--- a/twhuang_cv.docx
+++ b/twhuang_cv.docx
@@ -216,21 +216,12 @@
         <w:spacing w:line="276" w:lineRule="auto"/>
         <w:rPr>
           <w:rFonts w:ascii="Calibri" w:hAnsi="Calibri" w:cs="Calibri"/>
-          <w:bCs/>
-          <w:sz w:val="24"/>
-          <w:lang w:eastAsia="zh-TW"/>
-        </w:rPr>
-      </w:pPr>
-      <w:r>
-        <w:rPr>
-          <w:rFonts w:ascii="Calibri" w:hAnsi="Calibri" w:cs="Calibri"/>
           <w:b/>
           <w:bCs/>
           <w:sz w:val="24"/>
           <w:lang w:eastAsia="zh-TW"/>
         </w:rPr>
-        <w:t>Research Assistant Professor</w:t>
-      </w:r>
+      </w:pPr>
       <w:r>
         <w:rPr>
           <w:rFonts w:ascii="Calibri" w:hAnsi="Calibri" w:cs="Calibri"/>
@@ -239,6 +230,94 @@
           <w:sz w:val="24"/>
           <w:lang w:eastAsia="zh-TW"/>
         </w:rPr>
+        <w:t xml:space="preserve">Assistant Professor </w:t>
+      </w:r>
+      <w:r>
+        <w:rPr>
+          <w:rFonts w:ascii="Calibri" w:hAnsi="Calibri" w:cs="Calibri"/>
+          <w:sz w:val="24"/>
+          <w:lang w:eastAsia="zh-TW"/>
+        </w:rPr>
+        <w:t xml:space="preserve">– </w:t>
+      </w:r>
+      <w:r>
+        <w:rPr>
+          <w:rFonts w:ascii="Calibri" w:hAnsi="Calibri" w:cs="Calibri"/>
+          <w:bCs/>
+          <w:sz w:val="24"/>
+          <w:lang w:eastAsia="zh-TW"/>
+        </w:rPr>
+        <w:t>ECE Dept., University</w:t>
+      </w:r>
+      <w:r>
+        <w:rPr>
+          <w:rFonts w:ascii="Calibri" w:hAnsi="Calibri" w:cs="Calibri"/>
+          <w:bCs/>
+          <w:sz w:val="24"/>
+          <w:lang w:eastAsia="zh-TW"/>
+        </w:rPr>
+        <w:tab/>
+        <w:t>201</w:t>
+      </w:r>
+      <w:r>
+        <w:rPr>
+          <w:rFonts w:ascii="Calibri" w:hAnsi="Calibri" w:cs="Calibri"/>
+          <w:bCs/>
+          <w:sz w:val="24"/>
+          <w:lang w:eastAsia="zh-TW"/>
+        </w:rPr>
+        <w:t>9</w:t>
+      </w:r>
+      <w:r>
+        <w:rPr>
+          <w:rFonts w:ascii="Calibri" w:hAnsi="Calibri" w:cs="Calibri"/>
+          <w:bCs/>
+          <w:sz w:val="24"/>
+          <w:lang w:eastAsia="zh-TW"/>
+        </w:rPr>
+        <w:t>-</w:t>
+      </w:r>
+      <w:r>
+        <w:rPr>
+          <w:rFonts w:ascii="Calibri" w:hAnsi="Calibri" w:cs="Calibri"/>
+          <w:bCs/>
+          <w:sz w:val="24"/>
+          <w:lang w:eastAsia="zh-TW"/>
+        </w:rPr>
+        <w:t>present</w:t>
+      </w:r>
+    </w:p>
+    <w:p>
+      <w:pPr>
+        <w:tabs>
+          <w:tab w:val="right" w:pos="14400"/>
+        </w:tabs>
+        <w:spacing w:line="276" w:lineRule="auto"/>
+        <w:rPr>
+          <w:rFonts w:ascii="Calibri" w:hAnsi="Calibri" w:cs="Calibri"/>
+          <w:bCs/>
+          <w:sz w:val="24"/>
+          <w:lang w:eastAsia="zh-TW"/>
+        </w:rPr>
+      </w:pPr>
+      <w:r>
+        <w:rPr>
+          <w:rFonts w:ascii="Calibri" w:hAnsi="Calibri" w:cs="Calibri"/>
+          <w:b/>
+          <w:bCs/>
+          <w:sz w:val="24"/>
+          <w:lang w:eastAsia="zh-TW"/>
+        </w:rPr>
+        <w:t>Research Assistant Professor</w:t>
+      </w:r>
+      <w:r>
+        <w:rPr>
+          <w:rFonts w:ascii="Calibri" w:hAnsi="Calibri" w:cs="Calibri"/>
+          <w:b/>
+          <w:bCs/>
+          <w:sz w:val="24"/>
+          <w:lang w:eastAsia="zh-TW"/>
+        </w:rPr>
         <w:t xml:space="preserve"> </w:t>
       </w:r>
       <w:r>
@@ -337,7 +416,7 @@
           <w:sz w:val="24"/>
           <w:lang w:eastAsia="zh-TW"/>
         </w:rPr>
-        <w:t>present</w:t>
+        <w:t>2019</w:t>
       </w:r>
     </w:p>
     <w:p>
@@ -751,63 +830,7 @@
           <w:sz w:val="24"/>
           <w:lang w:eastAsia="zh-TW"/>
         </w:rPr>
-        <w:t>Computer</w:t>
-      </w:r>
-      <w:r>
-        <w:rPr>
-          <w:rFonts w:ascii="Calibri" w:hAnsi="Calibri" w:cs="Calibri"/>
-          <w:sz w:val="24"/>
-          <w:lang w:eastAsia="zh-TW"/>
-        </w:rPr>
-        <w:t xml:space="preserve"> </w:t>
-      </w:r>
-      <w:r>
-        <w:rPr>
-          <w:rFonts w:ascii="Calibri" w:hAnsi="Calibri" w:cs="Calibri"/>
-          <w:sz w:val="24"/>
-          <w:lang w:eastAsia="zh-TW"/>
-        </w:rPr>
-        <w:t>Systems</w:t>
-      </w:r>
-      <w:r>
-        <w:rPr>
-          <w:rFonts w:ascii="Calibri" w:hAnsi="Calibri" w:cs="Calibri"/>
-          <w:sz w:val="24"/>
-          <w:lang w:eastAsia="zh-TW"/>
-        </w:rPr>
-        <w:t xml:space="preserve">, </w:t>
-      </w:r>
-      <w:r>
-        <w:rPr>
-          <w:rFonts w:ascii="Calibri" w:hAnsi="Calibri" w:cs="Calibri"/>
-          <w:sz w:val="24"/>
-          <w:lang w:eastAsia="zh-TW"/>
-        </w:rPr>
-        <w:t>Artificial Intelligence Systems</w:t>
-      </w:r>
-      <w:r>
-        <w:rPr>
-          <w:rFonts w:ascii="Calibri" w:hAnsi="Calibri" w:cs="Calibri"/>
-          <w:sz w:val="24"/>
-          <w:lang w:eastAsia="zh-TW"/>
-        </w:rPr>
-        <w:t xml:space="preserve">, Big-data </w:t>
-      </w:r>
-      <w:r>
-        <w:rPr>
-          <w:rFonts w:ascii="Calibri" w:hAnsi="Calibri" w:cs="Calibri"/>
-          <w:sz w:val="24"/>
-          <w:lang w:eastAsia="zh-TW"/>
-        </w:rPr>
-        <w:t>C</w:t>
-      </w:r>
-      <w:r>
-        <w:rPr>
-          <w:rFonts w:ascii="Calibri" w:hAnsi="Calibri" w:cs="Calibri"/>
-          <w:sz w:val="24"/>
-          <w:lang w:eastAsia="zh-TW"/>
-        </w:rPr>
-        <w:t>omputing</w:t>
+        <w:t>Software Systems</w:t>
       </w:r>
     </w:p>
     <w:p>
@@ -833,23 +856,7 @@
           <w:sz w:val="24"/>
           <w:lang w:eastAsia="zh-TW"/>
         </w:rPr>
-        <w:t>Distributed Systems</w:t>
-      </w:r>
-      <w:r>
-        <w:rPr>
-          <w:rFonts w:ascii="Calibri" w:hAnsi="Calibri" w:cs="Calibri"/>
-          <w:sz w:val="24"/>
-          <w:lang w:eastAsia="zh-TW"/>
-        </w:rPr>
-        <w:t xml:space="preserve">, </w:t>
-      </w:r>
-      <w:r>
-        <w:rPr>
-          <w:rFonts w:ascii="Calibri" w:hAnsi="Calibri" w:cs="Calibri"/>
-          <w:sz w:val="24"/>
-          <w:lang w:eastAsia="zh-TW"/>
-        </w:rPr>
-        <w:t>Parallel Programming Models</w:t>
+        <w:t>Parallel and Distributed Computing; Programming Models</w:t>
       </w:r>
     </w:p>
     <w:p>
@@ -875,23 +882,23 @@
           <w:sz w:val="24"/>
           <w:lang w:eastAsia="zh-TW"/>
         </w:rPr>
-        <w:t>VLSI Design Automation</w:t>
-      </w:r>
-      <w:r>
-        <w:rPr>
-          <w:rFonts w:ascii="Calibri" w:hAnsi="Calibri" w:cs="Calibri"/>
-          <w:sz w:val="24"/>
-          <w:lang w:eastAsia="zh-TW"/>
-        </w:rPr>
-        <w:t xml:space="preserve">, </w:t>
-      </w:r>
-      <w:r>
-        <w:rPr>
-          <w:rFonts w:ascii="Calibri" w:hAnsi="Calibri" w:cs="Calibri"/>
-          <w:sz w:val="24"/>
-          <w:lang w:eastAsia="zh-TW"/>
-        </w:rPr>
-        <w:t xml:space="preserve">Circuit Simulation and </w:t>
+        <w:t>Electronic</w:t>
+      </w:r>
+      <w:r>
+        <w:rPr>
+          <w:rFonts w:ascii="Calibri" w:hAnsi="Calibri" w:cs="Calibri"/>
+          <w:sz w:val="24"/>
+          <w:lang w:eastAsia="zh-TW"/>
+        </w:rPr>
+        <w:t xml:space="preserve"> Design Automation</w:t>
+      </w:r>
+      <w:r>
+        <w:rPr>
+          <w:rFonts w:ascii="Calibri" w:hAnsi="Calibri" w:cs="Calibri"/>
+          <w:sz w:val="24"/>
+          <w:lang w:eastAsia="zh-TW"/>
+        </w:rPr>
+        <w:t xml:space="preserve">; </w:t>
       </w:r>
       <w:r>
         <w:rPr>
@@ -1048,12 +1055,38 @@
         </w:rPr>
         <w:t>)</w:t>
       </w:r>
-      <w:r>
-        <w:rPr>
-          <w:rFonts w:ascii="Calibri" w:hAnsi="Calibri" w:cs="Calibri"/>
-          <w:sz w:val="24"/>
-        </w:rPr>
-        <w:t>, Best Tool Award in WOSET 2018</w:t>
+    </w:p>
+    <w:p>
+      <w:pPr>
+        <w:numPr>
+          <w:ilvl w:val="1"/>
+          <w:numId w:val="7"/>
+        </w:numPr>
+        <w:tabs>
+          <w:tab w:val="clear" w:pos="1440"/>
+          <w:tab w:val="num" w:pos="720"/>
+          <w:tab w:val="right" w:pos="9360"/>
+        </w:tabs>
+        <w:spacing w:line="276" w:lineRule="auto"/>
+        <w:ind w:left="630" w:hanging="90"/>
+        <w:rPr>
+          <w:rFonts w:ascii="Calibri" w:hAnsi="Calibri" w:cs="Calibri"/>
+          <w:sz w:val="24"/>
+        </w:rPr>
+      </w:pPr>
+      <w:r>
+        <w:rPr>
+          <w:rFonts w:ascii="Calibri" w:hAnsi="Calibri" w:cs="Calibri"/>
+          <w:sz w:val="24"/>
+        </w:rPr>
+        <w:t>Best Tool Award in WOSET 2018</w:t>
+      </w:r>
+      <w:r>
+        <w:rPr>
+          <w:rFonts w:ascii="Calibri" w:hAnsi="Calibri" w:cs="Calibri"/>
+          <w:sz w:val="24"/>
+        </w:rPr>
+        <w:t xml:space="preserve"> (one out of 30)</w:t>
       </w:r>
     </w:p>
     <w:p>
@@ -1164,7 +1197,21 @@
           <w:rFonts w:ascii="Calibri" w:hAnsi="Calibri" w:cs="Calibri"/>
           <w:sz w:val="24"/>
         </w:rPr>
-        <w:t xml:space="preserve">Best Tool Award in </w:t>
+        <w:t xml:space="preserve">Best </w:t>
+      </w:r>
+      <w:r>
+        <w:rPr>
+          <w:rFonts w:ascii="Calibri" w:hAnsi="Calibri" w:cs="Calibri"/>
+          <w:sz w:val="24"/>
+        </w:rPr>
+        <w:t>Open-source Software</w:t>
+      </w:r>
+      <w:r>
+        <w:rPr>
+          <w:rFonts w:ascii="Calibri" w:hAnsi="Calibri" w:cs="Calibri"/>
+          <w:sz w:val="24"/>
+        </w:rPr>
+        <w:t xml:space="preserve"> Award in </w:t>
       </w:r>
       <w:r>
         <w:rPr>
@@ -2008,6 +2055,7 @@
           <w:sz w:val="24"/>
           <w:lang w:eastAsia="zh-TW"/>
         </w:rPr>
+        <w:lastRenderedPageBreak/>
         <w:t>Best Master</w:t>
       </w:r>
       <w:r>
@@ -2087,7 +2135,6 @@
           <w:rFonts w:ascii="Calibri" w:hAnsi="Calibri" w:cs="Calibri"/>
           <w:sz w:val="24"/>
         </w:rPr>
-        <w:lastRenderedPageBreak/>
         <w:t xml:space="preserve">Best Master’s Thesis Award, Taiwan Institute of </w:t>
       </w:r>
       <w:r>
@@ -2828,8 +2875,10 @@
           <w:sz w:val="24"/>
           <w:lang w:eastAsia="zh-TW"/>
         </w:rPr>
-        <w:t>GRANT EXPERIENCE</w:t>
-      </w:r>
+        <w:t>GRANT</w:t>
+      </w:r>
+      <w:bookmarkStart w:id="0" w:name="_GoBack"/>
+      <w:bookmarkEnd w:id="0"/>
     </w:p>
     <w:p>
       <w:pPr>
@@ -2892,107 +2941,7 @@
           <w:rFonts w:cs="Calibri"/>
           <w:szCs w:val="24"/>
         </w:rPr>
-        <w:t>-</w:t>
-      </w:r>
-      <w:r>
-        <w:rPr>
-          <w:rFonts w:cs="Calibri"/>
-          <w:szCs w:val="24"/>
-        </w:rPr>
-        <w:t>06/</w:t>
-      </w:r>
-      <w:r>
-        <w:rPr>
-          <w:rFonts w:cs="Calibri"/>
-          <w:szCs w:val="24"/>
-        </w:rPr>
-        <w:t>2022</w:t>
-      </w:r>
-    </w:p>
-    <w:p>
-      <w:pPr>
-        <w:pStyle w:val="ListParagraph"/>
-        <w:numPr>
-          <w:ilvl w:val="0"/>
-          <w:numId w:val="30"/>
-        </w:numPr>
-        <w:spacing w:line="276" w:lineRule="auto"/>
-        <w:ind w:leftChars="0" w:left="360"/>
-        <w:rPr>
-          <w:rFonts w:cs="Calibri"/>
-          <w:szCs w:val="24"/>
-        </w:rPr>
-      </w:pPr>
-      <w:r>
-        <w:rPr>
-          <w:rFonts w:cs="Calibri"/>
-          <w:szCs w:val="24"/>
-        </w:rPr>
-        <w:t>Submitted a Proposal to SRC as a Lead PI on “Machine Learning in Timing Analysis,” $360K</w:t>
-      </w:r>
-      <w:r>
-        <w:rPr>
-          <w:rFonts w:cs="Calibri"/>
-          <w:szCs w:val="24"/>
-        </w:rPr>
-        <w:t>, 2018</w:t>
-      </w:r>
-    </w:p>
-    <w:p>
-      <w:pPr>
-        <w:pStyle w:val="ListParagraph"/>
-        <w:numPr>
-          <w:ilvl w:val="0"/>
-          <w:numId w:val="30"/>
-        </w:numPr>
-        <w:spacing w:line="276" w:lineRule="auto"/>
-        <w:ind w:leftChars="0" w:left="360"/>
-        <w:rPr>
-          <w:rFonts w:cs="Calibri"/>
-          <w:szCs w:val="24"/>
-        </w:rPr>
-      </w:pPr>
-      <w:r>
-        <w:rPr>
-          <w:rFonts w:cs="Calibri"/>
-          <w:szCs w:val="24"/>
-        </w:rPr>
-        <w:t>Help</w:t>
-      </w:r>
-      <w:r>
-        <w:rPr>
-          <w:rFonts w:cs="Calibri"/>
-          <w:szCs w:val="24"/>
-        </w:rPr>
-        <w:t>ed</w:t>
-      </w:r>
-      <w:r>
-        <w:rPr>
-          <w:rFonts w:cs="Calibri"/>
-          <w:szCs w:val="24"/>
-        </w:rPr>
-        <w:t xml:space="preserve"> Prof. Martin Wong acquire an </w:t>
-      </w:r>
-      <w:r>
-        <w:rPr>
-          <w:rFonts w:cs="Calibri"/>
-          <w:szCs w:val="24"/>
-        </w:rPr>
-        <w:t>NSF grant on “Distributed Timing Analysis and Beyond,” $400K</w:t>
-      </w:r>
-      <w:r>
-        <w:rPr>
-          <w:rFonts w:cs="Calibri"/>
-          <w:szCs w:val="24"/>
-        </w:rPr>
-        <w:t xml:space="preserve">, </w:t>
-      </w:r>
-      <w:r>
-        <w:rPr>
-          <w:rFonts w:cs="Calibri"/>
-          <w:szCs w:val="24"/>
-        </w:rPr>
-        <w:t>2017</w:t>
+        <w:t xml:space="preserve"> – present</w:t>
       </w:r>
     </w:p>
     <w:p>
@@ -3290,14 +3239,7 @@
           <w:rFonts w:cs="Calibri"/>
           <w:szCs w:val="24"/>
         </w:rPr>
-        <w:t xml:space="preserve">, </w:t>
-      </w:r>
-      <w:r>
-        <w:rPr>
-          <w:rFonts w:cs="Calibri"/>
-          <w:szCs w:val="24"/>
-        </w:rPr>
-        <w:t>C.-X. Lin,</w:t>
+        <w:t>, C.-X. Lin,</w:t>
       </w:r>
       <w:r>
         <w:rPr>
@@ -4507,23 +4449,7 @@
           <w:rFonts w:cs="Calibri"/>
           <w:szCs w:val="24"/>
         </w:rPr>
-        <w:t xml:space="preserve">S.-H. </w:t>
-      </w:r>
-      <w:proofErr w:type="spellStart"/>
-      <w:r>
-        <w:rPr>
-          <w:rFonts w:cs="Calibri"/>
-          <w:szCs w:val="24"/>
-        </w:rPr>
-        <w:t>Yeh</w:t>
-      </w:r>
-      <w:proofErr w:type="spellEnd"/>
-      <w:r>
-        <w:rPr>
-          <w:rFonts w:cs="Calibri"/>
-          <w:szCs w:val="24"/>
-        </w:rPr>
-        <w:t xml:space="preserve">, J.-W. Chang, </w:t>
+        <w:t xml:space="preserve">S.-H. Yeh, J.-W. Chang, </w:t>
       </w:r>
       <w:r>
         <w:rPr>
@@ -5320,23 +5246,7 @@
           <w:rFonts w:cs="Calibri"/>
           <w:szCs w:val="24"/>
         </w:rPr>
-        <w:t xml:space="preserve">, S.-Y. </w:t>
-      </w:r>
-      <w:proofErr w:type="spellStart"/>
-      <w:r>
-        <w:rPr>
-          <w:rFonts w:cs="Calibri"/>
-          <w:szCs w:val="24"/>
-        </w:rPr>
-        <w:t>Yeh</w:t>
-      </w:r>
-      <w:proofErr w:type="spellEnd"/>
-      <w:r>
-        <w:rPr>
-          <w:rFonts w:cs="Calibri"/>
-          <w:szCs w:val="24"/>
-        </w:rPr>
-        <w:t xml:space="preserve">, and T.-Y. Ho, </w:t>
+        <w:t xml:space="preserve">, S.-Y. Yeh, and T.-Y. Ho, </w:t>
       </w:r>
       <w:r>
         <w:rPr>
@@ -5978,23 +5888,7 @@
           <w:rFonts w:cs="Calibri"/>
           <w:szCs w:val="24"/>
         </w:rPr>
-        <w:t xml:space="preserve">S.-H. </w:t>
-      </w:r>
-      <w:proofErr w:type="spellStart"/>
-      <w:r>
-        <w:rPr>
-          <w:rFonts w:cs="Calibri"/>
-          <w:szCs w:val="24"/>
-        </w:rPr>
-        <w:t>Yeh</w:t>
-      </w:r>
-      <w:proofErr w:type="spellEnd"/>
-      <w:r>
-        <w:rPr>
-          <w:rFonts w:cs="Calibri"/>
-          <w:szCs w:val="24"/>
-        </w:rPr>
-        <w:t xml:space="preserve">, J.-W. Chang, </w:t>
+        <w:t xml:space="preserve">S.-H. Yeh, J.-W. Chang, </w:t>
       </w:r>
       <w:r>
         <w:rPr>
@@ -6310,27 +6204,7 @@
           <w:szCs w:val="24"/>
           <w:shd w:val="clear" w:color="auto" w:fill="FFFFFF"/>
         </w:rPr>
-        <w:t xml:space="preserve">J.-W. Chang, S.-H. </w:t>
-      </w:r>
-      <w:proofErr w:type="spellStart"/>
-      <w:r>
-        <w:rPr>
-          <w:rFonts w:cs="Calibri"/>
-          <w:color w:val="000000"/>
-          <w:szCs w:val="24"/>
-          <w:shd w:val="clear" w:color="auto" w:fill="FFFFFF"/>
-        </w:rPr>
-        <w:t>Yeh</w:t>
-      </w:r>
-      <w:proofErr w:type="spellEnd"/>
-      <w:r>
-        <w:rPr>
-          <w:rFonts w:cs="Calibri"/>
-          <w:color w:val="000000"/>
-          <w:szCs w:val="24"/>
-          <w:shd w:val="clear" w:color="auto" w:fill="FFFFFF"/>
-        </w:rPr>
-        <w:t xml:space="preserve">, </w:t>
+        <w:t xml:space="preserve">J.-W. Chang, S.-H. Yeh, </w:t>
       </w:r>
       <w:r>
         <w:rPr>
@@ -6471,23 +6345,7 @@
           <w:rFonts w:cs="Calibri"/>
           <w:szCs w:val="24"/>
         </w:rPr>
-        <w:t xml:space="preserve">, S.-Y. </w:t>
-      </w:r>
-      <w:proofErr w:type="spellStart"/>
-      <w:r>
-        <w:rPr>
-          <w:rFonts w:cs="Calibri"/>
-          <w:szCs w:val="24"/>
-        </w:rPr>
-        <w:t>Yeh</w:t>
-      </w:r>
-      <w:proofErr w:type="spellEnd"/>
-      <w:r>
-        <w:rPr>
-          <w:rFonts w:cs="Calibri"/>
-          <w:szCs w:val="24"/>
-        </w:rPr>
-        <w:t xml:space="preserve">, and T.-Y. Ho, </w:t>
+        <w:t xml:space="preserve">, S.-Y. Yeh, and T.-Y. Ho, </w:t>
       </w:r>
       <w:r>
         <w:rPr>
@@ -7114,7 +6972,7 @@
           <w:sz w:val="24"/>
           <w:lang w:eastAsia="zh-TW"/>
         </w:rPr>
-        <w:t>PRESENTATION</w:t>
+        <w:t>INVITED TALK</w:t>
       </w:r>
     </w:p>
     <w:p>
@@ -7139,7 +6997,7 @@
           <w:color w:val="000000" w:themeColor="text1"/>
           <w:szCs w:val="24"/>
         </w:rPr>
-        <w:t xml:space="preserve">“Fast Parallel Programming using Modern C++,” CPP Conference, </w:t>
+        <w:t>“Essential Building Block</w:t>
       </w:r>
       <w:r>
         <w:rPr>
@@ -7147,15 +7005,25 @@
           <w:color w:val="000000" w:themeColor="text1"/>
           <w:szCs w:val="24"/>
         </w:rPr>
-        <w:t xml:space="preserve">Sep </w:t>
-      </w:r>
+        <w:t xml:space="preserve">s for Creating an Open-source EDA Project,” IEEE/ACM DAC, </w:t>
+      </w:r>
+      <w:proofErr w:type="gramStart"/>
       <w:r>
         <w:rPr>
           <w:rFonts w:cs="Calibri"/>
           <w:color w:val="000000" w:themeColor="text1"/>
           <w:szCs w:val="24"/>
         </w:rPr>
-        <w:t>2018</w:t>
+        <w:t>June,</w:t>
+      </w:r>
+      <w:proofErr w:type="gramEnd"/>
+      <w:r>
+        <w:rPr>
+          <w:rFonts w:cs="Calibri"/>
+          <w:color w:val="000000" w:themeColor="text1"/>
+          <w:szCs w:val="24"/>
+        </w:rPr>
+        <w:t xml:space="preserve"> 2019</w:t>
       </w:r>
     </w:p>
     <w:p>
@@ -7180,6 +7048,14 @@
           <w:color w:val="000000" w:themeColor="text1"/>
           <w:szCs w:val="24"/>
         </w:rPr>
+        <w:t xml:space="preserve"> </w:t>
+      </w:r>
+      <w:r>
+        <w:rPr>
+          <w:rFonts w:cs="Calibri"/>
+          <w:color w:val="000000" w:themeColor="text1"/>
+          <w:szCs w:val="24"/>
+        </w:rPr>
         <w:t>“Task-based Parallel Programming using Modern C++”, CSL Social Hour, Sep 2018</w:t>
       </w:r>
     </w:p>
@@ -7957,8 +7833,6 @@
           <w:lang w:eastAsia="zh-TW"/>
         </w:rPr>
       </w:pPr>
-      <w:bookmarkStart w:id="0" w:name="_GoBack"/>
-      <w:bookmarkEnd w:id="0"/>
       <w:r>
         <w:rPr>
           <w:rFonts w:ascii="Calibri" w:hAnsi="Calibri" w:cs="Calibri"/>
@@ -8517,6 +8391,76 @@
           <w:sz w:val="24"/>
         </w:rPr>
         <w:t xml:space="preserve"> (ICCAD), 2019</w:t>
+      </w:r>
+    </w:p>
+    <w:p>
+      <w:pPr>
+        <w:numPr>
+          <w:ilvl w:val="0"/>
+          <w:numId w:val="4"/>
+        </w:numPr>
+        <w:tabs>
+          <w:tab w:val="clear" w:pos="540"/>
+          <w:tab w:val="num" w:pos="360"/>
+          <w:tab w:val="right" w:pos="9360"/>
+        </w:tabs>
+        <w:spacing w:line="276" w:lineRule="auto"/>
+        <w:jc w:val="both"/>
+        <w:rPr>
+          <w:rFonts w:ascii="Calibri" w:hAnsi="Calibri" w:cs="Calibri"/>
+          <w:sz w:val="24"/>
+          <w:lang w:eastAsia="zh-TW"/>
+        </w:rPr>
+      </w:pPr>
+      <w:r>
+        <w:rPr>
+          <w:rFonts w:ascii="Calibri" w:hAnsi="Calibri" w:cs="Calibri"/>
+          <w:sz w:val="24"/>
+        </w:rPr>
+        <w:t>IEEE/ACM Asia and South Pacific Design Automation Conference (ASPDAC), 2019</w:t>
+      </w:r>
+    </w:p>
+    <w:p>
+      <w:pPr>
+        <w:numPr>
+          <w:ilvl w:val="0"/>
+          <w:numId w:val="4"/>
+        </w:numPr>
+        <w:tabs>
+          <w:tab w:val="clear" w:pos="540"/>
+          <w:tab w:val="num" w:pos="360"/>
+          <w:tab w:val="right" w:pos="9360"/>
+        </w:tabs>
+        <w:spacing w:line="276" w:lineRule="auto"/>
+        <w:jc w:val="both"/>
+        <w:rPr>
+          <w:rFonts w:ascii="Calibri" w:hAnsi="Calibri" w:cs="Calibri"/>
+          <w:sz w:val="24"/>
+          <w:lang w:eastAsia="zh-TW"/>
+        </w:rPr>
+      </w:pPr>
+      <w:r>
+        <w:rPr>
+          <w:rFonts w:ascii="Calibri" w:hAnsi="Calibri" w:cs="Calibri"/>
+          <w:sz w:val="24"/>
+        </w:rPr>
+        <w:t>The C++ Conference (</w:t>
+      </w:r>
+      <w:proofErr w:type="spellStart"/>
+      <w:r>
+        <w:rPr>
+          <w:rFonts w:ascii="Calibri" w:hAnsi="Calibri" w:cs="Calibri"/>
+          <w:sz w:val="24"/>
+        </w:rPr>
+        <w:t>CppCon</w:t>
+      </w:r>
+      <w:proofErr w:type="spellEnd"/>
+      <w:r>
+        <w:rPr>
+          <w:rFonts w:ascii="Calibri" w:hAnsi="Calibri" w:cs="Calibri"/>
+          <w:sz w:val="24"/>
+        </w:rPr>
+        <w:t>), 2019</w:t>
       </w:r>
     </w:p>
     <w:p>
@@ -12412,6 +12356,7 @@
     <w:lsdException w:name="HTML Sample" w:semiHidden="1" w:unhideWhenUsed="1"/>
     <w:lsdException w:name="HTML Typewriter" w:semiHidden="1" w:unhideWhenUsed="1"/>
     <w:lsdException w:name="HTML Variable" w:semiHidden="1" w:unhideWhenUsed="1"/>
+    <w:lsdException w:name="Normal Table" w:semiHidden="1" w:unhideWhenUsed="1"/>
     <w:lsdException w:name="annotation subject" w:semiHidden="1" w:unhideWhenUsed="1"/>
     <w:lsdException w:name="No List" w:semiHidden="1" w:unhideWhenUsed="1"/>
     <w:lsdException w:name="Outline List 1" w:semiHidden="1" w:unhideWhenUsed="1"/>
@@ -12458,7 +12403,9 @@
     <w:lsdException w:name="Table Subtle 2" w:semiHidden="1" w:unhideWhenUsed="1"/>
     <w:lsdException w:name="Table Web 1" w:semiHidden="1" w:unhideWhenUsed="1"/>
     <w:lsdException w:name="Table Web 2" w:semiHidden="1" w:unhideWhenUsed="1"/>
+    <w:lsdException w:name="Table Web 3" w:semiHidden="1" w:unhideWhenUsed="1"/>
     <w:lsdException w:name="Balloon Text" w:semiHidden="1" w:unhideWhenUsed="1"/>
+    <w:lsdException w:name="Table Theme" w:semiHidden="1" w:unhideWhenUsed="1"/>
     <w:lsdException w:name="Placeholder Text" w:semiHidden="1" w:uiPriority="67"/>
     <w:lsdException w:name="No Spacing" w:uiPriority="68"/>
     <w:lsdException w:name="Light Shading" w:uiPriority="69"/>

--- a/twhuang_cv.docx
+++ b/twhuang_cv.docx
@@ -256,6 +256,17 @@
           <w:sz w:val="24"/>
           <w:lang w:eastAsia="zh-TW"/>
         </w:rPr>
+        <w:t xml:space="preserve"> of Utah</w:t>
+      </w:r>
+      <w:bookmarkStart w:id="0" w:name="_GoBack"/>
+      <w:bookmarkEnd w:id="0"/>
+      <w:r>
+        <w:rPr>
+          <w:rFonts w:ascii="Calibri" w:hAnsi="Calibri" w:cs="Calibri"/>
+          <w:bCs/>
+          <w:sz w:val="24"/>
+          <w:lang w:eastAsia="zh-TW"/>
+        </w:rPr>
         <w:tab/>
         <w:t>201</w:t>
       </w:r>
@@ -1590,25 +1601,7 @@
           <w:sz w:val="24"/>
           <w:lang w:eastAsia="zh-TW"/>
         </w:rPr>
-        <w:t xml:space="preserve"> Place, ACM/SIGDA </w:t>
-      </w:r>
-      <w:proofErr w:type="spellStart"/>
-      <w:r>
-        <w:rPr>
-          <w:rFonts w:ascii="Calibri" w:hAnsi="Calibri" w:cs="Calibri"/>
-          <w:sz w:val="24"/>
-          <w:lang w:eastAsia="zh-TW"/>
-        </w:rPr>
-        <w:t>CADathlon</w:t>
-      </w:r>
-      <w:proofErr w:type="spellEnd"/>
-      <w:r>
-        <w:rPr>
-          <w:rFonts w:ascii="Calibri" w:hAnsi="Calibri" w:cs="Calibri"/>
-          <w:sz w:val="24"/>
-          <w:lang w:eastAsia="zh-TW"/>
-        </w:rPr>
-        <w:t xml:space="preserve"> International Programming Contest, </w:t>
+        <w:t xml:space="preserve"> Place, ACM/SIGDA CADathlon International Programming Contest, </w:t>
       </w:r>
       <w:r>
         <w:rPr>
@@ -2877,8 +2870,6 @@
         </w:rPr>
         <w:t>GRANT</w:t>
       </w:r>
-      <w:bookmarkStart w:id="0" w:name="_GoBack"/>
-      <w:bookmarkEnd w:id="0"/>
     </w:p>
     <w:p>
       <w:pPr>
@@ -3375,21 +3366,12 @@
         </w:rPr>
         <w:t>“</w:t>
       </w:r>
-      <w:proofErr w:type="spellStart"/>
-      <w:r>
-        <w:rPr>
-          <w:rFonts w:cs="Calibri"/>
-          <w:szCs w:val="24"/>
-        </w:rPr>
-        <w:t>MtDetector</w:t>
-      </w:r>
-      <w:proofErr w:type="spellEnd"/>
-      <w:r>
-        <w:rPr>
-          <w:rFonts w:cs="Calibri"/>
-          <w:szCs w:val="24"/>
-        </w:rPr>
-        <w:t>: A High-performance Marine Traffic Detector at Stream Scale,</w:t>
+      <w:r>
+        <w:rPr>
+          <w:rFonts w:cs="Calibri"/>
+          <w:szCs w:val="24"/>
+        </w:rPr>
+        <w:t>MtDetector: A High-performance Marine Traffic Detector at Stream Scale,</w:t>
       </w:r>
       <w:r>
         <w:rPr>
@@ -3864,39 +3846,7 @@
           <w:rFonts w:cs="Calibri"/>
           <w:szCs w:val="24"/>
         </w:rPr>
-        <w:t xml:space="preserve">, Martin D. F. Wong, D. Sinha, K. </w:t>
-      </w:r>
-      <w:proofErr w:type="spellStart"/>
-      <w:r>
-        <w:rPr>
-          <w:rFonts w:cs="Calibri"/>
-          <w:szCs w:val="24"/>
-        </w:rPr>
-        <w:t>Kalafala</w:t>
-      </w:r>
-      <w:proofErr w:type="spellEnd"/>
-      <w:r>
-        <w:rPr>
-          <w:rFonts w:cs="Calibri"/>
-          <w:szCs w:val="24"/>
-        </w:rPr>
-        <w:t xml:space="preserve">, and N. </w:t>
-      </w:r>
-      <w:proofErr w:type="spellStart"/>
-      <w:r>
-        <w:rPr>
-          <w:rFonts w:cs="Calibri"/>
-          <w:szCs w:val="24"/>
-        </w:rPr>
-        <w:t>Venkateswaran</w:t>
-      </w:r>
-      <w:proofErr w:type="spellEnd"/>
-      <w:r>
-        <w:rPr>
-          <w:rFonts w:cs="Calibri"/>
-          <w:szCs w:val="24"/>
-        </w:rPr>
-        <w:t xml:space="preserve">, </w:t>
+        <w:t xml:space="preserve">, Martin D. F. Wong, D. Sinha, K. Kalafala, and N. Venkateswaran, </w:t>
       </w:r>
       <w:r>
         <w:rPr>
@@ -4975,25 +4925,7 @@
           <w:color w:val="000000"/>
           <w:szCs w:val="24"/>
         </w:rPr>
-        <w:t xml:space="preserve">P.-H. </w:t>
-      </w:r>
-      <w:proofErr w:type="spellStart"/>
-      <w:r>
-        <w:rPr>
-          <w:rFonts w:cs="Calibri"/>
-          <w:color w:val="000000"/>
-          <w:szCs w:val="24"/>
-        </w:rPr>
-        <w:t>Yuh</w:t>
-      </w:r>
-      <w:proofErr w:type="spellEnd"/>
-      <w:r>
-        <w:rPr>
-          <w:rFonts w:cs="Calibri"/>
-          <w:color w:val="000000"/>
-          <w:szCs w:val="24"/>
-        </w:rPr>
-        <w:t xml:space="preserve">, C. C.-Y. Lin, </w:t>
+        <w:t xml:space="preserve">P.-H. Yuh, C. C.-Y. Lin, </w:t>
       </w:r>
       <w:r>
         <w:rPr>
@@ -5562,23 +5494,7 @@
           <w:rFonts w:cs="Calibri"/>
           <w:szCs w:val="24"/>
         </w:rPr>
-        <w:t xml:space="preserve">A Fast </w:t>
-      </w:r>
-      <w:proofErr w:type="spellStart"/>
-      <w:r>
-        <w:rPr>
-          <w:rFonts w:cs="Calibri"/>
-          <w:szCs w:val="24"/>
-        </w:rPr>
-        <w:t>Routability</w:t>
-      </w:r>
-      <w:proofErr w:type="spellEnd"/>
-      <w:r>
-        <w:rPr>
-          <w:rFonts w:cs="Calibri"/>
-          <w:szCs w:val="24"/>
-        </w:rPr>
-        <w:t>- and Performance-Driven Droplet Routing Algorithm for Digital Microfluidic Biochips</w:t>
+        <w:t>A Fast Routability- and Performance-Driven Droplet Routing Algorithm for Digital Microfluidic Biochips</w:t>
       </w:r>
       <w:r>
         <w:rPr>
@@ -6707,43 +6623,7 @@
           <w:color w:val="000000" w:themeColor="text1"/>
           <w:szCs w:val="24"/>
         </w:rPr>
-        <w:t xml:space="preserve">, K. </w:t>
-      </w:r>
-      <w:proofErr w:type="spellStart"/>
-      <w:r>
-        <w:rPr>
-          <w:rFonts w:cs="Calibri"/>
-          <w:color w:val="000000" w:themeColor="text1"/>
-          <w:szCs w:val="24"/>
-        </w:rPr>
-        <w:t>Kalafala</w:t>
-      </w:r>
-      <w:proofErr w:type="spellEnd"/>
-      <w:r>
-        <w:rPr>
-          <w:rFonts w:cs="Calibri"/>
-          <w:color w:val="000000" w:themeColor="text1"/>
-          <w:szCs w:val="24"/>
-        </w:rPr>
-        <w:t xml:space="preserve">, D. Sinha, and N. </w:t>
-      </w:r>
-      <w:proofErr w:type="spellStart"/>
-      <w:r>
-        <w:rPr>
-          <w:rFonts w:cs="Calibri"/>
-          <w:color w:val="000000" w:themeColor="text1"/>
-          <w:szCs w:val="24"/>
-        </w:rPr>
-        <w:t>Venkateswaran</w:t>
-      </w:r>
-      <w:proofErr w:type="spellEnd"/>
-      <w:r>
-        <w:rPr>
-          <w:rFonts w:cs="Calibri"/>
-          <w:color w:val="000000" w:themeColor="text1"/>
-          <w:szCs w:val="24"/>
-        </w:rPr>
-        <w:t xml:space="preserve">, </w:t>
+        <w:t xml:space="preserve">, K. Kalafala, D. Sinha, and N. Venkateswaran, </w:t>
       </w:r>
       <w:r>
         <w:rPr>
@@ -6842,43 +6722,7 @@
           <w:color w:val="000000" w:themeColor="text1"/>
           <w:sz w:val="24"/>
         </w:rPr>
-        <w:t xml:space="preserve">, K. </w:t>
-      </w:r>
-      <w:proofErr w:type="spellStart"/>
-      <w:r>
-        <w:rPr>
-          <w:rFonts w:ascii="Calibri" w:eastAsia="Times New Roman" w:hAnsi="Calibri" w:cs="Calibri"/>
-          <w:color w:val="000000" w:themeColor="text1"/>
-          <w:sz w:val="24"/>
-        </w:rPr>
-        <w:t>Kalafala</w:t>
-      </w:r>
-      <w:proofErr w:type="spellEnd"/>
-      <w:r>
-        <w:rPr>
-          <w:rFonts w:ascii="Calibri" w:eastAsia="Times New Roman" w:hAnsi="Calibri" w:cs="Calibri"/>
-          <w:color w:val="000000" w:themeColor="text1"/>
-          <w:sz w:val="24"/>
-        </w:rPr>
-        <w:t xml:space="preserve">, D. Sinha, and N. </w:t>
-      </w:r>
-      <w:proofErr w:type="spellStart"/>
-      <w:r>
-        <w:rPr>
-          <w:rFonts w:ascii="Calibri" w:eastAsia="Times New Roman" w:hAnsi="Calibri" w:cs="Calibri"/>
-          <w:color w:val="000000" w:themeColor="text1"/>
-          <w:sz w:val="24"/>
-        </w:rPr>
-        <w:t>Venkateswaran</w:t>
-      </w:r>
-      <w:proofErr w:type="spellEnd"/>
-      <w:r>
-        <w:rPr>
-          <w:rFonts w:ascii="Calibri" w:eastAsia="Times New Roman" w:hAnsi="Calibri" w:cs="Calibri"/>
-          <w:color w:val="000000" w:themeColor="text1"/>
-          <w:sz w:val="24"/>
-        </w:rPr>
-        <w:t xml:space="preserve">, </w:t>
+        <w:t xml:space="preserve">, K. Kalafala, D. Sinha, and N. Venkateswaran, </w:t>
       </w:r>
       <w:r>
         <w:rPr>
@@ -7005,25 +6849,7 @@
           <w:color w:val="000000" w:themeColor="text1"/>
           <w:szCs w:val="24"/>
         </w:rPr>
-        <w:t xml:space="preserve">s for Creating an Open-source EDA Project,” IEEE/ACM DAC, </w:t>
-      </w:r>
-      <w:proofErr w:type="gramStart"/>
-      <w:r>
-        <w:rPr>
-          <w:rFonts w:cs="Calibri"/>
-          <w:color w:val="000000" w:themeColor="text1"/>
-          <w:szCs w:val="24"/>
-        </w:rPr>
-        <w:t>June,</w:t>
-      </w:r>
-      <w:proofErr w:type="gramEnd"/>
-      <w:r>
-        <w:rPr>
-          <w:rFonts w:cs="Calibri"/>
-          <w:color w:val="000000" w:themeColor="text1"/>
-          <w:szCs w:val="24"/>
-        </w:rPr>
-        <w:t xml:space="preserve"> 2019</w:t>
+        <w:t>s for Creating an Open-source EDA Project,” IEEE/ACM DAC, June, 2019</w:t>
       </w:r>
     </w:p>
     <w:p>
@@ -7923,7 +7749,6 @@
         </w:rPr>
         <w:t xml:space="preserve">Transaction on Very </w:t>
       </w:r>
-      <w:proofErr w:type="gramStart"/>
       <w:r>
         <w:rPr>
           <w:rFonts w:ascii="Calibri" w:hAnsi="Calibri" w:cs="Calibri"/>
@@ -7931,7 +7756,6 @@
         </w:rPr>
         <w:t>Large Scale</w:t>
       </w:r>
-      <w:proofErr w:type="gramEnd"/>
       <w:r>
         <w:rPr>
           <w:rFonts w:ascii="Calibri" w:hAnsi="Calibri" w:cs="Calibri"/>
@@ -8222,7 +8046,6 @@
         </w:rPr>
         <w:t xml:space="preserve"> </w:t>
       </w:r>
-      <w:proofErr w:type="spellStart"/>
       <w:r>
         <w:rPr>
           <w:rFonts w:ascii="Calibri" w:hAnsi="Calibri" w:cs="Calibri"/>
@@ -8230,7 +8053,6 @@
         </w:rPr>
         <w:t>VSDOpen</w:t>
       </w:r>
-      <w:proofErr w:type="spellEnd"/>
       <w:r>
         <w:rPr>
           <w:rFonts w:ascii="Calibri" w:hAnsi="Calibri" w:cs="Calibri"/>
@@ -8284,23 +8106,7 @@
           <w:rFonts w:ascii="Calibri" w:hAnsi="Calibri" w:cs="Calibri"/>
           <w:sz w:val="24"/>
         </w:rPr>
-        <w:t xml:space="preserve">Co-chair, ACM SIGDA </w:t>
-      </w:r>
-      <w:proofErr w:type="spellStart"/>
-      <w:r>
-        <w:rPr>
-          <w:rFonts w:ascii="Calibri" w:hAnsi="Calibri" w:cs="Calibri"/>
-          <w:sz w:val="24"/>
-        </w:rPr>
-        <w:t>CADathlon</w:t>
-      </w:r>
-      <w:proofErr w:type="spellEnd"/>
-      <w:r>
-        <w:rPr>
-          <w:rFonts w:ascii="Calibri" w:hAnsi="Calibri" w:cs="Calibri"/>
-          <w:sz w:val="24"/>
-        </w:rPr>
-        <w:t xml:space="preserve"> International Programming Contest, 2018</w:t>
+        <w:t>Co-chair, ACM SIGDA CADathlon International Programming Contest, 2018</w:t>
       </w:r>
     </w:p>
     <w:p>
@@ -8444,23 +8250,7 @@
           <w:rFonts w:ascii="Calibri" w:hAnsi="Calibri" w:cs="Calibri"/>
           <w:sz w:val="24"/>
         </w:rPr>
-        <w:t>The C++ Conference (</w:t>
-      </w:r>
-      <w:proofErr w:type="spellStart"/>
-      <w:r>
-        <w:rPr>
-          <w:rFonts w:ascii="Calibri" w:hAnsi="Calibri" w:cs="Calibri"/>
-          <w:sz w:val="24"/>
-        </w:rPr>
-        <w:t>CppCon</w:t>
-      </w:r>
-      <w:proofErr w:type="spellEnd"/>
-      <w:r>
-        <w:rPr>
-          <w:rFonts w:ascii="Calibri" w:hAnsi="Calibri" w:cs="Calibri"/>
-          <w:sz w:val="24"/>
-        </w:rPr>
-        <w:t>), 2019</w:t>
+        <w:t>The C++ Conference (CppCon), 2019</w:t>
       </w:r>
     </w:p>
     <w:p>

--- a/twhuang_cv.docx
+++ b/twhuang_cv.docx
@@ -258,8 +258,6 @@
         </w:rPr>
         <w:t xml:space="preserve"> of Utah</w:t>
       </w:r>
-      <w:bookmarkStart w:id="0" w:name="_GoBack"/>
-      <w:bookmarkEnd w:id="0"/>
       <w:r>
         <w:rPr>
           <w:rFonts w:ascii="Calibri" w:hAnsi="Calibri" w:cs="Calibri"/>
@@ -2976,6 +2974,13 @@
         <w:rPr>
           <w:rFonts w:cs="Calibri"/>
           <w:szCs w:val="24"/>
+        </w:rPr>
+        <w:t xml:space="preserve">C.-X. Lin, </w:t>
+      </w:r>
+      <w:r>
+        <w:rPr>
+          <w:rFonts w:cs="Calibri"/>
+          <w:szCs w:val="24"/>
           <w:u w:val="single"/>
         </w:rPr>
         <w:t>T.-W. Huang</w:t>
@@ -2985,78 +2990,23 @@
           <w:rFonts w:cs="Calibri"/>
           <w:szCs w:val="24"/>
         </w:rPr>
-        <w:t>, C.-X. Lin, G. Guo, and Martin D. F. Wong, “</w:t>
-      </w:r>
-      <w:r>
-        <w:rPr>
-          <w:rFonts w:cs="Calibri"/>
-          <w:szCs w:val="24"/>
-        </w:rPr>
-        <w:t>Cpp-Taskflow: Fast Task-based Parallel Programming using Modern C++</w:t>
-      </w:r>
-      <w:r>
-        <w:rPr>
-          <w:rFonts w:cs="Calibri"/>
-          <w:szCs w:val="24"/>
-        </w:rPr>
-        <w:t xml:space="preserve">,” </w:t>
+        <w:t xml:space="preserve">, G. Guo, and Martin D. F. Wong, “An Efficient and Composable Parallel Programming Library,” </w:t>
       </w:r>
       <w:r>
         <w:rPr>
           <w:rFonts w:cs="Calibri"/>
           <w:i/>
-          <w:szCs w:val="24"/>
-        </w:rPr>
-        <w:t>IEEE IPDPS</w:t>
-      </w:r>
-      <w:r>
-        <w:rPr>
-          <w:rFonts w:cs="Calibri"/>
-          <w:szCs w:val="24"/>
-        </w:rPr>
-        <w:t>,</w:t>
-      </w:r>
-      <w:r>
-        <w:rPr>
-          <w:rFonts w:cs="Calibri"/>
-          <w:szCs w:val="24"/>
-        </w:rPr>
-        <w:t xml:space="preserve"> </w:t>
-      </w:r>
-      <w:r>
-        <w:rPr>
-          <w:rFonts w:cs="Calibri"/>
-          <w:szCs w:val="24"/>
-        </w:rPr>
-        <w:t>Rio De Janeiro,</w:t>
-      </w:r>
-      <w:r>
-        <w:rPr>
-          <w:rFonts w:cs="Calibri"/>
-          <w:szCs w:val="24"/>
-        </w:rPr>
-        <w:t xml:space="preserve"> </w:t>
-      </w:r>
-      <w:r>
-        <w:rPr>
-          <w:rFonts w:cs="Calibri"/>
-          <w:szCs w:val="24"/>
-        </w:rPr>
-        <w:t>Brazil</w:t>
-      </w:r>
-      <w:r>
-        <w:rPr>
-          <w:rFonts w:cs="Calibri"/>
-          <w:szCs w:val="24"/>
-        </w:rPr>
-        <w:t>, 201</w:t>
-      </w:r>
-      <w:r>
-        <w:rPr>
-          <w:rFonts w:cs="Calibri"/>
-          <w:szCs w:val="24"/>
-        </w:rPr>
-        <w:t>9</w:t>
+          <w:iCs/>
+          <w:szCs w:val="24"/>
+        </w:rPr>
+        <w:t>IEEE HPEC</w:t>
+      </w:r>
+      <w:r>
+        <w:rPr>
+          <w:rFonts w:cs="Calibri"/>
+          <w:szCs w:val="24"/>
+        </w:rPr>
+        <w:t>, Waltham, MA, 2019</w:t>
       </w:r>
     </w:p>
     <w:p>
@@ -3078,20 +3028,6 @@
         <w:rPr>
           <w:rFonts w:cs="Calibri"/>
           <w:szCs w:val="24"/>
-        </w:rPr>
-        <w:t>K</w:t>
-      </w:r>
-      <w:r>
-        <w:rPr>
-          <w:rFonts w:cs="Calibri"/>
-          <w:szCs w:val="24"/>
-        </w:rPr>
-        <w:t xml:space="preserve">.-M Lai, </w:t>
-      </w:r>
-      <w:r>
-        <w:rPr>
-          <w:rFonts w:cs="Calibri"/>
-          <w:szCs w:val="24"/>
           <w:u w:val="single"/>
         </w:rPr>
         <w:t>T.-W. Huang</w:t>
@@ -3101,7 +3037,21 @@
           <w:rFonts w:cs="Calibri"/>
           <w:szCs w:val="24"/>
         </w:rPr>
-        <w:t xml:space="preserve">, and T.-Y. Ho, “A General Cache Framework for Efficient Generation of Timing Critical Paths,” </w:t>
+        <w:t>, C.-X. Lin, G. Guo, and Martin D. F. Wong, “</w:t>
+      </w:r>
+      <w:r>
+        <w:rPr>
+          <w:rFonts w:cs="Calibri"/>
+          <w:szCs w:val="24"/>
+        </w:rPr>
+        <w:t>Cpp-Taskflow: Fast Task-based Parallel Programming using Modern C++</w:t>
+      </w:r>
+      <w:r>
+        <w:rPr>
+          <w:rFonts w:cs="Calibri"/>
+          <w:szCs w:val="24"/>
+        </w:rPr>
+        <w:t xml:space="preserve">,” </w:t>
       </w:r>
       <w:r>
         <w:rPr>
@@ -3109,14 +3059,56 @@
           <w:i/>
           <w:szCs w:val="24"/>
         </w:rPr>
-        <w:t>ACM/IEEE DAC</w:t>
-      </w:r>
-      <w:r>
-        <w:rPr>
-          <w:rFonts w:cs="Calibri"/>
-          <w:szCs w:val="24"/>
-        </w:rPr>
-        <w:t>, Las Vegas, NV, 2019</w:t>
+        <w:t>IEEE IPDPS</w:t>
+      </w:r>
+      <w:r>
+        <w:rPr>
+          <w:rFonts w:cs="Calibri"/>
+          <w:szCs w:val="24"/>
+        </w:rPr>
+        <w:t>,</w:t>
+      </w:r>
+      <w:r>
+        <w:rPr>
+          <w:rFonts w:cs="Calibri"/>
+          <w:szCs w:val="24"/>
+        </w:rPr>
+        <w:t xml:space="preserve"> </w:t>
+      </w:r>
+      <w:r>
+        <w:rPr>
+          <w:rFonts w:cs="Calibri"/>
+          <w:szCs w:val="24"/>
+        </w:rPr>
+        <w:t>Rio De Janeiro,</w:t>
+      </w:r>
+      <w:r>
+        <w:rPr>
+          <w:rFonts w:cs="Calibri"/>
+          <w:szCs w:val="24"/>
+        </w:rPr>
+        <w:t xml:space="preserve"> </w:t>
+      </w:r>
+      <w:r>
+        <w:rPr>
+          <w:rFonts w:cs="Calibri"/>
+          <w:szCs w:val="24"/>
+        </w:rPr>
+        <w:t>Brazil</w:t>
+      </w:r>
+      <w:r>
+        <w:rPr>
+          <w:rFonts w:cs="Calibri"/>
+          <w:szCs w:val="24"/>
+        </w:rPr>
+        <w:t>, 201</w:t>
+      </w:r>
+      <w:r>
+        <w:rPr>
+          <w:rFonts w:cs="Calibri"/>
+          <w:szCs w:val="24"/>
+        </w:rPr>
+        <w:t>9</w:t>
       </w:r>
     </w:p>
     <w:p>
@@ -3138,45 +3130,30 @@
         <w:rPr>
           <w:rFonts w:cs="Calibri"/>
           <w:szCs w:val="24"/>
+        </w:rPr>
+        <w:t>K</w:t>
+      </w:r>
+      <w:r>
+        <w:rPr>
+          <w:rFonts w:cs="Calibri"/>
+          <w:szCs w:val="24"/>
+        </w:rPr>
+        <w:t xml:space="preserve">.-M Lai, </w:t>
+      </w:r>
+      <w:r>
+        <w:rPr>
+          <w:rFonts w:cs="Calibri"/>
+          <w:szCs w:val="24"/>
           <w:u w:val="single"/>
         </w:rPr>
-        <w:t>T.-W</w:t>
-      </w:r>
-      <w:r>
-        <w:rPr>
-          <w:rFonts w:cs="Calibri"/>
-          <w:szCs w:val="24"/>
-          <w:u w:val="single"/>
-        </w:rPr>
-        <w:t>. Huang</w:t>
-      </w:r>
-      <w:r>
-        <w:rPr>
-          <w:rFonts w:cs="Calibri"/>
-          <w:szCs w:val="24"/>
-        </w:rPr>
-        <w:t xml:space="preserve">, </w:t>
-      </w:r>
-      <w:r>
-        <w:rPr>
-          <w:rFonts w:cs="Calibri"/>
-          <w:szCs w:val="24"/>
-        </w:rPr>
-        <w:t>C.-X. Lin,</w:t>
-      </w:r>
-      <w:r>
-        <w:rPr>
-          <w:rFonts w:cs="Calibri"/>
-          <w:szCs w:val="24"/>
-        </w:rPr>
-        <w:t xml:space="preserve"> G. Guo, and Martin D. F. Wong,</w:t>
-      </w:r>
-      <w:r>
-        <w:rPr>
-          <w:rFonts w:cs="Calibri"/>
-          <w:szCs w:val="24"/>
-        </w:rPr>
-        <w:t xml:space="preserve"> “Essential Building Blocks for Creating an Open-source EDA Project,” </w:t>
+        <w:t>T.-W. Huang</w:t>
+      </w:r>
+      <w:r>
+        <w:rPr>
+          <w:rFonts w:cs="Calibri"/>
+          <w:szCs w:val="24"/>
+        </w:rPr>
+        <w:t xml:space="preserve">, and T.-Y. Ho, “A General Cache Framework for Efficient Generation of Timing Critical Paths,” </w:t>
       </w:r>
       <w:r>
         <w:rPr>
@@ -3230,35 +3207,28 @@
           <w:rFonts w:cs="Calibri"/>
           <w:szCs w:val="24"/>
         </w:rPr>
-        <w:t>, C.-X. Lin,</w:t>
-      </w:r>
-      <w:r>
-        <w:rPr>
-          <w:rFonts w:cs="Calibri"/>
-          <w:szCs w:val="24"/>
-        </w:rPr>
-        <w:t xml:space="preserve"> and Martin D. F. Wong,</w:t>
-      </w:r>
-      <w:r>
-        <w:rPr>
-          <w:rFonts w:cs="Calibri"/>
-          <w:szCs w:val="24"/>
-        </w:rPr>
-        <w:t xml:space="preserve"> “</w:t>
-      </w:r>
-      <w:r>
-        <w:rPr>
-          <w:rFonts w:cs="Calibri"/>
-          <w:szCs w:val="24"/>
-        </w:rPr>
-        <w:t>LBR: Distributed Timing Analysis at Scale</w:t>
-      </w:r>
-      <w:r>
-        <w:rPr>
-          <w:rFonts w:cs="Calibri"/>
-          <w:szCs w:val="24"/>
-        </w:rPr>
-        <w:t xml:space="preserve">,” </w:t>
+        <w:t xml:space="preserve">, </w:t>
+      </w:r>
+      <w:r>
+        <w:rPr>
+          <w:rFonts w:cs="Calibri"/>
+          <w:szCs w:val="24"/>
+        </w:rPr>
+        <w:t>C.-X. Lin,</w:t>
+      </w:r>
+      <w:r>
+        <w:rPr>
+          <w:rFonts w:cs="Calibri"/>
+          <w:szCs w:val="24"/>
+        </w:rPr>
+        <w:t xml:space="preserve"> G. Guo, and Martin D. F. Wong,</w:t>
+      </w:r>
+      <w:r>
+        <w:rPr>
+          <w:rFonts w:cs="Calibri"/>
+          <w:szCs w:val="24"/>
+        </w:rPr>
+        <w:t xml:space="preserve"> “Essential Building Blocks for Creating an Open-source EDA Project,” </w:t>
       </w:r>
       <w:r>
         <w:rPr>
@@ -3297,14 +3267,50 @@
           <w:szCs w:val="24"/>
           <w:u w:val="single"/>
         </w:rPr>
-        <w:t>T.-W. Huang</w:t>
-      </w:r>
-      <w:r>
-        <w:rPr>
-          <w:rFonts w:cs="Calibri"/>
-          <w:szCs w:val="24"/>
-        </w:rPr>
-        <w:t xml:space="preserve">, C.-X. Lin, G. Guo, and Martin D. F. Wong, “A General-purpose Distributed Programming Systems using Data-parallel Streams,” </w:t>
+        <w:t>T.-W</w:t>
+      </w:r>
+      <w:r>
+        <w:rPr>
+          <w:rFonts w:cs="Calibri"/>
+          <w:szCs w:val="24"/>
+          <w:u w:val="single"/>
+        </w:rPr>
+        <w:t>. Huang</w:t>
+      </w:r>
+      <w:r>
+        <w:rPr>
+          <w:rFonts w:cs="Calibri"/>
+          <w:szCs w:val="24"/>
+        </w:rPr>
+        <w:t>, C.-X. Lin,</w:t>
+      </w:r>
+      <w:r>
+        <w:rPr>
+          <w:rFonts w:cs="Calibri"/>
+          <w:szCs w:val="24"/>
+        </w:rPr>
+        <w:t xml:space="preserve"> and Martin D. F. Wong,</w:t>
+      </w:r>
+      <w:r>
+        <w:rPr>
+          <w:rFonts w:cs="Calibri"/>
+          <w:szCs w:val="24"/>
+        </w:rPr>
+        <w:t xml:space="preserve"> “</w:t>
+      </w:r>
+      <w:r>
+        <w:rPr>
+          <w:rFonts w:cs="Calibri"/>
+          <w:szCs w:val="24"/>
+        </w:rPr>
+        <w:t>LBR: Distributed Timing Analysis at Scale</w:t>
+      </w:r>
+      <w:r>
+        <w:rPr>
+          <w:rFonts w:cs="Calibri"/>
+          <w:szCs w:val="24"/>
+        </w:rPr>
+        <w:t xml:space="preserve">,” </w:t>
       </w:r>
       <w:r>
         <w:rPr>
@@ -3312,14 +3318,14 @@
           <w:i/>
           <w:szCs w:val="24"/>
         </w:rPr>
-        <w:t>ACM MM</w:t>
-      </w:r>
-      <w:r>
-        <w:rPr>
-          <w:rFonts w:cs="Calibri"/>
-          <w:szCs w:val="24"/>
-        </w:rPr>
-        <w:t>, Seoul, Korea, 2018</w:t>
+        <w:t>ACM/IEEE DAC</w:t>
+      </w:r>
+      <w:r>
+        <w:rPr>
+          <w:rFonts w:cs="Calibri"/>
+          <w:szCs w:val="24"/>
+        </w:rPr>
+        <w:t>, Las Vegas, NV, 2019</w:t>
       </w:r>
     </w:p>
     <w:p>
@@ -3341,13 +3347,6 @@
         <w:rPr>
           <w:rFonts w:cs="Calibri"/>
           <w:szCs w:val="24"/>
-        </w:rPr>
-        <w:t xml:space="preserve">C.-X. Lin, </w:t>
-      </w:r>
-      <w:r>
-        <w:rPr>
-          <w:rFonts w:cs="Calibri"/>
-          <w:szCs w:val="24"/>
           <w:u w:val="single"/>
         </w:rPr>
         <w:t>T.-W. Huang</w:t>
@@ -3357,35 +3356,7 @@
           <w:rFonts w:cs="Calibri"/>
           <w:szCs w:val="24"/>
         </w:rPr>
-        <w:t xml:space="preserve">, G. Guo, and Martin D. F. Wong, </w:t>
-      </w:r>
-      <w:r>
-        <w:rPr>
-          <w:rFonts w:cs="Calibri"/>
-          <w:szCs w:val="24"/>
-        </w:rPr>
-        <w:t>“</w:t>
-      </w:r>
-      <w:r>
-        <w:rPr>
-          <w:rFonts w:cs="Calibri"/>
-          <w:szCs w:val="24"/>
-        </w:rPr>
-        <w:t>MtDetector: A High-performance Marine Traffic Detector at Stream Scale,</w:t>
-      </w:r>
-      <w:r>
-        <w:rPr>
-          <w:rFonts w:cs="Calibri"/>
-          <w:szCs w:val="24"/>
-        </w:rPr>
-        <w:t>”</w:t>
-      </w:r>
-      <w:r>
-        <w:rPr>
-          <w:rFonts w:cs="Calibri"/>
-          <w:szCs w:val="24"/>
-        </w:rPr>
-        <w:t xml:space="preserve"> </w:t>
+        <w:t xml:space="preserve">, C.-X. Lin, G. Guo, and Martin D. F. Wong, “A General-purpose Distributed Programming Systems using Data-parallel Streams,” </w:t>
       </w:r>
       <w:r>
         <w:rPr>
@@ -3393,14 +3364,14 @@
           <w:i/>
           <w:szCs w:val="24"/>
         </w:rPr>
-        <w:t>ACM DEBS</w:t>
-      </w:r>
-      <w:r>
-        <w:rPr>
-          <w:rFonts w:cs="Calibri"/>
-          <w:szCs w:val="24"/>
-        </w:rPr>
-        <w:t>, Hamilton, New Zealand, 2018</w:t>
+        <w:t>ACM MM</w:t>
+      </w:r>
+      <w:r>
+        <w:rPr>
+          <w:rFonts w:cs="Calibri"/>
+          <w:szCs w:val="24"/>
+        </w:rPr>
+        <w:t>, Seoul, Korea, 2018</w:t>
       </w:r>
     </w:p>
     <w:p>
@@ -3438,7 +3409,7 @@
           <w:rFonts w:cs="Calibri"/>
           <w:szCs w:val="24"/>
         </w:rPr>
-        <w:t xml:space="preserve">, T. Yu, and Martin D. F. Wong, </w:t>
+        <w:t xml:space="preserve">, G. Guo, and Martin D. F. Wong, </w:t>
       </w:r>
       <w:r>
         <w:rPr>
@@ -3452,7 +3423,7 @@
           <w:rFonts w:cs="Calibri"/>
           <w:szCs w:val="24"/>
         </w:rPr>
-        <w:t>A Distributed Power Grid Analysis Framework from Sequential Stream Graph,</w:t>
+        <w:t>MtDetector: A High-performance Marine Traffic Detector at Stream Scale,</w:t>
       </w:r>
       <w:r>
         <w:rPr>
@@ -3474,14 +3445,14 @@
           <w:i/>
           <w:szCs w:val="24"/>
         </w:rPr>
-        <w:t>ACM GLSVLSI</w:t>
-      </w:r>
-      <w:r>
-        <w:rPr>
-          <w:rFonts w:cs="Calibri"/>
-          <w:szCs w:val="24"/>
-        </w:rPr>
-        <w:t>, Chicago, IL, 2018</w:t>
+        <w:t>ACM DEBS</w:t>
+      </w:r>
+      <w:r>
+        <w:rPr>
+          <w:rFonts w:cs="Calibri"/>
+          <w:szCs w:val="24"/>
+        </w:rPr>
+        <w:t>, Hamilton, New Zealand, 2018</w:t>
       </w:r>
     </w:p>
     <w:p>
@@ -3519,7 +3490,7 @@
           <w:rFonts w:cs="Calibri"/>
           <w:szCs w:val="24"/>
         </w:rPr>
-        <w:t xml:space="preserve">, and Martin D. F. Wong, </w:t>
+        <w:t xml:space="preserve">, T. Yu, and Martin D. F. Wong, </w:t>
       </w:r>
       <w:r>
         <w:rPr>
@@ -3533,14 +3504,7 @@
           <w:rFonts w:cs="Calibri"/>
           <w:szCs w:val="24"/>
         </w:rPr>
-        <w:t>Routing at Compile Time</w:t>
-      </w:r>
-      <w:r>
-        <w:rPr>
-          <w:rFonts w:cs="Calibri"/>
-          <w:szCs w:val="24"/>
-        </w:rPr>
-        <w:t>,</w:t>
+        <w:t>A Distributed Power Grid Analysis Framework from Sequential Stream Graph,</w:t>
       </w:r>
       <w:r>
         <w:rPr>
@@ -3562,49 +3526,14 @@
           <w:i/>
           <w:szCs w:val="24"/>
         </w:rPr>
-        <w:t>IEEE ISQED</w:t>
-      </w:r>
-      <w:r>
-        <w:rPr>
-          <w:rFonts w:cs="Calibri"/>
-          <w:szCs w:val="24"/>
-        </w:rPr>
-        <w:t xml:space="preserve">, </w:t>
-      </w:r>
-      <w:r>
-        <w:rPr>
-          <w:rFonts w:cs="Calibri"/>
-          <w:szCs w:val="24"/>
-        </w:rPr>
-        <w:t>Santa</w:t>
-      </w:r>
-      <w:r>
-        <w:rPr>
-          <w:rFonts w:cs="Calibri"/>
-          <w:szCs w:val="24"/>
-        </w:rPr>
-        <w:t xml:space="preserve"> Clara</w:t>
-      </w:r>
-      <w:r>
-        <w:rPr>
-          <w:rFonts w:cs="Calibri"/>
-          <w:szCs w:val="24"/>
-        </w:rPr>
-        <w:t xml:space="preserve">, </w:t>
-      </w:r>
-      <w:r>
-        <w:rPr>
-          <w:rFonts w:cs="Calibri"/>
-          <w:szCs w:val="24"/>
-        </w:rPr>
-        <w:t>CA</w:t>
-      </w:r>
-      <w:r>
-        <w:rPr>
-          <w:rFonts w:cs="Calibri"/>
-          <w:szCs w:val="24"/>
-        </w:rPr>
-        <w:t>, 2018</w:t>
+        <w:t>ACM GLSVLSI</w:t>
+      </w:r>
+      <w:r>
+        <w:rPr>
+          <w:rFonts w:cs="Calibri"/>
+          <w:szCs w:val="24"/>
+        </w:rPr>
+        <w:t>, Chicago, IL, 2018</w:t>
       </w:r>
     </w:p>
     <w:p>
@@ -3626,6 +3555,13 @@
         <w:rPr>
           <w:rFonts w:cs="Calibri"/>
           <w:szCs w:val="24"/>
+        </w:rPr>
+        <w:t xml:space="preserve">C.-X. Lin, </w:t>
+      </w:r>
+      <w:r>
+        <w:rPr>
+          <w:rFonts w:cs="Calibri"/>
+          <w:szCs w:val="24"/>
           <w:u w:val="single"/>
         </w:rPr>
         <w:t>T.-W. Huang</w:t>
@@ -3635,14 +3571,7 @@
           <w:rFonts w:cs="Calibri"/>
           <w:szCs w:val="24"/>
         </w:rPr>
-        <w:t>, C.-X.</w:t>
-      </w:r>
-      <w:r>
-        <w:rPr>
-          <w:rFonts w:cs="Calibri"/>
-          <w:szCs w:val="24"/>
-        </w:rPr>
-        <w:t xml:space="preserve"> Lin, and Martin D. F. Wong, </w:t>
+        <w:t xml:space="preserve">, and Martin D. F. Wong, </w:t>
       </w:r>
       <w:r>
         <w:rPr>
@@ -3656,7 +3585,7 @@
           <w:rFonts w:cs="Calibri"/>
           <w:szCs w:val="24"/>
         </w:rPr>
-        <w:t>DtCraft: A Distributed Execution Engine for Compute-intensive Applications</w:t>
+        <w:t>Routing at Compile Time</w:t>
       </w:r>
       <w:r>
         <w:rPr>
@@ -3685,7 +3614,7 @@
           <w:i/>
           <w:szCs w:val="24"/>
         </w:rPr>
-        <w:t>ACM/IEEE ICCAD</w:t>
+        <w:t>IEEE ISQED</w:t>
       </w:r>
       <w:r>
         <w:rPr>
@@ -3699,7 +3628,14 @@
           <w:rFonts w:cs="Calibri"/>
           <w:szCs w:val="24"/>
         </w:rPr>
-        <w:t>Irvine</w:t>
+        <w:t>Santa</w:t>
+      </w:r>
+      <w:r>
+        <w:rPr>
+          <w:rFonts w:cs="Calibri"/>
+          <w:szCs w:val="24"/>
+        </w:rPr>
+        <w:t xml:space="preserve"> Clara</w:t>
       </w:r>
       <w:r>
         <w:rPr>
@@ -3720,7 +3656,7 @@
           <w:rFonts w:cs="Calibri"/>
           <w:szCs w:val="24"/>
         </w:rPr>
-        <w:t>, 2017</w:t>
+        <w:t>, 2018</w:t>
       </w:r>
     </w:p>
     <w:p>
@@ -3742,13 +3678,6 @@
         <w:rPr>
           <w:rFonts w:cs="Calibri"/>
           <w:szCs w:val="24"/>
-        </w:rPr>
-        <w:t xml:space="preserve">T.-Y. Lai, </w:t>
-      </w:r>
-      <w:r>
-        <w:rPr>
-          <w:rFonts w:cs="Calibri"/>
-          <w:szCs w:val="24"/>
           <w:u w:val="single"/>
         </w:rPr>
         <w:t>T.-W. Huang</w:t>
@@ -3758,7 +3687,14 @@
           <w:rFonts w:cs="Calibri"/>
           <w:szCs w:val="24"/>
         </w:rPr>
-        <w:t xml:space="preserve">, and Martin D. F. Wong, </w:t>
+        <w:t>, C.-X.</w:t>
+      </w:r>
+      <w:r>
+        <w:rPr>
+          <w:rFonts w:cs="Calibri"/>
+          <w:szCs w:val="24"/>
+        </w:rPr>
+        <w:t xml:space="preserve"> Lin, and Martin D. F. Wong, </w:t>
       </w:r>
       <w:r>
         <w:rPr>
@@ -3772,7 +3708,7 @@
           <w:rFonts w:cs="Calibri"/>
           <w:szCs w:val="24"/>
         </w:rPr>
-        <w:t>An Effective and Accurate Macro-modeling Algorithm for Large Hierarchical Designs</w:t>
+        <w:t>DtCraft: A Distributed Execution Engine for Compute-intensive Applications</w:t>
       </w:r>
       <w:r>
         <w:rPr>
@@ -3801,21 +3737,42 @@
           <w:i/>
           <w:szCs w:val="24"/>
         </w:rPr>
-        <w:t>ACM/IEEE DAC</w:t>
-      </w:r>
-      <w:r>
-        <w:rPr>
-          <w:rFonts w:cs="Calibri"/>
-          <w:szCs w:val="24"/>
-        </w:rPr>
-        <w:t xml:space="preserve">, Austin, TX, </w:t>
-      </w:r>
-      <w:r>
-        <w:rPr>
-          <w:rFonts w:cs="Calibri"/>
-          <w:szCs w:val="24"/>
-        </w:rPr>
-        <w:t>2017</w:t>
+        <w:t>ACM/IEEE ICCAD</w:t>
+      </w:r>
+      <w:r>
+        <w:rPr>
+          <w:rFonts w:cs="Calibri"/>
+          <w:szCs w:val="24"/>
+        </w:rPr>
+        <w:t xml:space="preserve">, </w:t>
+      </w:r>
+      <w:r>
+        <w:rPr>
+          <w:rFonts w:cs="Calibri"/>
+          <w:szCs w:val="24"/>
+        </w:rPr>
+        <w:t>Irvine</w:t>
+      </w:r>
+      <w:r>
+        <w:rPr>
+          <w:rFonts w:cs="Calibri"/>
+          <w:szCs w:val="24"/>
+        </w:rPr>
+        <w:t xml:space="preserve">, </w:t>
+      </w:r>
+      <w:r>
+        <w:rPr>
+          <w:rFonts w:cs="Calibri"/>
+          <w:szCs w:val="24"/>
+        </w:rPr>
+        <w:t>CA</w:t>
+      </w:r>
+      <w:r>
+        <w:rPr>
+          <w:rFonts w:cs="Calibri"/>
+          <w:szCs w:val="24"/>
+        </w:rPr>
+        <w:t>, 2017</w:t>
       </w:r>
     </w:p>
     <w:p>
@@ -3837,6 +3794,13 @@
         <w:rPr>
           <w:rFonts w:cs="Calibri"/>
           <w:szCs w:val="24"/>
+        </w:rPr>
+        <w:t xml:space="preserve">T.-Y. Lai, </w:t>
+      </w:r>
+      <w:r>
+        <w:rPr>
+          <w:rFonts w:cs="Calibri"/>
+          <w:szCs w:val="24"/>
           <w:u w:val="single"/>
         </w:rPr>
         <w:t>T.-W. Huang</w:t>
@@ -3846,7 +3810,7 @@
           <w:rFonts w:cs="Calibri"/>
           <w:szCs w:val="24"/>
         </w:rPr>
-        <w:t xml:space="preserve">, Martin D. F. Wong, D. Sinha, K. Kalafala, and N. Venkateswaran, </w:t>
+        <w:t xml:space="preserve">, and Martin D. F. Wong, </w:t>
       </w:r>
       <w:r>
         <w:rPr>
@@ -3860,7 +3824,7 @@
           <w:rFonts w:cs="Calibri"/>
           <w:szCs w:val="24"/>
         </w:rPr>
-        <w:t>A Distributed Timing Analysis Framework for Large Designs</w:t>
+        <w:t>An Effective and Accurate Macro-modeling Algorithm for Large Hierarchical Designs</w:t>
       </w:r>
       <w:r>
         <w:rPr>
@@ -3896,7 +3860,14 @@
           <w:rFonts w:cs="Calibri"/>
           <w:szCs w:val="24"/>
         </w:rPr>
-        <w:t>, Austin, TX, 2016</w:t>
+        <w:t xml:space="preserve">, Austin, TX, </w:t>
+      </w:r>
+      <w:r>
+        <w:rPr>
+          <w:rFonts w:cs="Calibri"/>
+          <w:szCs w:val="24"/>
+        </w:rPr>
+        <w:t>2017</w:t>
       </w:r>
     </w:p>
     <w:p>
@@ -3927,7 +3898,7 @@
           <w:rFonts w:cs="Calibri"/>
           <w:szCs w:val="24"/>
         </w:rPr>
-        <w:t xml:space="preserve"> and Martin D. F. Wong, </w:t>
+        <w:t xml:space="preserve">, Martin D. F. Wong, D. Sinha, K. Kalafala, and N. Venkateswaran, </w:t>
       </w:r>
       <w:r>
         <w:rPr>
@@ -3941,14 +3912,7 @@
           <w:rFonts w:cs="Calibri"/>
           <w:szCs w:val="24"/>
         </w:rPr>
-        <w:t>OpenTimer: A High-p</w:t>
-      </w:r>
-      <w:r>
-        <w:rPr>
-          <w:rFonts w:cs="Calibri"/>
-          <w:szCs w:val="24"/>
-        </w:rPr>
-        <w:t>erformance Timing Analysis Tool</w:t>
+        <w:t>A Distributed Timing Analysis Framework for Large Designs</w:t>
       </w:r>
       <w:r>
         <w:rPr>
@@ -3977,14 +3941,14 @@
           <w:i/>
           <w:szCs w:val="24"/>
         </w:rPr>
-        <w:t>IEEE/ACM ICCAD</w:t>
-      </w:r>
-      <w:r>
-        <w:rPr>
-          <w:rFonts w:cs="Calibri"/>
-          <w:szCs w:val="24"/>
-        </w:rPr>
-        <w:t>, TX, 2015</w:t>
+        <w:t>ACM/IEEE DAC</w:t>
+      </w:r>
+      <w:r>
+        <w:rPr>
+          <w:rFonts w:cs="Calibri"/>
+          <w:szCs w:val="24"/>
+        </w:rPr>
+        <w:t>, Austin, TX, 2016</w:t>
       </w:r>
     </w:p>
     <w:p>
@@ -4029,7 +3993,50 @@
           <w:rFonts w:cs="Calibri"/>
           <w:szCs w:val="24"/>
         </w:rPr>
-        <w:t xml:space="preserve">On Fast Timing Closure: Speeding Up Incremental Path-Based Timing </w:t>
+        <w:t>OpenTimer: A High-p</w:t>
+      </w:r>
+      <w:r>
+        <w:rPr>
+          <w:rFonts w:cs="Calibri"/>
+          <w:szCs w:val="24"/>
+        </w:rPr>
+        <w:t>erformance Timing Analysis Tool</w:t>
+      </w:r>
+      <w:r>
+        <w:rPr>
+          <w:rFonts w:cs="Calibri"/>
+          <w:szCs w:val="24"/>
+        </w:rPr>
+        <w:t>,</w:t>
+      </w:r>
+      <w:r>
+        <w:rPr>
+          <w:rFonts w:cs="Calibri"/>
+          <w:szCs w:val="24"/>
+        </w:rPr>
+        <w:t>”</w:t>
+      </w:r>
+      <w:r>
+        <w:rPr>
+          <w:rFonts w:cs="Calibri"/>
+          <w:szCs w:val="24"/>
+        </w:rPr>
+        <w:t xml:space="preserve"> </w:t>
+      </w:r>
+      <w:r>
+        <w:rPr>
+          <w:rFonts w:cs="Calibri"/>
+          <w:i/>
+          <w:szCs w:val="24"/>
+        </w:rPr>
+        <w:t>IEEE/ACM ICCAD</w:t>
+      </w:r>
+      <w:r>
+        <w:rPr>
+          <w:rFonts w:cs="Calibri"/>
+          <w:szCs w:val="24"/>
+        </w:rPr>
+        <w:t xml:space="preserve">, </w:t>
       </w:r>
       <w:r>
         <w:rPr>
@@ -4037,43 +4044,7 @@
           <w:szCs w:val="24"/>
         </w:rPr>
         <w:lastRenderedPageBreak/>
-        <w:t>Analysis with MapReduce</w:t>
-      </w:r>
-      <w:r>
-        <w:rPr>
-          <w:rFonts w:cs="Calibri"/>
-          <w:szCs w:val="24"/>
-        </w:rPr>
-        <w:t>,</w:t>
-      </w:r>
-      <w:r>
-        <w:rPr>
-          <w:rFonts w:cs="Calibri"/>
-          <w:szCs w:val="24"/>
-        </w:rPr>
-        <w:t>”</w:t>
-      </w:r>
-      <w:r>
-        <w:rPr>
-          <w:rFonts w:cs="Calibri"/>
-          <w:szCs w:val="24"/>
-        </w:rPr>
-        <w:t xml:space="preserve"> </w:t>
-      </w:r>
-      <w:r>
-        <w:rPr>
-          <w:rFonts w:cs="Calibri"/>
-          <w:i/>
-          <w:szCs w:val="24"/>
-        </w:rPr>
-        <w:t>IEEE/ACM SLIP</w:t>
-      </w:r>
-      <w:r>
-        <w:rPr>
-          <w:rFonts w:cs="Calibri"/>
-          <w:szCs w:val="24"/>
-        </w:rPr>
-        <w:t>, CA, 2015</w:t>
+        <w:t>TX, 2015</w:t>
       </w:r>
     </w:p>
     <w:p>
@@ -4118,7 +4089,7 @@
           <w:rFonts w:cs="Calibri"/>
           <w:szCs w:val="24"/>
         </w:rPr>
-        <w:t>Accelerated Path-Based Timing Analysis with MapReduce</w:t>
+        <w:t>On Fast Timing Closure: Speeding Up Incremental Path-Based Timing Analysis with MapReduce</w:t>
       </w:r>
       <w:r>
         <w:rPr>
@@ -4137,17 +4108,24 @@
       <w:r>
         <w:rPr>
           <w:rFonts w:cs="Calibri"/>
+          <w:szCs w:val="24"/>
+        </w:rPr>
+        <w:t xml:space="preserve"> </w:t>
+      </w:r>
+      <w:r>
+        <w:rPr>
+          <w:rFonts w:cs="Calibri"/>
           <w:i/>
           <w:szCs w:val="24"/>
         </w:rPr>
-        <w:t xml:space="preserve"> ACM ISPD</w:t>
-      </w:r>
-      <w:r>
-        <w:rPr>
-          <w:rFonts w:cs="Calibri"/>
-          <w:szCs w:val="24"/>
-        </w:rPr>
-        <w:t>, Monterey, CA, 2015</w:t>
+        <w:t>IEEE/ACM SLIP</w:t>
+      </w:r>
+      <w:r>
+        <w:rPr>
+          <w:rFonts w:cs="Calibri"/>
+          <w:szCs w:val="24"/>
+        </w:rPr>
+        <w:t>, CA, 2015</w:t>
       </w:r>
     </w:p>
     <w:p>
@@ -4178,7 +4156,7 @@
           <w:rFonts w:cs="Calibri"/>
           <w:szCs w:val="24"/>
         </w:rPr>
-        <w:t xml:space="preserve">, P.-C. Wu, and Martin D. F. Wong, </w:t>
+        <w:t xml:space="preserve"> and Martin D. F. Wong, </w:t>
       </w:r>
       <w:r>
         <w:rPr>
@@ -4192,7 +4170,7 @@
           <w:rFonts w:cs="Calibri"/>
           <w:szCs w:val="24"/>
         </w:rPr>
-        <w:t>Fast Path-Based Timing Analysis for CPPR</w:t>
+        <w:t>Accelerated Path-Based Timing Analysis with MapReduce</w:t>
       </w:r>
       <w:r>
         <w:rPr>
@@ -4214,14 +4192,14 @@
           <w:i/>
           <w:szCs w:val="24"/>
         </w:rPr>
-        <w:t xml:space="preserve"> IEEE/ACM ICCAD</w:t>
-      </w:r>
-      <w:r>
-        <w:rPr>
-          <w:rFonts w:cs="Calibri"/>
-          <w:szCs w:val="24"/>
-        </w:rPr>
-        <w:t xml:space="preserve">, San Jose, CA, 2014  </w:t>
+        <w:t xml:space="preserve"> ACM ISPD</w:t>
+      </w:r>
+      <w:r>
+        <w:rPr>
+          <w:rFonts w:cs="Calibri"/>
+          <w:szCs w:val="24"/>
+        </w:rPr>
+        <w:t>, Monterey, CA, 2015</w:t>
       </w:r>
     </w:p>
     <w:p>
@@ -4266,7 +4244,7 @@
           <w:rFonts w:cs="Calibri"/>
           <w:szCs w:val="24"/>
         </w:rPr>
-        <w:t>UI-Timer: An Ultra-Fast Clock Network Pessimism Removal Algorithm</w:t>
+        <w:t>Fast Path-Based Timing Analysis for CPPR</w:t>
       </w:r>
       <w:r>
         <w:rPr>
@@ -4295,7 +4273,7 @@
           <w:rFonts w:cs="Calibri"/>
           <w:szCs w:val="24"/>
         </w:rPr>
-        <w:t xml:space="preserve">, San Jose, CA, 2014 </w:t>
+        <w:t xml:space="preserve">, San Jose, CA, 2014  </w:t>
       </w:r>
     </w:p>
     <w:p>
@@ -4340,7 +4318,7 @@
           <w:rFonts w:cs="Calibri"/>
           <w:szCs w:val="24"/>
         </w:rPr>
-        <w:t>UI-Route: An Ultra-Fast Incremental Maze Routing Algorithm</w:t>
+        <w:t>UI-Timer: An Ultra-Fast Clock Network Pessimism Removal Algorithm</w:t>
       </w:r>
       <w:r>
         <w:rPr>
@@ -4359,24 +4337,17 @@
       <w:r>
         <w:rPr>
           <w:rFonts w:cs="Calibri"/>
-          <w:szCs w:val="24"/>
-        </w:rPr>
-        <w:t xml:space="preserve"> </w:t>
-      </w:r>
-      <w:r>
-        <w:rPr>
-          <w:rFonts w:cs="Calibri"/>
           <w:i/>
           <w:szCs w:val="24"/>
         </w:rPr>
-        <w:t>ACM SLIP</w:t>
-      </w:r>
-      <w:r>
-        <w:rPr>
-          <w:rFonts w:cs="Calibri"/>
-          <w:szCs w:val="24"/>
-        </w:rPr>
-        <w:t>, San Francisco, CA, 2014</w:t>
+        <w:t xml:space="preserve"> IEEE/ACM ICCAD</w:t>
+      </w:r>
+      <w:r>
+        <w:rPr>
+          <w:rFonts w:cs="Calibri"/>
+          <w:szCs w:val="24"/>
+        </w:rPr>
+        <w:t xml:space="preserve">, San Jose, CA, 2014 </w:t>
       </w:r>
     </w:p>
     <w:p>
@@ -4398,13 +4369,6 @@
         <w:rPr>
           <w:rFonts w:cs="Calibri"/>
           <w:szCs w:val="24"/>
-        </w:rPr>
-        <w:t xml:space="preserve">S.-H. Yeh, J.-W. Chang, </w:t>
-      </w:r>
-      <w:r>
-        <w:rPr>
-          <w:rFonts w:cs="Calibri"/>
-          <w:szCs w:val="24"/>
           <w:u w:val="single"/>
         </w:rPr>
         <w:t>T.-W. Huang</w:t>
@@ -4414,7 +4378,7 @@
           <w:rFonts w:cs="Calibri"/>
           <w:szCs w:val="24"/>
         </w:rPr>
-        <w:t xml:space="preserve">, and T.-Y. Ho, </w:t>
+        <w:t xml:space="preserve">, P.-C. Wu, and Martin D. F. Wong, </w:t>
       </w:r>
       <w:r>
         <w:rPr>
@@ -4428,7 +4392,14 @@
           <w:rFonts w:cs="Calibri"/>
           <w:szCs w:val="24"/>
         </w:rPr>
-        <w:t>Voltage-Aware Chip-Level Design for Reliability-Driven Pin-Constrained EWOD Chips,</w:t>
+        <w:t>UI-Route: An Ultra-Fast Incremental Maze Routing Algorithm</w:t>
+      </w:r>
+      <w:r>
+        <w:rPr>
+          <w:rFonts w:cs="Calibri"/>
+          <w:szCs w:val="24"/>
+        </w:rPr>
+        <w:t>,</w:t>
       </w:r>
       <w:r>
         <w:rPr>
@@ -4450,22 +4421,14 @@
           <w:i/>
           <w:szCs w:val="24"/>
         </w:rPr>
-        <w:t>IEEE/ACM ICCAD</w:t>
-      </w:r>
-      <w:r>
-        <w:rPr>
-          <w:rFonts w:cs="Calibri"/>
-          <w:szCs w:val="24"/>
-        </w:rPr>
-        <w:t xml:space="preserve">, </w:t>
-      </w:r>
-      <w:r>
-        <w:rPr>
-          <w:rFonts w:cs="Calibri"/>
-          <w:color w:val="000000"/>
-          <w:szCs w:val="24"/>
-        </w:rPr>
-        <w:t>San Jose, CA, 2012</w:t>
+        <w:t>ACM SLIP</w:t>
+      </w:r>
+      <w:r>
+        <w:rPr>
+          <w:rFonts w:cs="Calibri"/>
+          <w:szCs w:val="24"/>
+        </w:rPr>
+        <w:t>, San Francisco, CA, 2014</w:t>
       </w:r>
     </w:p>
     <w:p>
@@ -4487,6 +4450,13 @@
         <w:rPr>
           <w:rFonts w:cs="Calibri"/>
           <w:szCs w:val="24"/>
+        </w:rPr>
+        <w:t xml:space="preserve">S.-H. Yeh, J.-W. Chang, </w:t>
+      </w:r>
+      <w:r>
+        <w:rPr>
+          <w:rFonts w:cs="Calibri"/>
+          <w:szCs w:val="24"/>
           <w:u w:val="single"/>
         </w:rPr>
         <w:t>T.-W. Huang</w:t>
@@ -4496,7 +4466,7 @@
           <w:rFonts w:cs="Calibri"/>
           <w:szCs w:val="24"/>
         </w:rPr>
-        <w:t xml:space="preserve">, J.-W. Chang, and T.-Y. Ho, </w:t>
+        <w:t xml:space="preserve">, and T.-Y. Ho, </w:t>
       </w:r>
       <w:r>
         <w:rPr>
@@ -4510,14 +4480,7 @@
           <w:rFonts w:cs="Calibri"/>
           <w:szCs w:val="24"/>
         </w:rPr>
-        <w:t>Integrated Fluidic-Chip Co-Design Methodology for Digital Microfluidic Biochips</w:t>
-      </w:r>
-      <w:r>
-        <w:rPr>
-          <w:rFonts w:cs="Calibri"/>
-          <w:szCs w:val="24"/>
-        </w:rPr>
-        <w:t>,</w:t>
+        <w:t>Voltage-Aware Chip-Level Design for Reliability-Driven Pin-Constrained EWOD Chips,</w:t>
       </w:r>
       <w:r>
         <w:rPr>
@@ -4539,14 +4502,22 @@
           <w:i/>
           <w:szCs w:val="24"/>
         </w:rPr>
-        <w:t>ACM ISPD</w:t>
-      </w:r>
-      <w:r>
-        <w:rPr>
-          <w:rFonts w:cs="Calibri"/>
-          <w:szCs w:val="24"/>
-        </w:rPr>
-        <w:t>, Napa, CA, 2012</w:t>
+        <w:t>IEEE/ACM ICCAD</w:t>
+      </w:r>
+      <w:r>
+        <w:rPr>
+          <w:rFonts w:cs="Calibri"/>
+          <w:szCs w:val="24"/>
+        </w:rPr>
+        <w:t xml:space="preserve">, </w:t>
+      </w:r>
+      <w:r>
+        <w:rPr>
+          <w:rFonts w:cs="Calibri"/>
+          <w:color w:val="000000"/>
+          <w:szCs w:val="24"/>
+        </w:rPr>
+        <w:t>San Jose, CA, 2012</w:t>
       </w:r>
     </w:p>
     <w:p>
@@ -4568,13 +4539,6 @@
         <w:rPr>
           <w:rFonts w:cs="Calibri"/>
           <w:szCs w:val="24"/>
-        </w:rPr>
-        <w:t xml:space="preserve">J.-W. Chang, </w:t>
-      </w:r>
-      <w:r>
-        <w:rPr>
-          <w:rFonts w:cs="Calibri"/>
-          <w:szCs w:val="24"/>
           <w:u w:val="single"/>
         </w:rPr>
         <w:t>T.-W. Huang</w:t>
@@ -4584,7 +4548,7 @@
           <w:rFonts w:cs="Calibri"/>
           <w:szCs w:val="24"/>
         </w:rPr>
-        <w:t xml:space="preserve">, and T.-Y. Ho, </w:t>
+        <w:t xml:space="preserve">, J.-W. Chang, and T.-Y. Ho, </w:t>
       </w:r>
       <w:r>
         <w:rPr>
@@ -4598,7 +4562,7 @@
           <w:rFonts w:cs="Calibri"/>
           <w:szCs w:val="24"/>
         </w:rPr>
-        <w:t>An ILP-based Obstacle-Avoiding Routing Algorithm for Pin-Constrained EWOD Chips</w:t>
+        <w:t>Integrated Fluidic-Chip Co-Design Methodology for Digital Microfluidic Biochips</w:t>
       </w:r>
       <w:r>
         <w:rPr>
@@ -4625,18 +4589,16 @@
         <w:rPr>
           <w:rFonts w:cs="Calibri"/>
           <w:i/>
-          <w:color w:val="000000"/>
-          <w:szCs w:val="24"/>
-        </w:rPr>
-        <w:t>IEEE/ACM ASPDAC</w:t>
-      </w:r>
-      <w:r>
-        <w:rPr>
-          <w:rFonts w:cs="Calibri"/>
-          <w:color w:val="000000"/>
-          <w:szCs w:val="24"/>
-        </w:rPr>
-        <w:t>, Sydney, Australia, 2012</w:t>
+          <w:szCs w:val="24"/>
+        </w:rPr>
+        <w:t>ACM ISPD</w:t>
+      </w:r>
+      <w:r>
+        <w:rPr>
+          <w:rFonts w:cs="Calibri"/>
+          <w:szCs w:val="24"/>
+        </w:rPr>
+        <w:t>, Napa, CA, 2012</w:t>
       </w:r>
     </w:p>
     <w:p>
@@ -4657,7 +4619,13 @@
       <w:r>
         <w:rPr>
           <w:rFonts w:cs="Calibri"/>
-          <w:color w:val="000000"/>
+          <w:szCs w:val="24"/>
+        </w:rPr>
+        <w:t xml:space="preserve">J.-W. Chang, </w:t>
+      </w:r>
+      <w:r>
+        <w:rPr>
+          <w:rFonts w:cs="Calibri"/>
           <w:szCs w:val="24"/>
           <w:u w:val="single"/>
         </w:rPr>
@@ -4666,15 +4634,13 @@
       <w:r>
         <w:rPr>
           <w:rFonts w:cs="Calibri"/>
-          <w:color w:val="000000"/>
-          <w:szCs w:val="24"/>
-        </w:rPr>
-        <w:t xml:space="preserve">, T.-Y. Ho, and K. Chakrabarty, </w:t>
-      </w:r>
-      <w:r>
-        <w:rPr>
-          <w:rFonts w:cs="Calibri"/>
-          <w:color w:val="000000"/>
+          <w:szCs w:val="24"/>
+        </w:rPr>
+        <w:t xml:space="preserve">, and T.-Y. Ho, </w:t>
+      </w:r>
+      <w:r>
+        <w:rPr>
+          <w:rFonts w:cs="Calibri"/>
           <w:szCs w:val="24"/>
         </w:rPr>
         <w:t>“</w:t>
@@ -4682,15 +4648,13 @@
       <w:r>
         <w:rPr>
           <w:rFonts w:cs="Calibri"/>
-          <w:color w:val="000000"/>
-          <w:szCs w:val="24"/>
-        </w:rPr>
-        <w:t>Reliability-Oriented Broadcast Electrode-Addressing for Pin-Constrained Digital Microfluidic Biochips</w:t>
-      </w:r>
-      <w:r>
-        <w:rPr>
-          <w:rFonts w:cs="Calibri"/>
-          <w:color w:val="000000"/>
+          <w:szCs w:val="24"/>
+        </w:rPr>
+        <w:t>An ILP-based Obstacle-Avoiding Routing Algorithm for Pin-Constrained EWOD Chips</w:t>
+      </w:r>
+      <w:r>
+        <w:rPr>
+          <w:rFonts w:cs="Calibri"/>
           <w:szCs w:val="24"/>
         </w:rPr>
         <w:t>,</w:t>
@@ -4698,7 +4662,6 @@
       <w:r>
         <w:rPr>
           <w:rFonts w:cs="Calibri"/>
-          <w:color w:val="000000"/>
           <w:szCs w:val="24"/>
         </w:rPr>
         <w:t>”</w:t>
@@ -4706,7 +4669,6 @@
       <w:r>
         <w:rPr>
           <w:rFonts w:cs="Calibri"/>
-          <w:color w:val="000000"/>
           <w:szCs w:val="24"/>
         </w:rPr>
         <w:t xml:space="preserve"> </w:t>
@@ -4718,7 +4680,7 @@
           <w:color w:val="000000"/>
           <w:szCs w:val="24"/>
         </w:rPr>
-        <w:t>IEEE/ACM ICCAD</w:t>
+        <w:t>IEEE/ACM ASPDAC</w:t>
       </w:r>
       <w:r>
         <w:rPr>
@@ -4726,15 +4688,7 @@
           <w:color w:val="000000"/>
           <w:szCs w:val="24"/>
         </w:rPr>
-        <w:t xml:space="preserve">, San Jose, CA, </w:t>
-      </w:r>
-      <w:r>
-        <w:rPr>
-          <w:rFonts w:cs="Calibri"/>
-          <w:color w:val="000000"/>
-          <w:szCs w:val="24"/>
-        </w:rPr>
-        <w:t>2011</w:t>
+        <w:t>, Sydney, Australia, 2012</w:t>
       </w:r>
     </w:p>
     <w:p>
@@ -4755,6 +4709,7 @@
       <w:r>
         <w:rPr>
           <w:rFonts w:cs="Calibri"/>
+          <w:color w:val="000000"/>
           <w:szCs w:val="24"/>
           <w:u w:val="single"/>
         </w:rPr>
@@ -4763,13 +4718,15 @@
       <w:r>
         <w:rPr>
           <w:rFonts w:cs="Calibri"/>
-          <w:szCs w:val="24"/>
-        </w:rPr>
-        <w:t xml:space="preserve">, Y.-Y. Lin, J.-W. Chang, and T.-Y. Ho, </w:t>
-      </w:r>
-      <w:r>
-        <w:rPr>
-          <w:rFonts w:cs="Calibri"/>
+          <w:color w:val="000000"/>
+          <w:szCs w:val="24"/>
+        </w:rPr>
+        <w:t xml:space="preserve">, T.-Y. Ho, and K. Chakrabarty, </w:t>
+      </w:r>
+      <w:r>
+        <w:rPr>
+          <w:rFonts w:cs="Calibri"/>
+          <w:color w:val="000000"/>
           <w:szCs w:val="24"/>
         </w:rPr>
         <w:t>“</w:t>
@@ -4777,13 +4734,15 @@
       <w:r>
         <w:rPr>
           <w:rFonts w:cs="Calibri"/>
-          <w:szCs w:val="24"/>
-        </w:rPr>
-        <w:t>Recent Research and Emerging Challenges in the Designs and Optimizations for Digital Microfluidic Biochips</w:t>
-      </w:r>
-      <w:r>
-        <w:rPr>
-          <w:rFonts w:cs="Calibri"/>
+          <w:color w:val="000000"/>
+          <w:szCs w:val="24"/>
+        </w:rPr>
+        <w:t>Reliability-Oriented Broadcast Electrode-Addressing for Pin-Constrained Digital Microfluidic Biochips</w:t>
+      </w:r>
+      <w:r>
+        <w:rPr>
+          <w:rFonts w:cs="Calibri"/>
+          <w:color w:val="000000"/>
           <w:szCs w:val="24"/>
         </w:rPr>
         <w:t>,</w:t>
@@ -4791,6 +4750,7 @@
       <w:r>
         <w:rPr>
           <w:rFonts w:cs="Calibri"/>
+          <w:color w:val="000000"/>
           <w:szCs w:val="24"/>
         </w:rPr>
         <w:t>”</w:t>
@@ -4798,26 +4758,35 @@
       <w:r>
         <w:rPr>
           <w:rFonts w:cs="Calibri"/>
-          <w:szCs w:val="24"/>
-        </w:rPr>
-        <w:t xml:space="preserve"> invited paper, </w:t>
+          <w:color w:val="000000"/>
+          <w:szCs w:val="24"/>
+        </w:rPr>
+        <w:t xml:space="preserve"> </w:t>
       </w:r>
       <w:r>
         <w:rPr>
           <w:rFonts w:cs="Calibri"/>
           <w:i/>
-          <w:szCs w:val="24"/>
-        </w:rPr>
-        <w:t>IEEE SOCC</w:t>
-      </w:r>
-      <w:r>
-        <w:rPr>
-          <w:rFonts w:cs="Calibri"/>
-          <w:bCs/>
           <w:color w:val="000000"/>
           <w:szCs w:val="24"/>
         </w:rPr>
-        <w:t xml:space="preserve">, 2011. </w:t>
+        <w:t>IEEE/ACM ICCAD</w:t>
+      </w:r>
+      <w:r>
+        <w:rPr>
+          <w:rFonts w:cs="Calibri"/>
+          <w:color w:val="000000"/>
+          <w:szCs w:val="24"/>
+        </w:rPr>
+        <w:t xml:space="preserve">, San Jose, CA, </w:t>
+      </w:r>
+      <w:r>
+        <w:rPr>
+          <w:rFonts w:cs="Calibri"/>
+          <w:color w:val="000000"/>
+          <w:szCs w:val="24"/>
+        </w:rPr>
+        <w:t>2011</w:t>
       </w:r>
     </w:p>
     <w:p>
@@ -4862,7 +4831,7 @@
           <w:rFonts w:cs="Calibri"/>
           <w:szCs w:val="24"/>
         </w:rPr>
-        <w:t>Chip-Level Design and Optimization for Digital Microfluidic Biochips</w:t>
+        <w:t>Recent Research and Emerging Challenges in the Designs and Optimizations for Digital Microfluidic Biochips</w:t>
       </w:r>
       <w:r>
         <w:rPr>
@@ -4891,7 +4860,7 @@
           <w:i/>
           <w:szCs w:val="24"/>
         </w:rPr>
-        <w:t>IEEE MWSCAS</w:t>
+        <w:t>IEEE SOCC</w:t>
       </w:r>
       <w:r>
         <w:rPr>
@@ -4916,107 +4885,74 @@
         <w:rPr>
           <w:rFonts w:cs="Calibri"/>
           <w:szCs w:val="24"/>
+        </w:rPr>
+      </w:pPr>
+      <w:r>
+        <w:rPr>
+          <w:rFonts w:cs="Calibri"/>
+          <w:szCs w:val="24"/>
           <w:u w:val="single"/>
         </w:rPr>
-      </w:pPr>
-      <w:r>
-        <w:rPr>
-          <w:rFonts w:cs="Calibri"/>
+        <w:t>T.-W. Huang</w:t>
+      </w:r>
+      <w:r>
+        <w:rPr>
+          <w:rFonts w:cs="Calibri"/>
+          <w:szCs w:val="24"/>
+        </w:rPr>
+        <w:t xml:space="preserve">, Y.-Y. Lin, J.-W. Chang, and T.-Y. Ho, </w:t>
+      </w:r>
+      <w:r>
+        <w:rPr>
+          <w:rFonts w:cs="Calibri"/>
+          <w:szCs w:val="24"/>
+        </w:rPr>
+        <w:t>“</w:t>
+      </w:r>
+      <w:r>
+        <w:rPr>
+          <w:rFonts w:cs="Calibri"/>
+          <w:szCs w:val="24"/>
+        </w:rPr>
+        <w:t>Chip-Level Design and Optimization for Digital Microfluidic Biochips</w:t>
+      </w:r>
+      <w:r>
+        <w:rPr>
+          <w:rFonts w:cs="Calibri"/>
+          <w:szCs w:val="24"/>
+        </w:rPr>
+        <w:t>,</w:t>
+      </w:r>
+      <w:r>
+        <w:rPr>
+          <w:rFonts w:cs="Calibri"/>
+          <w:szCs w:val="24"/>
+        </w:rPr>
+        <w:t>”</w:t>
+      </w:r>
+      <w:r>
+        <w:rPr>
+          <w:rFonts w:cs="Calibri"/>
+          <w:szCs w:val="24"/>
+        </w:rPr>
+        <w:t xml:space="preserve"> invited paper, </w:t>
+      </w:r>
+      <w:r>
+        <w:rPr>
+          <w:rFonts w:cs="Calibri"/>
+          <w:i/>
+          <w:szCs w:val="24"/>
+        </w:rPr>
+        <w:t>IEEE MWSCAS</w:t>
+      </w:r>
+      <w:r>
+        <w:rPr>
+          <w:rFonts w:cs="Calibri"/>
+          <w:bCs/>
           <w:color w:val="000000"/>
           <w:szCs w:val="24"/>
         </w:rPr>
-        <w:t xml:space="preserve">P.-H. Yuh, C. C.-Y. Lin, </w:t>
-      </w:r>
-      <w:r>
-        <w:rPr>
-          <w:rFonts w:cs="Calibri"/>
-          <w:color w:val="000000"/>
-          <w:szCs w:val="24"/>
-          <w:u w:val="single"/>
-        </w:rPr>
-        <w:t>T.-W. Huang</w:t>
-      </w:r>
-      <w:r>
-        <w:rPr>
-          <w:rFonts w:cs="Calibri"/>
-          <w:color w:val="000000"/>
-          <w:szCs w:val="24"/>
-        </w:rPr>
-        <w:t xml:space="preserve">, T.-Y. Ho, C.-L. Yang, and Y.-W. Chang, </w:t>
-      </w:r>
-      <w:r>
-        <w:rPr>
-          <w:rFonts w:cs="Calibri"/>
-          <w:color w:val="000000"/>
-          <w:szCs w:val="24"/>
-        </w:rPr>
-        <w:t>“</w:t>
-      </w:r>
-      <w:r>
-        <w:rPr>
-          <w:rFonts w:cs="Calibri"/>
-          <w:color w:val="000000"/>
-          <w:szCs w:val="24"/>
-        </w:rPr>
-        <w:t>A SAT-Based Routing Algorithm for Cross-Referencing Biochips,</w:t>
-      </w:r>
-      <w:r>
-        <w:rPr>
-          <w:rFonts w:cs="Calibri"/>
-          <w:color w:val="000000"/>
-          <w:szCs w:val="24"/>
-        </w:rPr>
-        <w:t>”</w:t>
-      </w:r>
-      <w:r>
-        <w:rPr>
-          <w:rFonts w:cs="Calibri"/>
-          <w:color w:val="000000"/>
-          <w:szCs w:val="24"/>
-        </w:rPr>
-        <w:t xml:space="preserve"> </w:t>
-      </w:r>
-      <w:r>
-        <w:rPr>
-          <w:rStyle w:val="Emphasis"/>
-          <w:rFonts w:cs="Calibri"/>
-          <w:color w:val="000000"/>
-          <w:szCs w:val="24"/>
-        </w:rPr>
-        <w:t>EEE/ACM SLIP</w:t>
-      </w:r>
-      <w:r>
-        <w:rPr>
-          <w:rFonts w:cs="Calibri"/>
-          <w:i/>
-          <w:color w:val="000000"/>
-          <w:szCs w:val="24"/>
-        </w:rPr>
-        <w:t xml:space="preserve">, </w:t>
-      </w:r>
-      <w:r>
-        <w:rPr>
-          <w:rFonts w:cs="Calibri"/>
-          <w:color w:val="000000"/>
-          <w:szCs w:val="24"/>
-        </w:rPr>
-        <w:t xml:space="preserve">San Diego, CA, </w:t>
-      </w:r>
-      <w:r>
-        <w:rPr>
-          <w:rFonts w:cs="Calibri"/>
-          <w:color w:val="000000"/>
-          <w:szCs w:val="24"/>
-        </w:rPr>
-        <w:t>June</w:t>
-      </w:r>
-      <w:r>
-        <w:rPr>
-          <w:rFonts w:cs="Calibri"/>
-          <w:color w:val="000000"/>
-          <w:szCs w:val="24"/>
-        </w:rPr>
-        <w:t xml:space="preserve"> 2011.</w:t>
+        <w:t xml:space="preserve">, 2011. </w:t>
       </w:r>
     </w:p>
     <w:p>
@@ -5038,6 +4974,15 @@
       <w:r>
         <w:rPr>
           <w:rFonts w:cs="Calibri"/>
+          <w:color w:val="000000"/>
+          <w:szCs w:val="24"/>
+        </w:rPr>
+        <w:t xml:space="preserve">P.-H. Yuh, C. C.-Y. Lin, </w:t>
+      </w:r>
+      <w:r>
+        <w:rPr>
+          <w:rFonts w:cs="Calibri"/>
+          <w:color w:val="000000"/>
           <w:szCs w:val="24"/>
           <w:u w:val="single"/>
         </w:rPr>
@@ -5046,13 +4991,15 @@
       <w:r>
         <w:rPr>
           <w:rFonts w:cs="Calibri"/>
-          <w:szCs w:val="24"/>
-        </w:rPr>
-        <w:t xml:space="preserve">, H.-Y. Su, and T.-Y. Ho, </w:t>
-      </w:r>
-      <w:r>
-        <w:rPr>
-          <w:rFonts w:cs="Calibri"/>
+          <w:color w:val="000000"/>
+          <w:szCs w:val="24"/>
+        </w:rPr>
+        <w:t xml:space="preserve">, T.-Y. Ho, C.-L. Yang, and Y.-W. Chang, </w:t>
+      </w:r>
+      <w:r>
+        <w:rPr>
+          <w:rFonts w:cs="Calibri"/>
+          <w:color w:val="000000"/>
           <w:szCs w:val="24"/>
         </w:rPr>
         <w:t>“</w:t>
@@ -5060,20 +5007,15 @@
       <w:r>
         <w:rPr>
           <w:rFonts w:cs="Calibri"/>
-          <w:szCs w:val="24"/>
-        </w:rPr>
-        <w:t>Progressive Network-Flow Based Broadcast Addressing for Pin-Constrained Digital Microfluidic Biochips</w:t>
-      </w:r>
-      <w:r>
-        <w:rPr>
-          <w:rFonts w:cs="Calibri"/>
-          <w:szCs w:val="24"/>
-        </w:rPr>
-        <w:t>,</w:t>
-      </w:r>
-      <w:r>
-        <w:rPr>
-          <w:rFonts w:cs="Calibri"/>
+          <w:color w:val="000000"/>
+          <w:szCs w:val="24"/>
+        </w:rPr>
+        <w:t>A SAT-Based Routing Algorithm for Cross-Referencing Biochips,</w:t>
+      </w:r>
+      <w:r>
+        <w:rPr>
+          <w:rFonts w:cs="Calibri"/>
+          <w:color w:val="000000"/>
           <w:szCs w:val="24"/>
         </w:rPr>
         <w:t>”</w:t>
@@ -5081,41 +5023,28 @@
       <w:r>
         <w:rPr>
           <w:rFonts w:cs="Calibri"/>
+          <w:color w:val="000000"/>
           <w:szCs w:val="24"/>
         </w:rPr>
         <w:t xml:space="preserve"> </w:t>
       </w:r>
       <w:r>
         <w:rPr>
+          <w:rStyle w:val="Emphasis"/>
+          <w:rFonts w:cs="Calibri"/>
+          <w:color w:val="000000"/>
+          <w:szCs w:val="24"/>
+        </w:rPr>
+        <w:t>EEE/ACM SLIP</w:t>
+      </w:r>
+      <w:r>
+        <w:rPr>
           <w:rFonts w:cs="Calibri"/>
           <w:i/>
-          <w:szCs w:val="24"/>
-        </w:rPr>
-        <w:t>ACM IEEE DAC</w:t>
-      </w:r>
-      <w:r>
-        <w:rPr>
-          <w:rFonts w:cs="Calibri"/>
-          <w:szCs w:val="24"/>
-        </w:rPr>
-        <w:t>,</w:t>
-      </w:r>
-      <w:r>
-        <w:rPr>
-          <w:rFonts w:cs="Calibri"/>
-          <w:b/>
-          <w:szCs w:val="24"/>
-        </w:rPr>
-        <w:t xml:space="preserve"> </w:t>
-      </w:r>
-      <w:r>
-        <w:rPr>
-          <w:rStyle w:val="style25"/>
-          <w:rFonts w:cs="Calibri"/>
           <w:color w:val="000000"/>
           <w:szCs w:val="24"/>
         </w:rPr>
-        <w:t xml:space="preserve">pp. 741-746, </w:t>
+        <w:t xml:space="preserve">, </w:t>
       </w:r>
       <w:r>
         <w:rPr>
@@ -5139,14 +5068,7 @@
           <w:color w:val="000000"/>
           <w:szCs w:val="24"/>
         </w:rPr>
-        <w:t xml:space="preserve"> 2011</w:t>
-      </w:r>
-      <w:r>
-        <w:rPr>
-          <w:rFonts w:cs="Calibri"/>
-          <w:szCs w:val="24"/>
-        </w:rPr>
-        <w:t xml:space="preserve">. </w:t>
+        <w:t xml:space="preserve"> 2011.</w:t>
       </w:r>
     </w:p>
     <w:p>
@@ -5178,7 +5100,7 @@
           <w:rFonts w:cs="Calibri"/>
           <w:szCs w:val="24"/>
         </w:rPr>
-        <w:t xml:space="preserve">, S.-Y. Yeh, and T.-Y. Ho, </w:t>
+        <w:t xml:space="preserve">, H.-Y. Su, and T.-Y. Ho, </w:t>
       </w:r>
       <w:r>
         <w:rPr>
@@ -5192,7 +5114,7 @@
           <w:rFonts w:cs="Calibri"/>
           <w:szCs w:val="24"/>
         </w:rPr>
-        <w:t>A Network-Flow Based Pin-Count Aware Routing Algorithm for Broadcast Electrode-Addressing EWOD Chips</w:t>
+        <w:t>Progressive Network-Flow Based Broadcast Addressing for Pin-Constrained Digital Microfluidic Biochips</w:t>
       </w:r>
       <w:r>
         <w:rPr>
@@ -5221,14 +5143,22 @@
           <w:i/>
           <w:szCs w:val="24"/>
         </w:rPr>
-        <w:t>IEEE/ACM ICCAD</w:t>
-      </w:r>
-      <w:r>
-        <w:rPr>
-          <w:rFonts w:cs="Calibri"/>
-          <w:szCs w:val="24"/>
-        </w:rPr>
-        <w:t xml:space="preserve">, </w:t>
+        <w:t>ACM IEEE DAC</w:t>
+      </w:r>
+      <w:r>
+        <w:rPr>
+          <w:rFonts w:cs="Calibri"/>
+          <w:szCs w:val="24"/>
+        </w:rPr>
+        <w:t>,</w:t>
+      </w:r>
+      <w:r>
+        <w:rPr>
+          <w:rFonts w:cs="Calibri"/>
+          <w:b/>
+          <w:szCs w:val="24"/>
+        </w:rPr>
+        <w:t xml:space="preserve"> </w:t>
       </w:r>
       <w:r>
         <w:rPr>
@@ -5237,7 +5167,31 @@
           <w:color w:val="000000"/>
           <w:szCs w:val="24"/>
         </w:rPr>
-        <w:t>pp. 425-431, San Jose, CA, 2010</w:t>
+        <w:t xml:space="preserve">pp. 741-746, </w:t>
+      </w:r>
+      <w:r>
+        <w:rPr>
+          <w:rFonts w:cs="Calibri"/>
+          <w:color w:val="000000"/>
+          <w:szCs w:val="24"/>
+        </w:rPr>
+        <w:t xml:space="preserve">San Diego, CA, </w:t>
+      </w:r>
+      <w:r>
+        <w:rPr>
+          <w:rFonts w:cs="Calibri"/>
+          <w:color w:val="000000"/>
+          <w:szCs w:val="24"/>
+        </w:rPr>
+        <w:t>June</w:t>
+      </w:r>
+      <w:r>
+        <w:rPr>
+          <w:rFonts w:cs="Calibri"/>
+          <w:color w:val="000000"/>
+          <w:szCs w:val="24"/>
+        </w:rPr>
+        <w:t xml:space="preserve"> 2011</w:t>
       </w:r>
       <w:r>
         <w:rPr>
@@ -5276,7 +5230,7 @@
           <w:rFonts w:cs="Calibri"/>
           <w:szCs w:val="24"/>
         </w:rPr>
-        <w:t xml:space="preserve"> and T.-Y. Ho, </w:t>
+        <w:t xml:space="preserve">, S.-Y. Yeh, and T.-Y. Ho, </w:t>
       </w:r>
       <w:r>
         <w:rPr>
@@ -5290,7 +5244,7 @@
           <w:rFonts w:cs="Calibri"/>
           <w:szCs w:val="24"/>
         </w:rPr>
-        <w:t>A Two-Stage Integer-Linear-Programming Based Droplet Routing Algorithm for Pin-Constrained Digital Microfluidic Biochips</w:t>
+        <w:t>A Network-Flow Based Pin-Count Aware Routing Algorithm for Broadcast Electrode-Addressing EWOD Chips</w:t>
       </w:r>
       <w:r>
         <w:rPr>
@@ -5319,7 +5273,7 @@
           <w:i/>
           <w:szCs w:val="24"/>
         </w:rPr>
-        <w:t>ACM ISPD</w:t>
+        <w:t>IEEE/ACM ICCAD</w:t>
       </w:r>
       <w:r>
         <w:rPr>
@@ -5335,23 +5289,14 @@
           <w:color w:val="000000"/>
           <w:szCs w:val="24"/>
         </w:rPr>
-        <w:t>pp. 201-208, San Francisco, CA, 2010</w:t>
-      </w:r>
-      <w:r>
-        <w:rPr>
-          <w:rFonts w:cs="Calibri"/>
-          <w:szCs w:val="24"/>
-        </w:rPr>
-        <w:t>.</w:t>
-      </w:r>
-      <w:r>
-        <w:rPr>
-          <w:rStyle w:val="style25"/>
-          <w:rFonts w:cs="Calibri"/>
-          <w:color w:val="000000"/>
-          <w:szCs w:val="24"/>
-        </w:rPr>
-        <w:t xml:space="preserve"> </w:t>
+        <w:t>pp. 425-431, San Jose, CA, 2010</w:t>
+      </w:r>
+      <w:r>
+        <w:rPr>
+          <w:rFonts w:cs="Calibri"/>
+          <w:szCs w:val="24"/>
+        </w:rPr>
+        <w:t xml:space="preserve">. </w:t>
       </w:r>
     </w:p>
     <w:p>
@@ -5383,7 +5328,7 @@
           <w:rFonts w:cs="Calibri"/>
           <w:szCs w:val="24"/>
         </w:rPr>
-        <w:t xml:space="preserve">, C.-H. Lin, and T.-Y. Ho, </w:t>
+        <w:t xml:space="preserve"> and T.-Y. Ho, </w:t>
       </w:r>
       <w:r>
         <w:rPr>
@@ -5397,7 +5342,7 @@
           <w:rFonts w:cs="Calibri"/>
           <w:szCs w:val="24"/>
         </w:rPr>
-        <w:t>A Contamination-Aware Droplet Routing Algorithm for Digital Microfluidic Biochips</w:t>
+        <w:t>A Two-Stage Integer-Linear-Programming Based Droplet Routing Algorithm for Pin-Constrained Digital Microfluidic Biochips</w:t>
       </w:r>
       <w:r>
         <w:rPr>
@@ -5426,7 +5371,7 @@
           <w:i/>
           <w:szCs w:val="24"/>
         </w:rPr>
-        <w:t>IEEE/ACM ICCAD</w:t>
+        <w:t>ACM ISPD</w:t>
       </w:r>
       <w:r>
         <w:rPr>
@@ -5442,14 +5387,23 @@
           <w:color w:val="000000"/>
           <w:szCs w:val="24"/>
         </w:rPr>
-        <w:t>pp. 151-156, San Jose, CA, 2009</w:t>
-      </w:r>
-      <w:r>
-        <w:rPr>
-          <w:rFonts w:cs="Calibri"/>
-          <w:szCs w:val="24"/>
-        </w:rPr>
-        <w:t xml:space="preserve">. </w:t>
+        <w:t>pp. 201-208, San Francisco, CA, 2010</w:t>
+      </w:r>
+      <w:r>
+        <w:rPr>
+          <w:rFonts w:cs="Calibri"/>
+          <w:szCs w:val="24"/>
+        </w:rPr>
+        <w:t>.</w:t>
+      </w:r>
+      <w:r>
+        <w:rPr>
+          <w:rStyle w:val="style25"/>
+          <w:rFonts w:cs="Calibri"/>
+          <w:color w:val="000000"/>
+          <w:szCs w:val="24"/>
+        </w:rPr>
+        <w:t xml:space="preserve"> </w:t>
       </w:r>
     </w:p>
     <w:p>
@@ -5465,6 +5419,104 @@
         <w:rPr>
           <w:rFonts w:cs="Calibri"/>
           <w:szCs w:val="24"/>
+          <w:u w:val="single"/>
+        </w:rPr>
+      </w:pPr>
+      <w:r>
+        <w:rPr>
+          <w:rFonts w:cs="Calibri"/>
+          <w:szCs w:val="24"/>
+          <w:u w:val="single"/>
+        </w:rPr>
+        <w:t>T.-W. Huang</w:t>
+      </w:r>
+      <w:r>
+        <w:rPr>
+          <w:rFonts w:cs="Calibri"/>
+          <w:szCs w:val="24"/>
+        </w:rPr>
+        <w:t xml:space="preserve">, C.-H. Lin, and T.-Y. Ho, </w:t>
+      </w:r>
+      <w:r>
+        <w:rPr>
+          <w:rFonts w:cs="Calibri"/>
+          <w:szCs w:val="24"/>
+        </w:rPr>
+        <w:t>“</w:t>
+      </w:r>
+      <w:r>
+        <w:rPr>
+          <w:rFonts w:cs="Calibri"/>
+          <w:szCs w:val="24"/>
+        </w:rPr>
+        <w:t>A Contamination-Aware Droplet Routing Algorithm for Digital Microfluidic Biochips</w:t>
+      </w:r>
+      <w:r>
+        <w:rPr>
+          <w:rFonts w:cs="Calibri"/>
+          <w:szCs w:val="24"/>
+        </w:rPr>
+        <w:t>,</w:t>
+      </w:r>
+      <w:r>
+        <w:rPr>
+          <w:rFonts w:cs="Calibri"/>
+          <w:szCs w:val="24"/>
+        </w:rPr>
+        <w:t>”</w:t>
+      </w:r>
+      <w:r>
+        <w:rPr>
+          <w:rFonts w:cs="Calibri"/>
+          <w:szCs w:val="24"/>
+        </w:rPr>
+        <w:t xml:space="preserve"> </w:t>
+      </w:r>
+      <w:r>
+        <w:rPr>
+          <w:rFonts w:cs="Calibri"/>
+          <w:i/>
+          <w:szCs w:val="24"/>
+        </w:rPr>
+        <w:t>IEEE/ACM ICCAD</w:t>
+      </w:r>
+      <w:r>
+        <w:rPr>
+          <w:rFonts w:cs="Calibri"/>
+          <w:szCs w:val="24"/>
+        </w:rPr>
+        <w:t xml:space="preserve">, </w:t>
+      </w:r>
+      <w:r>
+        <w:rPr>
+          <w:rStyle w:val="style25"/>
+          <w:rFonts w:cs="Calibri"/>
+          <w:color w:val="000000"/>
+          <w:szCs w:val="24"/>
+        </w:rPr>
+        <w:t>pp. 151-156, San Jose, CA, 2009</w:t>
+      </w:r>
+      <w:r>
+        <w:rPr>
+          <w:rFonts w:cs="Calibri"/>
+          <w:szCs w:val="24"/>
+        </w:rPr>
+        <w:t xml:space="preserve">. </w:t>
+      </w:r>
+    </w:p>
+    <w:p>
+      <w:pPr>
+        <w:pStyle w:val="ListParagraph"/>
+        <w:numPr>
+          <w:ilvl w:val="0"/>
+          <w:numId w:val="22"/>
+        </w:numPr>
+        <w:spacing w:line="276" w:lineRule="auto"/>
+        <w:ind w:leftChars="0"/>
+        <w:jc w:val="both"/>
+        <w:rPr>
+          <w:rFonts w:cs="Calibri"/>
+          <w:szCs w:val="24"/>
         </w:rPr>
       </w:pPr>
       <w:r>
@@ -5833,7 +5885,15 @@
           <w:rFonts w:cs="Calibri"/>
           <w:szCs w:val="24"/>
         </w:rPr>
-        <w:t>Voltage-Aware Chip-Level Design for Reliability-Driven Pin-Constrained EWOD Chips</w:t>
+        <w:t>Voltage-Aware Chip-Level Design for Reliability-</w:t>
+      </w:r>
+      <w:r>
+        <w:rPr>
+          <w:rFonts w:cs="Calibri"/>
+          <w:szCs w:val="24"/>
+        </w:rPr>
+        <w:lastRenderedPageBreak/>
+        <w:t>Driven Pin-Constrained EWOD Chips</w:t>
       </w:r>
       <w:r>
         <w:rPr>
@@ -5935,15 +5995,7 @@
           <w:rFonts w:cs="Calibri"/>
           <w:szCs w:val="24"/>
         </w:rPr>
-        <w:t xml:space="preserve">An ILP-Based Routing Algorithm for Pin-Constrained </w:t>
-      </w:r>
-      <w:r>
-        <w:rPr>
-          <w:rFonts w:cs="Calibri"/>
-          <w:szCs w:val="24"/>
-        </w:rPr>
-        <w:lastRenderedPageBreak/>
-        <w:t>EWOD Chips with Obstacle Avoidance</w:t>
+        <w:t>An ILP-Based Routing Algorithm for Pin-Constrained EWOD Chips with Obstacle Avoidance</w:t>
       </w:r>
       <w:r>
         <w:rPr>
@@ -6849,7 +6901,25 @@
           <w:color w:val="000000" w:themeColor="text1"/>
           <w:szCs w:val="24"/>
         </w:rPr>
-        <w:t>s for Creating an Open-source EDA Project,” IEEE/ACM DAC, June, 2019</w:t>
+        <w:t xml:space="preserve">s for Creating an Open-source EDA Project,” IEEE/ACM DAC, </w:t>
+      </w:r>
+      <w:bookmarkStart w:id="0" w:name="_GoBack"/>
+      <w:bookmarkEnd w:id="0"/>
+      <w:r>
+        <w:rPr>
+          <w:rFonts w:cs="Calibri"/>
+          <w:color w:val="000000" w:themeColor="text1"/>
+          <w:szCs w:val="24"/>
+        </w:rPr>
+        <w:t>June</w:t>
+      </w:r>
+      <w:r>
+        <w:rPr>
+          <w:rFonts w:cs="Calibri"/>
+          <w:color w:val="000000" w:themeColor="text1"/>
+          <w:szCs w:val="24"/>
+        </w:rPr>
+        <w:t xml:space="preserve"> 2019</w:t>
       </w:r>
     </w:p>
     <w:p>

--- a/twhuang_cv.docx
+++ b/twhuang_cv.docx
@@ -865,7 +865,39 @@
           <w:sz w:val="24"/>
           <w:lang w:eastAsia="zh-TW"/>
         </w:rPr>
-        <w:t>Parallel and Distributed Computing; Programming Models</w:t>
+        <w:t>Parallel</w:t>
+      </w:r>
+      <w:r>
+        <w:rPr>
+          <w:rFonts w:ascii="Calibri" w:hAnsi="Calibri" w:cs="Calibri"/>
+          <w:sz w:val="24"/>
+          <w:lang w:eastAsia="zh-TW"/>
+        </w:rPr>
+        <w:t>/D</w:t>
+      </w:r>
+      <w:r>
+        <w:rPr>
+          <w:rFonts w:ascii="Calibri" w:hAnsi="Calibri" w:cs="Calibri"/>
+          <w:sz w:val="24"/>
+          <w:lang w:eastAsia="zh-TW"/>
+        </w:rPr>
+        <w:t>istributed</w:t>
+      </w:r>
+      <w:r>
+        <w:rPr>
+          <w:rFonts w:ascii="Calibri" w:hAnsi="Calibri" w:cs="Calibri"/>
+          <w:sz w:val="24"/>
+          <w:lang w:eastAsia="zh-TW"/>
+        </w:rPr>
+        <w:t>/Heterogeneous</w:t>
+      </w:r>
+      <w:r>
+        <w:rPr>
+          <w:rFonts w:ascii="Calibri" w:hAnsi="Calibri" w:cs="Calibri"/>
+          <w:sz w:val="24"/>
+          <w:lang w:eastAsia="zh-TW"/>
+        </w:rPr>
+        <w:t xml:space="preserve"> Computing</w:t>
       </w:r>
     </w:p>
     <w:p>
@@ -901,30 +933,6 @@
         </w:rPr>
         <w:t xml:space="preserve"> Design Automation</w:t>
       </w:r>
-      <w:r>
-        <w:rPr>
-          <w:rFonts w:ascii="Calibri" w:hAnsi="Calibri" w:cs="Calibri"/>
-          <w:sz w:val="24"/>
-          <w:lang w:eastAsia="zh-TW"/>
-        </w:rPr>
-        <w:t xml:space="preserve">; </w:t>
-      </w:r>
-      <w:r>
-        <w:rPr>
-          <w:rFonts w:ascii="Calibri" w:hAnsi="Calibri" w:cs="Calibri"/>
-          <w:sz w:val="24"/>
-          <w:lang w:eastAsia="zh-TW"/>
-        </w:rPr>
-        <w:t xml:space="preserve">Timing </w:t>
-      </w:r>
-      <w:r>
-        <w:rPr>
-          <w:rFonts w:ascii="Calibri" w:hAnsi="Calibri" w:cs="Calibri"/>
-          <w:sz w:val="24"/>
-          <w:lang w:eastAsia="zh-TW"/>
-        </w:rPr>
-        <w:t>Analysis</w:t>
-      </w:r>
     </w:p>
     <w:p>
       <w:pPr>
@@ -947,444 +955,616 @@
         <w:t>SOFTWARE</w:t>
       </w:r>
     </w:p>
-    <w:p>
-      <w:pPr>
-        <w:numPr>
-          <w:ilvl w:val="0"/>
-          <w:numId w:val="7"/>
-        </w:numPr>
-        <w:tabs>
-          <w:tab w:val="clear" w:pos="540"/>
-          <w:tab w:val="num" w:pos="360"/>
-          <w:tab w:val="right" w:pos="9360"/>
-        </w:tabs>
-        <w:spacing w:line="276" w:lineRule="auto"/>
-        <w:rPr>
-          <w:rFonts w:ascii="Calibri" w:hAnsi="Calibri" w:cs="Calibri"/>
-          <w:sz w:val="24"/>
-        </w:rPr>
-      </w:pPr>
-      <w:r>
-        <w:rPr>
-          <w:rFonts w:ascii="Calibri" w:hAnsi="Calibri" w:cs="Calibri"/>
-          <w:sz w:val="24"/>
-          <w:lang w:eastAsia="zh-TW"/>
-        </w:rPr>
-        <w:t>OpenTimer: A High-performance Timing Analysis T</w:t>
-      </w:r>
-      <w:r>
-        <w:rPr>
-          <w:rFonts w:ascii="Calibri" w:hAnsi="Calibri" w:cs="Calibri"/>
-          <w:sz w:val="24"/>
-          <w:lang w:eastAsia="zh-TW"/>
-        </w:rPr>
-        <w:t>ool</w:t>
-      </w:r>
-      <w:r>
-        <w:rPr>
-          <w:rFonts w:ascii="Calibri" w:hAnsi="Calibri" w:cs="Calibri"/>
-          <w:sz w:val="24"/>
-          <w:lang w:eastAsia="zh-TW"/>
-        </w:rPr>
-        <w:t xml:space="preserve"> for VLSI Systems</w:t>
-      </w:r>
-    </w:p>
-    <w:p>
-      <w:pPr>
-        <w:numPr>
-          <w:ilvl w:val="1"/>
-          <w:numId w:val="7"/>
-        </w:numPr>
-        <w:tabs>
-          <w:tab w:val="clear" w:pos="1440"/>
-          <w:tab w:val="num" w:pos="720"/>
-          <w:tab w:val="right" w:pos="9360"/>
-        </w:tabs>
-        <w:spacing w:line="276" w:lineRule="auto"/>
-        <w:ind w:left="630" w:hanging="90"/>
-        <w:rPr>
-          <w:rFonts w:ascii="Calibri" w:hAnsi="Calibri" w:cs="Calibri"/>
-          <w:sz w:val="24"/>
-        </w:rPr>
-      </w:pPr>
-      <w:hyperlink r:id="rId10" w:history="1">
-        <w:r>
-          <w:rPr>
-            <w:rStyle w:val="Hyperlink"/>
-            <w:rFonts w:ascii="Calibri" w:hAnsi="Calibri" w:cs="Calibri"/>
-            <w:sz w:val="24"/>
-          </w:rPr>
-          <w:t>https://github.com/OpenTimer/OpenTimer</w:t>
-        </w:r>
-      </w:hyperlink>
-      <w:r>
-        <w:rPr>
-          <w:rFonts w:ascii="Calibri" w:hAnsi="Calibri" w:cs="Calibri"/>
-          <w:sz w:val="24"/>
-        </w:rPr>
-        <w:t>, MIT License</w:t>
-      </w:r>
-    </w:p>
-    <w:p>
-      <w:pPr>
-        <w:numPr>
-          <w:ilvl w:val="1"/>
-          <w:numId w:val="7"/>
-        </w:numPr>
-        <w:tabs>
-          <w:tab w:val="clear" w:pos="1440"/>
-          <w:tab w:val="num" w:pos="720"/>
-          <w:tab w:val="right" w:pos="9360"/>
-        </w:tabs>
-        <w:spacing w:line="276" w:lineRule="auto"/>
-        <w:ind w:left="630" w:hanging="90"/>
-        <w:rPr>
-          <w:rFonts w:ascii="Calibri" w:hAnsi="Calibri" w:cs="Calibri"/>
-          <w:sz w:val="24"/>
-        </w:rPr>
-      </w:pPr>
-      <w:r>
-        <w:rPr>
-          <w:rFonts w:ascii="Calibri" w:hAnsi="Calibri" w:cs="Calibri"/>
-          <w:sz w:val="24"/>
-        </w:rPr>
-        <w:t>Top-3 winners in ACM TAU Timing Analysis Contests (2014-201</w:t>
-      </w:r>
-      <w:r>
-        <w:rPr>
-          <w:rFonts w:ascii="Calibri" w:hAnsi="Calibri" w:cs="Calibri"/>
-          <w:sz w:val="24"/>
-        </w:rPr>
-        <w:t>6</w:t>
-      </w:r>
-      <w:r>
-        <w:rPr>
-          <w:rFonts w:ascii="Calibri" w:hAnsi="Calibri" w:cs="Calibri"/>
-          <w:sz w:val="24"/>
-        </w:rPr>
-        <w:t>)</w:t>
-      </w:r>
-    </w:p>
-    <w:p>
-      <w:pPr>
-        <w:numPr>
-          <w:ilvl w:val="1"/>
-          <w:numId w:val="7"/>
-        </w:numPr>
-        <w:tabs>
-          <w:tab w:val="clear" w:pos="1440"/>
-          <w:tab w:val="num" w:pos="720"/>
-          <w:tab w:val="right" w:pos="9360"/>
-        </w:tabs>
-        <w:spacing w:line="276" w:lineRule="auto"/>
-        <w:ind w:left="630" w:hanging="90"/>
-        <w:rPr>
-          <w:rFonts w:ascii="Calibri" w:hAnsi="Calibri" w:cs="Calibri"/>
-          <w:sz w:val="24"/>
-        </w:rPr>
-      </w:pPr>
-      <w:r>
-        <w:rPr>
-          <w:rFonts w:ascii="Calibri" w:hAnsi="Calibri" w:cs="Calibri"/>
-          <w:sz w:val="24"/>
-        </w:rPr>
-        <w:t>Best Tool Award in WOSET 2018</w:t>
-      </w:r>
-      <w:r>
-        <w:rPr>
-          <w:rFonts w:ascii="Calibri" w:hAnsi="Calibri" w:cs="Calibri"/>
-          <w:sz w:val="24"/>
-        </w:rPr>
-        <w:t xml:space="preserve"> (one out of 30)</w:t>
-      </w:r>
-    </w:p>
-    <w:p>
-      <w:pPr>
-        <w:numPr>
-          <w:ilvl w:val="0"/>
-          <w:numId w:val="7"/>
-        </w:numPr>
-        <w:tabs>
-          <w:tab w:val="clear" w:pos="540"/>
-          <w:tab w:val="right" w:pos="9360"/>
-        </w:tabs>
-        <w:spacing w:line="276" w:lineRule="auto"/>
-        <w:ind w:left="360" w:hanging="180"/>
-        <w:rPr>
-          <w:rFonts w:ascii="Calibri" w:hAnsi="Calibri" w:cs="Calibri"/>
-          <w:sz w:val="24"/>
-        </w:rPr>
-      </w:pPr>
-      <w:r>
-        <w:rPr>
-          <w:rFonts w:ascii="Calibri" w:hAnsi="Calibri" w:cs="Calibri"/>
-          <w:sz w:val="24"/>
-          <w:lang w:eastAsia="zh-TW"/>
-        </w:rPr>
-        <w:t>DtCraft</w:t>
-      </w:r>
-      <w:r>
-        <w:rPr>
-          <w:rFonts w:ascii="Calibri" w:hAnsi="Calibri" w:cs="Calibri"/>
-          <w:sz w:val="24"/>
-          <w:lang w:eastAsia="zh-TW"/>
-        </w:rPr>
-        <w:t xml:space="preserve">: A </w:t>
-      </w:r>
-      <w:r>
-        <w:rPr>
-          <w:rFonts w:ascii="Calibri" w:hAnsi="Calibri" w:cs="Calibri"/>
-          <w:sz w:val="24"/>
-          <w:lang w:eastAsia="zh-TW"/>
-        </w:rPr>
-        <w:t>General-purpose Distributed Programming System using Data-parallel Streams</w:t>
-      </w:r>
-    </w:p>
-    <w:p>
-      <w:pPr>
-        <w:numPr>
-          <w:ilvl w:val="1"/>
-          <w:numId w:val="7"/>
-        </w:numPr>
-        <w:tabs>
-          <w:tab w:val="clear" w:pos="1440"/>
-          <w:tab w:val="num" w:pos="720"/>
-          <w:tab w:val="right" w:pos="9360"/>
-        </w:tabs>
-        <w:spacing w:line="276" w:lineRule="auto"/>
-        <w:ind w:left="630" w:hanging="90"/>
-        <w:rPr>
-          <w:rFonts w:ascii="Calibri" w:hAnsi="Calibri" w:cs="Calibri"/>
-          <w:sz w:val="24"/>
-        </w:rPr>
-      </w:pPr>
-      <w:hyperlink r:id="rId11" w:history="1">
-        <w:r>
-          <w:rPr>
-            <w:rStyle w:val="Hyperlink"/>
-            <w:rFonts w:ascii="Calibri" w:hAnsi="Calibri" w:cs="Calibri"/>
-            <w:sz w:val="24"/>
-          </w:rPr>
-          <w:t>https://github.com/twhuang-uiuc/DtCraft</w:t>
-        </w:r>
-      </w:hyperlink>
-      <w:r>
-        <w:rPr>
-          <w:rFonts w:ascii="Calibri" w:hAnsi="Calibri" w:cs="Calibri"/>
-          <w:sz w:val="24"/>
-        </w:rPr>
-        <w:t>, MIT License</w:t>
-      </w:r>
-      <w:r>
-        <w:rPr>
-          <w:rFonts w:ascii="Calibri" w:hAnsi="Calibri" w:cs="Calibri"/>
-          <w:sz w:val="24"/>
-        </w:rPr>
-        <w:t xml:space="preserve"> </w:t>
-      </w:r>
-    </w:p>
-    <w:p>
-      <w:pPr>
-        <w:numPr>
-          <w:ilvl w:val="1"/>
-          <w:numId w:val="7"/>
-        </w:numPr>
-        <w:tabs>
-          <w:tab w:val="clear" w:pos="1440"/>
-          <w:tab w:val="num" w:pos="720"/>
-          <w:tab w:val="right" w:pos="9360"/>
-        </w:tabs>
-        <w:spacing w:line="276" w:lineRule="auto"/>
-        <w:ind w:left="630" w:hanging="90"/>
-        <w:rPr>
-          <w:rFonts w:ascii="Calibri" w:hAnsi="Calibri" w:cs="Calibri"/>
-          <w:sz w:val="24"/>
-        </w:rPr>
-      </w:pPr>
-      <w:r>
-        <w:rPr>
-          <w:rFonts w:ascii="Calibri" w:hAnsi="Calibri" w:cs="Calibri"/>
-          <w:sz w:val="24"/>
-        </w:rPr>
-        <w:t xml:space="preserve">Best </w:t>
-      </w:r>
-      <w:r>
-        <w:rPr>
-          <w:rFonts w:ascii="Calibri" w:hAnsi="Calibri" w:cs="Calibri"/>
-          <w:sz w:val="24"/>
-        </w:rPr>
-        <w:t>Open-source Software</w:t>
-      </w:r>
-      <w:r>
-        <w:rPr>
-          <w:rFonts w:ascii="Calibri" w:hAnsi="Calibri" w:cs="Calibri"/>
-          <w:sz w:val="24"/>
-        </w:rPr>
-        <w:t xml:space="preserve"> Award in </w:t>
-      </w:r>
-      <w:r>
-        <w:rPr>
-          <w:rFonts w:ascii="Calibri" w:hAnsi="Calibri" w:cs="Calibri"/>
-          <w:sz w:val="24"/>
-        </w:rPr>
-        <w:t>ACM Multimedia</w:t>
-      </w:r>
-      <w:r>
-        <w:rPr>
-          <w:rFonts w:ascii="Calibri" w:hAnsi="Calibri" w:cs="Calibri"/>
-          <w:sz w:val="24"/>
-        </w:rPr>
-        <w:t xml:space="preserve"> 201</w:t>
-      </w:r>
-      <w:r>
-        <w:rPr>
-          <w:rFonts w:ascii="Calibri" w:hAnsi="Calibri" w:cs="Calibri"/>
-          <w:sz w:val="24"/>
-        </w:rPr>
-        <w:t>8</w:t>
-      </w:r>
-    </w:p>
-    <w:p>
-      <w:pPr>
-        <w:numPr>
-          <w:ilvl w:val="0"/>
-          <w:numId w:val="7"/>
-        </w:numPr>
-        <w:tabs>
-          <w:tab w:val="clear" w:pos="540"/>
-          <w:tab w:val="right" w:pos="9360"/>
-        </w:tabs>
-        <w:spacing w:line="276" w:lineRule="auto"/>
-        <w:ind w:left="360" w:hanging="180"/>
-        <w:rPr>
-          <w:rFonts w:ascii="Calibri" w:hAnsi="Calibri" w:cs="Calibri"/>
-          <w:sz w:val="24"/>
-        </w:rPr>
-      </w:pPr>
-      <w:r>
-        <w:rPr>
-          <w:rStyle w:val="Hyperlink"/>
-          <w:rFonts w:ascii="Calibri" w:hAnsi="Calibri" w:cs="Calibri"/>
-          <w:color w:val="000000" w:themeColor="text1"/>
-          <w:sz w:val="24"/>
-          <w:u w:val="none"/>
-          <w:lang w:eastAsia="zh-TW"/>
-        </w:rPr>
-        <w:t xml:space="preserve">Cpp-Taskflow: Fast </w:t>
-      </w:r>
-      <w:r>
-        <w:rPr>
-          <w:rStyle w:val="Hyperlink"/>
-          <w:rFonts w:ascii="Calibri" w:hAnsi="Calibri" w:cs="Calibri"/>
-          <w:color w:val="000000" w:themeColor="text1"/>
-          <w:sz w:val="24"/>
-          <w:u w:val="none"/>
-          <w:lang w:eastAsia="zh-TW"/>
-        </w:rPr>
-        <w:t>Parallel Programming with Task Dependencies</w:t>
-      </w:r>
-      <w:r>
-        <w:rPr>
-          <w:rStyle w:val="Hyperlink"/>
-          <w:rFonts w:ascii="Calibri" w:hAnsi="Calibri" w:cs="Calibri"/>
-          <w:color w:val="000000" w:themeColor="text1"/>
-          <w:sz w:val="24"/>
-          <w:u w:val="none"/>
-          <w:lang w:eastAsia="zh-TW"/>
-        </w:rPr>
-        <w:t xml:space="preserve"> using Modern C++</w:t>
-      </w:r>
-    </w:p>
-    <w:p>
-      <w:pPr>
-        <w:numPr>
-          <w:ilvl w:val="1"/>
-          <w:numId w:val="7"/>
-        </w:numPr>
-        <w:tabs>
-          <w:tab w:val="clear" w:pos="1440"/>
-          <w:tab w:val="num" w:pos="720"/>
-          <w:tab w:val="right" w:pos="9360"/>
-        </w:tabs>
-        <w:spacing w:line="276" w:lineRule="auto"/>
-        <w:ind w:left="630" w:hanging="90"/>
-        <w:rPr>
-          <w:rFonts w:ascii="Calibri" w:hAnsi="Calibri" w:cs="Calibri"/>
-          <w:sz w:val="24"/>
-        </w:rPr>
-      </w:pPr>
-      <w:hyperlink r:id="rId12" w:history="1">
-        <w:r>
-          <w:rPr>
-            <w:rStyle w:val="Hyperlink"/>
-            <w:rFonts w:ascii="Calibri" w:hAnsi="Calibri" w:cs="Calibri"/>
-            <w:sz w:val="24"/>
-          </w:rPr>
-          <w:t>https://github.com/cpp-taskflow/cpp-taskflow</w:t>
-        </w:r>
-      </w:hyperlink>
-      <w:r>
-        <w:rPr>
-          <w:rFonts w:ascii="Calibri" w:hAnsi="Calibri" w:cs="Calibri"/>
-          <w:sz w:val="24"/>
-        </w:rPr>
-        <w:t>, MIT License</w:t>
-      </w:r>
-    </w:p>
-    <w:p>
-      <w:pPr>
-        <w:numPr>
-          <w:ilvl w:val="1"/>
-          <w:numId w:val="7"/>
-        </w:numPr>
-        <w:tabs>
-          <w:tab w:val="clear" w:pos="1440"/>
-          <w:tab w:val="num" w:pos="720"/>
-          <w:tab w:val="right" w:pos="9360"/>
-        </w:tabs>
-        <w:spacing w:line="276" w:lineRule="auto"/>
-        <w:ind w:left="630" w:hanging="90"/>
-        <w:rPr>
-          <w:rFonts w:ascii="Calibri" w:hAnsi="Calibri" w:cs="Calibri"/>
-          <w:sz w:val="24"/>
-        </w:rPr>
-      </w:pPr>
-      <w:r>
-        <w:rPr>
-          <w:rFonts w:ascii="Calibri" w:hAnsi="Calibri" w:cs="Calibri"/>
-          <w:sz w:val="24"/>
-        </w:rPr>
-        <w:t xml:space="preserve">Best </w:t>
-      </w:r>
-      <w:r>
-        <w:rPr>
-          <w:rFonts w:ascii="Calibri" w:hAnsi="Calibri" w:cs="Calibri"/>
-          <w:sz w:val="24"/>
-        </w:rPr>
-        <w:t>Poster Award in CPP Conference 2018</w:t>
-      </w:r>
-      <w:r>
-        <w:rPr>
-          <w:rFonts w:ascii="Calibri" w:hAnsi="Calibri" w:cs="Calibri"/>
-          <w:sz w:val="24"/>
-        </w:rPr>
-        <w:t xml:space="preserve"> (voted by +</w:t>
-      </w:r>
-      <w:r>
-        <w:rPr>
-          <w:rFonts w:ascii="Calibri" w:hAnsi="Calibri" w:cs="Calibri"/>
-          <w:sz w:val="24"/>
-        </w:rPr>
-        <w:t>1000</w:t>
-      </w:r>
-      <w:r>
-        <w:rPr>
-          <w:rFonts w:ascii="Calibri" w:hAnsi="Calibri" w:cs="Calibri"/>
-          <w:sz w:val="24"/>
-        </w:rPr>
-        <w:t xml:space="preserve"> developers)</w:t>
-      </w:r>
-    </w:p>
+    <w:tbl>
+      <w:tblPr>
+        <w:tblStyle w:val="TableGrid"/>
+        <w:tblW w:w="10885" w:type="dxa"/>
+        <w:tblLook w:val="04A0" w:firstRow="1" w:lastRow="0" w:firstColumn="1" w:lastColumn="0" w:noHBand="0" w:noVBand="1"/>
+      </w:tblPr>
+      <w:tblGrid>
+        <w:gridCol w:w="5125"/>
+        <w:gridCol w:w="5760"/>
+      </w:tblGrid>
+      <w:tr>
+        <w:tc>
+          <w:tcPr>
+            <w:tcW w:w="5125" w:type="dxa"/>
+          </w:tcPr>
+          <w:p>
+            <w:pPr>
+              <w:tabs>
+                <w:tab w:val="right" w:pos="9360"/>
+              </w:tabs>
+              <w:spacing w:line="276" w:lineRule="auto"/>
+              <w:jc w:val="center"/>
+              <w:rPr>
+                <w:rFonts w:ascii="Calibri" w:hAnsi="Calibri" w:cs="Calibri"/>
+                <w:b/>
+                <w:bCs/>
+                <w:sz w:val="24"/>
+              </w:rPr>
+            </w:pPr>
+            <w:r>
+              <w:rPr>
+                <w:rFonts w:ascii="Calibri" w:hAnsi="Calibri" w:cs="Calibri"/>
+                <w:b/>
+                <w:bCs/>
+                <w:sz w:val="24"/>
+              </w:rPr>
+              <w:t>Project</w:t>
+            </w:r>
+          </w:p>
+        </w:tc>
+        <w:tc>
+          <w:tcPr>
+            <w:tcW w:w="5760" w:type="dxa"/>
+          </w:tcPr>
+          <w:p>
+            <w:pPr>
+              <w:tabs>
+                <w:tab w:val="right" w:pos="9360"/>
+              </w:tabs>
+              <w:spacing w:line="276" w:lineRule="auto"/>
+              <w:jc w:val="center"/>
+              <w:rPr>
+                <w:rFonts w:ascii="Calibri" w:hAnsi="Calibri" w:cs="Calibri"/>
+                <w:b/>
+                <w:bCs/>
+                <w:sz w:val="24"/>
+              </w:rPr>
+            </w:pPr>
+            <w:r>
+              <w:rPr>
+                <w:rFonts w:ascii="Calibri" w:hAnsi="Calibri" w:cs="Calibri"/>
+                <w:b/>
+                <w:bCs/>
+                <w:sz w:val="24"/>
+              </w:rPr>
+              <w:t>GitHub</w:t>
+            </w:r>
+          </w:p>
+        </w:tc>
+      </w:tr>
+      <w:tr>
+        <w:tc>
+          <w:tcPr>
+            <w:tcW w:w="5125" w:type="dxa"/>
+          </w:tcPr>
+          <w:p>
+            <w:pPr>
+              <w:tabs>
+                <w:tab w:val="right" w:pos="9360"/>
+              </w:tabs>
+              <w:spacing w:line="276" w:lineRule="auto"/>
+              <w:rPr>
+                <w:rFonts w:ascii="Calibri" w:hAnsi="Calibri" w:cs="Calibri"/>
+                <w:sz w:val="24"/>
+              </w:rPr>
+            </w:pPr>
+            <w:r>
+              <w:rPr>
+                <w:rFonts w:ascii="Calibri" w:hAnsi="Calibri" w:cs="Calibri"/>
+                <w:sz w:val="24"/>
+              </w:rPr>
+              <w:t>Cpp-Taskflow: Fast Parallel Programming with Task Dependencies using Modern C++</w:t>
+            </w:r>
+          </w:p>
+        </w:tc>
+        <w:tc>
+          <w:tcPr>
+            <w:tcW w:w="5760" w:type="dxa"/>
+          </w:tcPr>
+          <w:p>
+            <w:pPr>
+              <w:tabs>
+                <w:tab w:val="right" w:pos="9360"/>
+              </w:tabs>
+              <w:spacing w:line="276" w:lineRule="auto"/>
+              <w:rPr>
+                <w:rFonts w:ascii="Calibri" w:hAnsi="Calibri" w:cs="Calibri"/>
+                <w:sz w:val="24"/>
+              </w:rPr>
+            </w:pPr>
+            <w:hyperlink r:id="rId10" w:history="1">
+              <w:r>
+                <w:rPr>
+                  <w:rStyle w:val="Hyperlink"/>
+                  <w:rFonts w:ascii="Calibri" w:hAnsi="Calibri" w:cs="Calibri"/>
+                  <w:sz w:val="24"/>
+                </w:rPr>
+                <w:t>https://github.com/cpp-taskflow/cpp-taskflow</w:t>
+              </w:r>
+            </w:hyperlink>
+          </w:p>
+          <w:p>
+            <w:pPr>
+              <w:tabs>
+                <w:tab w:val="right" w:pos="9360"/>
+              </w:tabs>
+              <w:spacing w:line="276" w:lineRule="auto"/>
+              <w:rPr>
+                <w:rFonts w:ascii="Calibri" w:hAnsi="Calibri" w:cs="Calibri"/>
+                <w:sz w:val="24"/>
+              </w:rPr>
+            </w:pPr>
+            <w:r>
+              <w:rPr>
+                <w:rFonts w:ascii="Calibri" w:hAnsi="Calibri" w:cs="Calibri"/>
+                <w:sz w:val="24"/>
+              </w:rPr>
+              <w:t>- B</w:t>
+            </w:r>
+            <w:r>
+              <w:rPr>
+                <w:rFonts w:ascii="Calibri" w:hAnsi="Calibri" w:cs="Calibri"/>
+                <w:sz w:val="24"/>
+              </w:rPr>
+              <w:t xml:space="preserve">est </w:t>
+            </w:r>
+            <w:r>
+              <w:rPr>
+                <w:rFonts w:ascii="Calibri" w:hAnsi="Calibri" w:cs="Calibri"/>
+                <w:sz w:val="24"/>
+              </w:rPr>
+              <w:t>P</w:t>
+            </w:r>
+            <w:r>
+              <w:rPr>
+                <w:rFonts w:ascii="Calibri" w:hAnsi="Calibri" w:cs="Calibri"/>
+                <w:sz w:val="24"/>
+              </w:rPr>
+              <w:t>oster</w:t>
+            </w:r>
+            <w:r>
+              <w:rPr>
+                <w:rFonts w:ascii="Calibri" w:hAnsi="Calibri" w:cs="Calibri"/>
+                <w:sz w:val="24"/>
+              </w:rPr>
+              <w:t xml:space="preserve"> A</w:t>
+            </w:r>
+            <w:r>
+              <w:rPr>
+                <w:rFonts w:ascii="Calibri" w:hAnsi="Calibri" w:cs="Calibri"/>
+                <w:sz w:val="24"/>
+              </w:rPr>
+              <w:t xml:space="preserve">ward in 2018 </w:t>
+            </w:r>
+            <w:r>
+              <w:rPr>
+                <w:rFonts w:ascii="Calibri" w:hAnsi="Calibri" w:cs="Calibri"/>
+                <w:sz w:val="24"/>
+              </w:rPr>
+              <w:t>C++ Conference (</w:t>
+            </w:r>
+            <w:proofErr w:type="spellStart"/>
+            <w:r>
+              <w:rPr>
+                <w:rFonts w:ascii="Calibri" w:hAnsi="Calibri" w:cs="Calibri"/>
+                <w:sz w:val="24"/>
+              </w:rPr>
+              <w:t>C</w:t>
+            </w:r>
+            <w:r>
+              <w:rPr>
+                <w:rFonts w:ascii="Calibri" w:hAnsi="Calibri" w:cs="Calibri"/>
+                <w:sz w:val="24"/>
+              </w:rPr>
+              <w:t>pp</w:t>
+            </w:r>
+            <w:r>
+              <w:rPr>
+                <w:rFonts w:ascii="Calibri" w:hAnsi="Calibri" w:cs="Calibri"/>
+                <w:sz w:val="24"/>
+              </w:rPr>
+              <w:t>Con</w:t>
+            </w:r>
+            <w:proofErr w:type="spellEnd"/>
+            <w:r>
+              <w:rPr>
+                <w:rFonts w:ascii="Calibri" w:hAnsi="Calibri" w:cs="Calibri"/>
+                <w:sz w:val="24"/>
+              </w:rPr>
+              <w:t>)</w:t>
+            </w:r>
+          </w:p>
+        </w:tc>
+      </w:tr>
+      <w:tr>
+        <w:tc>
+          <w:tcPr>
+            <w:tcW w:w="5125" w:type="dxa"/>
+          </w:tcPr>
+          <w:p>
+            <w:pPr>
+              <w:tabs>
+                <w:tab w:val="right" w:pos="9360"/>
+              </w:tabs>
+              <w:spacing w:line="276" w:lineRule="auto"/>
+              <w:rPr>
+                <w:rFonts w:ascii="Calibri" w:hAnsi="Calibri" w:cs="Calibri"/>
+                <w:sz w:val="24"/>
+                <w:lang w:eastAsia="zh-TW"/>
+              </w:rPr>
+            </w:pPr>
+            <w:r>
+              <w:rPr>
+                <w:rFonts w:ascii="Calibri" w:hAnsi="Calibri" w:cs="Calibri"/>
+                <w:sz w:val="24"/>
+                <w:lang w:eastAsia="zh-TW"/>
+              </w:rPr>
+              <w:t>OpenTimer: A High-performance Timing Analysis Tool</w:t>
+            </w:r>
+            <w:r>
+              <w:rPr>
+                <w:rFonts w:ascii="Calibri" w:hAnsi="Calibri" w:cs="Calibri"/>
+                <w:sz w:val="24"/>
+                <w:lang w:eastAsia="zh-TW"/>
+              </w:rPr>
+              <w:t xml:space="preserve"> for VLSI Systems</w:t>
+            </w:r>
+          </w:p>
+        </w:tc>
+        <w:tc>
+          <w:tcPr>
+            <w:tcW w:w="5760" w:type="dxa"/>
+          </w:tcPr>
+          <w:p>
+            <w:pPr>
+              <w:tabs>
+                <w:tab w:val="right" w:pos="9360"/>
+              </w:tabs>
+              <w:spacing w:line="276" w:lineRule="auto"/>
+              <w:rPr>
+                <w:rStyle w:val="Hyperlink"/>
+                <w:rFonts w:ascii="Calibri" w:hAnsi="Calibri" w:cs="Calibri"/>
+                <w:sz w:val="24"/>
+              </w:rPr>
+            </w:pPr>
+            <w:hyperlink r:id="rId11" w:history="1">
+              <w:r>
+                <w:rPr>
+                  <w:rStyle w:val="Hyperlink"/>
+                  <w:rFonts w:ascii="Calibri" w:hAnsi="Calibri" w:cs="Calibri"/>
+                  <w:sz w:val="24"/>
+                </w:rPr>
+                <w:t>https://github.com/OpenTimer/OpenTimer</w:t>
+              </w:r>
+            </w:hyperlink>
+          </w:p>
+          <w:p>
+            <w:pPr>
+              <w:tabs>
+                <w:tab w:val="right" w:pos="9360"/>
+              </w:tabs>
+              <w:spacing w:line="276" w:lineRule="auto"/>
+              <w:rPr>
+                <w:rFonts w:ascii="Calibri" w:hAnsi="Calibri" w:cs="Calibri"/>
+                <w:sz w:val="24"/>
+              </w:rPr>
+            </w:pPr>
+            <w:r>
+              <w:rPr>
+                <w:rFonts w:ascii="Calibri" w:hAnsi="Calibri" w:cs="Calibri"/>
+                <w:sz w:val="24"/>
+              </w:rPr>
+              <w:t xml:space="preserve">- </w:t>
+            </w:r>
+            <w:r>
+              <w:rPr>
+                <w:rFonts w:ascii="Calibri" w:hAnsi="Calibri" w:cs="Calibri"/>
+                <w:sz w:val="24"/>
+              </w:rPr>
+              <w:t>ACM TAU</w:t>
+            </w:r>
+            <w:r>
+              <w:rPr>
+                <w:rFonts w:ascii="Calibri" w:hAnsi="Calibri" w:cs="Calibri"/>
+                <w:sz w:val="24"/>
+              </w:rPr>
+              <w:t xml:space="preserve"> </w:t>
+            </w:r>
+            <w:r>
+              <w:rPr>
+                <w:rFonts w:ascii="Calibri" w:hAnsi="Calibri" w:cs="Calibri"/>
+                <w:sz w:val="24"/>
+              </w:rPr>
+              <w:t>Top-3 W</w:t>
+            </w:r>
+            <w:r>
+              <w:rPr>
+                <w:rFonts w:ascii="Calibri" w:hAnsi="Calibri" w:cs="Calibri"/>
+                <w:sz w:val="24"/>
+              </w:rPr>
+              <w:t>inners</w:t>
+            </w:r>
+            <w:r>
+              <w:rPr>
+                <w:rFonts w:ascii="Calibri" w:hAnsi="Calibri" w:cs="Calibri"/>
+                <w:sz w:val="24"/>
+              </w:rPr>
+              <w:t xml:space="preserve"> in 2014</w:t>
+            </w:r>
+            <w:r>
+              <w:rPr>
+                <w:rFonts w:ascii="Calibri" w:hAnsi="Calibri" w:cs="Calibri"/>
+                <w:sz w:val="24"/>
+              </w:rPr>
+              <w:t>-</w:t>
+            </w:r>
+            <w:r>
+              <w:rPr>
+                <w:rFonts w:ascii="Calibri" w:hAnsi="Calibri" w:cs="Calibri"/>
+                <w:sz w:val="24"/>
+              </w:rPr>
+              <w:t>2016</w:t>
+            </w:r>
+          </w:p>
+          <w:p>
+            <w:pPr>
+              <w:tabs>
+                <w:tab w:val="right" w:pos="9360"/>
+              </w:tabs>
+              <w:spacing w:line="276" w:lineRule="auto"/>
+              <w:rPr>
+                <w:rFonts w:ascii="Calibri" w:hAnsi="Calibri" w:cs="Calibri"/>
+                <w:sz w:val="24"/>
+              </w:rPr>
+            </w:pPr>
+            <w:r>
+              <w:rPr>
+                <w:rFonts w:ascii="Calibri" w:hAnsi="Calibri" w:cs="Calibri"/>
+                <w:sz w:val="24"/>
+              </w:rPr>
+              <w:t xml:space="preserve">- Golden Timers </w:t>
+            </w:r>
+            <w:r>
+              <w:rPr>
+                <w:rFonts w:ascii="Calibri" w:hAnsi="Calibri" w:cs="Calibri"/>
+                <w:sz w:val="24"/>
+              </w:rPr>
+              <w:t>of</w:t>
+            </w:r>
+            <w:r>
+              <w:rPr>
+                <w:rFonts w:ascii="Calibri" w:hAnsi="Calibri" w:cs="Calibri"/>
+                <w:sz w:val="24"/>
+              </w:rPr>
+              <w:t xml:space="preserve"> ACM TAU Contests</w:t>
+            </w:r>
+            <w:r>
+              <w:rPr>
+                <w:rFonts w:ascii="Calibri" w:hAnsi="Calibri" w:cs="Calibri"/>
+                <w:sz w:val="24"/>
+              </w:rPr>
+              <w:t xml:space="preserve"> in 2014-2016</w:t>
+            </w:r>
+          </w:p>
+          <w:p>
+            <w:pPr>
+              <w:tabs>
+                <w:tab w:val="right" w:pos="9360"/>
+              </w:tabs>
+              <w:spacing w:line="276" w:lineRule="auto"/>
+            </w:pPr>
+            <w:r>
+              <w:rPr>
+                <w:rFonts w:ascii="Calibri" w:hAnsi="Calibri" w:cs="Calibri"/>
+                <w:sz w:val="24"/>
+              </w:rPr>
+              <w:t>- B</w:t>
+            </w:r>
+            <w:r>
+              <w:rPr>
+                <w:rFonts w:ascii="Calibri" w:hAnsi="Calibri" w:cs="Calibri"/>
+                <w:sz w:val="24"/>
+              </w:rPr>
+              <w:t xml:space="preserve">est </w:t>
+            </w:r>
+            <w:r>
+              <w:rPr>
+                <w:rFonts w:ascii="Calibri" w:hAnsi="Calibri" w:cs="Calibri"/>
+                <w:sz w:val="24"/>
+              </w:rPr>
+              <w:t>EDA</w:t>
+            </w:r>
+            <w:r>
+              <w:rPr>
+                <w:rFonts w:ascii="Calibri" w:hAnsi="Calibri" w:cs="Calibri"/>
+                <w:sz w:val="24"/>
+              </w:rPr>
+              <w:t xml:space="preserve"> Software</w:t>
+            </w:r>
+            <w:r>
+              <w:rPr>
+                <w:rFonts w:ascii="Calibri" w:hAnsi="Calibri" w:cs="Calibri"/>
+                <w:sz w:val="24"/>
+              </w:rPr>
+              <w:t xml:space="preserve"> </w:t>
+            </w:r>
+            <w:r>
+              <w:rPr>
+                <w:rFonts w:ascii="Calibri" w:hAnsi="Calibri" w:cs="Calibri"/>
+                <w:sz w:val="24"/>
+              </w:rPr>
+              <w:t>T</w:t>
+            </w:r>
+            <w:r>
+              <w:rPr>
+                <w:rFonts w:ascii="Calibri" w:hAnsi="Calibri" w:cs="Calibri"/>
+                <w:sz w:val="24"/>
+              </w:rPr>
+              <w:t xml:space="preserve">ool </w:t>
+            </w:r>
+            <w:r>
+              <w:rPr>
+                <w:rFonts w:ascii="Calibri" w:hAnsi="Calibri" w:cs="Calibri"/>
+                <w:sz w:val="24"/>
+              </w:rPr>
+              <w:t xml:space="preserve">in 2018 </w:t>
+            </w:r>
+            <w:r>
+              <w:rPr>
+                <w:rFonts w:ascii="Calibri" w:hAnsi="Calibri" w:cs="Calibri"/>
+                <w:sz w:val="24"/>
+              </w:rPr>
+              <w:t>WOSET</w:t>
+            </w:r>
+            <w:r>
+              <w:rPr>
+                <w:rFonts w:ascii="Calibri" w:hAnsi="Calibri" w:cs="Calibri"/>
+                <w:sz w:val="24"/>
+              </w:rPr>
+              <w:t>@ICCAD</w:t>
+            </w:r>
+          </w:p>
+        </w:tc>
+      </w:tr>
+      <w:tr>
+        <w:tc>
+          <w:tcPr>
+            <w:tcW w:w="5125" w:type="dxa"/>
+          </w:tcPr>
+          <w:p>
+            <w:pPr>
+              <w:tabs>
+                <w:tab w:val="right" w:pos="9360"/>
+              </w:tabs>
+              <w:spacing w:line="276" w:lineRule="auto"/>
+              <w:rPr>
+                <w:rFonts w:ascii="Calibri" w:hAnsi="Calibri" w:cs="Calibri"/>
+                <w:sz w:val="24"/>
+                <w:lang w:eastAsia="zh-TW"/>
+              </w:rPr>
+            </w:pPr>
+            <w:r>
+              <w:rPr>
+                <w:rFonts w:ascii="Calibri" w:hAnsi="Calibri" w:cs="Calibri"/>
+                <w:sz w:val="24"/>
+                <w:lang w:eastAsia="zh-TW"/>
+              </w:rPr>
+              <w:t xml:space="preserve">DtCraft: A </w:t>
+            </w:r>
+            <w:r>
+              <w:rPr>
+                <w:rFonts w:ascii="Calibri" w:hAnsi="Calibri" w:cs="Calibri"/>
+                <w:sz w:val="24"/>
+                <w:lang w:eastAsia="zh-TW"/>
+              </w:rPr>
+              <w:t>General-purpose Distributed Programming System using Data-parallel Streams</w:t>
+            </w:r>
+          </w:p>
+        </w:tc>
+        <w:tc>
+          <w:tcPr>
+            <w:tcW w:w="5760" w:type="dxa"/>
+          </w:tcPr>
+          <w:p>
+            <w:pPr>
+              <w:tabs>
+                <w:tab w:val="right" w:pos="9360"/>
+              </w:tabs>
+              <w:spacing w:line="276" w:lineRule="auto"/>
+              <w:rPr>
+                <w:rFonts w:ascii="Calibri" w:hAnsi="Calibri" w:cs="Calibri"/>
+                <w:sz w:val="24"/>
+              </w:rPr>
+            </w:pPr>
+            <w:hyperlink r:id="rId12" w:history="1">
+              <w:r>
+                <w:rPr>
+                  <w:rStyle w:val="Hyperlink"/>
+                  <w:rFonts w:ascii="Calibri" w:hAnsi="Calibri" w:cs="Calibri"/>
+                  <w:sz w:val="24"/>
+                </w:rPr>
+                <w:t>https://github.com/twhuang-uiuc/DtCraft</w:t>
+              </w:r>
+            </w:hyperlink>
+          </w:p>
+          <w:p>
+            <w:pPr>
+              <w:tabs>
+                <w:tab w:val="right" w:pos="9360"/>
+              </w:tabs>
+              <w:spacing w:line="276" w:lineRule="auto"/>
+              <w:rPr>
+                <w:rFonts w:ascii="Calibri" w:hAnsi="Calibri" w:cs="Calibri"/>
+                <w:sz w:val="24"/>
+              </w:rPr>
+            </w:pPr>
+            <w:r>
+              <w:rPr>
+                <w:rFonts w:ascii="Calibri" w:hAnsi="Calibri" w:cs="Calibri"/>
+                <w:sz w:val="24"/>
+              </w:rPr>
+              <w:t>- B</w:t>
+            </w:r>
+            <w:r>
+              <w:rPr>
+                <w:rFonts w:ascii="Calibri" w:hAnsi="Calibri" w:cs="Calibri"/>
+                <w:sz w:val="24"/>
+              </w:rPr>
+              <w:t xml:space="preserve">est </w:t>
+            </w:r>
+            <w:r>
+              <w:rPr>
+                <w:rFonts w:ascii="Calibri" w:hAnsi="Calibri" w:cs="Calibri"/>
+                <w:sz w:val="24"/>
+              </w:rPr>
+              <w:t>O</w:t>
+            </w:r>
+            <w:r>
+              <w:rPr>
+                <w:rFonts w:ascii="Calibri" w:hAnsi="Calibri" w:cs="Calibri"/>
+                <w:sz w:val="24"/>
+              </w:rPr>
+              <w:t xml:space="preserve">pen-source </w:t>
+            </w:r>
+            <w:r>
+              <w:rPr>
+                <w:rFonts w:ascii="Calibri" w:hAnsi="Calibri" w:cs="Calibri"/>
+                <w:sz w:val="24"/>
+              </w:rPr>
+              <w:t>S</w:t>
+            </w:r>
+            <w:r>
+              <w:rPr>
+                <w:rFonts w:ascii="Calibri" w:hAnsi="Calibri" w:cs="Calibri"/>
+                <w:sz w:val="24"/>
+              </w:rPr>
+              <w:t xml:space="preserve">oftware </w:t>
+            </w:r>
+            <w:r>
+              <w:rPr>
+                <w:rFonts w:ascii="Calibri" w:hAnsi="Calibri" w:cs="Calibri"/>
+                <w:sz w:val="24"/>
+              </w:rPr>
+              <w:t>A</w:t>
+            </w:r>
+            <w:r>
+              <w:rPr>
+                <w:rFonts w:ascii="Calibri" w:hAnsi="Calibri" w:cs="Calibri"/>
+                <w:sz w:val="24"/>
+              </w:rPr>
+              <w:t>ward</w:t>
+            </w:r>
+            <w:r>
+              <w:rPr>
+                <w:rFonts w:ascii="Calibri" w:hAnsi="Calibri" w:cs="Calibri"/>
+                <w:sz w:val="24"/>
+              </w:rPr>
+              <w:t xml:space="preserve"> in 2018 </w:t>
+            </w:r>
+            <w:r>
+              <w:rPr>
+                <w:rFonts w:ascii="Calibri" w:hAnsi="Calibri" w:cs="Calibri"/>
+                <w:sz w:val="24"/>
+              </w:rPr>
+              <w:t>ACM MM</w:t>
+            </w:r>
+          </w:p>
+        </w:tc>
+      </w:tr>
+    </w:tbl>
     <w:p>
       <w:pPr>
         <w:pStyle w:val="Heading9"/>
@@ -1430,7 +1610,21 @@
           <w:rFonts w:ascii="Calibri" w:hAnsi="Calibri" w:cs="Calibri"/>
           <w:sz w:val="24"/>
         </w:rPr>
-        <w:t>ACM SIGDA Outstanding PhD Dissertation Award, 2019</w:t>
+        <w:t>ACM SIGDA Outstanding PhD Dissertation Award</w:t>
+      </w:r>
+      <w:r>
+        <w:rPr>
+          <w:rFonts w:ascii="Calibri" w:hAnsi="Calibri" w:cs="Calibri"/>
+          <w:sz w:val="24"/>
+        </w:rPr>
+        <w:t xml:space="preserve"> (“Distributed Timing Analysis”)</w:t>
+      </w:r>
+      <w:r>
+        <w:rPr>
+          <w:rFonts w:ascii="Calibri" w:hAnsi="Calibri" w:cs="Calibri"/>
+          <w:sz w:val="24"/>
+        </w:rPr>
+        <w:t>, 2019</w:t>
       </w:r>
     </w:p>
     <w:p>
@@ -1599,7 +1793,25 @@
           <w:sz w:val="24"/>
           <w:lang w:eastAsia="zh-TW"/>
         </w:rPr>
-        <w:t xml:space="preserve"> Place, ACM/SIGDA CADathlon International Programming Contest, </w:t>
+        <w:t xml:space="preserve"> Place, ACM/SIGDA </w:t>
+      </w:r>
+      <w:proofErr w:type="spellStart"/>
+      <w:r>
+        <w:rPr>
+          <w:rFonts w:ascii="Calibri" w:hAnsi="Calibri" w:cs="Calibri"/>
+          <w:sz w:val="24"/>
+          <w:lang w:eastAsia="zh-TW"/>
+        </w:rPr>
+        <w:t>CADathlon</w:t>
+      </w:r>
+      <w:proofErr w:type="spellEnd"/>
+      <w:r>
+        <w:rPr>
+          <w:rFonts w:ascii="Calibri" w:hAnsi="Calibri" w:cs="Calibri"/>
+          <w:sz w:val="24"/>
+          <w:lang w:eastAsia="zh-TW"/>
+        </w:rPr>
+        <w:t xml:space="preserve"> International Programming Contest, </w:t>
       </w:r>
       <w:r>
         <w:rPr>
@@ -2046,7 +2258,6 @@
           <w:sz w:val="24"/>
           <w:lang w:eastAsia="zh-TW"/>
         </w:rPr>
-        <w:lastRenderedPageBreak/>
         <w:t>Best Master</w:t>
       </w:r>
       <w:r>
@@ -2105,6 +2316,7 @@
           <w:rFonts w:ascii="Calibri" w:hAnsi="Calibri" w:cs="Calibri"/>
           <w:sz w:val="24"/>
         </w:rPr>
+        <w:lastRenderedPageBreak/>
         <w:t>Best Master’s Thesis Award, IEEE Taiwan Tainan Section, 2011</w:t>
       </w:r>
     </w:p>
@@ -2895,21 +3107,21 @@
           <w:rFonts w:cs="Calibri"/>
           <w:szCs w:val="24"/>
         </w:rPr>
-        <w:t>DARPA “OpenTimer and DtCraft,” $1.</w:t>
-      </w:r>
-      <w:r>
-        <w:rPr>
-          <w:rFonts w:cs="Calibri"/>
-          <w:szCs w:val="24"/>
-        </w:rPr>
-        <w:t>7</w:t>
-      </w:r>
-      <w:r>
-        <w:rPr>
-          <w:rFonts w:cs="Calibri"/>
-          <w:szCs w:val="24"/>
-        </w:rPr>
-        <w:t xml:space="preserve">M, </w:t>
+        <w:t>DARPA “OpenTimer and DtCraft,” $</w:t>
+      </w:r>
+      <w:r>
+        <w:rPr>
+          <w:rFonts w:cs="Calibri"/>
+          <w:szCs w:val="24"/>
+        </w:rPr>
+        <w:t>427K</w:t>
+      </w:r>
+      <w:r>
+        <w:rPr>
+          <w:rFonts w:cs="Calibri"/>
+          <w:szCs w:val="24"/>
+        </w:rPr>
+        <w:t xml:space="preserve">, </w:t>
       </w:r>
       <w:r>
         <w:rPr>
@@ -2930,7 +3142,14 @@
           <w:rFonts w:cs="Calibri"/>
           <w:szCs w:val="24"/>
         </w:rPr>
-        <w:t xml:space="preserve"> – present</w:t>
+        <w:t xml:space="preserve"> – </w:t>
+      </w:r>
+      <w:r>
+        <w:rPr>
+          <w:rFonts w:cs="Calibri"/>
+          <w:szCs w:val="24"/>
+        </w:rPr>
+        <w:t>07/2019</w:t>
       </w:r>
     </w:p>
     <w:p>
@@ -2990,23 +3209,93 @@
           <w:rFonts w:cs="Calibri"/>
           <w:szCs w:val="24"/>
         </w:rPr>
-        <w:t xml:space="preserve">, G. Guo, and Martin D. F. Wong, “An Efficient and Composable Parallel Programming Library,” </w:t>
+        <w:t>,</w:t>
+      </w:r>
+      <w:r>
+        <w:rPr>
+          <w:rFonts w:cs="Calibri"/>
+          <w:szCs w:val="24"/>
+        </w:rPr>
+        <w:t xml:space="preserve"> </w:t>
+      </w:r>
+      <w:r>
+        <w:rPr>
+          <w:rFonts w:cs="Calibri"/>
+          <w:szCs w:val="24"/>
+        </w:rPr>
+        <w:t xml:space="preserve">G. Guo, and Martin D. F. Wong, “A </w:t>
+      </w:r>
+      <w:r>
+        <w:rPr>
+          <w:rFonts w:cs="Calibri"/>
+          <w:szCs w:val="24"/>
+        </w:rPr>
+        <w:t>Modern C++ Parallel Task Programming Library</w:t>
+      </w:r>
+      <w:r>
+        <w:rPr>
+          <w:rFonts w:cs="Calibri"/>
+          <w:szCs w:val="24"/>
+        </w:rPr>
+        <w:t xml:space="preserve">,” </w:t>
       </w:r>
       <w:r>
         <w:rPr>
           <w:rFonts w:cs="Calibri"/>
           <w:i/>
-          <w:iCs/>
-          <w:szCs w:val="24"/>
-        </w:rPr>
-        <w:t>IEEE HPEC</w:t>
-      </w:r>
-      <w:r>
-        <w:rPr>
-          <w:rFonts w:cs="Calibri"/>
-          <w:szCs w:val="24"/>
-        </w:rPr>
-        <w:t>, Waltham, MA, 2019</w:t>
+          <w:szCs w:val="24"/>
+        </w:rPr>
+        <w:t xml:space="preserve">ACM </w:t>
+      </w:r>
+      <w:r>
+        <w:rPr>
+          <w:rFonts w:cs="Calibri"/>
+          <w:i/>
+          <w:szCs w:val="24"/>
+        </w:rPr>
+        <w:t>Multimedia Conference (MM)</w:t>
+      </w:r>
+      <w:r>
+        <w:rPr>
+          <w:rFonts w:cs="Calibri"/>
+          <w:szCs w:val="24"/>
+        </w:rPr>
+        <w:t xml:space="preserve">, </w:t>
+      </w:r>
+      <w:r>
+        <w:rPr>
+          <w:rFonts w:cs="Calibri"/>
+          <w:szCs w:val="24"/>
+        </w:rPr>
+        <w:t>Nice</w:t>
+      </w:r>
+      <w:r>
+        <w:rPr>
+          <w:rFonts w:cs="Calibri"/>
+          <w:szCs w:val="24"/>
+        </w:rPr>
+        <w:t xml:space="preserve">, </w:t>
+      </w:r>
+      <w:r>
+        <w:rPr>
+          <w:rFonts w:cs="Calibri"/>
+          <w:szCs w:val="24"/>
+        </w:rPr>
+        <w:t>France</w:t>
+      </w:r>
+      <w:r>
+        <w:rPr>
+          <w:rFonts w:cs="Calibri"/>
+          <w:szCs w:val="24"/>
+        </w:rPr>
+        <w:t>, 201</w:t>
+      </w:r>
+      <w:r>
+        <w:rPr>
+          <w:rFonts w:cs="Calibri"/>
+          <w:szCs w:val="24"/>
+        </w:rPr>
+        <w:t>9</w:t>
       </w:r>
     </w:p>
     <w:p>
@@ -3028,6 +3317,13 @@
         <w:rPr>
           <w:rFonts w:cs="Calibri"/>
           <w:szCs w:val="24"/>
+        </w:rPr>
+        <w:t xml:space="preserve">C.-X. Lin, </w:t>
+      </w:r>
+      <w:r>
+        <w:rPr>
+          <w:rFonts w:cs="Calibri"/>
+          <w:szCs w:val="24"/>
           <w:u w:val="single"/>
         </w:rPr>
         <w:t>T.-W. Huang</w:t>
@@ -3037,78 +3333,50 @@
           <w:rFonts w:cs="Calibri"/>
           <w:szCs w:val="24"/>
         </w:rPr>
-        <w:t>, C.-X. Lin, G. Guo, and Martin D. F. Wong, “</w:t>
-      </w:r>
-      <w:r>
-        <w:rPr>
-          <w:rFonts w:cs="Calibri"/>
-          <w:szCs w:val="24"/>
-        </w:rPr>
-        <w:t>Cpp-Taskflow: Fast Task-based Parallel Programming using Modern C++</w:t>
-      </w:r>
-      <w:r>
-        <w:rPr>
-          <w:rFonts w:cs="Calibri"/>
-          <w:szCs w:val="24"/>
-        </w:rPr>
-        <w:t xml:space="preserve">,” </w:t>
+        <w:t xml:space="preserve">, G. Guo, and Martin D. F. Wong, “An Efficient and Composable Parallel Programming Library,” </w:t>
       </w:r>
       <w:r>
         <w:rPr>
           <w:rFonts w:cs="Calibri"/>
           <w:i/>
-          <w:szCs w:val="24"/>
-        </w:rPr>
-        <w:t>IEEE IPDPS</w:t>
-      </w:r>
-      <w:r>
-        <w:rPr>
-          <w:rFonts w:cs="Calibri"/>
-          <w:szCs w:val="24"/>
-        </w:rPr>
-        <w:t>,</w:t>
-      </w:r>
-      <w:r>
-        <w:rPr>
-          <w:rFonts w:cs="Calibri"/>
-          <w:szCs w:val="24"/>
-        </w:rPr>
-        <w:t xml:space="preserve"> </w:t>
-      </w:r>
-      <w:r>
-        <w:rPr>
-          <w:rFonts w:cs="Calibri"/>
-          <w:szCs w:val="24"/>
-        </w:rPr>
-        <w:t>Rio De Janeiro,</w:t>
-      </w:r>
-      <w:r>
-        <w:rPr>
-          <w:rFonts w:cs="Calibri"/>
-          <w:szCs w:val="24"/>
-        </w:rPr>
-        <w:t xml:space="preserve"> </w:t>
-      </w:r>
-      <w:r>
-        <w:rPr>
-          <w:rFonts w:cs="Calibri"/>
-          <w:szCs w:val="24"/>
-        </w:rPr>
-        <w:t>Brazil</w:t>
-      </w:r>
-      <w:r>
-        <w:rPr>
-          <w:rFonts w:cs="Calibri"/>
-          <w:szCs w:val="24"/>
-        </w:rPr>
-        <w:t>, 201</w:t>
-      </w:r>
-      <w:r>
-        <w:rPr>
-          <w:rFonts w:cs="Calibri"/>
-          <w:szCs w:val="24"/>
-        </w:rPr>
-        <w:t>9</w:t>
+          <w:iCs/>
+          <w:szCs w:val="24"/>
+        </w:rPr>
+        <w:t xml:space="preserve">IEEE </w:t>
+      </w:r>
+      <w:r>
+        <w:rPr>
+          <w:rFonts w:cs="Calibri"/>
+          <w:i/>
+          <w:iCs/>
+          <w:szCs w:val="24"/>
+        </w:rPr>
+        <w:t>High-performance Extreme Computing (</w:t>
+      </w:r>
+      <w:r>
+        <w:rPr>
+          <w:rFonts w:cs="Calibri"/>
+          <w:i/>
+          <w:iCs/>
+          <w:szCs w:val="24"/>
+        </w:rPr>
+        <w:t>HPEC</w:t>
+      </w:r>
+      <w:r>
+        <w:rPr>
+          <w:rFonts w:cs="Calibri"/>
+          <w:i/>
+          <w:iCs/>
+          <w:szCs w:val="24"/>
+        </w:rPr>
+        <w:t>)</w:t>
+      </w:r>
+      <w:r>
+        <w:rPr>
+          <w:rFonts w:cs="Calibri"/>
+          <w:szCs w:val="24"/>
+        </w:rPr>
+        <w:t>, Waltham, MA, 2019</w:t>
       </w:r>
     </w:p>
     <w:p>
@@ -3130,20 +3398,6 @@
         <w:rPr>
           <w:rFonts w:cs="Calibri"/>
           <w:szCs w:val="24"/>
-        </w:rPr>
-        <w:t>K</w:t>
-      </w:r>
-      <w:r>
-        <w:rPr>
-          <w:rFonts w:cs="Calibri"/>
-          <w:szCs w:val="24"/>
-        </w:rPr>
-        <w:t xml:space="preserve">.-M Lai, </w:t>
-      </w:r>
-      <w:r>
-        <w:rPr>
-          <w:rFonts w:cs="Calibri"/>
-          <w:szCs w:val="24"/>
           <w:u w:val="single"/>
         </w:rPr>
         <w:t>T.-W. Huang</w:t>
@@ -3153,7 +3407,21 @@
           <w:rFonts w:cs="Calibri"/>
           <w:szCs w:val="24"/>
         </w:rPr>
-        <w:t xml:space="preserve">, and T.-Y. Ho, “A General Cache Framework for Efficient Generation of Timing Critical Paths,” </w:t>
+        <w:t>, C.-X. Lin, G. Guo, and Martin D. F. Wong, “</w:t>
+      </w:r>
+      <w:r>
+        <w:rPr>
+          <w:rFonts w:cs="Calibri"/>
+          <w:szCs w:val="24"/>
+        </w:rPr>
+        <w:t>Cpp-Taskflow: Fast Task-based Parallel Programming using Modern C++</w:t>
+      </w:r>
+      <w:r>
+        <w:rPr>
+          <w:rFonts w:cs="Calibri"/>
+          <w:szCs w:val="24"/>
+        </w:rPr>
+        <w:t xml:space="preserve">,” </w:t>
       </w:r>
       <w:r>
         <w:rPr>
@@ -3161,14 +3429,80 @@
           <w:i/>
           <w:szCs w:val="24"/>
         </w:rPr>
-        <w:t>ACM/IEEE DAC</w:t>
-      </w:r>
-      <w:r>
-        <w:rPr>
-          <w:rFonts w:cs="Calibri"/>
-          <w:szCs w:val="24"/>
-        </w:rPr>
-        <w:t>, Las Vegas, NV, 2019</w:t>
+        <w:t>IEEE I</w:t>
+      </w:r>
+      <w:r>
+        <w:rPr>
+          <w:rFonts w:cs="Calibri"/>
+          <w:i/>
+          <w:szCs w:val="24"/>
+        </w:rPr>
+        <w:t>nternational Parallel and Distributed Processing Symposium (I</w:t>
+      </w:r>
+      <w:r>
+        <w:rPr>
+          <w:rFonts w:cs="Calibri"/>
+          <w:i/>
+          <w:szCs w:val="24"/>
+        </w:rPr>
+        <w:t>PDPS</w:t>
+      </w:r>
+      <w:r>
+        <w:rPr>
+          <w:rFonts w:cs="Calibri"/>
+          <w:i/>
+          <w:szCs w:val="24"/>
+        </w:rPr>
+        <w:t>)</w:t>
+      </w:r>
+      <w:r>
+        <w:rPr>
+          <w:rFonts w:cs="Calibri"/>
+          <w:szCs w:val="24"/>
+        </w:rPr>
+        <w:t>,</w:t>
+      </w:r>
+      <w:r>
+        <w:rPr>
+          <w:rFonts w:cs="Calibri"/>
+          <w:szCs w:val="24"/>
+        </w:rPr>
+        <w:t xml:space="preserve"> </w:t>
+      </w:r>
+      <w:r>
+        <w:rPr>
+          <w:rFonts w:cs="Calibri"/>
+          <w:szCs w:val="24"/>
+        </w:rPr>
+        <w:t>Rio De Janeiro,</w:t>
+      </w:r>
+      <w:r>
+        <w:rPr>
+          <w:rFonts w:cs="Calibri"/>
+          <w:szCs w:val="24"/>
+        </w:rPr>
+        <w:t xml:space="preserve"> </w:t>
+      </w:r>
+      <w:r>
+        <w:rPr>
+          <w:rFonts w:cs="Calibri"/>
+          <w:szCs w:val="24"/>
+        </w:rPr>
+        <w:t>Brazil</w:t>
+      </w:r>
+      <w:r>
+        <w:rPr>
+          <w:rFonts w:cs="Calibri"/>
+          <w:szCs w:val="24"/>
+        </w:rPr>
+        <w:t>, 201</w:t>
+      </w:r>
+      <w:r>
+        <w:rPr>
+          <w:rFonts w:cs="Calibri"/>
+          <w:szCs w:val="24"/>
+        </w:rPr>
+        <w:t>9</w:t>
       </w:r>
     </w:p>
     <w:p>
@@ -3190,45 +3524,30 @@
         <w:rPr>
           <w:rFonts w:cs="Calibri"/>
           <w:szCs w:val="24"/>
+        </w:rPr>
+        <w:t>K</w:t>
+      </w:r>
+      <w:r>
+        <w:rPr>
+          <w:rFonts w:cs="Calibri"/>
+          <w:szCs w:val="24"/>
+        </w:rPr>
+        <w:t xml:space="preserve">.-M Lai, </w:t>
+      </w:r>
+      <w:r>
+        <w:rPr>
+          <w:rFonts w:cs="Calibri"/>
+          <w:szCs w:val="24"/>
           <w:u w:val="single"/>
         </w:rPr>
-        <w:t>T.-W</w:t>
-      </w:r>
-      <w:r>
-        <w:rPr>
-          <w:rFonts w:cs="Calibri"/>
-          <w:szCs w:val="24"/>
-          <w:u w:val="single"/>
-        </w:rPr>
-        <w:t>. Huang</w:t>
-      </w:r>
-      <w:r>
-        <w:rPr>
-          <w:rFonts w:cs="Calibri"/>
-          <w:szCs w:val="24"/>
-        </w:rPr>
-        <w:t xml:space="preserve">, </w:t>
-      </w:r>
-      <w:r>
-        <w:rPr>
-          <w:rFonts w:cs="Calibri"/>
-          <w:szCs w:val="24"/>
-        </w:rPr>
-        <w:t>C.-X. Lin,</w:t>
-      </w:r>
-      <w:r>
-        <w:rPr>
-          <w:rFonts w:cs="Calibri"/>
-          <w:szCs w:val="24"/>
-        </w:rPr>
-        <w:t xml:space="preserve"> G. Guo, and Martin D. F. Wong,</w:t>
-      </w:r>
-      <w:r>
-        <w:rPr>
-          <w:rFonts w:cs="Calibri"/>
-          <w:szCs w:val="24"/>
-        </w:rPr>
-        <w:t xml:space="preserve"> “Essential Building Blocks for Creating an Open-source EDA Project,” </w:t>
+        <w:t>T.-W. Huang</w:t>
+      </w:r>
+      <w:r>
+        <w:rPr>
+          <w:rFonts w:cs="Calibri"/>
+          <w:szCs w:val="24"/>
+        </w:rPr>
+        <w:t xml:space="preserve">, and T.-Y. Ho, “A General Cache Framework for Efficient Generation of Timing Critical Paths,” </w:t>
       </w:r>
       <w:r>
         <w:rPr>
@@ -3236,7 +3555,15 @@
           <w:i/>
           <w:szCs w:val="24"/>
         </w:rPr>
-        <w:t>ACM/IEEE DAC</w:t>
+        <w:t xml:space="preserve">ACM/IEEE </w:t>
+      </w:r>
+      <w:r>
+        <w:rPr>
+          <w:rFonts w:cs="Calibri"/>
+          <w:i/>
+          <w:szCs w:val="24"/>
+        </w:rPr>
+        <w:t>Design Automation Conference (DAC)</w:t>
       </w:r>
       <w:r>
         <w:rPr>
@@ -3282,35 +3609,28 @@
           <w:rFonts w:cs="Calibri"/>
           <w:szCs w:val="24"/>
         </w:rPr>
-        <w:t>, C.-X. Lin,</w:t>
-      </w:r>
-      <w:r>
-        <w:rPr>
-          <w:rFonts w:cs="Calibri"/>
-          <w:szCs w:val="24"/>
-        </w:rPr>
-        <w:t xml:space="preserve"> and Martin D. F. Wong,</w:t>
-      </w:r>
-      <w:r>
-        <w:rPr>
-          <w:rFonts w:cs="Calibri"/>
-          <w:szCs w:val="24"/>
-        </w:rPr>
-        <w:t xml:space="preserve"> “</w:t>
-      </w:r>
-      <w:r>
-        <w:rPr>
-          <w:rFonts w:cs="Calibri"/>
-          <w:szCs w:val="24"/>
-        </w:rPr>
-        <w:t>LBR: Distributed Timing Analysis at Scale</w:t>
-      </w:r>
-      <w:r>
-        <w:rPr>
-          <w:rFonts w:cs="Calibri"/>
-          <w:szCs w:val="24"/>
-        </w:rPr>
-        <w:t xml:space="preserve">,” </w:t>
+        <w:t xml:space="preserve">, </w:t>
+      </w:r>
+      <w:r>
+        <w:rPr>
+          <w:rFonts w:cs="Calibri"/>
+          <w:szCs w:val="24"/>
+        </w:rPr>
+        <w:t>C.-X. Lin,</w:t>
+      </w:r>
+      <w:r>
+        <w:rPr>
+          <w:rFonts w:cs="Calibri"/>
+          <w:szCs w:val="24"/>
+        </w:rPr>
+        <w:t xml:space="preserve"> G. Guo, and Martin D. F. Wong,</w:t>
+      </w:r>
+      <w:r>
+        <w:rPr>
+          <w:rFonts w:cs="Calibri"/>
+          <w:szCs w:val="24"/>
+        </w:rPr>
+        <w:t xml:space="preserve"> “Essential Building Blocks for Creating an Open-source EDA Project,” </w:t>
       </w:r>
       <w:r>
         <w:rPr>
@@ -3318,7 +3638,15 @@
           <w:i/>
           <w:szCs w:val="24"/>
         </w:rPr>
-        <w:t>ACM/IEEE DAC</w:t>
+        <w:t xml:space="preserve">ACM/IEEE </w:t>
+      </w:r>
+      <w:r>
+        <w:rPr>
+          <w:rFonts w:cs="Calibri"/>
+          <w:i/>
+          <w:szCs w:val="24"/>
+        </w:rPr>
+        <w:t>Design Automation Conference (DAC)</w:t>
       </w:r>
       <w:r>
         <w:rPr>
@@ -3349,14 +3677,50 @@
           <w:szCs w:val="24"/>
           <w:u w:val="single"/>
         </w:rPr>
-        <w:t>T.-W. Huang</w:t>
-      </w:r>
-      <w:r>
-        <w:rPr>
-          <w:rFonts w:cs="Calibri"/>
-          <w:szCs w:val="24"/>
-        </w:rPr>
-        <w:t xml:space="preserve">, C.-X. Lin, G. Guo, and Martin D. F. Wong, “A General-purpose Distributed Programming Systems using Data-parallel Streams,” </w:t>
+        <w:t>T.-W</w:t>
+      </w:r>
+      <w:r>
+        <w:rPr>
+          <w:rFonts w:cs="Calibri"/>
+          <w:szCs w:val="24"/>
+          <w:u w:val="single"/>
+        </w:rPr>
+        <w:t>. Huang</w:t>
+      </w:r>
+      <w:r>
+        <w:rPr>
+          <w:rFonts w:cs="Calibri"/>
+          <w:szCs w:val="24"/>
+        </w:rPr>
+        <w:t>, C.-X. Lin,</w:t>
+      </w:r>
+      <w:r>
+        <w:rPr>
+          <w:rFonts w:cs="Calibri"/>
+          <w:szCs w:val="24"/>
+        </w:rPr>
+        <w:t xml:space="preserve"> and Martin D. F. Wong,</w:t>
+      </w:r>
+      <w:r>
+        <w:rPr>
+          <w:rFonts w:cs="Calibri"/>
+          <w:szCs w:val="24"/>
+        </w:rPr>
+        <w:t xml:space="preserve"> “</w:t>
+      </w:r>
+      <w:r>
+        <w:rPr>
+          <w:rFonts w:cs="Calibri"/>
+          <w:szCs w:val="24"/>
+        </w:rPr>
+        <w:t>Distributed Timing Analysis at Scale</w:t>
+      </w:r>
+      <w:r>
+        <w:rPr>
+          <w:rFonts w:cs="Calibri"/>
+          <w:szCs w:val="24"/>
+        </w:rPr>
+        <w:t xml:space="preserve">,” </w:t>
       </w:r>
       <w:r>
         <w:rPr>
@@ -3364,14 +3728,22 @@
           <w:i/>
           <w:szCs w:val="24"/>
         </w:rPr>
-        <w:t>ACM MM</w:t>
-      </w:r>
-      <w:r>
-        <w:rPr>
-          <w:rFonts w:cs="Calibri"/>
-          <w:szCs w:val="24"/>
-        </w:rPr>
-        <w:t>, Seoul, Korea, 2018</w:t>
+        <w:t xml:space="preserve">ACM/IEEE </w:t>
+      </w:r>
+      <w:r>
+        <w:rPr>
+          <w:rFonts w:cs="Calibri"/>
+          <w:i/>
+          <w:szCs w:val="24"/>
+        </w:rPr>
+        <w:t>Design Automation Conference (DAC)</w:t>
+      </w:r>
+      <w:r>
+        <w:rPr>
+          <w:rFonts w:cs="Calibri"/>
+          <w:szCs w:val="24"/>
+        </w:rPr>
+        <w:t>, Las Vegas, NV, 2019</w:t>
       </w:r>
     </w:p>
     <w:p>
@@ -3393,13 +3765,6 @@
         <w:rPr>
           <w:rFonts w:cs="Calibri"/>
           <w:szCs w:val="24"/>
-        </w:rPr>
-        <w:t xml:space="preserve">C.-X. Lin, </w:t>
-      </w:r>
-      <w:r>
-        <w:rPr>
-          <w:rFonts w:cs="Calibri"/>
-          <w:szCs w:val="24"/>
           <w:u w:val="single"/>
         </w:rPr>
         <w:t>T.-W. Huang</w:t>
@@ -3409,35 +3774,7 @@
           <w:rFonts w:cs="Calibri"/>
           <w:szCs w:val="24"/>
         </w:rPr>
-        <w:t xml:space="preserve">, G. Guo, and Martin D. F. Wong, </w:t>
-      </w:r>
-      <w:r>
-        <w:rPr>
-          <w:rFonts w:cs="Calibri"/>
-          <w:szCs w:val="24"/>
-        </w:rPr>
-        <w:t>“</w:t>
-      </w:r>
-      <w:r>
-        <w:rPr>
-          <w:rFonts w:cs="Calibri"/>
-          <w:szCs w:val="24"/>
-        </w:rPr>
-        <w:t>MtDetector: A High-performance Marine Traffic Detector at Stream Scale,</w:t>
-      </w:r>
-      <w:r>
-        <w:rPr>
-          <w:rFonts w:cs="Calibri"/>
-          <w:szCs w:val="24"/>
-        </w:rPr>
-        <w:t>”</w:t>
-      </w:r>
-      <w:r>
-        <w:rPr>
-          <w:rFonts w:cs="Calibri"/>
-          <w:szCs w:val="24"/>
-        </w:rPr>
-        <w:t xml:space="preserve"> </w:t>
+        <w:t xml:space="preserve">, C.-X. Lin, G. Guo, and Martin D. F. Wong, “A General-purpose Distributed Programming Systems using Data-parallel Streams,” </w:t>
       </w:r>
       <w:r>
         <w:rPr>
@@ -3445,14 +3782,38 @@
           <w:i/>
           <w:szCs w:val="24"/>
         </w:rPr>
-        <w:t>ACM DEBS</w:t>
-      </w:r>
-      <w:r>
-        <w:rPr>
-          <w:rFonts w:cs="Calibri"/>
-          <w:szCs w:val="24"/>
-        </w:rPr>
-        <w:t>, Hamilton, New Zealand, 2018</w:t>
+        <w:t xml:space="preserve">ACM </w:t>
+      </w:r>
+      <w:r>
+        <w:rPr>
+          <w:rFonts w:cs="Calibri"/>
+          <w:i/>
+          <w:szCs w:val="24"/>
+        </w:rPr>
+        <w:t>Multimedia Conference (</w:t>
+      </w:r>
+      <w:r>
+        <w:rPr>
+          <w:rFonts w:cs="Calibri"/>
+          <w:i/>
+          <w:szCs w:val="24"/>
+        </w:rPr>
+        <w:t>MM</w:t>
+      </w:r>
+      <w:r>
+        <w:rPr>
+          <w:rFonts w:cs="Calibri"/>
+          <w:i/>
+          <w:szCs w:val="24"/>
+        </w:rPr>
+        <w:t>)</w:t>
+      </w:r>
+      <w:r>
+        <w:rPr>
+          <w:rFonts w:cs="Calibri"/>
+          <w:szCs w:val="24"/>
+        </w:rPr>
+        <w:t>, Seoul, Korea, 2018</w:t>
       </w:r>
     </w:p>
     <w:p>
@@ -3490,7 +3851,7 @@
           <w:rFonts w:cs="Calibri"/>
           <w:szCs w:val="24"/>
         </w:rPr>
-        <w:t xml:space="preserve">, T. Yu, and Martin D. F. Wong, </w:t>
+        <w:t xml:space="preserve">, G. Guo, and Martin D. F. Wong, </w:t>
       </w:r>
       <w:r>
         <w:rPr>
@@ -3499,12 +3860,21 @@
         </w:rPr>
         <w:t>“</w:t>
       </w:r>
-      <w:r>
-        <w:rPr>
-          <w:rFonts w:cs="Calibri"/>
-          <w:szCs w:val="24"/>
-        </w:rPr>
-        <w:t>A Distributed Power Grid Analysis Framework from Sequential Stream Graph,</w:t>
+      <w:proofErr w:type="spellStart"/>
+      <w:r>
+        <w:rPr>
+          <w:rFonts w:cs="Calibri"/>
+          <w:szCs w:val="24"/>
+        </w:rPr>
+        <w:t>MtDetector</w:t>
+      </w:r>
+      <w:proofErr w:type="spellEnd"/>
+      <w:r>
+        <w:rPr>
+          <w:rFonts w:cs="Calibri"/>
+          <w:szCs w:val="24"/>
+        </w:rPr>
+        <w:t>: A High-performance Marine Traffic Detector at Stream Scale,</w:t>
       </w:r>
       <w:r>
         <w:rPr>
@@ -3526,14 +3896,22 @@
           <w:i/>
           <w:szCs w:val="24"/>
         </w:rPr>
-        <w:t>ACM GLSVLSI</w:t>
-      </w:r>
-      <w:r>
-        <w:rPr>
-          <w:rFonts w:cs="Calibri"/>
-          <w:szCs w:val="24"/>
-        </w:rPr>
-        <w:t>, Chicago, IL, 2018</w:t>
+        <w:t xml:space="preserve">ACM </w:t>
+      </w:r>
+      <w:r>
+        <w:rPr>
+          <w:rFonts w:cs="Calibri"/>
+          <w:i/>
+          <w:szCs w:val="24"/>
+        </w:rPr>
+        <w:t>Distributed Event-based System Conference (DEBS)</w:t>
+      </w:r>
+      <w:r>
+        <w:rPr>
+          <w:rFonts w:cs="Calibri"/>
+          <w:szCs w:val="24"/>
+        </w:rPr>
+        <w:t>, Hamilton, New Zealand, 2018</w:t>
       </w:r>
     </w:p>
     <w:p>
@@ -3571,7 +3949,7 @@
           <w:rFonts w:cs="Calibri"/>
           <w:szCs w:val="24"/>
         </w:rPr>
-        <w:t xml:space="preserve">, and Martin D. F. Wong, </w:t>
+        <w:t xml:space="preserve">, T. Yu, and Martin D. F. Wong, </w:t>
       </w:r>
       <w:r>
         <w:rPr>
@@ -3585,14 +3963,7 @@
           <w:rFonts w:cs="Calibri"/>
           <w:szCs w:val="24"/>
         </w:rPr>
-        <w:t>Routing at Compile Time</w:t>
-      </w:r>
-      <w:r>
-        <w:rPr>
-          <w:rFonts w:cs="Calibri"/>
-          <w:szCs w:val="24"/>
-        </w:rPr>
-        <w:t>,</w:t>
+        <w:t>A Distributed Power Grid Analysis Framework from Sequential Stream Graph,</w:t>
       </w:r>
       <w:r>
         <w:rPr>
@@ -3614,49 +3985,38 @@
           <w:i/>
           <w:szCs w:val="24"/>
         </w:rPr>
-        <w:t>IEEE ISQED</w:t>
-      </w:r>
-      <w:r>
-        <w:rPr>
-          <w:rFonts w:cs="Calibri"/>
-          <w:szCs w:val="24"/>
-        </w:rPr>
-        <w:t xml:space="preserve">, </w:t>
-      </w:r>
-      <w:r>
-        <w:rPr>
-          <w:rFonts w:cs="Calibri"/>
-          <w:szCs w:val="24"/>
-        </w:rPr>
-        <w:t>Santa</w:t>
-      </w:r>
-      <w:r>
-        <w:rPr>
-          <w:rFonts w:cs="Calibri"/>
-          <w:szCs w:val="24"/>
-        </w:rPr>
-        <w:t xml:space="preserve"> Clara</w:t>
-      </w:r>
-      <w:r>
-        <w:rPr>
-          <w:rFonts w:cs="Calibri"/>
-          <w:szCs w:val="24"/>
-        </w:rPr>
-        <w:t xml:space="preserve">, </w:t>
-      </w:r>
-      <w:r>
-        <w:rPr>
-          <w:rFonts w:cs="Calibri"/>
-          <w:szCs w:val="24"/>
-        </w:rPr>
-        <w:t>CA</w:t>
-      </w:r>
-      <w:r>
-        <w:rPr>
-          <w:rFonts w:cs="Calibri"/>
-          <w:szCs w:val="24"/>
-        </w:rPr>
-        <w:t>, 2018</w:t>
+        <w:t xml:space="preserve">ACM </w:t>
+      </w:r>
+      <w:r>
+        <w:rPr>
+          <w:rFonts w:cs="Calibri"/>
+          <w:i/>
+          <w:szCs w:val="24"/>
+        </w:rPr>
+        <w:t>Great Lakes Symposium (</w:t>
+      </w:r>
+      <w:r>
+        <w:rPr>
+          <w:rFonts w:cs="Calibri"/>
+          <w:i/>
+          <w:szCs w:val="24"/>
+        </w:rPr>
+        <w:t>GLSVLSI</w:t>
+      </w:r>
+      <w:r>
+        <w:rPr>
+          <w:rFonts w:cs="Calibri"/>
+          <w:i/>
+          <w:szCs w:val="24"/>
+        </w:rPr>
+        <w:t>)</w:t>
+      </w:r>
+      <w:r>
+        <w:rPr>
+          <w:rFonts w:cs="Calibri"/>
+          <w:szCs w:val="24"/>
+        </w:rPr>
+        <w:t>, Chicago, IL, 2018</w:t>
       </w:r>
     </w:p>
     <w:p>
@@ -3678,6 +4038,13 @@
         <w:rPr>
           <w:rFonts w:cs="Calibri"/>
           <w:szCs w:val="24"/>
+        </w:rPr>
+        <w:t xml:space="preserve">C.-X. Lin, </w:t>
+      </w:r>
+      <w:r>
+        <w:rPr>
+          <w:rFonts w:cs="Calibri"/>
+          <w:szCs w:val="24"/>
           <w:u w:val="single"/>
         </w:rPr>
         <w:t>T.-W. Huang</w:t>
@@ -3687,14 +4054,7 @@
           <w:rFonts w:cs="Calibri"/>
           <w:szCs w:val="24"/>
         </w:rPr>
-        <w:t>, C.-X.</w:t>
-      </w:r>
-      <w:r>
-        <w:rPr>
-          <w:rFonts w:cs="Calibri"/>
-          <w:szCs w:val="24"/>
-        </w:rPr>
-        <w:t xml:space="preserve"> Lin, and Martin D. F. Wong, </w:t>
+        <w:t xml:space="preserve">, and Martin D. F. Wong, </w:t>
       </w:r>
       <w:r>
         <w:rPr>
@@ -3708,7 +4068,7 @@
           <w:rFonts w:cs="Calibri"/>
           <w:szCs w:val="24"/>
         </w:rPr>
-        <w:t>DtCraft: A Distributed Execution Engine for Compute-intensive Applications</w:t>
+        <w:t>Routing at Compile Time</w:t>
       </w:r>
       <w:r>
         <w:rPr>
@@ -3737,7 +4097,15 @@
           <w:i/>
           <w:szCs w:val="24"/>
         </w:rPr>
-        <w:t>ACM/IEEE ICCAD</w:t>
+        <w:t xml:space="preserve">IEEE </w:t>
+      </w:r>
+      <w:r>
+        <w:rPr>
+          <w:rFonts w:cs="Calibri"/>
+          <w:i/>
+          <w:szCs w:val="24"/>
+        </w:rPr>
+        <w:t>International Symposium on Quality Electronic Design (ISQED)</w:t>
       </w:r>
       <w:r>
         <w:rPr>
@@ -3751,7 +4119,14 @@
           <w:rFonts w:cs="Calibri"/>
           <w:szCs w:val="24"/>
         </w:rPr>
-        <w:t>Irvine</w:t>
+        <w:t>Santa</w:t>
+      </w:r>
+      <w:r>
+        <w:rPr>
+          <w:rFonts w:cs="Calibri"/>
+          <w:szCs w:val="24"/>
+        </w:rPr>
+        <w:t xml:space="preserve"> Clara</w:t>
       </w:r>
       <w:r>
         <w:rPr>
@@ -3772,7 +4147,7 @@
           <w:rFonts w:cs="Calibri"/>
           <w:szCs w:val="24"/>
         </w:rPr>
-        <w:t>, 2017</w:t>
+        <w:t>, 2018</w:t>
       </w:r>
     </w:p>
     <w:p>
@@ -3794,13 +4169,6 @@
         <w:rPr>
           <w:rFonts w:cs="Calibri"/>
           <w:szCs w:val="24"/>
-        </w:rPr>
-        <w:t xml:space="preserve">T.-Y. Lai, </w:t>
-      </w:r>
-      <w:r>
-        <w:rPr>
-          <w:rFonts w:cs="Calibri"/>
-          <w:szCs w:val="24"/>
           <w:u w:val="single"/>
         </w:rPr>
         <w:t>T.-W. Huang</w:t>
@@ -3810,7 +4178,14 @@
           <w:rFonts w:cs="Calibri"/>
           <w:szCs w:val="24"/>
         </w:rPr>
-        <w:t xml:space="preserve">, and Martin D. F. Wong, </w:t>
+        <w:t>, C.-X.</w:t>
+      </w:r>
+      <w:r>
+        <w:rPr>
+          <w:rFonts w:cs="Calibri"/>
+          <w:szCs w:val="24"/>
+        </w:rPr>
+        <w:t xml:space="preserve"> Lin, and Martin D. F. Wong, </w:t>
       </w:r>
       <w:r>
         <w:rPr>
@@ -3824,7 +4199,7 @@
           <w:rFonts w:cs="Calibri"/>
           <w:szCs w:val="24"/>
         </w:rPr>
-        <w:t>An Effective and Accurate Macro-modeling Algorithm for Large Hierarchical Designs</w:t>
+        <w:t>DtCraft: A Distributed Execution Engine for Compute-intensive Applications</w:t>
       </w:r>
       <w:r>
         <w:rPr>
@@ -3853,21 +4228,50 @@
           <w:i/>
           <w:szCs w:val="24"/>
         </w:rPr>
-        <w:t>ACM/IEEE DAC</w:t>
-      </w:r>
-      <w:r>
-        <w:rPr>
-          <w:rFonts w:cs="Calibri"/>
-          <w:szCs w:val="24"/>
-        </w:rPr>
-        <w:t xml:space="preserve">, Austin, TX, </w:t>
-      </w:r>
-      <w:r>
-        <w:rPr>
-          <w:rFonts w:cs="Calibri"/>
-          <w:szCs w:val="24"/>
-        </w:rPr>
-        <w:t>2017</w:t>
+        <w:t>ACM/IEEE I</w:t>
+      </w:r>
+      <w:r>
+        <w:rPr>
+          <w:rFonts w:cs="Calibri"/>
+          <w:i/>
+          <w:szCs w:val="24"/>
+        </w:rPr>
+        <w:t>nternational Conference on Computer-aided Design (ICCAD)</w:t>
+      </w:r>
+      <w:r>
+        <w:rPr>
+          <w:rFonts w:cs="Calibri"/>
+          <w:szCs w:val="24"/>
+        </w:rPr>
+        <w:t xml:space="preserve">, </w:t>
+      </w:r>
+      <w:r>
+        <w:rPr>
+          <w:rFonts w:cs="Calibri"/>
+          <w:szCs w:val="24"/>
+        </w:rPr>
+        <w:t>Irvine</w:t>
+      </w:r>
+      <w:r>
+        <w:rPr>
+          <w:rFonts w:cs="Calibri"/>
+          <w:szCs w:val="24"/>
+        </w:rPr>
+        <w:t xml:space="preserve">, </w:t>
+      </w:r>
+      <w:r>
+        <w:rPr>
+          <w:rFonts w:cs="Calibri"/>
+          <w:szCs w:val="24"/>
+        </w:rPr>
+        <w:t>CA</w:t>
+      </w:r>
+      <w:r>
+        <w:rPr>
+          <w:rFonts w:cs="Calibri"/>
+          <w:szCs w:val="24"/>
+        </w:rPr>
+        <w:t>, 2017</w:t>
       </w:r>
     </w:p>
     <w:p>
@@ -3889,6 +4293,13 @@
         <w:rPr>
           <w:rFonts w:cs="Calibri"/>
           <w:szCs w:val="24"/>
+        </w:rPr>
+        <w:t xml:space="preserve">T.-Y. Lai, </w:t>
+      </w:r>
+      <w:r>
+        <w:rPr>
+          <w:rFonts w:cs="Calibri"/>
+          <w:szCs w:val="24"/>
           <w:u w:val="single"/>
         </w:rPr>
         <w:t>T.-W. Huang</w:t>
@@ -3898,7 +4309,7 @@
           <w:rFonts w:cs="Calibri"/>
           <w:szCs w:val="24"/>
         </w:rPr>
-        <w:t xml:space="preserve">, Martin D. F. Wong, D. Sinha, K. Kalafala, and N. Venkateswaran, </w:t>
+        <w:t xml:space="preserve">, and Martin D. F. Wong, </w:t>
       </w:r>
       <w:r>
         <w:rPr>
@@ -3912,7 +4323,15 @@
           <w:rFonts w:cs="Calibri"/>
           <w:szCs w:val="24"/>
         </w:rPr>
-        <w:t>A Distributed Timing Analysis Framework for Large Designs</w:t>
+        <w:t xml:space="preserve">An Effective and Accurate Macro-modeling Algorithm for Large </w:t>
+      </w:r>
+      <w:r>
+        <w:rPr>
+          <w:rFonts w:cs="Calibri"/>
+          <w:szCs w:val="24"/>
+        </w:rPr>
+        <w:lastRenderedPageBreak/>
+        <w:t>Hierarchical Designs</w:t>
       </w:r>
       <w:r>
         <w:rPr>
@@ -3941,14 +4360,45 @@
           <w:i/>
           <w:szCs w:val="24"/>
         </w:rPr>
-        <w:t>ACM/IEEE DAC</w:t>
-      </w:r>
-      <w:r>
-        <w:rPr>
-          <w:rFonts w:cs="Calibri"/>
-          <w:szCs w:val="24"/>
-        </w:rPr>
-        <w:t>, Austin, TX, 2016</w:t>
+        <w:t>ACM/IEEE</w:t>
+      </w:r>
+      <w:r>
+        <w:rPr>
+          <w:rFonts w:cs="Calibri"/>
+          <w:i/>
+          <w:szCs w:val="24"/>
+        </w:rPr>
+        <w:t xml:space="preserve"> Design Automation Conference (</w:t>
+      </w:r>
+      <w:r>
+        <w:rPr>
+          <w:rFonts w:cs="Calibri"/>
+          <w:i/>
+          <w:szCs w:val="24"/>
+        </w:rPr>
+        <w:t>DAC</w:t>
+      </w:r>
+      <w:r>
+        <w:rPr>
+          <w:rFonts w:cs="Calibri"/>
+          <w:i/>
+          <w:szCs w:val="24"/>
+        </w:rPr>
+        <w:t>)</w:t>
+      </w:r>
+      <w:r>
+        <w:rPr>
+          <w:rFonts w:cs="Calibri"/>
+          <w:szCs w:val="24"/>
+        </w:rPr>
+        <w:t xml:space="preserve">, Austin, TX, </w:t>
+      </w:r>
+      <w:r>
+        <w:rPr>
+          <w:rFonts w:cs="Calibri"/>
+          <w:szCs w:val="24"/>
+        </w:rPr>
+        <w:t>2017</w:t>
       </w:r>
     </w:p>
     <w:p>
@@ -3979,7 +4429,39 @@
           <w:rFonts w:cs="Calibri"/>
           <w:szCs w:val="24"/>
         </w:rPr>
-        <w:t xml:space="preserve"> and Martin D. F. Wong, </w:t>
+        <w:t xml:space="preserve">, Martin D. F. Wong, D. Sinha, K. </w:t>
+      </w:r>
+      <w:proofErr w:type="spellStart"/>
+      <w:r>
+        <w:rPr>
+          <w:rFonts w:cs="Calibri"/>
+          <w:szCs w:val="24"/>
+        </w:rPr>
+        <w:t>Kalafala</w:t>
+      </w:r>
+      <w:proofErr w:type="spellEnd"/>
+      <w:r>
+        <w:rPr>
+          <w:rFonts w:cs="Calibri"/>
+          <w:szCs w:val="24"/>
+        </w:rPr>
+        <w:t xml:space="preserve">, and N. </w:t>
+      </w:r>
+      <w:proofErr w:type="spellStart"/>
+      <w:r>
+        <w:rPr>
+          <w:rFonts w:cs="Calibri"/>
+          <w:szCs w:val="24"/>
+        </w:rPr>
+        <w:t>Venkateswaran</w:t>
+      </w:r>
+      <w:proofErr w:type="spellEnd"/>
+      <w:r>
+        <w:rPr>
+          <w:rFonts w:cs="Calibri"/>
+          <w:szCs w:val="24"/>
+        </w:rPr>
+        <w:t xml:space="preserve">, </w:t>
       </w:r>
       <w:r>
         <w:rPr>
@@ -3993,14 +4475,7 @@
           <w:rFonts w:cs="Calibri"/>
           <w:szCs w:val="24"/>
         </w:rPr>
-        <w:t>OpenTimer: A High-p</w:t>
-      </w:r>
-      <w:r>
-        <w:rPr>
-          <w:rFonts w:cs="Calibri"/>
-          <w:szCs w:val="24"/>
-        </w:rPr>
-        <w:t>erformance Timing Analysis Tool</w:t>
+        <w:t>A Distributed Timing Analysis Framework for Large Designs</w:t>
       </w:r>
       <w:r>
         <w:rPr>
@@ -4029,22 +4504,38 @@
           <w:i/>
           <w:szCs w:val="24"/>
         </w:rPr>
-        <w:t>IEEE/ACM ICCAD</w:t>
-      </w:r>
-      <w:r>
-        <w:rPr>
-          <w:rFonts w:cs="Calibri"/>
-          <w:szCs w:val="24"/>
-        </w:rPr>
-        <w:t xml:space="preserve">, </w:t>
-      </w:r>
-      <w:r>
-        <w:rPr>
-          <w:rFonts w:cs="Calibri"/>
-          <w:szCs w:val="24"/>
-        </w:rPr>
-        <w:lastRenderedPageBreak/>
-        <w:t>TX, 2015</w:t>
+        <w:t xml:space="preserve">ACM/IEEE </w:t>
+      </w:r>
+      <w:r>
+        <w:rPr>
+          <w:rFonts w:cs="Calibri"/>
+          <w:i/>
+          <w:szCs w:val="24"/>
+        </w:rPr>
+        <w:t>Design Automation Conference (</w:t>
+      </w:r>
+      <w:r>
+        <w:rPr>
+          <w:rFonts w:cs="Calibri"/>
+          <w:i/>
+          <w:szCs w:val="24"/>
+        </w:rPr>
+        <w:t>DAC</w:t>
+      </w:r>
+      <w:r>
+        <w:rPr>
+          <w:rFonts w:cs="Calibri"/>
+          <w:i/>
+          <w:szCs w:val="24"/>
+        </w:rPr>
+        <w:t>)</w:t>
+      </w:r>
+      <w:r>
+        <w:rPr>
+          <w:rFonts w:cs="Calibri"/>
+          <w:szCs w:val="24"/>
+        </w:rPr>
+        <w:t>, Austin, TX, 2016</w:t>
       </w:r>
     </w:p>
     <w:p>
@@ -4089,7 +4580,14 @@
           <w:rFonts w:cs="Calibri"/>
           <w:szCs w:val="24"/>
         </w:rPr>
-        <w:t>On Fast Timing Closure: Speeding Up Incremental Path-Based Timing Analysis with MapReduce</w:t>
+        <w:t>OpenTimer: A High-p</w:t>
+      </w:r>
+      <w:r>
+        <w:rPr>
+          <w:rFonts w:cs="Calibri"/>
+          <w:szCs w:val="24"/>
+        </w:rPr>
+        <w:t>erformance Timing Analysis Tool</w:t>
       </w:r>
       <w:r>
         <w:rPr>
@@ -4118,14 +4616,30 @@
           <w:i/>
           <w:szCs w:val="24"/>
         </w:rPr>
-        <w:t>IEEE/ACM SLIP</w:t>
-      </w:r>
-      <w:r>
-        <w:rPr>
-          <w:rFonts w:cs="Calibri"/>
-          <w:szCs w:val="24"/>
-        </w:rPr>
-        <w:t>, CA, 2015</w:t>
+        <w:t xml:space="preserve">IEEE/ACM </w:t>
+      </w:r>
+      <w:r>
+        <w:rPr>
+          <w:rFonts w:cs="Calibri"/>
+          <w:i/>
+          <w:szCs w:val="24"/>
+        </w:rPr>
+        <w:t>I</w:t>
+      </w:r>
+      <w:r>
+        <w:rPr>
+          <w:rFonts w:cs="Calibri"/>
+          <w:i/>
+          <w:szCs w:val="24"/>
+        </w:rPr>
+        <w:t>nternational Conference on Computer-aided Design (ICCAD)</w:t>
+      </w:r>
+      <w:r>
+        <w:rPr>
+          <w:rFonts w:cs="Calibri"/>
+          <w:szCs w:val="24"/>
+        </w:rPr>
+        <w:t>, TX, 2015</w:t>
       </w:r>
     </w:p>
     <w:p>
@@ -4170,7 +4684,7 @@
           <w:rFonts w:cs="Calibri"/>
           <w:szCs w:val="24"/>
         </w:rPr>
-        <w:t>Accelerated Path-Based Timing Analysis with MapReduce</w:t>
+        <w:t>On Fast Timing Closure: Speeding Up Incremental Path-Based Timing Analysis with MapReduce</w:t>
       </w:r>
       <w:r>
         <w:rPr>
@@ -4189,17 +4703,32 @@
       <w:r>
         <w:rPr>
           <w:rFonts w:cs="Calibri"/>
+          <w:szCs w:val="24"/>
+        </w:rPr>
+        <w:t xml:space="preserve"> </w:t>
+      </w:r>
+      <w:r>
+        <w:rPr>
+          <w:rFonts w:cs="Calibri"/>
           <w:i/>
           <w:szCs w:val="24"/>
         </w:rPr>
-        <w:t xml:space="preserve"> ACM ISPD</w:t>
-      </w:r>
-      <w:r>
-        <w:rPr>
-          <w:rFonts w:cs="Calibri"/>
-          <w:szCs w:val="24"/>
-        </w:rPr>
-        <w:t>, Monterey, CA, 2015</w:t>
+        <w:t xml:space="preserve">IEEE/ACM </w:t>
+      </w:r>
+      <w:r>
+        <w:rPr>
+          <w:rFonts w:cs="Calibri"/>
+          <w:i/>
+          <w:szCs w:val="24"/>
+        </w:rPr>
+        <w:t>International Workshop on System-level Interconnect Prediction (SLIP)</w:t>
+      </w:r>
+      <w:r>
+        <w:rPr>
+          <w:rFonts w:cs="Calibri"/>
+          <w:szCs w:val="24"/>
+        </w:rPr>
+        <w:t>, CA, 2015</w:t>
       </w:r>
     </w:p>
     <w:p>
@@ -4230,7 +4759,7 @@
           <w:rFonts w:cs="Calibri"/>
           <w:szCs w:val="24"/>
         </w:rPr>
-        <w:t xml:space="preserve">, P.-C. Wu, and Martin D. F. Wong, </w:t>
+        <w:t xml:space="preserve"> and Martin D. F. Wong, </w:t>
       </w:r>
       <w:r>
         <w:rPr>
@@ -4244,7 +4773,7 @@
           <w:rFonts w:cs="Calibri"/>
           <w:szCs w:val="24"/>
         </w:rPr>
-        <w:t>Fast Path-Based Timing Analysis for CPPR</w:t>
+        <w:t>Accelerated Path-Based Timing Analysis with MapReduce</w:t>
       </w:r>
       <w:r>
         <w:rPr>
@@ -4266,14 +4795,54 @@
           <w:i/>
           <w:szCs w:val="24"/>
         </w:rPr>
-        <w:t xml:space="preserve"> IEEE/ACM ICCAD</w:t>
-      </w:r>
-      <w:r>
-        <w:rPr>
-          <w:rFonts w:cs="Calibri"/>
-          <w:szCs w:val="24"/>
-        </w:rPr>
-        <w:t xml:space="preserve">, San Jose, CA, 2014  </w:t>
+        <w:t xml:space="preserve"> ACM</w:t>
+      </w:r>
+      <w:r>
+        <w:rPr>
+          <w:rFonts w:cs="Calibri"/>
+          <w:i/>
+          <w:szCs w:val="24"/>
+        </w:rPr>
+        <w:t xml:space="preserve"> International Symposium on Physical Design</w:t>
+      </w:r>
+      <w:r>
+        <w:rPr>
+          <w:rFonts w:cs="Calibri"/>
+          <w:i/>
+          <w:szCs w:val="24"/>
+        </w:rPr>
+        <w:t xml:space="preserve"> </w:t>
+      </w:r>
+      <w:r>
+        <w:rPr>
+          <w:rFonts w:cs="Calibri"/>
+          <w:i/>
+          <w:szCs w:val="24"/>
+        </w:rPr>
+        <w:t>(</w:t>
+      </w:r>
+      <w:r>
+        <w:rPr>
+          <w:rFonts w:cs="Calibri"/>
+          <w:i/>
+          <w:szCs w:val="24"/>
+        </w:rPr>
+        <w:t>ISPD</w:t>
+      </w:r>
+      <w:r>
+        <w:rPr>
+          <w:rFonts w:cs="Calibri"/>
+          <w:i/>
+          <w:szCs w:val="24"/>
+        </w:rPr>
+        <w:t>)</w:t>
+      </w:r>
+      <w:r>
+        <w:rPr>
+          <w:rFonts w:cs="Calibri"/>
+          <w:szCs w:val="24"/>
+        </w:rPr>
+        <w:t>, Monterey, CA, 2015</w:t>
       </w:r>
     </w:p>
     <w:p>
@@ -4318,7 +4887,7 @@
           <w:rFonts w:cs="Calibri"/>
           <w:szCs w:val="24"/>
         </w:rPr>
-        <w:t>UI-Timer: An Ultra-Fast Clock Network Pessimism Removal Algorithm</w:t>
+        <w:t>Fast Path-Based Timing Analysis for CPPR</w:t>
       </w:r>
       <w:r>
         <w:rPr>
@@ -4340,14 +4909,30 @@
           <w:i/>
           <w:szCs w:val="24"/>
         </w:rPr>
-        <w:t xml:space="preserve"> IEEE/ACM ICCAD</w:t>
-      </w:r>
-      <w:r>
-        <w:rPr>
-          <w:rFonts w:cs="Calibri"/>
-          <w:szCs w:val="24"/>
-        </w:rPr>
-        <w:t xml:space="preserve">, San Jose, CA, 2014 </w:t>
+        <w:t xml:space="preserve"> IEEE/ACM </w:t>
+      </w:r>
+      <w:r>
+        <w:rPr>
+          <w:rFonts w:cs="Calibri"/>
+          <w:i/>
+          <w:szCs w:val="24"/>
+        </w:rPr>
+        <w:t>ACM/IEEE I</w:t>
+      </w:r>
+      <w:r>
+        <w:rPr>
+          <w:rFonts w:cs="Calibri"/>
+          <w:i/>
+          <w:szCs w:val="24"/>
+        </w:rPr>
+        <w:t>nternational Conference on Computer-aided Design (ICCAD)</w:t>
+      </w:r>
+      <w:r>
+        <w:rPr>
+          <w:rFonts w:cs="Calibri"/>
+          <w:szCs w:val="24"/>
+        </w:rPr>
+        <w:t xml:space="preserve">, San Jose, CA, 2014  </w:t>
       </w:r>
     </w:p>
     <w:p>
@@ -4392,7 +4977,7 @@
           <w:rFonts w:cs="Calibri"/>
           <w:szCs w:val="24"/>
         </w:rPr>
-        <w:t>UI-Route: An Ultra-Fast Incremental Maze Routing Algorithm</w:t>
+        <w:t>UI-Timer: An Ultra-Fast Clock Network Pessimism Removal Algorithm</w:t>
       </w:r>
       <w:r>
         <w:rPr>
@@ -4411,24 +4996,33 @@
       <w:r>
         <w:rPr>
           <w:rFonts w:cs="Calibri"/>
-          <w:szCs w:val="24"/>
-        </w:rPr>
-        <w:t xml:space="preserve"> </w:t>
-      </w:r>
-      <w:r>
-        <w:rPr>
-          <w:rFonts w:cs="Calibri"/>
           <w:i/>
           <w:szCs w:val="24"/>
         </w:rPr>
-        <w:t>ACM SLIP</w:t>
-      </w:r>
-      <w:r>
-        <w:rPr>
-          <w:rFonts w:cs="Calibri"/>
-          <w:szCs w:val="24"/>
-        </w:rPr>
-        <w:t>, San Francisco, CA, 2014</w:t>
+        <w:t xml:space="preserve"> IEEE/ACM </w:t>
+      </w:r>
+      <w:r>
+        <w:rPr>
+          <w:rFonts w:cs="Calibri"/>
+          <w:i/>
+          <w:szCs w:val="24"/>
+        </w:rPr>
+        <w:t>I</w:t>
+      </w:r>
+      <w:r>
+        <w:rPr>
+          <w:rFonts w:cs="Calibri"/>
+          <w:i/>
+          <w:szCs w:val="24"/>
+        </w:rPr>
+        <w:t>nternational Conference on Computer-aided Design (ICCAD)</w:t>
+      </w:r>
+      <w:r>
+        <w:rPr>
+          <w:rFonts w:cs="Calibri"/>
+          <w:szCs w:val="24"/>
+        </w:rPr>
+        <w:t xml:space="preserve">, San Jose, CA, 2014 </w:t>
       </w:r>
     </w:p>
     <w:p>
@@ -4450,13 +5044,6 @@
         <w:rPr>
           <w:rFonts w:cs="Calibri"/>
           <w:szCs w:val="24"/>
-        </w:rPr>
-        <w:t xml:space="preserve">S.-H. Yeh, J.-W. Chang, </w:t>
-      </w:r>
-      <w:r>
-        <w:rPr>
-          <w:rFonts w:cs="Calibri"/>
-          <w:szCs w:val="24"/>
           <w:u w:val="single"/>
         </w:rPr>
         <w:t>T.-W. Huang</w:t>
@@ -4466,7 +5053,7 @@
           <w:rFonts w:cs="Calibri"/>
           <w:szCs w:val="24"/>
         </w:rPr>
-        <w:t xml:space="preserve">, and T.-Y. Ho, </w:t>
+        <w:t xml:space="preserve">, P.-C. Wu, and Martin D. F. Wong, </w:t>
       </w:r>
       <w:r>
         <w:rPr>
@@ -4480,7 +5067,14 @@
           <w:rFonts w:cs="Calibri"/>
           <w:szCs w:val="24"/>
         </w:rPr>
-        <w:t>Voltage-Aware Chip-Level Design for Reliability-Driven Pin-Constrained EWOD Chips,</w:t>
+        <w:t>UI-Route: An Ultra-Fast Incremental Maze Routing Algorithm</w:t>
+      </w:r>
+      <w:r>
+        <w:rPr>
+          <w:rFonts w:cs="Calibri"/>
+          <w:szCs w:val="24"/>
+        </w:rPr>
+        <w:t>,</w:t>
       </w:r>
       <w:r>
         <w:rPr>
@@ -4502,22 +5096,22 @@
           <w:i/>
           <w:szCs w:val="24"/>
         </w:rPr>
-        <w:t>IEEE/ACM ICCAD</w:t>
-      </w:r>
-      <w:r>
-        <w:rPr>
-          <w:rFonts w:cs="Calibri"/>
-          <w:szCs w:val="24"/>
-        </w:rPr>
-        <w:t xml:space="preserve">, </w:t>
-      </w:r>
-      <w:r>
-        <w:rPr>
-          <w:rFonts w:cs="Calibri"/>
-          <w:color w:val="000000"/>
-          <w:szCs w:val="24"/>
-        </w:rPr>
-        <w:t>San Jose, CA, 2012</w:t>
+        <w:t xml:space="preserve">IEEE/ACM </w:t>
+      </w:r>
+      <w:r>
+        <w:rPr>
+          <w:rFonts w:cs="Calibri"/>
+          <w:i/>
+          <w:szCs w:val="24"/>
+        </w:rPr>
+        <w:t>International Workshop on System-level Interconnect Prediction (SLIP)</w:t>
+      </w:r>
+      <w:r>
+        <w:rPr>
+          <w:rFonts w:cs="Calibri"/>
+          <w:szCs w:val="24"/>
+        </w:rPr>
+        <w:t>, San Francisco, CA, 2014</w:t>
       </w:r>
     </w:p>
     <w:p>
@@ -4539,6 +5133,13 @@
         <w:rPr>
           <w:rFonts w:cs="Calibri"/>
           <w:szCs w:val="24"/>
+        </w:rPr>
+        <w:t xml:space="preserve">S.-H. Yeh, J.-W. Chang, </w:t>
+      </w:r>
+      <w:r>
+        <w:rPr>
+          <w:rFonts w:cs="Calibri"/>
+          <w:szCs w:val="24"/>
           <w:u w:val="single"/>
         </w:rPr>
         <w:t>T.-W. Huang</w:t>
@@ -4548,7 +5149,7 @@
           <w:rFonts w:cs="Calibri"/>
           <w:szCs w:val="24"/>
         </w:rPr>
-        <w:t xml:space="preserve">, J.-W. Chang, and T.-Y. Ho, </w:t>
+        <w:t xml:space="preserve">, and T.-Y. Ho, </w:t>
       </w:r>
       <w:r>
         <w:rPr>
@@ -4562,14 +5163,7 @@
           <w:rFonts w:cs="Calibri"/>
           <w:szCs w:val="24"/>
         </w:rPr>
-        <w:t>Integrated Fluidic-Chip Co-Design Methodology for Digital Microfluidic Biochips</w:t>
-      </w:r>
-      <w:r>
-        <w:rPr>
-          <w:rFonts w:cs="Calibri"/>
-          <w:szCs w:val="24"/>
-        </w:rPr>
-        <w:t>,</w:t>
+        <w:t>Voltage-Aware Chip-Level Design for Reliability-Driven Pin-Constrained EWOD Chips,</w:t>
       </w:r>
       <w:r>
         <w:rPr>
@@ -4591,14 +5185,46 @@
           <w:i/>
           <w:szCs w:val="24"/>
         </w:rPr>
-        <w:t>ACM ISPD</w:t>
-      </w:r>
-      <w:r>
-        <w:rPr>
-          <w:rFonts w:cs="Calibri"/>
-          <w:szCs w:val="24"/>
-        </w:rPr>
-        <w:t>, Napa, CA, 2012</w:t>
+        <w:t>IEEE</w:t>
+      </w:r>
+      <w:r>
+        <w:rPr>
+          <w:rFonts w:cs="Calibri"/>
+          <w:i/>
+          <w:szCs w:val="24"/>
+        </w:rPr>
+        <w:t>/ACM</w:t>
+      </w:r>
+      <w:r>
+        <w:rPr>
+          <w:rFonts w:cs="Calibri"/>
+          <w:i/>
+          <w:szCs w:val="24"/>
+        </w:rPr>
+        <w:t xml:space="preserve"> I</w:t>
+      </w:r>
+      <w:r>
+        <w:rPr>
+          <w:rFonts w:cs="Calibri"/>
+          <w:i/>
+          <w:szCs w:val="24"/>
+        </w:rPr>
+        <w:t>nternational Conference on Computer-aided Design (ICCAD)</w:t>
+      </w:r>
+      <w:r>
+        <w:rPr>
+          <w:rFonts w:cs="Calibri"/>
+          <w:szCs w:val="24"/>
+        </w:rPr>
+        <w:t xml:space="preserve">, </w:t>
+      </w:r>
+      <w:r>
+        <w:rPr>
+          <w:rFonts w:cs="Calibri"/>
+          <w:color w:val="000000"/>
+          <w:szCs w:val="24"/>
+        </w:rPr>
+        <w:t>San Jose, CA, 2012</w:t>
       </w:r>
     </w:p>
     <w:p>
@@ -4620,13 +5246,6 @@
         <w:rPr>
           <w:rFonts w:cs="Calibri"/>
           <w:szCs w:val="24"/>
-        </w:rPr>
-        <w:t xml:space="preserve">J.-W. Chang, </w:t>
-      </w:r>
-      <w:r>
-        <w:rPr>
-          <w:rFonts w:cs="Calibri"/>
-          <w:szCs w:val="24"/>
           <w:u w:val="single"/>
         </w:rPr>
         <w:t>T.-W. Huang</w:t>
@@ -4636,7 +5255,7 @@
           <w:rFonts w:cs="Calibri"/>
           <w:szCs w:val="24"/>
         </w:rPr>
-        <w:t xml:space="preserve">, and T.-Y. Ho, </w:t>
+        <w:t xml:space="preserve">, J.-W. Chang, and T.-Y. Ho, </w:t>
       </w:r>
       <w:r>
         <w:rPr>
@@ -4650,7 +5269,7 @@
           <w:rFonts w:cs="Calibri"/>
           <w:szCs w:val="24"/>
         </w:rPr>
-        <w:t>An ILP-based Obstacle-Avoiding Routing Algorithm for Pin-Constrained EWOD Chips</w:t>
+        <w:t>Integrated Fluidic-Chip Co-Design Methodology for Digital Microfluidic Biochips</w:t>
       </w:r>
       <w:r>
         <w:rPr>
@@ -4677,18 +5296,56 @@
         <w:rPr>
           <w:rFonts w:cs="Calibri"/>
           <w:i/>
-          <w:color w:val="000000"/>
-          <w:szCs w:val="24"/>
-        </w:rPr>
-        <w:t>IEEE/ACM ASPDAC</w:t>
-      </w:r>
-      <w:r>
-        <w:rPr>
-          <w:rFonts w:cs="Calibri"/>
-          <w:color w:val="000000"/>
-          <w:szCs w:val="24"/>
-        </w:rPr>
-        <w:t>, Sydney, Australia, 2012</w:t>
+          <w:szCs w:val="24"/>
+        </w:rPr>
+        <w:t xml:space="preserve">ACM </w:t>
+      </w:r>
+      <w:r>
+        <w:rPr>
+          <w:rFonts w:cs="Calibri"/>
+          <w:i/>
+          <w:szCs w:val="24"/>
+        </w:rPr>
+        <w:t>International Symposium on Physical Design</w:t>
+      </w:r>
+      <w:r>
+        <w:rPr>
+          <w:rFonts w:cs="Calibri"/>
+          <w:i/>
+          <w:szCs w:val="24"/>
+        </w:rPr>
+        <w:t xml:space="preserve"> </w:t>
+      </w:r>
+      <w:r>
+        <w:rPr>
+          <w:rFonts w:cs="Calibri"/>
+          <w:i/>
+          <w:szCs w:val="24"/>
+        </w:rPr>
+        <w:t>(</w:t>
+      </w:r>
+      <w:r>
+        <w:rPr>
+          <w:rFonts w:cs="Calibri"/>
+          <w:i/>
+          <w:szCs w:val="24"/>
+        </w:rPr>
+        <w:t>ISPD</w:t>
+      </w:r>
+      <w:r>
+        <w:rPr>
+          <w:rFonts w:cs="Calibri"/>
+          <w:i/>
+          <w:szCs w:val="24"/>
+        </w:rPr>
+        <w:t>)</w:t>
+      </w:r>
+      <w:r>
+        <w:rPr>
+          <w:rFonts w:cs="Calibri"/>
+          <w:szCs w:val="24"/>
+        </w:rPr>
+        <w:t>, Napa, CA, 2012</w:t>
       </w:r>
     </w:p>
     <w:p>
@@ -4709,7 +5366,13 @@
       <w:r>
         <w:rPr>
           <w:rFonts w:cs="Calibri"/>
-          <w:color w:val="000000"/>
+          <w:szCs w:val="24"/>
+        </w:rPr>
+        <w:t xml:space="preserve">J.-W. Chang, </w:t>
+      </w:r>
+      <w:r>
+        <w:rPr>
+          <w:rFonts w:cs="Calibri"/>
           <w:szCs w:val="24"/>
           <w:u w:val="single"/>
         </w:rPr>
@@ -4718,15 +5381,13 @@
       <w:r>
         <w:rPr>
           <w:rFonts w:cs="Calibri"/>
-          <w:color w:val="000000"/>
-          <w:szCs w:val="24"/>
-        </w:rPr>
-        <w:t xml:space="preserve">, T.-Y. Ho, and K. Chakrabarty, </w:t>
-      </w:r>
-      <w:r>
-        <w:rPr>
-          <w:rFonts w:cs="Calibri"/>
-          <w:color w:val="000000"/>
+          <w:szCs w:val="24"/>
+        </w:rPr>
+        <w:t xml:space="preserve">, and T.-Y. Ho, </w:t>
+      </w:r>
+      <w:r>
+        <w:rPr>
+          <w:rFonts w:cs="Calibri"/>
           <w:szCs w:val="24"/>
         </w:rPr>
         <w:t>“</w:t>
@@ -4734,15 +5395,13 @@
       <w:r>
         <w:rPr>
           <w:rFonts w:cs="Calibri"/>
-          <w:color w:val="000000"/>
-          <w:szCs w:val="24"/>
-        </w:rPr>
-        <w:t>Reliability-Oriented Broadcast Electrode-Addressing for Pin-Constrained Digital Microfluidic Biochips</w:t>
-      </w:r>
-      <w:r>
-        <w:rPr>
-          <w:rFonts w:cs="Calibri"/>
-          <w:color w:val="000000"/>
+          <w:szCs w:val="24"/>
+        </w:rPr>
+        <w:t>An ILP-based Obstacle-Avoiding Routing Algorithm for Pin-Constrained EWOD Chips</w:t>
+      </w:r>
+      <w:r>
+        <w:rPr>
+          <w:rFonts w:cs="Calibri"/>
           <w:szCs w:val="24"/>
         </w:rPr>
         <w:t>,</w:t>
@@ -4750,7 +5409,6 @@
       <w:r>
         <w:rPr>
           <w:rFonts w:cs="Calibri"/>
-          <w:color w:val="000000"/>
           <w:szCs w:val="24"/>
         </w:rPr>
         <w:t>”</w:t>
@@ -4758,7 +5416,6 @@
       <w:r>
         <w:rPr>
           <w:rFonts w:cs="Calibri"/>
-          <w:color w:val="000000"/>
           <w:szCs w:val="24"/>
         </w:rPr>
         <w:t xml:space="preserve"> </w:t>
@@ -4770,23 +5427,42 @@
           <w:color w:val="000000"/>
           <w:szCs w:val="24"/>
         </w:rPr>
-        <w:t>IEEE/ACM ICCAD</w:t>
-      </w:r>
-      <w:r>
-        <w:rPr>
-          <w:rFonts w:cs="Calibri"/>
+        <w:t>IEEE/ACM A</w:t>
+      </w:r>
+      <w:r>
+        <w:rPr>
+          <w:rFonts w:cs="Calibri"/>
+          <w:i/>
           <w:color w:val="000000"/>
           <w:szCs w:val="24"/>
         </w:rPr>
-        <w:t xml:space="preserve">, San Jose, CA, </w:t>
-      </w:r>
-      <w:r>
-        <w:rPr>
-          <w:rFonts w:cs="Calibri"/>
+        <w:t>sia and South Pacific Design Automation Conference (A</w:t>
+      </w:r>
+      <w:r>
+        <w:rPr>
+          <w:rFonts w:cs="Calibri"/>
+          <w:i/>
           <w:color w:val="000000"/>
           <w:szCs w:val="24"/>
         </w:rPr>
-        <w:t>2011</w:t>
+        <w:t>SPDAC</w:t>
+      </w:r>
+      <w:r>
+        <w:rPr>
+          <w:rFonts w:cs="Calibri"/>
+          <w:i/>
+          <w:color w:val="000000"/>
+          <w:szCs w:val="24"/>
+        </w:rPr>
+        <w:t>)</w:t>
+      </w:r>
+      <w:r>
+        <w:rPr>
+          <w:rFonts w:cs="Calibri"/>
+          <w:color w:val="000000"/>
+          <w:szCs w:val="24"/>
+        </w:rPr>
+        <w:t>, Sydney, Australia, 2012</w:t>
       </w:r>
     </w:p>
     <w:p>
@@ -4807,6 +5483,7 @@
       <w:r>
         <w:rPr>
           <w:rFonts w:cs="Calibri"/>
+          <w:color w:val="000000"/>
           <w:szCs w:val="24"/>
           <w:u w:val="single"/>
         </w:rPr>
@@ -4815,13 +5492,15 @@
       <w:r>
         <w:rPr>
           <w:rFonts w:cs="Calibri"/>
-          <w:szCs w:val="24"/>
-        </w:rPr>
-        <w:t xml:space="preserve">, Y.-Y. Lin, J.-W. Chang, and T.-Y. Ho, </w:t>
-      </w:r>
-      <w:r>
-        <w:rPr>
-          <w:rFonts w:cs="Calibri"/>
+          <w:color w:val="000000"/>
+          <w:szCs w:val="24"/>
+        </w:rPr>
+        <w:t xml:space="preserve">, T.-Y. Ho, and K. Chakrabarty, </w:t>
+      </w:r>
+      <w:r>
+        <w:rPr>
+          <w:rFonts w:cs="Calibri"/>
+          <w:color w:val="000000"/>
           <w:szCs w:val="24"/>
         </w:rPr>
         <w:t>“</w:t>
@@ -4829,13 +5508,15 @@
       <w:r>
         <w:rPr>
           <w:rFonts w:cs="Calibri"/>
-          <w:szCs w:val="24"/>
-        </w:rPr>
-        <w:t>Recent Research and Emerging Challenges in the Designs and Optimizations for Digital Microfluidic Biochips</w:t>
-      </w:r>
-      <w:r>
-        <w:rPr>
-          <w:rFonts w:cs="Calibri"/>
+          <w:color w:val="000000"/>
+          <w:szCs w:val="24"/>
+        </w:rPr>
+        <w:t>Reliability-Oriented Broadcast Electrode-Addressing for Pin-Constrained Digital Microfluidic Biochips</w:t>
+      </w:r>
+      <w:r>
+        <w:rPr>
+          <w:rFonts w:cs="Calibri"/>
+          <w:color w:val="000000"/>
           <w:szCs w:val="24"/>
         </w:rPr>
         <w:t>,</w:t>
@@ -4843,6 +5524,7 @@
       <w:r>
         <w:rPr>
           <w:rFonts w:cs="Calibri"/>
+          <w:color w:val="000000"/>
           <w:szCs w:val="24"/>
         </w:rPr>
         <w:t>”</w:t>
@@ -4850,9 +5532,10 @@
       <w:r>
         <w:rPr>
           <w:rFonts w:cs="Calibri"/>
-          <w:szCs w:val="24"/>
-        </w:rPr>
-        <w:t xml:space="preserve"> invited paper, </w:t>
+          <w:color w:val="000000"/>
+          <w:szCs w:val="24"/>
+        </w:rPr>
+        <w:t xml:space="preserve"> </w:t>
       </w:r>
       <w:r>
         <w:rPr>
@@ -4860,16 +5543,47 @@
           <w:i/>
           <w:szCs w:val="24"/>
         </w:rPr>
-        <w:t>IEEE SOCC</w:t>
-      </w:r>
-      <w:r>
-        <w:rPr>
-          <w:rFonts w:cs="Calibri"/>
-          <w:bCs/>
+        <w:t>IEEE</w:t>
+      </w:r>
+      <w:r>
+        <w:rPr>
+          <w:rFonts w:cs="Calibri"/>
+          <w:i/>
+          <w:szCs w:val="24"/>
+        </w:rPr>
+        <w:t>/ACM</w:t>
+      </w:r>
+      <w:r>
+        <w:rPr>
+          <w:rFonts w:cs="Calibri"/>
+          <w:i/>
+          <w:szCs w:val="24"/>
+        </w:rPr>
+        <w:t xml:space="preserve"> I</w:t>
+      </w:r>
+      <w:r>
+        <w:rPr>
+          <w:rFonts w:cs="Calibri"/>
+          <w:i/>
+          <w:szCs w:val="24"/>
+        </w:rPr>
+        <w:t>nternational Conference on Computer-aided Design (ICCAD)</w:t>
+      </w:r>
+      <w:r>
+        <w:rPr>
+          <w:rFonts w:cs="Calibri"/>
           <w:color w:val="000000"/>
           <w:szCs w:val="24"/>
         </w:rPr>
-        <w:t xml:space="preserve">, 2011. </w:t>
+        <w:t xml:space="preserve">, San Jose, CA, </w:t>
+      </w:r>
+      <w:r>
+        <w:rPr>
+          <w:rFonts w:cs="Calibri"/>
+          <w:color w:val="000000"/>
+          <w:szCs w:val="24"/>
+        </w:rPr>
+        <w:t>2011</w:t>
       </w:r>
     </w:p>
     <w:p>
@@ -4914,7 +5628,7 @@
           <w:rFonts w:cs="Calibri"/>
           <w:szCs w:val="24"/>
         </w:rPr>
-        <w:t>Chip-Level Design and Optimization for Digital Microfluidic Biochips</w:t>
+        <w:t>Recent Research and Emerging Challenges in the Designs and Optimizations for Digital Microfluidic Biochips</w:t>
       </w:r>
       <w:r>
         <w:rPr>
@@ -4943,7 +5657,15 @@
           <w:i/>
           <w:szCs w:val="24"/>
         </w:rPr>
-        <w:t>IEEE MWSCAS</w:t>
+        <w:t xml:space="preserve">IEEE </w:t>
+      </w:r>
+      <w:r>
+        <w:rPr>
+          <w:rFonts w:cs="Calibri"/>
+          <w:i/>
+          <w:szCs w:val="24"/>
+        </w:rPr>
+        <w:t>System on Chip Conference (SOCC)</w:t>
       </w:r>
       <w:r>
         <w:rPr>
@@ -4968,107 +5690,82 @@
         <w:rPr>
           <w:rFonts w:cs="Calibri"/>
           <w:szCs w:val="24"/>
+        </w:rPr>
+      </w:pPr>
+      <w:r>
+        <w:rPr>
+          <w:rFonts w:cs="Calibri"/>
+          <w:szCs w:val="24"/>
           <w:u w:val="single"/>
         </w:rPr>
-      </w:pPr>
-      <w:r>
-        <w:rPr>
-          <w:rFonts w:cs="Calibri"/>
+        <w:t>T.-W. Huang</w:t>
+      </w:r>
+      <w:r>
+        <w:rPr>
+          <w:rFonts w:cs="Calibri"/>
+          <w:szCs w:val="24"/>
+        </w:rPr>
+        <w:t xml:space="preserve">, Y.-Y. Lin, J.-W. Chang, and T.-Y. Ho, </w:t>
+      </w:r>
+      <w:r>
+        <w:rPr>
+          <w:rFonts w:cs="Calibri"/>
+          <w:szCs w:val="24"/>
+        </w:rPr>
+        <w:t>“</w:t>
+      </w:r>
+      <w:r>
+        <w:rPr>
+          <w:rFonts w:cs="Calibri"/>
+          <w:szCs w:val="24"/>
+        </w:rPr>
+        <w:t>Chip-Level Design and Optimization for Digital Microfluidic Biochips</w:t>
+      </w:r>
+      <w:r>
+        <w:rPr>
+          <w:rFonts w:cs="Calibri"/>
+          <w:szCs w:val="24"/>
+        </w:rPr>
+        <w:t>,</w:t>
+      </w:r>
+      <w:r>
+        <w:rPr>
+          <w:rFonts w:cs="Calibri"/>
+          <w:szCs w:val="24"/>
+        </w:rPr>
+        <w:t>”</w:t>
+      </w:r>
+      <w:r>
+        <w:rPr>
+          <w:rFonts w:cs="Calibri"/>
+          <w:szCs w:val="24"/>
+        </w:rPr>
+        <w:t xml:space="preserve"> invited paper, </w:t>
+      </w:r>
+      <w:r>
+        <w:rPr>
+          <w:rFonts w:cs="Calibri"/>
+          <w:i/>
+          <w:szCs w:val="24"/>
+        </w:rPr>
+        <w:t xml:space="preserve">IEEE </w:t>
+      </w:r>
+      <w:r>
+        <w:rPr>
+          <w:rFonts w:cs="Calibri"/>
+          <w:i/>
+          <w:szCs w:val="24"/>
+        </w:rPr>
+        <w:t>International Midwest Symposium on Circuits and Systems (MWSCAS)</w:t>
+      </w:r>
+      <w:r>
+        <w:rPr>
+          <w:rFonts w:cs="Calibri"/>
+          <w:bCs/>
           <w:color w:val="000000"/>
           <w:szCs w:val="24"/>
         </w:rPr>
-        <w:t xml:space="preserve">P.-H. Yuh, C. C.-Y. Lin, </w:t>
-      </w:r>
-      <w:r>
-        <w:rPr>
-          <w:rFonts w:cs="Calibri"/>
-          <w:color w:val="000000"/>
-          <w:szCs w:val="24"/>
-          <w:u w:val="single"/>
-        </w:rPr>
-        <w:t>T.-W. Huang</w:t>
-      </w:r>
-      <w:r>
-        <w:rPr>
-          <w:rFonts w:cs="Calibri"/>
-          <w:color w:val="000000"/>
-          <w:szCs w:val="24"/>
-        </w:rPr>
-        <w:t xml:space="preserve">, T.-Y. Ho, C.-L. Yang, and Y.-W. Chang, </w:t>
-      </w:r>
-      <w:r>
-        <w:rPr>
-          <w:rFonts w:cs="Calibri"/>
-          <w:color w:val="000000"/>
-          <w:szCs w:val="24"/>
-        </w:rPr>
-        <w:t>“</w:t>
-      </w:r>
-      <w:r>
-        <w:rPr>
-          <w:rFonts w:cs="Calibri"/>
-          <w:color w:val="000000"/>
-          <w:szCs w:val="24"/>
-        </w:rPr>
-        <w:t>A SAT-Based Routing Algorithm for Cross-Referencing Biochips,</w:t>
-      </w:r>
-      <w:r>
-        <w:rPr>
-          <w:rFonts w:cs="Calibri"/>
-          <w:color w:val="000000"/>
-          <w:szCs w:val="24"/>
-        </w:rPr>
-        <w:t>”</w:t>
-      </w:r>
-      <w:r>
-        <w:rPr>
-          <w:rFonts w:cs="Calibri"/>
-          <w:color w:val="000000"/>
-          <w:szCs w:val="24"/>
-        </w:rPr>
-        <w:t xml:space="preserve"> </w:t>
-      </w:r>
-      <w:r>
-        <w:rPr>
-          <w:rStyle w:val="Emphasis"/>
-          <w:rFonts w:cs="Calibri"/>
-          <w:color w:val="000000"/>
-          <w:szCs w:val="24"/>
-        </w:rPr>
-        <w:t>EEE/ACM SLIP</w:t>
-      </w:r>
-      <w:r>
-        <w:rPr>
-          <w:rFonts w:cs="Calibri"/>
-          <w:i/>
-          <w:color w:val="000000"/>
-          <w:szCs w:val="24"/>
-        </w:rPr>
-        <w:t xml:space="preserve">, </w:t>
-      </w:r>
-      <w:r>
-        <w:rPr>
-          <w:rFonts w:cs="Calibri"/>
-          <w:color w:val="000000"/>
-          <w:szCs w:val="24"/>
-        </w:rPr>
-        <w:t xml:space="preserve">San Diego, CA, </w:t>
-      </w:r>
-      <w:r>
-        <w:rPr>
-          <w:rFonts w:cs="Calibri"/>
-          <w:color w:val="000000"/>
-          <w:szCs w:val="24"/>
-        </w:rPr>
-        <w:t>June</w:t>
-      </w:r>
-      <w:r>
-        <w:rPr>
-          <w:rFonts w:cs="Calibri"/>
-          <w:color w:val="000000"/>
-          <w:szCs w:val="24"/>
-        </w:rPr>
-        <w:t xml:space="preserve"> 2011.</w:t>
+        <w:t xml:space="preserve">, 2011. </w:t>
       </w:r>
     </w:p>
     <w:p>
@@ -5090,6 +5787,33 @@
       <w:r>
         <w:rPr>
           <w:rFonts w:cs="Calibri"/>
+          <w:color w:val="000000"/>
+          <w:szCs w:val="24"/>
+        </w:rPr>
+        <w:t xml:space="preserve">P.-H. </w:t>
+      </w:r>
+      <w:proofErr w:type="spellStart"/>
+      <w:r>
+        <w:rPr>
+          <w:rFonts w:cs="Calibri"/>
+          <w:color w:val="000000"/>
+          <w:szCs w:val="24"/>
+        </w:rPr>
+        <w:t>Yuh</w:t>
+      </w:r>
+      <w:proofErr w:type="spellEnd"/>
+      <w:r>
+        <w:rPr>
+          <w:rFonts w:cs="Calibri"/>
+          <w:color w:val="000000"/>
+          <w:szCs w:val="24"/>
+        </w:rPr>
+        <w:t xml:space="preserve">, C. C.-Y. Lin, </w:t>
+      </w:r>
+      <w:r>
+        <w:rPr>
+          <w:rFonts w:cs="Calibri"/>
+          <w:color w:val="000000"/>
           <w:szCs w:val="24"/>
           <w:u w:val="single"/>
         </w:rPr>
@@ -5098,13 +5822,15 @@
       <w:r>
         <w:rPr>
           <w:rFonts w:cs="Calibri"/>
-          <w:szCs w:val="24"/>
-        </w:rPr>
-        <w:t xml:space="preserve">, H.-Y. Su, and T.-Y. Ho, </w:t>
-      </w:r>
-      <w:r>
-        <w:rPr>
-          <w:rFonts w:cs="Calibri"/>
+          <w:color w:val="000000"/>
+          <w:szCs w:val="24"/>
+        </w:rPr>
+        <w:t xml:space="preserve">, T.-Y. Ho, C.-L. Yang, and Y.-W. Chang, </w:t>
+      </w:r>
+      <w:r>
+        <w:rPr>
+          <w:rFonts w:cs="Calibri"/>
+          <w:color w:val="000000"/>
           <w:szCs w:val="24"/>
         </w:rPr>
         <w:t>“</w:t>
@@ -5112,20 +5838,15 @@
       <w:r>
         <w:rPr>
           <w:rFonts w:cs="Calibri"/>
-          <w:szCs w:val="24"/>
-        </w:rPr>
-        <w:t>Progressive Network-Flow Based Broadcast Addressing for Pin-Constrained Digital Microfluidic Biochips</w:t>
-      </w:r>
-      <w:r>
-        <w:rPr>
-          <w:rFonts w:cs="Calibri"/>
-          <w:szCs w:val="24"/>
-        </w:rPr>
-        <w:t>,</w:t>
-      </w:r>
-      <w:r>
-        <w:rPr>
-          <w:rFonts w:cs="Calibri"/>
+          <w:color w:val="000000"/>
+          <w:szCs w:val="24"/>
+        </w:rPr>
+        <w:t>A SAT-Based Routing Algorithm for Cross-Referencing Biochips,</w:t>
+      </w:r>
+      <w:r>
+        <w:rPr>
+          <w:rFonts w:cs="Calibri"/>
+          <w:color w:val="000000"/>
           <w:szCs w:val="24"/>
         </w:rPr>
         <w:t>”</w:t>
@@ -5133,41 +5854,36 @@
       <w:r>
         <w:rPr>
           <w:rFonts w:cs="Calibri"/>
+          <w:color w:val="000000"/>
           <w:szCs w:val="24"/>
         </w:rPr>
         <w:t xml:space="preserve"> </w:t>
       </w:r>
       <w:r>
         <w:rPr>
+          <w:rStyle w:val="Emphasis"/>
+          <w:rFonts w:cs="Calibri"/>
+          <w:color w:val="000000"/>
+          <w:szCs w:val="24"/>
+        </w:rPr>
+        <w:t xml:space="preserve">EEE/ACM </w:t>
+      </w:r>
+      <w:r>
+        <w:rPr>
           <w:rFonts w:cs="Calibri"/>
           <w:i/>
           <w:szCs w:val="24"/>
         </w:rPr>
-        <w:t>ACM IEEE DAC</w:t>
-      </w:r>
-      <w:r>
-        <w:rPr>
-          <w:rFonts w:cs="Calibri"/>
-          <w:szCs w:val="24"/>
-        </w:rPr>
-        <w:t>,</w:t>
-      </w:r>
-      <w:r>
-        <w:rPr>
-          <w:rFonts w:cs="Calibri"/>
-          <w:b/>
-          <w:szCs w:val="24"/>
-        </w:rPr>
-        <w:t xml:space="preserve"> </w:t>
-      </w:r>
-      <w:r>
-        <w:rPr>
-          <w:rStyle w:val="style25"/>
-          <w:rFonts w:cs="Calibri"/>
+        <w:t>International Workshop on System-level Interconnect Prediction (SLIP)</w:t>
+      </w:r>
+      <w:r>
+        <w:rPr>
+          <w:rFonts w:cs="Calibri"/>
+          <w:i/>
           <w:color w:val="000000"/>
           <w:szCs w:val="24"/>
         </w:rPr>
-        <w:t xml:space="preserve">pp. 741-746, </w:t>
+        <w:t xml:space="preserve">, </w:t>
       </w:r>
       <w:r>
         <w:rPr>
@@ -5191,14 +5907,7 @@
           <w:color w:val="000000"/>
           <w:szCs w:val="24"/>
         </w:rPr>
-        <w:t xml:space="preserve"> 2011</w:t>
-      </w:r>
-      <w:r>
-        <w:rPr>
-          <w:rFonts w:cs="Calibri"/>
-          <w:szCs w:val="24"/>
-        </w:rPr>
-        <w:t xml:space="preserve">. </w:t>
+        <w:t xml:space="preserve"> 2011.</w:t>
       </w:r>
     </w:p>
     <w:p>
@@ -5230,7 +5939,23 @@
           <w:rFonts w:cs="Calibri"/>
           <w:szCs w:val="24"/>
         </w:rPr>
-        <w:t xml:space="preserve">, S.-Y. Yeh, and T.-Y. Ho, </w:t>
+        <w:t xml:space="preserve">, H.-Y. </w:t>
+      </w:r>
+      <w:proofErr w:type="spellStart"/>
+      <w:r>
+        <w:rPr>
+          <w:rFonts w:cs="Calibri"/>
+          <w:szCs w:val="24"/>
+        </w:rPr>
+        <w:t>Su</w:t>
+      </w:r>
+      <w:proofErr w:type="spellEnd"/>
+      <w:r>
+        <w:rPr>
+          <w:rFonts w:cs="Calibri"/>
+          <w:szCs w:val="24"/>
+        </w:rPr>
+        <w:t xml:space="preserve">, and T.-Y. Ho, </w:t>
       </w:r>
       <w:r>
         <w:rPr>
@@ -5244,7 +5969,7 @@
           <w:rFonts w:cs="Calibri"/>
           <w:szCs w:val="24"/>
         </w:rPr>
-        <w:t>A Network-Flow Based Pin-Count Aware Routing Algorithm for Broadcast Electrode-Addressing EWOD Chips</w:t>
+        <w:t>Progressive Network-Flow Based Broadcast Addressing for Pin-Constrained Digital Microfluidic Biochips</w:t>
       </w:r>
       <w:r>
         <w:rPr>
@@ -5273,14 +5998,62 @@
           <w:i/>
           <w:szCs w:val="24"/>
         </w:rPr>
-        <w:t>IEEE/ACM ICCAD</w:t>
-      </w:r>
-      <w:r>
-        <w:rPr>
-          <w:rFonts w:cs="Calibri"/>
-          <w:szCs w:val="24"/>
-        </w:rPr>
-        <w:t xml:space="preserve">, </w:t>
+        <w:t>ACM</w:t>
+      </w:r>
+      <w:r>
+        <w:rPr>
+          <w:rFonts w:cs="Calibri"/>
+          <w:i/>
+          <w:szCs w:val="24"/>
+        </w:rPr>
+        <w:t>/</w:t>
+      </w:r>
+      <w:r>
+        <w:rPr>
+          <w:rFonts w:cs="Calibri"/>
+          <w:i/>
+          <w:szCs w:val="24"/>
+        </w:rPr>
+        <w:t xml:space="preserve">IEEE </w:t>
+      </w:r>
+      <w:r>
+        <w:rPr>
+          <w:rFonts w:cs="Calibri"/>
+          <w:i/>
+          <w:szCs w:val="24"/>
+        </w:rPr>
+        <w:t>Design Automation Conference (</w:t>
+      </w:r>
+      <w:r>
+        <w:rPr>
+          <w:rFonts w:cs="Calibri"/>
+          <w:i/>
+          <w:szCs w:val="24"/>
+        </w:rPr>
+        <w:t>DAC</w:t>
+      </w:r>
+      <w:r>
+        <w:rPr>
+          <w:rFonts w:cs="Calibri"/>
+          <w:i/>
+          <w:szCs w:val="24"/>
+        </w:rPr>
+        <w:t>)</w:t>
+      </w:r>
+      <w:r>
+        <w:rPr>
+          <w:rFonts w:cs="Calibri"/>
+          <w:szCs w:val="24"/>
+        </w:rPr>
+        <w:t>,</w:t>
+      </w:r>
+      <w:r>
+        <w:rPr>
+          <w:rFonts w:cs="Calibri"/>
+          <w:b/>
+          <w:szCs w:val="24"/>
+        </w:rPr>
+        <w:t xml:space="preserve"> </w:t>
       </w:r>
       <w:r>
         <w:rPr>
@@ -5289,7 +6062,31 @@
           <w:color w:val="000000"/>
           <w:szCs w:val="24"/>
         </w:rPr>
-        <w:t>pp. 425-431, San Jose, CA, 2010</w:t>
+        <w:t xml:space="preserve">pp. 741-746, </w:t>
+      </w:r>
+      <w:r>
+        <w:rPr>
+          <w:rFonts w:cs="Calibri"/>
+          <w:color w:val="000000"/>
+          <w:szCs w:val="24"/>
+        </w:rPr>
+        <w:t xml:space="preserve">San Diego, CA, </w:t>
+      </w:r>
+      <w:r>
+        <w:rPr>
+          <w:rFonts w:cs="Calibri"/>
+          <w:color w:val="000000"/>
+          <w:szCs w:val="24"/>
+        </w:rPr>
+        <w:t>June</w:t>
+      </w:r>
+      <w:r>
+        <w:rPr>
+          <w:rFonts w:cs="Calibri"/>
+          <w:color w:val="000000"/>
+          <w:szCs w:val="24"/>
+        </w:rPr>
+        <w:t xml:space="preserve"> 2011</w:t>
       </w:r>
       <w:r>
         <w:rPr>
@@ -5328,7 +6125,7 @@
           <w:rFonts w:cs="Calibri"/>
           <w:szCs w:val="24"/>
         </w:rPr>
-        <w:t xml:space="preserve"> and T.-Y. Ho, </w:t>
+        <w:t xml:space="preserve">, S.-Y. Yeh, and T.-Y. Ho, </w:t>
       </w:r>
       <w:r>
         <w:rPr>
@@ -5342,7 +6139,7 @@
           <w:rFonts w:cs="Calibri"/>
           <w:szCs w:val="24"/>
         </w:rPr>
-        <w:t>A Two-Stage Integer-Linear-Programming Based Droplet Routing Algorithm for Pin-Constrained Digital Microfluidic Biochips</w:t>
+        <w:t>A Network-Flow Based Pin-Count Aware Routing Algorithm for Broadcast Electrode-Addressing EWOD Chips</w:t>
       </w:r>
       <w:r>
         <w:rPr>
@@ -5371,7 +6168,31 @@
           <w:i/>
           <w:szCs w:val="24"/>
         </w:rPr>
-        <w:t>ACM ISPD</w:t>
+        <w:t>IEEE</w:t>
+      </w:r>
+      <w:r>
+        <w:rPr>
+          <w:rFonts w:cs="Calibri"/>
+          <w:i/>
+          <w:szCs w:val="24"/>
+        </w:rPr>
+        <w:t>/ACM</w:t>
+      </w:r>
+      <w:r>
+        <w:rPr>
+          <w:rFonts w:cs="Calibri"/>
+          <w:i/>
+          <w:szCs w:val="24"/>
+        </w:rPr>
+        <w:t xml:space="preserve"> I</w:t>
+      </w:r>
+      <w:r>
+        <w:rPr>
+          <w:rFonts w:cs="Calibri"/>
+          <w:i/>
+          <w:szCs w:val="24"/>
+        </w:rPr>
+        <w:t>nternational Conference on Computer-aided Design (ICCAD)</w:t>
       </w:r>
       <w:r>
         <w:rPr>
@@ -5387,23 +6208,14 @@
           <w:color w:val="000000"/>
           <w:szCs w:val="24"/>
         </w:rPr>
-        <w:t>pp. 201-208, San Francisco, CA, 2010</w:t>
-      </w:r>
-      <w:r>
-        <w:rPr>
-          <w:rFonts w:cs="Calibri"/>
-          <w:szCs w:val="24"/>
-        </w:rPr>
-        <w:t>.</w:t>
-      </w:r>
-      <w:r>
-        <w:rPr>
-          <w:rStyle w:val="style25"/>
-          <w:rFonts w:cs="Calibri"/>
-          <w:color w:val="000000"/>
-          <w:szCs w:val="24"/>
-        </w:rPr>
-        <w:t xml:space="preserve"> </w:t>
+        <w:t>pp. 425-431, San Jose, CA, 2010</w:t>
+      </w:r>
+      <w:r>
+        <w:rPr>
+          <w:rFonts w:cs="Calibri"/>
+          <w:szCs w:val="24"/>
+        </w:rPr>
+        <w:t xml:space="preserve">. </w:t>
       </w:r>
     </w:p>
     <w:p>
@@ -5435,7 +6247,7 @@
           <w:rFonts w:cs="Calibri"/>
           <w:szCs w:val="24"/>
         </w:rPr>
-        <w:t xml:space="preserve">, C.-H. Lin, and T.-Y. Ho, </w:t>
+        <w:t xml:space="preserve"> and T.-Y. Ho, </w:t>
       </w:r>
       <w:r>
         <w:rPr>
@@ -5449,7 +6261,7 @@
           <w:rFonts w:cs="Calibri"/>
           <w:szCs w:val="24"/>
         </w:rPr>
-        <w:t>A Contamination-Aware Droplet Routing Algorithm for Digital Microfluidic Biochips</w:t>
+        <w:t>A Two-Stage Integer-Linear-Programming Based Droplet Routing Algorithm for Pin-Constrained Digital Microfluidic Biochips</w:t>
       </w:r>
       <w:r>
         <w:rPr>
@@ -5478,7 +6290,47 @@
           <w:i/>
           <w:szCs w:val="24"/>
         </w:rPr>
-        <w:t>IEEE/ACM ICCAD</w:t>
+        <w:t xml:space="preserve">ACM </w:t>
+      </w:r>
+      <w:r>
+        <w:rPr>
+          <w:rFonts w:cs="Calibri"/>
+          <w:i/>
+          <w:szCs w:val="24"/>
+        </w:rPr>
+        <w:t>International Symposium on Physical Design</w:t>
+      </w:r>
+      <w:r>
+        <w:rPr>
+          <w:rFonts w:cs="Calibri"/>
+          <w:i/>
+          <w:szCs w:val="24"/>
+        </w:rPr>
+        <w:t xml:space="preserve"> </w:t>
+      </w:r>
+      <w:r>
+        <w:rPr>
+          <w:rFonts w:cs="Calibri"/>
+          <w:i/>
+          <w:szCs w:val="24"/>
+        </w:rPr>
+        <w:t>(</w:t>
+      </w:r>
+      <w:r>
+        <w:rPr>
+          <w:rFonts w:cs="Calibri"/>
+          <w:i/>
+          <w:szCs w:val="24"/>
+        </w:rPr>
+        <w:t>ISPD</w:t>
+      </w:r>
+      <w:r>
+        <w:rPr>
+          <w:rFonts w:cs="Calibri"/>
+          <w:i/>
+          <w:szCs w:val="24"/>
+        </w:rPr>
+        <w:t>)</w:t>
       </w:r>
       <w:r>
         <w:rPr>
@@ -5494,14 +6346,33 @@
           <w:color w:val="000000"/>
           <w:szCs w:val="24"/>
         </w:rPr>
-        <w:t>pp. 151-156, San Jose, CA, 2009</w:t>
-      </w:r>
-      <w:r>
-        <w:rPr>
-          <w:rFonts w:cs="Calibri"/>
-          <w:szCs w:val="24"/>
-        </w:rPr>
-        <w:t xml:space="preserve">. </w:t>
+        <w:t>pp. 201-</w:t>
+      </w:r>
+      <w:r>
+        <w:rPr>
+          <w:rStyle w:val="style25"/>
+          <w:rFonts w:cs="Calibri"/>
+          <w:color w:val="000000"/>
+          <w:szCs w:val="24"/>
+        </w:rPr>
+        <w:lastRenderedPageBreak/>
+        <w:t>208, San Francisco, CA, 2010</w:t>
+      </w:r>
+      <w:r>
+        <w:rPr>
+          <w:rFonts w:cs="Calibri"/>
+          <w:szCs w:val="24"/>
+        </w:rPr>
+        <w:t>.</w:t>
+      </w:r>
+      <w:r>
+        <w:rPr>
+          <w:rStyle w:val="style25"/>
+          <w:rFonts w:cs="Calibri"/>
+          <w:color w:val="000000"/>
+          <w:szCs w:val="24"/>
+        </w:rPr>
+        <w:t xml:space="preserve"> </w:t>
       </w:r>
     </w:p>
     <w:p>
@@ -5517,14 +6388,15 @@
         <w:rPr>
           <w:rFonts w:cs="Calibri"/>
           <w:szCs w:val="24"/>
-        </w:rPr>
-      </w:pPr>
-      <w:r>
-        <w:rPr>
-          <w:rFonts w:cs="Calibri"/>
-          <w:szCs w:val="24"/>
           <w:u w:val="single"/>
         </w:rPr>
+      </w:pPr>
+      <w:r>
+        <w:rPr>
+          <w:rFonts w:cs="Calibri"/>
+          <w:szCs w:val="24"/>
+          <w:u w:val="single"/>
+        </w:rPr>
         <w:t>T.-W. Huang</w:t>
       </w:r>
       <w:r>
@@ -5532,6 +6404,127 @@
           <w:rFonts w:cs="Calibri"/>
           <w:szCs w:val="24"/>
         </w:rPr>
+        <w:t xml:space="preserve">, C.-H. Lin, and T.-Y. Ho, </w:t>
+      </w:r>
+      <w:r>
+        <w:rPr>
+          <w:rFonts w:cs="Calibri"/>
+          <w:szCs w:val="24"/>
+        </w:rPr>
+        <w:t>“</w:t>
+      </w:r>
+      <w:r>
+        <w:rPr>
+          <w:rFonts w:cs="Calibri"/>
+          <w:szCs w:val="24"/>
+        </w:rPr>
+        <w:t>A Contamination-Aware Droplet Routing Algorithm for Digital Microfluidic Biochips</w:t>
+      </w:r>
+      <w:r>
+        <w:rPr>
+          <w:rFonts w:cs="Calibri"/>
+          <w:szCs w:val="24"/>
+        </w:rPr>
+        <w:t>,</w:t>
+      </w:r>
+      <w:r>
+        <w:rPr>
+          <w:rFonts w:cs="Calibri"/>
+          <w:szCs w:val="24"/>
+        </w:rPr>
+        <w:t>”</w:t>
+      </w:r>
+      <w:r>
+        <w:rPr>
+          <w:rFonts w:cs="Calibri"/>
+          <w:szCs w:val="24"/>
+        </w:rPr>
+        <w:t xml:space="preserve"> </w:t>
+      </w:r>
+      <w:r>
+        <w:rPr>
+          <w:rFonts w:cs="Calibri"/>
+          <w:i/>
+          <w:szCs w:val="24"/>
+        </w:rPr>
+        <w:t xml:space="preserve">IEEE/ACM </w:t>
+      </w:r>
+      <w:r>
+        <w:rPr>
+          <w:rFonts w:cs="Calibri"/>
+          <w:i/>
+          <w:szCs w:val="24"/>
+        </w:rPr>
+        <w:t>International Conference on Computer-aided Design (</w:t>
+      </w:r>
+      <w:r>
+        <w:rPr>
+          <w:rFonts w:cs="Calibri"/>
+          <w:i/>
+          <w:szCs w:val="24"/>
+        </w:rPr>
+        <w:t>ICCAD</w:t>
+      </w:r>
+      <w:r>
+        <w:rPr>
+          <w:rFonts w:cs="Calibri"/>
+          <w:i/>
+          <w:szCs w:val="24"/>
+        </w:rPr>
+        <w:t>)</w:t>
+      </w:r>
+      <w:r>
+        <w:rPr>
+          <w:rFonts w:cs="Calibri"/>
+          <w:szCs w:val="24"/>
+        </w:rPr>
+        <w:t xml:space="preserve">, </w:t>
+      </w:r>
+      <w:r>
+        <w:rPr>
+          <w:rStyle w:val="style25"/>
+          <w:rFonts w:cs="Calibri"/>
+          <w:color w:val="000000"/>
+          <w:szCs w:val="24"/>
+        </w:rPr>
+        <w:t>pp. 151-156, San Jose, CA, 2009</w:t>
+      </w:r>
+      <w:r>
+        <w:rPr>
+          <w:rFonts w:cs="Calibri"/>
+          <w:szCs w:val="24"/>
+        </w:rPr>
+        <w:t xml:space="preserve">. </w:t>
+      </w:r>
+    </w:p>
+    <w:p>
+      <w:pPr>
+        <w:pStyle w:val="ListParagraph"/>
+        <w:numPr>
+          <w:ilvl w:val="0"/>
+          <w:numId w:val="22"/>
+        </w:numPr>
+        <w:spacing w:line="276" w:lineRule="auto"/>
+        <w:ind w:leftChars="0"/>
+        <w:jc w:val="both"/>
+        <w:rPr>
+          <w:rFonts w:cs="Calibri"/>
+          <w:szCs w:val="24"/>
+        </w:rPr>
+      </w:pPr>
+      <w:r>
+        <w:rPr>
+          <w:rFonts w:cs="Calibri"/>
+          <w:szCs w:val="24"/>
+          <w:u w:val="single"/>
+        </w:rPr>
+        <w:t>T.-W. Huang</w:t>
+      </w:r>
+      <w:r>
+        <w:rPr>
+          <w:rFonts w:cs="Calibri"/>
+          <w:szCs w:val="24"/>
+        </w:rPr>
         <w:t xml:space="preserve"> and T.-Y. Ho, </w:t>
       </w:r>
       <w:r>
@@ -5546,7 +6539,23 @@
           <w:rFonts w:cs="Calibri"/>
           <w:szCs w:val="24"/>
         </w:rPr>
-        <w:t>A Fast Routability- and Performance-Driven Droplet Routing Algorithm for Digital Microfluidic Biochips</w:t>
+        <w:t xml:space="preserve">A Fast </w:t>
+      </w:r>
+      <w:proofErr w:type="spellStart"/>
+      <w:r>
+        <w:rPr>
+          <w:rFonts w:cs="Calibri"/>
+          <w:szCs w:val="24"/>
+        </w:rPr>
+        <w:t>Routability</w:t>
+      </w:r>
+      <w:proofErr w:type="spellEnd"/>
+      <w:r>
+        <w:rPr>
+          <w:rFonts w:cs="Calibri"/>
+          <w:szCs w:val="24"/>
+        </w:rPr>
+        <w:t>- and Performance-Driven Droplet Routing Algorithm for Digital Microfluidic Biochips</w:t>
       </w:r>
       <w:r>
         <w:rPr>
@@ -5575,7 +6584,31 @@
           <w:i/>
           <w:szCs w:val="24"/>
         </w:rPr>
-        <w:t>IEEE ICCD</w:t>
+        <w:t>IEEE I</w:t>
+      </w:r>
+      <w:r>
+        <w:rPr>
+          <w:rFonts w:cs="Calibri"/>
+          <w:i/>
+          <w:szCs w:val="24"/>
+        </w:rPr>
+        <w:t>nternational Conference on Computer Design (I</w:t>
+      </w:r>
+      <w:r>
+        <w:rPr>
+          <w:rFonts w:cs="Calibri"/>
+          <w:i/>
+          <w:szCs w:val="24"/>
+        </w:rPr>
+        <w:t>CCD</w:t>
+      </w:r>
+      <w:r>
+        <w:rPr>
+          <w:rFonts w:cs="Calibri"/>
+          <w:i/>
+          <w:szCs w:val="24"/>
+        </w:rPr>
+        <w:t>)</w:t>
       </w:r>
       <w:r>
         <w:rPr>
@@ -5680,7 +6713,31 @@
           <w:i/>
           <w:szCs w:val="24"/>
         </w:rPr>
-        <w:t>IEEE TCAD</w:t>
+        <w:t>IEEE</w:t>
+      </w:r>
+      <w:r>
+        <w:rPr>
+          <w:rFonts w:cs="Calibri"/>
+          <w:i/>
+          <w:szCs w:val="24"/>
+        </w:rPr>
+        <w:t xml:space="preserve"> Transactions on Computer-aided Design of Integrated Circuits and Systems (</w:t>
+      </w:r>
+      <w:r>
+        <w:rPr>
+          <w:rFonts w:cs="Calibri"/>
+          <w:i/>
+          <w:szCs w:val="24"/>
+        </w:rPr>
+        <w:t>TCAD</w:t>
+      </w:r>
+      <w:r>
+        <w:rPr>
+          <w:rFonts w:cs="Calibri"/>
+          <w:i/>
+          <w:szCs w:val="24"/>
+        </w:rPr>
+        <w:t>)</w:t>
       </w:r>
       <w:r>
         <w:rPr>
@@ -5805,7 +6862,31 @@
           <w:i/>
           <w:szCs w:val="24"/>
         </w:rPr>
-        <w:t>IEEE TCAD</w:t>
+        <w:t>IEEE</w:t>
+      </w:r>
+      <w:r>
+        <w:rPr>
+          <w:rFonts w:cs="Calibri"/>
+          <w:i/>
+          <w:szCs w:val="24"/>
+        </w:rPr>
+        <w:t xml:space="preserve"> Transactions on Computer-aided Design of Integrated Circuits and Systems (</w:t>
+      </w:r>
+      <w:r>
+        <w:rPr>
+          <w:rFonts w:cs="Calibri"/>
+          <w:i/>
+          <w:szCs w:val="24"/>
+        </w:rPr>
+        <w:t>TCAD</w:t>
+      </w:r>
+      <w:r>
+        <w:rPr>
+          <w:rFonts w:cs="Calibri"/>
+          <w:i/>
+          <w:szCs w:val="24"/>
+        </w:rPr>
+        <w:t>)</w:t>
       </w:r>
       <w:r>
         <w:rPr>
@@ -5885,15 +6966,7 @@
           <w:rFonts w:cs="Calibri"/>
           <w:szCs w:val="24"/>
         </w:rPr>
-        <w:t>Voltage-Aware Chip-Level Design for Reliability-</w:t>
-      </w:r>
-      <w:r>
-        <w:rPr>
-          <w:rFonts w:cs="Calibri"/>
-          <w:szCs w:val="24"/>
-        </w:rPr>
-        <w:lastRenderedPageBreak/>
-        <w:t>Driven Pin-Constrained EWOD Chips</w:t>
+        <w:t>Voltage-Aware Chip-Level Design for Reliability-Driven Pin-Constrained EWOD Chips</w:t>
       </w:r>
       <w:r>
         <w:rPr>
@@ -5922,7 +6995,31 @@
           <w:i/>
           <w:szCs w:val="24"/>
         </w:rPr>
-        <w:t>IEEE TCAD</w:t>
+        <w:t>IEEE</w:t>
+      </w:r>
+      <w:r>
+        <w:rPr>
+          <w:rFonts w:cs="Calibri"/>
+          <w:i/>
+          <w:szCs w:val="24"/>
+        </w:rPr>
+        <w:t xml:space="preserve"> Transactions on Computer-aided Design of Integrated Circuits and Systems (</w:t>
+      </w:r>
+      <w:r>
+        <w:rPr>
+          <w:rFonts w:cs="Calibri"/>
+          <w:i/>
+          <w:szCs w:val="24"/>
+        </w:rPr>
+        <w:t>TCAD</w:t>
+      </w:r>
+      <w:r>
+        <w:rPr>
+          <w:rFonts w:cs="Calibri"/>
+          <w:i/>
+          <w:szCs w:val="24"/>
+        </w:rPr>
+        <w:t>)</w:t>
       </w:r>
       <w:r>
         <w:rPr>
@@ -6024,7 +7121,31 @@
           <w:i/>
           <w:szCs w:val="24"/>
         </w:rPr>
-        <w:t>IEEE TCAD</w:t>
+        <w:t>IEEE</w:t>
+      </w:r>
+      <w:r>
+        <w:rPr>
+          <w:rFonts w:cs="Calibri"/>
+          <w:i/>
+          <w:szCs w:val="24"/>
+        </w:rPr>
+        <w:t xml:space="preserve"> Transactions on Computer-aided Design of Integrated Circuits and Systems (</w:t>
+      </w:r>
+      <w:r>
+        <w:rPr>
+          <w:rFonts w:cs="Calibri"/>
+          <w:i/>
+          <w:szCs w:val="24"/>
+        </w:rPr>
+        <w:t>TCAD</w:t>
+      </w:r>
+      <w:r>
+        <w:rPr>
+          <w:rFonts w:cs="Calibri"/>
+          <w:i/>
+          <w:szCs w:val="24"/>
+        </w:rPr>
+        <w:t>)</w:t>
       </w:r>
       <w:r>
         <w:rPr>
@@ -6133,7 +7254,31 @@
           <w:i/>
           <w:szCs w:val="24"/>
         </w:rPr>
-        <w:t>IEEE TCAD</w:t>
+        <w:t>IEEE</w:t>
+      </w:r>
+      <w:r>
+        <w:rPr>
+          <w:rFonts w:cs="Calibri"/>
+          <w:i/>
+          <w:szCs w:val="24"/>
+        </w:rPr>
+        <w:t xml:space="preserve"> Transactions on Computer-aided Design of Integrated Circuits and Systems (</w:t>
+      </w:r>
+      <w:r>
+        <w:rPr>
+          <w:rFonts w:cs="Calibri"/>
+          <w:i/>
+          <w:szCs w:val="24"/>
+        </w:rPr>
+        <w:t>TCAD</w:t>
+      </w:r>
+      <w:r>
+        <w:rPr>
+          <w:rFonts w:cs="Calibri"/>
+          <w:i/>
+          <w:szCs w:val="24"/>
+        </w:rPr>
+        <w:t>)</w:t>
       </w:r>
       <w:r>
         <w:rPr>
@@ -6242,11 +7387,33 @@
         <w:rPr>
           <w:rFonts w:cs="Calibri"/>
           <w:i/>
-          <w:color w:val="000000"/>
-          <w:szCs w:val="24"/>
-          <w:shd w:val="clear" w:color="auto" w:fill="FFFFFF"/>
-        </w:rPr>
-        <w:t>IEEE TCAD</w:t>
+          <w:szCs w:val="24"/>
+        </w:rPr>
+        <w:t>IEEE</w:t>
+      </w:r>
+      <w:r>
+        <w:rPr>
+          <w:rFonts w:cs="Calibri"/>
+          <w:i/>
+          <w:szCs w:val="24"/>
+        </w:rPr>
+        <w:t xml:space="preserve"> Transactions on Computer-aided Design of Integrated Circuits and Systems (</w:t>
+      </w:r>
+      <w:r>
+        <w:rPr>
+          <w:rFonts w:cs="Calibri"/>
+          <w:i/>
+          <w:szCs w:val="24"/>
+        </w:rPr>
+        <w:t>TCAD</w:t>
+      </w:r>
+      <w:r>
+        <w:rPr>
+          <w:rFonts w:cs="Calibri"/>
+          <w:i/>
+          <w:szCs w:val="24"/>
+        </w:rPr>
+        <w:t>)</w:t>
       </w:r>
       <w:r>
         <w:rPr>
@@ -6356,7 +7523,31 @@
           <w:i/>
           <w:szCs w:val="24"/>
         </w:rPr>
-        <w:t>IEEE TCAD</w:t>
+        <w:t>IEEE</w:t>
+      </w:r>
+      <w:r>
+        <w:rPr>
+          <w:rFonts w:cs="Calibri"/>
+          <w:i/>
+          <w:szCs w:val="24"/>
+        </w:rPr>
+        <w:t xml:space="preserve"> Transactions on Computer-aided Design of Integrated Circuits and Systems (</w:t>
+      </w:r>
+      <w:r>
+        <w:rPr>
+          <w:rFonts w:cs="Calibri"/>
+          <w:i/>
+          <w:szCs w:val="24"/>
+        </w:rPr>
+        <w:t>TCAD</w:t>
+      </w:r>
+      <w:r>
+        <w:rPr>
+          <w:rFonts w:cs="Calibri"/>
+          <w:i/>
+          <w:szCs w:val="24"/>
+        </w:rPr>
+        <w:t>)</w:t>
       </w:r>
       <w:r>
         <w:rPr>
@@ -6469,7 +7660,31 @@
           <w:i/>
           <w:szCs w:val="24"/>
         </w:rPr>
-        <w:t>IEEE TCAD</w:t>
+        <w:t>IEEE</w:t>
+      </w:r>
+      <w:r>
+        <w:rPr>
+          <w:rFonts w:cs="Calibri"/>
+          <w:i/>
+          <w:szCs w:val="24"/>
+        </w:rPr>
+        <w:t xml:space="preserve"> Transactions on Computer-aided Design of Integrated Circuits and Systems (</w:t>
+      </w:r>
+      <w:r>
+        <w:rPr>
+          <w:rFonts w:cs="Calibri"/>
+          <w:i/>
+          <w:szCs w:val="24"/>
+        </w:rPr>
+        <w:t>TCAD</w:t>
+      </w:r>
+      <w:r>
+        <w:rPr>
+          <w:rFonts w:cs="Calibri"/>
+          <w:i/>
+          <w:szCs w:val="24"/>
+        </w:rPr>
+        <w:t>)</w:t>
       </w:r>
       <w:r>
         <w:rPr>
@@ -6576,7 +7791,31 @@
           <w:i/>
           <w:szCs w:val="24"/>
         </w:rPr>
-        <w:t>IEEE TCAD</w:t>
+        <w:t>IEEE</w:t>
+      </w:r>
+      <w:r>
+        <w:rPr>
+          <w:rFonts w:cs="Calibri"/>
+          <w:i/>
+          <w:szCs w:val="24"/>
+        </w:rPr>
+        <w:t xml:space="preserve"> Transactions on Computer-aided Design of Integrated Circuits and Systems (</w:t>
+      </w:r>
+      <w:r>
+        <w:rPr>
+          <w:rFonts w:cs="Calibri"/>
+          <w:i/>
+          <w:szCs w:val="24"/>
+        </w:rPr>
+        <w:t>TCAD</w:t>
+      </w:r>
+      <w:r>
+        <w:rPr>
+          <w:rFonts w:cs="Calibri"/>
+          <w:i/>
+          <w:szCs w:val="24"/>
+        </w:rPr>
+        <w:t>)</w:t>
       </w:r>
       <w:r>
         <w:rPr>
@@ -6675,7 +7914,43 @@
           <w:color w:val="000000" w:themeColor="text1"/>
           <w:szCs w:val="24"/>
         </w:rPr>
-        <w:t xml:space="preserve">, K. Kalafala, D. Sinha, and N. Venkateswaran, </w:t>
+        <w:t xml:space="preserve">, K. </w:t>
+      </w:r>
+      <w:proofErr w:type="spellStart"/>
+      <w:r>
+        <w:rPr>
+          <w:rFonts w:cs="Calibri"/>
+          <w:color w:val="000000" w:themeColor="text1"/>
+          <w:szCs w:val="24"/>
+        </w:rPr>
+        <w:t>Kalafala</w:t>
+      </w:r>
+      <w:proofErr w:type="spellEnd"/>
+      <w:r>
+        <w:rPr>
+          <w:rFonts w:cs="Calibri"/>
+          <w:color w:val="000000" w:themeColor="text1"/>
+          <w:szCs w:val="24"/>
+        </w:rPr>
+        <w:t xml:space="preserve">, D. Sinha, and N. </w:t>
+      </w:r>
+      <w:proofErr w:type="spellStart"/>
+      <w:r>
+        <w:rPr>
+          <w:rFonts w:cs="Calibri"/>
+          <w:color w:val="000000" w:themeColor="text1"/>
+          <w:szCs w:val="24"/>
+        </w:rPr>
+        <w:t>Venkateswaran</w:t>
+      </w:r>
+      <w:proofErr w:type="spellEnd"/>
+      <w:r>
+        <w:rPr>
+          <w:rFonts w:cs="Calibri"/>
+          <w:color w:val="000000" w:themeColor="text1"/>
+          <w:szCs w:val="24"/>
+        </w:rPr>
+        <w:t xml:space="preserve">, </w:t>
       </w:r>
       <w:r>
         <w:rPr>
@@ -6774,55 +8049,51 @@
           <w:color w:val="000000" w:themeColor="text1"/>
           <w:sz w:val="24"/>
         </w:rPr>
-        <w:t xml:space="preserve">, K. Kalafala, D. Sinha, and N. Venkateswaran, </w:t>
-      </w:r>
-      <w:r>
-        <w:rPr>
-          <w:rFonts w:ascii="Calibri" w:hAnsi="Calibri" w:cs="Calibri"/>
-          <w:color w:val="000000" w:themeColor="text1"/>
-          <w:sz w:val="24"/>
-        </w:rPr>
-        <w:t>“</w:t>
-      </w:r>
+        <w:t xml:space="preserve">, K. </w:t>
+      </w:r>
+      <w:proofErr w:type="spellStart"/>
       <w:r>
         <w:rPr>
           <w:rFonts w:ascii="Calibri" w:eastAsia="Times New Roman" w:hAnsi="Calibri" w:cs="Calibri"/>
           <w:color w:val="000000" w:themeColor="text1"/>
           <w:sz w:val="24"/>
         </w:rPr>
-        <w:t>Distributed Timing Analysis of a Partitioned Integrated Circuit Design</w:t>
-      </w:r>
-      <w:r>
-        <w:rPr>
-          <w:rFonts w:ascii="Calibri" w:hAnsi="Calibri" w:cs="Calibri"/>
-          <w:color w:val="000000" w:themeColor="text1"/>
-          <w:sz w:val="24"/>
-        </w:rPr>
-        <w:t>”</w:t>
-      </w:r>
+        <w:t>Kalafala</w:t>
+      </w:r>
+      <w:proofErr w:type="spellEnd"/>
       <w:r>
         <w:rPr>
           <w:rFonts w:ascii="Calibri" w:eastAsia="Times New Roman" w:hAnsi="Calibri" w:cs="Calibri"/>
           <w:color w:val="000000" w:themeColor="text1"/>
           <w:sz w:val="24"/>
         </w:rPr>
-        <w:t xml:space="preserve">, </w:t>
-      </w:r>
+        <w:t xml:space="preserve">, D. Sinha, and N. </w:t>
+      </w:r>
+      <w:proofErr w:type="spellStart"/>
       <w:r>
         <w:rPr>
           <w:rFonts w:ascii="Calibri" w:eastAsia="Times New Roman" w:hAnsi="Calibri" w:cs="Calibri"/>
           <w:color w:val="000000" w:themeColor="text1"/>
           <w:sz w:val="24"/>
         </w:rPr>
-        <w:t>US9916405B2</w:t>
-      </w:r>
+        <w:t>Venkateswaran</w:t>
+      </w:r>
+      <w:proofErr w:type="spellEnd"/>
       <w:r>
         <w:rPr>
           <w:rFonts w:ascii="Calibri" w:eastAsia="Times New Roman" w:hAnsi="Calibri" w:cs="Calibri"/>
           <w:color w:val="000000" w:themeColor="text1"/>
           <w:sz w:val="24"/>
         </w:rPr>
-        <w:t>, 0</w:t>
+        <w:t xml:space="preserve">, </w:t>
+      </w:r>
+      <w:r>
+        <w:rPr>
+          <w:rFonts w:ascii="Calibri" w:hAnsi="Calibri" w:cs="Calibri"/>
+          <w:color w:val="000000" w:themeColor="text1"/>
+          <w:sz w:val="24"/>
+        </w:rPr>
+        <w:t>“</w:t>
       </w:r>
       <w:r>
         <w:rPr>
@@ -6830,7 +8101,15 @@
           <w:color w:val="000000" w:themeColor="text1"/>
           <w:sz w:val="24"/>
         </w:rPr>
-        <w:t>3/13</w:t>
+        <w:t>Distributed Timing Analysis of a Partitioned Integrated Circuit Design</w:t>
+      </w:r>
+      <w:r>
+        <w:rPr>
+          <w:rFonts w:ascii="Calibri" w:hAnsi="Calibri" w:cs="Calibri"/>
+          <w:color w:val="000000" w:themeColor="text1"/>
+          <w:sz w:val="24"/>
+        </w:rPr>
+        <w:t>”</w:t>
       </w:r>
       <w:r>
         <w:rPr>
@@ -6838,7 +8117,7 @@
           <w:color w:val="000000" w:themeColor="text1"/>
           <w:sz w:val="24"/>
         </w:rPr>
-        <w:t>/201</w:t>
+        <w:t xml:space="preserve">, </w:t>
       </w:r>
       <w:r>
         <w:rPr>
@@ -6846,6 +8125,38 @@
           <w:color w:val="000000" w:themeColor="text1"/>
           <w:sz w:val="24"/>
         </w:rPr>
+        <w:t>US9916405B2</w:t>
+      </w:r>
+      <w:r>
+        <w:rPr>
+          <w:rFonts w:ascii="Calibri" w:eastAsia="Times New Roman" w:hAnsi="Calibri" w:cs="Calibri"/>
+          <w:color w:val="000000" w:themeColor="text1"/>
+          <w:sz w:val="24"/>
+        </w:rPr>
+        <w:t>, 0</w:t>
+      </w:r>
+      <w:r>
+        <w:rPr>
+          <w:rFonts w:ascii="Calibri" w:eastAsia="Times New Roman" w:hAnsi="Calibri" w:cs="Calibri"/>
+          <w:color w:val="000000" w:themeColor="text1"/>
+          <w:sz w:val="24"/>
+        </w:rPr>
+        <w:t>3/13</w:t>
+      </w:r>
+      <w:r>
+        <w:rPr>
+          <w:rFonts w:ascii="Calibri" w:eastAsia="Times New Roman" w:hAnsi="Calibri" w:cs="Calibri"/>
+          <w:color w:val="000000" w:themeColor="text1"/>
+          <w:sz w:val="24"/>
+        </w:rPr>
+        <w:t>/201</w:t>
+      </w:r>
+      <w:r>
+        <w:rPr>
+          <w:rFonts w:ascii="Calibri" w:eastAsia="Times New Roman" w:hAnsi="Calibri" w:cs="Calibri"/>
+          <w:color w:val="000000" w:themeColor="text1"/>
+          <w:sz w:val="24"/>
+        </w:rPr>
         <w:t>8</w:t>
       </w:r>
     </w:p>
@@ -6868,6 +8179,7 @@
           <w:sz w:val="24"/>
           <w:lang w:eastAsia="zh-TW"/>
         </w:rPr>
+        <w:lastRenderedPageBreak/>
         <w:t>INVITED TALK</w:t>
       </w:r>
     </w:p>
@@ -6903,8 +8215,6 @@
         </w:rPr>
         <w:t xml:space="preserve">s for Creating an Open-source EDA Project,” IEEE/ACM DAC, </w:t>
       </w:r>
-      <w:bookmarkStart w:id="0" w:name="_GoBack"/>
-      <w:bookmarkEnd w:id="0"/>
       <w:r>
         <w:rPr>
           <w:rFonts w:cs="Calibri"/>
@@ -6938,14 +8248,8 @@
           <w:szCs w:val="24"/>
         </w:rPr>
       </w:pPr>
-      <w:r>
-        <w:rPr>
-          <w:rFonts w:cs="Calibri"/>
-          <w:color w:val="000000" w:themeColor="text1"/>
-          <w:szCs w:val="24"/>
-        </w:rPr>
-        <w:t xml:space="preserve"> </w:t>
-      </w:r>
+      <w:bookmarkStart w:id="0" w:name="_GoBack"/>
+      <w:bookmarkEnd w:id="0"/>
       <w:r>
         <w:rPr>
           <w:rFonts w:cs="Calibri"/>
@@ -7735,7 +9039,6 @@
           <w:sz w:val="24"/>
           <w:lang w:eastAsia="zh-TW"/>
         </w:rPr>
-        <w:lastRenderedPageBreak/>
         <w:t>SERVICE</w:t>
       </w:r>
     </w:p>
@@ -7819,6 +9122,7 @@
         </w:rPr>
         <w:t xml:space="preserve">Transaction on Very </w:t>
       </w:r>
+      <w:proofErr w:type="gramStart"/>
       <w:r>
         <w:rPr>
           <w:rFonts w:ascii="Calibri" w:hAnsi="Calibri" w:cs="Calibri"/>
@@ -7826,6 +9130,7 @@
         </w:rPr>
         <w:t>Large Scale</w:t>
       </w:r>
+      <w:proofErr w:type="gramEnd"/>
       <w:r>
         <w:rPr>
           <w:rFonts w:ascii="Calibri" w:hAnsi="Calibri" w:cs="Calibri"/>
@@ -8116,6 +9421,7 @@
         </w:rPr>
         <w:t xml:space="preserve"> </w:t>
       </w:r>
+      <w:proofErr w:type="spellStart"/>
       <w:r>
         <w:rPr>
           <w:rFonts w:ascii="Calibri" w:hAnsi="Calibri" w:cs="Calibri"/>
@@ -8123,6 +9429,7 @@
         </w:rPr>
         <w:t>VSDOpen</w:t>
       </w:r>
+      <w:proofErr w:type="spellEnd"/>
       <w:r>
         <w:rPr>
           <w:rFonts w:ascii="Calibri" w:hAnsi="Calibri" w:cs="Calibri"/>
@@ -8176,7 +9483,23 @@
           <w:rFonts w:ascii="Calibri" w:hAnsi="Calibri" w:cs="Calibri"/>
           <w:sz w:val="24"/>
         </w:rPr>
-        <w:t>Co-chair, ACM SIGDA CADathlon International Programming Contest, 2018</w:t>
+        <w:t xml:space="preserve">Co-chair, ACM SIGDA </w:t>
+      </w:r>
+      <w:proofErr w:type="spellStart"/>
+      <w:r>
+        <w:rPr>
+          <w:rFonts w:ascii="Calibri" w:hAnsi="Calibri" w:cs="Calibri"/>
+          <w:sz w:val="24"/>
+        </w:rPr>
+        <w:t>CADathlon</w:t>
+      </w:r>
+      <w:proofErr w:type="spellEnd"/>
+      <w:r>
+        <w:rPr>
+          <w:rFonts w:ascii="Calibri" w:hAnsi="Calibri" w:cs="Calibri"/>
+          <w:sz w:val="24"/>
+        </w:rPr>
+        <w:t xml:space="preserve"> International Programming Contest, 2018</w:t>
       </w:r>
     </w:p>
     <w:p>
@@ -8320,7 +9643,24 @@
           <w:rFonts w:ascii="Calibri" w:hAnsi="Calibri" w:cs="Calibri"/>
           <w:sz w:val="24"/>
         </w:rPr>
-        <w:t>The C++ Conference (CppCon), 2019</w:t>
+        <w:lastRenderedPageBreak/>
+        <w:t>The C++ Conference (</w:t>
+      </w:r>
+      <w:proofErr w:type="spellStart"/>
+      <w:r>
+        <w:rPr>
+          <w:rFonts w:ascii="Calibri" w:hAnsi="Calibri" w:cs="Calibri"/>
+          <w:sz w:val="24"/>
+        </w:rPr>
+        <w:t>CppCon</w:t>
+      </w:r>
+      <w:proofErr w:type="spellEnd"/>
+      <w:r>
+        <w:rPr>
+          <w:rFonts w:ascii="Calibri" w:hAnsi="Calibri" w:cs="Calibri"/>
+          <w:sz w:val="24"/>
+        </w:rPr>
+        <w:t>), 2019</w:t>
       </w:r>
     </w:p>
     <w:p>
@@ -12890,6 +14230,21 @@
       <w:u w:val="single"/>
     </w:rPr>
   </w:style>
+  <w:style w:type="table" w:styleId="TableGrid">
+    <w:name w:val="Table Grid"/>
+    <w:basedOn w:val="TableNormal"/>
+    <w:rsid w:val="007D692F"/>
+    <w:tblPr>
+      <w:tblBorders>
+        <w:top w:val="single" w:sz="4" w:space="0" w:color="auto"/>
+        <w:left w:val="single" w:sz="4" w:space="0" w:color="auto"/>
+        <w:bottom w:val="single" w:sz="4" w:space="0" w:color="auto"/>
+        <w:right w:val="single" w:sz="4" w:space="0" w:color="auto"/>
+        <w:insideH w:val="single" w:sz="4" w:space="0" w:color="auto"/>
+        <w:insideV w:val="single" w:sz="4" w:space="0" w:color="auto"/>
+      </w:tblBorders>
+    </w:tblPr>
+  </w:style>
 </w:styles>
 </file>
 

--- a/twhuang_cv.docx
+++ b/twhuang_cv.docx
@@ -44,7 +44,14 @@
           <w:rFonts w:ascii="Calibri" w:hAnsi="Calibri" w:cs="Calibri"/>
           <w:sz w:val="24"/>
         </w:rPr>
-        <w:t xml:space="preserve">Website: </w:t>
+        <w:t>Website</w:t>
+      </w:r>
+      <w:r>
+        <w:rPr>
+          <w:rFonts w:ascii="Calibri" w:hAnsi="Calibri" w:cs="Calibri"/>
+          <w:sz w:val="24"/>
+        </w:rPr>
+        <w:t xml:space="preserve">: </w:t>
       </w:r>
       <w:hyperlink r:id="rId7" w:history="1">
         <w:r>
@@ -53,17 +60,16 @@
             <w:rFonts w:ascii="Calibri" w:hAnsi="Calibri" w:cs="Calibri"/>
             <w:sz w:val="24"/>
           </w:rPr>
-          <w:t>https://twhuang.ece.illinois.edu</w:t>
-        </w:r>
-        <w:r>
-          <w:rPr>
-            <w:rStyle w:val="Hyperlink"/>
-            <w:rFonts w:ascii="Calibri" w:hAnsi="Calibri" w:cs="Calibri"/>
-            <w:sz w:val="24"/>
-          </w:rPr>
-          <w:t>/</w:t>
+          <w:t>https://tsung-wei-huang.github.com</w:t>
         </w:r>
       </w:hyperlink>
+      <w:r>
+        <w:rPr>
+          <w:rFonts w:ascii="Calibri" w:hAnsi="Calibri" w:cs="Calibri"/>
+          <w:sz w:val="24"/>
+        </w:rPr>
+        <w:t xml:space="preserve"> </w:t>
+      </w:r>
     </w:p>
     <w:p>
       <w:pPr>
@@ -98,7 +104,7 @@
             <w:rFonts w:ascii="Calibri" w:hAnsi="Calibri" w:cs="Calibri"/>
             <w:sz w:val="24"/>
           </w:rPr>
-          <w:t>https://github.com/twhuang-uiuc/</w:t>
+          <w:t>https://github.com/tsung-wei-huang</w:t>
         </w:r>
       </w:hyperlink>
       <w:r>
@@ -176,7 +182,15 @@
           <w:b w:val="0"/>
           <w:sz w:val="24"/>
         </w:rPr>
-        <w:t xml:space="preserve">mail: </w:t>
+        <w:t>mai</w:t>
+      </w:r>
+      <w:r>
+        <w:rPr>
+          <w:rFonts w:ascii="Calibri" w:hAnsi="Calibri" w:cs="Calibri"/>
+          <w:b w:val="0"/>
+          <w:sz w:val="24"/>
+        </w:rPr>
+        <w:t xml:space="preserve">l: </w:t>
       </w:r>
       <w:hyperlink r:id="rId9" w:history="1">
         <w:r>
@@ -186,9 +200,19 @@
             <w:b w:val="0"/>
             <w:sz w:val="24"/>
           </w:rPr>
-          <w:t>thuang19@illinois.edu</w:t>
+          <w:t>tsung-wei.huang@utah.edu</w:t>
         </w:r>
       </w:hyperlink>
+      <w:r>
+        <w:rPr>
+          <w:rFonts w:ascii="Calibri" w:hAnsi="Calibri" w:cs="Calibri"/>
+          <w:b w:val="0"/>
+          <w:sz w:val="24"/>
+        </w:rPr>
+        <w:t xml:space="preserve"> </w:t>
+      </w:r>
+      <w:bookmarkStart w:id="0" w:name="_GoBack"/>
+      <w:bookmarkEnd w:id="0"/>
     </w:p>
     <w:p>
       <w:pPr>
@@ -8248,8 +8272,6 @@
           <w:szCs w:val="24"/>
         </w:rPr>
       </w:pPr>
-      <w:bookmarkStart w:id="0" w:name="_GoBack"/>
-      <w:bookmarkEnd w:id="0"/>
       <w:r>
         <w:rPr>
           <w:rFonts w:cs="Calibri"/>

--- a/twhuang_cv.docx
+++ b/twhuang_cv.docx
@@ -211,8 +211,6 @@
         </w:rPr>
         <w:t xml:space="preserve"> </w:t>
       </w:r>
-      <w:bookmarkStart w:id="0" w:name="_GoBack"/>
-      <w:bookmarkEnd w:id="0"/>
     </w:p>
     <w:p>
       <w:pPr>
@@ -1053,6 +1051,109 @@
         <w:tc>
           <w:tcPr>
             <w:tcW w:w="5125" w:type="dxa"/>
+            <w:vAlign w:val="center"/>
+          </w:tcPr>
+          <w:p>
+            <w:pPr>
+              <w:rPr>
+                <w:rFonts w:ascii="Calibri" w:hAnsi="Calibri" w:cs="Calibri"/>
+                <w:sz w:val="24"/>
+              </w:rPr>
+            </w:pPr>
+            <w:bookmarkStart w:id="0" w:name="_GoBack"/>
+            <w:bookmarkEnd w:id="0"/>
+            <w:r>
+              <w:rPr>
+                <w:noProof/>
+              </w:rPr>
+              <w:drawing>
+                <wp:anchor distT="0" distB="0" distL="114300" distR="114300" simplePos="0" relativeHeight="251658240" behindDoc="0" locked="0" layoutInCell="1" allowOverlap="1" wp14:anchorId="682E5959" wp14:editId="4CD6011C">
+                  <wp:simplePos x="0" y="0"/>
+                  <wp:positionH relativeFrom="column">
+                    <wp:posOffset>-673735</wp:posOffset>
+                  </wp:positionH>
+                  <wp:positionV relativeFrom="paragraph">
+                    <wp:posOffset>27940</wp:posOffset>
+                  </wp:positionV>
+                  <wp:extent cx="534670" cy="516255"/>
+                  <wp:effectExtent l="0" t="0" r="0" b="4445"/>
+                  <wp:wrapSquare wrapText="bothSides"/>
+                  <wp:docPr id="1" name="Picture 1"/>
+                  <wp:cNvGraphicFramePr>
+                    <a:graphicFrameLocks xmlns:a="http://schemas.openxmlformats.org/drawingml/2006/main" noChangeAspect="1"/>
+                  </wp:cNvGraphicFramePr>
+                  <a:graphic xmlns:a="http://schemas.openxmlformats.org/drawingml/2006/main">
+                    <a:graphicData uri="http://schemas.openxmlformats.org/drawingml/2006/picture">
+                      <pic:pic xmlns:pic="http://schemas.openxmlformats.org/drawingml/2006/picture">
+                        <pic:nvPicPr>
+                          <pic:cNvPr id="0" name="Picture 1"/>
+                          <pic:cNvPicPr>
+                            <a:picLocks noChangeAspect="1" noChangeArrowheads="1"/>
+                          </pic:cNvPicPr>
+                        </pic:nvPicPr>
+                        <pic:blipFill>
+                          <a:blip r:embed="rId10">
+                            <a:extLst>
+                              <a:ext uri="{28A0092B-C50C-407E-A947-70E740481C1C}">
+                                <a14:useLocalDpi xmlns:a14="http://schemas.microsoft.com/office/drawing/2010/main" val="0"/>
+                              </a:ext>
+                            </a:extLst>
+                          </a:blip>
+                          <a:srcRect/>
+                          <a:stretch>
+                            <a:fillRect/>
+                          </a:stretch>
+                        </pic:blipFill>
+                        <pic:spPr bwMode="auto">
+                          <a:xfrm>
+                            <a:off x="0" y="0"/>
+                            <a:ext cx="534670" cy="516255"/>
+                          </a:xfrm>
+                          <a:prstGeom prst="rect">
+                            <a:avLst/>
+                          </a:prstGeom>
+                          <a:noFill/>
+                          <a:ln>
+                            <a:noFill/>
+                          </a:ln>
+                        </pic:spPr>
+                      </pic:pic>
+                    </a:graphicData>
+                  </a:graphic>
+                  <wp14:sizeRelH relativeFrom="page">
+                    <wp14:pctWidth>0</wp14:pctWidth>
+                  </wp14:sizeRelH>
+                  <wp14:sizeRelV relativeFrom="page">
+                    <wp14:pctHeight>0</wp14:pctHeight>
+                  </wp14:sizeRelV>
+                </wp:anchor>
+              </w:drawing>
+            </w:r>
+            <w:r>
+              <w:fldChar w:fldCharType="begin"/>
+            </w:r>
+            <w:r>
+              <w:instrText xml:space="preserve"> INCLUDEPICTURE "https://tsung-wei-huang.github.io/img/cpp-taskflow_logo.png" \* MERGEFORMATINET </w:instrText>
+            </w:r>
+            <w:r>
+              <w:fldChar w:fldCharType="separate"/>
+            </w:r>
+            <w:r>
+              <w:fldChar w:fldCharType="end"/>
+            </w:r>
+            <w:r>
+              <w:rPr>
+                <w:rFonts w:ascii="Calibri" w:hAnsi="Calibri" w:cs="Calibri"/>
+                <w:sz w:val="24"/>
+              </w:rPr>
+              <w:t>Cpp-Taskflow: Fast Parallel Programming with Task Dependencies using Modern C++</w:t>
+            </w:r>
+          </w:p>
+        </w:tc>
+        <w:tc>
+          <w:tcPr>
+            <w:tcW w:w="5760" w:type="dxa"/>
+            <w:vAlign w:val="center"/>
           </w:tcPr>
           <w:p>
             <w:pPr>
@@ -1065,31 +1166,7 @@
                 <w:sz w:val="24"/>
               </w:rPr>
             </w:pPr>
-            <w:r>
-              <w:rPr>
-                <w:rFonts w:ascii="Calibri" w:hAnsi="Calibri" w:cs="Calibri"/>
-                <w:sz w:val="24"/>
-              </w:rPr>
-              <w:t>Cpp-Taskflow: Fast Parallel Programming with Task Dependencies using Modern C++</w:t>
-            </w:r>
-          </w:p>
-        </w:tc>
-        <w:tc>
-          <w:tcPr>
-            <w:tcW w:w="5760" w:type="dxa"/>
-          </w:tcPr>
-          <w:p>
-            <w:pPr>
-              <w:tabs>
-                <w:tab w:val="right" w:pos="9360"/>
-              </w:tabs>
-              <w:spacing w:line="276" w:lineRule="auto"/>
-              <w:rPr>
-                <w:rFonts w:ascii="Calibri" w:hAnsi="Calibri" w:cs="Calibri"/>
-                <w:sz w:val="24"/>
-              </w:rPr>
-            </w:pPr>
-            <w:hyperlink r:id="rId10" w:history="1">
+            <w:hyperlink r:id="rId11" w:history="1">
               <w:r>
                 <w:rPr>
                   <w:rStyle w:val="Hyperlink"/>
@@ -1197,19 +1274,93 @@
         <w:tc>
           <w:tcPr>
             <w:tcW w:w="5125" w:type="dxa"/>
+            <w:vAlign w:val="center"/>
           </w:tcPr>
           <w:p>
             <w:pPr>
-              <w:tabs>
-                <w:tab w:val="right" w:pos="9360"/>
-              </w:tabs>
-              <w:spacing w:line="276" w:lineRule="auto"/>
               <w:rPr>
-                <w:rFonts w:ascii="Calibri" w:hAnsi="Calibri" w:cs="Calibri"/>
-                <w:sz w:val="24"/>
-                <w:lang w:eastAsia="zh-TW"/>
+                <w:rFonts w:ascii="Times New Roman" w:hAnsi="Times New Roman" w:cs="Times New Roman"/>
               </w:rPr>
             </w:pPr>
+            <w:r>
+              <w:rPr>
+                <w:noProof/>
+              </w:rPr>
+              <w:drawing>
+                <wp:anchor distT="0" distB="0" distL="114300" distR="114300" simplePos="0" relativeHeight="251659264" behindDoc="0" locked="0" layoutInCell="1" allowOverlap="1" wp14:anchorId="0BD89862" wp14:editId="62E3A022">
+                  <wp:simplePos x="0" y="0"/>
+                  <wp:positionH relativeFrom="column">
+                    <wp:posOffset>-675005</wp:posOffset>
+                  </wp:positionH>
+                  <wp:positionV relativeFrom="paragraph">
+                    <wp:posOffset>0</wp:posOffset>
+                  </wp:positionV>
+                  <wp:extent cx="560705" cy="563245"/>
+                  <wp:effectExtent l="0" t="0" r="0" b="0"/>
+                  <wp:wrapSquare wrapText="bothSides"/>
+                  <wp:docPr id="2" name="Picture 2"/>
+                  <wp:cNvGraphicFramePr>
+                    <a:graphicFrameLocks xmlns:a="http://schemas.openxmlformats.org/drawingml/2006/main" noChangeAspect="1"/>
+                  </wp:cNvGraphicFramePr>
+                  <a:graphic xmlns:a="http://schemas.openxmlformats.org/drawingml/2006/main">
+                    <a:graphicData uri="http://schemas.openxmlformats.org/drawingml/2006/picture">
+                      <pic:pic xmlns:pic="http://schemas.openxmlformats.org/drawingml/2006/picture">
+                        <pic:nvPicPr>
+                          <pic:cNvPr id="0" name="Picture 5"/>
+                          <pic:cNvPicPr>
+                            <a:picLocks noChangeAspect="1" noChangeArrowheads="1"/>
+                          </pic:cNvPicPr>
+                        </pic:nvPicPr>
+                        <pic:blipFill>
+                          <a:blip r:embed="rId12">
+                            <a:extLst>
+                              <a:ext uri="{28A0092B-C50C-407E-A947-70E740481C1C}">
+                                <a14:useLocalDpi xmlns:a14="http://schemas.microsoft.com/office/drawing/2010/main" val="0"/>
+                              </a:ext>
+                            </a:extLst>
+                          </a:blip>
+                          <a:srcRect/>
+                          <a:stretch>
+                            <a:fillRect/>
+                          </a:stretch>
+                        </pic:blipFill>
+                        <pic:spPr bwMode="auto">
+                          <a:xfrm>
+                            <a:off x="0" y="0"/>
+                            <a:ext cx="560705" cy="563245"/>
+                          </a:xfrm>
+                          <a:prstGeom prst="rect">
+                            <a:avLst/>
+                          </a:prstGeom>
+                          <a:noFill/>
+                          <a:ln>
+                            <a:noFill/>
+                          </a:ln>
+                        </pic:spPr>
+                      </pic:pic>
+                    </a:graphicData>
+                  </a:graphic>
+                  <wp14:sizeRelH relativeFrom="page">
+                    <wp14:pctWidth>0</wp14:pctWidth>
+                  </wp14:sizeRelH>
+                  <wp14:sizeRelV relativeFrom="page">
+                    <wp14:pctHeight>0</wp14:pctHeight>
+                  </wp14:sizeRelV>
+                </wp:anchor>
+              </w:drawing>
+            </w:r>
+            <w:r>
+              <w:fldChar w:fldCharType="begin"/>
+            </w:r>
+            <w:r>
+              <w:instrText xml:space="preserve"> INCLUDEPICTURE "https://tsung-wei-huang.github.io/img/opentimer_logo.png" \* MERGEFORMATINET </w:instrText>
+            </w:r>
+            <w:r>
+              <w:fldChar w:fldCharType="separate"/>
+            </w:r>
+            <w:r>
+              <w:fldChar w:fldCharType="end"/>
+            </w:r>
             <w:r>
               <w:rPr>
                 <w:rFonts w:ascii="Calibri" w:hAnsi="Calibri" w:cs="Calibri"/>
@@ -1231,6 +1382,7 @@
         <w:tc>
           <w:tcPr>
             <w:tcW w:w="5760" w:type="dxa"/>
+            <w:vAlign w:val="center"/>
           </w:tcPr>
           <w:p>
             <w:pPr>
@@ -1244,7 +1396,7 @@
                 <w:sz w:val="24"/>
               </w:rPr>
             </w:pPr>
-            <w:hyperlink r:id="rId11" w:history="1">
+            <w:hyperlink r:id="rId13" w:history="1">
               <w:r>
                 <w:rPr>
                   <w:rStyle w:val="Hyperlink"/>
@@ -1447,19 +1599,93 @@
         <w:tc>
           <w:tcPr>
             <w:tcW w:w="5125" w:type="dxa"/>
+            <w:vAlign w:val="center"/>
           </w:tcPr>
           <w:p>
             <w:pPr>
-              <w:tabs>
-                <w:tab w:val="right" w:pos="9360"/>
-              </w:tabs>
-              <w:spacing w:line="276" w:lineRule="auto"/>
               <w:rPr>
-                <w:rFonts w:ascii="Calibri" w:hAnsi="Calibri" w:cs="Calibri"/>
-                <w:sz w:val="24"/>
-                <w:lang w:eastAsia="zh-TW"/>
+                <w:rFonts w:ascii="Times New Roman" w:hAnsi="Times New Roman" w:cs="Times New Roman"/>
               </w:rPr>
             </w:pPr>
+            <w:r>
+              <w:fldChar w:fldCharType="begin"/>
+            </w:r>
+            <w:r>
+              <w:instrText xml:space="preserve"> INCLUDEPICTURE "https://tsung-wei-huang.github.io/img/dtcraft_logo.png" \* MERGEFORMATINET </w:instrText>
+            </w:r>
+            <w:r>
+              <w:fldChar w:fldCharType="separate"/>
+            </w:r>
+            <w:r>
+              <w:fldChar w:fldCharType="end"/>
+            </w:r>
+            <w:r>
+              <w:rPr>
+                <w:noProof/>
+              </w:rPr>
+              <w:drawing>
+                <wp:anchor distT="0" distB="0" distL="114300" distR="114300" simplePos="0" relativeHeight="251660288" behindDoc="0" locked="0" layoutInCell="1" allowOverlap="1" wp14:anchorId="55B8ACC5" wp14:editId="25744CEA">
+                  <wp:simplePos x="0" y="0"/>
+                  <wp:positionH relativeFrom="column">
+                    <wp:posOffset>-685800</wp:posOffset>
+                  </wp:positionH>
+                  <wp:positionV relativeFrom="paragraph">
+                    <wp:posOffset>10160</wp:posOffset>
+                  </wp:positionV>
+                  <wp:extent cx="572770" cy="524510"/>
+                  <wp:effectExtent l="0" t="0" r="0" b="0"/>
+                  <wp:wrapSquare wrapText="bothSides"/>
+                  <wp:docPr id="3" name="Picture 3"/>
+                  <wp:cNvGraphicFramePr>
+                    <a:graphicFrameLocks xmlns:a="http://schemas.openxmlformats.org/drawingml/2006/main" noChangeAspect="1"/>
+                  </wp:cNvGraphicFramePr>
+                  <a:graphic xmlns:a="http://schemas.openxmlformats.org/drawingml/2006/main">
+                    <a:graphicData uri="http://schemas.openxmlformats.org/drawingml/2006/picture">
+                      <pic:pic xmlns:pic="http://schemas.openxmlformats.org/drawingml/2006/picture">
+                        <pic:nvPicPr>
+                          <pic:cNvPr id="0" name="Picture 9"/>
+                          <pic:cNvPicPr>
+                            <a:picLocks noChangeAspect="1" noChangeArrowheads="1"/>
+                          </pic:cNvPicPr>
+                        </pic:nvPicPr>
+                        <pic:blipFill>
+                          <a:blip r:embed="rId14">
+                            <a:extLst>
+                              <a:ext uri="{28A0092B-C50C-407E-A947-70E740481C1C}">
+                                <a14:useLocalDpi xmlns:a14="http://schemas.microsoft.com/office/drawing/2010/main" val="0"/>
+                              </a:ext>
+                            </a:extLst>
+                          </a:blip>
+                          <a:srcRect/>
+                          <a:stretch>
+                            <a:fillRect/>
+                          </a:stretch>
+                        </pic:blipFill>
+                        <pic:spPr bwMode="auto">
+                          <a:xfrm>
+                            <a:off x="0" y="0"/>
+                            <a:ext cx="572770" cy="524510"/>
+                          </a:xfrm>
+                          <a:prstGeom prst="rect">
+                            <a:avLst/>
+                          </a:prstGeom>
+                          <a:noFill/>
+                          <a:ln>
+                            <a:noFill/>
+                          </a:ln>
+                        </pic:spPr>
+                      </pic:pic>
+                    </a:graphicData>
+                  </a:graphic>
+                  <wp14:sizeRelH relativeFrom="page">
+                    <wp14:pctWidth>0</wp14:pctWidth>
+                  </wp14:sizeRelH>
+                  <wp14:sizeRelV relativeFrom="page">
+                    <wp14:pctHeight>0</wp14:pctHeight>
+                  </wp14:sizeRelV>
+                </wp:anchor>
+              </w:drawing>
+            </w:r>
             <w:r>
               <w:rPr>
                 <w:rFonts w:ascii="Calibri" w:hAnsi="Calibri" w:cs="Calibri"/>
@@ -1481,6 +1707,7 @@
         <w:tc>
           <w:tcPr>
             <w:tcW w:w="5760" w:type="dxa"/>
+            <w:vAlign w:val="center"/>
           </w:tcPr>
           <w:p>
             <w:pPr>
@@ -1493,7 +1720,7 @@
                 <w:sz w:val="24"/>
               </w:rPr>
             </w:pPr>
-            <w:hyperlink r:id="rId12" w:history="1">
+            <w:hyperlink r:id="rId15" w:history="1">
               <w:r>
                 <w:rPr>
                   <w:rStyle w:val="Hyperlink"/>
@@ -2282,6 +2509,7 @@
           <w:sz w:val="24"/>
           <w:lang w:eastAsia="zh-TW"/>
         </w:rPr>
+        <w:lastRenderedPageBreak/>
         <w:t>Best Master</w:t>
       </w:r>
       <w:r>
@@ -2340,7 +2568,6 @@
           <w:rFonts w:ascii="Calibri" w:hAnsi="Calibri" w:cs="Calibri"/>
           <w:sz w:val="24"/>
         </w:rPr>
-        <w:lastRenderedPageBreak/>
         <w:t>Best Master’s Thesis Award, IEEE Taiwan Tainan Section, 2011</w:t>
       </w:r>
     </w:p>
@@ -4318,6 +4545,7 @@
           <w:rFonts w:cs="Calibri"/>
           <w:szCs w:val="24"/>
         </w:rPr>
+        <w:lastRenderedPageBreak/>
         <w:t xml:space="preserve">T.-Y. Lai, </w:t>
       </w:r>
       <w:r>
@@ -4347,15 +4575,7 @@
           <w:rFonts w:cs="Calibri"/>
           <w:szCs w:val="24"/>
         </w:rPr>
-        <w:t xml:space="preserve">An Effective and Accurate Macro-modeling Algorithm for Large </w:t>
-      </w:r>
-      <w:r>
-        <w:rPr>
-          <w:rFonts w:cs="Calibri"/>
-          <w:szCs w:val="24"/>
-        </w:rPr>
-        <w:lastRenderedPageBreak/>
-        <w:t>Hierarchical Designs</w:t>
+        <w:t>An Effective and Accurate Macro-modeling Algorithm for Large Hierarchical Designs</w:t>
       </w:r>
       <w:r>
         <w:rPr>
@@ -6285,7 +6505,15 @@
           <w:rFonts w:cs="Calibri"/>
           <w:szCs w:val="24"/>
         </w:rPr>
-        <w:t>A Two-Stage Integer-Linear-Programming Based Droplet Routing Algorithm for Pin-Constrained Digital Microfluidic Biochips</w:t>
+        <w:t>A Two-Stage Integer-Linear-Programming Based Droplet Routing Algorithm for Pin-</w:t>
+      </w:r>
+      <w:r>
+        <w:rPr>
+          <w:rFonts w:cs="Calibri"/>
+          <w:szCs w:val="24"/>
+        </w:rPr>
+        <w:lastRenderedPageBreak/>
+        <w:t>Constrained Digital Microfluidic Biochips</w:t>
       </w:r>
       <w:r>
         <w:rPr>
@@ -6370,17 +6598,7 @@
           <w:color w:val="000000"/>
           <w:szCs w:val="24"/>
         </w:rPr>
-        <w:t>pp. 201-</w:t>
-      </w:r>
-      <w:r>
-        <w:rPr>
-          <w:rStyle w:val="style25"/>
-          <w:rFonts w:cs="Calibri"/>
-          <w:color w:val="000000"/>
-          <w:szCs w:val="24"/>
-        </w:rPr>
-        <w:lastRenderedPageBreak/>
-        <w:t>208, San Francisco, CA, 2010</w:t>
+        <w:t>pp. 201-208, San Francisco, CA, 2010</w:t>
       </w:r>
       <w:r>
         <w:rPr>
@@ -9715,7 +9933,7 @@
       </w:pPr>
     </w:p>
     <w:sectPr>
-      <w:footerReference w:type="default" r:id="rId13"/>
+      <w:footerReference w:type="default" r:id="rId16"/>
       <w:pgSz w:w="12240" w:h="15840" w:code="1"/>
       <w:pgMar w:top="720" w:right="720" w:bottom="720" w:left="720" w:header="0" w:footer="0" w:gutter="0"/>
       <w:cols w:space="720"/>

--- a/twhuang_cv.docx
+++ b/twhuang_cv.docx
@@ -1060,8 +1060,6 @@
                 <w:sz w:val="24"/>
               </w:rPr>
             </w:pPr>
-            <w:bookmarkStart w:id="0" w:name="_GoBack"/>
-            <w:bookmarkEnd w:id="0"/>
             <w:r>
               <w:rPr>
                 <w:noProof/>
@@ -1134,9 +1132,6 @@
             </w:r>
             <w:r>
               <w:instrText xml:space="preserve"> INCLUDEPICTURE "https://tsung-wei-huang.github.io/img/cpp-taskflow_logo.png" \* MERGEFORMATINET </w:instrText>
-            </w:r>
-            <w:r>
-              <w:fldChar w:fldCharType="separate"/>
             </w:r>
             <w:r>
               <w:fldChar w:fldCharType="end"/>
@@ -1356,9 +1351,6 @@
               <w:instrText xml:space="preserve"> INCLUDEPICTURE "https://tsung-wei-huang.github.io/img/opentimer_logo.png" \* MERGEFORMATINET </w:instrText>
             </w:r>
             <w:r>
-              <w:fldChar w:fldCharType="separate"/>
-            </w:r>
-            <w:r>
               <w:fldChar w:fldCharType="end"/>
             </w:r>
             <w:r>
@@ -1569,21 +1561,7 @@
                 <w:rFonts w:ascii="Calibri" w:hAnsi="Calibri" w:cs="Calibri"/>
                 <w:sz w:val="24"/>
               </w:rPr>
-              <w:t xml:space="preserve">ool </w:t>
-            </w:r>
-            <w:r>
-              <w:rPr>
-                <w:rFonts w:ascii="Calibri" w:hAnsi="Calibri" w:cs="Calibri"/>
-                <w:sz w:val="24"/>
-              </w:rPr>
-              <w:t xml:space="preserve">in 2018 </w:t>
-            </w:r>
-            <w:r>
-              <w:rPr>
-                <w:rFonts w:ascii="Calibri" w:hAnsi="Calibri" w:cs="Calibri"/>
-                <w:sz w:val="24"/>
-              </w:rPr>
-              <w:t>WOSET</w:t>
+              <w:t>ool in 2018 WOSET</w:t>
             </w:r>
             <w:r>
               <w:rPr>
@@ -1612,9 +1590,6 @@
             </w:r>
             <w:r>
               <w:instrText xml:space="preserve"> INCLUDEPICTURE "https://tsung-wei-huang.github.io/img/dtcraft_logo.png" \* MERGEFORMATINET </w:instrText>
-            </w:r>
-            <w:r>
-              <w:fldChar w:fldCharType="separate"/>
             </w:r>
             <w:r>
               <w:fldChar w:fldCharType="end"/>
@@ -1796,21 +1771,7 @@
                 <w:rFonts w:ascii="Calibri" w:hAnsi="Calibri" w:cs="Calibri"/>
                 <w:sz w:val="24"/>
               </w:rPr>
-              <w:t>ward</w:t>
-            </w:r>
-            <w:r>
-              <w:rPr>
-                <w:rFonts w:ascii="Calibri" w:hAnsi="Calibri" w:cs="Calibri"/>
-                <w:sz w:val="24"/>
-              </w:rPr>
-              <w:t xml:space="preserve"> in 2018 </w:t>
-            </w:r>
-            <w:r>
-              <w:rPr>
-                <w:rFonts w:ascii="Calibri" w:hAnsi="Calibri" w:cs="Calibri"/>
-                <w:sz w:val="24"/>
-              </w:rPr>
-              <w:t>ACM MM</w:t>
+              <w:t>ward in 2018 ACM MM</w:t>
             </w:r>
           </w:p>
         </w:tc>
@@ -3401,6 +3362,22 @@
           <w:szCs w:val="24"/>
         </w:rPr>
         <w:t>07/2019</w:t>
+      </w:r>
+      <w:r>
+        <w:rPr>
+          <w:rFonts w:cs="Calibri"/>
+          <w:szCs w:val="24"/>
+        </w:rPr>
+        <w:t xml:space="preserve"> (</w:t>
+      </w:r>
+      <w:bookmarkStart w:id="0" w:name="_GoBack"/>
+      <w:bookmarkEnd w:id="0"/>
+      <w:r>
+        <w:rPr>
+          <w:rFonts w:cs="Calibri"/>
+          <w:szCs w:val="24"/>
+        </w:rPr>
+        <w:t>UIUC)</w:t>
       </w:r>
     </w:p>
     <w:p>
@@ -3460,14 +3437,7 @@
           <w:rFonts w:cs="Calibri"/>
           <w:szCs w:val="24"/>
         </w:rPr>
-        <w:t>,</w:t>
-      </w:r>
-      <w:r>
-        <w:rPr>
-          <w:rFonts w:cs="Calibri"/>
-          <w:szCs w:val="24"/>
-        </w:rPr>
-        <w:t xml:space="preserve"> </w:t>
+        <w:t xml:space="preserve">, </w:t>
       </w:r>
       <w:r>
         <w:rPr>

--- a/twhuang_cv.docx
+++ b/twhuang_cv.docx
@@ -269,7 +269,27 @@
           <w:sz w:val="24"/>
           <w:lang w:eastAsia="zh-TW"/>
         </w:rPr>
-        <w:t>ECE Dept., University</w:t>
+        <w:t>ECE Dep</w:t>
+      </w:r>
+      <w:r>
+        <w:rPr>
+          <w:rFonts w:ascii="Calibri" w:hAnsi="Calibri" w:cs="Calibri"/>
+          <w:bCs/>
+          <w:sz w:val="24"/>
+          <w:lang w:eastAsia="zh-TW"/>
+        </w:rPr>
+        <w:t>artment</w:t>
+      </w:r>
+      <w:bookmarkStart w:id="0" w:name="_GoBack"/>
+      <w:bookmarkEnd w:id="0"/>
+      <w:r>
+        <w:rPr>
+          <w:rFonts w:ascii="Calibri" w:hAnsi="Calibri" w:cs="Calibri"/>
+          <w:bCs/>
+          <w:sz w:val="24"/>
+          <w:lang w:eastAsia="zh-TW"/>
+        </w:rPr>
+        <w:t>, University</w:t>
       </w:r>
       <w:r>
         <w:rPr>
@@ -375,7 +395,16 @@
           <w:sz w:val="24"/>
           <w:lang w:eastAsia="zh-TW"/>
         </w:rPr>
-        <w:t>Dept.</w:t>
+        <w:t>Dep</w:t>
+      </w:r>
+      <w:r>
+        <w:rPr>
+          <w:rFonts w:ascii="Calibri" w:hAnsi="Calibri" w:cs="Calibri"/>
+          <w:bCs/>
+          <w:sz w:val="24"/>
+          <w:lang w:eastAsia="zh-TW"/>
+        </w:rPr>
+        <w:t>artment</w:t>
       </w:r>
       <w:r>
         <w:rPr>
@@ -538,7 +567,16 @@
           <w:sz w:val="24"/>
           <w:lang w:eastAsia="zh-TW"/>
         </w:rPr>
-        <w:t>Dept.</w:t>
+        <w:t>Dep</w:t>
+      </w:r>
+      <w:r>
+        <w:rPr>
+          <w:rFonts w:ascii="Calibri" w:hAnsi="Calibri" w:cs="Calibri"/>
+          <w:bCs/>
+          <w:sz w:val="24"/>
+          <w:lang w:eastAsia="zh-TW"/>
+        </w:rPr>
+        <w:t>artment</w:t>
       </w:r>
       <w:r>
         <w:rPr>
@@ -724,7 +762,7 @@
           <w:sz w:val="24"/>
           <w:lang w:eastAsia="zh-TW"/>
         </w:rPr>
-        <w:t>Dept.</w:t>
+        <w:t>Dep</w:t>
       </w:r>
       <w:r>
         <w:rPr>
@@ -733,16 +771,16 @@
           <w:sz w:val="24"/>
           <w:lang w:eastAsia="zh-TW"/>
         </w:rPr>
+        <w:t>artment</w:t>
+      </w:r>
+      <w:r>
+        <w:rPr>
+          <w:rFonts w:ascii="Calibri" w:hAnsi="Calibri" w:cs="Calibri"/>
+          <w:bCs/>
+          <w:sz w:val="24"/>
+          <w:lang w:eastAsia="zh-TW"/>
+        </w:rPr>
         <w:t xml:space="preserve">, </w:t>
-      </w:r>
-      <w:r>
-        <w:rPr>
-          <w:rFonts w:ascii="Calibri" w:hAnsi="Calibri" w:cs="Calibri"/>
-          <w:bCs/>
-          <w:sz w:val="24"/>
-          <w:lang w:eastAsia="zh-TW"/>
-        </w:rPr>
-        <w:t xml:space="preserve">Taiwan’s </w:t>
       </w:r>
       <w:r>
         <w:rPr>
@@ -1232,7 +1270,6 @@
               </w:rPr>
               <w:t>C++ Conference (</w:t>
             </w:r>
-            <w:proofErr w:type="spellStart"/>
             <w:r>
               <w:rPr>
                 <w:rFonts w:ascii="Calibri" w:hAnsi="Calibri" w:cs="Calibri"/>
@@ -1254,7 +1291,6 @@
               </w:rPr>
               <w:t>Con</w:t>
             </w:r>
-            <w:proofErr w:type="spellEnd"/>
             <w:r>
               <w:rPr>
                 <w:rFonts w:ascii="Calibri" w:hAnsi="Calibri" w:cs="Calibri"/>
@@ -2005,25 +2041,7 @@
           <w:sz w:val="24"/>
           <w:lang w:eastAsia="zh-TW"/>
         </w:rPr>
-        <w:t xml:space="preserve"> Place, ACM/SIGDA </w:t>
-      </w:r>
-      <w:proofErr w:type="spellStart"/>
-      <w:r>
-        <w:rPr>
-          <w:rFonts w:ascii="Calibri" w:hAnsi="Calibri" w:cs="Calibri"/>
-          <w:sz w:val="24"/>
-          <w:lang w:eastAsia="zh-TW"/>
-        </w:rPr>
-        <w:t>CADathlon</w:t>
-      </w:r>
-      <w:proofErr w:type="spellEnd"/>
-      <w:r>
-        <w:rPr>
-          <w:rFonts w:ascii="Calibri" w:hAnsi="Calibri" w:cs="Calibri"/>
-          <w:sz w:val="24"/>
-          <w:lang w:eastAsia="zh-TW"/>
-        </w:rPr>
-        <w:t xml:space="preserve"> International Programming Contest, </w:t>
+        <w:t xml:space="preserve"> Place, ACM/SIGDA CADathlon International Programming Contest, </w:t>
       </w:r>
       <w:r>
         <w:rPr>
@@ -3368,16 +3386,7 @@
           <w:rFonts w:cs="Calibri"/>
           <w:szCs w:val="24"/>
         </w:rPr>
-        <w:t xml:space="preserve"> (</w:t>
-      </w:r>
-      <w:bookmarkStart w:id="0" w:name="_GoBack"/>
-      <w:bookmarkEnd w:id="0"/>
-      <w:r>
-        <w:rPr>
-          <w:rFonts w:cs="Calibri"/>
-          <w:szCs w:val="24"/>
-        </w:rPr>
-        <w:t>UIUC)</w:t>
+        <w:t xml:space="preserve"> (UIUC)</w:t>
       </w:r>
     </w:p>
     <w:p>
@@ -4081,21 +4090,12 @@
         </w:rPr>
         <w:t>“</w:t>
       </w:r>
-      <w:proofErr w:type="spellStart"/>
-      <w:r>
-        <w:rPr>
-          <w:rFonts w:cs="Calibri"/>
-          <w:szCs w:val="24"/>
-        </w:rPr>
-        <w:t>MtDetector</w:t>
-      </w:r>
-      <w:proofErr w:type="spellEnd"/>
-      <w:r>
-        <w:rPr>
-          <w:rFonts w:cs="Calibri"/>
-          <w:szCs w:val="24"/>
-        </w:rPr>
-        <w:t>: A High-performance Marine Traffic Detector at Stream Scale,</w:t>
+      <w:r>
+        <w:rPr>
+          <w:rFonts w:cs="Calibri"/>
+          <w:szCs w:val="24"/>
+        </w:rPr>
+        <w:t>MtDetector: A High-performance Marine Traffic Detector at Stream Scale,</w:t>
       </w:r>
       <w:r>
         <w:rPr>
@@ -4643,39 +4643,7 @@
           <w:rFonts w:cs="Calibri"/>
           <w:szCs w:val="24"/>
         </w:rPr>
-        <w:t xml:space="preserve">, Martin D. F. Wong, D. Sinha, K. </w:t>
-      </w:r>
-      <w:proofErr w:type="spellStart"/>
-      <w:r>
-        <w:rPr>
-          <w:rFonts w:cs="Calibri"/>
-          <w:szCs w:val="24"/>
-        </w:rPr>
-        <w:t>Kalafala</w:t>
-      </w:r>
-      <w:proofErr w:type="spellEnd"/>
-      <w:r>
-        <w:rPr>
-          <w:rFonts w:cs="Calibri"/>
-          <w:szCs w:val="24"/>
-        </w:rPr>
-        <w:t xml:space="preserve">, and N. </w:t>
-      </w:r>
-      <w:proofErr w:type="spellStart"/>
-      <w:r>
-        <w:rPr>
-          <w:rFonts w:cs="Calibri"/>
-          <w:szCs w:val="24"/>
-        </w:rPr>
-        <w:t>Venkateswaran</w:t>
-      </w:r>
-      <w:proofErr w:type="spellEnd"/>
-      <w:r>
-        <w:rPr>
-          <w:rFonts w:cs="Calibri"/>
-          <w:szCs w:val="24"/>
-        </w:rPr>
-        <w:t xml:space="preserve">, </w:t>
+        <w:t xml:space="preserve">, Martin D. F. Wong, D. Sinha, K. Kalafala, and N. Venkateswaran, </w:t>
       </w:r>
       <w:r>
         <w:rPr>
@@ -6004,25 +5972,7 @@
           <w:color w:val="000000"/>
           <w:szCs w:val="24"/>
         </w:rPr>
-        <w:t xml:space="preserve">P.-H. </w:t>
-      </w:r>
-      <w:proofErr w:type="spellStart"/>
-      <w:r>
-        <w:rPr>
-          <w:rFonts w:cs="Calibri"/>
-          <w:color w:val="000000"/>
-          <w:szCs w:val="24"/>
-        </w:rPr>
-        <w:t>Yuh</w:t>
-      </w:r>
-      <w:proofErr w:type="spellEnd"/>
-      <w:r>
-        <w:rPr>
-          <w:rFonts w:cs="Calibri"/>
-          <w:color w:val="000000"/>
-          <w:szCs w:val="24"/>
-        </w:rPr>
-        <w:t xml:space="preserve">, C. C.-Y. Lin, </w:t>
+        <w:t xml:space="preserve">P.-H. Yuh, C. C.-Y. Lin, </w:t>
       </w:r>
       <w:r>
         <w:rPr>
@@ -6153,23 +6103,7 @@
           <w:rFonts w:cs="Calibri"/>
           <w:szCs w:val="24"/>
         </w:rPr>
-        <w:t xml:space="preserve">, H.-Y. </w:t>
-      </w:r>
-      <w:proofErr w:type="spellStart"/>
-      <w:r>
-        <w:rPr>
-          <w:rFonts w:cs="Calibri"/>
-          <w:szCs w:val="24"/>
-        </w:rPr>
-        <w:t>Su</w:t>
-      </w:r>
-      <w:proofErr w:type="spellEnd"/>
-      <w:r>
-        <w:rPr>
-          <w:rFonts w:cs="Calibri"/>
-          <w:szCs w:val="24"/>
-        </w:rPr>
-        <w:t xml:space="preserve">, and T.-Y. Ho, </w:t>
+        <w:t xml:space="preserve">, H.-Y. Su, and T.-Y. Ho, </w:t>
       </w:r>
       <w:r>
         <w:rPr>
@@ -6751,23 +6685,7 @@
           <w:rFonts w:cs="Calibri"/>
           <w:szCs w:val="24"/>
         </w:rPr>
-        <w:t xml:space="preserve">A Fast </w:t>
-      </w:r>
-      <w:proofErr w:type="spellStart"/>
-      <w:r>
-        <w:rPr>
-          <w:rFonts w:cs="Calibri"/>
-          <w:szCs w:val="24"/>
-        </w:rPr>
-        <w:t>Routability</w:t>
-      </w:r>
-      <w:proofErr w:type="spellEnd"/>
-      <w:r>
-        <w:rPr>
-          <w:rFonts w:cs="Calibri"/>
-          <w:szCs w:val="24"/>
-        </w:rPr>
-        <w:t>- and Performance-Driven Droplet Routing Algorithm for Digital Microfluidic Biochips</w:t>
+        <w:t>A Fast Routability- and Performance-Driven Droplet Routing Algorithm for Digital Microfluidic Biochips</w:t>
       </w:r>
       <w:r>
         <w:rPr>
@@ -6956,7 +6874,28 @@
           <w:rFonts w:cs="Calibri"/>
           <w:szCs w:val="24"/>
         </w:rPr>
-        <w:t>, 2018</w:t>
+        <w:t xml:space="preserve">, </w:t>
+      </w:r>
+      <w:r>
+        <w:rPr>
+          <w:rFonts w:cs="Calibri"/>
+          <w:szCs w:val="24"/>
+        </w:rPr>
+        <w:t xml:space="preserve">vol. 38, no. 6, pp. 1070-1083, </w:t>
+      </w:r>
+      <w:r>
+        <w:rPr>
+          <w:rFonts w:cs="Calibri"/>
+          <w:szCs w:val="24"/>
+        </w:rPr>
+        <w:t xml:space="preserve">June </w:t>
+      </w:r>
+      <w:r>
+        <w:rPr>
+          <w:rFonts w:cs="Calibri"/>
+          <w:szCs w:val="24"/>
+        </w:rPr>
+        <w:t>2018</w:t>
       </w:r>
     </w:p>
     <w:p>
@@ -8126,43 +8065,7 @@
           <w:color w:val="000000" w:themeColor="text1"/>
           <w:szCs w:val="24"/>
         </w:rPr>
-        <w:t xml:space="preserve">, K. </w:t>
-      </w:r>
-      <w:proofErr w:type="spellStart"/>
-      <w:r>
-        <w:rPr>
-          <w:rFonts w:cs="Calibri"/>
-          <w:color w:val="000000" w:themeColor="text1"/>
-          <w:szCs w:val="24"/>
-        </w:rPr>
-        <w:t>Kalafala</w:t>
-      </w:r>
-      <w:proofErr w:type="spellEnd"/>
-      <w:r>
-        <w:rPr>
-          <w:rFonts w:cs="Calibri"/>
-          <w:color w:val="000000" w:themeColor="text1"/>
-          <w:szCs w:val="24"/>
-        </w:rPr>
-        <w:t xml:space="preserve">, D. Sinha, and N. </w:t>
-      </w:r>
-      <w:proofErr w:type="spellStart"/>
-      <w:r>
-        <w:rPr>
-          <w:rFonts w:cs="Calibri"/>
-          <w:color w:val="000000" w:themeColor="text1"/>
-          <w:szCs w:val="24"/>
-        </w:rPr>
-        <w:t>Venkateswaran</w:t>
-      </w:r>
-      <w:proofErr w:type="spellEnd"/>
-      <w:r>
-        <w:rPr>
-          <w:rFonts w:cs="Calibri"/>
-          <w:color w:val="000000" w:themeColor="text1"/>
-          <w:szCs w:val="24"/>
-        </w:rPr>
-        <w:t xml:space="preserve">, </w:t>
+        <w:t xml:space="preserve">, K. Kalafala, D. Sinha, and N. Venkateswaran, </w:t>
       </w:r>
       <w:r>
         <w:rPr>
@@ -8253,6 +8156,7 @@
           <w:sz w:val="24"/>
           <w:u w:val="single"/>
         </w:rPr>
+        <w:lastRenderedPageBreak/>
         <w:t>T.-W. Huang</w:t>
       </w:r>
       <w:r>
@@ -8261,51 +8165,55 @@
           <w:color w:val="000000" w:themeColor="text1"/>
           <w:sz w:val="24"/>
         </w:rPr>
-        <w:t xml:space="preserve">, K. </w:t>
-      </w:r>
-      <w:proofErr w:type="spellStart"/>
+        <w:t xml:space="preserve">, K. Kalafala, D. Sinha, and N. Venkateswaran, </w:t>
+      </w:r>
+      <w:r>
+        <w:rPr>
+          <w:rFonts w:ascii="Calibri" w:hAnsi="Calibri" w:cs="Calibri"/>
+          <w:color w:val="000000" w:themeColor="text1"/>
+          <w:sz w:val="24"/>
+        </w:rPr>
+        <w:t>“</w:t>
+      </w:r>
       <w:r>
         <w:rPr>
           <w:rFonts w:ascii="Calibri" w:eastAsia="Times New Roman" w:hAnsi="Calibri" w:cs="Calibri"/>
           <w:color w:val="000000" w:themeColor="text1"/>
           <w:sz w:val="24"/>
         </w:rPr>
-        <w:t>Kalafala</w:t>
-      </w:r>
-      <w:proofErr w:type="spellEnd"/>
+        <w:t>Distributed Timing Analysis of a Partitioned Integrated Circuit Design</w:t>
+      </w:r>
+      <w:r>
+        <w:rPr>
+          <w:rFonts w:ascii="Calibri" w:hAnsi="Calibri" w:cs="Calibri"/>
+          <w:color w:val="000000" w:themeColor="text1"/>
+          <w:sz w:val="24"/>
+        </w:rPr>
+        <w:t>”</w:t>
+      </w:r>
       <w:r>
         <w:rPr>
           <w:rFonts w:ascii="Calibri" w:eastAsia="Times New Roman" w:hAnsi="Calibri" w:cs="Calibri"/>
           <w:color w:val="000000" w:themeColor="text1"/>
           <w:sz w:val="24"/>
         </w:rPr>
-        <w:t xml:space="preserve">, D. Sinha, and N. </w:t>
-      </w:r>
-      <w:proofErr w:type="spellStart"/>
+        <w:t xml:space="preserve">, </w:t>
+      </w:r>
       <w:r>
         <w:rPr>
           <w:rFonts w:ascii="Calibri" w:eastAsia="Times New Roman" w:hAnsi="Calibri" w:cs="Calibri"/>
           <w:color w:val="000000" w:themeColor="text1"/>
           <w:sz w:val="24"/>
         </w:rPr>
-        <w:t>Venkateswaran</w:t>
-      </w:r>
-      <w:proofErr w:type="spellEnd"/>
+        <w:t>US9916405B2</w:t>
+      </w:r>
       <w:r>
         <w:rPr>
           <w:rFonts w:ascii="Calibri" w:eastAsia="Times New Roman" w:hAnsi="Calibri" w:cs="Calibri"/>
           <w:color w:val="000000" w:themeColor="text1"/>
           <w:sz w:val="24"/>
         </w:rPr>
-        <w:t xml:space="preserve">, </w:t>
-      </w:r>
-      <w:r>
-        <w:rPr>
-          <w:rFonts w:ascii="Calibri" w:hAnsi="Calibri" w:cs="Calibri"/>
-          <w:color w:val="000000" w:themeColor="text1"/>
-          <w:sz w:val="24"/>
-        </w:rPr>
-        <w:t>“</w:t>
+        <w:t>, 0</w:t>
       </w:r>
       <w:r>
         <w:rPr>
@@ -8313,15 +8221,7 @@
           <w:color w:val="000000" w:themeColor="text1"/>
           <w:sz w:val="24"/>
         </w:rPr>
-        <w:t>Distributed Timing Analysis of a Partitioned Integrated Circuit Design</w:t>
-      </w:r>
-      <w:r>
-        <w:rPr>
-          <w:rFonts w:ascii="Calibri" w:hAnsi="Calibri" w:cs="Calibri"/>
-          <w:color w:val="000000" w:themeColor="text1"/>
-          <w:sz w:val="24"/>
-        </w:rPr>
-        <w:t>”</w:t>
+        <w:t>3/13</w:t>
       </w:r>
       <w:r>
         <w:rPr>
@@ -8329,7 +8229,7 @@
           <w:color w:val="000000" w:themeColor="text1"/>
           <w:sz w:val="24"/>
         </w:rPr>
-        <w:t xml:space="preserve">, </w:t>
+        <w:t>/201</w:t>
       </w:r>
       <w:r>
         <w:rPr>
@@ -8337,38 +8237,6 @@
           <w:color w:val="000000" w:themeColor="text1"/>
           <w:sz w:val="24"/>
         </w:rPr>
-        <w:t>US9916405B2</w:t>
-      </w:r>
-      <w:r>
-        <w:rPr>
-          <w:rFonts w:ascii="Calibri" w:eastAsia="Times New Roman" w:hAnsi="Calibri" w:cs="Calibri"/>
-          <w:color w:val="000000" w:themeColor="text1"/>
-          <w:sz w:val="24"/>
-        </w:rPr>
-        <w:t>, 0</w:t>
-      </w:r>
-      <w:r>
-        <w:rPr>
-          <w:rFonts w:ascii="Calibri" w:eastAsia="Times New Roman" w:hAnsi="Calibri" w:cs="Calibri"/>
-          <w:color w:val="000000" w:themeColor="text1"/>
-          <w:sz w:val="24"/>
-        </w:rPr>
-        <w:t>3/13</w:t>
-      </w:r>
-      <w:r>
-        <w:rPr>
-          <w:rFonts w:ascii="Calibri" w:eastAsia="Times New Roman" w:hAnsi="Calibri" w:cs="Calibri"/>
-          <w:color w:val="000000" w:themeColor="text1"/>
-          <w:sz w:val="24"/>
-        </w:rPr>
-        <w:t>/201</w:t>
-      </w:r>
-      <w:r>
-        <w:rPr>
-          <w:rFonts w:ascii="Calibri" w:eastAsia="Times New Roman" w:hAnsi="Calibri" w:cs="Calibri"/>
-          <w:color w:val="000000" w:themeColor="text1"/>
-          <w:sz w:val="24"/>
-        </w:rPr>
         <w:t>8</w:t>
       </w:r>
     </w:p>
@@ -8391,7 +8259,6 @@
           <w:sz w:val="24"/>
           <w:lang w:eastAsia="zh-TW"/>
         </w:rPr>
-        <w:lastRenderedPageBreak/>
         <w:t>INVITED TALK</w:t>
       </w:r>
     </w:p>
@@ -9332,7 +9199,6 @@
         </w:rPr>
         <w:t xml:space="preserve">Transaction on Very </w:t>
       </w:r>
-      <w:proofErr w:type="gramStart"/>
       <w:r>
         <w:rPr>
           <w:rFonts w:ascii="Calibri" w:hAnsi="Calibri" w:cs="Calibri"/>
@@ -9340,7 +9206,6 @@
         </w:rPr>
         <w:t>Large Scale</w:t>
       </w:r>
-      <w:proofErr w:type="gramEnd"/>
       <w:r>
         <w:rPr>
           <w:rFonts w:ascii="Calibri" w:hAnsi="Calibri" w:cs="Calibri"/>
@@ -9631,7 +9496,6 @@
         </w:rPr>
         <w:t xml:space="preserve"> </w:t>
       </w:r>
-      <w:proofErr w:type="spellStart"/>
       <w:r>
         <w:rPr>
           <w:rFonts w:ascii="Calibri" w:hAnsi="Calibri" w:cs="Calibri"/>
@@ -9639,7 +9503,6 @@
         </w:rPr>
         <w:t>VSDOpen</w:t>
       </w:r>
-      <w:proofErr w:type="spellEnd"/>
       <w:r>
         <w:rPr>
           <w:rFonts w:ascii="Calibri" w:hAnsi="Calibri" w:cs="Calibri"/>
@@ -9693,23 +9556,7 @@
           <w:rFonts w:ascii="Calibri" w:hAnsi="Calibri" w:cs="Calibri"/>
           <w:sz w:val="24"/>
         </w:rPr>
-        <w:t xml:space="preserve">Co-chair, ACM SIGDA </w:t>
-      </w:r>
-      <w:proofErr w:type="spellStart"/>
-      <w:r>
-        <w:rPr>
-          <w:rFonts w:ascii="Calibri" w:hAnsi="Calibri" w:cs="Calibri"/>
-          <w:sz w:val="24"/>
-        </w:rPr>
-        <w:t>CADathlon</w:t>
-      </w:r>
-      <w:proofErr w:type="spellEnd"/>
-      <w:r>
-        <w:rPr>
-          <w:rFonts w:ascii="Calibri" w:hAnsi="Calibri" w:cs="Calibri"/>
-          <w:sz w:val="24"/>
-        </w:rPr>
-        <w:t xml:space="preserve"> International Programming Contest, 2018</w:t>
+        <w:t>Co-chair, ACM SIGDA CADathlon International Programming Contest, 2018</w:t>
       </w:r>
     </w:p>
     <w:p>
@@ -9765,6 +9612,7 @@
           <w:u w:val="none"/>
           <w:lang w:eastAsia="zh-TW"/>
         </w:rPr>
+        <w:lastRenderedPageBreak/>
         <w:t>Program Committee</w:t>
       </w:r>
     </w:p>
@@ -9853,24 +9701,7 @@
           <w:rFonts w:ascii="Calibri" w:hAnsi="Calibri" w:cs="Calibri"/>
           <w:sz w:val="24"/>
         </w:rPr>
-        <w:lastRenderedPageBreak/>
-        <w:t>The C++ Conference (</w:t>
-      </w:r>
-      <w:proofErr w:type="spellStart"/>
-      <w:r>
-        <w:rPr>
-          <w:rFonts w:ascii="Calibri" w:hAnsi="Calibri" w:cs="Calibri"/>
-          <w:sz w:val="24"/>
-        </w:rPr>
-        <w:t>CppCon</w:t>
-      </w:r>
-      <w:proofErr w:type="spellEnd"/>
-      <w:r>
-        <w:rPr>
-          <w:rFonts w:ascii="Calibri" w:hAnsi="Calibri" w:cs="Calibri"/>
-          <w:sz w:val="24"/>
-        </w:rPr>
-        <w:t>), 2019</w:t>
+        <w:t>The C++ Conference (CppCon), 2019</w:t>
       </w:r>
     </w:p>
     <w:p>

--- a/twhuang_cv.docx
+++ b/twhuang_cv.docx
@@ -280,8 +280,6 @@
         </w:rPr>
         <w:t>artment</w:t>
       </w:r>
-      <w:bookmarkStart w:id="0" w:name="_GoBack"/>
-      <w:bookmarkEnd w:id="0"/>
       <w:r>
         <w:rPr>
           <w:rFonts w:ascii="Calibri" w:hAnsi="Calibri" w:cs="Calibri"/>
@@ -3386,7 +3384,23 @@
           <w:rFonts w:cs="Calibri"/>
           <w:szCs w:val="24"/>
         </w:rPr>
-        <w:t xml:space="preserve"> (UIUC)</w:t>
+        <w:t xml:space="preserve"> (</w:t>
+      </w:r>
+      <w:r>
+        <w:rPr>
+          <w:rFonts w:cs="Calibri"/>
+          <w:szCs w:val="24"/>
+        </w:rPr>
+        <w:t>with University of Illinois</w:t>
+      </w:r>
+      <w:bookmarkStart w:id="0" w:name="_GoBack"/>
+      <w:bookmarkEnd w:id="0"/>
+      <w:r>
+        <w:rPr>
+          <w:rFonts w:cs="Calibri"/>
+          <w:szCs w:val="24"/>
+        </w:rPr>
+        <w:t>)</w:t>
       </w:r>
     </w:p>
     <w:p>

--- a/twhuang_cv.docx
+++ b/twhuang_cv.docx
@@ -36,20 +36,17 @@
         <w:jc w:val="center"/>
         <w:rPr>
           <w:rFonts w:ascii="Calibri" w:hAnsi="Calibri" w:cs="Calibri"/>
-          <w:sz w:val="24"/>
-        </w:rPr>
-      </w:pPr>
-      <w:r>
-        <w:rPr>
-          <w:rFonts w:ascii="Calibri" w:hAnsi="Calibri" w:cs="Calibri"/>
-          <w:sz w:val="24"/>
+        </w:rPr>
+      </w:pPr>
+      <w:r>
+        <w:rPr>
+          <w:rFonts w:ascii="Calibri" w:hAnsi="Calibri" w:cs="Calibri"/>
         </w:rPr>
         <w:t>Website</w:t>
       </w:r>
       <w:r>
         <w:rPr>
           <w:rFonts w:ascii="Calibri" w:hAnsi="Calibri" w:cs="Calibri"/>
-          <w:sz w:val="24"/>
         </w:rPr>
         <w:t xml:space="preserve">: </w:t>
       </w:r>
@@ -58,7 +55,6 @@
           <w:rPr>
             <w:rStyle w:val="Hyperlink"/>
             <w:rFonts w:ascii="Calibri" w:hAnsi="Calibri" w:cs="Calibri"/>
-            <w:sz w:val="24"/>
           </w:rPr>
           <w:t>https://tsung-wei-huang.github.com</w:t>
         </w:r>
@@ -66,7 +62,6 @@
       <w:r>
         <w:rPr>
           <w:rFonts w:ascii="Calibri" w:hAnsi="Calibri" w:cs="Calibri"/>
-          <w:sz w:val="24"/>
         </w:rPr>
         <w:t xml:space="preserve"> </w:t>
       </w:r>
@@ -80,20 +75,17 @@
         <w:jc w:val="center"/>
         <w:rPr>
           <w:rFonts w:ascii="Calibri" w:hAnsi="Calibri" w:cs="Calibri"/>
-          <w:sz w:val="24"/>
-        </w:rPr>
-      </w:pPr>
-      <w:r>
-        <w:rPr>
-          <w:rFonts w:ascii="Calibri" w:hAnsi="Calibri" w:cs="Calibri"/>
-          <w:sz w:val="24"/>
+        </w:rPr>
+      </w:pPr>
+      <w:r>
+        <w:rPr>
+          <w:rFonts w:ascii="Calibri" w:hAnsi="Calibri" w:cs="Calibri"/>
         </w:rPr>
         <w:t>GitHub</w:t>
       </w:r>
       <w:r>
         <w:rPr>
           <w:rFonts w:ascii="Calibri" w:hAnsi="Calibri" w:cs="Calibri"/>
-          <w:sz w:val="24"/>
         </w:rPr>
         <w:t xml:space="preserve">: </w:t>
       </w:r>
@@ -102,7 +94,6 @@
           <w:rPr>
             <w:rStyle w:val="Hyperlink"/>
             <w:rFonts w:ascii="Calibri" w:hAnsi="Calibri" w:cs="Calibri"/>
-            <w:sz w:val="24"/>
           </w:rPr>
           <w:t>https://github.com/tsung-wei-huang</w:t>
         </w:r>
@@ -110,7 +101,6 @@
       <w:r>
         <w:rPr>
           <w:rFonts w:ascii="Calibri" w:hAnsi="Calibri" w:cs="Calibri"/>
-          <w:sz w:val="24"/>
         </w:rPr>
         <w:t xml:space="preserve"> </w:t>
       </w:r>
@@ -240,6 +230,498 @@
           <w:rFonts w:ascii="Calibri" w:hAnsi="Calibri" w:cs="Calibri"/>
           <w:b/>
           <w:bCs/>
+        </w:rPr>
+      </w:pPr>
+      <w:r>
+        <w:rPr>
+          <w:rFonts w:ascii="Calibri" w:hAnsi="Calibri" w:cs="Calibri"/>
+          <w:b/>
+          <w:bCs/>
+        </w:rPr>
+        <w:t xml:space="preserve">Assistant Professor </w:t>
+      </w:r>
+      <w:r>
+        <w:rPr>
+          <w:rFonts w:ascii="Calibri" w:hAnsi="Calibri" w:cs="Calibri"/>
+        </w:rPr>
+        <w:t xml:space="preserve">– </w:t>
+      </w:r>
+      <w:r>
+        <w:rPr>
+          <w:rFonts w:ascii="Calibri" w:hAnsi="Calibri" w:cs="Calibri"/>
+          <w:bCs/>
+        </w:rPr>
+        <w:t>ECE Dep</w:t>
+      </w:r>
+      <w:r>
+        <w:rPr>
+          <w:rFonts w:ascii="Calibri" w:hAnsi="Calibri" w:cs="Calibri"/>
+          <w:bCs/>
+        </w:rPr>
+        <w:t>artment</w:t>
+      </w:r>
+      <w:r>
+        <w:rPr>
+          <w:rFonts w:ascii="Calibri" w:hAnsi="Calibri" w:cs="Calibri"/>
+          <w:bCs/>
+        </w:rPr>
+        <w:t>, University</w:t>
+      </w:r>
+      <w:r>
+        <w:rPr>
+          <w:rFonts w:ascii="Calibri" w:hAnsi="Calibri" w:cs="Calibri"/>
+          <w:bCs/>
+        </w:rPr>
+        <w:t xml:space="preserve"> of Utah</w:t>
+      </w:r>
+      <w:r>
+        <w:rPr>
+          <w:rFonts w:ascii="Calibri" w:hAnsi="Calibri" w:cs="Calibri"/>
+          <w:bCs/>
+        </w:rPr>
+        <w:tab/>
+        <w:t>201</w:t>
+      </w:r>
+      <w:r>
+        <w:rPr>
+          <w:rFonts w:ascii="Calibri" w:hAnsi="Calibri" w:cs="Calibri"/>
+          <w:bCs/>
+        </w:rPr>
+        <w:t>9</w:t>
+      </w:r>
+      <w:r>
+        <w:rPr>
+          <w:rFonts w:ascii="Calibri" w:hAnsi="Calibri" w:cs="Calibri"/>
+          <w:bCs/>
+        </w:rPr>
+        <w:t>-</w:t>
+      </w:r>
+      <w:r>
+        <w:rPr>
+          <w:rFonts w:ascii="Calibri" w:hAnsi="Calibri" w:cs="Calibri"/>
+          <w:bCs/>
+        </w:rPr>
+        <w:t>present</w:t>
+      </w:r>
+    </w:p>
+    <w:p>
+      <w:pPr>
+        <w:tabs>
+          <w:tab w:val="right" w:pos="14400"/>
+        </w:tabs>
+        <w:spacing w:line="276" w:lineRule="auto"/>
+        <w:rPr>
+          <w:rFonts w:ascii="Calibri" w:hAnsi="Calibri" w:cs="Calibri"/>
+          <w:bCs/>
+        </w:rPr>
+      </w:pPr>
+      <w:r>
+        <w:rPr>
+          <w:rFonts w:ascii="Calibri" w:hAnsi="Calibri" w:cs="Calibri"/>
+          <w:b/>
+          <w:bCs/>
+        </w:rPr>
+        <w:t>Research Assistant Professor</w:t>
+      </w:r>
+      <w:r>
+        <w:rPr>
+          <w:rFonts w:ascii="Calibri" w:hAnsi="Calibri" w:cs="Calibri"/>
+          <w:b/>
+          <w:bCs/>
+        </w:rPr>
+        <w:t xml:space="preserve"> </w:t>
+      </w:r>
+      <w:r>
+        <w:rPr>
+          <w:rFonts w:ascii="Calibri" w:hAnsi="Calibri" w:cs="Calibri"/>
+        </w:rPr>
+        <w:t xml:space="preserve">– </w:t>
+      </w:r>
+      <w:r>
+        <w:rPr>
+          <w:rFonts w:ascii="Calibri" w:hAnsi="Calibri" w:cs="Calibri"/>
+          <w:bCs/>
+        </w:rPr>
+        <w:t xml:space="preserve">ECE </w:t>
+      </w:r>
+      <w:r>
+        <w:rPr>
+          <w:rFonts w:ascii="Calibri" w:hAnsi="Calibri" w:cs="Calibri"/>
+          <w:bCs/>
+        </w:rPr>
+        <w:t>Dep</w:t>
+      </w:r>
+      <w:r>
+        <w:rPr>
+          <w:rFonts w:ascii="Calibri" w:hAnsi="Calibri" w:cs="Calibri"/>
+          <w:bCs/>
+        </w:rPr>
+        <w:t>artment</w:t>
+      </w:r>
+      <w:r>
+        <w:rPr>
+          <w:rFonts w:ascii="Calibri" w:hAnsi="Calibri" w:cs="Calibri"/>
+          <w:bCs/>
+        </w:rPr>
+        <w:t xml:space="preserve">, </w:t>
+      </w:r>
+      <w:r>
+        <w:rPr>
+          <w:rFonts w:ascii="Calibri" w:hAnsi="Calibri" w:cs="Calibri"/>
+          <w:bCs/>
+        </w:rPr>
+        <w:t xml:space="preserve">University of Illinois </w:t>
+      </w:r>
+      <w:r>
+        <w:rPr>
+          <w:rFonts w:ascii="Calibri" w:hAnsi="Calibri" w:cs="Calibri"/>
+          <w:bCs/>
+        </w:rPr>
+        <w:t xml:space="preserve">at </w:t>
+      </w:r>
+      <w:r>
+        <w:rPr>
+          <w:rFonts w:ascii="Calibri" w:hAnsi="Calibri" w:cs="Calibri"/>
+          <w:bCs/>
+        </w:rPr>
+        <w:t>Urbana-Champaign</w:t>
+      </w:r>
+      <w:r>
+        <w:rPr>
+          <w:rFonts w:ascii="Calibri" w:hAnsi="Calibri" w:cs="Calibri"/>
+          <w:bCs/>
+        </w:rPr>
+        <w:tab/>
+      </w:r>
+      <w:r>
+        <w:rPr>
+          <w:rFonts w:ascii="Calibri" w:hAnsi="Calibri" w:cs="Calibri"/>
+          <w:bCs/>
+        </w:rPr>
+        <w:t>2018</w:t>
+      </w:r>
+      <w:r>
+        <w:rPr>
+          <w:rFonts w:ascii="Calibri" w:hAnsi="Calibri" w:cs="Calibri"/>
+          <w:bCs/>
+        </w:rPr>
+        <w:t>-</w:t>
+      </w:r>
+      <w:r>
+        <w:rPr>
+          <w:rFonts w:ascii="Calibri" w:hAnsi="Calibri" w:cs="Calibri"/>
+          <w:bCs/>
+        </w:rPr>
+        <w:t>2019</w:t>
+      </w:r>
+    </w:p>
+    <w:p>
+      <w:pPr>
+        <w:tabs>
+          <w:tab w:val="right" w:pos="9360"/>
+        </w:tabs>
+        <w:spacing w:before="240" w:line="360" w:lineRule="auto"/>
+        <w:rPr>
+          <w:rFonts w:ascii="Calibri" w:hAnsi="Calibri" w:cs="Calibri"/>
+          <w:b/>
+          <w:u w:val="single"/>
+        </w:rPr>
+      </w:pPr>
+      <w:r>
+        <w:rPr>
+          <w:rFonts w:ascii="Calibri" w:hAnsi="Calibri" w:cs="Calibri"/>
+          <w:b/>
+          <w:u w:val="single"/>
+        </w:rPr>
+        <w:t>EDUCATION</w:t>
+      </w:r>
+    </w:p>
+    <w:p>
+      <w:pPr>
+        <w:tabs>
+          <w:tab w:val="right" w:pos="14400"/>
+        </w:tabs>
+        <w:spacing w:line="276" w:lineRule="auto"/>
+        <w:rPr>
+          <w:rFonts w:ascii="Calibri" w:hAnsi="Calibri" w:cs="Calibri"/>
+          <w:bCs/>
+        </w:rPr>
+      </w:pPr>
+      <w:r>
+        <w:rPr>
+          <w:rFonts w:ascii="Calibri" w:hAnsi="Calibri" w:cs="Calibri"/>
+          <w:b/>
+          <w:bCs/>
+        </w:rPr>
+        <w:t>PhD</w:t>
+      </w:r>
+      <w:r>
+        <w:rPr>
+          <w:rFonts w:ascii="Calibri" w:hAnsi="Calibri" w:cs="Calibri"/>
+          <w:b/>
+          <w:bCs/>
+        </w:rPr>
+        <w:t xml:space="preserve"> </w:t>
+      </w:r>
+      <w:r>
+        <w:rPr>
+          <w:rFonts w:ascii="Calibri" w:hAnsi="Calibri" w:cs="Calibri"/>
+        </w:rPr>
+        <w:t>–</w:t>
+      </w:r>
+      <w:r>
+        <w:rPr>
+          <w:rFonts w:ascii="Calibri" w:hAnsi="Calibri" w:cs="Calibri"/>
+        </w:rPr>
+        <w:t xml:space="preserve"> </w:t>
+      </w:r>
+      <w:r>
+        <w:rPr>
+          <w:rFonts w:ascii="Calibri" w:hAnsi="Calibri" w:cs="Calibri"/>
+          <w:bCs/>
+        </w:rPr>
+        <w:t xml:space="preserve">ECE </w:t>
+      </w:r>
+      <w:r>
+        <w:rPr>
+          <w:rFonts w:ascii="Calibri" w:hAnsi="Calibri" w:cs="Calibri"/>
+          <w:bCs/>
+        </w:rPr>
+        <w:t>Dep</w:t>
+      </w:r>
+      <w:r>
+        <w:rPr>
+          <w:rFonts w:ascii="Calibri" w:hAnsi="Calibri" w:cs="Calibri"/>
+          <w:bCs/>
+        </w:rPr>
+        <w:t>artment</w:t>
+      </w:r>
+      <w:r>
+        <w:rPr>
+          <w:rFonts w:ascii="Calibri" w:hAnsi="Calibri" w:cs="Calibri"/>
+          <w:bCs/>
+        </w:rPr>
+        <w:t xml:space="preserve">, </w:t>
+      </w:r>
+      <w:r>
+        <w:rPr>
+          <w:rFonts w:ascii="Calibri" w:hAnsi="Calibri" w:cs="Calibri"/>
+          <w:bCs/>
+        </w:rPr>
+        <w:t>U</w:t>
+      </w:r>
+      <w:r>
+        <w:rPr>
+          <w:rFonts w:ascii="Calibri" w:hAnsi="Calibri" w:cs="Calibri"/>
+          <w:bCs/>
+        </w:rPr>
+        <w:t>niversity of Illinois at Urbana-</w:t>
+      </w:r>
+      <w:r>
+        <w:rPr>
+          <w:rFonts w:ascii="Calibri" w:hAnsi="Calibri" w:cs="Calibri"/>
+          <w:bCs/>
+        </w:rPr>
+        <w:t>Cha</w:t>
+      </w:r>
+      <w:r>
+        <w:rPr>
+          <w:rFonts w:ascii="Calibri" w:hAnsi="Calibri" w:cs="Calibri"/>
+          <w:bCs/>
+        </w:rPr>
+        <w:t>m</w:t>
+      </w:r>
+      <w:r>
+        <w:rPr>
+          <w:rFonts w:ascii="Calibri" w:hAnsi="Calibri" w:cs="Calibri"/>
+          <w:bCs/>
+        </w:rPr>
+        <w:t>paig</w:t>
+      </w:r>
+      <w:r>
+        <w:rPr>
+          <w:rFonts w:ascii="Calibri" w:hAnsi="Calibri" w:cs="Calibri"/>
+          <w:bCs/>
+        </w:rPr>
+        <w:t>n</w:t>
+      </w:r>
+      <w:r>
+        <w:rPr>
+          <w:rFonts w:ascii="Calibri" w:hAnsi="Calibri" w:cs="Calibri"/>
+          <w:bCs/>
+        </w:rPr>
+        <w:t>, IL, US</w:t>
+      </w:r>
+      <w:r>
+        <w:rPr>
+          <w:rFonts w:ascii="Calibri" w:hAnsi="Calibri" w:cs="Calibri"/>
+          <w:bCs/>
+        </w:rPr>
+        <w:t>A</w:t>
+      </w:r>
+      <w:r>
+        <w:rPr>
+          <w:rFonts w:ascii="Calibri" w:hAnsi="Calibri" w:cs="Calibri"/>
+          <w:bCs/>
+        </w:rPr>
+        <w:tab/>
+      </w:r>
+      <w:r>
+        <w:rPr>
+          <w:rFonts w:ascii="Calibri" w:hAnsi="Calibri" w:cs="Calibri"/>
+          <w:bCs/>
+        </w:rPr>
+        <w:t>2013-</w:t>
+      </w:r>
+      <w:r>
+        <w:rPr>
+          <w:rFonts w:ascii="Calibri" w:hAnsi="Calibri" w:cs="Calibri"/>
+          <w:bCs/>
+        </w:rPr>
+        <w:t>2017</w:t>
+      </w:r>
+    </w:p>
+    <w:p>
+      <w:pPr>
+        <w:tabs>
+          <w:tab w:val="right" w:pos="14400"/>
+        </w:tabs>
+        <w:spacing w:line="276" w:lineRule="auto"/>
+        <w:rPr>
+          <w:rFonts w:ascii="Calibri" w:hAnsi="Calibri" w:cs="Calibri"/>
+        </w:rPr>
+      </w:pPr>
+      <w:r>
+        <w:rPr>
+          <w:rFonts w:ascii="Calibri" w:hAnsi="Calibri" w:cs="Calibri"/>
+          <w:b/>
+          <w:bCs/>
+        </w:rPr>
+        <w:t>BS/</w:t>
+      </w:r>
+      <w:r>
+        <w:rPr>
+          <w:rFonts w:ascii="Calibri" w:hAnsi="Calibri" w:cs="Calibri"/>
+          <w:b/>
+          <w:bCs/>
+        </w:rPr>
+        <w:t>MS</w:t>
+      </w:r>
+      <w:r>
+        <w:rPr>
+          <w:rFonts w:ascii="Calibri" w:hAnsi="Calibri" w:cs="Calibri"/>
+          <w:b/>
+          <w:bCs/>
+        </w:rPr>
+        <w:t xml:space="preserve"> </w:t>
+      </w:r>
+      <w:r>
+        <w:rPr>
+          <w:rFonts w:ascii="Calibri" w:hAnsi="Calibri" w:cs="Calibri"/>
+        </w:rPr>
+        <w:t>–</w:t>
+      </w:r>
+      <w:r>
+        <w:rPr>
+          <w:rFonts w:ascii="Calibri" w:hAnsi="Calibri" w:cs="Calibri"/>
+          <w:bCs/>
+        </w:rPr>
+        <w:t xml:space="preserve"> </w:t>
+      </w:r>
+      <w:r>
+        <w:rPr>
+          <w:rFonts w:ascii="Calibri" w:hAnsi="Calibri" w:cs="Calibri"/>
+          <w:bCs/>
+        </w:rPr>
+        <w:t xml:space="preserve">CS </w:t>
+      </w:r>
+      <w:r>
+        <w:rPr>
+          <w:rFonts w:ascii="Calibri" w:hAnsi="Calibri" w:cs="Calibri"/>
+          <w:bCs/>
+        </w:rPr>
+        <w:t>Dep</w:t>
+      </w:r>
+      <w:r>
+        <w:rPr>
+          <w:rFonts w:ascii="Calibri" w:hAnsi="Calibri" w:cs="Calibri"/>
+          <w:bCs/>
+        </w:rPr>
+        <w:t>artment</w:t>
+      </w:r>
+      <w:r>
+        <w:rPr>
+          <w:rFonts w:ascii="Calibri" w:hAnsi="Calibri" w:cs="Calibri"/>
+          <w:bCs/>
+        </w:rPr>
+        <w:t xml:space="preserve">, </w:t>
+      </w:r>
+      <w:r>
+        <w:rPr>
+          <w:rFonts w:ascii="Calibri" w:hAnsi="Calibri" w:cs="Calibri"/>
+          <w:bCs/>
+        </w:rPr>
+        <w:t>National Cheng Kung University</w:t>
+      </w:r>
+      <w:r>
+        <w:rPr>
+          <w:rFonts w:ascii="Calibri" w:hAnsi="Calibri" w:cs="Calibri"/>
+          <w:bCs/>
+        </w:rPr>
+        <w:t>, Tainan, Taiwa</w:t>
+      </w:r>
+      <w:r>
+        <w:rPr>
+          <w:rFonts w:ascii="Calibri" w:hAnsi="Calibri" w:cs="Calibri"/>
+          <w:bCs/>
+        </w:rPr>
+        <w:t>n</w:t>
+      </w:r>
+      <w:r>
+        <w:rPr>
+          <w:rFonts w:ascii="Calibri" w:hAnsi="Calibri" w:cs="Calibri"/>
+          <w:bCs/>
+        </w:rPr>
+        <w:tab/>
+      </w:r>
+      <w:r>
+        <w:rPr>
+          <w:rFonts w:ascii="Calibri" w:hAnsi="Calibri" w:cs="Calibri"/>
+          <w:bCs/>
+        </w:rPr>
+        <w:t>20</w:t>
+      </w:r>
+      <w:r>
+        <w:rPr>
+          <w:rFonts w:ascii="Calibri" w:hAnsi="Calibri" w:cs="Calibri"/>
+          <w:bCs/>
+        </w:rPr>
+        <w:t>06</w:t>
+      </w:r>
+      <w:r>
+        <w:rPr>
+          <w:rFonts w:ascii="Calibri" w:hAnsi="Calibri" w:cs="Calibri"/>
+          <w:bCs/>
+        </w:rPr>
+        <w:t>-</w:t>
+      </w:r>
+      <w:r>
+        <w:rPr>
+          <w:rFonts w:ascii="Calibri" w:hAnsi="Calibri" w:cs="Calibri"/>
+          <w:bCs/>
+        </w:rPr>
+        <w:t>2011</w:t>
+      </w:r>
+    </w:p>
+    <w:p>
+      <w:pPr>
+        <w:pStyle w:val="Heading3"/>
+        <w:tabs>
+          <w:tab w:val="right" w:pos="9360"/>
+        </w:tabs>
+        <w:spacing w:before="240" w:line="360" w:lineRule="auto"/>
+        <w:rPr>
+          <w:rFonts w:ascii="Calibri" w:hAnsi="Calibri" w:cs="Calibri"/>
           <w:sz w:val="24"/>
           <w:lang w:eastAsia="zh-TW"/>
         </w:rPr>
@@ -247,751 +729,26 @@
       <w:r>
         <w:rPr>
           <w:rFonts w:ascii="Calibri" w:hAnsi="Calibri" w:cs="Calibri"/>
-          <w:b/>
-          <w:bCs/>
           <w:sz w:val="24"/>
           <w:lang w:eastAsia="zh-TW"/>
         </w:rPr>
-        <w:t xml:space="preserve">Assistant Professor </w:t>
-      </w:r>
-      <w:r>
-        <w:rPr>
-          <w:rFonts w:ascii="Calibri" w:hAnsi="Calibri" w:cs="Calibri"/>
-          <w:sz w:val="24"/>
-          <w:lang w:eastAsia="zh-TW"/>
-        </w:rPr>
-        <w:t xml:space="preserve">– </w:t>
-      </w:r>
-      <w:r>
-        <w:rPr>
-          <w:rFonts w:ascii="Calibri" w:hAnsi="Calibri" w:cs="Calibri"/>
-          <w:bCs/>
-          <w:sz w:val="24"/>
-          <w:lang w:eastAsia="zh-TW"/>
-        </w:rPr>
-        <w:t>ECE Dep</w:t>
-      </w:r>
-      <w:r>
-        <w:rPr>
-          <w:rFonts w:ascii="Calibri" w:hAnsi="Calibri" w:cs="Calibri"/>
-          <w:bCs/>
-          <w:sz w:val="24"/>
-          <w:lang w:eastAsia="zh-TW"/>
-        </w:rPr>
-        <w:t>artment</w:t>
-      </w:r>
-      <w:r>
-        <w:rPr>
-          <w:rFonts w:ascii="Calibri" w:hAnsi="Calibri" w:cs="Calibri"/>
-          <w:bCs/>
-          <w:sz w:val="24"/>
-          <w:lang w:eastAsia="zh-TW"/>
-        </w:rPr>
-        <w:t>, University</w:t>
-      </w:r>
-      <w:r>
-        <w:rPr>
-          <w:rFonts w:ascii="Calibri" w:hAnsi="Calibri" w:cs="Calibri"/>
-          <w:bCs/>
-          <w:sz w:val="24"/>
-          <w:lang w:eastAsia="zh-TW"/>
-        </w:rPr>
-        <w:t xml:space="preserve"> of Utah</w:t>
-      </w:r>
-      <w:r>
-        <w:rPr>
-          <w:rFonts w:ascii="Calibri" w:hAnsi="Calibri" w:cs="Calibri"/>
-          <w:bCs/>
-          <w:sz w:val="24"/>
-          <w:lang w:eastAsia="zh-TW"/>
-        </w:rPr>
-        <w:tab/>
-        <w:t>201</w:t>
-      </w:r>
-      <w:r>
-        <w:rPr>
-          <w:rFonts w:ascii="Calibri" w:hAnsi="Calibri" w:cs="Calibri"/>
-          <w:bCs/>
-          <w:sz w:val="24"/>
-          <w:lang w:eastAsia="zh-TW"/>
-        </w:rPr>
-        <w:t>9</w:t>
-      </w:r>
-      <w:r>
-        <w:rPr>
-          <w:rFonts w:ascii="Calibri" w:hAnsi="Calibri" w:cs="Calibri"/>
-          <w:bCs/>
-          <w:sz w:val="24"/>
-          <w:lang w:eastAsia="zh-TW"/>
-        </w:rPr>
-        <w:t>-</w:t>
-      </w:r>
-      <w:r>
-        <w:rPr>
-          <w:rFonts w:ascii="Calibri" w:hAnsi="Calibri" w:cs="Calibri"/>
-          <w:bCs/>
-          <w:sz w:val="24"/>
-          <w:lang w:eastAsia="zh-TW"/>
-        </w:rPr>
-        <w:t>present</w:t>
+        <w:t>RESEARCH INTERESTS</w:t>
       </w:r>
     </w:p>
     <w:p>
       <w:pPr>
-        <w:tabs>
-          <w:tab w:val="right" w:pos="14400"/>
-        </w:tabs>
-        <w:spacing w:line="276" w:lineRule="auto"/>
+        <w:jc w:val="both"/>
+      </w:pPr>
+      <w:bookmarkStart w:id="0" w:name="_GoBack"/>
+      <w:r>
         <w:rPr>
           <w:rFonts w:ascii="Calibri" w:hAnsi="Calibri" w:cs="Calibri"/>
           <w:bCs/>
-          <w:sz w:val="24"/>
-          <w:lang w:eastAsia="zh-TW"/>
-        </w:rPr>
-      </w:pPr>
-      <w:r>
-        <w:rPr>
-          <w:rFonts w:ascii="Calibri" w:hAnsi="Calibri" w:cs="Calibri"/>
-          <w:b/>
-          <w:bCs/>
-          <w:sz w:val="24"/>
-          <w:lang w:eastAsia="zh-TW"/>
-        </w:rPr>
-        <w:t>Research Assistant Professor</w:t>
-      </w:r>
-      <w:r>
-        <w:rPr>
-          <w:rFonts w:ascii="Calibri" w:hAnsi="Calibri" w:cs="Calibri"/>
-          <w:b/>
-          <w:bCs/>
-          <w:sz w:val="24"/>
-          <w:lang w:eastAsia="zh-TW"/>
-        </w:rPr>
-        <w:t xml:space="preserve"> </w:t>
-      </w:r>
-      <w:r>
-        <w:rPr>
-          <w:rFonts w:ascii="Calibri" w:hAnsi="Calibri" w:cs="Calibri"/>
-          <w:sz w:val="24"/>
-          <w:lang w:eastAsia="zh-TW"/>
-        </w:rPr>
-        <w:t xml:space="preserve">– </w:t>
-      </w:r>
-      <w:r>
-        <w:rPr>
-          <w:rFonts w:ascii="Calibri" w:hAnsi="Calibri" w:cs="Calibri"/>
-          <w:bCs/>
-          <w:sz w:val="24"/>
-          <w:lang w:eastAsia="zh-TW"/>
-        </w:rPr>
-        <w:t xml:space="preserve">ECE </w:t>
-      </w:r>
-      <w:r>
-        <w:rPr>
-          <w:rFonts w:ascii="Calibri" w:hAnsi="Calibri" w:cs="Calibri"/>
-          <w:bCs/>
-          <w:sz w:val="24"/>
-          <w:lang w:eastAsia="zh-TW"/>
-        </w:rPr>
-        <w:t>Dep</w:t>
-      </w:r>
-      <w:r>
-        <w:rPr>
-          <w:rFonts w:ascii="Calibri" w:hAnsi="Calibri" w:cs="Calibri"/>
-          <w:bCs/>
-          <w:sz w:val="24"/>
-          <w:lang w:eastAsia="zh-TW"/>
-        </w:rPr>
-        <w:t>artment</w:t>
-      </w:r>
-      <w:r>
-        <w:rPr>
-          <w:rFonts w:ascii="Calibri" w:hAnsi="Calibri" w:cs="Calibri"/>
-          <w:bCs/>
-          <w:sz w:val="24"/>
-          <w:lang w:eastAsia="zh-TW"/>
-        </w:rPr>
-        <w:t xml:space="preserve">, </w:t>
-      </w:r>
-      <w:r>
-        <w:rPr>
-          <w:rFonts w:ascii="Calibri" w:hAnsi="Calibri" w:cs="Calibri"/>
-          <w:bCs/>
-          <w:sz w:val="24"/>
-          <w:lang w:eastAsia="zh-TW"/>
-        </w:rPr>
-        <w:t xml:space="preserve">University of Illinois </w:t>
-      </w:r>
-      <w:r>
-        <w:rPr>
-          <w:rFonts w:ascii="Calibri" w:hAnsi="Calibri" w:cs="Calibri"/>
-          <w:bCs/>
-          <w:sz w:val="24"/>
-          <w:lang w:eastAsia="zh-TW"/>
-        </w:rPr>
-        <w:t xml:space="preserve">at </w:t>
-      </w:r>
-      <w:r>
-        <w:rPr>
-          <w:rFonts w:ascii="Calibri" w:hAnsi="Calibri" w:cs="Calibri"/>
-          <w:bCs/>
-          <w:sz w:val="24"/>
-          <w:lang w:eastAsia="zh-TW"/>
-        </w:rPr>
-        <w:t>Urbana-Champaign</w:t>
-      </w:r>
-      <w:r>
-        <w:rPr>
-          <w:rFonts w:ascii="Calibri" w:hAnsi="Calibri" w:cs="Calibri"/>
-          <w:bCs/>
-          <w:sz w:val="24"/>
-          <w:lang w:eastAsia="zh-TW"/>
-        </w:rPr>
-        <w:tab/>
-      </w:r>
-      <w:r>
-        <w:rPr>
-          <w:rFonts w:ascii="Calibri" w:hAnsi="Calibri" w:cs="Calibri"/>
-          <w:bCs/>
-          <w:sz w:val="24"/>
-          <w:lang w:eastAsia="zh-TW"/>
-        </w:rPr>
-        <w:t>2018</w:t>
-      </w:r>
-      <w:r>
-        <w:rPr>
-          <w:rFonts w:ascii="Calibri" w:hAnsi="Calibri" w:cs="Calibri"/>
-          <w:bCs/>
-          <w:sz w:val="24"/>
-          <w:lang w:eastAsia="zh-TW"/>
-        </w:rPr>
-        <w:t>-</w:t>
-      </w:r>
-      <w:r>
-        <w:rPr>
-          <w:rFonts w:ascii="Calibri" w:hAnsi="Calibri" w:cs="Calibri"/>
-          <w:bCs/>
-          <w:sz w:val="24"/>
-          <w:lang w:eastAsia="zh-TW"/>
-        </w:rPr>
-        <w:t>2019</w:t>
+        </w:rPr>
+        <w:t>Developing large-scale and resilient software systems with a specific focus on parallel processing, design automation, and machine learning</w:t>
       </w:r>
     </w:p>
-    <w:p>
-      <w:pPr>
-        <w:tabs>
-          <w:tab w:val="right" w:pos="9360"/>
-        </w:tabs>
-        <w:spacing w:before="240" w:line="360" w:lineRule="auto"/>
-        <w:rPr>
-          <w:rFonts w:ascii="Calibri" w:hAnsi="Calibri" w:cs="Calibri"/>
-          <w:b/>
-          <w:sz w:val="24"/>
-          <w:u w:val="single"/>
-        </w:rPr>
-      </w:pPr>
-      <w:r>
-        <w:rPr>
-          <w:rFonts w:ascii="Calibri" w:hAnsi="Calibri" w:cs="Calibri"/>
-          <w:b/>
-          <w:sz w:val="24"/>
-          <w:u w:val="single"/>
-        </w:rPr>
-        <w:t>EDUCATION</w:t>
-      </w:r>
-    </w:p>
-    <w:p>
-      <w:pPr>
-        <w:tabs>
-          <w:tab w:val="right" w:pos="14400"/>
-        </w:tabs>
-        <w:spacing w:line="276" w:lineRule="auto"/>
-        <w:rPr>
-          <w:rFonts w:ascii="Calibri" w:hAnsi="Calibri" w:cs="Calibri"/>
-          <w:bCs/>
-          <w:sz w:val="24"/>
-          <w:lang w:eastAsia="zh-TW"/>
-        </w:rPr>
-      </w:pPr>
-      <w:r>
-        <w:rPr>
-          <w:rFonts w:ascii="Calibri" w:hAnsi="Calibri" w:cs="Calibri"/>
-          <w:b/>
-          <w:bCs/>
-          <w:sz w:val="24"/>
-          <w:lang w:eastAsia="zh-TW"/>
-        </w:rPr>
-        <w:t>PhD</w:t>
-      </w:r>
-      <w:r>
-        <w:rPr>
-          <w:rFonts w:ascii="Calibri" w:hAnsi="Calibri" w:cs="Calibri"/>
-          <w:b/>
-          <w:bCs/>
-          <w:sz w:val="24"/>
-          <w:lang w:eastAsia="zh-TW"/>
-        </w:rPr>
-        <w:t xml:space="preserve"> </w:t>
-      </w:r>
-      <w:r>
-        <w:rPr>
-          <w:rFonts w:ascii="Calibri" w:hAnsi="Calibri" w:cs="Calibri"/>
-          <w:sz w:val="24"/>
-          <w:lang w:eastAsia="zh-TW"/>
-        </w:rPr>
-        <w:t>–</w:t>
-      </w:r>
-      <w:r>
-        <w:rPr>
-          <w:rFonts w:ascii="Calibri" w:hAnsi="Calibri" w:cs="Calibri"/>
-          <w:sz w:val="24"/>
-          <w:lang w:eastAsia="zh-TW"/>
-        </w:rPr>
-        <w:t xml:space="preserve"> </w:t>
-      </w:r>
-      <w:r>
-        <w:rPr>
-          <w:rFonts w:ascii="Calibri" w:hAnsi="Calibri" w:cs="Calibri"/>
-          <w:bCs/>
-          <w:sz w:val="24"/>
-          <w:lang w:eastAsia="zh-TW"/>
-        </w:rPr>
-        <w:t xml:space="preserve">ECE </w:t>
-      </w:r>
-      <w:r>
-        <w:rPr>
-          <w:rFonts w:ascii="Calibri" w:hAnsi="Calibri" w:cs="Calibri"/>
-          <w:bCs/>
-          <w:sz w:val="24"/>
-          <w:lang w:eastAsia="zh-TW"/>
-        </w:rPr>
-        <w:t>Dep</w:t>
-      </w:r>
-      <w:r>
-        <w:rPr>
-          <w:rFonts w:ascii="Calibri" w:hAnsi="Calibri" w:cs="Calibri"/>
-          <w:bCs/>
-          <w:sz w:val="24"/>
-          <w:lang w:eastAsia="zh-TW"/>
-        </w:rPr>
-        <w:t>artment</w:t>
-      </w:r>
-      <w:r>
-        <w:rPr>
-          <w:rFonts w:ascii="Calibri" w:hAnsi="Calibri" w:cs="Calibri"/>
-          <w:bCs/>
-          <w:sz w:val="24"/>
-          <w:lang w:eastAsia="zh-TW"/>
-        </w:rPr>
-        <w:t xml:space="preserve">, </w:t>
-      </w:r>
-      <w:r>
-        <w:rPr>
-          <w:rFonts w:ascii="Calibri" w:hAnsi="Calibri" w:cs="Calibri"/>
-          <w:bCs/>
-          <w:sz w:val="24"/>
-          <w:lang w:eastAsia="zh-TW"/>
-        </w:rPr>
-        <w:t>U</w:t>
-      </w:r>
-      <w:r>
-        <w:rPr>
-          <w:rFonts w:ascii="Calibri" w:hAnsi="Calibri" w:cs="Calibri"/>
-          <w:bCs/>
-          <w:sz w:val="24"/>
-          <w:lang w:eastAsia="zh-TW"/>
-        </w:rPr>
-        <w:t>niversity of Illinois at Urbana-</w:t>
-      </w:r>
-      <w:r>
-        <w:rPr>
-          <w:rFonts w:ascii="Calibri" w:hAnsi="Calibri" w:cs="Calibri"/>
-          <w:bCs/>
-          <w:sz w:val="24"/>
-          <w:lang w:eastAsia="zh-TW"/>
-        </w:rPr>
-        <w:t>Cha</w:t>
-      </w:r>
-      <w:r>
-        <w:rPr>
-          <w:rFonts w:ascii="Calibri" w:hAnsi="Calibri" w:cs="Calibri"/>
-          <w:bCs/>
-          <w:sz w:val="24"/>
-          <w:lang w:eastAsia="zh-TW"/>
-        </w:rPr>
-        <w:t>m</w:t>
-      </w:r>
-      <w:r>
-        <w:rPr>
-          <w:rFonts w:ascii="Calibri" w:hAnsi="Calibri" w:cs="Calibri"/>
-          <w:bCs/>
-          <w:sz w:val="24"/>
-          <w:lang w:eastAsia="zh-TW"/>
-        </w:rPr>
-        <w:t>paig</w:t>
-      </w:r>
-      <w:r>
-        <w:rPr>
-          <w:rFonts w:ascii="Calibri" w:hAnsi="Calibri" w:cs="Calibri"/>
-          <w:bCs/>
-          <w:sz w:val="24"/>
-          <w:lang w:eastAsia="zh-TW"/>
-        </w:rPr>
-        <w:t>n</w:t>
-      </w:r>
-      <w:r>
-        <w:rPr>
-          <w:rFonts w:ascii="Calibri" w:hAnsi="Calibri" w:cs="Calibri"/>
-          <w:bCs/>
-          <w:sz w:val="24"/>
-          <w:lang w:eastAsia="zh-TW"/>
-        </w:rPr>
-        <w:t>, IL, US</w:t>
-      </w:r>
-      <w:r>
-        <w:rPr>
-          <w:rFonts w:ascii="Calibri" w:hAnsi="Calibri" w:cs="Calibri"/>
-          <w:bCs/>
-          <w:sz w:val="24"/>
-          <w:lang w:eastAsia="zh-TW"/>
-        </w:rPr>
-        <w:t>A</w:t>
-      </w:r>
-      <w:r>
-        <w:rPr>
-          <w:rFonts w:ascii="Calibri" w:hAnsi="Calibri" w:cs="Calibri"/>
-          <w:bCs/>
-          <w:sz w:val="24"/>
-          <w:lang w:eastAsia="zh-TW"/>
-        </w:rPr>
-        <w:tab/>
-      </w:r>
-      <w:r>
-        <w:rPr>
-          <w:rFonts w:ascii="Calibri" w:hAnsi="Calibri" w:cs="Calibri"/>
-          <w:bCs/>
-          <w:sz w:val="24"/>
-          <w:lang w:eastAsia="zh-TW"/>
-        </w:rPr>
-        <w:t>2013-</w:t>
-      </w:r>
-      <w:r>
-        <w:rPr>
-          <w:rFonts w:ascii="Calibri" w:hAnsi="Calibri" w:cs="Calibri"/>
-          <w:bCs/>
-          <w:sz w:val="24"/>
-          <w:lang w:eastAsia="zh-TW"/>
-        </w:rPr>
-        <w:t>2017</w:t>
-      </w:r>
-    </w:p>
-    <w:p>
-      <w:pPr>
-        <w:tabs>
-          <w:tab w:val="right" w:pos="14400"/>
-        </w:tabs>
-        <w:spacing w:line="276" w:lineRule="auto"/>
-        <w:rPr>
-          <w:rFonts w:ascii="Calibri" w:hAnsi="Calibri" w:cs="Calibri"/>
-          <w:sz w:val="24"/>
-          <w:lang w:eastAsia="zh-TW"/>
-        </w:rPr>
-      </w:pPr>
-      <w:r>
-        <w:rPr>
-          <w:rFonts w:ascii="Calibri" w:hAnsi="Calibri" w:cs="Calibri"/>
-          <w:b/>
-          <w:bCs/>
-          <w:sz w:val="24"/>
-          <w:lang w:eastAsia="zh-TW"/>
-        </w:rPr>
-        <w:t>BS/</w:t>
-      </w:r>
-      <w:r>
-        <w:rPr>
-          <w:rFonts w:ascii="Calibri" w:hAnsi="Calibri" w:cs="Calibri"/>
-          <w:b/>
-          <w:bCs/>
-          <w:sz w:val="24"/>
-          <w:lang w:eastAsia="zh-TW"/>
-        </w:rPr>
-        <w:t>MS</w:t>
-      </w:r>
-      <w:r>
-        <w:rPr>
-          <w:rFonts w:ascii="Calibri" w:hAnsi="Calibri" w:cs="Calibri"/>
-          <w:b/>
-          <w:bCs/>
-          <w:sz w:val="24"/>
-          <w:lang w:eastAsia="zh-TW"/>
-        </w:rPr>
-        <w:t xml:space="preserve"> </w:t>
-      </w:r>
-      <w:r>
-        <w:rPr>
-          <w:rFonts w:ascii="Calibri" w:hAnsi="Calibri" w:cs="Calibri"/>
-          <w:sz w:val="24"/>
-          <w:lang w:eastAsia="zh-TW"/>
-        </w:rPr>
-        <w:t>–</w:t>
-      </w:r>
-      <w:r>
-        <w:rPr>
-          <w:rFonts w:ascii="Calibri" w:hAnsi="Calibri" w:cs="Calibri"/>
-          <w:bCs/>
-          <w:sz w:val="24"/>
-          <w:lang w:eastAsia="zh-TW"/>
-        </w:rPr>
-        <w:t xml:space="preserve"> </w:t>
-      </w:r>
-      <w:r>
-        <w:rPr>
-          <w:rFonts w:ascii="Calibri" w:hAnsi="Calibri" w:cs="Calibri"/>
-          <w:bCs/>
-          <w:sz w:val="24"/>
-          <w:lang w:eastAsia="zh-TW"/>
-        </w:rPr>
-        <w:t xml:space="preserve">CS </w:t>
-      </w:r>
-      <w:r>
-        <w:rPr>
-          <w:rFonts w:ascii="Calibri" w:hAnsi="Calibri" w:cs="Calibri"/>
-          <w:bCs/>
-          <w:sz w:val="24"/>
-          <w:lang w:eastAsia="zh-TW"/>
-        </w:rPr>
-        <w:t>Dep</w:t>
-      </w:r>
-      <w:r>
-        <w:rPr>
-          <w:rFonts w:ascii="Calibri" w:hAnsi="Calibri" w:cs="Calibri"/>
-          <w:bCs/>
-          <w:sz w:val="24"/>
-          <w:lang w:eastAsia="zh-TW"/>
-        </w:rPr>
-        <w:t>artment</w:t>
-      </w:r>
-      <w:r>
-        <w:rPr>
-          <w:rFonts w:ascii="Calibri" w:hAnsi="Calibri" w:cs="Calibri"/>
-          <w:bCs/>
-          <w:sz w:val="24"/>
-          <w:lang w:eastAsia="zh-TW"/>
-        </w:rPr>
-        <w:t xml:space="preserve">, </w:t>
-      </w:r>
-      <w:r>
-        <w:rPr>
-          <w:rFonts w:ascii="Calibri" w:hAnsi="Calibri" w:cs="Calibri"/>
-          <w:bCs/>
-          <w:sz w:val="24"/>
-          <w:lang w:eastAsia="zh-TW"/>
-        </w:rPr>
-        <w:t>National Cheng Kung University</w:t>
-      </w:r>
-      <w:r>
-        <w:rPr>
-          <w:rFonts w:ascii="Calibri" w:hAnsi="Calibri" w:cs="Calibri"/>
-          <w:bCs/>
-          <w:sz w:val="24"/>
-          <w:lang w:eastAsia="zh-TW"/>
-        </w:rPr>
-        <w:t>, Tainan, Taiwa</w:t>
-      </w:r>
-      <w:r>
-        <w:rPr>
-          <w:rFonts w:ascii="Calibri" w:hAnsi="Calibri" w:cs="Calibri"/>
-          <w:bCs/>
-          <w:sz w:val="24"/>
-          <w:lang w:eastAsia="zh-TW"/>
-        </w:rPr>
-        <w:t>n</w:t>
-      </w:r>
-      <w:r>
-        <w:rPr>
-          <w:rFonts w:ascii="Calibri" w:hAnsi="Calibri" w:cs="Calibri"/>
-          <w:bCs/>
-          <w:sz w:val="24"/>
-          <w:lang w:eastAsia="zh-TW"/>
-        </w:rPr>
-        <w:tab/>
-      </w:r>
-      <w:r>
-        <w:rPr>
-          <w:rFonts w:ascii="Calibri" w:hAnsi="Calibri" w:cs="Calibri"/>
-          <w:bCs/>
-          <w:sz w:val="24"/>
-          <w:lang w:eastAsia="zh-TW"/>
-        </w:rPr>
-        <w:t>20</w:t>
-      </w:r>
-      <w:r>
-        <w:rPr>
-          <w:rFonts w:ascii="Calibri" w:hAnsi="Calibri" w:cs="Calibri"/>
-          <w:bCs/>
-          <w:sz w:val="24"/>
-          <w:lang w:eastAsia="zh-TW"/>
-        </w:rPr>
-        <w:t>06</w:t>
-      </w:r>
-      <w:r>
-        <w:rPr>
-          <w:rFonts w:ascii="Calibri" w:hAnsi="Calibri" w:cs="Calibri"/>
-          <w:bCs/>
-          <w:sz w:val="24"/>
-          <w:lang w:eastAsia="zh-TW"/>
-        </w:rPr>
-        <w:t>-</w:t>
-      </w:r>
-      <w:r>
-        <w:rPr>
-          <w:rFonts w:ascii="Calibri" w:hAnsi="Calibri" w:cs="Calibri"/>
-          <w:bCs/>
-          <w:sz w:val="24"/>
-          <w:lang w:eastAsia="zh-TW"/>
-        </w:rPr>
-        <w:t>2011</w:t>
-      </w:r>
-    </w:p>
-    <w:p>
-      <w:pPr>
-        <w:pStyle w:val="Heading3"/>
-        <w:tabs>
-          <w:tab w:val="right" w:pos="9360"/>
-        </w:tabs>
-        <w:spacing w:before="240" w:line="360" w:lineRule="auto"/>
-        <w:rPr>
-          <w:rFonts w:ascii="Calibri" w:hAnsi="Calibri" w:cs="Calibri"/>
-          <w:sz w:val="24"/>
-        </w:rPr>
-      </w:pPr>
-      <w:r>
-        <w:rPr>
-          <w:rFonts w:ascii="Calibri" w:hAnsi="Calibri" w:cs="Calibri"/>
-          <w:sz w:val="24"/>
-          <w:lang w:eastAsia="zh-TW"/>
-        </w:rPr>
-        <w:t>RESEARCH INTERESTS</w:t>
-      </w:r>
-    </w:p>
-    <w:p>
-      <w:pPr>
-        <w:numPr>
-          <w:ilvl w:val="0"/>
-          <w:numId w:val="7"/>
-        </w:numPr>
-        <w:tabs>
-          <w:tab w:val="clear" w:pos="540"/>
-          <w:tab w:val="num" w:pos="360"/>
-          <w:tab w:val="right" w:pos="9360"/>
-        </w:tabs>
-        <w:spacing w:line="276" w:lineRule="auto"/>
-        <w:rPr>
-          <w:rFonts w:ascii="Calibri" w:hAnsi="Calibri" w:cs="Calibri"/>
-          <w:sz w:val="24"/>
-        </w:rPr>
-      </w:pPr>
-      <w:r>
-        <w:rPr>
-          <w:rFonts w:ascii="Calibri" w:hAnsi="Calibri" w:cs="Calibri"/>
-          <w:sz w:val="24"/>
-          <w:lang w:eastAsia="zh-TW"/>
-        </w:rPr>
-        <w:t>Software Systems</w:t>
-      </w:r>
-    </w:p>
-    <w:p>
-      <w:pPr>
-        <w:numPr>
-          <w:ilvl w:val="0"/>
-          <w:numId w:val="7"/>
-        </w:numPr>
-        <w:tabs>
-          <w:tab w:val="clear" w:pos="540"/>
-          <w:tab w:val="num" w:pos="360"/>
-          <w:tab w:val="right" w:pos="9360"/>
-        </w:tabs>
-        <w:spacing w:line="276" w:lineRule="auto"/>
-        <w:rPr>
-          <w:rFonts w:ascii="Calibri" w:hAnsi="Calibri" w:cs="Calibri"/>
-          <w:sz w:val="24"/>
-        </w:rPr>
-      </w:pPr>
-      <w:r>
-        <w:rPr>
-          <w:rFonts w:ascii="Calibri" w:hAnsi="Calibri" w:cs="Calibri"/>
-          <w:sz w:val="24"/>
-          <w:lang w:eastAsia="zh-TW"/>
-        </w:rPr>
-        <w:t>Parallel</w:t>
-      </w:r>
-      <w:r>
-        <w:rPr>
-          <w:rFonts w:ascii="Calibri" w:hAnsi="Calibri" w:cs="Calibri"/>
-          <w:sz w:val="24"/>
-          <w:lang w:eastAsia="zh-TW"/>
-        </w:rPr>
-        <w:t>/D</w:t>
-      </w:r>
-      <w:r>
-        <w:rPr>
-          <w:rFonts w:ascii="Calibri" w:hAnsi="Calibri" w:cs="Calibri"/>
-          <w:sz w:val="24"/>
-          <w:lang w:eastAsia="zh-TW"/>
-        </w:rPr>
-        <w:t>istributed</w:t>
-      </w:r>
-      <w:r>
-        <w:rPr>
-          <w:rFonts w:ascii="Calibri" w:hAnsi="Calibri" w:cs="Calibri"/>
-          <w:sz w:val="24"/>
-          <w:lang w:eastAsia="zh-TW"/>
-        </w:rPr>
-        <w:t>/Heterogeneous</w:t>
-      </w:r>
-      <w:r>
-        <w:rPr>
-          <w:rFonts w:ascii="Calibri" w:hAnsi="Calibri" w:cs="Calibri"/>
-          <w:sz w:val="24"/>
-          <w:lang w:eastAsia="zh-TW"/>
-        </w:rPr>
-        <w:t xml:space="preserve"> Computing</w:t>
-      </w:r>
-    </w:p>
-    <w:p>
-      <w:pPr>
-        <w:numPr>
-          <w:ilvl w:val="0"/>
-          <w:numId w:val="7"/>
-        </w:numPr>
-        <w:tabs>
-          <w:tab w:val="clear" w:pos="540"/>
-          <w:tab w:val="num" w:pos="360"/>
-          <w:tab w:val="right" w:pos="9360"/>
-        </w:tabs>
-        <w:spacing w:line="276" w:lineRule="auto"/>
-        <w:rPr>
-          <w:rFonts w:ascii="Calibri" w:hAnsi="Calibri" w:cs="Calibri"/>
-          <w:sz w:val="24"/>
-        </w:rPr>
-      </w:pPr>
-      <w:r>
-        <w:rPr>
-          <w:rFonts w:ascii="Calibri" w:hAnsi="Calibri" w:cs="Calibri"/>
-          <w:sz w:val="24"/>
-          <w:lang w:eastAsia="zh-TW"/>
-        </w:rPr>
-        <w:t>Electronic</w:t>
-      </w:r>
-      <w:r>
-        <w:rPr>
-          <w:rFonts w:ascii="Calibri" w:hAnsi="Calibri" w:cs="Calibri"/>
-          <w:sz w:val="24"/>
-          <w:lang w:eastAsia="zh-TW"/>
-        </w:rPr>
-        <w:t xml:space="preserve"> Design Automation</w:t>
-      </w:r>
-    </w:p>
+    <w:bookmarkEnd w:id="0"/>
     <w:p>
       <w:pPr>
         <w:pStyle w:val="Heading3"/>
@@ -1039,7 +796,6 @@
                 <w:rFonts w:ascii="Calibri" w:hAnsi="Calibri" w:cs="Calibri"/>
                 <w:b/>
                 <w:bCs/>
-                <w:sz w:val="24"/>
               </w:rPr>
             </w:pPr>
             <w:r>
@@ -1047,7 +803,6 @@
                 <w:rFonts w:ascii="Calibri" w:hAnsi="Calibri" w:cs="Calibri"/>
                 <w:b/>
                 <w:bCs/>
-                <w:sz w:val="24"/>
               </w:rPr>
               <w:t>Project</w:t>
             </w:r>
@@ -1068,7 +823,6 @@
                 <w:rFonts w:ascii="Calibri" w:hAnsi="Calibri" w:cs="Calibri"/>
                 <w:b/>
                 <w:bCs/>
-                <w:sz w:val="24"/>
               </w:rPr>
             </w:pPr>
             <w:r>
@@ -1076,7 +830,6 @@
                 <w:rFonts w:ascii="Calibri" w:hAnsi="Calibri" w:cs="Calibri"/>
                 <w:b/>
                 <w:bCs/>
-                <w:sz w:val="24"/>
               </w:rPr>
               <w:t>GitHub</w:t>
             </w:r>
@@ -1091,28 +844,25 @@
           </w:tcPr>
           <w:p>
             <w:pPr>
-              <w:rPr>
-                <w:rFonts w:ascii="Calibri" w:hAnsi="Calibri" w:cs="Calibri"/>
-                <w:sz w:val="24"/>
-              </w:rPr>
+              <w:spacing w:before="60"/>
             </w:pPr>
             <w:r>
               <w:rPr>
                 <w:noProof/>
               </w:rPr>
               <w:drawing>
-                <wp:anchor distT="0" distB="0" distL="114300" distR="114300" simplePos="0" relativeHeight="251658240" behindDoc="0" locked="0" layoutInCell="1" allowOverlap="1" wp14:anchorId="682E5959" wp14:editId="4CD6011C">
+                <wp:anchor distT="0" distB="0" distL="114300" distR="114300" simplePos="0" relativeHeight="251661312" behindDoc="0" locked="0" layoutInCell="1" allowOverlap="1" wp14:anchorId="76D8F8A3" wp14:editId="42D453E2">
                   <wp:simplePos x="0" y="0"/>
                   <wp:positionH relativeFrom="column">
-                    <wp:posOffset>-673735</wp:posOffset>
+                    <wp:posOffset>-65405</wp:posOffset>
                   </wp:positionH>
                   <wp:positionV relativeFrom="paragraph">
-                    <wp:posOffset>27940</wp:posOffset>
+                    <wp:posOffset>0</wp:posOffset>
                   </wp:positionV>
-                  <wp:extent cx="534670" cy="516255"/>
-                  <wp:effectExtent l="0" t="0" r="0" b="4445"/>
+                  <wp:extent cx="548640" cy="521953"/>
+                  <wp:effectExtent l="0" t="0" r="0" b="0"/>
                   <wp:wrapSquare wrapText="bothSides"/>
-                  <wp:docPr id="1" name="Picture 1"/>
+                  <wp:docPr id="5" name="Picture 5"/>
                   <wp:cNvGraphicFramePr>
                     <a:graphicFrameLocks xmlns:a="http://schemas.openxmlformats.org/drawingml/2006/main" noChangeAspect="1"/>
                   </wp:cNvGraphicFramePr>
@@ -1120,7 +870,7 @@
                     <a:graphicData uri="http://schemas.openxmlformats.org/drawingml/2006/picture">
                       <pic:pic xmlns:pic="http://schemas.openxmlformats.org/drawingml/2006/picture">
                         <pic:nvPicPr>
-                          <pic:cNvPr id="0" name="Picture 1"/>
+                          <pic:cNvPr id="0" name="Picture 5"/>
                           <pic:cNvPicPr>
                             <a:picLocks noChangeAspect="1" noChangeArrowheads="1"/>
                           </pic:cNvPicPr>
@@ -1141,7 +891,143 @@
                         <pic:spPr bwMode="auto">
                           <a:xfrm>
                             <a:off x="0" y="0"/>
-                            <a:ext cx="534670" cy="516255"/>
+                            <a:ext cx="548640" cy="521953"/>
+                          </a:xfrm>
+                          <a:prstGeom prst="rect">
+                            <a:avLst/>
+                          </a:prstGeom>
+                          <a:noFill/>
+                          <a:ln>
+                            <a:noFill/>
+                          </a:ln>
+                        </pic:spPr>
+                      </pic:pic>
+                    </a:graphicData>
+                  </a:graphic>
+                  <wp14:sizeRelH relativeFrom="page">
+                    <wp14:pctWidth>0</wp14:pctWidth>
+                  </wp14:sizeRelH>
+                  <wp14:sizeRelV relativeFrom="page">
+                    <wp14:pctHeight>0</wp14:pctHeight>
+                  </wp14:sizeRelV>
+                </wp:anchor>
+              </w:drawing>
+            </w:r>
+            <w:r>
+              <w:fldChar w:fldCharType="begin"/>
+            </w:r>
+            <w:r>
+              <w:instrText xml:space="preserve"> INCLUDEPICTURE "https://github.com/Heteroflow/Heteroflow/blob/master/images/heteroflow-logo.png?raw=true" \* MERGEFORMATINET </w:instrText>
+            </w:r>
+            <w:r>
+              <w:fldChar w:fldCharType="separate"/>
+            </w:r>
+            <w:r>
+              <w:fldChar w:fldCharType="end"/>
+            </w:r>
+            <w:proofErr w:type="spellStart"/>
+            <w:r>
+              <w:rPr>
+                <w:rFonts w:ascii="Calibri" w:hAnsi="Calibri" w:cs="Calibri"/>
+              </w:rPr>
+              <w:t>Heteroflow</w:t>
+            </w:r>
+            <w:proofErr w:type="spellEnd"/>
+            <w:r>
+              <w:rPr>
+                <w:rFonts w:ascii="Calibri" w:hAnsi="Calibri" w:cs="Calibri"/>
+              </w:rPr>
+              <w:t>: Concurrent CPU-GPU Task Programming using Modern C++</w:t>
+            </w:r>
+          </w:p>
+        </w:tc>
+        <w:tc>
+          <w:tcPr>
+            <w:tcW w:w="5760" w:type="dxa"/>
+            <w:vAlign w:val="center"/>
+          </w:tcPr>
+          <w:p>
+            <w:pPr>
+              <w:tabs>
+                <w:tab w:val="right" w:pos="9360"/>
+              </w:tabs>
+              <w:spacing w:line="276" w:lineRule="auto"/>
+              <w:rPr>
+                <w:rFonts w:ascii="Calibri" w:hAnsi="Calibri" w:cs="Calibri"/>
+                <w:b/>
+                <w:bCs/>
+              </w:rPr>
+            </w:pPr>
+            <w:hyperlink r:id="rId11" w:history="1">
+              <w:r>
+                <w:rPr>
+                  <w:rStyle w:val="Hyperlink"/>
+                  <w:rFonts w:ascii="Calibri" w:hAnsi="Calibri" w:cs="Calibri"/>
+                </w:rPr>
+                <w:t>https://github.com/heteroflow/heteroflow</w:t>
+              </w:r>
+            </w:hyperlink>
+          </w:p>
+        </w:tc>
+      </w:tr>
+      <w:tr>
+        <w:tc>
+          <w:tcPr>
+            <w:tcW w:w="5125" w:type="dxa"/>
+            <w:vAlign w:val="center"/>
+          </w:tcPr>
+          <w:p>
+            <w:pPr>
+              <w:rPr>
+                <w:rFonts w:ascii="Calibri" w:hAnsi="Calibri" w:cs="Calibri"/>
+              </w:rPr>
+            </w:pPr>
+            <w:r>
+              <w:rPr>
+                <w:noProof/>
+              </w:rPr>
+              <w:drawing>
+                <wp:anchor distT="0" distB="0" distL="114300" distR="114300" simplePos="0" relativeHeight="251658240" behindDoc="0" locked="0" layoutInCell="1" allowOverlap="1" wp14:anchorId="682E5959" wp14:editId="6B31BAC3">
+                  <wp:simplePos x="0" y="0"/>
+                  <wp:positionH relativeFrom="column">
+                    <wp:posOffset>-65405</wp:posOffset>
+                  </wp:positionH>
+                  <wp:positionV relativeFrom="paragraph">
+                    <wp:posOffset>27940</wp:posOffset>
+                  </wp:positionV>
+                  <wp:extent cx="548640" cy="529744"/>
+                  <wp:effectExtent l="0" t="0" r="0" b="3810"/>
+                  <wp:wrapSquare wrapText="bothSides"/>
+                  <wp:docPr id="1" name="Picture 1"/>
+                  <wp:cNvGraphicFramePr>
+                    <a:graphicFrameLocks xmlns:a="http://schemas.openxmlformats.org/drawingml/2006/main" noChangeAspect="1"/>
+                  </wp:cNvGraphicFramePr>
+                  <a:graphic xmlns:a="http://schemas.openxmlformats.org/drawingml/2006/main">
+                    <a:graphicData uri="http://schemas.openxmlformats.org/drawingml/2006/picture">
+                      <pic:pic xmlns:pic="http://schemas.openxmlformats.org/drawingml/2006/picture">
+                        <pic:nvPicPr>
+                          <pic:cNvPr id="0" name="Picture 1"/>
+                          <pic:cNvPicPr>
+                            <a:picLocks noChangeAspect="1" noChangeArrowheads="1"/>
+                          </pic:cNvPicPr>
+                        </pic:nvPicPr>
+                        <pic:blipFill>
+                          <a:blip r:embed="rId12">
+                            <a:extLst>
+                              <a:ext uri="{28A0092B-C50C-407E-A947-70E740481C1C}">
+                                <a14:useLocalDpi xmlns:a14="http://schemas.microsoft.com/office/drawing/2010/main" val="0"/>
+                              </a:ext>
+                            </a:extLst>
+                          </a:blip>
+                          <a:srcRect/>
+                          <a:stretch>
+                            <a:fillRect/>
+                          </a:stretch>
+                        </pic:blipFill>
+                        <pic:spPr bwMode="auto">
+                          <a:xfrm>
+                            <a:off x="0" y="0"/>
+                            <a:ext cx="548640" cy="529744"/>
                           </a:xfrm>
                           <a:prstGeom prst="rect">
                             <a:avLst/>
@@ -1175,7 +1061,6 @@
             <w:r>
               <w:rPr>
                 <w:rFonts w:ascii="Calibri" w:hAnsi="Calibri" w:cs="Calibri"/>
-                <w:sz w:val="24"/>
               </w:rPr>
               <w:t>Cpp-Taskflow: Fast Parallel Programming with Task Dependencies using Modern C++</w:t>
             </w:r>
@@ -1194,15 +1079,13 @@
               <w:spacing w:line="276" w:lineRule="auto"/>
               <w:rPr>
                 <w:rFonts w:ascii="Calibri" w:hAnsi="Calibri" w:cs="Calibri"/>
-                <w:sz w:val="24"/>
               </w:rPr>
             </w:pPr>
-            <w:hyperlink r:id="rId11" w:history="1">
+            <w:hyperlink r:id="rId13" w:history="1">
               <w:r>
                 <w:rPr>
                   <w:rStyle w:val="Hyperlink"/>
                   <w:rFonts w:ascii="Calibri" w:hAnsi="Calibri" w:cs="Calibri"/>
-                  <w:sz w:val="24"/>
                 </w:rPr>
                 <w:t>https://github.com/cpp-taskflow/cpp-taskflow</w:t>
               </w:r>
@@ -1216,83 +1099,73 @@
               <w:spacing w:line="276" w:lineRule="auto"/>
               <w:rPr>
                 <w:rFonts w:ascii="Calibri" w:hAnsi="Calibri" w:cs="Calibri"/>
-                <w:sz w:val="24"/>
               </w:rPr>
             </w:pPr>
             <w:r>
               <w:rPr>
                 <w:rFonts w:ascii="Calibri" w:hAnsi="Calibri" w:cs="Calibri"/>
-                <w:sz w:val="24"/>
               </w:rPr>
               <w:t>- B</w:t>
             </w:r>
             <w:r>
               <w:rPr>
                 <w:rFonts w:ascii="Calibri" w:hAnsi="Calibri" w:cs="Calibri"/>
-                <w:sz w:val="24"/>
               </w:rPr>
               <w:t xml:space="preserve">est </w:t>
             </w:r>
             <w:r>
               <w:rPr>
                 <w:rFonts w:ascii="Calibri" w:hAnsi="Calibri" w:cs="Calibri"/>
-                <w:sz w:val="24"/>
               </w:rPr>
               <w:t>P</w:t>
             </w:r>
             <w:r>
               <w:rPr>
                 <w:rFonts w:ascii="Calibri" w:hAnsi="Calibri" w:cs="Calibri"/>
-                <w:sz w:val="24"/>
               </w:rPr>
               <w:t>oster</w:t>
             </w:r>
             <w:r>
               <w:rPr>
                 <w:rFonts w:ascii="Calibri" w:hAnsi="Calibri" w:cs="Calibri"/>
-                <w:sz w:val="24"/>
               </w:rPr>
               <w:t xml:space="preserve"> A</w:t>
             </w:r>
             <w:r>
               <w:rPr>
                 <w:rFonts w:ascii="Calibri" w:hAnsi="Calibri" w:cs="Calibri"/>
-                <w:sz w:val="24"/>
               </w:rPr>
               <w:t xml:space="preserve">ward in 2018 </w:t>
             </w:r>
             <w:r>
               <w:rPr>
                 <w:rFonts w:ascii="Calibri" w:hAnsi="Calibri" w:cs="Calibri"/>
-                <w:sz w:val="24"/>
               </w:rPr>
               <w:t>C++ Conference (</w:t>
             </w:r>
+            <w:proofErr w:type="spellStart"/>
             <w:r>
               <w:rPr>
                 <w:rFonts w:ascii="Calibri" w:hAnsi="Calibri" w:cs="Calibri"/>
-                <w:sz w:val="24"/>
               </w:rPr>
               <w:t>C</w:t>
             </w:r>
             <w:r>
               <w:rPr>
                 <w:rFonts w:ascii="Calibri" w:hAnsi="Calibri" w:cs="Calibri"/>
-                <w:sz w:val="24"/>
               </w:rPr>
               <w:t>pp</w:t>
             </w:r>
             <w:r>
               <w:rPr>
                 <w:rFonts w:ascii="Calibri" w:hAnsi="Calibri" w:cs="Calibri"/>
-                <w:sz w:val="24"/>
               </w:rPr>
               <w:t>Con</w:t>
             </w:r>
+            <w:proofErr w:type="spellEnd"/>
             <w:r>
               <w:rPr>
                 <w:rFonts w:ascii="Calibri" w:hAnsi="Calibri" w:cs="Calibri"/>
-                <w:sz w:val="24"/>
               </w:rPr>
               <w:t>)</w:t>
             </w:r>
@@ -1307,24 +1180,22 @@
           </w:tcPr>
           <w:p>
             <w:pPr>
-              <w:rPr>
-                <w:rFonts w:ascii="Times New Roman" w:hAnsi="Times New Roman" w:cs="Times New Roman"/>
-              </w:rPr>
+              <w:spacing w:before="120"/>
             </w:pPr>
             <w:r>
               <w:rPr>
                 <w:noProof/>
               </w:rPr>
               <w:drawing>
-                <wp:anchor distT="0" distB="0" distL="114300" distR="114300" simplePos="0" relativeHeight="251659264" behindDoc="0" locked="0" layoutInCell="1" allowOverlap="1" wp14:anchorId="0BD89862" wp14:editId="62E3A022">
+                <wp:anchor distT="0" distB="0" distL="114300" distR="114300" simplePos="0" relativeHeight="251659264" behindDoc="0" locked="0" layoutInCell="1" allowOverlap="1" wp14:anchorId="0BD89862" wp14:editId="0750B99D">
                   <wp:simplePos x="0" y="0"/>
                   <wp:positionH relativeFrom="column">
-                    <wp:posOffset>-675005</wp:posOffset>
+                    <wp:posOffset>-656590</wp:posOffset>
                   </wp:positionH>
                   <wp:positionV relativeFrom="paragraph">
-                    <wp:posOffset>0</wp:posOffset>
+                    <wp:posOffset>-22225</wp:posOffset>
                   </wp:positionV>
-                  <wp:extent cx="560705" cy="563245"/>
+                  <wp:extent cx="548640" cy="550545"/>
                   <wp:effectExtent l="0" t="0" r="0" b="0"/>
                   <wp:wrapSquare wrapText="bothSides"/>
                   <wp:docPr id="2" name="Picture 2"/>
@@ -1341,7 +1212,7 @@
                           </pic:cNvPicPr>
                         </pic:nvPicPr>
                         <pic:blipFill>
-                          <a:blip r:embed="rId12">
+                          <a:blip r:embed="rId14">
                             <a:extLst>
                               <a:ext uri="{28A0092B-C50C-407E-A947-70E740481C1C}">
                                 <a14:useLocalDpi xmlns:a14="http://schemas.microsoft.com/office/drawing/2010/main" val="0"/>
@@ -1356,7 +1227,7 @@
                         <pic:spPr bwMode="auto">
                           <a:xfrm>
                             <a:off x="0" y="0"/>
-                            <a:ext cx="560705" cy="563245"/>
+                            <a:ext cx="548640" cy="550545"/>
                           </a:xfrm>
                           <a:prstGeom prst="rect">
                             <a:avLst/>
@@ -1390,16 +1261,12 @@
             <w:r>
               <w:rPr>
                 <w:rFonts w:ascii="Calibri" w:hAnsi="Calibri" w:cs="Calibri"/>
-                <w:sz w:val="24"/>
-                <w:lang w:eastAsia="zh-TW"/>
               </w:rPr>
               <w:t>OpenTimer: A High-performance Timing Analysis Tool</w:t>
             </w:r>
             <w:r>
               <w:rPr>
                 <w:rFonts w:ascii="Calibri" w:hAnsi="Calibri" w:cs="Calibri"/>
-                <w:sz w:val="24"/>
-                <w:lang w:eastAsia="zh-TW"/>
               </w:rPr>
               <w:t xml:space="preserve"> for VLSI Systems</w:t>
             </w:r>
@@ -1419,15 +1286,13 @@
               <w:rPr>
                 <w:rStyle w:val="Hyperlink"/>
                 <w:rFonts w:ascii="Calibri" w:hAnsi="Calibri" w:cs="Calibri"/>
-                <w:sz w:val="24"/>
               </w:rPr>
             </w:pPr>
-            <w:hyperlink r:id="rId13" w:history="1">
+            <w:hyperlink r:id="rId15" w:history="1">
               <w:r>
                 <w:rPr>
                   <w:rStyle w:val="Hyperlink"/>
                   <w:rFonts w:ascii="Calibri" w:hAnsi="Calibri" w:cs="Calibri"/>
-                  <w:sz w:val="24"/>
                 </w:rPr>
                 <w:t>https://github.com/OpenTimer/OpenTimer</w:t>
               </w:r>
@@ -1441,62 +1306,53 @@
               <w:spacing w:line="276" w:lineRule="auto"/>
               <w:rPr>
                 <w:rFonts w:ascii="Calibri" w:hAnsi="Calibri" w:cs="Calibri"/>
-                <w:sz w:val="24"/>
               </w:rPr>
             </w:pPr>
             <w:r>
               <w:rPr>
                 <w:rFonts w:ascii="Calibri" w:hAnsi="Calibri" w:cs="Calibri"/>
-                <w:sz w:val="24"/>
               </w:rPr>
               <w:t xml:space="preserve">- </w:t>
             </w:r>
             <w:r>
               <w:rPr>
                 <w:rFonts w:ascii="Calibri" w:hAnsi="Calibri" w:cs="Calibri"/>
-                <w:sz w:val="24"/>
               </w:rPr>
               <w:t>ACM TAU</w:t>
             </w:r>
             <w:r>
               <w:rPr>
                 <w:rFonts w:ascii="Calibri" w:hAnsi="Calibri" w:cs="Calibri"/>
-                <w:sz w:val="24"/>
               </w:rPr>
               <w:t xml:space="preserve"> </w:t>
             </w:r>
             <w:r>
               <w:rPr>
                 <w:rFonts w:ascii="Calibri" w:hAnsi="Calibri" w:cs="Calibri"/>
-                <w:sz w:val="24"/>
               </w:rPr>
               <w:t>Top-3 W</w:t>
             </w:r>
             <w:r>
               <w:rPr>
                 <w:rFonts w:ascii="Calibri" w:hAnsi="Calibri" w:cs="Calibri"/>
-                <w:sz w:val="24"/>
               </w:rPr>
               <w:t>inners</w:t>
             </w:r>
             <w:r>
               <w:rPr>
                 <w:rFonts w:ascii="Calibri" w:hAnsi="Calibri" w:cs="Calibri"/>
-                <w:sz w:val="24"/>
               </w:rPr>
               <w:t xml:space="preserve"> in 2014</w:t>
             </w:r>
             <w:r>
               <w:rPr>
                 <w:rFonts w:ascii="Calibri" w:hAnsi="Calibri" w:cs="Calibri"/>
-                <w:sz w:val="24"/>
               </w:rPr>
               <w:t>-</w:t>
             </w:r>
             <w:r>
               <w:rPr>
                 <w:rFonts w:ascii="Calibri" w:hAnsi="Calibri" w:cs="Calibri"/>
-                <w:sz w:val="24"/>
               </w:rPr>
               <w:t>2016</w:t>
             </w:r>
@@ -1509,34 +1365,29 @@
               <w:spacing w:line="276" w:lineRule="auto"/>
               <w:rPr>
                 <w:rFonts w:ascii="Calibri" w:hAnsi="Calibri" w:cs="Calibri"/>
-                <w:sz w:val="24"/>
               </w:rPr>
             </w:pPr>
             <w:r>
               <w:rPr>
                 <w:rFonts w:ascii="Calibri" w:hAnsi="Calibri" w:cs="Calibri"/>
-                <w:sz w:val="24"/>
               </w:rPr>
               <w:t xml:space="preserve">- Golden Timers </w:t>
             </w:r>
             <w:r>
               <w:rPr>
                 <w:rFonts w:ascii="Calibri" w:hAnsi="Calibri" w:cs="Calibri"/>
-                <w:sz w:val="24"/>
               </w:rPr>
               <w:t>of</w:t>
             </w:r>
             <w:r>
               <w:rPr>
                 <w:rFonts w:ascii="Calibri" w:hAnsi="Calibri" w:cs="Calibri"/>
-                <w:sz w:val="24"/>
               </w:rPr>
               <w:t xml:space="preserve"> ACM TAU Contests</w:t>
             </w:r>
             <w:r>
               <w:rPr>
                 <w:rFonts w:ascii="Calibri" w:hAnsi="Calibri" w:cs="Calibri"/>
-                <w:sz w:val="24"/>
               </w:rPr>
               <w:t xml:space="preserve"> in 2014-2016</w:t>
             </w:r>
@@ -1551,56 +1402,48 @@
             <w:r>
               <w:rPr>
                 <w:rFonts w:ascii="Calibri" w:hAnsi="Calibri" w:cs="Calibri"/>
-                <w:sz w:val="24"/>
               </w:rPr>
               <w:t>- B</w:t>
             </w:r>
             <w:r>
               <w:rPr>
                 <w:rFonts w:ascii="Calibri" w:hAnsi="Calibri" w:cs="Calibri"/>
-                <w:sz w:val="24"/>
               </w:rPr>
               <w:t xml:space="preserve">est </w:t>
             </w:r>
             <w:r>
               <w:rPr>
                 <w:rFonts w:ascii="Calibri" w:hAnsi="Calibri" w:cs="Calibri"/>
-                <w:sz w:val="24"/>
               </w:rPr>
               <w:t>EDA</w:t>
             </w:r>
             <w:r>
               <w:rPr>
                 <w:rFonts w:ascii="Calibri" w:hAnsi="Calibri" w:cs="Calibri"/>
-                <w:sz w:val="24"/>
               </w:rPr>
               <w:t xml:space="preserve"> Software</w:t>
             </w:r>
             <w:r>
               <w:rPr>
                 <w:rFonts w:ascii="Calibri" w:hAnsi="Calibri" w:cs="Calibri"/>
-                <w:sz w:val="24"/>
               </w:rPr>
               <w:t xml:space="preserve"> </w:t>
             </w:r>
             <w:r>
               <w:rPr>
                 <w:rFonts w:ascii="Calibri" w:hAnsi="Calibri" w:cs="Calibri"/>
-                <w:sz w:val="24"/>
               </w:rPr>
               <w:t>T</w:t>
             </w:r>
             <w:r>
               <w:rPr>
                 <w:rFonts w:ascii="Calibri" w:hAnsi="Calibri" w:cs="Calibri"/>
-                <w:sz w:val="24"/>
               </w:rPr>
               <w:t>ool in 2018 WOSET</w:t>
             </w:r>
             <w:r>
               <w:rPr>
                 <w:rFonts w:ascii="Calibri" w:hAnsi="Calibri" w:cs="Calibri"/>
-                <w:sz w:val="24"/>
               </w:rPr>
               <w:t>@ICCAD</w:t>
             </w:r>
@@ -1614,11 +1457,6 @@
             <w:vAlign w:val="center"/>
           </w:tcPr>
           <w:p>
-            <w:pPr>
-              <w:rPr>
-                <w:rFonts w:ascii="Times New Roman" w:hAnsi="Times New Roman" w:cs="Times New Roman"/>
-              </w:rPr>
-            </w:pPr>
             <w:r>
               <w:fldChar w:fldCharType="begin"/>
             </w:r>
@@ -1658,7 +1496,7 @@
                           </pic:cNvPicPr>
                         </pic:nvPicPr>
                         <pic:blipFill>
-                          <a:blip r:embed="rId14">
+                          <a:blip r:embed="rId16">
                             <a:extLst>
                               <a:ext uri="{28A0092B-C50C-407E-A947-70E740481C1C}">
                                 <a14:useLocalDpi xmlns:a14="http://schemas.microsoft.com/office/drawing/2010/main" val="0"/>
@@ -1698,16 +1536,12 @@
             <w:r>
               <w:rPr>
                 <w:rFonts w:ascii="Calibri" w:hAnsi="Calibri" w:cs="Calibri"/>
-                <w:sz w:val="24"/>
-                <w:lang w:eastAsia="zh-TW"/>
               </w:rPr>
               <w:t xml:space="preserve">DtCraft: A </w:t>
             </w:r>
             <w:r>
               <w:rPr>
                 <w:rFonts w:ascii="Calibri" w:hAnsi="Calibri" w:cs="Calibri"/>
-                <w:sz w:val="24"/>
-                <w:lang w:eastAsia="zh-TW"/>
               </w:rPr>
               <w:t>General-purpose Distributed Programming System using Data-parallel Streams</w:t>
             </w:r>
@@ -1726,15 +1560,13 @@
               <w:spacing w:line="276" w:lineRule="auto"/>
               <w:rPr>
                 <w:rFonts w:ascii="Calibri" w:hAnsi="Calibri" w:cs="Calibri"/>
-                <w:sz w:val="24"/>
               </w:rPr>
             </w:pPr>
-            <w:hyperlink r:id="rId15" w:history="1">
+            <w:hyperlink r:id="rId17" w:history="1">
               <w:r>
                 <w:rPr>
                   <w:rStyle w:val="Hyperlink"/>
                   <w:rFonts w:ascii="Calibri" w:hAnsi="Calibri" w:cs="Calibri"/>
-                  <w:sz w:val="24"/>
                 </w:rPr>
                 <w:t>https://github.com/twhuang-uiuc/DtCraft</w:t>
               </w:r>
@@ -1748,62 +1580,53 @@
               <w:spacing w:line="276" w:lineRule="auto"/>
               <w:rPr>
                 <w:rFonts w:ascii="Calibri" w:hAnsi="Calibri" w:cs="Calibri"/>
-                <w:sz w:val="24"/>
               </w:rPr>
             </w:pPr>
             <w:r>
               <w:rPr>
                 <w:rFonts w:ascii="Calibri" w:hAnsi="Calibri" w:cs="Calibri"/>
-                <w:sz w:val="24"/>
               </w:rPr>
               <w:t>- B</w:t>
             </w:r>
             <w:r>
               <w:rPr>
                 <w:rFonts w:ascii="Calibri" w:hAnsi="Calibri" w:cs="Calibri"/>
-                <w:sz w:val="24"/>
               </w:rPr>
               <w:t xml:space="preserve">est </w:t>
             </w:r>
             <w:r>
               <w:rPr>
                 <w:rFonts w:ascii="Calibri" w:hAnsi="Calibri" w:cs="Calibri"/>
-                <w:sz w:val="24"/>
               </w:rPr>
               <w:t>O</w:t>
             </w:r>
             <w:r>
               <w:rPr>
                 <w:rFonts w:ascii="Calibri" w:hAnsi="Calibri" w:cs="Calibri"/>
-                <w:sz w:val="24"/>
               </w:rPr>
               <w:t xml:space="preserve">pen-source </w:t>
             </w:r>
             <w:r>
               <w:rPr>
                 <w:rFonts w:ascii="Calibri" w:hAnsi="Calibri" w:cs="Calibri"/>
-                <w:sz w:val="24"/>
               </w:rPr>
               <w:t>S</w:t>
             </w:r>
             <w:r>
               <w:rPr>
                 <w:rFonts w:ascii="Calibri" w:hAnsi="Calibri" w:cs="Calibri"/>
-                <w:sz w:val="24"/>
               </w:rPr>
               <w:t xml:space="preserve">oftware </w:t>
             </w:r>
             <w:r>
               <w:rPr>
                 <w:rFonts w:ascii="Calibri" w:hAnsi="Calibri" w:cs="Calibri"/>
-                <w:sz w:val="24"/>
               </w:rPr>
               <w:t>A</w:t>
             </w:r>
             <w:r>
               <w:rPr>
                 <w:rFonts w:ascii="Calibri" w:hAnsi="Calibri" w:cs="Calibri"/>
-                <w:sz w:val="24"/>
               </w:rPr>
               <w:t>ward in 2018 ACM MM</w:t>
             </w:r>
@@ -1848,27 +1671,23 @@
         <w:ind w:hanging="180"/>
         <w:rPr>
           <w:rFonts w:ascii="Calibri" w:hAnsi="Calibri" w:cs="Calibri"/>
-          <w:sz w:val="24"/>
-        </w:rPr>
-      </w:pPr>
-      <w:r>
-        <w:rPr>
-          <w:rFonts w:ascii="Calibri" w:hAnsi="Calibri" w:cs="Calibri"/>
-          <w:sz w:val="24"/>
+        </w:rPr>
+      </w:pPr>
+      <w:r>
+        <w:rPr>
+          <w:rFonts w:ascii="Calibri" w:hAnsi="Calibri" w:cs="Calibri"/>
         </w:rPr>
         <w:t>ACM SIGDA Outstanding PhD Dissertation Award</w:t>
       </w:r>
       <w:r>
         <w:rPr>
           <w:rFonts w:ascii="Calibri" w:hAnsi="Calibri" w:cs="Calibri"/>
-          <w:sz w:val="24"/>
         </w:rPr>
         <w:t xml:space="preserve"> (“Distributed Timing Analysis”)</w:t>
       </w:r>
       <w:r>
         <w:rPr>
           <w:rFonts w:ascii="Calibri" w:hAnsi="Calibri" w:cs="Calibri"/>
-          <w:sz w:val="24"/>
         </w:rPr>
         <w:t>, 2019</w:t>
       </w:r>
@@ -1883,27 +1702,23 @@
         <w:ind w:hanging="180"/>
         <w:rPr>
           <w:rFonts w:ascii="Calibri" w:hAnsi="Calibri" w:cs="Calibri"/>
-          <w:sz w:val="24"/>
-        </w:rPr>
-      </w:pPr>
-      <w:r>
-        <w:rPr>
-          <w:rFonts w:ascii="Calibri" w:hAnsi="Calibri" w:cs="Calibri"/>
-          <w:sz w:val="24"/>
+        </w:rPr>
+      </w:pPr>
+      <w:r>
+        <w:rPr>
+          <w:rFonts w:ascii="Calibri" w:hAnsi="Calibri" w:cs="Calibri"/>
         </w:rPr>
         <w:t>Best Tool Award</w:t>
       </w:r>
       <w:r>
         <w:rPr>
           <w:rFonts w:ascii="Calibri" w:hAnsi="Calibri" w:cs="Calibri"/>
-          <w:sz w:val="24"/>
         </w:rPr>
         <w:t xml:space="preserve"> (OpenTimer)</w:t>
       </w:r>
       <w:r>
         <w:rPr>
           <w:rFonts w:ascii="Calibri" w:hAnsi="Calibri" w:cs="Calibri"/>
-          <w:sz w:val="24"/>
         </w:rPr>
         <w:t>, Workshop on Open-source EDA Technology, 2018</w:t>
       </w:r>
@@ -1918,41 +1733,35 @@
         <w:ind w:hanging="180"/>
         <w:rPr>
           <w:rFonts w:ascii="Calibri" w:hAnsi="Calibri" w:cs="Calibri"/>
-          <w:sz w:val="24"/>
-        </w:rPr>
-      </w:pPr>
-      <w:r>
-        <w:rPr>
-          <w:rFonts w:ascii="Calibri" w:hAnsi="Calibri" w:cs="Calibri"/>
-          <w:sz w:val="24"/>
+        </w:rPr>
+      </w:pPr>
+      <w:r>
+        <w:rPr>
+          <w:rFonts w:ascii="Calibri" w:hAnsi="Calibri" w:cs="Calibri"/>
         </w:rPr>
         <w:t>Best Open-source Software Award</w:t>
       </w:r>
       <w:r>
         <w:rPr>
           <w:rFonts w:ascii="Calibri" w:hAnsi="Calibri" w:cs="Calibri"/>
-          <w:sz w:val="24"/>
         </w:rPr>
         <w:t xml:space="preserve"> (DtCraft)</w:t>
       </w:r>
       <w:r>
         <w:rPr>
           <w:rFonts w:ascii="Calibri" w:hAnsi="Calibri" w:cs="Calibri"/>
-          <w:sz w:val="24"/>
         </w:rPr>
         <w:t>,</w:t>
       </w:r>
       <w:r>
         <w:rPr>
           <w:rFonts w:ascii="Calibri" w:hAnsi="Calibri" w:cs="Calibri"/>
-          <w:sz w:val="24"/>
         </w:rPr>
         <w:t xml:space="preserve"> ACM Multimedia Conference, 2018</w:t>
       </w:r>
       <w:r>
         <w:rPr>
           <w:rFonts w:ascii="Calibri" w:hAnsi="Calibri" w:cs="Calibri"/>
-          <w:sz w:val="24"/>
         </w:rPr>
         <w:t xml:space="preserve"> </w:t>
       </w:r>
@@ -1967,13 +1776,11 @@
         <w:ind w:hanging="180"/>
         <w:rPr>
           <w:rFonts w:ascii="Calibri" w:hAnsi="Calibri" w:cs="Calibri"/>
-          <w:sz w:val="24"/>
-        </w:rPr>
-      </w:pPr>
-      <w:r>
-        <w:rPr>
-          <w:rFonts w:ascii="Calibri" w:hAnsi="Calibri" w:cs="Calibri"/>
-          <w:sz w:val="24"/>
+        </w:rPr>
+      </w:pPr>
+      <w:r>
+        <w:rPr>
+          <w:rFonts w:ascii="Calibri" w:hAnsi="Calibri" w:cs="Calibri"/>
         </w:rPr>
         <w:t>Best Poster Award for Open-source Parallel Programming Library (Cpp-Taskflow), CPP Conference, 2018</w:t>
       </w:r>
@@ -1988,72 +1795,69 @@
         <w:ind w:hanging="180"/>
         <w:rPr>
           <w:rFonts w:ascii="Calibri" w:hAnsi="Calibri" w:cs="Calibri"/>
-          <w:sz w:val="24"/>
-        </w:rPr>
-      </w:pPr>
-      <w:r>
-        <w:rPr>
-          <w:rFonts w:ascii="Calibri" w:hAnsi="Calibri" w:cs="Calibri"/>
-          <w:sz w:val="24"/>
-          <w:lang w:eastAsia="zh-TW"/>
+        </w:rPr>
+      </w:pPr>
+      <w:r>
+        <w:rPr>
+          <w:rFonts w:ascii="Calibri" w:hAnsi="Calibri" w:cs="Calibri"/>
         </w:rPr>
         <w:t>2</w:t>
       </w:r>
       <w:r>
         <w:rPr>
           <w:rFonts w:ascii="Calibri" w:hAnsi="Calibri" w:cs="Calibri"/>
-          <w:sz w:val="24"/>
           <w:vertAlign w:val="superscript"/>
-          <w:lang w:eastAsia="zh-TW"/>
         </w:rPr>
         <w:t>nd</w:t>
       </w:r>
       <w:r>
         <w:rPr>
           <w:rFonts w:ascii="Calibri" w:hAnsi="Calibri" w:cs="Calibri"/>
-          <w:sz w:val="24"/>
-          <w:lang w:eastAsia="zh-TW"/>
         </w:rPr>
         <w:t xml:space="preserve"> </w:t>
       </w:r>
       <w:r>
         <w:rPr>
           <w:rFonts w:ascii="Calibri" w:hAnsi="Calibri" w:cs="Calibri"/>
-          <w:sz w:val="24"/>
-          <w:lang w:eastAsia="zh-TW"/>
         </w:rPr>
         <w:t>and 1</w:t>
       </w:r>
       <w:r>
         <w:rPr>
           <w:rFonts w:ascii="Calibri" w:hAnsi="Calibri" w:cs="Calibri"/>
-          <w:sz w:val="24"/>
           <w:vertAlign w:val="superscript"/>
-          <w:lang w:eastAsia="zh-TW"/>
         </w:rPr>
         <w:t>st</w:t>
       </w:r>
       <w:r>
         <w:rPr>
           <w:rFonts w:ascii="Calibri" w:hAnsi="Calibri" w:cs="Calibri"/>
-          <w:sz w:val="24"/>
-          <w:lang w:eastAsia="zh-TW"/>
-        </w:rPr>
-        <w:t xml:space="preserve"> Place, ACM/SIGDA CADathlon International Programming Contest, </w:t>
-      </w:r>
-      <w:r>
-        <w:rPr>
-          <w:rFonts w:ascii="Calibri" w:hAnsi="Calibri" w:cs="Calibri"/>
-          <w:sz w:val="24"/>
-          <w:lang w:eastAsia="zh-TW"/>
+        </w:rPr>
+        <w:t xml:space="preserve"> Place, ACM/SIGDA </w:t>
+      </w:r>
+      <w:proofErr w:type="spellStart"/>
+      <w:r>
+        <w:rPr>
+          <w:rFonts w:ascii="Calibri" w:hAnsi="Calibri" w:cs="Calibri"/>
+        </w:rPr>
+        <w:t>CADathlon</w:t>
+      </w:r>
+      <w:proofErr w:type="spellEnd"/>
+      <w:r>
+        <w:rPr>
+          <w:rFonts w:ascii="Calibri" w:hAnsi="Calibri" w:cs="Calibri"/>
+        </w:rPr>
+        <w:t xml:space="preserve"> International Programming Contest, </w:t>
+      </w:r>
+      <w:r>
+        <w:rPr>
+          <w:rFonts w:ascii="Calibri" w:hAnsi="Calibri" w:cs="Calibri"/>
         </w:rPr>
         <w:t xml:space="preserve">2014 </w:t>
       </w:r>
       <w:r>
         <w:rPr>
           <w:rFonts w:ascii="Calibri" w:hAnsi="Calibri" w:cs="Calibri"/>
-          <w:sz w:val="24"/>
-          <w:lang w:eastAsia="zh-TW"/>
         </w:rPr>
         <w:t>and 2017</w:t>
       </w:r>
@@ -2068,153 +1872,116 @@
         <w:ind w:hanging="180"/>
         <w:rPr>
           <w:rFonts w:ascii="Calibri" w:hAnsi="Calibri" w:cs="Calibri"/>
-          <w:sz w:val="24"/>
-        </w:rPr>
-      </w:pPr>
-      <w:r>
-        <w:rPr>
-          <w:rFonts w:ascii="Calibri" w:hAnsi="Calibri" w:cs="Calibri"/>
-          <w:sz w:val="24"/>
-          <w:lang w:eastAsia="zh-TW"/>
+        </w:rPr>
+      </w:pPr>
+      <w:r>
+        <w:rPr>
+          <w:rFonts w:ascii="Calibri" w:hAnsi="Calibri" w:cs="Calibri"/>
         </w:rPr>
         <w:t>1</w:t>
       </w:r>
       <w:r>
         <w:rPr>
           <w:rFonts w:ascii="Calibri" w:hAnsi="Calibri" w:cs="Calibri"/>
-          <w:sz w:val="24"/>
           <w:vertAlign w:val="superscript"/>
-          <w:lang w:eastAsia="zh-TW"/>
         </w:rPr>
         <w:t>st</w:t>
       </w:r>
       <w:r>
         <w:rPr>
           <w:rFonts w:ascii="Calibri" w:hAnsi="Calibri" w:cs="Calibri"/>
-          <w:sz w:val="24"/>
-          <w:lang w:eastAsia="zh-TW"/>
         </w:rPr>
         <w:t>, 2</w:t>
       </w:r>
       <w:r>
         <w:rPr>
           <w:rFonts w:ascii="Calibri" w:hAnsi="Calibri" w:cs="Calibri"/>
-          <w:sz w:val="24"/>
           <w:vertAlign w:val="superscript"/>
-          <w:lang w:eastAsia="zh-TW"/>
         </w:rPr>
         <w:t>nd</w:t>
       </w:r>
       <w:r>
         <w:rPr>
           <w:rFonts w:ascii="Calibri" w:hAnsi="Calibri" w:cs="Calibri"/>
-          <w:sz w:val="24"/>
-          <w:lang w:eastAsia="zh-TW"/>
         </w:rPr>
         <w:t>,</w:t>
       </w:r>
       <w:r>
         <w:rPr>
           <w:rFonts w:ascii="Calibri" w:hAnsi="Calibri" w:cs="Calibri"/>
-          <w:sz w:val="24"/>
-          <w:lang w:eastAsia="zh-TW"/>
         </w:rPr>
         <w:t xml:space="preserve"> and</w:t>
       </w:r>
       <w:r>
         <w:rPr>
           <w:rFonts w:ascii="Calibri" w:hAnsi="Calibri" w:cs="Calibri"/>
-          <w:sz w:val="24"/>
-          <w:lang w:eastAsia="zh-TW"/>
         </w:rPr>
         <w:t xml:space="preserve"> 1</w:t>
       </w:r>
       <w:r>
         <w:rPr>
           <w:rFonts w:ascii="Calibri" w:hAnsi="Calibri" w:cs="Calibri"/>
-          <w:sz w:val="24"/>
           <w:vertAlign w:val="superscript"/>
-          <w:lang w:eastAsia="zh-TW"/>
         </w:rPr>
         <w:t>st</w:t>
       </w:r>
       <w:r>
         <w:rPr>
           <w:rFonts w:ascii="Calibri" w:hAnsi="Calibri" w:cs="Calibri"/>
-          <w:sz w:val="24"/>
-          <w:lang w:eastAsia="zh-TW"/>
         </w:rPr>
         <w:t xml:space="preserve"> </w:t>
       </w:r>
       <w:r>
         <w:rPr>
           <w:rFonts w:ascii="Calibri" w:hAnsi="Calibri" w:cs="Calibri"/>
-          <w:sz w:val="24"/>
-          <w:lang w:eastAsia="zh-TW"/>
         </w:rPr>
         <w:t>Place</w:t>
       </w:r>
       <w:r>
         <w:rPr>
           <w:rFonts w:ascii="Calibri" w:hAnsi="Calibri" w:cs="Calibri"/>
-          <w:sz w:val="24"/>
-          <w:lang w:eastAsia="zh-TW"/>
         </w:rPr>
         <w:t>,</w:t>
       </w:r>
       <w:r>
         <w:rPr>
           <w:rFonts w:ascii="Calibri" w:hAnsi="Calibri" w:cs="Calibri"/>
-          <w:sz w:val="24"/>
-          <w:lang w:eastAsia="zh-TW"/>
         </w:rPr>
         <w:t xml:space="preserve"> </w:t>
       </w:r>
       <w:r>
         <w:rPr>
           <w:rFonts w:ascii="Calibri" w:hAnsi="Calibri" w:cs="Calibri"/>
-          <w:sz w:val="24"/>
-          <w:lang w:eastAsia="zh-TW"/>
         </w:rPr>
         <w:t xml:space="preserve">ACM </w:t>
       </w:r>
       <w:r>
         <w:rPr>
           <w:rFonts w:ascii="Calibri" w:hAnsi="Calibri" w:cs="Calibri"/>
-          <w:sz w:val="24"/>
-          <w:lang w:eastAsia="zh-TW"/>
         </w:rPr>
         <w:t xml:space="preserve">TAU </w:t>
       </w:r>
       <w:r>
         <w:rPr>
           <w:rFonts w:ascii="Calibri" w:hAnsi="Calibri" w:cs="Calibri"/>
-          <w:sz w:val="24"/>
-          <w:lang w:eastAsia="zh-TW"/>
         </w:rPr>
         <w:t xml:space="preserve">Timing Analysis Contest, </w:t>
       </w:r>
       <w:r>
         <w:rPr>
           <w:rFonts w:ascii="Calibri" w:hAnsi="Calibri" w:cs="Calibri"/>
-          <w:sz w:val="24"/>
-          <w:lang w:eastAsia="zh-TW"/>
         </w:rPr>
         <w:t>2014</w:t>
       </w:r>
       <w:r>
         <w:rPr>
           <w:rFonts w:ascii="Calibri" w:hAnsi="Calibri" w:cs="Calibri"/>
-          <w:sz w:val="24"/>
-          <w:lang w:eastAsia="zh-TW"/>
         </w:rPr>
         <w:t xml:space="preserve"> through </w:t>
       </w:r>
       <w:r>
         <w:rPr>
           <w:rFonts w:ascii="Calibri" w:hAnsi="Calibri" w:cs="Calibri"/>
-          <w:sz w:val="24"/>
-          <w:lang w:eastAsia="zh-TW"/>
         </w:rPr>
         <w:t>2016</w:t>
       </w:r>
@@ -2229,27 +1996,23 @@
         <w:ind w:hanging="180"/>
         <w:rPr>
           <w:rFonts w:ascii="Calibri" w:hAnsi="Calibri" w:cs="Calibri"/>
-          <w:sz w:val="24"/>
-        </w:rPr>
-      </w:pPr>
-      <w:r>
-        <w:rPr>
-          <w:rFonts w:ascii="Calibri" w:hAnsi="Calibri" w:cs="Calibri"/>
-          <w:sz w:val="24"/>
+        </w:rPr>
+      </w:pPr>
+      <w:r>
+        <w:rPr>
+          <w:rFonts w:ascii="Calibri" w:hAnsi="Calibri" w:cs="Calibri"/>
         </w:rPr>
         <w:t>Yi-Min Wang and Pi-Yu Chung En</w:t>
       </w:r>
       <w:r>
         <w:rPr>
           <w:rFonts w:ascii="Calibri" w:hAnsi="Calibri" w:cs="Calibri"/>
-          <w:sz w:val="24"/>
         </w:rPr>
         <w:t>dowed Research Award, ECE Dept.</w:t>
       </w:r>
       <w:r>
         <w:rPr>
           <w:rFonts w:ascii="Calibri" w:hAnsi="Calibri" w:cs="Calibri"/>
-          <w:sz w:val="24"/>
         </w:rPr>
         <w:t xml:space="preserve"> UIUC, 2016</w:t>
       </w:r>
@@ -2264,27 +2027,23 @@
         <w:ind w:hanging="180"/>
         <w:rPr>
           <w:rFonts w:ascii="Calibri" w:hAnsi="Calibri" w:cs="Calibri"/>
-          <w:sz w:val="24"/>
-        </w:rPr>
-      </w:pPr>
-      <w:r>
-        <w:rPr>
-          <w:rFonts w:ascii="Calibri" w:hAnsi="Calibri" w:cs="Calibri"/>
-          <w:sz w:val="24"/>
+        </w:rPr>
+      </w:pPr>
+      <w:r>
+        <w:rPr>
+          <w:rFonts w:ascii="Calibri" w:hAnsi="Calibri" w:cs="Calibri"/>
         </w:rPr>
         <w:t>Rambus Computer En</w:t>
       </w:r>
       <w:r>
         <w:rPr>
           <w:rFonts w:ascii="Calibri" w:hAnsi="Calibri" w:cs="Calibri"/>
-          <w:sz w:val="24"/>
         </w:rPr>
         <w:t>gineering Fellowship, ECE Dept.</w:t>
       </w:r>
       <w:r>
         <w:rPr>
           <w:rFonts w:ascii="Calibri" w:hAnsi="Calibri" w:cs="Calibri"/>
-          <w:sz w:val="24"/>
         </w:rPr>
         <w:t xml:space="preserve"> UIUC, 2015-2016</w:t>
       </w:r>
@@ -2299,70 +2058,53 @@
         <w:ind w:hanging="180"/>
         <w:rPr>
           <w:rFonts w:ascii="Calibri" w:hAnsi="Calibri" w:cs="Calibri"/>
-          <w:sz w:val="24"/>
-        </w:rPr>
-      </w:pPr>
-      <w:r>
-        <w:rPr>
-          <w:rFonts w:ascii="Calibri" w:hAnsi="Calibri" w:cs="Calibri"/>
-          <w:sz w:val="24"/>
-          <w:lang w:eastAsia="zh-TW"/>
+        </w:rPr>
+      </w:pPr>
+      <w:r>
+        <w:rPr>
+          <w:rFonts w:ascii="Calibri" w:hAnsi="Calibri" w:cs="Calibri"/>
         </w:rPr>
         <w:t xml:space="preserve">Study Abroad </w:t>
       </w:r>
       <w:r>
         <w:rPr>
           <w:rFonts w:ascii="Calibri" w:hAnsi="Calibri" w:cs="Calibri"/>
-          <w:sz w:val="24"/>
-          <w:lang w:eastAsia="zh-TW"/>
         </w:rPr>
         <w:t>Scholarship</w:t>
       </w:r>
       <w:r>
         <w:rPr>
           <w:rFonts w:ascii="Calibri" w:hAnsi="Calibri" w:cs="Calibri"/>
-          <w:sz w:val="24"/>
-          <w:lang w:eastAsia="zh-TW"/>
         </w:rPr>
         <w:t xml:space="preserve"> for </w:t>
       </w:r>
       <w:r>
         <w:rPr>
           <w:rFonts w:ascii="Calibri" w:hAnsi="Calibri" w:cs="Calibri"/>
-          <w:sz w:val="24"/>
-          <w:lang w:eastAsia="zh-TW"/>
         </w:rPr>
         <w:t xml:space="preserve">Outstanding </w:t>
       </w:r>
       <w:r>
         <w:rPr>
           <w:rFonts w:ascii="Calibri" w:hAnsi="Calibri" w:cs="Calibri"/>
-          <w:sz w:val="24"/>
-          <w:lang w:eastAsia="zh-TW"/>
         </w:rPr>
         <w:t>EE</w:t>
       </w:r>
       <w:r>
         <w:rPr>
           <w:rFonts w:ascii="Calibri" w:hAnsi="Calibri" w:cs="Calibri"/>
-          <w:sz w:val="24"/>
-          <w:lang w:eastAsia="zh-TW"/>
         </w:rPr>
         <w:t xml:space="preserve">CS </w:t>
       </w:r>
       <w:r>
         <w:rPr>
           <w:rFonts w:ascii="Calibri" w:hAnsi="Calibri" w:cs="Calibri"/>
-          <w:sz w:val="24"/>
-          <w:lang w:eastAsia="zh-TW"/>
         </w:rPr>
         <w:t>Students</w:t>
       </w:r>
       <w:r>
         <w:rPr>
           <w:rFonts w:ascii="Calibri" w:hAnsi="Calibri" w:cs="Calibri"/>
-          <w:sz w:val="24"/>
-          <w:lang w:eastAsia="zh-TW"/>
         </w:rPr>
         <w:t>, Ministry of Education, Taiwan, 2013-2014</w:t>
       </w:r>
@@ -2377,20 +2119,18 @@
         <w:ind w:hanging="180"/>
         <w:rPr>
           <w:rFonts w:ascii="Calibri" w:hAnsi="Calibri" w:cs="Calibri"/>
-          <w:sz w:val="24"/>
-        </w:rPr>
-      </w:pPr>
-      <w:r>
-        <w:rPr>
-          <w:rFonts w:ascii="Calibri" w:hAnsi="Calibri" w:cs="Calibri"/>
-          <w:sz w:val="24"/>
-        </w:rPr>
+        </w:rPr>
+      </w:pPr>
+      <w:r>
+        <w:rPr>
+          <w:rFonts w:ascii="Calibri" w:hAnsi="Calibri" w:cs="Calibri"/>
+        </w:rPr>
+        <w:lastRenderedPageBreak/>
         <w:t>2</w:t>
       </w:r>
       <w:r>
         <w:rPr>
           <w:rFonts w:ascii="Calibri" w:hAnsi="Calibri" w:cs="Calibri"/>
-          <w:sz w:val="24"/>
           <w:vertAlign w:val="superscript"/>
         </w:rPr>
         <w:t>nd</w:t>
@@ -2398,71 +2138,60 @@
       <w:r>
         <w:rPr>
           <w:rFonts w:ascii="Calibri" w:hAnsi="Calibri" w:cs="Calibri"/>
-          <w:sz w:val="24"/>
         </w:rPr>
         <w:t xml:space="preserve"> Place</w:t>
       </w:r>
       <w:r>
         <w:rPr>
           <w:rFonts w:ascii="Calibri" w:hAnsi="Calibri" w:cs="Calibri"/>
-          <w:sz w:val="24"/>
         </w:rPr>
         <w:t>,</w:t>
       </w:r>
       <w:r>
         <w:rPr>
           <w:rFonts w:ascii="Calibri" w:hAnsi="Calibri" w:cs="Calibri"/>
-          <w:sz w:val="24"/>
         </w:rPr>
         <w:t xml:space="preserve"> </w:t>
       </w:r>
       <w:r>
         <w:rPr>
           <w:rFonts w:ascii="Calibri" w:hAnsi="Calibri" w:cs="Calibri"/>
-          <w:sz w:val="24"/>
         </w:rPr>
         <w:t>ACM St</w:t>
       </w:r>
       <w:r>
         <w:rPr>
           <w:rFonts w:ascii="Calibri" w:hAnsi="Calibri" w:cs="Calibri"/>
-          <w:sz w:val="24"/>
         </w:rPr>
         <w:t>udent Research Competition</w:t>
       </w:r>
       <w:r>
         <w:rPr>
           <w:rFonts w:ascii="Calibri" w:hAnsi="Calibri" w:cs="Calibri"/>
-          <w:sz w:val="24"/>
         </w:rPr>
         <w:t xml:space="preserve"> </w:t>
       </w:r>
       <w:r>
         <w:rPr>
           <w:rFonts w:ascii="Calibri" w:hAnsi="Calibri" w:cs="Calibri"/>
-          <w:sz w:val="24"/>
         </w:rPr>
         <w:t>Grand Final</w:t>
       </w:r>
       <w:r>
         <w:rPr>
           <w:rFonts w:ascii="Calibri" w:hAnsi="Calibri" w:cs="Calibri"/>
-          <w:sz w:val="24"/>
         </w:rPr>
         <w:t>, ACM Annual Award Banquet</w:t>
       </w:r>
       <w:r>
         <w:rPr>
           <w:rFonts w:ascii="Calibri" w:hAnsi="Calibri" w:cs="Calibri"/>
-          <w:sz w:val="24"/>
         </w:rPr>
         <w:t>, 201</w:t>
       </w:r>
       <w:r>
         <w:rPr>
           <w:rFonts w:ascii="Calibri" w:hAnsi="Calibri" w:cs="Calibri"/>
-          <w:sz w:val="24"/>
-          <w:lang w:eastAsia="zh-TW"/>
         </w:rPr>
         <w:t>1</w:t>
       </w:r>
@@ -2477,52 +2206,35 @@
         <w:ind w:hanging="180"/>
         <w:rPr>
           <w:rFonts w:ascii="Calibri" w:hAnsi="Calibri" w:cs="Calibri"/>
-          <w:sz w:val="24"/>
-        </w:rPr>
-      </w:pPr>
-      <w:r>
-        <w:rPr>
-          <w:rFonts w:ascii="Calibri" w:hAnsi="Calibri" w:cs="Calibri"/>
-          <w:sz w:val="24"/>
-          <w:lang w:eastAsia="zh-TW"/>
-        </w:rPr>
-        <w:lastRenderedPageBreak/>
+        </w:rPr>
+      </w:pPr>
+      <w:r>
+        <w:rPr>
+          <w:rFonts w:ascii="Calibri" w:hAnsi="Calibri" w:cs="Calibri"/>
+        </w:rPr>
         <w:t>Best Master</w:t>
       </w:r>
       <w:r>
         <w:rPr>
           <w:rFonts w:ascii="Calibri" w:hAnsi="Calibri" w:cs="Calibri"/>
-          <w:sz w:val="24"/>
-          <w:lang w:eastAsia="zh-TW"/>
         </w:rPr>
         <w:t>’s</w:t>
       </w:r>
       <w:r>
         <w:rPr>
           <w:rFonts w:ascii="Calibri" w:hAnsi="Calibri" w:cs="Calibri"/>
-          <w:sz w:val="24"/>
-          <w:lang w:eastAsia="zh-TW"/>
-        </w:rPr>
-        <w:t xml:space="preserve"> Thesis Award</w:t>
-      </w:r>
-      <w:r>
-        <w:rPr>
-          <w:rFonts w:ascii="Calibri" w:hAnsi="Calibri" w:cs="Calibri"/>
-          <w:sz w:val="24"/>
-        </w:rPr>
-        <w:t>, Taiwan Institute of Electr</w:t>
-      </w:r>
-      <w:r>
-        <w:rPr>
-          <w:rFonts w:ascii="Calibri" w:hAnsi="Calibri" w:cs="Calibri"/>
-          <w:sz w:val="24"/>
+        </w:rPr>
+        <w:t xml:space="preserve"> Thesis Award, Taiwan Institute of Electr</w:t>
+      </w:r>
+      <w:r>
+        <w:rPr>
+          <w:rFonts w:ascii="Calibri" w:hAnsi="Calibri" w:cs="Calibri"/>
         </w:rPr>
         <w:t xml:space="preserve">ical and Electronic Engineering, </w:t>
       </w:r>
       <w:r>
         <w:rPr>
           <w:rFonts w:ascii="Calibri" w:hAnsi="Calibri" w:cs="Calibri"/>
-          <w:sz w:val="24"/>
         </w:rPr>
         <w:t>2011</w:t>
       </w:r>
@@ -2537,13 +2249,11 @@
         <w:ind w:hanging="180"/>
         <w:rPr>
           <w:rFonts w:ascii="Calibri" w:hAnsi="Calibri" w:cs="Calibri"/>
-          <w:sz w:val="24"/>
-        </w:rPr>
-      </w:pPr>
-      <w:r>
-        <w:rPr>
-          <w:rFonts w:ascii="Calibri" w:hAnsi="Calibri" w:cs="Calibri"/>
-          <w:sz w:val="24"/>
+        </w:rPr>
+      </w:pPr>
+      <w:r>
+        <w:rPr>
+          <w:rFonts w:ascii="Calibri" w:hAnsi="Calibri" w:cs="Calibri"/>
         </w:rPr>
         <w:t>Best Master’s Thesis Award, IEEE Taiwan Tainan Section, 2011</w:t>
       </w:r>
@@ -2558,20 +2268,17 @@
         <w:ind w:hanging="180"/>
         <w:rPr>
           <w:rFonts w:ascii="Calibri" w:hAnsi="Calibri" w:cs="Calibri"/>
-          <w:sz w:val="24"/>
-        </w:rPr>
-      </w:pPr>
-      <w:r>
-        <w:rPr>
-          <w:rFonts w:ascii="Calibri" w:hAnsi="Calibri" w:cs="Calibri"/>
-          <w:sz w:val="24"/>
+        </w:rPr>
+      </w:pPr>
+      <w:r>
+        <w:rPr>
+          <w:rFonts w:ascii="Calibri" w:hAnsi="Calibri" w:cs="Calibri"/>
         </w:rPr>
         <w:t xml:space="preserve">Best Master’s Thesis Award, Taiwan Institute of </w:t>
       </w:r>
       <w:r>
         <w:rPr>
           <w:rFonts w:ascii="Calibri" w:hAnsi="Calibri" w:cs="Calibri"/>
-          <w:sz w:val="24"/>
         </w:rPr>
         <w:t>Information and Computing Machinery, 2011</w:t>
       </w:r>
@@ -2586,20 +2293,17 @@
         <w:ind w:hanging="180"/>
         <w:rPr>
           <w:rFonts w:ascii="Calibri" w:hAnsi="Calibri" w:cs="Calibri"/>
-          <w:sz w:val="24"/>
-        </w:rPr>
-      </w:pPr>
-      <w:r>
-        <w:rPr>
-          <w:rFonts w:ascii="Calibri" w:hAnsi="Calibri" w:cs="Calibri"/>
-          <w:sz w:val="24"/>
+        </w:rPr>
+      </w:pPr>
+      <w:r>
+        <w:rPr>
+          <w:rFonts w:ascii="Calibri" w:hAnsi="Calibri" w:cs="Calibri"/>
         </w:rPr>
         <w:t>1</w:t>
       </w:r>
       <w:r>
         <w:rPr>
           <w:rFonts w:ascii="Calibri" w:hAnsi="Calibri" w:cs="Calibri"/>
-          <w:sz w:val="24"/>
           <w:vertAlign w:val="superscript"/>
         </w:rPr>
         <w:t>st</w:t>
@@ -2607,7 +2311,6 @@
       <w:r>
         <w:rPr>
           <w:rFonts w:ascii="Calibri" w:hAnsi="Calibri" w:cs="Calibri"/>
-          <w:sz w:val="24"/>
         </w:rPr>
         <w:t xml:space="preserve"> Place, Master’s Thesis Contest, Chinese Institute of Electrical Engineering, Taiwan, 2011</w:t>
       </w:r>
@@ -2622,15 +2325,12 @@
         <w:ind w:hanging="180"/>
         <w:rPr>
           <w:rFonts w:ascii="Calibri" w:hAnsi="Calibri" w:cs="Calibri"/>
-          <w:sz w:val="24"/>
         </w:rPr>
       </w:pPr>
       <w:r>
         <w:rPr>
           <w:rFonts w:ascii="Calibri" w:hAnsi="Calibri" w:cs="Calibri"/>
           <w:bCs/>
-          <w:sz w:val="24"/>
-          <w:lang w:eastAsia="zh-TW"/>
         </w:rPr>
         <w:t>Outstanding</w:t>
       </w:r>
@@ -2638,8 +2338,6 @@
         <w:rPr>
           <w:rFonts w:ascii="Calibri" w:hAnsi="Calibri" w:cs="Calibri"/>
           <w:bCs/>
-          <w:sz w:val="24"/>
-          <w:lang w:eastAsia="zh-TW"/>
         </w:rPr>
         <w:t xml:space="preserve"> Graduate Recruiting Fellowship, </w:t>
       </w:r>
@@ -2647,8 +2345,6 @@
         <w:rPr>
           <w:rFonts w:ascii="Calibri" w:hAnsi="Calibri" w:cs="Calibri"/>
           <w:bCs/>
-          <w:sz w:val="24"/>
-          <w:lang w:eastAsia="zh-TW"/>
         </w:rPr>
         <w:t xml:space="preserve">National Cheng Kung University, </w:t>
       </w:r>
@@ -2656,8 +2352,6 @@
         <w:rPr>
           <w:rFonts w:ascii="Calibri" w:hAnsi="Calibri" w:cs="Calibri"/>
           <w:bCs/>
-          <w:sz w:val="24"/>
-          <w:lang w:eastAsia="zh-TW"/>
         </w:rPr>
         <w:t>2010</w:t>
       </w:r>
@@ -2672,15 +2366,12 @@
         <w:ind w:hanging="180"/>
         <w:rPr>
           <w:rFonts w:ascii="Calibri" w:hAnsi="Calibri" w:cs="Calibri"/>
-          <w:sz w:val="24"/>
         </w:rPr>
       </w:pPr>
       <w:r>
         <w:rPr>
           <w:rFonts w:ascii="Calibri" w:hAnsi="Calibri" w:cs="Calibri"/>
           <w:bCs/>
-          <w:sz w:val="24"/>
-          <w:lang w:eastAsia="zh-TW"/>
         </w:rPr>
         <w:t>Outstanding Student Scholarship, Garmin Corporation, Taiwan, 2010</w:t>
       </w:r>
@@ -2695,20 +2386,17 @@
         <w:ind w:hanging="180"/>
         <w:rPr>
           <w:rFonts w:ascii="Calibri" w:hAnsi="Calibri" w:cs="Calibri"/>
-          <w:sz w:val="24"/>
-        </w:rPr>
-      </w:pPr>
-      <w:r>
-        <w:rPr>
-          <w:rFonts w:ascii="Calibri" w:hAnsi="Calibri" w:cs="Calibri"/>
-          <w:sz w:val="24"/>
+        </w:rPr>
+      </w:pPr>
+      <w:r>
+        <w:rPr>
+          <w:rFonts w:ascii="Calibri" w:hAnsi="Calibri" w:cs="Calibri"/>
         </w:rPr>
         <w:t>1</w:t>
       </w:r>
       <w:r>
         <w:rPr>
           <w:rFonts w:ascii="Calibri" w:hAnsi="Calibri" w:cs="Calibri"/>
-          <w:sz w:val="24"/>
           <w:vertAlign w:val="superscript"/>
         </w:rPr>
         <w:t>st</w:t>
@@ -2716,84 +2404,62 @@
       <w:r>
         <w:rPr>
           <w:rFonts w:ascii="Calibri" w:hAnsi="Calibri" w:cs="Calibri"/>
-          <w:sz w:val="24"/>
         </w:rPr>
         <w:t xml:space="preserve"> Place</w:t>
       </w:r>
       <w:r>
         <w:rPr>
           <w:rFonts w:ascii="Calibri" w:hAnsi="Calibri" w:cs="Calibri"/>
-          <w:sz w:val="24"/>
-          <w:lang w:eastAsia="zh-TW"/>
         </w:rPr>
         <w:t>,</w:t>
       </w:r>
       <w:r>
         <w:rPr>
           <w:rFonts w:ascii="Calibri" w:hAnsi="Calibri" w:cs="Calibri"/>
-          <w:sz w:val="24"/>
-          <w:lang w:eastAsia="zh-TW"/>
         </w:rPr>
         <w:t xml:space="preserve"> </w:t>
       </w:r>
       <w:r>
         <w:rPr>
           <w:rFonts w:ascii="Calibri" w:hAnsi="Calibri" w:cs="Calibri"/>
-          <w:sz w:val="24"/>
         </w:rPr>
         <w:t>ACM/SIGDA</w:t>
       </w:r>
       <w:r>
         <w:rPr>
           <w:rFonts w:ascii="Calibri" w:hAnsi="Calibri" w:cs="Calibri"/>
-          <w:sz w:val="24"/>
         </w:rPr>
         <w:t xml:space="preserve"> St</w:t>
       </w:r>
       <w:r>
         <w:rPr>
           <w:rFonts w:ascii="Calibri" w:hAnsi="Calibri" w:cs="Calibri"/>
-          <w:sz w:val="24"/>
         </w:rPr>
         <w:t>udent Research Competition</w:t>
       </w:r>
       <w:r>
         <w:rPr>
           <w:rFonts w:ascii="Calibri" w:hAnsi="Calibri" w:cs="Calibri"/>
-          <w:sz w:val="24"/>
         </w:rPr>
         <w:t xml:space="preserve">, </w:t>
       </w:r>
       <w:r>
         <w:rPr>
           <w:rFonts w:ascii="Calibri" w:hAnsi="Calibri" w:cs="Calibri"/>
-          <w:sz w:val="24"/>
-          <w:lang w:eastAsia="zh-TW"/>
         </w:rPr>
         <w:t>Design Automation Conference</w:t>
       </w:r>
       <w:r>
         <w:rPr>
           <w:rFonts w:ascii="Calibri" w:hAnsi="Calibri" w:cs="Calibri"/>
-          <w:sz w:val="24"/>
-          <w:lang w:eastAsia="zh-TW"/>
         </w:rPr>
         <w:t xml:space="preserve">, </w:t>
       </w:r>
       <w:r>
         <w:rPr>
           <w:rFonts w:ascii="Calibri" w:hAnsi="Calibri" w:cs="Calibri"/>
-          <w:sz w:val="24"/>
-        </w:rPr>
-        <w:t>20</w:t>
-      </w:r>
-      <w:r>
-        <w:rPr>
-          <w:rFonts w:ascii="Calibri" w:hAnsi="Calibri" w:cs="Calibri"/>
-          <w:sz w:val="24"/>
-          <w:lang w:eastAsia="zh-TW"/>
-        </w:rPr>
-        <w:t>10</w:t>
+        </w:rPr>
+        <w:t>2010</w:t>
       </w:r>
     </w:p>
     <w:p>
@@ -2806,104 +2472,68 @@
         <w:ind w:hanging="180"/>
         <w:rPr>
           <w:rFonts w:ascii="Calibri" w:hAnsi="Calibri" w:cs="Calibri"/>
-          <w:sz w:val="24"/>
-        </w:rPr>
-      </w:pPr>
-      <w:r>
-        <w:rPr>
-          <w:rFonts w:ascii="Calibri" w:hAnsi="Calibri" w:cs="Calibri"/>
-          <w:sz w:val="24"/>
-          <w:lang w:eastAsia="zh-TW"/>
+        </w:rPr>
+      </w:pPr>
+      <w:r>
+        <w:rPr>
+          <w:rFonts w:ascii="Calibri" w:hAnsi="Calibri" w:cs="Calibri"/>
         </w:rPr>
         <w:t>3</w:t>
       </w:r>
       <w:r>
         <w:rPr>
           <w:rFonts w:ascii="Calibri" w:hAnsi="Calibri" w:cs="Calibri"/>
-          <w:sz w:val="24"/>
           <w:vertAlign w:val="superscript"/>
-          <w:lang w:eastAsia="zh-TW"/>
         </w:rPr>
         <w:t>rd</w:t>
       </w:r>
       <w:r>
         <w:rPr>
           <w:rFonts w:ascii="Calibri" w:hAnsi="Calibri" w:cs="Calibri"/>
-          <w:sz w:val="24"/>
-          <w:lang w:eastAsia="zh-TW"/>
         </w:rPr>
         <w:t xml:space="preserve"> </w:t>
       </w:r>
       <w:r>
         <w:rPr>
           <w:rFonts w:ascii="Calibri" w:hAnsi="Calibri" w:cs="Calibri"/>
-          <w:sz w:val="24"/>
-          <w:lang w:eastAsia="zh-TW"/>
         </w:rPr>
         <w:t>Place</w:t>
       </w:r>
       <w:r>
         <w:rPr>
           <w:rFonts w:ascii="Calibri" w:hAnsi="Calibri" w:cs="Calibri"/>
-          <w:sz w:val="24"/>
-          <w:lang w:eastAsia="zh-TW"/>
         </w:rPr>
         <w:t>,</w:t>
       </w:r>
       <w:r>
         <w:rPr>
           <w:rFonts w:ascii="Calibri" w:hAnsi="Calibri" w:cs="Calibri"/>
-          <w:sz w:val="24"/>
-          <w:lang w:eastAsia="zh-TW"/>
         </w:rPr>
         <w:t xml:space="preserve"> National Collegia</w:t>
       </w:r>
       <w:r>
         <w:rPr>
           <w:rFonts w:ascii="Calibri" w:hAnsi="Calibri" w:cs="Calibri"/>
-          <w:sz w:val="24"/>
-          <w:lang w:eastAsia="zh-TW"/>
         </w:rPr>
         <w:t xml:space="preserve">te </w:t>
       </w:r>
       <w:r>
         <w:rPr>
           <w:rFonts w:ascii="Calibri" w:hAnsi="Calibri" w:cs="Calibri"/>
-          <w:sz w:val="24"/>
-          <w:lang w:eastAsia="zh-TW"/>
         </w:rPr>
         <w:t xml:space="preserve">Cell-Based </w:t>
       </w:r>
       <w:r>
         <w:rPr>
           <w:rFonts w:ascii="Calibri" w:hAnsi="Calibri" w:cs="Calibri"/>
-          <w:sz w:val="24"/>
-          <w:lang w:eastAsia="zh-TW"/>
         </w:rPr>
         <w:t>IC Design Contest, Ministry of Education, Taiwan</w:t>
       </w:r>
       <w:r>
         <w:rPr>
           <w:rFonts w:ascii="Calibri" w:hAnsi="Calibri" w:cs="Calibri"/>
-          <w:sz w:val="24"/>
-          <w:lang w:eastAsia="zh-TW"/>
-        </w:rPr>
-        <w:t xml:space="preserve">, </w:t>
-      </w:r>
-      <w:r>
-        <w:rPr>
-          <w:rFonts w:ascii="Calibri" w:hAnsi="Calibri" w:cs="Calibri"/>
-          <w:sz w:val="24"/>
-        </w:rPr>
-        <w:t>20</w:t>
-      </w:r>
-      <w:r>
-        <w:rPr>
-          <w:rFonts w:ascii="Calibri" w:hAnsi="Calibri" w:cs="Calibri"/>
-          <w:sz w:val="24"/>
-          <w:lang w:eastAsia="zh-TW"/>
-        </w:rPr>
-        <w:t>10</w:t>
+        </w:rPr>
+        <w:t>, 2010</w:t>
       </w:r>
     </w:p>
     <w:p>
@@ -2916,37 +2546,29 @@
         <w:ind w:hanging="180"/>
         <w:rPr>
           <w:rFonts w:ascii="Calibri" w:hAnsi="Calibri" w:cs="Calibri"/>
-          <w:sz w:val="24"/>
-        </w:rPr>
-      </w:pPr>
-      <w:r>
-        <w:rPr>
-          <w:rFonts w:ascii="Calibri" w:hAnsi="Calibri" w:cs="Calibri"/>
-          <w:sz w:val="24"/>
-          <w:lang w:eastAsia="zh-TW"/>
+        </w:rPr>
+      </w:pPr>
+      <w:r>
+        <w:rPr>
+          <w:rFonts w:ascii="Calibri" w:hAnsi="Calibri" w:cs="Calibri"/>
         </w:rPr>
         <w:t>Distinguished</w:t>
       </w:r>
       <w:r>
         <w:rPr>
           <w:rFonts w:ascii="Calibri" w:hAnsi="Calibri" w:cs="Calibri"/>
-          <w:sz w:val="24"/>
-          <w:lang w:eastAsia="zh-TW"/>
         </w:rPr>
         <w:t xml:space="preserve"> Engineering Student</w:t>
       </w:r>
       <w:r>
         <w:rPr>
           <w:rFonts w:ascii="Calibri" w:hAnsi="Calibri" w:cs="Calibri"/>
-          <w:sz w:val="24"/>
         </w:rPr>
         <w:t xml:space="preserve"> </w:t>
       </w:r>
       <w:r>
         <w:rPr>
           <w:rFonts w:ascii="Calibri" w:hAnsi="Calibri" w:cs="Calibri"/>
-          <w:sz w:val="24"/>
-          <w:lang w:eastAsia="zh-TW"/>
         </w:rPr>
         <w:t xml:space="preserve">Fellowship, </w:t>
       </w:r>
@@ -2954,30 +2576,18 @@
         <w:rPr>
           <w:rFonts w:ascii="Calibri" w:hAnsi="Calibri" w:cs="Calibri"/>
           <w:color w:val="000000"/>
-          <w:sz w:val="24"/>
-        </w:rPr>
-        <w:t>Chinese Institute of Engineers</w:t>
-      </w:r>
-      <w:r>
-        <w:rPr>
-          <w:rFonts w:ascii="Calibri" w:hAnsi="Calibri" w:cs="Calibri"/>
-          <w:color w:val="000000"/>
-          <w:sz w:val="24"/>
-          <w:lang w:eastAsia="zh-TW"/>
-        </w:rPr>
-        <w:t>, Taiwan,</w:t>
-      </w:r>
-      <w:r>
-        <w:rPr>
-          <w:rFonts w:ascii="Calibri" w:hAnsi="Calibri" w:cs="Calibri"/>
-          <w:sz w:val="24"/>
+        </w:rPr>
+        <w:t>Chinese Institute of Engineers, Taiwan,</w:t>
+      </w:r>
+      <w:r>
+        <w:rPr>
+          <w:rFonts w:ascii="Calibri" w:hAnsi="Calibri" w:cs="Calibri"/>
         </w:rPr>
         <w:t xml:space="preserve"> </w:t>
       </w:r>
       <w:r>
         <w:rPr>
           <w:rFonts w:ascii="Calibri" w:hAnsi="Calibri" w:cs="Calibri"/>
-          <w:sz w:val="24"/>
         </w:rPr>
         <w:t>2009</w:t>
       </w:r>
@@ -2992,20 +2602,17 @@
         <w:ind w:hanging="180"/>
         <w:rPr>
           <w:rFonts w:ascii="Calibri" w:hAnsi="Calibri" w:cs="Calibri"/>
-          <w:sz w:val="24"/>
-        </w:rPr>
-      </w:pPr>
-      <w:r>
-        <w:rPr>
-          <w:rFonts w:ascii="Calibri" w:hAnsi="Calibri" w:cs="Calibri"/>
-          <w:sz w:val="24"/>
+        </w:rPr>
+      </w:pPr>
+      <w:r>
+        <w:rPr>
+          <w:rFonts w:ascii="Calibri" w:hAnsi="Calibri" w:cs="Calibri"/>
         </w:rPr>
         <w:t>1</w:t>
       </w:r>
       <w:r>
         <w:rPr>
           <w:rFonts w:ascii="Calibri" w:hAnsi="Calibri" w:cs="Calibri"/>
-          <w:sz w:val="24"/>
           <w:vertAlign w:val="superscript"/>
         </w:rPr>
         <w:t>st</w:t>
@@ -3013,7 +2620,6 @@
       <w:r>
         <w:rPr>
           <w:rFonts w:ascii="Calibri" w:hAnsi="Calibri" w:cs="Calibri"/>
-          <w:sz w:val="24"/>
         </w:rPr>
         <w:t xml:space="preserve"> Place, National Collegiate Nano Device CAD Contest, Nano Device Laboratories, Taiwan, 2009</w:t>
       </w:r>
@@ -3028,71 +2634,54 @@
         <w:ind w:hanging="180"/>
         <w:rPr>
           <w:rFonts w:ascii="Calibri" w:hAnsi="Calibri" w:cs="Calibri"/>
-          <w:sz w:val="24"/>
-        </w:rPr>
-      </w:pPr>
-      <w:r>
-        <w:rPr>
-          <w:rFonts w:ascii="Calibri" w:hAnsi="Calibri" w:cs="Calibri"/>
-          <w:sz w:val="24"/>
-          <w:lang w:eastAsia="zh-TW"/>
+        </w:rPr>
+      </w:pPr>
+      <w:r>
+        <w:rPr>
+          <w:rFonts w:ascii="Calibri" w:hAnsi="Calibri" w:cs="Calibri"/>
         </w:rPr>
         <w:t>3</w:t>
       </w:r>
       <w:r>
         <w:rPr>
           <w:rFonts w:ascii="Calibri" w:hAnsi="Calibri" w:cs="Calibri"/>
-          <w:sz w:val="24"/>
           <w:vertAlign w:val="superscript"/>
-          <w:lang w:eastAsia="zh-TW"/>
         </w:rPr>
         <w:t>rd</w:t>
       </w:r>
       <w:r>
         <w:rPr>
           <w:rFonts w:ascii="Calibri" w:hAnsi="Calibri" w:cs="Calibri"/>
-          <w:sz w:val="24"/>
-          <w:lang w:eastAsia="zh-TW"/>
         </w:rPr>
         <w:t xml:space="preserve"> </w:t>
       </w:r>
       <w:r>
         <w:rPr>
           <w:rFonts w:ascii="Calibri" w:hAnsi="Calibri" w:cs="Calibri"/>
-          <w:sz w:val="24"/>
-          <w:lang w:eastAsia="zh-TW"/>
         </w:rPr>
         <w:t>Place</w:t>
       </w:r>
       <w:r>
         <w:rPr>
           <w:rFonts w:ascii="Calibri" w:hAnsi="Calibri" w:cs="Calibri"/>
-          <w:sz w:val="24"/>
-          <w:lang w:eastAsia="zh-TW"/>
         </w:rPr>
         <w:t>,</w:t>
       </w:r>
       <w:r>
         <w:rPr>
           <w:rFonts w:ascii="Calibri" w:hAnsi="Calibri" w:cs="Calibri"/>
-          <w:sz w:val="24"/>
-          <w:lang w:eastAsia="zh-TW"/>
         </w:rPr>
         <w:t xml:space="preserve"> National Collegiate Programming </w:t>
       </w:r>
       <w:r>
         <w:rPr>
           <w:rFonts w:ascii="Calibri" w:hAnsi="Calibri" w:cs="Calibri"/>
-          <w:sz w:val="24"/>
-          <w:lang w:eastAsia="zh-TW"/>
         </w:rPr>
         <w:t>Contest</w:t>
       </w:r>
       <w:r>
         <w:rPr>
           <w:rFonts w:ascii="Calibri" w:hAnsi="Calibri" w:cs="Calibri"/>
-          <w:sz w:val="24"/>
-          <w:lang w:eastAsia="zh-TW"/>
         </w:rPr>
         <w:t xml:space="preserve">, Ministry of Education, Taiwan, 2009 </w:t>
       </w:r>
@@ -3107,87 +2696,66 @@
         <w:ind w:hanging="180"/>
         <w:rPr>
           <w:rFonts w:ascii="Calibri" w:hAnsi="Calibri" w:cs="Calibri"/>
-          <w:sz w:val="24"/>
-        </w:rPr>
-      </w:pPr>
-      <w:r>
-        <w:rPr>
-          <w:rFonts w:ascii="Calibri" w:hAnsi="Calibri" w:cs="Calibri"/>
-          <w:sz w:val="24"/>
-          <w:lang w:eastAsia="zh-TW"/>
+        </w:rPr>
+      </w:pPr>
+      <w:r>
+        <w:rPr>
+          <w:rFonts w:ascii="Calibri" w:hAnsi="Calibri" w:cs="Calibri"/>
         </w:rPr>
         <w:t>2</w:t>
       </w:r>
       <w:r>
         <w:rPr>
           <w:rFonts w:ascii="Calibri" w:hAnsi="Calibri" w:cs="Calibri"/>
-          <w:sz w:val="24"/>
           <w:vertAlign w:val="superscript"/>
-          <w:lang w:eastAsia="zh-TW"/>
         </w:rPr>
         <w:t>nd</w:t>
       </w:r>
       <w:r>
         <w:rPr>
           <w:rFonts w:ascii="Calibri" w:hAnsi="Calibri" w:cs="Calibri"/>
-          <w:sz w:val="24"/>
-          <w:lang w:eastAsia="zh-TW"/>
         </w:rPr>
         <w:t xml:space="preserve"> </w:t>
       </w:r>
       <w:r>
         <w:rPr>
           <w:rFonts w:ascii="Calibri" w:hAnsi="Calibri" w:cs="Calibri"/>
-          <w:sz w:val="24"/>
-          <w:lang w:eastAsia="zh-TW"/>
         </w:rPr>
         <w:t>Place</w:t>
       </w:r>
       <w:r>
         <w:rPr>
           <w:rFonts w:ascii="Calibri" w:hAnsi="Calibri" w:cs="Calibri"/>
-          <w:sz w:val="24"/>
-          <w:lang w:eastAsia="zh-TW"/>
         </w:rPr>
         <w:t>,</w:t>
       </w:r>
       <w:r>
         <w:rPr>
           <w:rFonts w:ascii="Calibri" w:hAnsi="Calibri" w:cs="Calibri"/>
-          <w:sz w:val="24"/>
-          <w:lang w:eastAsia="zh-TW"/>
         </w:rPr>
         <w:t xml:space="preserve"> National Collegiate </w:t>
       </w:r>
       <w:r>
         <w:rPr>
           <w:rFonts w:ascii="Calibri" w:hAnsi="Calibri" w:cs="Calibri"/>
-          <w:sz w:val="24"/>
-          <w:lang w:eastAsia="zh-TW"/>
         </w:rPr>
         <w:t>IC/CAD</w:t>
       </w:r>
       <w:r>
         <w:rPr>
           <w:rFonts w:ascii="Calibri" w:hAnsi="Calibri" w:cs="Calibri"/>
-          <w:sz w:val="24"/>
-          <w:lang w:eastAsia="zh-TW"/>
         </w:rPr>
         <w:t xml:space="preserve"> </w:t>
       </w:r>
       <w:r>
         <w:rPr>
           <w:rFonts w:ascii="Calibri" w:hAnsi="Calibri" w:cs="Calibri"/>
-          <w:sz w:val="24"/>
-          <w:lang w:eastAsia="zh-TW"/>
         </w:rPr>
         <w:t>Programming Contest</w:t>
       </w:r>
       <w:r>
         <w:rPr>
           <w:rFonts w:ascii="Calibri" w:hAnsi="Calibri" w:cs="Calibri"/>
-          <w:sz w:val="24"/>
-          <w:lang w:eastAsia="zh-TW"/>
         </w:rPr>
         <w:t>, Ministry of Education, Taiwan, 2009</w:t>
       </w:r>
@@ -3202,79 +2770,60 @@
         <w:ind w:hanging="180"/>
         <w:rPr>
           <w:rFonts w:ascii="Calibri" w:hAnsi="Calibri" w:cs="Calibri"/>
-          <w:sz w:val="24"/>
-        </w:rPr>
-      </w:pPr>
-      <w:r>
-        <w:rPr>
-          <w:rFonts w:ascii="Calibri" w:hAnsi="Calibri" w:cs="Calibri"/>
-          <w:sz w:val="24"/>
-          <w:lang w:eastAsia="zh-TW"/>
+        </w:rPr>
+      </w:pPr>
+      <w:r>
+        <w:rPr>
+          <w:rFonts w:ascii="Calibri" w:hAnsi="Calibri" w:cs="Calibri"/>
         </w:rPr>
         <w:t>2</w:t>
       </w:r>
       <w:r>
         <w:rPr>
           <w:rFonts w:ascii="Calibri" w:hAnsi="Calibri" w:cs="Calibri"/>
-          <w:sz w:val="24"/>
           <w:vertAlign w:val="superscript"/>
-          <w:lang w:eastAsia="zh-TW"/>
         </w:rPr>
         <w:t>nd</w:t>
       </w:r>
       <w:r>
         <w:rPr>
           <w:rFonts w:ascii="Calibri" w:hAnsi="Calibri" w:cs="Calibri"/>
-          <w:sz w:val="24"/>
-          <w:lang w:eastAsia="zh-TW"/>
         </w:rPr>
         <w:t xml:space="preserve"> </w:t>
       </w:r>
       <w:r>
         <w:rPr>
           <w:rFonts w:ascii="Calibri" w:hAnsi="Calibri" w:cs="Calibri"/>
-          <w:sz w:val="24"/>
-          <w:lang w:eastAsia="zh-TW"/>
         </w:rPr>
         <w:t>Place</w:t>
       </w:r>
       <w:r>
         <w:rPr>
           <w:rFonts w:ascii="Calibri" w:hAnsi="Calibri" w:cs="Calibri"/>
-          <w:sz w:val="24"/>
-          <w:lang w:eastAsia="zh-TW"/>
         </w:rPr>
         <w:t xml:space="preserve">, </w:t>
       </w:r>
       <w:r>
         <w:rPr>
           <w:rFonts w:ascii="Calibri" w:hAnsi="Calibri" w:cs="Calibri"/>
-          <w:sz w:val="24"/>
-          <w:lang w:eastAsia="zh-TW"/>
         </w:rPr>
         <w:t>Presidential</w:t>
       </w:r>
       <w:r>
         <w:rPr>
           <w:rFonts w:ascii="Calibri" w:hAnsi="Calibri" w:cs="Calibri"/>
-          <w:sz w:val="24"/>
-          <w:lang w:eastAsia="zh-TW"/>
         </w:rPr>
         <w:t xml:space="preserve"> Award in CS </w:t>
       </w:r>
       <w:r>
         <w:rPr>
           <w:rFonts w:ascii="Calibri" w:hAnsi="Calibri" w:cs="Calibri"/>
-          <w:sz w:val="24"/>
-          <w:lang w:eastAsia="zh-TW"/>
         </w:rPr>
         <w:t>Department</w:t>
       </w:r>
       <w:r>
         <w:rPr>
           <w:rFonts w:ascii="Calibri" w:hAnsi="Calibri" w:cs="Calibri"/>
-          <w:sz w:val="24"/>
-          <w:lang w:eastAsia="zh-TW"/>
         </w:rPr>
         <w:t>, National Cheng Kung University, Taiwan, 2009</w:t>
       </w:r>
@@ -3393,8 +2942,6 @@
         </w:rPr>
         <w:t>with University of Illinois</w:t>
       </w:r>
-      <w:bookmarkStart w:id="0" w:name="_GoBack"/>
-      <w:bookmarkEnd w:id="0"/>
       <w:r>
         <w:rPr>
           <w:rFonts w:cs="Calibri"/>
@@ -4104,12 +3651,21 @@
         </w:rPr>
         <w:t>“</w:t>
       </w:r>
-      <w:r>
-        <w:rPr>
-          <w:rFonts w:cs="Calibri"/>
-          <w:szCs w:val="24"/>
-        </w:rPr>
-        <w:t>MtDetector: A High-performance Marine Traffic Detector at Stream Scale,</w:t>
+      <w:proofErr w:type="spellStart"/>
+      <w:r>
+        <w:rPr>
+          <w:rFonts w:cs="Calibri"/>
+          <w:szCs w:val="24"/>
+        </w:rPr>
+        <w:t>MtDetector</w:t>
+      </w:r>
+      <w:proofErr w:type="spellEnd"/>
+      <w:r>
+        <w:rPr>
+          <w:rFonts w:cs="Calibri"/>
+          <w:szCs w:val="24"/>
+        </w:rPr>
+        <w:t>: A High-performance Marine Traffic Detector at Stream Scale,</w:t>
       </w:r>
       <w:r>
         <w:rPr>
@@ -4434,7 +3990,15 @@
           <w:rFonts w:cs="Calibri"/>
           <w:szCs w:val="24"/>
         </w:rPr>
-        <w:t>DtCraft: A Distributed Execution Engine for Compute-intensive Applications</w:t>
+        <w:t xml:space="preserve">DtCraft: A Distributed Execution Engine for Compute-intensive </w:t>
+      </w:r>
+      <w:r>
+        <w:rPr>
+          <w:rFonts w:cs="Calibri"/>
+          <w:szCs w:val="24"/>
+        </w:rPr>
+        <w:lastRenderedPageBreak/>
+        <w:t>Applications</w:t>
       </w:r>
       <w:r>
         <w:rPr>
@@ -4529,7 +4093,6 @@
           <w:rFonts w:cs="Calibri"/>
           <w:szCs w:val="24"/>
         </w:rPr>
-        <w:lastRenderedPageBreak/>
         <w:t xml:space="preserve">T.-Y. Lai, </w:t>
       </w:r>
       <w:r>
@@ -4657,7 +4220,39 @@
           <w:rFonts w:cs="Calibri"/>
           <w:szCs w:val="24"/>
         </w:rPr>
-        <w:t xml:space="preserve">, Martin D. F. Wong, D. Sinha, K. Kalafala, and N. Venkateswaran, </w:t>
+        <w:t xml:space="preserve">, Martin D. F. Wong, D. Sinha, K. </w:t>
+      </w:r>
+      <w:proofErr w:type="spellStart"/>
+      <w:r>
+        <w:rPr>
+          <w:rFonts w:cs="Calibri"/>
+          <w:szCs w:val="24"/>
+        </w:rPr>
+        <w:t>Kalafala</w:t>
+      </w:r>
+      <w:proofErr w:type="spellEnd"/>
+      <w:r>
+        <w:rPr>
+          <w:rFonts w:cs="Calibri"/>
+          <w:szCs w:val="24"/>
+        </w:rPr>
+        <w:t xml:space="preserve">, and N. </w:t>
+      </w:r>
+      <w:proofErr w:type="spellStart"/>
+      <w:r>
+        <w:rPr>
+          <w:rFonts w:cs="Calibri"/>
+          <w:szCs w:val="24"/>
+        </w:rPr>
+        <w:t>Venkateswaran</w:t>
+      </w:r>
+      <w:proofErr w:type="spellEnd"/>
+      <w:r>
+        <w:rPr>
+          <w:rFonts w:cs="Calibri"/>
+          <w:szCs w:val="24"/>
+        </w:rPr>
+        <w:t xml:space="preserve">, </w:t>
       </w:r>
       <w:r>
         <w:rPr>
@@ -5986,7 +5581,25 @@
           <w:color w:val="000000"/>
           <w:szCs w:val="24"/>
         </w:rPr>
-        <w:t xml:space="preserve">P.-H. Yuh, C. C.-Y. Lin, </w:t>
+        <w:t xml:space="preserve">P.-H. </w:t>
+      </w:r>
+      <w:proofErr w:type="spellStart"/>
+      <w:r>
+        <w:rPr>
+          <w:rFonts w:cs="Calibri"/>
+          <w:color w:val="000000"/>
+          <w:szCs w:val="24"/>
+        </w:rPr>
+        <w:t>Yuh</w:t>
+      </w:r>
+      <w:proofErr w:type="spellEnd"/>
+      <w:r>
+        <w:rPr>
+          <w:rFonts w:cs="Calibri"/>
+          <w:color w:val="000000"/>
+          <w:szCs w:val="24"/>
+        </w:rPr>
+        <w:t xml:space="preserve">, C. C.-Y. Lin, </w:t>
       </w:r>
       <w:r>
         <w:rPr>
@@ -6117,7 +5730,23 @@
           <w:rFonts w:cs="Calibri"/>
           <w:szCs w:val="24"/>
         </w:rPr>
-        <w:t xml:space="preserve">, H.-Y. Su, and T.-Y. Ho, </w:t>
+        <w:t xml:space="preserve">, H.-Y. </w:t>
+      </w:r>
+      <w:proofErr w:type="spellStart"/>
+      <w:r>
+        <w:rPr>
+          <w:rFonts w:cs="Calibri"/>
+          <w:szCs w:val="24"/>
+        </w:rPr>
+        <w:t>Su</w:t>
+      </w:r>
+      <w:proofErr w:type="spellEnd"/>
+      <w:r>
+        <w:rPr>
+          <w:rFonts w:cs="Calibri"/>
+          <w:szCs w:val="24"/>
+        </w:rPr>
+        <w:t xml:space="preserve">, and T.-Y. Ho, </w:t>
       </w:r>
       <w:r>
         <w:rPr>
@@ -6402,6 +6031,7 @@
           <w:szCs w:val="24"/>
           <w:u w:val="single"/>
         </w:rPr>
+        <w:lastRenderedPageBreak/>
         <w:t>T.-W. Huang</w:t>
       </w:r>
       <w:r>
@@ -6423,15 +6053,7 @@
           <w:rFonts w:cs="Calibri"/>
           <w:szCs w:val="24"/>
         </w:rPr>
-        <w:t>A Two-Stage Integer-Linear-Programming Based Droplet Routing Algorithm for Pin-</w:t>
-      </w:r>
-      <w:r>
-        <w:rPr>
-          <w:rFonts w:cs="Calibri"/>
-          <w:szCs w:val="24"/>
-        </w:rPr>
-        <w:lastRenderedPageBreak/>
-        <w:t>Constrained Digital Microfluidic Biochips</w:t>
+        <w:t>A Two-Stage Integer-Linear-Programming Based Droplet Routing Algorithm for Pin-Constrained Digital Microfluidic Biochips</w:t>
       </w:r>
       <w:r>
         <w:rPr>
@@ -6699,7 +6321,23 @@
           <w:rFonts w:cs="Calibri"/>
           <w:szCs w:val="24"/>
         </w:rPr>
-        <w:t>A Fast Routability- and Performance-Driven Droplet Routing Algorithm for Digital Microfluidic Biochips</w:t>
+        <w:t xml:space="preserve">A Fast </w:t>
+      </w:r>
+      <w:proofErr w:type="spellStart"/>
+      <w:r>
+        <w:rPr>
+          <w:rFonts w:cs="Calibri"/>
+          <w:szCs w:val="24"/>
+        </w:rPr>
+        <w:t>Routability</w:t>
+      </w:r>
+      <w:proofErr w:type="spellEnd"/>
+      <w:r>
+        <w:rPr>
+          <w:rFonts w:cs="Calibri"/>
+          <w:szCs w:val="24"/>
+        </w:rPr>
+        <w:t>- and Performance-Driven Droplet Routing Algorithm for Digital Microfluidic Biochips</w:t>
       </w:r>
       <w:r>
         <w:rPr>
@@ -8079,7 +7717,43 @@
           <w:color w:val="000000" w:themeColor="text1"/>
           <w:szCs w:val="24"/>
         </w:rPr>
-        <w:t xml:space="preserve">, K. Kalafala, D. Sinha, and N. Venkateswaran, </w:t>
+        <w:t xml:space="preserve">, K. </w:t>
+      </w:r>
+      <w:proofErr w:type="spellStart"/>
+      <w:r>
+        <w:rPr>
+          <w:rFonts w:cs="Calibri"/>
+          <w:color w:val="000000" w:themeColor="text1"/>
+          <w:szCs w:val="24"/>
+        </w:rPr>
+        <w:t>Kalafala</w:t>
+      </w:r>
+      <w:proofErr w:type="spellEnd"/>
+      <w:r>
+        <w:rPr>
+          <w:rFonts w:cs="Calibri"/>
+          <w:color w:val="000000" w:themeColor="text1"/>
+          <w:szCs w:val="24"/>
+        </w:rPr>
+        <w:t xml:space="preserve">, D. Sinha, and N. </w:t>
+      </w:r>
+      <w:proofErr w:type="spellStart"/>
+      <w:r>
+        <w:rPr>
+          <w:rFonts w:cs="Calibri"/>
+          <w:color w:val="000000" w:themeColor="text1"/>
+          <w:szCs w:val="24"/>
+        </w:rPr>
+        <w:t>Venkateswaran</w:t>
+      </w:r>
+      <w:proofErr w:type="spellEnd"/>
+      <w:r>
+        <w:rPr>
+          <w:rFonts w:cs="Calibri"/>
+          <w:color w:val="000000" w:themeColor="text1"/>
+          <w:szCs w:val="24"/>
+        </w:rPr>
+        <w:t xml:space="preserve">, </w:t>
       </w:r>
       <w:r>
         <w:rPr>
@@ -8160,14 +7834,12 @@
           <w:rFonts w:ascii="Calibri" w:hAnsi="Calibri" w:cs="Calibri"/>
           <w:b/>
           <w:color w:val="000000" w:themeColor="text1"/>
-          <w:sz w:val="24"/>
-        </w:rPr>
-      </w:pPr>
-      <w:r>
-        <w:rPr>
-          <w:rFonts w:ascii="Calibri" w:eastAsia="Times New Roman" w:hAnsi="Calibri" w:cs="Calibri"/>
+        </w:rPr>
+      </w:pPr>
+      <w:r>
+        <w:rPr>
+          <w:rFonts w:ascii="Calibri" w:hAnsi="Calibri" w:cs="Calibri"/>
           <w:color w:val="000000" w:themeColor="text1"/>
-          <w:sz w:val="24"/>
           <w:u w:val="single"/>
         </w:rPr>
         <w:lastRenderedPageBreak/>
@@ -8175,25 +7847,54 @@
       </w:r>
       <w:r>
         <w:rPr>
-          <w:rFonts w:ascii="Calibri" w:eastAsia="Times New Roman" w:hAnsi="Calibri" w:cs="Calibri"/>
+          <w:rFonts w:ascii="Calibri" w:hAnsi="Calibri" w:cs="Calibri"/>
           <w:color w:val="000000" w:themeColor="text1"/>
-          <w:sz w:val="24"/>
-        </w:rPr>
-        <w:t xml:space="preserve">, K. Kalafala, D. Sinha, and N. Venkateswaran, </w:t>
-      </w:r>
+        </w:rPr>
+        <w:t xml:space="preserve">, K. </w:t>
+      </w:r>
+      <w:proofErr w:type="spellStart"/>
       <w:r>
         <w:rPr>
           <w:rFonts w:ascii="Calibri" w:hAnsi="Calibri" w:cs="Calibri"/>
           <w:color w:val="000000" w:themeColor="text1"/>
-          <w:sz w:val="24"/>
+        </w:rPr>
+        <w:t>Kalafala</w:t>
+      </w:r>
+      <w:proofErr w:type="spellEnd"/>
+      <w:r>
+        <w:rPr>
+          <w:rFonts w:ascii="Calibri" w:hAnsi="Calibri" w:cs="Calibri"/>
+          <w:color w:val="000000" w:themeColor="text1"/>
+        </w:rPr>
+        <w:t xml:space="preserve">, D. Sinha, and N. </w:t>
+      </w:r>
+      <w:proofErr w:type="spellStart"/>
+      <w:r>
+        <w:rPr>
+          <w:rFonts w:ascii="Calibri" w:hAnsi="Calibri" w:cs="Calibri"/>
+          <w:color w:val="000000" w:themeColor="text1"/>
+        </w:rPr>
+        <w:t>Venkateswaran</w:t>
+      </w:r>
+      <w:proofErr w:type="spellEnd"/>
+      <w:r>
+        <w:rPr>
+          <w:rFonts w:ascii="Calibri" w:hAnsi="Calibri" w:cs="Calibri"/>
+          <w:color w:val="000000" w:themeColor="text1"/>
+        </w:rPr>
+        <w:t xml:space="preserve">, </w:t>
+      </w:r>
+      <w:r>
+        <w:rPr>
+          <w:rFonts w:ascii="Calibri" w:hAnsi="Calibri" w:cs="Calibri"/>
+          <w:color w:val="000000" w:themeColor="text1"/>
         </w:rPr>
         <w:t>“</w:t>
       </w:r>
       <w:r>
         <w:rPr>
-          <w:rFonts w:ascii="Calibri" w:eastAsia="Times New Roman" w:hAnsi="Calibri" w:cs="Calibri"/>
+          <w:rFonts w:ascii="Calibri" w:hAnsi="Calibri" w:cs="Calibri"/>
           <w:color w:val="000000" w:themeColor="text1"/>
-          <w:sz w:val="24"/>
         </w:rPr>
         <w:t>Distributed Timing Analysis of a Partitioned Integrated Circuit Design</w:t>
       </w:r>
@@ -8201,55 +7902,48 @@
         <w:rPr>
           <w:rFonts w:ascii="Calibri" w:hAnsi="Calibri" w:cs="Calibri"/>
           <w:color w:val="000000" w:themeColor="text1"/>
-          <w:sz w:val="24"/>
         </w:rPr>
         <w:t>”</w:t>
       </w:r>
       <w:r>
         <w:rPr>
-          <w:rFonts w:ascii="Calibri" w:eastAsia="Times New Roman" w:hAnsi="Calibri" w:cs="Calibri"/>
+          <w:rFonts w:ascii="Calibri" w:hAnsi="Calibri" w:cs="Calibri"/>
           <w:color w:val="000000" w:themeColor="text1"/>
-          <w:sz w:val="24"/>
         </w:rPr>
         <w:t xml:space="preserve">, </w:t>
       </w:r>
       <w:r>
         <w:rPr>
-          <w:rFonts w:ascii="Calibri" w:eastAsia="Times New Roman" w:hAnsi="Calibri" w:cs="Calibri"/>
+          <w:rFonts w:ascii="Calibri" w:hAnsi="Calibri" w:cs="Calibri"/>
           <w:color w:val="000000" w:themeColor="text1"/>
-          <w:sz w:val="24"/>
         </w:rPr>
         <w:t>US9916405B2</w:t>
       </w:r>
       <w:r>
         <w:rPr>
-          <w:rFonts w:ascii="Calibri" w:eastAsia="Times New Roman" w:hAnsi="Calibri" w:cs="Calibri"/>
+          <w:rFonts w:ascii="Calibri" w:hAnsi="Calibri" w:cs="Calibri"/>
           <w:color w:val="000000" w:themeColor="text1"/>
-          <w:sz w:val="24"/>
         </w:rPr>
         <w:t>, 0</w:t>
       </w:r>
       <w:r>
         <w:rPr>
-          <w:rFonts w:ascii="Calibri" w:eastAsia="Times New Roman" w:hAnsi="Calibri" w:cs="Calibri"/>
+          <w:rFonts w:ascii="Calibri" w:hAnsi="Calibri" w:cs="Calibri"/>
           <w:color w:val="000000" w:themeColor="text1"/>
-          <w:sz w:val="24"/>
         </w:rPr>
         <w:t>3/13</w:t>
       </w:r>
       <w:r>
         <w:rPr>
-          <w:rFonts w:ascii="Calibri" w:eastAsia="Times New Roman" w:hAnsi="Calibri" w:cs="Calibri"/>
+          <w:rFonts w:ascii="Calibri" w:hAnsi="Calibri" w:cs="Calibri"/>
           <w:color w:val="000000" w:themeColor="text1"/>
-          <w:sz w:val="24"/>
         </w:rPr>
         <w:t>/201</w:t>
       </w:r>
       <w:r>
         <w:rPr>
-          <w:rFonts w:ascii="Calibri" w:eastAsia="Times New Roman" w:hAnsi="Calibri" w:cs="Calibri"/>
+          <w:rFonts w:ascii="Calibri" w:hAnsi="Calibri" w:cs="Calibri"/>
           <w:color w:val="000000" w:themeColor="text1"/>
-          <w:sz w:val="24"/>
         </w:rPr>
         <w:t>8</w:t>
       </w:r>
@@ -8721,6 +8415,156 @@
         <w:spacing w:line="276" w:lineRule="auto"/>
         <w:rPr>
           <w:rFonts w:ascii="Calibri" w:hAnsi="Calibri" w:cs="Calibri"/>
+        </w:rPr>
+      </w:pPr>
+      <w:r>
+        <w:rPr>
+          <w:rFonts w:ascii="Calibri" w:hAnsi="Calibri" w:cs="Calibri"/>
+          <w:b/>
+          <w:bCs/>
+        </w:rPr>
+        <w:t xml:space="preserve">Software Engineer </w:t>
+      </w:r>
+      <w:r>
+        <w:rPr>
+          <w:rFonts w:ascii="Calibri" w:hAnsi="Calibri" w:cs="Calibri"/>
+        </w:rPr>
+        <w:t xml:space="preserve">– </w:t>
+      </w:r>
+      <w:r>
+        <w:rPr>
+          <w:rFonts w:ascii="Calibri" w:hAnsi="Calibri" w:cs="Calibri"/>
+        </w:rPr>
+        <w:t xml:space="preserve">High-performance computing Group, </w:t>
+      </w:r>
+      <w:r>
+        <w:rPr>
+          <w:rFonts w:ascii="Calibri" w:hAnsi="Calibri" w:cs="Calibri"/>
+        </w:rPr>
+        <w:t>Citadel, Chicago, IL</w:t>
+      </w:r>
+      <w:r>
+        <w:rPr>
+          <w:rFonts w:ascii="Calibri" w:hAnsi="Calibri" w:cs="Calibri"/>
+        </w:rPr>
+        <w:tab/>
+      </w:r>
+      <w:r>
+        <w:rPr>
+          <w:rFonts w:ascii="Calibri" w:hAnsi="Calibri" w:cs="Calibri"/>
+        </w:rPr>
+        <w:t>2017/06–2017/08</w:t>
+      </w:r>
+    </w:p>
+    <w:p>
+      <w:pPr>
+        <w:tabs>
+          <w:tab w:val="right" w:pos="14400"/>
+        </w:tabs>
+        <w:spacing w:line="276" w:lineRule="auto"/>
+        <w:rPr>
+          <w:rFonts w:ascii="Calibri" w:hAnsi="Calibri" w:cs="Calibri"/>
+        </w:rPr>
+      </w:pPr>
+      <w:r>
+        <w:rPr>
+          <w:rFonts w:ascii="Calibri" w:hAnsi="Calibri" w:cs="Calibri"/>
+          <w:b/>
+          <w:bCs/>
+        </w:rPr>
+        <w:t>Software Engineer</w:t>
+      </w:r>
+      <w:r>
+        <w:rPr>
+          <w:rFonts w:ascii="Calibri" w:hAnsi="Calibri" w:cs="Calibri"/>
+          <w:b/>
+          <w:bCs/>
+        </w:rPr>
+        <w:t xml:space="preserve"> </w:t>
+      </w:r>
+      <w:r>
+        <w:rPr>
+          <w:rFonts w:ascii="Calibri" w:hAnsi="Calibri" w:cs="Calibri"/>
+        </w:rPr>
+        <w:t xml:space="preserve">– </w:t>
+      </w:r>
+      <w:r>
+        <w:rPr>
+          <w:rFonts w:ascii="Calibri" w:hAnsi="Calibri" w:cs="Calibri"/>
+        </w:rPr>
+        <w:t xml:space="preserve">Timing Group, </w:t>
+      </w:r>
+      <w:r>
+        <w:rPr>
+          <w:rFonts w:ascii="Calibri" w:hAnsi="Calibri" w:cs="Calibri"/>
+        </w:rPr>
+        <w:t>IBM, Fishkill, NY</w:t>
+      </w:r>
+      <w:r>
+        <w:rPr>
+          <w:rFonts w:ascii="Calibri" w:hAnsi="Calibri" w:cs="Calibri"/>
+        </w:rPr>
+        <w:tab/>
+      </w:r>
+      <w:r>
+        <w:rPr>
+          <w:rFonts w:ascii="Calibri" w:hAnsi="Calibri" w:cs="Calibri"/>
+        </w:rPr>
+        <w:t>2015/05–</w:t>
+      </w:r>
+      <w:r>
+        <w:rPr>
+          <w:rFonts w:ascii="Calibri" w:hAnsi="Calibri" w:cs="Calibri"/>
+        </w:rPr>
+        <w:t>2015/08</w:t>
+      </w:r>
+    </w:p>
+    <w:p>
+      <w:pPr>
+        <w:tabs>
+          <w:tab w:val="right" w:pos="14400"/>
+        </w:tabs>
+        <w:spacing w:line="276" w:lineRule="auto"/>
+        <w:rPr>
+          <w:rFonts w:ascii="Calibri" w:hAnsi="Calibri" w:cs="Calibri"/>
+        </w:rPr>
+      </w:pPr>
+      <w:r>
+        <w:rPr>
+          <w:rFonts w:ascii="Calibri" w:hAnsi="Calibri" w:cs="Calibri"/>
+          <w:b/>
+          <w:bCs/>
+        </w:rPr>
+        <w:t xml:space="preserve">Software Engineer </w:t>
+      </w:r>
+      <w:r>
+        <w:rPr>
+          <w:rFonts w:ascii="Calibri" w:hAnsi="Calibri" w:cs="Calibri"/>
+        </w:rPr>
+        <w:t>– Timing Group, Mentor Graphics, Fremont, CA</w:t>
+      </w:r>
+      <w:r>
+        <w:rPr>
+          <w:rFonts w:ascii="Calibri" w:hAnsi="Calibri" w:cs="Calibri"/>
+        </w:rPr>
+        <w:tab/>
+      </w:r>
+      <w:r>
+        <w:rPr>
+          <w:rFonts w:ascii="Calibri" w:hAnsi="Calibri" w:cs="Calibri"/>
+        </w:rPr>
+        <w:t>2014/05–2014/08</w:t>
+      </w:r>
+    </w:p>
+    <w:p>
+      <w:pPr>
+        <w:pStyle w:val="Heading3"/>
+        <w:tabs>
+          <w:tab w:val="right" w:pos="9360"/>
+        </w:tabs>
+        <w:spacing w:before="240" w:line="360" w:lineRule="auto"/>
+        <w:rPr>
+          <w:rFonts w:ascii="Calibri" w:hAnsi="Calibri" w:cs="Calibri"/>
           <w:sz w:val="24"/>
           <w:lang w:eastAsia="zh-TW"/>
         </w:rPr>
@@ -8728,52 +8572,44 @@
       <w:r>
         <w:rPr>
           <w:rFonts w:ascii="Calibri" w:hAnsi="Calibri" w:cs="Calibri"/>
+          <w:sz w:val="24"/>
+          <w:lang w:eastAsia="zh-TW"/>
+        </w:rPr>
+        <w:t>TEACHING</w:t>
+      </w:r>
+      <w:r>
+        <w:rPr>
+          <w:rFonts w:ascii="Calibri" w:hAnsi="Calibri" w:cs="Calibri"/>
+          <w:sz w:val="24"/>
+          <w:lang w:eastAsia="zh-TW"/>
+        </w:rPr>
+        <w:t xml:space="preserve"> EXPERIENCE</w:t>
+      </w:r>
+    </w:p>
+    <w:p>
+      <w:pPr>
+        <w:tabs>
+          <w:tab w:val="right" w:pos="14400"/>
+        </w:tabs>
+        <w:spacing w:line="276" w:lineRule="auto"/>
+        <w:rPr>
+          <w:rFonts w:ascii="Calibri" w:hAnsi="Calibri" w:cs="Calibri"/>
           <w:b/>
           <w:bCs/>
-          <w:sz w:val="24"/>
-          <w:lang w:eastAsia="zh-TW"/>
-        </w:rPr>
-        <w:t xml:space="preserve">Software Engineer </w:t>
-      </w:r>
-      <w:r>
-        <w:rPr>
-          <w:rFonts w:ascii="Calibri" w:hAnsi="Calibri" w:cs="Calibri"/>
-          <w:sz w:val="24"/>
-          <w:lang w:eastAsia="zh-TW"/>
-        </w:rPr>
-        <w:t xml:space="preserve">– </w:t>
-      </w:r>
-      <w:r>
-        <w:rPr>
-          <w:rFonts w:ascii="Calibri" w:hAnsi="Calibri" w:cs="Calibri"/>
-          <w:sz w:val="24"/>
-          <w:lang w:eastAsia="zh-TW"/>
-        </w:rPr>
-        <w:t xml:space="preserve">High-performance computing Group, </w:t>
-      </w:r>
-      <w:r>
-        <w:rPr>
-          <w:rFonts w:ascii="Calibri" w:hAnsi="Calibri" w:cs="Calibri"/>
-          <w:sz w:val="24"/>
-          <w:lang w:eastAsia="zh-TW"/>
-        </w:rPr>
-        <w:t>Citadel, Chicago, IL</w:t>
-      </w:r>
-      <w:r>
-        <w:rPr>
-          <w:rFonts w:ascii="Calibri" w:hAnsi="Calibri" w:cs="Calibri"/>
-          <w:sz w:val="24"/>
-          <w:lang w:eastAsia="zh-TW"/>
-        </w:rPr>
-        <w:tab/>
-      </w:r>
-      <w:r>
-        <w:rPr>
-          <w:rFonts w:ascii="Calibri" w:hAnsi="Calibri" w:cs="Calibri"/>
-          <w:sz w:val="24"/>
-          <w:lang w:eastAsia="zh-TW"/>
-        </w:rPr>
-        <w:t>2017/06–2017/08</w:t>
+        </w:rPr>
+      </w:pPr>
+      <w:r>
+        <w:rPr>
+          <w:rFonts w:ascii="Calibri" w:hAnsi="Calibri" w:cs="Calibri"/>
+          <w:b/>
+        </w:rPr>
+        <w:t>Instructor</w:t>
+      </w:r>
+      <w:r>
+        <w:rPr>
+          <w:rFonts w:ascii="Calibri" w:hAnsi="Calibri" w:cs="Calibri"/>
+        </w:rPr>
+        <w:t xml:space="preserve"> – Logic Synthesis, ECE 462, UIUC (SP19)</w:t>
       </w:r>
     </w:p>
     <w:p>
@@ -8784,7 +8620,6 @@
         <w:spacing w:line="276" w:lineRule="auto"/>
         <w:rPr>
           <w:rFonts w:ascii="Calibri" w:hAnsi="Calibri" w:cs="Calibri"/>
-          <w:sz w:val="24"/>
         </w:rPr>
       </w:pPr>
       <w:r>
@@ -8792,323 +8627,105 @@
           <w:rFonts w:ascii="Calibri" w:hAnsi="Calibri" w:cs="Calibri"/>
           <w:b/>
           <w:bCs/>
-          <w:sz w:val="24"/>
-          <w:lang w:eastAsia="zh-TW"/>
-        </w:rPr>
-        <w:t>Software Engineer</w:t>
-      </w:r>
+        </w:rPr>
+        <w:t xml:space="preserve">Teaching Assistant </w:t>
+      </w:r>
+      <w:r>
+        <w:rPr>
+          <w:rFonts w:ascii="Calibri" w:hAnsi="Calibri" w:cs="Calibri"/>
+        </w:rPr>
+        <w:t>– Computer System and Programming, ECE 220, UIUC</w:t>
+      </w:r>
+      <w:r>
+        <w:rPr>
+          <w:rFonts w:ascii="Calibri" w:hAnsi="Calibri" w:cs="Calibri"/>
+        </w:rPr>
+        <w:t xml:space="preserve"> (FA</w:t>
+      </w:r>
+      <w:r>
+        <w:rPr>
+          <w:rFonts w:ascii="Calibri" w:hAnsi="Calibri" w:cs="Calibri"/>
+        </w:rPr>
+        <w:t>15, FA16, SP17</w:t>
+      </w:r>
+      <w:r>
+        <w:rPr>
+          <w:rFonts w:ascii="Calibri" w:hAnsi="Calibri" w:cs="Calibri"/>
+        </w:rPr>
+        <w:t>)</w:t>
+      </w:r>
+    </w:p>
+    <w:p>
+      <w:pPr>
+        <w:tabs>
+          <w:tab w:val="right" w:pos="14400"/>
+        </w:tabs>
+        <w:spacing w:line="276" w:lineRule="auto"/>
+        <w:rPr>
+          <w:rFonts w:ascii="Calibri" w:hAnsi="Calibri" w:cs="Calibri"/>
+        </w:rPr>
+      </w:pPr>
+      <w:r>
+        <w:rPr>
+          <w:rFonts w:ascii="Calibri" w:hAnsi="Calibri" w:cs="Calibri"/>
+          <w:b/>
+        </w:rPr>
+        <w:t>Teaching Assistant</w:t>
+      </w:r>
+      <w:r>
+        <w:rPr>
+          <w:rFonts w:ascii="Calibri" w:hAnsi="Calibri" w:cs="Calibri"/>
+        </w:rPr>
+        <w:t xml:space="preserve"> – VLSI CAD: Logic to Layout, Coursera</w:t>
+      </w:r>
+      <w:r>
+        <w:rPr>
+          <w:rFonts w:ascii="Calibri" w:hAnsi="Calibri" w:cs="Calibri"/>
+        </w:rPr>
+        <w:t xml:space="preserve"> (SP</w:t>
+      </w:r>
+      <w:r>
+        <w:rPr>
+          <w:rFonts w:ascii="Calibri" w:hAnsi="Calibri" w:cs="Calibri"/>
+        </w:rPr>
+        <w:t>16</w:t>
+      </w:r>
+      <w:r>
+        <w:rPr>
+          <w:rFonts w:ascii="Calibri" w:hAnsi="Calibri" w:cs="Calibri"/>
+        </w:rPr>
+        <w:t>)</w:t>
+      </w:r>
+    </w:p>
+    <w:p>
+      <w:pPr>
+        <w:tabs>
+          <w:tab w:val="right" w:pos="14400"/>
+        </w:tabs>
+        <w:spacing w:line="276" w:lineRule="auto"/>
+        <w:rPr>
+          <w:rFonts w:ascii="Calibri" w:hAnsi="Calibri" w:cs="Calibri"/>
+        </w:rPr>
+      </w:pPr>
       <w:r>
         <w:rPr>
           <w:rFonts w:ascii="Calibri" w:hAnsi="Calibri" w:cs="Calibri"/>
           <w:b/>
           <w:bCs/>
-          <w:sz w:val="24"/>
-          <w:lang w:eastAsia="zh-TW"/>
-        </w:rPr>
-        <w:t xml:space="preserve"> </w:t>
-      </w:r>
-      <w:r>
-        <w:rPr>
-          <w:rFonts w:ascii="Calibri" w:hAnsi="Calibri" w:cs="Calibri"/>
-          <w:sz w:val="24"/>
-          <w:lang w:eastAsia="zh-TW"/>
-        </w:rPr>
-        <w:t xml:space="preserve">– </w:t>
-      </w:r>
-      <w:r>
-        <w:rPr>
-          <w:rFonts w:ascii="Calibri" w:hAnsi="Calibri" w:cs="Calibri"/>
-          <w:sz w:val="24"/>
-          <w:lang w:eastAsia="zh-TW"/>
-        </w:rPr>
-        <w:t xml:space="preserve">Timing Group, </w:t>
-      </w:r>
-      <w:r>
-        <w:rPr>
-          <w:rFonts w:ascii="Calibri" w:hAnsi="Calibri" w:cs="Calibri"/>
-          <w:sz w:val="24"/>
-          <w:lang w:eastAsia="zh-TW"/>
-        </w:rPr>
-        <w:t>IBM, Fishkill, NY</w:t>
-      </w:r>
-      <w:r>
-        <w:rPr>
-          <w:rFonts w:ascii="Calibri" w:hAnsi="Calibri" w:cs="Calibri"/>
-          <w:sz w:val="24"/>
-          <w:lang w:eastAsia="zh-TW"/>
-        </w:rPr>
-        <w:tab/>
-      </w:r>
-      <w:r>
-        <w:rPr>
-          <w:rFonts w:ascii="Calibri" w:hAnsi="Calibri" w:cs="Calibri"/>
-          <w:sz w:val="24"/>
-          <w:lang w:eastAsia="zh-TW"/>
-        </w:rPr>
-        <w:t>2015/05–</w:t>
-      </w:r>
-      <w:r>
-        <w:rPr>
-          <w:rFonts w:ascii="Calibri" w:hAnsi="Calibri" w:cs="Calibri"/>
-          <w:sz w:val="24"/>
-          <w:lang w:eastAsia="zh-TW"/>
-        </w:rPr>
-        <w:t>2015/08</w:t>
-      </w:r>
-    </w:p>
-    <w:p>
-      <w:pPr>
-        <w:tabs>
-          <w:tab w:val="right" w:pos="14400"/>
-        </w:tabs>
-        <w:spacing w:line="276" w:lineRule="auto"/>
-        <w:rPr>
-          <w:rFonts w:ascii="Calibri" w:hAnsi="Calibri" w:cs="Calibri"/>
-          <w:sz w:val="24"/>
-        </w:rPr>
-      </w:pPr>
+        </w:rPr>
+        <w:t>Instructor</w:t>
+      </w:r>
       <w:r>
         <w:rPr>
           <w:rFonts w:ascii="Calibri" w:hAnsi="Calibri" w:cs="Calibri"/>
           <w:b/>
           <w:bCs/>
-          <w:sz w:val="24"/>
-          <w:lang w:eastAsia="zh-TW"/>
-        </w:rPr>
-        <w:t xml:space="preserve">Software Engineer </w:t>
-      </w:r>
-      <w:r>
-        <w:rPr>
-          <w:rFonts w:ascii="Calibri" w:hAnsi="Calibri" w:cs="Calibri"/>
-          <w:sz w:val="24"/>
-          <w:lang w:eastAsia="zh-TW"/>
-        </w:rPr>
-        <w:t>– Timing Group, Mentor Graphics, Fremont, CA</w:t>
-      </w:r>
-      <w:r>
-        <w:rPr>
-          <w:rFonts w:ascii="Calibri" w:hAnsi="Calibri" w:cs="Calibri"/>
-          <w:sz w:val="24"/>
-        </w:rPr>
-        <w:tab/>
-      </w:r>
-      <w:r>
-        <w:rPr>
-          <w:rFonts w:ascii="Calibri" w:hAnsi="Calibri" w:cs="Calibri"/>
-          <w:sz w:val="24"/>
-          <w:lang w:eastAsia="zh-TW"/>
-        </w:rPr>
-        <w:t>2014/05–2014/08</w:t>
-      </w:r>
-    </w:p>
-    <w:p>
-      <w:pPr>
-        <w:pStyle w:val="Heading3"/>
-        <w:tabs>
-          <w:tab w:val="right" w:pos="9360"/>
-        </w:tabs>
-        <w:spacing w:before="240" w:line="360" w:lineRule="auto"/>
-        <w:rPr>
-          <w:rFonts w:ascii="Calibri" w:hAnsi="Calibri" w:cs="Calibri"/>
-          <w:sz w:val="24"/>
-          <w:lang w:eastAsia="zh-TW"/>
-        </w:rPr>
-      </w:pPr>
-      <w:r>
-        <w:rPr>
-          <w:rFonts w:ascii="Calibri" w:hAnsi="Calibri" w:cs="Calibri"/>
-          <w:sz w:val="24"/>
-          <w:lang w:eastAsia="zh-TW"/>
-        </w:rPr>
-        <w:t>TEACHING</w:t>
-      </w:r>
-      <w:r>
-        <w:rPr>
-          <w:rFonts w:ascii="Calibri" w:hAnsi="Calibri" w:cs="Calibri"/>
-          <w:sz w:val="24"/>
-          <w:lang w:eastAsia="zh-TW"/>
-        </w:rPr>
-        <w:t xml:space="preserve"> EXPERIENCE</w:t>
-      </w:r>
-    </w:p>
-    <w:p>
-      <w:pPr>
-        <w:tabs>
-          <w:tab w:val="right" w:pos="14400"/>
-        </w:tabs>
-        <w:spacing w:line="276" w:lineRule="auto"/>
-        <w:rPr>
-          <w:rFonts w:ascii="Calibri" w:hAnsi="Calibri" w:cs="Calibri"/>
-          <w:b/>
-          <w:bCs/>
-          <w:sz w:val="24"/>
-          <w:lang w:eastAsia="zh-TW"/>
-        </w:rPr>
-      </w:pPr>
-      <w:r>
-        <w:rPr>
-          <w:rFonts w:ascii="Calibri" w:hAnsi="Calibri" w:cs="Calibri"/>
-          <w:b/>
-          <w:sz w:val="24"/>
-          <w:lang w:eastAsia="zh-TW"/>
-        </w:rPr>
-        <w:t>Instructor</w:t>
-      </w:r>
-      <w:r>
-        <w:rPr>
-          <w:rFonts w:ascii="Calibri" w:hAnsi="Calibri" w:cs="Calibri"/>
-          <w:sz w:val="24"/>
-          <w:lang w:eastAsia="zh-TW"/>
-        </w:rPr>
-        <w:t xml:space="preserve"> – Logic Synthesis, ECE 462, UIUC (SP19)</w:t>
-      </w:r>
-    </w:p>
-    <w:p>
-      <w:pPr>
-        <w:tabs>
-          <w:tab w:val="right" w:pos="14400"/>
-        </w:tabs>
-        <w:spacing w:line="276" w:lineRule="auto"/>
-        <w:rPr>
-          <w:rFonts w:ascii="Calibri" w:hAnsi="Calibri" w:cs="Calibri"/>
-          <w:sz w:val="24"/>
-          <w:lang w:eastAsia="zh-TW"/>
-        </w:rPr>
-      </w:pPr>
-      <w:r>
-        <w:rPr>
-          <w:rFonts w:ascii="Calibri" w:hAnsi="Calibri" w:cs="Calibri"/>
-          <w:b/>
-          <w:bCs/>
-          <w:sz w:val="24"/>
-          <w:lang w:eastAsia="zh-TW"/>
-        </w:rPr>
-        <w:t xml:space="preserve">Teaching Assistant </w:t>
-      </w:r>
-      <w:r>
-        <w:rPr>
-          <w:rFonts w:ascii="Calibri" w:hAnsi="Calibri" w:cs="Calibri"/>
-          <w:sz w:val="24"/>
-          <w:lang w:eastAsia="zh-TW"/>
-        </w:rPr>
-        <w:t>– Computer System and Programming, ECE 220, UIUC</w:t>
-      </w:r>
-      <w:r>
-        <w:rPr>
-          <w:rFonts w:ascii="Calibri" w:hAnsi="Calibri" w:cs="Calibri"/>
-          <w:sz w:val="24"/>
-          <w:lang w:eastAsia="zh-TW"/>
-        </w:rPr>
-        <w:t xml:space="preserve"> (FA</w:t>
-      </w:r>
-      <w:r>
-        <w:rPr>
-          <w:rFonts w:ascii="Calibri" w:hAnsi="Calibri" w:cs="Calibri"/>
-          <w:sz w:val="24"/>
-          <w:lang w:eastAsia="zh-TW"/>
-        </w:rPr>
-        <w:t>15, FA16, SP17</w:t>
-      </w:r>
-      <w:r>
-        <w:rPr>
-          <w:rFonts w:ascii="Calibri" w:hAnsi="Calibri" w:cs="Calibri"/>
-          <w:sz w:val="24"/>
-          <w:lang w:eastAsia="zh-TW"/>
-        </w:rPr>
-        <w:t>)</w:t>
-      </w:r>
-    </w:p>
-    <w:p>
-      <w:pPr>
-        <w:tabs>
-          <w:tab w:val="right" w:pos="14400"/>
-        </w:tabs>
-        <w:spacing w:line="276" w:lineRule="auto"/>
-        <w:rPr>
-          <w:rFonts w:ascii="Calibri" w:hAnsi="Calibri" w:cs="Calibri"/>
-          <w:sz w:val="24"/>
-          <w:lang w:eastAsia="zh-TW"/>
-        </w:rPr>
-      </w:pPr>
-      <w:r>
-        <w:rPr>
-          <w:rFonts w:ascii="Calibri" w:hAnsi="Calibri" w:cs="Calibri"/>
-          <w:b/>
-          <w:sz w:val="24"/>
-          <w:lang w:eastAsia="zh-TW"/>
-        </w:rPr>
-        <w:t>Teaching Assistant</w:t>
-      </w:r>
-      <w:r>
-        <w:rPr>
-          <w:rFonts w:ascii="Calibri" w:hAnsi="Calibri" w:cs="Calibri"/>
-          <w:sz w:val="24"/>
-          <w:lang w:eastAsia="zh-TW"/>
-        </w:rPr>
-        <w:t xml:space="preserve"> – VLSI CAD: Logic to Layout, Coursera</w:t>
-      </w:r>
-      <w:r>
-        <w:rPr>
-          <w:rFonts w:ascii="Calibri" w:hAnsi="Calibri" w:cs="Calibri"/>
-          <w:sz w:val="24"/>
-          <w:lang w:eastAsia="zh-TW"/>
-        </w:rPr>
-        <w:t xml:space="preserve"> (SP</w:t>
-      </w:r>
-      <w:r>
-        <w:rPr>
-          <w:rFonts w:ascii="Calibri" w:hAnsi="Calibri" w:cs="Calibri"/>
-          <w:sz w:val="24"/>
-          <w:lang w:eastAsia="zh-TW"/>
-        </w:rPr>
-        <w:t>16</w:t>
-      </w:r>
-      <w:r>
-        <w:rPr>
-          <w:rFonts w:ascii="Calibri" w:hAnsi="Calibri" w:cs="Calibri"/>
-          <w:sz w:val="24"/>
-          <w:lang w:eastAsia="zh-TW"/>
-        </w:rPr>
-        <w:t>)</w:t>
-      </w:r>
-    </w:p>
-    <w:p>
-      <w:pPr>
-        <w:tabs>
-          <w:tab w:val="right" w:pos="14400"/>
-        </w:tabs>
-        <w:spacing w:line="276" w:lineRule="auto"/>
-        <w:rPr>
-          <w:rFonts w:ascii="Calibri" w:hAnsi="Calibri" w:cs="Calibri"/>
-          <w:sz w:val="24"/>
-          <w:lang w:eastAsia="zh-TW"/>
-        </w:rPr>
-      </w:pPr>
-      <w:r>
-        <w:rPr>
-          <w:rFonts w:ascii="Calibri" w:hAnsi="Calibri" w:cs="Calibri"/>
-          <w:b/>
-          <w:bCs/>
-          <w:sz w:val="24"/>
-          <w:lang w:eastAsia="zh-TW"/>
-        </w:rPr>
-        <w:t>Instructor</w:t>
-      </w:r>
-      <w:r>
-        <w:rPr>
-          <w:rFonts w:ascii="Calibri" w:hAnsi="Calibri" w:cs="Calibri"/>
-          <w:b/>
-          <w:bCs/>
-          <w:sz w:val="24"/>
-          <w:lang w:eastAsia="zh-TW"/>
         </w:rPr>
         <w:t xml:space="preserve"> </w:t>
       </w:r>
       <w:r>
         <w:rPr>
           <w:rFonts w:ascii="Calibri" w:hAnsi="Calibri" w:cs="Calibri"/>
-          <w:sz w:val="24"/>
-          <w:lang w:eastAsia="zh-TW"/>
         </w:rPr>
         <w:t>– Competitive Programming, CSIE 3001, NCKU (FA10, SP11)</w:t>
       </w:r>
@@ -9170,13 +8787,11 @@
         <w:jc w:val="both"/>
         <w:rPr>
           <w:rFonts w:ascii="Calibri" w:hAnsi="Calibri" w:cs="Calibri"/>
-          <w:sz w:val="24"/>
-        </w:rPr>
-      </w:pPr>
-      <w:r>
-        <w:rPr>
-          <w:rFonts w:ascii="Calibri" w:hAnsi="Calibri" w:cs="Calibri"/>
-          <w:sz w:val="24"/>
+        </w:rPr>
+      </w:pPr>
+      <w:r>
+        <w:rPr>
+          <w:rFonts w:ascii="Calibri" w:hAnsi="Calibri" w:cs="Calibri"/>
         </w:rPr>
         <w:t>IEEE Transaction on Computer-aided Design for Integrated Circuits and Systems (TCAD)</w:t>
       </w:r>
@@ -9196,34 +8811,31 @@
         <w:jc w:val="both"/>
         <w:rPr>
           <w:rFonts w:ascii="Calibri" w:hAnsi="Calibri" w:cs="Calibri"/>
-          <w:sz w:val="24"/>
-        </w:rPr>
-      </w:pPr>
-      <w:r>
-        <w:rPr>
-          <w:rFonts w:ascii="Calibri" w:hAnsi="Calibri" w:cs="Calibri"/>
-          <w:sz w:val="24"/>
+        </w:rPr>
+      </w:pPr>
+      <w:r>
+        <w:rPr>
+          <w:rFonts w:ascii="Calibri" w:hAnsi="Calibri" w:cs="Calibri"/>
         </w:rPr>
         <w:t xml:space="preserve">IEEE </w:t>
       </w:r>
       <w:r>
         <w:rPr>
           <w:rFonts w:ascii="Calibri" w:hAnsi="Calibri" w:cs="Calibri"/>
-          <w:sz w:val="24"/>
         </w:rPr>
         <w:t xml:space="preserve">Transaction on Very </w:t>
       </w:r>
-      <w:r>
-        <w:rPr>
-          <w:rFonts w:ascii="Calibri" w:hAnsi="Calibri" w:cs="Calibri"/>
-          <w:sz w:val="24"/>
+      <w:proofErr w:type="gramStart"/>
+      <w:r>
+        <w:rPr>
+          <w:rFonts w:ascii="Calibri" w:hAnsi="Calibri" w:cs="Calibri"/>
         </w:rPr>
         <w:t>Large Scale</w:t>
       </w:r>
-      <w:r>
-        <w:rPr>
-          <w:rFonts w:ascii="Calibri" w:hAnsi="Calibri" w:cs="Calibri"/>
-          <w:sz w:val="24"/>
+      <w:proofErr w:type="gramEnd"/>
+      <w:r>
+        <w:rPr>
+          <w:rFonts w:ascii="Calibri" w:hAnsi="Calibri" w:cs="Calibri"/>
         </w:rPr>
         <w:t xml:space="preserve"> Integration (TVLSI)</w:t>
       </w:r>
@@ -9243,13 +8855,11 @@
         <w:jc w:val="both"/>
         <w:rPr>
           <w:rFonts w:ascii="Calibri" w:hAnsi="Calibri" w:cs="Calibri"/>
-          <w:sz w:val="24"/>
-        </w:rPr>
-      </w:pPr>
-      <w:r>
-        <w:rPr>
-          <w:rFonts w:ascii="Calibri" w:hAnsi="Calibri" w:cs="Calibri"/>
-          <w:sz w:val="24"/>
+        </w:rPr>
+      </w:pPr>
+      <w:r>
+        <w:rPr>
+          <w:rFonts w:ascii="Calibri" w:hAnsi="Calibri" w:cs="Calibri"/>
         </w:rPr>
         <w:t>IEEE Transaction on Big Data (TBD)</w:t>
       </w:r>
@@ -9269,13 +8879,11 @@
         <w:jc w:val="both"/>
         <w:rPr>
           <w:rFonts w:ascii="Calibri" w:hAnsi="Calibri" w:cs="Calibri"/>
-          <w:sz w:val="24"/>
-        </w:rPr>
-      </w:pPr>
-      <w:r>
-        <w:rPr>
-          <w:rFonts w:ascii="Calibri" w:hAnsi="Calibri" w:cs="Calibri"/>
-          <w:sz w:val="24"/>
+        </w:rPr>
+      </w:pPr>
+      <w:r>
+        <w:rPr>
+          <w:rFonts w:ascii="Calibri" w:hAnsi="Calibri" w:cs="Calibri"/>
         </w:rPr>
         <w:t>ACM Transaction on Design Automation of Electronic Systems (TODAES)</w:t>
       </w:r>
@@ -9295,20 +8903,17 @@
         <w:jc w:val="both"/>
         <w:rPr>
           <w:rFonts w:ascii="Calibri" w:hAnsi="Calibri" w:cs="Calibri"/>
-          <w:sz w:val="24"/>
-        </w:rPr>
-      </w:pPr>
-      <w:r>
-        <w:rPr>
-          <w:rFonts w:ascii="Calibri" w:hAnsi="Calibri" w:cs="Calibri"/>
-          <w:sz w:val="24"/>
+        </w:rPr>
+      </w:pPr>
+      <w:r>
+        <w:rPr>
+          <w:rFonts w:ascii="Calibri" w:hAnsi="Calibri" w:cs="Calibri"/>
         </w:rPr>
         <w:t>VLSI Integration</w:t>
       </w:r>
       <w:r>
         <w:rPr>
           <w:rFonts w:ascii="Calibri" w:hAnsi="Calibri" w:cs="Calibri"/>
-          <w:sz w:val="24"/>
         </w:rPr>
         <w:t xml:space="preserve"> Journal</w:t>
       </w:r>
@@ -9359,13 +8964,11 @@
         <w:jc w:val="both"/>
         <w:rPr>
           <w:rFonts w:ascii="Calibri" w:hAnsi="Calibri" w:cs="Calibri"/>
-          <w:sz w:val="24"/>
-        </w:rPr>
-      </w:pPr>
-      <w:r>
-        <w:rPr>
-          <w:rFonts w:ascii="Calibri" w:hAnsi="Calibri" w:cs="Calibri"/>
-          <w:sz w:val="24"/>
+        </w:rPr>
+      </w:pPr>
+      <w:r>
+        <w:rPr>
+          <w:rFonts w:ascii="Calibri" w:hAnsi="Calibri" w:cs="Calibri"/>
         </w:rPr>
         <w:t>ACM International Symposium on Physical Design (ISPD)</w:t>
       </w:r>
@@ -9385,13 +8988,11 @@
         <w:jc w:val="both"/>
         <w:rPr>
           <w:rFonts w:ascii="Calibri" w:hAnsi="Calibri" w:cs="Calibri"/>
-          <w:sz w:val="24"/>
-        </w:rPr>
-      </w:pPr>
-      <w:r>
-        <w:rPr>
-          <w:rFonts w:ascii="Calibri" w:hAnsi="Calibri" w:cs="Calibri"/>
-          <w:sz w:val="24"/>
+        </w:rPr>
+      </w:pPr>
+      <w:r>
+        <w:rPr>
+          <w:rFonts w:ascii="Calibri" w:hAnsi="Calibri" w:cs="Calibri"/>
         </w:rPr>
         <w:t>IEEE/ACM International Conference on Computer-aided Design (ICCAD)</w:t>
       </w:r>
@@ -9411,13 +9012,11 @@
         <w:jc w:val="both"/>
         <w:rPr>
           <w:rFonts w:ascii="Calibri" w:hAnsi="Calibri" w:cs="Calibri"/>
-          <w:sz w:val="24"/>
-        </w:rPr>
-      </w:pPr>
-      <w:r>
-        <w:rPr>
-          <w:rFonts w:ascii="Calibri" w:hAnsi="Calibri" w:cs="Calibri"/>
-          <w:sz w:val="24"/>
+        </w:rPr>
+      </w:pPr>
+      <w:r>
+        <w:rPr>
+          <w:rFonts w:ascii="Calibri" w:hAnsi="Calibri" w:cs="Calibri"/>
         </w:rPr>
         <w:t>IEEE/ACM Design Automation Conference (DAC)</w:t>
       </w:r>
@@ -9437,13 +9036,11 @@
         <w:jc w:val="both"/>
         <w:rPr>
           <w:rFonts w:ascii="Calibri" w:hAnsi="Calibri" w:cs="Calibri"/>
-          <w:sz w:val="24"/>
-        </w:rPr>
-      </w:pPr>
-      <w:r>
-        <w:rPr>
-          <w:rFonts w:ascii="Calibri" w:hAnsi="Calibri" w:cs="Calibri"/>
-          <w:sz w:val="24"/>
+        </w:rPr>
+      </w:pPr>
+      <w:r>
+        <w:rPr>
+          <w:rFonts w:ascii="Calibri" w:hAnsi="Calibri" w:cs="Calibri"/>
         </w:rPr>
         <w:t>IEEE/ACM Asia and South Pacific Design Automation Conference (ASPDAC)</w:t>
       </w:r>
@@ -9485,63 +9082,55 @@
         <w:jc w:val="both"/>
         <w:rPr>
           <w:rFonts w:ascii="Calibri" w:hAnsi="Calibri" w:cs="Calibri"/>
-          <w:sz w:val="24"/>
-          <w:lang w:eastAsia="zh-TW"/>
-        </w:rPr>
-      </w:pPr>
-      <w:r>
-        <w:rPr>
-          <w:rFonts w:ascii="Calibri" w:hAnsi="Calibri" w:cs="Calibri"/>
-          <w:sz w:val="24"/>
+        </w:rPr>
+      </w:pPr>
+      <w:r>
+        <w:rPr>
+          <w:rFonts w:ascii="Calibri" w:hAnsi="Calibri" w:cs="Calibri"/>
         </w:rPr>
         <w:t>Chair</w:t>
       </w:r>
       <w:r>
         <w:rPr>
           <w:rFonts w:ascii="Calibri" w:hAnsi="Calibri" w:cs="Calibri"/>
-          <w:sz w:val="24"/>
         </w:rPr>
         <w:t>,</w:t>
       </w:r>
       <w:r>
         <w:rPr>
           <w:rFonts w:ascii="Calibri" w:hAnsi="Calibri" w:cs="Calibri"/>
-          <w:sz w:val="24"/>
         </w:rPr>
         <w:t xml:space="preserve"> </w:t>
       </w:r>
-      <w:r>
-        <w:rPr>
-          <w:rFonts w:ascii="Calibri" w:hAnsi="Calibri" w:cs="Calibri"/>
-          <w:sz w:val="24"/>
+      <w:proofErr w:type="spellStart"/>
+      <w:r>
+        <w:rPr>
+          <w:rFonts w:ascii="Calibri" w:hAnsi="Calibri" w:cs="Calibri"/>
         </w:rPr>
         <w:t>VSDOpen</w:t>
       </w:r>
-      <w:r>
-        <w:rPr>
-          <w:rFonts w:ascii="Calibri" w:hAnsi="Calibri" w:cs="Calibri"/>
-          <w:sz w:val="24"/>
+      <w:proofErr w:type="spellEnd"/>
+      <w:r>
+        <w:rPr>
+          <w:rFonts w:ascii="Calibri" w:hAnsi="Calibri" w:cs="Calibri"/>
         </w:rPr>
         <w:t xml:space="preserve"> Online</w:t>
       </w:r>
       <w:r>
         <w:rPr>
           <w:rFonts w:ascii="Calibri" w:hAnsi="Calibri" w:cs="Calibri"/>
-          <w:sz w:val="24"/>
         </w:rPr>
         <w:t xml:space="preserve"> </w:t>
       </w:r>
       <w:r>
         <w:rPr>
           <w:rFonts w:ascii="Calibri" w:hAnsi="Calibri" w:cs="Calibri"/>
-          <w:sz w:val="24"/>
         </w:rPr>
         <w:t>EDA Conference</w:t>
       </w:r>
       <w:r>
         <w:rPr>
           <w:rFonts w:ascii="Calibri" w:hAnsi="Calibri" w:cs="Calibri"/>
-          <w:sz w:val="24"/>
         </w:rPr>
         <w:t>, 2018</w:t>
       </w:r>
@@ -9561,16 +9150,27 @@
         <w:jc w:val="both"/>
         <w:rPr>
           <w:rFonts w:ascii="Calibri" w:hAnsi="Calibri" w:cs="Calibri"/>
-          <w:sz w:val="24"/>
-          <w:lang w:eastAsia="zh-TW"/>
-        </w:rPr>
-      </w:pPr>
-      <w:r>
-        <w:rPr>
-          <w:rFonts w:ascii="Calibri" w:hAnsi="Calibri" w:cs="Calibri"/>
-          <w:sz w:val="24"/>
-        </w:rPr>
-        <w:t>Co-chair, ACM SIGDA CADathlon International Programming Contest, 2018</w:t>
+        </w:rPr>
+      </w:pPr>
+      <w:r>
+        <w:rPr>
+          <w:rFonts w:ascii="Calibri" w:hAnsi="Calibri" w:cs="Calibri"/>
+        </w:rPr>
+        <w:t xml:space="preserve">Co-chair, ACM SIGDA </w:t>
+      </w:r>
+      <w:proofErr w:type="spellStart"/>
+      <w:r>
+        <w:rPr>
+          <w:rFonts w:ascii="Calibri" w:hAnsi="Calibri" w:cs="Calibri"/>
+        </w:rPr>
+        <w:t>CADathlon</w:t>
+      </w:r>
+      <w:proofErr w:type="spellEnd"/>
+      <w:r>
+        <w:rPr>
+          <w:rFonts w:ascii="Calibri" w:hAnsi="Calibri" w:cs="Calibri"/>
+        </w:rPr>
+        <w:t xml:space="preserve"> International Programming Contest, 2018</w:t>
       </w:r>
     </w:p>
     <w:p>
@@ -9588,21 +9188,17 @@
         <w:jc w:val="both"/>
         <w:rPr>
           <w:rFonts w:ascii="Calibri" w:hAnsi="Calibri" w:cs="Calibri"/>
-          <w:sz w:val="24"/>
-          <w:lang w:eastAsia="zh-TW"/>
-        </w:rPr>
-      </w:pPr>
-      <w:r>
-        <w:rPr>
-          <w:rFonts w:ascii="Calibri" w:hAnsi="Calibri" w:cs="Calibri"/>
-          <w:sz w:val="24"/>
+        </w:rPr>
+      </w:pPr>
+      <w:r>
+        <w:rPr>
+          <w:rFonts w:ascii="Calibri" w:hAnsi="Calibri" w:cs="Calibri"/>
         </w:rPr>
         <w:t>Co-chair</w:t>
       </w:r>
       <w:r>
         <w:rPr>
           <w:rFonts w:ascii="Calibri" w:hAnsi="Calibri" w:cs="Calibri"/>
-          <w:sz w:val="24"/>
         </w:rPr>
         <w:t>, ACM TAU Timing Analysis Contest, 2018</w:t>
       </w:r>
@@ -9645,23 +9241,25 @@
         <w:jc w:val="both"/>
         <w:rPr>
           <w:rFonts w:ascii="Calibri" w:hAnsi="Calibri" w:cs="Calibri"/>
-          <w:sz w:val="24"/>
-          <w:lang w:eastAsia="zh-TW"/>
-        </w:rPr>
-      </w:pPr>
-      <w:r>
-        <w:rPr>
-          <w:rFonts w:ascii="Calibri" w:hAnsi="Calibri" w:cs="Calibri"/>
-          <w:sz w:val="24"/>
-        </w:rPr>
-        <w:t>IEEE/ACM International Conference on Computer-aided Design</w:t>
-      </w:r>
-      <w:r>
-        <w:rPr>
-          <w:rFonts w:ascii="Calibri" w:hAnsi="Calibri" w:cs="Calibri"/>
-          <w:sz w:val="24"/>
-        </w:rPr>
-        <w:t xml:space="preserve"> (ICCAD), 2019</w:t>
+        </w:rPr>
+      </w:pPr>
+      <w:r>
+        <w:rPr>
+          <w:rFonts w:ascii="Calibri" w:hAnsi="Calibri" w:cs="Calibri"/>
+        </w:rPr>
+        <w:t>ACM International Workshop on Timing Issues in the Spec and Synth</w:t>
+      </w:r>
+      <w:r>
+        <w:rPr>
+          <w:rFonts w:ascii="Calibri" w:hAnsi="Calibri" w:cs="Calibri"/>
+        </w:rPr>
+        <w:t>esis</w:t>
+      </w:r>
+      <w:r>
+        <w:rPr>
+          <w:rFonts w:ascii="Calibri" w:hAnsi="Calibri" w:cs="Calibri"/>
+        </w:rPr>
+        <w:t xml:space="preserve"> of Digital Systems (TAU), 2020</w:t>
       </w:r>
     </w:p>
     <w:p>
@@ -9679,16 +9277,19 @@
         <w:jc w:val="both"/>
         <w:rPr>
           <w:rFonts w:ascii="Calibri" w:hAnsi="Calibri" w:cs="Calibri"/>
-          <w:sz w:val="24"/>
-          <w:lang w:eastAsia="zh-TW"/>
-        </w:rPr>
-      </w:pPr>
-      <w:r>
-        <w:rPr>
-          <w:rFonts w:ascii="Calibri" w:hAnsi="Calibri" w:cs="Calibri"/>
-          <w:sz w:val="24"/>
-        </w:rPr>
-        <w:t>IEEE/ACM Asia and South Pacific Design Automation Conference (ASPDAC), 2019</w:t>
+        </w:rPr>
+      </w:pPr>
+      <w:r>
+        <w:rPr>
+          <w:rFonts w:ascii="Calibri" w:hAnsi="Calibri" w:cs="Calibri"/>
+        </w:rPr>
+        <w:t>IEEE/ACM International Conference on Computer-aided Design</w:t>
+      </w:r>
+      <w:r>
+        <w:rPr>
+          <w:rFonts w:ascii="Calibri" w:hAnsi="Calibri" w:cs="Calibri"/>
+        </w:rPr>
+        <w:t xml:space="preserve"> (ICCAD), 2019</w:t>
       </w:r>
     </w:p>
     <w:p>
@@ -9706,29 +9307,74 @@
         <w:jc w:val="both"/>
         <w:rPr>
           <w:rFonts w:ascii="Calibri" w:hAnsi="Calibri" w:cs="Calibri"/>
-          <w:sz w:val="24"/>
-          <w:lang w:eastAsia="zh-TW"/>
-        </w:rPr>
-      </w:pPr>
-      <w:r>
-        <w:rPr>
-          <w:rFonts w:ascii="Calibri" w:hAnsi="Calibri" w:cs="Calibri"/>
-          <w:sz w:val="24"/>
-        </w:rPr>
-        <w:t>The C++ Conference (CppCon), 2019</w:t>
+        </w:rPr>
+      </w:pPr>
+      <w:r>
+        <w:rPr>
+          <w:rFonts w:ascii="Calibri" w:hAnsi="Calibri" w:cs="Calibri"/>
+        </w:rPr>
+        <w:t>IEEE/ACM Asia and South Pacific Design Automation Conference (ASPDAC), 2019</w:t>
       </w:r>
     </w:p>
     <w:p>
       <w:pPr>
-        <w:tabs>
+        <w:numPr>
+          <w:ilvl w:val="0"/>
+          <w:numId w:val="4"/>
+        </w:numPr>
+        <w:tabs>
+          <w:tab w:val="clear" w:pos="540"/>
+          <w:tab w:val="num" w:pos="360"/>
           <w:tab w:val="right" w:pos="9360"/>
         </w:tabs>
         <w:spacing w:line="276" w:lineRule="auto"/>
         <w:jc w:val="both"/>
         <w:rPr>
           <w:rFonts w:ascii="Calibri" w:hAnsi="Calibri" w:cs="Calibri"/>
-          <w:sz w:val="24"/>
-          <w:lang w:eastAsia="zh-TW"/>
+        </w:rPr>
+      </w:pPr>
+      <w:r>
+        <w:rPr>
+          <w:rFonts w:ascii="Calibri" w:hAnsi="Calibri" w:cs="Calibri"/>
+        </w:rPr>
+        <w:t>The C++ Conference (</w:t>
+      </w:r>
+      <w:proofErr w:type="spellStart"/>
+      <w:r>
+        <w:rPr>
+          <w:rFonts w:ascii="Calibri" w:hAnsi="Calibri" w:cs="Calibri"/>
+        </w:rPr>
+        <w:t>CppCon</w:t>
+      </w:r>
+      <w:proofErr w:type="spellEnd"/>
+      <w:r>
+        <w:rPr>
+          <w:rFonts w:ascii="Calibri" w:hAnsi="Calibri" w:cs="Calibri"/>
+        </w:rPr>
+        <w:t>), 2019</w:t>
+      </w:r>
+    </w:p>
+    <w:p>
+      <w:pPr>
+        <w:tabs>
+          <w:tab w:val="right" w:pos="9360"/>
+        </w:tabs>
+        <w:spacing w:line="276" w:lineRule="auto"/>
+        <w:jc w:val="both"/>
+        <w:rPr>
+          <w:rFonts w:ascii="Calibri" w:hAnsi="Calibri" w:cs="Calibri"/>
+        </w:rPr>
+      </w:pPr>
+    </w:p>
+    <w:p>
+      <w:pPr>
+        <w:tabs>
+          <w:tab w:val="right" w:pos="9360"/>
+        </w:tabs>
+        <w:spacing w:line="276" w:lineRule="auto"/>
+        <w:jc w:val="both"/>
+        <w:rPr>
+          <w:rFonts w:ascii="Calibri" w:hAnsi="Calibri" w:cs="Calibri"/>
         </w:rPr>
       </w:pPr>
     </w:p>
@@ -9742,13 +9388,11 @@
         <w:jc w:val="both"/>
         <w:rPr>
           <w:rFonts w:ascii="Calibri" w:hAnsi="Calibri" w:cs="Calibri"/>
-          <w:sz w:val="24"/>
-          <w:lang w:eastAsia="zh-TW"/>
         </w:rPr>
       </w:pPr>
     </w:p>
     <w:sectPr>
-      <w:footerReference w:type="default" r:id="rId16"/>
+      <w:footerReference w:type="default" r:id="rId18"/>
       <w:pgSz w:w="12240" w:h="15840" w:code="1"/>
       <w:pgMar w:top="720" w:right="720" w:bottom="720" w:left="720" w:header="0" w:footer="0" w:gutter="0"/>
       <w:cols w:space="720"/>
@@ -13514,7 +13158,7 @@
     </w:rPrDefault>
     <w:pPrDefault/>
   </w:docDefaults>
-  <w:latentStyles w:defLockedState="0" w:defUIPriority="0" w:defSemiHidden="0" w:defUnhideWhenUsed="0" w:defQFormat="0" w:count="376">
+  <w:latentStyles w:defLockedState="0" w:defUIPriority="0" w:defSemiHidden="0" w:defUnhideWhenUsed="0" w:defQFormat="0" w:count="377">
     <w:lsdException w:name="Normal" w:qFormat="1"/>
     <w:lsdException w:name="heading 1" w:qFormat="1"/>
     <w:lsdException w:name="heading 2" w:qFormat="1"/>
@@ -13611,7 +13255,6 @@
     <w:lsdException w:name="HTML Sample" w:semiHidden="1" w:unhideWhenUsed="1"/>
     <w:lsdException w:name="HTML Typewriter" w:semiHidden="1" w:unhideWhenUsed="1"/>
     <w:lsdException w:name="HTML Variable" w:semiHidden="1" w:unhideWhenUsed="1"/>
-    <w:lsdException w:name="Normal Table" w:semiHidden="1" w:unhideWhenUsed="1"/>
     <w:lsdException w:name="annotation subject" w:semiHidden="1" w:unhideWhenUsed="1"/>
     <w:lsdException w:name="No List" w:semiHidden="1" w:unhideWhenUsed="1"/>
     <w:lsdException w:name="Outline List 1" w:semiHidden="1" w:unhideWhenUsed="1"/>
@@ -13658,9 +13301,7 @@
     <w:lsdException w:name="Table Subtle 2" w:semiHidden="1" w:unhideWhenUsed="1"/>
     <w:lsdException w:name="Table Web 1" w:semiHidden="1" w:unhideWhenUsed="1"/>
     <w:lsdException w:name="Table Web 2" w:semiHidden="1" w:unhideWhenUsed="1"/>
-    <w:lsdException w:name="Table Web 3" w:semiHidden="1" w:unhideWhenUsed="1"/>
     <w:lsdException w:name="Balloon Text" w:semiHidden="1" w:unhideWhenUsed="1"/>
-    <w:lsdException w:name="Table Theme" w:semiHidden="1" w:unhideWhenUsed="1"/>
     <w:lsdException w:name="Placeholder Text" w:semiHidden="1" w:uiPriority="67"/>
     <w:lsdException w:name="No Spacing" w:uiPriority="68"/>
     <w:lsdException w:name="Light Shading" w:uiPriority="69"/>
@@ -13872,13 +13513,17 @@
     <w:lsdException w:name="Hashtag" w:semiHidden="1" w:uiPriority="99" w:unhideWhenUsed="1"/>
     <w:lsdException w:name="Unresolved Mention" w:semiHidden="1" w:uiPriority="99" w:unhideWhenUsed="1"/>
     <w:lsdException w:name="Smart Link" w:semiHidden="1" w:uiPriority="99" w:unhideWhenUsed="1"/>
+    <w:lsdException w:name="Smart Link Error" w:semiHidden="1" w:uiPriority="99" w:unhideWhenUsed="1"/>
   </w:latentStyles>
   <w:style w:type="paragraph" w:default="1" w:styleId="Normal">
     <w:name w:val="Normal"/>
     <w:qFormat/>
+    <w:rsid w:val="00EC0EFA"/>
     <w:rPr>
-      <w:rFonts w:ascii="Arial" w:hAnsi="Arial" w:cs="Arial"/>
+      <w:rFonts w:eastAsia="Times New Roman"/>
+      <w:sz w:val="24"/>
       <w:szCs w:val="24"/>
+      <w:lang w:eastAsia="zh-TW"/>
     </w:rPr>
   </w:style>
   <w:style w:type="paragraph" w:styleId="Heading1">
@@ -13892,9 +13537,11 @@
       <w:outlineLvl w:val="0"/>
     </w:pPr>
     <w:rPr>
+      <w:rFonts w:ascii="Arial" w:eastAsia="PMingLiU" w:hAnsi="Arial" w:cs="Arial"/>
       <w:b/>
       <w:bCs/>
       <w:sz w:val="28"/>
+      <w:lang w:eastAsia="en-US"/>
     </w:rPr>
   </w:style>
   <w:style w:type="paragraph" w:styleId="Heading2">
@@ -13908,8 +13555,11 @@
       <w:outlineLvl w:val="1"/>
     </w:pPr>
     <w:rPr>
+      <w:rFonts w:ascii="Arial" w:eastAsia="PMingLiU" w:hAnsi="Arial" w:cs="Arial"/>
       <w:b/>
       <w:bCs/>
+      <w:sz w:val="20"/>
+      <w:lang w:eastAsia="en-US"/>
     </w:rPr>
   </w:style>
   <w:style w:type="paragraph" w:styleId="Heading3">
@@ -13922,9 +13572,12 @@
       <w:outlineLvl w:val="2"/>
     </w:pPr>
     <w:rPr>
+      <w:rFonts w:ascii="Arial" w:eastAsia="PMingLiU" w:hAnsi="Arial" w:cs="Arial"/>
       <w:b/>
       <w:bCs/>
+      <w:sz w:val="20"/>
       <w:u w:val="single"/>
+      <w:lang w:eastAsia="en-US"/>
     </w:rPr>
   </w:style>
   <w:style w:type="paragraph" w:styleId="Heading4">
@@ -13939,11 +13592,13 @@
       <w:outlineLvl w:val="3"/>
     </w:pPr>
     <w:rPr>
+      <w:rFonts w:ascii="Arial" w:eastAsia="PMingLiU" w:hAnsi="Arial" w:cs="Arial"/>
       <w:b/>
       <w:bCs/>
       <w:i/>
       <w:iCs/>
       <w:sz w:val="16"/>
+      <w:lang w:eastAsia="en-US"/>
     </w:rPr>
   </w:style>
   <w:style w:type="paragraph" w:styleId="Heading5">
@@ -13960,8 +13615,11 @@
       <w:outlineLvl w:val="4"/>
     </w:pPr>
     <w:rPr>
+      <w:rFonts w:ascii="Arial" w:eastAsia="PMingLiU" w:hAnsi="Arial" w:cs="Arial"/>
       <w:b/>
       <w:bCs/>
+      <w:sz w:val="20"/>
+      <w:lang w:eastAsia="en-US"/>
     </w:rPr>
   </w:style>
   <w:style w:type="paragraph" w:styleId="Heading6">
@@ -13979,8 +13637,11 @@
       <w:outlineLvl w:val="5"/>
     </w:pPr>
     <w:rPr>
+      <w:rFonts w:ascii="Arial" w:eastAsia="PMingLiU" w:hAnsi="Arial" w:cs="Arial"/>
       <w:b/>
       <w:bCs/>
+      <w:sz w:val="20"/>
+      <w:lang w:eastAsia="en-US"/>
     </w:rPr>
   </w:style>
   <w:style w:type="paragraph" w:styleId="Heading7">
@@ -13998,7 +13659,10 @@
       <w:outlineLvl w:val="6"/>
     </w:pPr>
     <w:rPr>
+      <w:rFonts w:ascii="Arial" w:eastAsia="PMingLiU" w:hAnsi="Arial" w:cs="Arial"/>
+      <w:sz w:val="20"/>
       <w:u w:val="single"/>
+      <w:lang w:eastAsia="en-US"/>
     </w:rPr>
   </w:style>
   <w:style w:type="paragraph" w:styleId="Heading8">
@@ -14016,9 +13680,12 @@
       <w:outlineLvl w:val="7"/>
     </w:pPr>
     <w:rPr>
+      <w:rFonts w:ascii="Arial" w:eastAsia="PMingLiU" w:hAnsi="Arial" w:cs="Arial"/>
       <w:b/>
       <w:bCs/>
+      <w:sz w:val="20"/>
       <w:u w:val="single"/>
+      <w:lang w:eastAsia="en-US"/>
     </w:rPr>
   </w:style>
   <w:style w:type="paragraph" w:styleId="Heading9">
@@ -14033,9 +13700,12 @@
       <w:outlineLvl w:val="8"/>
     </w:pPr>
     <w:rPr>
+      <w:rFonts w:ascii="Arial" w:eastAsia="PMingLiU" w:hAnsi="Arial" w:cs="Arial"/>
       <w:b/>
       <w:bCs/>
+      <w:sz w:val="20"/>
       <w:u w:val="single"/>
+      <w:lang w:eastAsia="en-US"/>
     </w:rPr>
   </w:style>
   <w:style w:type="character" w:default="1" w:styleId="DefaultParagraphFont">
@@ -14073,7 +13743,9 @@
       <w:jc w:val="both"/>
     </w:pPr>
     <w:rPr>
+      <w:rFonts w:ascii="Arial" w:eastAsia="PMingLiU" w:hAnsi="Arial" w:cs="Arial"/>
       <w:sz w:val="22"/>
+      <w:lang w:eastAsia="en-US"/>
     </w:rPr>
   </w:style>
   <w:style w:type="paragraph" w:styleId="BlockText">
@@ -14091,7 +13763,10 @@
       <w:jc w:val="both"/>
     </w:pPr>
     <w:rPr>
+      <w:rFonts w:ascii="Arial" w:eastAsia="PMingLiU" w:hAnsi="Arial" w:cs="Arial"/>
       <w:spacing w:val="-2"/>
+      <w:sz w:val="20"/>
+      <w:lang w:eastAsia="en-US"/>
     </w:rPr>
   </w:style>
   <w:style w:type="paragraph" w:styleId="BodyText2">
@@ -14101,6 +13776,11 @@
       <w:spacing w:line="280" w:lineRule="exact"/>
       <w:jc w:val="both"/>
     </w:pPr>
+    <w:rPr>
+      <w:rFonts w:ascii="Arial" w:eastAsia="PMingLiU" w:hAnsi="Arial" w:cs="Arial"/>
+      <w:sz w:val="20"/>
+      <w:lang w:eastAsia="en-US"/>
+    </w:rPr>
   </w:style>
   <w:style w:type="paragraph" w:customStyle="1" w:styleId="Level1">
     <w:name w:val="Level 1"/>
@@ -14136,7 +13816,8 @@
       </w:tabs>
     </w:pPr>
     <w:rPr>
-      <w:rFonts w:cs="Times New Roman"/>
+      <w:rFonts w:ascii="Arial" w:eastAsia="PMingLiU" w:hAnsi="Arial"/>
+      <w:sz w:val="20"/>
       <w:lang w:val="x-none" w:eastAsia="x-none"/>
     </w:rPr>
   </w:style>
@@ -14162,7 +13843,8 @@
       </w:tabs>
     </w:pPr>
     <w:rPr>
-      <w:rFonts w:cs="Times New Roman"/>
+      <w:rFonts w:ascii="Arial" w:eastAsia="PMingLiU" w:hAnsi="Arial"/>
+      <w:sz w:val="20"/>
       <w:lang w:val="x-none" w:eastAsia="x-none"/>
     </w:rPr>
   </w:style>
@@ -14182,7 +13864,7 @@
     <w:link w:val="BalloonTextChar"/>
     <w:rsid w:val="00A15EAD"/>
     <w:rPr>
-      <w:rFonts w:ascii="Tahoma" w:hAnsi="Tahoma" w:cs="Times New Roman"/>
+      <w:rFonts w:ascii="Tahoma" w:eastAsia="PMingLiU" w:hAnsi="Tahoma"/>
       <w:sz w:val="16"/>
       <w:szCs w:val="16"/>
       <w:lang w:val="x-none" w:eastAsia="x-none"/>
@@ -14209,11 +13891,9 @@
       <w:ind w:leftChars="200" w:left="480"/>
     </w:pPr>
     <w:rPr>
-      <w:rFonts w:ascii="Calibri" w:hAnsi="Calibri" w:cs="Times New Roman"/>
+      <w:rFonts w:ascii="Calibri" w:eastAsia="PMingLiU" w:hAnsi="Calibri"/>
       <w:kern w:val="2"/>
-      <w:sz w:val="24"/>
       <w:szCs w:val="22"/>
-      <w:lang w:eastAsia="zh-TW"/>
     </w:rPr>
   </w:style>
   <w:style w:type="character" w:customStyle="1" w:styleId="style25">
@@ -14247,8 +13927,8 @@
     <w:link w:val="DocumentMapChar"/>
     <w:rsid w:val="00FF62C1"/>
     <w:rPr>
-      <w:rFonts w:ascii="Lucida Grande" w:hAnsi="Lucida Grande" w:cs="Lucida Grande"/>
-      <w:sz w:val="24"/>
+      <w:rFonts w:ascii="Lucida Grande" w:eastAsia="PMingLiU" w:hAnsi="Lucida Grande" w:cs="Lucida Grande"/>
+      <w:lang w:eastAsia="en-US"/>
     </w:rPr>
   </w:style>
   <w:style w:type="character" w:customStyle="1" w:styleId="DocumentMapChar">

--- a/twhuang_cv.docx
+++ b/twhuang_cv.docx
@@ -5,7 +5,6 @@
     <w:p>
       <w:pPr>
         <w:pStyle w:val="Heading1"/>
-        <w:spacing w:line="276" w:lineRule="auto"/>
         <w:rPr>
           <w:rFonts w:ascii="Calibri" w:hAnsi="Calibri" w:cs="Calibri"/>
           <w:sz w:val="32"/>
@@ -32,7 +31,6 @@
         <w:pBdr>
           <w:bottom w:val="double" w:sz="6" w:space="1" w:color="auto"/>
         </w:pBdr>
-        <w:spacing w:line="276" w:lineRule="auto"/>
         <w:jc w:val="center"/>
         <w:rPr>
           <w:rFonts w:ascii="Calibri" w:hAnsi="Calibri" w:cs="Calibri"/>
@@ -71,7 +69,6 @@
         <w:pBdr>
           <w:bottom w:val="double" w:sz="6" w:space="1" w:color="auto"/>
         </w:pBdr>
-        <w:spacing w:line="276" w:lineRule="auto"/>
         <w:jc w:val="center"/>
         <w:rPr>
           <w:rFonts w:ascii="Calibri" w:hAnsi="Calibri" w:cs="Calibri"/>
@@ -111,7 +108,6 @@
         <w:pBdr>
           <w:bottom w:val="double" w:sz="6" w:space="1" w:color="auto"/>
         </w:pBdr>
-        <w:spacing w:line="360" w:lineRule="auto"/>
         <w:rPr>
           <w:rFonts w:ascii="Calibri" w:hAnsi="Calibri" w:cs="Calibri"/>
           <w:b w:val="0"/>
@@ -205,7 +201,7 @@
     <w:p>
       <w:pPr>
         <w:pStyle w:val="Heading3"/>
-        <w:spacing w:before="120" w:line="360" w:lineRule="auto"/>
+        <w:spacing w:before="120"/>
         <w:rPr>
           <w:rFonts w:ascii="Calibri" w:hAnsi="Calibri" w:cs="Calibri"/>
           <w:sz w:val="24"/>
@@ -225,7 +221,6 @@
         <w:tabs>
           <w:tab w:val="right" w:pos="14400"/>
         </w:tabs>
-        <w:spacing w:line="276" w:lineRule="auto"/>
         <w:rPr>
           <w:rFonts w:ascii="Calibri" w:hAnsi="Calibri" w:cs="Calibri"/>
           <w:b/>
@@ -309,7 +304,6 @@
         <w:tabs>
           <w:tab w:val="right" w:pos="14400"/>
         </w:tabs>
-        <w:spacing w:line="276" w:lineRule="auto"/>
         <w:rPr>
           <w:rFonts w:ascii="Calibri" w:hAnsi="Calibri" w:cs="Calibri"/>
           <w:bCs/>
@@ -420,7 +414,7 @@
         <w:tabs>
           <w:tab w:val="right" w:pos="9360"/>
         </w:tabs>
-        <w:spacing w:before="240" w:line="360" w:lineRule="auto"/>
+        <w:spacing w:before="240"/>
         <w:rPr>
           <w:rFonts w:ascii="Calibri" w:hAnsi="Calibri" w:cs="Calibri"/>
           <w:b/>
@@ -441,7 +435,6 @@
         <w:tabs>
           <w:tab w:val="right" w:pos="14400"/>
         </w:tabs>
-        <w:spacing w:line="276" w:lineRule="auto"/>
         <w:rPr>
           <w:rFonts w:ascii="Calibri" w:hAnsi="Calibri" w:cs="Calibri"/>
           <w:bCs/>
@@ -586,7 +579,6 @@
         <w:tabs>
           <w:tab w:val="right" w:pos="14400"/>
         </w:tabs>
-        <w:spacing w:line="276" w:lineRule="auto"/>
         <w:rPr>
           <w:rFonts w:ascii="Calibri" w:hAnsi="Calibri" w:cs="Calibri"/>
         </w:rPr>
@@ -719,7 +711,7 @@
         <w:tabs>
           <w:tab w:val="right" w:pos="9360"/>
         </w:tabs>
-        <w:spacing w:before="240" w:line="360" w:lineRule="auto"/>
+        <w:spacing w:before="240"/>
         <w:rPr>
           <w:rFonts w:ascii="Calibri" w:hAnsi="Calibri" w:cs="Calibri"/>
           <w:sz w:val="24"/>
@@ -739,7 +731,6 @@
       <w:pPr>
         <w:jc w:val="both"/>
       </w:pPr>
-      <w:bookmarkStart w:id="0" w:name="_GoBack"/>
       <w:r>
         <w:rPr>
           <w:rFonts w:ascii="Calibri" w:hAnsi="Calibri" w:cs="Calibri"/>
@@ -748,14 +739,13 @@
         <w:t>Developing large-scale and resilient software systems with a specific focus on parallel processing, design automation, and machine learning</w:t>
       </w:r>
     </w:p>
-    <w:bookmarkEnd w:id="0"/>
     <w:p>
       <w:pPr>
         <w:pStyle w:val="Heading3"/>
         <w:tabs>
           <w:tab w:val="right" w:pos="9360"/>
         </w:tabs>
-        <w:spacing w:before="240" w:line="360" w:lineRule="auto"/>
+        <w:spacing w:before="240"/>
         <w:rPr>
           <w:rFonts w:ascii="Calibri" w:hAnsi="Calibri" w:cs="Calibri"/>
           <w:sz w:val="24"/>
@@ -777,20 +767,19 @@
         <w:tblLook w:val="04A0" w:firstRow="1" w:lastRow="0" w:firstColumn="1" w:lastColumn="0" w:noHBand="0" w:noVBand="1"/>
       </w:tblPr>
       <w:tblGrid>
-        <w:gridCol w:w="5125"/>
-        <w:gridCol w:w="5760"/>
+        <w:gridCol w:w="4945"/>
+        <w:gridCol w:w="5940"/>
       </w:tblGrid>
       <w:tr>
         <w:tc>
           <w:tcPr>
-            <w:tcW w:w="5125" w:type="dxa"/>
+            <w:tcW w:w="4945" w:type="dxa"/>
           </w:tcPr>
           <w:p>
             <w:pPr>
               <w:tabs>
                 <w:tab w:val="right" w:pos="9360"/>
               </w:tabs>
-              <w:spacing w:line="276" w:lineRule="auto"/>
               <w:jc w:val="center"/>
               <w:rPr>
                 <w:rFonts w:ascii="Calibri" w:hAnsi="Calibri" w:cs="Calibri"/>
@@ -810,14 +799,13 @@
         </w:tc>
         <w:tc>
           <w:tcPr>
-            <w:tcW w:w="5760" w:type="dxa"/>
+            <w:tcW w:w="5940" w:type="dxa"/>
           </w:tcPr>
           <w:p>
             <w:pPr>
               <w:tabs>
                 <w:tab w:val="right" w:pos="9360"/>
               </w:tabs>
-              <w:spacing w:line="276" w:lineRule="auto"/>
               <w:jc w:val="center"/>
               <w:rPr>
                 <w:rFonts w:ascii="Calibri" w:hAnsi="Calibri" w:cs="Calibri"/>
@@ -839,7 +827,7 @@
       <w:tr>
         <w:tc>
           <w:tcPr>
-            <w:tcW w:w="5125" w:type="dxa"/>
+            <w:tcW w:w="4945" w:type="dxa"/>
             <w:vAlign w:val="center"/>
           </w:tcPr>
           <w:p>
@@ -920,30 +908,19 @@
               <w:instrText xml:space="preserve"> INCLUDEPICTURE "https://github.com/Heteroflow/Heteroflow/blob/master/images/heteroflow-logo.png?raw=true" \* MERGEFORMATINET </w:instrText>
             </w:r>
             <w:r>
-              <w:fldChar w:fldCharType="separate"/>
-            </w:r>
-            <w:r>
               <w:fldChar w:fldCharType="end"/>
             </w:r>
-            <w:proofErr w:type="spellStart"/>
             <w:r>
               <w:rPr>
                 <w:rFonts w:ascii="Calibri" w:hAnsi="Calibri" w:cs="Calibri"/>
               </w:rPr>
-              <w:t>Heteroflow</w:t>
-            </w:r>
-            <w:proofErr w:type="spellEnd"/>
-            <w:r>
-              <w:rPr>
-                <w:rFonts w:ascii="Calibri" w:hAnsi="Calibri" w:cs="Calibri"/>
-              </w:rPr>
-              <w:t>: Concurrent CPU-GPU Task Programming using Modern C++</w:t>
+              <w:t>Heteroflow: Concurrent CPU-GPU Task Programming using Modern C++</w:t>
             </w:r>
           </w:p>
         </w:tc>
         <w:tc>
           <w:tcPr>
-            <w:tcW w:w="5760" w:type="dxa"/>
+            <w:tcW w:w="5940" w:type="dxa"/>
             <w:vAlign w:val="center"/>
           </w:tcPr>
           <w:p>
@@ -951,7 +928,6 @@
               <w:tabs>
                 <w:tab w:val="right" w:pos="9360"/>
               </w:tabs>
-              <w:spacing w:line="276" w:lineRule="auto"/>
               <w:rPr>
                 <w:rFonts w:ascii="Calibri" w:hAnsi="Calibri" w:cs="Calibri"/>
                 <w:b/>
@@ -973,7 +949,7 @@
       <w:tr>
         <w:tc>
           <w:tcPr>
-            <w:tcW w:w="5125" w:type="dxa"/>
+            <w:tcW w:w="4945" w:type="dxa"/>
             <w:vAlign w:val="center"/>
           </w:tcPr>
           <w:p>
@@ -1068,7 +1044,7 @@
         </w:tc>
         <w:tc>
           <w:tcPr>
-            <w:tcW w:w="5760" w:type="dxa"/>
+            <w:tcW w:w="5940" w:type="dxa"/>
             <w:vAlign w:val="center"/>
           </w:tcPr>
           <w:p>
@@ -1076,7 +1052,6 @@
               <w:tabs>
                 <w:tab w:val="right" w:pos="9360"/>
               </w:tabs>
-              <w:spacing w:line="276" w:lineRule="auto"/>
               <w:rPr>
                 <w:rFonts w:ascii="Calibri" w:hAnsi="Calibri" w:cs="Calibri"/>
               </w:rPr>
@@ -1096,7 +1071,6 @@
               <w:tabs>
                 <w:tab w:val="right" w:pos="9360"/>
               </w:tabs>
-              <w:spacing w:line="276" w:lineRule="auto"/>
               <w:rPr>
                 <w:rFonts w:ascii="Calibri" w:hAnsi="Calibri" w:cs="Calibri"/>
               </w:rPr>
@@ -1143,7 +1117,6 @@
               </w:rPr>
               <w:t>C++ Conference (</w:t>
             </w:r>
-            <w:proofErr w:type="spellStart"/>
             <w:r>
               <w:rPr>
                 <w:rFonts w:ascii="Calibri" w:hAnsi="Calibri" w:cs="Calibri"/>
@@ -1162,7 +1135,6 @@
               </w:rPr>
               <w:t>Con</w:t>
             </w:r>
-            <w:proofErr w:type="spellEnd"/>
             <w:r>
               <w:rPr>
                 <w:rFonts w:ascii="Calibri" w:hAnsi="Calibri" w:cs="Calibri"/>
@@ -1170,12 +1142,71 @@
               <w:t>)</w:t>
             </w:r>
           </w:p>
+          <w:p>
+            <w:pPr>
+              <w:tabs>
+                <w:tab w:val="right" w:pos="9360"/>
+              </w:tabs>
+              <w:rPr>
+                <w:rFonts w:ascii="Calibri" w:hAnsi="Calibri" w:cs="Calibri"/>
+              </w:rPr>
+            </w:pPr>
+            <w:r>
+              <w:rPr>
+                <w:rFonts w:ascii="Calibri" w:hAnsi="Calibri" w:cs="Calibri"/>
+              </w:rPr>
+              <w:t>- 2</w:t>
+            </w:r>
+            <w:r>
+              <w:rPr>
+                <w:rFonts w:ascii="Calibri" w:hAnsi="Calibri" w:cs="Calibri"/>
+                <w:vertAlign w:val="superscript"/>
+              </w:rPr>
+              <w:t>nd</w:t>
+            </w:r>
+            <w:r>
+              <w:rPr>
+                <w:rFonts w:ascii="Calibri" w:hAnsi="Calibri" w:cs="Calibri"/>
+              </w:rPr>
+              <w:t xml:space="preserve"> </w:t>
+            </w:r>
+            <w:r>
+              <w:rPr>
+                <w:rFonts w:ascii="Calibri" w:hAnsi="Calibri" w:cs="Calibri"/>
+              </w:rPr>
+              <w:t>Plac</w:t>
+            </w:r>
+            <w:r>
+              <w:rPr>
+                <w:rFonts w:ascii="Calibri" w:hAnsi="Calibri" w:cs="Calibri"/>
+              </w:rPr>
+              <w:t>e</w:t>
+            </w:r>
+            <w:r>
+              <w:rPr>
+                <w:rFonts w:ascii="Calibri" w:hAnsi="Calibri" w:cs="Calibri"/>
+              </w:rPr>
+              <w:t xml:space="preserve"> of </w:t>
+            </w:r>
+            <w:r>
+              <w:rPr>
+                <w:rFonts w:ascii="Calibri" w:hAnsi="Calibri" w:cs="Calibri"/>
+              </w:rPr>
+              <w:t>Open Source Software</w:t>
+            </w:r>
+            <w:r>
+              <w:rPr>
+                <w:rFonts w:ascii="Calibri" w:hAnsi="Calibri" w:cs="Calibri"/>
+              </w:rPr>
+              <w:t xml:space="preserve"> Award in ACM MM19</w:t>
+            </w:r>
+          </w:p>
         </w:tc>
       </w:tr>
       <w:tr>
         <w:tc>
           <w:tcPr>
-            <w:tcW w:w="5125" w:type="dxa"/>
+            <w:tcW w:w="4945" w:type="dxa"/>
             <w:vAlign w:val="center"/>
           </w:tcPr>
           <w:p>
@@ -1274,7 +1305,7 @@
         </w:tc>
         <w:tc>
           <w:tcPr>
-            <w:tcW w:w="5760" w:type="dxa"/>
+            <w:tcW w:w="5940" w:type="dxa"/>
             <w:vAlign w:val="center"/>
           </w:tcPr>
           <w:p>
@@ -1282,7 +1313,6 @@
               <w:tabs>
                 <w:tab w:val="right" w:pos="9360"/>
               </w:tabs>
-              <w:spacing w:line="276" w:lineRule="auto"/>
               <w:rPr>
                 <w:rStyle w:val="Hyperlink"/>
                 <w:rFonts w:ascii="Calibri" w:hAnsi="Calibri" w:cs="Calibri"/>
@@ -1303,7 +1333,6 @@
               <w:tabs>
                 <w:tab w:val="right" w:pos="9360"/>
               </w:tabs>
-              <w:spacing w:line="276" w:lineRule="auto"/>
               <w:rPr>
                 <w:rFonts w:ascii="Calibri" w:hAnsi="Calibri" w:cs="Calibri"/>
               </w:rPr>
@@ -1362,7 +1391,6 @@
               <w:tabs>
                 <w:tab w:val="right" w:pos="9360"/>
               </w:tabs>
-              <w:spacing w:line="276" w:lineRule="auto"/>
               <w:rPr>
                 <w:rFonts w:ascii="Calibri" w:hAnsi="Calibri" w:cs="Calibri"/>
               </w:rPr>
@@ -1397,7 +1425,6 @@
               <w:tabs>
                 <w:tab w:val="right" w:pos="9360"/>
               </w:tabs>
-              <w:spacing w:line="276" w:lineRule="auto"/>
             </w:pPr>
             <w:r>
               <w:rPr>
@@ -1453,7 +1480,7 @@
       <w:tr>
         <w:tc>
           <w:tcPr>
-            <w:tcW w:w="5125" w:type="dxa"/>
+            <w:tcW w:w="4945" w:type="dxa"/>
             <w:vAlign w:val="center"/>
           </w:tcPr>
           <w:p>
@@ -1549,7 +1576,7 @@
         </w:tc>
         <w:tc>
           <w:tcPr>
-            <w:tcW w:w="5760" w:type="dxa"/>
+            <w:tcW w:w="5940" w:type="dxa"/>
             <w:vAlign w:val="center"/>
           </w:tcPr>
           <w:p>
@@ -1557,7 +1584,6 @@
               <w:tabs>
                 <w:tab w:val="right" w:pos="9360"/>
               </w:tabs>
-              <w:spacing w:line="276" w:lineRule="auto"/>
               <w:rPr>
                 <w:rFonts w:ascii="Calibri" w:hAnsi="Calibri" w:cs="Calibri"/>
               </w:rPr>
@@ -1577,7 +1603,6 @@
               <w:tabs>
                 <w:tab w:val="right" w:pos="9360"/>
               </w:tabs>
-              <w:spacing w:line="276" w:lineRule="auto"/>
               <w:rPr>
                 <w:rFonts w:ascii="Calibri" w:hAnsi="Calibri" w:cs="Calibri"/>
               </w:rPr>
@@ -1628,7 +1653,13 @@
               <w:rPr>
                 <w:rFonts w:ascii="Calibri" w:hAnsi="Calibri" w:cs="Calibri"/>
               </w:rPr>
-              <w:t>ward in 2018 ACM MM</w:t>
+              <w:t xml:space="preserve">ward in </w:t>
+            </w:r>
+            <w:r>
+              <w:rPr>
+                <w:rFonts w:ascii="Calibri" w:hAnsi="Calibri" w:cs="Calibri"/>
+              </w:rPr>
+              <w:t>ACM MM18</w:t>
             </w:r>
           </w:p>
         </w:tc>
@@ -1637,7 +1668,7 @@
     <w:p>
       <w:pPr>
         <w:pStyle w:val="Heading9"/>
-        <w:spacing w:before="240" w:line="360" w:lineRule="auto"/>
+        <w:spacing w:before="240" w:line="240" w:lineRule="auto"/>
         <w:jc w:val="left"/>
         <w:rPr>
           <w:rFonts w:ascii="Calibri" w:hAnsi="Calibri" w:cs="Calibri"/>
@@ -1667,7 +1698,6 @@
           <w:ilvl w:val="0"/>
           <w:numId w:val="17"/>
         </w:numPr>
-        <w:spacing w:line="276" w:lineRule="auto"/>
         <w:ind w:hanging="180"/>
         <w:rPr>
           <w:rFonts w:ascii="Calibri" w:hAnsi="Calibri" w:cs="Calibri"/>
@@ -1677,20 +1707,28 @@
         <w:rPr>
           <w:rFonts w:ascii="Calibri" w:hAnsi="Calibri" w:cs="Calibri"/>
         </w:rPr>
-        <w:t>ACM SIGDA Outstanding PhD Dissertation Award</w:t>
-      </w:r>
-      <w:r>
-        <w:rPr>
-          <w:rFonts w:ascii="Calibri" w:hAnsi="Calibri" w:cs="Calibri"/>
-        </w:rPr>
-        <w:t xml:space="preserve"> (“Distributed Timing Analysis”)</w:t>
-      </w:r>
-      <w:r>
-        <w:rPr>
-          <w:rFonts w:ascii="Calibri" w:hAnsi="Calibri" w:cs="Calibri"/>
-        </w:rPr>
-        <w:t>, 2019</w:t>
-      </w:r>
+        <w:t>Best Open-source Software Award (</w:t>
+      </w:r>
+      <w:r>
+        <w:rPr>
+          <w:rFonts w:ascii="Calibri" w:hAnsi="Calibri" w:cs="Calibri"/>
+        </w:rPr>
+        <w:t>Cpp-Taskflow</w:t>
+      </w:r>
+      <w:r>
+        <w:rPr>
+          <w:rFonts w:ascii="Calibri" w:hAnsi="Calibri" w:cs="Calibri"/>
+        </w:rPr>
+        <w:t>), ACM Multimedia Conference, 201</w:t>
+      </w:r>
+      <w:r>
+        <w:rPr>
+          <w:rFonts w:ascii="Calibri" w:hAnsi="Calibri" w:cs="Calibri"/>
+        </w:rPr>
+        <w:t>9</w:t>
+      </w:r>
+      <w:bookmarkStart w:id="0" w:name="_GoBack"/>
+      <w:bookmarkEnd w:id="0"/>
     </w:p>
     <w:p>
       <w:pPr>
@@ -1698,7 +1736,6 @@
           <w:ilvl w:val="0"/>
           <w:numId w:val="17"/>
         </w:numPr>
-        <w:spacing w:line="276" w:lineRule="auto"/>
         <w:ind w:hanging="180"/>
         <w:rPr>
           <w:rFonts w:ascii="Calibri" w:hAnsi="Calibri" w:cs="Calibri"/>
@@ -1708,19 +1745,19 @@
         <w:rPr>
           <w:rFonts w:ascii="Calibri" w:hAnsi="Calibri" w:cs="Calibri"/>
         </w:rPr>
-        <w:t>Best Tool Award</w:t>
-      </w:r>
-      <w:r>
-        <w:rPr>
-          <w:rFonts w:ascii="Calibri" w:hAnsi="Calibri" w:cs="Calibri"/>
-        </w:rPr>
-        <w:t xml:space="preserve"> (OpenTimer)</w:t>
-      </w:r>
-      <w:r>
-        <w:rPr>
-          <w:rFonts w:ascii="Calibri" w:hAnsi="Calibri" w:cs="Calibri"/>
-        </w:rPr>
-        <w:t>, Workshop on Open-source EDA Technology, 2018</w:t>
+        <w:t>ACM SIGDA Outstanding PhD Dissertation Award</w:t>
+      </w:r>
+      <w:r>
+        <w:rPr>
+          <w:rFonts w:ascii="Calibri" w:hAnsi="Calibri" w:cs="Calibri"/>
+        </w:rPr>
+        <w:t xml:space="preserve"> (“Distributed Timing Analysis”)</w:t>
+      </w:r>
+      <w:r>
+        <w:rPr>
+          <w:rFonts w:ascii="Calibri" w:hAnsi="Calibri" w:cs="Calibri"/>
+        </w:rPr>
+        <w:t>, 2019</w:t>
       </w:r>
     </w:p>
     <w:p>
@@ -1729,7 +1766,6 @@
           <w:ilvl w:val="0"/>
           <w:numId w:val="17"/>
         </w:numPr>
-        <w:spacing w:line="276" w:lineRule="auto"/>
         <w:ind w:hanging="180"/>
         <w:rPr>
           <w:rFonts w:ascii="Calibri" w:hAnsi="Calibri" w:cs="Calibri"/>
@@ -1739,31 +1775,19 @@
         <w:rPr>
           <w:rFonts w:ascii="Calibri" w:hAnsi="Calibri" w:cs="Calibri"/>
         </w:rPr>
-        <w:t>Best Open-source Software Award</w:t>
-      </w:r>
-      <w:r>
-        <w:rPr>
-          <w:rFonts w:ascii="Calibri" w:hAnsi="Calibri" w:cs="Calibri"/>
-        </w:rPr>
-        <w:t xml:space="preserve"> (DtCraft)</w:t>
-      </w:r>
-      <w:r>
-        <w:rPr>
-          <w:rFonts w:ascii="Calibri" w:hAnsi="Calibri" w:cs="Calibri"/>
-        </w:rPr>
-        <w:t>,</w:t>
-      </w:r>
-      <w:r>
-        <w:rPr>
-          <w:rFonts w:ascii="Calibri" w:hAnsi="Calibri" w:cs="Calibri"/>
-        </w:rPr>
-        <w:t xml:space="preserve"> ACM Multimedia Conference, 2018</w:t>
-      </w:r>
-      <w:r>
-        <w:rPr>
-          <w:rFonts w:ascii="Calibri" w:hAnsi="Calibri" w:cs="Calibri"/>
-        </w:rPr>
-        <w:t xml:space="preserve"> </w:t>
+        <w:t>Best Tool Award</w:t>
+      </w:r>
+      <w:r>
+        <w:rPr>
+          <w:rFonts w:ascii="Calibri" w:hAnsi="Calibri" w:cs="Calibri"/>
+        </w:rPr>
+        <w:t xml:space="preserve"> (OpenTimer)</w:t>
+      </w:r>
+      <w:r>
+        <w:rPr>
+          <w:rFonts w:ascii="Calibri" w:hAnsi="Calibri" w:cs="Calibri"/>
+        </w:rPr>
+        <w:t>, Workshop on Open-source EDA Technology, 2018</w:t>
       </w:r>
     </w:p>
     <w:p>
@@ -1772,7 +1796,6 @@
           <w:ilvl w:val="0"/>
           <w:numId w:val="17"/>
         </w:numPr>
-        <w:spacing w:line="276" w:lineRule="auto"/>
         <w:ind w:hanging="180"/>
         <w:rPr>
           <w:rFonts w:ascii="Calibri" w:hAnsi="Calibri" w:cs="Calibri"/>
@@ -1782,7 +1805,31 @@
         <w:rPr>
           <w:rFonts w:ascii="Calibri" w:hAnsi="Calibri" w:cs="Calibri"/>
         </w:rPr>
-        <w:t>Best Poster Award for Open-source Parallel Programming Library (Cpp-Taskflow), CPP Conference, 2018</w:t>
+        <w:t>Best Open-source Software Award</w:t>
+      </w:r>
+      <w:r>
+        <w:rPr>
+          <w:rFonts w:ascii="Calibri" w:hAnsi="Calibri" w:cs="Calibri"/>
+        </w:rPr>
+        <w:t xml:space="preserve"> (DtCraft)</w:t>
+      </w:r>
+      <w:r>
+        <w:rPr>
+          <w:rFonts w:ascii="Calibri" w:hAnsi="Calibri" w:cs="Calibri"/>
+        </w:rPr>
+        <w:t>,</w:t>
+      </w:r>
+      <w:r>
+        <w:rPr>
+          <w:rFonts w:ascii="Calibri" w:hAnsi="Calibri" w:cs="Calibri"/>
+        </w:rPr>
+        <w:t xml:space="preserve"> ACM Multimedia Conference, 2018</w:t>
+      </w:r>
+      <w:r>
+        <w:rPr>
+          <w:rFonts w:ascii="Calibri" w:hAnsi="Calibri" w:cs="Calibri"/>
+        </w:rPr>
+        <w:t xml:space="preserve"> </w:t>
       </w:r>
     </w:p>
     <w:p>
@@ -1791,7 +1838,6 @@
           <w:ilvl w:val="0"/>
           <w:numId w:val="17"/>
         </w:numPr>
-        <w:spacing w:line="276" w:lineRule="auto"/>
         <w:ind w:hanging="180"/>
         <w:rPr>
           <w:rFonts w:ascii="Calibri" w:hAnsi="Calibri" w:cs="Calibri"/>
@@ -1801,65 +1847,7 @@
         <w:rPr>
           <w:rFonts w:ascii="Calibri" w:hAnsi="Calibri" w:cs="Calibri"/>
         </w:rPr>
-        <w:t>2</w:t>
-      </w:r>
-      <w:r>
-        <w:rPr>
-          <w:rFonts w:ascii="Calibri" w:hAnsi="Calibri" w:cs="Calibri"/>
-          <w:vertAlign w:val="superscript"/>
-        </w:rPr>
-        <w:t>nd</w:t>
-      </w:r>
-      <w:r>
-        <w:rPr>
-          <w:rFonts w:ascii="Calibri" w:hAnsi="Calibri" w:cs="Calibri"/>
-        </w:rPr>
-        <w:t xml:space="preserve"> </w:t>
-      </w:r>
-      <w:r>
-        <w:rPr>
-          <w:rFonts w:ascii="Calibri" w:hAnsi="Calibri" w:cs="Calibri"/>
-        </w:rPr>
-        <w:t>and 1</w:t>
-      </w:r>
-      <w:r>
-        <w:rPr>
-          <w:rFonts w:ascii="Calibri" w:hAnsi="Calibri" w:cs="Calibri"/>
-          <w:vertAlign w:val="superscript"/>
-        </w:rPr>
-        <w:t>st</w:t>
-      </w:r>
-      <w:r>
-        <w:rPr>
-          <w:rFonts w:ascii="Calibri" w:hAnsi="Calibri" w:cs="Calibri"/>
-        </w:rPr>
-        <w:t xml:space="preserve"> Place, ACM/SIGDA </w:t>
-      </w:r>
-      <w:proofErr w:type="spellStart"/>
-      <w:r>
-        <w:rPr>
-          <w:rFonts w:ascii="Calibri" w:hAnsi="Calibri" w:cs="Calibri"/>
-        </w:rPr>
-        <w:t>CADathlon</w:t>
-      </w:r>
-      <w:proofErr w:type="spellEnd"/>
-      <w:r>
-        <w:rPr>
-          <w:rFonts w:ascii="Calibri" w:hAnsi="Calibri" w:cs="Calibri"/>
-        </w:rPr>
-        <w:t xml:space="preserve"> International Programming Contest, </w:t>
-      </w:r>
-      <w:r>
-        <w:rPr>
-          <w:rFonts w:ascii="Calibri" w:hAnsi="Calibri" w:cs="Calibri"/>
-        </w:rPr>
-        <w:t xml:space="preserve">2014 </w:t>
-      </w:r>
-      <w:r>
-        <w:rPr>
-          <w:rFonts w:ascii="Calibri" w:hAnsi="Calibri" w:cs="Calibri"/>
-        </w:rPr>
-        <w:t>and 2017</w:t>
+        <w:t>Best Poster Award for Open-source Parallel Programming Library (Cpp-Taskflow), CPP Conference, 2018</w:t>
       </w:r>
     </w:p>
     <w:p>
@@ -1868,7 +1856,6 @@
           <w:ilvl w:val="0"/>
           <w:numId w:val="17"/>
         </w:numPr>
-        <w:spacing w:line="276" w:lineRule="auto"/>
         <w:ind w:hanging="180"/>
         <w:rPr>
           <w:rFonts w:ascii="Calibri" w:hAnsi="Calibri" w:cs="Calibri"/>
@@ -1878,112 +1865,51 @@
         <w:rPr>
           <w:rFonts w:ascii="Calibri" w:hAnsi="Calibri" w:cs="Calibri"/>
         </w:rPr>
-        <w:t>1</w:t>
+        <w:t>2</w:t>
       </w:r>
       <w:r>
         <w:rPr>
           <w:rFonts w:ascii="Calibri" w:hAnsi="Calibri" w:cs="Calibri"/>
           <w:vertAlign w:val="superscript"/>
         </w:rPr>
+        <w:t>nd</w:t>
+      </w:r>
+      <w:r>
+        <w:rPr>
+          <w:rFonts w:ascii="Calibri" w:hAnsi="Calibri" w:cs="Calibri"/>
+        </w:rPr>
+        <w:t xml:space="preserve"> </w:t>
+      </w:r>
+      <w:r>
+        <w:rPr>
+          <w:rFonts w:ascii="Calibri" w:hAnsi="Calibri" w:cs="Calibri"/>
+        </w:rPr>
+        <w:t>and 1</w:t>
+      </w:r>
+      <w:r>
+        <w:rPr>
+          <w:rFonts w:ascii="Calibri" w:hAnsi="Calibri" w:cs="Calibri"/>
+          <w:vertAlign w:val="superscript"/>
+        </w:rPr>
         <w:t>st</w:t>
       </w:r>
       <w:r>
         <w:rPr>
           <w:rFonts w:ascii="Calibri" w:hAnsi="Calibri" w:cs="Calibri"/>
         </w:rPr>
-        <w:t>, 2</w:t>
-      </w:r>
-      <w:r>
-        <w:rPr>
-          <w:rFonts w:ascii="Calibri" w:hAnsi="Calibri" w:cs="Calibri"/>
-          <w:vertAlign w:val="superscript"/>
-        </w:rPr>
-        <w:t>nd</w:t>
-      </w:r>
-      <w:r>
-        <w:rPr>
-          <w:rFonts w:ascii="Calibri" w:hAnsi="Calibri" w:cs="Calibri"/>
-        </w:rPr>
-        <w:t>,</w:t>
-      </w:r>
-      <w:r>
-        <w:rPr>
-          <w:rFonts w:ascii="Calibri" w:hAnsi="Calibri" w:cs="Calibri"/>
-        </w:rPr>
-        <w:t xml:space="preserve"> and</w:t>
-      </w:r>
-      <w:r>
-        <w:rPr>
-          <w:rFonts w:ascii="Calibri" w:hAnsi="Calibri" w:cs="Calibri"/>
-        </w:rPr>
-        <w:t xml:space="preserve"> 1</w:t>
-      </w:r>
-      <w:r>
-        <w:rPr>
-          <w:rFonts w:ascii="Calibri" w:hAnsi="Calibri" w:cs="Calibri"/>
-          <w:vertAlign w:val="superscript"/>
-        </w:rPr>
-        <w:t>st</w:t>
-      </w:r>
-      <w:r>
-        <w:rPr>
-          <w:rFonts w:ascii="Calibri" w:hAnsi="Calibri" w:cs="Calibri"/>
-        </w:rPr>
-        <w:t xml:space="preserve"> </w:t>
-      </w:r>
-      <w:r>
-        <w:rPr>
-          <w:rFonts w:ascii="Calibri" w:hAnsi="Calibri" w:cs="Calibri"/>
-        </w:rPr>
-        <w:t>Place</w:t>
-      </w:r>
-      <w:r>
-        <w:rPr>
-          <w:rFonts w:ascii="Calibri" w:hAnsi="Calibri" w:cs="Calibri"/>
-        </w:rPr>
-        <w:t>,</w:t>
-      </w:r>
-      <w:r>
-        <w:rPr>
-          <w:rFonts w:ascii="Calibri" w:hAnsi="Calibri" w:cs="Calibri"/>
-        </w:rPr>
-        <w:t xml:space="preserve"> </w:t>
-      </w:r>
-      <w:r>
-        <w:rPr>
-          <w:rFonts w:ascii="Calibri" w:hAnsi="Calibri" w:cs="Calibri"/>
-        </w:rPr>
-        <w:t xml:space="preserve">ACM </w:t>
-      </w:r>
-      <w:r>
-        <w:rPr>
-          <w:rFonts w:ascii="Calibri" w:hAnsi="Calibri" w:cs="Calibri"/>
-        </w:rPr>
-        <w:t xml:space="preserve">TAU </w:t>
-      </w:r>
-      <w:r>
-        <w:rPr>
-          <w:rFonts w:ascii="Calibri" w:hAnsi="Calibri" w:cs="Calibri"/>
-        </w:rPr>
-        <w:t xml:space="preserve">Timing Analysis Contest, </w:t>
-      </w:r>
-      <w:r>
-        <w:rPr>
-          <w:rFonts w:ascii="Calibri" w:hAnsi="Calibri" w:cs="Calibri"/>
-        </w:rPr>
-        <w:t>2014</w:t>
-      </w:r>
-      <w:r>
-        <w:rPr>
-          <w:rFonts w:ascii="Calibri" w:hAnsi="Calibri" w:cs="Calibri"/>
-        </w:rPr>
-        <w:t xml:space="preserve"> through </w:t>
-      </w:r>
-      <w:r>
-        <w:rPr>
-          <w:rFonts w:ascii="Calibri" w:hAnsi="Calibri" w:cs="Calibri"/>
-        </w:rPr>
-        <w:t>2016</w:t>
+        <w:t xml:space="preserve"> Place, ACM/SIGDA CADathlon International Programming Contest, </w:t>
+      </w:r>
+      <w:r>
+        <w:rPr>
+          <w:rFonts w:ascii="Calibri" w:hAnsi="Calibri" w:cs="Calibri"/>
+        </w:rPr>
+        <w:t xml:space="preserve">2014 </w:t>
+      </w:r>
+      <w:r>
+        <w:rPr>
+          <w:rFonts w:ascii="Calibri" w:hAnsi="Calibri" w:cs="Calibri"/>
+        </w:rPr>
+        <w:t>and 2017</w:t>
       </w:r>
     </w:p>
     <w:p>
@@ -1992,7 +1918,6 @@
           <w:ilvl w:val="0"/>
           <w:numId w:val="17"/>
         </w:numPr>
-        <w:spacing w:line="276" w:lineRule="auto"/>
         <w:ind w:hanging="180"/>
         <w:rPr>
           <w:rFonts w:ascii="Calibri" w:hAnsi="Calibri" w:cs="Calibri"/>
@@ -2002,19 +1927,112 @@
         <w:rPr>
           <w:rFonts w:ascii="Calibri" w:hAnsi="Calibri" w:cs="Calibri"/>
         </w:rPr>
-        <w:t>Yi-Min Wang and Pi-Yu Chung En</w:t>
-      </w:r>
-      <w:r>
-        <w:rPr>
-          <w:rFonts w:ascii="Calibri" w:hAnsi="Calibri" w:cs="Calibri"/>
-        </w:rPr>
-        <w:t>dowed Research Award, ECE Dept.</w:t>
-      </w:r>
-      <w:r>
-        <w:rPr>
-          <w:rFonts w:ascii="Calibri" w:hAnsi="Calibri" w:cs="Calibri"/>
-        </w:rPr>
-        <w:t xml:space="preserve"> UIUC, 2016</w:t>
+        <w:t>1</w:t>
+      </w:r>
+      <w:r>
+        <w:rPr>
+          <w:rFonts w:ascii="Calibri" w:hAnsi="Calibri" w:cs="Calibri"/>
+          <w:vertAlign w:val="superscript"/>
+        </w:rPr>
+        <w:t>st</w:t>
+      </w:r>
+      <w:r>
+        <w:rPr>
+          <w:rFonts w:ascii="Calibri" w:hAnsi="Calibri" w:cs="Calibri"/>
+        </w:rPr>
+        <w:t>, 2</w:t>
+      </w:r>
+      <w:r>
+        <w:rPr>
+          <w:rFonts w:ascii="Calibri" w:hAnsi="Calibri" w:cs="Calibri"/>
+          <w:vertAlign w:val="superscript"/>
+        </w:rPr>
+        <w:t>nd</w:t>
+      </w:r>
+      <w:r>
+        <w:rPr>
+          <w:rFonts w:ascii="Calibri" w:hAnsi="Calibri" w:cs="Calibri"/>
+        </w:rPr>
+        <w:t>,</w:t>
+      </w:r>
+      <w:r>
+        <w:rPr>
+          <w:rFonts w:ascii="Calibri" w:hAnsi="Calibri" w:cs="Calibri"/>
+        </w:rPr>
+        <w:t xml:space="preserve"> and</w:t>
+      </w:r>
+      <w:r>
+        <w:rPr>
+          <w:rFonts w:ascii="Calibri" w:hAnsi="Calibri" w:cs="Calibri"/>
+        </w:rPr>
+        <w:t xml:space="preserve"> 1</w:t>
+      </w:r>
+      <w:r>
+        <w:rPr>
+          <w:rFonts w:ascii="Calibri" w:hAnsi="Calibri" w:cs="Calibri"/>
+          <w:vertAlign w:val="superscript"/>
+        </w:rPr>
+        <w:t>st</w:t>
+      </w:r>
+      <w:r>
+        <w:rPr>
+          <w:rFonts w:ascii="Calibri" w:hAnsi="Calibri" w:cs="Calibri"/>
+        </w:rPr>
+        <w:t xml:space="preserve"> </w:t>
+      </w:r>
+      <w:r>
+        <w:rPr>
+          <w:rFonts w:ascii="Calibri" w:hAnsi="Calibri" w:cs="Calibri"/>
+        </w:rPr>
+        <w:t>Place</w:t>
+      </w:r>
+      <w:r>
+        <w:rPr>
+          <w:rFonts w:ascii="Calibri" w:hAnsi="Calibri" w:cs="Calibri"/>
+        </w:rPr>
+        <w:t>,</w:t>
+      </w:r>
+      <w:r>
+        <w:rPr>
+          <w:rFonts w:ascii="Calibri" w:hAnsi="Calibri" w:cs="Calibri"/>
+        </w:rPr>
+        <w:t xml:space="preserve"> </w:t>
+      </w:r>
+      <w:r>
+        <w:rPr>
+          <w:rFonts w:ascii="Calibri" w:hAnsi="Calibri" w:cs="Calibri"/>
+        </w:rPr>
+        <w:t xml:space="preserve">ACM </w:t>
+      </w:r>
+      <w:r>
+        <w:rPr>
+          <w:rFonts w:ascii="Calibri" w:hAnsi="Calibri" w:cs="Calibri"/>
+        </w:rPr>
+        <w:t xml:space="preserve">TAU </w:t>
+      </w:r>
+      <w:r>
+        <w:rPr>
+          <w:rFonts w:ascii="Calibri" w:hAnsi="Calibri" w:cs="Calibri"/>
+        </w:rPr>
+        <w:t xml:space="preserve">Timing Analysis Contest, </w:t>
+      </w:r>
+      <w:r>
+        <w:rPr>
+          <w:rFonts w:ascii="Calibri" w:hAnsi="Calibri" w:cs="Calibri"/>
+        </w:rPr>
+        <w:t>2014</w:t>
+      </w:r>
+      <w:r>
+        <w:rPr>
+          <w:rFonts w:ascii="Calibri" w:hAnsi="Calibri" w:cs="Calibri"/>
+        </w:rPr>
+        <w:t xml:space="preserve"> through </w:t>
+      </w:r>
+      <w:r>
+        <w:rPr>
+          <w:rFonts w:ascii="Calibri" w:hAnsi="Calibri" w:cs="Calibri"/>
+        </w:rPr>
+        <w:t>2016</w:t>
       </w:r>
     </w:p>
     <w:p>
@@ -2023,7 +2041,6 @@
           <w:ilvl w:val="0"/>
           <w:numId w:val="17"/>
         </w:numPr>
-        <w:spacing w:line="276" w:lineRule="auto"/>
         <w:ind w:hanging="180"/>
         <w:rPr>
           <w:rFonts w:ascii="Calibri" w:hAnsi="Calibri" w:cs="Calibri"/>
@@ -2033,19 +2050,19 @@
         <w:rPr>
           <w:rFonts w:ascii="Calibri" w:hAnsi="Calibri" w:cs="Calibri"/>
         </w:rPr>
-        <w:t>Rambus Computer En</w:t>
-      </w:r>
-      <w:r>
-        <w:rPr>
-          <w:rFonts w:ascii="Calibri" w:hAnsi="Calibri" w:cs="Calibri"/>
-        </w:rPr>
-        <w:t>gineering Fellowship, ECE Dept.</w:t>
-      </w:r>
-      <w:r>
-        <w:rPr>
-          <w:rFonts w:ascii="Calibri" w:hAnsi="Calibri" w:cs="Calibri"/>
-        </w:rPr>
-        <w:t xml:space="preserve"> UIUC, 2015-2016</w:t>
+        <w:t>Yi-Min Wang and Pi-Yu Chung En</w:t>
+      </w:r>
+      <w:r>
+        <w:rPr>
+          <w:rFonts w:ascii="Calibri" w:hAnsi="Calibri" w:cs="Calibri"/>
+        </w:rPr>
+        <w:t>dowed Research Award, ECE Dept.</w:t>
+      </w:r>
+      <w:r>
+        <w:rPr>
+          <w:rFonts w:ascii="Calibri" w:hAnsi="Calibri" w:cs="Calibri"/>
+        </w:rPr>
+        <w:t xml:space="preserve"> UIUC, 2016</w:t>
       </w:r>
     </w:p>
     <w:p>
@@ -2054,7 +2071,6 @@
           <w:ilvl w:val="0"/>
           <w:numId w:val="17"/>
         </w:numPr>
-        <w:spacing w:line="276" w:lineRule="auto"/>
         <w:ind w:hanging="180"/>
         <w:rPr>
           <w:rFonts w:ascii="Calibri" w:hAnsi="Calibri" w:cs="Calibri"/>
@@ -2064,49 +2080,19 @@
         <w:rPr>
           <w:rFonts w:ascii="Calibri" w:hAnsi="Calibri" w:cs="Calibri"/>
         </w:rPr>
-        <w:t xml:space="preserve">Study Abroad </w:t>
-      </w:r>
-      <w:r>
-        <w:rPr>
-          <w:rFonts w:ascii="Calibri" w:hAnsi="Calibri" w:cs="Calibri"/>
-        </w:rPr>
-        <w:t>Scholarship</w:t>
-      </w:r>
-      <w:r>
-        <w:rPr>
-          <w:rFonts w:ascii="Calibri" w:hAnsi="Calibri" w:cs="Calibri"/>
-        </w:rPr>
-        <w:t xml:space="preserve"> for </w:t>
-      </w:r>
-      <w:r>
-        <w:rPr>
-          <w:rFonts w:ascii="Calibri" w:hAnsi="Calibri" w:cs="Calibri"/>
-        </w:rPr>
-        <w:t xml:space="preserve">Outstanding </w:t>
-      </w:r>
-      <w:r>
-        <w:rPr>
-          <w:rFonts w:ascii="Calibri" w:hAnsi="Calibri" w:cs="Calibri"/>
-        </w:rPr>
-        <w:t>EE</w:t>
-      </w:r>
-      <w:r>
-        <w:rPr>
-          <w:rFonts w:ascii="Calibri" w:hAnsi="Calibri" w:cs="Calibri"/>
-        </w:rPr>
-        <w:t xml:space="preserve">CS </w:t>
-      </w:r>
-      <w:r>
-        <w:rPr>
-          <w:rFonts w:ascii="Calibri" w:hAnsi="Calibri" w:cs="Calibri"/>
-        </w:rPr>
-        <w:t>Students</w:t>
-      </w:r>
-      <w:r>
-        <w:rPr>
-          <w:rFonts w:ascii="Calibri" w:hAnsi="Calibri" w:cs="Calibri"/>
-        </w:rPr>
-        <w:t>, Ministry of Education, Taiwan, 2013-2014</w:t>
+        <w:t>Rambus Computer En</w:t>
+      </w:r>
+      <w:r>
+        <w:rPr>
+          <w:rFonts w:ascii="Calibri" w:hAnsi="Calibri" w:cs="Calibri"/>
+        </w:rPr>
+        <w:t>gineering Fellowship, ECE Dept.</w:t>
+      </w:r>
+      <w:r>
+        <w:rPr>
+          <w:rFonts w:ascii="Calibri" w:hAnsi="Calibri" w:cs="Calibri"/>
+        </w:rPr>
+        <w:t xml:space="preserve"> UIUC, 2015-2016</w:t>
       </w:r>
     </w:p>
     <w:p>
@@ -2115,7 +2101,6 @@
           <w:ilvl w:val="0"/>
           <w:numId w:val="17"/>
         </w:numPr>
-        <w:spacing w:line="276" w:lineRule="auto"/>
         <w:ind w:hanging="180"/>
         <w:rPr>
           <w:rFonts w:ascii="Calibri" w:hAnsi="Calibri" w:cs="Calibri"/>
@@ -2125,75 +2110,49 @@
         <w:rPr>
           <w:rFonts w:ascii="Calibri" w:hAnsi="Calibri" w:cs="Calibri"/>
         </w:rPr>
-        <w:lastRenderedPageBreak/>
-        <w:t>2</w:t>
-      </w:r>
-      <w:r>
-        <w:rPr>
-          <w:rFonts w:ascii="Calibri" w:hAnsi="Calibri" w:cs="Calibri"/>
-          <w:vertAlign w:val="superscript"/>
-        </w:rPr>
-        <w:t>nd</w:t>
-      </w:r>
-      <w:r>
-        <w:rPr>
-          <w:rFonts w:ascii="Calibri" w:hAnsi="Calibri" w:cs="Calibri"/>
-        </w:rPr>
-        <w:t xml:space="preserve"> Place</w:t>
-      </w:r>
-      <w:r>
-        <w:rPr>
-          <w:rFonts w:ascii="Calibri" w:hAnsi="Calibri" w:cs="Calibri"/>
-        </w:rPr>
-        <w:t>,</w:t>
-      </w:r>
-      <w:r>
-        <w:rPr>
-          <w:rFonts w:ascii="Calibri" w:hAnsi="Calibri" w:cs="Calibri"/>
-        </w:rPr>
-        <w:t xml:space="preserve"> </w:t>
-      </w:r>
-      <w:r>
-        <w:rPr>
-          <w:rFonts w:ascii="Calibri" w:hAnsi="Calibri" w:cs="Calibri"/>
-        </w:rPr>
-        <w:t>ACM St</w:t>
-      </w:r>
-      <w:r>
-        <w:rPr>
-          <w:rFonts w:ascii="Calibri" w:hAnsi="Calibri" w:cs="Calibri"/>
-        </w:rPr>
-        <w:t>udent Research Competition</w:t>
-      </w:r>
-      <w:r>
-        <w:rPr>
-          <w:rFonts w:ascii="Calibri" w:hAnsi="Calibri" w:cs="Calibri"/>
-        </w:rPr>
-        <w:t xml:space="preserve"> </w:t>
-      </w:r>
-      <w:r>
-        <w:rPr>
-          <w:rFonts w:ascii="Calibri" w:hAnsi="Calibri" w:cs="Calibri"/>
-        </w:rPr>
-        <w:t>Grand Final</w:t>
-      </w:r>
-      <w:r>
-        <w:rPr>
-          <w:rFonts w:ascii="Calibri" w:hAnsi="Calibri" w:cs="Calibri"/>
-        </w:rPr>
-        <w:t>, ACM Annual Award Banquet</w:t>
-      </w:r>
-      <w:r>
-        <w:rPr>
-          <w:rFonts w:ascii="Calibri" w:hAnsi="Calibri" w:cs="Calibri"/>
-        </w:rPr>
-        <w:t>, 201</w:t>
-      </w:r>
-      <w:r>
-        <w:rPr>
-          <w:rFonts w:ascii="Calibri" w:hAnsi="Calibri" w:cs="Calibri"/>
-        </w:rPr>
-        <w:t>1</w:t>
+        <w:t xml:space="preserve">Study Abroad </w:t>
+      </w:r>
+      <w:r>
+        <w:rPr>
+          <w:rFonts w:ascii="Calibri" w:hAnsi="Calibri" w:cs="Calibri"/>
+        </w:rPr>
+        <w:t>Scholarship</w:t>
+      </w:r>
+      <w:r>
+        <w:rPr>
+          <w:rFonts w:ascii="Calibri" w:hAnsi="Calibri" w:cs="Calibri"/>
+        </w:rPr>
+        <w:t xml:space="preserve"> for </w:t>
+      </w:r>
+      <w:r>
+        <w:rPr>
+          <w:rFonts w:ascii="Calibri" w:hAnsi="Calibri" w:cs="Calibri"/>
+        </w:rPr>
+        <w:t xml:space="preserve">Outstanding </w:t>
+      </w:r>
+      <w:r>
+        <w:rPr>
+          <w:rFonts w:ascii="Calibri" w:hAnsi="Calibri" w:cs="Calibri"/>
+        </w:rPr>
+        <w:t>EE</w:t>
+      </w:r>
+      <w:r>
+        <w:rPr>
+          <w:rFonts w:ascii="Calibri" w:hAnsi="Calibri" w:cs="Calibri"/>
+        </w:rPr>
+        <w:t xml:space="preserve">CS </w:t>
+      </w:r>
+      <w:r>
+        <w:rPr>
+          <w:rFonts w:ascii="Calibri" w:hAnsi="Calibri" w:cs="Calibri"/>
+        </w:rPr>
+        <w:t>Students</w:t>
+      </w:r>
+      <w:r>
+        <w:rPr>
+          <w:rFonts w:ascii="Calibri" w:hAnsi="Calibri" w:cs="Calibri"/>
+        </w:rPr>
+        <w:t>, Ministry of Education, Taiwan, 2013-2014</w:t>
       </w:r>
     </w:p>
     <w:p>
@@ -2202,7 +2161,6 @@
           <w:ilvl w:val="0"/>
           <w:numId w:val="17"/>
         </w:numPr>
-        <w:spacing w:line="276" w:lineRule="auto"/>
         <w:ind w:hanging="180"/>
         <w:rPr>
           <w:rFonts w:ascii="Calibri" w:hAnsi="Calibri" w:cs="Calibri"/>
@@ -2212,31 +2170,74 @@
         <w:rPr>
           <w:rFonts w:ascii="Calibri" w:hAnsi="Calibri" w:cs="Calibri"/>
         </w:rPr>
-        <w:t>Best Master</w:t>
-      </w:r>
-      <w:r>
-        <w:rPr>
-          <w:rFonts w:ascii="Calibri" w:hAnsi="Calibri" w:cs="Calibri"/>
-        </w:rPr>
-        <w:t>’s</w:t>
-      </w:r>
-      <w:r>
-        <w:rPr>
-          <w:rFonts w:ascii="Calibri" w:hAnsi="Calibri" w:cs="Calibri"/>
-        </w:rPr>
-        <w:t xml:space="preserve"> Thesis Award, Taiwan Institute of Electr</w:t>
-      </w:r>
-      <w:r>
-        <w:rPr>
-          <w:rFonts w:ascii="Calibri" w:hAnsi="Calibri" w:cs="Calibri"/>
-        </w:rPr>
-        <w:t xml:space="preserve">ical and Electronic Engineering, </w:t>
-      </w:r>
-      <w:r>
-        <w:rPr>
-          <w:rFonts w:ascii="Calibri" w:hAnsi="Calibri" w:cs="Calibri"/>
-        </w:rPr>
-        <w:t>2011</w:t>
+        <w:t>2</w:t>
+      </w:r>
+      <w:r>
+        <w:rPr>
+          <w:rFonts w:ascii="Calibri" w:hAnsi="Calibri" w:cs="Calibri"/>
+          <w:vertAlign w:val="superscript"/>
+        </w:rPr>
+        <w:t>nd</w:t>
+      </w:r>
+      <w:r>
+        <w:rPr>
+          <w:rFonts w:ascii="Calibri" w:hAnsi="Calibri" w:cs="Calibri"/>
+        </w:rPr>
+        <w:t xml:space="preserve"> Place</w:t>
+      </w:r>
+      <w:r>
+        <w:rPr>
+          <w:rFonts w:ascii="Calibri" w:hAnsi="Calibri" w:cs="Calibri"/>
+        </w:rPr>
+        <w:t>,</w:t>
+      </w:r>
+      <w:r>
+        <w:rPr>
+          <w:rFonts w:ascii="Calibri" w:hAnsi="Calibri" w:cs="Calibri"/>
+        </w:rPr>
+        <w:t xml:space="preserve"> </w:t>
+      </w:r>
+      <w:r>
+        <w:rPr>
+          <w:rFonts w:ascii="Calibri" w:hAnsi="Calibri" w:cs="Calibri"/>
+        </w:rPr>
+        <w:t>ACM St</w:t>
+      </w:r>
+      <w:r>
+        <w:rPr>
+          <w:rFonts w:ascii="Calibri" w:hAnsi="Calibri" w:cs="Calibri"/>
+        </w:rPr>
+        <w:t>udent Research Competition</w:t>
+      </w:r>
+      <w:r>
+        <w:rPr>
+          <w:rFonts w:ascii="Calibri" w:hAnsi="Calibri" w:cs="Calibri"/>
+        </w:rPr>
+        <w:t xml:space="preserve"> </w:t>
+      </w:r>
+      <w:r>
+        <w:rPr>
+          <w:rFonts w:ascii="Calibri" w:hAnsi="Calibri" w:cs="Calibri"/>
+        </w:rPr>
+        <w:t>Grand Final</w:t>
+      </w:r>
+      <w:r>
+        <w:rPr>
+          <w:rFonts w:ascii="Calibri" w:hAnsi="Calibri" w:cs="Calibri"/>
+        </w:rPr>
+        <w:t>, ACM Annual Award Banquet</w:t>
+      </w:r>
+      <w:r>
+        <w:rPr>
+          <w:rFonts w:ascii="Calibri" w:hAnsi="Calibri" w:cs="Calibri"/>
+        </w:rPr>
+        <w:t>, 201</w:t>
+      </w:r>
+      <w:r>
+        <w:rPr>
+          <w:rFonts w:ascii="Calibri" w:hAnsi="Calibri" w:cs="Calibri"/>
+        </w:rPr>
+        <w:t>1</w:t>
       </w:r>
     </w:p>
     <w:p>
@@ -2245,7 +2246,6 @@
           <w:ilvl w:val="0"/>
           <w:numId w:val="17"/>
         </w:numPr>
-        <w:spacing w:line="276" w:lineRule="auto"/>
         <w:ind w:hanging="180"/>
         <w:rPr>
           <w:rFonts w:ascii="Calibri" w:hAnsi="Calibri" w:cs="Calibri"/>
@@ -2255,7 +2255,31 @@
         <w:rPr>
           <w:rFonts w:ascii="Calibri" w:hAnsi="Calibri" w:cs="Calibri"/>
         </w:rPr>
-        <w:t>Best Master’s Thesis Award, IEEE Taiwan Tainan Section, 2011</w:t>
+        <w:t>Best Master</w:t>
+      </w:r>
+      <w:r>
+        <w:rPr>
+          <w:rFonts w:ascii="Calibri" w:hAnsi="Calibri" w:cs="Calibri"/>
+        </w:rPr>
+        <w:t>’s</w:t>
+      </w:r>
+      <w:r>
+        <w:rPr>
+          <w:rFonts w:ascii="Calibri" w:hAnsi="Calibri" w:cs="Calibri"/>
+        </w:rPr>
+        <w:t xml:space="preserve"> Thesis Award, Taiwan Institute of Electr</w:t>
+      </w:r>
+      <w:r>
+        <w:rPr>
+          <w:rFonts w:ascii="Calibri" w:hAnsi="Calibri" w:cs="Calibri"/>
+        </w:rPr>
+        <w:t xml:space="preserve">ical and Electronic Engineering, </w:t>
+      </w:r>
+      <w:r>
+        <w:rPr>
+          <w:rFonts w:ascii="Calibri" w:hAnsi="Calibri" w:cs="Calibri"/>
+        </w:rPr>
+        <w:t>2011</w:t>
       </w:r>
     </w:p>
     <w:p>
@@ -2264,7 +2288,6 @@
           <w:ilvl w:val="0"/>
           <w:numId w:val="17"/>
         </w:numPr>
-        <w:spacing w:line="276" w:lineRule="auto"/>
         <w:ind w:hanging="180"/>
         <w:rPr>
           <w:rFonts w:ascii="Calibri" w:hAnsi="Calibri" w:cs="Calibri"/>
@@ -2274,13 +2297,7 @@
         <w:rPr>
           <w:rFonts w:ascii="Calibri" w:hAnsi="Calibri" w:cs="Calibri"/>
         </w:rPr>
-        <w:t xml:space="preserve">Best Master’s Thesis Award, Taiwan Institute of </w:t>
-      </w:r>
-      <w:r>
-        <w:rPr>
-          <w:rFonts w:ascii="Calibri" w:hAnsi="Calibri" w:cs="Calibri"/>
-        </w:rPr>
-        <w:t>Information and Computing Machinery, 2011</w:t>
+        <w:t>Best Master’s Thesis Award, IEEE Taiwan Tainan Section, 2011</w:t>
       </w:r>
     </w:p>
     <w:p>
@@ -2289,7 +2306,6 @@
           <w:ilvl w:val="0"/>
           <w:numId w:val="17"/>
         </w:numPr>
-        <w:spacing w:line="276" w:lineRule="auto"/>
         <w:ind w:hanging="180"/>
         <w:rPr>
           <w:rFonts w:ascii="Calibri" w:hAnsi="Calibri" w:cs="Calibri"/>
@@ -2299,20 +2315,13 @@
         <w:rPr>
           <w:rFonts w:ascii="Calibri" w:hAnsi="Calibri" w:cs="Calibri"/>
         </w:rPr>
-        <w:t>1</w:t>
-      </w:r>
-      <w:r>
-        <w:rPr>
-          <w:rFonts w:ascii="Calibri" w:hAnsi="Calibri" w:cs="Calibri"/>
-          <w:vertAlign w:val="superscript"/>
-        </w:rPr>
-        <w:t>st</w:t>
-      </w:r>
-      <w:r>
-        <w:rPr>
-          <w:rFonts w:ascii="Calibri" w:hAnsi="Calibri" w:cs="Calibri"/>
-        </w:rPr>
-        <w:t xml:space="preserve"> Place, Master’s Thesis Contest, Chinese Institute of Electrical Engineering, Taiwan, 2011</w:t>
+        <w:t xml:space="preserve">Best Master’s Thesis Award, Taiwan Institute of </w:t>
+      </w:r>
+      <w:r>
+        <w:rPr>
+          <w:rFonts w:ascii="Calibri" w:hAnsi="Calibri" w:cs="Calibri"/>
+        </w:rPr>
+        <w:t>Information and Computing Machinery, 2011</w:t>
       </w:r>
     </w:p>
     <w:p>
@@ -2321,7 +2330,6 @@
           <w:ilvl w:val="0"/>
           <w:numId w:val="17"/>
         </w:numPr>
-        <w:spacing w:line="276" w:lineRule="auto"/>
         <w:ind w:hanging="180"/>
         <w:rPr>
           <w:rFonts w:ascii="Calibri" w:hAnsi="Calibri" w:cs="Calibri"/>
@@ -2330,30 +2338,21 @@
       <w:r>
         <w:rPr>
           <w:rFonts w:ascii="Calibri" w:hAnsi="Calibri" w:cs="Calibri"/>
-          <w:bCs/>
-        </w:rPr>
-        <w:t>Outstanding</w:t>
-      </w:r>
-      <w:r>
-        <w:rPr>
-          <w:rFonts w:ascii="Calibri" w:hAnsi="Calibri" w:cs="Calibri"/>
-          <w:bCs/>
-        </w:rPr>
-        <w:t xml:space="preserve"> Graduate Recruiting Fellowship, </w:t>
-      </w:r>
-      <w:r>
-        <w:rPr>
-          <w:rFonts w:ascii="Calibri" w:hAnsi="Calibri" w:cs="Calibri"/>
-          <w:bCs/>
-        </w:rPr>
-        <w:t xml:space="preserve">National Cheng Kung University, </w:t>
-      </w:r>
-      <w:r>
-        <w:rPr>
-          <w:rFonts w:ascii="Calibri" w:hAnsi="Calibri" w:cs="Calibri"/>
-          <w:bCs/>
-        </w:rPr>
-        <w:t>2010</w:t>
+        </w:rPr>
+        <w:t>1</w:t>
+      </w:r>
+      <w:r>
+        <w:rPr>
+          <w:rFonts w:ascii="Calibri" w:hAnsi="Calibri" w:cs="Calibri"/>
+          <w:vertAlign w:val="superscript"/>
+        </w:rPr>
+        <w:t>st</w:t>
+      </w:r>
+      <w:r>
+        <w:rPr>
+          <w:rFonts w:ascii="Calibri" w:hAnsi="Calibri" w:cs="Calibri"/>
+        </w:rPr>
+        <w:t xml:space="preserve"> Place, Master’s Thesis Contest, Chinese Institute of Electrical Engineering, Taiwan, 2011</w:t>
       </w:r>
     </w:p>
     <w:p>
@@ -2362,7 +2361,6 @@
           <w:ilvl w:val="0"/>
           <w:numId w:val="17"/>
         </w:numPr>
-        <w:spacing w:line="276" w:lineRule="auto"/>
         <w:ind w:hanging="180"/>
         <w:rPr>
           <w:rFonts w:ascii="Calibri" w:hAnsi="Calibri" w:cs="Calibri"/>
@@ -2373,7 +2371,29 @@
           <w:rFonts w:ascii="Calibri" w:hAnsi="Calibri" w:cs="Calibri"/>
           <w:bCs/>
         </w:rPr>
-        <w:t>Outstanding Student Scholarship, Garmin Corporation, Taiwan, 2010</w:t>
+        <w:lastRenderedPageBreak/>
+        <w:t>Outstanding</w:t>
+      </w:r>
+      <w:r>
+        <w:rPr>
+          <w:rFonts w:ascii="Calibri" w:hAnsi="Calibri" w:cs="Calibri"/>
+          <w:bCs/>
+        </w:rPr>
+        <w:t xml:space="preserve"> Graduate Recruiting Fellowship, </w:t>
+      </w:r>
+      <w:r>
+        <w:rPr>
+          <w:rFonts w:ascii="Calibri" w:hAnsi="Calibri" w:cs="Calibri"/>
+          <w:bCs/>
+        </w:rPr>
+        <w:t xml:space="preserve">National Cheng Kung University, </w:t>
+      </w:r>
+      <w:r>
+        <w:rPr>
+          <w:rFonts w:ascii="Calibri" w:hAnsi="Calibri" w:cs="Calibri"/>
+          <w:bCs/>
+        </w:rPr>
+        <w:t>2010</w:t>
       </w:r>
     </w:p>
     <w:p>
@@ -2382,7 +2402,6 @@
           <w:ilvl w:val="0"/>
           <w:numId w:val="17"/>
         </w:numPr>
-        <w:spacing w:line="276" w:lineRule="auto"/>
         <w:ind w:hanging="180"/>
         <w:rPr>
           <w:rFonts w:ascii="Calibri" w:hAnsi="Calibri" w:cs="Calibri"/>
@@ -2391,75 +2410,9 @@
       <w:r>
         <w:rPr>
           <w:rFonts w:ascii="Calibri" w:hAnsi="Calibri" w:cs="Calibri"/>
-        </w:rPr>
-        <w:t>1</w:t>
-      </w:r>
-      <w:r>
-        <w:rPr>
-          <w:rFonts w:ascii="Calibri" w:hAnsi="Calibri" w:cs="Calibri"/>
-          <w:vertAlign w:val="superscript"/>
-        </w:rPr>
-        <w:t>st</w:t>
-      </w:r>
-      <w:r>
-        <w:rPr>
-          <w:rFonts w:ascii="Calibri" w:hAnsi="Calibri" w:cs="Calibri"/>
-        </w:rPr>
-        <w:t xml:space="preserve"> Place</w:t>
-      </w:r>
-      <w:r>
-        <w:rPr>
-          <w:rFonts w:ascii="Calibri" w:hAnsi="Calibri" w:cs="Calibri"/>
-        </w:rPr>
-        <w:t>,</w:t>
-      </w:r>
-      <w:r>
-        <w:rPr>
-          <w:rFonts w:ascii="Calibri" w:hAnsi="Calibri" w:cs="Calibri"/>
-        </w:rPr>
-        <w:t xml:space="preserve"> </w:t>
-      </w:r>
-      <w:r>
-        <w:rPr>
-          <w:rFonts w:ascii="Calibri" w:hAnsi="Calibri" w:cs="Calibri"/>
-        </w:rPr>
-        <w:t>ACM/SIGDA</w:t>
-      </w:r>
-      <w:r>
-        <w:rPr>
-          <w:rFonts w:ascii="Calibri" w:hAnsi="Calibri" w:cs="Calibri"/>
-        </w:rPr>
-        <w:t xml:space="preserve"> St</w:t>
-      </w:r>
-      <w:r>
-        <w:rPr>
-          <w:rFonts w:ascii="Calibri" w:hAnsi="Calibri" w:cs="Calibri"/>
-        </w:rPr>
-        <w:t>udent Research Competition</w:t>
-      </w:r>
-      <w:r>
-        <w:rPr>
-          <w:rFonts w:ascii="Calibri" w:hAnsi="Calibri" w:cs="Calibri"/>
-        </w:rPr>
-        <w:t xml:space="preserve">, </w:t>
-      </w:r>
-      <w:r>
-        <w:rPr>
-          <w:rFonts w:ascii="Calibri" w:hAnsi="Calibri" w:cs="Calibri"/>
-        </w:rPr>
-        <w:t>Design Automation Conference</w:t>
-      </w:r>
-      <w:r>
-        <w:rPr>
-          <w:rFonts w:ascii="Calibri" w:hAnsi="Calibri" w:cs="Calibri"/>
-        </w:rPr>
-        <w:t xml:space="preserve">, </w:t>
-      </w:r>
-      <w:r>
-        <w:rPr>
-          <w:rFonts w:ascii="Calibri" w:hAnsi="Calibri" w:cs="Calibri"/>
-        </w:rPr>
-        <w:t>2010</w:t>
+          <w:bCs/>
+        </w:rPr>
+        <w:t>Outstanding Student Scholarship, Garmin Corporation, Taiwan, 2010</w:t>
       </w:r>
     </w:p>
     <w:p>
@@ -2468,7 +2421,6 @@
           <w:ilvl w:val="0"/>
           <w:numId w:val="17"/>
         </w:numPr>
-        <w:spacing w:line="276" w:lineRule="auto"/>
         <w:ind w:hanging="180"/>
         <w:rPr>
           <w:rFonts w:ascii="Calibri" w:hAnsi="Calibri" w:cs="Calibri"/>
@@ -2478,14 +2430,26 @@
         <w:rPr>
           <w:rFonts w:ascii="Calibri" w:hAnsi="Calibri" w:cs="Calibri"/>
         </w:rPr>
-        <w:t>3</w:t>
+        <w:t>1</w:t>
       </w:r>
       <w:r>
         <w:rPr>
           <w:rFonts w:ascii="Calibri" w:hAnsi="Calibri" w:cs="Calibri"/>
           <w:vertAlign w:val="superscript"/>
         </w:rPr>
-        <w:t>rd</w:t>
+        <w:t>st</w:t>
+      </w:r>
+      <w:r>
+        <w:rPr>
+          <w:rFonts w:ascii="Calibri" w:hAnsi="Calibri" w:cs="Calibri"/>
+        </w:rPr>
+        <w:t xml:space="preserve"> Place</w:t>
+      </w:r>
+      <w:r>
+        <w:rPr>
+          <w:rFonts w:ascii="Calibri" w:hAnsi="Calibri" w:cs="Calibri"/>
+        </w:rPr>
+        <w:t>,</w:t>
       </w:r>
       <w:r>
         <w:rPr>
@@ -2497,43 +2461,43 @@
         <w:rPr>
           <w:rFonts w:ascii="Calibri" w:hAnsi="Calibri" w:cs="Calibri"/>
         </w:rPr>
-        <w:t>Place</w:t>
-      </w:r>
-      <w:r>
-        <w:rPr>
-          <w:rFonts w:ascii="Calibri" w:hAnsi="Calibri" w:cs="Calibri"/>
-        </w:rPr>
-        <w:t>,</w:t>
-      </w:r>
-      <w:r>
-        <w:rPr>
-          <w:rFonts w:ascii="Calibri" w:hAnsi="Calibri" w:cs="Calibri"/>
-        </w:rPr>
-        <w:t xml:space="preserve"> National Collegia</w:t>
-      </w:r>
-      <w:r>
-        <w:rPr>
-          <w:rFonts w:ascii="Calibri" w:hAnsi="Calibri" w:cs="Calibri"/>
-        </w:rPr>
-        <w:t xml:space="preserve">te </w:t>
-      </w:r>
-      <w:r>
-        <w:rPr>
-          <w:rFonts w:ascii="Calibri" w:hAnsi="Calibri" w:cs="Calibri"/>
-        </w:rPr>
-        <w:t xml:space="preserve">Cell-Based </w:t>
-      </w:r>
-      <w:r>
-        <w:rPr>
-          <w:rFonts w:ascii="Calibri" w:hAnsi="Calibri" w:cs="Calibri"/>
-        </w:rPr>
-        <w:t>IC Design Contest, Ministry of Education, Taiwan</w:t>
-      </w:r>
-      <w:r>
-        <w:rPr>
-          <w:rFonts w:ascii="Calibri" w:hAnsi="Calibri" w:cs="Calibri"/>
-        </w:rPr>
-        <w:t>, 2010</w:t>
+        <w:t>ACM/SIGDA</w:t>
+      </w:r>
+      <w:r>
+        <w:rPr>
+          <w:rFonts w:ascii="Calibri" w:hAnsi="Calibri" w:cs="Calibri"/>
+        </w:rPr>
+        <w:t xml:space="preserve"> St</w:t>
+      </w:r>
+      <w:r>
+        <w:rPr>
+          <w:rFonts w:ascii="Calibri" w:hAnsi="Calibri" w:cs="Calibri"/>
+        </w:rPr>
+        <w:t>udent Research Competition</w:t>
+      </w:r>
+      <w:r>
+        <w:rPr>
+          <w:rFonts w:ascii="Calibri" w:hAnsi="Calibri" w:cs="Calibri"/>
+        </w:rPr>
+        <w:t xml:space="preserve">, </w:t>
+      </w:r>
+      <w:r>
+        <w:rPr>
+          <w:rFonts w:ascii="Calibri" w:hAnsi="Calibri" w:cs="Calibri"/>
+        </w:rPr>
+        <w:t>Design Automation Conference</w:t>
+      </w:r>
+      <w:r>
+        <w:rPr>
+          <w:rFonts w:ascii="Calibri" w:hAnsi="Calibri" w:cs="Calibri"/>
+        </w:rPr>
+        <w:t xml:space="preserve">, </w:t>
+      </w:r>
+      <w:r>
+        <w:rPr>
+          <w:rFonts w:ascii="Calibri" w:hAnsi="Calibri" w:cs="Calibri"/>
+        </w:rPr>
+        <w:t>2010</w:t>
       </w:r>
     </w:p>
     <w:p>
@@ -2542,7 +2506,6 @@
           <w:ilvl w:val="0"/>
           <w:numId w:val="17"/>
         </w:numPr>
-        <w:spacing w:line="276" w:lineRule="auto"/>
         <w:ind w:hanging="180"/>
         <w:rPr>
           <w:rFonts w:ascii="Calibri" w:hAnsi="Calibri" w:cs="Calibri"/>
@@ -2552,13 +2515,14 @@
         <w:rPr>
           <w:rFonts w:ascii="Calibri" w:hAnsi="Calibri" w:cs="Calibri"/>
         </w:rPr>
-        <w:t>Distinguished</w:t>
-      </w:r>
-      <w:r>
-        <w:rPr>
-          <w:rFonts w:ascii="Calibri" w:hAnsi="Calibri" w:cs="Calibri"/>
-        </w:rPr>
-        <w:t xml:space="preserve"> Engineering Student</w:t>
+        <w:t>3</w:t>
+      </w:r>
+      <w:r>
+        <w:rPr>
+          <w:rFonts w:ascii="Calibri" w:hAnsi="Calibri" w:cs="Calibri"/>
+          <w:vertAlign w:val="superscript"/>
+        </w:rPr>
+        <w:t>rd</w:t>
       </w:r>
       <w:r>
         <w:rPr>
@@ -2570,26 +2534,43 @@
         <w:rPr>
           <w:rFonts w:ascii="Calibri" w:hAnsi="Calibri" w:cs="Calibri"/>
         </w:rPr>
-        <w:t xml:space="preserve">Fellowship, </w:t>
-      </w:r>
-      <w:r>
-        <w:rPr>
-          <w:rFonts w:ascii="Calibri" w:hAnsi="Calibri" w:cs="Calibri"/>
-          <w:color w:val="000000"/>
-        </w:rPr>
-        <w:t>Chinese Institute of Engineers, Taiwan,</w:t>
-      </w:r>
-      <w:r>
-        <w:rPr>
-          <w:rFonts w:ascii="Calibri" w:hAnsi="Calibri" w:cs="Calibri"/>
-        </w:rPr>
-        <w:t xml:space="preserve"> </w:t>
-      </w:r>
-      <w:r>
-        <w:rPr>
-          <w:rFonts w:ascii="Calibri" w:hAnsi="Calibri" w:cs="Calibri"/>
-        </w:rPr>
-        <w:t>2009</w:t>
+        <w:t>Place</w:t>
+      </w:r>
+      <w:r>
+        <w:rPr>
+          <w:rFonts w:ascii="Calibri" w:hAnsi="Calibri" w:cs="Calibri"/>
+        </w:rPr>
+        <w:t>,</w:t>
+      </w:r>
+      <w:r>
+        <w:rPr>
+          <w:rFonts w:ascii="Calibri" w:hAnsi="Calibri" w:cs="Calibri"/>
+        </w:rPr>
+        <w:t xml:space="preserve"> National Collegia</w:t>
+      </w:r>
+      <w:r>
+        <w:rPr>
+          <w:rFonts w:ascii="Calibri" w:hAnsi="Calibri" w:cs="Calibri"/>
+        </w:rPr>
+        <w:t xml:space="preserve">te </w:t>
+      </w:r>
+      <w:r>
+        <w:rPr>
+          <w:rFonts w:ascii="Calibri" w:hAnsi="Calibri" w:cs="Calibri"/>
+        </w:rPr>
+        <w:t xml:space="preserve">Cell-Based </w:t>
+      </w:r>
+      <w:r>
+        <w:rPr>
+          <w:rFonts w:ascii="Calibri" w:hAnsi="Calibri" w:cs="Calibri"/>
+        </w:rPr>
+        <w:t>IC Design Contest, Ministry of Education, Taiwan</w:t>
+      </w:r>
+      <w:r>
+        <w:rPr>
+          <w:rFonts w:ascii="Calibri" w:hAnsi="Calibri" w:cs="Calibri"/>
+        </w:rPr>
+        <w:t>, 2010</w:t>
       </w:r>
     </w:p>
     <w:p>
@@ -2598,7 +2579,6 @@
           <w:ilvl w:val="0"/>
           <w:numId w:val="17"/>
         </w:numPr>
-        <w:spacing w:line="276" w:lineRule="auto"/>
         <w:ind w:hanging="180"/>
         <w:rPr>
           <w:rFonts w:ascii="Calibri" w:hAnsi="Calibri" w:cs="Calibri"/>
@@ -2608,20 +2588,44 @@
         <w:rPr>
           <w:rFonts w:ascii="Calibri" w:hAnsi="Calibri" w:cs="Calibri"/>
         </w:rPr>
-        <w:t>1</w:t>
-      </w:r>
-      <w:r>
-        <w:rPr>
-          <w:rFonts w:ascii="Calibri" w:hAnsi="Calibri" w:cs="Calibri"/>
-          <w:vertAlign w:val="superscript"/>
-        </w:rPr>
-        <w:t>st</w:t>
-      </w:r>
-      <w:r>
-        <w:rPr>
-          <w:rFonts w:ascii="Calibri" w:hAnsi="Calibri" w:cs="Calibri"/>
-        </w:rPr>
-        <w:t xml:space="preserve"> Place, National Collegiate Nano Device CAD Contest, Nano Device Laboratories, Taiwan, 2009</w:t>
+        <w:t>Distinguished</w:t>
+      </w:r>
+      <w:r>
+        <w:rPr>
+          <w:rFonts w:ascii="Calibri" w:hAnsi="Calibri" w:cs="Calibri"/>
+        </w:rPr>
+        <w:t xml:space="preserve"> Engineering Student</w:t>
+      </w:r>
+      <w:r>
+        <w:rPr>
+          <w:rFonts w:ascii="Calibri" w:hAnsi="Calibri" w:cs="Calibri"/>
+        </w:rPr>
+        <w:t xml:space="preserve"> </w:t>
+      </w:r>
+      <w:r>
+        <w:rPr>
+          <w:rFonts w:ascii="Calibri" w:hAnsi="Calibri" w:cs="Calibri"/>
+        </w:rPr>
+        <w:t xml:space="preserve">Fellowship, </w:t>
+      </w:r>
+      <w:r>
+        <w:rPr>
+          <w:rFonts w:ascii="Calibri" w:hAnsi="Calibri" w:cs="Calibri"/>
+          <w:color w:val="000000"/>
+        </w:rPr>
+        <w:t>Chinese Institute of Engineers, Taiwan,</w:t>
+      </w:r>
+      <w:r>
+        <w:rPr>
+          <w:rFonts w:ascii="Calibri" w:hAnsi="Calibri" w:cs="Calibri"/>
+        </w:rPr>
+        <w:t xml:space="preserve"> </w:t>
+      </w:r>
+      <w:r>
+        <w:rPr>
+          <w:rFonts w:ascii="Calibri" w:hAnsi="Calibri" w:cs="Calibri"/>
+        </w:rPr>
+        <w:t>2009</w:t>
       </w:r>
     </w:p>
     <w:p>
@@ -2630,7 +2634,6 @@
           <w:ilvl w:val="0"/>
           <w:numId w:val="17"/>
         </w:numPr>
-        <w:spacing w:line="276" w:lineRule="auto"/>
         <w:ind w:hanging="180"/>
         <w:rPr>
           <w:rFonts w:ascii="Calibri" w:hAnsi="Calibri" w:cs="Calibri"/>
@@ -2640,50 +2643,20 @@
         <w:rPr>
           <w:rFonts w:ascii="Calibri" w:hAnsi="Calibri" w:cs="Calibri"/>
         </w:rPr>
-        <w:t>3</w:t>
+        <w:t>1</w:t>
       </w:r>
       <w:r>
         <w:rPr>
           <w:rFonts w:ascii="Calibri" w:hAnsi="Calibri" w:cs="Calibri"/>
           <w:vertAlign w:val="superscript"/>
         </w:rPr>
-        <w:t>rd</w:t>
-      </w:r>
-      <w:r>
-        <w:rPr>
-          <w:rFonts w:ascii="Calibri" w:hAnsi="Calibri" w:cs="Calibri"/>
-        </w:rPr>
-        <w:t xml:space="preserve"> </w:t>
-      </w:r>
-      <w:r>
-        <w:rPr>
-          <w:rFonts w:ascii="Calibri" w:hAnsi="Calibri" w:cs="Calibri"/>
-        </w:rPr>
-        <w:t>Place</w:t>
-      </w:r>
-      <w:r>
-        <w:rPr>
-          <w:rFonts w:ascii="Calibri" w:hAnsi="Calibri" w:cs="Calibri"/>
-        </w:rPr>
-        <w:t>,</w:t>
-      </w:r>
-      <w:r>
-        <w:rPr>
-          <w:rFonts w:ascii="Calibri" w:hAnsi="Calibri" w:cs="Calibri"/>
-        </w:rPr>
-        <w:t xml:space="preserve"> National Collegiate Programming </w:t>
-      </w:r>
-      <w:r>
-        <w:rPr>
-          <w:rFonts w:ascii="Calibri" w:hAnsi="Calibri" w:cs="Calibri"/>
-        </w:rPr>
-        <w:t>Contest</w:t>
-      </w:r>
-      <w:r>
-        <w:rPr>
-          <w:rFonts w:ascii="Calibri" w:hAnsi="Calibri" w:cs="Calibri"/>
-        </w:rPr>
-        <w:t xml:space="preserve">, Ministry of Education, Taiwan, 2009 </w:t>
+        <w:t>st</w:t>
+      </w:r>
+      <w:r>
+        <w:rPr>
+          <w:rFonts w:ascii="Calibri" w:hAnsi="Calibri" w:cs="Calibri"/>
+        </w:rPr>
+        <w:t xml:space="preserve"> Place, National Collegiate Nano Device CAD Contest, Nano Device Laboratories, Taiwan, 2009</w:t>
       </w:r>
     </w:p>
     <w:p>
@@ -2692,7 +2665,6 @@
           <w:ilvl w:val="0"/>
           <w:numId w:val="17"/>
         </w:numPr>
-        <w:spacing w:line="276" w:lineRule="auto"/>
         <w:ind w:hanging="180"/>
         <w:rPr>
           <w:rFonts w:ascii="Calibri" w:hAnsi="Calibri" w:cs="Calibri"/>
@@ -2702,14 +2674,14 @@
         <w:rPr>
           <w:rFonts w:ascii="Calibri" w:hAnsi="Calibri" w:cs="Calibri"/>
         </w:rPr>
-        <w:t>2</w:t>
+        <w:t>3</w:t>
       </w:r>
       <w:r>
         <w:rPr>
           <w:rFonts w:ascii="Calibri" w:hAnsi="Calibri" w:cs="Calibri"/>
           <w:vertAlign w:val="superscript"/>
         </w:rPr>
-        <w:t>nd</w:t>
+        <w:t>rd</w:t>
       </w:r>
       <w:r>
         <w:rPr>
@@ -2733,31 +2705,19 @@
         <w:rPr>
           <w:rFonts w:ascii="Calibri" w:hAnsi="Calibri" w:cs="Calibri"/>
         </w:rPr>
-        <w:t xml:space="preserve"> National Collegiate </w:t>
-      </w:r>
-      <w:r>
-        <w:rPr>
-          <w:rFonts w:ascii="Calibri" w:hAnsi="Calibri" w:cs="Calibri"/>
-        </w:rPr>
-        <w:t>IC/CAD</w:t>
-      </w:r>
-      <w:r>
-        <w:rPr>
-          <w:rFonts w:ascii="Calibri" w:hAnsi="Calibri" w:cs="Calibri"/>
-        </w:rPr>
-        <w:t xml:space="preserve"> </w:t>
-      </w:r>
-      <w:r>
-        <w:rPr>
-          <w:rFonts w:ascii="Calibri" w:hAnsi="Calibri" w:cs="Calibri"/>
-        </w:rPr>
-        <w:t>Programming Contest</w:t>
-      </w:r>
-      <w:r>
-        <w:rPr>
-          <w:rFonts w:ascii="Calibri" w:hAnsi="Calibri" w:cs="Calibri"/>
-        </w:rPr>
-        <w:t>, Ministry of Education, Taiwan, 2009</w:t>
+        <w:t xml:space="preserve"> National Collegiate Programming </w:t>
+      </w:r>
+      <w:r>
+        <w:rPr>
+          <w:rFonts w:ascii="Calibri" w:hAnsi="Calibri" w:cs="Calibri"/>
+        </w:rPr>
+        <w:t>Contest</w:t>
+      </w:r>
+      <w:r>
+        <w:rPr>
+          <w:rFonts w:ascii="Calibri" w:hAnsi="Calibri" w:cs="Calibri"/>
+        </w:rPr>
+        <w:t xml:space="preserve">, Ministry of Education, Taiwan, 2009 </w:t>
       </w:r>
     </w:p>
     <w:p>
@@ -2766,7 +2726,6 @@
           <w:ilvl w:val="0"/>
           <w:numId w:val="17"/>
         </w:numPr>
-        <w:spacing w:line="276" w:lineRule="auto"/>
         <w:ind w:hanging="180"/>
         <w:rPr>
           <w:rFonts w:ascii="Calibri" w:hAnsi="Calibri" w:cs="Calibri"/>
@@ -2801,40 +2760,113 @@
         <w:rPr>
           <w:rFonts w:ascii="Calibri" w:hAnsi="Calibri" w:cs="Calibri"/>
         </w:rPr>
-        <w:t xml:space="preserve">, </w:t>
-      </w:r>
-      <w:r>
-        <w:rPr>
-          <w:rFonts w:ascii="Calibri" w:hAnsi="Calibri" w:cs="Calibri"/>
-        </w:rPr>
-        <w:t>Presidential</w:t>
-      </w:r>
-      <w:r>
-        <w:rPr>
-          <w:rFonts w:ascii="Calibri" w:hAnsi="Calibri" w:cs="Calibri"/>
-        </w:rPr>
-        <w:t xml:space="preserve"> Award in CS </w:t>
-      </w:r>
-      <w:r>
-        <w:rPr>
-          <w:rFonts w:ascii="Calibri" w:hAnsi="Calibri" w:cs="Calibri"/>
-        </w:rPr>
-        <w:t>Department</w:t>
-      </w:r>
-      <w:r>
-        <w:rPr>
-          <w:rFonts w:ascii="Calibri" w:hAnsi="Calibri" w:cs="Calibri"/>
-        </w:rPr>
-        <w:t>, National Cheng Kung University, Taiwan, 2009</w:t>
+        <w:t>,</w:t>
+      </w:r>
+      <w:r>
+        <w:rPr>
+          <w:rFonts w:ascii="Calibri" w:hAnsi="Calibri" w:cs="Calibri"/>
+        </w:rPr>
+        <w:t xml:space="preserve"> National Collegiate </w:t>
+      </w:r>
+      <w:r>
+        <w:rPr>
+          <w:rFonts w:ascii="Calibri" w:hAnsi="Calibri" w:cs="Calibri"/>
+        </w:rPr>
+        <w:t>IC/CAD</w:t>
+      </w:r>
+      <w:r>
+        <w:rPr>
+          <w:rFonts w:ascii="Calibri" w:hAnsi="Calibri" w:cs="Calibri"/>
+        </w:rPr>
+        <w:t xml:space="preserve"> </w:t>
+      </w:r>
+      <w:r>
+        <w:rPr>
+          <w:rFonts w:ascii="Calibri" w:hAnsi="Calibri" w:cs="Calibri"/>
+        </w:rPr>
+        <w:t>Programming Contest</w:t>
+      </w:r>
+      <w:r>
+        <w:rPr>
+          <w:rFonts w:ascii="Calibri" w:hAnsi="Calibri" w:cs="Calibri"/>
+        </w:rPr>
+        <w:t>, Ministry of Education, Taiwan, 2009</w:t>
       </w:r>
     </w:p>
     <w:p>
       <w:pPr>
+        <w:numPr>
+          <w:ilvl w:val="0"/>
+          <w:numId w:val="17"/>
+        </w:numPr>
+        <w:ind w:hanging="180"/>
+        <w:rPr>
+          <w:rFonts w:ascii="Calibri" w:hAnsi="Calibri" w:cs="Calibri"/>
+        </w:rPr>
+      </w:pPr>
+      <w:r>
+        <w:rPr>
+          <w:rFonts w:ascii="Calibri" w:hAnsi="Calibri" w:cs="Calibri"/>
+        </w:rPr>
+        <w:t>2</w:t>
+      </w:r>
+      <w:r>
+        <w:rPr>
+          <w:rFonts w:ascii="Calibri" w:hAnsi="Calibri" w:cs="Calibri"/>
+          <w:vertAlign w:val="superscript"/>
+        </w:rPr>
+        <w:t>nd</w:t>
+      </w:r>
+      <w:r>
+        <w:rPr>
+          <w:rFonts w:ascii="Calibri" w:hAnsi="Calibri" w:cs="Calibri"/>
+        </w:rPr>
+        <w:t xml:space="preserve"> </w:t>
+      </w:r>
+      <w:r>
+        <w:rPr>
+          <w:rFonts w:ascii="Calibri" w:hAnsi="Calibri" w:cs="Calibri"/>
+        </w:rPr>
+        <w:t>Place</w:t>
+      </w:r>
+      <w:r>
+        <w:rPr>
+          <w:rFonts w:ascii="Calibri" w:hAnsi="Calibri" w:cs="Calibri"/>
+        </w:rPr>
+        <w:t xml:space="preserve">, </w:t>
+      </w:r>
+      <w:r>
+        <w:rPr>
+          <w:rFonts w:ascii="Calibri" w:hAnsi="Calibri" w:cs="Calibri"/>
+        </w:rPr>
+        <w:t>Presidential</w:t>
+      </w:r>
+      <w:r>
+        <w:rPr>
+          <w:rFonts w:ascii="Calibri" w:hAnsi="Calibri" w:cs="Calibri"/>
+        </w:rPr>
+        <w:t xml:space="preserve"> Award in CS </w:t>
+      </w:r>
+      <w:r>
+        <w:rPr>
+          <w:rFonts w:ascii="Calibri" w:hAnsi="Calibri" w:cs="Calibri"/>
+        </w:rPr>
+        <w:t>Department</w:t>
+      </w:r>
+      <w:r>
+        <w:rPr>
+          <w:rFonts w:ascii="Calibri" w:hAnsi="Calibri" w:cs="Calibri"/>
+        </w:rPr>
+        <w:t>, National Cheng Kung University, Taiwan, 2009</w:t>
+      </w:r>
+    </w:p>
+    <w:p>
+      <w:pPr>
         <w:pStyle w:val="Heading3"/>
         <w:tabs>
           <w:tab w:val="right" w:pos="9360"/>
         </w:tabs>
-        <w:spacing w:before="240" w:line="360" w:lineRule="auto"/>
+        <w:spacing w:before="240"/>
         <w:rPr>
           <w:rFonts w:ascii="Calibri" w:hAnsi="Calibri" w:cs="Calibri"/>
           <w:sz w:val="24"/>
@@ -2865,7 +2897,6 @@
           <w:ilvl w:val="0"/>
           <w:numId w:val="30"/>
         </w:numPr>
-        <w:spacing w:line="276" w:lineRule="auto"/>
         <w:ind w:leftChars="0" w:left="360"/>
         <w:rPr>
           <w:rFonts w:cs="Calibri"/>
@@ -2956,7 +2987,7 @@
         <w:tabs>
           <w:tab w:val="right" w:pos="9360"/>
         </w:tabs>
-        <w:spacing w:before="240" w:line="360" w:lineRule="auto"/>
+        <w:spacing w:before="240"/>
         <w:rPr>
           <w:rFonts w:ascii="Calibri" w:hAnsi="Calibri" w:cs="Calibri"/>
           <w:sz w:val="24"/>
@@ -2979,7 +3010,6 @@
           <w:ilvl w:val="0"/>
           <w:numId w:val="22"/>
         </w:numPr>
-        <w:spacing w:line="276" w:lineRule="auto"/>
         <w:ind w:leftChars="0"/>
         <w:jc w:val="both"/>
         <w:rPr>
@@ -3096,7 +3126,6 @@
           <w:ilvl w:val="0"/>
           <w:numId w:val="22"/>
         </w:numPr>
-        <w:spacing w:line="276" w:lineRule="auto"/>
         <w:ind w:leftChars="0"/>
         <w:jc w:val="both"/>
         <w:rPr>
@@ -3177,7 +3206,6 @@
           <w:ilvl w:val="0"/>
           <w:numId w:val="22"/>
         </w:numPr>
-        <w:spacing w:line="276" w:lineRule="auto"/>
         <w:ind w:leftChars="0"/>
         <w:jc w:val="both"/>
         <w:rPr>
@@ -3303,7 +3331,6 @@
           <w:ilvl w:val="0"/>
           <w:numId w:val="22"/>
         </w:numPr>
-        <w:spacing w:line="276" w:lineRule="auto"/>
         <w:ind w:leftChars="0"/>
         <w:jc w:val="both"/>
         <w:rPr>
@@ -3371,7 +3398,6 @@
           <w:ilvl w:val="0"/>
           <w:numId w:val="22"/>
         </w:numPr>
-        <w:spacing w:line="276" w:lineRule="auto"/>
         <w:ind w:leftChars="0"/>
         <w:jc w:val="both"/>
         <w:rPr>
@@ -3454,7 +3480,6 @@
           <w:ilvl w:val="0"/>
           <w:numId w:val="22"/>
         </w:numPr>
-        <w:spacing w:line="276" w:lineRule="auto"/>
         <w:ind w:leftChars="0"/>
         <w:jc w:val="both"/>
         <w:rPr>
@@ -3544,7 +3569,6 @@
           <w:ilvl w:val="0"/>
           <w:numId w:val="22"/>
         </w:numPr>
-        <w:spacing w:line="276" w:lineRule="auto"/>
         <w:ind w:leftChars="0"/>
         <w:jc w:val="both"/>
         <w:rPr>
@@ -3614,7 +3638,6 @@
           <w:ilvl w:val="0"/>
           <w:numId w:val="22"/>
         </w:numPr>
-        <w:spacing w:line="276" w:lineRule="auto"/>
         <w:ind w:leftChars="0"/>
         <w:jc w:val="both"/>
         <w:rPr>
@@ -3651,21 +3674,12 @@
         </w:rPr>
         <w:t>“</w:t>
       </w:r>
-      <w:proofErr w:type="spellStart"/>
-      <w:r>
-        <w:rPr>
-          <w:rFonts w:cs="Calibri"/>
-          <w:szCs w:val="24"/>
-        </w:rPr>
-        <w:t>MtDetector</w:t>
-      </w:r>
-      <w:proofErr w:type="spellEnd"/>
-      <w:r>
-        <w:rPr>
-          <w:rFonts w:cs="Calibri"/>
-          <w:szCs w:val="24"/>
-        </w:rPr>
-        <w:t>: A High-performance Marine Traffic Detector at Stream Scale,</w:t>
+      <w:r>
+        <w:rPr>
+          <w:rFonts w:cs="Calibri"/>
+          <w:szCs w:val="24"/>
+        </w:rPr>
+        <w:t>MtDetector: A High-performance Marine Traffic Detector at Stream Scale,</w:t>
       </w:r>
       <w:r>
         <w:rPr>
@@ -3712,7 +3726,6 @@
           <w:ilvl w:val="0"/>
           <w:numId w:val="22"/>
         </w:numPr>
-        <w:spacing w:line="276" w:lineRule="auto"/>
         <w:ind w:leftChars="0"/>
         <w:jc w:val="both"/>
         <w:rPr>
@@ -3817,7 +3830,6 @@
           <w:ilvl w:val="0"/>
           <w:numId w:val="22"/>
         </w:numPr>
-        <w:spacing w:line="276" w:lineRule="auto"/>
         <w:ind w:leftChars="0"/>
         <w:jc w:val="both"/>
         <w:rPr>
@@ -3948,7 +3960,6 @@
           <w:ilvl w:val="0"/>
           <w:numId w:val="22"/>
         </w:numPr>
-        <w:spacing w:line="276" w:lineRule="auto"/>
         <w:ind w:leftChars="0"/>
         <w:jc w:val="both"/>
         <w:rPr>
@@ -3990,15 +4001,7 @@
           <w:rFonts w:cs="Calibri"/>
           <w:szCs w:val="24"/>
         </w:rPr>
-        <w:t xml:space="preserve">DtCraft: A Distributed Execution Engine for Compute-intensive </w:t>
-      </w:r>
-      <w:r>
-        <w:rPr>
-          <w:rFonts w:cs="Calibri"/>
-          <w:szCs w:val="24"/>
-        </w:rPr>
-        <w:lastRenderedPageBreak/>
-        <w:t>Applications</w:t>
+        <w:t>DtCraft: A Distributed Execution Engine for Compute-intensive Applications</w:t>
       </w:r>
       <w:r>
         <w:rPr>
@@ -4080,7 +4083,6 @@
           <w:ilvl w:val="0"/>
           <w:numId w:val="22"/>
         </w:numPr>
-        <w:spacing w:line="276" w:lineRule="auto"/>
         <w:ind w:leftChars="0"/>
         <w:jc w:val="both"/>
         <w:rPr>
@@ -4199,7 +4201,6 @@
           <w:ilvl w:val="0"/>
           <w:numId w:val="22"/>
         </w:numPr>
-        <w:spacing w:line="276" w:lineRule="auto"/>
         <w:ind w:leftChars="0"/>
         <w:jc w:val="both"/>
         <w:rPr>
@@ -4220,39 +4221,7 @@
           <w:rFonts w:cs="Calibri"/>
           <w:szCs w:val="24"/>
         </w:rPr>
-        <w:t xml:space="preserve">, Martin D. F. Wong, D. Sinha, K. </w:t>
-      </w:r>
-      <w:proofErr w:type="spellStart"/>
-      <w:r>
-        <w:rPr>
-          <w:rFonts w:cs="Calibri"/>
-          <w:szCs w:val="24"/>
-        </w:rPr>
-        <w:t>Kalafala</w:t>
-      </w:r>
-      <w:proofErr w:type="spellEnd"/>
-      <w:r>
-        <w:rPr>
-          <w:rFonts w:cs="Calibri"/>
-          <w:szCs w:val="24"/>
-        </w:rPr>
-        <w:t xml:space="preserve">, and N. </w:t>
-      </w:r>
-      <w:proofErr w:type="spellStart"/>
-      <w:r>
-        <w:rPr>
-          <w:rFonts w:cs="Calibri"/>
-          <w:szCs w:val="24"/>
-        </w:rPr>
-        <w:t>Venkateswaran</w:t>
-      </w:r>
-      <w:proofErr w:type="spellEnd"/>
-      <w:r>
-        <w:rPr>
-          <w:rFonts w:cs="Calibri"/>
-          <w:szCs w:val="24"/>
-        </w:rPr>
-        <w:t xml:space="preserve">, </w:t>
+        <w:t xml:space="preserve">, Martin D. F. Wong, D. Sinha, K. Kalafala, and N. Venkateswaran, </w:t>
       </w:r>
       <w:r>
         <w:rPr>
@@ -4336,7 +4305,6 @@
           <w:ilvl w:val="0"/>
           <w:numId w:val="22"/>
         </w:numPr>
-        <w:spacing w:line="276" w:lineRule="auto"/>
         <w:ind w:leftChars="0"/>
         <w:jc w:val="both"/>
         <w:rPr>
@@ -4440,7 +4408,6 @@
           <w:ilvl w:val="0"/>
           <w:numId w:val="22"/>
         </w:numPr>
-        <w:spacing w:line="276" w:lineRule="auto"/>
         <w:ind w:leftChars="0"/>
         <w:jc w:val="both"/>
         <w:rPr>
@@ -4529,7 +4496,6 @@
           <w:ilvl w:val="0"/>
           <w:numId w:val="22"/>
         </w:numPr>
-        <w:spacing w:line="276" w:lineRule="auto"/>
         <w:ind w:leftChars="0"/>
         <w:jc w:val="both"/>
         <w:rPr>
@@ -4643,7 +4609,6 @@
           <w:ilvl w:val="0"/>
           <w:numId w:val="22"/>
         </w:numPr>
-        <w:spacing w:line="276" w:lineRule="auto"/>
         <w:ind w:leftChars="0"/>
         <w:jc w:val="both"/>
         <w:rPr>
@@ -4657,6 +4622,7 @@
           <w:szCs w:val="24"/>
           <w:u w:val="single"/>
         </w:rPr>
+        <w:lastRenderedPageBreak/>
         <w:t>T.-W. Huang</w:t>
       </w:r>
       <w:r>
@@ -4733,7 +4699,6 @@
           <w:ilvl w:val="0"/>
           <w:numId w:val="22"/>
         </w:numPr>
-        <w:spacing w:line="276" w:lineRule="auto"/>
         <w:ind w:leftChars="0"/>
         <w:jc w:val="both"/>
         <w:rPr>
@@ -4823,7 +4788,6 @@
           <w:ilvl w:val="0"/>
           <w:numId w:val="22"/>
         </w:numPr>
-        <w:spacing w:line="276" w:lineRule="auto"/>
         <w:ind w:leftChars="0"/>
         <w:jc w:val="both"/>
         <w:rPr>
@@ -4912,7 +4876,6 @@
           <w:ilvl w:val="0"/>
           <w:numId w:val="22"/>
         </w:numPr>
-        <w:spacing w:line="276" w:lineRule="auto"/>
         <w:ind w:leftChars="0"/>
         <w:jc w:val="both"/>
         <w:rPr>
@@ -5025,7 +4988,6 @@
           <w:ilvl w:val="0"/>
           <w:numId w:val="22"/>
         </w:numPr>
-        <w:spacing w:line="276" w:lineRule="auto"/>
         <w:ind w:leftChars="0"/>
         <w:jc w:val="both"/>
         <w:rPr>
@@ -5146,7 +5108,6 @@
           <w:ilvl w:val="0"/>
           <w:numId w:val="22"/>
         </w:numPr>
-        <w:spacing w:line="276" w:lineRule="auto"/>
         <w:ind w:leftChars="0"/>
         <w:jc w:val="both"/>
         <w:rPr>
@@ -5263,7 +5224,6 @@
           <w:ilvl w:val="0"/>
           <w:numId w:val="22"/>
         </w:numPr>
-        <w:spacing w:line="276" w:lineRule="auto"/>
         <w:ind w:leftChars="0"/>
         <w:jc w:val="both"/>
         <w:rPr>
@@ -5384,7 +5344,6 @@
           <w:ilvl w:val="0"/>
           <w:numId w:val="22"/>
         </w:numPr>
-        <w:spacing w:line="276" w:lineRule="auto"/>
         <w:ind w:leftChars="0"/>
         <w:jc w:val="both"/>
         <w:rPr>
@@ -5475,7 +5434,6 @@
           <w:ilvl w:val="0"/>
           <w:numId w:val="22"/>
         </w:numPr>
-        <w:spacing w:line="276" w:lineRule="auto"/>
         <w:ind w:leftChars="0"/>
         <w:jc w:val="both"/>
         <w:rPr>
@@ -5566,7 +5524,6 @@
           <w:ilvl w:val="0"/>
           <w:numId w:val="22"/>
         </w:numPr>
-        <w:spacing w:line="276" w:lineRule="auto"/>
         <w:ind w:leftChars="0"/>
         <w:jc w:val="both"/>
         <w:rPr>
@@ -5581,25 +5538,7 @@
           <w:color w:val="000000"/>
           <w:szCs w:val="24"/>
         </w:rPr>
-        <w:t xml:space="preserve">P.-H. </w:t>
-      </w:r>
-      <w:proofErr w:type="spellStart"/>
-      <w:r>
-        <w:rPr>
-          <w:rFonts w:cs="Calibri"/>
-          <w:color w:val="000000"/>
-          <w:szCs w:val="24"/>
-        </w:rPr>
-        <w:t>Yuh</w:t>
-      </w:r>
-      <w:proofErr w:type="spellEnd"/>
-      <w:r>
-        <w:rPr>
-          <w:rFonts w:cs="Calibri"/>
-          <w:color w:val="000000"/>
-          <w:szCs w:val="24"/>
-        </w:rPr>
-        <w:t xml:space="preserve">, C. C.-Y. Lin, </w:t>
+        <w:t xml:space="preserve">P.-H. Yuh, C. C.-Y. Lin, </w:t>
       </w:r>
       <w:r>
         <w:rPr>
@@ -5708,7 +5647,6 @@
           <w:ilvl w:val="0"/>
           <w:numId w:val="22"/>
         </w:numPr>
-        <w:spacing w:line="276" w:lineRule="auto"/>
         <w:ind w:leftChars="0"/>
         <w:jc w:val="both"/>
         <w:rPr>
@@ -5730,23 +5668,7 @@
           <w:rFonts w:cs="Calibri"/>
           <w:szCs w:val="24"/>
         </w:rPr>
-        <w:t xml:space="preserve">, H.-Y. </w:t>
-      </w:r>
-      <w:proofErr w:type="spellStart"/>
-      <w:r>
-        <w:rPr>
-          <w:rFonts w:cs="Calibri"/>
-          <w:szCs w:val="24"/>
-        </w:rPr>
-        <w:t>Su</w:t>
-      </w:r>
-      <w:proofErr w:type="spellEnd"/>
-      <w:r>
-        <w:rPr>
-          <w:rFonts w:cs="Calibri"/>
-          <w:szCs w:val="24"/>
-        </w:rPr>
-        <w:t xml:space="preserve">, and T.-Y. Ho, </w:t>
+        <w:t xml:space="preserve">, H.-Y. Su, and T.-Y. Ho, </w:t>
       </w:r>
       <w:r>
         <w:rPr>
@@ -5894,7 +5816,6 @@
           <w:ilvl w:val="0"/>
           <w:numId w:val="22"/>
         </w:numPr>
-        <w:spacing w:line="276" w:lineRule="auto"/>
         <w:ind w:leftChars="0"/>
         <w:jc w:val="both"/>
         <w:rPr>
@@ -6016,7 +5937,6 @@
           <w:ilvl w:val="0"/>
           <w:numId w:val="22"/>
         </w:numPr>
-        <w:spacing w:line="276" w:lineRule="auto"/>
         <w:ind w:leftChars="0"/>
         <w:jc w:val="both"/>
         <w:rPr>
@@ -6031,7 +5951,6 @@
           <w:szCs w:val="24"/>
           <w:u w:val="single"/>
         </w:rPr>
-        <w:lastRenderedPageBreak/>
         <w:t>T.-W. Huang</w:t>
       </w:r>
       <w:r>
@@ -6164,7 +6083,6 @@
           <w:ilvl w:val="0"/>
           <w:numId w:val="22"/>
         </w:numPr>
-        <w:spacing w:line="276" w:lineRule="auto"/>
         <w:ind w:leftChars="0"/>
         <w:jc w:val="both"/>
         <w:rPr>
@@ -6286,7 +6204,6 @@
           <w:ilvl w:val="0"/>
           <w:numId w:val="22"/>
         </w:numPr>
-        <w:spacing w:line="276" w:lineRule="auto"/>
         <w:ind w:leftChars="0"/>
         <w:jc w:val="both"/>
         <w:rPr>
@@ -6321,23 +6238,7 @@
           <w:rFonts w:cs="Calibri"/>
           <w:szCs w:val="24"/>
         </w:rPr>
-        <w:t xml:space="preserve">A Fast </w:t>
-      </w:r>
-      <w:proofErr w:type="spellStart"/>
-      <w:r>
-        <w:rPr>
-          <w:rFonts w:cs="Calibri"/>
-          <w:szCs w:val="24"/>
-        </w:rPr>
-        <w:t>Routability</w:t>
-      </w:r>
-      <w:proofErr w:type="spellEnd"/>
-      <w:r>
-        <w:rPr>
-          <w:rFonts w:cs="Calibri"/>
-          <w:szCs w:val="24"/>
-        </w:rPr>
-        <w:t>- and Performance-Driven Droplet Routing Algorithm for Digital Microfluidic Biochips</w:t>
+        <w:t>A Fast Routability- and Performance-Driven Droplet Routing Algorithm for Digital Microfluidic Biochips</w:t>
       </w:r>
       <w:r>
         <w:rPr>
@@ -6415,7 +6316,7 @@
         <w:tabs>
           <w:tab w:val="right" w:pos="9360"/>
         </w:tabs>
-        <w:spacing w:before="240" w:line="360" w:lineRule="auto"/>
+        <w:spacing w:before="240"/>
         <w:rPr>
           <w:rFonts w:ascii="Calibri" w:hAnsi="Calibri" w:cs="Calibri"/>
           <w:sz w:val="24"/>
@@ -6438,7 +6339,6 @@
           <w:ilvl w:val="0"/>
           <w:numId w:val="21"/>
         </w:numPr>
-        <w:spacing w:line="276" w:lineRule="auto"/>
         <w:ind w:leftChars="0"/>
         <w:jc w:val="both"/>
         <w:rPr>
@@ -6557,7 +6457,6 @@
           <w:ilvl w:val="0"/>
           <w:numId w:val="21"/>
         </w:numPr>
-        <w:spacing w:line="276" w:lineRule="auto"/>
         <w:ind w:leftChars="0"/>
         <w:jc w:val="both"/>
         <w:rPr>
@@ -6727,7 +6626,6 @@
           <w:ilvl w:val="0"/>
           <w:numId w:val="21"/>
         </w:numPr>
-        <w:spacing w:line="276" w:lineRule="auto"/>
         <w:ind w:leftChars="0"/>
         <w:jc w:val="both"/>
         <w:rPr>
@@ -6806,7 +6704,16 @@
           <w:i/>
           <w:szCs w:val="24"/>
         </w:rPr>
-        <w:t xml:space="preserve"> Transactions on Computer-aided Design of Integrated Circuits and Systems (</w:t>
+        <w:t xml:space="preserve"> Transactions on Computer-aided Design of Integrated Circuits and </w:t>
+      </w:r>
+      <w:r>
+        <w:rPr>
+          <w:rFonts w:cs="Calibri"/>
+          <w:i/>
+          <w:szCs w:val="24"/>
+        </w:rPr>
+        <w:lastRenderedPageBreak/>
+        <w:t>Systems (</w:t>
       </w:r>
       <w:r>
         <w:rPr>
@@ -6853,7 +6760,6 @@
           <w:ilvl w:val="0"/>
           <w:numId w:val="21"/>
         </w:numPr>
-        <w:spacing w:line="276" w:lineRule="auto"/>
         <w:ind w:leftChars="0"/>
         <w:jc w:val="both"/>
         <w:rPr>
@@ -6972,7 +6878,6 @@
           <w:ilvl w:val="0"/>
           <w:numId w:val="21"/>
         </w:numPr>
-        <w:spacing w:line="276" w:lineRule="auto"/>
         <w:ind w:leftChars="0"/>
         <w:jc w:val="both"/>
         <w:rPr>
@@ -7105,7 +7010,6 @@
           <w:ilvl w:val="0"/>
           <w:numId w:val="21"/>
         </w:numPr>
-        <w:spacing w:line="276" w:lineRule="auto"/>
         <w:ind w:leftChars="0"/>
         <w:jc w:val="both"/>
         <w:rPr>
@@ -7262,7 +7166,6 @@
           <w:ilvl w:val="0"/>
           <w:numId w:val="21"/>
         </w:numPr>
-        <w:spacing w:line="276" w:lineRule="auto"/>
         <w:ind w:leftChars="0"/>
         <w:jc w:val="both"/>
         <w:rPr>
@@ -7399,7 +7302,6 @@
           <w:ilvl w:val="0"/>
           <w:numId w:val="21"/>
         </w:numPr>
-        <w:spacing w:line="276" w:lineRule="auto"/>
         <w:ind w:leftChars="0"/>
         <w:jc w:val="both"/>
         <w:rPr>
@@ -7528,7 +7430,6 @@
           <w:ilvl w:val="0"/>
           <w:numId w:val="21"/>
         </w:numPr>
-        <w:spacing w:line="276" w:lineRule="auto"/>
         <w:ind w:leftChars="0"/>
         <w:jc w:val="both"/>
         <w:rPr>
@@ -7669,7 +7570,7 @@
         <w:tabs>
           <w:tab w:val="right" w:pos="9360"/>
         </w:tabs>
-        <w:spacing w:before="240" w:line="360" w:lineRule="auto"/>
+        <w:spacing w:before="240"/>
         <w:rPr>
           <w:rFonts w:ascii="Calibri" w:hAnsi="Calibri" w:cs="Calibri"/>
           <w:sz w:val="24"/>
@@ -7692,7 +7593,6 @@
           <w:ilvl w:val="0"/>
           <w:numId w:val="24"/>
         </w:numPr>
-        <w:spacing w:line="276" w:lineRule="auto"/>
         <w:ind w:leftChars="0"/>
         <w:jc w:val="both"/>
         <w:rPr>
@@ -7717,43 +7617,7 @@
           <w:color w:val="000000" w:themeColor="text1"/>
           <w:szCs w:val="24"/>
         </w:rPr>
-        <w:t xml:space="preserve">, K. </w:t>
-      </w:r>
-      <w:proofErr w:type="spellStart"/>
-      <w:r>
-        <w:rPr>
-          <w:rFonts w:cs="Calibri"/>
-          <w:color w:val="000000" w:themeColor="text1"/>
-          <w:szCs w:val="24"/>
-        </w:rPr>
-        <w:t>Kalafala</w:t>
-      </w:r>
-      <w:proofErr w:type="spellEnd"/>
-      <w:r>
-        <w:rPr>
-          <w:rFonts w:cs="Calibri"/>
-          <w:color w:val="000000" w:themeColor="text1"/>
-          <w:szCs w:val="24"/>
-        </w:rPr>
-        <w:t xml:space="preserve">, D. Sinha, and N. </w:t>
-      </w:r>
-      <w:proofErr w:type="spellStart"/>
-      <w:r>
-        <w:rPr>
-          <w:rFonts w:cs="Calibri"/>
-          <w:color w:val="000000" w:themeColor="text1"/>
-          <w:szCs w:val="24"/>
-        </w:rPr>
-        <w:t>Venkateswaran</w:t>
-      </w:r>
-      <w:proofErr w:type="spellEnd"/>
-      <w:r>
-        <w:rPr>
-          <w:rFonts w:cs="Calibri"/>
-          <w:color w:val="000000" w:themeColor="text1"/>
-          <w:szCs w:val="24"/>
-        </w:rPr>
-        <w:t xml:space="preserve">, </w:t>
+        <w:t xml:space="preserve">, K. Kalafala, D. Sinha, and N. Venkateswaran, </w:t>
       </w:r>
       <w:r>
         <w:rPr>
@@ -7828,7 +7692,7 @@
           <w:numId w:val="24"/>
         </w:numPr>
         <w:shd w:val="clear" w:color="auto" w:fill="FFFFFF"/>
-        <w:spacing w:before="100" w:beforeAutospacing="1" w:after="100" w:afterAutospacing="1" w:line="276" w:lineRule="auto"/>
+        <w:spacing w:before="100" w:beforeAutospacing="1" w:after="100" w:afterAutospacing="1"/>
         <w:jc w:val="both"/>
         <w:rPr>
           <w:rFonts w:ascii="Calibri" w:hAnsi="Calibri" w:cs="Calibri"/>
@@ -7842,7 +7706,6 @@
           <w:color w:val="000000" w:themeColor="text1"/>
           <w:u w:val="single"/>
         </w:rPr>
-        <w:lastRenderedPageBreak/>
         <w:t>T.-W. Huang</w:t>
       </w:r>
       <w:r>
@@ -7850,39 +7713,7 @@
           <w:rFonts w:ascii="Calibri" w:hAnsi="Calibri" w:cs="Calibri"/>
           <w:color w:val="000000" w:themeColor="text1"/>
         </w:rPr>
-        <w:t xml:space="preserve">, K. </w:t>
-      </w:r>
-      <w:proofErr w:type="spellStart"/>
-      <w:r>
-        <w:rPr>
-          <w:rFonts w:ascii="Calibri" w:hAnsi="Calibri" w:cs="Calibri"/>
-          <w:color w:val="000000" w:themeColor="text1"/>
-        </w:rPr>
-        <w:t>Kalafala</w:t>
-      </w:r>
-      <w:proofErr w:type="spellEnd"/>
-      <w:r>
-        <w:rPr>
-          <w:rFonts w:ascii="Calibri" w:hAnsi="Calibri" w:cs="Calibri"/>
-          <w:color w:val="000000" w:themeColor="text1"/>
-        </w:rPr>
-        <w:t xml:space="preserve">, D. Sinha, and N. </w:t>
-      </w:r>
-      <w:proofErr w:type="spellStart"/>
-      <w:r>
-        <w:rPr>
-          <w:rFonts w:ascii="Calibri" w:hAnsi="Calibri" w:cs="Calibri"/>
-          <w:color w:val="000000" w:themeColor="text1"/>
-        </w:rPr>
-        <w:t>Venkateswaran</w:t>
-      </w:r>
-      <w:proofErr w:type="spellEnd"/>
-      <w:r>
-        <w:rPr>
-          <w:rFonts w:ascii="Calibri" w:hAnsi="Calibri" w:cs="Calibri"/>
-          <w:color w:val="000000" w:themeColor="text1"/>
-        </w:rPr>
-        <w:t xml:space="preserve">, </w:t>
+        <w:t xml:space="preserve">, K. Kalafala, D. Sinha, and N. Venkateswaran, </w:t>
       </w:r>
       <w:r>
         <w:rPr>
@@ -7954,7 +7785,7 @@
         <w:tabs>
           <w:tab w:val="right" w:pos="9360"/>
         </w:tabs>
-        <w:spacing w:before="240" w:line="360" w:lineRule="auto"/>
+        <w:spacing w:before="240"/>
         <w:rPr>
           <w:rFonts w:ascii="Calibri" w:hAnsi="Calibri" w:cs="Calibri"/>
           <w:sz w:val="24"/>
@@ -7977,7 +7808,6 @@
           <w:ilvl w:val="0"/>
           <w:numId w:val="27"/>
         </w:numPr>
-        <w:spacing w:line="276" w:lineRule="auto"/>
         <w:ind w:leftChars="0"/>
         <w:jc w:val="both"/>
         <w:rPr>
@@ -8026,7 +7856,6 @@
           <w:ilvl w:val="0"/>
           <w:numId w:val="27"/>
         </w:numPr>
-        <w:spacing w:line="276" w:lineRule="auto"/>
         <w:ind w:leftChars="0"/>
         <w:jc w:val="both"/>
         <w:rPr>
@@ -8051,7 +7880,6 @@
           <w:ilvl w:val="0"/>
           <w:numId w:val="27"/>
         </w:numPr>
-        <w:spacing w:line="276" w:lineRule="auto"/>
         <w:ind w:leftChars="0"/>
         <w:jc w:val="both"/>
         <w:rPr>
@@ -8093,7 +7921,6 @@
           <w:ilvl w:val="0"/>
           <w:numId w:val="27"/>
         </w:numPr>
-        <w:spacing w:line="276" w:lineRule="auto"/>
         <w:ind w:leftChars="0"/>
         <w:jc w:val="both"/>
         <w:rPr>
@@ -8151,7 +7978,6 @@
           <w:ilvl w:val="0"/>
           <w:numId w:val="27"/>
         </w:numPr>
-        <w:spacing w:line="276" w:lineRule="auto"/>
         <w:ind w:leftChars="0"/>
         <w:jc w:val="both"/>
         <w:rPr>
@@ -8214,7 +8040,6 @@
           <w:ilvl w:val="0"/>
           <w:numId w:val="27"/>
         </w:numPr>
-        <w:spacing w:line="276" w:lineRule="auto"/>
         <w:ind w:leftChars="0"/>
         <w:jc w:val="both"/>
         <w:rPr>
@@ -8287,7 +8112,6 @@
           <w:ilvl w:val="0"/>
           <w:numId w:val="27"/>
         </w:numPr>
-        <w:spacing w:line="276" w:lineRule="auto"/>
         <w:ind w:leftChars="0"/>
         <w:jc w:val="both"/>
         <w:rPr>
@@ -8336,7 +8160,6 @@
           <w:ilvl w:val="0"/>
           <w:numId w:val="27"/>
         </w:numPr>
-        <w:spacing w:line="276" w:lineRule="auto"/>
         <w:ind w:leftChars="0"/>
         <w:jc w:val="both"/>
         <w:rPr>
@@ -8383,7 +8206,7 @@
         <w:tabs>
           <w:tab w:val="right" w:pos="9360"/>
         </w:tabs>
-        <w:spacing w:before="240" w:line="360" w:lineRule="auto"/>
+        <w:spacing w:before="240"/>
         <w:rPr>
           <w:rFonts w:ascii="Calibri" w:hAnsi="Calibri" w:cs="Calibri"/>
           <w:sz w:val="24"/>
@@ -8412,7 +8235,6 @@
         <w:tabs>
           <w:tab w:val="right" w:pos="14400"/>
         </w:tabs>
-        <w:spacing w:line="276" w:lineRule="auto"/>
         <w:rPr>
           <w:rFonts w:ascii="Calibri" w:hAnsi="Calibri" w:cs="Calibri"/>
         </w:rPr>
@@ -8461,7 +8283,6 @@
         <w:tabs>
           <w:tab w:val="right" w:pos="14400"/>
         </w:tabs>
-        <w:spacing w:line="276" w:lineRule="auto"/>
         <w:rPr>
           <w:rFonts w:ascii="Calibri" w:hAnsi="Calibri" w:cs="Calibri"/>
         </w:rPr>
@@ -8524,7 +8345,6 @@
         <w:tabs>
           <w:tab w:val="right" w:pos="14400"/>
         </w:tabs>
-        <w:spacing w:line="276" w:lineRule="auto"/>
         <w:rPr>
           <w:rFonts w:ascii="Calibri" w:hAnsi="Calibri" w:cs="Calibri"/>
         </w:rPr>
@@ -8562,7 +8382,7 @@
         <w:tabs>
           <w:tab w:val="right" w:pos="9360"/>
         </w:tabs>
-        <w:spacing w:before="240" w:line="360" w:lineRule="auto"/>
+        <w:spacing w:before="240"/>
         <w:rPr>
           <w:rFonts w:ascii="Calibri" w:hAnsi="Calibri" w:cs="Calibri"/>
           <w:sz w:val="24"/>
@@ -8591,7 +8411,6 @@
         <w:tabs>
           <w:tab w:val="right" w:pos="14400"/>
         </w:tabs>
-        <w:spacing w:line="276" w:lineRule="auto"/>
         <w:rPr>
           <w:rFonts w:ascii="Calibri" w:hAnsi="Calibri" w:cs="Calibri"/>
           <w:b/>
@@ -8617,7 +8436,6 @@
         <w:tabs>
           <w:tab w:val="right" w:pos="14400"/>
         </w:tabs>
-        <w:spacing w:line="276" w:lineRule="auto"/>
         <w:rPr>
           <w:rFonts w:ascii="Calibri" w:hAnsi="Calibri" w:cs="Calibri"/>
         </w:rPr>
@@ -8660,7 +8478,6 @@
         <w:tabs>
           <w:tab w:val="right" w:pos="14400"/>
         </w:tabs>
-        <w:spacing w:line="276" w:lineRule="auto"/>
         <w:rPr>
           <w:rFonts w:ascii="Calibri" w:hAnsi="Calibri" w:cs="Calibri"/>
         </w:rPr>
@@ -8702,7 +8519,6 @@
         <w:tabs>
           <w:tab w:val="right" w:pos="14400"/>
         </w:tabs>
-        <w:spacing w:line="276" w:lineRule="auto"/>
         <w:rPr>
           <w:rFonts w:ascii="Calibri" w:hAnsi="Calibri" w:cs="Calibri"/>
         </w:rPr>
@@ -8733,7 +8549,7 @@
     <w:p>
       <w:pPr>
         <w:pStyle w:val="Heading9"/>
-        <w:spacing w:before="240" w:line="360" w:lineRule="auto"/>
+        <w:spacing w:before="240" w:line="240" w:lineRule="auto"/>
         <w:jc w:val="left"/>
         <w:rPr>
           <w:rFonts w:ascii="Calibri" w:hAnsi="Calibri" w:cs="Calibri"/>
@@ -8747,6 +8563,7 @@
           <w:sz w:val="24"/>
           <w:lang w:eastAsia="zh-TW"/>
         </w:rPr>
+        <w:lastRenderedPageBreak/>
         <w:t>SERVICE</w:t>
       </w:r>
     </w:p>
@@ -8756,7 +8573,6 @@
         <w:tabs>
           <w:tab w:val="right" w:pos="9360"/>
         </w:tabs>
-        <w:spacing w:line="276" w:lineRule="auto"/>
         <w:rPr>
           <w:rFonts w:ascii="Calibri" w:hAnsi="Calibri" w:cs="Calibri"/>
           <w:sz w:val="24"/>
@@ -8783,7 +8599,6 @@
           <w:tab w:val="num" w:pos="360"/>
           <w:tab w:val="right" w:pos="9360"/>
         </w:tabs>
-        <w:spacing w:line="276" w:lineRule="auto"/>
         <w:jc w:val="both"/>
         <w:rPr>
           <w:rFonts w:ascii="Calibri" w:hAnsi="Calibri" w:cs="Calibri"/>
@@ -8807,7 +8622,6 @@
           <w:tab w:val="num" w:pos="360"/>
           <w:tab w:val="right" w:pos="9360"/>
         </w:tabs>
-        <w:spacing w:line="276" w:lineRule="auto"/>
         <w:jc w:val="both"/>
         <w:rPr>
           <w:rFonts w:ascii="Calibri" w:hAnsi="Calibri" w:cs="Calibri"/>
@@ -8825,14 +8639,12 @@
         </w:rPr>
         <w:t xml:space="preserve">Transaction on Very </w:t>
       </w:r>
-      <w:proofErr w:type="gramStart"/>
       <w:r>
         <w:rPr>
           <w:rFonts w:ascii="Calibri" w:hAnsi="Calibri" w:cs="Calibri"/>
         </w:rPr>
         <w:t>Large Scale</w:t>
       </w:r>
-      <w:proofErr w:type="gramEnd"/>
       <w:r>
         <w:rPr>
           <w:rFonts w:ascii="Calibri" w:hAnsi="Calibri" w:cs="Calibri"/>
@@ -8851,7 +8663,6 @@
           <w:tab w:val="num" w:pos="360"/>
           <w:tab w:val="right" w:pos="9360"/>
         </w:tabs>
-        <w:spacing w:line="276" w:lineRule="auto"/>
         <w:jc w:val="both"/>
         <w:rPr>
           <w:rFonts w:ascii="Calibri" w:hAnsi="Calibri" w:cs="Calibri"/>
@@ -8875,7 +8686,6 @@
           <w:tab w:val="num" w:pos="360"/>
           <w:tab w:val="right" w:pos="9360"/>
         </w:tabs>
-        <w:spacing w:line="276" w:lineRule="auto"/>
         <w:jc w:val="both"/>
         <w:rPr>
           <w:rFonts w:ascii="Calibri" w:hAnsi="Calibri" w:cs="Calibri"/>
@@ -8899,7 +8709,6 @@
           <w:tab w:val="num" w:pos="360"/>
           <w:tab w:val="right" w:pos="9360"/>
         </w:tabs>
-        <w:spacing w:line="276" w:lineRule="auto"/>
         <w:jc w:val="both"/>
         <w:rPr>
           <w:rFonts w:ascii="Calibri" w:hAnsi="Calibri" w:cs="Calibri"/>
@@ -8924,7 +8733,7 @@
         <w:tabs>
           <w:tab w:val="right" w:pos="9360"/>
         </w:tabs>
-        <w:spacing w:before="120" w:line="276" w:lineRule="auto"/>
+        <w:spacing w:before="120"/>
         <w:rPr>
           <w:rFonts w:ascii="Calibri" w:hAnsi="Calibri" w:cs="Calibri"/>
           <w:sz w:val="24"/>
@@ -8960,7 +8769,6 @@
           <w:tab w:val="num" w:pos="360"/>
           <w:tab w:val="right" w:pos="9360"/>
         </w:tabs>
-        <w:spacing w:line="276" w:lineRule="auto"/>
         <w:jc w:val="both"/>
         <w:rPr>
           <w:rFonts w:ascii="Calibri" w:hAnsi="Calibri" w:cs="Calibri"/>
@@ -8984,7 +8792,6 @@
           <w:tab w:val="num" w:pos="360"/>
           <w:tab w:val="right" w:pos="9360"/>
         </w:tabs>
-        <w:spacing w:line="276" w:lineRule="auto"/>
         <w:jc w:val="both"/>
         <w:rPr>
           <w:rFonts w:ascii="Calibri" w:hAnsi="Calibri" w:cs="Calibri"/>
@@ -9008,7 +8815,6 @@
           <w:tab w:val="num" w:pos="360"/>
           <w:tab w:val="right" w:pos="9360"/>
         </w:tabs>
-        <w:spacing w:line="276" w:lineRule="auto"/>
         <w:jc w:val="both"/>
         <w:rPr>
           <w:rFonts w:ascii="Calibri" w:hAnsi="Calibri" w:cs="Calibri"/>
@@ -9032,7 +8838,6 @@
           <w:tab w:val="num" w:pos="360"/>
           <w:tab w:val="right" w:pos="9360"/>
         </w:tabs>
-        <w:spacing w:line="276" w:lineRule="auto"/>
         <w:jc w:val="both"/>
         <w:rPr>
           <w:rFonts w:ascii="Calibri" w:hAnsi="Calibri" w:cs="Calibri"/>
@@ -9051,7 +8856,7 @@
         <w:tabs>
           <w:tab w:val="right" w:pos="9360"/>
         </w:tabs>
-        <w:spacing w:before="120" w:line="276" w:lineRule="auto"/>
+        <w:spacing w:before="120"/>
         <w:rPr>
           <w:rFonts w:ascii="Calibri" w:hAnsi="Calibri" w:cs="Calibri"/>
           <w:sz w:val="24"/>
@@ -9078,7 +8883,6 @@
           <w:tab w:val="num" w:pos="360"/>
           <w:tab w:val="right" w:pos="9360"/>
         </w:tabs>
-        <w:spacing w:line="276" w:lineRule="auto"/>
         <w:jc w:val="both"/>
         <w:rPr>
           <w:rFonts w:ascii="Calibri" w:hAnsi="Calibri" w:cs="Calibri"/>
@@ -9102,14 +8906,12 @@
         </w:rPr>
         <w:t xml:space="preserve"> </w:t>
       </w:r>
-      <w:proofErr w:type="spellStart"/>
       <w:r>
         <w:rPr>
           <w:rFonts w:ascii="Calibri" w:hAnsi="Calibri" w:cs="Calibri"/>
         </w:rPr>
         <w:t>VSDOpen</w:t>
       </w:r>
-      <w:proofErr w:type="spellEnd"/>
       <w:r>
         <w:rPr>
           <w:rFonts w:ascii="Calibri" w:hAnsi="Calibri" w:cs="Calibri"/>
@@ -9146,7 +8948,6 @@
           <w:tab w:val="num" w:pos="360"/>
           <w:tab w:val="right" w:pos="9360"/>
         </w:tabs>
-        <w:spacing w:line="276" w:lineRule="auto"/>
         <w:jc w:val="both"/>
         <w:rPr>
           <w:rFonts w:ascii="Calibri" w:hAnsi="Calibri" w:cs="Calibri"/>
@@ -9156,21 +8957,7 @@
         <w:rPr>
           <w:rFonts w:ascii="Calibri" w:hAnsi="Calibri" w:cs="Calibri"/>
         </w:rPr>
-        <w:t xml:space="preserve">Co-chair, ACM SIGDA </w:t>
-      </w:r>
-      <w:proofErr w:type="spellStart"/>
-      <w:r>
-        <w:rPr>
-          <w:rFonts w:ascii="Calibri" w:hAnsi="Calibri" w:cs="Calibri"/>
-        </w:rPr>
-        <w:t>CADathlon</w:t>
-      </w:r>
-      <w:proofErr w:type="spellEnd"/>
-      <w:r>
-        <w:rPr>
-          <w:rFonts w:ascii="Calibri" w:hAnsi="Calibri" w:cs="Calibri"/>
-        </w:rPr>
-        <w:t xml:space="preserve"> International Programming Contest, 2018</w:t>
+        <w:t>Co-chair, ACM SIGDA CADathlon International Programming Contest, 2018</w:t>
       </w:r>
     </w:p>
     <w:p>
@@ -9184,7 +8971,6 @@
           <w:tab w:val="num" w:pos="360"/>
           <w:tab w:val="right" w:pos="9360"/>
         </w:tabs>
-        <w:spacing w:line="276" w:lineRule="auto"/>
         <w:jc w:val="both"/>
         <w:rPr>
           <w:rFonts w:ascii="Calibri" w:hAnsi="Calibri" w:cs="Calibri"/>
@@ -9209,7 +8995,7 @@
         <w:tabs>
           <w:tab w:val="right" w:pos="9360"/>
         </w:tabs>
-        <w:spacing w:before="120" w:line="276" w:lineRule="auto"/>
+        <w:spacing w:before="120"/>
         <w:rPr>
           <w:rFonts w:ascii="Calibri" w:hAnsi="Calibri" w:cs="Calibri"/>
           <w:sz w:val="24"/>
@@ -9222,7 +9008,6 @@
           <w:u w:val="none"/>
           <w:lang w:eastAsia="zh-TW"/>
         </w:rPr>
-        <w:lastRenderedPageBreak/>
         <w:t>Program Committee</w:t>
       </w:r>
     </w:p>
@@ -9237,7 +9022,6 @@
           <w:tab w:val="num" w:pos="360"/>
           <w:tab w:val="right" w:pos="9360"/>
         </w:tabs>
-        <w:spacing w:line="276" w:lineRule="auto"/>
         <w:jc w:val="both"/>
         <w:rPr>
           <w:rFonts w:ascii="Calibri" w:hAnsi="Calibri" w:cs="Calibri"/>
@@ -9273,7 +9057,6 @@
           <w:tab w:val="num" w:pos="360"/>
           <w:tab w:val="right" w:pos="9360"/>
         </w:tabs>
-        <w:spacing w:line="276" w:lineRule="auto"/>
         <w:jc w:val="both"/>
         <w:rPr>
           <w:rFonts w:ascii="Calibri" w:hAnsi="Calibri" w:cs="Calibri"/>
@@ -9303,7 +9086,6 @@
           <w:tab w:val="num" w:pos="360"/>
           <w:tab w:val="right" w:pos="9360"/>
         </w:tabs>
-        <w:spacing w:line="276" w:lineRule="auto"/>
         <w:jc w:val="both"/>
         <w:rPr>
           <w:rFonts w:ascii="Calibri" w:hAnsi="Calibri" w:cs="Calibri"/>
@@ -9327,7 +9109,6 @@
           <w:tab w:val="num" w:pos="360"/>
           <w:tab w:val="right" w:pos="9360"/>
         </w:tabs>
-        <w:spacing w:line="276" w:lineRule="auto"/>
         <w:jc w:val="both"/>
         <w:rPr>
           <w:rFonts w:ascii="Calibri" w:hAnsi="Calibri" w:cs="Calibri"/>
@@ -9337,21 +9118,7 @@
         <w:rPr>
           <w:rFonts w:ascii="Calibri" w:hAnsi="Calibri" w:cs="Calibri"/>
         </w:rPr>
-        <w:t>The C++ Conference (</w:t>
-      </w:r>
-      <w:proofErr w:type="spellStart"/>
-      <w:r>
-        <w:rPr>
-          <w:rFonts w:ascii="Calibri" w:hAnsi="Calibri" w:cs="Calibri"/>
-        </w:rPr>
-        <w:t>CppCon</w:t>
-      </w:r>
-      <w:proofErr w:type="spellEnd"/>
-      <w:r>
-        <w:rPr>
-          <w:rFonts w:ascii="Calibri" w:hAnsi="Calibri" w:cs="Calibri"/>
-        </w:rPr>
-        <w:t>), 2019</w:t>
+        <w:t>The C++ Conference (CppCon), 2019</w:t>
       </w:r>
     </w:p>
     <w:p>
@@ -9359,7 +9126,6 @@
         <w:tabs>
           <w:tab w:val="right" w:pos="9360"/>
         </w:tabs>
-        <w:spacing w:line="276" w:lineRule="auto"/>
         <w:jc w:val="both"/>
         <w:rPr>
           <w:rFonts w:ascii="Calibri" w:hAnsi="Calibri" w:cs="Calibri"/>
@@ -9371,7 +9137,6 @@
         <w:tabs>
           <w:tab w:val="right" w:pos="9360"/>
         </w:tabs>
-        <w:spacing w:line="276" w:lineRule="auto"/>
         <w:jc w:val="both"/>
         <w:rPr>
           <w:rFonts w:ascii="Calibri" w:hAnsi="Calibri" w:cs="Calibri"/>
@@ -9383,7 +9148,6 @@
         <w:tabs>
           <w:tab w:val="right" w:pos="9360"/>
         </w:tabs>
-        <w:spacing w:line="276" w:lineRule="auto"/>
         <w:ind w:left="180"/>
         <w:jc w:val="both"/>
         <w:rPr>
@@ -13158,7 +12922,7 @@
     </w:rPrDefault>
     <w:pPrDefault/>
   </w:docDefaults>
-  <w:latentStyles w:defLockedState="0" w:defUIPriority="0" w:defSemiHidden="0" w:defUnhideWhenUsed="0" w:defQFormat="0" w:count="377">
+  <w:latentStyles w:defLockedState="0" w:defUIPriority="0" w:defSemiHidden="0" w:defUnhideWhenUsed="0" w:defQFormat="0" w:count="376">
     <w:lsdException w:name="Normal" w:qFormat="1"/>
     <w:lsdException w:name="heading 1" w:qFormat="1"/>
     <w:lsdException w:name="heading 2" w:qFormat="1"/>
@@ -13255,6 +13019,7 @@
     <w:lsdException w:name="HTML Sample" w:semiHidden="1" w:unhideWhenUsed="1"/>
     <w:lsdException w:name="HTML Typewriter" w:semiHidden="1" w:unhideWhenUsed="1"/>
     <w:lsdException w:name="HTML Variable" w:semiHidden="1" w:unhideWhenUsed="1"/>
+    <w:lsdException w:name="Normal Table" w:semiHidden="1" w:unhideWhenUsed="1"/>
     <w:lsdException w:name="annotation subject" w:semiHidden="1" w:unhideWhenUsed="1"/>
     <w:lsdException w:name="No List" w:semiHidden="1" w:unhideWhenUsed="1"/>
     <w:lsdException w:name="Outline List 1" w:semiHidden="1" w:unhideWhenUsed="1"/>
@@ -13301,7 +13066,9 @@
     <w:lsdException w:name="Table Subtle 2" w:semiHidden="1" w:unhideWhenUsed="1"/>
     <w:lsdException w:name="Table Web 1" w:semiHidden="1" w:unhideWhenUsed="1"/>
     <w:lsdException w:name="Table Web 2" w:semiHidden="1" w:unhideWhenUsed="1"/>
+    <w:lsdException w:name="Table Web 3" w:semiHidden="1" w:unhideWhenUsed="1"/>
     <w:lsdException w:name="Balloon Text" w:semiHidden="1" w:unhideWhenUsed="1"/>
+    <w:lsdException w:name="Table Theme" w:semiHidden="1" w:unhideWhenUsed="1"/>
     <w:lsdException w:name="Placeholder Text" w:semiHidden="1" w:uiPriority="67"/>
     <w:lsdException w:name="No Spacing" w:uiPriority="68"/>
     <w:lsdException w:name="Light Shading" w:uiPriority="69"/>
@@ -13513,7 +13280,6 @@
     <w:lsdException w:name="Hashtag" w:semiHidden="1" w:uiPriority="99" w:unhideWhenUsed="1"/>
     <w:lsdException w:name="Unresolved Mention" w:semiHidden="1" w:uiPriority="99" w:unhideWhenUsed="1"/>
     <w:lsdException w:name="Smart Link" w:semiHidden="1" w:uiPriority="99" w:unhideWhenUsed="1"/>
-    <w:lsdException w:name="Smart Link Error" w:semiHidden="1" w:uiPriority="99" w:unhideWhenUsed="1"/>
   </w:latentStyles>
   <w:style w:type="paragraph" w:default="1" w:styleId="Normal">
     <w:name w:val="Normal"/>

--- a/twhuang_cv.docx
+++ b/twhuang_cv.docx
@@ -1,6 +1,6 @@
 
 <file path=word/document.xml><?xml version="1.0" encoding="utf-8"?>
-<w:document xmlns:wpc="http://schemas.microsoft.com/office/word/2010/wordprocessingCanvas" xmlns:cx="http://schemas.microsoft.com/office/drawing/2014/chartex" xmlns:cx1="http://schemas.microsoft.com/office/drawing/2015/9/8/chartex" xmlns:cx2="http://schemas.microsoft.com/office/drawing/2015/10/21/chartex" xmlns:cx3="http://schemas.microsoft.com/office/drawing/2016/5/9/chartex" xmlns:cx4="http://schemas.microsoft.com/office/drawing/2016/5/10/chartex" xmlns:cx5="http://schemas.microsoft.com/office/drawing/2016/5/11/chartex" xmlns:cx6="http://schemas.microsoft.com/office/drawing/2016/5/12/chartex" xmlns:cx7="http://schemas.microsoft.com/office/drawing/2016/5/13/chartex" xmlns:cx8="http://schemas.microsoft.com/office/drawing/2016/5/14/chartex" xmlns:mc="http://schemas.openxmlformats.org/markup-compatibility/2006" xmlns:aink="http://schemas.microsoft.com/office/drawing/2016/ink" xmlns:am3d="http://schemas.microsoft.com/office/drawing/2017/model3d" xmlns:o="urn:schemas-microsoft-com:office:office" xmlns:r="http://schemas.openxmlformats.org/officeDocument/2006/relationships" xmlns:m="http://schemas.openxmlformats.org/officeDocument/2006/math" xmlns:v="urn:schemas-microsoft-com:vml" xmlns:wp14="http://schemas.microsoft.com/office/word/2010/wordprocessingDrawing" xmlns:wp="http://schemas.openxmlformats.org/drawingml/2006/wordprocessingDrawing" xmlns:w10="urn:schemas-microsoft-com:office:word" xmlns:w="http://schemas.openxmlformats.org/wordprocessingml/2006/main" xmlns:w14="http://schemas.microsoft.com/office/word/2010/wordml" xmlns:w15="http://schemas.microsoft.com/office/word/2012/wordml" xmlns:w16cid="http://schemas.microsoft.com/office/word/2016/wordml/cid" xmlns:w16se="http://schemas.microsoft.com/office/word/2015/wordml/symex" xmlns:wpg="http://schemas.microsoft.com/office/word/2010/wordprocessingGroup" xmlns:wpi="http://schemas.microsoft.com/office/word/2010/wordprocessingInk" xmlns:wne="http://schemas.microsoft.com/office/word/2006/wordml" xmlns:wps="http://schemas.microsoft.com/office/word/2010/wordprocessingShape" mc:Ignorable="w14 w15 w16se w16cid wp14">
+<w:document xmlns:wpc="http://schemas.microsoft.com/office/word/2010/wordprocessingCanvas" xmlns:cx="http://schemas.microsoft.com/office/drawing/2014/chartex" xmlns:cx1="http://schemas.microsoft.com/office/drawing/2015/9/8/chartex" xmlns:cx2="http://schemas.microsoft.com/office/drawing/2015/10/21/chartex" xmlns:cx3="http://schemas.microsoft.com/office/drawing/2016/5/9/chartex" xmlns:cx4="http://schemas.microsoft.com/office/drawing/2016/5/10/chartex" xmlns:cx5="http://schemas.microsoft.com/office/drawing/2016/5/11/chartex" xmlns:cx6="http://schemas.microsoft.com/office/drawing/2016/5/12/chartex" xmlns:cx7="http://schemas.microsoft.com/office/drawing/2016/5/13/chartex" xmlns:cx8="http://schemas.microsoft.com/office/drawing/2016/5/14/chartex" xmlns:mc="http://schemas.openxmlformats.org/markup-compatibility/2006" xmlns:aink="http://schemas.microsoft.com/office/drawing/2016/ink" xmlns:am3d="http://schemas.microsoft.com/office/drawing/2017/model3d" xmlns:o="urn:schemas-microsoft-com:office:office" xmlns:r="http://schemas.openxmlformats.org/officeDocument/2006/relationships" xmlns:m="http://schemas.openxmlformats.org/officeDocument/2006/math" xmlns:v="urn:schemas-microsoft-com:vml" xmlns:wp14="http://schemas.microsoft.com/office/word/2010/wordprocessingDrawing" xmlns:wp="http://schemas.openxmlformats.org/drawingml/2006/wordprocessingDrawing" xmlns:w10="urn:schemas-microsoft-com:office:word" xmlns:w="http://schemas.openxmlformats.org/wordprocessingml/2006/main" xmlns:w14="http://schemas.microsoft.com/office/word/2010/wordml" xmlns:w15="http://schemas.microsoft.com/office/word/2012/wordml" xmlns:w16cex="http://schemas.microsoft.com/office/word/2018/wordml/cex" xmlns:w16cid="http://schemas.microsoft.com/office/word/2016/wordml/cid" xmlns:w16="http://schemas.microsoft.com/office/word/2018/wordml" xmlns:w16se="http://schemas.microsoft.com/office/word/2015/wordml/symex" xmlns:wpg="http://schemas.microsoft.com/office/word/2010/wordprocessingGroup" xmlns:wpi="http://schemas.microsoft.com/office/word/2010/wordprocessingInk" xmlns:wne="http://schemas.microsoft.com/office/word/2006/wordml" xmlns:wps="http://schemas.microsoft.com/office/word/2010/wordprocessingShape" mc:Ignorable="w14 w15 w16se w16cid w16 w16cex wp14">
   <w:body>
     <w:p>
       <w:pPr>
@@ -221,6 +221,7 @@
         <w:tabs>
           <w:tab w:val="right" w:pos="14400"/>
         </w:tabs>
+        <w:spacing w:before="120"/>
         <w:rPr>
           <w:rFonts w:ascii="Calibri" w:hAnsi="Calibri" w:cs="Calibri"/>
           <w:b/>
@@ -435,6 +436,7 @@
         <w:tabs>
           <w:tab w:val="right" w:pos="14400"/>
         </w:tabs>
+        <w:spacing w:before="120"/>
         <w:rPr>
           <w:rFonts w:ascii="Calibri" w:hAnsi="Calibri" w:cs="Calibri"/>
           <w:bCs/>
@@ -729,6 +731,7 @@
     </w:p>
     <w:p>
       <w:pPr>
+        <w:spacing w:before="120"/>
         <w:jc w:val="both"/>
       </w:pPr>
       <w:r>
@@ -736,7 +739,7 @@
           <w:rFonts w:ascii="Calibri" w:hAnsi="Calibri" w:cs="Calibri"/>
           <w:bCs/>
         </w:rPr>
-        <w:t>Developing large-scale and resilient software systems with a specific focus on parallel processing, design automation, and machine learning</w:t>
+        <w:t>Develop large-scale software systems with a specific focus on parallel processing, design automation, and machine learning</w:t>
       </w:r>
     </w:p>
     <w:p>
@@ -745,7 +748,7 @@
         <w:tabs>
           <w:tab w:val="right" w:pos="9360"/>
         </w:tabs>
-        <w:spacing w:before="240"/>
+        <w:spacing w:before="240" w:after="120"/>
         <w:rPr>
           <w:rFonts w:ascii="Calibri" w:hAnsi="Calibri" w:cs="Calibri"/>
           <w:sz w:val="24"/>
@@ -1117,6 +1120,7 @@
               </w:rPr>
               <w:t>C++ Conference (</w:t>
             </w:r>
+            <w:proofErr w:type="spellStart"/>
             <w:r>
               <w:rPr>
                 <w:rFonts w:ascii="Calibri" w:hAnsi="Calibri" w:cs="Calibri"/>
@@ -1135,6 +1139,7 @@
               </w:rPr>
               <w:t>Con</w:t>
             </w:r>
+            <w:proofErr w:type="spellEnd"/>
             <w:r>
               <w:rPr>
                 <w:rFonts w:ascii="Calibri" w:hAnsi="Calibri" w:cs="Calibri"/>
@@ -1698,7 +1703,8 @@
           <w:ilvl w:val="0"/>
           <w:numId w:val="17"/>
         </w:numPr>
-        <w:ind w:hanging="180"/>
+        <w:spacing w:before="120"/>
+        <w:ind w:left="374" w:hanging="187"/>
         <w:rPr>
           <w:rFonts w:ascii="Calibri" w:hAnsi="Calibri" w:cs="Calibri"/>
         </w:rPr>
@@ -1727,8 +1733,6 @@
         </w:rPr>
         <w:t>9</w:t>
       </w:r>
-      <w:bookmarkStart w:id="0" w:name="_GoBack"/>
-      <w:bookmarkEnd w:id="0"/>
     </w:p>
     <w:p>
       <w:pPr>
@@ -1897,7 +1901,21 @@
         <w:rPr>
           <w:rFonts w:ascii="Calibri" w:hAnsi="Calibri" w:cs="Calibri"/>
         </w:rPr>
-        <w:t xml:space="preserve"> Place, ACM/SIGDA CADathlon International Programming Contest, </w:t>
+        <w:t xml:space="preserve"> Place, ACM/SIGDA </w:t>
+      </w:r>
+      <w:proofErr w:type="spellStart"/>
+      <w:r>
+        <w:rPr>
+          <w:rFonts w:ascii="Calibri" w:hAnsi="Calibri" w:cs="Calibri"/>
+        </w:rPr>
+        <w:t>CADathlon</w:t>
+      </w:r>
+      <w:proofErr w:type="spellEnd"/>
+      <w:r>
+        <w:rPr>
+          <w:rFonts w:ascii="Calibri" w:hAnsi="Calibri" w:cs="Calibri"/>
+        </w:rPr>
+        <w:t xml:space="preserve"> International Programming Contest, </w:t>
       </w:r>
       <w:r>
         <w:rPr>
@@ -2315,6 +2333,7 @@
         <w:rPr>
           <w:rFonts w:ascii="Calibri" w:hAnsi="Calibri" w:cs="Calibri"/>
         </w:rPr>
+        <w:lastRenderedPageBreak/>
         <w:t xml:space="preserve">Best Master’s Thesis Award, Taiwan Institute of </w:t>
       </w:r>
       <w:r>
@@ -2371,7 +2390,6 @@
           <w:rFonts w:ascii="Calibri" w:hAnsi="Calibri" w:cs="Calibri"/>
           <w:bCs/>
         </w:rPr>
-        <w:lastRenderedPageBreak/>
         <w:t>Outstanding</w:t>
       </w:r>
       <w:r>
@@ -2897,6 +2915,7 @@
           <w:ilvl w:val="0"/>
           <w:numId w:val="30"/>
         </w:numPr>
+        <w:spacing w:before="120"/>
         <w:ind w:leftChars="0" w:left="360"/>
         <w:rPr>
           <w:rFonts w:cs="Calibri"/>
@@ -3001,6 +3020,123 @@
           <w:lang w:eastAsia="zh-TW"/>
         </w:rPr>
         <w:t>CONFERENCE</w:t>
+      </w:r>
+    </w:p>
+    <w:p>
+      <w:pPr>
+        <w:pStyle w:val="ListParagraph"/>
+        <w:numPr>
+          <w:ilvl w:val="0"/>
+          <w:numId w:val="22"/>
+        </w:numPr>
+        <w:spacing w:before="120"/>
+        <w:ind w:leftChars="0"/>
+        <w:jc w:val="both"/>
+        <w:rPr>
+          <w:rFonts w:cs="Calibri"/>
+          <w:szCs w:val="24"/>
+        </w:rPr>
+      </w:pPr>
+      <w:r>
+        <w:rPr>
+          <w:rFonts w:cs="Calibri"/>
+          <w:szCs w:val="24"/>
+        </w:rPr>
+        <w:t xml:space="preserve">C.-X. Lin, </w:t>
+      </w:r>
+      <w:r>
+        <w:rPr>
+          <w:rFonts w:cs="Calibri"/>
+          <w:szCs w:val="24"/>
+          <w:u w:val="single"/>
+        </w:rPr>
+        <w:t>T.-W. Huang</w:t>
+      </w:r>
+      <w:r>
+        <w:rPr>
+          <w:rFonts w:cs="Calibri"/>
+          <w:szCs w:val="24"/>
+        </w:rPr>
+        <w:t xml:space="preserve">, </w:t>
+      </w:r>
+      <w:r>
+        <w:rPr>
+          <w:rFonts w:cs="Calibri"/>
+          <w:szCs w:val="24"/>
+        </w:rPr>
+        <w:t xml:space="preserve">G. Guo, and Martin D. F. Wong, “A </w:t>
+      </w:r>
+      <w:r>
+        <w:rPr>
+          <w:rFonts w:cs="Calibri"/>
+          <w:szCs w:val="24"/>
+        </w:rPr>
+        <w:t>Modern C++ Parallel Task Programming Library</w:t>
+      </w:r>
+      <w:r>
+        <w:rPr>
+          <w:rFonts w:cs="Calibri"/>
+          <w:szCs w:val="24"/>
+        </w:rPr>
+        <w:t xml:space="preserve">,” </w:t>
+      </w:r>
+      <w:r>
+        <w:rPr>
+          <w:rFonts w:cs="Calibri"/>
+          <w:i/>
+          <w:szCs w:val="24"/>
+        </w:rPr>
+        <w:t xml:space="preserve">ACM </w:t>
+      </w:r>
+      <w:r>
+        <w:rPr>
+          <w:rFonts w:cs="Calibri"/>
+          <w:i/>
+          <w:szCs w:val="24"/>
+        </w:rPr>
+        <w:t>Multimedia Conference (MM)</w:t>
+      </w:r>
+      <w:r>
+        <w:rPr>
+          <w:rFonts w:cs="Calibri"/>
+          <w:szCs w:val="24"/>
+        </w:rPr>
+        <w:t xml:space="preserve">, </w:t>
+      </w:r>
+      <w:r>
+        <w:rPr>
+          <w:rFonts w:cs="Calibri"/>
+          <w:szCs w:val="24"/>
+        </w:rPr>
+        <w:t>Nice</w:t>
+      </w:r>
+      <w:r>
+        <w:rPr>
+          <w:rFonts w:cs="Calibri"/>
+          <w:szCs w:val="24"/>
+        </w:rPr>
+        <w:t xml:space="preserve">, </w:t>
+      </w:r>
+      <w:r>
+        <w:rPr>
+          <w:rFonts w:cs="Calibri"/>
+          <w:szCs w:val="24"/>
+        </w:rPr>
+        <w:t>France</w:t>
+      </w:r>
+      <w:r>
+        <w:rPr>
+          <w:rFonts w:cs="Calibri"/>
+          <w:szCs w:val="24"/>
+        </w:rPr>
+        <w:t>, 201</w:t>
+      </w:r>
+      <w:r>
+        <w:rPr>
+          <w:rFonts w:cs="Calibri"/>
+          <w:szCs w:val="24"/>
+        </w:rPr>
+        <w:t>9</w:t>
       </w:r>
     </w:p>
     <w:p>
@@ -3037,86 +3173,50 @@
           <w:rFonts w:cs="Calibri"/>
           <w:szCs w:val="24"/>
         </w:rPr>
-        <w:t xml:space="preserve">, </w:t>
-      </w:r>
-      <w:r>
-        <w:rPr>
-          <w:rFonts w:cs="Calibri"/>
-          <w:szCs w:val="24"/>
-        </w:rPr>
-        <w:t xml:space="preserve">G. Guo, and Martin D. F. Wong, “A </w:t>
-      </w:r>
-      <w:r>
-        <w:rPr>
-          <w:rFonts w:cs="Calibri"/>
-          <w:szCs w:val="24"/>
-        </w:rPr>
-        <w:t>Modern C++ Parallel Task Programming Library</w:t>
-      </w:r>
-      <w:r>
-        <w:rPr>
-          <w:rFonts w:cs="Calibri"/>
-          <w:szCs w:val="24"/>
-        </w:rPr>
-        <w:t xml:space="preserve">,” </w:t>
+        <w:t xml:space="preserve">, G. Guo, and Martin D. F. Wong, “An Efficient and Composable Parallel Programming Library,” </w:t>
       </w:r>
       <w:r>
         <w:rPr>
           <w:rFonts w:cs="Calibri"/>
           <w:i/>
-          <w:szCs w:val="24"/>
-        </w:rPr>
-        <w:t xml:space="preserve">ACM </w:t>
+          <w:iCs/>
+          <w:szCs w:val="24"/>
+        </w:rPr>
+        <w:t xml:space="preserve">IEEE </w:t>
       </w:r>
       <w:r>
         <w:rPr>
           <w:rFonts w:cs="Calibri"/>
           <w:i/>
-          <w:szCs w:val="24"/>
-        </w:rPr>
-        <w:t>Multimedia Conference (MM)</w:t>
-      </w:r>
-      <w:r>
-        <w:rPr>
-          <w:rFonts w:cs="Calibri"/>
-          <w:szCs w:val="24"/>
-        </w:rPr>
-        <w:t xml:space="preserve">, </w:t>
-      </w:r>
-      <w:r>
-        <w:rPr>
-          <w:rFonts w:cs="Calibri"/>
-          <w:szCs w:val="24"/>
-        </w:rPr>
-        <w:t>Nice</w:t>
-      </w:r>
-      <w:r>
-        <w:rPr>
-          <w:rFonts w:cs="Calibri"/>
-          <w:szCs w:val="24"/>
-        </w:rPr>
-        <w:t xml:space="preserve">, </w:t>
-      </w:r>
-      <w:r>
-        <w:rPr>
-          <w:rFonts w:cs="Calibri"/>
-          <w:szCs w:val="24"/>
-        </w:rPr>
-        <w:t>France</w:t>
-      </w:r>
-      <w:r>
-        <w:rPr>
-          <w:rFonts w:cs="Calibri"/>
-          <w:szCs w:val="24"/>
-        </w:rPr>
-        <w:t>, 201</w:t>
-      </w:r>
-      <w:r>
-        <w:rPr>
-          <w:rFonts w:cs="Calibri"/>
-          <w:szCs w:val="24"/>
-        </w:rPr>
-        <w:t>9</w:t>
+          <w:iCs/>
+          <w:szCs w:val="24"/>
+        </w:rPr>
+        <w:t>High-performance Extreme Computing (</w:t>
+      </w:r>
+      <w:r>
+        <w:rPr>
+          <w:rFonts w:cs="Calibri"/>
+          <w:i/>
+          <w:iCs/>
+          <w:szCs w:val="24"/>
+        </w:rPr>
+        <w:t>HPEC</w:t>
+      </w:r>
+      <w:r>
+        <w:rPr>
+          <w:rFonts w:cs="Calibri"/>
+          <w:i/>
+          <w:iCs/>
+          <w:szCs w:val="24"/>
+        </w:rPr>
+        <w:t>)</w:t>
+      </w:r>
+      <w:r>
+        <w:rPr>
+          <w:rFonts w:cs="Calibri"/>
+          <w:szCs w:val="24"/>
+        </w:rPr>
+        <w:t>, Waltham, MA, 2019</w:t>
       </w:r>
     </w:p>
     <w:p>
@@ -3137,13 +3237,6 @@
         <w:rPr>
           <w:rFonts w:cs="Calibri"/>
           <w:szCs w:val="24"/>
-        </w:rPr>
-        <w:t xml:space="preserve">C.-X. Lin, </w:t>
-      </w:r>
-      <w:r>
-        <w:rPr>
-          <w:rFonts w:cs="Calibri"/>
-          <w:szCs w:val="24"/>
           <w:u w:val="single"/>
         </w:rPr>
         <w:t>T.-W. Huang</w:t>
@@ -3153,40 +3246,50 @@
           <w:rFonts w:cs="Calibri"/>
           <w:szCs w:val="24"/>
         </w:rPr>
-        <w:t xml:space="preserve">, G. Guo, and Martin D. F. Wong, “An Efficient and Composable Parallel Programming Library,” </w:t>
+        <w:t>, C.-X. Lin, G. Guo, and Martin D. F. Wong, “</w:t>
+      </w:r>
+      <w:r>
+        <w:rPr>
+          <w:rFonts w:cs="Calibri"/>
+          <w:szCs w:val="24"/>
+        </w:rPr>
+        <w:t>Cpp-Taskflow: Fast Task-based Parallel Programming using Modern C++</w:t>
+      </w:r>
+      <w:r>
+        <w:rPr>
+          <w:rFonts w:cs="Calibri"/>
+          <w:szCs w:val="24"/>
+        </w:rPr>
+        <w:t xml:space="preserve">,” </w:t>
       </w:r>
       <w:r>
         <w:rPr>
           <w:rFonts w:cs="Calibri"/>
           <w:i/>
-          <w:iCs/>
-          <w:szCs w:val="24"/>
-        </w:rPr>
-        <w:t xml:space="preserve">IEEE </w:t>
+          <w:szCs w:val="24"/>
+        </w:rPr>
+        <w:t>IEEE I</w:t>
       </w:r>
       <w:r>
         <w:rPr>
           <w:rFonts w:cs="Calibri"/>
           <w:i/>
-          <w:iCs/>
-          <w:szCs w:val="24"/>
-        </w:rPr>
-        <w:t>High-performance Extreme Computing (</w:t>
+          <w:szCs w:val="24"/>
+        </w:rPr>
+        <w:t>nternational Parallel and Distributed Processing Symposium (I</w:t>
       </w:r>
       <w:r>
         <w:rPr>
           <w:rFonts w:cs="Calibri"/>
           <w:i/>
-          <w:iCs/>
-          <w:szCs w:val="24"/>
-        </w:rPr>
-        <w:t>HPEC</w:t>
+          <w:szCs w:val="24"/>
+        </w:rPr>
+        <w:t>PDPS</w:t>
       </w:r>
       <w:r>
         <w:rPr>
           <w:rFonts w:cs="Calibri"/>
           <w:i/>
-          <w:iCs/>
           <w:szCs w:val="24"/>
         </w:rPr>
         <w:t>)</w:t>
@@ -3196,7 +3299,49 @@
           <w:rFonts w:cs="Calibri"/>
           <w:szCs w:val="24"/>
         </w:rPr>
-        <w:t>, Waltham, MA, 2019</w:t>
+        <w:t>,</w:t>
+      </w:r>
+      <w:r>
+        <w:rPr>
+          <w:rFonts w:cs="Calibri"/>
+          <w:szCs w:val="24"/>
+        </w:rPr>
+        <w:t xml:space="preserve"> </w:t>
+      </w:r>
+      <w:r>
+        <w:rPr>
+          <w:rFonts w:cs="Calibri"/>
+          <w:szCs w:val="24"/>
+        </w:rPr>
+        <w:t>Rio De Janeiro,</w:t>
+      </w:r>
+      <w:r>
+        <w:rPr>
+          <w:rFonts w:cs="Calibri"/>
+          <w:szCs w:val="24"/>
+        </w:rPr>
+        <w:t xml:space="preserve"> </w:t>
+      </w:r>
+      <w:r>
+        <w:rPr>
+          <w:rFonts w:cs="Calibri"/>
+          <w:szCs w:val="24"/>
+        </w:rPr>
+        <w:t>Brazil</w:t>
+      </w:r>
+      <w:r>
+        <w:rPr>
+          <w:rFonts w:cs="Calibri"/>
+          <w:szCs w:val="24"/>
+        </w:rPr>
+        <w:t>, 201</w:t>
+      </w:r>
+      <w:r>
+        <w:rPr>
+          <w:rFonts w:cs="Calibri"/>
+          <w:szCs w:val="24"/>
+        </w:rPr>
+        <w:t>9</w:t>
       </w:r>
     </w:p>
     <w:p>
@@ -3217,6 +3362,20 @@
         <w:rPr>
           <w:rFonts w:cs="Calibri"/>
           <w:szCs w:val="24"/>
+        </w:rPr>
+        <w:t>K</w:t>
+      </w:r>
+      <w:r>
+        <w:rPr>
+          <w:rFonts w:cs="Calibri"/>
+          <w:szCs w:val="24"/>
+        </w:rPr>
+        <w:t xml:space="preserve">.-M Lai, </w:t>
+      </w:r>
+      <w:r>
+        <w:rPr>
+          <w:rFonts w:cs="Calibri"/>
+          <w:szCs w:val="24"/>
           <w:u w:val="single"/>
         </w:rPr>
         <w:t>T.-W. Huang</w:t>
@@ -3226,21 +3385,7 @@
           <w:rFonts w:cs="Calibri"/>
           <w:szCs w:val="24"/>
         </w:rPr>
-        <w:t>, C.-X. Lin, G. Guo, and Martin D. F. Wong, “</w:t>
-      </w:r>
-      <w:r>
-        <w:rPr>
-          <w:rFonts w:cs="Calibri"/>
-          <w:szCs w:val="24"/>
-        </w:rPr>
-        <w:t>Cpp-Taskflow: Fast Task-based Parallel Programming using Modern C++</w:t>
-      </w:r>
-      <w:r>
-        <w:rPr>
-          <w:rFonts w:cs="Calibri"/>
-          <w:szCs w:val="24"/>
-        </w:rPr>
-        <w:t xml:space="preserve">,” </w:t>
+        <w:t xml:space="preserve">, and T.-Y. Ho, “A General Cache Framework for Efficient Generation of Timing Critical Paths,” </w:t>
       </w:r>
       <w:r>
         <w:rPr>
@@ -3248,7 +3393,7 @@
           <w:i/>
           <w:szCs w:val="24"/>
         </w:rPr>
-        <w:t>IEEE I</w:t>
+        <w:t xml:space="preserve">ACM/IEEE </w:t>
       </w:r>
       <w:r>
         <w:rPr>
@@ -3256,72 +3401,14 @@
           <w:i/>
           <w:szCs w:val="24"/>
         </w:rPr>
-        <w:t>nternational Parallel and Distributed Processing Symposium (I</w:t>
-      </w:r>
-      <w:r>
-        <w:rPr>
-          <w:rFonts w:cs="Calibri"/>
-          <w:i/>
-          <w:szCs w:val="24"/>
-        </w:rPr>
-        <w:t>PDPS</w:t>
-      </w:r>
-      <w:r>
-        <w:rPr>
-          <w:rFonts w:cs="Calibri"/>
-          <w:i/>
-          <w:szCs w:val="24"/>
-        </w:rPr>
-        <w:t>)</w:t>
-      </w:r>
-      <w:r>
-        <w:rPr>
-          <w:rFonts w:cs="Calibri"/>
-          <w:szCs w:val="24"/>
-        </w:rPr>
-        <w:t>,</w:t>
-      </w:r>
-      <w:r>
-        <w:rPr>
-          <w:rFonts w:cs="Calibri"/>
-          <w:szCs w:val="24"/>
-        </w:rPr>
-        <w:t xml:space="preserve"> </w:t>
-      </w:r>
-      <w:r>
-        <w:rPr>
-          <w:rFonts w:cs="Calibri"/>
-          <w:szCs w:val="24"/>
-        </w:rPr>
-        <w:t>Rio De Janeiro,</w:t>
-      </w:r>
-      <w:r>
-        <w:rPr>
-          <w:rFonts w:cs="Calibri"/>
-          <w:szCs w:val="24"/>
-        </w:rPr>
-        <w:t xml:space="preserve"> </w:t>
-      </w:r>
-      <w:r>
-        <w:rPr>
-          <w:rFonts w:cs="Calibri"/>
-          <w:szCs w:val="24"/>
-        </w:rPr>
-        <w:t>Brazil</w:t>
-      </w:r>
-      <w:r>
-        <w:rPr>
-          <w:rFonts w:cs="Calibri"/>
-          <w:szCs w:val="24"/>
-        </w:rPr>
-        <w:t>, 201</w:t>
-      </w:r>
-      <w:r>
-        <w:rPr>
-          <w:rFonts w:cs="Calibri"/>
-          <w:szCs w:val="24"/>
-        </w:rPr>
-        <w:t>9</w:t>
+        <w:t>Design Automation Conference (DAC)</w:t>
+      </w:r>
+      <w:r>
+        <w:rPr>
+          <w:rFonts w:cs="Calibri"/>
+          <w:szCs w:val="24"/>
+        </w:rPr>
+        <w:t>, Las Vegas, NV, 2019</w:t>
       </w:r>
     </w:p>
     <w:p>
@@ -3342,30 +3429,45 @@
         <w:rPr>
           <w:rFonts w:cs="Calibri"/>
           <w:szCs w:val="24"/>
-        </w:rPr>
-        <w:t>K</w:t>
-      </w:r>
-      <w:r>
-        <w:rPr>
-          <w:rFonts w:cs="Calibri"/>
-          <w:szCs w:val="24"/>
-        </w:rPr>
-        <w:t xml:space="preserve">.-M Lai, </w:t>
-      </w:r>
-      <w:r>
-        <w:rPr>
-          <w:rFonts w:cs="Calibri"/>
-          <w:szCs w:val="24"/>
           <w:u w:val="single"/>
         </w:rPr>
-        <w:t>T.-W. Huang</w:t>
-      </w:r>
-      <w:r>
-        <w:rPr>
-          <w:rFonts w:cs="Calibri"/>
-          <w:szCs w:val="24"/>
-        </w:rPr>
-        <w:t xml:space="preserve">, and T.-Y. Ho, “A General Cache Framework for Efficient Generation of Timing Critical Paths,” </w:t>
+        <w:t>T.-W</w:t>
+      </w:r>
+      <w:r>
+        <w:rPr>
+          <w:rFonts w:cs="Calibri"/>
+          <w:szCs w:val="24"/>
+          <w:u w:val="single"/>
+        </w:rPr>
+        <w:t>. Huang</w:t>
+      </w:r>
+      <w:r>
+        <w:rPr>
+          <w:rFonts w:cs="Calibri"/>
+          <w:szCs w:val="24"/>
+        </w:rPr>
+        <w:t xml:space="preserve">, </w:t>
+      </w:r>
+      <w:r>
+        <w:rPr>
+          <w:rFonts w:cs="Calibri"/>
+          <w:szCs w:val="24"/>
+        </w:rPr>
+        <w:t>C.-X. Lin,</w:t>
+      </w:r>
+      <w:r>
+        <w:rPr>
+          <w:rFonts w:cs="Calibri"/>
+          <w:szCs w:val="24"/>
+        </w:rPr>
+        <w:t xml:space="preserve"> G. Guo, and Martin D. F. Wong,</w:t>
+      </w:r>
+      <w:r>
+        <w:rPr>
+          <w:rFonts w:cs="Calibri"/>
+          <w:szCs w:val="24"/>
+        </w:rPr>
+        <w:t xml:space="preserve"> “Essential Building Blocks for Creating an Open-source EDA Project,” </w:t>
       </w:r>
       <w:r>
         <w:rPr>
@@ -3426,28 +3528,35 @@
           <w:rFonts w:cs="Calibri"/>
           <w:szCs w:val="24"/>
         </w:rPr>
-        <w:t xml:space="preserve">, </w:t>
-      </w:r>
-      <w:r>
-        <w:rPr>
-          <w:rFonts w:cs="Calibri"/>
-          <w:szCs w:val="24"/>
-        </w:rPr>
-        <w:t>C.-X. Lin,</w:t>
-      </w:r>
-      <w:r>
-        <w:rPr>
-          <w:rFonts w:cs="Calibri"/>
-          <w:szCs w:val="24"/>
-        </w:rPr>
-        <w:t xml:space="preserve"> G. Guo, and Martin D. F. Wong,</w:t>
-      </w:r>
-      <w:r>
-        <w:rPr>
-          <w:rFonts w:cs="Calibri"/>
-          <w:szCs w:val="24"/>
-        </w:rPr>
-        <w:t xml:space="preserve"> “Essential Building Blocks for Creating an Open-source EDA Project,” </w:t>
+        <w:t>, C.-X. Lin,</w:t>
+      </w:r>
+      <w:r>
+        <w:rPr>
+          <w:rFonts w:cs="Calibri"/>
+          <w:szCs w:val="24"/>
+        </w:rPr>
+        <w:t xml:space="preserve"> and Martin D. F. Wong,</w:t>
+      </w:r>
+      <w:r>
+        <w:rPr>
+          <w:rFonts w:cs="Calibri"/>
+          <w:szCs w:val="24"/>
+        </w:rPr>
+        <w:t xml:space="preserve"> “</w:t>
+      </w:r>
+      <w:r>
+        <w:rPr>
+          <w:rFonts w:cs="Calibri"/>
+          <w:szCs w:val="24"/>
+        </w:rPr>
+        <w:t>Distributed Timing Analysis at Scale</w:t>
+      </w:r>
+      <w:r>
+        <w:rPr>
+          <w:rFonts w:cs="Calibri"/>
+          <w:szCs w:val="24"/>
+        </w:rPr>
+        <w:t xml:space="preserve">,” </w:t>
       </w:r>
       <w:r>
         <w:rPr>
@@ -3493,50 +3602,14 @@
           <w:szCs w:val="24"/>
           <w:u w:val="single"/>
         </w:rPr>
-        <w:t>T.-W</w:t>
-      </w:r>
-      <w:r>
-        <w:rPr>
-          <w:rFonts w:cs="Calibri"/>
-          <w:szCs w:val="24"/>
-          <w:u w:val="single"/>
-        </w:rPr>
-        <w:t>. Huang</w:t>
-      </w:r>
-      <w:r>
-        <w:rPr>
-          <w:rFonts w:cs="Calibri"/>
-          <w:szCs w:val="24"/>
-        </w:rPr>
-        <w:t>, C.-X. Lin,</w:t>
-      </w:r>
-      <w:r>
-        <w:rPr>
-          <w:rFonts w:cs="Calibri"/>
-          <w:szCs w:val="24"/>
-        </w:rPr>
-        <w:t xml:space="preserve"> and Martin D. F. Wong,</w:t>
-      </w:r>
-      <w:r>
-        <w:rPr>
-          <w:rFonts w:cs="Calibri"/>
-          <w:szCs w:val="24"/>
-        </w:rPr>
-        <w:t xml:space="preserve"> “</w:t>
-      </w:r>
-      <w:r>
-        <w:rPr>
-          <w:rFonts w:cs="Calibri"/>
-          <w:szCs w:val="24"/>
-        </w:rPr>
-        <w:t>Distributed Timing Analysis at Scale</w:t>
-      </w:r>
-      <w:r>
-        <w:rPr>
-          <w:rFonts w:cs="Calibri"/>
-          <w:szCs w:val="24"/>
-        </w:rPr>
-        <w:t xml:space="preserve">,” </w:t>
+        <w:t>T.-W. Huang</w:t>
+      </w:r>
+      <w:r>
+        <w:rPr>
+          <w:rFonts w:cs="Calibri"/>
+          <w:szCs w:val="24"/>
+        </w:rPr>
+        <w:t xml:space="preserve">, C.-X. Lin, G. Guo, and Martin D. F. Wong, “A General-purpose Distributed Programming Systems using Data-parallel Streams,” </w:t>
       </w:r>
       <w:r>
         <w:rPr>
@@ -3544,7 +3617,7 @@
           <w:i/>
           <w:szCs w:val="24"/>
         </w:rPr>
-        <w:t xml:space="preserve">ACM/IEEE </w:t>
+        <w:t xml:space="preserve">ACM </w:t>
       </w:r>
       <w:r>
         <w:rPr>
@@ -3552,14 +3625,30 @@
           <w:i/>
           <w:szCs w:val="24"/>
         </w:rPr>
-        <w:t>Design Automation Conference (DAC)</w:t>
-      </w:r>
-      <w:r>
-        <w:rPr>
-          <w:rFonts w:cs="Calibri"/>
-          <w:szCs w:val="24"/>
-        </w:rPr>
-        <w:t>, Las Vegas, NV, 2019</w:t>
+        <w:t>Multimedia Conference (</w:t>
+      </w:r>
+      <w:r>
+        <w:rPr>
+          <w:rFonts w:cs="Calibri"/>
+          <w:i/>
+          <w:szCs w:val="24"/>
+        </w:rPr>
+        <w:t>MM</w:t>
+      </w:r>
+      <w:r>
+        <w:rPr>
+          <w:rFonts w:cs="Calibri"/>
+          <w:i/>
+          <w:szCs w:val="24"/>
+        </w:rPr>
+        <w:t>)</w:t>
+      </w:r>
+      <w:r>
+        <w:rPr>
+          <w:rFonts w:cs="Calibri"/>
+          <w:szCs w:val="24"/>
+        </w:rPr>
+        <w:t>, Seoul, Korea, 2018</w:t>
       </w:r>
     </w:p>
     <w:p>
@@ -3580,6 +3669,13 @@
         <w:rPr>
           <w:rFonts w:cs="Calibri"/>
           <w:szCs w:val="24"/>
+        </w:rPr>
+        <w:t xml:space="preserve">C.-X. Lin, </w:t>
+      </w:r>
+      <w:r>
+        <w:rPr>
+          <w:rFonts w:cs="Calibri"/>
+          <w:szCs w:val="24"/>
           <w:u w:val="single"/>
         </w:rPr>
         <w:t>T.-W. Huang</w:t>
@@ -3589,7 +3685,44 @@
           <w:rFonts w:cs="Calibri"/>
           <w:szCs w:val="24"/>
         </w:rPr>
-        <w:t xml:space="preserve">, C.-X. Lin, G. Guo, and Martin D. F. Wong, “A General-purpose Distributed Programming Systems using Data-parallel Streams,” </w:t>
+        <w:t xml:space="preserve">, G. Guo, and Martin D. F. Wong, </w:t>
+      </w:r>
+      <w:r>
+        <w:rPr>
+          <w:rFonts w:cs="Calibri"/>
+          <w:szCs w:val="24"/>
+        </w:rPr>
+        <w:t>“</w:t>
+      </w:r>
+      <w:proofErr w:type="spellStart"/>
+      <w:r>
+        <w:rPr>
+          <w:rFonts w:cs="Calibri"/>
+          <w:szCs w:val="24"/>
+        </w:rPr>
+        <w:t>MtDetector</w:t>
+      </w:r>
+      <w:proofErr w:type="spellEnd"/>
+      <w:r>
+        <w:rPr>
+          <w:rFonts w:cs="Calibri"/>
+          <w:szCs w:val="24"/>
+        </w:rPr>
+        <w:t>: A High-performance Marine Traffic Detector at Stream Scale,</w:t>
+      </w:r>
+      <w:r>
+        <w:rPr>
+          <w:rFonts w:cs="Calibri"/>
+          <w:szCs w:val="24"/>
+        </w:rPr>
+        <w:t>”</w:t>
+      </w:r>
+      <w:r>
+        <w:rPr>
+          <w:rFonts w:cs="Calibri"/>
+          <w:szCs w:val="24"/>
+        </w:rPr>
+        <w:t xml:space="preserve"> </w:t>
       </w:r>
       <w:r>
         <w:rPr>
@@ -3605,30 +3738,14 @@
           <w:i/>
           <w:szCs w:val="24"/>
         </w:rPr>
-        <w:t>Multimedia Conference (</w:t>
-      </w:r>
-      <w:r>
-        <w:rPr>
-          <w:rFonts w:cs="Calibri"/>
-          <w:i/>
-          <w:szCs w:val="24"/>
-        </w:rPr>
-        <w:t>MM</w:t>
-      </w:r>
-      <w:r>
-        <w:rPr>
-          <w:rFonts w:cs="Calibri"/>
-          <w:i/>
-          <w:szCs w:val="24"/>
-        </w:rPr>
-        <w:t>)</w:t>
-      </w:r>
-      <w:r>
-        <w:rPr>
-          <w:rFonts w:cs="Calibri"/>
-          <w:szCs w:val="24"/>
-        </w:rPr>
-        <w:t>, Seoul, Korea, 2018</w:t>
+        <w:t>Distributed Event-based System Conference (DEBS)</w:t>
+      </w:r>
+      <w:r>
+        <w:rPr>
+          <w:rFonts w:cs="Calibri"/>
+          <w:szCs w:val="24"/>
+        </w:rPr>
+        <w:t>, Hamilton, New Zealand, 2018</w:t>
       </w:r>
     </w:p>
     <w:p>
@@ -3665,7 +3782,7 @@
           <w:rFonts w:cs="Calibri"/>
           <w:szCs w:val="24"/>
         </w:rPr>
-        <w:t xml:space="preserve">, G. Guo, and Martin D. F. Wong, </w:t>
+        <w:t xml:space="preserve">, T. Yu, and Martin D. F. Wong, </w:t>
       </w:r>
       <w:r>
         <w:rPr>
@@ -3679,7 +3796,7 @@
           <w:rFonts w:cs="Calibri"/>
           <w:szCs w:val="24"/>
         </w:rPr>
-        <w:t>MtDetector: A High-performance Marine Traffic Detector at Stream Scale,</w:t>
+        <w:t>A Distributed Power Grid Analysis Framework from Sequential Stream Graph,</w:t>
       </w:r>
       <w:r>
         <w:rPr>
@@ -3709,14 +3826,30 @@
           <w:i/>
           <w:szCs w:val="24"/>
         </w:rPr>
-        <w:t>Distributed Event-based System Conference (DEBS)</w:t>
-      </w:r>
-      <w:r>
-        <w:rPr>
-          <w:rFonts w:cs="Calibri"/>
-          <w:szCs w:val="24"/>
-        </w:rPr>
-        <w:t>, Hamilton, New Zealand, 2018</w:t>
+        <w:t>Great Lakes Symposium (</w:t>
+      </w:r>
+      <w:r>
+        <w:rPr>
+          <w:rFonts w:cs="Calibri"/>
+          <w:i/>
+          <w:szCs w:val="24"/>
+        </w:rPr>
+        <w:t>GLSVLSI</w:t>
+      </w:r>
+      <w:r>
+        <w:rPr>
+          <w:rFonts w:cs="Calibri"/>
+          <w:i/>
+          <w:szCs w:val="24"/>
+        </w:rPr>
+        <w:t>)</w:t>
+      </w:r>
+      <w:r>
+        <w:rPr>
+          <w:rFonts w:cs="Calibri"/>
+          <w:szCs w:val="24"/>
+        </w:rPr>
+        <w:t>, Chicago, IL, 2018</w:t>
       </w:r>
     </w:p>
     <w:p>
@@ -3753,7 +3886,7 @@
           <w:rFonts w:cs="Calibri"/>
           <w:szCs w:val="24"/>
         </w:rPr>
-        <w:t xml:space="preserve">, T. Yu, and Martin D. F. Wong, </w:t>
+        <w:t xml:space="preserve">, and Martin D. F. Wong, </w:t>
       </w:r>
       <w:r>
         <w:rPr>
@@ -3767,7 +3900,14 @@
           <w:rFonts w:cs="Calibri"/>
           <w:szCs w:val="24"/>
         </w:rPr>
-        <w:t>A Distributed Power Grid Analysis Framework from Sequential Stream Graph,</w:t>
+        <w:t>Routing at Compile Time</w:t>
+      </w:r>
+      <w:r>
+        <w:rPr>
+          <w:rFonts w:cs="Calibri"/>
+          <w:szCs w:val="24"/>
+        </w:rPr>
+        <w:t>,</w:t>
       </w:r>
       <w:r>
         <w:rPr>
@@ -3789,7 +3929,7 @@
           <w:i/>
           <w:szCs w:val="24"/>
         </w:rPr>
-        <w:t xml:space="preserve">ACM </w:t>
+        <w:t xml:space="preserve">IEEE </w:t>
       </w:r>
       <w:r>
         <w:rPr>
@@ -3797,30 +3937,49 @@
           <w:i/>
           <w:szCs w:val="24"/>
         </w:rPr>
-        <w:t>Great Lakes Symposium (</w:t>
-      </w:r>
-      <w:r>
-        <w:rPr>
-          <w:rFonts w:cs="Calibri"/>
-          <w:i/>
-          <w:szCs w:val="24"/>
-        </w:rPr>
-        <w:t>GLSVLSI</w:t>
-      </w:r>
-      <w:r>
-        <w:rPr>
-          <w:rFonts w:cs="Calibri"/>
-          <w:i/>
-          <w:szCs w:val="24"/>
-        </w:rPr>
-        <w:t>)</w:t>
-      </w:r>
-      <w:r>
-        <w:rPr>
-          <w:rFonts w:cs="Calibri"/>
-          <w:szCs w:val="24"/>
-        </w:rPr>
-        <w:t>, Chicago, IL, 2018</w:t>
+        <w:t>International Symposium on Quality Electronic Design (ISQED)</w:t>
+      </w:r>
+      <w:r>
+        <w:rPr>
+          <w:rFonts w:cs="Calibri"/>
+          <w:szCs w:val="24"/>
+        </w:rPr>
+        <w:t xml:space="preserve">, </w:t>
+      </w:r>
+      <w:r>
+        <w:rPr>
+          <w:rFonts w:cs="Calibri"/>
+          <w:szCs w:val="24"/>
+        </w:rPr>
+        <w:t>Santa</w:t>
+      </w:r>
+      <w:r>
+        <w:rPr>
+          <w:rFonts w:cs="Calibri"/>
+          <w:szCs w:val="24"/>
+        </w:rPr>
+        <w:t xml:space="preserve"> Clara</w:t>
+      </w:r>
+      <w:r>
+        <w:rPr>
+          <w:rFonts w:cs="Calibri"/>
+          <w:szCs w:val="24"/>
+        </w:rPr>
+        <w:t xml:space="preserve">, </w:t>
+      </w:r>
+      <w:r>
+        <w:rPr>
+          <w:rFonts w:cs="Calibri"/>
+          <w:szCs w:val="24"/>
+        </w:rPr>
+        <w:t>CA</w:t>
+      </w:r>
+      <w:r>
+        <w:rPr>
+          <w:rFonts w:cs="Calibri"/>
+          <w:szCs w:val="24"/>
+        </w:rPr>
+        <w:t>, 2018</w:t>
       </w:r>
     </w:p>
     <w:p>
@@ -3841,13 +4000,6 @@
         <w:rPr>
           <w:rFonts w:cs="Calibri"/>
           <w:szCs w:val="24"/>
-        </w:rPr>
-        <w:t xml:space="preserve">C.-X. Lin, </w:t>
-      </w:r>
-      <w:r>
-        <w:rPr>
-          <w:rFonts w:cs="Calibri"/>
-          <w:szCs w:val="24"/>
           <w:u w:val="single"/>
         </w:rPr>
         <w:t>T.-W. Huang</w:t>
@@ -3857,7 +4009,14 @@
           <w:rFonts w:cs="Calibri"/>
           <w:szCs w:val="24"/>
         </w:rPr>
-        <w:t xml:space="preserve">, and Martin D. F. Wong, </w:t>
+        <w:t>, C.-X.</w:t>
+      </w:r>
+      <w:r>
+        <w:rPr>
+          <w:rFonts w:cs="Calibri"/>
+          <w:szCs w:val="24"/>
+        </w:rPr>
+        <w:t xml:space="preserve"> Lin, and Martin D. F. Wong, </w:t>
       </w:r>
       <w:r>
         <w:rPr>
@@ -3871,7 +4030,7 @@
           <w:rFonts w:cs="Calibri"/>
           <w:szCs w:val="24"/>
         </w:rPr>
-        <w:t>Routing at Compile Time</w:t>
+        <w:t>DtCraft: A Distributed Execution Engine for Compute-intensive Applications</w:t>
       </w:r>
       <w:r>
         <w:rPr>
@@ -3900,7 +4059,7 @@
           <w:i/>
           <w:szCs w:val="24"/>
         </w:rPr>
-        <w:t xml:space="preserve">IEEE </w:t>
+        <w:t>ACM/IEEE I</w:t>
       </w:r>
       <w:r>
         <w:rPr>
@@ -3908,7 +4067,7 @@
           <w:i/>
           <w:szCs w:val="24"/>
         </w:rPr>
-        <w:t>International Symposium on Quality Electronic Design (ISQED)</w:t>
+        <w:t>nternational Conference on Computer-aided Design (ICCAD)</w:t>
       </w:r>
       <w:r>
         <w:rPr>
@@ -3922,14 +4081,7 @@
           <w:rFonts w:cs="Calibri"/>
           <w:szCs w:val="24"/>
         </w:rPr>
-        <w:t>Santa</w:t>
-      </w:r>
-      <w:r>
-        <w:rPr>
-          <w:rFonts w:cs="Calibri"/>
-          <w:szCs w:val="24"/>
-        </w:rPr>
-        <w:t xml:space="preserve"> Clara</w:t>
+        <w:t>Irvine</w:t>
       </w:r>
       <w:r>
         <w:rPr>
@@ -3950,7 +4102,7 @@
           <w:rFonts w:cs="Calibri"/>
           <w:szCs w:val="24"/>
         </w:rPr>
-        <w:t>, 2018</w:t>
+        <w:t>, 2017</w:t>
       </w:r>
     </w:p>
     <w:p>
@@ -3971,6 +4123,13 @@
         <w:rPr>
           <w:rFonts w:cs="Calibri"/>
           <w:szCs w:val="24"/>
+        </w:rPr>
+        <w:t xml:space="preserve">T.-Y. Lai, </w:t>
+      </w:r>
+      <w:r>
+        <w:rPr>
+          <w:rFonts w:cs="Calibri"/>
+          <w:szCs w:val="24"/>
           <w:u w:val="single"/>
         </w:rPr>
         <w:t>T.-W. Huang</w:t>
@@ -3980,14 +4139,7 @@
           <w:rFonts w:cs="Calibri"/>
           <w:szCs w:val="24"/>
         </w:rPr>
-        <w:t>, C.-X.</w:t>
-      </w:r>
-      <w:r>
-        <w:rPr>
-          <w:rFonts w:cs="Calibri"/>
-          <w:szCs w:val="24"/>
-        </w:rPr>
-        <w:t xml:space="preserve"> Lin, and Martin D. F. Wong, </w:t>
+        <w:t xml:space="preserve">, and Martin D. F. Wong, </w:t>
       </w:r>
       <w:r>
         <w:rPr>
@@ -4001,7 +4153,7 @@
           <w:rFonts w:cs="Calibri"/>
           <w:szCs w:val="24"/>
         </w:rPr>
-        <w:t>DtCraft: A Distributed Execution Engine for Compute-intensive Applications</w:t>
+        <w:t>An Effective and Accurate Macro-modeling Algorithm for Large Hierarchical Designs</w:t>
       </w:r>
       <w:r>
         <w:rPr>
@@ -4030,7 +4182,7 @@
           <w:i/>
           <w:szCs w:val="24"/>
         </w:rPr>
-        <w:t>ACM/IEEE I</w:t>
+        <w:t>ACM/IEEE</w:t>
       </w:r>
       <w:r>
         <w:rPr>
@@ -4038,42 +4190,37 @@
           <w:i/>
           <w:szCs w:val="24"/>
         </w:rPr>
-        <w:t>nternational Conference on Computer-aided Design (ICCAD)</w:t>
-      </w:r>
-      <w:r>
-        <w:rPr>
-          <w:rFonts w:cs="Calibri"/>
-          <w:szCs w:val="24"/>
-        </w:rPr>
-        <w:t xml:space="preserve">, </w:t>
-      </w:r>
-      <w:r>
-        <w:rPr>
-          <w:rFonts w:cs="Calibri"/>
-          <w:szCs w:val="24"/>
-        </w:rPr>
-        <w:t>Irvine</w:t>
-      </w:r>
-      <w:r>
-        <w:rPr>
-          <w:rFonts w:cs="Calibri"/>
-          <w:szCs w:val="24"/>
-        </w:rPr>
-        <w:t xml:space="preserve">, </w:t>
-      </w:r>
-      <w:r>
-        <w:rPr>
-          <w:rFonts w:cs="Calibri"/>
-          <w:szCs w:val="24"/>
-        </w:rPr>
-        <w:t>CA</w:t>
-      </w:r>
-      <w:r>
-        <w:rPr>
-          <w:rFonts w:cs="Calibri"/>
-          <w:szCs w:val="24"/>
-        </w:rPr>
-        <w:t>, 2017</w:t>
+        <w:t xml:space="preserve"> Design Automation Conference (</w:t>
+      </w:r>
+      <w:r>
+        <w:rPr>
+          <w:rFonts w:cs="Calibri"/>
+          <w:i/>
+          <w:szCs w:val="24"/>
+        </w:rPr>
+        <w:t>DAC</w:t>
+      </w:r>
+      <w:r>
+        <w:rPr>
+          <w:rFonts w:cs="Calibri"/>
+          <w:i/>
+          <w:szCs w:val="24"/>
+        </w:rPr>
+        <w:t>)</w:t>
+      </w:r>
+      <w:r>
+        <w:rPr>
+          <w:rFonts w:cs="Calibri"/>
+          <w:szCs w:val="24"/>
+        </w:rPr>
+        <w:t xml:space="preserve">, Austin, TX, </w:t>
+      </w:r>
+      <w:r>
+        <w:rPr>
+          <w:rFonts w:cs="Calibri"/>
+          <w:szCs w:val="24"/>
+        </w:rPr>
+        <w:t>2017</w:t>
       </w:r>
     </w:p>
     <w:p>
@@ -4094,13 +4241,6 @@
         <w:rPr>
           <w:rFonts w:cs="Calibri"/>
           <w:szCs w:val="24"/>
-        </w:rPr>
-        <w:t xml:space="preserve">T.-Y. Lai, </w:t>
-      </w:r>
-      <w:r>
-        <w:rPr>
-          <w:rFonts w:cs="Calibri"/>
-          <w:szCs w:val="24"/>
           <w:u w:val="single"/>
         </w:rPr>
         <w:t>T.-W. Huang</w:t>
@@ -4110,7 +4250,39 @@
           <w:rFonts w:cs="Calibri"/>
           <w:szCs w:val="24"/>
         </w:rPr>
-        <w:t xml:space="preserve">, and Martin D. F. Wong, </w:t>
+        <w:t xml:space="preserve">, Martin D. F. Wong, D. Sinha, K. </w:t>
+      </w:r>
+      <w:proofErr w:type="spellStart"/>
+      <w:r>
+        <w:rPr>
+          <w:rFonts w:cs="Calibri"/>
+          <w:szCs w:val="24"/>
+        </w:rPr>
+        <w:t>Kalafala</w:t>
+      </w:r>
+      <w:proofErr w:type="spellEnd"/>
+      <w:r>
+        <w:rPr>
+          <w:rFonts w:cs="Calibri"/>
+          <w:szCs w:val="24"/>
+        </w:rPr>
+        <w:t xml:space="preserve">, and N. </w:t>
+      </w:r>
+      <w:proofErr w:type="spellStart"/>
+      <w:r>
+        <w:rPr>
+          <w:rFonts w:cs="Calibri"/>
+          <w:szCs w:val="24"/>
+        </w:rPr>
+        <w:t>Venkateswaran</w:t>
+      </w:r>
+      <w:proofErr w:type="spellEnd"/>
+      <w:r>
+        <w:rPr>
+          <w:rFonts w:cs="Calibri"/>
+          <w:szCs w:val="24"/>
+        </w:rPr>
+        <w:t xml:space="preserve">, </w:t>
       </w:r>
       <w:r>
         <w:rPr>
@@ -4124,7 +4296,7 @@
           <w:rFonts w:cs="Calibri"/>
           <w:szCs w:val="24"/>
         </w:rPr>
-        <w:t>An Effective and Accurate Macro-modeling Algorithm for Large Hierarchical Designs</w:t>
+        <w:t>A Distributed Timing Analysis Framework for Large Designs</w:t>
       </w:r>
       <w:r>
         <w:rPr>
@@ -4153,7 +4325,7 @@
           <w:i/>
           <w:szCs w:val="24"/>
         </w:rPr>
-        <w:t>ACM/IEEE</w:t>
+        <w:t xml:space="preserve">ACM/IEEE </w:t>
       </w:r>
       <w:r>
         <w:rPr>
@@ -4161,7 +4333,7 @@
           <w:i/>
           <w:szCs w:val="24"/>
         </w:rPr>
-        <w:t xml:space="preserve"> Design Automation Conference (</w:t>
+        <w:t>Design Automation Conference (</w:t>
       </w:r>
       <w:r>
         <w:rPr>
@@ -4184,14 +4356,7 @@
           <w:rFonts w:cs="Calibri"/>
           <w:szCs w:val="24"/>
         </w:rPr>
-        <w:t xml:space="preserve">, Austin, TX, </w:t>
-      </w:r>
-      <w:r>
-        <w:rPr>
-          <w:rFonts w:cs="Calibri"/>
-          <w:szCs w:val="24"/>
-        </w:rPr>
-        <w:t>2017</w:t>
+        <w:t>, Austin, TX, 2016</w:t>
       </w:r>
     </w:p>
     <w:p>
@@ -4221,7 +4386,7 @@
           <w:rFonts w:cs="Calibri"/>
           <w:szCs w:val="24"/>
         </w:rPr>
-        <w:t xml:space="preserve">, Martin D. F. Wong, D. Sinha, K. Kalafala, and N. Venkateswaran, </w:t>
+        <w:t xml:space="preserve"> and Martin D. F. Wong, </w:t>
       </w:r>
       <w:r>
         <w:rPr>
@@ -4235,7 +4400,14 @@
           <w:rFonts w:cs="Calibri"/>
           <w:szCs w:val="24"/>
         </w:rPr>
-        <w:t>A Distributed Timing Analysis Framework for Large Designs</w:t>
+        <w:t>OpenTimer: A High-p</w:t>
+      </w:r>
+      <w:r>
+        <w:rPr>
+          <w:rFonts w:cs="Calibri"/>
+          <w:szCs w:val="24"/>
+        </w:rPr>
+        <w:t>erformance Timing Analysis Tool</w:t>
       </w:r>
       <w:r>
         <w:rPr>
@@ -4264,7 +4436,7 @@
           <w:i/>
           <w:szCs w:val="24"/>
         </w:rPr>
-        <w:t xml:space="preserve">ACM/IEEE </w:t>
+        <w:t xml:space="preserve">IEEE/ACM </w:t>
       </w:r>
       <w:r>
         <w:rPr>
@@ -4272,7 +4444,7 @@
           <w:i/>
           <w:szCs w:val="24"/>
         </w:rPr>
-        <w:t>Design Automation Conference (</w:t>
+        <w:t>I</w:t>
       </w:r>
       <w:r>
         <w:rPr>
@@ -4280,22 +4452,14 @@
           <w:i/>
           <w:szCs w:val="24"/>
         </w:rPr>
-        <w:t>DAC</w:t>
-      </w:r>
-      <w:r>
-        <w:rPr>
-          <w:rFonts w:cs="Calibri"/>
-          <w:i/>
-          <w:szCs w:val="24"/>
-        </w:rPr>
-        <w:t>)</w:t>
-      </w:r>
-      <w:r>
-        <w:rPr>
-          <w:rFonts w:cs="Calibri"/>
-          <w:szCs w:val="24"/>
-        </w:rPr>
-        <w:t>, Austin, TX, 2016</w:t>
+        <w:t>nternational Conference on Computer-aided Design (ICCAD)</w:t>
+      </w:r>
+      <w:r>
+        <w:rPr>
+          <w:rFonts w:cs="Calibri"/>
+          <w:szCs w:val="24"/>
+        </w:rPr>
+        <w:t>, TX, 2015</w:t>
       </w:r>
     </w:p>
     <w:p>
@@ -4339,14 +4503,7 @@
           <w:rFonts w:cs="Calibri"/>
           <w:szCs w:val="24"/>
         </w:rPr>
-        <w:t>OpenTimer: A High-p</w:t>
-      </w:r>
-      <w:r>
-        <w:rPr>
-          <w:rFonts w:cs="Calibri"/>
-          <w:szCs w:val="24"/>
-        </w:rPr>
-        <w:t>erformance Timing Analysis Tool</w:t>
+        <w:t>On Fast Timing Closure: Speeding Up Incremental Path-Based Timing Analysis with MapReduce</w:t>
       </w:r>
       <w:r>
         <w:rPr>
@@ -4383,22 +4540,22 @@
           <w:i/>
           <w:szCs w:val="24"/>
         </w:rPr>
-        <w:t>I</w:t>
-      </w:r>
-      <w:r>
-        <w:rPr>
-          <w:rFonts w:cs="Calibri"/>
-          <w:i/>
-          <w:szCs w:val="24"/>
-        </w:rPr>
-        <w:t>nternational Conference on Computer-aided Design (ICCAD)</w:t>
-      </w:r>
-      <w:r>
-        <w:rPr>
-          <w:rFonts w:cs="Calibri"/>
-          <w:szCs w:val="24"/>
-        </w:rPr>
-        <w:t>, TX, 2015</w:t>
+        <w:t>International Workshop on System-level Interconnect Prediction (SLIP)</w:t>
+      </w:r>
+      <w:r>
+        <w:rPr>
+          <w:rFonts w:cs="Calibri"/>
+          <w:szCs w:val="24"/>
+        </w:rPr>
+        <w:t xml:space="preserve">, </w:t>
+      </w:r>
+      <w:r>
+        <w:rPr>
+          <w:rFonts w:cs="Calibri"/>
+          <w:szCs w:val="24"/>
+        </w:rPr>
+        <w:lastRenderedPageBreak/>
+        <w:t>CA, 2015</w:t>
       </w:r>
     </w:p>
     <w:p>
@@ -4442,7 +4599,7 @@
           <w:rFonts w:cs="Calibri"/>
           <w:szCs w:val="24"/>
         </w:rPr>
-        <w:t>On Fast Timing Closure: Speeding Up Incremental Path-Based Timing Analysis with MapReduce</w:t>
+        <w:t>Accelerated Path-Based Timing Analysis with MapReduce</w:t>
       </w:r>
       <w:r>
         <w:rPr>
@@ -4461,6 +4618,23 @@
       <w:r>
         <w:rPr>
           <w:rFonts w:cs="Calibri"/>
+          <w:i/>
+          <w:szCs w:val="24"/>
+        </w:rPr>
+        <w:t xml:space="preserve"> ACM</w:t>
+      </w:r>
+      <w:r>
+        <w:rPr>
+          <w:rFonts w:cs="Calibri"/>
+          <w:i/>
+          <w:szCs w:val="24"/>
+        </w:rPr>
+        <w:t xml:space="preserve"> International Symposium on Physical Design</w:t>
+      </w:r>
+      <w:r>
+        <w:rPr>
+          <w:rFonts w:cs="Calibri"/>
+          <w:i/>
           <w:szCs w:val="24"/>
         </w:rPr>
         <w:t xml:space="preserve"> </w:t>
@@ -4471,7 +4645,7 @@
           <w:i/>
           <w:szCs w:val="24"/>
         </w:rPr>
-        <w:t xml:space="preserve">IEEE/ACM </w:t>
+        <w:t>(</w:t>
       </w:r>
       <w:r>
         <w:rPr>
@@ -4479,14 +4653,22 @@
           <w:i/>
           <w:szCs w:val="24"/>
         </w:rPr>
-        <w:t>International Workshop on System-level Interconnect Prediction (SLIP)</w:t>
-      </w:r>
-      <w:r>
-        <w:rPr>
-          <w:rFonts w:cs="Calibri"/>
-          <w:szCs w:val="24"/>
-        </w:rPr>
-        <w:t>, CA, 2015</w:t>
+        <w:t>ISPD</w:t>
+      </w:r>
+      <w:r>
+        <w:rPr>
+          <w:rFonts w:cs="Calibri"/>
+          <w:i/>
+          <w:szCs w:val="24"/>
+        </w:rPr>
+        <w:t>)</w:t>
+      </w:r>
+      <w:r>
+        <w:rPr>
+          <w:rFonts w:cs="Calibri"/>
+          <w:szCs w:val="24"/>
+        </w:rPr>
+        <w:t>, Monterey, CA, 2015</w:t>
       </w:r>
     </w:p>
     <w:p>
@@ -4516,7 +4698,7 @@
           <w:rFonts w:cs="Calibri"/>
           <w:szCs w:val="24"/>
         </w:rPr>
-        <w:t xml:space="preserve"> and Martin D. F. Wong, </w:t>
+        <w:t xml:space="preserve">, P.-C. Wu, and Martin D. F. Wong, </w:t>
       </w:r>
       <w:r>
         <w:rPr>
@@ -4530,7 +4712,7 @@
           <w:rFonts w:cs="Calibri"/>
           <w:szCs w:val="24"/>
         </w:rPr>
-        <w:t>Accelerated Path-Based Timing Analysis with MapReduce</w:t>
+        <w:t>Fast Path-Based Timing Analysis for CPPR</w:t>
       </w:r>
       <w:r>
         <w:rPr>
@@ -4552,7 +4734,7 @@
           <w:i/>
           <w:szCs w:val="24"/>
         </w:rPr>
-        <w:t xml:space="preserve"> ACM</w:t>
+        <w:t xml:space="preserve"> IEEE/ACM </w:t>
       </w:r>
       <w:r>
         <w:rPr>
@@ -4560,7 +4742,7 @@
           <w:i/>
           <w:szCs w:val="24"/>
         </w:rPr>
-        <w:t xml:space="preserve"> International Symposium on Physical Design</w:t>
+        <w:t>ACM/IEEE I</w:t>
       </w:r>
       <w:r>
         <w:rPr>
@@ -4568,38 +4750,14 @@
           <w:i/>
           <w:szCs w:val="24"/>
         </w:rPr>
-        <w:t xml:space="preserve"> </w:t>
-      </w:r>
-      <w:r>
-        <w:rPr>
-          <w:rFonts w:cs="Calibri"/>
-          <w:i/>
-          <w:szCs w:val="24"/>
-        </w:rPr>
-        <w:t>(</w:t>
-      </w:r>
-      <w:r>
-        <w:rPr>
-          <w:rFonts w:cs="Calibri"/>
-          <w:i/>
-          <w:szCs w:val="24"/>
-        </w:rPr>
-        <w:t>ISPD</w:t>
-      </w:r>
-      <w:r>
-        <w:rPr>
-          <w:rFonts w:cs="Calibri"/>
-          <w:i/>
-          <w:szCs w:val="24"/>
-        </w:rPr>
-        <w:t>)</w:t>
-      </w:r>
-      <w:r>
-        <w:rPr>
-          <w:rFonts w:cs="Calibri"/>
-          <w:szCs w:val="24"/>
-        </w:rPr>
-        <w:t>, Monterey, CA, 2015</w:t>
+        <w:t>nternational Conference on Computer-aided Design (ICCAD)</w:t>
+      </w:r>
+      <w:r>
+        <w:rPr>
+          <w:rFonts w:cs="Calibri"/>
+          <w:szCs w:val="24"/>
+        </w:rPr>
+        <w:t xml:space="preserve">, San Jose, CA, 2014  </w:t>
       </w:r>
     </w:p>
     <w:p>
@@ -4622,7 +4780,6 @@
           <w:szCs w:val="24"/>
           <w:u w:val="single"/>
         </w:rPr>
-        <w:lastRenderedPageBreak/>
         <w:t>T.-W. Huang</w:t>
       </w:r>
       <w:r>
@@ -4644,7 +4801,7 @@
           <w:rFonts w:cs="Calibri"/>
           <w:szCs w:val="24"/>
         </w:rPr>
-        <w:t>Fast Path-Based Timing Analysis for CPPR</w:t>
+        <w:t>UI-Timer: An Ultra-Fast Clock Network Pessimism Removal Algorithm</w:t>
       </w:r>
       <w:r>
         <w:rPr>
@@ -4674,7 +4831,7 @@
           <w:i/>
           <w:szCs w:val="24"/>
         </w:rPr>
-        <w:t>ACM/IEEE I</w:t>
+        <w:t>I</w:t>
       </w:r>
       <w:r>
         <w:rPr>
@@ -4689,7 +4846,7 @@
           <w:rFonts w:cs="Calibri"/>
           <w:szCs w:val="24"/>
         </w:rPr>
-        <w:t xml:space="preserve">, San Jose, CA, 2014  </w:t>
+        <w:t xml:space="preserve">, San Jose, CA, 2014 </w:t>
       </w:r>
     </w:p>
     <w:p>
@@ -4733,7 +4890,7 @@
           <w:rFonts w:cs="Calibri"/>
           <w:szCs w:val="24"/>
         </w:rPr>
-        <w:t>UI-Timer: An Ultra-Fast Clock Network Pessimism Removal Algorithm</w:t>
+        <w:t>UI-Route: An Ultra-Fast Incremental Maze Routing Algorithm</w:t>
       </w:r>
       <w:r>
         <w:rPr>
@@ -4752,10 +4909,17 @@
       <w:r>
         <w:rPr>
           <w:rFonts w:cs="Calibri"/>
+          <w:szCs w:val="24"/>
+        </w:rPr>
+        <w:t xml:space="preserve"> </w:t>
+      </w:r>
+      <w:r>
+        <w:rPr>
+          <w:rFonts w:cs="Calibri"/>
           <w:i/>
           <w:szCs w:val="24"/>
         </w:rPr>
-        <w:t xml:space="preserve"> IEEE/ACM </w:t>
+        <w:t xml:space="preserve">IEEE/ACM </w:t>
       </w:r>
       <w:r>
         <w:rPr>
@@ -4763,22 +4927,14 @@
           <w:i/>
           <w:szCs w:val="24"/>
         </w:rPr>
-        <w:t>I</w:t>
-      </w:r>
-      <w:r>
-        <w:rPr>
-          <w:rFonts w:cs="Calibri"/>
-          <w:i/>
-          <w:szCs w:val="24"/>
-        </w:rPr>
-        <w:t>nternational Conference on Computer-aided Design (ICCAD)</w:t>
-      </w:r>
-      <w:r>
-        <w:rPr>
-          <w:rFonts w:cs="Calibri"/>
-          <w:szCs w:val="24"/>
-        </w:rPr>
-        <w:t xml:space="preserve">, San Jose, CA, 2014 </w:t>
+        <w:t>International Workshop on System-level Interconnect Prediction (SLIP)</w:t>
+      </w:r>
+      <w:r>
+        <w:rPr>
+          <w:rFonts w:cs="Calibri"/>
+          <w:szCs w:val="24"/>
+        </w:rPr>
+        <w:t>, San Francisco, CA, 2014</w:t>
       </w:r>
     </w:p>
     <w:p>
@@ -4799,6 +4955,13 @@
         <w:rPr>
           <w:rFonts w:cs="Calibri"/>
           <w:szCs w:val="24"/>
+        </w:rPr>
+        <w:t xml:space="preserve">S.-H. Yeh, J.-W. Chang, </w:t>
+      </w:r>
+      <w:r>
+        <w:rPr>
+          <w:rFonts w:cs="Calibri"/>
+          <w:szCs w:val="24"/>
           <w:u w:val="single"/>
         </w:rPr>
         <w:t>T.-W. Huang</w:t>
@@ -4808,7 +4971,7 @@
           <w:rFonts w:cs="Calibri"/>
           <w:szCs w:val="24"/>
         </w:rPr>
-        <w:t xml:space="preserve">, P.-C. Wu, and Martin D. F. Wong, </w:t>
+        <w:t xml:space="preserve">, and T.-Y. Ho, </w:t>
       </w:r>
       <w:r>
         <w:rPr>
@@ -4822,14 +4985,7 @@
           <w:rFonts w:cs="Calibri"/>
           <w:szCs w:val="24"/>
         </w:rPr>
-        <w:t>UI-Route: An Ultra-Fast Incremental Maze Routing Algorithm</w:t>
-      </w:r>
-      <w:r>
-        <w:rPr>
-          <w:rFonts w:cs="Calibri"/>
-          <w:szCs w:val="24"/>
-        </w:rPr>
-        <w:t>,</w:t>
+        <w:t>Voltage-Aware Chip-Level Design for Reliability-Driven Pin-Constrained EWOD Chips,</w:t>
       </w:r>
       <w:r>
         <w:rPr>
@@ -4851,7 +5007,7 @@
           <w:i/>
           <w:szCs w:val="24"/>
         </w:rPr>
-        <w:t xml:space="preserve">IEEE/ACM </w:t>
+        <w:t>IEEE</w:t>
       </w:r>
       <w:r>
         <w:rPr>
@@ -4859,14 +5015,38 @@
           <w:i/>
           <w:szCs w:val="24"/>
         </w:rPr>
-        <w:t>International Workshop on System-level Interconnect Prediction (SLIP)</w:t>
-      </w:r>
-      <w:r>
-        <w:rPr>
-          <w:rFonts w:cs="Calibri"/>
-          <w:szCs w:val="24"/>
-        </w:rPr>
-        <w:t>, San Francisco, CA, 2014</w:t>
+        <w:t>/ACM</w:t>
+      </w:r>
+      <w:r>
+        <w:rPr>
+          <w:rFonts w:cs="Calibri"/>
+          <w:i/>
+          <w:szCs w:val="24"/>
+        </w:rPr>
+        <w:t xml:space="preserve"> I</w:t>
+      </w:r>
+      <w:r>
+        <w:rPr>
+          <w:rFonts w:cs="Calibri"/>
+          <w:i/>
+          <w:szCs w:val="24"/>
+        </w:rPr>
+        <w:t>nternational Conference on Computer-aided Design (ICCAD)</w:t>
+      </w:r>
+      <w:r>
+        <w:rPr>
+          <w:rFonts w:cs="Calibri"/>
+          <w:szCs w:val="24"/>
+        </w:rPr>
+        <w:t xml:space="preserve">, </w:t>
+      </w:r>
+      <w:r>
+        <w:rPr>
+          <w:rFonts w:cs="Calibri"/>
+          <w:color w:val="000000"/>
+          <w:szCs w:val="24"/>
+        </w:rPr>
+        <w:t>San Jose, CA, 2012</w:t>
       </w:r>
     </w:p>
     <w:p>
@@ -4887,13 +5067,6 @@
         <w:rPr>
           <w:rFonts w:cs="Calibri"/>
           <w:szCs w:val="24"/>
-        </w:rPr>
-        <w:t xml:space="preserve">S.-H. Yeh, J.-W. Chang, </w:t>
-      </w:r>
-      <w:r>
-        <w:rPr>
-          <w:rFonts w:cs="Calibri"/>
-          <w:szCs w:val="24"/>
           <w:u w:val="single"/>
         </w:rPr>
         <w:t>T.-W. Huang</w:t>
@@ -4903,7 +5076,7 @@
           <w:rFonts w:cs="Calibri"/>
           <w:szCs w:val="24"/>
         </w:rPr>
-        <w:t xml:space="preserve">, and T.-Y. Ho, </w:t>
+        <w:t xml:space="preserve">, J.-W. Chang, and T.-Y. Ho, </w:t>
       </w:r>
       <w:r>
         <w:rPr>
@@ -4917,7 +5090,14 @@
           <w:rFonts w:cs="Calibri"/>
           <w:szCs w:val="24"/>
         </w:rPr>
-        <w:t>Voltage-Aware Chip-Level Design for Reliability-Driven Pin-Constrained EWOD Chips,</w:t>
+        <w:t>Integrated Fluidic-Chip Co-Design Methodology for Digital Microfluidic Biochips</w:t>
+      </w:r>
+      <w:r>
+        <w:rPr>
+          <w:rFonts w:cs="Calibri"/>
+          <w:szCs w:val="24"/>
+        </w:rPr>
+        <w:t>,</w:t>
       </w:r>
       <w:r>
         <w:rPr>
@@ -4939,7 +5119,7 @@
           <w:i/>
           <w:szCs w:val="24"/>
         </w:rPr>
-        <w:t>IEEE</w:t>
+        <w:t xml:space="preserve">ACM </w:t>
       </w:r>
       <w:r>
         <w:rPr>
@@ -4947,7 +5127,7 @@
           <w:i/>
           <w:szCs w:val="24"/>
         </w:rPr>
-        <w:t>/ACM</w:t>
+        <w:t>International Symposium on Physical Design</w:t>
       </w:r>
       <w:r>
         <w:rPr>
@@ -4955,7 +5135,7 @@
           <w:i/>
           <w:szCs w:val="24"/>
         </w:rPr>
-        <w:t xml:space="preserve"> I</w:t>
+        <w:t xml:space="preserve"> </w:t>
       </w:r>
       <w:r>
         <w:rPr>
@@ -4963,22 +5143,30 @@
           <w:i/>
           <w:szCs w:val="24"/>
         </w:rPr>
-        <w:t>nternational Conference on Computer-aided Design (ICCAD)</w:t>
-      </w:r>
-      <w:r>
-        <w:rPr>
-          <w:rFonts w:cs="Calibri"/>
-          <w:szCs w:val="24"/>
-        </w:rPr>
-        <w:t xml:space="preserve">, </w:t>
-      </w:r>
-      <w:r>
-        <w:rPr>
-          <w:rFonts w:cs="Calibri"/>
-          <w:color w:val="000000"/>
-          <w:szCs w:val="24"/>
-        </w:rPr>
-        <w:t>San Jose, CA, 2012</w:t>
+        <w:t>(</w:t>
+      </w:r>
+      <w:r>
+        <w:rPr>
+          <w:rFonts w:cs="Calibri"/>
+          <w:i/>
+          <w:szCs w:val="24"/>
+        </w:rPr>
+        <w:t>ISPD</w:t>
+      </w:r>
+      <w:r>
+        <w:rPr>
+          <w:rFonts w:cs="Calibri"/>
+          <w:i/>
+          <w:szCs w:val="24"/>
+        </w:rPr>
+        <w:t>)</w:t>
+      </w:r>
+      <w:r>
+        <w:rPr>
+          <w:rFonts w:cs="Calibri"/>
+          <w:szCs w:val="24"/>
+        </w:rPr>
+        <w:t>, Napa, CA, 2012</w:t>
       </w:r>
     </w:p>
     <w:p>
@@ -4999,6 +5187,13 @@
         <w:rPr>
           <w:rFonts w:cs="Calibri"/>
           <w:szCs w:val="24"/>
+        </w:rPr>
+        <w:t xml:space="preserve">J.-W. Chang, </w:t>
+      </w:r>
+      <w:r>
+        <w:rPr>
+          <w:rFonts w:cs="Calibri"/>
+          <w:szCs w:val="24"/>
           <w:u w:val="single"/>
         </w:rPr>
         <w:t>T.-W. Huang</w:t>
@@ -5008,7 +5203,7 @@
           <w:rFonts w:cs="Calibri"/>
           <w:szCs w:val="24"/>
         </w:rPr>
-        <w:t xml:space="preserve">, J.-W. Chang, and T.-Y. Ho, </w:t>
+        <w:t xml:space="preserve">, and T.-Y. Ho, </w:t>
       </w:r>
       <w:r>
         <w:rPr>
@@ -5022,7 +5217,7 @@
           <w:rFonts w:cs="Calibri"/>
           <w:szCs w:val="24"/>
         </w:rPr>
-        <w:t>Integrated Fluidic-Chip Co-Design Methodology for Digital Microfluidic Biochips</w:t>
+        <w:t>An ILP-based Obstacle-Avoiding Routing Algorithm for Pin-Constrained EWOD Chips</w:t>
       </w:r>
       <w:r>
         <w:rPr>
@@ -5049,46 +5244,34 @@
         <w:rPr>
           <w:rFonts w:cs="Calibri"/>
           <w:i/>
-          <w:szCs w:val="24"/>
-        </w:rPr>
-        <w:t xml:space="preserve">ACM </w:t>
+          <w:color w:val="000000"/>
+          <w:szCs w:val="24"/>
+        </w:rPr>
+        <w:t>IEEE/ACM A</w:t>
       </w:r>
       <w:r>
         <w:rPr>
           <w:rFonts w:cs="Calibri"/>
           <w:i/>
-          <w:szCs w:val="24"/>
-        </w:rPr>
-        <w:t>International Symposium on Physical Design</w:t>
+          <w:color w:val="000000"/>
+          <w:szCs w:val="24"/>
+        </w:rPr>
+        <w:t>sia and South Pacific Design Automation Conference (A</w:t>
       </w:r>
       <w:r>
         <w:rPr>
           <w:rFonts w:cs="Calibri"/>
           <w:i/>
-          <w:szCs w:val="24"/>
-        </w:rPr>
-        <w:t xml:space="preserve"> </w:t>
+          <w:color w:val="000000"/>
+          <w:szCs w:val="24"/>
+        </w:rPr>
+        <w:t>SPDAC</w:t>
       </w:r>
       <w:r>
         <w:rPr>
           <w:rFonts w:cs="Calibri"/>
           <w:i/>
-          <w:szCs w:val="24"/>
-        </w:rPr>
-        <w:t>(</w:t>
-      </w:r>
-      <w:r>
-        <w:rPr>
-          <w:rFonts w:cs="Calibri"/>
-          <w:i/>
-          <w:szCs w:val="24"/>
-        </w:rPr>
-        <w:t>ISPD</w:t>
-      </w:r>
-      <w:r>
-        <w:rPr>
-          <w:rFonts w:cs="Calibri"/>
-          <w:i/>
+          <w:color w:val="000000"/>
           <w:szCs w:val="24"/>
         </w:rPr>
         <w:t>)</w:t>
@@ -5096,9 +5279,10 @@
       <w:r>
         <w:rPr>
           <w:rFonts w:cs="Calibri"/>
-          <w:szCs w:val="24"/>
-        </w:rPr>
-        <w:t>, Napa, CA, 2012</w:t>
+          <w:color w:val="000000"/>
+          <w:szCs w:val="24"/>
+        </w:rPr>
+        <w:t>, Sydney, Australia, 2012</w:t>
       </w:r>
     </w:p>
     <w:p>
@@ -5118,13 +5302,7 @@
       <w:r>
         <w:rPr>
           <w:rFonts w:cs="Calibri"/>
-          <w:szCs w:val="24"/>
-        </w:rPr>
-        <w:t xml:space="preserve">J.-W. Chang, </w:t>
-      </w:r>
-      <w:r>
-        <w:rPr>
-          <w:rFonts w:cs="Calibri"/>
+          <w:color w:val="000000"/>
           <w:szCs w:val="24"/>
           <w:u w:val="single"/>
         </w:rPr>
@@ -5133,13 +5311,15 @@
       <w:r>
         <w:rPr>
           <w:rFonts w:cs="Calibri"/>
-          <w:szCs w:val="24"/>
-        </w:rPr>
-        <w:t xml:space="preserve">, and T.-Y. Ho, </w:t>
-      </w:r>
-      <w:r>
-        <w:rPr>
-          <w:rFonts w:cs="Calibri"/>
+          <w:color w:val="000000"/>
+          <w:szCs w:val="24"/>
+        </w:rPr>
+        <w:t xml:space="preserve">, T.-Y. Ho, and K. Chakrabarty, </w:t>
+      </w:r>
+      <w:r>
+        <w:rPr>
+          <w:rFonts w:cs="Calibri"/>
+          <w:color w:val="000000"/>
           <w:szCs w:val="24"/>
         </w:rPr>
         <w:t>“</w:t>
@@ -5147,13 +5327,15 @@
       <w:r>
         <w:rPr>
           <w:rFonts w:cs="Calibri"/>
-          <w:szCs w:val="24"/>
-        </w:rPr>
-        <w:t>An ILP-based Obstacle-Avoiding Routing Algorithm for Pin-Constrained EWOD Chips</w:t>
-      </w:r>
-      <w:r>
-        <w:rPr>
-          <w:rFonts w:cs="Calibri"/>
+          <w:color w:val="000000"/>
+          <w:szCs w:val="24"/>
+        </w:rPr>
+        <w:t>Reliability-Oriented Broadcast Electrode-Addressing for Pin-Constrained Digital Microfluidic Biochips</w:t>
+      </w:r>
+      <w:r>
+        <w:rPr>
+          <w:rFonts w:cs="Calibri"/>
+          <w:color w:val="000000"/>
           <w:szCs w:val="24"/>
         </w:rPr>
         <w:t>,</w:t>
@@ -5161,6 +5343,7 @@
       <w:r>
         <w:rPr>
           <w:rFonts w:cs="Calibri"/>
+          <w:color w:val="000000"/>
           <w:szCs w:val="24"/>
         </w:rPr>
         <w:t>”</w:t>
@@ -5168,6 +5351,7 @@
       <w:r>
         <w:rPr>
           <w:rFonts w:cs="Calibri"/>
+          <w:color w:val="000000"/>
           <w:szCs w:val="24"/>
         </w:rPr>
         <w:t xml:space="preserve"> </w:t>
@@ -5176,45 +5360,49 @@
         <w:rPr>
           <w:rFonts w:cs="Calibri"/>
           <w:i/>
+          <w:szCs w:val="24"/>
+        </w:rPr>
+        <w:t>IEEE</w:t>
+      </w:r>
+      <w:r>
+        <w:rPr>
+          <w:rFonts w:cs="Calibri"/>
+          <w:i/>
+          <w:szCs w:val="24"/>
+        </w:rPr>
+        <w:t>/ACM</w:t>
+      </w:r>
+      <w:r>
+        <w:rPr>
+          <w:rFonts w:cs="Calibri"/>
+          <w:i/>
+          <w:szCs w:val="24"/>
+        </w:rPr>
+        <w:t xml:space="preserve"> I</w:t>
+      </w:r>
+      <w:r>
+        <w:rPr>
+          <w:rFonts w:cs="Calibri"/>
+          <w:i/>
+          <w:szCs w:val="24"/>
+        </w:rPr>
+        <w:t>nternational Conference on Computer-aided Design (ICCAD)</w:t>
+      </w:r>
+      <w:r>
+        <w:rPr>
+          <w:rFonts w:cs="Calibri"/>
           <w:color w:val="000000"/>
           <w:szCs w:val="24"/>
         </w:rPr>
-        <w:t>IEEE/ACM A</w:t>
-      </w:r>
-      <w:r>
-        <w:rPr>
-          <w:rFonts w:cs="Calibri"/>
-          <w:i/>
+        <w:t xml:space="preserve">, San Jose, CA, </w:t>
+      </w:r>
+      <w:r>
+        <w:rPr>
+          <w:rFonts w:cs="Calibri"/>
           <w:color w:val="000000"/>
           <w:szCs w:val="24"/>
         </w:rPr>
-        <w:t>sia and South Pacific Design Automation Conference (A</w:t>
-      </w:r>
-      <w:r>
-        <w:rPr>
-          <w:rFonts w:cs="Calibri"/>
-          <w:i/>
-          <w:color w:val="000000"/>
-          <w:szCs w:val="24"/>
-        </w:rPr>
-        <w:t>SPDAC</w:t>
-      </w:r>
-      <w:r>
-        <w:rPr>
-          <w:rFonts w:cs="Calibri"/>
-          <w:i/>
-          <w:color w:val="000000"/>
-          <w:szCs w:val="24"/>
-        </w:rPr>
-        <w:t>)</w:t>
-      </w:r>
-      <w:r>
-        <w:rPr>
-          <w:rFonts w:cs="Calibri"/>
-          <w:color w:val="000000"/>
-          <w:szCs w:val="24"/>
-        </w:rPr>
-        <w:t>, Sydney, Australia, 2012</w:t>
+        <w:t>2011</w:t>
       </w:r>
     </w:p>
     <w:p>
@@ -5234,107 +5422,77 @@
       <w:r>
         <w:rPr>
           <w:rFonts w:cs="Calibri"/>
+          <w:szCs w:val="24"/>
+          <w:u w:val="single"/>
+        </w:rPr>
+        <w:t>T.-W. Huang</w:t>
+      </w:r>
+      <w:r>
+        <w:rPr>
+          <w:rFonts w:cs="Calibri"/>
+          <w:szCs w:val="24"/>
+        </w:rPr>
+        <w:t xml:space="preserve">, Y.-Y. Lin, J.-W. Chang, and T.-Y. Ho, </w:t>
+      </w:r>
+      <w:r>
+        <w:rPr>
+          <w:rFonts w:cs="Calibri"/>
+          <w:szCs w:val="24"/>
+        </w:rPr>
+        <w:t>“</w:t>
+      </w:r>
+      <w:r>
+        <w:rPr>
+          <w:rFonts w:cs="Calibri"/>
+          <w:szCs w:val="24"/>
+        </w:rPr>
+        <w:t>Recent Research and Emerging Challenges in the Designs and Optimizations for Digital Microfluidic Biochips</w:t>
+      </w:r>
+      <w:r>
+        <w:rPr>
+          <w:rFonts w:cs="Calibri"/>
+          <w:szCs w:val="24"/>
+        </w:rPr>
+        <w:t>,</w:t>
+      </w:r>
+      <w:r>
+        <w:rPr>
+          <w:rFonts w:cs="Calibri"/>
+          <w:szCs w:val="24"/>
+        </w:rPr>
+        <w:t>”</w:t>
+      </w:r>
+      <w:r>
+        <w:rPr>
+          <w:rFonts w:cs="Calibri"/>
+          <w:szCs w:val="24"/>
+        </w:rPr>
+        <w:t xml:space="preserve"> invited paper, </w:t>
+      </w:r>
+      <w:r>
+        <w:rPr>
+          <w:rFonts w:cs="Calibri"/>
+          <w:i/>
+          <w:szCs w:val="24"/>
+        </w:rPr>
+        <w:t xml:space="preserve">IEEE </w:t>
+      </w:r>
+      <w:r>
+        <w:rPr>
+          <w:rFonts w:cs="Calibri"/>
+          <w:i/>
+          <w:szCs w:val="24"/>
+        </w:rPr>
+        <w:t>System on Chip Conference (SOCC)</w:t>
+      </w:r>
+      <w:r>
+        <w:rPr>
+          <w:rFonts w:cs="Calibri"/>
+          <w:bCs/>
           <w:color w:val="000000"/>
           <w:szCs w:val="24"/>
-          <w:u w:val="single"/>
-        </w:rPr>
-        <w:t>T.-W. Huang</w:t>
-      </w:r>
-      <w:r>
-        <w:rPr>
-          <w:rFonts w:cs="Calibri"/>
-          <w:color w:val="000000"/>
-          <w:szCs w:val="24"/>
-        </w:rPr>
-        <w:t xml:space="preserve">, T.-Y. Ho, and K. Chakrabarty, </w:t>
-      </w:r>
-      <w:r>
-        <w:rPr>
-          <w:rFonts w:cs="Calibri"/>
-          <w:color w:val="000000"/>
-          <w:szCs w:val="24"/>
-        </w:rPr>
-        <w:t>“</w:t>
-      </w:r>
-      <w:r>
-        <w:rPr>
-          <w:rFonts w:cs="Calibri"/>
-          <w:color w:val="000000"/>
-          <w:szCs w:val="24"/>
-        </w:rPr>
-        <w:t>Reliability-Oriented Broadcast Electrode-Addressing for Pin-Constrained Digital Microfluidic Biochips</w:t>
-      </w:r>
-      <w:r>
-        <w:rPr>
-          <w:rFonts w:cs="Calibri"/>
-          <w:color w:val="000000"/>
-          <w:szCs w:val="24"/>
-        </w:rPr>
-        <w:t>,</w:t>
-      </w:r>
-      <w:r>
-        <w:rPr>
-          <w:rFonts w:cs="Calibri"/>
-          <w:color w:val="000000"/>
-          <w:szCs w:val="24"/>
-        </w:rPr>
-        <w:t>”</w:t>
-      </w:r>
-      <w:r>
-        <w:rPr>
-          <w:rFonts w:cs="Calibri"/>
-          <w:color w:val="000000"/>
-          <w:szCs w:val="24"/>
-        </w:rPr>
-        <w:t xml:space="preserve"> </w:t>
-      </w:r>
-      <w:r>
-        <w:rPr>
-          <w:rFonts w:cs="Calibri"/>
-          <w:i/>
-          <w:szCs w:val="24"/>
-        </w:rPr>
-        <w:t>IEEE</w:t>
-      </w:r>
-      <w:r>
-        <w:rPr>
-          <w:rFonts w:cs="Calibri"/>
-          <w:i/>
-          <w:szCs w:val="24"/>
-        </w:rPr>
-        <w:t>/ACM</w:t>
-      </w:r>
-      <w:r>
-        <w:rPr>
-          <w:rFonts w:cs="Calibri"/>
-          <w:i/>
-          <w:szCs w:val="24"/>
-        </w:rPr>
-        <w:t xml:space="preserve"> I</w:t>
-      </w:r>
-      <w:r>
-        <w:rPr>
-          <w:rFonts w:cs="Calibri"/>
-          <w:i/>
-          <w:szCs w:val="24"/>
-        </w:rPr>
-        <w:t>nternational Conference on Computer-aided Design (ICCAD)</w:t>
-      </w:r>
-      <w:r>
-        <w:rPr>
-          <w:rFonts w:cs="Calibri"/>
-          <w:color w:val="000000"/>
-          <w:szCs w:val="24"/>
-        </w:rPr>
-        <w:t xml:space="preserve">, San Jose, CA, </w:t>
-      </w:r>
-      <w:r>
-        <w:rPr>
-          <w:rFonts w:cs="Calibri"/>
-          <w:color w:val="000000"/>
-          <w:szCs w:val="24"/>
-        </w:rPr>
-        <w:t>2011</w:t>
+        </w:rPr>
+        <w:t xml:space="preserve">, 2011. </w:t>
       </w:r>
     </w:p>
     <w:p>
@@ -5378,7 +5536,7 @@
           <w:rFonts w:cs="Calibri"/>
           <w:szCs w:val="24"/>
         </w:rPr>
-        <w:t>Recent Research and Emerging Challenges in the Designs and Optimizations for Digital Microfluidic Biochips</w:t>
+        <w:t>Chip-Level Design and Optimization for Digital Microfluidic Biochips</w:t>
       </w:r>
       <w:r>
         <w:rPr>
@@ -5415,7 +5573,7 @@
           <w:i/>
           <w:szCs w:val="24"/>
         </w:rPr>
-        <w:t>System on Chip Conference (SOCC)</w:t>
+        <w:t>International Midwest Symposium on Circuits and Systems (MWSCAS)</w:t>
       </w:r>
       <w:r>
         <w:rPr>
@@ -5439,26 +5597,56 @@
         <w:rPr>
           <w:rFonts w:cs="Calibri"/>
           <w:szCs w:val="24"/>
-        </w:rPr>
-      </w:pPr>
-      <w:r>
-        <w:rPr>
-          <w:rFonts w:cs="Calibri"/>
-          <w:szCs w:val="24"/>
           <w:u w:val="single"/>
         </w:rPr>
+      </w:pPr>
+      <w:r>
+        <w:rPr>
+          <w:rFonts w:cs="Calibri"/>
+          <w:color w:val="000000"/>
+          <w:szCs w:val="24"/>
+        </w:rPr>
+        <w:t xml:space="preserve">P.-H. </w:t>
+      </w:r>
+      <w:proofErr w:type="spellStart"/>
+      <w:r>
+        <w:rPr>
+          <w:rFonts w:cs="Calibri"/>
+          <w:color w:val="000000"/>
+          <w:szCs w:val="24"/>
+        </w:rPr>
+        <w:t>Yuh</w:t>
+      </w:r>
+      <w:proofErr w:type="spellEnd"/>
+      <w:r>
+        <w:rPr>
+          <w:rFonts w:cs="Calibri"/>
+          <w:color w:val="000000"/>
+          <w:szCs w:val="24"/>
+        </w:rPr>
+        <w:t xml:space="preserve">, C. C.-Y. Lin, </w:t>
+      </w:r>
+      <w:r>
+        <w:rPr>
+          <w:rFonts w:cs="Calibri"/>
+          <w:color w:val="000000"/>
+          <w:szCs w:val="24"/>
+          <w:u w:val="single"/>
+        </w:rPr>
         <w:t>T.-W. Huang</w:t>
       </w:r>
       <w:r>
         <w:rPr>
           <w:rFonts w:cs="Calibri"/>
-          <w:szCs w:val="24"/>
-        </w:rPr>
-        <w:t xml:space="preserve">, Y.-Y. Lin, J.-W. Chang, and T.-Y. Ho, </w:t>
-      </w:r>
-      <w:r>
-        <w:rPr>
-          <w:rFonts w:cs="Calibri"/>
+          <w:color w:val="000000"/>
+          <w:szCs w:val="24"/>
+        </w:rPr>
+        <w:t xml:space="preserve">, T.-Y. Ho, C.-L. Yang, and Y.-W. Chang, </w:t>
+      </w:r>
+      <w:r>
+        <w:rPr>
+          <w:rFonts w:cs="Calibri"/>
+          <w:color w:val="000000"/>
           <w:szCs w:val="24"/>
         </w:rPr>
         <w:t>“</w:t>
@@ -5466,20 +5654,15 @@
       <w:r>
         <w:rPr>
           <w:rFonts w:cs="Calibri"/>
-          <w:szCs w:val="24"/>
-        </w:rPr>
-        <w:t>Chip-Level Design and Optimization for Digital Microfluidic Biochips</w:t>
-      </w:r>
-      <w:r>
-        <w:rPr>
-          <w:rFonts w:cs="Calibri"/>
-          <w:szCs w:val="24"/>
-        </w:rPr>
-        <w:t>,</w:t>
-      </w:r>
-      <w:r>
-        <w:rPr>
-          <w:rFonts w:cs="Calibri"/>
+          <w:color w:val="000000"/>
+          <w:szCs w:val="24"/>
+        </w:rPr>
+        <w:t>A SAT-Based Routing Algorithm for Cross-Referencing Biochips,</w:t>
+      </w:r>
+      <w:r>
+        <w:rPr>
+          <w:rFonts w:cs="Calibri"/>
+          <w:color w:val="000000"/>
           <w:szCs w:val="24"/>
         </w:rPr>
         <w:t>”</w:t>
@@ -5487,9 +5670,19 @@
       <w:r>
         <w:rPr>
           <w:rFonts w:cs="Calibri"/>
-          <w:szCs w:val="24"/>
-        </w:rPr>
-        <w:t xml:space="preserve"> invited paper, </w:t>
+          <w:color w:val="000000"/>
+          <w:szCs w:val="24"/>
+        </w:rPr>
+        <w:t xml:space="preserve"> </w:t>
+      </w:r>
+      <w:r>
+        <w:rPr>
+          <w:rStyle w:val="Emphasis"/>
+          <w:rFonts w:cs="Calibri"/>
+          <w:color w:val="000000"/>
+          <w:szCs w:val="24"/>
+        </w:rPr>
+        <w:t xml:space="preserve">EEE/ACM </w:t>
       </w:r>
       <w:r>
         <w:rPr>
@@ -5497,24 +5690,40 @@
           <w:i/>
           <w:szCs w:val="24"/>
         </w:rPr>
-        <w:t xml:space="preserve">IEEE </w:t>
+        <w:t>International Workshop on System-level Interconnect Prediction (SLIP)</w:t>
       </w:r>
       <w:r>
         <w:rPr>
           <w:rFonts w:cs="Calibri"/>
           <w:i/>
-          <w:szCs w:val="24"/>
-        </w:rPr>
-        <w:t>International Midwest Symposium on Circuits and Systems (MWSCAS)</w:t>
-      </w:r>
-      <w:r>
-        <w:rPr>
-          <w:rFonts w:cs="Calibri"/>
-          <w:bCs/>
           <w:color w:val="000000"/>
           <w:szCs w:val="24"/>
         </w:rPr>
-        <w:t xml:space="preserve">, 2011. </w:t>
+        <w:t xml:space="preserve">, </w:t>
+      </w:r>
+      <w:r>
+        <w:rPr>
+          <w:rFonts w:cs="Calibri"/>
+          <w:color w:val="000000"/>
+          <w:szCs w:val="24"/>
+        </w:rPr>
+        <w:t xml:space="preserve">San Diego, CA, </w:t>
+      </w:r>
+      <w:r>
+        <w:rPr>
+          <w:rFonts w:cs="Calibri"/>
+          <w:color w:val="000000"/>
+          <w:szCs w:val="24"/>
+        </w:rPr>
+        <w:t>June</w:t>
+      </w:r>
+      <w:r>
+        <w:rPr>
+          <w:rFonts w:cs="Calibri"/>
+          <w:color w:val="000000"/>
+          <w:szCs w:val="24"/>
+        </w:rPr>
+        <w:t xml:space="preserve"> 2011.</w:t>
       </w:r>
     </w:p>
     <w:p>
@@ -5535,19 +5744,148 @@
       <w:r>
         <w:rPr>
           <w:rFonts w:cs="Calibri"/>
+          <w:szCs w:val="24"/>
+          <w:u w:val="single"/>
+        </w:rPr>
+        <w:t>T.-W. Huang</w:t>
+      </w:r>
+      <w:r>
+        <w:rPr>
+          <w:rFonts w:cs="Calibri"/>
+          <w:szCs w:val="24"/>
+        </w:rPr>
+        <w:t xml:space="preserve">, H.-Y. </w:t>
+      </w:r>
+      <w:proofErr w:type="spellStart"/>
+      <w:r>
+        <w:rPr>
+          <w:rFonts w:cs="Calibri"/>
+          <w:szCs w:val="24"/>
+        </w:rPr>
+        <w:t>Su</w:t>
+      </w:r>
+      <w:proofErr w:type="spellEnd"/>
+      <w:r>
+        <w:rPr>
+          <w:rFonts w:cs="Calibri"/>
+          <w:szCs w:val="24"/>
+        </w:rPr>
+        <w:t xml:space="preserve">, and T.-Y. Ho, </w:t>
+      </w:r>
+      <w:r>
+        <w:rPr>
+          <w:rFonts w:cs="Calibri"/>
+          <w:szCs w:val="24"/>
+        </w:rPr>
+        <w:t>“</w:t>
+      </w:r>
+      <w:r>
+        <w:rPr>
+          <w:rFonts w:cs="Calibri"/>
+          <w:szCs w:val="24"/>
+        </w:rPr>
+        <w:t>Progressive Network-Flow Based Broadcast Addressing for Pin-Constrained Digital Microfluidic Biochips</w:t>
+      </w:r>
+      <w:r>
+        <w:rPr>
+          <w:rFonts w:cs="Calibri"/>
+          <w:szCs w:val="24"/>
+        </w:rPr>
+        <w:t>,</w:t>
+      </w:r>
+      <w:r>
+        <w:rPr>
+          <w:rFonts w:cs="Calibri"/>
+          <w:szCs w:val="24"/>
+        </w:rPr>
+        <w:t>”</w:t>
+      </w:r>
+      <w:r>
+        <w:rPr>
+          <w:rFonts w:cs="Calibri"/>
+          <w:szCs w:val="24"/>
+        </w:rPr>
+        <w:t xml:space="preserve"> </w:t>
+      </w:r>
+      <w:r>
+        <w:rPr>
+          <w:rFonts w:cs="Calibri"/>
+          <w:i/>
+          <w:szCs w:val="24"/>
+        </w:rPr>
+        <w:t>ACM</w:t>
+      </w:r>
+      <w:r>
+        <w:rPr>
+          <w:rFonts w:cs="Calibri"/>
+          <w:i/>
+          <w:szCs w:val="24"/>
+        </w:rPr>
+        <w:t>/</w:t>
+      </w:r>
+      <w:r>
+        <w:rPr>
+          <w:rFonts w:cs="Calibri"/>
+          <w:i/>
+          <w:szCs w:val="24"/>
+        </w:rPr>
+        <w:t xml:space="preserve">IEEE </w:t>
+      </w:r>
+      <w:r>
+        <w:rPr>
+          <w:rFonts w:cs="Calibri"/>
+          <w:i/>
+          <w:szCs w:val="24"/>
+        </w:rPr>
+        <w:t>Design Automation Conference (</w:t>
+      </w:r>
+      <w:r>
+        <w:rPr>
+          <w:rFonts w:cs="Calibri"/>
+          <w:i/>
+          <w:szCs w:val="24"/>
+        </w:rPr>
+        <w:t>DAC</w:t>
+      </w:r>
+      <w:r>
+        <w:rPr>
+          <w:rFonts w:cs="Calibri"/>
+          <w:i/>
+          <w:szCs w:val="24"/>
+        </w:rPr>
+        <w:t>)</w:t>
+      </w:r>
+      <w:r>
+        <w:rPr>
+          <w:rFonts w:cs="Calibri"/>
+          <w:szCs w:val="24"/>
+        </w:rPr>
+        <w:t>,</w:t>
+      </w:r>
+      <w:r>
+        <w:rPr>
+          <w:rFonts w:cs="Calibri"/>
+          <w:b/>
+          <w:szCs w:val="24"/>
+        </w:rPr>
+        <w:t xml:space="preserve"> </w:t>
+      </w:r>
+      <w:r>
+        <w:rPr>
+          <w:rStyle w:val="style25"/>
+          <w:rFonts w:cs="Calibri"/>
           <w:color w:val="000000"/>
           <w:szCs w:val="24"/>
         </w:rPr>
-        <w:t xml:space="preserve">P.-H. Yuh, C. C.-Y. Lin, </w:t>
+        <w:t xml:space="preserve">pp. 741-746, </w:t>
       </w:r>
       <w:r>
         <w:rPr>
           <w:rFonts w:cs="Calibri"/>
           <w:color w:val="000000"/>
           <w:szCs w:val="24"/>
-          <w:u w:val="single"/>
-        </w:rPr>
-        <w:t>T.-W. Huang</w:t>
+        </w:rPr>
+        <w:t xml:space="preserve">San Diego, CA, </w:t>
       </w:r>
       <w:r>
         <w:rPr>
@@ -5555,7 +5893,7 @@
           <w:color w:val="000000"/>
           <w:szCs w:val="24"/>
         </w:rPr>
-        <w:t xml:space="preserve">, T.-Y. Ho, C.-L. Yang, and Y.-W. Chang, </w:t>
+        <w:t>June</w:t>
       </w:r>
       <w:r>
         <w:rPr>
@@ -5563,81 +5901,14 @@
           <w:color w:val="000000"/>
           <w:szCs w:val="24"/>
         </w:rPr>
-        <w:t>“</w:t>
-      </w:r>
-      <w:r>
-        <w:rPr>
-          <w:rFonts w:cs="Calibri"/>
-          <w:color w:val="000000"/>
-          <w:szCs w:val="24"/>
-        </w:rPr>
-        <w:t>A SAT-Based Routing Algorithm for Cross-Referencing Biochips,</w:t>
-      </w:r>
-      <w:r>
-        <w:rPr>
-          <w:rFonts w:cs="Calibri"/>
-          <w:color w:val="000000"/>
-          <w:szCs w:val="24"/>
-        </w:rPr>
-        <w:t>”</w:t>
-      </w:r>
-      <w:r>
-        <w:rPr>
-          <w:rFonts w:cs="Calibri"/>
-          <w:color w:val="000000"/>
-          <w:szCs w:val="24"/>
-        </w:rPr>
-        <w:t xml:space="preserve"> </w:t>
-      </w:r>
-      <w:r>
-        <w:rPr>
-          <w:rStyle w:val="Emphasis"/>
-          <w:rFonts w:cs="Calibri"/>
-          <w:color w:val="000000"/>
-          <w:szCs w:val="24"/>
-        </w:rPr>
-        <w:t xml:space="preserve">EEE/ACM </w:t>
-      </w:r>
-      <w:r>
-        <w:rPr>
-          <w:rFonts w:cs="Calibri"/>
-          <w:i/>
-          <w:szCs w:val="24"/>
-        </w:rPr>
-        <w:t>International Workshop on System-level Interconnect Prediction (SLIP)</w:t>
-      </w:r>
-      <w:r>
-        <w:rPr>
-          <w:rFonts w:cs="Calibri"/>
-          <w:i/>
-          <w:color w:val="000000"/>
-          <w:szCs w:val="24"/>
-        </w:rPr>
-        <w:t xml:space="preserve">, </w:t>
-      </w:r>
-      <w:r>
-        <w:rPr>
-          <w:rFonts w:cs="Calibri"/>
-          <w:color w:val="000000"/>
-          <w:szCs w:val="24"/>
-        </w:rPr>
-        <w:t xml:space="preserve">San Diego, CA, </w:t>
-      </w:r>
-      <w:r>
-        <w:rPr>
-          <w:rFonts w:cs="Calibri"/>
-          <w:color w:val="000000"/>
-          <w:szCs w:val="24"/>
-        </w:rPr>
-        <w:t>June</w:t>
-      </w:r>
-      <w:r>
-        <w:rPr>
-          <w:rFonts w:cs="Calibri"/>
-          <w:color w:val="000000"/>
-          <w:szCs w:val="24"/>
-        </w:rPr>
-        <w:t xml:space="preserve"> 2011.</w:t>
+        <w:t xml:space="preserve"> 2011</w:t>
+      </w:r>
+      <w:r>
+        <w:rPr>
+          <w:rFonts w:cs="Calibri"/>
+          <w:szCs w:val="24"/>
+        </w:rPr>
+        <w:t xml:space="preserve">. </w:t>
       </w:r>
     </w:p>
     <w:p>
@@ -5668,7 +5939,7 @@
           <w:rFonts w:cs="Calibri"/>
           <w:szCs w:val="24"/>
         </w:rPr>
-        <w:t xml:space="preserve">, H.-Y. Su, and T.-Y. Ho, </w:t>
+        <w:t xml:space="preserve">, S.-Y. Yeh, and T.-Y. Ho, </w:t>
       </w:r>
       <w:r>
         <w:rPr>
@@ -5682,7 +5953,7 @@
           <w:rFonts w:cs="Calibri"/>
           <w:szCs w:val="24"/>
         </w:rPr>
-        <w:t>Progressive Network-Flow Based Broadcast Addressing for Pin-Constrained Digital Microfluidic Biochips</w:t>
+        <w:t>A Network-Flow Based Pin-Count Aware Routing Algorithm for Broadcast Electrode-Addressing EWOD Chips</w:t>
       </w:r>
       <w:r>
         <w:rPr>
@@ -5711,7 +5982,7 @@
           <w:i/>
           <w:szCs w:val="24"/>
         </w:rPr>
-        <w:t>ACM</w:t>
+        <w:t>IEEE</w:t>
       </w:r>
       <w:r>
         <w:rPr>
@@ -5719,7 +5990,7 @@
           <w:i/>
           <w:szCs w:val="24"/>
         </w:rPr>
-        <w:t>/</w:t>
+        <w:t>/ACM</w:t>
       </w:r>
       <w:r>
         <w:rPr>
@@ -5727,7 +5998,7 @@
           <w:i/>
           <w:szCs w:val="24"/>
         </w:rPr>
-        <w:t xml:space="preserve">IEEE </w:t>
+        <w:t xml:space="preserve"> I</w:t>
       </w:r>
       <w:r>
         <w:rPr>
@@ -5735,38 +6006,14 @@
           <w:i/>
           <w:szCs w:val="24"/>
         </w:rPr>
-        <w:t>Design Automation Conference (</w:t>
-      </w:r>
-      <w:r>
-        <w:rPr>
-          <w:rFonts w:cs="Calibri"/>
-          <w:i/>
-          <w:szCs w:val="24"/>
-        </w:rPr>
-        <w:t>DAC</w:t>
-      </w:r>
-      <w:r>
-        <w:rPr>
-          <w:rFonts w:cs="Calibri"/>
-          <w:i/>
-          <w:szCs w:val="24"/>
-        </w:rPr>
-        <w:t>)</w:t>
-      </w:r>
-      <w:r>
-        <w:rPr>
-          <w:rFonts w:cs="Calibri"/>
-          <w:szCs w:val="24"/>
-        </w:rPr>
-        <w:t>,</w:t>
-      </w:r>
-      <w:r>
-        <w:rPr>
-          <w:rFonts w:cs="Calibri"/>
-          <w:b/>
-          <w:szCs w:val="24"/>
-        </w:rPr>
-        <w:t xml:space="preserve"> </w:t>
+        <w:t>nternational Conference on Computer-aided Design (ICCAD)</w:t>
+      </w:r>
+      <w:r>
+        <w:rPr>
+          <w:rFonts w:cs="Calibri"/>
+          <w:szCs w:val="24"/>
+        </w:rPr>
+        <w:t xml:space="preserve">, </w:t>
       </w:r>
       <w:r>
         <w:rPr>
@@ -5775,31 +6022,7 @@
           <w:color w:val="000000"/>
           <w:szCs w:val="24"/>
         </w:rPr>
-        <w:t xml:space="preserve">pp. 741-746, </w:t>
-      </w:r>
-      <w:r>
-        <w:rPr>
-          <w:rFonts w:cs="Calibri"/>
-          <w:color w:val="000000"/>
-          <w:szCs w:val="24"/>
-        </w:rPr>
-        <w:t xml:space="preserve">San Diego, CA, </w:t>
-      </w:r>
-      <w:r>
-        <w:rPr>
-          <w:rFonts w:cs="Calibri"/>
-          <w:color w:val="000000"/>
-          <w:szCs w:val="24"/>
-        </w:rPr>
-        <w:t>June</w:t>
-      </w:r>
-      <w:r>
-        <w:rPr>
-          <w:rFonts w:cs="Calibri"/>
-          <w:color w:val="000000"/>
-          <w:szCs w:val="24"/>
-        </w:rPr>
-        <w:t xml:space="preserve"> 2011</w:t>
+        <w:t>pp. 425-431, San Jose, CA, 2010</w:t>
       </w:r>
       <w:r>
         <w:rPr>
@@ -5837,7 +6060,7 @@
           <w:rFonts w:cs="Calibri"/>
           <w:szCs w:val="24"/>
         </w:rPr>
-        <w:t xml:space="preserve">, S.-Y. Yeh, and T.-Y. Ho, </w:t>
+        <w:t xml:space="preserve"> and T.-Y. Ho, </w:t>
       </w:r>
       <w:r>
         <w:rPr>
@@ -5851,7 +6074,7 @@
           <w:rFonts w:cs="Calibri"/>
           <w:szCs w:val="24"/>
         </w:rPr>
-        <w:t>A Network-Flow Based Pin-Count Aware Routing Algorithm for Broadcast Electrode-Addressing EWOD Chips</w:t>
+        <w:t>A Two-Stage Integer-Linear-Programming Based Droplet Routing Algorithm for Pin-Constrained Digital Microfluidic Biochips</w:t>
       </w:r>
       <w:r>
         <w:rPr>
@@ -5880,7 +6103,7 @@
           <w:i/>
           <w:szCs w:val="24"/>
         </w:rPr>
-        <w:t>IEEE</w:t>
+        <w:t xml:space="preserve">ACM </w:t>
       </w:r>
       <w:r>
         <w:rPr>
@@ -5888,7 +6111,7 @@
           <w:i/>
           <w:szCs w:val="24"/>
         </w:rPr>
-        <w:t>/ACM</w:t>
+        <w:t>International Symposium on Physical Design</w:t>
       </w:r>
       <w:r>
         <w:rPr>
@@ -5896,7 +6119,7 @@
           <w:i/>
           <w:szCs w:val="24"/>
         </w:rPr>
-        <w:t xml:space="preserve"> I</w:t>
+        <w:t xml:space="preserve"> </w:t>
       </w:r>
       <w:r>
         <w:rPr>
@@ -5904,7 +6127,23 @@
           <w:i/>
           <w:szCs w:val="24"/>
         </w:rPr>
-        <w:t>nternational Conference on Computer-aided Design (ICCAD)</w:t>
+        <w:t>(</w:t>
+      </w:r>
+      <w:r>
+        <w:rPr>
+          <w:rFonts w:cs="Calibri"/>
+          <w:i/>
+          <w:szCs w:val="24"/>
+        </w:rPr>
+        <w:t>ISPD</w:t>
+      </w:r>
+      <w:r>
+        <w:rPr>
+          <w:rFonts w:cs="Calibri"/>
+          <w:i/>
+          <w:szCs w:val="24"/>
+        </w:rPr>
+        <w:t>)</w:t>
       </w:r>
       <w:r>
         <w:rPr>
@@ -5920,14 +6159,23 @@
           <w:color w:val="000000"/>
           <w:szCs w:val="24"/>
         </w:rPr>
-        <w:t>pp. 425-431, San Jose, CA, 2010</w:t>
-      </w:r>
-      <w:r>
-        <w:rPr>
-          <w:rFonts w:cs="Calibri"/>
-          <w:szCs w:val="24"/>
-        </w:rPr>
-        <w:t xml:space="preserve">. </w:t>
+        <w:t>pp. 201-208, San Francisco, CA, 2010</w:t>
+      </w:r>
+      <w:r>
+        <w:rPr>
+          <w:rFonts w:cs="Calibri"/>
+          <w:szCs w:val="24"/>
+        </w:rPr>
+        <w:t>.</w:t>
+      </w:r>
+      <w:r>
+        <w:rPr>
+          <w:rStyle w:val="style25"/>
+          <w:rFonts w:cs="Calibri"/>
+          <w:color w:val="000000"/>
+          <w:szCs w:val="24"/>
+        </w:rPr>
+        <w:t xml:space="preserve"> </w:t>
       </w:r>
     </w:p>
     <w:p>
@@ -5958,7 +6206,7 @@
           <w:rFonts w:cs="Calibri"/>
           <w:szCs w:val="24"/>
         </w:rPr>
-        <w:t xml:space="preserve"> and T.-Y. Ho, </w:t>
+        <w:t xml:space="preserve">, C.-H. Lin, and T.-Y. Ho, </w:t>
       </w:r>
       <w:r>
         <w:rPr>
@@ -5972,7 +6220,7 @@
           <w:rFonts w:cs="Calibri"/>
           <w:szCs w:val="24"/>
         </w:rPr>
-        <w:t>A Two-Stage Integer-Linear-Programming Based Droplet Routing Algorithm for Pin-Constrained Digital Microfluidic Biochips</w:t>
+        <w:t>A Contamination-Aware Droplet Routing Algorithm for Digital Microfluidic Biochips</w:t>
       </w:r>
       <w:r>
         <w:rPr>
@@ -6001,7 +6249,7 @@
           <w:i/>
           <w:szCs w:val="24"/>
         </w:rPr>
-        <w:t xml:space="preserve">ACM </w:t>
+        <w:t xml:space="preserve">IEEE/ACM </w:t>
       </w:r>
       <w:r>
         <w:rPr>
@@ -6009,7 +6257,7 @@
           <w:i/>
           <w:szCs w:val="24"/>
         </w:rPr>
-        <w:t>International Symposium on Physical Design</w:t>
+        <w:t>International Conference on Computer-aided Design (</w:t>
       </w:r>
       <w:r>
         <w:rPr>
@@ -6017,7 +6265,7 @@
           <w:i/>
           <w:szCs w:val="24"/>
         </w:rPr>
-        <w:t xml:space="preserve"> </w:t>
+        <w:t>ICCAD</w:t>
       </w:r>
       <w:r>
         <w:rPr>
@@ -6025,22 +6273,6 @@
           <w:i/>
           <w:szCs w:val="24"/>
         </w:rPr>
-        <w:t>(</w:t>
-      </w:r>
-      <w:r>
-        <w:rPr>
-          <w:rFonts w:cs="Calibri"/>
-          <w:i/>
-          <w:szCs w:val="24"/>
-        </w:rPr>
-        <w:t>ISPD</w:t>
-      </w:r>
-      <w:r>
-        <w:rPr>
-          <w:rFonts w:cs="Calibri"/>
-          <w:i/>
-          <w:szCs w:val="24"/>
-        </w:rPr>
         <w:t>)</w:t>
       </w:r>
       <w:r>
@@ -6057,23 +6289,14 @@
           <w:color w:val="000000"/>
           <w:szCs w:val="24"/>
         </w:rPr>
-        <w:t>pp. 201-208, San Francisco, CA, 2010</w:t>
-      </w:r>
-      <w:r>
-        <w:rPr>
-          <w:rFonts w:cs="Calibri"/>
-          <w:szCs w:val="24"/>
-        </w:rPr>
-        <w:t>.</w:t>
-      </w:r>
-      <w:r>
-        <w:rPr>
-          <w:rStyle w:val="style25"/>
-          <w:rFonts w:cs="Calibri"/>
-          <w:color w:val="000000"/>
-          <w:szCs w:val="24"/>
-        </w:rPr>
-        <w:t xml:space="preserve"> </w:t>
+        <w:t>pp. 151-156, San Jose, CA, 2009</w:t>
+      </w:r>
+      <w:r>
+        <w:rPr>
+          <w:rFonts w:cs="Calibri"/>
+          <w:szCs w:val="24"/>
+        </w:rPr>
+        <w:t xml:space="preserve">. </w:t>
       </w:r>
     </w:p>
     <w:p>
@@ -6088,15 +6311,14 @@
         <w:rPr>
           <w:rFonts w:cs="Calibri"/>
           <w:szCs w:val="24"/>
+        </w:rPr>
+      </w:pPr>
+      <w:r>
+        <w:rPr>
+          <w:rFonts w:cs="Calibri"/>
+          <w:szCs w:val="24"/>
           <w:u w:val="single"/>
         </w:rPr>
-      </w:pPr>
-      <w:r>
-        <w:rPr>
-          <w:rFonts w:cs="Calibri"/>
-          <w:szCs w:val="24"/>
-          <w:u w:val="single"/>
-        </w:rPr>
         <w:t>T.-W. Huang</w:t>
       </w:r>
       <w:r>
@@ -6104,7 +6326,7 @@
           <w:rFonts w:cs="Calibri"/>
           <w:szCs w:val="24"/>
         </w:rPr>
-        <w:t xml:space="preserve">, C.-H. Lin, and T.-Y. Ho, </w:t>
+        <w:t xml:space="preserve"> and T.-Y. Ho, </w:t>
       </w:r>
       <w:r>
         <w:rPr>
@@ -6118,7 +6340,23 @@
           <w:rFonts w:cs="Calibri"/>
           <w:szCs w:val="24"/>
         </w:rPr>
-        <w:t>A Contamination-Aware Droplet Routing Algorithm for Digital Microfluidic Biochips</w:t>
+        <w:t xml:space="preserve">A Fast </w:t>
+      </w:r>
+      <w:proofErr w:type="spellStart"/>
+      <w:r>
+        <w:rPr>
+          <w:rFonts w:cs="Calibri"/>
+          <w:szCs w:val="24"/>
+        </w:rPr>
+        <w:t>Routability</w:t>
+      </w:r>
+      <w:proofErr w:type="spellEnd"/>
+      <w:r>
+        <w:rPr>
+          <w:rFonts w:cs="Calibri"/>
+          <w:szCs w:val="24"/>
+        </w:rPr>
+        <w:t>- and Performance-Driven Droplet Routing Algorithm for Digital Microfluidic Biochips</w:t>
       </w:r>
       <w:r>
         <w:rPr>
@@ -6147,7 +6385,7 @@
           <w:i/>
           <w:szCs w:val="24"/>
         </w:rPr>
-        <w:t xml:space="preserve">IEEE/ACM </w:t>
+        <w:t>IEEE I</w:t>
       </w:r>
       <w:r>
         <w:rPr>
@@ -6155,7 +6393,7 @@
           <w:i/>
           <w:szCs w:val="24"/>
         </w:rPr>
-        <w:t>International Conference on Computer-aided Design (</w:t>
+        <w:t>nternational Conference on Computer Design (I</w:t>
       </w:r>
       <w:r>
         <w:rPr>
@@ -6163,7 +6401,7 @@
           <w:i/>
           <w:szCs w:val="24"/>
         </w:rPr>
-        <w:t>ICCAD</w:t>
+        <w:t>CCD</w:t>
       </w:r>
       <w:r>
         <w:rPr>
@@ -6187,14 +6425,29 @@
           <w:color w:val="000000"/>
           <w:szCs w:val="24"/>
         </w:rPr>
-        <w:t>pp. 151-156, San Jose, CA, 2009</w:t>
-      </w:r>
-      <w:r>
-        <w:rPr>
-          <w:rFonts w:cs="Calibri"/>
-          <w:szCs w:val="24"/>
-        </w:rPr>
-        <w:t xml:space="preserve">. </w:t>
+        <w:t>pp. 445-450, Lake Tahoe, CA, 2009</w:t>
+      </w:r>
+    </w:p>
+    <w:p>
+      <w:pPr>
+        <w:pStyle w:val="Heading3"/>
+        <w:tabs>
+          <w:tab w:val="right" w:pos="9360"/>
+        </w:tabs>
+        <w:spacing w:before="240"/>
+        <w:rPr>
+          <w:rFonts w:ascii="Calibri" w:hAnsi="Calibri" w:cs="Calibri"/>
+          <w:sz w:val="24"/>
+          <w:lang w:eastAsia="zh-TW"/>
+        </w:rPr>
+      </w:pPr>
+      <w:r>
+        <w:rPr>
+          <w:rFonts w:ascii="Calibri" w:hAnsi="Calibri" w:cs="Calibri"/>
+          <w:sz w:val="24"/>
+          <w:lang w:eastAsia="zh-TW"/>
+        </w:rPr>
+        <w:t>JOURNAL</w:t>
       </w:r>
     </w:p>
     <w:p>
@@ -6202,8 +6455,9 @@
         <w:pStyle w:val="ListParagraph"/>
         <w:numPr>
           <w:ilvl w:val="0"/>
-          <w:numId w:val="22"/>
+          <w:numId w:val="21"/>
         </w:numPr>
+        <w:spacing w:before="120"/>
         <w:ind w:leftChars="0"/>
         <w:jc w:val="both"/>
         <w:rPr>
@@ -6224,7 +6478,7 @@
           <w:rFonts w:cs="Calibri"/>
           <w:szCs w:val="24"/>
         </w:rPr>
-        <w:t xml:space="preserve"> and T.-Y. Ho, </w:t>
+        <w:t xml:space="preserve">, C.-X. Lin, and Martin D. F. Wong, </w:t>
       </w:r>
       <w:r>
         <w:rPr>
@@ -6238,14 +6492,7 @@
           <w:rFonts w:cs="Calibri"/>
           <w:szCs w:val="24"/>
         </w:rPr>
-        <w:t>A Fast Routability- and Performance-Driven Droplet Routing Algorithm for Digital Microfluidic Biochips</w:t>
-      </w:r>
-      <w:r>
-        <w:rPr>
-          <w:rFonts w:cs="Calibri"/>
-          <w:szCs w:val="24"/>
-        </w:rPr>
-        <w:t>,</w:t>
+        <w:t>DtCraft: A High-performance Distributed Execution Engine at Scale,</w:t>
       </w:r>
       <w:r>
         <w:rPr>
@@ -6267,7 +6514,7 @@
           <w:i/>
           <w:szCs w:val="24"/>
         </w:rPr>
-        <w:t>IEEE I</w:t>
+        <w:t>IEEE</w:t>
       </w:r>
       <w:r>
         <w:rPr>
@@ -6275,7 +6522,7 @@
           <w:i/>
           <w:szCs w:val="24"/>
         </w:rPr>
-        <w:t>nternational Conference on Computer Design (I</w:t>
+        <w:t xml:space="preserve"> Transactions on Computer-aided Design of Integrated Circuits and Systems (</w:t>
       </w:r>
       <w:r>
         <w:rPr>
@@ -6283,7 +6530,7 @@
           <w:i/>
           <w:szCs w:val="24"/>
         </w:rPr>
-        <w:t>CCD</w:t>
+        <w:t>TCAD</w:t>
       </w:r>
       <w:r>
         <w:rPr>
@@ -6302,34 +6549,24 @@
       </w:r>
       <w:r>
         <w:rPr>
-          <w:rStyle w:val="style25"/>
-          <w:rFonts w:cs="Calibri"/>
-          <w:color w:val="000000"/>
-          <w:szCs w:val="24"/>
-        </w:rPr>
-        <w:t>pp. 445-450, Lake Tahoe, CA, 2009</w:t>
-      </w:r>
-    </w:p>
-    <w:p>
-      <w:pPr>
-        <w:pStyle w:val="Heading3"/>
-        <w:tabs>
-          <w:tab w:val="right" w:pos="9360"/>
-        </w:tabs>
-        <w:spacing w:before="240"/>
-        <w:rPr>
-          <w:rFonts w:ascii="Calibri" w:hAnsi="Calibri" w:cs="Calibri"/>
-          <w:sz w:val="24"/>
-          <w:lang w:eastAsia="zh-TW"/>
-        </w:rPr>
-      </w:pPr>
-      <w:r>
-        <w:rPr>
-          <w:rFonts w:ascii="Calibri" w:hAnsi="Calibri" w:cs="Calibri"/>
-          <w:sz w:val="24"/>
-          <w:lang w:eastAsia="zh-TW"/>
-        </w:rPr>
-        <w:t>JOURNAL</w:t>
+          <w:rFonts w:cs="Calibri"/>
+          <w:szCs w:val="24"/>
+        </w:rPr>
+        <w:t xml:space="preserve">vol. 38, no. 6, pp. 1070-1083, </w:t>
+      </w:r>
+      <w:r>
+        <w:rPr>
+          <w:rFonts w:cs="Calibri"/>
+          <w:szCs w:val="24"/>
+        </w:rPr>
+        <w:t xml:space="preserve">June </w:t>
+      </w:r>
+      <w:r>
+        <w:rPr>
+          <w:rFonts w:cs="Calibri"/>
+          <w:szCs w:val="24"/>
+        </w:rPr>
+        <w:t>2018</w:t>
       </w:r>
     </w:p>
     <w:p>
@@ -6352,14 +6589,30 @@
           <w:szCs w:val="24"/>
           <w:u w:val="single"/>
         </w:rPr>
-        <w:t>T.-W. Huang</w:t>
-      </w:r>
-      <w:r>
-        <w:rPr>
-          <w:rFonts w:cs="Calibri"/>
-          <w:szCs w:val="24"/>
-        </w:rPr>
-        <w:t xml:space="preserve">, C.-X. Lin, and Martin D. F. Wong, </w:t>
+        <w:t>T.-W</w:t>
+      </w:r>
+      <w:r>
+        <w:rPr>
+          <w:rFonts w:cs="Calibri"/>
+          <w:szCs w:val="24"/>
+          <w:u w:val="single"/>
+        </w:rPr>
+        <w:t>.</w:t>
+      </w:r>
+      <w:r>
+        <w:rPr>
+          <w:rFonts w:cs="Calibri"/>
+          <w:szCs w:val="24"/>
+          <w:u w:val="single"/>
+        </w:rPr>
+        <w:t xml:space="preserve"> Huang</w:t>
+      </w:r>
+      <w:r>
+        <w:rPr>
+          <w:rFonts w:cs="Calibri"/>
+          <w:szCs w:val="24"/>
+        </w:rPr>
+        <w:t xml:space="preserve"> and Martin D. F. Wong, </w:t>
       </w:r>
       <w:r>
         <w:rPr>
@@ -6373,7 +6626,50 @@
           <w:rFonts w:cs="Calibri"/>
           <w:szCs w:val="24"/>
         </w:rPr>
-        <w:t>DtCraft: A High-performance Distributed Execution Engine at Scale,</w:t>
+        <w:t>UI-Timer</w:t>
+      </w:r>
+      <w:r>
+        <w:rPr>
+          <w:rFonts w:cs="Calibri"/>
+          <w:szCs w:val="24"/>
+        </w:rPr>
+        <w:t xml:space="preserve"> 1.0</w:t>
+      </w:r>
+      <w:r>
+        <w:rPr>
+          <w:rFonts w:cs="Calibri"/>
+          <w:szCs w:val="24"/>
+        </w:rPr>
+        <w:t xml:space="preserve">: </w:t>
+      </w:r>
+      <w:r>
+        <w:rPr>
+          <w:rFonts w:cs="Calibri"/>
+          <w:szCs w:val="24"/>
+        </w:rPr>
+        <w:t>An Ultra-</w:t>
+      </w:r>
+      <w:r>
+        <w:rPr>
+          <w:rFonts w:cs="Calibri"/>
+          <w:szCs w:val="24"/>
+        </w:rPr>
+        <w:t xml:space="preserve">Fast Path-Based Timing Analysis Algorithm for </w:t>
+      </w:r>
+      <w:r>
+        <w:rPr>
+          <w:rFonts w:cs="Calibri"/>
+          <w:szCs w:val="24"/>
+        </w:rPr>
+        <w:lastRenderedPageBreak/>
+        <w:t>CPPR</w:t>
+      </w:r>
+      <w:r>
+        <w:rPr>
+          <w:rFonts w:cs="Calibri"/>
+          <w:szCs w:val="24"/>
+        </w:rPr>
+        <w:t>,</w:t>
       </w:r>
       <w:r>
         <w:rPr>
@@ -6433,21 +6729,21 @@
           <w:rFonts w:cs="Calibri"/>
           <w:szCs w:val="24"/>
         </w:rPr>
-        <w:t xml:space="preserve">vol. 38, no. 6, pp. 1070-1083, </w:t>
-      </w:r>
-      <w:r>
-        <w:rPr>
-          <w:rFonts w:cs="Calibri"/>
-          <w:szCs w:val="24"/>
-        </w:rPr>
-        <w:t xml:space="preserve">June </w:t>
-      </w:r>
-      <w:r>
-        <w:rPr>
-          <w:rFonts w:cs="Calibri"/>
-          <w:szCs w:val="24"/>
-        </w:rPr>
-        <w:t>2018</w:t>
+        <w:t>vol. 35, no. 11, pp. 1862-1875, Nov</w:t>
+      </w:r>
+      <w:r>
+        <w:rPr>
+          <w:rFonts w:cs="Calibri"/>
+          <w:szCs w:val="24"/>
+        </w:rPr>
+        <w:t>.</w:t>
+      </w:r>
+      <w:r>
+        <w:rPr>
+          <w:rFonts w:cs="Calibri"/>
+          <w:szCs w:val="24"/>
+        </w:rPr>
+        <w:t xml:space="preserve"> 2016</w:t>
       </w:r>
     </w:p>
     <w:p>
@@ -6468,15 +6764,102 @@
         <w:rPr>
           <w:rFonts w:cs="Calibri"/>
           <w:szCs w:val="24"/>
+        </w:rPr>
+        <w:t xml:space="preserve">S.-H. Yeh, J.-W. Chang, </w:t>
+      </w:r>
+      <w:r>
+        <w:rPr>
+          <w:rFonts w:cs="Calibri"/>
+          <w:szCs w:val="24"/>
           <w:u w:val="single"/>
         </w:rPr>
-        <w:t>T.-W</w:t>
-      </w:r>
-      <w:r>
-        <w:rPr>
-          <w:rFonts w:cs="Calibri"/>
-          <w:szCs w:val="24"/>
-          <w:u w:val="single"/>
+        <w:t>T.-W. Huang</w:t>
+      </w:r>
+      <w:r>
+        <w:rPr>
+          <w:rFonts w:cs="Calibri"/>
+          <w:szCs w:val="24"/>
+        </w:rPr>
+        <w:t xml:space="preserve">, S.-T. Yu, and T.-Y. Ho, </w:t>
+      </w:r>
+      <w:r>
+        <w:rPr>
+          <w:rFonts w:cs="Calibri"/>
+          <w:szCs w:val="24"/>
+        </w:rPr>
+        <w:t>“</w:t>
+      </w:r>
+      <w:r>
+        <w:rPr>
+          <w:rFonts w:cs="Calibri"/>
+          <w:szCs w:val="24"/>
+        </w:rPr>
+        <w:t>Voltage-Aware Chip-Level Design for Reliability-Driven Pin-Constrained EWOD Chips</w:t>
+      </w:r>
+      <w:r>
+        <w:rPr>
+          <w:rFonts w:cs="Calibri"/>
+          <w:szCs w:val="24"/>
+        </w:rPr>
+        <w:t>,</w:t>
+      </w:r>
+      <w:r>
+        <w:rPr>
+          <w:rFonts w:cs="Calibri"/>
+          <w:szCs w:val="24"/>
+        </w:rPr>
+        <w:t>”</w:t>
+      </w:r>
+      <w:r>
+        <w:rPr>
+          <w:rFonts w:cs="Calibri"/>
+          <w:szCs w:val="24"/>
+        </w:rPr>
+        <w:t xml:space="preserve"> </w:t>
+      </w:r>
+      <w:r>
+        <w:rPr>
+          <w:rFonts w:cs="Calibri"/>
+          <w:i/>
+          <w:szCs w:val="24"/>
+        </w:rPr>
+        <w:t>IEEE</w:t>
+      </w:r>
+      <w:r>
+        <w:rPr>
+          <w:rFonts w:cs="Calibri"/>
+          <w:i/>
+          <w:szCs w:val="24"/>
+        </w:rPr>
+        <w:t xml:space="preserve"> Transactions on Computer-aided Design of Integrated Circuits and Systems (</w:t>
+      </w:r>
+      <w:r>
+        <w:rPr>
+          <w:rFonts w:cs="Calibri"/>
+          <w:i/>
+          <w:szCs w:val="24"/>
+        </w:rPr>
+        <w:t>TCAD</w:t>
+      </w:r>
+      <w:r>
+        <w:rPr>
+          <w:rFonts w:cs="Calibri"/>
+          <w:i/>
+          <w:szCs w:val="24"/>
+        </w:rPr>
+        <w:t>)</w:t>
+      </w:r>
+      <w:r>
+        <w:rPr>
+          <w:rFonts w:cs="Calibri"/>
+          <w:szCs w:val="24"/>
+        </w:rPr>
+        <w:t>, vol. 33, no.9, pp. 1302-1315, Sep. 2014</w:t>
+      </w:r>
+      <w:r>
+        <w:rPr>
+          <w:rFonts w:cs="Calibri"/>
+          <w:szCs w:val="24"/>
         </w:rPr>
         <w:t>.</w:t>
       </w:r>
@@ -6484,139 +6867,8 @@
         <w:rPr>
           <w:rFonts w:cs="Calibri"/>
           <w:szCs w:val="24"/>
-          <w:u w:val="single"/>
-        </w:rPr>
-        <w:t xml:space="preserve"> Huang</w:t>
-      </w:r>
-      <w:r>
-        <w:rPr>
-          <w:rFonts w:cs="Calibri"/>
-          <w:szCs w:val="24"/>
-        </w:rPr>
-        <w:t xml:space="preserve"> and Martin D. F. Wong, </w:t>
-      </w:r>
-      <w:r>
-        <w:rPr>
-          <w:rFonts w:cs="Calibri"/>
-          <w:szCs w:val="24"/>
-        </w:rPr>
-        <w:t>“</w:t>
-      </w:r>
-      <w:r>
-        <w:rPr>
-          <w:rFonts w:cs="Calibri"/>
-          <w:szCs w:val="24"/>
-        </w:rPr>
-        <w:t>UI-Timer</w:t>
-      </w:r>
-      <w:r>
-        <w:rPr>
-          <w:rFonts w:cs="Calibri"/>
-          <w:szCs w:val="24"/>
-        </w:rPr>
-        <w:t xml:space="preserve"> 1.0</w:t>
-      </w:r>
-      <w:r>
-        <w:rPr>
-          <w:rFonts w:cs="Calibri"/>
-          <w:szCs w:val="24"/>
-        </w:rPr>
-        <w:t xml:space="preserve">: </w:t>
-      </w:r>
-      <w:r>
-        <w:rPr>
-          <w:rFonts w:cs="Calibri"/>
-          <w:szCs w:val="24"/>
-        </w:rPr>
-        <w:t>An Ultra-</w:t>
-      </w:r>
-      <w:r>
-        <w:rPr>
-          <w:rFonts w:cs="Calibri"/>
-          <w:szCs w:val="24"/>
-        </w:rPr>
-        <w:t>Fast Path-Based Timing Analysis Algorithm for CPPR</w:t>
-      </w:r>
-      <w:r>
-        <w:rPr>
-          <w:rFonts w:cs="Calibri"/>
-          <w:szCs w:val="24"/>
-        </w:rPr>
-        <w:t>,</w:t>
-      </w:r>
-      <w:r>
-        <w:rPr>
-          <w:rFonts w:cs="Calibri"/>
-          <w:szCs w:val="24"/>
-        </w:rPr>
-        <w:t>”</w:t>
-      </w:r>
-      <w:r>
-        <w:rPr>
-          <w:rFonts w:cs="Calibri"/>
-          <w:szCs w:val="24"/>
         </w:rPr>
         <w:t xml:space="preserve"> </w:t>
-      </w:r>
-      <w:r>
-        <w:rPr>
-          <w:rFonts w:cs="Calibri"/>
-          <w:i/>
-          <w:szCs w:val="24"/>
-        </w:rPr>
-        <w:t>IEEE</w:t>
-      </w:r>
-      <w:r>
-        <w:rPr>
-          <w:rFonts w:cs="Calibri"/>
-          <w:i/>
-          <w:szCs w:val="24"/>
-        </w:rPr>
-        <w:t xml:space="preserve"> Transactions on Computer-aided Design of Integrated Circuits and Systems (</w:t>
-      </w:r>
-      <w:r>
-        <w:rPr>
-          <w:rFonts w:cs="Calibri"/>
-          <w:i/>
-          <w:szCs w:val="24"/>
-        </w:rPr>
-        <w:t>TCAD</w:t>
-      </w:r>
-      <w:r>
-        <w:rPr>
-          <w:rFonts w:cs="Calibri"/>
-          <w:i/>
-          <w:szCs w:val="24"/>
-        </w:rPr>
-        <w:t>)</w:t>
-      </w:r>
-      <w:r>
-        <w:rPr>
-          <w:rFonts w:cs="Calibri"/>
-          <w:szCs w:val="24"/>
-        </w:rPr>
-        <w:t xml:space="preserve">, </w:t>
-      </w:r>
-      <w:r>
-        <w:rPr>
-          <w:rFonts w:cs="Calibri"/>
-          <w:szCs w:val="24"/>
-        </w:rPr>
-        <w:t>vol. 35, no. 11, pp. 1862-1875, Nov</w:t>
-      </w:r>
-      <w:r>
-        <w:rPr>
-          <w:rFonts w:cs="Calibri"/>
-          <w:szCs w:val="24"/>
-        </w:rPr>
-        <w:t>.</w:t>
-      </w:r>
-      <w:r>
-        <w:rPr>
-          <w:rFonts w:cs="Calibri"/>
-          <w:szCs w:val="24"/>
-        </w:rPr>
-        <w:t xml:space="preserve"> 2016</w:t>
       </w:r>
     </w:p>
     <w:p>
@@ -6638,7 +6890,7 @@
           <w:rFonts w:cs="Calibri"/>
           <w:szCs w:val="24"/>
         </w:rPr>
-        <w:t xml:space="preserve">S.-H. Yeh, J.-W. Chang, </w:t>
+        <w:t xml:space="preserve">J.-W. Chen, C.-L. Hsu, L.-C. Tsai, </w:t>
       </w:r>
       <w:r>
         <w:rPr>
@@ -6653,7 +6905,7 @@
           <w:rFonts w:cs="Calibri"/>
           <w:szCs w:val="24"/>
         </w:rPr>
-        <w:t xml:space="preserve">, S.-T. Yu, and T.-Y. Ho, </w:t>
+        <w:t xml:space="preserve">, and T.-Y. Ho, </w:t>
       </w:r>
       <w:r>
         <w:rPr>
@@ -6667,7 +6919,7 @@
           <w:rFonts w:cs="Calibri"/>
           <w:szCs w:val="24"/>
         </w:rPr>
-        <w:t>Voltage-Aware Chip-Level Design for Reliability-Driven Pin-Constrained EWOD Chips</w:t>
+        <w:t>An ILP-Based Routing Algorithm for Pin-Constrained EWOD Chips with Obstacle Avoidance</w:t>
       </w:r>
       <w:r>
         <w:rPr>
@@ -6704,7 +6956,7 @@
           <w:i/>
           <w:szCs w:val="24"/>
         </w:rPr>
-        <w:t xml:space="preserve"> Transactions on Computer-aided Design of Integrated Circuits and </w:t>
+        <w:t xml:space="preserve"> Transactions on Computer-aided Design of Integrated Circuits and Systems (</w:t>
       </w:r>
       <w:r>
         <w:rPr>
@@ -6712,8 +6964,7 @@
           <w:i/>
           <w:szCs w:val="24"/>
         </w:rPr>
-        <w:lastRenderedPageBreak/>
-        <w:t>Systems (</w:t>
+        <w:t>TCAD</w:t>
       </w:r>
       <w:r>
         <w:rPr>
@@ -6721,14 +6972,6 @@
           <w:i/>
           <w:szCs w:val="24"/>
         </w:rPr>
-        <w:t>TCAD</w:t>
-      </w:r>
-      <w:r>
-        <w:rPr>
-          <w:rFonts w:cs="Calibri"/>
-          <w:i/>
-          <w:szCs w:val="24"/>
-        </w:rPr>
         <w:t>)</w:t>
       </w:r>
       <w:r>
@@ -6736,7 +6979,7 @@
           <w:rFonts w:cs="Calibri"/>
           <w:szCs w:val="24"/>
         </w:rPr>
-        <w:t>, vol. 33, no.9, pp. 1302-1315, Sep. 2014</w:t>
+        <w:t>, vol. 32, no.11, pp. 1655-1667, Nov. 2013</w:t>
       </w:r>
       <w:r>
         <w:rPr>
@@ -6744,13 +6987,6 @@
           <w:szCs w:val="24"/>
         </w:rPr>
         <w:t>.</w:t>
-      </w:r>
-      <w:r>
-        <w:rPr>
-          <w:rFonts w:cs="Calibri"/>
-          <w:szCs w:val="24"/>
-        </w:rPr>
-        <w:t xml:space="preserve"> </w:t>
       </w:r>
     </w:p>
     <w:p>
@@ -6772,7 +7008,7 @@
           <w:rFonts w:cs="Calibri"/>
           <w:szCs w:val="24"/>
         </w:rPr>
-        <w:t xml:space="preserve">J.-W. Chen, C.-L. Hsu, L.-C. Tsai, </w:t>
+        <w:t xml:space="preserve">Y.-H. Chen, C.-L. Hus, </w:t>
       </w:r>
       <w:r>
         <w:rPr>
@@ -6801,7 +7037,21 @@
           <w:rFonts w:cs="Calibri"/>
           <w:szCs w:val="24"/>
         </w:rPr>
-        <w:t>An ILP-Based Routing Algorithm for Pin-Constrained EWOD Chips with Obstacle Avoidance</w:t>
+        <w:t xml:space="preserve">A Reliability-Oriented Placement Algorithm for Reconfigurable Digital Microfluidic Biochips using 3D Deferred </w:t>
+      </w:r>
+      <w:r>
+        <w:rPr>
+          <w:rFonts w:cs="Calibri"/>
+          <w:szCs w:val="24"/>
+        </w:rPr>
+        <w:t>Decision-Making</w:t>
+      </w:r>
+      <w:r>
+        <w:rPr>
+          <w:rFonts w:cs="Calibri"/>
+          <w:szCs w:val="24"/>
+        </w:rPr>
+        <w:t xml:space="preserve"> Technique</w:t>
       </w:r>
       <w:r>
         <w:rPr>
@@ -6861,14 +7111,14 @@
           <w:rFonts w:cs="Calibri"/>
           <w:szCs w:val="24"/>
         </w:rPr>
-        <w:t>, vol. 32, no.11, pp. 1655-1667, Nov. 2013</w:t>
-      </w:r>
-      <w:r>
-        <w:rPr>
-          <w:rFonts w:cs="Calibri"/>
-          <w:szCs w:val="24"/>
-        </w:rPr>
-        <w:t>.</w:t>
+        <w:t xml:space="preserve">, vol. 32, no. 8, pp. 1151-1162, Aug. </w:t>
+      </w:r>
+      <w:r>
+        <w:rPr>
+          <w:rFonts w:cs="Calibri"/>
+          <w:szCs w:val="24"/>
+        </w:rPr>
+        <w:t>2013.</w:t>
       </w:r>
     </w:p>
     <w:p>
@@ -6888,71 +7138,73 @@
       <w:r>
         <w:rPr>
           <w:rFonts w:cs="Calibri"/>
-          <w:szCs w:val="24"/>
-        </w:rPr>
-        <w:t xml:space="preserve">Y.-H. Chen, C.-L. Hus, </w:t>
-      </w:r>
-      <w:r>
-        <w:rPr>
-          <w:rFonts w:cs="Calibri"/>
+          <w:color w:val="000000"/>
+          <w:szCs w:val="24"/>
+          <w:shd w:val="clear" w:color="auto" w:fill="FFFFFF"/>
+        </w:rPr>
+        <w:t xml:space="preserve">J.-W. Chang, S.-H. Yeh, </w:t>
+      </w:r>
+      <w:r>
+        <w:rPr>
+          <w:rFonts w:cs="Calibri"/>
+          <w:color w:val="000000"/>
           <w:szCs w:val="24"/>
           <w:u w:val="single"/>
+          <w:shd w:val="clear" w:color="auto" w:fill="FFFFFF"/>
         </w:rPr>
         <w:t>T.-W. Huang</w:t>
       </w:r>
       <w:r>
         <w:rPr>
           <w:rFonts w:cs="Calibri"/>
-          <w:szCs w:val="24"/>
+          <w:color w:val="000000"/>
+          <w:szCs w:val="24"/>
+          <w:shd w:val="clear" w:color="auto" w:fill="FFFFFF"/>
         </w:rPr>
         <w:t xml:space="preserve">, and T.-Y. Ho, </w:t>
       </w:r>
       <w:r>
         <w:rPr>
           <w:rFonts w:cs="Calibri"/>
-          <w:szCs w:val="24"/>
+          <w:color w:val="000000"/>
+          <w:szCs w:val="24"/>
+          <w:shd w:val="clear" w:color="auto" w:fill="FFFFFF"/>
         </w:rPr>
         <w:t>“</w:t>
       </w:r>
       <w:r>
         <w:rPr>
           <w:rFonts w:cs="Calibri"/>
-          <w:szCs w:val="24"/>
-        </w:rPr>
-        <w:t xml:space="preserve">A Reliability-Oriented Placement Algorithm for Reconfigurable Digital Microfluidic Biochips using 3D Deferred </w:t>
-      </w:r>
-      <w:r>
-        <w:rPr>
-          <w:rFonts w:cs="Calibri"/>
-          <w:szCs w:val="24"/>
-        </w:rPr>
-        <w:t>Decision-Making</w:t>
-      </w:r>
-      <w:r>
-        <w:rPr>
-          <w:rFonts w:cs="Calibri"/>
-          <w:szCs w:val="24"/>
-        </w:rPr>
-        <w:t xml:space="preserve"> Technique</w:t>
-      </w:r>
-      <w:r>
-        <w:rPr>
-          <w:rFonts w:cs="Calibri"/>
-          <w:szCs w:val="24"/>
+          <w:color w:val="000000"/>
+          <w:szCs w:val="24"/>
+          <w:shd w:val="clear" w:color="auto" w:fill="FFFFFF"/>
+        </w:rPr>
+        <w:t>Integrated Fluidic-Chip Co-Design Methodology for Digital Microfluidic Biochips</w:t>
+      </w:r>
+      <w:r>
+        <w:rPr>
+          <w:rFonts w:cs="Calibri"/>
+          <w:color w:val="000000"/>
+          <w:szCs w:val="24"/>
+          <w:shd w:val="clear" w:color="auto" w:fill="FFFFFF"/>
         </w:rPr>
         <w:t>,</w:t>
       </w:r>
       <w:r>
         <w:rPr>
           <w:rFonts w:cs="Calibri"/>
-          <w:szCs w:val="24"/>
+          <w:color w:val="000000"/>
+          <w:szCs w:val="24"/>
+          <w:shd w:val="clear" w:color="auto" w:fill="FFFFFF"/>
         </w:rPr>
         <w:t>”</w:t>
       </w:r>
       <w:r>
         <w:rPr>
           <w:rFonts w:cs="Calibri"/>
-          <w:szCs w:val="24"/>
+          <w:color w:val="000000"/>
+          <w:szCs w:val="24"/>
+          <w:shd w:val="clear" w:color="auto" w:fill="FFFFFF"/>
         </w:rPr>
         <w:t xml:space="preserve"> </w:t>
       </w:r>
@@ -6991,16 +7243,38 @@
       <w:r>
         <w:rPr>
           <w:rFonts w:cs="Calibri"/>
-          <w:szCs w:val="24"/>
-        </w:rPr>
-        <w:t xml:space="preserve">, vol. 32, no. 8, pp. 1151-1162, Aug. </w:t>
-      </w:r>
-      <w:r>
-        <w:rPr>
-          <w:rFonts w:cs="Calibri"/>
-          <w:szCs w:val="24"/>
-        </w:rPr>
-        <w:t>2013.</w:t>
+          <w:color w:val="000000"/>
+          <w:szCs w:val="24"/>
+          <w:shd w:val="clear" w:color="auto" w:fill="FFFFFF"/>
+        </w:rPr>
+        <w:t xml:space="preserve">, vol. 32, no 2, pp. 216-227, </w:t>
+      </w:r>
+      <w:r>
+        <w:rPr>
+          <w:rFonts w:cs="Calibri"/>
+          <w:color w:val="000000"/>
+          <w:szCs w:val="24"/>
+          <w:shd w:val="clear" w:color="auto" w:fill="FFFFFF"/>
+        </w:rPr>
+        <w:t>Feb.</w:t>
+      </w:r>
+      <w:r>
+        <w:rPr>
+          <w:rFonts w:cs="Calibri"/>
+          <w:color w:val="000000"/>
+          <w:szCs w:val="24"/>
+          <w:shd w:val="clear" w:color="auto" w:fill="FFFFFF"/>
+        </w:rPr>
+        <w:t xml:space="preserve"> 2013</w:t>
+      </w:r>
+      <w:r>
+        <w:rPr>
+          <w:rFonts w:cs="Calibri"/>
+          <w:color w:val="000000"/>
+          <w:szCs w:val="24"/>
+          <w:shd w:val="clear" w:color="auto" w:fill="FFFFFF"/>
+        </w:rPr>
+        <w:t>.</w:t>
       </w:r>
     </w:p>
     <w:p>
@@ -7020,73 +7294,50 @@
       <w:r>
         <w:rPr>
           <w:rFonts w:cs="Calibri"/>
-          <w:color w:val="000000"/>
-          <w:szCs w:val="24"/>
-          <w:shd w:val="clear" w:color="auto" w:fill="FFFFFF"/>
-        </w:rPr>
-        <w:t xml:space="preserve">J.-W. Chang, S.-H. Yeh, </w:t>
-      </w:r>
-      <w:r>
-        <w:rPr>
-          <w:rFonts w:cs="Calibri"/>
-          <w:color w:val="000000"/>
           <w:szCs w:val="24"/>
           <w:u w:val="single"/>
-          <w:shd w:val="clear" w:color="auto" w:fill="FFFFFF"/>
         </w:rPr>
         <w:t>T.-W. Huang</w:t>
       </w:r>
       <w:r>
         <w:rPr>
           <w:rFonts w:cs="Calibri"/>
-          <w:color w:val="000000"/>
-          <w:szCs w:val="24"/>
-          <w:shd w:val="clear" w:color="auto" w:fill="FFFFFF"/>
-        </w:rPr>
-        <w:t xml:space="preserve">, and T.-Y. Ho, </w:t>
-      </w:r>
-      <w:r>
-        <w:rPr>
-          <w:rFonts w:cs="Calibri"/>
-          <w:color w:val="000000"/>
-          <w:szCs w:val="24"/>
-          <w:shd w:val="clear" w:color="auto" w:fill="FFFFFF"/>
+          <w:szCs w:val="24"/>
+        </w:rPr>
+        <w:t xml:space="preserve">, S.-Y. Yeh, and T.-Y. Ho, </w:t>
+      </w:r>
+      <w:r>
+        <w:rPr>
+          <w:rFonts w:cs="Calibri"/>
+          <w:szCs w:val="24"/>
         </w:rPr>
         <w:t>“</w:t>
       </w:r>
       <w:r>
         <w:rPr>
           <w:rFonts w:cs="Calibri"/>
-          <w:color w:val="000000"/>
-          <w:szCs w:val="24"/>
-          <w:shd w:val="clear" w:color="auto" w:fill="FFFFFF"/>
-        </w:rPr>
-        <w:t>Integrated Fluidic-Chip Co-Design Methodology for Digital Microfluidic Biochips</w:t>
-      </w:r>
-      <w:r>
-        <w:rPr>
-          <w:rFonts w:cs="Calibri"/>
-          <w:color w:val="000000"/>
-          <w:szCs w:val="24"/>
-          <w:shd w:val="clear" w:color="auto" w:fill="FFFFFF"/>
+          <w:szCs w:val="24"/>
+        </w:rPr>
+        <w:t>A Network-Flow Based Pin-Count Aware Routing Algorithm for Broadcast-Addressing EWOD Chips</w:t>
+      </w:r>
+      <w:r>
+        <w:rPr>
+          <w:rFonts w:cs="Calibri"/>
+          <w:szCs w:val="24"/>
         </w:rPr>
         <w:t>,</w:t>
       </w:r>
       <w:r>
         <w:rPr>
           <w:rFonts w:cs="Calibri"/>
-          <w:color w:val="000000"/>
-          <w:szCs w:val="24"/>
-          <w:shd w:val="clear" w:color="auto" w:fill="FFFFFF"/>
+          <w:szCs w:val="24"/>
         </w:rPr>
         <w:t>”</w:t>
       </w:r>
       <w:r>
         <w:rPr>
           <w:rFonts w:cs="Calibri"/>
-          <w:color w:val="000000"/>
-          <w:szCs w:val="24"/>
-          <w:shd w:val="clear" w:color="auto" w:fill="FFFFFF"/>
+          <w:szCs w:val="24"/>
         </w:rPr>
         <w:t xml:space="preserve"> </w:t>
       </w:r>
@@ -7125,36 +7376,39 @@
       <w:r>
         <w:rPr>
           <w:rFonts w:cs="Calibri"/>
-          <w:color w:val="000000"/>
-          <w:szCs w:val="24"/>
-          <w:shd w:val="clear" w:color="auto" w:fill="FFFFFF"/>
-        </w:rPr>
-        <w:t xml:space="preserve">, vol. 32, no 2, pp. 216-227, </w:t>
-      </w:r>
-      <w:r>
-        <w:rPr>
-          <w:rFonts w:cs="Calibri"/>
-          <w:color w:val="000000"/>
-          <w:szCs w:val="24"/>
-          <w:shd w:val="clear" w:color="auto" w:fill="FFFFFF"/>
-        </w:rPr>
-        <w:t>Feb.</w:t>
-      </w:r>
-      <w:r>
-        <w:rPr>
-          <w:rFonts w:cs="Calibri"/>
-          <w:color w:val="000000"/>
-          <w:szCs w:val="24"/>
-          <w:shd w:val="clear" w:color="auto" w:fill="FFFFFF"/>
-        </w:rPr>
-        <w:t xml:space="preserve"> 2013</w:t>
-      </w:r>
-      <w:r>
-        <w:rPr>
-          <w:rFonts w:cs="Calibri"/>
-          <w:color w:val="000000"/>
-          <w:szCs w:val="24"/>
-          <w:shd w:val="clear" w:color="auto" w:fill="FFFFFF"/>
+          <w:szCs w:val="24"/>
+        </w:rPr>
+        <w:t xml:space="preserve">, </w:t>
+      </w:r>
+      <w:r>
+        <w:rPr>
+          <w:rStyle w:val="style25"/>
+          <w:rFonts w:cs="Calibri"/>
+          <w:szCs w:val="24"/>
+        </w:rPr>
+        <w:t xml:space="preserve">vol. 30, no. 12, pp. 1786-1799, </w:t>
+      </w:r>
+      <w:r>
+        <w:rPr>
+          <w:rStyle w:val="style25"/>
+          <w:rFonts w:cs="Calibri"/>
+          <w:szCs w:val="24"/>
+        </w:rPr>
+        <w:t>Dec.</w:t>
+      </w:r>
+      <w:r>
+        <w:rPr>
+          <w:rStyle w:val="style25"/>
+          <w:rFonts w:cs="Calibri"/>
+          <w:szCs w:val="24"/>
+        </w:rPr>
+        <w:t xml:space="preserve"> 2011</w:t>
+      </w:r>
+      <w:r>
+        <w:rPr>
+          <w:rStyle w:val="style25"/>
+          <w:rFonts w:cs="Calibri"/>
+          <w:szCs w:val="24"/>
         </w:rPr>
         <w:t>.</w:t>
       </w:r>
@@ -7186,7 +7440,7 @@
           <w:rFonts w:cs="Calibri"/>
           <w:szCs w:val="24"/>
         </w:rPr>
-        <w:t xml:space="preserve">, S.-Y. Yeh, and T.-Y. Ho, </w:t>
+        <w:t xml:space="preserve"> and T.-Y. Ho, </w:t>
       </w:r>
       <w:r>
         <w:rPr>
@@ -7200,7 +7454,7 @@
           <w:rFonts w:cs="Calibri"/>
           <w:szCs w:val="24"/>
         </w:rPr>
-        <w:t>A Network-Flow Based Pin-Count Aware Routing Algorithm for Broadcast-Addressing EWOD Chips</w:t>
+        <w:t>A Two-Stage Integer-Linear-Programming Based Droplet Routing Algorithm for Pin-Constrained Digital Microfluidic Biochips</w:t>
       </w:r>
       <w:r>
         <w:rPr>
@@ -7268,7 +7522,7 @@
           <w:rFonts w:cs="Calibri"/>
           <w:szCs w:val="24"/>
         </w:rPr>
-        <w:t xml:space="preserve">vol. 30, no. 12, pp. 1786-1799, </w:t>
+        <w:t xml:space="preserve">vol. 30, no. 2, pp. 215-228, </w:t>
       </w:r>
       <w:r>
         <w:rPr>
@@ -7276,7 +7530,7 @@
           <w:rFonts w:cs="Calibri"/>
           <w:szCs w:val="24"/>
         </w:rPr>
-        <w:t>Dec.</w:t>
+        <w:t>Feb.</w:t>
       </w:r>
       <w:r>
         <w:rPr>
@@ -7284,15 +7538,7 @@
           <w:rFonts w:cs="Calibri"/>
           <w:szCs w:val="24"/>
         </w:rPr>
-        <w:t xml:space="preserve"> 2011</w:t>
-      </w:r>
-      <w:r>
-        <w:rPr>
-          <w:rStyle w:val="style25"/>
-          <w:rFonts w:cs="Calibri"/>
-          <w:szCs w:val="24"/>
-        </w:rPr>
-        <w:t>.</w:t>
+        <w:t xml:space="preserve"> 2011. </w:t>
       </w:r>
     </w:p>
     <w:p>
@@ -7306,134 +7552,6 @@
         <w:jc w:val="both"/>
         <w:rPr>
           <w:rFonts w:cs="Calibri"/>
-          <w:szCs w:val="24"/>
-        </w:rPr>
-      </w:pPr>
-      <w:r>
-        <w:rPr>
-          <w:rFonts w:cs="Calibri"/>
-          <w:szCs w:val="24"/>
-          <w:u w:val="single"/>
-        </w:rPr>
-        <w:t>T.-W. Huang</w:t>
-      </w:r>
-      <w:r>
-        <w:rPr>
-          <w:rFonts w:cs="Calibri"/>
-          <w:szCs w:val="24"/>
-        </w:rPr>
-        <w:t xml:space="preserve"> and T.-Y. Ho, </w:t>
-      </w:r>
-      <w:r>
-        <w:rPr>
-          <w:rFonts w:cs="Calibri"/>
-          <w:szCs w:val="24"/>
-        </w:rPr>
-        <w:t>“</w:t>
-      </w:r>
-      <w:r>
-        <w:rPr>
-          <w:rFonts w:cs="Calibri"/>
-          <w:szCs w:val="24"/>
-        </w:rPr>
-        <w:t>A Two-Stage Integer-Linear-Programming Based Droplet Routing Algorithm for Pin-Constrained Digital Microfluidic Biochips</w:t>
-      </w:r>
-      <w:r>
-        <w:rPr>
-          <w:rFonts w:cs="Calibri"/>
-          <w:szCs w:val="24"/>
-        </w:rPr>
-        <w:t>,</w:t>
-      </w:r>
-      <w:r>
-        <w:rPr>
-          <w:rFonts w:cs="Calibri"/>
-          <w:szCs w:val="24"/>
-        </w:rPr>
-        <w:t>”</w:t>
-      </w:r>
-      <w:r>
-        <w:rPr>
-          <w:rFonts w:cs="Calibri"/>
-          <w:szCs w:val="24"/>
-        </w:rPr>
-        <w:t xml:space="preserve"> </w:t>
-      </w:r>
-      <w:r>
-        <w:rPr>
-          <w:rFonts w:cs="Calibri"/>
-          <w:i/>
-          <w:szCs w:val="24"/>
-        </w:rPr>
-        <w:t>IEEE</w:t>
-      </w:r>
-      <w:r>
-        <w:rPr>
-          <w:rFonts w:cs="Calibri"/>
-          <w:i/>
-          <w:szCs w:val="24"/>
-        </w:rPr>
-        <w:t xml:space="preserve"> Transactions on Computer-aided Design of Integrated Circuits and Systems (</w:t>
-      </w:r>
-      <w:r>
-        <w:rPr>
-          <w:rFonts w:cs="Calibri"/>
-          <w:i/>
-          <w:szCs w:val="24"/>
-        </w:rPr>
-        <w:t>TCAD</w:t>
-      </w:r>
-      <w:r>
-        <w:rPr>
-          <w:rFonts w:cs="Calibri"/>
-          <w:i/>
-          <w:szCs w:val="24"/>
-        </w:rPr>
-        <w:t>)</w:t>
-      </w:r>
-      <w:r>
-        <w:rPr>
-          <w:rFonts w:cs="Calibri"/>
-          <w:szCs w:val="24"/>
-        </w:rPr>
-        <w:t xml:space="preserve">, </w:t>
-      </w:r>
-      <w:r>
-        <w:rPr>
-          <w:rStyle w:val="style25"/>
-          <w:rFonts w:cs="Calibri"/>
-          <w:szCs w:val="24"/>
-        </w:rPr>
-        <w:t xml:space="preserve">vol. 30, no. 2, pp. 215-228, </w:t>
-      </w:r>
-      <w:r>
-        <w:rPr>
-          <w:rStyle w:val="style25"/>
-          <w:rFonts w:cs="Calibri"/>
-          <w:szCs w:val="24"/>
-        </w:rPr>
-        <w:t>Feb.</w:t>
-      </w:r>
-      <w:r>
-        <w:rPr>
-          <w:rStyle w:val="style25"/>
-          <w:rFonts w:cs="Calibri"/>
-          <w:szCs w:val="24"/>
-        </w:rPr>
-        <w:t xml:space="preserve"> 2011. </w:t>
-      </w:r>
-    </w:p>
-    <w:p>
-      <w:pPr>
-        <w:pStyle w:val="ListParagraph"/>
-        <w:numPr>
-          <w:ilvl w:val="0"/>
-          <w:numId w:val="21"/>
-        </w:numPr>
-        <w:ind w:leftChars="0"/>
-        <w:jc w:val="both"/>
-        <w:rPr>
-          <w:rFonts w:cs="Calibri"/>
           <w:b/>
           <w:color w:val="0070C0"/>
           <w:szCs w:val="24"/>
@@ -7593,6 +7711,7 @@
           <w:ilvl w:val="0"/>
           <w:numId w:val="24"/>
         </w:numPr>
+        <w:spacing w:before="120"/>
         <w:ind w:leftChars="0"/>
         <w:jc w:val="both"/>
         <w:rPr>
@@ -7617,7 +7736,43 @@
           <w:color w:val="000000" w:themeColor="text1"/>
           <w:szCs w:val="24"/>
         </w:rPr>
-        <w:t xml:space="preserve">, K. Kalafala, D. Sinha, and N. Venkateswaran, </w:t>
+        <w:t xml:space="preserve">, K. </w:t>
+      </w:r>
+      <w:proofErr w:type="spellStart"/>
+      <w:r>
+        <w:rPr>
+          <w:rFonts w:cs="Calibri"/>
+          <w:color w:val="000000" w:themeColor="text1"/>
+          <w:szCs w:val="24"/>
+        </w:rPr>
+        <w:t>Kalafala</w:t>
+      </w:r>
+      <w:proofErr w:type="spellEnd"/>
+      <w:r>
+        <w:rPr>
+          <w:rFonts w:cs="Calibri"/>
+          <w:color w:val="000000" w:themeColor="text1"/>
+          <w:szCs w:val="24"/>
+        </w:rPr>
+        <w:t xml:space="preserve">, D. Sinha, and N. </w:t>
+      </w:r>
+      <w:proofErr w:type="spellStart"/>
+      <w:r>
+        <w:rPr>
+          <w:rFonts w:cs="Calibri"/>
+          <w:color w:val="000000" w:themeColor="text1"/>
+          <w:szCs w:val="24"/>
+        </w:rPr>
+        <w:t>Venkateswaran</w:t>
+      </w:r>
+      <w:proofErr w:type="spellEnd"/>
+      <w:r>
+        <w:rPr>
+          <w:rFonts w:cs="Calibri"/>
+          <w:color w:val="000000" w:themeColor="text1"/>
+          <w:szCs w:val="24"/>
+        </w:rPr>
+        <w:t xml:space="preserve">, </w:t>
       </w:r>
       <w:r>
         <w:rPr>
@@ -7683,6 +7838,14 @@
           <w:szCs w:val="24"/>
         </w:rPr>
         <w:t>14/946043, 2015</w:t>
+      </w:r>
+      <w:r>
+        <w:rPr>
+          <w:rFonts w:cs="Calibri"/>
+          <w:color w:val="000000" w:themeColor="text1"/>
+          <w:szCs w:val="24"/>
+        </w:rPr>
+        <w:t xml:space="preserve"> (assignee: IBM)</w:t>
       </w:r>
     </w:p>
     <w:p>
@@ -7713,13 +7876,45 @@
           <w:rFonts w:ascii="Calibri" w:hAnsi="Calibri" w:cs="Calibri"/>
           <w:color w:val="000000" w:themeColor="text1"/>
         </w:rPr>
-        <w:t xml:space="preserve">, K. Kalafala, D. Sinha, and N. Venkateswaran, </w:t>
-      </w:r>
+        <w:t xml:space="preserve">, K. </w:t>
+      </w:r>
+      <w:proofErr w:type="spellStart"/>
       <w:r>
         <w:rPr>
           <w:rFonts w:ascii="Calibri" w:hAnsi="Calibri" w:cs="Calibri"/>
           <w:color w:val="000000" w:themeColor="text1"/>
         </w:rPr>
+        <w:t>Kalafala</w:t>
+      </w:r>
+      <w:proofErr w:type="spellEnd"/>
+      <w:r>
+        <w:rPr>
+          <w:rFonts w:ascii="Calibri" w:hAnsi="Calibri" w:cs="Calibri"/>
+          <w:color w:val="000000" w:themeColor="text1"/>
+        </w:rPr>
+        <w:t xml:space="preserve">, D. Sinha, and N. </w:t>
+      </w:r>
+      <w:proofErr w:type="spellStart"/>
+      <w:r>
+        <w:rPr>
+          <w:rFonts w:ascii="Calibri" w:hAnsi="Calibri" w:cs="Calibri"/>
+          <w:color w:val="000000" w:themeColor="text1"/>
+        </w:rPr>
+        <w:t>Venkateswaran</w:t>
+      </w:r>
+      <w:proofErr w:type="spellEnd"/>
+      <w:r>
+        <w:rPr>
+          <w:rFonts w:ascii="Calibri" w:hAnsi="Calibri" w:cs="Calibri"/>
+          <w:color w:val="000000" w:themeColor="text1"/>
+        </w:rPr>
+        <w:t xml:space="preserve">, </w:t>
+      </w:r>
+      <w:r>
+        <w:rPr>
+          <w:rFonts w:ascii="Calibri" w:hAnsi="Calibri" w:cs="Calibri"/>
+          <w:color w:val="000000" w:themeColor="text1"/>
+        </w:rPr>
         <w:t>“</w:t>
       </w:r>
       <w:r>
@@ -7746,15 +7941,33 @@
       <w:r>
         <w:rPr>
           <w:rFonts w:ascii="Calibri" w:hAnsi="Calibri" w:cs="Calibri"/>
+          <w:i/>
+          <w:iCs/>
           <w:color w:val="000000" w:themeColor="text1"/>
         </w:rPr>
-        <w:t>US9916405B2</w:t>
-      </w:r>
-      <w:r>
-        <w:rPr>
-          <w:rFonts w:ascii="Calibri" w:hAnsi="Calibri" w:cs="Calibri"/>
+        <w:t>US</w:t>
+      </w:r>
+      <w:r>
+        <w:rPr>
+          <w:rFonts w:ascii="Calibri" w:hAnsi="Calibri" w:cs="Calibri"/>
+          <w:i/>
+          <w:iCs/>
           <w:color w:val="000000" w:themeColor="text1"/>
         </w:rPr>
+        <w:t xml:space="preserve">A Patent, </w:t>
+      </w:r>
+      <w:r>
+        <w:rPr>
+          <w:rFonts w:ascii="Calibri" w:hAnsi="Calibri" w:cs="Calibri"/>
+          <w:color w:val="000000" w:themeColor="text1"/>
+        </w:rPr>
+        <w:t>9916405B2</w:t>
+      </w:r>
+      <w:r>
+        <w:rPr>
+          <w:rFonts w:ascii="Calibri" w:hAnsi="Calibri" w:cs="Calibri"/>
+          <w:color w:val="000000" w:themeColor="text1"/>
+        </w:rPr>
         <w:t>, 0</w:t>
       </w:r>
       <w:r>
@@ -7778,6 +7991,15 @@
         </w:rPr>
         <w:t>8</w:t>
       </w:r>
+      <w:r>
+        <w:rPr>
+          <w:rFonts w:ascii="Calibri" w:hAnsi="Calibri" w:cs="Calibri"/>
+          <w:color w:val="000000" w:themeColor="text1"/>
+        </w:rPr>
+        <w:t xml:space="preserve"> (assignee: IBM)</w:t>
+      </w:r>
+      <w:bookmarkStart w:id="0" w:name="_GoBack"/>
+      <w:bookmarkEnd w:id="0"/>
     </w:p>
     <w:p>
       <w:pPr>
@@ -7799,6 +8021,95 @@
           <w:lang w:eastAsia="zh-TW"/>
         </w:rPr>
         <w:t>INVITED TALK</w:t>
+      </w:r>
+    </w:p>
+    <w:p>
+      <w:pPr>
+        <w:pStyle w:val="ListParagraph"/>
+        <w:numPr>
+          <w:ilvl w:val="0"/>
+          <w:numId w:val="27"/>
+        </w:numPr>
+        <w:spacing w:before="120"/>
+        <w:ind w:leftChars="0"/>
+        <w:jc w:val="both"/>
+        <w:rPr>
+          <w:rFonts w:cs="Calibri"/>
+          <w:color w:val="000000" w:themeColor="text1"/>
+          <w:szCs w:val="24"/>
+        </w:rPr>
+      </w:pPr>
+      <w:r>
+        <w:rPr>
+          <w:rFonts w:cs="Calibri"/>
+          <w:color w:val="000000" w:themeColor="text1"/>
+          <w:szCs w:val="24"/>
+        </w:rPr>
+        <w:t>“</w:t>
+      </w:r>
+      <w:r>
+        <w:rPr>
+          <w:rFonts w:cs="Calibri"/>
+          <w:color w:val="000000" w:themeColor="text1"/>
+          <w:szCs w:val="24"/>
+        </w:rPr>
+        <w:t>Growing Your Open-Source Projects</w:t>
+      </w:r>
+      <w:r>
+        <w:rPr>
+          <w:rFonts w:cs="Calibri"/>
+          <w:color w:val="000000" w:themeColor="text1"/>
+          <w:szCs w:val="24"/>
+        </w:rPr>
+        <w:t xml:space="preserve">,” </w:t>
+      </w:r>
+      <w:r>
+        <w:rPr>
+          <w:rFonts w:cs="Calibri"/>
+          <w:color w:val="000000" w:themeColor="text1"/>
+          <w:szCs w:val="24"/>
+        </w:rPr>
+        <w:t xml:space="preserve">WOSET at </w:t>
+      </w:r>
+      <w:r>
+        <w:rPr>
+          <w:rFonts w:cs="Calibri"/>
+          <w:color w:val="000000" w:themeColor="text1"/>
+          <w:szCs w:val="24"/>
+        </w:rPr>
+        <w:t>IEEE/ACM</w:t>
+      </w:r>
+      <w:r>
+        <w:rPr>
+          <w:rFonts w:cs="Calibri"/>
+          <w:color w:val="000000" w:themeColor="text1"/>
+          <w:szCs w:val="24"/>
+        </w:rPr>
+        <w:t xml:space="preserve"> ICCAD</w:t>
+      </w:r>
+      <w:r>
+        <w:rPr>
+          <w:rFonts w:cs="Calibri"/>
+          <w:color w:val="000000" w:themeColor="text1"/>
+          <w:szCs w:val="24"/>
+        </w:rPr>
+        <w:t xml:space="preserve">, </w:t>
+      </w:r>
+      <w:r>
+        <w:rPr>
+          <w:rFonts w:cs="Calibri"/>
+          <w:color w:val="000000" w:themeColor="text1"/>
+          <w:szCs w:val="24"/>
+        </w:rPr>
+        <w:t>November</w:t>
+      </w:r>
+      <w:r>
+        <w:rPr>
+          <w:rFonts w:cs="Calibri"/>
+          <w:color w:val="000000" w:themeColor="text1"/>
+          <w:szCs w:val="24"/>
+        </w:rPr>
+        <w:t xml:space="preserve"> 2019</w:t>
       </w:r>
     </w:p>
     <w:p>
@@ -7822,31 +8133,7 @@
           <w:color w:val="000000" w:themeColor="text1"/>
           <w:szCs w:val="24"/>
         </w:rPr>
-        <w:t>“Essential Building Block</w:t>
-      </w:r>
-      <w:r>
-        <w:rPr>
-          <w:rFonts w:cs="Calibri"/>
-          <w:color w:val="000000" w:themeColor="text1"/>
-          <w:szCs w:val="24"/>
-        </w:rPr>
-        <w:t xml:space="preserve">s for Creating an Open-source EDA Project,” IEEE/ACM DAC, </w:t>
-      </w:r>
-      <w:r>
-        <w:rPr>
-          <w:rFonts w:cs="Calibri"/>
-          <w:color w:val="000000" w:themeColor="text1"/>
-          <w:szCs w:val="24"/>
-        </w:rPr>
-        <w:t>June</w:t>
-      </w:r>
-      <w:r>
-        <w:rPr>
-          <w:rFonts w:cs="Calibri"/>
-          <w:color w:val="000000" w:themeColor="text1"/>
-          <w:szCs w:val="24"/>
-        </w:rPr>
-        <w:t xml:space="preserve"> 2019</w:t>
+        <w:t>“Essential Building Blocks for Creating an Open-source EDA Project,” IEEE/ACM DAC, June 2019</w:t>
       </w:r>
     </w:p>
     <w:p>
@@ -8235,6 +8522,7 @@
         <w:tabs>
           <w:tab w:val="right" w:pos="14400"/>
         </w:tabs>
+        <w:spacing w:before="120"/>
         <w:rPr>
           <w:rFonts w:ascii="Calibri" w:hAnsi="Calibri" w:cs="Calibri"/>
         </w:rPr>
@@ -8411,6 +8699,7 @@
         <w:tabs>
           <w:tab w:val="right" w:pos="14400"/>
         </w:tabs>
+        <w:spacing w:before="120"/>
         <w:rPr>
           <w:rFonts w:ascii="Calibri" w:hAnsi="Calibri" w:cs="Calibri"/>
           <w:b/>
@@ -8446,6 +8735,7 @@
           <w:b/>
           <w:bCs/>
         </w:rPr>
+        <w:lastRenderedPageBreak/>
         <w:t xml:space="preserve">Teaching Assistant </w:t>
       </w:r>
       <w:r>
@@ -8563,7 +8853,6 @@
           <w:sz w:val="24"/>
           <w:lang w:eastAsia="zh-TW"/>
         </w:rPr>
-        <w:lastRenderedPageBreak/>
         <w:t>SERVICE</w:t>
       </w:r>
     </w:p>
@@ -8573,6 +8862,7 @@
         <w:tabs>
           <w:tab w:val="right" w:pos="9360"/>
         </w:tabs>
+        <w:spacing w:before="120"/>
         <w:rPr>
           <w:rFonts w:ascii="Calibri" w:hAnsi="Calibri" w:cs="Calibri"/>
           <w:sz w:val="24"/>
@@ -8639,12 +8929,14 @@
         </w:rPr>
         <w:t xml:space="preserve">Transaction on Very </w:t>
       </w:r>
+      <w:proofErr w:type="gramStart"/>
       <w:r>
         <w:rPr>
           <w:rFonts w:ascii="Calibri" w:hAnsi="Calibri" w:cs="Calibri"/>
         </w:rPr>
         <w:t>Large Scale</w:t>
       </w:r>
+      <w:proofErr w:type="gramEnd"/>
       <w:r>
         <w:rPr>
           <w:rFonts w:ascii="Calibri" w:hAnsi="Calibri" w:cs="Calibri"/>
@@ -8906,12 +9198,14 @@
         </w:rPr>
         <w:t xml:space="preserve"> </w:t>
       </w:r>
+      <w:proofErr w:type="spellStart"/>
       <w:r>
         <w:rPr>
           <w:rFonts w:ascii="Calibri" w:hAnsi="Calibri" w:cs="Calibri"/>
         </w:rPr>
         <w:t>VSDOpen</w:t>
       </w:r>
+      <w:proofErr w:type="spellEnd"/>
       <w:r>
         <w:rPr>
           <w:rFonts w:ascii="Calibri" w:hAnsi="Calibri" w:cs="Calibri"/>
@@ -8957,7 +9251,21 @@
         <w:rPr>
           <w:rFonts w:ascii="Calibri" w:hAnsi="Calibri" w:cs="Calibri"/>
         </w:rPr>
-        <w:t>Co-chair, ACM SIGDA CADathlon International Programming Contest, 2018</w:t>
+        <w:t xml:space="preserve">Co-chair, ACM SIGDA </w:t>
+      </w:r>
+      <w:proofErr w:type="spellStart"/>
+      <w:r>
+        <w:rPr>
+          <w:rFonts w:ascii="Calibri" w:hAnsi="Calibri" w:cs="Calibri"/>
+        </w:rPr>
+        <w:t>CADathlon</w:t>
+      </w:r>
+      <w:proofErr w:type="spellEnd"/>
+      <w:r>
+        <w:rPr>
+          <w:rFonts w:ascii="Calibri" w:hAnsi="Calibri" w:cs="Calibri"/>
+        </w:rPr>
+        <w:t xml:space="preserve"> International Programming Contest, 2018</w:t>
       </w:r>
     </w:p>
     <w:p>
@@ -9118,7 +9426,21 @@
         <w:rPr>
           <w:rFonts w:ascii="Calibri" w:hAnsi="Calibri" w:cs="Calibri"/>
         </w:rPr>
-        <w:t>The C++ Conference (CppCon), 2019</w:t>
+        <w:t>The C++ Conference (</w:t>
+      </w:r>
+      <w:proofErr w:type="spellStart"/>
+      <w:r>
+        <w:rPr>
+          <w:rFonts w:ascii="Calibri" w:hAnsi="Calibri" w:cs="Calibri"/>
+        </w:rPr>
+        <w:t>CppCon</w:t>
+      </w:r>
+      <w:proofErr w:type="spellEnd"/>
+      <w:r>
+        <w:rPr>
+          <w:rFonts w:ascii="Calibri" w:hAnsi="Calibri" w:cs="Calibri"/>
+        </w:rPr>
+        <w:t>), 2019</w:t>
       </w:r>
     </w:p>
     <w:p>
@@ -9168,7 +9490,7 @@
 </file>
 
 <file path=word/endnotes.xml><?xml version="1.0" encoding="utf-8"?>
-<w:endnotes xmlns:wpc="http://schemas.microsoft.com/office/word/2010/wordprocessingCanvas" xmlns:cx="http://schemas.microsoft.com/office/drawing/2014/chartex" xmlns:cx1="http://schemas.microsoft.com/office/drawing/2015/9/8/chartex" xmlns:cx2="http://schemas.microsoft.com/office/drawing/2015/10/21/chartex" xmlns:cx3="http://schemas.microsoft.com/office/drawing/2016/5/9/chartex" xmlns:cx4="http://schemas.microsoft.com/office/drawing/2016/5/10/chartex" xmlns:cx5="http://schemas.microsoft.com/office/drawing/2016/5/11/chartex" xmlns:cx6="http://schemas.microsoft.com/office/drawing/2016/5/12/chartex" xmlns:cx7="http://schemas.microsoft.com/office/drawing/2016/5/13/chartex" xmlns:cx8="http://schemas.microsoft.com/office/drawing/2016/5/14/chartex" xmlns:mc="http://schemas.openxmlformats.org/markup-compatibility/2006" xmlns:aink="http://schemas.microsoft.com/office/drawing/2016/ink" xmlns:am3d="http://schemas.microsoft.com/office/drawing/2017/model3d" xmlns:o="urn:schemas-microsoft-com:office:office" xmlns:r="http://schemas.openxmlformats.org/officeDocument/2006/relationships" xmlns:m="http://schemas.openxmlformats.org/officeDocument/2006/math" xmlns:v="urn:schemas-microsoft-com:vml" xmlns:wp14="http://schemas.microsoft.com/office/word/2010/wordprocessingDrawing" xmlns:wp="http://schemas.openxmlformats.org/drawingml/2006/wordprocessingDrawing" xmlns:w10="urn:schemas-microsoft-com:office:word" xmlns:w="http://schemas.openxmlformats.org/wordprocessingml/2006/main" xmlns:w14="http://schemas.microsoft.com/office/word/2010/wordml" xmlns:w15="http://schemas.microsoft.com/office/word/2012/wordml" xmlns:w16cid="http://schemas.microsoft.com/office/word/2016/wordml/cid" xmlns:w16se="http://schemas.microsoft.com/office/word/2015/wordml/symex" xmlns:wpg="http://schemas.microsoft.com/office/word/2010/wordprocessingGroup" xmlns:wpi="http://schemas.microsoft.com/office/word/2010/wordprocessingInk" xmlns:wne="http://schemas.microsoft.com/office/word/2006/wordml" xmlns:wps="http://schemas.microsoft.com/office/word/2010/wordprocessingShape" mc:Ignorable="w14 w15 w16se w16cid wp14">
+<w:endnotes xmlns:wpc="http://schemas.microsoft.com/office/word/2010/wordprocessingCanvas" xmlns:cx="http://schemas.microsoft.com/office/drawing/2014/chartex" xmlns:cx1="http://schemas.microsoft.com/office/drawing/2015/9/8/chartex" xmlns:cx2="http://schemas.microsoft.com/office/drawing/2015/10/21/chartex" xmlns:cx3="http://schemas.microsoft.com/office/drawing/2016/5/9/chartex" xmlns:cx4="http://schemas.microsoft.com/office/drawing/2016/5/10/chartex" xmlns:cx5="http://schemas.microsoft.com/office/drawing/2016/5/11/chartex" xmlns:cx6="http://schemas.microsoft.com/office/drawing/2016/5/12/chartex" xmlns:cx7="http://schemas.microsoft.com/office/drawing/2016/5/13/chartex" xmlns:cx8="http://schemas.microsoft.com/office/drawing/2016/5/14/chartex" xmlns:mc="http://schemas.openxmlformats.org/markup-compatibility/2006" xmlns:aink="http://schemas.microsoft.com/office/drawing/2016/ink" xmlns:am3d="http://schemas.microsoft.com/office/drawing/2017/model3d" xmlns:o="urn:schemas-microsoft-com:office:office" xmlns:r="http://schemas.openxmlformats.org/officeDocument/2006/relationships" xmlns:m="http://schemas.openxmlformats.org/officeDocument/2006/math" xmlns:v="urn:schemas-microsoft-com:vml" xmlns:wp14="http://schemas.microsoft.com/office/word/2010/wordprocessingDrawing" xmlns:wp="http://schemas.openxmlformats.org/drawingml/2006/wordprocessingDrawing" xmlns:w10="urn:schemas-microsoft-com:office:word" xmlns:w="http://schemas.openxmlformats.org/wordprocessingml/2006/main" xmlns:w14="http://schemas.microsoft.com/office/word/2010/wordml" xmlns:w15="http://schemas.microsoft.com/office/word/2012/wordml" xmlns:w16cex="http://schemas.microsoft.com/office/word/2018/wordml/cex" xmlns:w16cid="http://schemas.microsoft.com/office/word/2016/wordml/cid" xmlns:w16="http://schemas.microsoft.com/office/word/2018/wordml" xmlns:w16se="http://schemas.microsoft.com/office/word/2015/wordml/symex" xmlns:wpg="http://schemas.microsoft.com/office/word/2010/wordprocessingGroup" xmlns:wpi="http://schemas.microsoft.com/office/word/2010/wordprocessingInk" xmlns:wne="http://schemas.microsoft.com/office/word/2006/wordml" xmlns:wps="http://schemas.microsoft.com/office/word/2010/wordprocessingShape" mc:Ignorable="w14 w15 w16se w16cid w16 w16cex wp14">
   <w:endnote w:type="separator" w:id="-1">
     <w:p>
       <w:r>
@@ -9187,7 +9509,7 @@
 </file>
 
 <file path=word/footer1.xml><?xml version="1.0" encoding="utf-8"?>
-<w:ftr xmlns:wpc="http://schemas.microsoft.com/office/word/2010/wordprocessingCanvas" xmlns:cx="http://schemas.microsoft.com/office/drawing/2014/chartex" xmlns:cx1="http://schemas.microsoft.com/office/drawing/2015/9/8/chartex" xmlns:cx2="http://schemas.microsoft.com/office/drawing/2015/10/21/chartex" xmlns:cx3="http://schemas.microsoft.com/office/drawing/2016/5/9/chartex" xmlns:cx4="http://schemas.microsoft.com/office/drawing/2016/5/10/chartex" xmlns:cx5="http://schemas.microsoft.com/office/drawing/2016/5/11/chartex" xmlns:cx6="http://schemas.microsoft.com/office/drawing/2016/5/12/chartex" xmlns:cx7="http://schemas.microsoft.com/office/drawing/2016/5/13/chartex" xmlns:cx8="http://schemas.microsoft.com/office/drawing/2016/5/14/chartex" xmlns:mc="http://schemas.openxmlformats.org/markup-compatibility/2006" xmlns:aink="http://schemas.microsoft.com/office/drawing/2016/ink" xmlns:am3d="http://schemas.microsoft.com/office/drawing/2017/model3d" xmlns:o="urn:schemas-microsoft-com:office:office" xmlns:r="http://schemas.openxmlformats.org/officeDocument/2006/relationships" xmlns:m="http://schemas.openxmlformats.org/officeDocument/2006/math" xmlns:v="urn:schemas-microsoft-com:vml" xmlns:wp14="http://schemas.microsoft.com/office/word/2010/wordprocessingDrawing" xmlns:wp="http://schemas.openxmlformats.org/drawingml/2006/wordprocessingDrawing" xmlns:w10="urn:schemas-microsoft-com:office:word" xmlns:w="http://schemas.openxmlformats.org/wordprocessingml/2006/main" xmlns:w14="http://schemas.microsoft.com/office/word/2010/wordml" xmlns:w15="http://schemas.microsoft.com/office/word/2012/wordml" xmlns:w16cid="http://schemas.microsoft.com/office/word/2016/wordml/cid" xmlns:w16se="http://schemas.microsoft.com/office/word/2015/wordml/symex" xmlns:wpg="http://schemas.microsoft.com/office/word/2010/wordprocessingGroup" xmlns:wpi="http://schemas.microsoft.com/office/word/2010/wordprocessingInk" xmlns:wne="http://schemas.microsoft.com/office/word/2006/wordml" xmlns:wps="http://schemas.microsoft.com/office/word/2010/wordprocessingShape" mc:Ignorable="w14 w15 w16se w16cid wp14">
+<w:ftr xmlns:wpc="http://schemas.microsoft.com/office/word/2010/wordprocessingCanvas" xmlns:cx="http://schemas.microsoft.com/office/drawing/2014/chartex" xmlns:cx1="http://schemas.microsoft.com/office/drawing/2015/9/8/chartex" xmlns:cx2="http://schemas.microsoft.com/office/drawing/2015/10/21/chartex" xmlns:cx3="http://schemas.microsoft.com/office/drawing/2016/5/9/chartex" xmlns:cx4="http://schemas.microsoft.com/office/drawing/2016/5/10/chartex" xmlns:cx5="http://schemas.microsoft.com/office/drawing/2016/5/11/chartex" xmlns:cx6="http://schemas.microsoft.com/office/drawing/2016/5/12/chartex" xmlns:cx7="http://schemas.microsoft.com/office/drawing/2016/5/13/chartex" xmlns:cx8="http://schemas.microsoft.com/office/drawing/2016/5/14/chartex" xmlns:mc="http://schemas.openxmlformats.org/markup-compatibility/2006" xmlns:aink="http://schemas.microsoft.com/office/drawing/2016/ink" xmlns:am3d="http://schemas.microsoft.com/office/drawing/2017/model3d" xmlns:o="urn:schemas-microsoft-com:office:office" xmlns:r="http://schemas.openxmlformats.org/officeDocument/2006/relationships" xmlns:m="http://schemas.openxmlformats.org/officeDocument/2006/math" xmlns:v="urn:schemas-microsoft-com:vml" xmlns:wp14="http://schemas.microsoft.com/office/word/2010/wordprocessingDrawing" xmlns:wp="http://schemas.openxmlformats.org/drawingml/2006/wordprocessingDrawing" xmlns:w10="urn:schemas-microsoft-com:office:word" xmlns:w="http://schemas.openxmlformats.org/wordprocessingml/2006/main" xmlns:w14="http://schemas.microsoft.com/office/word/2010/wordml" xmlns:w15="http://schemas.microsoft.com/office/word/2012/wordml" xmlns:w16cex="http://schemas.microsoft.com/office/word/2018/wordml/cex" xmlns:w16cid="http://schemas.microsoft.com/office/word/2016/wordml/cid" xmlns:w16="http://schemas.microsoft.com/office/word/2018/wordml" xmlns:w16se="http://schemas.microsoft.com/office/word/2015/wordml/symex" xmlns:wpg="http://schemas.microsoft.com/office/word/2010/wordprocessingGroup" xmlns:wpi="http://schemas.microsoft.com/office/word/2010/wordprocessingInk" xmlns:wne="http://schemas.microsoft.com/office/word/2006/wordml" xmlns:wps="http://schemas.microsoft.com/office/word/2010/wordprocessingShape" mc:Ignorable="w14 w15 w16se w16cid w16 w16cex wp14">
   <w:p>
     <w:pPr>
       <w:pStyle w:val="Footer"/>
@@ -9238,7 +9560,7 @@
 </file>
 
 <file path=word/footnotes.xml><?xml version="1.0" encoding="utf-8"?>
-<w:footnotes xmlns:wpc="http://schemas.microsoft.com/office/word/2010/wordprocessingCanvas" xmlns:cx="http://schemas.microsoft.com/office/drawing/2014/chartex" xmlns:cx1="http://schemas.microsoft.com/office/drawing/2015/9/8/chartex" xmlns:cx2="http://schemas.microsoft.com/office/drawing/2015/10/21/chartex" xmlns:cx3="http://schemas.microsoft.com/office/drawing/2016/5/9/chartex" xmlns:cx4="http://schemas.microsoft.com/office/drawing/2016/5/10/chartex" xmlns:cx5="http://schemas.microsoft.com/office/drawing/2016/5/11/chartex" xmlns:cx6="http://schemas.microsoft.com/office/drawing/2016/5/12/chartex" xmlns:cx7="http://schemas.microsoft.com/office/drawing/2016/5/13/chartex" xmlns:cx8="http://schemas.microsoft.com/office/drawing/2016/5/14/chartex" xmlns:mc="http://schemas.openxmlformats.org/markup-compatibility/2006" xmlns:aink="http://schemas.microsoft.com/office/drawing/2016/ink" xmlns:am3d="http://schemas.microsoft.com/office/drawing/2017/model3d" xmlns:o="urn:schemas-microsoft-com:office:office" xmlns:r="http://schemas.openxmlformats.org/officeDocument/2006/relationships" xmlns:m="http://schemas.openxmlformats.org/officeDocument/2006/math" xmlns:v="urn:schemas-microsoft-com:vml" xmlns:wp14="http://schemas.microsoft.com/office/word/2010/wordprocessingDrawing" xmlns:wp="http://schemas.openxmlformats.org/drawingml/2006/wordprocessingDrawing" xmlns:w10="urn:schemas-microsoft-com:office:word" xmlns:w="http://schemas.openxmlformats.org/wordprocessingml/2006/main" xmlns:w14="http://schemas.microsoft.com/office/word/2010/wordml" xmlns:w15="http://schemas.microsoft.com/office/word/2012/wordml" xmlns:w16cid="http://schemas.microsoft.com/office/word/2016/wordml/cid" xmlns:w16se="http://schemas.microsoft.com/office/word/2015/wordml/symex" xmlns:wpg="http://schemas.microsoft.com/office/word/2010/wordprocessingGroup" xmlns:wpi="http://schemas.microsoft.com/office/word/2010/wordprocessingInk" xmlns:wne="http://schemas.microsoft.com/office/word/2006/wordml" xmlns:wps="http://schemas.microsoft.com/office/word/2010/wordprocessingShape" mc:Ignorable="w14 w15 w16se w16cid wp14">
+<w:footnotes xmlns:wpc="http://schemas.microsoft.com/office/word/2010/wordprocessingCanvas" xmlns:cx="http://schemas.microsoft.com/office/drawing/2014/chartex" xmlns:cx1="http://schemas.microsoft.com/office/drawing/2015/9/8/chartex" xmlns:cx2="http://schemas.microsoft.com/office/drawing/2015/10/21/chartex" xmlns:cx3="http://schemas.microsoft.com/office/drawing/2016/5/9/chartex" xmlns:cx4="http://schemas.microsoft.com/office/drawing/2016/5/10/chartex" xmlns:cx5="http://schemas.microsoft.com/office/drawing/2016/5/11/chartex" xmlns:cx6="http://schemas.microsoft.com/office/drawing/2016/5/12/chartex" xmlns:cx7="http://schemas.microsoft.com/office/drawing/2016/5/13/chartex" xmlns:cx8="http://schemas.microsoft.com/office/drawing/2016/5/14/chartex" xmlns:mc="http://schemas.openxmlformats.org/markup-compatibility/2006" xmlns:aink="http://schemas.microsoft.com/office/drawing/2016/ink" xmlns:am3d="http://schemas.microsoft.com/office/drawing/2017/model3d" xmlns:o="urn:schemas-microsoft-com:office:office" xmlns:r="http://schemas.openxmlformats.org/officeDocument/2006/relationships" xmlns:m="http://schemas.openxmlformats.org/officeDocument/2006/math" xmlns:v="urn:schemas-microsoft-com:vml" xmlns:wp14="http://schemas.microsoft.com/office/word/2010/wordprocessingDrawing" xmlns:wp="http://schemas.openxmlformats.org/drawingml/2006/wordprocessingDrawing" xmlns:w10="urn:schemas-microsoft-com:office:word" xmlns:w="http://schemas.openxmlformats.org/wordprocessingml/2006/main" xmlns:w14="http://schemas.microsoft.com/office/word/2010/wordml" xmlns:w15="http://schemas.microsoft.com/office/word/2012/wordml" xmlns:w16cex="http://schemas.microsoft.com/office/word/2018/wordml/cex" xmlns:w16cid="http://schemas.microsoft.com/office/word/2016/wordml/cid" xmlns:w16="http://schemas.microsoft.com/office/word/2018/wordml" xmlns:w16se="http://schemas.microsoft.com/office/word/2015/wordml/symex" xmlns:wpg="http://schemas.microsoft.com/office/word/2010/wordprocessingGroup" xmlns:wpi="http://schemas.microsoft.com/office/word/2010/wordprocessingInk" xmlns:wne="http://schemas.microsoft.com/office/word/2006/wordml" xmlns:wps="http://schemas.microsoft.com/office/word/2010/wordprocessingShape" mc:Ignorable="w14 w15 w16se w16cid w16 w16cex wp14">
   <w:footnote w:type="separator" w:id="-1">
     <w:p>
       <w:r>
@@ -9257,7 +9579,7 @@
 </file>
 
 <file path=word/numbering.xml><?xml version="1.0" encoding="utf-8"?>
-<w:numbering xmlns:wpc="http://schemas.microsoft.com/office/word/2010/wordprocessingCanvas" xmlns:cx="http://schemas.microsoft.com/office/drawing/2014/chartex" xmlns:cx1="http://schemas.microsoft.com/office/drawing/2015/9/8/chartex" xmlns:cx2="http://schemas.microsoft.com/office/drawing/2015/10/21/chartex" xmlns:cx3="http://schemas.microsoft.com/office/drawing/2016/5/9/chartex" xmlns:cx4="http://schemas.microsoft.com/office/drawing/2016/5/10/chartex" xmlns:cx5="http://schemas.microsoft.com/office/drawing/2016/5/11/chartex" xmlns:cx6="http://schemas.microsoft.com/office/drawing/2016/5/12/chartex" xmlns:cx7="http://schemas.microsoft.com/office/drawing/2016/5/13/chartex" xmlns:cx8="http://schemas.microsoft.com/office/drawing/2016/5/14/chartex" xmlns:mc="http://schemas.openxmlformats.org/markup-compatibility/2006" xmlns:aink="http://schemas.microsoft.com/office/drawing/2016/ink" xmlns:am3d="http://schemas.microsoft.com/office/drawing/2017/model3d" xmlns:o="urn:schemas-microsoft-com:office:office" xmlns:r="http://schemas.openxmlformats.org/officeDocument/2006/relationships" xmlns:m="http://schemas.openxmlformats.org/officeDocument/2006/math" xmlns:v="urn:schemas-microsoft-com:vml" xmlns:wp14="http://schemas.microsoft.com/office/word/2010/wordprocessingDrawing" xmlns:wp="http://schemas.openxmlformats.org/drawingml/2006/wordprocessingDrawing" xmlns:w10="urn:schemas-microsoft-com:office:word" xmlns:w="http://schemas.openxmlformats.org/wordprocessingml/2006/main" xmlns:w14="http://schemas.microsoft.com/office/word/2010/wordml" xmlns:w15="http://schemas.microsoft.com/office/word/2012/wordml" xmlns:w16cid="http://schemas.microsoft.com/office/word/2016/wordml/cid" xmlns:w16se="http://schemas.microsoft.com/office/word/2015/wordml/symex" xmlns:wpg="http://schemas.microsoft.com/office/word/2010/wordprocessingGroup" xmlns:wpi="http://schemas.microsoft.com/office/word/2010/wordprocessingInk" xmlns:wne="http://schemas.microsoft.com/office/word/2006/wordml" xmlns:wps="http://schemas.microsoft.com/office/word/2010/wordprocessingShape" mc:Ignorable="w14 w15 w16se w16cid wp14">
+<w:numbering xmlns:wpc="http://schemas.microsoft.com/office/word/2010/wordprocessingCanvas" xmlns:cx="http://schemas.microsoft.com/office/drawing/2014/chartex" xmlns:cx1="http://schemas.microsoft.com/office/drawing/2015/9/8/chartex" xmlns:cx2="http://schemas.microsoft.com/office/drawing/2015/10/21/chartex" xmlns:cx3="http://schemas.microsoft.com/office/drawing/2016/5/9/chartex" xmlns:cx4="http://schemas.microsoft.com/office/drawing/2016/5/10/chartex" xmlns:cx5="http://schemas.microsoft.com/office/drawing/2016/5/11/chartex" xmlns:cx6="http://schemas.microsoft.com/office/drawing/2016/5/12/chartex" xmlns:cx7="http://schemas.microsoft.com/office/drawing/2016/5/13/chartex" xmlns:cx8="http://schemas.microsoft.com/office/drawing/2016/5/14/chartex" xmlns:mc="http://schemas.openxmlformats.org/markup-compatibility/2006" xmlns:aink="http://schemas.microsoft.com/office/drawing/2016/ink" xmlns:am3d="http://schemas.microsoft.com/office/drawing/2017/model3d" xmlns:o="urn:schemas-microsoft-com:office:office" xmlns:r="http://schemas.openxmlformats.org/officeDocument/2006/relationships" xmlns:m="http://schemas.openxmlformats.org/officeDocument/2006/math" xmlns:v="urn:schemas-microsoft-com:vml" xmlns:wp14="http://schemas.microsoft.com/office/word/2010/wordprocessingDrawing" xmlns:wp="http://schemas.openxmlformats.org/drawingml/2006/wordprocessingDrawing" xmlns:w10="urn:schemas-microsoft-com:office:word" xmlns:w="http://schemas.openxmlformats.org/wordprocessingml/2006/main" xmlns:w14="http://schemas.microsoft.com/office/word/2010/wordml" xmlns:w15="http://schemas.microsoft.com/office/word/2012/wordml" xmlns:w16cex="http://schemas.microsoft.com/office/word/2018/wordml/cex" xmlns:w16cid="http://schemas.microsoft.com/office/word/2016/wordml/cid" xmlns:w16="http://schemas.microsoft.com/office/word/2018/wordml" xmlns:w16se="http://schemas.microsoft.com/office/word/2015/wordml/symex" xmlns:wpg="http://schemas.microsoft.com/office/word/2010/wordprocessingGroup" xmlns:wpi="http://schemas.microsoft.com/office/word/2010/wordprocessingInk" xmlns:wne="http://schemas.microsoft.com/office/word/2006/wordml" xmlns:wps="http://schemas.microsoft.com/office/word/2010/wordprocessingShape" mc:Ignorable="w14 w15 w16se w16cid w16 w16cex wp14">
   <w:abstractNum w:abstractNumId="0" w15:restartNumberingAfterBreak="0">
     <w:nsid w:val="FFFFFF1D"/>
     <w:multiLevelType w:val="multilevel"/>
@@ -12912,7 +13234,7 @@
 </file>
 
 <file path=word/styles.xml><?xml version="1.0" encoding="utf-8"?>
-<w:styles xmlns:mc="http://schemas.openxmlformats.org/markup-compatibility/2006" xmlns:r="http://schemas.openxmlformats.org/officeDocument/2006/relationships" xmlns:w="http://schemas.openxmlformats.org/wordprocessingml/2006/main" xmlns:w14="http://schemas.microsoft.com/office/word/2010/wordml" xmlns:w15="http://schemas.microsoft.com/office/word/2012/wordml" xmlns:w16cid="http://schemas.microsoft.com/office/word/2016/wordml/cid" xmlns:w16se="http://schemas.microsoft.com/office/word/2015/wordml/symex" mc:Ignorable="w14 w15 w16se w16cid">
+<w:styles xmlns:mc="http://schemas.openxmlformats.org/markup-compatibility/2006" xmlns:r="http://schemas.openxmlformats.org/officeDocument/2006/relationships" xmlns:w="http://schemas.openxmlformats.org/wordprocessingml/2006/main" xmlns:w14="http://schemas.microsoft.com/office/word/2010/wordml" xmlns:w15="http://schemas.microsoft.com/office/word/2012/wordml" xmlns:w16cex="http://schemas.microsoft.com/office/word/2018/wordml/cex" xmlns:w16cid="http://schemas.microsoft.com/office/word/2016/wordml/cid" xmlns:w16="http://schemas.microsoft.com/office/word/2018/wordml" xmlns:w16se="http://schemas.microsoft.com/office/word/2015/wordml/symex" mc:Ignorable="w14 w15 w16se w16cid w16 w16cex">
   <w:docDefaults>
     <w:rPrDefault>
       <w:rPr>

--- a/twhuang_cv.docx
+++ b/twhuang_cv.docx
@@ -1713,19 +1713,56 @@
         <w:rPr>
           <w:rFonts w:ascii="Calibri" w:hAnsi="Calibri" w:cs="Calibri"/>
         </w:rPr>
-        <w:t>Best Open-source Software Award (</w:t>
-      </w:r>
-      <w:r>
-        <w:rPr>
-          <w:rFonts w:ascii="Calibri" w:hAnsi="Calibri" w:cs="Calibri"/>
-        </w:rPr>
-        <w:t>Cpp-Taskflow</w:t>
-      </w:r>
-      <w:r>
-        <w:rPr>
-          <w:rFonts w:ascii="Calibri" w:hAnsi="Calibri" w:cs="Calibri"/>
-        </w:rPr>
-        <w:t>), ACM Multimedia Conference, 201</w:t>
+        <w:t>2</w:t>
+      </w:r>
+      <w:r>
+        <w:rPr>
+          <w:rFonts w:ascii="Calibri" w:hAnsi="Calibri" w:cs="Calibri"/>
+          <w:vertAlign w:val="superscript"/>
+        </w:rPr>
+        <w:t>nd</w:t>
+      </w:r>
+      <w:r>
+        <w:rPr>
+          <w:rFonts w:ascii="Calibri" w:hAnsi="Calibri" w:cs="Calibri"/>
+        </w:rPr>
+        <w:t xml:space="preserve"> Place</w:t>
+      </w:r>
+      <w:r>
+        <w:rPr>
+          <w:rFonts w:ascii="Calibri" w:hAnsi="Calibri" w:cs="Calibri"/>
+        </w:rPr>
+        <w:t xml:space="preserve"> </w:t>
+      </w:r>
+      <w:r>
+        <w:rPr>
+          <w:rFonts w:ascii="Calibri" w:hAnsi="Calibri" w:cs="Calibri"/>
+        </w:rPr>
+        <w:t>(Cpp-Taskflow),</w:t>
+      </w:r>
+      <w:r>
+        <w:rPr>
+          <w:rFonts w:ascii="Calibri" w:hAnsi="Calibri" w:cs="Calibri"/>
+        </w:rPr>
+        <w:t xml:space="preserve"> Open-source Software </w:t>
+      </w:r>
+      <w:r>
+        <w:rPr>
+          <w:rFonts w:ascii="Calibri" w:hAnsi="Calibri" w:cs="Calibri"/>
+        </w:rPr>
+        <w:t>Competition</w:t>
+      </w:r>
+      <w:r>
+        <w:rPr>
+          <w:rFonts w:ascii="Calibri" w:hAnsi="Calibri" w:cs="Calibri"/>
+        </w:rPr>
+        <w:t xml:space="preserve">, </w:t>
+      </w:r>
+      <w:r>
+        <w:rPr>
+          <w:rFonts w:ascii="Calibri" w:hAnsi="Calibri" w:cs="Calibri"/>
+        </w:rPr>
+        <w:t>ACM Multimedia Conference, 201</w:t>
       </w:r>
       <w:r>
         <w:rPr>
@@ -1755,7 +1792,27 @@
         <w:rPr>
           <w:rFonts w:ascii="Calibri" w:hAnsi="Calibri" w:cs="Calibri"/>
         </w:rPr>
-        <w:t xml:space="preserve"> (“Distributed Timing Analysis”)</w:t>
+        <w:t xml:space="preserve"> (</w:t>
+      </w:r>
+      <w:r>
+        <w:rPr>
+          <w:rFonts w:ascii="Calibri" w:hAnsi="Calibri" w:cs="Calibri"/>
+        </w:rPr>
+        <w:t xml:space="preserve">thesis </w:t>
+      </w:r>
+      <w:r>
+        <w:rPr>
+          <w:rFonts w:ascii="Calibri" w:hAnsi="Calibri" w:cs="Calibri"/>
+        </w:rPr>
+        <w:t xml:space="preserve">title: </w:t>
+      </w:r>
+      <w:bookmarkStart w:id="0" w:name="_GoBack"/>
+      <w:bookmarkEnd w:id="0"/>
+      <w:r>
+        <w:rPr>
+          <w:rFonts w:ascii="Calibri" w:hAnsi="Calibri" w:cs="Calibri"/>
+        </w:rPr>
+        <w:t>“Distributed Timing Analysis”)</w:t>
       </w:r>
       <w:r>
         <w:rPr>
@@ -7998,8 +8055,6 @@
         </w:rPr>
         <w:t xml:space="preserve"> (assignee: IBM)</w:t>
       </w:r>
-      <w:bookmarkStart w:id="0" w:name="_GoBack"/>
-      <w:bookmarkEnd w:id="0"/>
     </w:p>
     <w:p>
       <w:pPr>

--- a/twhuang_cv.docx
+++ b/twhuang_cv.docx
@@ -752,6 +752,7 @@
         <w:rPr>
           <w:rFonts w:ascii="Calibri" w:hAnsi="Calibri" w:cs="Calibri"/>
           <w:sz w:val="24"/>
+          <w:lang w:eastAsia="zh-TW"/>
         </w:rPr>
       </w:pPr>
       <w:r>
@@ -761,6 +762,33 @@
           <w:lang w:eastAsia="zh-TW"/>
         </w:rPr>
         <w:t>SOFTWARE</w:t>
+      </w:r>
+    </w:p>
+    <w:p>
+      <w:pPr>
+        <w:spacing w:before="120" w:after="120"/>
+        <w:jc w:val="both"/>
+      </w:pPr>
+      <w:r>
+        <w:rPr>
+          <w:rFonts w:ascii="Calibri" w:hAnsi="Calibri" w:cs="Calibri"/>
+          <w:bCs/>
+        </w:rPr>
+        <w:t xml:space="preserve">My research and software tools are </w:t>
+      </w:r>
+      <w:r>
+        <w:rPr>
+          <w:rFonts w:ascii="Calibri" w:hAnsi="Calibri" w:cs="Calibri"/>
+          <w:bCs/>
+        </w:rPr>
+        <w:t xml:space="preserve">all open source and </w:t>
+      </w:r>
+      <w:r>
+        <w:rPr>
+          <w:rFonts w:ascii="Calibri" w:hAnsi="Calibri" w:cs="Calibri"/>
+          <w:bCs/>
+        </w:rPr>
+        <w:t>being used by thousands of people.</w:t>
       </w:r>
     </w:p>
     <w:tbl>
@@ -1732,13 +1760,7 @@
         <w:rPr>
           <w:rFonts w:ascii="Calibri" w:hAnsi="Calibri" w:cs="Calibri"/>
         </w:rPr>
-        <w:t xml:space="preserve"> </w:t>
-      </w:r>
-      <w:r>
-        <w:rPr>
-          <w:rFonts w:ascii="Calibri" w:hAnsi="Calibri" w:cs="Calibri"/>
-        </w:rPr>
-        <w:t>(Cpp-Taskflow),</w:t>
+        <w:t xml:space="preserve"> (Cpp-Taskflow),</w:t>
       </w:r>
       <w:r>
         <w:rPr>
@@ -1806,8 +1828,6 @@
         </w:rPr>
         <w:t xml:space="preserve">title: </w:t>
       </w:r>
-      <w:bookmarkStart w:id="0" w:name="_GoBack"/>
-      <w:bookmarkEnd w:id="0"/>
       <w:r>
         <w:rPr>
           <w:rFonts w:ascii="Calibri" w:hAnsi="Calibri" w:cs="Calibri"/>
@@ -2330,6 +2350,7 @@
         <w:rPr>
           <w:rFonts w:ascii="Calibri" w:hAnsi="Calibri" w:cs="Calibri"/>
         </w:rPr>
+        <w:lastRenderedPageBreak/>
         <w:t>Best Master</w:t>
       </w:r>
       <w:r>
@@ -2390,7 +2411,6 @@
         <w:rPr>
           <w:rFonts w:ascii="Calibri" w:hAnsi="Calibri" w:cs="Calibri"/>
         </w:rPr>
-        <w:lastRenderedPageBreak/>
         <w:t xml:space="preserve">Best Master’s Thesis Award, Taiwan Institute of </w:t>
       </w:r>
       <w:r>
@@ -4539,6 +4559,7 @@
           <w:szCs w:val="24"/>
           <w:u w:val="single"/>
         </w:rPr>
+        <w:lastRenderedPageBreak/>
         <w:t>T.-W. Huang</w:t>
       </w:r>
       <w:r>
@@ -4604,15 +4625,7 @@
           <w:rFonts w:cs="Calibri"/>
           <w:szCs w:val="24"/>
         </w:rPr>
-        <w:t xml:space="preserve">, </w:t>
-      </w:r>
-      <w:r>
-        <w:rPr>
-          <w:rFonts w:cs="Calibri"/>
-          <w:szCs w:val="24"/>
-        </w:rPr>
-        <w:lastRenderedPageBreak/>
-        <w:t>CA, 2015</w:t>
+        <w:t>, CA, 2015</w:t>
       </w:r>
     </w:p>
     <w:p>
@@ -6609,7 +6622,15 @@
           <w:rFonts w:cs="Calibri"/>
           <w:szCs w:val="24"/>
         </w:rPr>
-        <w:t xml:space="preserve">vol. 38, no. 6, pp. 1070-1083, </w:t>
+        <w:t xml:space="preserve">vol. 38, no. 6, </w:t>
+      </w:r>
+      <w:r>
+        <w:rPr>
+          <w:rFonts w:cs="Calibri"/>
+          <w:szCs w:val="24"/>
+        </w:rPr>
+        <w:lastRenderedPageBreak/>
+        <w:t xml:space="preserve">pp. 1070-1083, </w:t>
       </w:r>
       <w:r>
         <w:rPr>
@@ -6711,15 +6732,7 @@
           <w:rFonts w:cs="Calibri"/>
           <w:szCs w:val="24"/>
         </w:rPr>
-        <w:t xml:space="preserve">Fast Path-Based Timing Analysis Algorithm for </w:t>
-      </w:r>
-      <w:r>
-        <w:rPr>
-          <w:rFonts w:cs="Calibri"/>
-          <w:szCs w:val="24"/>
-        </w:rPr>
-        <w:lastRenderedPageBreak/>
-        <w:t>CPPR</w:t>
+        <w:t>Fast Path-Based Timing Analysis Algorithm for CPPR</w:t>
       </w:r>
       <w:r>
         <w:rPr>
@@ -8100,7 +8113,7 @@
           <w:color w:val="000000" w:themeColor="text1"/>
           <w:szCs w:val="24"/>
         </w:rPr>
-        <w:t>“</w:t>
+        <w:t xml:space="preserve">“Programming Systems for Parallelizing VLSI CAD and Beyond,” </w:t>
       </w:r>
       <w:r>
         <w:rPr>
@@ -8108,7 +8121,7 @@
           <w:color w:val="000000" w:themeColor="text1"/>
           <w:szCs w:val="24"/>
         </w:rPr>
-        <w:t>Growing Your Open-Source Projects</w:t>
+        <w:t xml:space="preserve">VLSI-DAT, </w:t>
       </w:r>
       <w:r>
         <w:rPr>
@@ -8116,55 +8129,7 @@
           <w:color w:val="000000" w:themeColor="text1"/>
           <w:szCs w:val="24"/>
         </w:rPr>
-        <w:t xml:space="preserve">,” </w:t>
-      </w:r>
-      <w:r>
-        <w:rPr>
-          <w:rFonts w:cs="Calibri"/>
-          <w:color w:val="000000" w:themeColor="text1"/>
-          <w:szCs w:val="24"/>
-        </w:rPr>
-        <w:t xml:space="preserve">WOSET at </w:t>
-      </w:r>
-      <w:r>
-        <w:rPr>
-          <w:rFonts w:cs="Calibri"/>
-          <w:color w:val="000000" w:themeColor="text1"/>
-          <w:szCs w:val="24"/>
-        </w:rPr>
-        <w:t>IEEE/ACM</w:t>
-      </w:r>
-      <w:r>
-        <w:rPr>
-          <w:rFonts w:cs="Calibri"/>
-          <w:color w:val="000000" w:themeColor="text1"/>
-          <w:szCs w:val="24"/>
-        </w:rPr>
-        <w:t xml:space="preserve"> ICCAD</w:t>
-      </w:r>
-      <w:r>
-        <w:rPr>
-          <w:rFonts w:cs="Calibri"/>
-          <w:color w:val="000000" w:themeColor="text1"/>
-          <w:szCs w:val="24"/>
-        </w:rPr>
-        <w:t xml:space="preserve">, </w:t>
-      </w:r>
-      <w:r>
-        <w:rPr>
-          <w:rFonts w:cs="Calibri"/>
-          <w:color w:val="000000" w:themeColor="text1"/>
-          <w:szCs w:val="24"/>
-        </w:rPr>
-        <w:t>November</w:t>
-      </w:r>
-      <w:r>
-        <w:rPr>
-          <w:rFonts w:cs="Calibri"/>
-          <w:color w:val="000000" w:themeColor="text1"/>
-          <w:szCs w:val="24"/>
-        </w:rPr>
-        <w:t xml:space="preserve"> 2019</w:t>
+        <w:t>April 2020</w:t>
       </w:r>
     </w:p>
     <w:p>
@@ -8188,7 +8153,71 @@
           <w:color w:val="000000" w:themeColor="text1"/>
           <w:szCs w:val="24"/>
         </w:rPr>
-        <w:t>“Essential Building Blocks for Creating an Open-source EDA Project,” IEEE/ACM DAC, June 2019</w:t>
+        <w:t>“</w:t>
+      </w:r>
+      <w:r>
+        <w:rPr>
+          <w:rFonts w:cs="Calibri"/>
+          <w:color w:val="000000" w:themeColor="text1"/>
+          <w:szCs w:val="24"/>
+        </w:rPr>
+        <w:t>Growing Your Open-Source Projects</w:t>
+      </w:r>
+      <w:r>
+        <w:rPr>
+          <w:rFonts w:cs="Calibri"/>
+          <w:color w:val="000000" w:themeColor="text1"/>
+          <w:szCs w:val="24"/>
+        </w:rPr>
+        <w:t xml:space="preserve">,” </w:t>
+      </w:r>
+      <w:r>
+        <w:rPr>
+          <w:rFonts w:cs="Calibri"/>
+          <w:color w:val="000000" w:themeColor="text1"/>
+          <w:szCs w:val="24"/>
+        </w:rPr>
+        <w:t xml:space="preserve">WOSET at </w:t>
+      </w:r>
+      <w:r>
+        <w:rPr>
+          <w:rFonts w:cs="Calibri"/>
+          <w:color w:val="000000" w:themeColor="text1"/>
+          <w:szCs w:val="24"/>
+        </w:rPr>
+        <w:t>IEEE/ACM</w:t>
+      </w:r>
+      <w:r>
+        <w:rPr>
+          <w:rFonts w:cs="Calibri"/>
+          <w:color w:val="000000" w:themeColor="text1"/>
+          <w:szCs w:val="24"/>
+        </w:rPr>
+        <w:t xml:space="preserve"> ICCAD</w:t>
+      </w:r>
+      <w:r>
+        <w:rPr>
+          <w:rFonts w:cs="Calibri"/>
+          <w:color w:val="000000" w:themeColor="text1"/>
+          <w:szCs w:val="24"/>
+        </w:rPr>
+        <w:t xml:space="preserve">, </w:t>
+      </w:r>
+      <w:r>
+        <w:rPr>
+          <w:rFonts w:cs="Calibri"/>
+          <w:color w:val="000000" w:themeColor="text1"/>
+          <w:szCs w:val="24"/>
+        </w:rPr>
+        <w:t>November</w:t>
+      </w:r>
+      <w:r>
+        <w:rPr>
+          <w:rFonts w:cs="Calibri"/>
+          <w:color w:val="000000" w:themeColor="text1"/>
+          <w:szCs w:val="24"/>
+        </w:rPr>
+        <w:t xml:space="preserve"> 2019</w:t>
       </w:r>
     </w:p>
     <w:p>
@@ -8212,7 +8241,15 @@
           <w:color w:val="000000" w:themeColor="text1"/>
           <w:szCs w:val="24"/>
         </w:rPr>
-        <w:t>“Task-based Parallel Programming using Modern C++”, CSL Social Hour, Sep 2018</w:t>
+        <w:t xml:space="preserve"> </w:t>
+      </w:r>
+      <w:r>
+        <w:rPr>
+          <w:rFonts w:cs="Calibri"/>
+          <w:color w:val="000000" w:themeColor="text1"/>
+          <w:szCs w:val="24"/>
+        </w:rPr>
+        <w:t>“Essential Building Blocks for Creating an Open-source EDA Project,” IEEE/ACM DAC, June 2019</w:t>
       </w:r>
     </w:p>
     <w:p>
@@ -8233,27 +8270,10 @@
       <w:r>
         <w:rPr>
           <w:rFonts w:cs="Calibri"/>
-          <w:szCs w:val="24"/>
-        </w:rPr>
-        <w:t>“</w:t>
-      </w:r>
-      <w:r>
-        <w:rPr>
-          <w:rStyle w:val="Hyperlink"/>
-          <w:rFonts w:cs="Calibri"/>
           <w:color w:val="000000" w:themeColor="text1"/>
           <w:szCs w:val="24"/>
-          <w:u w:val="none"/>
-        </w:rPr>
-        <w:t>Distributed Timing Analysis in 100 Lines Code</w:t>
-      </w:r>
-      <w:r>
-        <w:rPr>
-          <w:rFonts w:cs="Calibri"/>
-          <w:color w:val="000000" w:themeColor="text1"/>
-          <w:szCs w:val="24"/>
-        </w:rPr>
-        <w:t>,” VSD webinar, May 2018</w:t>
+        </w:rPr>
+        <w:t>“Task-based Parallel Programming using Modern C++”, CSL Social Hour, Sep 2018</w:t>
       </w:r>
     </w:p>
     <w:p>
@@ -8267,15 +8287,15 @@
         <w:jc w:val="both"/>
         <w:rPr>
           <w:rFonts w:cs="Calibri"/>
-          <w:szCs w:val="24"/>
-        </w:rPr>
-      </w:pPr>
-      <w:r>
-        <w:rPr>
-          <w:rFonts w:cs="Calibri"/>
           <w:color w:val="000000" w:themeColor="text1"/>
           <w:szCs w:val="24"/>
         </w:rPr>
+      </w:pPr>
+      <w:r>
+        <w:rPr>
+          <w:rFonts w:cs="Calibri"/>
+          <w:szCs w:val="24"/>
+        </w:rPr>
         <w:t>“</w:t>
       </w:r>
       <w:r>
@@ -8286,31 +8306,15 @@
           <w:szCs w:val="24"/>
           <w:u w:val="none"/>
         </w:rPr>
-        <w:t>DtCraft: A High-performance Distributed Execution Engine at Scale</w:t>
-      </w:r>
-      <w:r>
-        <w:rPr>
-          <w:rFonts w:cs="Calibri"/>
-          <w:color w:val="000000"/>
-          <w:szCs w:val="24"/>
-        </w:rPr>
-        <w:t>,</w:t>
-      </w:r>
-      <w:r>
-        <w:rPr>
-          <w:rFonts w:cs="Calibri"/>
-          <w:color w:val="000000"/>
-          <w:szCs w:val="24"/>
-        </w:rPr>
-        <w:t>”</w:t>
-      </w:r>
-      <w:r>
-        <w:rPr>
-          <w:rFonts w:cs="Calibri"/>
-          <w:color w:val="000000"/>
-          <w:szCs w:val="24"/>
-        </w:rPr>
-        <w:t xml:space="preserve"> CSLSC, UIUC, IL, 2018</w:t>
+        <w:t>Distributed Timing Analysis in 100 Lines Code</w:t>
+      </w:r>
+      <w:r>
+        <w:rPr>
+          <w:rFonts w:cs="Calibri"/>
+          <w:color w:val="000000" w:themeColor="text1"/>
+          <w:szCs w:val="24"/>
+        </w:rPr>
+        <w:t>,” VSD webinar, May 2018</w:t>
       </w:r>
     </w:p>
     <w:p>
@@ -8323,25 +8327,35 @@
         <w:ind w:leftChars="0"/>
         <w:jc w:val="both"/>
         <w:rPr>
-          <w:rStyle w:val="style25"/>
-          <w:rFonts w:cs="Calibri"/>
-          <w:szCs w:val="24"/>
-        </w:rPr>
-      </w:pPr>
+          <w:rFonts w:cs="Calibri"/>
+          <w:szCs w:val="24"/>
+        </w:rPr>
+      </w:pPr>
+      <w:r>
+        <w:rPr>
+          <w:rFonts w:cs="Calibri"/>
+          <w:color w:val="000000" w:themeColor="text1"/>
+          <w:szCs w:val="24"/>
+        </w:rPr>
+        <w:t>“</w:t>
+      </w:r>
+      <w:r>
+        <w:rPr>
+          <w:rStyle w:val="Hyperlink"/>
+          <w:rFonts w:cs="Calibri"/>
+          <w:color w:val="000000" w:themeColor="text1"/>
+          <w:szCs w:val="24"/>
+          <w:u w:val="none"/>
+        </w:rPr>
+        <w:t>DtCraft: A High-performance Distributed Execution Engine at Scale</w:t>
+      </w:r>
       <w:r>
         <w:rPr>
           <w:rFonts w:cs="Calibri"/>
           <w:color w:val="000000"/>
           <w:szCs w:val="24"/>
         </w:rPr>
-        <w:t>“</w:t>
-      </w:r>
-      <w:r>
-        <w:rPr>
-          <w:rFonts w:cs="Calibri"/>
-          <w:szCs w:val="24"/>
-        </w:rPr>
-        <w:t>OpenTimer: An open-source high-performance timing analysis tool,</w:t>
+        <w:t>,</w:t>
       </w:r>
       <w:r>
         <w:rPr>
@@ -8349,30 +8363,15 @@
           <w:color w:val="000000"/>
           <w:szCs w:val="24"/>
         </w:rPr>
-        <w:t xml:space="preserve">” </w:t>
-      </w:r>
-      <w:r>
-        <w:rPr>
-          <w:rFonts w:cs="Calibri"/>
-          <w:szCs w:val="24"/>
-        </w:rPr>
-        <w:t>ORCONF</w:t>
-      </w:r>
-      <w:r>
-        <w:rPr>
-          <w:rStyle w:val="style25"/>
-          <w:rFonts w:cs="Calibri"/>
-          <w:szCs w:val="24"/>
-        </w:rPr>
-        <w:t xml:space="preserve">, </w:t>
-      </w:r>
-      <w:r>
-        <w:rPr>
-          <w:rStyle w:val="style25"/>
-          <w:rFonts w:cs="Calibri"/>
-          <w:szCs w:val="24"/>
-        </w:rPr>
-        <w:t>Bologna, Italy, 2016</w:t>
+        <w:t>”</w:t>
+      </w:r>
+      <w:r>
+        <w:rPr>
+          <w:rFonts w:cs="Calibri"/>
+          <w:color w:val="000000"/>
+          <w:szCs w:val="24"/>
+        </w:rPr>
+        <w:t xml:space="preserve"> CSLSC, UIUC, IL, 2018</w:t>
       </w:r>
     </w:p>
     <w:p>
@@ -8400,11 +8399,33 @@
       </w:r>
       <w:r>
         <w:rPr>
+          <w:rFonts w:cs="Calibri"/>
+          <w:szCs w:val="24"/>
+        </w:rPr>
+        <w:t>OpenTimer: An open-source high-performance timing analysis tool,</w:t>
+      </w:r>
+      <w:r>
+        <w:rPr>
+          <w:rFonts w:cs="Calibri"/>
+          <w:color w:val="000000"/>
+          <w:szCs w:val="24"/>
+        </w:rPr>
+        <w:t xml:space="preserve">” </w:t>
+      </w:r>
+      <w:r>
+        <w:rPr>
+          <w:rFonts w:cs="Calibri"/>
+          <w:szCs w:val="24"/>
+        </w:rPr>
+        <w:t>ORCONF</w:t>
+      </w:r>
+      <w:r>
+        <w:rPr>
           <w:rStyle w:val="style25"/>
           <w:rFonts w:cs="Calibri"/>
           <w:szCs w:val="24"/>
         </w:rPr>
-        <w:t>Distributed Timing A</w:t>
+        <w:t xml:space="preserve">, </w:t>
       </w:r>
       <w:r>
         <w:rPr>
@@ -8412,39 +8433,7 @@
           <w:rFonts w:cs="Calibri"/>
           <w:szCs w:val="24"/>
         </w:rPr>
-        <w:t>nalysis: Framework and Systems,</w:t>
-      </w:r>
-      <w:r>
-        <w:rPr>
-          <w:rFonts w:cs="Calibri"/>
-          <w:color w:val="000000"/>
-          <w:szCs w:val="24"/>
-        </w:rPr>
-        <w:t>”</w:t>
-      </w:r>
-      <w:r>
-        <w:rPr>
-          <w:rStyle w:val="style25"/>
-          <w:rFonts w:cs="Calibri"/>
-          <w:szCs w:val="24"/>
-        </w:rPr>
-        <w:t xml:space="preserve"> Cadence, Austin, </w:t>
-      </w:r>
-      <w:r>
-        <w:rPr>
-          <w:rStyle w:val="style25"/>
-          <w:rFonts w:cs="Calibri"/>
-          <w:szCs w:val="24"/>
-        </w:rPr>
-        <w:t>June</w:t>
-      </w:r>
-      <w:r>
-        <w:rPr>
-          <w:rStyle w:val="style25"/>
-          <w:rFonts w:cs="Calibri"/>
-          <w:szCs w:val="24"/>
-        </w:rPr>
-        <w:t xml:space="preserve"> 2016</w:t>
+        <w:t>Bologna, Italy, 2016</w:t>
       </w:r>
     </w:p>
     <w:p>
@@ -8476,7 +8465,15 @@
           <w:rFonts w:cs="Calibri"/>
           <w:szCs w:val="24"/>
         </w:rPr>
-        <w:t>OpenTimer: A High-performance Timing Analysis Tool,</w:t>
+        <w:t>Distributed Timing A</w:t>
+      </w:r>
+      <w:r>
+        <w:rPr>
+          <w:rStyle w:val="style25"/>
+          <w:rFonts w:cs="Calibri"/>
+          <w:szCs w:val="24"/>
+        </w:rPr>
+        <w:t>nalysis: Framework and Systems,</w:t>
       </w:r>
       <w:r>
         <w:rPr>
@@ -8492,7 +8489,23 @@
           <w:rFonts w:cs="Calibri"/>
           <w:szCs w:val="24"/>
         </w:rPr>
-        <w:t xml:space="preserve"> Special Session, IEEE/ACM ICCAD, 2015</w:t>
+        <w:t xml:space="preserve"> Cadence, Austin, </w:t>
+      </w:r>
+      <w:r>
+        <w:rPr>
+          <w:rStyle w:val="style25"/>
+          <w:rFonts w:cs="Calibri"/>
+          <w:szCs w:val="24"/>
+        </w:rPr>
+        <w:t>June</w:t>
+      </w:r>
+      <w:r>
+        <w:rPr>
+          <w:rStyle w:val="style25"/>
+          <w:rFonts w:cs="Calibri"/>
+          <w:szCs w:val="24"/>
+        </w:rPr>
+        <w:t xml:space="preserve"> 2016</w:t>
       </w:r>
     </w:p>
     <w:p>
@@ -8505,6 +8518,7 @@
         <w:ind w:leftChars="0"/>
         <w:jc w:val="both"/>
         <w:rPr>
+          <w:rStyle w:val="style25"/>
           <w:rFonts w:cs="Calibri"/>
           <w:szCs w:val="24"/>
         </w:rPr>
@@ -8523,7 +8537,7 @@
           <w:rFonts w:cs="Calibri"/>
           <w:szCs w:val="24"/>
         </w:rPr>
-        <w:t>Fast Path-based Timing Analysis,</w:t>
+        <w:t>OpenTimer: A High-performance Timing Analysis Tool,</w:t>
       </w:r>
       <w:r>
         <w:rPr>
@@ -8539,11 +8553,58 @@
           <w:rFonts w:cs="Calibri"/>
           <w:szCs w:val="24"/>
         </w:rPr>
-        <w:t xml:space="preserve"> Special Session, IEEE/ACM ICCAD, 2014</w:t>
+        <w:t xml:space="preserve"> Special Session, IEEE/ACM ICCAD, 2015</w:t>
       </w:r>
     </w:p>
     <w:p>
       <w:pPr>
+        <w:pStyle w:val="ListParagraph"/>
+        <w:numPr>
+          <w:ilvl w:val="0"/>
+          <w:numId w:val="27"/>
+        </w:numPr>
+        <w:ind w:leftChars="0"/>
+        <w:jc w:val="both"/>
+        <w:rPr>
+          <w:rFonts w:cs="Calibri"/>
+          <w:szCs w:val="24"/>
+        </w:rPr>
+      </w:pPr>
+      <w:r>
+        <w:rPr>
+          <w:rFonts w:cs="Calibri"/>
+          <w:color w:val="000000"/>
+          <w:szCs w:val="24"/>
+        </w:rPr>
+        <w:t>“</w:t>
+      </w:r>
+      <w:r>
+        <w:rPr>
+          <w:rStyle w:val="style25"/>
+          <w:rFonts w:cs="Calibri"/>
+          <w:szCs w:val="24"/>
+        </w:rPr>
+        <w:t>Fast Path-based Timing Analysis,</w:t>
+      </w:r>
+      <w:r>
+        <w:rPr>
+          <w:rFonts w:cs="Calibri"/>
+          <w:color w:val="000000"/>
+          <w:szCs w:val="24"/>
+        </w:rPr>
+        <w:t>”</w:t>
+      </w:r>
+      <w:r>
+        <w:rPr>
+          <w:rStyle w:val="style25"/>
+          <w:rFonts w:cs="Calibri"/>
+          <w:szCs w:val="24"/>
+        </w:rPr>
+        <w:t xml:space="preserve"> Special Session, IEEE/ACM ICCAD, 2014</w:t>
+      </w:r>
+    </w:p>
+    <w:p>
+      <w:pPr>
         <w:pStyle w:val="Heading3"/>
         <w:tabs>
           <w:tab w:val="right" w:pos="9360"/>
@@ -8738,6 +8799,7 @@
           <w:sz w:val="24"/>
           <w:lang w:eastAsia="zh-TW"/>
         </w:rPr>
+        <w:lastRenderedPageBreak/>
         <w:t>TEACHING</w:t>
       </w:r>
       <w:r>
@@ -8758,7 +8820,6 @@
         <w:rPr>
           <w:rFonts w:ascii="Calibri" w:hAnsi="Calibri" w:cs="Calibri"/>
           <w:b/>
-          <w:bCs/>
         </w:rPr>
       </w:pPr>
       <w:r>
@@ -8766,13 +8827,31 @@
           <w:rFonts w:ascii="Calibri" w:hAnsi="Calibri" w:cs="Calibri"/>
           <w:b/>
         </w:rPr>
-        <w:t>Instructor</w:t>
-      </w:r>
-      <w:r>
-        <w:rPr>
-          <w:rFonts w:ascii="Calibri" w:hAnsi="Calibri" w:cs="Calibri"/>
-        </w:rPr>
-        <w:t xml:space="preserve"> – Logic Synthesis, ECE 462, UIUC (SP19)</w:t>
+        <w:t xml:space="preserve">Instructor </w:t>
+      </w:r>
+      <w:r>
+        <w:rPr>
+          <w:rFonts w:ascii="Calibri" w:hAnsi="Calibri" w:cs="Calibri"/>
+        </w:rPr>
+        <w:t xml:space="preserve">– </w:t>
+      </w:r>
+      <w:r>
+        <w:rPr>
+          <w:rFonts w:ascii="Calibri" w:hAnsi="Calibri" w:cs="Calibri"/>
+        </w:rPr>
+        <w:t>Advanced Programming</w:t>
+      </w:r>
+      <w:r>
+        <w:rPr>
+          <w:rFonts w:ascii="Calibri" w:hAnsi="Calibri" w:cs="Calibri"/>
+        </w:rPr>
+        <w:t>, ECE</w:t>
+      </w:r>
+      <w:r>
+        <w:rPr>
+          <w:rFonts w:ascii="Calibri" w:hAnsi="Calibri" w:cs="Calibri"/>
+        </w:rPr>
+        <w:t xml:space="preserve"> 5960-023/6960-025, Utah (SP20)</w:t>
       </w:r>
     </w:p>
     <w:p>
@@ -8781,41 +8860,23 @@
           <w:tab w:val="right" w:pos="14400"/>
         </w:tabs>
         <w:rPr>
-          <w:rFonts w:ascii="Calibri" w:hAnsi="Calibri" w:cs="Calibri"/>
-        </w:rPr>
-      </w:pPr>
-      <w:r>
-        <w:rPr>
-          <w:rFonts w:ascii="Calibri" w:hAnsi="Calibri" w:cs="Calibri"/>
+          <w:rFonts w:ascii="Calibri" w:hAnsi="Calibri" w:cs="Calibri" w:hint="eastAsia"/>
           <w:b/>
           <w:bCs/>
         </w:rPr>
-        <w:lastRenderedPageBreak/>
-        <w:t xml:space="preserve">Teaching Assistant </w:t>
-      </w:r>
-      <w:r>
-        <w:rPr>
-          <w:rFonts w:ascii="Calibri" w:hAnsi="Calibri" w:cs="Calibri"/>
-        </w:rPr>
-        <w:t>– Computer System and Programming, ECE 220, UIUC</w:t>
-      </w:r>
-      <w:r>
-        <w:rPr>
-          <w:rFonts w:ascii="Calibri" w:hAnsi="Calibri" w:cs="Calibri"/>
-        </w:rPr>
-        <w:t xml:space="preserve"> (FA</w:t>
-      </w:r>
-      <w:r>
-        <w:rPr>
-          <w:rFonts w:ascii="Calibri" w:hAnsi="Calibri" w:cs="Calibri"/>
-        </w:rPr>
-        <w:t>15, FA16, SP17</w:t>
-      </w:r>
-      <w:r>
-        <w:rPr>
-          <w:rFonts w:ascii="Calibri" w:hAnsi="Calibri" w:cs="Calibri"/>
-        </w:rPr>
-        <w:t>)</w:t>
+      </w:pPr>
+      <w:r>
+        <w:rPr>
+          <w:rFonts w:ascii="Calibri" w:hAnsi="Calibri" w:cs="Calibri"/>
+          <w:b/>
+        </w:rPr>
+        <w:t>Instructor</w:t>
+      </w:r>
+      <w:r>
+        <w:rPr>
+          <w:rFonts w:ascii="Calibri" w:hAnsi="Calibri" w:cs="Calibri"/>
+        </w:rPr>
+        <w:t xml:space="preserve"> – Logic Synthesis, ECE 462, UIUC (SP19)</w:t>
       </w:r>
     </w:p>
     <w:p>
@@ -8831,32 +8892,23 @@
         <w:rPr>
           <w:rFonts w:ascii="Calibri" w:hAnsi="Calibri" w:cs="Calibri"/>
           <w:b/>
-        </w:rPr>
-        <w:t>Teaching Assistant</w:t>
-      </w:r>
-      <w:r>
-        <w:rPr>
-          <w:rFonts w:ascii="Calibri" w:hAnsi="Calibri" w:cs="Calibri"/>
-        </w:rPr>
-        <w:t xml:space="preserve"> – VLSI CAD: Logic to Layout, Coursera</w:t>
-      </w:r>
-      <w:r>
-        <w:rPr>
-          <w:rFonts w:ascii="Calibri" w:hAnsi="Calibri" w:cs="Calibri"/>
-        </w:rPr>
-        <w:t xml:space="preserve"> (SP</w:t>
-      </w:r>
-      <w:r>
-        <w:rPr>
-          <w:rFonts w:ascii="Calibri" w:hAnsi="Calibri" w:cs="Calibri"/>
-        </w:rPr>
-        <w:t>16</w:t>
-      </w:r>
-      <w:r>
-        <w:rPr>
-          <w:rFonts w:ascii="Calibri" w:hAnsi="Calibri" w:cs="Calibri"/>
-        </w:rPr>
-        <w:t>)</w:t>
+          <w:bCs/>
+        </w:rPr>
+        <w:t>Instructor</w:t>
+      </w:r>
+      <w:r>
+        <w:rPr>
+          <w:rFonts w:ascii="Calibri" w:hAnsi="Calibri" w:cs="Calibri"/>
+          <w:b/>
+          <w:bCs/>
+        </w:rPr>
+        <w:t xml:space="preserve"> </w:t>
+      </w:r>
+      <w:r>
+        <w:rPr>
+          <w:rFonts w:ascii="Calibri" w:hAnsi="Calibri" w:cs="Calibri"/>
+        </w:rPr>
+        <w:t>– Competitive Programming, CSIE 3001, NCKU (FA10, SP11)</w:t>
       </w:r>
     </w:p>
     <w:p>
@@ -8874,22 +8926,39 @@
           <w:b/>
           <w:bCs/>
         </w:rPr>
-        <w:t>Instructor</w:t>
-      </w:r>
+        <w:t xml:space="preserve">Teaching Assistant </w:t>
+      </w:r>
+      <w:r>
+        <w:rPr>
+          <w:rFonts w:ascii="Calibri" w:hAnsi="Calibri" w:cs="Calibri"/>
+        </w:rPr>
+        <w:t>– Computer System and Programming, ECE 220, UIUC (FA15, FA16, SP17)</w:t>
+      </w:r>
+    </w:p>
+    <w:p>
+      <w:pPr>
+        <w:tabs>
+          <w:tab w:val="right" w:pos="14400"/>
+        </w:tabs>
+        <w:rPr>
+          <w:rFonts w:ascii="Calibri" w:hAnsi="Calibri" w:cs="Calibri"/>
+        </w:rPr>
+      </w:pPr>
       <w:r>
         <w:rPr>
           <w:rFonts w:ascii="Calibri" w:hAnsi="Calibri" w:cs="Calibri"/>
           <w:b/>
-          <w:bCs/>
-        </w:rPr>
-        <w:t xml:space="preserve"> </w:t>
-      </w:r>
-      <w:r>
-        <w:rPr>
-          <w:rFonts w:ascii="Calibri" w:hAnsi="Calibri" w:cs="Calibri"/>
-        </w:rPr>
-        <w:t>– Competitive Programming, CSIE 3001, NCKU (FA10, SP11)</w:t>
-      </w:r>
+        </w:rPr>
+        <w:t>Teaching Assistant</w:t>
+      </w:r>
+      <w:r>
+        <w:rPr>
+          <w:rFonts w:ascii="Calibri" w:hAnsi="Calibri" w:cs="Calibri"/>
+        </w:rPr>
+        <w:t xml:space="preserve"> – VLSI CAD: Logic to Layout, Coursera (SP16)</w:t>
+      </w:r>
+      <w:bookmarkStart w:id="0" w:name="_GoBack"/>
+      <w:bookmarkEnd w:id="0"/>
     </w:p>
     <w:p>
       <w:pPr>
@@ -9239,51 +9308,19 @@
         <w:rPr>
           <w:rFonts w:ascii="Calibri" w:hAnsi="Calibri" w:cs="Calibri"/>
         </w:rPr>
-        <w:t>Chair</w:t>
-      </w:r>
-      <w:r>
-        <w:rPr>
-          <w:rFonts w:ascii="Calibri" w:hAnsi="Calibri" w:cs="Calibri"/>
-        </w:rPr>
-        <w:t>,</w:t>
-      </w:r>
-      <w:r>
-        <w:rPr>
-          <w:rFonts w:ascii="Calibri" w:hAnsi="Calibri" w:cs="Calibri"/>
-        </w:rPr>
-        <w:t xml:space="preserve"> </w:t>
-      </w:r>
-      <w:proofErr w:type="spellStart"/>
-      <w:r>
-        <w:rPr>
-          <w:rFonts w:ascii="Calibri" w:hAnsi="Calibri" w:cs="Calibri"/>
-        </w:rPr>
-        <w:t>VSDOpen</w:t>
-      </w:r>
-      <w:proofErr w:type="spellEnd"/>
-      <w:r>
-        <w:rPr>
-          <w:rFonts w:ascii="Calibri" w:hAnsi="Calibri" w:cs="Calibri"/>
-        </w:rPr>
-        <w:t xml:space="preserve"> Online</w:t>
-      </w:r>
-      <w:r>
-        <w:rPr>
-          <w:rFonts w:ascii="Calibri" w:hAnsi="Calibri" w:cs="Calibri"/>
-        </w:rPr>
-        <w:t xml:space="preserve"> </w:t>
-      </w:r>
-      <w:r>
-        <w:rPr>
-          <w:rFonts w:ascii="Calibri" w:hAnsi="Calibri" w:cs="Calibri"/>
-        </w:rPr>
-        <w:t>EDA Conference</w:t>
-      </w:r>
-      <w:r>
-        <w:rPr>
-          <w:rFonts w:ascii="Calibri" w:hAnsi="Calibri" w:cs="Calibri"/>
-        </w:rPr>
-        <w:t>, 2018</w:t>
+        <w:t xml:space="preserve">Co-chair, CAD Contest in IEEE/ACM </w:t>
+      </w:r>
+      <w:r>
+        <w:rPr>
+          <w:rFonts w:ascii="Calibri" w:hAnsi="Calibri" w:cs="Calibri"/>
+        </w:rPr>
+        <w:t>ICCAD</w:t>
+      </w:r>
+      <w:r>
+        <w:rPr>
+          <w:rFonts w:ascii="Calibri" w:hAnsi="Calibri" w:cs="Calibri"/>
+        </w:rPr>
+        <w:t>, 2020</w:t>
       </w:r>
     </w:p>
     <w:p>
@@ -9306,6 +9343,12 @@
         <w:rPr>
           <w:rFonts w:ascii="Calibri" w:hAnsi="Calibri" w:cs="Calibri"/>
         </w:rPr>
+        <w:t>Chair/</w:t>
+      </w:r>
+      <w:r>
+        <w:rPr>
+          <w:rFonts w:ascii="Calibri" w:hAnsi="Calibri" w:cs="Calibri"/>
+        </w:rPr>
         <w:t xml:space="preserve">Co-chair, ACM SIGDA </w:t>
       </w:r>
       <w:proofErr w:type="spellStart"/>
@@ -9321,6 +9364,12 @@
           <w:rFonts w:ascii="Calibri" w:hAnsi="Calibri" w:cs="Calibri"/>
         </w:rPr>
         <w:t xml:space="preserve"> International Programming Contest, 2018</w:t>
+      </w:r>
+      <w:r>
+        <w:rPr>
+          <w:rFonts w:ascii="Calibri" w:hAnsi="Calibri" w:cs="Calibri"/>
+        </w:rPr>
+        <w:t>-2019</w:t>
       </w:r>
     </w:p>
     <w:p>
@@ -9343,35 +9392,51 @@
         <w:rPr>
           <w:rFonts w:ascii="Calibri" w:hAnsi="Calibri" w:cs="Calibri"/>
         </w:rPr>
-        <w:t>Co-chair</w:t>
-      </w:r>
-      <w:r>
-        <w:rPr>
-          <w:rFonts w:ascii="Calibri" w:hAnsi="Calibri" w:cs="Calibri"/>
-        </w:rPr>
-        <w:t>, ACM TAU Timing Analysis Contest, 2018</w:t>
-      </w:r>
-    </w:p>
-    <w:p>
-      <w:pPr>
-        <w:pStyle w:val="Heading3"/>
-        <w:tabs>
-          <w:tab w:val="right" w:pos="9360"/>
-        </w:tabs>
-        <w:spacing w:before="120"/>
-        <w:rPr>
-          <w:rFonts w:ascii="Calibri" w:hAnsi="Calibri" w:cs="Calibri"/>
-          <w:sz w:val="24"/>
-        </w:rPr>
-      </w:pPr>
-      <w:r>
-        <w:rPr>
-          <w:rFonts w:ascii="Calibri" w:hAnsi="Calibri" w:cs="Calibri"/>
-          <w:sz w:val="24"/>
-          <w:u w:val="none"/>
-          <w:lang w:eastAsia="zh-TW"/>
-        </w:rPr>
-        <w:t>Program Committee</w:t>
+        <w:t>Chair</w:t>
+      </w:r>
+      <w:r>
+        <w:rPr>
+          <w:rFonts w:ascii="Calibri" w:hAnsi="Calibri" w:cs="Calibri"/>
+        </w:rPr>
+        <w:t>,</w:t>
+      </w:r>
+      <w:r>
+        <w:rPr>
+          <w:rFonts w:ascii="Calibri" w:hAnsi="Calibri" w:cs="Calibri"/>
+        </w:rPr>
+        <w:t xml:space="preserve"> </w:t>
+      </w:r>
+      <w:proofErr w:type="spellStart"/>
+      <w:r>
+        <w:rPr>
+          <w:rFonts w:ascii="Calibri" w:hAnsi="Calibri" w:cs="Calibri"/>
+        </w:rPr>
+        <w:t>VSDOpen</w:t>
+      </w:r>
+      <w:proofErr w:type="spellEnd"/>
+      <w:r>
+        <w:rPr>
+          <w:rFonts w:ascii="Calibri" w:hAnsi="Calibri" w:cs="Calibri"/>
+        </w:rPr>
+        <w:t xml:space="preserve"> Online</w:t>
+      </w:r>
+      <w:r>
+        <w:rPr>
+          <w:rFonts w:ascii="Calibri" w:hAnsi="Calibri" w:cs="Calibri"/>
+        </w:rPr>
+        <w:t xml:space="preserve"> </w:t>
+      </w:r>
+      <w:r>
+        <w:rPr>
+          <w:rFonts w:ascii="Calibri" w:hAnsi="Calibri" w:cs="Calibri"/>
+        </w:rPr>
+        <w:t>EDA Conference</w:t>
+      </w:r>
+      <w:r>
+        <w:rPr>
+          <w:rFonts w:ascii="Calibri" w:hAnsi="Calibri" w:cs="Calibri"/>
+        </w:rPr>
+        <w:t>, 2018</w:t>
       </w:r>
     </w:p>
     <w:p>
@@ -9394,19 +9459,70 @@
         <w:rPr>
           <w:rFonts w:ascii="Calibri" w:hAnsi="Calibri" w:cs="Calibri"/>
         </w:rPr>
-        <w:t>ACM International Workshop on Timing Issues in the Spec and Synth</w:t>
-      </w:r>
-      <w:r>
-        <w:rPr>
-          <w:rFonts w:ascii="Calibri" w:hAnsi="Calibri" w:cs="Calibri"/>
-        </w:rPr>
-        <w:t>esis</w:t>
-      </w:r>
-      <w:r>
-        <w:rPr>
-          <w:rFonts w:ascii="Calibri" w:hAnsi="Calibri" w:cs="Calibri"/>
-        </w:rPr>
-        <w:t xml:space="preserve"> of Digital Systems (TAU), 2020</w:t>
+        <w:t>Co-chair</w:t>
+      </w:r>
+      <w:r>
+        <w:rPr>
+          <w:rFonts w:ascii="Calibri" w:hAnsi="Calibri" w:cs="Calibri"/>
+        </w:rPr>
+        <w:t>, ACM TAU Timing Analysis Contest, 2018</w:t>
+      </w:r>
+    </w:p>
+    <w:p>
+      <w:pPr>
+        <w:pStyle w:val="Heading3"/>
+        <w:tabs>
+          <w:tab w:val="right" w:pos="9360"/>
+        </w:tabs>
+        <w:spacing w:before="120"/>
+        <w:rPr>
+          <w:rFonts w:ascii="Calibri" w:hAnsi="Calibri" w:cs="Calibri"/>
+          <w:sz w:val="24"/>
+        </w:rPr>
+      </w:pPr>
+      <w:r>
+        <w:rPr>
+          <w:rFonts w:ascii="Calibri" w:hAnsi="Calibri" w:cs="Calibri"/>
+          <w:sz w:val="24"/>
+          <w:u w:val="none"/>
+          <w:lang w:eastAsia="zh-TW"/>
+        </w:rPr>
+        <w:t>Program Committee</w:t>
+      </w:r>
+    </w:p>
+    <w:p>
+      <w:pPr>
+        <w:numPr>
+          <w:ilvl w:val="0"/>
+          <w:numId w:val="4"/>
+        </w:numPr>
+        <w:tabs>
+          <w:tab w:val="clear" w:pos="540"/>
+          <w:tab w:val="num" w:pos="360"/>
+          <w:tab w:val="right" w:pos="9360"/>
+        </w:tabs>
+        <w:jc w:val="both"/>
+        <w:rPr>
+          <w:rFonts w:ascii="Calibri" w:hAnsi="Calibri" w:cs="Calibri"/>
+        </w:rPr>
+      </w:pPr>
+      <w:r>
+        <w:rPr>
+          <w:rFonts w:ascii="Calibri" w:hAnsi="Calibri" w:cs="Calibri"/>
+        </w:rPr>
+        <w:t xml:space="preserve">ACM </w:t>
+      </w:r>
+      <w:r>
+        <w:rPr>
+          <w:rFonts w:ascii="Calibri" w:hAnsi="Calibri" w:cs="Calibri"/>
+        </w:rPr>
+        <w:t>TAU Workshop</w:t>
+      </w:r>
+      <w:r>
+        <w:rPr>
+          <w:rFonts w:ascii="Calibri" w:hAnsi="Calibri" w:cs="Calibri"/>
+        </w:rPr>
+        <w:t>, 2020</w:t>
       </w:r>
     </w:p>
     <w:p>

--- a/twhuang_cv.docx
+++ b/twhuang_cv.docx
@@ -788,7 +788,23 @@
           <w:rFonts w:ascii="Calibri" w:hAnsi="Calibri" w:cs="Calibri"/>
           <w:bCs/>
         </w:rPr>
-        <w:t>being used by thousands of people.</w:t>
+        <w:t xml:space="preserve">being used by </w:t>
+      </w:r>
+      <w:r>
+        <w:rPr>
+          <w:rFonts w:ascii="Calibri" w:hAnsi="Calibri" w:cs="Calibri"/>
+          <w:bCs/>
+        </w:rPr>
+        <w:t>many</w:t>
+      </w:r>
+      <w:bookmarkStart w:id="0" w:name="_GoBack"/>
+      <w:bookmarkEnd w:id="0"/>
+      <w:r>
+        <w:rPr>
+          <w:rFonts w:ascii="Calibri" w:hAnsi="Calibri" w:cs="Calibri"/>
+          <w:bCs/>
+        </w:rPr>
+        <w:t xml:space="preserve"> people.</w:t>
       </w:r>
     </w:p>
     <w:tbl>
@@ -1148,7 +1164,6 @@
               </w:rPr>
               <w:t>C++ Conference (</w:t>
             </w:r>
-            <w:proofErr w:type="spellStart"/>
             <w:r>
               <w:rPr>
                 <w:rFonts w:ascii="Calibri" w:hAnsi="Calibri" w:cs="Calibri"/>
@@ -1167,7 +1182,6 @@
               </w:rPr>
               <w:t>Con</w:t>
             </w:r>
-            <w:proofErr w:type="spellEnd"/>
             <w:r>
               <w:rPr>
                 <w:rFonts w:ascii="Calibri" w:hAnsi="Calibri" w:cs="Calibri"/>
@@ -1978,21 +1992,7 @@
         <w:rPr>
           <w:rFonts w:ascii="Calibri" w:hAnsi="Calibri" w:cs="Calibri"/>
         </w:rPr>
-        <w:t xml:space="preserve"> Place, ACM/SIGDA </w:t>
-      </w:r>
-      <w:proofErr w:type="spellStart"/>
-      <w:r>
-        <w:rPr>
-          <w:rFonts w:ascii="Calibri" w:hAnsi="Calibri" w:cs="Calibri"/>
-        </w:rPr>
-        <w:t>CADathlon</w:t>
-      </w:r>
-      <w:proofErr w:type="spellEnd"/>
-      <w:r>
-        <w:rPr>
-          <w:rFonts w:ascii="Calibri" w:hAnsi="Calibri" w:cs="Calibri"/>
-        </w:rPr>
-        <w:t xml:space="preserve"> International Programming Contest, </w:t>
+        <w:t xml:space="preserve"> Place, ACM/SIGDA CADathlon International Programming Contest, </w:t>
       </w:r>
       <w:r>
         <w:rPr>
@@ -3771,21 +3771,12 @@
         </w:rPr>
         <w:t>“</w:t>
       </w:r>
-      <w:proofErr w:type="spellStart"/>
-      <w:r>
-        <w:rPr>
-          <w:rFonts w:cs="Calibri"/>
-          <w:szCs w:val="24"/>
-        </w:rPr>
-        <w:t>MtDetector</w:t>
-      </w:r>
-      <w:proofErr w:type="spellEnd"/>
-      <w:r>
-        <w:rPr>
-          <w:rFonts w:cs="Calibri"/>
-          <w:szCs w:val="24"/>
-        </w:rPr>
-        <w:t>: A High-performance Marine Traffic Detector at Stream Scale,</w:t>
+      <w:r>
+        <w:rPr>
+          <w:rFonts w:cs="Calibri"/>
+          <w:szCs w:val="24"/>
+        </w:rPr>
+        <w:t>MtDetector: A High-performance Marine Traffic Detector at Stream Scale,</w:t>
       </w:r>
       <w:r>
         <w:rPr>
@@ -4327,39 +4318,7 @@
           <w:rFonts w:cs="Calibri"/>
           <w:szCs w:val="24"/>
         </w:rPr>
-        <w:t xml:space="preserve">, Martin D. F. Wong, D. Sinha, K. </w:t>
-      </w:r>
-      <w:proofErr w:type="spellStart"/>
-      <w:r>
-        <w:rPr>
-          <w:rFonts w:cs="Calibri"/>
-          <w:szCs w:val="24"/>
-        </w:rPr>
-        <w:t>Kalafala</w:t>
-      </w:r>
-      <w:proofErr w:type="spellEnd"/>
-      <w:r>
-        <w:rPr>
-          <w:rFonts w:cs="Calibri"/>
-          <w:szCs w:val="24"/>
-        </w:rPr>
-        <w:t xml:space="preserve">, and N. </w:t>
-      </w:r>
-      <w:proofErr w:type="spellStart"/>
-      <w:r>
-        <w:rPr>
-          <w:rFonts w:cs="Calibri"/>
-          <w:szCs w:val="24"/>
-        </w:rPr>
-        <w:t>Venkateswaran</w:t>
-      </w:r>
-      <w:proofErr w:type="spellEnd"/>
-      <w:r>
-        <w:rPr>
-          <w:rFonts w:cs="Calibri"/>
-          <w:szCs w:val="24"/>
-        </w:rPr>
-        <w:t xml:space="preserve">, </w:t>
+        <w:t xml:space="preserve">, Martin D. F. Wong, D. Sinha, K. Kalafala, and N. Venkateswaran, </w:t>
       </w:r>
       <w:r>
         <w:rPr>
@@ -5676,25 +5635,7 @@
           <w:color w:val="000000"/>
           <w:szCs w:val="24"/>
         </w:rPr>
-        <w:t xml:space="preserve">P.-H. </w:t>
-      </w:r>
-      <w:proofErr w:type="spellStart"/>
-      <w:r>
-        <w:rPr>
-          <w:rFonts w:cs="Calibri"/>
-          <w:color w:val="000000"/>
-          <w:szCs w:val="24"/>
-        </w:rPr>
-        <w:t>Yuh</w:t>
-      </w:r>
-      <w:proofErr w:type="spellEnd"/>
-      <w:r>
-        <w:rPr>
-          <w:rFonts w:cs="Calibri"/>
-          <w:color w:val="000000"/>
-          <w:szCs w:val="24"/>
-        </w:rPr>
-        <w:t xml:space="preserve">, C. C.-Y. Lin, </w:t>
+        <w:t xml:space="preserve">P.-H. Yuh, C. C.-Y. Lin, </w:t>
       </w:r>
       <w:r>
         <w:rPr>
@@ -5824,23 +5765,7 @@
           <w:rFonts w:cs="Calibri"/>
           <w:szCs w:val="24"/>
         </w:rPr>
-        <w:t xml:space="preserve">, H.-Y. </w:t>
-      </w:r>
-      <w:proofErr w:type="spellStart"/>
-      <w:r>
-        <w:rPr>
-          <w:rFonts w:cs="Calibri"/>
-          <w:szCs w:val="24"/>
-        </w:rPr>
-        <w:t>Su</w:t>
-      </w:r>
-      <w:proofErr w:type="spellEnd"/>
-      <w:r>
-        <w:rPr>
-          <w:rFonts w:cs="Calibri"/>
-          <w:szCs w:val="24"/>
-        </w:rPr>
-        <w:t xml:space="preserve">, and T.-Y. Ho, </w:t>
+        <w:t xml:space="preserve">, H.-Y. Su, and T.-Y. Ho, </w:t>
       </w:r>
       <w:r>
         <w:rPr>
@@ -6410,23 +6335,7 @@
           <w:rFonts w:cs="Calibri"/>
           <w:szCs w:val="24"/>
         </w:rPr>
-        <w:t xml:space="preserve">A Fast </w:t>
-      </w:r>
-      <w:proofErr w:type="spellStart"/>
-      <w:r>
-        <w:rPr>
-          <w:rFonts w:cs="Calibri"/>
-          <w:szCs w:val="24"/>
-        </w:rPr>
-        <w:t>Routability</w:t>
-      </w:r>
-      <w:proofErr w:type="spellEnd"/>
-      <w:r>
-        <w:rPr>
-          <w:rFonts w:cs="Calibri"/>
-          <w:szCs w:val="24"/>
-        </w:rPr>
-        <w:t>- and Performance-Driven Droplet Routing Algorithm for Digital Microfluidic Biochips</w:t>
+        <w:t>A Fast Routability- and Performance-Driven Droplet Routing Algorithm for Digital Microfluidic Biochips</w:t>
       </w:r>
       <w:r>
         <w:rPr>
@@ -7806,43 +7715,7 @@
           <w:color w:val="000000" w:themeColor="text1"/>
           <w:szCs w:val="24"/>
         </w:rPr>
-        <w:t xml:space="preserve">, K. </w:t>
-      </w:r>
-      <w:proofErr w:type="spellStart"/>
-      <w:r>
-        <w:rPr>
-          <w:rFonts w:cs="Calibri"/>
-          <w:color w:val="000000" w:themeColor="text1"/>
-          <w:szCs w:val="24"/>
-        </w:rPr>
-        <w:t>Kalafala</w:t>
-      </w:r>
-      <w:proofErr w:type="spellEnd"/>
-      <w:r>
-        <w:rPr>
-          <w:rFonts w:cs="Calibri"/>
-          <w:color w:val="000000" w:themeColor="text1"/>
-          <w:szCs w:val="24"/>
-        </w:rPr>
-        <w:t xml:space="preserve">, D. Sinha, and N. </w:t>
-      </w:r>
-      <w:proofErr w:type="spellStart"/>
-      <w:r>
-        <w:rPr>
-          <w:rFonts w:cs="Calibri"/>
-          <w:color w:val="000000" w:themeColor="text1"/>
-          <w:szCs w:val="24"/>
-        </w:rPr>
-        <w:t>Venkateswaran</w:t>
-      </w:r>
-      <w:proofErr w:type="spellEnd"/>
-      <w:r>
-        <w:rPr>
-          <w:rFonts w:cs="Calibri"/>
-          <w:color w:val="000000" w:themeColor="text1"/>
-          <w:szCs w:val="24"/>
-        </w:rPr>
-        <w:t xml:space="preserve">, </w:t>
+        <w:t xml:space="preserve">, K. Kalafala, D. Sinha, and N. Venkateswaran, </w:t>
       </w:r>
       <w:r>
         <w:rPr>
@@ -7946,39 +7819,7 @@
           <w:rFonts w:ascii="Calibri" w:hAnsi="Calibri" w:cs="Calibri"/>
           <w:color w:val="000000" w:themeColor="text1"/>
         </w:rPr>
-        <w:t xml:space="preserve">, K. </w:t>
-      </w:r>
-      <w:proofErr w:type="spellStart"/>
-      <w:r>
-        <w:rPr>
-          <w:rFonts w:ascii="Calibri" w:hAnsi="Calibri" w:cs="Calibri"/>
-          <w:color w:val="000000" w:themeColor="text1"/>
-        </w:rPr>
-        <w:t>Kalafala</w:t>
-      </w:r>
-      <w:proofErr w:type="spellEnd"/>
-      <w:r>
-        <w:rPr>
-          <w:rFonts w:ascii="Calibri" w:hAnsi="Calibri" w:cs="Calibri"/>
-          <w:color w:val="000000" w:themeColor="text1"/>
-        </w:rPr>
-        <w:t xml:space="preserve">, D. Sinha, and N. </w:t>
-      </w:r>
-      <w:proofErr w:type="spellStart"/>
-      <w:r>
-        <w:rPr>
-          <w:rFonts w:ascii="Calibri" w:hAnsi="Calibri" w:cs="Calibri"/>
-          <w:color w:val="000000" w:themeColor="text1"/>
-        </w:rPr>
-        <w:t>Venkateswaran</w:t>
-      </w:r>
-      <w:proofErr w:type="spellEnd"/>
-      <w:r>
-        <w:rPr>
-          <w:rFonts w:ascii="Calibri" w:hAnsi="Calibri" w:cs="Calibri"/>
-          <w:color w:val="000000" w:themeColor="text1"/>
-        </w:rPr>
-        <w:t xml:space="preserve">, </w:t>
+        <w:t xml:space="preserve">, K. Kalafala, D. Sinha, and N. Venkateswaran, </w:t>
       </w:r>
       <w:r>
         <w:rPr>
@@ -8851,7 +8692,7 @@
         <w:rPr>
           <w:rFonts w:ascii="Calibri" w:hAnsi="Calibri" w:cs="Calibri"/>
         </w:rPr>
-        <w:t xml:space="preserve"> 5960-023/6960-025, Utah (SP20)</w:t>
+        <w:t xml:space="preserve"> 5960, Utah (SP20)</w:t>
       </w:r>
     </w:p>
     <w:p>
@@ -8860,7 +8701,7 @@
           <w:tab w:val="right" w:pos="14400"/>
         </w:tabs>
         <w:rPr>
-          <w:rFonts w:ascii="Calibri" w:hAnsi="Calibri" w:cs="Calibri" w:hint="eastAsia"/>
+          <w:rFonts w:ascii="Calibri" w:hAnsi="Calibri" w:cs="Calibri"/>
           <w:b/>
           <w:bCs/>
         </w:rPr>
@@ -8957,8 +8798,6 @@
         </w:rPr>
         <w:t xml:space="preserve"> – VLSI CAD: Logic to Layout, Coursera (SP16)</w:t>
       </w:r>
-      <w:bookmarkStart w:id="0" w:name="_GoBack"/>
-      <w:bookmarkEnd w:id="0"/>
     </w:p>
     <w:p>
       <w:pPr>
@@ -9053,14 +8892,12 @@
         </w:rPr>
         <w:t xml:space="preserve">Transaction on Very </w:t>
       </w:r>
-      <w:proofErr w:type="gramStart"/>
       <w:r>
         <w:rPr>
           <w:rFonts w:ascii="Calibri" w:hAnsi="Calibri" w:cs="Calibri"/>
         </w:rPr>
         <w:t>Large Scale</w:t>
       </w:r>
-      <w:proofErr w:type="gramEnd"/>
       <w:r>
         <w:rPr>
           <w:rFonts w:ascii="Calibri" w:hAnsi="Calibri" w:cs="Calibri"/>
@@ -9343,33 +9180,7 @@
         <w:rPr>
           <w:rFonts w:ascii="Calibri" w:hAnsi="Calibri" w:cs="Calibri"/>
         </w:rPr>
-        <w:t>Chair/</w:t>
-      </w:r>
-      <w:r>
-        <w:rPr>
-          <w:rFonts w:ascii="Calibri" w:hAnsi="Calibri" w:cs="Calibri"/>
-        </w:rPr>
-        <w:t xml:space="preserve">Co-chair, ACM SIGDA </w:t>
-      </w:r>
-      <w:proofErr w:type="spellStart"/>
-      <w:r>
-        <w:rPr>
-          <w:rFonts w:ascii="Calibri" w:hAnsi="Calibri" w:cs="Calibri"/>
-        </w:rPr>
-        <w:t>CADathlon</w:t>
-      </w:r>
-      <w:proofErr w:type="spellEnd"/>
-      <w:r>
-        <w:rPr>
-          <w:rFonts w:ascii="Calibri" w:hAnsi="Calibri" w:cs="Calibri"/>
-        </w:rPr>
-        <w:t xml:space="preserve"> International Programming Contest, 2018</w:t>
-      </w:r>
-      <w:r>
-        <w:rPr>
-          <w:rFonts w:ascii="Calibri" w:hAnsi="Calibri" w:cs="Calibri"/>
-        </w:rPr>
-        <w:t>-2019</w:t>
+        <w:t>Publicity Chair, International Workshop on Logic Synthesis (IWLS), 2020</w:t>
       </w:r>
     </w:p>
     <w:p>
@@ -9392,51 +9203,25 @@
         <w:rPr>
           <w:rFonts w:ascii="Calibri" w:hAnsi="Calibri" w:cs="Calibri"/>
         </w:rPr>
-        <w:t>Chair</w:t>
-      </w:r>
-      <w:r>
-        <w:rPr>
-          <w:rFonts w:ascii="Calibri" w:hAnsi="Calibri" w:cs="Calibri"/>
-        </w:rPr>
-        <w:t>,</w:t>
-      </w:r>
-      <w:r>
-        <w:rPr>
-          <w:rFonts w:ascii="Calibri" w:hAnsi="Calibri" w:cs="Calibri"/>
-        </w:rPr>
-        <w:t xml:space="preserve"> </w:t>
-      </w:r>
-      <w:proofErr w:type="spellStart"/>
-      <w:r>
-        <w:rPr>
-          <w:rFonts w:ascii="Calibri" w:hAnsi="Calibri" w:cs="Calibri"/>
-        </w:rPr>
-        <w:t>VSDOpen</w:t>
-      </w:r>
-      <w:proofErr w:type="spellEnd"/>
-      <w:r>
-        <w:rPr>
-          <w:rFonts w:ascii="Calibri" w:hAnsi="Calibri" w:cs="Calibri"/>
-        </w:rPr>
-        <w:t xml:space="preserve"> Online</w:t>
-      </w:r>
-      <w:r>
-        <w:rPr>
-          <w:rFonts w:ascii="Calibri" w:hAnsi="Calibri" w:cs="Calibri"/>
-        </w:rPr>
-        <w:t xml:space="preserve"> </w:t>
-      </w:r>
-      <w:r>
-        <w:rPr>
-          <w:rFonts w:ascii="Calibri" w:hAnsi="Calibri" w:cs="Calibri"/>
-        </w:rPr>
-        <w:t>EDA Conference</w:t>
-      </w:r>
-      <w:r>
-        <w:rPr>
-          <w:rFonts w:ascii="Calibri" w:hAnsi="Calibri" w:cs="Calibri"/>
-        </w:rPr>
-        <w:t>, 2018</w:t>
+        <w:t>Chair/</w:t>
+      </w:r>
+      <w:r>
+        <w:rPr>
+          <w:rFonts w:ascii="Calibri" w:hAnsi="Calibri" w:cs="Calibri"/>
+        </w:rPr>
+        <w:t>Co-chair, ACM SIGDA CADathlon International Programming Contest, 2018</w:t>
+      </w:r>
+      <w:r>
+        <w:rPr>
+          <w:rFonts w:ascii="Calibri" w:hAnsi="Calibri" w:cs="Calibri"/>
+        </w:rPr>
+        <w:t>-20</w:t>
+      </w:r>
+      <w:r>
+        <w:rPr>
+          <w:rFonts w:ascii="Calibri" w:hAnsi="Calibri" w:cs="Calibri"/>
+        </w:rPr>
+        <w:t>20</w:t>
       </w:r>
     </w:p>
     <w:p>
@@ -9459,35 +9244,49 @@
         <w:rPr>
           <w:rFonts w:ascii="Calibri" w:hAnsi="Calibri" w:cs="Calibri"/>
         </w:rPr>
-        <w:t>Co-chair</w:t>
-      </w:r>
-      <w:r>
-        <w:rPr>
-          <w:rFonts w:ascii="Calibri" w:hAnsi="Calibri" w:cs="Calibri"/>
-        </w:rPr>
-        <w:t>, ACM TAU Timing Analysis Contest, 2018</w:t>
-      </w:r>
-    </w:p>
-    <w:p>
-      <w:pPr>
-        <w:pStyle w:val="Heading3"/>
-        <w:tabs>
-          <w:tab w:val="right" w:pos="9360"/>
-        </w:tabs>
-        <w:spacing w:before="120"/>
-        <w:rPr>
-          <w:rFonts w:ascii="Calibri" w:hAnsi="Calibri" w:cs="Calibri"/>
-          <w:sz w:val="24"/>
-        </w:rPr>
-      </w:pPr>
-      <w:r>
-        <w:rPr>
-          <w:rFonts w:ascii="Calibri" w:hAnsi="Calibri" w:cs="Calibri"/>
-          <w:sz w:val="24"/>
-          <w:u w:val="none"/>
-          <w:lang w:eastAsia="zh-TW"/>
-        </w:rPr>
-        <w:t>Program Committee</w:t>
+        <w:t>Chair</w:t>
+      </w:r>
+      <w:r>
+        <w:rPr>
+          <w:rFonts w:ascii="Calibri" w:hAnsi="Calibri" w:cs="Calibri"/>
+        </w:rPr>
+        <w:t>,</w:t>
+      </w:r>
+      <w:r>
+        <w:rPr>
+          <w:rFonts w:ascii="Calibri" w:hAnsi="Calibri" w:cs="Calibri"/>
+        </w:rPr>
+        <w:t xml:space="preserve"> </w:t>
+      </w:r>
+      <w:r>
+        <w:rPr>
+          <w:rFonts w:ascii="Calibri" w:hAnsi="Calibri" w:cs="Calibri"/>
+        </w:rPr>
+        <w:t>VSDOpen</w:t>
+      </w:r>
+      <w:r>
+        <w:rPr>
+          <w:rFonts w:ascii="Calibri" w:hAnsi="Calibri" w:cs="Calibri"/>
+        </w:rPr>
+        <w:t xml:space="preserve"> Online</w:t>
+      </w:r>
+      <w:r>
+        <w:rPr>
+          <w:rFonts w:ascii="Calibri" w:hAnsi="Calibri" w:cs="Calibri"/>
+        </w:rPr>
+        <w:t xml:space="preserve"> </w:t>
+      </w:r>
+      <w:r>
+        <w:rPr>
+          <w:rFonts w:ascii="Calibri" w:hAnsi="Calibri" w:cs="Calibri"/>
+        </w:rPr>
+        <w:t>EDA Conference</w:t>
+      </w:r>
+      <w:r>
+        <w:rPr>
+          <w:rFonts w:ascii="Calibri" w:hAnsi="Calibri" w:cs="Calibri"/>
+        </w:rPr>
+        <w:t>, 2018</w:t>
       </w:r>
     </w:p>
     <w:p>
@@ -9510,19 +9309,35 @@
         <w:rPr>
           <w:rFonts w:ascii="Calibri" w:hAnsi="Calibri" w:cs="Calibri"/>
         </w:rPr>
-        <w:t xml:space="preserve">ACM </w:t>
-      </w:r>
-      <w:r>
-        <w:rPr>
-          <w:rFonts w:ascii="Calibri" w:hAnsi="Calibri" w:cs="Calibri"/>
-        </w:rPr>
-        <w:t>TAU Workshop</w:t>
-      </w:r>
-      <w:r>
-        <w:rPr>
-          <w:rFonts w:ascii="Calibri" w:hAnsi="Calibri" w:cs="Calibri"/>
-        </w:rPr>
-        <w:t>, 2020</w:t>
+        <w:t>Co-chair</w:t>
+      </w:r>
+      <w:r>
+        <w:rPr>
+          <w:rFonts w:ascii="Calibri" w:hAnsi="Calibri" w:cs="Calibri"/>
+        </w:rPr>
+        <w:t>, ACM TAU Timing Analysis Contest, 2018</w:t>
+      </w:r>
+    </w:p>
+    <w:p>
+      <w:pPr>
+        <w:pStyle w:val="Heading3"/>
+        <w:tabs>
+          <w:tab w:val="right" w:pos="9360"/>
+        </w:tabs>
+        <w:spacing w:before="120"/>
+        <w:rPr>
+          <w:rFonts w:ascii="Calibri" w:hAnsi="Calibri" w:cs="Calibri"/>
+          <w:sz w:val="24"/>
+        </w:rPr>
+      </w:pPr>
+      <w:r>
+        <w:rPr>
+          <w:rFonts w:ascii="Calibri" w:hAnsi="Calibri" w:cs="Calibri"/>
+          <w:sz w:val="24"/>
+          <w:u w:val="none"/>
+          <w:lang w:eastAsia="zh-TW"/>
+        </w:rPr>
+        <w:t>Program Committee</w:t>
       </w:r>
     </w:p>
     <w:p>
@@ -9545,13 +9360,19 @@
         <w:rPr>
           <w:rFonts w:ascii="Calibri" w:hAnsi="Calibri" w:cs="Calibri"/>
         </w:rPr>
-        <w:t>IEEE/ACM International Conference on Computer-aided Design</w:t>
-      </w:r>
-      <w:r>
-        <w:rPr>
-          <w:rFonts w:ascii="Calibri" w:hAnsi="Calibri" w:cs="Calibri"/>
-        </w:rPr>
-        <w:t xml:space="preserve"> (ICCAD), 2019</w:t>
+        <w:t xml:space="preserve">ACM </w:t>
+      </w:r>
+      <w:r>
+        <w:rPr>
+          <w:rFonts w:ascii="Calibri" w:hAnsi="Calibri" w:cs="Calibri"/>
+        </w:rPr>
+        <w:t>TAU Workshop</w:t>
+      </w:r>
+      <w:r>
+        <w:rPr>
+          <w:rFonts w:ascii="Calibri" w:hAnsi="Calibri" w:cs="Calibri"/>
+        </w:rPr>
+        <w:t>, 2020</w:t>
       </w:r>
     </w:p>
     <w:p>
@@ -9574,7 +9395,13 @@
         <w:rPr>
           <w:rFonts w:ascii="Calibri" w:hAnsi="Calibri" w:cs="Calibri"/>
         </w:rPr>
-        <w:t>IEEE/ACM Asia and South Pacific Design Automation Conference (ASPDAC), 2019</w:t>
+        <w:t>IEEE/ACM International Conference on Computer-aided Design</w:t>
+      </w:r>
+      <w:r>
+        <w:rPr>
+          <w:rFonts w:ascii="Calibri" w:hAnsi="Calibri" w:cs="Calibri"/>
+        </w:rPr>
+        <w:t xml:space="preserve"> (ICCAD), 2019</w:t>
       </w:r>
     </w:p>
     <w:p>
@@ -9597,21 +9424,30 @@
         <w:rPr>
           <w:rFonts w:ascii="Calibri" w:hAnsi="Calibri" w:cs="Calibri"/>
         </w:rPr>
-        <w:t>The C++ Conference (</w:t>
-      </w:r>
-      <w:proofErr w:type="spellStart"/>
-      <w:r>
-        <w:rPr>
-          <w:rFonts w:ascii="Calibri" w:hAnsi="Calibri" w:cs="Calibri"/>
-        </w:rPr>
-        <w:t>CppCon</w:t>
-      </w:r>
-      <w:proofErr w:type="spellEnd"/>
-      <w:r>
-        <w:rPr>
-          <w:rFonts w:ascii="Calibri" w:hAnsi="Calibri" w:cs="Calibri"/>
-        </w:rPr>
-        <w:t>), 2019</w:t>
+        <w:t>IEEE/ACM Asia and South Pacific Design Automation Conference (ASPDAC), 2019</w:t>
+      </w:r>
+    </w:p>
+    <w:p>
+      <w:pPr>
+        <w:numPr>
+          <w:ilvl w:val="0"/>
+          <w:numId w:val="4"/>
+        </w:numPr>
+        <w:tabs>
+          <w:tab w:val="clear" w:pos="540"/>
+          <w:tab w:val="num" w:pos="360"/>
+          <w:tab w:val="right" w:pos="9360"/>
+        </w:tabs>
+        <w:jc w:val="both"/>
+        <w:rPr>
+          <w:rFonts w:ascii="Calibri" w:hAnsi="Calibri" w:cs="Calibri"/>
+        </w:rPr>
+      </w:pPr>
+      <w:r>
+        <w:rPr>
+          <w:rFonts w:ascii="Calibri" w:hAnsi="Calibri" w:cs="Calibri"/>
+        </w:rPr>
+        <w:t>The C++ Conference (CppCon), 2019</w:t>
       </w:r>
     </w:p>
     <w:p>

--- a/twhuang_cv.docx
+++ b/twhuang_cv.docx
@@ -797,8 +797,6 @@
         </w:rPr>
         <w:t>many</w:t>
       </w:r>
-      <w:bookmarkStart w:id="0" w:name="_GoBack"/>
-      <w:bookmarkEnd w:id="0"/>
       <w:r>
         <w:rPr>
           <w:rFonts w:ascii="Calibri" w:hAnsi="Calibri" w:cs="Calibri"/>
@@ -1164,6 +1162,7 @@
               </w:rPr>
               <w:t>C++ Conference (</w:t>
             </w:r>
+            <w:proofErr w:type="spellStart"/>
             <w:r>
               <w:rPr>
                 <w:rFonts w:ascii="Calibri" w:hAnsi="Calibri" w:cs="Calibri"/>
@@ -1182,6 +1181,7 @@
               </w:rPr>
               <w:t>Con</w:t>
             </w:r>
+            <w:proofErr w:type="spellEnd"/>
             <w:r>
               <w:rPr>
                 <w:rFonts w:ascii="Calibri" w:hAnsi="Calibri" w:cs="Calibri"/>
@@ -1992,7 +1992,21 @@
         <w:rPr>
           <w:rFonts w:ascii="Calibri" w:hAnsi="Calibri" w:cs="Calibri"/>
         </w:rPr>
-        <w:t xml:space="preserve"> Place, ACM/SIGDA CADathlon International Programming Contest, </w:t>
+        <w:t xml:space="preserve"> Place, ACM/SIGDA </w:t>
+      </w:r>
+      <w:proofErr w:type="spellStart"/>
+      <w:r>
+        <w:rPr>
+          <w:rFonts w:ascii="Calibri" w:hAnsi="Calibri" w:cs="Calibri"/>
+        </w:rPr>
+        <w:t>CADathlon</w:t>
+      </w:r>
+      <w:proofErr w:type="spellEnd"/>
+      <w:r>
+        <w:rPr>
+          <w:rFonts w:ascii="Calibri" w:hAnsi="Calibri" w:cs="Calibri"/>
+        </w:rPr>
+        <w:t xml:space="preserve"> International Programming Contest, </w:t>
       </w:r>
       <w:r>
         <w:rPr>
@@ -3119,7 +3133,14 @@
           <w:rFonts w:cs="Calibri"/>
           <w:szCs w:val="24"/>
         </w:rPr>
-        <w:t xml:space="preserve">C.-X. Lin, </w:t>
+        <w:t>G. Guo</w:t>
+      </w:r>
+      <w:r>
+        <w:rPr>
+          <w:rFonts w:cs="Calibri"/>
+          <w:szCs w:val="24"/>
+        </w:rPr>
+        <w:t xml:space="preserve">, </w:t>
       </w:r>
       <w:r>
         <w:rPr>
@@ -3141,14 +3162,21 @@
           <w:rFonts w:cs="Calibri"/>
           <w:szCs w:val="24"/>
         </w:rPr>
-        <w:t xml:space="preserve">G. Guo, and Martin D. F. Wong, “A </w:t>
-      </w:r>
-      <w:r>
-        <w:rPr>
-          <w:rFonts w:cs="Calibri"/>
-          <w:szCs w:val="24"/>
-        </w:rPr>
-        <w:t>Modern C++ Parallel Task Programming Library</w:t>
+        <w:t>C.-X. Lin</w:t>
+      </w:r>
+      <w:r>
+        <w:rPr>
+          <w:rFonts w:cs="Calibri"/>
+          <w:szCs w:val="24"/>
+        </w:rPr>
+        <w:t>, and Martin D. F. Wong, “A</w:t>
+      </w:r>
+      <w:r>
+        <w:rPr>
+          <w:rFonts w:cs="Calibri"/>
+          <w:szCs w:val="24"/>
+        </w:rPr>
+        <w:t>n Efficient Critical Path Generation Algorithm Considering Extensive Path Constraints</w:t>
       </w:r>
       <w:r>
         <w:rPr>
@@ -3161,6 +3189,15 @@
         <w:rPr>
           <w:rFonts w:cs="Calibri"/>
           <w:i/>
+          <w:iCs/>
+          <w:szCs w:val="24"/>
+        </w:rPr>
+        <w:t>IEEE/</w:t>
+      </w:r>
+      <w:r>
+        <w:rPr>
+          <w:rFonts w:cs="Calibri"/>
+          <w:i/>
           <w:szCs w:val="24"/>
         </w:rPr>
         <w:t xml:space="preserve">ACM </w:t>
@@ -3171,7 +3208,7 @@
           <w:i/>
           <w:szCs w:val="24"/>
         </w:rPr>
-        <w:t>Multimedia Conference (MM)</w:t>
+        <w:t>Design Automation Conference (DAC)</w:t>
       </w:r>
       <w:r>
         <w:rPr>
@@ -3185,7 +3222,7 @@
           <w:rFonts w:cs="Calibri"/>
           <w:szCs w:val="24"/>
         </w:rPr>
-        <w:t>Nice</w:t>
+        <w:t>San Francisco</w:t>
       </w:r>
       <w:r>
         <w:rPr>
@@ -3199,21 +3236,21 @@
           <w:rFonts w:cs="Calibri"/>
           <w:szCs w:val="24"/>
         </w:rPr>
-        <w:t>France</w:t>
-      </w:r>
-      <w:r>
-        <w:rPr>
-          <w:rFonts w:cs="Calibri"/>
-          <w:szCs w:val="24"/>
-        </w:rPr>
-        <w:t>, 201</w:t>
-      </w:r>
-      <w:r>
-        <w:rPr>
-          <w:rFonts w:cs="Calibri"/>
-          <w:szCs w:val="24"/>
-        </w:rPr>
-        <w:t>9</w:t>
+        <w:t>CA</w:t>
+      </w:r>
+      <w:r>
+        <w:rPr>
+          <w:rFonts w:cs="Calibri"/>
+          <w:szCs w:val="24"/>
+        </w:rPr>
+        <w:t>, 20</w:t>
+      </w:r>
+      <w:r>
+        <w:rPr>
+          <w:rFonts w:cs="Calibri"/>
+          <w:szCs w:val="24"/>
+        </w:rPr>
+        <w:t>20</w:t>
       </w:r>
     </w:p>
     <w:p>
@@ -3250,50 +3287,86 @@
           <w:rFonts w:cs="Calibri"/>
           <w:szCs w:val="24"/>
         </w:rPr>
-        <w:t xml:space="preserve">, G. Guo, and Martin D. F. Wong, “An Efficient and Composable Parallel Programming Library,” </w:t>
+        <w:t xml:space="preserve">, </w:t>
+      </w:r>
+      <w:r>
+        <w:rPr>
+          <w:rFonts w:cs="Calibri"/>
+          <w:szCs w:val="24"/>
+        </w:rPr>
+        <w:t xml:space="preserve">G. Guo, and Martin D. F. Wong, “A </w:t>
+      </w:r>
+      <w:r>
+        <w:rPr>
+          <w:rFonts w:cs="Calibri"/>
+          <w:szCs w:val="24"/>
+        </w:rPr>
+        <w:t>Modern C++ Parallel Task Programming Library</w:t>
+      </w:r>
+      <w:r>
+        <w:rPr>
+          <w:rFonts w:cs="Calibri"/>
+          <w:szCs w:val="24"/>
+        </w:rPr>
+        <w:t xml:space="preserve">,” </w:t>
       </w:r>
       <w:r>
         <w:rPr>
           <w:rFonts w:cs="Calibri"/>
           <w:i/>
-          <w:iCs/>
-          <w:szCs w:val="24"/>
-        </w:rPr>
-        <w:t xml:space="preserve">IEEE </w:t>
+          <w:szCs w:val="24"/>
+        </w:rPr>
+        <w:t xml:space="preserve">ACM </w:t>
       </w:r>
       <w:r>
         <w:rPr>
           <w:rFonts w:cs="Calibri"/>
           <w:i/>
-          <w:iCs/>
-          <w:szCs w:val="24"/>
-        </w:rPr>
-        <w:t>High-performance Extreme Computing (</w:t>
-      </w:r>
-      <w:r>
-        <w:rPr>
-          <w:rFonts w:cs="Calibri"/>
-          <w:i/>
-          <w:iCs/>
-          <w:szCs w:val="24"/>
-        </w:rPr>
-        <w:t>HPEC</w:t>
-      </w:r>
-      <w:r>
-        <w:rPr>
-          <w:rFonts w:cs="Calibri"/>
-          <w:i/>
-          <w:iCs/>
-          <w:szCs w:val="24"/>
-        </w:rPr>
-        <w:t>)</w:t>
-      </w:r>
-      <w:r>
-        <w:rPr>
-          <w:rFonts w:cs="Calibri"/>
-          <w:szCs w:val="24"/>
-        </w:rPr>
-        <w:t>, Waltham, MA, 2019</w:t>
+          <w:szCs w:val="24"/>
+        </w:rPr>
+        <w:t>Multimedia Conference (MM)</w:t>
+      </w:r>
+      <w:r>
+        <w:rPr>
+          <w:rFonts w:cs="Calibri"/>
+          <w:szCs w:val="24"/>
+        </w:rPr>
+        <w:t xml:space="preserve">, </w:t>
+      </w:r>
+      <w:r>
+        <w:rPr>
+          <w:rFonts w:cs="Calibri"/>
+          <w:szCs w:val="24"/>
+        </w:rPr>
+        <w:t>Nice</w:t>
+      </w:r>
+      <w:r>
+        <w:rPr>
+          <w:rFonts w:cs="Calibri"/>
+          <w:szCs w:val="24"/>
+        </w:rPr>
+        <w:t xml:space="preserve">, </w:t>
+      </w:r>
+      <w:r>
+        <w:rPr>
+          <w:rFonts w:cs="Calibri"/>
+          <w:szCs w:val="24"/>
+        </w:rPr>
+        <w:t>France</w:t>
+      </w:r>
+      <w:r>
+        <w:rPr>
+          <w:rFonts w:cs="Calibri"/>
+          <w:szCs w:val="24"/>
+        </w:rPr>
+        <w:t>, 201</w:t>
+      </w:r>
+      <w:r>
+        <w:rPr>
+          <w:rFonts w:cs="Calibri"/>
+          <w:szCs w:val="24"/>
+        </w:rPr>
+        <w:t>9</w:t>
       </w:r>
     </w:p>
     <w:p>
@@ -3314,6 +3387,13 @@
         <w:rPr>
           <w:rFonts w:cs="Calibri"/>
           <w:szCs w:val="24"/>
+        </w:rPr>
+        <w:t xml:space="preserve">C.-X. Lin, </w:t>
+      </w:r>
+      <w:r>
+        <w:rPr>
+          <w:rFonts w:cs="Calibri"/>
+          <w:szCs w:val="24"/>
           <w:u w:val="single"/>
         </w:rPr>
         <w:t>T.-W. Huang</w:t>
@@ -3323,50 +3403,40 @@
           <w:rFonts w:cs="Calibri"/>
           <w:szCs w:val="24"/>
         </w:rPr>
-        <w:t>, C.-X. Lin, G. Guo, and Martin D. F. Wong, “</w:t>
-      </w:r>
-      <w:r>
-        <w:rPr>
-          <w:rFonts w:cs="Calibri"/>
-          <w:szCs w:val="24"/>
-        </w:rPr>
-        <w:t>Cpp-Taskflow: Fast Task-based Parallel Programming using Modern C++</w:t>
-      </w:r>
-      <w:r>
-        <w:rPr>
-          <w:rFonts w:cs="Calibri"/>
-          <w:szCs w:val="24"/>
-        </w:rPr>
-        <w:t xml:space="preserve">,” </w:t>
+        <w:t xml:space="preserve">, G. Guo, and Martin D. F. Wong, “An Efficient and Composable Parallel Programming Library,” </w:t>
       </w:r>
       <w:r>
         <w:rPr>
           <w:rFonts w:cs="Calibri"/>
           <w:i/>
-          <w:szCs w:val="24"/>
-        </w:rPr>
-        <w:t>IEEE I</w:t>
+          <w:iCs/>
+          <w:szCs w:val="24"/>
+        </w:rPr>
+        <w:t xml:space="preserve">IEEE </w:t>
       </w:r>
       <w:r>
         <w:rPr>
           <w:rFonts w:cs="Calibri"/>
           <w:i/>
-          <w:szCs w:val="24"/>
-        </w:rPr>
-        <w:t>nternational Parallel and Distributed Processing Symposium (I</w:t>
+          <w:iCs/>
+          <w:szCs w:val="24"/>
+        </w:rPr>
+        <w:t>High-performance Extreme Computing (</w:t>
       </w:r>
       <w:r>
         <w:rPr>
           <w:rFonts w:cs="Calibri"/>
           <w:i/>
-          <w:szCs w:val="24"/>
-        </w:rPr>
-        <w:t>PDPS</w:t>
+          <w:iCs/>
+          <w:szCs w:val="24"/>
+        </w:rPr>
+        <w:t>HPEC</w:t>
       </w:r>
       <w:r>
         <w:rPr>
           <w:rFonts w:cs="Calibri"/>
           <w:i/>
+          <w:iCs/>
           <w:szCs w:val="24"/>
         </w:rPr>
         <w:t>)</w:t>
@@ -3376,49 +3446,7 @@
           <w:rFonts w:cs="Calibri"/>
           <w:szCs w:val="24"/>
         </w:rPr>
-        <w:t>,</w:t>
-      </w:r>
-      <w:r>
-        <w:rPr>
-          <w:rFonts w:cs="Calibri"/>
-          <w:szCs w:val="24"/>
-        </w:rPr>
-        <w:t xml:space="preserve"> </w:t>
-      </w:r>
-      <w:r>
-        <w:rPr>
-          <w:rFonts w:cs="Calibri"/>
-          <w:szCs w:val="24"/>
-        </w:rPr>
-        <w:t>Rio De Janeiro,</w:t>
-      </w:r>
-      <w:r>
-        <w:rPr>
-          <w:rFonts w:cs="Calibri"/>
-          <w:szCs w:val="24"/>
-        </w:rPr>
-        <w:t xml:space="preserve"> </w:t>
-      </w:r>
-      <w:r>
-        <w:rPr>
-          <w:rFonts w:cs="Calibri"/>
-          <w:szCs w:val="24"/>
-        </w:rPr>
-        <w:t>Brazil</w:t>
-      </w:r>
-      <w:r>
-        <w:rPr>
-          <w:rFonts w:cs="Calibri"/>
-          <w:szCs w:val="24"/>
-        </w:rPr>
-        <w:t>, 201</w:t>
-      </w:r>
-      <w:r>
-        <w:rPr>
-          <w:rFonts w:cs="Calibri"/>
-          <w:szCs w:val="24"/>
-        </w:rPr>
-        <w:t>9</w:t>
+        <w:t>, Waltham, MA, 2019</w:t>
       </w:r>
     </w:p>
     <w:p>
@@ -3439,20 +3467,6 @@
         <w:rPr>
           <w:rFonts w:cs="Calibri"/>
           <w:szCs w:val="24"/>
-        </w:rPr>
-        <w:t>K</w:t>
-      </w:r>
-      <w:r>
-        <w:rPr>
-          <w:rFonts w:cs="Calibri"/>
-          <w:szCs w:val="24"/>
-        </w:rPr>
-        <w:t xml:space="preserve">.-M Lai, </w:t>
-      </w:r>
-      <w:r>
-        <w:rPr>
-          <w:rFonts w:cs="Calibri"/>
-          <w:szCs w:val="24"/>
           <w:u w:val="single"/>
         </w:rPr>
         <w:t>T.-W. Huang</w:t>
@@ -3462,7 +3476,21 @@
           <w:rFonts w:cs="Calibri"/>
           <w:szCs w:val="24"/>
         </w:rPr>
-        <w:t xml:space="preserve">, and T.-Y. Ho, “A General Cache Framework for Efficient Generation of Timing Critical Paths,” </w:t>
+        <w:t>, C.-X. Lin, G. Guo, and Martin D. F. Wong, “</w:t>
+      </w:r>
+      <w:r>
+        <w:rPr>
+          <w:rFonts w:cs="Calibri"/>
+          <w:szCs w:val="24"/>
+        </w:rPr>
+        <w:t>Cpp-Taskflow: Fast Task-based Parallel Programming using Modern C++</w:t>
+      </w:r>
+      <w:r>
+        <w:rPr>
+          <w:rFonts w:cs="Calibri"/>
+          <w:szCs w:val="24"/>
+        </w:rPr>
+        <w:t xml:space="preserve">,” </w:t>
       </w:r>
       <w:r>
         <w:rPr>
@@ -3470,7 +3498,7 @@
           <w:i/>
           <w:szCs w:val="24"/>
         </w:rPr>
-        <w:t xml:space="preserve">ACM/IEEE </w:t>
+        <w:t>IEEE I</w:t>
       </w:r>
       <w:r>
         <w:rPr>
@@ -3478,14 +3506,72 @@
           <w:i/>
           <w:szCs w:val="24"/>
         </w:rPr>
-        <w:t>Design Automation Conference (DAC)</w:t>
-      </w:r>
-      <w:r>
-        <w:rPr>
-          <w:rFonts w:cs="Calibri"/>
-          <w:szCs w:val="24"/>
-        </w:rPr>
-        <w:t>, Las Vegas, NV, 2019</w:t>
+        <w:t>nternational Parallel and Distributed Processing Symposium (I</w:t>
+      </w:r>
+      <w:r>
+        <w:rPr>
+          <w:rFonts w:cs="Calibri"/>
+          <w:i/>
+          <w:szCs w:val="24"/>
+        </w:rPr>
+        <w:t>PDPS</w:t>
+      </w:r>
+      <w:r>
+        <w:rPr>
+          <w:rFonts w:cs="Calibri"/>
+          <w:i/>
+          <w:szCs w:val="24"/>
+        </w:rPr>
+        <w:t>)</w:t>
+      </w:r>
+      <w:r>
+        <w:rPr>
+          <w:rFonts w:cs="Calibri"/>
+          <w:szCs w:val="24"/>
+        </w:rPr>
+        <w:t>,</w:t>
+      </w:r>
+      <w:r>
+        <w:rPr>
+          <w:rFonts w:cs="Calibri"/>
+          <w:szCs w:val="24"/>
+        </w:rPr>
+        <w:t xml:space="preserve"> </w:t>
+      </w:r>
+      <w:r>
+        <w:rPr>
+          <w:rFonts w:cs="Calibri"/>
+          <w:szCs w:val="24"/>
+        </w:rPr>
+        <w:t>Rio De Janeiro,</w:t>
+      </w:r>
+      <w:r>
+        <w:rPr>
+          <w:rFonts w:cs="Calibri"/>
+          <w:szCs w:val="24"/>
+        </w:rPr>
+        <w:t xml:space="preserve"> </w:t>
+      </w:r>
+      <w:r>
+        <w:rPr>
+          <w:rFonts w:cs="Calibri"/>
+          <w:szCs w:val="24"/>
+        </w:rPr>
+        <w:t>Brazil</w:t>
+      </w:r>
+      <w:r>
+        <w:rPr>
+          <w:rFonts w:cs="Calibri"/>
+          <w:szCs w:val="24"/>
+        </w:rPr>
+        <w:t>, 201</w:t>
+      </w:r>
+      <w:r>
+        <w:rPr>
+          <w:rFonts w:cs="Calibri"/>
+          <w:szCs w:val="24"/>
+        </w:rPr>
+        <w:t>9</w:t>
       </w:r>
     </w:p>
     <w:p>
@@ -3506,45 +3592,30 @@
         <w:rPr>
           <w:rFonts w:cs="Calibri"/>
           <w:szCs w:val="24"/>
+        </w:rPr>
+        <w:t>K</w:t>
+      </w:r>
+      <w:r>
+        <w:rPr>
+          <w:rFonts w:cs="Calibri"/>
+          <w:szCs w:val="24"/>
+        </w:rPr>
+        <w:t xml:space="preserve">.-M Lai, </w:t>
+      </w:r>
+      <w:r>
+        <w:rPr>
+          <w:rFonts w:cs="Calibri"/>
+          <w:szCs w:val="24"/>
           <w:u w:val="single"/>
         </w:rPr>
-        <w:t>T.-W</w:t>
-      </w:r>
-      <w:r>
-        <w:rPr>
-          <w:rFonts w:cs="Calibri"/>
-          <w:szCs w:val="24"/>
-          <w:u w:val="single"/>
-        </w:rPr>
-        <w:t>. Huang</w:t>
-      </w:r>
-      <w:r>
-        <w:rPr>
-          <w:rFonts w:cs="Calibri"/>
-          <w:szCs w:val="24"/>
-        </w:rPr>
-        <w:t xml:space="preserve">, </w:t>
-      </w:r>
-      <w:r>
-        <w:rPr>
-          <w:rFonts w:cs="Calibri"/>
-          <w:szCs w:val="24"/>
-        </w:rPr>
-        <w:t>C.-X. Lin,</w:t>
-      </w:r>
-      <w:r>
-        <w:rPr>
-          <w:rFonts w:cs="Calibri"/>
-          <w:szCs w:val="24"/>
-        </w:rPr>
-        <w:t xml:space="preserve"> G. Guo, and Martin D. F. Wong,</w:t>
-      </w:r>
-      <w:r>
-        <w:rPr>
-          <w:rFonts w:cs="Calibri"/>
-          <w:szCs w:val="24"/>
-        </w:rPr>
-        <w:t xml:space="preserve"> “Essential Building Blocks for Creating an Open-source EDA Project,” </w:t>
+        <w:t>T.-W. Huang</w:t>
+      </w:r>
+      <w:r>
+        <w:rPr>
+          <w:rFonts w:cs="Calibri"/>
+          <w:szCs w:val="24"/>
+        </w:rPr>
+        <w:t xml:space="preserve">, and T.-Y. Ho, “A General Cache Framework for Efficient Generation of Timing Critical Paths,” </w:t>
       </w:r>
       <w:r>
         <w:rPr>
@@ -3605,35 +3676,28 @@
           <w:rFonts w:cs="Calibri"/>
           <w:szCs w:val="24"/>
         </w:rPr>
-        <w:t>, C.-X. Lin,</w:t>
-      </w:r>
-      <w:r>
-        <w:rPr>
-          <w:rFonts w:cs="Calibri"/>
-          <w:szCs w:val="24"/>
-        </w:rPr>
-        <w:t xml:space="preserve"> and Martin D. F. Wong,</w:t>
-      </w:r>
-      <w:r>
-        <w:rPr>
-          <w:rFonts w:cs="Calibri"/>
-          <w:szCs w:val="24"/>
-        </w:rPr>
-        <w:t xml:space="preserve"> “</w:t>
-      </w:r>
-      <w:r>
-        <w:rPr>
-          <w:rFonts w:cs="Calibri"/>
-          <w:szCs w:val="24"/>
-        </w:rPr>
-        <w:t>Distributed Timing Analysis at Scale</w:t>
-      </w:r>
-      <w:r>
-        <w:rPr>
-          <w:rFonts w:cs="Calibri"/>
-          <w:szCs w:val="24"/>
-        </w:rPr>
-        <w:t xml:space="preserve">,” </w:t>
+        <w:t xml:space="preserve">, </w:t>
+      </w:r>
+      <w:r>
+        <w:rPr>
+          <w:rFonts w:cs="Calibri"/>
+          <w:szCs w:val="24"/>
+        </w:rPr>
+        <w:t>C.-X. Lin,</w:t>
+      </w:r>
+      <w:r>
+        <w:rPr>
+          <w:rFonts w:cs="Calibri"/>
+          <w:szCs w:val="24"/>
+        </w:rPr>
+        <w:t xml:space="preserve"> G. Guo, and Martin D. F. Wong,</w:t>
+      </w:r>
+      <w:r>
+        <w:rPr>
+          <w:rFonts w:cs="Calibri"/>
+          <w:szCs w:val="24"/>
+        </w:rPr>
+        <w:t xml:space="preserve"> “Essential Building Blocks for Creating an Open-source EDA Project,” </w:t>
       </w:r>
       <w:r>
         <w:rPr>
@@ -3679,14 +3743,50 @@
           <w:szCs w:val="24"/>
           <w:u w:val="single"/>
         </w:rPr>
-        <w:t>T.-W. Huang</w:t>
-      </w:r>
-      <w:r>
-        <w:rPr>
-          <w:rFonts w:cs="Calibri"/>
-          <w:szCs w:val="24"/>
-        </w:rPr>
-        <w:t xml:space="preserve">, C.-X. Lin, G. Guo, and Martin D. F. Wong, “A General-purpose Distributed Programming Systems using Data-parallel Streams,” </w:t>
+        <w:t>T.-W</w:t>
+      </w:r>
+      <w:r>
+        <w:rPr>
+          <w:rFonts w:cs="Calibri"/>
+          <w:szCs w:val="24"/>
+          <w:u w:val="single"/>
+        </w:rPr>
+        <w:t>. Huang</w:t>
+      </w:r>
+      <w:r>
+        <w:rPr>
+          <w:rFonts w:cs="Calibri"/>
+          <w:szCs w:val="24"/>
+        </w:rPr>
+        <w:t>, C.-X. Lin,</w:t>
+      </w:r>
+      <w:r>
+        <w:rPr>
+          <w:rFonts w:cs="Calibri"/>
+          <w:szCs w:val="24"/>
+        </w:rPr>
+        <w:t xml:space="preserve"> and Martin D. F. Wong,</w:t>
+      </w:r>
+      <w:r>
+        <w:rPr>
+          <w:rFonts w:cs="Calibri"/>
+          <w:szCs w:val="24"/>
+        </w:rPr>
+        <w:t xml:space="preserve"> “</w:t>
+      </w:r>
+      <w:r>
+        <w:rPr>
+          <w:rFonts w:cs="Calibri"/>
+          <w:szCs w:val="24"/>
+        </w:rPr>
+        <w:t>Distributed Timing Analysis at Scale</w:t>
+      </w:r>
+      <w:r>
+        <w:rPr>
+          <w:rFonts w:cs="Calibri"/>
+          <w:szCs w:val="24"/>
+        </w:rPr>
+        <w:t xml:space="preserve">,” </w:t>
       </w:r>
       <w:r>
         <w:rPr>
@@ -3694,7 +3794,7 @@
           <w:i/>
           <w:szCs w:val="24"/>
         </w:rPr>
-        <w:t xml:space="preserve">ACM </w:t>
+        <w:t xml:space="preserve">ACM/IEEE </w:t>
       </w:r>
       <w:r>
         <w:rPr>
@@ -3702,30 +3802,14 @@
           <w:i/>
           <w:szCs w:val="24"/>
         </w:rPr>
-        <w:t>Multimedia Conference (</w:t>
-      </w:r>
-      <w:r>
-        <w:rPr>
-          <w:rFonts w:cs="Calibri"/>
-          <w:i/>
-          <w:szCs w:val="24"/>
-        </w:rPr>
-        <w:t>MM</w:t>
-      </w:r>
-      <w:r>
-        <w:rPr>
-          <w:rFonts w:cs="Calibri"/>
-          <w:i/>
-          <w:szCs w:val="24"/>
-        </w:rPr>
-        <w:t>)</w:t>
-      </w:r>
-      <w:r>
-        <w:rPr>
-          <w:rFonts w:cs="Calibri"/>
-          <w:szCs w:val="24"/>
-        </w:rPr>
-        <w:t>, Seoul, Korea, 2018</w:t>
+        <w:t>Design Automation Conference (DAC)</w:t>
+      </w:r>
+      <w:r>
+        <w:rPr>
+          <w:rFonts w:cs="Calibri"/>
+          <w:szCs w:val="24"/>
+        </w:rPr>
+        <w:t>, Las Vegas, NV, 2019</w:t>
       </w:r>
     </w:p>
     <w:p>
@@ -3746,13 +3830,6 @@
         <w:rPr>
           <w:rFonts w:cs="Calibri"/>
           <w:szCs w:val="24"/>
-        </w:rPr>
-        <w:t xml:space="preserve">C.-X. Lin, </w:t>
-      </w:r>
-      <w:r>
-        <w:rPr>
-          <w:rFonts w:cs="Calibri"/>
-          <w:szCs w:val="24"/>
           <w:u w:val="single"/>
         </w:rPr>
         <w:t>T.-W. Huang</w:t>
@@ -3762,35 +3839,7 @@
           <w:rFonts w:cs="Calibri"/>
           <w:szCs w:val="24"/>
         </w:rPr>
-        <w:t xml:space="preserve">, G. Guo, and Martin D. F. Wong, </w:t>
-      </w:r>
-      <w:r>
-        <w:rPr>
-          <w:rFonts w:cs="Calibri"/>
-          <w:szCs w:val="24"/>
-        </w:rPr>
-        <w:t>“</w:t>
-      </w:r>
-      <w:r>
-        <w:rPr>
-          <w:rFonts w:cs="Calibri"/>
-          <w:szCs w:val="24"/>
-        </w:rPr>
-        <w:t>MtDetector: A High-performance Marine Traffic Detector at Stream Scale,</w:t>
-      </w:r>
-      <w:r>
-        <w:rPr>
-          <w:rFonts w:cs="Calibri"/>
-          <w:szCs w:val="24"/>
-        </w:rPr>
-        <w:t>”</w:t>
-      </w:r>
-      <w:r>
-        <w:rPr>
-          <w:rFonts w:cs="Calibri"/>
-          <w:szCs w:val="24"/>
-        </w:rPr>
-        <w:t xml:space="preserve"> </w:t>
+        <w:t xml:space="preserve">, C.-X. Lin, G. Guo, and Martin D. F. Wong, “A General-purpose Distributed Programming Systems using Data-parallel Streams,” </w:t>
       </w:r>
       <w:r>
         <w:rPr>
@@ -3806,14 +3855,30 @@
           <w:i/>
           <w:szCs w:val="24"/>
         </w:rPr>
-        <w:t>Distributed Event-based System Conference (DEBS)</w:t>
-      </w:r>
-      <w:r>
-        <w:rPr>
-          <w:rFonts w:cs="Calibri"/>
-          <w:szCs w:val="24"/>
-        </w:rPr>
-        <w:t>, Hamilton, New Zealand, 2018</w:t>
+        <w:t>Multimedia Conference (</w:t>
+      </w:r>
+      <w:r>
+        <w:rPr>
+          <w:rFonts w:cs="Calibri"/>
+          <w:i/>
+          <w:szCs w:val="24"/>
+        </w:rPr>
+        <w:t>MM</w:t>
+      </w:r>
+      <w:r>
+        <w:rPr>
+          <w:rFonts w:cs="Calibri"/>
+          <w:i/>
+          <w:szCs w:val="24"/>
+        </w:rPr>
+        <w:t>)</w:t>
+      </w:r>
+      <w:r>
+        <w:rPr>
+          <w:rFonts w:cs="Calibri"/>
+          <w:szCs w:val="24"/>
+        </w:rPr>
+        <w:t>, Seoul, Korea, 2018</w:t>
       </w:r>
     </w:p>
     <w:p>
@@ -3850,7 +3915,7 @@
           <w:rFonts w:cs="Calibri"/>
           <w:szCs w:val="24"/>
         </w:rPr>
-        <w:t xml:space="preserve">, T. Yu, and Martin D. F. Wong, </w:t>
+        <w:t xml:space="preserve">, G. Guo, and Martin D. F. Wong, </w:t>
       </w:r>
       <w:r>
         <w:rPr>
@@ -3859,12 +3924,21 @@
         </w:rPr>
         <w:t>“</w:t>
       </w:r>
-      <w:r>
-        <w:rPr>
-          <w:rFonts w:cs="Calibri"/>
-          <w:szCs w:val="24"/>
-        </w:rPr>
-        <w:t>A Distributed Power Grid Analysis Framework from Sequential Stream Graph,</w:t>
+      <w:proofErr w:type="spellStart"/>
+      <w:r>
+        <w:rPr>
+          <w:rFonts w:cs="Calibri"/>
+          <w:szCs w:val="24"/>
+        </w:rPr>
+        <w:t>MtDetector</w:t>
+      </w:r>
+      <w:proofErr w:type="spellEnd"/>
+      <w:r>
+        <w:rPr>
+          <w:rFonts w:cs="Calibri"/>
+          <w:szCs w:val="24"/>
+        </w:rPr>
+        <w:t>: A High-performance Marine Traffic Detector at Stream Scale,</w:t>
       </w:r>
       <w:r>
         <w:rPr>
@@ -3894,30 +3968,14 @@
           <w:i/>
           <w:szCs w:val="24"/>
         </w:rPr>
-        <w:t>Great Lakes Symposium (</w:t>
-      </w:r>
-      <w:r>
-        <w:rPr>
-          <w:rFonts w:cs="Calibri"/>
-          <w:i/>
-          <w:szCs w:val="24"/>
-        </w:rPr>
-        <w:t>GLSVLSI</w:t>
-      </w:r>
-      <w:r>
-        <w:rPr>
-          <w:rFonts w:cs="Calibri"/>
-          <w:i/>
-          <w:szCs w:val="24"/>
-        </w:rPr>
-        <w:t>)</w:t>
-      </w:r>
-      <w:r>
-        <w:rPr>
-          <w:rFonts w:cs="Calibri"/>
-          <w:szCs w:val="24"/>
-        </w:rPr>
-        <w:t>, Chicago, IL, 2018</w:t>
+        <w:t>Distributed Event-based System Conference (DEBS)</w:t>
+      </w:r>
+      <w:r>
+        <w:rPr>
+          <w:rFonts w:cs="Calibri"/>
+          <w:szCs w:val="24"/>
+        </w:rPr>
+        <w:t>, Hamilton, New Zealand, 2018</w:t>
       </w:r>
     </w:p>
     <w:p>
@@ -3954,7 +4012,7 @@
           <w:rFonts w:cs="Calibri"/>
           <w:szCs w:val="24"/>
         </w:rPr>
-        <w:t xml:space="preserve">, and Martin D. F. Wong, </w:t>
+        <w:t xml:space="preserve">, T. Yu, and Martin D. F. Wong, </w:t>
       </w:r>
       <w:r>
         <w:rPr>
@@ -3968,14 +4026,7 @@
           <w:rFonts w:cs="Calibri"/>
           <w:szCs w:val="24"/>
         </w:rPr>
-        <w:t>Routing at Compile Time</w:t>
-      </w:r>
-      <w:r>
-        <w:rPr>
-          <w:rFonts w:cs="Calibri"/>
-          <w:szCs w:val="24"/>
-        </w:rPr>
-        <w:t>,</w:t>
+        <w:t>A Distributed Power Grid Analysis Framework from Sequential Stream Graph,</w:t>
       </w:r>
       <w:r>
         <w:rPr>
@@ -3997,7 +4048,7 @@
           <w:i/>
           <w:szCs w:val="24"/>
         </w:rPr>
-        <w:t xml:space="preserve">IEEE </w:t>
+        <w:t xml:space="preserve">ACM </w:t>
       </w:r>
       <w:r>
         <w:rPr>
@@ -4005,49 +4056,30 @@
           <w:i/>
           <w:szCs w:val="24"/>
         </w:rPr>
-        <w:t>International Symposium on Quality Electronic Design (ISQED)</w:t>
-      </w:r>
-      <w:r>
-        <w:rPr>
-          <w:rFonts w:cs="Calibri"/>
-          <w:szCs w:val="24"/>
-        </w:rPr>
-        <w:t xml:space="preserve">, </w:t>
-      </w:r>
-      <w:r>
-        <w:rPr>
-          <w:rFonts w:cs="Calibri"/>
-          <w:szCs w:val="24"/>
-        </w:rPr>
-        <w:t>Santa</w:t>
-      </w:r>
-      <w:r>
-        <w:rPr>
-          <w:rFonts w:cs="Calibri"/>
-          <w:szCs w:val="24"/>
-        </w:rPr>
-        <w:t xml:space="preserve"> Clara</w:t>
-      </w:r>
-      <w:r>
-        <w:rPr>
-          <w:rFonts w:cs="Calibri"/>
-          <w:szCs w:val="24"/>
-        </w:rPr>
-        <w:t xml:space="preserve">, </w:t>
-      </w:r>
-      <w:r>
-        <w:rPr>
-          <w:rFonts w:cs="Calibri"/>
-          <w:szCs w:val="24"/>
-        </w:rPr>
-        <w:t>CA</w:t>
-      </w:r>
-      <w:r>
-        <w:rPr>
-          <w:rFonts w:cs="Calibri"/>
-          <w:szCs w:val="24"/>
-        </w:rPr>
-        <w:t>, 2018</w:t>
+        <w:t>Great Lakes Symposium (</w:t>
+      </w:r>
+      <w:r>
+        <w:rPr>
+          <w:rFonts w:cs="Calibri"/>
+          <w:i/>
+          <w:szCs w:val="24"/>
+        </w:rPr>
+        <w:t>GLSVLSI</w:t>
+      </w:r>
+      <w:r>
+        <w:rPr>
+          <w:rFonts w:cs="Calibri"/>
+          <w:i/>
+          <w:szCs w:val="24"/>
+        </w:rPr>
+        <w:t>)</w:t>
+      </w:r>
+      <w:r>
+        <w:rPr>
+          <w:rFonts w:cs="Calibri"/>
+          <w:szCs w:val="24"/>
+        </w:rPr>
+        <w:t>, Chicago, IL, 2018</w:t>
       </w:r>
     </w:p>
     <w:p>
@@ -4068,6 +4100,13 @@
         <w:rPr>
           <w:rFonts w:cs="Calibri"/>
           <w:szCs w:val="24"/>
+        </w:rPr>
+        <w:t xml:space="preserve">C.-X. Lin, </w:t>
+      </w:r>
+      <w:r>
+        <w:rPr>
+          <w:rFonts w:cs="Calibri"/>
+          <w:szCs w:val="24"/>
           <w:u w:val="single"/>
         </w:rPr>
         <w:t>T.-W. Huang</w:t>
@@ -4077,14 +4116,7 @@
           <w:rFonts w:cs="Calibri"/>
           <w:szCs w:val="24"/>
         </w:rPr>
-        <w:t>, C.-X.</w:t>
-      </w:r>
-      <w:r>
-        <w:rPr>
-          <w:rFonts w:cs="Calibri"/>
-          <w:szCs w:val="24"/>
-        </w:rPr>
-        <w:t xml:space="preserve"> Lin, and Martin D. F. Wong, </w:t>
+        <w:t xml:space="preserve">, and Martin D. F. Wong, </w:t>
       </w:r>
       <w:r>
         <w:rPr>
@@ -4098,7 +4130,7 @@
           <w:rFonts w:cs="Calibri"/>
           <w:szCs w:val="24"/>
         </w:rPr>
-        <w:t>DtCraft: A Distributed Execution Engine for Compute-intensive Applications</w:t>
+        <w:t>Routing at Compile Time</w:t>
       </w:r>
       <w:r>
         <w:rPr>
@@ -4127,7 +4159,7 @@
           <w:i/>
           <w:szCs w:val="24"/>
         </w:rPr>
-        <w:t>ACM/IEEE I</w:t>
+        <w:t xml:space="preserve">IEEE </w:t>
       </w:r>
       <w:r>
         <w:rPr>
@@ -4135,7 +4167,7 @@
           <w:i/>
           <w:szCs w:val="24"/>
         </w:rPr>
-        <w:t>nternational Conference on Computer-aided Design (ICCAD)</w:t>
+        <w:t>International Symposium on Quality Electronic Design (ISQED)</w:t>
       </w:r>
       <w:r>
         <w:rPr>
@@ -4149,7 +4181,14 @@
           <w:rFonts w:cs="Calibri"/>
           <w:szCs w:val="24"/>
         </w:rPr>
-        <w:t>Irvine</w:t>
+        <w:t>Santa</w:t>
+      </w:r>
+      <w:r>
+        <w:rPr>
+          <w:rFonts w:cs="Calibri"/>
+          <w:szCs w:val="24"/>
+        </w:rPr>
+        <w:t xml:space="preserve"> Clara</w:t>
       </w:r>
       <w:r>
         <w:rPr>
@@ -4170,7 +4209,7 @@
           <w:rFonts w:cs="Calibri"/>
           <w:szCs w:val="24"/>
         </w:rPr>
-        <w:t>, 2017</w:t>
+        <w:t>, 2018</w:t>
       </w:r>
     </w:p>
     <w:p>
@@ -4191,13 +4230,6 @@
         <w:rPr>
           <w:rFonts w:cs="Calibri"/>
           <w:szCs w:val="24"/>
-        </w:rPr>
-        <w:t xml:space="preserve">T.-Y. Lai, </w:t>
-      </w:r>
-      <w:r>
-        <w:rPr>
-          <w:rFonts w:cs="Calibri"/>
-          <w:szCs w:val="24"/>
           <w:u w:val="single"/>
         </w:rPr>
         <w:t>T.-W. Huang</w:t>
@@ -4207,7 +4239,14 @@
           <w:rFonts w:cs="Calibri"/>
           <w:szCs w:val="24"/>
         </w:rPr>
-        <w:t xml:space="preserve">, and Martin D. F. Wong, </w:t>
+        <w:t>, C.-X.</w:t>
+      </w:r>
+      <w:r>
+        <w:rPr>
+          <w:rFonts w:cs="Calibri"/>
+          <w:szCs w:val="24"/>
+        </w:rPr>
+        <w:t xml:space="preserve"> Lin, and Martin D. F. Wong, </w:t>
       </w:r>
       <w:r>
         <w:rPr>
@@ -4221,7 +4260,7 @@
           <w:rFonts w:cs="Calibri"/>
           <w:szCs w:val="24"/>
         </w:rPr>
-        <w:t>An Effective and Accurate Macro-modeling Algorithm for Large Hierarchical Designs</w:t>
+        <w:t>DtCraft: A Distributed Execution Engine for Compute-intensive Applications</w:t>
       </w:r>
       <w:r>
         <w:rPr>
@@ -4250,7 +4289,7 @@
           <w:i/>
           <w:szCs w:val="24"/>
         </w:rPr>
-        <w:t>ACM/IEEE</w:t>
+        <w:t>ACM/IEEE I</w:t>
       </w:r>
       <w:r>
         <w:rPr>
@@ -4258,37 +4297,42 @@
           <w:i/>
           <w:szCs w:val="24"/>
         </w:rPr>
-        <w:t xml:space="preserve"> Design Automation Conference (</w:t>
-      </w:r>
-      <w:r>
-        <w:rPr>
-          <w:rFonts w:cs="Calibri"/>
-          <w:i/>
-          <w:szCs w:val="24"/>
-        </w:rPr>
-        <w:t>DAC</w:t>
-      </w:r>
-      <w:r>
-        <w:rPr>
-          <w:rFonts w:cs="Calibri"/>
-          <w:i/>
-          <w:szCs w:val="24"/>
-        </w:rPr>
-        <w:t>)</w:t>
-      </w:r>
-      <w:r>
-        <w:rPr>
-          <w:rFonts w:cs="Calibri"/>
-          <w:szCs w:val="24"/>
-        </w:rPr>
-        <w:t xml:space="preserve">, Austin, TX, </w:t>
-      </w:r>
-      <w:r>
-        <w:rPr>
-          <w:rFonts w:cs="Calibri"/>
-          <w:szCs w:val="24"/>
-        </w:rPr>
-        <w:t>2017</w:t>
+        <w:t>nternational Conference on Computer-aided Design (ICCAD)</w:t>
+      </w:r>
+      <w:r>
+        <w:rPr>
+          <w:rFonts w:cs="Calibri"/>
+          <w:szCs w:val="24"/>
+        </w:rPr>
+        <w:t xml:space="preserve">, </w:t>
+      </w:r>
+      <w:r>
+        <w:rPr>
+          <w:rFonts w:cs="Calibri"/>
+          <w:szCs w:val="24"/>
+        </w:rPr>
+        <w:t>Irvine</w:t>
+      </w:r>
+      <w:r>
+        <w:rPr>
+          <w:rFonts w:cs="Calibri"/>
+          <w:szCs w:val="24"/>
+        </w:rPr>
+        <w:t xml:space="preserve">, </w:t>
+      </w:r>
+      <w:r>
+        <w:rPr>
+          <w:rFonts w:cs="Calibri"/>
+          <w:szCs w:val="24"/>
+        </w:rPr>
+        <w:t>CA</w:t>
+      </w:r>
+      <w:r>
+        <w:rPr>
+          <w:rFonts w:cs="Calibri"/>
+          <w:szCs w:val="24"/>
+        </w:rPr>
+        <w:t>, 2017</w:t>
       </w:r>
     </w:p>
     <w:p>
@@ -4309,6 +4353,13 @@
         <w:rPr>
           <w:rFonts w:cs="Calibri"/>
           <w:szCs w:val="24"/>
+        </w:rPr>
+        <w:t xml:space="preserve">T.-Y. Lai, </w:t>
+      </w:r>
+      <w:r>
+        <w:rPr>
+          <w:rFonts w:cs="Calibri"/>
+          <w:szCs w:val="24"/>
           <w:u w:val="single"/>
         </w:rPr>
         <w:t>T.-W. Huang</w:t>
@@ -4318,7 +4369,7 @@
           <w:rFonts w:cs="Calibri"/>
           <w:szCs w:val="24"/>
         </w:rPr>
-        <w:t xml:space="preserve">, Martin D. F. Wong, D. Sinha, K. Kalafala, and N. Venkateswaran, </w:t>
+        <w:t xml:space="preserve">, and Martin D. F. Wong, </w:t>
       </w:r>
       <w:r>
         <w:rPr>
@@ -4332,7 +4383,7 @@
           <w:rFonts w:cs="Calibri"/>
           <w:szCs w:val="24"/>
         </w:rPr>
-        <w:t>A Distributed Timing Analysis Framework for Large Designs</w:t>
+        <w:t>An Effective and Accurate Macro-modeling Algorithm for Large Hierarchical Designs</w:t>
       </w:r>
       <w:r>
         <w:rPr>
@@ -4361,7 +4412,7 @@
           <w:i/>
           <w:szCs w:val="24"/>
         </w:rPr>
-        <w:t xml:space="preserve">ACM/IEEE </w:t>
+        <w:t>ACM/IEEE</w:t>
       </w:r>
       <w:r>
         <w:rPr>
@@ -4369,7 +4420,7 @@
           <w:i/>
           <w:szCs w:val="24"/>
         </w:rPr>
-        <w:t>Design Automation Conference (</w:t>
+        <w:t xml:space="preserve"> Design Automation Conference (</w:t>
       </w:r>
       <w:r>
         <w:rPr>
@@ -4392,7 +4443,14 @@
           <w:rFonts w:cs="Calibri"/>
           <w:szCs w:val="24"/>
         </w:rPr>
-        <w:t>, Austin, TX, 2016</w:t>
+        <w:t xml:space="preserve">, Austin, TX, </w:t>
+      </w:r>
+      <w:r>
+        <w:rPr>
+          <w:rFonts w:cs="Calibri"/>
+          <w:szCs w:val="24"/>
+        </w:rPr>
+        <w:t>2017</w:t>
       </w:r>
     </w:p>
     <w:p>
@@ -4422,7 +4480,39 @@
           <w:rFonts w:cs="Calibri"/>
           <w:szCs w:val="24"/>
         </w:rPr>
-        <w:t xml:space="preserve"> and Martin D. F. Wong, </w:t>
+        <w:t xml:space="preserve">, Martin D. F. Wong, D. Sinha, K. </w:t>
+      </w:r>
+      <w:proofErr w:type="spellStart"/>
+      <w:r>
+        <w:rPr>
+          <w:rFonts w:cs="Calibri"/>
+          <w:szCs w:val="24"/>
+        </w:rPr>
+        <w:t>Kalafala</w:t>
+      </w:r>
+      <w:proofErr w:type="spellEnd"/>
+      <w:r>
+        <w:rPr>
+          <w:rFonts w:cs="Calibri"/>
+          <w:szCs w:val="24"/>
+        </w:rPr>
+        <w:t xml:space="preserve">, and N. </w:t>
+      </w:r>
+      <w:proofErr w:type="spellStart"/>
+      <w:r>
+        <w:rPr>
+          <w:rFonts w:cs="Calibri"/>
+          <w:szCs w:val="24"/>
+        </w:rPr>
+        <w:t>Venkateswaran</w:t>
+      </w:r>
+      <w:proofErr w:type="spellEnd"/>
+      <w:r>
+        <w:rPr>
+          <w:rFonts w:cs="Calibri"/>
+          <w:szCs w:val="24"/>
+        </w:rPr>
+        <w:t xml:space="preserve">, </w:t>
       </w:r>
       <w:r>
         <w:rPr>
@@ -4436,14 +4526,15 @@
           <w:rFonts w:cs="Calibri"/>
           <w:szCs w:val="24"/>
         </w:rPr>
-        <w:t>OpenTimer: A High-p</w:t>
-      </w:r>
-      <w:r>
-        <w:rPr>
-          <w:rFonts w:cs="Calibri"/>
-          <w:szCs w:val="24"/>
-        </w:rPr>
-        <w:t>erformance Timing Analysis Tool</w:t>
+        <w:t xml:space="preserve">A Distributed Timing Analysis </w:t>
+      </w:r>
+      <w:r>
+        <w:rPr>
+          <w:rFonts w:cs="Calibri"/>
+          <w:szCs w:val="24"/>
+        </w:rPr>
+        <w:lastRenderedPageBreak/>
+        <w:t>Framework for Large Designs</w:t>
       </w:r>
       <w:r>
         <w:rPr>
@@ -4472,7 +4563,7 @@
           <w:i/>
           <w:szCs w:val="24"/>
         </w:rPr>
-        <w:t xml:space="preserve">IEEE/ACM </w:t>
+        <w:t xml:space="preserve">ACM/IEEE </w:t>
       </w:r>
       <w:r>
         <w:rPr>
@@ -4480,7 +4571,7 @@
           <w:i/>
           <w:szCs w:val="24"/>
         </w:rPr>
-        <w:t>I</w:t>
+        <w:t>Design Automation Conference (</w:t>
       </w:r>
       <w:r>
         <w:rPr>
@@ -4488,14 +4579,22 @@
           <w:i/>
           <w:szCs w:val="24"/>
         </w:rPr>
-        <w:t>nternational Conference on Computer-aided Design (ICCAD)</w:t>
-      </w:r>
-      <w:r>
-        <w:rPr>
-          <w:rFonts w:cs="Calibri"/>
-          <w:szCs w:val="24"/>
-        </w:rPr>
-        <w:t>, TX, 2015</w:t>
+        <w:t>DAC</w:t>
+      </w:r>
+      <w:r>
+        <w:rPr>
+          <w:rFonts w:cs="Calibri"/>
+          <w:i/>
+          <w:szCs w:val="24"/>
+        </w:rPr>
+        <w:t>)</w:t>
+      </w:r>
+      <w:r>
+        <w:rPr>
+          <w:rFonts w:cs="Calibri"/>
+          <w:szCs w:val="24"/>
+        </w:rPr>
+        <w:t>, Austin, TX, 2016</w:t>
       </w:r>
     </w:p>
     <w:p>
@@ -4518,7 +4617,6 @@
           <w:szCs w:val="24"/>
           <w:u w:val="single"/>
         </w:rPr>
-        <w:lastRenderedPageBreak/>
         <w:t>T.-W. Huang</w:t>
       </w:r>
       <w:r>
@@ -4540,7 +4638,14 @@
           <w:rFonts w:cs="Calibri"/>
           <w:szCs w:val="24"/>
         </w:rPr>
-        <w:t>On Fast Timing Closure: Speeding Up Incremental Path-Based Timing Analysis with MapReduce</w:t>
+        <w:t>OpenTimer: A High-p</w:t>
+      </w:r>
+      <w:r>
+        <w:rPr>
+          <w:rFonts w:cs="Calibri"/>
+          <w:szCs w:val="24"/>
+        </w:rPr>
+        <w:t>erformance Timing Analysis Tool</w:t>
       </w:r>
       <w:r>
         <w:rPr>
@@ -4577,14 +4682,22 @@
           <w:i/>
           <w:szCs w:val="24"/>
         </w:rPr>
-        <w:t>International Workshop on System-level Interconnect Prediction (SLIP)</w:t>
-      </w:r>
-      <w:r>
-        <w:rPr>
-          <w:rFonts w:cs="Calibri"/>
-          <w:szCs w:val="24"/>
-        </w:rPr>
-        <w:t>, CA, 2015</w:t>
+        <w:t>I</w:t>
+      </w:r>
+      <w:r>
+        <w:rPr>
+          <w:rFonts w:cs="Calibri"/>
+          <w:i/>
+          <w:szCs w:val="24"/>
+        </w:rPr>
+        <w:t>nternational Conference on Computer-aided Design (ICCAD)</w:t>
+      </w:r>
+      <w:r>
+        <w:rPr>
+          <w:rFonts w:cs="Calibri"/>
+          <w:szCs w:val="24"/>
+        </w:rPr>
+        <w:t>, TX, 2015</w:t>
       </w:r>
     </w:p>
     <w:p>
@@ -4628,7 +4741,7 @@
           <w:rFonts w:cs="Calibri"/>
           <w:szCs w:val="24"/>
         </w:rPr>
-        <w:t>Accelerated Path-Based Timing Analysis with MapReduce</w:t>
+        <w:t>On Fast Timing Closure: Speeding Up Incremental Path-Based Timing Analysis with MapReduce</w:t>
       </w:r>
       <w:r>
         <w:rPr>
@@ -4647,10 +4760,17 @@
       <w:r>
         <w:rPr>
           <w:rFonts w:cs="Calibri"/>
+          <w:szCs w:val="24"/>
+        </w:rPr>
+        <w:t xml:space="preserve"> </w:t>
+      </w:r>
+      <w:r>
+        <w:rPr>
+          <w:rFonts w:cs="Calibri"/>
           <w:i/>
           <w:szCs w:val="24"/>
         </w:rPr>
-        <w:t xml:space="preserve"> ACM</w:t>
+        <w:t xml:space="preserve">IEEE/ACM </w:t>
       </w:r>
       <w:r>
         <w:rPr>
@@ -4658,46 +4778,14 @@
           <w:i/>
           <w:szCs w:val="24"/>
         </w:rPr>
-        <w:t xml:space="preserve"> International Symposium on Physical Design</w:t>
-      </w:r>
-      <w:r>
-        <w:rPr>
-          <w:rFonts w:cs="Calibri"/>
-          <w:i/>
-          <w:szCs w:val="24"/>
-        </w:rPr>
-        <w:t xml:space="preserve"> </w:t>
-      </w:r>
-      <w:r>
-        <w:rPr>
-          <w:rFonts w:cs="Calibri"/>
-          <w:i/>
-          <w:szCs w:val="24"/>
-        </w:rPr>
-        <w:t>(</w:t>
-      </w:r>
-      <w:r>
-        <w:rPr>
-          <w:rFonts w:cs="Calibri"/>
-          <w:i/>
-          <w:szCs w:val="24"/>
-        </w:rPr>
-        <w:t>ISPD</w:t>
-      </w:r>
-      <w:r>
-        <w:rPr>
-          <w:rFonts w:cs="Calibri"/>
-          <w:i/>
-          <w:szCs w:val="24"/>
-        </w:rPr>
-        <w:t>)</w:t>
-      </w:r>
-      <w:r>
-        <w:rPr>
-          <w:rFonts w:cs="Calibri"/>
-          <w:szCs w:val="24"/>
-        </w:rPr>
-        <w:t>, Monterey, CA, 2015</w:t>
+        <w:t>International Workshop on System-level Interconnect Prediction (SLIP)</w:t>
+      </w:r>
+      <w:r>
+        <w:rPr>
+          <w:rFonts w:cs="Calibri"/>
+          <w:szCs w:val="24"/>
+        </w:rPr>
+        <w:t>, CA, 2015</w:t>
       </w:r>
     </w:p>
     <w:p>
@@ -4727,7 +4815,7 @@
           <w:rFonts w:cs="Calibri"/>
           <w:szCs w:val="24"/>
         </w:rPr>
-        <w:t xml:space="preserve">, P.-C. Wu, and Martin D. F. Wong, </w:t>
+        <w:t xml:space="preserve"> and Martin D. F. Wong, </w:t>
       </w:r>
       <w:r>
         <w:rPr>
@@ -4741,7 +4829,7 @@
           <w:rFonts w:cs="Calibri"/>
           <w:szCs w:val="24"/>
         </w:rPr>
-        <w:t>Fast Path-Based Timing Analysis for CPPR</w:t>
+        <w:t>Accelerated Path-Based Timing Analysis with MapReduce</w:t>
       </w:r>
       <w:r>
         <w:rPr>
@@ -4763,7 +4851,7 @@
           <w:i/>
           <w:szCs w:val="24"/>
         </w:rPr>
-        <w:t xml:space="preserve"> IEEE/ACM </w:t>
+        <w:t xml:space="preserve"> ACM</w:t>
       </w:r>
       <w:r>
         <w:rPr>
@@ -4771,7 +4859,7 @@
           <w:i/>
           <w:szCs w:val="24"/>
         </w:rPr>
-        <w:t>ACM/IEEE I</w:t>
+        <w:t xml:space="preserve"> International Symposium on Physical Design</w:t>
       </w:r>
       <w:r>
         <w:rPr>
@@ -4779,14 +4867,38 @@
           <w:i/>
           <w:szCs w:val="24"/>
         </w:rPr>
-        <w:t>nternational Conference on Computer-aided Design (ICCAD)</w:t>
-      </w:r>
-      <w:r>
-        <w:rPr>
-          <w:rFonts w:cs="Calibri"/>
-          <w:szCs w:val="24"/>
-        </w:rPr>
-        <w:t xml:space="preserve">, San Jose, CA, 2014  </w:t>
+        <w:t xml:space="preserve"> </w:t>
+      </w:r>
+      <w:r>
+        <w:rPr>
+          <w:rFonts w:cs="Calibri"/>
+          <w:i/>
+          <w:szCs w:val="24"/>
+        </w:rPr>
+        <w:t>(</w:t>
+      </w:r>
+      <w:r>
+        <w:rPr>
+          <w:rFonts w:cs="Calibri"/>
+          <w:i/>
+          <w:szCs w:val="24"/>
+        </w:rPr>
+        <w:t>ISPD</w:t>
+      </w:r>
+      <w:r>
+        <w:rPr>
+          <w:rFonts w:cs="Calibri"/>
+          <w:i/>
+          <w:szCs w:val="24"/>
+        </w:rPr>
+        <w:t>)</w:t>
+      </w:r>
+      <w:r>
+        <w:rPr>
+          <w:rFonts w:cs="Calibri"/>
+          <w:szCs w:val="24"/>
+        </w:rPr>
+        <w:t>, Monterey, CA, 2015</w:t>
       </w:r>
     </w:p>
     <w:p>
@@ -4830,7 +4942,7 @@
           <w:rFonts w:cs="Calibri"/>
           <w:szCs w:val="24"/>
         </w:rPr>
-        <w:t>UI-Timer: An Ultra-Fast Clock Network Pessimism Removal Algorithm</w:t>
+        <w:t>Fast Path-Based Timing Analysis for CPPR</w:t>
       </w:r>
       <w:r>
         <w:rPr>
@@ -4860,7 +4972,7 @@
           <w:i/>
           <w:szCs w:val="24"/>
         </w:rPr>
-        <w:t>I</w:t>
+        <w:t>ACM/IEEE I</w:t>
       </w:r>
       <w:r>
         <w:rPr>
@@ -4875,7 +4987,7 @@
           <w:rFonts w:cs="Calibri"/>
           <w:szCs w:val="24"/>
         </w:rPr>
-        <w:t xml:space="preserve">, San Jose, CA, 2014 </w:t>
+        <w:t xml:space="preserve">, San Jose, CA, 2014  </w:t>
       </w:r>
     </w:p>
     <w:p>
@@ -4919,7 +5031,7 @@
           <w:rFonts w:cs="Calibri"/>
           <w:szCs w:val="24"/>
         </w:rPr>
-        <w:t>UI-Route: An Ultra-Fast Incremental Maze Routing Algorithm</w:t>
+        <w:t>UI-Timer: An Ultra-Fast Clock Network Pessimism Removal Algorithm</w:t>
       </w:r>
       <w:r>
         <w:rPr>
@@ -4938,17 +5050,10 @@
       <w:r>
         <w:rPr>
           <w:rFonts w:cs="Calibri"/>
-          <w:szCs w:val="24"/>
-        </w:rPr>
-        <w:t xml:space="preserve"> </w:t>
-      </w:r>
-      <w:r>
-        <w:rPr>
-          <w:rFonts w:cs="Calibri"/>
           <w:i/>
           <w:szCs w:val="24"/>
         </w:rPr>
-        <w:t xml:space="preserve">IEEE/ACM </w:t>
+        <w:t xml:space="preserve"> IEEE/ACM </w:t>
       </w:r>
       <w:r>
         <w:rPr>
@@ -4956,14 +5061,22 @@
           <w:i/>
           <w:szCs w:val="24"/>
         </w:rPr>
-        <w:t>International Workshop on System-level Interconnect Prediction (SLIP)</w:t>
-      </w:r>
-      <w:r>
-        <w:rPr>
-          <w:rFonts w:cs="Calibri"/>
-          <w:szCs w:val="24"/>
-        </w:rPr>
-        <w:t>, San Francisco, CA, 2014</w:t>
+        <w:t>I</w:t>
+      </w:r>
+      <w:r>
+        <w:rPr>
+          <w:rFonts w:cs="Calibri"/>
+          <w:i/>
+          <w:szCs w:val="24"/>
+        </w:rPr>
+        <w:t>nternational Conference on Computer-aided Design (ICCAD)</w:t>
+      </w:r>
+      <w:r>
+        <w:rPr>
+          <w:rFonts w:cs="Calibri"/>
+          <w:szCs w:val="24"/>
+        </w:rPr>
+        <w:t xml:space="preserve">, San Jose, CA, 2014 </w:t>
       </w:r>
     </w:p>
     <w:p>
@@ -4984,13 +5097,6 @@
         <w:rPr>
           <w:rFonts w:cs="Calibri"/>
           <w:szCs w:val="24"/>
-        </w:rPr>
-        <w:t xml:space="preserve">S.-H. Yeh, J.-W. Chang, </w:t>
-      </w:r>
-      <w:r>
-        <w:rPr>
-          <w:rFonts w:cs="Calibri"/>
-          <w:szCs w:val="24"/>
           <w:u w:val="single"/>
         </w:rPr>
         <w:t>T.-W. Huang</w:t>
@@ -5000,7 +5106,7 @@
           <w:rFonts w:cs="Calibri"/>
           <w:szCs w:val="24"/>
         </w:rPr>
-        <w:t xml:space="preserve">, and T.-Y. Ho, </w:t>
+        <w:t xml:space="preserve">, P.-C. Wu, and Martin D. F. Wong, </w:t>
       </w:r>
       <w:r>
         <w:rPr>
@@ -5014,7 +5120,14 @@
           <w:rFonts w:cs="Calibri"/>
           <w:szCs w:val="24"/>
         </w:rPr>
-        <w:t>Voltage-Aware Chip-Level Design for Reliability-Driven Pin-Constrained EWOD Chips,</w:t>
+        <w:t>UI-Route: An Ultra-Fast Incremental Maze Routing Algorithm</w:t>
+      </w:r>
+      <w:r>
+        <w:rPr>
+          <w:rFonts w:cs="Calibri"/>
+          <w:szCs w:val="24"/>
+        </w:rPr>
+        <w:t>,</w:t>
       </w:r>
       <w:r>
         <w:rPr>
@@ -5036,7 +5149,7 @@
           <w:i/>
           <w:szCs w:val="24"/>
         </w:rPr>
-        <w:t>IEEE</w:t>
+        <w:t xml:space="preserve">IEEE/ACM </w:t>
       </w:r>
       <w:r>
         <w:rPr>
@@ -5044,38 +5157,14 @@
           <w:i/>
           <w:szCs w:val="24"/>
         </w:rPr>
-        <w:t>/ACM</w:t>
-      </w:r>
-      <w:r>
-        <w:rPr>
-          <w:rFonts w:cs="Calibri"/>
-          <w:i/>
-          <w:szCs w:val="24"/>
-        </w:rPr>
-        <w:t xml:space="preserve"> I</w:t>
-      </w:r>
-      <w:r>
-        <w:rPr>
-          <w:rFonts w:cs="Calibri"/>
-          <w:i/>
-          <w:szCs w:val="24"/>
-        </w:rPr>
-        <w:t>nternational Conference on Computer-aided Design (ICCAD)</w:t>
-      </w:r>
-      <w:r>
-        <w:rPr>
-          <w:rFonts w:cs="Calibri"/>
-          <w:szCs w:val="24"/>
-        </w:rPr>
-        <w:t xml:space="preserve">, </w:t>
-      </w:r>
-      <w:r>
-        <w:rPr>
-          <w:rFonts w:cs="Calibri"/>
-          <w:color w:val="000000"/>
-          <w:szCs w:val="24"/>
-        </w:rPr>
-        <w:t>San Jose, CA, 2012</w:t>
+        <w:t>International Workshop on System-level Interconnect Prediction (SLIP)</w:t>
+      </w:r>
+      <w:r>
+        <w:rPr>
+          <w:rFonts w:cs="Calibri"/>
+          <w:szCs w:val="24"/>
+        </w:rPr>
+        <w:t>, San Francisco, CA, 2014</w:t>
       </w:r>
     </w:p>
     <w:p>
@@ -5096,6 +5185,13 @@
         <w:rPr>
           <w:rFonts w:cs="Calibri"/>
           <w:szCs w:val="24"/>
+        </w:rPr>
+        <w:t xml:space="preserve">S.-H. Yeh, J.-W. Chang, </w:t>
+      </w:r>
+      <w:r>
+        <w:rPr>
+          <w:rFonts w:cs="Calibri"/>
+          <w:szCs w:val="24"/>
           <w:u w:val="single"/>
         </w:rPr>
         <w:t>T.-W. Huang</w:t>
@@ -5105,7 +5201,7 @@
           <w:rFonts w:cs="Calibri"/>
           <w:szCs w:val="24"/>
         </w:rPr>
-        <w:t xml:space="preserve">, J.-W. Chang, and T.-Y. Ho, </w:t>
+        <w:t xml:space="preserve">, and T.-Y. Ho, </w:t>
       </w:r>
       <w:r>
         <w:rPr>
@@ -5119,14 +5215,7 @@
           <w:rFonts w:cs="Calibri"/>
           <w:szCs w:val="24"/>
         </w:rPr>
-        <w:t>Integrated Fluidic-Chip Co-Design Methodology for Digital Microfluidic Biochips</w:t>
-      </w:r>
-      <w:r>
-        <w:rPr>
-          <w:rFonts w:cs="Calibri"/>
-          <w:szCs w:val="24"/>
-        </w:rPr>
-        <w:t>,</w:t>
+        <w:t>Voltage-Aware Chip-Level Design for Reliability-Driven Pin-Constrained EWOD Chips,</w:t>
       </w:r>
       <w:r>
         <w:rPr>
@@ -5148,7 +5237,7 @@
           <w:i/>
           <w:szCs w:val="24"/>
         </w:rPr>
-        <w:t xml:space="preserve">ACM </w:t>
+        <w:t>IEEE</w:t>
       </w:r>
       <w:r>
         <w:rPr>
@@ -5156,7 +5245,7 @@
           <w:i/>
           <w:szCs w:val="24"/>
         </w:rPr>
-        <w:t>International Symposium on Physical Design</w:t>
+        <w:t>/ACM</w:t>
       </w:r>
       <w:r>
         <w:rPr>
@@ -5164,7 +5253,7 @@
           <w:i/>
           <w:szCs w:val="24"/>
         </w:rPr>
-        <w:t xml:space="preserve"> </w:t>
+        <w:t xml:space="preserve"> I</w:t>
       </w:r>
       <w:r>
         <w:rPr>
@@ -5172,30 +5261,22 @@
           <w:i/>
           <w:szCs w:val="24"/>
         </w:rPr>
-        <w:t>(</w:t>
-      </w:r>
-      <w:r>
-        <w:rPr>
-          <w:rFonts w:cs="Calibri"/>
-          <w:i/>
-          <w:szCs w:val="24"/>
-        </w:rPr>
-        <w:t>ISPD</w:t>
-      </w:r>
-      <w:r>
-        <w:rPr>
-          <w:rFonts w:cs="Calibri"/>
-          <w:i/>
-          <w:szCs w:val="24"/>
-        </w:rPr>
-        <w:t>)</w:t>
-      </w:r>
-      <w:r>
-        <w:rPr>
-          <w:rFonts w:cs="Calibri"/>
-          <w:szCs w:val="24"/>
-        </w:rPr>
-        <w:t>, Napa, CA, 2012</w:t>
+        <w:t>nternational Conference on Computer-aided Design (ICCAD)</w:t>
+      </w:r>
+      <w:r>
+        <w:rPr>
+          <w:rFonts w:cs="Calibri"/>
+          <w:szCs w:val="24"/>
+        </w:rPr>
+        <w:t xml:space="preserve">, </w:t>
+      </w:r>
+      <w:r>
+        <w:rPr>
+          <w:rFonts w:cs="Calibri"/>
+          <w:color w:val="000000"/>
+          <w:szCs w:val="24"/>
+        </w:rPr>
+        <w:t>San Jose, CA, 2012</w:t>
       </w:r>
     </w:p>
     <w:p>
@@ -5216,13 +5297,6 @@
         <w:rPr>
           <w:rFonts w:cs="Calibri"/>
           <w:szCs w:val="24"/>
-        </w:rPr>
-        <w:t xml:space="preserve">J.-W. Chang, </w:t>
-      </w:r>
-      <w:r>
-        <w:rPr>
-          <w:rFonts w:cs="Calibri"/>
-          <w:szCs w:val="24"/>
           <w:u w:val="single"/>
         </w:rPr>
         <w:t>T.-W. Huang</w:t>
@@ -5232,7 +5306,7 @@
           <w:rFonts w:cs="Calibri"/>
           <w:szCs w:val="24"/>
         </w:rPr>
-        <w:t xml:space="preserve">, and T.-Y. Ho, </w:t>
+        <w:t xml:space="preserve">, J.-W. Chang, and T.-Y. Ho, </w:t>
       </w:r>
       <w:r>
         <w:rPr>
@@ -5246,7 +5320,7 @@
           <w:rFonts w:cs="Calibri"/>
           <w:szCs w:val="24"/>
         </w:rPr>
-        <w:t>An ILP-based Obstacle-Avoiding Routing Algorithm for Pin-Constrained EWOD Chips</w:t>
+        <w:t>Integrated Fluidic-Chip Co-Design Methodology for Digital Microfluidic Biochips</w:t>
       </w:r>
       <w:r>
         <w:rPr>
@@ -5273,34 +5347,46 @@
         <w:rPr>
           <w:rFonts w:cs="Calibri"/>
           <w:i/>
-          <w:color w:val="000000"/>
-          <w:szCs w:val="24"/>
-        </w:rPr>
-        <w:t>IEEE/ACM A</w:t>
+          <w:szCs w:val="24"/>
+        </w:rPr>
+        <w:t xml:space="preserve">ACM </w:t>
       </w:r>
       <w:r>
         <w:rPr>
           <w:rFonts w:cs="Calibri"/>
           <w:i/>
-          <w:color w:val="000000"/>
-          <w:szCs w:val="24"/>
-        </w:rPr>
-        <w:t>sia and South Pacific Design Automation Conference (A</w:t>
+          <w:szCs w:val="24"/>
+        </w:rPr>
+        <w:t>International Symposium on Physical Design</w:t>
       </w:r>
       <w:r>
         <w:rPr>
           <w:rFonts w:cs="Calibri"/>
           <w:i/>
-          <w:color w:val="000000"/>
-          <w:szCs w:val="24"/>
-        </w:rPr>
-        <w:t>SPDAC</w:t>
+          <w:szCs w:val="24"/>
+        </w:rPr>
+        <w:t xml:space="preserve"> </w:t>
       </w:r>
       <w:r>
         <w:rPr>
           <w:rFonts w:cs="Calibri"/>
           <w:i/>
-          <w:color w:val="000000"/>
+          <w:szCs w:val="24"/>
+        </w:rPr>
+        <w:t>(</w:t>
+      </w:r>
+      <w:r>
+        <w:rPr>
+          <w:rFonts w:cs="Calibri"/>
+          <w:i/>
+          <w:szCs w:val="24"/>
+        </w:rPr>
+        <w:t>ISPD</w:t>
+      </w:r>
+      <w:r>
+        <w:rPr>
+          <w:rFonts w:cs="Calibri"/>
+          <w:i/>
           <w:szCs w:val="24"/>
         </w:rPr>
         <w:t>)</w:t>
@@ -5308,10 +5394,9 @@
       <w:r>
         <w:rPr>
           <w:rFonts w:cs="Calibri"/>
-          <w:color w:val="000000"/>
-          <w:szCs w:val="24"/>
-        </w:rPr>
-        <w:t>, Sydney, Australia, 2012</w:t>
+          <w:szCs w:val="24"/>
+        </w:rPr>
+        <w:t>, Napa, CA, 2012</w:t>
       </w:r>
     </w:p>
     <w:p>
@@ -5331,35 +5416,95 @@
       <w:r>
         <w:rPr>
           <w:rFonts w:cs="Calibri"/>
+          <w:szCs w:val="24"/>
+        </w:rPr>
+        <w:t xml:space="preserve">J.-W. Chang, </w:t>
+      </w:r>
+      <w:r>
+        <w:rPr>
+          <w:rFonts w:cs="Calibri"/>
+          <w:szCs w:val="24"/>
+          <w:u w:val="single"/>
+        </w:rPr>
+        <w:t>T.-W. Huang</w:t>
+      </w:r>
+      <w:r>
+        <w:rPr>
+          <w:rFonts w:cs="Calibri"/>
+          <w:szCs w:val="24"/>
+        </w:rPr>
+        <w:t xml:space="preserve">, and T.-Y. Ho, </w:t>
+      </w:r>
+      <w:r>
+        <w:rPr>
+          <w:rFonts w:cs="Calibri"/>
+          <w:szCs w:val="24"/>
+        </w:rPr>
+        <w:t>“</w:t>
+      </w:r>
+      <w:r>
+        <w:rPr>
+          <w:rFonts w:cs="Calibri"/>
+          <w:szCs w:val="24"/>
+        </w:rPr>
+        <w:t>An ILP-based Obstacle-Avoiding Routing Algorithm for Pin-Constrained EWOD Chips</w:t>
+      </w:r>
+      <w:r>
+        <w:rPr>
+          <w:rFonts w:cs="Calibri"/>
+          <w:szCs w:val="24"/>
+        </w:rPr>
+        <w:t>,</w:t>
+      </w:r>
+      <w:r>
+        <w:rPr>
+          <w:rFonts w:cs="Calibri"/>
+          <w:szCs w:val="24"/>
+        </w:rPr>
+        <w:t>”</w:t>
+      </w:r>
+      <w:r>
+        <w:rPr>
+          <w:rFonts w:cs="Calibri"/>
+          <w:szCs w:val="24"/>
+        </w:rPr>
+        <w:t xml:space="preserve"> </w:t>
+      </w:r>
+      <w:r>
+        <w:rPr>
+          <w:rFonts w:cs="Calibri"/>
+          <w:i/>
           <w:color w:val="000000"/>
           <w:szCs w:val="24"/>
-          <w:u w:val="single"/>
-        </w:rPr>
-        <w:t>T.-W. Huang</w:t>
-      </w:r>
-      <w:r>
-        <w:rPr>
-          <w:rFonts w:cs="Calibri"/>
+        </w:rPr>
+        <w:t>IEEE/ACM A</w:t>
+      </w:r>
+      <w:r>
+        <w:rPr>
+          <w:rFonts w:cs="Calibri"/>
+          <w:i/>
           <w:color w:val="000000"/>
           <w:szCs w:val="24"/>
         </w:rPr>
-        <w:t xml:space="preserve">, T.-Y. Ho, and K. Chakrabarty, </w:t>
-      </w:r>
-      <w:r>
-        <w:rPr>
-          <w:rFonts w:cs="Calibri"/>
+        <w:t>sia and South Pacific Design Automation Conference (A</w:t>
+      </w:r>
+      <w:r>
+        <w:rPr>
+          <w:rFonts w:cs="Calibri"/>
+          <w:i/>
           <w:color w:val="000000"/>
           <w:szCs w:val="24"/>
         </w:rPr>
-        <w:t>“</w:t>
-      </w:r>
-      <w:r>
-        <w:rPr>
-          <w:rFonts w:cs="Calibri"/>
+        <w:t>SPDAC</w:t>
+      </w:r>
+      <w:r>
+        <w:rPr>
+          <w:rFonts w:cs="Calibri"/>
+          <w:i/>
           <w:color w:val="000000"/>
           <w:szCs w:val="24"/>
         </w:rPr>
-        <w:t>Reliability-Oriented Broadcast Electrode-Addressing for Pin-Constrained Digital Microfluidic Biochips</w:t>
+        <w:t>)</w:t>
       </w:r>
       <w:r>
         <w:rPr>
@@ -5367,71 +5512,7 @@
           <w:color w:val="000000"/>
           <w:szCs w:val="24"/>
         </w:rPr>
-        <w:t>,</w:t>
-      </w:r>
-      <w:r>
-        <w:rPr>
-          <w:rFonts w:cs="Calibri"/>
-          <w:color w:val="000000"/>
-          <w:szCs w:val="24"/>
-        </w:rPr>
-        <w:t>”</w:t>
-      </w:r>
-      <w:r>
-        <w:rPr>
-          <w:rFonts w:cs="Calibri"/>
-          <w:color w:val="000000"/>
-          <w:szCs w:val="24"/>
-        </w:rPr>
-        <w:t xml:space="preserve"> </w:t>
-      </w:r>
-      <w:r>
-        <w:rPr>
-          <w:rFonts w:cs="Calibri"/>
-          <w:i/>
-          <w:szCs w:val="24"/>
-        </w:rPr>
-        <w:t>IEEE</w:t>
-      </w:r>
-      <w:r>
-        <w:rPr>
-          <w:rFonts w:cs="Calibri"/>
-          <w:i/>
-          <w:szCs w:val="24"/>
-        </w:rPr>
-        <w:t>/ACM</w:t>
-      </w:r>
-      <w:r>
-        <w:rPr>
-          <w:rFonts w:cs="Calibri"/>
-          <w:i/>
-          <w:szCs w:val="24"/>
-        </w:rPr>
-        <w:t xml:space="preserve"> I</w:t>
-      </w:r>
-      <w:r>
-        <w:rPr>
-          <w:rFonts w:cs="Calibri"/>
-          <w:i/>
-          <w:szCs w:val="24"/>
-        </w:rPr>
-        <w:t>nternational Conference on Computer-aided Design (ICCAD)</w:t>
-      </w:r>
-      <w:r>
-        <w:rPr>
-          <w:rFonts w:cs="Calibri"/>
-          <w:color w:val="000000"/>
-          <w:szCs w:val="24"/>
-        </w:rPr>
-        <w:t xml:space="preserve">, San Jose, CA, </w:t>
-      </w:r>
-      <w:r>
-        <w:rPr>
-          <w:rFonts w:cs="Calibri"/>
-          <w:color w:val="000000"/>
-          <w:szCs w:val="24"/>
-        </w:rPr>
-        <w:t>2011</w:t>
+        <w:t>, Sydney, Australia, 2012</w:t>
       </w:r>
     </w:p>
     <w:p>
@@ -5451,6 +5532,7 @@
       <w:r>
         <w:rPr>
           <w:rFonts w:cs="Calibri"/>
+          <w:color w:val="000000"/>
           <w:szCs w:val="24"/>
           <w:u w:val="single"/>
         </w:rPr>
@@ -5459,13 +5541,15 @@
       <w:r>
         <w:rPr>
           <w:rFonts w:cs="Calibri"/>
-          <w:szCs w:val="24"/>
-        </w:rPr>
-        <w:t xml:space="preserve">, Y.-Y. Lin, J.-W. Chang, and T.-Y. Ho, </w:t>
-      </w:r>
-      <w:r>
-        <w:rPr>
-          <w:rFonts w:cs="Calibri"/>
+          <w:color w:val="000000"/>
+          <w:szCs w:val="24"/>
+        </w:rPr>
+        <w:t xml:space="preserve">, T.-Y. Ho, and K. Chakrabarty, </w:t>
+      </w:r>
+      <w:r>
+        <w:rPr>
+          <w:rFonts w:cs="Calibri"/>
+          <w:color w:val="000000"/>
           <w:szCs w:val="24"/>
         </w:rPr>
         <w:t>“</w:t>
@@ -5473,13 +5557,15 @@
       <w:r>
         <w:rPr>
           <w:rFonts w:cs="Calibri"/>
-          <w:szCs w:val="24"/>
-        </w:rPr>
-        <w:t>Recent Research and Emerging Challenges in the Designs and Optimizations for Digital Microfluidic Biochips</w:t>
-      </w:r>
-      <w:r>
-        <w:rPr>
-          <w:rFonts w:cs="Calibri"/>
+          <w:color w:val="000000"/>
+          <w:szCs w:val="24"/>
+        </w:rPr>
+        <w:t>Reliability-Oriented Broadcast Electrode-Addressing for Pin-Constrained Digital Microfluidic Biochips</w:t>
+      </w:r>
+      <w:r>
+        <w:rPr>
+          <w:rFonts w:cs="Calibri"/>
+          <w:color w:val="000000"/>
           <w:szCs w:val="24"/>
         </w:rPr>
         <w:t>,</w:t>
@@ -5487,6 +5573,7 @@
       <w:r>
         <w:rPr>
           <w:rFonts w:cs="Calibri"/>
+          <w:color w:val="000000"/>
           <w:szCs w:val="24"/>
         </w:rPr>
         <w:t>”</w:t>
@@ -5494,9 +5581,10 @@
       <w:r>
         <w:rPr>
           <w:rFonts w:cs="Calibri"/>
-          <w:szCs w:val="24"/>
-        </w:rPr>
-        <w:t xml:space="preserve"> invited paper, </w:t>
+          <w:color w:val="000000"/>
+          <w:szCs w:val="24"/>
+        </w:rPr>
+        <w:t xml:space="preserve"> </w:t>
       </w:r>
       <w:r>
         <w:rPr>
@@ -5504,7 +5592,7 @@
           <w:i/>
           <w:szCs w:val="24"/>
         </w:rPr>
-        <w:t xml:space="preserve">IEEE </w:t>
+        <w:t>IEEE</w:t>
       </w:r>
       <w:r>
         <w:rPr>
@@ -5512,16 +5600,39 @@
           <w:i/>
           <w:szCs w:val="24"/>
         </w:rPr>
-        <w:t>System on Chip Conference (SOCC)</w:t>
-      </w:r>
-      <w:r>
-        <w:rPr>
-          <w:rFonts w:cs="Calibri"/>
-          <w:bCs/>
+        <w:t>/ACM</w:t>
+      </w:r>
+      <w:r>
+        <w:rPr>
+          <w:rFonts w:cs="Calibri"/>
+          <w:i/>
+          <w:szCs w:val="24"/>
+        </w:rPr>
+        <w:t xml:space="preserve"> I</w:t>
+      </w:r>
+      <w:r>
+        <w:rPr>
+          <w:rFonts w:cs="Calibri"/>
+          <w:i/>
+          <w:szCs w:val="24"/>
+        </w:rPr>
+        <w:t>nternational Conference on Computer-aided Design (ICCAD)</w:t>
+      </w:r>
+      <w:r>
+        <w:rPr>
+          <w:rFonts w:cs="Calibri"/>
           <w:color w:val="000000"/>
           <w:szCs w:val="24"/>
         </w:rPr>
-        <w:t xml:space="preserve">, 2011. </w:t>
+        <w:t xml:space="preserve">, San Jose, CA, </w:t>
+      </w:r>
+      <w:r>
+        <w:rPr>
+          <w:rFonts w:cs="Calibri"/>
+          <w:color w:val="000000"/>
+          <w:szCs w:val="24"/>
+        </w:rPr>
+        <w:t>2011</w:t>
       </w:r>
     </w:p>
     <w:p>
@@ -5565,7 +5676,7 @@
           <w:rFonts w:cs="Calibri"/>
           <w:szCs w:val="24"/>
         </w:rPr>
-        <w:t>Chip-Level Design and Optimization for Digital Microfluidic Biochips</w:t>
+        <w:t>Recent Research and Emerging Challenges in the Designs and Optimizations for Digital Microfluidic Biochips</w:t>
       </w:r>
       <w:r>
         <w:rPr>
@@ -5602,7 +5713,7 @@
           <w:i/>
           <w:szCs w:val="24"/>
         </w:rPr>
-        <w:t>International Midwest Symposium on Circuits and Systems (MWSCAS)</w:t>
+        <w:t>System on Chip Conference (SOCC)</w:t>
       </w:r>
       <w:r>
         <w:rPr>
@@ -5626,115 +5737,82 @@
         <w:rPr>
           <w:rFonts w:cs="Calibri"/>
           <w:szCs w:val="24"/>
+        </w:rPr>
+      </w:pPr>
+      <w:r>
+        <w:rPr>
+          <w:rFonts w:cs="Calibri"/>
+          <w:szCs w:val="24"/>
           <w:u w:val="single"/>
         </w:rPr>
-      </w:pPr>
-      <w:r>
-        <w:rPr>
-          <w:rFonts w:cs="Calibri"/>
+        <w:t>T.-W. Huang</w:t>
+      </w:r>
+      <w:r>
+        <w:rPr>
+          <w:rFonts w:cs="Calibri"/>
+          <w:szCs w:val="24"/>
+        </w:rPr>
+        <w:t xml:space="preserve">, Y.-Y. Lin, J.-W. Chang, and T.-Y. Ho, </w:t>
+      </w:r>
+      <w:r>
+        <w:rPr>
+          <w:rFonts w:cs="Calibri"/>
+          <w:szCs w:val="24"/>
+        </w:rPr>
+        <w:t>“</w:t>
+      </w:r>
+      <w:r>
+        <w:rPr>
+          <w:rFonts w:cs="Calibri"/>
+          <w:szCs w:val="24"/>
+        </w:rPr>
+        <w:t>Chip-Level Design and Optimization for Digital Microfluidic Biochips</w:t>
+      </w:r>
+      <w:r>
+        <w:rPr>
+          <w:rFonts w:cs="Calibri"/>
+          <w:szCs w:val="24"/>
+        </w:rPr>
+        <w:t>,</w:t>
+      </w:r>
+      <w:r>
+        <w:rPr>
+          <w:rFonts w:cs="Calibri"/>
+          <w:szCs w:val="24"/>
+        </w:rPr>
+        <w:t>”</w:t>
+      </w:r>
+      <w:r>
+        <w:rPr>
+          <w:rFonts w:cs="Calibri"/>
+          <w:szCs w:val="24"/>
+        </w:rPr>
+        <w:t xml:space="preserve"> invited paper, </w:t>
+      </w:r>
+      <w:r>
+        <w:rPr>
+          <w:rFonts w:cs="Calibri"/>
+          <w:i/>
+          <w:szCs w:val="24"/>
+        </w:rPr>
+        <w:t xml:space="preserve">IEEE </w:t>
+      </w:r>
+      <w:r>
+        <w:rPr>
+          <w:rFonts w:cs="Calibri"/>
+          <w:i/>
+          <w:szCs w:val="24"/>
+        </w:rPr>
+        <w:t>International Midwest Symposium on Circuits and Systems (MWSCAS)</w:t>
+      </w:r>
+      <w:r>
+        <w:rPr>
+          <w:rFonts w:cs="Calibri"/>
+          <w:bCs/>
           <w:color w:val="000000"/>
           <w:szCs w:val="24"/>
         </w:rPr>
-        <w:t xml:space="preserve">P.-H. Yuh, C. C.-Y. Lin, </w:t>
-      </w:r>
-      <w:r>
-        <w:rPr>
-          <w:rFonts w:cs="Calibri"/>
-          <w:color w:val="000000"/>
-          <w:szCs w:val="24"/>
-          <w:u w:val="single"/>
-        </w:rPr>
-        <w:t>T.-W. Huang</w:t>
-      </w:r>
-      <w:r>
-        <w:rPr>
-          <w:rFonts w:cs="Calibri"/>
-          <w:color w:val="000000"/>
-          <w:szCs w:val="24"/>
-        </w:rPr>
-        <w:t xml:space="preserve">, T.-Y. Ho, C.-L. Yang, and Y.-W. Chang, </w:t>
-      </w:r>
-      <w:r>
-        <w:rPr>
-          <w:rFonts w:cs="Calibri"/>
-          <w:color w:val="000000"/>
-          <w:szCs w:val="24"/>
-        </w:rPr>
-        <w:t>“</w:t>
-      </w:r>
-      <w:r>
-        <w:rPr>
-          <w:rFonts w:cs="Calibri"/>
-          <w:color w:val="000000"/>
-          <w:szCs w:val="24"/>
-        </w:rPr>
-        <w:t>A SAT-Based Routing Algorithm for Cross-Referencing Biochips,</w:t>
-      </w:r>
-      <w:r>
-        <w:rPr>
-          <w:rFonts w:cs="Calibri"/>
-          <w:color w:val="000000"/>
-          <w:szCs w:val="24"/>
-        </w:rPr>
-        <w:t>”</w:t>
-      </w:r>
-      <w:r>
-        <w:rPr>
-          <w:rFonts w:cs="Calibri"/>
-          <w:color w:val="000000"/>
-          <w:szCs w:val="24"/>
-        </w:rPr>
-        <w:t xml:space="preserve"> </w:t>
-      </w:r>
-      <w:r>
-        <w:rPr>
-          <w:rStyle w:val="Emphasis"/>
-          <w:rFonts w:cs="Calibri"/>
-          <w:color w:val="000000"/>
-          <w:szCs w:val="24"/>
-        </w:rPr>
-        <w:t xml:space="preserve">EEE/ACM </w:t>
-      </w:r>
-      <w:r>
-        <w:rPr>
-          <w:rFonts w:cs="Calibri"/>
-          <w:i/>
-          <w:szCs w:val="24"/>
-        </w:rPr>
-        <w:t>International Workshop on System-level Interconnect Prediction (SLIP)</w:t>
-      </w:r>
-      <w:r>
-        <w:rPr>
-          <w:rFonts w:cs="Calibri"/>
-          <w:i/>
-          <w:color w:val="000000"/>
-          <w:szCs w:val="24"/>
-        </w:rPr>
-        <w:t xml:space="preserve">, </w:t>
-      </w:r>
-      <w:r>
-        <w:rPr>
-          <w:rFonts w:cs="Calibri"/>
-          <w:color w:val="000000"/>
-          <w:szCs w:val="24"/>
-        </w:rPr>
-        <w:t xml:space="preserve">San Diego, CA, </w:t>
-      </w:r>
-      <w:r>
-        <w:rPr>
-          <w:rFonts w:cs="Calibri"/>
-          <w:color w:val="000000"/>
-          <w:szCs w:val="24"/>
-        </w:rPr>
-        <w:t>June</w:t>
-      </w:r>
-      <w:r>
-        <w:rPr>
-          <w:rFonts w:cs="Calibri"/>
-          <w:color w:val="000000"/>
-          <w:szCs w:val="24"/>
-        </w:rPr>
-        <w:t xml:space="preserve"> 2011.</w:t>
+        <w:t xml:space="preserve">, 2011. </w:t>
       </w:r>
     </w:p>
     <w:p>
@@ -5755,6 +5833,33 @@
       <w:r>
         <w:rPr>
           <w:rFonts w:cs="Calibri"/>
+          <w:color w:val="000000"/>
+          <w:szCs w:val="24"/>
+        </w:rPr>
+        <w:t xml:space="preserve">P.-H. </w:t>
+      </w:r>
+      <w:proofErr w:type="spellStart"/>
+      <w:r>
+        <w:rPr>
+          <w:rFonts w:cs="Calibri"/>
+          <w:color w:val="000000"/>
+          <w:szCs w:val="24"/>
+        </w:rPr>
+        <w:t>Yuh</w:t>
+      </w:r>
+      <w:proofErr w:type="spellEnd"/>
+      <w:r>
+        <w:rPr>
+          <w:rFonts w:cs="Calibri"/>
+          <w:color w:val="000000"/>
+          <w:szCs w:val="24"/>
+        </w:rPr>
+        <w:t xml:space="preserve">, C. C.-Y. Lin, </w:t>
+      </w:r>
+      <w:r>
+        <w:rPr>
+          <w:rFonts w:cs="Calibri"/>
+          <w:color w:val="000000"/>
           <w:szCs w:val="24"/>
           <w:u w:val="single"/>
         </w:rPr>
@@ -5763,13 +5868,15 @@
       <w:r>
         <w:rPr>
           <w:rFonts w:cs="Calibri"/>
-          <w:szCs w:val="24"/>
-        </w:rPr>
-        <w:t xml:space="preserve">, H.-Y. Su, and T.-Y. Ho, </w:t>
-      </w:r>
-      <w:r>
-        <w:rPr>
-          <w:rFonts w:cs="Calibri"/>
+          <w:color w:val="000000"/>
+          <w:szCs w:val="24"/>
+        </w:rPr>
+        <w:t xml:space="preserve">, T.-Y. Ho, C.-L. Yang, and Y.-W. Chang, </w:t>
+      </w:r>
+      <w:r>
+        <w:rPr>
+          <w:rFonts w:cs="Calibri"/>
+          <w:color w:val="000000"/>
           <w:szCs w:val="24"/>
         </w:rPr>
         <w:t>“</w:t>
@@ -5777,20 +5884,15 @@
       <w:r>
         <w:rPr>
           <w:rFonts w:cs="Calibri"/>
-          <w:szCs w:val="24"/>
-        </w:rPr>
-        <w:t>Progressive Network-Flow Based Broadcast Addressing for Pin-Constrained Digital Microfluidic Biochips</w:t>
-      </w:r>
-      <w:r>
-        <w:rPr>
-          <w:rFonts w:cs="Calibri"/>
-          <w:szCs w:val="24"/>
-        </w:rPr>
-        <w:t>,</w:t>
-      </w:r>
-      <w:r>
-        <w:rPr>
-          <w:rFonts w:cs="Calibri"/>
+          <w:color w:val="000000"/>
+          <w:szCs w:val="24"/>
+        </w:rPr>
+        <w:t>A SAT-Based Routing Algorithm for Cross-Referencing Biochips,</w:t>
+      </w:r>
+      <w:r>
+        <w:rPr>
+          <w:rFonts w:cs="Calibri"/>
+          <w:color w:val="000000"/>
           <w:szCs w:val="24"/>
         </w:rPr>
         <w:t>”</w:t>
@@ -5798,81 +5900,36 @@
       <w:r>
         <w:rPr>
           <w:rFonts w:cs="Calibri"/>
+          <w:color w:val="000000"/>
           <w:szCs w:val="24"/>
         </w:rPr>
         <w:t xml:space="preserve"> </w:t>
       </w:r>
       <w:r>
         <w:rPr>
+          <w:rStyle w:val="Emphasis"/>
+          <w:rFonts w:cs="Calibri"/>
+          <w:color w:val="000000"/>
+          <w:szCs w:val="24"/>
+        </w:rPr>
+        <w:t xml:space="preserve">EEE/ACM </w:t>
+      </w:r>
+      <w:r>
+        <w:rPr>
           <w:rFonts w:cs="Calibri"/>
           <w:i/>
           <w:szCs w:val="24"/>
         </w:rPr>
-        <w:t>ACM</w:t>
+        <w:t>International Workshop on System-level Interconnect Prediction (SLIP)</w:t>
       </w:r>
       <w:r>
         <w:rPr>
           <w:rFonts w:cs="Calibri"/>
           <w:i/>
-          <w:szCs w:val="24"/>
-        </w:rPr>
-        <w:t>/</w:t>
-      </w:r>
-      <w:r>
-        <w:rPr>
-          <w:rFonts w:cs="Calibri"/>
-          <w:i/>
-          <w:szCs w:val="24"/>
-        </w:rPr>
-        <w:t xml:space="preserve">IEEE </w:t>
-      </w:r>
-      <w:r>
-        <w:rPr>
-          <w:rFonts w:cs="Calibri"/>
-          <w:i/>
-          <w:szCs w:val="24"/>
-        </w:rPr>
-        <w:t>Design Automation Conference (</w:t>
-      </w:r>
-      <w:r>
-        <w:rPr>
-          <w:rFonts w:cs="Calibri"/>
-          <w:i/>
-          <w:szCs w:val="24"/>
-        </w:rPr>
-        <w:t>DAC</w:t>
-      </w:r>
-      <w:r>
-        <w:rPr>
-          <w:rFonts w:cs="Calibri"/>
-          <w:i/>
-          <w:szCs w:val="24"/>
-        </w:rPr>
-        <w:t>)</w:t>
-      </w:r>
-      <w:r>
-        <w:rPr>
-          <w:rFonts w:cs="Calibri"/>
-          <w:szCs w:val="24"/>
-        </w:rPr>
-        <w:t>,</w:t>
-      </w:r>
-      <w:r>
-        <w:rPr>
-          <w:rFonts w:cs="Calibri"/>
-          <w:b/>
-          <w:szCs w:val="24"/>
-        </w:rPr>
-        <w:t xml:space="preserve"> </w:t>
-      </w:r>
-      <w:r>
-        <w:rPr>
-          <w:rStyle w:val="style25"/>
-          <w:rFonts w:cs="Calibri"/>
           <w:color w:val="000000"/>
           <w:szCs w:val="24"/>
         </w:rPr>
-        <w:t xml:space="preserve">pp. 741-746, </w:t>
+        <w:t xml:space="preserve">, </w:t>
       </w:r>
       <w:r>
         <w:rPr>
@@ -5896,14 +5953,7 @@
           <w:color w:val="000000"/>
           <w:szCs w:val="24"/>
         </w:rPr>
-        <w:t xml:space="preserve"> 2011</w:t>
-      </w:r>
-      <w:r>
-        <w:rPr>
-          <w:rFonts w:cs="Calibri"/>
-          <w:szCs w:val="24"/>
-        </w:rPr>
-        <w:t xml:space="preserve">. </w:t>
+        <w:t xml:space="preserve"> 2011.</w:t>
       </w:r>
     </w:p>
     <w:p>
@@ -5934,7 +5984,23 @@
           <w:rFonts w:cs="Calibri"/>
           <w:szCs w:val="24"/>
         </w:rPr>
-        <w:t xml:space="preserve">, S.-Y. Yeh, and T.-Y. Ho, </w:t>
+        <w:t xml:space="preserve">, H.-Y. </w:t>
+      </w:r>
+      <w:proofErr w:type="spellStart"/>
+      <w:r>
+        <w:rPr>
+          <w:rFonts w:cs="Calibri"/>
+          <w:szCs w:val="24"/>
+        </w:rPr>
+        <w:t>Su</w:t>
+      </w:r>
+      <w:proofErr w:type="spellEnd"/>
+      <w:r>
+        <w:rPr>
+          <w:rFonts w:cs="Calibri"/>
+          <w:szCs w:val="24"/>
+        </w:rPr>
+        <w:t xml:space="preserve">, and T.-Y. Ho, </w:t>
       </w:r>
       <w:r>
         <w:rPr>
@@ -5948,7 +6014,7 @@
           <w:rFonts w:cs="Calibri"/>
           <w:szCs w:val="24"/>
         </w:rPr>
-        <w:t>A Network-Flow Based Pin-Count Aware Routing Algorithm for Broadcast Electrode-Addressing EWOD Chips</w:t>
+        <w:t>Progressive Network-Flow Based Broadcast Addressing for Pin-Constrained Digital Microfluidic Biochips</w:t>
       </w:r>
       <w:r>
         <w:rPr>
@@ -5977,7 +6043,7 @@
           <w:i/>
           <w:szCs w:val="24"/>
         </w:rPr>
-        <w:t>IEEE</w:t>
+        <w:t>ACM</w:t>
       </w:r>
       <w:r>
         <w:rPr>
@@ -5985,7 +6051,7 @@
           <w:i/>
           <w:szCs w:val="24"/>
         </w:rPr>
-        <w:t>/ACM</w:t>
+        <w:t>/</w:t>
       </w:r>
       <w:r>
         <w:rPr>
@@ -5993,7 +6059,7 @@
           <w:i/>
           <w:szCs w:val="24"/>
         </w:rPr>
-        <w:t xml:space="preserve"> I</w:t>
+        <w:t xml:space="preserve">IEEE </w:t>
       </w:r>
       <w:r>
         <w:rPr>
@@ -6001,14 +6067,38 @@
           <w:i/>
           <w:szCs w:val="24"/>
         </w:rPr>
-        <w:t>nternational Conference on Computer-aided Design (ICCAD)</w:t>
-      </w:r>
-      <w:r>
-        <w:rPr>
-          <w:rFonts w:cs="Calibri"/>
-          <w:szCs w:val="24"/>
-        </w:rPr>
-        <w:t xml:space="preserve">, </w:t>
+        <w:t>Design Automation Conference (</w:t>
+      </w:r>
+      <w:r>
+        <w:rPr>
+          <w:rFonts w:cs="Calibri"/>
+          <w:i/>
+          <w:szCs w:val="24"/>
+        </w:rPr>
+        <w:t>DAC</w:t>
+      </w:r>
+      <w:r>
+        <w:rPr>
+          <w:rFonts w:cs="Calibri"/>
+          <w:i/>
+          <w:szCs w:val="24"/>
+        </w:rPr>
+        <w:t>)</w:t>
+      </w:r>
+      <w:r>
+        <w:rPr>
+          <w:rFonts w:cs="Calibri"/>
+          <w:szCs w:val="24"/>
+        </w:rPr>
+        <w:t>,</w:t>
+      </w:r>
+      <w:r>
+        <w:rPr>
+          <w:rFonts w:cs="Calibri"/>
+          <w:b/>
+          <w:szCs w:val="24"/>
+        </w:rPr>
+        <w:t xml:space="preserve"> </w:t>
       </w:r>
       <w:r>
         <w:rPr>
@@ -6017,7 +6107,31 @@
           <w:color w:val="000000"/>
           <w:szCs w:val="24"/>
         </w:rPr>
-        <w:t>pp. 425-431, San Jose, CA, 2010</w:t>
+        <w:t xml:space="preserve">pp. 741-746, </w:t>
+      </w:r>
+      <w:r>
+        <w:rPr>
+          <w:rFonts w:cs="Calibri"/>
+          <w:color w:val="000000"/>
+          <w:szCs w:val="24"/>
+        </w:rPr>
+        <w:t xml:space="preserve">San Diego, CA, </w:t>
+      </w:r>
+      <w:r>
+        <w:rPr>
+          <w:rFonts w:cs="Calibri"/>
+          <w:color w:val="000000"/>
+          <w:szCs w:val="24"/>
+        </w:rPr>
+        <w:t>June</w:t>
+      </w:r>
+      <w:r>
+        <w:rPr>
+          <w:rFonts w:cs="Calibri"/>
+          <w:color w:val="000000"/>
+          <w:szCs w:val="24"/>
+        </w:rPr>
+        <w:t xml:space="preserve"> 2011</w:t>
       </w:r>
       <w:r>
         <w:rPr>
@@ -6055,7 +6169,7 @@
           <w:rFonts w:cs="Calibri"/>
           <w:szCs w:val="24"/>
         </w:rPr>
-        <w:t xml:space="preserve"> and T.-Y. Ho, </w:t>
+        <w:t xml:space="preserve">, S.-Y. Yeh, and T.-Y. Ho, </w:t>
       </w:r>
       <w:r>
         <w:rPr>
@@ -6069,7 +6183,7 @@
           <w:rFonts w:cs="Calibri"/>
           <w:szCs w:val="24"/>
         </w:rPr>
-        <w:t>A Two-Stage Integer-Linear-Programming Based Droplet Routing Algorithm for Pin-Constrained Digital Microfluidic Biochips</w:t>
+        <w:t>A Network-Flow Based Pin-Count Aware Routing Algorithm for Broadcast Electrode-Addressing EWOD Chips</w:t>
       </w:r>
       <w:r>
         <w:rPr>
@@ -6098,7 +6212,7 @@
           <w:i/>
           <w:szCs w:val="24"/>
         </w:rPr>
-        <w:t xml:space="preserve">ACM </w:t>
+        <w:t>IEEE</w:t>
       </w:r>
       <w:r>
         <w:rPr>
@@ -6106,7 +6220,7 @@
           <w:i/>
           <w:szCs w:val="24"/>
         </w:rPr>
-        <w:t>International Symposium on Physical Design</w:t>
+        <w:t>/ACM</w:t>
       </w:r>
       <w:r>
         <w:rPr>
@@ -6114,7 +6228,7 @@
           <w:i/>
           <w:szCs w:val="24"/>
         </w:rPr>
-        <w:t xml:space="preserve"> </w:t>
+        <w:t xml:space="preserve"> I</w:t>
       </w:r>
       <w:r>
         <w:rPr>
@@ -6122,23 +6236,7 @@
           <w:i/>
           <w:szCs w:val="24"/>
         </w:rPr>
-        <w:t>(</w:t>
-      </w:r>
-      <w:r>
-        <w:rPr>
-          <w:rFonts w:cs="Calibri"/>
-          <w:i/>
-          <w:szCs w:val="24"/>
-        </w:rPr>
-        <w:t>ISPD</w:t>
-      </w:r>
-      <w:r>
-        <w:rPr>
-          <w:rFonts w:cs="Calibri"/>
-          <w:i/>
-          <w:szCs w:val="24"/>
-        </w:rPr>
-        <w:t>)</w:t>
+        <w:t>nternational Conference on Computer-aided Design (ICCAD)</w:t>
       </w:r>
       <w:r>
         <w:rPr>
@@ -6154,23 +6252,14 @@
           <w:color w:val="000000"/>
           <w:szCs w:val="24"/>
         </w:rPr>
-        <w:t>pp. 201-208, San Francisco, CA, 2010</w:t>
-      </w:r>
-      <w:r>
-        <w:rPr>
-          <w:rFonts w:cs="Calibri"/>
-          <w:szCs w:val="24"/>
-        </w:rPr>
-        <w:t>.</w:t>
-      </w:r>
-      <w:r>
-        <w:rPr>
-          <w:rStyle w:val="style25"/>
-          <w:rFonts w:cs="Calibri"/>
-          <w:color w:val="000000"/>
-          <w:szCs w:val="24"/>
-        </w:rPr>
-        <w:t xml:space="preserve"> </w:t>
+        <w:t>pp. 425-431, San Jose, CA, 2010</w:t>
+      </w:r>
+      <w:r>
+        <w:rPr>
+          <w:rFonts w:cs="Calibri"/>
+          <w:szCs w:val="24"/>
+        </w:rPr>
+        <w:t xml:space="preserve">. </w:t>
       </w:r>
     </w:p>
     <w:p>
@@ -6201,7 +6290,7 @@
           <w:rFonts w:cs="Calibri"/>
           <w:szCs w:val="24"/>
         </w:rPr>
-        <w:t xml:space="preserve">, C.-H. Lin, and T.-Y. Ho, </w:t>
+        <w:t xml:space="preserve"> and T.-Y. Ho, </w:t>
       </w:r>
       <w:r>
         <w:rPr>
@@ -6215,7 +6304,7 @@
           <w:rFonts w:cs="Calibri"/>
           <w:szCs w:val="24"/>
         </w:rPr>
-        <w:t>A Contamination-Aware Droplet Routing Algorithm for Digital Microfluidic Biochips</w:t>
+        <w:t>A Two-Stage Integer-Linear-Programming Based Droplet Routing Algorithm for Pin-Constrained Digital Microfluidic Biochips</w:t>
       </w:r>
       <w:r>
         <w:rPr>
@@ -6244,7 +6333,7 @@
           <w:i/>
           <w:szCs w:val="24"/>
         </w:rPr>
-        <w:t xml:space="preserve">IEEE/ACM </w:t>
+        <w:t xml:space="preserve">ACM </w:t>
       </w:r>
       <w:r>
         <w:rPr>
@@ -6252,7 +6341,7 @@
           <w:i/>
           <w:szCs w:val="24"/>
         </w:rPr>
-        <w:t>International Conference on Computer-aided Design (</w:t>
+        <w:t>International Symposium on Physical Design</w:t>
       </w:r>
       <w:r>
         <w:rPr>
@@ -6260,7 +6349,7 @@
           <w:i/>
           <w:szCs w:val="24"/>
         </w:rPr>
-        <w:t>ICCAD</w:t>
+        <w:t xml:space="preserve"> </w:t>
       </w:r>
       <w:r>
         <w:rPr>
@@ -6268,6 +6357,22 @@
           <w:i/>
           <w:szCs w:val="24"/>
         </w:rPr>
+        <w:t>(</w:t>
+      </w:r>
+      <w:r>
+        <w:rPr>
+          <w:rFonts w:cs="Calibri"/>
+          <w:i/>
+          <w:szCs w:val="24"/>
+        </w:rPr>
+        <w:t>ISPD</w:t>
+      </w:r>
+      <w:r>
+        <w:rPr>
+          <w:rFonts w:cs="Calibri"/>
+          <w:i/>
+          <w:szCs w:val="24"/>
+        </w:rPr>
         <w:t>)</w:t>
       </w:r>
       <w:r>
@@ -6284,14 +6389,23 @@
           <w:color w:val="000000"/>
           <w:szCs w:val="24"/>
         </w:rPr>
-        <w:t>pp. 151-156, San Jose, CA, 2009</w:t>
-      </w:r>
-      <w:r>
-        <w:rPr>
-          <w:rFonts w:cs="Calibri"/>
-          <w:szCs w:val="24"/>
-        </w:rPr>
-        <w:t xml:space="preserve">. </w:t>
+        <w:t>pp. 201-208, San Francisco, CA, 2010</w:t>
+      </w:r>
+      <w:r>
+        <w:rPr>
+          <w:rFonts w:cs="Calibri"/>
+          <w:szCs w:val="24"/>
+        </w:rPr>
+        <w:t>.</w:t>
+      </w:r>
+      <w:r>
+        <w:rPr>
+          <w:rStyle w:val="style25"/>
+          <w:rFonts w:cs="Calibri"/>
+          <w:color w:val="000000"/>
+          <w:szCs w:val="24"/>
+        </w:rPr>
+        <w:t xml:space="preserve"> </w:t>
       </w:r>
     </w:p>
     <w:p>
@@ -6306,14 +6420,15 @@
         <w:rPr>
           <w:rFonts w:cs="Calibri"/>
           <w:szCs w:val="24"/>
-        </w:rPr>
-      </w:pPr>
-      <w:r>
-        <w:rPr>
-          <w:rFonts w:cs="Calibri"/>
-          <w:szCs w:val="24"/>
           <w:u w:val="single"/>
         </w:rPr>
+      </w:pPr>
+      <w:r>
+        <w:rPr>
+          <w:rFonts w:cs="Calibri"/>
+          <w:szCs w:val="24"/>
+          <w:u w:val="single"/>
+        </w:rPr>
         <w:t>T.-W. Huang</w:t>
       </w:r>
       <w:r>
@@ -6321,7 +6436,7 @@
           <w:rFonts w:cs="Calibri"/>
           <w:szCs w:val="24"/>
         </w:rPr>
-        <w:t xml:space="preserve"> and T.-Y. Ho, </w:t>
+        <w:t xml:space="preserve">, C.-H. Lin, and T.-Y. Ho, </w:t>
       </w:r>
       <w:r>
         <w:rPr>
@@ -6335,7 +6450,7 @@
           <w:rFonts w:cs="Calibri"/>
           <w:szCs w:val="24"/>
         </w:rPr>
-        <w:t>A Fast Routability- and Performance-Driven Droplet Routing Algorithm for Digital Microfluidic Biochips</w:t>
+        <w:t>A Contamination-Aware Droplet Routing Algorithm for Digital Microfluidic Biochips</w:t>
       </w:r>
       <w:r>
         <w:rPr>
@@ -6364,7 +6479,7 @@
           <w:i/>
           <w:szCs w:val="24"/>
         </w:rPr>
-        <w:t>IEEE I</w:t>
+        <w:t xml:space="preserve">IEEE/ACM </w:t>
       </w:r>
       <w:r>
         <w:rPr>
@@ -6372,7 +6487,7 @@
           <w:i/>
           <w:szCs w:val="24"/>
         </w:rPr>
-        <w:t>nternational Conference on Computer Design (I</w:t>
+        <w:t>International Conference on Computer-aided Design (</w:t>
       </w:r>
       <w:r>
         <w:rPr>
@@ -6380,7 +6495,7 @@
           <w:i/>
           <w:szCs w:val="24"/>
         </w:rPr>
-        <w:t>CCD</w:t>
+        <w:t>ICCAD</w:t>
       </w:r>
       <w:r>
         <w:rPr>
@@ -6404,11 +6519,147 @@
           <w:color w:val="000000"/>
           <w:szCs w:val="24"/>
         </w:rPr>
-        <w:t>pp. 445-450, Lake Tahoe, CA, 2009</w:t>
+        <w:t>pp. 151-156, San Jose, CA, 2009</w:t>
+      </w:r>
+      <w:r>
+        <w:rPr>
+          <w:rFonts w:cs="Calibri"/>
+          <w:szCs w:val="24"/>
+        </w:rPr>
+        <w:t xml:space="preserve">. </w:t>
       </w:r>
     </w:p>
     <w:p>
       <w:pPr>
+        <w:pStyle w:val="ListParagraph"/>
+        <w:numPr>
+          <w:ilvl w:val="0"/>
+          <w:numId w:val="22"/>
+        </w:numPr>
+        <w:ind w:leftChars="0"/>
+        <w:jc w:val="both"/>
+        <w:rPr>
+          <w:rFonts w:cs="Calibri"/>
+          <w:szCs w:val="24"/>
+        </w:rPr>
+      </w:pPr>
+      <w:r>
+        <w:rPr>
+          <w:rFonts w:cs="Calibri"/>
+          <w:szCs w:val="24"/>
+          <w:u w:val="single"/>
+        </w:rPr>
+        <w:t>T.-W. Huang</w:t>
+      </w:r>
+      <w:r>
+        <w:rPr>
+          <w:rFonts w:cs="Calibri"/>
+          <w:szCs w:val="24"/>
+        </w:rPr>
+        <w:t xml:space="preserve"> and T.-Y. Ho, </w:t>
+      </w:r>
+      <w:r>
+        <w:rPr>
+          <w:rFonts w:cs="Calibri"/>
+          <w:szCs w:val="24"/>
+        </w:rPr>
+        <w:t>“</w:t>
+      </w:r>
+      <w:r>
+        <w:rPr>
+          <w:rFonts w:cs="Calibri"/>
+          <w:szCs w:val="24"/>
+        </w:rPr>
+        <w:t xml:space="preserve">A Fast </w:t>
+      </w:r>
+      <w:proofErr w:type="spellStart"/>
+      <w:r>
+        <w:rPr>
+          <w:rFonts w:cs="Calibri"/>
+          <w:szCs w:val="24"/>
+        </w:rPr>
+        <w:t>Routability</w:t>
+      </w:r>
+      <w:proofErr w:type="spellEnd"/>
+      <w:r>
+        <w:rPr>
+          <w:rFonts w:cs="Calibri"/>
+          <w:szCs w:val="24"/>
+        </w:rPr>
+        <w:t>- and Performance-Driven Droplet Routing Algorithm for Digital Microfluidic Biochips</w:t>
+      </w:r>
+      <w:r>
+        <w:rPr>
+          <w:rFonts w:cs="Calibri"/>
+          <w:szCs w:val="24"/>
+        </w:rPr>
+        <w:t>,</w:t>
+      </w:r>
+      <w:r>
+        <w:rPr>
+          <w:rFonts w:cs="Calibri"/>
+          <w:szCs w:val="24"/>
+        </w:rPr>
+        <w:t>”</w:t>
+      </w:r>
+      <w:r>
+        <w:rPr>
+          <w:rFonts w:cs="Calibri"/>
+          <w:szCs w:val="24"/>
+        </w:rPr>
+        <w:t xml:space="preserve"> </w:t>
+      </w:r>
+      <w:r>
+        <w:rPr>
+          <w:rFonts w:cs="Calibri"/>
+          <w:i/>
+          <w:szCs w:val="24"/>
+        </w:rPr>
+        <w:t>IEEE I</w:t>
+      </w:r>
+      <w:r>
+        <w:rPr>
+          <w:rFonts w:cs="Calibri"/>
+          <w:i/>
+          <w:szCs w:val="24"/>
+        </w:rPr>
+        <w:t>nternational Conference on Computer Design (I</w:t>
+      </w:r>
+      <w:r>
+        <w:rPr>
+          <w:rFonts w:cs="Calibri"/>
+          <w:i/>
+          <w:szCs w:val="24"/>
+        </w:rPr>
+        <w:t>CCD</w:t>
+      </w:r>
+      <w:r>
+        <w:rPr>
+          <w:rFonts w:cs="Calibri"/>
+          <w:i/>
+          <w:szCs w:val="24"/>
+        </w:rPr>
+        <w:t>)</w:t>
+      </w:r>
+      <w:r>
+        <w:rPr>
+          <w:rFonts w:cs="Calibri"/>
+          <w:szCs w:val="24"/>
+        </w:rPr>
+        <w:t xml:space="preserve">, </w:t>
+      </w:r>
+      <w:r>
+        <w:rPr>
+          <w:rStyle w:val="style25"/>
+          <w:rFonts w:cs="Calibri"/>
+          <w:color w:val="000000"/>
+          <w:szCs w:val="24"/>
+        </w:rPr>
+        <w:t>pp. 445-450, Lake Tahoe, CA, 2009</w:t>
+      </w:r>
+    </w:p>
+    <w:p>
+      <w:pPr>
         <w:pStyle w:val="Heading3"/>
         <w:tabs>
           <w:tab w:val="right" w:pos="9360"/>
@@ -6426,6 +6677,7 @@
           <w:sz w:val="24"/>
           <w:lang w:eastAsia="zh-TW"/>
         </w:rPr>
+        <w:lastRenderedPageBreak/>
         <w:t>JOURNAL</w:t>
       </w:r>
     </w:p>
@@ -6531,15 +6783,7 @@
           <w:rFonts w:cs="Calibri"/>
           <w:szCs w:val="24"/>
         </w:rPr>
-        <w:t xml:space="preserve">vol. 38, no. 6, </w:t>
-      </w:r>
-      <w:r>
-        <w:rPr>
-          <w:rFonts w:cs="Calibri"/>
-          <w:szCs w:val="24"/>
-        </w:rPr>
-        <w:lastRenderedPageBreak/>
-        <w:t xml:space="preserve">pp. 1070-1083, </w:t>
+        <w:t xml:space="preserve">vol. 38, no. 6, pp. 1070-1083, </w:t>
       </w:r>
       <w:r>
         <w:rPr>
@@ -7715,7 +7959,43 @@
           <w:color w:val="000000" w:themeColor="text1"/>
           <w:szCs w:val="24"/>
         </w:rPr>
-        <w:t xml:space="preserve">, K. Kalafala, D. Sinha, and N. Venkateswaran, </w:t>
+        <w:t xml:space="preserve">, K. </w:t>
+      </w:r>
+      <w:proofErr w:type="spellStart"/>
+      <w:r>
+        <w:rPr>
+          <w:rFonts w:cs="Calibri"/>
+          <w:color w:val="000000" w:themeColor="text1"/>
+          <w:szCs w:val="24"/>
+        </w:rPr>
+        <w:t>Kalafala</w:t>
+      </w:r>
+      <w:proofErr w:type="spellEnd"/>
+      <w:r>
+        <w:rPr>
+          <w:rFonts w:cs="Calibri"/>
+          <w:color w:val="000000" w:themeColor="text1"/>
+          <w:szCs w:val="24"/>
+        </w:rPr>
+        <w:t xml:space="preserve">, D. Sinha, and N. </w:t>
+      </w:r>
+      <w:proofErr w:type="spellStart"/>
+      <w:r>
+        <w:rPr>
+          <w:rFonts w:cs="Calibri"/>
+          <w:color w:val="000000" w:themeColor="text1"/>
+          <w:szCs w:val="24"/>
+        </w:rPr>
+        <w:t>Venkateswaran</w:t>
+      </w:r>
+      <w:proofErr w:type="spellEnd"/>
+      <w:r>
+        <w:rPr>
+          <w:rFonts w:cs="Calibri"/>
+          <w:color w:val="000000" w:themeColor="text1"/>
+          <w:szCs w:val="24"/>
+        </w:rPr>
+        <w:t xml:space="preserve">, </w:t>
       </w:r>
       <w:r>
         <w:rPr>
@@ -7819,7 +8099,39 @@
           <w:rFonts w:ascii="Calibri" w:hAnsi="Calibri" w:cs="Calibri"/>
           <w:color w:val="000000" w:themeColor="text1"/>
         </w:rPr>
-        <w:t xml:space="preserve">, K. Kalafala, D. Sinha, and N. Venkateswaran, </w:t>
+        <w:t xml:space="preserve">, K. </w:t>
+      </w:r>
+      <w:proofErr w:type="spellStart"/>
+      <w:r>
+        <w:rPr>
+          <w:rFonts w:ascii="Calibri" w:hAnsi="Calibri" w:cs="Calibri"/>
+          <w:color w:val="000000" w:themeColor="text1"/>
+        </w:rPr>
+        <w:t>Kalafala</w:t>
+      </w:r>
+      <w:proofErr w:type="spellEnd"/>
+      <w:r>
+        <w:rPr>
+          <w:rFonts w:ascii="Calibri" w:hAnsi="Calibri" w:cs="Calibri"/>
+          <w:color w:val="000000" w:themeColor="text1"/>
+        </w:rPr>
+        <w:t xml:space="preserve">, D. Sinha, and N. </w:t>
+      </w:r>
+      <w:proofErr w:type="spellStart"/>
+      <w:r>
+        <w:rPr>
+          <w:rFonts w:ascii="Calibri" w:hAnsi="Calibri" w:cs="Calibri"/>
+          <w:color w:val="000000" w:themeColor="text1"/>
+        </w:rPr>
+        <w:t>Venkateswaran</w:t>
+      </w:r>
+      <w:proofErr w:type="spellEnd"/>
+      <w:r>
+        <w:rPr>
+          <w:rFonts w:ascii="Calibri" w:hAnsi="Calibri" w:cs="Calibri"/>
+          <w:color w:val="000000" w:themeColor="text1"/>
+        </w:rPr>
+        <w:t xml:space="preserve">, </w:t>
       </w:r>
       <w:r>
         <w:rPr>
@@ -7994,72 +8306,10 @@
           <w:color w:val="000000" w:themeColor="text1"/>
           <w:szCs w:val="24"/>
         </w:rPr>
-        <w:t>“</w:t>
-      </w:r>
-      <w:r>
-        <w:rPr>
-          <w:rFonts w:cs="Calibri"/>
-          <w:color w:val="000000" w:themeColor="text1"/>
-          <w:szCs w:val="24"/>
-        </w:rPr>
-        <w:t>Growing Your Open-Source Projects</w:t>
-      </w:r>
-      <w:r>
-        <w:rPr>
-          <w:rFonts w:cs="Calibri"/>
-          <w:color w:val="000000" w:themeColor="text1"/>
-          <w:szCs w:val="24"/>
-        </w:rPr>
-        <w:t xml:space="preserve">,” </w:t>
-      </w:r>
-      <w:r>
-        <w:rPr>
-          <w:rFonts w:cs="Calibri"/>
-          <w:color w:val="000000" w:themeColor="text1"/>
-          <w:szCs w:val="24"/>
-        </w:rPr>
-        <w:t xml:space="preserve">WOSET at </w:t>
-      </w:r>
-      <w:r>
-        <w:rPr>
-          <w:rFonts w:cs="Calibri"/>
-          <w:color w:val="000000" w:themeColor="text1"/>
-          <w:szCs w:val="24"/>
-        </w:rPr>
-        <w:t>IEEE/ACM</w:t>
-      </w:r>
-      <w:r>
-        <w:rPr>
-          <w:rFonts w:cs="Calibri"/>
-          <w:color w:val="000000" w:themeColor="text1"/>
-          <w:szCs w:val="24"/>
-        </w:rPr>
-        <w:t xml:space="preserve"> ICCAD</w:t>
-      </w:r>
-      <w:r>
-        <w:rPr>
-          <w:rFonts w:cs="Calibri"/>
-          <w:color w:val="000000" w:themeColor="text1"/>
-          <w:szCs w:val="24"/>
-        </w:rPr>
-        <w:t xml:space="preserve">, </w:t>
-      </w:r>
-      <w:r>
-        <w:rPr>
-          <w:rFonts w:cs="Calibri"/>
-          <w:color w:val="000000" w:themeColor="text1"/>
-          <w:szCs w:val="24"/>
-        </w:rPr>
-        <w:t>November</w:t>
-      </w:r>
-      <w:r>
-        <w:rPr>
-          <w:rFonts w:cs="Calibri"/>
-          <w:color w:val="000000" w:themeColor="text1"/>
-          <w:szCs w:val="24"/>
-        </w:rPr>
-        <w:t xml:space="preserve"> 2019</w:t>
-      </w:r>
+        <w:t>“A General-purpose Parallel and Heterogeneous Task Programming System at Scale,” ORNL, March 2020</w:t>
+      </w:r>
+      <w:bookmarkStart w:id="0" w:name="_GoBack"/>
+      <w:bookmarkEnd w:id="0"/>
     </w:p>
     <w:p>
       <w:pPr>
@@ -8082,7 +8332,7 @@
           <w:color w:val="000000" w:themeColor="text1"/>
           <w:szCs w:val="24"/>
         </w:rPr>
-        <w:t xml:space="preserve"> </w:t>
+        <w:t>“</w:t>
       </w:r>
       <w:r>
         <w:rPr>
@@ -8090,7 +8340,63 @@
           <w:color w:val="000000" w:themeColor="text1"/>
           <w:szCs w:val="24"/>
         </w:rPr>
-        <w:t>“Essential Building Blocks for Creating an Open-source EDA Project,” IEEE/ACM DAC, June 2019</w:t>
+        <w:t>Growing Your Open-Source Projects</w:t>
+      </w:r>
+      <w:r>
+        <w:rPr>
+          <w:rFonts w:cs="Calibri"/>
+          <w:color w:val="000000" w:themeColor="text1"/>
+          <w:szCs w:val="24"/>
+        </w:rPr>
+        <w:t xml:space="preserve">,” </w:t>
+      </w:r>
+      <w:r>
+        <w:rPr>
+          <w:rFonts w:cs="Calibri"/>
+          <w:color w:val="000000" w:themeColor="text1"/>
+          <w:szCs w:val="24"/>
+        </w:rPr>
+        <w:t xml:space="preserve">WOSET at </w:t>
+      </w:r>
+      <w:r>
+        <w:rPr>
+          <w:rFonts w:cs="Calibri"/>
+          <w:color w:val="000000" w:themeColor="text1"/>
+          <w:szCs w:val="24"/>
+        </w:rPr>
+        <w:t>IEEE/ACM</w:t>
+      </w:r>
+      <w:r>
+        <w:rPr>
+          <w:rFonts w:cs="Calibri"/>
+          <w:color w:val="000000" w:themeColor="text1"/>
+          <w:szCs w:val="24"/>
+        </w:rPr>
+        <w:t xml:space="preserve"> ICCAD</w:t>
+      </w:r>
+      <w:r>
+        <w:rPr>
+          <w:rFonts w:cs="Calibri"/>
+          <w:color w:val="000000" w:themeColor="text1"/>
+          <w:szCs w:val="24"/>
+        </w:rPr>
+        <w:t xml:space="preserve">, </w:t>
+      </w:r>
+      <w:r>
+        <w:rPr>
+          <w:rFonts w:cs="Calibri"/>
+          <w:color w:val="000000" w:themeColor="text1"/>
+          <w:szCs w:val="24"/>
+        </w:rPr>
+        <w:t>November</w:t>
+      </w:r>
+      <w:r>
+        <w:rPr>
+          <w:rFonts w:cs="Calibri"/>
+          <w:color w:val="000000" w:themeColor="text1"/>
+          <w:szCs w:val="24"/>
+        </w:rPr>
+        <w:t xml:space="preserve"> 2019</w:t>
       </w:r>
     </w:p>
     <w:p>
@@ -8114,7 +8420,7 @@
           <w:color w:val="000000" w:themeColor="text1"/>
           <w:szCs w:val="24"/>
         </w:rPr>
-        <w:t>“Task-based Parallel Programming using Modern C++”, CSL Social Hour, Sep 2018</w:t>
+        <w:t>“Essential Building Blocks for Creating an Open-source EDA Project,” IEEE/ACM DAC, June 2019</w:t>
       </w:r>
     </w:p>
     <w:p>
@@ -8135,27 +8441,10 @@
       <w:r>
         <w:rPr>
           <w:rFonts w:cs="Calibri"/>
-          <w:szCs w:val="24"/>
-        </w:rPr>
-        <w:t>“</w:t>
-      </w:r>
-      <w:r>
-        <w:rPr>
-          <w:rStyle w:val="Hyperlink"/>
-          <w:rFonts w:cs="Calibri"/>
           <w:color w:val="000000" w:themeColor="text1"/>
           <w:szCs w:val="24"/>
-          <w:u w:val="none"/>
-        </w:rPr>
-        <w:t>Distributed Timing Analysis in 100 Lines Code</w:t>
-      </w:r>
-      <w:r>
-        <w:rPr>
-          <w:rFonts w:cs="Calibri"/>
-          <w:color w:val="000000" w:themeColor="text1"/>
-          <w:szCs w:val="24"/>
-        </w:rPr>
-        <w:t>,” VSD webinar, May 2018</w:t>
+        </w:rPr>
+        <w:t>“Task-based Parallel Programming using Modern C++”, CSL Social Hour, Sep 2018</w:t>
       </w:r>
     </w:p>
     <w:p>
@@ -8169,15 +8458,15 @@
         <w:jc w:val="both"/>
         <w:rPr>
           <w:rFonts w:cs="Calibri"/>
-          <w:szCs w:val="24"/>
-        </w:rPr>
-      </w:pPr>
-      <w:r>
-        <w:rPr>
-          <w:rFonts w:cs="Calibri"/>
           <w:color w:val="000000" w:themeColor="text1"/>
           <w:szCs w:val="24"/>
         </w:rPr>
+      </w:pPr>
+      <w:r>
+        <w:rPr>
+          <w:rFonts w:cs="Calibri"/>
+          <w:szCs w:val="24"/>
+        </w:rPr>
         <w:t>“</w:t>
       </w:r>
       <w:r>
@@ -8188,31 +8477,15 @@
           <w:szCs w:val="24"/>
           <w:u w:val="none"/>
         </w:rPr>
-        <w:t>DtCraft: A High-performance Distributed Execution Engine at Scale</w:t>
-      </w:r>
-      <w:r>
-        <w:rPr>
-          <w:rFonts w:cs="Calibri"/>
-          <w:color w:val="000000"/>
-          <w:szCs w:val="24"/>
-        </w:rPr>
-        <w:t>,</w:t>
-      </w:r>
-      <w:r>
-        <w:rPr>
-          <w:rFonts w:cs="Calibri"/>
-          <w:color w:val="000000"/>
-          <w:szCs w:val="24"/>
-        </w:rPr>
-        <w:t>”</w:t>
-      </w:r>
-      <w:r>
-        <w:rPr>
-          <w:rFonts w:cs="Calibri"/>
-          <w:color w:val="000000"/>
-          <w:szCs w:val="24"/>
-        </w:rPr>
-        <w:t xml:space="preserve"> CSLSC, UIUC, IL, 2018</w:t>
+        <w:t>Distributed Timing Analysis in 100 Lines Code</w:t>
+      </w:r>
+      <w:r>
+        <w:rPr>
+          <w:rFonts w:cs="Calibri"/>
+          <w:color w:val="000000" w:themeColor="text1"/>
+          <w:szCs w:val="24"/>
+        </w:rPr>
+        <w:t>,” VSD webinar, May 2018</w:t>
       </w:r>
     </w:p>
     <w:p>
@@ -8225,25 +8498,35 @@
         <w:ind w:leftChars="0"/>
         <w:jc w:val="both"/>
         <w:rPr>
-          <w:rStyle w:val="style25"/>
-          <w:rFonts w:cs="Calibri"/>
-          <w:szCs w:val="24"/>
-        </w:rPr>
-      </w:pPr>
+          <w:rFonts w:cs="Calibri"/>
+          <w:szCs w:val="24"/>
+        </w:rPr>
+      </w:pPr>
+      <w:r>
+        <w:rPr>
+          <w:rFonts w:cs="Calibri"/>
+          <w:color w:val="000000" w:themeColor="text1"/>
+          <w:szCs w:val="24"/>
+        </w:rPr>
+        <w:t>“</w:t>
+      </w:r>
+      <w:r>
+        <w:rPr>
+          <w:rStyle w:val="Hyperlink"/>
+          <w:rFonts w:cs="Calibri"/>
+          <w:color w:val="000000" w:themeColor="text1"/>
+          <w:szCs w:val="24"/>
+          <w:u w:val="none"/>
+        </w:rPr>
+        <w:t>DtCraft: A High-performance Distributed Execution Engine at Scale</w:t>
+      </w:r>
       <w:r>
         <w:rPr>
           <w:rFonts w:cs="Calibri"/>
           <w:color w:val="000000"/>
           <w:szCs w:val="24"/>
         </w:rPr>
-        <w:t>“</w:t>
-      </w:r>
-      <w:r>
-        <w:rPr>
-          <w:rFonts w:cs="Calibri"/>
-          <w:szCs w:val="24"/>
-        </w:rPr>
-        <w:t>OpenTimer: An open-source high-performance timing analysis tool,</w:t>
+        <w:t>,</w:t>
       </w:r>
       <w:r>
         <w:rPr>
@@ -8251,30 +8534,15 @@
           <w:color w:val="000000"/>
           <w:szCs w:val="24"/>
         </w:rPr>
-        <w:t xml:space="preserve">” </w:t>
-      </w:r>
-      <w:r>
-        <w:rPr>
-          <w:rFonts w:cs="Calibri"/>
-          <w:szCs w:val="24"/>
-        </w:rPr>
-        <w:t>ORCONF</w:t>
-      </w:r>
-      <w:r>
-        <w:rPr>
-          <w:rStyle w:val="style25"/>
-          <w:rFonts w:cs="Calibri"/>
-          <w:szCs w:val="24"/>
-        </w:rPr>
-        <w:t xml:space="preserve">, </w:t>
-      </w:r>
-      <w:r>
-        <w:rPr>
-          <w:rStyle w:val="style25"/>
-          <w:rFonts w:cs="Calibri"/>
-          <w:szCs w:val="24"/>
-        </w:rPr>
-        <w:t>Bologna, Italy, 2016</w:t>
+        <w:t>”</w:t>
+      </w:r>
+      <w:r>
+        <w:rPr>
+          <w:rFonts w:cs="Calibri"/>
+          <w:color w:val="000000"/>
+          <w:szCs w:val="24"/>
+        </w:rPr>
+        <w:t xml:space="preserve"> CSLSC, UIUC, IL, 2018</w:t>
       </w:r>
     </w:p>
     <w:p>
@@ -8302,11 +8570,33 @@
       </w:r>
       <w:r>
         <w:rPr>
+          <w:rFonts w:cs="Calibri"/>
+          <w:szCs w:val="24"/>
+        </w:rPr>
+        <w:t>OpenTimer: An open-source high-performance timing analysis tool,</w:t>
+      </w:r>
+      <w:r>
+        <w:rPr>
+          <w:rFonts w:cs="Calibri"/>
+          <w:color w:val="000000"/>
+          <w:szCs w:val="24"/>
+        </w:rPr>
+        <w:t xml:space="preserve">” </w:t>
+      </w:r>
+      <w:r>
+        <w:rPr>
+          <w:rFonts w:cs="Calibri"/>
+          <w:szCs w:val="24"/>
+        </w:rPr>
+        <w:t>ORCONF</w:t>
+      </w:r>
+      <w:r>
+        <w:rPr>
           <w:rStyle w:val="style25"/>
           <w:rFonts w:cs="Calibri"/>
           <w:szCs w:val="24"/>
         </w:rPr>
-        <w:t>Distributed Timing A</w:t>
+        <w:t xml:space="preserve">, </w:t>
       </w:r>
       <w:r>
         <w:rPr>
@@ -8314,39 +8604,7 @@
           <w:rFonts w:cs="Calibri"/>
           <w:szCs w:val="24"/>
         </w:rPr>
-        <w:t>nalysis: Framework and Systems,</w:t>
-      </w:r>
-      <w:r>
-        <w:rPr>
-          <w:rFonts w:cs="Calibri"/>
-          <w:color w:val="000000"/>
-          <w:szCs w:val="24"/>
-        </w:rPr>
-        <w:t>”</w:t>
-      </w:r>
-      <w:r>
-        <w:rPr>
-          <w:rStyle w:val="style25"/>
-          <w:rFonts w:cs="Calibri"/>
-          <w:szCs w:val="24"/>
-        </w:rPr>
-        <w:t xml:space="preserve"> Cadence, Austin, </w:t>
-      </w:r>
-      <w:r>
-        <w:rPr>
-          <w:rStyle w:val="style25"/>
-          <w:rFonts w:cs="Calibri"/>
-          <w:szCs w:val="24"/>
-        </w:rPr>
-        <w:t>June</w:t>
-      </w:r>
-      <w:r>
-        <w:rPr>
-          <w:rStyle w:val="style25"/>
-          <w:rFonts w:cs="Calibri"/>
-          <w:szCs w:val="24"/>
-        </w:rPr>
-        <w:t xml:space="preserve"> 2016</w:t>
+        <w:t>Bologna, Italy, 2016</w:t>
       </w:r>
     </w:p>
     <w:p>
@@ -8378,7 +8636,15 @@
           <w:rFonts w:cs="Calibri"/>
           <w:szCs w:val="24"/>
         </w:rPr>
-        <w:t>OpenTimer: A High-performance Timing Analysis Tool,</w:t>
+        <w:t>Distributed Timing A</w:t>
+      </w:r>
+      <w:r>
+        <w:rPr>
+          <w:rStyle w:val="style25"/>
+          <w:rFonts w:cs="Calibri"/>
+          <w:szCs w:val="24"/>
+        </w:rPr>
+        <w:t>nalysis: Framework and Systems,</w:t>
       </w:r>
       <w:r>
         <w:rPr>
@@ -8394,7 +8660,23 @@
           <w:rFonts w:cs="Calibri"/>
           <w:szCs w:val="24"/>
         </w:rPr>
-        <w:t xml:space="preserve"> Special Session, IEEE/ACM ICCAD, 2015</w:t>
+        <w:t xml:space="preserve"> Cadence, Austin, </w:t>
+      </w:r>
+      <w:r>
+        <w:rPr>
+          <w:rStyle w:val="style25"/>
+          <w:rFonts w:cs="Calibri"/>
+          <w:szCs w:val="24"/>
+        </w:rPr>
+        <w:t>June</w:t>
+      </w:r>
+      <w:r>
+        <w:rPr>
+          <w:rStyle w:val="style25"/>
+          <w:rFonts w:cs="Calibri"/>
+          <w:szCs w:val="24"/>
+        </w:rPr>
+        <w:t xml:space="preserve"> 2016</w:t>
       </w:r>
     </w:p>
     <w:p>
@@ -8407,6 +8689,7 @@
         <w:ind w:leftChars="0"/>
         <w:jc w:val="both"/>
         <w:rPr>
+          <w:rStyle w:val="style25"/>
           <w:rFonts w:cs="Calibri"/>
           <w:szCs w:val="24"/>
         </w:rPr>
@@ -8425,7 +8708,7 @@
           <w:rFonts w:cs="Calibri"/>
           <w:szCs w:val="24"/>
         </w:rPr>
-        <w:t>Fast Path-based Timing Analysis,</w:t>
+        <w:t>OpenTimer: A High-performance Timing Analysis Tool,</w:t>
       </w:r>
       <w:r>
         <w:rPr>
@@ -8441,11 +8724,58 @@
           <w:rFonts w:cs="Calibri"/>
           <w:szCs w:val="24"/>
         </w:rPr>
-        <w:t xml:space="preserve"> Special Session, IEEE/ACM ICCAD, 2014</w:t>
+        <w:t xml:space="preserve"> Special Session, IEEE/ACM ICCAD, 2015</w:t>
       </w:r>
     </w:p>
     <w:p>
       <w:pPr>
+        <w:pStyle w:val="ListParagraph"/>
+        <w:numPr>
+          <w:ilvl w:val="0"/>
+          <w:numId w:val="27"/>
+        </w:numPr>
+        <w:ind w:leftChars="0"/>
+        <w:jc w:val="both"/>
+        <w:rPr>
+          <w:rFonts w:cs="Calibri"/>
+          <w:szCs w:val="24"/>
+        </w:rPr>
+      </w:pPr>
+      <w:r>
+        <w:rPr>
+          <w:rFonts w:cs="Calibri"/>
+          <w:color w:val="000000"/>
+          <w:szCs w:val="24"/>
+        </w:rPr>
+        <w:t>“</w:t>
+      </w:r>
+      <w:r>
+        <w:rPr>
+          <w:rStyle w:val="style25"/>
+          <w:rFonts w:cs="Calibri"/>
+          <w:szCs w:val="24"/>
+        </w:rPr>
+        <w:t>Fast Path-based Timing Analysis,</w:t>
+      </w:r>
+      <w:r>
+        <w:rPr>
+          <w:rFonts w:cs="Calibri"/>
+          <w:color w:val="000000"/>
+          <w:szCs w:val="24"/>
+        </w:rPr>
+        <w:t>”</w:t>
+      </w:r>
+      <w:r>
+        <w:rPr>
+          <w:rStyle w:val="style25"/>
+          <w:rFonts w:cs="Calibri"/>
+          <w:szCs w:val="24"/>
+        </w:rPr>
+        <w:t xml:space="preserve"> Special Session, IEEE/ACM ICCAD, 2014</w:t>
+      </w:r>
+    </w:p>
+    <w:p>
+      <w:pPr>
         <w:pStyle w:val="Heading3"/>
         <w:tabs>
           <w:tab w:val="right" w:pos="9360"/>
@@ -8463,6 +8793,7 @@
           <w:sz w:val="24"/>
           <w:lang w:eastAsia="zh-TW"/>
         </w:rPr>
+        <w:lastRenderedPageBreak/>
         <w:t>INDUSTRY</w:t>
       </w:r>
       <w:r>
@@ -8640,7 +8971,6 @@
           <w:sz w:val="24"/>
           <w:lang w:eastAsia="zh-TW"/>
         </w:rPr>
-        <w:lastRenderedPageBreak/>
         <w:t>TEACHING</w:t>
       </w:r>
       <w:r>
@@ -8892,12 +9222,14 @@
         </w:rPr>
         <w:t xml:space="preserve">Transaction on Very </w:t>
       </w:r>
+      <w:proofErr w:type="gramStart"/>
       <w:r>
         <w:rPr>
           <w:rFonts w:ascii="Calibri" w:hAnsi="Calibri" w:cs="Calibri"/>
         </w:rPr>
         <w:t>Large Scale</w:t>
       </w:r>
+      <w:proofErr w:type="gramEnd"/>
       <w:r>
         <w:rPr>
           <w:rFonts w:ascii="Calibri" w:hAnsi="Calibri" w:cs="Calibri"/>
@@ -9209,7 +9541,21 @@
         <w:rPr>
           <w:rFonts w:ascii="Calibri" w:hAnsi="Calibri" w:cs="Calibri"/>
         </w:rPr>
-        <w:t>Co-chair, ACM SIGDA CADathlon International Programming Contest, 2018</w:t>
+        <w:t xml:space="preserve">Co-chair, ACM SIGDA </w:t>
+      </w:r>
+      <w:proofErr w:type="spellStart"/>
+      <w:r>
+        <w:rPr>
+          <w:rFonts w:ascii="Calibri" w:hAnsi="Calibri" w:cs="Calibri"/>
+        </w:rPr>
+        <w:t>CADathlon</w:t>
+      </w:r>
+      <w:proofErr w:type="spellEnd"/>
+      <w:r>
+        <w:rPr>
+          <w:rFonts w:ascii="Calibri" w:hAnsi="Calibri" w:cs="Calibri"/>
+        </w:rPr>
+        <w:t xml:space="preserve"> International Programming Contest, 2018</w:t>
       </w:r>
       <w:r>
         <w:rPr>
@@ -9258,12 +9604,14 @@
         </w:rPr>
         <w:t xml:space="preserve"> </w:t>
       </w:r>
+      <w:proofErr w:type="spellStart"/>
       <w:r>
         <w:rPr>
           <w:rFonts w:ascii="Calibri" w:hAnsi="Calibri" w:cs="Calibri"/>
         </w:rPr>
         <w:t>VSDOpen</w:t>
       </w:r>
+      <w:proofErr w:type="spellEnd"/>
       <w:r>
         <w:rPr>
           <w:rFonts w:ascii="Calibri" w:hAnsi="Calibri" w:cs="Calibri"/>
@@ -9447,7 +9795,21 @@
         <w:rPr>
           <w:rFonts w:ascii="Calibri" w:hAnsi="Calibri" w:cs="Calibri"/>
         </w:rPr>
-        <w:t>The C++ Conference (CppCon), 2019</w:t>
+        <w:t>The C++ Conference (</w:t>
+      </w:r>
+      <w:proofErr w:type="spellStart"/>
+      <w:r>
+        <w:rPr>
+          <w:rFonts w:ascii="Calibri" w:hAnsi="Calibri" w:cs="Calibri"/>
+        </w:rPr>
+        <w:t>CppCon</w:t>
+      </w:r>
+      <w:proofErr w:type="spellEnd"/>
+      <w:r>
+        <w:rPr>
+          <w:rFonts w:ascii="Calibri" w:hAnsi="Calibri" w:cs="Calibri"/>
+        </w:rPr>
+        <w:t>), 2019</w:t>
       </w:r>
     </w:p>
     <w:p>

--- a/twhuang_cv.docx
+++ b/twhuang_cv.docx
@@ -774,14 +774,14 @@
           <w:rFonts w:ascii="Calibri" w:hAnsi="Calibri" w:cs="Calibri"/>
           <w:bCs/>
         </w:rPr>
-        <w:t xml:space="preserve">My research and software tools are </w:t>
+        <w:t xml:space="preserve">My research and software are </w:t>
       </w:r>
       <w:r>
         <w:rPr>
           <w:rFonts w:ascii="Calibri" w:hAnsi="Calibri" w:cs="Calibri"/>
           <w:bCs/>
         </w:rPr>
-        <w:t xml:space="preserve">all open source and </w:t>
+        <w:t xml:space="preserve">open source and </w:t>
       </w:r>
       <w:r>
         <w:rPr>
@@ -795,14 +795,14 @@
           <w:rFonts w:ascii="Calibri" w:hAnsi="Calibri" w:cs="Calibri"/>
           <w:bCs/>
         </w:rPr>
-        <w:t>many</w:t>
+        <w:t>researchers and organizations</w:t>
       </w:r>
       <w:r>
         <w:rPr>
           <w:rFonts w:ascii="Calibri" w:hAnsi="Calibri" w:cs="Calibri"/>
           <w:bCs/>
         </w:rPr>
-        <w:t xml:space="preserve"> people.</w:t>
+        <w:t>.</w:t>
       </w:r>
     </w:p>
     <w:tbl>
@@ -838,7 +838,7 @@
                 <w:b/>
                 <w:bCs/>
               </w:rPr>
-              <w:t>Project</w:t>
+              <w:t>Software</w:t>
             </w:r>
           </w:p>
         </w:tc>
@@ -877,25 +877,194 @@
           </w:tcPr>
           <w:p>
             <w:pPr>
-              <w:spacing w:before="60"/>
+              <w:spacing w:before="120"/>
+              <w:rPr>
+                <w:noProof/>
+              </w:rPr>
             </w:pPr>
             <w:r>
               <w:rPr>
                 <w:noProof/>
               </w:rPr>
               <w:drawing>
-                <wp:anchor distT="0" distB="0" distL="114300" distR="114300" simplePos="0" relativeHeight="251661312" behindDoc="0" locked="0" layoutInCell="1" allowOverlap="1" wp14:anchorId="76D8F8A3" wp14:editId="42D453E2">
+                <wp:anchor distT="0" distB="0" distL="114300" distR="114300" simplePos="0" relativeHeight="251670528" behindDoc="0" locked="0" layoutInCell="1" allowOverlap="1" wp14:anchorId="703403BB" wp14:editId="711A6450">
                   <wp:simplePos x="0" y="0"/>
                   <wp:positionH relativeFrom="column">
-                    <wp:posOffset>-65405</wp:posOffset>
+                    <wp:posOffset>-697230</wp:posOffset>
                   </wp:positionH>
                   <wp:positionV relativeFrom="paragraph">
-                    <wp:posOffset>0</wp:posOffset>
+                    <wp:posOffset>6350</wp:posOffset>
                   </wp:positionV>
-                  <wp:extent cx="548640" cy="521953"/>
+                  <wp:extent cx="548640" cy="548640"/>
+                  <wp:effectExtent l="0" t="0" r="1270" b="1270"/>
+                  <wp:wrapSquare wrapText="bothSides"/>
+                  <wp:docPr id="7" name="Picture 7" descr="A close up of a sign&#10;&#10;Description automatically generated"/>
+                  <wp:cNvGraphicFramePr>
+                    <a:graphicFrameLocks xmlns:a="http://schemas.openxmlformats.org/drawingml/2006/main" noChangeAspect="1"/>
+                  </wp:cNvGraphicFramePr>
+                  <a:graphic xmlns:a="http://schemas.openxmlformats.org/drawingml/2006/main">
+                    <a:graphicData uri="http://schemas.openxmlformats.org/drawingml/2006/picture">
+                      <pic:pic xmlns:pic="http://schemas.openxmlformats.org/drawingml/2006/picture">
+                        <pic:nvPicPr>
+                          <pic:cNvPr id="4" name="profile.png"/>
+                          <pic:cNvPicPr/>
+                        </pic:nvPicPr>
+                        <pic:blipFill>
+                          <a:blip r:embed="rId10"/>
+                          <a:stretch>
+                            <a:fillRect/>
+                          </a:stretch>
+                        </pic:blipFill>
+                        <pic:spPr>
+                          <a:xfrm>
+                            <a:off x="0" y="0"/>
+                            <a:ext cx="548640" cy="548640"/>
+                          </a:xfrm>
+                          <a:prstGeom prst="rect">
+                            <a:avLst/>
+                          </a:prstGeom>
+                        </pic:spPr>
+                      </pic:pic>
+                    </a:graphicData>
+                  </a:graphic>
+                  <wp14:sizeRelH relativeFrom="page">
+                    <wp14:pctWidth>0</wp14:pctWidth>
+                  </wp14:sizeRelH>
+                  <wp14:sizeRelV relativeFrom="page">
+                    <wp14:pctHeight>0</wp14:pctHeight>
+                  </wp14:sizeRelV>
+                </wp:anchor>
+              </w:drawing>
+            </w:r>
+            <w:r>
+              <w:fldChar w:fldCharType="begin"/>
+            </w:r>
+            <w:r>
+              <w:instrText xml:space="preserve"> INCLUDEPICTURE "https://tsung-wei-huang.github.io/img/opentimer_logo.png" \* MERGEFORMATINET </w:instrText>
+            </w:r>
+            <w:r>
+              <w:fldChar w:fldCharType="end"/>
+            </w:r>
+            <w:r>
+              <w:rPr>
+                <w:rFonts w:ascii="Calibri" w:hAnsi="Calibri" w:cs="Calibri"/>
+              </w:rPr>
+              <w:t>Cpp-Taskflow: A Modern C++ Parallel Task Programming Library at Scale</w:t>
+            </w:r>
+          </w:p>
+        </w:tc>
+        <w:tc>
+          <w:tcPr>
+            <w:tcW w:w="5940" w:type="dxa"/>
+            <w:vAlign w:val="center"/>
+          </w:tcPr>
+          <w:p>
+            <w:pPr>
+              <w:tabs>
+                <w:tab w:val="right" w:pos="9360"/>
+              </w:tabs>
+              <w:rPr>
+                <w:rFonts w:ascii="Calibri" w:hAnsi="Calibri" w:cs="Calibri"/>
+              </w:rPr>
+            </w:pPr>
+            <w:hyperlink r:id="rId11" w:history="1">
+              <w:r>
+                <w:rPr>
+                  <w:rStyle w:val="Hyperlink"/>
+                  <w:rFonts w:ascii="Calibri" w:hAnsi="Calibri" w:cs="Calibri"/>
+                </w:rPr>
+                <w:t>https://github.com/cpp-taskflow/cpp-taskflow</w:t>
+              </w:r>
+            </w:hyperlink>
+          </w:p>
+          <w:p>
+            <w:pPr>
+              <w:tabs>
+                <w:tab w:val="right" w:pos="9360"/>
+              </w:tabs>
+              <w:rPr>
+                <w:rFonts w:ascii="Calibri" w:hAnsi="Calibri" w:cs="Calibri"/>
+              </w:rPr>
+            </w:pPr>
+            <w:r>
+              <w:rPr>
+                <w:rFonts w:ascii="Calibri" w:hAnsi="Calibri" w:cs="Calibri"/>
+              </w:rPr>
+              <w:t>- Best Poster Award in 2018 C++ Conference (</w:t>
+            </w:r>
+            <w:proofErr w:type="spellStart"/>
+            <w:r>
+              <w:rPr>
+                <w:rFonts w:ascii="Calibri" w:hAnsi="Calibri" w:cs="Calibri"/>
+              </w:rPr>
+              <w:t>CppCon</w:t>
+            </w:r>
+            <w:proofErr w:type="spellEnd"/>
+            <w:r>
+              <w:rPr>
+                <w:rFonts w:ascii="Calibri" w:hAnsi="Calibri" w:cs="Calibri"/>
+              </w:rPr>
+              <w:t>)</w:t>
+            </w:r>
+          </w:p>
+          <w:p>
+            <w:pPr>
+              <w:tabs>
+                <w:tab w:val="right" w:pos="9360"/>
+              </w:tabs>
+            </w:pPr>
+            <w:r>
+              <w:rPr>
+                <w:rFonts w:ascii="Calibri" w:hAnsi="Calibri" w:cs="Calibri"/>
+              </w:rPr>
+              <w:t>- 2</w:t>
+            </w:r>
+            <w:r>
+              <w:rPr>
+                <w:rFonts w:ascii="Calibri" w:hAnsi="Calibri" w:cs="Calibri"/>
+                <w:vertAlign w:val="superscript"/>
+              </w:rPr>
+              <w:t>nd</w:t>
+            </w:r>
+            <w:r>
+              <w:rPr>
+                <w:rFonts w:ascii="Calibri" w:hAnsi="Calibri" w:cs="Calibri"/>
+              </w:rPr>
+              <w:t xml:space="preserve"> Place of Open Source Software Award in ACM MM19</w:t>
+            </w:r>
+          </w:p>
+        </w:tc>
+      </w:tr>
+      <w:tr>
+        <w:tc>
+          <w:tcPr>
+            <w:tcW w:w="4945" w:type="dxa"/>
+            <w:vAlign w:val="center"/>
+          </w:tcPr>
+          <w:p>
+            <w:pPr>
+              <w:spacing w:before="120"/>
+              <w:rPr>
+                <w:noProof/>
+              </w:rPr>
+            </w:pPr>
+            <w:r>
+              <w:rPr>
+                <w:noProof/>
+              </w:rPr>
+              <w:drawing>
+                <wp:anchor distT="0" distB="0" distL="114300" distR="114300" simplePos="0" relativeHeight="251677696" behindDoc="0" locked="0" layoutInCell="1" allowOverlap="1" wp14:anchorId="41DEECF7" wp14:editId="2035AA35">
+                  <wp:simplePos x="0" y="0"/>
+                  <wp:positionH relativeFrom="column">
+                    <wp:posOffset>-655955</wp:posOffset>
+                  </wp:positionH>
+                  <wp:positionV relativeFrom="paragraph">
+                    <wp:posOffset>-83820</wp:posOffset>
+                  </wp:positionV>
+                  <wp:extent cx="548640" cy="521335"/>
                   <wp:effectExtent l="0" t="0" r="0" b="0"/>
                   <wp:wrapSquare wrapText="bothSides"/>
-                  <wp:docPr id="5" name="Picture 5"/>
+                  <wp:docPr id="10" name="Picture 10"/>
                   <wp:cNvGraphicFramePr>
                     <a:graphicFrameLocks xmlns:a="http://schemas.openxmlformats.org/drawingml/2006/main" noChangeAspect="1"/>
                   </wp:cNvGraphicFramePr>
@@ -909,7 +1078,7 @@
                           </pic:cNvPicPr>
                         </pic:nvPicPr>
                         <pic:blipFill>
-                          <a:blip r:embed="rId10">
+                          <a:blip r:embed="rId12">
                             <a:extLst>
                               <a:ext uri="{28A0092B-C50C-407E-A947-70E740481C1C}">
                                 <a14:useLocalDpi xmlns:a14="http://schemas.microsoft.com/office/drawing/2010/main" val="0"/>
@@ -924,7 +1093,7 @@
                         <pic:spPr bwMode="auto">
                           <a:xfrm>
                             <a:off x="0" y="0"/>
-                            <a:ext cx="548640" cy="521953"/>
+                            <a:ext cx="548640" cy="521335"/>
                           </a:xfrm>
                           <a:prstGeom prst="rect">
                             <a:avLst/>
@@ -973,13 +1142,8 @@
               <w:tabs>
                 <w:tab w:val="right" w:pos="9360"/>
               </w:tabs>
-              <w:rPr>
-                <w:rFonts w:ascii="Calibri" w:hAnsi="Calibri" w:cs="Calibri"/>
-                <w:b/>
-                <w:bCs/>
-              </w:rPr>
             </w:pPr>
-            <w:hyperlink r:id="rId11" w:history="1">
+            <w:hyperlink r:id="rId13" w:history="1">
               <w:r>
                 <w:rPr>
                   <w:rStyle w:val="Hyperlink"/>
@@ -999,8 +1163,9 @@
           </w:tcPr>
           <w:p>
             <w:pPr>
+              <w:spacing w:before="120"/>
               <w:rPr>
-                <w:rFonts w:ascii="Calibri" w:hAnsi="Calibri" w:cs="Calibri"/>
+                <w:noProof/>
               </w:rPr>
             </w:pPr>
             <w:r>
@@ -1008,264 +1173,7 @@
                 <w:noProof/>
               </w:rPr>
               <w:drawing>
-                <wp:anchor distT="0" distB="0" distL="114300" distR="114300" simplePos="0" relativeHeight="251658240" behindDoc="0" locked="0" layoutInCell="1" allowOverlap="1" wp14:anchorId="682E5959" wp14:editId="6B31BAC3">
-                  <wp:simplePos x="0" y="0"/>
-                  <wp:positionH relativeFrom="column">
-                    <wp:posOffset>-65405</wp:posOffset>
-                  </wp:positionH>
-                  <wp:positionV relativeFrom="paragraph">
-                    <wp:posOffset>27940</wp:posOffset>
-                  </wp:positionV>
-                  <wp:extent cx="548640" cy="529744"/>
-                  <wp:effectExtent l="0" t="0" r="0" b="3810"/>
-                  <wp:wrapSquare wrapText="bothSides"/>
-                  <wp:docPr id="1" name="Picture 1"/>
-                  <wp:cNvGraphicFramePr>
-                    <a:graphicFrameLocks xmlns:a="http://schemas.openxmlformats.org/drawingml/2006/main" noChangeAspect="1"/>
-                  </wp:cNvGraphicFramePr>
-                  <a:graphic xmlns:a="http://schemas.openxmlformats.org/drawingml/2006/main">
-                    <a:graphicData uri="http://schemas.openxmlformats.org/drawingml/2006/picture">
-                      <pic:pic xmlns:pic="http://schemas.openxmlformats.org/drawingml/2006/picture">
-                        <pic:nvPicPr>
-                          <pic:cNvPr id="0" name="Picture 1"/>
-                          <pic:cNvPicPr>
-                            <a:picLocks noChangeAspect="1" noChangeArrowheads="1"/>
-                          </pic:cNvPicPr>
-                        </pic:nvPicPr>
-                        <pic:blipFill>
-                          <a:blip r:embed="rId12">
-                            <a:extLst>
-                              <a:ext uri="{28A0092B-C50C-407E-A947-70E740481C1C}">
-                                <a14:useLocalDpi xmlns:a14="http://schemas.microsoft.com/office/drawing/2010/main" val="0"/>
-                              </a:ext>
-                            </a:extLst>
-                          </a:blip>
-                          <a:srcRect/>
-                          <a:stretch>
-                            <a:fillRect/>
-                          </a:stretch>
-                        </pic:blipFill>
-                        <pic:spPr bwMode="auto">
-                          <a:xfrm>
-                            <a:off x="0" y="0"/>
-                            <a:ext cx="548640" cy="529744"/>
-                          </a:xfrm>
-                          <a:prstGeom prst="rect">
-                            <a:avLst/>
-                          </a:prstGeom>
-                          <a:noFill/>
-                          <a:ln>
-                            <a:noFill/>
-                          </a:ln>
-                        </pic:spPr>
-                      </pic:pic>
-                    </a:graphicData>
-                  </a:graphic>
-                  <wp14:sizeRelH relativeFrom="page">
-                    <wp14:pctWidth>0</wp14:pctWidth>
-                  </wp14:sizeRelH>
-                  <wp14:sizeRelV relativeFrom="page">
-                    <wp14:pctHeight>0</wp14:pctHeight>
-                  </wp14:sizeRelV>
-                </wp:anchor>
-              </w:drawing>
-            </w:r>
-            <w:r>
-              <w:fldChar w:fldCharType="begin"/>
-            </w:r>
-            <w:r>
-              <w:instrText xml:space="preserve"> INCLUDEPICTURE "https://tsung-wei-huang.github.io/img/cpp-taskflow_logo.png" \* MERGEFORMATINET </w:instrText>
-            </w:r>
-            <w:r>
-              <w:fldChar w:fldCharType="end"/>
-            </w:r>
-            <w:r>
-              <w:rPr>
-                <w:rFonts w:ascii="Calibri" w:hAnsi="Calibri" w:cs="Calibri"/>
-              </w:rPr>
-              <w:t>Cpp-Taskflow: Fast Parallel Programming with Task Dependencies using Modern C++</w:t>
-            </w:r>
-          </w:p>
-        </w:tc>
-        <w:tc>
-          <w:tcPr>
-            <w:tcW w:w="5940" w:type="dxa"/>
-            <w:vAlign w:val="center"/>
-          </w:tcPr>
-          <w:p>
-            <w:pPr>
-              <w:tabs>
-                <w:tab w:val="right" w:pos="9360"/>
-              </w:tabs>
-              <w:rPr>
-                <w:rFonts w:ascii="Calibri" w:hAnsi="Calibri" w:cs="Calibri"/>
-              </w:rPr>
-            </w:pPr>
-            <w:hyperlink r:id="rId13" w:history="1">
-              <w:r>
-                <w:rPr>
-                  <w:rStyle w:val="Hyperlink"/>
-                  <w:rFonts w:ascii="Calibri" w:hAnsi="Calibri" w:cs="Calibri"/>
-                </w:rPr>
-                <w:t>https://github.com/cpp-taskflow/cpp-taskflow</w:t>
-              </w:r>
-            </w:hyperlink>
-          </w:p>
-          <w:p>
-            <w:pPr>
-              <w:tabs>
-                <w:tab w:val="right" w:pos="9360"/>
-              </w:tabs>
-              <w:rPr>
-                <w:rFonts w:ascii="Calibri" w:hAnsi="Calibri" w:cs="Calibri"/>
-              </w:rPr>
-            </w:pPr>
-            <w:r>
-              <w:rPr>
-                <w:rFonts w:ascii="Calibri" w:hAnsi="Calibri" w:cs="Calibri"/>
-              </w:rPr>
-              <w:t>- B</w:t>
-            </w:r>
-            <w:r>
-              <w:rPr>
-                <w:rFonts w:ascii="Calibri" w:hAnsi="Calibri" w:cs="Calibri"/>
-              </w:rPr>
-              <w:t xml:space="preserve">est </w:t>
-            </w:r>
-            <w:r>
-              <w:rPr>
-                <w:rFonts w:ascii="Calibri" w:hAnsi="Calibri" w:cs="Calibri"/>
-              </w:rPr>
-              <w:t>P</w:t>
-            </w:r>
-            <w:r>
-              <w:rPr>
-                <w:rFonts w:ascii="Calibri" w:hAnsi="Calibri" w:cs="Calibri"/>
-              </w:rPr>
-              <w:t>oster</w:t>
-            </w:r>
-            <w:r>
-              <w:rPr>
-                <w:rFonts w:ascii="Calibri" w:hAnsi="Calibri" w:cs="Calibri"/>
-              </w:rPr>
-              <w:t xml:space="preserve"> A</w:t>
-            </w:r>
-            <w:r>
-              <w:rPr>
-                <w:rFonts w:ascii="Calibri" w:hAnsi="Calibri" w:cs="Calibri"/>
-              </w:rPr>
-              <w:t xml:space="preserve">ward in 2018 </w:t>
-            </w:r>
-            <w:r>
-              <w:rPr>
-                <w:rFonts w:ascii="Calibri" w:hAnsi="Calibri" w:cs="Calibri"/>
-              </w:rPr>
-              <w:t>C++ Conference (</w:t>
-            </w:r>
-            <w:proofErr w:type="spellStart"/>
-            <w:r>
-              <w:rPr>
-                <w:rFonts w:ascii="Calibri" w:hAnsi="Calibri" w:cs="Calibri"/>
-              </w:rPr>
-              <w:t>C</w:t>
-            </w:r>
-            <w:r>
-              <w:rPr>
-                <w:rFonts w:ascii="Calibri" w:hAnsi="Calibri" w:cs="Calibri"/>
-              </w:rPr>
-              <w:t>pp</w:t>
-            </w:r>
-            <w:r>
-              <w:rPr>
-                <w:rFonts w:ascii="Calibri" w:hAnsi="Calibri" w:cs="Calibri"/>
-              </w:rPr>
-              <w:t>Con</w:t>
-            </w:r>
-            <w:proofErr w:type="spellEnd"/>
-            <w:r>
-              <w:rPr>
-                <w:rFonts w:ascii="Calibri" w:hAnsi="Calibri" w:cs="Calibri"/>
-              </w:rPr>
-              <w:t>)</w:t>
-            </w:r>
-          </w:p>
-          <w:p>
-            <w:pPr>
-              <w:tabs>
-                <w:tab w:val="right" w:pos="9360"/>
-              </w:tabs>
-              <w:rPr>
-                <w:rFonts w:ascii="Calibri" w:hAnsi="Calibri" w:cs="Calibri"/>
-              </w:rPr>
-            </w:pPr>
-            <w:r>
-              <w:rPr>
-                <w:rFonts w:ascii="Calibri" w:hAnsi="Calibri" w:cs="Calibri"/>
-              </w:rPr>
-              <w:t>- 2</w:t>
-            </w:r>
-            <w:r>
-              <w:rPr>
-                <w:rFonts w:ascii="Calibri" w:hAnsi="Calibri" w:cs="Calibri"/>
-                <w:vertAlign w:val="superscript"/>
-              </w:rPr>
-              <w:t>nd</w:t>
-            </w:r>
-            <w:r>
-              <w:rPr>
-                <w:rFonts w:ascii="Calibri" w:hAnsi="Calibri" w:cs="Calibri"/>
-              </w:rPr>
-              <w:t xml:space="preserve"> </w:t>
-            </w:r>
-            <w:r>
-              <w:rPr>
-                <w:rFonts w:ascii="Calibri" w:hAnsi="Calibri" w:cs="Calibri"/>
-              </w:rPr>
-              <w:t>Plac</w:t>
-            </w:r>
-            <w:r>
-              <w:rPr>
-                <w:rFonts w:ascii="Calibri" w:hAnsi="Calibri" w:cs="Calibri"/>
-              </w:rPr>
-              <w:t>e</w:t>
-            </w:r>
-            <w:r>
-              <w:rPr>
-                <w:rFonts w:ascii="Calibri" w:hAnsi="Calibri" w:cs="Calibri"/>
-              </w:rPr>
-              <w:t xml:space="preserve"> of </w:t>
-            </w:r>
-            <w:r>
-              <w:rPr>
-                <w:rFonts w:ascii="Calibri" w:hAnsi="Calibri" w:cs="Calibri"/>
-              </w:rPr>
-              <w:t>Open Source Software</w:t>
-            </w:r>
-            <w:r>
-              <w:rPr>
-                <w:rFonts w:ascii="Calibri" w:hAnsi="Calibri" w:cs="Calibri"/>
-              </w:rPr>
-              <w:t xml:space="preserve"> Award in ACM MM19</w:t>
-            </w:r>
-          </w:p>
-        </w:tc>
-      </w:tr>
-      <w:tr>
-        <w:tc>
-          <w:tcPr>
-            <w:tcW w:w="4945" w:type="dxa"/>
-            <w:vAlign w:val="center"/>
-          </w:tcPr>
-          <w:p>
-            <w:pPr>
-              <w:spacing w:before="120"/>
-            </w:pPr>
-            <w:r>
-              <w:rPr>
-                <w:noProof/>
-              </w:rPr>
-              <w:drawing>
-                <wp:anchor distT="0" distB="0" distL="114300" distR="114300" simplePos="0" relativeHeight="251659264" behindDoc="0" locked="0" layoutInCell="1" allowOverlap="1" wp14:anchorId="0BD89862" wp14:editId="0750B99D">
+                <wp:anchor distT="0" distB="0" distL="114300" distR="114300" simplePos="0" relativeHeight="251676672" behindDoc="0" locked="0" layoutInCell="1" allowOverlap="1" wp14:anchorId="52B5AD01" wp14:editId="1EBAE63E">
                   <wp:simplePos x="0" y="0"/>
                   <wp:positionH relativeFrom="column">
                     <wp:posOffset>-656590</wp:posOffset>
@@ -1276,7 +1184,7 @@
                   <wp:extent cx="548640" cy="550545"/>
                   <wp:effectExtent l="0" t="0" r="0" b="0"/>
                   <wp:wrapSquare wrapText="bothSides"/>
-                  <wp:docPr id="2" name="Picture 2"/>
+                  <wp:docPr id="9" name="Picture 9"/>
                   <wp:cNvGraphicFramePr>
                     <a:graphicFrameLocks xmlns:a="http://schemas.openxmlformats.org/drawingml/2006/main" noChangeAspect="1"/>
                   </wp:cNvGraphicFramePr>
@@ -1388,49 +1296,7 @@
               <w:rPr>
                 <w:rFonts w:ascii="Calibri" w:hAnsi="Calibri" w:cs="Calibri"/>
               </w:rPr>
-              <w:t xml:space="preserve">- </w:t>
-            </w:r>
-            <w:r>
-              <w:rPr>
-                <w:rFonts w:ascii="Calibri" w:hAnsi="Calibri" w:cs="Calibri"/>
-              </w:rPr>
-              <w:t>ACM TAU</w:t>
-            </w:r>
-            <w:r>
-              <w:rPr>
-                <w:rFonts w:ascii="Calibri" w:hAnsi="Calibri" w:cs="Calibri"/>
-              </w:rPr>
-              <w:t xml:space="preserve"> </w:t>
-            </w:r>
-            <w:r>
-              <w:rPr>
-                <w:rFonts w:ascii="Calibri" w:hAnsi="Calibri" w:cs="Calibri"/>
-              </w:rPr>
-              <w:t>Top-3 W</w:t>
-            </w:r>
-            <w:r>
-              <w:rPr>
-                <w:rFonts w:ascii="Calibri" w:hAnsi="Calibri" w:cs="Calibri"/>
-              </w:rPr>
-              <w:t>inners</w:t>
-            </w:r>
-            <w:r>
-              <w:rPr>
-                <w:rFonts w:ascii="Calibri" w:hAnsi="Calibri" w:cs="Calibri"/>
-              </w:rPr>
-              <w:t xml:space="preserve"> in 2014</w:t>
-            </w:r>
-            <w:r>
-              <w:rPr>
-                <w:rFonts w:ascii="Calibri" w:hAnsi="Calibri" w:cs="Calibri"/>
-              </w:rPr>
-              <w:t>-</w:t>
-            </w:r>
-            <w:r>
-              <w:rPr>
-                <w:rFonts w:ascii="Calibri" w:hAnsi="Calibri" w:cs="Calibri"/>
-              </w:rPr>
-              <w:t>2016</w:t>
+              <w:t>- ACM TAU Top-3 Winners in 2014-2016</w:t>
             </w:r>
           </w:p>
           <w:p>
@@ -1446,25 +1312,7 @@
               <w:rPr>
                 <w:rFonts w:ascii="Calibri" w:hAnsi="Calibri" w:cs="Calibri"/>
               </w:rPr>
-              <w:t xml:space="preserve">- Golden Timers </w:t>
-            </w:r>
-            <w:r>
-              <w:rPr>
-                <w:rFonts w:ascii="Calibri" w:hAnsi="Calibri" w:cs="Calibri"/>
-              </w:rPr>
-              <w:t>of</w:t>
-            </w:r>
-            <w:r>
-              <w:rPr>
-                <w:rFonts w:ascii="Calibri" w:hAnsi="Calibri" w:cs="Calibri"/>
-              </w:rPr>
-              <w:t xml:space="preserve"> ACM TAU Contests</w:t>
-            </w:r>
-            <w:r>
-              <w:rPr>
-                <w:rFonts w:ascii="Calibri" w:hAnsi="Calibri" w:cs="Calibri"/>
-              </w:rPr>
-              <w:t xml:space="preserve"> in 2014-2016</w:t>
+              <w:t>- Golden Timers of ACM TAU Contests in 2014-2016</w:t>
             </w:r>
           </w:p>
           <w:p>
@@ -1477,49 +1325,7 @@
               <w:rPr>
                 <w:rFonts w:ascii="Calibri" w:hAnsi="Calibri" w:cs="Calibri"/>
               </w:rPr>
-              <w:t>- B</w:t>
-            </w:r>
-            <w:r>
-              <w:rPr>
-                <w:rFonts w:ascii="Calibri" w:hAnsi="Calibri" w:cs="Calibri"/>
-              </w:rPr>
-              <w:t xml:space="preserve">est </w:t>
-            </w:r>
-            <w:r>
-              <w:rPr>
-                <w:rFonts w:ascii="Calibri" w:hAnsi="Calibri" w:cs="Calibri"/>
-              </w:rPr>
-              <w:t>EDA</w:t>
-            </w:r>
-            <w:r>
-              <w:rPr>
-                <w:rFonts w:ascii="Calibri" w:hAnsi="Calibri" w:cs="Calibri"/>
-              </w:rPr>
-              <w:t xml:space="preserve"> Software</w:t>
-            </w:r>
-            <w:r>
-              <w:rPr>
-                <w:rFonts w:ascii="Calibri" w:hAnsi="Calibri" w:cs="Calibri"/>
-              </w:rPr>
-              <w:t xml:space="preserve"> </w:t>
-            </w:r>
-            <w:r>
-              <w:rPr>
-                <w:rFonts w:ascii="Calibri" w:hAnsi="Calibri" w:cs="Calibri"/>
-              </w:rPr>
-              <w:t>T</w:t>
-            </w:r>
-            <w:r>
-              <w:rPr>
-                <w:rFonts w:ascii="Calibri" w:hAnsi="Calibri" w:cs="Calibri"/>
-              </w:rPr>
-              <w:t>ool in 2018 WOSET</w:t>
-            </w:r>
-            <w:r>
-              <w:rPr>
-                <w:rFonts w:ascii="Calibri" w:hAnsi="Calibri" w:cs="Calibri"/>
-              </w:rPr>
-              <w:t>@ICCAD</w:t>
+              <w:t>- Best EDA Software Tool in 2018 WOSET@ICCAD</w:t>
             </w:r>
           </w:p>
         </w:tc>
@@ -1545,7 +1351,7 @@
                 <w:noProof/>
               </w:rPr>
               <w:drawing>
-                <wp:anchor distT="0" distB="0" distL="114300" distR="114300" simplePos="0" relativeHeight="251660288" behindDoc="0" locked="0" layoutInCell="1" allowOverlap="1" wp14:anchorId="55B8ACC5" wp14:editId="25744CEA">
+                <wp:anchor distT="0" distB="0" distL="114300" distR="114300" simplePos="0" relativeHeight="251675648" behindDoc="0" locked="0" layoutInCell="1" allowOverlap="1" wp14:anchorId="55B8ACC5" wp14:editId="25744CEA">
                   <wp:simplePos x="0" y="0"/>
                   <wp:positionH relativeFrom="column">
                     <wp:posOffset>-685800</wp:posOffset>
@@ -1658,55 +1464,7 @@
               <w:rPr>
                 <w:rFonts w:ascii="Calibri" w:hAnsi="Calibri" w:cs="Calibri"/>
               </w:rPr>
-              <w:t>- B</w:t>
-            </w:r>
-            <w:r>
-              <w:rPr>
-                <w:rFonts w:ascii="Calibri" w:hAnsi="Calibri" w:cs="Calibri"/>
-              </w:rPr>
-              <w:t xml:space="preserve">est </w:t>
-            </w:r>
-            <w:r>
-              <w:rPr>
-                <w:rFonts w:ascii="Calibri" w:hAnsi="Calibri" w:cs="Calibri"/>
-              </w:rPr>
-              <w:t>O</w:t>
-            </w:r>
-            <w:r>
-              <w:rPr>
-                <w:rFonts w:ascii="Calibri" w:hAnsi="Calibri" w:cs="Calibri"/>
-              </w:rPr>
-              <w:t xml:space="preserve">pen-source </w:t>
-            </w:r>
-            <w:r>
-              <w:rPr>
-                <w:rFonts w:ascii="Calibri" w:hAnsi="Calibri" w:cs="Calibri"/>
-              </w:rPr>
-              <w:t>S</w:t>
-            </w:r>
-            <w:r>
-              <w:rPr>
-                <w:rFonts w:ascii="Calibri" w:hAnsi="Calibri" w:cs="Calibri"/>
-              </w:rPr>
-              <w:t xml:space="preserve">oftware </w:t>
-            </w:r>
-            <w:r>
-              <w:rPr>
-                <w:rFonts w:ascii="Calibri" w:hAnsi="Calibri" w:cs="Calibri"/>
-              </w:rPr>
-              <w:t>A</w:t>
-            </w:r>
-            <w:r>
-              <w:rPr>
-                <w:rFonts w:ascii="Calibri" w:hAnsi="Calibri" w:cs="Calibri"/>
-              </w:rPr>
-              <w:t xml:space="preserve">ward in </w:t>
-            </w:r>
-            <w:r>
-              <w:rPr>
-                <w:rFonts w:ascii="Calibri" w:hAnsi="Calibri" w:cs="Calibri"/>
-              </w:rPr>
-              <w:t>ACM MM18</w:t>
+              <w:t>- Best Open-source Software Award in ACM MM18</w:t>
             </w:r>
           </w:p>
         </w:tc>
@@ -3133,14 +2891,7 @@
           <w:rFonts w:cs="Calibri"/>
           <w:szCs w:val="24"/>
         </w:rPr>
-        <w:t>G. Guo</w:t>
-      </w:r>
-      <w:r>
-        <w:rPr>
-          <w:rFonts w:cs="Calibri"/>
-          <w:szCs w:val="24"/>
-        </w:rPr>
-        <w:t xml:space="preserve">, </w:t>
+        <w:t xml:space="preserve">G. Guo, </w:t>
       </w:r>
       <w:r>
         <w:rPr>
@@ -3155,14 +2906,7 @@
           <w:rFonts w:cs="Calibri"/>
           <w:szCs w:val="24"/>
         </w:rPr>
-        <w:t xml:space="preserve">, </w:t>
-      </w:r>
-      <w:r>
-        <w:rPr>
-          <w:rFonts w:cs="Calibri"/>
-          <w:szCs w:val="24"/>
-        </w:rPr>
-        <w:t>C.-X. Lin</w:t>
+        <w:t>, C.-X. Lin</w:t>
       </w:r>
       <w:r>
         <w:rPr>
@@ -8308,8 +8052,6 @@
         </w:rPr>
         <w:t>“A General-purpose Parallel and Heterogeneous Task Programming System at Scale,” ORNL, March 2020</w:t>
       </w:r>
-      <w:bookmarkStart w:id="0" w:name="_GoBack"/>
-      <w:bookmarkEnd w:id="0"/>
     </w:p>
     <w:p>
       <w:pPr>

--- a/twhuang_cv.docx
+++ b/twhuang_cv.docx
@@ -9493,6 +9493,12 @@
         </w:rPr>
         <w:t xml:space="preserve"> (ICCAD), 2019</w:t>
       </w:r>
+      <w:r>
+        <w:rPr>
+          <w:rFonts w:ascii="Calibri" w:hAnsi="Calibri" w:cs="Calibri"/>
+        </w:rPr>
+        <w:t>-2020</w:t>
+      </w:r>
     </w:p>
     <w:p>
       <w:pPr>
@@ -9515,6 +9521,35 @@
           <w:rFonts w:ascii="Calibri" w:hAnsi="Calibri" w:cs="Calibri"/>
         </w:rPr>
         <w:t>IEEE/ACM Asia and South Pacific Design Automation Conference (ASPDAC), 2019</w:t>
+      </w:r>
+      <w:r>
+        <w:rPr>
+          <w:rFonts w:ascii="Calibri" w:hAnsi="Calibri" w:cs="Calibri"/>
+        </w:rPr>
+        <w:t>-2020</w:t>
+      </w:r>
+    </w:p>
+    <w:p>
+      <w:pPr>
+        <w:numPr>
+          <w:ilvl w:val="0"/>
+          <w:numId w:val="4"/>
+        </w:numPr>
+        <w:tabs>
+          <w:tab w:val="clear" w:pos="540"/>
+          <w:tab w:val="num" w:pos="360"/>
+          <w:tab w:val="right" w:pos="9360"/>
+        </w:tabs>
+        <w:jc w:val="both"/>
+        <w:rPr>
+          <w:rFonts w:ascii="Calibri" w:hAnsi="Calibri" w:cs="Calibri"/>
+        </w:rPr>
+      </w:pPr>
+      <w:r>
+        <w:rPr>
+          <w:rFonts w:ascii="Calibri" w:hAnsi="Calibri" w:cs="Calibri"/>
+        </w:rPr>
+        <w:t>IEEE International Conference on Computer Design (ICCD), 2020</w:t>
       </w:r>
     </w:p>
     <w:p>

--- a/twhuang_cv.docx
+++ b/twhuang_cv.docx
@@ -945,11 +945,19 @@
             <w:r>
               <w:fldChar w:fldCharType="end"/>
             </w:r>
+            <w:proofErr w:type="spellStart"/>
             <w:r>
               <w:rPr>
                 <w:rFonts w:ascii="Calibri" w:hAnsi="Calibri" w:cs="Calibri"/>
               </w:rPr>
-              <w:t>Cpp-Taskflow: A Modern C++ Parallel Task Programming Library at Scale</w:t>
+              <w:t>Taskflow</w:t>
+            </w:r>
+            <w:proofErr w:type="spellEnd"/>
+            <w:r>
+              <w:rPr>
+                <w:rFonts w:ascii="Calibri" w:hAnsi="Calibri" w:cs="Calibri"/>
+              </w:rPr>
+              <w:t>: A Modern C++ Parallel Task Programming Library at Scale</w:t>
             </w:r>
           </w:p>
         </w:tc>
@@ -973,7 +981,7 @@
                   <w:rStyle w:val="Hyperlink"/>
                   <w:rFonts w:ascii="Calibri" w:hAnsi="Calibri" w:cs="Calibri"/>
                 </w:rPr>
-                <w:t>https://github.com/cpp-taskflow/cpp-taskflow</w:t>
+                <w:t>https://github.com/taskflow/taskflow</w:t>
               </w:r>
             </w:hyperlink>
           </w:p>
@@ -1532,7 +1540,21 @@
         <w:rPr>
           <w:rFonts w:ascii="Calibri" w:hAnsi="Calibri" w:cs="Calibri"/>
         </w:rPr>
-        <w:t xml:space="preserve"> (Cpp-Taskflow),</w:t>
+        <w:t xml:space="preserve"> (</w:t>
+      </w:r>
+      <w:proofErr w:type="spellStart"/>
+      <w:r>
+        <w:rPr>
+          <w:rFonts w:ascii="Calibri" w:hAnsi="Calibri" w:cs="Calibri"/>
+        </w:rPr>
+        <w:t>Taskflow</w:t>
+      </w:r>
+      <w:proofErr w:type="spellEnd"/>
+      <w:r>
+        <w:rPr>
+          <w:rFonts w:ascii="Calibri" w:hAnsi="Calibri" w:cs="Calibri"/>
+        </w:rPr>
+        <w:t>),</w:t>
       </w:r>
       <w:r>
         <w:rPr>
@@ -1700,7 +1722,21 @@
         <w:rPr>
           <w:rFonts w:ascii="Calibri" w:hAnsi="Calibri" w:cs="Calibri"/>
         </w:rPr>
-        <w:t>Best Poster Award for Open-source Parallel Programming Library (Cpp-Taskflow), CPP Conference, 2018</w:t>
+        <w:t>Best Poster Award for Open-source Parallel Programming Library (</w:t>
+      </w:r>
+      <w:proofErr w:type="spellStart"/>
+      <w:r>
+        <w:rPr>
+          <w:rFonts w:ascii="Calibri" w:hAnsi="Calibri" w:cs="Calibri"/>
+        </w:rPr>
+        <w:t>Taskflow</w:t>
+      </w:r>
+      <w:proofErr w:type="spellEnd"/>
+      <w:r>
+        <w:rPr>
+          <w:rFonts w:ascii="Calibri" w:hAnsi="Calibri" w:cs="Calibri"/>
+        </w:rPr>
+        <w:t>), CPP Conference, 2018</w:t>
       </w:r>
     </w:p>
     <w:p>

--- a/twhuang_cv.docx
+++ b/twhuang_cv.docx
@@ -945,19 +945,11 @@
             <w:r>
               <w:fldChar w:fldCharType="end"/>
             </w:r>
-            <w:proofErr w:type="spellStart"/>
             <w:r>
               <w:rPr>
                 <w:rFonts w:ascii="Calibri" w:hAnsi="Calibri" w:cs="Calibri"/>
               </w:rPr>
-              <w:t>Taskflow</w:t>
-            </w:r>
-            <w:proofErr w:type="spellEnd"/>
-            <w:r>
-              <w:rPr>
-                <w:rFonts w:ascii="Calibri" w:hAnsi="Calibri" w:cs="Calibri"/>
-              </w:rPr>
-              <w:t>: A Modern C++ Parallel Task Programming Library at Scale</w:t>
+              <w:t>Taskflow: A Modern C++ Parallel Task Programming Library at Scale</w:t>
             </w:r>
           </w:p>
         </w:tc>
@@ -998,21 +990,7 @@
               <w:rPr>
                 <w:rFonts w:ascii="Calibri" w:hAnsi="Calibri" w:cs="Calibri"/>
               </w:rPr>
-              <w:t>- Best Poster Award in 2018 C++ Conference (</w:t>
-            </w:r>
-            <w:proofErr w:type="spellStart"/>
-            <w:r>
-              <w:rPr>
-                <w:rFonts w:ascii="Calibri" w:hAnsi="Calibri" w:cs="Calibri"/>
-              </w:rPr>
-              <w:t>CppCon</w:t>
-            </w:r>
-            <w:proofErr w:type="spellEnd"/>
-            <w:r>
-              <w:rPr>
-                <w:rFonts w:ascii="Calibri" w:hAnsi="Calibri" w:cs="Calibri"/>
-              </w:rPr>
-              <w:t>)</w:t>
+              <w:t>- Best Poster Award in 2018 C++ Conference (CppCon)</w:t>
             </w:r>
           </w:p>
           <w:p>
@@ -1540,21 +1518,7 @@
         <w:rPr>
           <w:rFonts w:ascii="Calibri" w:hAnsi="Calibri" w:cs="Calibri"/>
         </w:rPr>
-        <w:t xml:space="preserve"> (</w:t>
-      </w:r>
-      <w:proofErr w:type="spellStart"/>
-      <w:r>
-        <w:rPr>
-          <w:rFonts w:ascii="Calibri" w:hAnsi="Calibri" w:cs="Calibri"/>
-        </w:rPr>
-        <w:t>Taskflow</w:t>
-      </w:r>
-      <w:proofErr w:type="spellEnd"/>
-      <w:r>
-        <w:rPr>
-          <w:rFonts w:ascii="Calibri" w:hAnsi="Calibri" w:cs="Calibri"/>
-        </w:rPr>
-        <w:t>),</w:t>
+        <w:t xml:space="preserve"> (Taskflow),</w:t>
       </w:r>
       <w:r>
         <w:rPr>
@@ -1722,21 +1686,7 @@
         <w:rPr>
           <w:rFonts w:ascii="Calibri" w:hAnsi="Calibri" w:cs="Calibri"/>
         </w:rPr>
-        <w:t>Best Poster Award for Open-source Parallel Programming Library (</w:t>
-      </w:r>
-      <w:proofErr w:type="spellStart"/>
-      <w:r>
-        <w:rPr>
-          <w:rFonts w:ascii="Calibri" w:hAnsi="Calibri" w:cs="Calibri"/>
-        </w:rPr>
-        <w:t>Taskflow</w:t>
-      </w:r>
-      <w:proofErr w:type="spellEnd"/>
-      <w:r>
-        <w:rPr>
-          <w:rFonts w:ascii="Calibri" w:hAnsi="Calibri" w:cs="Calibri"/>
-        </w:rPr>
-        <w:t>), CPP Conference, 2018</w:t>
+        <w:t>Best Poster Award for Open-source Parallel Programming Library (Taskflow), CPP Conference, 2018</w:t>
       </w:r>
     </w:p>
     <w:p>
@@ -1786,21 +1736,7 @@
         <w:rPr>
           <w:rFonts w:ascii="Calibri" w:hAnsi="Calibri" w:cs="Calibri"/>
         </w:rPr>
-        <w:t xml:space="preserve"> Place, ACM/SIGDA </w:t>
-      </w:r>
-      <w:proofErr w:type="spellStart"/>
-      <w:r>
-        <w:rPr>
-          <w:rFonts w:ascii="Calibri" w:hAnsi="Calibri" w:cs="Calibri"/>
-        </w:rPr>
-        <w:t>CADathlon</w:t>
-      </w:r>
-      <w:proofErr w:type="spellEnd"/>
-      <w:r>
-        <w:rPr>
-          <w:rFonts w:ascii="Calibri" w:hAnsi="Calibri" w:cs="Calibri"/>
-        </w:rPr>
-        <w:t xml:space="preserve"> International Programming Contest, </w:t>
+        <w:t xml:space="preserve"> Place, ACM/SIGDA CADathlon International Programming Contest, </w:t>
       </w:r>
       <w:r>
         <w:rPr>
@@ -2927,7 +2863,7 @@
           <w:rFonts w:cs="Calibri"/>
           <w:szCs w:val="24"/>
         </w:rPr>
-        <w:t xml:space="preserve">G. Guo, </w:t>
+        <w:t xml:space="preserve">Z. Guo, </w:t>
       </w:r>
       <w:r>
         <w:rPr>
@@ -2942,28 +2878,7 @@
           <w:rFonts w:cs="Calibri"/>
           <w:szCs w:val="24"/>
         </w:rPr>
-        <w:t>, C.-X. Lin</w:t>
-      </w:r>
-      <w:r>
-        <w:rPr>
-          <w:rFonts w:cs="Calibri"/>
-          <w:szCs w:val="24"/>
-        </w:rPr>
-        <w:t>, and Martin D. F. Wong, “A</w:t>
-      </w:r>
-      <w:r>
-        <w:rPr>
-          <w:rFonts w:cs="Calibri"/>
-          <w:szCs w:val="24"/>
-        </w:rPr>
-        <w:t>n Efficient Critical Path Generation Algorithm Considering Extensive Path Constraints</w:t>
-      </w:r>
-      <w:r>
-        <w:rPr>
-          <w:rFonts w:cs="Calibri"/>
-          <w:szCs w:val="24"/>
-        </w:rPr>
-        <w:t xml:space="preserve">,” </w:t>
+        <w:t xml:space="preserve">, and Y. Lin, “GPU-Accelerated Static Timing Analysis,” </w:t>
       </w:r>
       <w:r>
         <w:rPr>
@@ -2972,23 +2887,7 @@
           <w:iCs/>
           <w:szCs w:val="24"/>
         </w:rPr>
-        <w:t>IEEE/</w:t>
-      </w:r>
-      <w:r>
-        <w:rPr>
-          <w:rFonts w:cs="Calibri"/>
-          <w:i/>
-          <w:szCs w:val="24"/>
-        </w:rPr>
-        <w:t xml:space="preserve">ACM </w:t>
-      </w:r>
-      <w:r>
-        <w:rPr>
-          <w:rFonts w:cs="Calibri"/>
-          <w:i/>
-          <w:szCs w:val="24"/>
-        </w:rPr>
-        <w:t>Design Automation Conference (DAC)</w:t>
+        <w:t>IEEE/ACM International Conference on Computer-aided Design (ICCAD)</w:t>
       </w:r>
       <w:r>
         <w:rPr>
@@ -3002,35 +2901,14 @@
           <w:rFonts w:cs="Calibri"/>
           <w:szCs w:val="24"/>
         </w:rPr>
-        <w:t>San Francisco</w:t>
-      </w:r>
-      <w:r>
-        <w:rPr>
-          <w:rFonts w:cs="Calibri"/>
-          <w:szCs w:val="24"/>
-        </w:rPr>
-        <w:t xml:space="preserve">, </w:t>
-      </w:r>
-      <w:r>
-        <w:rPr>
-          <w:rFonts w:cs="Calibri"/>
-          <w:szCs w:val="24"/>
-        </w:rPr>
-        <w:t>CA</w:t>
-      </w:r>
-      <w:r>
-        <w:rPr>
-          <w:rFonts w:cs="Calibri"/>
-          <w:szCs w:val="24"/>
-        </w:rPr>
-        <w:t>, 20</w:t>
-      </w:r>
-      <w:r>
-        <w:rPr>
-          <w:rFonts w:cs="Calibri"/>
-          <w:szCs w:val="24"/>
-        </w:rPr>
-        <w:t>20</w:t>
+        <w:t xml:space="preserve">San Diego, </w:t>
+      </w:r>
+      <w:r>
+        <w:rPr>
+          <w:rFonts w:cs="Calibri"/>
+          <w:szCs w:val="24"/>
+        </w:rPr>
+        <w:t>2020</w:t>
       </w:r>
     </w:p>
     <w:p>
@@ -3052,7 +2930,7 @@
           <w:rFonts w:cs="Calibri"/>
           <w:szCs w:val="24"/>
         </w:rPr>
-        <w:t xml:space="preserve">C.-X. Lin, </w:t>
+        <w:t xml:space="preserve">G. Guo, </w:t>
       </w:r>
       <w:r>
         <w:rPr>
@@ -3067,6 +2945,59 @@
           <w:rFonts w:cs="Calibri"/>
           <w:szCs w:val="24"/>
         </w:rPr>
+        <w:t>, C.-X. Lin</w:t>
+      </w:r>
+      <w:r>
+        <w:rPr>
+          <w:rFonts w:cs="Calibri"/>
+          <w:szCs w:val="24"/>
+        </w:rPr>
+        <w:t>, and Martin D. F. Wong, “A</w:t>
+      </w:r>
+      <w:r>
+        <w:rPr>
+          <w:rFonts w:cs="Calibri"/>
+          <w:szCs w:val="24"/>
+        </w:rPr>
+        <w:t>n Efficient Critical Path Generation Algorithm Considering Extensive Path Constraints</w:t>
+      </w:r>
+      <w:r>
+        <w:rPr>
+          <w:rFonts w:cs="Calibri"/>
+          <w:szCs w:val="24"/>
+        </w:rPr>
+        <w:t xml:space="preserve">,” </w:t>
+      </w:r>
+      <w:r>
+        <w:rPr>
+          <w:rFonts w:cs="Calibri"/>
+          <w:i/>
+          <w:iCs/>
+          <w:szCs w:val="24"/>
+        </w:rPr>
+        <w:t>IEEE/</w:t>
+      </w:r>
+      <w:r>
+        <w:rPr>
+          <w:rFonts w:cs="Calibri"/>
+          <w:i/>
+          <w:szCs w:val="24"/>
+        </w:rPr>
+        <w:t xml:space="preserve">ACM </w:t>
+      </w:r>
+      <w:r>
+        <w:rPr>
+          <w:rFonts w:cs="Calibri"/>
+          <w:i/>
+          <w:szCs w:val="24"/>
+        </w:rPr>
+        <w:t>Design Automation Conference (DAC)</w:t>
+      </w:r>
+      <w:r>
+        <w:rPr>
+          <w:rFonts w:cs="Calibri"/>
+          <w:szCs w:val="24"/>
+        </w:rPr>
         <w:t xml:space="preserve">, </w:t>
       </w:r>
       <w:r>
@@ -3074,37 +3005,7 @@
           <w:rFonts w:cs="Calibri"/>
           <w:szCs w:val="24"/>
         </w:rPr>
-        <w:t xml:space="preserve">G. Guo, and Martin D. F. Wong, “A </w:t>
-      </w:r>
-      <w:r>
-        <w:rPr>
-          <w:rFonts w:cs="Calibri"/>
-          <w:szCs w:val="24"/>
-        </w:rPr>
-        <w:t>Modern C++ Parallel Task Programming Library</w:t>
-      </w:r>
-      <w:r>
-        <w:rPr>
-          <w:rFonts w:cs="Calibri"/>
-          <w:szCs w:val="24"/>
-        </w:rPr>
-        <w:t xml:space="preserve">,” </w:t>
-      </w:r>
-      <w:r>
-        <w:rPr>
-          <w:rFonts w:cs="Calibri"/>
-          <w:i/>
-          <w:szCs w:val="24"/>
-        </w:rPr>
-        <w:t xml:space="preserve">ACM </w:t>
-      </w:r>
-      <w:r>
-        <w:rPr>
-          <w:rFonts w:cs="Calibri"/>
-          <w:i/>
-          <w:szCs w:val="24"/>
-        </w:rPr>
-        <w:t>Multimedia Conference (MM)</w:t>
+        <w:t>San Francisco</w:t>
       </w:r>
       <w:r>
         <w:rPr>
@@ -3118,35 +3019,21 @@
           <w:rFonts w:cs="Calibri"/>
           <w:szCs w:val="24"/>
         </w:rPr>
-        <w:t>Nice</w:t>
-      </w:r>
-      <w:r>
-        <w:rPr>
-          <w:rFonts w:cs="Calibri"/>
-          <w:szCs w:val="24"/>
-        </w:rPr>
-        <w:t xml:space="preserve">, </w:t>
-      </w:r>
-      <w:r>
-        <w:rPr>
-          <w:rFonts w:cs="Calibri"/>
-          <w:szCs w:val="24"/>
-        </w:rPr>
-        <w:t>France</w:t>
-      </w:r>
-      <w:r>
-        <w:rPr>
-          <w:rFonts w:cs="Calibri"/>
-          <w:szCs w:val="24"/>
-        </w:rPr>
-        <w:t>, 201</w:t>
-      </w:r>
-      <w:r>
-        <w:rPr>
-          <w:rFonts w:cs="Calibri"/>
-          <w:szCs w:val="24"/>
-        </w:rPr>
-        <w:t>9</w:t>
+        <w:t>CA</w:t>
+      </w:r>
+      <w:r>
+        <w:rPr>
+          <w:rFonts w:cs="Calibri"/>
+          <w:szCs w:val="24"/>
+        </w:rPr>
+        <w:t>, 20</w:t>
+      </w:r>
+      <w:r>
+        <w:rPr>
+          <w:rFonts w:cs="Calibri"/>
+          <w:szCs w:val="24"/>
+        </w:rPr>
+        <w:t>20</w:t>
       </w:r>
     </w:p>
     <w:p>
@@ -3183,50 +3070,86 @@
           <w:rFonts w:cs="Calibri"/>
           <w:szCs w:val="24"/>
         </w:rPr>
-        <w:t xml:space="preserve">, G. Guo, and Martin D. F. Wong, “An Efficient and Composable Parallel Programming Library,” </w:t>
-      </w:r>
-      <w:r>
-        <w:rPr>
-          <w:rFonts w:cs="Calibri"/>
-          <w:i/>
-          <w:iCs/>
-          <w:szCs w:val="24"/>
-        </w:rPr>
-        <w:t xml:space="preserve">IEEE </w:t>
-      </w:r>
-      <w:r>
-        <w:rPr>
-          <w:rFonts w:cs="Calibri"/>
-          <w:i/>
-          <w:iCs/>
-          <w:szCs w:val="24"/>
-        </w:rPr>
-        <w:t>High-performance Extreme Computing (</w:t>
-      </w:r>
-      <w:r>
-        <w:rPr>
-          <w:rFonts w:cs="Calibri"/>
-          <w:i/>
-          <w:iCs/>
-          <w:szCs w:val="24"/>
-        </w:rPr>
-        <w:t>HPEC</w:t>
-      </w:r>
-      <w:r>
-        <w:rPr>
-          <w:rFonts w:cs="Calibri"/>
-          <w:i/>
-          <w:iCs/>
-          <w:szCs w:val="24"/>
-        </w:rPr>
-        <w:t>)</w:t>
-      </w:r>
-      <w:r>
-        <w:rPr>
-          <w:rFonts w:cs="Calibri"/>
-          <w:szCs w:val="24"/>
-        </w:rPr>
-        <w:t>, Waltham, MA, 2019</w:t>
+        <w:t xml:space="preserve">, </w:t>
+      </w:r>
+      <w:r>
+        <w:rPr>
+          <w:rFonts w:cs="Calibri"/>
+          <w:szCs w:val="24"/>
+        </w:rPr>
+        <w:t xml:space="preserve">G. Guo, and Martin D. F. Wong, “A </w:t>
+      </w:r>
+      <w:r>
+        <w:rPr>
+          <w:rFonts w:cs="Calibri"/>
+          <w:szCs w:val="24"/>
+        </w:rPr>
+        <w:t>Modern C++ Parallel Task Programming Library</w:t>
+      </w:r>
+      <w:r>
+        <w:rPr>
+          <w:rFonts w:cs="Calibri"/>
+          <w:szCs w:val="24"/>
+        </w:rPr>
+        <w:t xml:space="preserve">,” </w:t>
+      </w:r>
+      <w:r>
+        <w:rPr>
+          <w:rFonts w:cs="Calibri"/>
+          <w:i/>
+          <w:szCs w:val="24"/>
+        </w:rPr>
+        <w:t xml:space="preserve">ACM </w:t>
+      </w:r>
+      <w:r>
+        <w:rPr>
+          <w:rFonts w:cs="Calibri"/>
+          <w:i/>
+          <w:szCs w:val="24"/>
+        </w:rPr>
+        <w:t>Multimedia Conference (MM)</w:t>
+      </w:r>
+      <w:r>
+        <w:rPr>
+          <w:rFonts w:cs="Calibri"/>
+          <w:szCs w:val="24"/>
+        </w:rPr>
+        <w:t xml:space="preserve">, </w:t>
+      </w:r>
+      <w:r>
+        <w:rPr>
+          <w:rFonts w:cs="Calibri"/>
+          <w:szCs w:val="24"/>
+        </w:rPr>
+        <w:t>Nice</w:t>
+      </w:r>
+      <w:r>
+        <w:rPr>
+          <w:rFonts w:cs="Calibri"/>
+          <w:szCs w:val="24"/>
+        </w:rPr>
+        <w:t xml:space="preserve">, </w:t>
+      </w:r>
+      <w:r>
+        <w:rPr>
+          <w:rFonts w:cs="Calibri"/>
+          <w:szCs w:val="24"/>
+        </w:rPr>
+        <w:t>France</w:t>
+      </w:r>
+      <w:r>
+        <w:rPr>
+          <w:rFonts w:cs="Calibri"/>
+          <w:szCs w:val="24"/>
+        </w:rPr>
+        <w:t>, 201</w:t>
+      </w:r>
+      <w:r>
+        <w:rPr>
+          <w:rFonts w:cs="Calibri"/>
+          <w:szCs w:val="24"/>
+        </w:rPr>
+        <w:t>9</w:t>
       </w:r>
     </w:p>
     <w:p>
@@ -3247,6 +3170,13 @@
         <w:rPr>
           <w:rFonts w:cs="Calibri"/>
           <w:szCs w:val="24"/>
+        </w:rPr>
+        <w:t xml:space="preserve">C.-X. Lin, </w:t>
+      </w:r>
+      <w:r>
+        <w:rPr>
+          <w:rFonts w:cs="Calibri"/>
+          <w:szCs w:val="24"/>
           <w:u w:val="single"/>
         </w:rPr>
         <w:t>T.-W. Huang</w:t>
@@ -3256,50 +3186,40 @@
           <w:rFonts w:cs="Calibri"/>
           <w:szCs w:val="24"/>
         </w:rPr>
-        <w:t>, C.-X. Lin, G. Guo, and Martin D. F. Wong, “</w:t>
-      </w:r>
-      <w:r>
-        <w:rPr>
-          <w:rFonts w:cs="Calibri"/>
-          <w:szCs w:val="24"/>
-        </w:rPr>
-        <w:t>Cpp-Taskflow: Fast Task-based Parallel Programming using Modern C++</w:t>
-      </w:r>
-      <w:r>
-        <w:rPr>
-          <w:rFonts w:cs="Calibri"/>
-          <w:szCs w:val="24"/>
-        </w:rPr>
-        <w:t xml:space="preserve">,” </w:t>
-      </w:r>
-      <w:r>
-        <w:rPr>
-          <w:rFonts w:cs="Calibri"/>
-          <w:i/>
-          <w:szCs w:val="24"/>
-        </w:rPr>
-        <w:t>IEEE I</w:t>
-      </w:r>
-      <w:r>
-        <w:rPr>
-          <w:rFonts w:cs="Calibri"/>
-          <w:i/>
-          <w:szCs w:val="24"/>
-        </w:rPr>
-        <w:t>nternational Parallel and Distributed Processing Symposium (I</w:t>
-      </w:r>
-      <w:r>
-        <w:rPr>
-          <w:rFonts w:cs="Calibri"/>
-          <w:i/>
-          <w:szCs w:val="24"/>
-        </w:rPr>
-        <w:t>PDPS</w:t>
-      </w:r>
-      <w:r>
-        <w:rPr>
-          <w:rFonts w:cs="Calibri"/>
-          <w:i/>
+        <w:t xml:space="preserve">, G. Guo, and Martin D. F. Wong, “An Efficient and Composable Parallel Programming Library,” </w:t>
+      </w:r>
+      <w:r>
+        <w:rPr>
+          <w:rFonts w:cs="Calibri"/>
+          <w:i/>
+          <w:iCs/>
+          <w:szCs w:val="24"/>
+        </w:rPr>
+        <w:t xml:space="preserve">IEEE </w:t>
+      </w:r>
+      <w:r>
+        <w:rPr>
+          <w:rFonts w:cs="Calibri"/>
+          <w:i/>
+          <w:iCs/>
+          <w:szCs w:val="24"/>
+        </w:rPr>
+        <w:t>High-performance Extreme Computing (</w:t>
+      </w:r>
+      <w:r>
+        <w:rPr>
+          <w:rFonts w:cs="Calibri"/>
+          <w:i/>
+          <w:iCs/>
+          <w:szCs w:val="24"/>
+        </w:rPr>
+        <w:t>HPEC</w:t>
+      </w:r>
+      <w:r>
+        <w:rPr>
+          <w:rFonts w:cs="Calibri"/>
+          <w:i/>
+          <w:iCs/>
           <w:szCs w:val="24"/>
         </w:rPr>
         <w:t>)</w:t>
@@ -3309,49 +3229,7 @@
           <w:rFonts w:cs="Calibri"/>
           <w:szCs w:val="24"/>
         </w:rPr>
-        <w:t>,</w:t>
-      </w:r>
-      <w:r>
-        <w:rPr>
-          <w:rFonts w:cs="Calibri"/>
-          <w:szCs w:val="24"/>
-        </w:rPr>
-        <w:t xml:space="preserve"> </w:t>
-      </w:r>
-      <w:r>
-        <w:rPr>
-          <w:rFonts w:cs="Calibri"/>
-          <w:szCs w:val="24"/>
-        </w:rPr>
-        <w:t>Rio De Janeiro,</w:t>
-      </w:r>
-      <w:r>
-        <w:rPr>
-          <w:rFonts w:cs="Calibri"/>
-          <w:szCs w:val="24"/>
-        </w:rPr>
-        <w:t xml:space="preserve"> </w:t>
-      </w:r>
-      <w:r>
-        <w:rPr>
-          <w:rFonts w:cs="Calibri"/>
-          <w:szCs w:val="24"/>
-        </w:rPr>
-        <w:t>Brazil</w:t>
-      </w:r>
-      <w:r>
-        <w:rPr>
-          <w:rFonts w:cs="Calibri"/>
-          <w:szCs w:val="24"/>
-        </w:rPr>
-        <w:t>, 201</w:t>
-      </w:r>
-      <w:r>
-        <w:rPr>
-          <w:rFonts w:cs="Calibri"/>
-          <w:szCs w:val="24"/>
-        </w:rPr>
-        <w:t>9</w:t>
+        <w:t>, Waltham, MA, 2019</w:t>
       </w:r>
     </w:p>
     <w:p>
@@ -3372,20 +3250,6 @@
         <w:rPr>
           <w:rFonts w:cs="Calibri"/>
           <w:szCs w:val="24"/>
-        </w:rPr>
-        <w:t>K</w:t>
-      </w:r>
-      <w:r>
-        <w:rPr>
-          <w:rFonts w:cs="Calibri"/>
-          <w:szCs w:val="24"/>
-        </w:rPr>
-        <w:t xml:space="preserve">.-M Lai, </w:t>
-      </w:r>
-      <w:r>
-        <w:rPr>
-          <w:rFonts w:cs="Calibri"/>
-          <w:szCs w:val="24"/>
           <w:u w:val="single"/>
         </w:rPr>
         <w:t>T.-W. Huang</w:t>
@@ -3395,30 +3259,102 @@
           <w:rFonts w:cs="Calibri"/>
           <w:szCs w:val="24"/>
         </w:rPr>
-        <w:t xml:space="preserve">, and T.-Y. Ho, “A General Cache Framework for Efficient Generation of Timing Critical Paths,” </w:t>
-      </w:r>
-      <w:r>
-        <w:rPr>
-          <w:rFonts w:cs="Calibri"/>
-          <w:i/>
-          <w:szCs w:val="24"/>
-        </w:rPr>
-        <w:t xml:space="preserve">ACM/IEEE </w:t>
-      </w:r>
-      <w:r>
-        <w:rPr>
-          <w:rFonts w:cs="Calibri"/>
-          <w:i/>
-          <w:szCs w:val="24"/>
-        </w:rPr>
-        <w:t>Design Automation Conference (DAC)</w:t>
-      </w:r>
-      <w:r>
-        <w:rPr>
-          <w:rFonts w:cs="Calibri"/>
-          <w:szCs w:val="24"/>
-        </w:rPr>
-        <w:t>, Las Vegas, NV, 2019</w:t>
+        <w:t>, C.-X. Lin, G. Guo, and Martin D. F. Wong, “</w:t>
+      </w:r>
+      <w:r>
+        <w:rPr>
+          <w:rFonts w:cs="Calibri"/>
+          <w:szCs w:val="24"/>
+        </w:rPr>
+        <w:t>Cpp-Taskflow: Fast Task-based Parallel Programming using Modern C++</w:t>
+      </w:r>
+      <w:r>
+        <w:rPr>
+          <w:rFonts w:cs="Calibri"/>
+          <w:szCs w:val="24"/>
+        </w:rPr>
+        <w:t xml:space="preserve">,” </w:t>
+      </w:r>
+      <w:r>
+        <w:rPr>
+          <w:rFonts w:cs="Calibri"/>
+          <w:i/>
+          <w:szCs w:val="24"/>
+        </w:rPr>
+        <w:t>IEEE I</w:t>
+      </w:r>
+      <w:r>
+        <w:rPr>
+          <w:rFonts w:cs="Calibri"/>
+          <w:i/>
+          <w:szCs w:val="24"/>
+        </w:rPr>
+        <w:t>nternational Parallel and Distributed Processing Symposium (I</w:t>
+      </w:r>
+      <w:r>
+        <w:rPr>
+          <w:rFonts w:cs="Calibri"/>
+          <w:i/>
+          <w:szCs w:val="24"/>
+        </w:rPr>
+        <w:t>PDPS</w:t>
+      </w:r>
+      <w:r>
+        <w:rPr>
+          <w:rFonts w:cs="Calibri"/>
+          <w:i/>
+          <w:szCs w:val="24"/>
+        </w:rPr>
+        <w:t>)</w:t>
+      </w:r>
+      <w:r>
+        <w:rPr>
+          <w:rFonts w:cs="Calibri"/>
+          <w:szCs w:val="24"/>
+        </w:rPr>
+        <w:t>,</w:t>
+      </w:r>
+      <w:r>
+        <w:rPr>
+          <w:rFonts w:cs="Calibri"/>
+          <w:szCs w:val="24"/>
+        </w:rPr>
+        <w:t xml:space="preserve"> </w:t>
+      </w:r>
+      <w:r>
+        <w:rPr>
+          <w:rFonts w:cs="Calibri"/>
+          <w:szCs w:val="24"/>
+        </w:rPr>
+        <w:t>Rio De Janeiro,</w:t>
+      </w:r>
+      <w:r>
+        <w:rPr>
+          <w:rFonts w:cs="Calibri"/>
+          <w:szCs w:val="24"/>
+        </w:rPr>
+        <w:t xml:space="preserve"> </w:t>
+      </w:r>
+      <w:r>
+        <w:rPr>
+          <w:rFonts w:cs="Calibri"/>
+          <w:szCs w:val="24"/>
+        </w:rPr>
+        <w:t>Brazil</w:t>
+      </w:r>
+      <w:r>
+        <w:rPr>
+          <w:rFonts w:cs="Calibri"/>
+          <w:szCs w:val="24"/>
+        </w:rPr>
+        <w:t>, 201</w:t>
+      </w:r>
+      <w:r>
+        <w:rPr>
+          <w:rFonts w:cs="Calibri"/>
+          <w:szCs w:val="24"/>
+        </w:rPr>
+        <w:t>9</w:t>
       </w:r>
     </w:p>
     <w:p>
@@ -3439,45 +3375,30 @@
         <w:rPr>
           <w:rFonts w:cs="Calibri"/>
           <w:szCs w:val="24"/>
+        </w:rPr>
+        <w:t>K</w:t>
+      </w:r>
+      <w:r>
+        <w:rPr>
+          <w:rFonts w:cs="Calibri"/>
+          <w:szCs w:val="24"/>
+        </w:rPr>
+        <w:t xml:space="preserve">.-M Lai, </w:t>
+      </w:r>
+      <w:r>
+        <w:rPr>
+          <w:rFonts w:cs="Calibri"/>
+          <w:szCs w:val="24"/>
           <w:u w:val="single"/>
         </w:rPr>
-        <w:t>T.-W</w:t>
-      </w:r>
-      <w:r>
-        <w:rPr>
-          <w:rFonts w:cs="Calibri"/>
-          <w:szCs w:val="24"/>
-          <w:u w:val="single"/>
-        </w:rPr>
-        <w:t>. Huang</w:t>
-      </w:r>
-      <w:r>
-        <w:rPr>
-          <w:rFonts w:cs="Calibri"/>
-          <w:szCs w:val="24"/>
-        </w:rPr>
-        <w:t xml:space="preserve">, </w:t>
-      </w:r>
-      <w:r>
-        <w:rPr>
-          <w:rFonts w:cs="Calibri"/>
-          <w:szCs w:val="24"/>
-        </w:rPr>
-        <w:t>C.-X. Lin,</w:t>
-      </w:r>
-      <w:r>
-        <w:rPr>
-          <w:rFonts w:cs="Calibri"/>
-          <w:szCs w:val="24"/>
-        </w:rPr>
-        <w:t xml:space="preserve"> G. Guo, and Martin D. F. Wong,</w:t>
-      </w:r>
-      <w:r>
-        <w:rPr>
-          <w:rFonts w:cs="Calibri"/>
-          <w:szCs w:val="24"/>
-        </w:rPr>
-        <w:t xml:space="preserve"> “Essential Building Blocks for Creating an Open-source EDA Project,” </w:t>
+        <w:t>T.-W. Huang</w:t>
+      </w:r>
+      <w:r>
+        <w:rPr>
+          <w:rFonts w:cs="Calibri"/>
+          <w:szCs w:val="24"/>
+        </w:rPr>
+        <w:t xml:space="preserve">, and T.-Y. Ho, “A General Cache Framework for Efficient Generation of Timing Critical Paths,” </w:t>
       </w:r>
       <w:r>
         <w:rPr>
@@ -3538,35 +3459,28 @@
           <w:rFonts w:cs="Calibri"/>
           <w:szCs w:val="24"/>
         </w:rPr>
-        <w:t>, C.-X. Lin,</w:t>
-      </w:r>
-      <w:r>
-        <w:rPr>
-          <w:rFonts w:cs="Calibri"/>
-          <w:szCs w:val="24"/>
-        </w:rPr>
-        <w:t xml:space="preserve"> and Martin D. F. Wong,</w:t>
-      </w:r>
-      <w:r>
-        <w:rPr>
-          <w:rFonts w:cs="Calibri"/>
-          <w:szCs w:val="24"/>
-        </w:rPr>
-        <w:t xml:space="preserve"> “</w:t>
-      </w:r>
-      <w:r>
-        <w:rPr>
-          <w:rFonts w:cs="Calibri"/>
-          <w:szCs w:val="24"/>
-        </w:rPr>
-        <w:t>Distributed Timing Analysis at Scale</w:t>
-      </w:r>
-      <w:r>
-        <w:rPr>
-          <w:rFonts w:cs="Calibri"/>
-          <w:szCs w:val="24"/>
-        </w:rPr>
-        <w:t xml:space="preserve">,” </w:t>
+        <w:t xml:space="preserve">, </w:t>
+      </w:r>
+      <w:r>
+        <w:rPr>
+          <w:rFonts w:cs="Calibri"/>
+          <w:szCs w:val="24"/>
+        </w:rPr>
+        <w:t>C.-X. Lin,</w:t>
+      </w:r>
+      <w:r>
+        <w:rPr>
+          <w:rFonts w:cs="Calibri"/>
+          <w:szCs w:val="24"/>
+        </w:rPr>
+        <w:t xml:space="preserve"> G. Guo, and Martin D. F. Wong,</w:t>
+      </w:r>
+      <w:r>
+        <w:rPr>
+          <w:rFonts w:cs="Calibri"/>
+          <w:szCs w:val="24"/>
+        </w:rPr>
+        <w:t xml:space="preserve"> “Essential Building Blocks for Creating an Open-source EDA Project,” </w:t>
       </w:r>
       <w:r>
         <w:rPr>
@@ -3612,53 +3526,73 @@
           <w:szCs w:val="24"/>
           <w:u w:val="single"/>
         </w:rPr>
-        <w:t>T.-W. Huang</w:t>
-      </w:r>
-      <w:r>
-        <w:rPr>
-          <w:rFonts w:cs="Calibri"/>
-          <w:szCs w:val="24"/>
-        </w:rPr>
-        <w:t xml:space="preserve">, C.-X. Lin, G. Guo, and Martin D. F. Wong, “A General-purpose Distributed Programming Systems using Data-parallel Streams,” </w:t>
-      </w:r>
-      <w:r>
-        <w:rPr>
-          <w:rFonts w:cs="Calibri"/>
-          <w:i/>
-          <w:szCs w:val="24"/>
-        </w:rPr>
-        <w:t xml:space="preserve">ACM </w:t>
-      </w:r>
-      <w:r>
-        <w:rPr>
-          <w:rFonts w:cs="Calibri"/>
-          <w:i/>
-          <w:szCs w:val="24"/>
-        </w:rPr>
-        <w:t>Multimedia Conference (</w:t>
-      </w:r>
-      <w:r>
-        <w:rPr>
-          <w:rFonts w:cs="Calibri"/>
-          <w:i/>
-          <w:szCs w:val="24"/>
-        </w:rPr>
-        <w:t>MM</w:t>
-      </w:r>
-      <w:r>
-        <w:rPr>
-          <w:rFonts w:cs="Calibri"/>
-          <w:i/>
-          <w:szCs w:val="24"/>
-        </w:rPr>
-        <w:t>)</w:t>
-      </w:r>
-      <w:r>
-        <w:rPr>
-          <w:rFonts w:cs="Calibri"/>
-          <w:szCs w:val="24"/>
-        </w:rPr>
-        <w:t>, Seoul, Korea, 2018</w:t>
+        <w:t>T.-W</w:t>
+      </w:r>
+      <w:r>
+        <w:rPr>
+          <w:rFonts w:cs="Calibri"/>
+          <w:szCs w:val="24"/>
+          <w:u w:val="single"/>
+        </w:rPr>
+        <w:t>. Huang</w:t>
+      </w:r>
+      <w:r>
+        <w:rPr>
+          <w:rFonts w:cs="Calibri"/>
+          <w:szCs w:val="24"/>
+        </w:rPr>
+        <w:t>, C.-X. Lin,</w:t>
+      </w:r>
+      <w:r>
+        <w:rPr>
+          <w:rFonts w:cs="Calibri"/>
+          <w:szCs w:val="24"/>
+        </w:rPr>
+        <w:t xml:space="preserve"> and Martin D. F. Wong,</w:t>
+      </w:r>
+      <w:r>
+        <w:rPr>
+          <w:rFonts w:cs="Calibri"/>
+          <w:szCs w:val="24"/>
+        </w:rPr>
+        <w:t xml:space="preserve"> “</w:t>
+      </w:r>
+      <w:r>
+        <w:rPr>
+          <w:rFonts w:cs="Calibri"/>
+          <w:szCs w:val="24"/>
+        </w:rPr>
+        <w:t>Distributed Timing Analysis at Scale</w:t>
+      </w:r>
+      <w:r>
+        <w:rPr>
+          <w:rFonts w:cs="Calibri"/>
+          <w:szCs w:val="24"/>
+        </w:rPr>
+        <w:t xml:space="preserve">,” </w:t>
+      </w:r>
+      <w:r>
+        <w:rPr>
+          <w:rFonts w:cs="Calibri"/>
+          <w:i/>
+          <w:szCs w:val="24"/>
+        </w:rPr>
+        <w:t xml:space="preserve">ACM/IEEE </w:t>
+      </w:r>
+      <w:r>
+        <w:rPr>
+          <w:rFonts w:cs="Calibri"/>
+          <w:i/>
+          <w:szCs w:val="24"/>
+        </w:rPr>
+        <w:t>Design Automation Conference (DAC)</w:t>
+      </w:r>
+      <w:r>
+        <w:rPr>
+          <w:rFonts w:cs="Calibri"/>
+          <w:szCs w:val="24"/>
+        </w:rPr>
+        <w:t>, Las Vegas, NV, 2019</w:t>
       </w:r>
     </w:p>
     <w:p>
@@ -3679,13 +3613,6 @@
         <w:rPr>
           <w:rFonts w:cs="Calibri"/>
           <w:szCs w:val="24"/>
-        </w:rPr>
-        <w:t xml:space="preserve">C.-X. Lin, </w:t>
-      </w:r>
-      <w:r>
-        <w:rPr>
-          <w:rFonts w:cs="Calibri"/>
-          <w:szCs w:val="24"/>
           <w:u w:val="single"/>
         </w:rPr>
         <w:t>T.-W. Huang</w:t>
@@ -3695,44 +3622,7 @@
           <w:rFonts w:cs="Calibri"/>
           <w:szCs w:val="24"/>
         </w:rPr>
-        <w:t xml:space="preserve">, G. Guo, and Martin D. F. Wong, </w:t>
-      </w:r>
-      <w:r>
-        <w:rPr>
-          <w:rFonts w:cs="Calibri"/>
-          <w:szCs w:val="24"/>
-        </w:rPr>
-        <w:t>“</w:t>
-      </w:r>
-      <w:proofErr w:type="spellStart"/>
-      <w:r>
-        <w:rPr>
-          <w:rFonts w:cs="Calibri"/>
-          <w:szCs w:val="24"/>
-        </w:rPr>
-        <w:t>MtDetector</w:t>
-      </w:r>
-      <w:proofErr w:type="spellEnd"/>
-      <w:r>
-        <w:rPr>
-          <w:rFonts w:cs="Calibri"/>
-          <w:szCs w:val="24"/>
-        </w:rPr>
-        <w:t>: A High-performance Marine Traffic Detector at Stream Scale,</w:t>
-      </w:r>
-      <w:r>
-        <w:rPr>
-          <w:rFonts w:cs="Calibri"/>
-          <w:szCs w:val="24"/>
-        </w:rPr>
-        <w:t>”</w:t>
-      </w:r>
-      <w:r>
-        <w:rPr>
-          <w:rFonts w:cs="Calibri"/>
-          <w:szCs w:val="24"/>
-        </w:rPr>
-        <w:t xml:space="preserve"> </w:t>
+        <w:t xml:space="preserve">, C.-X. Lin, G. Guo, and Martin D. F. Wong, “A General-purpose Distributed Programming Systems using Data-parallel Streams,” </w:t>
       </w:r>
       <w:r>
         <w:rPr>
@@ -3748,14 +3638,30 @@
           <w:i/>
           <w:szCs w:val="24"/>
         </w:rPr>
-        <w:t>Distributed Event-based System Conference (DEBS)</w:t>
-      </w:r>
-      <w:r>
-        <w:rPr>
-          <w:rFonts w:cs="Calibri"/>
-          <w:szCs w:val="24"/>
-        </w:rPr>
-        <w:t>, Hamilton, New Zealand, 2018</w:t>
+        <w:t>Multimedia Conference (</w:t>
+      </w:r>
+      <w:r>
+        <w:rPr>
+          <w:rFonts w:cs="Calibri"/>
+          <w:i/>
+          <w:szCs w:val="24"/>
+        </w:rPr>
+        <w:t>MM</w:t>
+      </w:r>
+      <w:r>
+        <w:rPr>
+          <w:rFonts w:cs="Calibri"/>
+          <w:i/>
+          <w:szCs w:val="24"/>
+        </w:rPr>
+        <w:t>)</w:t>
+      </w:r>
+      <w:r>
+        <w:rPr>
+          <w:rFonts w:cs="Calibri"/>
+          <w:szCs w:val="24"/>
+        </w:rPr>
+        <w:t>, Seoul, Korea, 2018</w:t>
       </w:r>
     </w:p>
     <w:p>
@@ -3792,7 +3698,7 @@
           <w:rFonts w:cs="Calibri"/>
           <w:szCs w:val="24"/>
         </w:rPr>
-        <w:t xml:space="preserve">, T. Yu, and Martin D. F. Wong, </w:t>
+        <w:t xml:space="preserve">, G. Guo, and Martin D. F. Wong, </w:t>
       </w:r>
       <w:r>
         <w:rPr>
@@ -3806,7 +3712,7 @@
           <w:rFonts w:cs="Calibri"/>
           <w:szCs w:val="24"/>
         </w:rPr>
-        <w:t>A Distributed Power Grid Analysis Framework from Sequential Stream Graph,</w:t>
+        <w:t>MtDetector: A High-performance Marine Traffic Detector at Stream Scale,</w:t>
       </w:r>
       <w:r>
         <w:rPr>
@@ -3836,30 +3742,14 @@
           <w:i/>
           <w:szCs w:val="24"/>
         </w:rPr>
-        <w:t>Great Lakes Symposium (</w:t>
-      </w:r>
-      <w:r>
-        <w:rPr>
-          <w:rFonts w:cs="Calibri"/>
-          <w:i/>
-          <w:szCs w:val="24"/>
-        </w:rPr>
-        <w:t>GLSVLSI</w:t>
-      </w:r>
-      <w:r>
-        <w:rPr>
-          <w:rFonts w:cs="Calibri"/>
-          <w:i/>
-          <w:szCs w:val="24"/>
-        </w:rPr>
-        <w:t>)</w:t>
-      </w:r>
-      <w:r>
-        <w:rPr>
-          <w:rFonts w:cs="Calibri"/>
-          <w:szCs w:val="24"/>
-        </w:rPr>
-        <w:t>, Chicago, IL, 2018</w:t>
+        <w:t>Distributed Event-based System Conference (DEBS)</w:t>
+      </w:r>
+      <w:r>
+        <w:rPr>
+          <w:rFonts w:cs="Calibri"/>
+          <w:szCs w:val="24"/>
+        </w:rPr>
+        <w:t>, Hamilton, New Zealand, 2018</w:t>
       </w:r>
     </w:p>
     <w:p>
@@ -3896,7 +3786,7 @@
           <w:rFonts w:cs="Calibri"/>
           <w:szCs w:val="24"/>
         </w:rPr>
-        <w:t xml:space="preserve">, and Martin D. F. Wong, </w:t>
+        <w:t xml:space="preserve">, T. Yu, and Martin D. F. Wong, </w:t>
       </w:r>
       <w:r>
         <w:rPr>
@@ -3910,14 +3800,7 @@
           <w:rFonts w:cs="Calibri"/>
           <w:szCs w:val="24"/>
         </w:rPr>
-        <w:t>Routing at Compile Time</w:t>
-      </w:r>
-      <w:r>
-        <w:rPr>
-          <w:rFonts w:cs="Calibri"/>
-          <w:szCs w:val="24"/>
-        </w:rPr>
-        <w:t>,</w:t>
+        <w:t>A Distributed Power Grid Analysis Framework from Sequential Stream Graph,</w:t>
       </w:r>
       <w:r>
         <w:rPr>
@@ -3939,57 +3822,38 @@
           <w:i/>
           <w:szCs w:val="24"/>
         </w:rPr>
-        <w:t xml:space="preserve">IEEE </w:t>
-      </w:r>
-      <w:r>
-        <w:rPr>
-          <w:rFonts w:cs="Calibri"/>
-          <w:i/>
-          <w:szCs w:val="24"/>
-        </w:rPr>
-        <w:t>International Symposium on Quality Electronic Design (ISQED)</w:t>
-      </w:r>
-      <w:r>
-        <w:rPr>
-          <w:rFonts w:cs="Calibri"/>
-          <w:szCs w:val="24"/>
-        </w:rPr>
-        <w:t xml:space="preserve">, </w:t>
-      </w:r>
-      <w:r>
-        <w:rPr>
-          <w:rFonts w:cs="Calibri"/>
-          <w:szCs w:val="24"/>
-        </w:rPr>
-        <w:t>Santa</w:t>
-      </w:r>
-      <w:r>
-        <w:rPr>
-          <w:rFonts w:cs="Calibri"/>
-          <w:szCs w:val="24"/>
-        </w:rPr>
-        <w:t xml:space="preserve"> Clara</w:t>
-      </w:r>
-      <w:r>
-        <w:rPr>
-          <w:rFonts w:cs="Calibri"/>
-          <w:szCs w:val="24"/>
-        </w:rPr>
-        <w:t xml:space="preserve">, </w:t>
-      </w:r>
-      <w:r>
-        <w:rPr>
-          <w:rFonts w:cs="Calibri"/>
-          <w:szCs w:val="24"/>
-        </w:rPr>
-        <w:t>CA</w:t>
-      </w:r>
-      <w:r>
-        <w:rPr>
-          <w:rFonts w:cs="Calibri"/>
-          <w:szCs w:val="24"/>
-        </w:rPr>
-        <w:t>, 2018</w:t>
+        <w:t xml:space="preserve">ACM </w:t>
+      </w:r>
+      <w:r>
+        <w:rPr>
+          <w:rFonts w:cs="Calibri"/>
+          <w:i/>
+          <w:szCs w:val="24"/>
+        </w:rPr>
+        <w:t>Great Lakes Symposium (</w:t>
+      </w:r>
+      <w:r>
+        <w:rPr>
+          <w:rFonts w:cs="Calibri"/>
+          <w:i/>
+          <w:szCs w:val="24"/>
+        </w:rPr>
+        <w:t>GLSVLSI</w:t>
+      </w:r>
+      <w:r>
+        <w:rPr>
+          <w:rFonts w:cs="Calibri"/>
+          <w:i/>
+          <w:szCs w:val="24"/>
+        </w:rPr>
+        <w:t>)</w:t>
+      </w:r>
+      <w:r>
+        <w:rPr>
+          <w:rFonts w:cs="Calibri"/>
+          <w:szCs w:val="24"/>
+        </w:rPr>
+        <w:t>, Chicago, IL, 2018</w:t>
       </w:r>
     </w:p>
     <w:p>
@@ -4010,6 +3874,13 @@
         <w:rPr>
           <w:rFonts w:cs="Calibri"/>
           <w:szCs w:val="24"/>
+        </w:rPr>
+        <w:t xml:space="preserve">C.-X. Lin, </w:t>
+      </w:r>
+      <w:r>
+        <w:rPr>
+          <w:rFonts w:cs="Calibri"/>
+          <w:szCs w:val="24"/>
           <w:u w:val="single"/>
         </w:rPr>
         <w:t>T.-W. Huang</w:t>
@@ -4019,14 +3890,7 @@
           <w:rFonts w:cs="Calibri"/>
           <w:szCs w:val="24"/>
         </w:rPr>
-        <w:t>, C.-X.</w:t>
-      </w:r>
-      <w:r>
-        <w:rPr>
-          <w:rFonts w:cs="Calibri"/>
-          <w:szCs w:val="24"/>
-        </w:rPr>
-        <w:t xml:space="preserve"> Lin, and Martin D. F. Wong, </w:t>
+        <w:t xml:space="preserve">, and Martin D. F. Wong, </w:t>
       </w:r>
       <w:r>
         <w:rPr>
@@ -4040,7 +3904,7 @@
           <w:rFonts w:cs="Calibri"/>
           <w:szCs w:val="24"/>
         </w:rPr>
-        <w:t>DtCraft: A Distributed Execution Engine for Compute-intensive Applications</w:t>
+        <w:t>Routing at Compile Time</w:t>
       </w:r>
       <w:r>
         <w:rPr>
@@ -4069,15 +3933,15 @@
           <w:i/>
           <w:szCs w:val="24"/>
         </w:rPr>
-        <w:t>ACM/IEEE I</w:t>
-      </w:r>
-      <w:r>
-        <w:rPr>
-          <w:rFonts w:cs="Calibri"/>
-          <w:i/>
-          <w:szCs w:val="24"/>
-        </w:rPr>
-        <w:t>nternational Conference on Computer-aided Design (ICCAD)</w:t>
+        <w:t xml:space="preserve">IEEE </w:t>
+      </w:r>
+      <w:r>
+        <w:rPr>
+          <w:rFonts w:cs="Calibri"/>
+          <w:i/>
+          <w:szCs w:val="24"/>
+        </w:rPr>
+        <w:t>International Symposium on Quality Electronic Design (ISQED)</w:t>
       </w:r>
       <w:r>
         <w:rPr>
@@ -4091,7 +3955,14 @@
           <w:rFonts w:cs="Calibri"/>
           <w:szCs w:val="24"/>
         </w:rPr>
-        <w:t>Irvine</w:t>
+        <w:t>Santa</w:t>
+      </w:r>
+      <w:r>
+        <w:rPr>
+          <w:rFonts w:cs="Calibri"/>
+          <w:szCs w:val="24"/>
+        </w:rPr>
+        <w:t xml:space="preserve"> Clara</w:t>
       </w:r>
       <w:r>
         <w:rPr>
@@ -4112,7 +3983,7 @@
           <w:rFonts w:cs="Calibri"/>
           <w:szCs w:val="24"/>
         </w:rPr>
-        <w:t>, 2017</w:t>
+        <w:t>, 2018</w:t>
       </w:r>
     </w:p>
     <w:p>
@@ -4133,13 +4004,6 @@
         <w:rPr>
           <w:rFonts w:cs="Calibri"/>
           <w:szCs w:val="24"/>
-        </w:rPr>
-        <w:t xml:space="preserve">T.-Y. Lai, </w:t>
-      </w:r>
-      <w:r>
-        <w:rPr>
-          <w:rFonts w:cs="Calibri"/>
-          <w:szCs w:val="24"/>
           <w:u w:val="single"/>
         </w:rPr>
         <w:t>T.-W. Huang</w:t>
@@ -4149,7 +4013,14 @@
           <w:rFonts w:cs="Calibri"/>
           <w:szCs w:val="24"/>
         </w:rPr>
-        <w:t xml:space="preserve">, and Martin D. F. Wong, </w:t>
+        <w:t>, C.-X.</w:t>
+      </w:r>
+      <w:r>
+        <w:rPr>
+          <w:rFonts w:cs="Calibri"/>
+          <w:szCs w:val="24"/>
+        </w:rPr>
+        <w:t xml:space="preserve"> Lin, and Martin D. F. Wong, </w:t>
       </w:r>
       <w:r>
         <w:rPr>
@@ -4163,7 +4034,7 @@
           <w:rFonts w:cs="Calibri"/>
           <w:szCs w:val="24"/>
         </w:rPr>
-        <w:t>An Effective and Accurate Macro-modeling Algorithm for Large Hierarchical Designs</w:t>
+        <w:t>DtCraft: A Distributed Execution Engine for Compute-intensive Applications</w:t>
       </w:r>
       <w:r>
         <w:rPr>
@@ -4192,45 +4063,50 @@
           <w:i/>
           <w:szCs w:val="24"/>
         </w:rPr>
-        <w:t>ACM/IEEE</w:t>
-      </w:r>
-      <w:r>
-        <w:rPr>
-          <w:rFonts w:cs="Calibri"/>
-          <w:i/>
-          <w:szCs w:val="24"/>
-        </w:rPr>
-        <w:t xml:space="preserve"> Design Automation Conference (</w:t>
-      </w:r>
-      <w:r>
-        <w:rPr>
-          <w:rFonts w:cs="Calibri"/>
-          <w:i/>
-          <w:szCs w:val="24"/>
-        </w:rPr>
-        <w:t>DAC</w:t>
-      </w:r>
-      <w:r>
-        <w:rPr>
-          <w:rFonts w:cs="Calibri"/>
-          <w:i/>
-          <w:szCs w:val="24"/>
-        </w:rPr>
-        <w:t>)</w:t>
-      </w:r>
-      <w:r>
-        <w:rPr>
-          <w:rFonts w:cs="Calibri"/>
-          <w:szCs w:val="24"/>
-        </w:rPr>
-        <w:t xml:space="preserve">, Austin, TX, </w:t>
-      </w:r>
-      <w:r>
-        <w:rPr>
-          <w:rFonts w:cs="Calibri"/>
-          <w:szCs w:val="24"/>
-        </w:rPr>
-        <w:t>2017</w:t>
+        <w:t>ACM/IEEE I</w:t>
+      </w:r>
+      <w:r>
+        <w:rPr>
+          <w:rFonts w:cs="Calibri"/>
+          <w:i/>
+          <w:szCs w:val="24"/>
+        </w:rPr>
+        <w:t>nternational Conference on Computer-aided Design (ICCAD)</w:t>
+      </w:r>
+      <w:r>
+        <w:rPr>
+          <w:rFonts w:cs="Calibri"/>
+          <w:szCs w:val="24"/>
+        </w:rPr>
+        <w:t xml:space="preserve">, </w:t>
+      </w:r>
+      <w:r>
+        <w:rPr>
+          <w:rFonts w:cs="Calibri"/>
+          <w:szCs w:val="24"/>
+        </w:rPr>
+        <w:t>Irvine</w:t>
+      </w:r>
+      <w:r>
+        <w:rPr>
+          <w:rFonts w:cs="Calibri"/>
+          <w:szCs w:val="24"/>
+        </w:rPr>
+        <w:t xml:space="preserve">, </w:t>
+      </w:r>
+      <w:r>
+        <w:rPr>
+          <w:rFonts w:cs="Calibri"/>
+          <w:szCs w:val="24"/>
+        </w:rPr>
+        <w:t>CA</w:t>
+      </w:r>
+      <w:r>
+        <w:rPr>
+          <w:rFonts w:cs="Calibri"/>
+          <w:szCs w:val="24"/>
+        </w:rPr>
+        <w:t>, 2017</w:t>
       </w:r>
     </w:p>
     <w:p>
@@ -4251,6 +4127,13 @@
         <w:rPr>
           <w:rFonts w:cs="Calibri"/>
           <w:szCs w:val="24"/>
+        </w:rPr>
+        <w:t xml:space="preserve">T.-Y. Lai, </w:t>
+      </w:r>
+      <w:r>
+        <w:rPr>
+          <w:rFonts w:cs="Calibri"/>
+          <w:szCs w:val="24"/>
           <w:u w:val="single"/>
         </w:rPr>
         <w:t>T.-W. Huang</w:t>
@@ -4260,39 +4143,7 @@
           <w:rFonts w:cs="Calibri"/>
           <w:szCs w:val="24"/>
         </w:rPr>
-        <w:t xml:space="preserve">, Martin D. F. Wong, D. Sinha, K. </w:t>
-      </w:r>
-      <w:proofErr w:type="spellStart"/>
-      <w:r>
-        <w:rPr>
-          <w:rFonts w:cs="Calibri"/>
-          <w:szCs w:val="24"/>
-        </w:rPr>
-        <w:t>Kalafala</w:t>
-      </w:r>
-      <w:proofErr w:type="spellEnd"/>
-      <w:r>
-        <w:rPr>
-          <w:rFonts w:cs="Calibri"/>
-          <w:szCs w:val="24"/>
-        </w:rPr>
-        <w:t xml:space="preserve">, and N. </w:t>
-      </w:r>
-      <w:proofErr w:type="spellStart"/>
-      <w:r>
-        <w:rPr>
-          <w:rFonts w:cs="Calibri"/>
-          <w:szCs w:val="24"/>
-        </w:rPr>
-        <w:t>Venkateswaran</w:t>
-      </w:r>
-      <w:proofErr w:type="spellEnd"/>
-      <w:r>
-        <w:rPr>
-          <w:rFonts w:cs="Calibri"/>
-          <w:szCs w:val="24"/>
-        </w:rPr>
-        <w:t xml:space="preserve">, </w:t>
+        <w:t xml:space="preserve">, and Martin D. F. Wong, </w:t>
       </w:r>
       <w:r>
         <w:rPr>
@@ -4306,7 +4157,7 @@
           <w:rFonts w:cs="Calibri"/>
           <w:szCs w:val="24"/>
         </w:rPr>
-        <w:t xml:space="preserve">A Distributed Timing Analysis </w:t>
+        <w:t xml:space="preserve">An Effective and Accurate Macro-modeling Algorithm for Large </w:t>
       </w:r>
       <w:r>
         <w:rPr>
@@ -4314,7 +4165,7 @@
           <w:szCs w:val="24"/>
         </w:rPr>
         <w:lastRenderedPageBreak/>
-        <w:t>Framework for Large Designs</w:t>
+        <w:t>Hierarchical Designs</w:t>
       </w:r>
       <w:r>
         <w:rPr>
@@ -4343,15 +4194,15 @@
           <w:i/>
           <w:szCs w:val="24"/>
         </w:rPr>
-        <w:t xml:space="preserve">ACM/IEEE </w:t>
-      </w:r>
-      <w:r>
-        <w:rPr>
-          <w:rFonts w:cs="Calibri"/>
-          <w:i/>
-          <w:szCs w:val="24"/>
-        </w:rPr>
-        <w:t>Design Automation Conference (</w:t>
+        <w:t>ACM/IEEE</w:t>
+      </w:r>
+      <w:r>
+        <w:rPr>
+          <w:rFonts w:cs="Calibri"/>
+          <w:i/>
+          <w:szCs w:val="24"/>
+        </w:rPr>
+        <w:t xml:space="preserve"> Design Automation Conference (</w:t>
       </w:r>
       <w:r>
         <w:rPr>
@@ -4374,7 +4225,14 @@
           <w:rFonts w:cs="Calibri"/>
           <w:szCs w:val="24"/>
         </w:rPr>
-        <w:t>, Austin, TX, 2016</w:t>
+        <w:t xml:space="preserve">, Austin, TX, </w:t>
+      </w:r>
+      <w:r>
+        <w:rPr>
+          <w:rFonts w:cs="Calibri"/>
+          <w:szCs w:val="24"/>
+        </w:rPr>
+        <w:t>2017</w:t>
       </w:r>
     </w:p>
     <w:p>
@@ -4404,7 +4262,7 @@
           <w:rFonts w:cs="Calibri"/>
           <w:szCs w:val="24"/>
         </w:rPr>
-        <w:t xml:space="preserve"> and Martin D. F. Wong, </w:t>
+        <w:t xml:space="preserve">, Martin D. F. Wong, D. Sinha, K. Kalafala, and N. Venkateswaran, </w:t>
       </w:r>
       <w:r>
         <w:rPr>
@@ -4418,14 +4276,7 @@
           <w:rFonts w:cs="Calibri"/>
           <w:szCs w:val="24"/>
         </w:rPr>
-        <w:t>OpenTimer: A High-p</w:t>
-      </w:r>
-      <w:r>
-        <w:rPr>
-          <w:rFonts w:cs="Calibri"/>
-          <w:szCs w:val="24"/>
-        </w:rPr>
-        <w:t>erformance Timing Analysis Tool</w:t>
+        <w:t>A Distributed Timing Analysis Framework for Large Designs</w:t>
       </w:r>
       <w:r>
         <w:rPr>
@@ -4454,30 +4305,38 @@
           <w:i/>
           <w:szCs w:val="24"/>
         </w:rPr>
-        <w:t xml:space="preserve">IEEE/ACM </w:t>
-      </w:r>
-      <w:r>
-        <w:rPr>
-          <w:rFonts w:cs="Calibri"/>
-          <w:i/>
-          <w:szCs w:val="24"/>
-        </w:rPr>
-        <w:t>I</w:t>
-      </w:r>
-      <w:r>
-        <w:rPr>
-          <w:rFonts w:cs="Calibri"/>
-          <w:i/>
-          <w:szCs w:val="24"/>
-        </w:rPr>
-        <w:t>nternational Conference on Computer-aided Design (ICCAD)</w:t>
-      </w:r>
-      <w:r>
-        <w:rPr>
-          <w:rFonts w:cs="Calibri"/>
-          <w:szCs w:val="24"/>
-        </w:rPr>
-        <w:t>, TX, 2015</w:t>
+        <w:t xml:space="preserve">ACM/IEEE </w:t>
+      </w:r>
+      <w:r>
+        <w:rPr>
+          <w:rFonts w:cs="Calibri"/>
+          <w:i/>
+          <w:szCs w:val="24"/>
+        </w:rPr>
+        <w:t>Design Automation Conference (</w:t>
+      </w:r>
+      <w:r>
+        <w:rPr>
+          <w:rFonts w:cs="Calibri"/>
+          <w:i/>
+          <w:szCs w:val="24"/>
+        </w:rPr>
+        <w:t>DAC</w:t>
+      </w:r>
+      <w:r>
+        <w:rPr>
+          <w:rFonts w:cs="Calibri"/>
+          <w:i/>
+          <w:szCs w:val="24"/>
+        </w:rPr>
+        <w:t>)</w:t>
+      </w:r>
+      <w:r>
+        <w:rPr>
+          <w:rFonts w:cs="Calibri"/>
+          <w:szCs w:val="24"/>
+        </w:rPr>
+        <w:t>, Austin, TX, 2016</w:t>
       </w:r>
     </w:p>
     <w:p>
@@ -4521,7 +4380,14 @@
           <w:rFonts w:cs="Calibri"/>
           <w:szCs w:val="24"/>
         </w:rPr>
-        <w:t>On Fast Timing Closure: Speeding Up Incremental Path-Based Timing Analysis with MapReduce</w:t>
+        <w:t>OpenTimer: A High-p</w:t>
+      </w:r>
+      <w:r>
+        <w:rPr>
+          <w:rFonts w:cs="Calibri"/>
+          <w:szCs w:val="24"/>
+        </w:rPr>
+        <w:t>erformance Timing Analysis Tool</w:t>
       </w:r>
       <w:r>
         <w:rPr>
@@ -4558,14 +4424,22 @@
           <w:i/>
           <w:szCs w:val="24"/>
         </w:rPr>
-        <w:t>International Workshop on System-level Interconnect Prediction (SLIP)</w:t>
-      </w:r>
-      <w:r>
-        <w:rPr>
-          <w:rFonts w:cs="Calibri"/>
-          <w:szCs w:val="24"/>
-        </w:rPr>
-        <w:t>, CA, 2015</w:t>
+        <w:t>I</w:t>
+      </w:r>
+      <w:r>
+        <w:rPr>
+          <w:rFonts w:cs="Calibri"/>
+          <w:i/>
+          <w:szCs w:val="24"/>
+        </w:rPr>
+        <w:t>nternational Conference on Computer-aided Design (ICCAD)</w:t>
+      </w:r>
+      <w:r>
+        <w:rPr>
+          <w:rFonts w:cs="Calibri"/>
+          <w:szCs w:val="24"/>
+        </w:rPr>
+        <w:t>, TX, 2015</w:t>
       </w:r>
     </w:p>
     <w:p>
@@ -4609,7 +4483,7 @@
           <w:rFonts w:cs="Calibri"/>
           <w:szCs w:val="24"/>
         </w:rPr>
-        <w:t>Accelerated Path-Based Timing Analysis with MapReduce</w:t>
+        <w:t>On Fast Timing Closure: Speeding Up Incremental Path-Based Timing Analysis with MapReduce</w:t>
       </w:r>
       <w:r>
         <w:rPr>
@@ -4628,23 +4502,6 @@
       <w:r>
         <w:rPr>
           <w:rFonts w:cs="Calibri"/>
-          <w:i/>
-          <w:szCs w:val="24"/>
-        </w:rPr>
-        <w:t xml:space="preserve"> ACM</w:t>
-      </w:r>
-      <w:r>
-        <w:rPr>
-          <w:rFonts w:cs="Calibri"/>
-          <w:i/>
-          <w:szCs w:val="24"/>
-        </w:rPr>
-        <w:t xml:space="preserve"> International Symposium on Physical Design</w:t>
-      </w:r>
-      <w:r>
-        <w:rPr>
-          <w:rFonts w:cs="Calibri"/>
-          <w:i/>
           <w:szCs w:val="24"/>
         </w:rPr>
         <w:t xml:space="preserve"> </w:t>
@@ -4655,30 +4512,22 @@
           <w:i/>
           <w:szCs w:val="24"/>
         </w:rPr>
-        <w:t>(</w:t>
-      </w:r>
-      <w:r>
-        <w:rPr>
-          <w:rFonts w:cs="Calibri"/>
-          <w:i/>
-          <w:szCs w:val="24"/>
-        </w:rPr>
-        <w:t>ISPD</w:t>
-      </w:r>
-      <w:r>
-        <w:rPr>
-          <w:rFonts w:cs="Calibri"/>
-          <w:i/>
-          <w:szCs w:val="24"/>
-        </w:rPr>
-        <w:t>)</w:t>
-      </w:r>
-      <w:r>
-        <w:rPr>
-          <w:rFonts w:cs="Calibri"/>
-          <w:szCs w:val="24"/>
-        </w:rPr>
-        <w:t>, Monterey, CA, 2015</w:t>
+        <w:t xml:space="preserve">IEEE/ACM </w:t>
+      </w:r>
+      <w:r>
+        <w:rPr>
+          <w:rFonts w:cs="Calibri"/>
+          <w:i/>
+          <w:szCs w:val="24"/>
+        </w:rPr>
+        <w:t>International Workshop on System-level Interconnect Prediction (SLIP)</w:t>
+      </w:r>
+      <w:r>
+        <w:rPr>
+          <w:rFonts w:cs="Calibri"/>
+          <w:szCs w:val="24"/>
+        </w:rPr>
+        <w:t>, CA, 2015</w:t>
       </w:r>
     </w:p>
     <w:p>
@@ -4708,7 +4557,7 @@
           <w:rFonts w:cs="Calibri"/>
           <w:szCs w:val="24"/>
         </w:rPr>
-        <w:t xml:space="preserve">, P.-C. Wu, and Martin D. F. Wong, </w:t>
+        <w:t xml:space="preserve"> and Martin D. F. Wong, </w:t>
       </w:r>
       <w:r>
         <w:rPr>
@@ -4722,7 +4571,7 @@
           <w:rFonts w:cs="Calibri"/>
           <w:szCs w:val="24"/>
         </w:rPr>
-        <w:t>Fast Path-Based Timing Analysis for CPPR</w:t>
+        <w:t>Accelerated Path-Based Timing Analysis with MapReduce</w:t>
       </w:r>
       <w:r>
         <w:rPr>
@@ -4744,30 +4593,54 @@
           <w:i/>
           <w:szCs w:val="24"/>
         </w:rPr>
-        <w:t xml:space="preserve"> IEEE/ACM </w:t>
-      </w:r>
-      <w:r>
-        <w:rPr>
-          <w:rFonts w:cs="Calibri"/>
-          <w:i/>
-          <w:szCs w:val="24"/>
-        </w:rPr>
-        <w:t>ACM/IEEE I</w:t>
-      </w:r>
-      <w:r>
-        <w:rPr>
-          <w:rFonts w:cs="Calibri"/>
-          <w:i/>
-          <w:szCs w:val="24"/>
-        </w:rPr>
-        <w:t>nternational Conference on Computer-aided Design (ICCAD)</w:t>
-      </w:r>
-      <w:r>
-        <w:rPr>
-          <w:rFonts w:cs="Calibri"/>
-          <w:szCs w:val="24"/>
-        </w:rPr>
-        <w:t xml:space="preserve">, San Jose, CA, 2014  </w:t>
+        <w:t xml:space="preserve"> ACM</w:t>
+      </w:r>
+      <w:r>
+        <w:rPr>
+          <w:rFonts w:cs="Calibri"/>
+          <w:i/>
+          <w:szCs w:val="24"/>
+        </w:rPr>
+        <w:t xml:space="preserve"> International Symposium on Physical Design</w:t>
+      </w:r>
+      <w:r>
+        <w:rPr>
+          <w:rFonts w:cs="Calibri"/>
+          <w:i/>
+          <w:szCs w:val="24"/>
+        </w:rPr>
+        <w:t xml:space="preserve"> </w:t>
+      </w:r>
+      <w:r>
+        <w:rPr>
+          <w:rFonts w:cs="Calibri"/>
+          <w:i/>
+          <w:szCs w:val="24"/>
+        </w:rPr>
+        <w:t>(</w:t>
+      </w:r>
+      <w:r>
+        <w:rPr>
+          <w:rFonts w:cs="Calibri"/>
+          <w:i/>
+          <w:szCs w:val="24"/>
+        </w:rPr>
+        <w:t>ISPD</w:t>
+      </w:r>
+      <w:r>
+        <w:rPr>
+          <w:rFonts w:cs="Calibri"/>
+          <w:i/>
+          <w:szCs w:val="24"/>
+        </w:rPr>
+        <w:t>)</w:t>
+      </w:r>
+      <w:r>
+        <w:rPr>
+          <w:rFonts w:cs="Calibri"/>
+          <w:szCs w:val="24"/>
+        </w:rPr>
+        <w:t>, Monterey, CA, 2015</w:t>
       </w:r>
     </w:p>
     <w:p>
@@ -4811,7 +4684,7 @@
           <w:rFonts w:cs="Calibri"/>
           <w:szCs w:val="24"/>
         </w:rPr>
-        <w:t>UI-Timer: An Ultra-Fast Clock Network Pessimism Removal Algorithm</w:t>
+        <w:t>Fast Path-Based Timing Analysis for CPPR</w:t>
       </w:r>
       <w:r>
         <w:rPr>
@@ -4841,7 +4714,7 @@
           <w:i/>
           <w:szCs w:val="24"/>
         </w:rPr>
-        <w:t>I</w:t>
+        <w:t>ACM/IEEE I</w:t>
       </w:r>
       <w:r>
         <w:rPr>
@@ -4856,7 +4729,7 @@
           <w:rFonts w:cs="Calibri"/>
           <w:szCs w:val="24"/>
         </w:rPr>
-        <w:t xml:space="preserve">, San Jose, CA, 2014 </w:t>
+        <w:t xml:space="preserve">, San Jose, CA, 2014  </w:t>
       </w:r>
     </w:p>
     <w:p>
@@ -4900,7 +4773,7 @@
           <w:rFonts w:cs="Calibri"/>
           <w:szCs w:val="24"/>
         </w:rPr>
-        <w:t>UI-Route: An Ultra-Fast Incremental Maze Routing Algorithm</w:t>
+        <w:t>UI-Timer: An Ultra-Fast Clock Network Pessimism Removal Algorithm</w:t>
       </w:r>
       <w:r>
         <w:rPr>
@@ -4919,32 +4792,33 @@
       <w:r>
         <w:rPr>
           <w:rFonts w:cs="Calibri"/>
-          <w:szCs w:val="24"/>
-        </w:rPr>
-        <w:t xml:space="preserve"> </w:t>
-      </w:r>
-      <w:r>
-        <w:rPr>
-          <w:rFonts w:cs="Calibri"/>
-          <w:i/>
-          <w:szCs w:val="24"/>
-        </w:rPr>
-        <w:t xml:space="preserve">IEEE/ACM </w:t>
-      </w:r>
-      <w:r>
-        <w:rPr>
-          <w:rFonts w:cs="Calibri"/>
-          <w:i/>
-          <w:szCs w:val="24"/>
-        </w:rPr>
-        <w:t>International Workshop on System-level Interconnect Prediction (SLIP)</w:t>
-      </w:r>
-      <w:r>
-        <w:rPr>
-          <w:rFonts w:cs="Calibri"/>
-          <w:szCs w:val="24"/>
-        </w:rPr>
-        <w:t>, San Francisco, CA, 2014</w:t>
+          <w:i/>
+          <w:szCs w:val="24"/>
+        </w:rPr>
+        <w:t xml:space="preserve"> IEEE/ACM </w:t>
+      </w:r>
+      <w:r>
+        <w:rPr>
+          <w:rFonts w:cs="Calibri"/>
+          <w:i/>
+          <w:szCs w:val="24"/>
+        </w:rPr>
+        <w:t>I</w:t>
+      </w:r>
+      <w:r>
+        <w:rPr>
+          <w:rFonts w:cs="Calibri"/>
+          <w:i/>
+          <w:szCs w:val="24"/>
+        </w:rPr>
+        <w:t>nternational Conference on Computer-aided Design (ICCAD)</w:t>
+      </w:r>
+      <w:r>
+        <w:rPr>
+          <w:rFonts w:cs="Calibri"/>
+          <w:szCs w:val="24"/>
+        </w:rPr>
+        <w:t xml:space="preserve">, San Jose, CA, 2014 </w:t>
       </w:r>
     </w:p>
     <w:p>
@@ -4965,13 +4839,6 @@
         <w:rPr>
           <w:rFonts w:cs="Calibri"/>
           <w:szCs w:val="24"/>
-        </w:rPr>
-        <w:t xml:space="preserve">S.-H. Yeh, J.-W. Chang, </w:t>
-      </w:r>
-      <w:r>
-        <w:rPr>
-          <w:rFonts w:cs="Calibri"/>
-          <w:szCs w:val="24"/>
           <w:u w:val="single"/>
         </w:rPr>
         <w:t>T.-W. Huang</w:t>
@@ -4981,7 +4848,7 @@
           <w:rFonts w:cs="Calibri"/>
           <w:szCs w:val="24"/>
         </w:rPr>
-        <w:t xml:space="preserve">, and T.-Y. Ho, </w:t>
+        <w:t xml:space="preserve">, P.-C. Wu, and Martin D. F. Wong, </w:t>
       </w:r>
       <w:r>
         <w:rPr>
@@ -4995,7 +4862,14 @@
           <w:rFonts w:cs="Calibri"/>
           <w:szCs w:val="24"/>
         </w:rPr>
-        <w:t>Voltage-Aware Chip-Level Design for Reliability-Driven Pin-Constrained EWOD Chips,</w:t>
+        <w:t>UI-Route: An Ultra-Fast Incremental Maze Routing Algorithm</w:t>
+      </w:r>
+      <w:r>
+        <w:rPr>
+          <w:rFonts w:cs="Calibri"/>
+          <w:szCs w:val="24"/>
+        </w:rPr>
+        <w:t>,</w:t>
       </w:r>
       <w:r>
         <w:rPr>
@@ -5017,46 +4891,22 @@
           <w:i/>
           <w:szCs w:val="24"/>
         </w:rPr>
-        <w:t>IEEE</w:t>
-      </w:r>
-      <w:r>
-        <w:rPr>
-          <w:rFonts w:cs="Calibri"/>
-          <w:i/>
-          <w:szCs w:val="24"/>
-        </w:rPr>
-        <w:t>/ACM</w:t>
-      </w:r>
-      <w:r>
-        <w:rPr>
-          <w:rFonts w:cs="Calibri"/>
-          <w:i/>
-          <w:szCs w:val="24"/>
-        </w:rPr>
-        <w:t xml:space="preserve"> I</w:t>
-      </w:r>
-      <w:r>
-        <w:rPr>
-          <w:rFonts w:cs="Calibri"/>
-          <w:i/>
-          <w:szCs w:val="24"/>
-        </w:rPr>
-        <w:t>nternational Conference on Computer-aided Design (ICCAD)</w:t>
-      </w:r>
-      <w:r>
-        <w:rPr>
-          <w:rFonts w:cs="Calibri"/>
-          <w:szCs w:val="24"/>
-        </w:rPr>
-        <w:t xml:space="preserve">, </w:t>
-      </w:r>
-      <w:r>
-        <w:rPr>
-          <w:rFonts w:cs="Calibri"/>
-          <w:color w:val="000000"/>
-          <w:szCs w:val="24"/>
-        </w:rPr>
-        <w:t>San Jose, CA, 2012</w:t>
+        <w:t xml:space="preserve">IEEE/ACM </w:t>
+      </w:r>
+      <w:r>
+        <w:rPr>
+          <w:rFonts w:cs="Calibri"/>
+          <w:i/>
+          <w:szCs w:val="24"/>
+        </w:rPr>
+        <w:t>International Workshop on System-level Interconnect Prediction (SLIP)</w:t>
+      </w:r>
+      <w:r>
+        <w:rPr>
+          <w:rFonts w:cs="Calibri"/>
+          <w:szCs w:val="24"/>
+        </w:rPr>
+        <w:t>, San Francisco, CA, 2014</w:t>
       </w:r>
     </w:p>
     <w:p>
@@ -5077,6 +4927,13 @@
         <w:rPr>
           <w:rFonts w:cs="Calibri"/>
           <w:szCs w:val="24"/>
+        </w:rPr>
+        <w:t xml:space="preserve">S.-H. Yeh, J.-W. Chang, </w:t>
+      </w:r>
+      <w:r>
+        <w:rPr>
+          <w:rFonts w:cs="Calibri"/>
+          <w:szCs w:val="24"/>
           <w:u w:val="single"/>
         </w:rPr>
         <w:t>T.-W. Huang</w:t>
@@ -5086,7 +4943,7 @@
           <w:rFonts w:cs="Calibri"/>
           <w:szCs w:val="24"/>
         </w:rPr>
-        <w:t xml:space="preserve">, J.-W. Chang, and T.-Y. Ho, </w:t>
+        <w:t xml:space="preserve">, and T.-Y. Ho, </w:t>
       </w:r>
       <w:r>
         <w:rPr>
@@ -5100,14 +4957,7 @@
           <w:rFonts w:cs="Calibri"/>
           <w:szCs w:val="24"/>
         </w:rPr>
-        <w:t>Integrated Fluidic-Chip Co-Design Methodology for Digital Microfluidic Biochips</w:t>
-      </w:r>
-      <w:r>
-        <w:rPr>
-          <w:rFonts w:cs="Calibri"/>
-          <w:szCs w:val="24"/>
-        </w:rPr>
-        <w:t>,</w:t>
+        <w:t>Voltage-Aware Chip-Level Design for Reliability-Driven Pin-Constrained EWOD Chips,</w:t>
       </w:r>
       <w:r>
         <w:rPr>
@@ -5129,54 +4979,46 @@
           <w:i/>
           <w:szCs w:val="24"/>
         </w:rPr>
-        <w:t xml:space="preserve">ACM </w:t>
-      </w:r>
-      <w:r>
-        <w:rPr>
-          <w:rFonts w:cs="Calibri"/>
-          <w:i/>
-          <w:szCs w:val="24"/>
-        </w:rPr>
-        <w:t>International Symposium on Physical Design</w:t>
-      </w:r>
-      <w:r>
-        <w:rPr>
-          <w:rFonts w:cs="Calibri"/>
-          <w:i/>
-          <w:szCs w:val="24"/>
-        </w:rPr>
-        <w:t xml:space="preserve"> </w:t>
-      </w:r>
-      <w:r>
-        <w:rPr>
-          <w:rFonts w:cs="Calibri"/>
-          <w:i/>
-          <w:szCs w:val="24"/>
-        </w:rPr>
-        <w:t>(</w:t>
-      </w:r>
-      <w:r>
-        <w:rPr>
-          <w:rFonts w:cs="Calibri"/>
-          <w:i/>
-          <w:szCs w:val="24"/>
-        </w:rPr>
-        <w:t>ISPD</w:t>
-      </w:r>
-      <w:r>
-        <w:rPr>
-          <w:rFonts w:cs="Calibri"/>
-          <w:i/>
-          <w:szCs w:val="24"/>
-        </w:rPr>
-        <w:t>)</w:t>
-      </w:r>
-      <w:r>
-        <w:rPr>
-          <w:rFonts w:cs="Calibri"/>
-          <w:szCs w:val="24"/>
-        </w:rPr>
-        <w:t>, Napa, CA, 2012</w:t>
+        <w:t>IEEE</w:t>
+      </w:r>
+      <w:r>
+        <w:rPr>
+          <w:rFonts w:cs="Calibri"/>
+          <w:i/>
+          <w:szCs w:val="24"/>
+        </w:rPr>
+        <w:t>/ACM</w:t>
+      </w:r>
+      <w:r>
+        <w:rPr>
+          <w:rFonts w:cs="Calibri"/>
+          <w:i/>
+          <w:szCs w:val="24"/>
+        </w:rPr>
+        <w:t xml:space="preserve"> I</w:t>
+      </w:r>
+      <w:r>
+        <w:rPr>
+          <w:rFonts w:cs="Calibri"/>
+          <w:i/>
+          <w:szCs w:val="24"/>
+        </w:rPr>
+        <w:t>nternational Conference on Computer-aided Design (ICCAD)</w:t>
+      </w:r>
+      <w:r>
+        <w:rPr>
+          <w:rFonts w:cs="Calibri"/>
+          <w:szCs w:val="24"/>
+        </w:rPr>
+        <w:t xml:space="preserve">, </w:t>
+      </w:r>
+      <w:r>
+        <w:rPr>
+          <w:rFonts w:cs="Calibri"/>
+          <w:color w:val="000000"/>
+          <w:szCs w:val="24"/>
+        </w:rPr>
+        <w:t>San Jose, CA, 2012</w:t>
       </w:r>
     </w:p>
     <w:p>
@@ -5197,13 +5039,6 @@
         <w:rPr>
           <w:rFonts w:cs="Calibri"/>
           <w:szCs w:val="24"/>
-        </w:rPr>
-        <w:t xml:space="preserve">J.-W. Chang, </w:t>
-      </w:r>
-      <w:r>
-        <w:rPr>
-          <w:rFonts w:cs="Calibri"/>
-          <w:szCs w:val="24"/>
           <w:u w:val="single"/>
         </w:rPr>
         <w:t>T.-W. Huang</w:t>
@@ -5213,7 +5048,7 @@
           <w:rFonts w:cs="Calibri"/>
           <w:szCs w:val="24"/>
         </w:rPr>
-        <w:t xml:space="preserve">, and T.-Y. Ho, </w:t>
+        <w:t xml:space="preserve">, J.-W. Chang, and T.-Y. Ho, </w:t>
       </w:r>
       <w:r>
         <w:rPr>
@@ -5227,7 +5062,7 @@
           <w:rFonts w:cs="Calibri"/>
           <w:szCs w:val="24"/>
         </w:rPr>
-        <w:t>An ILP-based Obstacle-Avoiding Routing Algorithm for Pin-Constrained EWOD Chips</w:t>
+        <w:t>Integrated Fluidic-Chip Co-Design Methodology for Digital Microfluidic Biochips</w:t>
       </w:r>
       <w:r>
         <w:rPr>
@@ -5254,34 +5089,46 @@
         <w:rPr>
           <w:rFonts w:cs="Calibri"/>
           <w:i/>
-          <w:color w:val="000000"/>
-          <w:szCs w:val="24"/>
-        </w:rPr>
-        <w:t>IEEE/ACM A</w:t>
-      </w:r>
-      <w:r>
-        <w:rPr>
-          <w:rFonts w:cs="Calibri"/>
-          <w:i/>
-          <w:color w:val="000000"/>
-          <w:szCs w:val="24"/>
-        </w:rPr>
-        <w:t>sia and South Pacific Design Automation Conference (A</w:t>
-      </w:r>
-      <w:r>
-        <w:rPr>
-          <w:rFonts w:cs="Calibri"/>
-          <w:i/>
-          <w:color w:val="000000"/>
-          <w:szCs w:val="24"/>
-        </w:rPr>
-        <w:t>SPDAC</w:t>
-      </w:r>
-      <w:r>
-        <w:rPr>
-          <w:rFonts w:cs="Calibri"/>
-          <w:i/>
-          <w:color w:val="000000"/>
+          <w:szCs w:val="24"/>
+        </w:rPr>
+        <w:t xml:space="preserve">ACM </w:t>
+      </w:r>
+      <w:r>
+        <w:rPr>
+          <w:rFonts w:cs="Calibri"/>
+          <w:i/>
+          <w:szCs w:val="24"/>
+        </w:rPr>
+        <w:t>International Symposium on Physical Design</w:t>
+      </w:r>
+      <w:r>
+        <w:rPr>
+          <w:rFonts w:cs="Calibri"/>
+          <w:i/>
+          <w:szCs w:val="24"/>
+        </w:rPr>
+        <w:t xml:space="preserve"> </w:t>
+      </w:r>
+      <w:r>
+        <w:rPr>
+          <w:rFonts w:cs="Calibri"/>
+          <w:i/>
+          <w:szCs w:val="24"/>
+        </w:rPr>
+        <w:t>(</w:t>
+      </w:r>
+      <w:r>
+        <w:rPr>
+          <w:rFonts w:cs="Calibri"/>
+          <w:i/>
+          <w:szCs w:val="24"/>
+        </w:rPr>
+        <w:t>ISPD</w:t>
+      </w:r>
+      <w:r>
+        <w:rPr>
+          <w:rFonts w:cs="Calibri"/>
+          <w:i/>
           <w:szCs w:val="24"/>
         </w:rPr>
         <w:t>)</w:t>
@@ -5289,10 +5136,9 @@
       <w:r>
         <w:rPr>
           <w:rFonts w:cs="Calibri"/>
-          <w:color w:val="000000"/>
-          <w:szCs w:val="24"/>
-        </w:rPr>
-        <w:t>, Sydney, Australia, 2012</w:t>
+          <w:szCs w:val="24"/>
+        </w:rPr>
+        <w:t>, Napa, CA, 2012</w:t>
       </w:r>
     </w:p>
     <w:p>
@@ -5312,35 +5158,95 @@
       <w:r>
         <w:rPr>
           <w:rFonts w:cs="Calibri"/>
+          <w:szCs w:val="24"/>
+        </w:rPr>
+        <w:t xml:space="preserve">J.-W. Chang, </w:t>
+      </w:r>
+      <w:r>
+        <w:rPr>
+          <w:rFonts w:cs="Calibri"/>
+          <w:szCs w:val="24"/>
+          <w:u w:val="single"/>
+        </w:rPr>
+        <w:t>T.-W. Huang</w:t>
+      </w:r>
+      <w:r>
+        <w:rPr>
+          <w:rFonts w:cs="Calibri"/>
+          <w:szCs w:val="24"/>
+        </w:rPr>
+        <w:t xml:space="preserve">, and T.-Y. Ho, </w:t>
+      </w:r>
+      <w:r>
+        <w:rPr>
+          <w:rFonts w:cs="Calibri"/>
+          <w:szCs w:val="24"/>
+        </w:rPr>
+        <w:t>“</w:t>
+      </w:r>
+      <w:r>
+        <w:rPr>
+          <w:rFonts w:cs="Calibri"/>
+          <w:szCs w:val="24"/>
+        </w:rPr>
+        <w:t>An ILP-based Obstacle-Avoiding Routing Algorithm for Pin-Constrained EWOD Chips</w:t>
+      </w:r>
+      <w:r>
+        <w:rPr>
+          <w:rFonts w:cs="Calibri"/>
+          <w:szCs w:val="24"/>
+        </w:rPr>
+        <w:t>,</w:t>
+      </w:r>
+      <w:r>
+        <w:rPr>
+          <w:rFonts w:cs="Calibri"/>
+          <w:szCs w:val="24"/>
+        </w:rPr>
+        <w:t>”</w:t>
+      </w:r>
+      <w:r>
+        <w:rPr>
+          <w:rFonts w:cs="Calibri"/>
+          <w:szCs w:val="24"/>
+        </w:rPr>
+        <w:t xml:space="preserve"> </w:t>
+      </w:r>
+      <w:r>
+        <w:rPr>
+          <w:rFonts w:cs="Calibri"/>
+          <w:i/>
           <w:color w:val="000000"/>
           <w:szCs w:val="24"/>
-          <w:u w:val="single"/>
-        </w:rPr>
-        <w:t>T.-W. Huang</w:t>
-      </w:r>
-      <w:r>
-        <w:rPr>
-          <w:rFonts w:cs="Calibri"/>
+        </w:rPr>
+        <w:t>IEEE/ACM A</w:t>
+      </w:r>
+      <w:r>
+        <w:rPr>
+          <w:rFonts w:cs="Calibri"/>
+          <w:i/>
           <w:color w:val="000000"/>
           <w:szCs w:val="24"/>
         </w:rPr>
-        <w:t xml:space="preserve">, T.-Y. Ho, and K. Chakrabarty, </w:t>
-      </w:r>
-      <w:r>
-        <w:rPr>
-          <w:rFonts w:cs="Calibri"/>
+        <w:t>sia and South Pacific Design Automation Conference (A</w:t>
+      </w:r>
+      <w:r>
+        <w:rPr>
+          <w:rFonts w:cs="Calibri"/>
+          <w:i/>
           <w:color w:val="000000"/>
           <w:szCs w:val="24"/>
         </w:rPr>
-        <w:t>“</w:t>
-      </w:r>
-      <w:r>
-        <w:rPr>
-          <w:rFonts w:cs="Calibri"/>
+        <w:t>SPDAC</w:t>
+      </w:r>
+      <w:r>
+        <w:rPr>
+          <w:rFonts w:cs="Calibri"/>
+          <w:i/>
           <w:color w:val="000000"/>
           <w:szCs w:val="24"/>
         </w:rPr>
-        <w:t>Reliability-Oriented Broadcast Electrode-Addressing for Pin-Constrained Digital Microfluidic Biochips</w:t>
+        <w:t>)</w:t>
       </w:r>
       <w:r>
         <w:rPr>
@@ -5348,71 +5254,7 @@
           <w:color w:val="000000"/>
           <w:szCs w:val="24"/>
         </w:rPr>
-        <w:t>,</w:t>
-      </w:r>
-      <w:r>
-        <w:rPr>
-          <w:rFonts w:cs="Calibri"/>
-          <w:color w:val="000000"/>
-          <w:szCs w:val="24"/>
-        </w:rPr>
-        <w:t>”</w:t>
-      </w:r>
-      <w:r>
-        <w:rPr>
-          <w:rFonts w:cs="Calibri"/>
-          <w:color w:val="000000"/>
-          <w:szCs w:val="24"/>
-        </w:rPr>
-        <w:t xml:space="preserve"> </w:t>
-      </w:r>
-      <w:r>
-        <w:rPr>
-          <w:rFonts w:cs="Calibri"/>
-          <w:i/>
-          <w:szCs w:val="24"/>
-        </w:rPr>
-        <w:t>IEEE</w:t>
-      </w:r>
-      <w:r>
-        <w:rPr>
-          <w:rFonts w:cs="Calibri"/>
-          <w:i/>
-          <w:szCs w:val="24"/>
-        </w:rPr>
-        <w:t>/ACM</w:t>
-      </w:r>
-      <w:r>
-        <w:rPr>
-          <w:rFonts w:cs="Calibri"/>
-          <w:i/>
-          <w:szCs w:val="24"/>
-        </w:rPr>
-        <w:t xml:space="preserve"> I</w:t>
-      </w:r>
-      <w:r>
-        <w:rPr>
-          <w:rFonts w:cs="Calibri"/>
-          <w:i/>
-          <w:szCs w:val="24"/>
-        </w:rPr>
-        <w:t>nternational Conference on Computer-aided Design (ICCAD)</w:t>
-      </w:r>
-      <w:r>
-        <w:rPr>
-          <w:rFonts w:cs="Calibri"/>
-          <w:color w:val="000000"/>
-          <w:szCs w:val="24"/>
-        </w:rPr>
-        <w:t xml:space="preserve">, San Jose, CA, </w:t>
-      </w:r>
-      <w:r>
-        <w:rPr>
-          <w:rFonts w:cs="Calibri"/>
-          <w:color w:val="000000"/>
-          <w:szCs w:val="24"/>
-        </w:rPr>
-        <w:t>2011</w:t>
+        <w:t>, Sydney, Australia, 2012</w:t>
       </w:r>
     </w:p>
     <w:p>
@@ -5432,6 +5274,7 @@
       <w:r>
         <w:rPr>
           <w:rFonts w:cs="Calibri"/>
+          <w:color w:val="000000"/>
           <w:szCs w:val="24"/>
           <w:u w:val="single"/>
         </w:rPr>
@@ -5440,13 +5283,15 @@
       <w:r>
         <w:rPr>
           <w:rFonts w:cs="Calibri"/>
-          <w:szCs w:val="24"/>
-        </w:rPr>
-        <w:t xml:space="preserve">, Y.-Y. Lin, J.-W. Chang, and T.-Y. Ho, </w:t>
-      </w:r>
-      <w:r>
-        <w:rPr>
-          <w:rFonts w:cs="Calibri"/>
+          <w:color w:val="000000"/>
+          <w:szCs w:val="24"/>
+        </w:rPr>
+        <w:t xml:space="preserve">, T.-Y. Ho, and K. Chakrabarty, </w:t>
+      </w:r>
+      <w:r>
+        <w:rPr>
+          <w:rFonts w:cs="Calibri"/>
+          <w:color w:val="000000"/>
           <w:szCs w:val="24"/>
         </w:rPr>
         <w:t>“</w:t>
@@ -5454,13 +5299,15 @@
       <w:r>
         <w:rPr>
           <w:rFonts w:cs="Calibri"/>
-          <w:szCs w:val="24"/>
-        </w:rPr>
-        <w:t>Recent Research and Emerging Challenges in the Designs and Optimizations for Digital Microfluidic Biochips</w:t>
-      </w:r>
-      <w:r>
-        <w:rPr>
-          <w:rFonts w:cs="Calibri"/>
+          <w:color w:val="000000"/>
+          <w:szCs w:val="24"/>
+        </w:rPr>
+        <w:t>Reliability-Oriented Broadcast Electrode-Addressing for Pin-Constrained Digital Microfluidic Biochips</w:t>
+      </w:r>
+      <w:r>
+        <w:rPr>
+          <w:rFonts w:cs="Calibri"/>
+          <w:color w:val="000000"/>
           <w:szCs w:val="24"/>
         </w:rPr>
         <w:t>,</w:t>
@@ -5468,6 +5315,7 @@
       <w:r>
         <w:rPr>
           <w:rFonts w:cs="Calibri"/>
+          <w:color w:val="000000"/>
           <w:szCs w:val="24"/>
         </w:rPr>
         <w:t>”</w:t>
@@ -5475,34 +5323,58 @@
       <w:r>
         <w:rPr>
           <w:rFonts w:cs="Calibri"/>
-          <w:szCs w:val="24"/>
-        </w:rPr>
-        <w:t xml:space="preserve"> invited paper, </w:t>
-      </w:r>
-      <w:r>
-        <w:rPr>
-          <w:rFonts w:cs="Calibri"/>
-          <w:i/>
-          <w:szCs w:val="24"/>
-        </w:rPr>
-        <w:t xml:space="preserve">IEEE </w:t>
-      </w:r>
-      <w:r>
-        <w:rPr>
-          <w:rFonts w:cs="Calibri"/>
-          <w:i/>
-          <w:szCs w:val="24"/>
-        </w:rPr>
-        <w:t>System on Chip Conference (SOCC)</w:t>
-      </w:r>
-      <w:r>
-        <w:rPr>
-          <w:rFonts w:cs="Calibri"/>
-          <w:bCs/>
           <w:color w:val="000000"/>
           <w:szCs w:val="24"/>
         </w:rPr>
-        <w:t xml:space="preserve">, 2011. </w:t>
+        <w:t xml:space="preserve"> </w:t>
+      </w:r>
+      <w:r>
+        <w:rPr>
+          <w:rFonts w:cs="Calibri"/>
+          <w:i/>
+          <w:szCs w:val="24"/>
+        </w:rPr>
+        <w:t>IEEE</w:t>
+      </w:r>
+      <w:r>
+        <w:rPr>
+          <w:rFonts w:cs="Calibri"/>
+          <w:i/>
+          <w:szCs w:val="24"/>
+        </w:rPr>
+        <w:t>/ACM</w:t>
+      </w:r>
+      <w:r>
+        <w:rPr>
+          <w:rFonts w:cs="Calibri"/>
+          <w:i/>
+          <w:szCs w:val="24"/>
+        </w:rPr>
+        <w:t xml:space="preserve"> I</w:t>
+      </w:r>
+      <w:r>
+        <w:rPr>
+          <w:rFonts w:cs="Calibri"/>
+          <w:i/>
+          <w:szCs w:val="24"/>
+        </w:rPr>
+        <w:t>nternational Conference on Computer-aided Design (ICCAD)</w:t>
+      </w:r>
+      <w:r>
+        <w:rPr>
+          <w:rFonts w:cs="Calibri"/>
+          <w:color w:val="000000"/>
+          <w:szCs w:val="24"/>
+        </w:rPr>
+        <w:t xml:space="preserve">, San Jose, CA, </w:t>
+      </w:r>
+      <w:r>
+        <w:rPr>
+          <w:rFonts w:cs="Calibri"/>
+          <w:color w:val="000000"/>
+          <w:szCs w:val="24"/>
+        </w:rPr>
+        <w:t>2011</w:t>
       </w:r>
     </w:p>
     <w:p>
@@ -5546,7 +5418,7 @@
           <w:rFonts w:cs="Calibri"/>
           <w:szCs w:val="24"/>
         </w:rPr>
-        <w:t>Chip-Level Design and Optimization for Digital Microfluidic Biochips</w:t>
+        <w:t>Recent Research and Emerging Challenges in the Designs and Optimizations for Digital Microfluidic Biochips</w:t>
       </w:r>
       <w:r>
         <w:rPr>
@@ -5583,7 +5455,7 @@
           <w:i/>
           <w:szCs w:val="24"/>
         </w:rPr>
-        <w:t>International Midwest Symposium on Circuits and Systems (MWSCAS)</w:t>
+        <w:t>System on Chip Conference (SOCC)</w:t>
       </w:r>
       <w:r>
         <w:rPr>
@@ -5607,133 +5479,82 @@
         <w:rPr>
           <w:rFonts w:cs="Calibri"/>
           <w:szCs w:val="24"/>
+        </w:rPr>
+      </w:pPr>
+      <w:r>
+        <w:rPr>
+          <w:rFonts w:cs="Calibri"/>
+          <w:szCs w:val="24"/>
           <w:u w:val="single"/>
         </w:rPr>
-      </w:pPr>
-      <w:r>
-        <w:rPr>
-          <w:rFonts w:cs="Calibri"/>
+        <w:t>T.-W. Huang</w:t>
+      </w:r>
+      <w:r>
+        <w:rPr>
+          <w:rFonts w:cs="Calibri"/>
+          <w:szCs w:val="24"/>
+        </w:rPr>
+        <w:t xml:space="preserve">, Y.-Y. Lin, J.-W. Chang, and T.-Y. Ho, </w:t>
+      </w:r>
+      <w:r>
+        <w:rPr>
+          <w:rFonts w:cs="Calibri"/>
+          <w:szCs w:val="24"/>
+        </w:rPr>
+        <w:t>“</w:t>
+      </w:r>
+      <w:r>
+        <w:rPr>
+          <w:rFonts w:cs="Calibri"/>
+          <w:szCs w:val="24"/>
+        </w:rPr>
+        <w:t>Chip-Level Design and Optimization for Digital Microfluidic Biochips</w:t>
+      </w:r>
+      <w:r>
+        <w:rPr>
+          <w:rFonts w:cs="Calibri"/>
+          <w:szCs w:val="24"/>
+        </w:rPr>
+        <w:t>,</w:t>
+      </w:r>
+      <w:r>
+        <w:rPr>
+          <w:rFonts w:cs="Calibri"/>
+          <w:szCs w:val="24"/>
+        </w:rPr>
+        <w:t>”</w:t>
+      </w:r>
+      <w:r>
+        <w:rPr>
+          <w:rFonts w:cs="Calibri"/>
+          <w:szCs w:val="24"/>
+        </w:rPr>
+        <w:t xml:space="preserve"> invited paper, </w:t>
+      </w:r>
+      <w:r>
+        <w:rPr>
+          <w:rFonts w:cs="Calibri"/>
+          <w:i/>
+          <w:szCs w:val="24"/>
+        </w:rPr>
+        <w:t xml:space="preserve">IEEE </w:t>
+      </w:r>
+      <w:r>
+        <w:rPr>
+          <w:rFonts w:cs="Calibri"/>
+          <w:i/>
+          <w:szCs w:val="24"/>
+        </w:rPr>
+        <w:t>International Midwest Symposium on Circuits and Systems (MWSCAS)</w:t>
+      </w:r>
+      <w:r>
+        <w:rPr>
+          <w:rFonts w:cs="Calibri"/>
+          <w:bCs/>
           <w:color w:val="000000"/>
           <w:szCs w:val="24"/>
         </w:rPr>
-        <w:t xml:space="preserve">P.-H. </w:t>
-      </w:r>
-      <w:proofErr w:type="spellStart"/>
-      <w:r>
-        <w:rPr>
-          <w:rFonts w:cs="Calibri"/>
-          <w:color w:val="000000"/>
-          <w:szCs w:val="24"/>
-        </w:rPr>
-        <w:t>Yuh</w:t>
-      </w:r>
-      <w:proofErr w:type="spellEnd"/>
-      <w:r>
-        <w:rPr>
-          <w:rFonts w:cs="Calibri"/>
-          <w:color w:val="000000"/>
-          <w:szCs w:val="24"/>
-        </w:rPr>
-        <w:t xml:space="preserve">, C. C.-Y. Lin, </w:t>
-      </w:r>
-      <w:r>
-        <w:rPr>
-          <w:rFonts w:cs="Calibri"/>
-          <w:color w:val="000000"/>
-          <w:szCs w:val="24"/>
-          <w:u w:val="single"/>
-        </w:rPr>
-        <w:t>T.-W. Huang</w:t>
-      </w:r>
-      <w:r>
-        <w:rPr>
-          <w:rFonts w:cs="Calibri"/>
-          <w:color w:val="000000"/>
-          <w:szCs w:val="24"/>
-        </w:rPr>
-        <w:t xml:space="preserve">, T.-Y. Ho, C.-L. Yang, and Y.-W. Chang, </w:t>
-      </w:r>
-      <w:r>
-        <w:rPr>
-          <w:rFonts w:cs="Calibri"/>
-          <w:color w:val="000000"/>
-          <w:szCs w:val="24"/>
-        </w:rPr>
-        <w:t>“</w:t>
-      </w:r>
-      <w:r>
-        <w:rPr>
-          <w:rFonts w:cs="Calibri"/>
-          <w:color w:val="000000"/>
-          <w:szCs w:val="24"/>
-        </w:rPr>
-        <w:t>A SAT-Based Routing Algorithm for Cross-Referencing Biochips,</w:t>
-      </w:r>
-      <w:r>
-        <w:rPr>
-          <w:rFonts w:cs="Calibri"/>
-          <w:color w:val="000000"/>
-          <w:szCs w:val="24"/>
-        </w:rPr>
-        <w:t>”</w:t>
-      </w:r>
-      <w:r>
-        <w:rPr>
-          <w:rFonts w:cs="Calibri"/>
-          <w:color w:val="000000"/>
-          <w:szCs w:val="24"/>
-        </w:rPr>
-        <w:t xml:space="preserve"> </w:t>
-      </w:r>
-      <w:r>
-        <w:rPr>
-          <w:rStyle w:val="Emphasis"/>
-          <w:rFonts w:cs="Calibri"/>
-          <w:color w:val="000000"/>
-          <w:szCs w:val="24"/>
-        </w:rPr>
-        <w:t xml:space="preserve">EEE/ACM </w:t>
-      </w:r>
-      <w:r>
-        <w:rPr>
-          <w:rFonts w:cs="Calibri"/>
-          <w:i/>
-          <w:szCs w:val="24"/>
-        </w:rPr>
-        <w:t>International Workshop on System-level Interconnect Prediction (SLIP)</w:t>
-      </w:r>
-      <w:r>
-        <w:rPr>
-          <w:rFonts w:cs="Calibri"/>
-          <w:i/>
-          <w:color w:val="000000"/>
-          <w:szCs w:val="24"/>
-        </w:rPr>
-        <w:t xml:space="preserve">, </w:t>
-      </w:r>
-      <w:r>
-        <w:rPr>
-          <w:rFonts w:cs="Calibri"/>
-          <w:color w:val="000000"/>
-          <w:szCs w:val="24"/>
-        </w:rPr>
-        <w:t xml:space="preserve">San Diego, CA, </w:t>
-      </w:r>
-      <w:r>
-        <w:rPr>
-          <w:rFonts w:cs="Calibri"/>
-          <w:color w:val="000000"/>
-          <w:szCs w:val="24"/>
-        </w:rPr>
-        <w:t>June</w:t>
-      </w:r>
-      <w:r>
-        <w:rPr>
-          <w:rFonts w:cs="Calibri"/>
-          <w:color w:val="000000"/>
-          <w:szCs w:val="24"/>
-        </w:rPr>
-        <w:t xml:space="preserve"> 2011.</w:t>
+        <w:t xml:space="preserve">, 2011. </w:t>
       </w:r>
     </w:p>
     <w:p>
@@ -5754,6 +5575,15 @@
       <w:r>
         <w:rPr>
           <w:rFonts w:cs="Calibri"/>
+          <w:color w:val="000000"/>
+          <w:szCs w:val="24"/>
+        </w:rPr>
+        <w:t xml:space="preserve">P.-H. Yuh, C. C.-Y. Lin, </w:t>
+      </w:r>
+      <w:r>
+        <w:rPr>
+          <w:rFonts w:cs="Calibri"/>
+          <w:color w:val="000000"/>
           <w:szCs w:val="24"/>
           <w:u w:val="single"/>
         </w:rPr>
@@ -5762,29 +5592,15 @@
       <w:r>
         <w:rPr>
           <w:rFonts w:cs="Calibri"/>
-          <w:szCs w:val="24"/>
-        </w:rPr>
-        <w:t xml:space="preserve">, H.-Y. </w:t>
-      </w:r>
-      <w:proofErr w:type="spellStart"/>
-      <w:r>
-        <w:rPr>
-          <w:rFonts w:cs="Calibri"/>
-          <w:szCs w:val="24"/>
-        </w:rPr>
-        <w:t>Su</w:t>
-      </w:r>
-      <w:proofErr w:type="spellEnd"/>
-      <w:r>
-        <w:rPr>
-          <w:rFonts w:cs="Calibri"/>
-          <w:szCs w:val="24"/>
-        </w:rPr>
-        <w:t xml:space="preserve">, and T.-Y. Ho, </w:t>
-      </w:r>
-      <w:r>
-        <w:rPr>
-          <w:rFonts w:cs="Calibri"/>
+          <w:color w:val="000000"/>
+          <w:szCs w:val="24"/>
+        </w:rPr>
+        <w:t xml:space="preserve">, T.-Y. Ho, C.-L. Yang, and Y.-W. Chang, </w:t>
+      </w:r>
+      <w:r>
+        <w:rPr>
+          <w:rFonts w:cs="Calibri"/>
+          <w:color w:val="000000"/>
           <w:szCs w:val="24"/>
         </w:rPr>
         <w:t>“</w:t>
@@ -5792,20 +5608,15 @@
       <w:r>
         <w:rPr>
           <w:rFonts w:cs="Calibri"/>
-          <w:szCs w:val="24"/>
-        </w:rPr>
-        <w:t>Progressive Network-Flow Based Broadcast Addressing for Pin-Constrained Digital Microfluidic Biochips</w:t>
-      </w:r>
-      <w:r>
-        <w:rPr>
-          <w:rFonts w:cs="Calibri"/>
-          <w:szCs w:val="24"/>
-        </w:rPr>
-        <w:t>,</w:t>
-      </w:r>
-      <w:r>
-        <w:rPr>
-          <w:rFonts w:cs="Calibri"/>
+          <w:color w:val="000000"/>
+          <w:szCs w:val="24"/>
+        </w:rPr>
+        <w:t>A SAT-Based Routing Algorithm for Cross-Referencing Biochips,</w:t>
+      </w:r>
+      <w:r>
+        <w:rPr>
+          <w:rFonts w:cs="Calibri"/>
+          <w:color w:val="000000"/>
           <w:szCs w:val="24"/>
         </w:rPr>
         <w:t>”</w:t>
@@ -5813,88 +5624,43 @@
       <w:r>
         <w:rPr>
           <w:rFonts w:cs="Calibri"/>
+          <w:color w:val="000000"/>
           <w:szCs w:val="24"/>
         </w:rPr>
         <w:t xml:space="preserve"> </w:t>
       </w:r>
       <w:r>
         <w:rPr>
-          <w:rFonts w:cs="Calibri"/>
-          <w:i/>
-          <w:szCs w:val="24"/>
-        </w:rPr>
-        <w:t>ACM</w:t>
-      </w:r>
-      <w:r>
-        <w:rPr>
-          <w:rFonts w:cs="Calibri"/>
-          <w:i/>
-          <w:szCs w:val="24"/>
-        </w:rPr>
-        <w:t>/</w:t>
-      </w:r>
-      <w:r>
-        <w:rPr>
-          <w:rFonts w:cs="Calibri"/>
-          <w:i/>
-          <w:szCs w:val="24"/>
-        </w:rPr>
-        <w:t xml:space="preserve">IEEE </w:t>
-      </w:r>
-      <w:r>
-        <w:rPr>
-          <w:rFonts w:cs="Calibri"/>
-          <w:i/>
-          <w:szCs w:val="24"/>
-        </w:rPr>
-        <w:t>Design Automation Conference (</w:t>
-      </w:r>
-      <w:r>
-        <w:rPr>
-          <w:rFonts w:cs="Calibri"/>
-          <w:i/>
-          <w:szCs w:val="24"/>
-        </w:rPr>
-        <w:t>DAC</w:t>
-      </w:r>
-      <w:r>
-        <w:rPr>
-          <w:rFonts w:cs="Calibri"/>
-          <w:i/>
-          <w:szCs w:val="24"/>
-        </w:rPr>
-        <w:t>)</w:t>
-      </w:r>
-      <w:r>
-        <w:rPr>
-          <w:rFonts w:cs="Calibri"/>
-          <w:szCs w:val="24"/>
-        </w:rPr>
-        <w:t>,</w:t>
-      </w:r>
-      <w:r>
-        <w:rPr>
-          <w:rFonts w:cs="Calibri"/>
-          <w:b/>
-          <w:szCs w:val="24"/>
-        </w:rPr>
-        <w:t xml:space="preserve"> </w:t>
-      </w:r>
-      <w:r>
-        <w:rPr>
-          <w:rStyle w:val="style25"/>
+          <w:rStyle w:val="Emphasis"/>
           <w:rFonts w:cs="Calibri"/>
           <w:color w:val="000000"/>
           <w:szCs w:val="24"/>
         </w:rPr>
-        <w:t xml:space="preserve">pp. 741-746, </w:t>
-      </w:r>
-      <w:r>
-        <w:rPr>
-          <w:rFonts w:cs="Calibri"/>
+        <w:t xml:space="preserve">EEE/ACM </w:t>
+      </w:r>
+      <w:r>
+        <w:rPr>
+          <w:rFonts w:cs="Calibri"/>
+          <w:i/>
+          <w:szCs w:val="24"/>
+        </w:rPr>
+        <w:t>International Workshop on System-level Interconnect Prediction (SLIP)</w:t>
+      </w:r>
+      <w:r>
+        <w:rPr>
+          <w:rFonts w:cs="Calibri"/>
+          <w:i/>
           <w:color w:val="000000"/>
           <w:szCs w:val="24"/>
         </w:rPr>
+        <w:t xml:space="preserve">, </w:t>
+      </w:r>
+      <w:r>
+        <w:rPr>
+          <w:rFonts w:cs="Calibri"/>
+          <w:color w:val="000000"/>
+          <w:szCs w:val="24"/>
+        </w:rPr>
         <w:t xml:space="preserve">San Diego, CA, </w:t>
       </w:r>
       <w:r>
@@ -5911,14 +5677,7 @@
           <w:color w:val="000000"/>
           <w:szCs w:val="24"/>
         </w:rPr>
-        <w:t xml:space="preserve"> 2011</w:t>
-      </w:r>
-      <w:r>
-        <w:rPr>
-          <w:rFonts w:cs="Calibri"/>
-          <w:szCs w:val="24"/>
-        </w:rPr>
-        <w:t xml:space="preserve">. </w:t>
+        <w:t xml:space="preserve"> 2011.</w:t>
       </w:r>
     </w:p>
     <w:p>
@@ -5949,7 +5708,7 @@
           <w:rFonts w:cs="Calibri"/>
           <w:szCs w:val="24"/>
         </w:rPr>
-        <w:t xml:space="preserve">, S.-Y. Yeh, and T.-Y. Ho, </w:t>
+        <w:t xml:space="preserve">, H.-Y. Su, and T.-Y. Ho, </w:t>
       </w:r>
       <w:r>
         <w:rPr>
@@ -5963,7 +5722,7 @@
           <w:rFonts w:cs="Calibri"/>
           <w:szCs w:val="24"/>
         </w:rPr>
-        <w:t>A Network-Flow Based Pin-Count Aware Routing Algorithm for Broadcast Electrode-Addressing EWOD Chips</w:t>
+        <w:t>Progressive Network-Flow Based Broadcast Addressing for Pin-Constrained Digital Microfluidic Biochips</w:t>
       </w:r>
       <w:r>
         <w:rPr>
@@ -5992,38 +5751,62 @@
           <w:i/>
           <w:szCs w:val="24"/>
         </w:rPr>
-        <w:t>IEEE</w:t>
-      </w:r>
-      <w:r>
-        <w:rPr>
-          <w:rFonts w:cs="Calibri"/>
-          <w:i/>
-          <w:szCs w:val="24"/>
-        </w:rPr>
-        <w:t>/ACM</w:t>
-      </w:r>
-      <w:r>
-        <w:rPr>
-          <w:rFonts w:cs="Calibri"/>
-          <w:i/>
-          <w:szCs w:val="24"/>
-        </w:rPr>
-        <w:t xml:space="preserve"> I</w:t>
-      </w:r>
-      <w:r>
-        <w:rPr>
-          <w:rFonts w:cs="Calibri"/>
-          <w:i/>
-          <w:szCs w:val="24"/>
-        </w:rPr>
-        <w:t>nternational Conference on Computer-aided Design (ICCAD)</w:t>
-      </w:r>
-      <w:r>
-        <w:rPr>
-          <w:rFonts w:cs="Calibri"/>
-          <w:szCs w:val="24"/>
-        </w:rPr>
-        <w:t xml:space="preserve">, </w:t>
+        <w:t>ACM</w:t>
+      </w:r>
+      <w:r>
+        <w:rPr>
+          <w:rFonts w:cs="Calibri"/>
+          <w:i/>
+          <w:szCs w:val="24"/>
+        </w:rPr>
+        <w:t>/</w:t>
+      </w:r>
+      <w:r>
+        <w:rPr>
+          <w:rFonts w:cs="Calibri"/>
+          <w:i/>
+          <w:szCs w:val="24"/>
+        </w:rPr>
+        <w:t xml:space="preserve">IEEE </w:t>
+      </w:r>
+      <w:r>
+        <w:rPr>
+          <w:rFonts w:cs="Calibri"/>
+          <w:i/>
+          <w:szCs w:val="24"/>
+        </w:rPr>
+        <w:t>Design Automation Conference (</w:t>
+      </w:r>
+      <w:r>
+        <w:rPr>
+          <w:rFonts w:cs="Calibri"/>
+          <w:i/>
+          <w:szCs w:val="24"/>
+        </w:rPr>
+        <w:t>DAC</w:t>
+      </w:r>
+      <w:r>
+        <w:rPr>
+          <w:rFonts w:cs="Calibri"/>
+          <w:i/>
+          <w:szCs w:val="24"/>
+        </w:rPr>
+        <w:t>)</w:t>
+      </w:r>
+      <w:r>
+        <w:rPr>
+          <w:rFonts w:cs="Calibri"/>
+          <w:szCs w:val="24"/>
+        </w:rPr>
+        <w:t>,</w:t>
+      </w:r>
+      <w:r>
+        <w:rPr>
+          <w:rFonts w:cs="Calibri"/>
+          <w:b/>
+          <w:szCs w:val="24"/>
+        </w:rPr>
+        <w:t xml:space="preserve"> </w:t>
       </w:r>
       <w:r>
         <w:rPr>
@@ -6032,7 +5815,31 @@
           <w:color w:val="000000"/>
           <w:szCs w:val="24"/>
         </w:rPr>
-        <w:t>pp. 425-431, San Jose, CA, 2010</w:t>
+        <w:t xml:space="preserve">pp. 741-746, </w:t>
+      </w:r>
+      <w:r>
+        <w:rPr>
+          <w:rFonts w:cs="Calibri"/>
+          <w:color w:val="000000"/>
+          <w:szCs w:val="24"/>
+        </w:rPr>
+        <w:t xml:space="preserve">San Diego, CA, </w:t>
+      </w:r>
+      <w:r>
+        <w:rPr>
+          <w:rFonts w:cs="Calibri"/>
+          <w:color w:val="000000"/>
+          <w:szCs w:val="24"/>
+        </w:rPr>
+        <w:t>June</w:t>
+      </w:r>
+      <w:r>
+        <w:rPr>
+          <w:rFonts w:cs="Calibri"/>
+          <w:color w:val="000000"/>
+          <w:szCs w:val="24"/>
+        </w:rPr>
+        <w:t xml:space="preserve"> 2011</w:t>
       </w:r>
       <w:r>
         <w:rPr>
@@ -6070,7 +5877,7 @@
           <w:rFonts w:cs="Calibri"/>
           <w:szCs w:val="24"/>
         </w:rPr>
-        <w:t xml:space="preserve"> and T.-Y. Ho, </w:t>
+        <w:t xml:space="preserve">, S.-Y. Yeh, and T.-Y. Ho, </w:t>
       </w:r>
       <w:r>
         <w:rPr>
@@ -6084,7 +5891,7 @@
           <w:rFonts w:cs="Calibri"/>
           <w:szCs w:val="24"/>
         </w:rPr>
-        <w:t>A Two-Stage Integer-Linear-Programming Based Droplet Routing Algorithm for Pin-Constrained Digital Microfluidic Biochips</w:t>
+        <w:t>A Network-Flow Based Pin-Count Aware Routing Algorithm for Broadcast Electrode-Addressing EWOD Chips</w:t>
       </w:r>
       <w:r>
         <w:rPr>
@@ -6113,47 +5920,31 @@
           <w:i/>
           <w:szCs w:val="24"/>
         </w:rPr>
-        <w:t xml:space="preserve">ACM </w:t>
-      </w:r>
-      <w:r>
-        <w:rPr>
-          <w:rFonts w:cs="Calibri"/>
-          <w:i/>
-          <w:szCs w:val="24"/>
-        </w:rPr>
-        <w:t>International Symposium on Physical Design</w:t>
-      </w:r>
-      <w:r>
-        <w:rPr>
-          <w:rFonts w:cs="Calibri"/>
-          <w:i/>
-          <w:szCs w:val="24"/>
-        </w:rPr>
-        <w:t xml:space="preserve"> </w:t>
-      </w:r>
-      <w:r>
-        <w:rPr>
-          <w:rFonts w:cs="Calibri"/>
-          <w:i/>
-          <w:szCs w:val="24"/>
-        </w:rPr>
-        <w:t>(</w:t>
-      </w:r>
-      <w:r>
-        <w:rPr>
-          <w:rFonts w:cs="Calibri"/>
-          <w:i/>
-          <w:szCs w:val="24"/>
-        </w:rPr>
-        <w:t>ISPD</w:t>
-      </w:r>
-      <w:r>
-        <w:rPr>
-          <w:rFonts w:cs="Calibri"/>
-          <w:i/>
-          <w:szCs w:val="24"/>
-        </w:rPr>
-        <w:t>)</w:t>
+        <w:t>IEEE</w:t>
+      </w:r>
+      <w:r>
+        <w:rPr>
+          <w:rFonts w:cs="Calibri"/>
+          <w:i/>
+          <w:szCs w:val="24"/>
+        </w:rPr>
+        <w:t>/ACM</w:t>
+      </w:r>
+      <w:r>
+        <w:rPr>
+          <w:rFonts w:cs="Calibri"/>
+          <w:i/>
+          <w:szCs w:val="24"/>
+        </w:rPr>
+        <w:t xml:space="preserve"> I</w:t>
+      </w:r>
+      <w:r>
+        <w:rPr>
+          <w:rFonts w:cs="Calibri"/>
+          <w:i/>
+          <w:szCs w:val="24"/>
+        </w:rPr>
+        <w:t>nternational Conference on Computer-aided Design (ICCAD)</w:t>
       </w:r>
       <w:r>
         <w:rPr>
@@ -6169,23 +5960,14 @@
           <w:color w:val="000000"/>
           <w:szCs w:val="24"/>
         </w:rPr>
-        <w:t>pp. 201-208, San Francisco, CA, 2010</w:t>
-      </w:r>
-      <w:r>
-        <w:rPr>
-          <w:rFonts w:cs="Calibri"/>
-          <w:szCs w:val="24"/>
-        </w:rPr>
-        <w:t>.</w:t>
-      </w:r>
-      <w:r>
-        <w:rPr>
-          <w:rStyle w:val="style25"/>
-          <w:rFonts w:cs="Calibri"/>
-          <w:color w:val="000000"/>
-          <w:szCs w:val="24"/>
-        </w:rPr>
-        <w:t xml:space="preserve"> </w:t>
+        <w:t>pp. 425-431, San Jose, CA, 2010</w:t>
+      </w:r>
+      <w:r>
+        <w:rPr>
+          <w:rFonts w:cs="Calibri"/>
+          <w:szCs w:val="24"/>
+        </w:rPr>
+        <w:t xml:space="preserve">. </w:t>
       </w:r>
     </w:p>
     <w:p>
@@ -6216,7 +5998,7 @@
           <w:rFonts w:cs="Calibri"/>
           <w:szCs w:val="24"/>
         </w:rPr>
-        <w:t xml:space="preserve">, C.-H. Lin, and T.-Y. Ho, </w:t>
+        <w:t xml:space="preserve"> and T.-Y. Ho, </w:t>
       </w:r>
       <w:r>
         <w:rPr>
@@ -6230,7 +6012,7 @@
           <w:rFonts w:cs="Calibri"/>
           <w:szCs w:val="24"/>
         </w:rPr>
-        <w:t>A Contamination-Aware Droplet Routing Algorithm for Digital Microfluidic Biochips</w:t>
+        <w:t>A Two-Stage Integer-Linear-Programming Based Droplet Routing Algorithm for Pin-Constrained Digital Microfluidic Biochips</w:t>
       </w:r>
       <w:r>
         <w:rPr>
@@ -6259,23 +6041,39 @@
           <w:i/>
           <w:szCs w:val="24"/>
         </w:rPr>
-        <w:t xml:space="preserve">IEEE/ACM </w:t>
-      </w:r>
-      <w:r>
-        <w:rPr>
-          <w:rFonts w:cs="Calibri"/>
-          <w:i/>
-          <w:szCs w:val="24"/>
-        </w:rPr>
-        <w:t>International Conference on Computer-aided Design (</w:t>
-      </w:r>
-      <w:r>
-        <w:rPr>
-          <w:rFonts w:cs="Calibri"/>
-          <w:i/>
-          <w:szCs w:val="24"/>
-        </w:rPr>
-        <w:t>ICCAD</w:t>
+        <w:t xml:space="preserve">ACM </w:t>
+      </w:r>
+      <w:r>
+        <w:rPr>
+          <w:rFonts w:cs="Calibri"/>
+          <w:i/>
+          <w:szCs w:val="24"/>
+        </w:rPr>
+        <w:t>International Symposium on Physical Design</w:t>
+      </w:r>
+      <w:r>
+        <w:rPr>
+          <w:rFonts w:cs="Calibri"/>
+          <w:i/>
+          <w:szCs w:val="24"/>
+        </w:rPr>
+        <w:t xml:space="preserve"> </w:t>
+      </w:r>
+      <w:r>
+        <w:rPr>
+          <w:rFonts w:cs="Calibri"/>
+          <w:i/>
+          <w:szCs w:val="24"/>
+        </w:rPr>
+        <w:t>(</w:t>
+      </w:r>
+      <w:r>
+        <w:rPr>
+          <w:rFonts w:cs="Calibri"/>
+          <w:i/>
+          <w:szCs w:val="24"/>
+        </w:rPr>
+        <w:t>ISPD</w:t>
       </w:r>
       <w:r>
         <w:rPr>
@@ -6299,14 +6097,23 @@
           <w:color w:val="000000"/>
           <w:szCs w:val="24"/>
         </w:rPr>
-        <w:t>pp. 151-156, San Jose, CA, 2009</w:t>
-      </w:r>
-      <w:r>
-        <w:rPr>
-          <w:rFonts w:cs="Calibri"/>
-          <w:szCs w:val="24"/>
-        </w:rPr>
-        <w:t xml:space="preserve">. </w:t>
+        <w:t>pp. 201-208, San Francisco, CA, 2010</w:t>
+      </w:r>
+      <w:r>
+        <w:rPr>
+          <w:rFonts w:cs="Calibri"/>
+          <w:szCs w:val="24"/>
+        </w:rPr>
+        <w:t>.</w:t>
+      </w:r>
+      <w:r>
+        <w:rPr>
+          <w:rStyle w:val="style25"/>
+          <w:rFonts w:cs="Calibri"/>
+          <w:color w:val="000000"/>
+          <w:szCs w:val="24"/>
+        </w:rPr>
+        <w:t xml:space="preserve"> </w:t>
       </w:r>
     </w:p>
     <w:p>
@@ -6321,14 +6128,15 @@
         <w:rPr>
           <w:rFonts w:cs="Calibri"/>
           <w:szCs w:val="24"/>
-        </w:rPr>
-      </w:pPr>
-      <w:r>
-        <w:rPr>
-          <w:rFonts w:cs="Calibri"/>
-          <w:szCs w:val="24"/>
           <w:u w:val="single"/>
         </w:rPr>
+      </w:pPr>
+      <w:r>
+        <w:rPr>
+          <w:rFonts w:cs="Calibri"/>
+          <w:szCs w:val="24"/>
+          <w:u w:val="single"/>
+        </w:rPr>
         <w:t>T.-W. Huang</w:t>
       </w:r>
       <w:r>
@@ -6336,6 +6144,126 @@
           <w:rFonts w:cs="Calibri"/>
           <w:szCs w:val="24"/>
         </w:rPr>
+        <w:t xml:space="preserve">, C.-H. Lin, and T.-Y. Ho, </w:t>
+      </w:r>
+      <w:r>
+        <w:rPr>
+          <w:rFonts w:cs="Calibri"/>
+          <w:szCs w:val="24"/>
+        </w:rPr>
+        <w:t>“</w:t>
+      </w:r>
+      <w:r>
+        <w:rPr>
+          <w:rFonts w:cs="Calibri"/>
+          <w:szCs w:val="24"/>
+        </w:rPr>
+        <w:t>A Contamination-Aware Droplet Routing Algorithm for Digital Microfluidic Biochips</w:t>
+      </w:r>
+      <w:r>
+        <w:rPr>
+          <w:rFonts w:cs="Calibri"/>
+          <w:szCs w:val="24"/>
+        </w:rPr>
+        <w:t>,</w:t>
+      </w:r>
+      <w:r>
+        <w:rPr>
+          <w:rFonts w:cs="Calibri"/>
+          <w:szCs w:val="24"/>
+        </w:rPr>
+        <w:t>”</w:t>
+      </w:r>
+      <w:r>
+        <w:rPr>
+          <w:rFonts w:cs="Calibri"/>
+          <w:szCs w:val="24"/>
+        </w:rPr>
+        <w:t xml:space="preserve"> </w:t>
+      </w:r>
+      <w:r>
+        <w:rPr>
+          <w:rFonts w:cs="Calibri"/>
+          <w:i/>
+          <w:szCs w:val="24"/>
+        </w:rPr>
+        <w:t xml:space="preserve">IEEE/ACM </w:t>
+      </w:r>
+      <w:r>
+        <w:rPr>
+          <w:rFonts w:cs="Calibri"/>
+          <w:i/>
+          <w:szCs w:val="24"/>
+        </w:rPr>
+        <w:t>International Conference on Computer-aided Design (</w:t>
+      </w:r>
+      <w:r>
+        <w:rPr>
+          <w:rFonts w:cs="Calibri"/>
+          <w:i/>
+          <w:szCs w:val="24"/>
+        </w:rPr>
+        <w:t>ICCAD</w:t>
+      </w:r>
+      <w:r>
+        <w:rPr>
+          <w:rFonts w:cs="Calibri"/>
+          <w:i/>
+          <w:szCs w:val="24"/>
+        </w:rPr>
+        <w:t>)</w:t>
+      </w:r>
+      <w:r>
+        <w:rPr>
+          <w:rFonts w:cs="Calibri"/>
+          <w:szCs w:val="24"/>
+        </w:rPr>
+        <w:t xml:space="preserve">, </w:t>
+      </w:r>
+      <w:r>
+        <w:rPr>
+          <w:rStyle w:val="style25"/>
+          <w:rFonts w:cs="Calibri"/>
+          <w:color w:val="000000"/>
+          <w:szCs w:val="24"/>
+        </w:rPr>
+        <w:t>pp. 151-156, San Jose, CA, 2009</w:t>
+      </w:r>
+      <w:r>
+        <w:rPr>
+          <w:rFonts w:cs="Calibri"/>
+          <w:szCs w:val="24"/>
+        </w:rPr>
+        <w:t xml:space="preserve">. </w:t>
+      </w:r>
+    </w:p>
+    <w:p>
+      <w:pPr>
+        <w:pStyle w:val="ListParagraph"/>
+        <w:numPr>
+          <w:ilvl w:val="0"/>
+          <w:numId w:val="22"/>
+        </w:numPr>
+        <w:ind w:leftChars="0"/>
+        <w:jc w:val="both"/>
+        <w:rPr>
+          <w:rFonts w:cs="Calibri"/>
+          <w:szCs w:val="24"/>
+        </w:rPr>
+      </w:pPr>
+      <w:r>
+        <w:rPr>
+          <w:rFonts w:cs="Calibri"/>
+          <w:szCs w:val="24"/>
+          <w:u w:val="single"/>
+        </w:rPr>
+        <w:t>T.-W. Huang</w:t>
+      </w:r>
+      <w:r>
+        <w:rPr>
+          <w:rFonts w:cs="Calibri"/>
+          <w:szCs w:val="24"/>
+        </w:rPr>
         <w:t xml:space="preserve"> and T.-Y. Ho, </w:t>
       </w:r>
       <w:r>
@@ -6350,23 +6278,7 @@
           <w:rFonts w:cs="Calibri"/>
           <w:szCs w:val="24"/>
         </w:rPr>
-        <w:t xml:space="preserve">A Fast </w:t>
-      </w:r>
-      <w:proofErr w:type="spellStart"/>
-      <w:r>
-        <w:rPr>
-          <w:rFonts w:cs="Calibri"/>
-          <w:szCs w:val="24"/>
-        </w:rPr>
-        <w:t>Routability</w:t>
-      </w:r>
-      <w:proofErr w:type="spellEnd"/>
-      <w:r>
-        <w:rPr>
-          <w:rFonts w:cs="Calibri"/>
-          <w:szCs w:val="24"/>
-        </w:rPr>
-        <w:t>- and Performance-Driven Droplet Routing Algorithm for Digital Microfluidic Biochips</w:t>
+        <w:t>A Fast Routability- and Performance-Driven Droplet Routing Algorithm for Digital Microfluidic Biochips</w:t>
       </w:r>
       <w:r>
         <w:rPr>
@@ -7739,43 +7651,7 @@
           <w:color w:val="000000" w:themeColor="text1"/>
           <w:szCs w:val="24"/>
         </w:rPr>
-        <w:t xml:space="preserve">, K. </w:t>
-      </w:r>
-      <w:proofErr w:type="spellStart"/>
-      <w:r>
-        <w:rPr>
-          <w:rFonts w:cs="Calibri"/>
-          <w:color w:val="000000" w:themeColor="text1"/>
-          <w:szCs w:val="24"/>
-        </w:rPr>
-        <w:t>Kalafala</w:t>
-      </w:r>
-      <w:proofErr w:type="spellEnd"/>
-      <w:r>
-        <w:rPr>
-          <w:rFonts w:cs="Calibri"/>
-          <w:color w:val="000000" w:themeColor="text1"/>
-          <w:szCs w:val="24"/>
-        </w:rPr>
-        <w:t xml:space="preserve">, D. Sinha, and N. </w:t>
-      </w:r>
-      <w:proofErr w:type="spellStart"/>
-      <w:r>
-        <w:rPr>
-          <w:rFonts w:cs="Calibri"/>
-          <w:color w:val="000000" w:themeColor="text1"/>
-          <w:szCs w:val="24"/>
-        </w:rPr>
-        <w:t>Venkateswaran</w:t>
-      </w:r>
-      <w:proofErr w:type="spellEnd"/>
-      <w:r>
-        <w:rPr>
-          <w:rFonts w:cs="Calibri"/>
-          <w:color w:val="000000" w:themeColor="text1"/>
-          <w:szCs w:val="24"/>
-        </w:rPr>
-        <w:t xml:space="preserve">, </w:t>
+        <w:t xml:space="preserve">, K. Kalafala, D. Sinha, and N. Venkateswaran, </w:t>
       </w:r>
       <w:r>
         <w:rPr>
@@ -7879,39 +7755,7 @@
           <w:rFonts w:ascii="Calibri" w:hAnsi="Calibri" w:cs="Calibri"/>
           <w:color w:val="000000" w:themeColor="text1"/>
         </w:rPr>
-        <w:t xml:space="preserve">, K. </w:t>
-      </w:r>
-      <w:proofErr w:type="spellStart"/>
-      <w:r>
-        <w:rPr>
-          <w:rFonts w:ascii="Calibri" w:hAnsi="Calibri" w:cs="Calibri"/>
-          <w:color w:val="000000" w:themeColor="text1"/>
-        </w:rPr>
-        <w:t>Kalafala</w:t>
-      </w:r>
-      <w:proofErr w:type="spellEnd"/>
-      <w:r>
-        <w:rPr>
-          <w:rFonts w:ascii="Calibri" w:hAnsi="Calibri" w:cs="Calibri"/>
-          <w:color w:val="000000" w:themeColor="text1"/>
-        </w:rPr>
-        <w:t xml:space="preserve">, D. Sinha, and N. </w:t>
-      </w:r>
-      <w:proofErr w:type="spellStart"/>
-      <w:r>
-        <w:rPr>
-          <w:rFonts w:ascii="Calibri" w:hAnsi="Calibri" w:cs="Calibri"/>
-          <w:color w:val="000000" w:themeColor="text1"/>
-        </w:rPr>
-        <w:t>Venkateswaran</w:t>
-      </w:r>
-      <w:proofErr w:type="spellEnd"/>
-      <w:r>
-        <w:rPr>
-          <w:rFonts w:ascii="Calibri" w:hAnsi="Calibri" w:cs="Calibri"/>
-          <w:color w:val="000000" w:themeColor="text1"/>
-        </w:rPr>
-        <w:t xml:space="preserve">, </w:t>
+        <w:t xml:space="preserve">, K. Kalafala, D. Sinha, and N. Venkateswaran, </w:t>
       </w:r>
       <w:r>
         <w:rPr>
@@ -9000,14 +8844,12 @@
         </w:rPr>
         <w:t xml:space="preserve">Transaction on Very </w:t>
       </w:r>
-      <w:proofErr w:type="gramStart"/>
       <w:r>
         <w:rPr>
           <w:rFonts w:ascii="Calibri" w:hAnsi="Calibri" w:cs="Calibri"/>
         </w:rPr>
         <w:t>Large Scale</w:t>
       </w:r>
-      <w:proofErr w:type="gramEnd"/>
       <w:r>
         <w:rPr>
           <w:rFonts w:ascii="Calibri" w:hAnsi="Calibri" w:cs="Calibri"/>
@@ -9319,21 +9161,7 @@
         <w:rPr>
           <w:rFonts w:ascii="Calibri" w:hAnsi="Calibri" w:cs="Calibri"/>
         </w:rPr>
-        <w:t xml:space="preserve">Co-chair, ACM SIGDA </w:t>
-      </w:r>
-      <w:proofErr w:type="spellStart"/>
-      <w:r>
-        <w:rPr>
-          <w:rFonts w:ascii="Calibri" w:hAnsi="Calibri" w:cs="Calibri"/>
-        </w:rPr>
-        <w:t>CADathlon</w:t>
-      </w:r>
-      <w:proofErr w:type="spellEnd"/>
-      <w:r>
-        <w:rPr>
-          <w:rFonts w:ascii="Calibri" w:hAnsi="Calibri" w:cs="Calibri"/>
-        </w:rPr>
-        <w:t xml:space="preserve"> International Programming Contest, 2018</w:t>
+        <w:t>Co-chair, ACM SIGDA CADathlon International Programming Contest, 2018</w:t>
       </w:r>
       <w:r>
         <w:rPr>
@@ -9382,14 +9210,12 @@
         </w:rPr>
         <w:t xml:space="preserve"> </w:t>
       </w:r>
-      <w:proofErr w:type="spellStart"/>
       <w:r>
         <w:rPr>
           <w:rFonts w:ascii="Calibri" w:hAnsi="Calibri" w:cs="Calibri"/>
         </w:rPr>
         <w:t>VSDOpen</w:t>
       </w:r>
-      <w:proofErr w:type="spellEnd"/>
       <w:r>
         <w:rPr>
           <w:rFonts w:ascii="Calibri" w:hAnsi="Calibri" w:cs="Calibri"/>
@@ -9608,21 +9434,7 @@
         <w:rPr>
           <w:rFonts w:ascii="Calibri" w:hAnsi="Calibri" w:cs="Calibri"/>
         </w:rPr>
-        <w:t>The C++ Conference (</w:t>
-      </w:r>
-      <w:proofErr w:type="spellStart"/>
-      <w:r>
-        <w:rPr>
-          <w:rFonts w:ascii="Calibri" w:hAnsi="Calibri" w:cs="Calibri"/>
-        </w:rPr>
-        <w:t>CppCon</w:t>
-      </w:r>
-      <w:proofErr w:type="spellEnd"/>
-      <w:r>
-        <w:rPr>
-          <w:rFonts w:ascii="Calibri" w:hAnsi="Calibri" w:cs="Calibri"/>
-        </w:rPr>
-        <w:t>), 2019</w:t>
+        <w:t>The C++ Conference (CppCon), 2019</w:t>
       </w:r>
     </w:p>
     <w:p>

--- a/twhuang_cv.docx
+++ b/twhuang_cv.docx
@@ -733,13 +733,44 @@
       <w:pPr>
         <w:spacing w:before="120"/>
         <w:jc w:val="both"/>
-      </w:pPr>
-      <w:r>
         <w:rPr>
           <w:rFonts w:ascii="Calibri" w:hAnsi="Calibri" w:cs="Calibri"/>
           <w:bCs/>
         </w:rPr>
-        <w:t>Develop large-scale software systems with a specific focus on parallel processing, design automation, and machine learning</w:t>
+      </w:pPr>
+      <w:r>
+        <w:rPr>
+          <w:rFonts w:ascii="Calibri" w:hAnsi="Calibri" w:cs="Calibri"/>
+          <w:bCs/>
+        </w:rPr>
+        <w:t>“</w:t>
+      </w:r>
+      <w:r>
+        <w:rPr>
+          <w:rFonts w:ascii="Calibri" w:hAnsi="Calibri" w:cs="Calibri"/>
+          <w:bCs/>
+          <w:i/>
+          <w:iCs/>
+        </w:rPr>
+        <w:t>How can we make it easier for researchers and developers to easily write parallel</w:t>
+      </w:r>
+      <w:r>
+        <w:rPr>
+          <w:rFonts w:ascii="Calibri" w:hAnsi="Calibri" w:cs="Calibri"/>
+          <w:bCs/>
+          <w:i/>
+          <w:iCs/>
+        </w:rPr>
+        <w:t xml:space="preserve"> and heterogeneous</w:t>
+      </w:r>
+      <w:r>
+        <w:rPr>
+          <w:rFonts w:ascii="Calibri" w:hAnsi="Calibri" w:cs="Calibri"/>
+          <w:bCs/>
+          <w:i/>
+          <w:iCs/>
+        </w:rPr>
+        <w:t xml:space="preserve"> programs with high performance and simultaneous high productivity?”</w:t>
       </w:r>
     </w:p>
     <w:p>
@@ -878,6 +909,7 @@
           <w:p>
             <w:pPr>
               <w:spacing w:before="120"/>
+              <w:jc w:val="both"/>
               <w:rPr>
                 <w:noProof/>
               </w:rPr>
@@ -949,7 +981,13 @@
               <w:rPr>
                 <w:rFonts w:ascii="Calibri" w:hAnsi="Calibri" w:cs="Calibri"/>
               </w:rPr>
-              <w:t>Taskflow: A Modern C++ Parallel Task Programming Library at Scale</w:t>
+              <w:t xml:space="preserve">Taskflow: A </w:t>
+            </w:r>
+            <w:r>
+              <w:rPr>
+                <w:rFonts w:ascii="Calibri" w:hAnsi="Calibri" w:cs="Calibri"/>
+              </w:rPr>
+              <w:t>General-purpose Parallel and Heterogeneous Task Programming System</w:t>
             </w:r>
           </w:p>
         </w:tc>
@@ -990,7 +1028,7 @@
               <w:rPr>
                 <w:rFonts w:ascii="Calibri" w:hAnsi="Calibri" w:cs="Calibri"/>
               </w:rPr>
-              <w:t>- Best Poster Award in 2018 C++ Conference (CppCon)</w:t>
+              <w:t>- Champion of 2020 IEEE HPEC Neural Network Challenge</w:t>
             </w:r>
           </w:p>
           <w:p>
@@ -998,12 +1036,21 @@
               <w:tabs>
                 <w:tab w:val="right" w:pos="9360"/>
               </w:tabs>
+              <w:rPr>
+                <w:rFonts w:ascii="Calibri" w:hAnsi="Calibri" w:cs="Calibri"/>
+              </w:rPr>
             </w:pPr>
             <w:r>
               <w:rPr>
                 <w:rFonts w:ascii="Calibri" w:hAnsi="Calibri" w:cs="Calibri"/>
               </w:rPr>
-              <w:t>- 2</w:t>
+              <w:t xml:space="preserve">- </w:t>
+            </w:r>
+            <w:r>
+              <w:rPr>
+                <w:rFonts w:ascii="Calibri" w:hAnsi="Calibri" w:cs="Calibri"/>
+              </w:rPr>
+              <w:t>2</w:t>
             </w:r>
             <w:r>
               <w:rPr>
@@ -1017,6 +1064,36 @@
                 <w:rFonts w:ascii="Calibri" w:hAnsi="Calibri" w:cs="Calibri"/>
               </w:rPr>
               <w:t xml:space="preserve"> Place of Open Source Software Award in ACM MM19</w:t>
+            </w:r>
+          </w:p>
+          <w:p>
+            <w:pPr>
+              <w:tabs>
+                <w:tab w:val="right" w:pos="9360"/>
+              </w:tabs>
+              <w:rPr>
+                <w:rFonts w:ascii="Calibri" w:hAnsi="Calibri" w:cs="Calibri"/>
+              </w:rPr>
+            </w:pPr>
+            <w:r>
+              <w:rPr>
+                <w:rFonts w:ascii="Calibri" w:hAnsi="Calibri" w:cs="Calibri"/>
+              </w:rPr>
+              <w:t>- Best Poster Award in 2018 C++ Conference (</w:t>
+            </w:r>
+            <w:proofErr w:type="spellStart"/>
+            <w:r>
+              <w:rPr>
+                <w:rFonts w:ascii="Calibri" w:hAnsi="Calibri" w:cs="Calibri"/>
+              </w:rPr>
+              <w:t>CppCon</w:t>
+            </w:r>
+            <w:proofErr w:type="spellEnd"/>
+            <w:r>
+              <w:rPr>
+                <w:rFonts w:ascii="Calibri" w:hAnsi="Calibri" w:cs="Calibri"/>
+              </w:rPr>
+              <w:t>)</w:t>
             </w:r>
           </w:p>
         </w:tc>
@@ -1282,6 +1359,22 @@
               <w:rPr>
                 <w:rFonts w:ascii="Calibri" w:hAnsi="Calibri" w:cs="Calibri"/>
               </w:rPr>
+              <w:t>- Best EDA Software Tool in 2018 WOSET@ICCAD</w:t>
+            </w:r>
+          </w:p>
+          <w:p>
+            <w:pPr>
+              <w:tabs>
+                <w:tab w:val="right" w:pos="9360"/>
+              </w:tabs>
+              <w:rPr>
+                <w:rFonts w:ascii="Calibri" w:hAnsi="Calibri" w:cs="Calibri"/>
+              </w:rPr>
+            </w:pPr>
+            <w:r>
+              <w:rPr>
+                <w:rFonts w:ascii="Calibri" w:hAnsi="Calibri" w:cs="Calibri"/>
+              </w:rPr>
               <w:t>- ACM TAU Top-3 Winners in 2014-2016</w:t>
             </w:r>
           </w:p>
@@ -1299,19 +1392,6 @@
                 <w:rFonts w:ascii="Calibri" w:hAnsi="Calibri" w:cs="Calibri"/>
               </w:rPr>
               <w:t>- Golden Timers of ACM TAU Contests in 2014-2016</w:t>
-            </w:r>
-          </w:p>
-          <w:p>
-            <w:pPr>
-              <w:tabs>
-                <w:tab w:val="right" w:pos="9360"/>
-              </w:tabs>
-            </w:pPr>
-            <w:r>
-              <w:rPr>
-                <w:rFonts w:ascii="Calibri" w:hAnsi="Calibri" w:cs="Calibri"/>
-              </w:rPr>
-              <w:t>- Best EDA Software Tool in 2018 WOSET@ICCAD</w:t>
             </w:r>
           </w:p>
         </w:tc>
@@ -1499,6 +1579,24 @@
         <w:rPr>
           <w:rFonts w:ascii="Calibri" w:hAnsi="Calibri" w:cs="Calibri"/>
         </w:rPr>
+        <w:t>Champion of the IEEE/MIT/Amazon HPEC Large Sparse Neural Network Challenge, 2020</w:t>
+      </w:r>
+    </w:p>
+    <w:p>
+      <w:pPr>
+        <w:numPr>
+          <w:ilvl w:val="0"/>
+          <w:numId w:val="17"/>
+        </w:numPr>
+        <w:ind w:left="374" w:hanging="187"/>
+        <w:rPr>
+          <w:rFonts w:ascii="Calibri" w:hAnsi="Calibri" w:cs="Calibri"/>
+        </w:rPr>
+      </w:pPr>
+      <w:r>
+        <w:rPr>
+          <w:rFonts w:ascii="Calibri" w:hAnsi="Calibri" w:cs="Calibri"/>
+        </w:rPr>
         <w:t>2</w:t>
       </w:r>
       <w:r>
@@ -1736,7 +1834,21 @@
         <w:rPr>
           <w:rFonts w:ascii="Calibri" w:hAnsi="Calibri" w:cs="Calibri"/>
         </w:rPr>
-        <w:t xml:space="preserve"> Place, ACM/SIGDA CADathlon International Programming Contest, </w:t>
+        <w:t xml:space="preserve"> Place, ACM/SIGDA </w:t>
+      </w:r>
+      <w:proofErr w:type="spellStart"/>
+      <w:r>
+        <w:rPr>
+          <w:rFonts w:ascii="Calibri" w:hAnsi="Calibri" w:cs="Calibri"/>
+        </w:rPr>
+        <w:t>CADathlon</w:t>
+      </w:r>
+      <w:proofErr w:type="spellEnd"/>
+      <w:r>
+        <w:rPr>
+          <w:rFonts w:ascii="Calibri" w:hAnsi="Calibri" w:cs="Calibri"/>
+        </w:rPr>
+        <w:t xml:space="preserve"> International Programming Contest, </w:t>
       </w:r>
       <w:r>
         <w:rPr>
@@ -1949,6 +2061,7 @@
         <w:rPr>
           <w:rFonts w:ascii="Calibri" w:hAnsi="Calibri" w:cs="Calibri"/>
         </w:rPr>
+        <w:lastRenderedPageBreak/>
         <w:t xml:space="preserve">Study Abroad </w:t>
       </w:r>
       <w:r>
@@ -2094,7 +2207,6 @@
         <w:rPr>
           <w:rFonts w:ascii="Calibri" w:hAnsi="Calibri" w:cs="Calibri"/>
         </w:rPr>
-        <w:lastRenderedPageBreak/>
         <w:t>Best Master</w:t>
       </w:r>
       <w:r>
@@ -2863,7 +2975,7 @@
           <w:rFonts w:cs="Calibri"/>
           <w:szCs w:val="24"/>
         </w:rPr>
-        <w:t xml:space="preserve">Z. Guo, </w:t>
+        <w:t xml:space="preserve">D.-L. Lin and </w:t>
       </w:r>
       <w:r>
         <w:rPr>
@@ -2878,7 +2990,21 @@
           <w:rFonts w:cs="Calibri"/>
           <w:szCs w:val="24"/>
         </w:rPr>
-        <w:t xml:space="preserve">, and Y. Lin, “GPU-Accelerated Static Timing Analysis,” </w:t>
+        <w:t xml:space="preserve">, “A Novel </w:t>
+      </w:r>
+      <w:r>
+        <w:rPr>
+          <w:rFonts w:cs="Calibri"/>
+          <w:szCs w:val="24"/>
+        </w:rPr>
+        <w:t>A Novel Inference Algorithm for Large Sparse Neural Network using Task Graph Parallelism</w:t>
+      </w:r>
+      <w:r>
+        <w:rPr>
+          <w:rFonts w:cs="Calibri"/>
+          <w:szCs w:val="24"/>
+        </w:rPr>
+        <w:t xml:space="preserve">,” </w:t>
       </w:r>
       <w:r>
         <w:rPr>
@@ -2887,28 +3013,48 @@
           <w:iCs/>
           <w:szCs w:val="24"/>
         </w:rPr>
-        <w:t>IEEE/ACM International Conference on Computer-aided Design (ICCAD)</w:t>
-      </w:r>
-      <w:r>
-        <w:rPr>
-          <w:rFonts w:cs="Calibri"/>
-          <w:szCs w:val="24"/>
-        </w:rPr>
-        <w:t xml:space="preserve">, </w:t>
-      </w:r>
-      <w:r>
-        <w:rPr>
-          <w:rFonts w:cs="Calibri"/>
-          <w:szCs w:val="24"/>
-        </w:rPr>
-        <w:t xml:space="preserve">San Diego, </w:t>
-      </w:r>
-      <w:r>
-        <w:rPr>
-          <w:rFonts w:cs="Calibri"/>
-          <w:szCs w:val="24"/>
-        </w:rPr>
-        <w:t>2020</w:t>
+        <w:t xml:space="preserve">IEEE </w:t>
+      </w:r>
+      <w:r>
+        <w:rPr>
+          <w:rFonts w:cs="Calibri"/>
+          <w:i/>
+          <w:iCs/>
+          <w:szCs w:val="24"/>
+        </w:rPr>
+        <w:t>High-performance Extreme Computing (</w:t>
+      </w:r>
+      <w:r>
+        <w:rPr>
+          <w:rFonts w:cs="Calibri"/>
+          <w:i/>
+          <w:iCs/>
+          <w:szCs w:val="24"/>
+        </w:rPr>
+        <w:t>HPEC</w:t>
+      </w:r>
+      <w:r>
+        <w:rPr>
+          <w:rFonts w:cs="Calibri"/>
+          <w:i/>
+          <w:iCs/>
+          <w:szCs w:val="24"/>
+        </w:rPr>
+        <w:t>)</w:t>
+      </w:r>
+      <w:r>
+        <w:rPr>
+          <w:rFonts w:cs="Calibri"/>
+          <w:szCs w:val="24"/>
+        </w:rPr>
+        <w:t>, Waltham, MA, 20</w:t>
+      </w:r>
+      <w:r>
+        <w:rPr>
+          <w:rFonts w:cs="Calibri"/>
+          <w:szCs w:val="24"/>
+        </w:rPr>
+        <w:t>20</w:t>
       </w:r>
     </w:p>
     <w:p>
@@ -2930,7 +3076,7 @@
           <w:rFonts w:cs="Calibri"/>
           <w:szCs w:val="24"/>
         </w:rPr>
-        <w:t xml:space="preserve">G. Guo, </w:t>
+        <w:t xml:space="preserve">Z. Guo, </w:t>
       </w:r>
       <w:r>
         <w:rPr>
@@ -2945,28 +3091,7 @@
           <w:rFonts w:cs="Calibri"/>
           <w:szCs w:val="24"/>
         </w:rPr>
-        <w:t>, C.-X. Lin</w:t>
-      </w:r>
-      <w:r>
-        <w:rPr>
-          <w:rFonts w:cs="Calibri"/>
-          <w:szCs w:val="24"/>
-        </w:rPr>
-        <w:t>, and Martin D. F. Wong, “A</w:t>
-      </w:r>
-      <w:r>
-        <w:rPr>
-          <w:rFonts w:cs="Calibri"/>
-          <w:szCs w:val="24"/>
-        </w:rPr>
-        <w:t>n Efficient Critical Path Generation Algorithm Considering Extensive Path Constraints</w:t>
-      </w:r>
-      <w:r>
-        <w:rPr>
-          <w:rFonts w:cs="Calibri"/>
-          <w:szCs w:val="24"/>
-        </w:rPr>
-        <w:t xml:space="preserve">,” </w:t>
+        <w:t xml:space="preserve">, and Y. Lin, “GPU-Accelerated Static Timing Analysis,” </w:t>
       </w:r>
       <w:r>
         <w:rPr>
@@ -2975,23 +3100,7 @@
           <w:iCs/>
           <w:szCs w:val="24"/>
         </w:rPr>
-        <w:t>IEEE/</w:t>
-      </w:r>
-      <w:r>
-        <w:rPr>
-          <w:rFonts w:cs="Calibri"/>
-          <w:i/>
-          <w:szCs w:val="24"/>
-        </w:rPr>
-        <w:t xml:space="preserve">ACM </w:t>
-      </w:r>
-      <w:r>
-        <w:rPr>
-          <w:rFonts w:cs="Calibri"/>
-          <w:i/>
-          <w:szCs w:val="24"/>
-        </w:rPr>
-        <w:t>Design Automation Conference (DAC)</w:t>
+        <w:t>IEEE/ACM International Conference on Computer-aided Design (ICCAD)</w:t>
       </w:r>
       <w:r>
         <w:rPr>
@@ -3005,35 +3114,14 @@
           <w:rFonts w:cs="Calibri"/>
           <w:szCs w:val="24"/>
         </w:rPr>
-        <w:t>San Francisco</w:t>
-      </w:r>
-      <w:r>
-        <w:rPr>
-          <w:rFonts w:cs="Calibri"/>
-          <w:szCs w:val="24"/>
-        </w:rPr>
-        <w:t xml:space="preserve">, </w:t>
-      </w:r>
-      <w:r>
-        <w:rPr>
-          <w:rFonts w:cs="Calibri"/>
-          <w:szCs w:val="24"/>
-        </w:rPr>
-        <w:t>CA</w:t>
-      </w:r>
-      <w:r>
-        <w:rPr>
-          <w:rFonts w:cs="Calibri"/>
-          <w:szCs w:val="24"/>
-        </w:rPr>
-        <w:t>, 20</w:t>
-      </w:r>
-      <w:r>
-        <w:rPr>
-          <w:rFonts w:cs="Calibri"/>
-          <w:szCs w:val="24"/>
-        </w:rPr>
-        <w:t>20</w:t>
+        <w:t xml:space="preserve">San Diego, </w:t>
+      </w:r>
+      <w:r>
+        <w:rPr>
+          <w:rFonts w:cs="Calibri"/>
+          <w:szCs w:val="24"/>
+        </w:rPr>
+        <w:t>2020</w:t>
       </w:r>
     </w:p>
     <w:p>
@@ -3055,7 +3143,7 @@
           <w:rFonts w:cs="Calibri"/>
           <w:szCs w:val="24"/>
         </w:rPr>
-        <w:t xml:space="preserve">C.-X. Lin, </w:t>
+        <w:t xml:space="preserve">G. Guo, </w:t>
       </w:r>
       <w:r>
         <w:rPr>
@@ -3070,6 +3158,59 @@
           <w:rFonts w:cs="Calibri"/>
           <w:szCs w:val="24"/>
         </w:rPr>
+        <w:t>, C.-X. Lin</w:t>
+      </w:r>
+      <w:r>
+        <w:rPr>
+          <w:rFonts w:cs="Calibri"/>
+          <w:szCs w:val="24"/>
+        </w:rPr>
+        <w:t>, and Martin D. F. Wong, “A</w:t>
+      </w:r>
+      <w:r>
+        <w:rPr>
+          <w:rFonts w:cs="Calibri"/>
+          <w:szCs w:val="24"/>
+        </w:rPr>
+        <w:t>n Efficient Critical Path Generation Algorithm Considering Extensive Path Constraints</w:t>
+      </w:r>
+      <w:r>
+        <w:rPr>
+          <w:rFonts w:cs="Calibri"/>
+          <w:szCs w:val="24"/>
+        </w:rPr>
+        <w:t xml:space="preserve">,” </w:t>
+      </w:r>
+      <w:r>
+        <w:rPr>
+          <w:rFonts w:cs="Calibri"/>
+          <w:i/>
+          <w:iCs/>
+          <w:szCs w:val="24"/>
+        </w:rPr>
+        <w:t>IEEE/</w:t>
+      </w:r>
+      <w:r>
+        <w:rPr>
+          <w:rFonts w:cs="Calibri"/>
+          <w:i/>
+          <w:szCs w:val="24"/>
+        </w:rPr>
+        <w:t xml:space="preserve">ACM </w:t>
+      </w:r>
+      <w:r>
+        <w:rPr>
+          <w:rFonts w:cs="Calibri"/>
+          <w:i/>
+          <w:szCs w:val="24"/>
+        </w:rPr>
+        <w:t>Design Automation Conference (DAC)</w:t>
+      </w:r>
+      <w:r>
+        <w:rPr>
+          <w:rFonts w:cs="Calibri"/>
+          <w:szCs w:val="24"/>
+        </w:rPr>
         <w:t xml:space="preserve">, </w:t>
       </w:r>
       <w:r>
@@ -3077,37 +3218,7 @@
           <w:rFonts w:cs="Calibri"/>
           <w:szCs w:val="24"/>
         </w:rPr>
-        <w:t xml:space="preserve">G. Guo, and Martin D. F. Wong, “A </w:t>
-      </w:r>
-      <w:r>
-        <w:rPr>
-          <w:rFonts w:cs="Calibri"/>
-          <w:szCs w:val="24"/>
-        </w:rPr>
-        <w:t>Modern C++ Parallel Task Programming Library</w:t>
-      </w:r>
-      <w:r>
-        <w:rPr>
-          <w:rFonts w:cs="Calibri"/>
-          <w:szCs w:val="24"/>
-        </w:rPr>
-        <w:t xml:space="preserve">,” </w:t>
-      </w:r>
-      <w:r>
-        <w:rPr>
-          <w:rFonts w:cs="Calibri"/>
-          <w:i/>
-          <w:szCs w:val="24"/>
-        </w:rPr>
-        <w:t xml:space="preserve">ACM </w:t>
-      </w:r>
-      <w:r>
-        <w:rPr>
-          <w:rFonts w:cs="Calibri"/>
-          <w:i/>
-          <w:szCs w:val="24"/>
-        </w:rPr>
-        <w:t>Multimedia Conference (MM)</w:t>
+        <w:t>San Francisco</w:t>
       </w:r>
       <w:r>
         <w:rPr>
@@ -3121,35 +3232,21 @@
           <w:rFonts w:cs="Calibri"/>
           <w:szCs w:val="24"/>
         </w:rPr>
-        <w:t>Nice</w:t>
-      </w:r>
-      <w:r>
-        <w:rPr>
-          <w:rFonts w:cs="Calibri"/>
-          <w:szCs w:val="24"/>
-        </w:rPr>
-        <w:t xml:space="preserve">, </w:t>
-      </w:r>
-      <w:r>
-        <w:rPr>
-          <w:rFonts w:cs="Calibri"/>
-          <w:szCs w:val="24"/>
-        </w:rPr>
-        <w:t>France</w:t>
-      </w:r>
-      <w:r>
-        <w:rPr>
-          <w:rFonts w:cs="Calibri"/>
-          <w:szCs w:val="24"/>
-        </w:rPr>
-        <w:t>, 201</w:t>
-      </w:r>
-      <w:r>
-        <w:rPr>
-          <w:rFonts w:cs="Calibri"/>
-          <w:szCs w:val="24"/>
-        </w:rPr>
-        <w:t>9</w:t>
+        <w:t>CA</w:t>
+      </w:r>
+      <w:r>
+        <w:rPr>
+          <w:rFonts w:cs="Calibri"/>
+          <w:szCs w:val="24"/>
+        </w:rPr>
+        <w:t>, 20</w:t>
+      </w:r>
+      <w:r>
+        <w:rPr>
+          <w:rFonts w:cs="Calibri"/>
+          <w:szCs w:val="24"/>
+        </w:rPr>
+        <w:t>20</w:t>
       </w:r>
     </w:p>
     <w:p>
@@ -3186,50 +3283,86 @@
           <w:rFonts w:cs="Calibri"/>
           <w:szCs w:val="24"/>
         </w:rPr>
-        <w:t xml:space="preserve">, G. Guo, and Martin D. F. Wong, “An Efficient and Composable Parallel Programming Library,” </w:t>
-      </w:r>
-      <w:r>
-        <w:rPr>
-          <w:rFonts w:cs="Calibri"/>
-          <w:i/>
-          <w:iCs/>
-          <w:szCs w:val="24"/>
-        </w:rPr>
-        <w:t xml:space="preserve">IEEE </w:t>
-      </w:r>
-      <w:r>
-        <w:rPr>
-          <w:rFonts w:cs="Calibri"/>
-          <w:i/>
-          <w:iCs/>
-          <w:szCs w:val="24"/>
-        </w:rPr>
-        <w:t>High-performance Extreme Computing (</w:t>
-      </w:r>
-      <w:r>
-        <w:rPr>
-          <w:rFonts w:cs="Calibri"/>
-          <w:i/>
-          <w:iCs/>
-          <w:szCs w:val="24"/>
-        </w:rPr>
-        <w:t>HPEC</w:t>
-      </w:r>
-      <w:r>
-        <w:rPr>
-          <w:rFonts w:cs="Calibri"/>
-          <w:i/>
-          <w:iCs/>
-          <w:szCs w:val="24"/>
-        </w:rPr>
-        <w:t>)</w:t>
-      </w:r>
-      <w:r>
-        <w:rPr>
-          <w:rFonts w:cs="Calibri"/>
-          <w:szCs w:val="24"/>
-        </w:rPr>
-        <w:t>, Waltham, MA, 2019</w:t>
+        <w:t xml:space="preserve">, </w:t>
+      </w:r>
+      <w:r>
+        <w:rPr>
+          <w:rFonts w:cs="Calibri"/>
+          <w:szCs w:val="24"/>
+        </w:rPr>
+        <w:t xml:space="preserve">G. Guo, and Martin D. F. Wong, “A </w:t>
+      </w:r>
+      <w:r>
+        <w:rPr>
+          <w:rFonts w:cs="Calibri"/>
+          <w:szCs w:val="24"/>
+        </w:rPr>
+        <w:t>Modern C++ Parallel Task Programming Library</w:t>
+      </w:r>
+      <w:r>
+        <w:rPr>
+          <w:rFonts w:cs="Calibri"/>
+          <w:szCs w:val="24"/>
+        </w:rPr>
+        <w:t xml:space="preserve">,” </w:t>
+      </w:r>
+      <w:r>
+        <w:rPr>
+          <w:rFonts w:cs="Calibri"/>
+          <w:i/>
+          <w:szCs w:val="24"/>
+        </w:rPr>
+        <w:t xml:space="preserve">ACM </w:t>
+      </w:r>
+      <w:r>
+        <w:rPr>
+          <w:rFonts w:cs="Calibri"/>
+          <w:i/>
+          <w:szCs w:val="24"/>
+        </w:rPr>
+        <w:t>Multimedia Conference (MM)</w:t>
+      </w:r>
+      <w:r>
+        <w:rPr>
+          <w:rFonts w:cs="Calibri"/>
+          <w:szCs w:val="24"/>
+        </w:rPr>
+        <w:t xml:space="preserve">, </w:t>
+      </w:r>
+      <w:r>
+        <w:rPr>
+          <w:rFonts w:cs="Calibri"/>
+          <w:szCs w:val="24"/>
+        </w:rPr>
+        <w:t>Nice</w:t>
+      </w:r>
+      <w:r>
+        <w:rPr>
+          <w:rFonts w:cs="Calibri"/>
+          <w:szCs w:val="24"/>
+        </w:rPr>
+        <w:t xml:space="preserve">, </w:t>
+      </w:r>
+      <w:r>
+        <w:rPr>
+          <w:rFonts w:cs="Calibri"/>
+          <w:szCs w:val="24"/>
+        </w:rPr>
+        <w:t>France</w:t>
+      </w:r>
+      <w:r>
+        <w:rPr>
+          <w:rFonts w:cs="Calibri"/>
+          <w:szCs w:val="24"/>
+        </w:rPr>
+        <w:t>, 201</w:t>
+      </w:r>
+      <w:r>
+        <w:rPr>
+          <w:rFonts w:cs="Calibri"/>
+          <w:szCs w:val="24"/>
+        </w:rPr>
+        <w:t>9</w:t>
       </w:r>
     </w:p>
     <w:p>
@@ -3250,6 +3383,13 @@
         <w:rPr>
           <w:rFonts w:cs="Calibri"/>
           <w:szCs w:val="24"/>
+        </w:rPr>
+        <w:t xml:space="preserve">C.-X. Lin, </w:t>
+      </w:r>
+      <w:r>
+        <w:rPr>
+          <w:rFonts w:cs="Calibri"/>
+          <w:szCs w:val="24"/>
           <w:u w:val="single"/>
         </w:rPr>
         <w:t>T.-W. Huang</w:t>
@@ -3259,50 +3399,40 @@
           <w:rFonts w:cs="Calibri"/>
           <w:szCs w:val="24"/>
         </w:rPr>
-        <w:t>, C.-X. Lin, G. Guo, and Martin D. F. Wong, “</w:t>
-      </w:r>
-      <w:r>
-        <w:rPr>
-          <w:rFonts w:cs="Calibri"/>
-          <w:szCs w:val="24"/>
-        </w:rPr>
-        <w:t>Cpp-Taskflow: Fast Task-based Parallel Programming using Modern C++</w:t>
-      </w:r>
-      <w:r>
-        <w:rPr>
-          <w:rFonts w:cs="Calibri"/>
-          <w:szCs w:val="24"/>
-        </w:rPr>
-        <w:t xml:space="preserve">,” </w:t>
-      </w:r>
-      <w:r>
-        <w:rPr>
-          <w:rFonts w:cs="Calibri"/>
-          <w:i/>
-          <w:szCs w:val="24"/>
-        </w:rPr>
-        <w:t>IEEE I</w:t>
-      </w:r>
-      <w:r>
-        <w:rPr>
-          <w:rFonts w:cs="Calibri"/>
-          <w:i/>
-          <w:szCs w:val="24"/>
-        </w:rPr>
-        <w:t>nternational Parallel and Distributed Processing Symposium (I</w:t>
-      </w:r>
-      <w:r>
-        <w:rPr>
-          <w:rFonts w:cs="Calibri"/>
-          <w:i/>
-          <w:szCs w:val="24"/>
-        </w:rPr>
-        <w:t>PDPS</w:t>
-      </w:r>
-      <w:r>
-        <w:rPr>
-          <w:rFonts w:cs="Calibri"/>
-          <w:i/>
+        <w:t xml:space="preserve">, G. Guo, and Martin D. F. Wong, “An Efficient and Composable Parallel Programming Library,” </w:t>
+      </w:r>
+      <w:r>
+        <w:rPr>
+          <w:rFonts w:cs="Calibri"/>
+          <w:i/>
+          <w:iCs/>
+          <w:szCs w:val="24"/>
+        </w:rPr>
+        <w:t xml:space="preserve">IEEE </w:t>
+      </w:r>
+      <w:r>
+        <w:rPr>
+          <w:rFonts w:cs="Calibri"/>
+          <w:i/>
+          <w:iCs/>
+          <w:szCs w:val="24"/>
+        </w:rPr>
+        <w:t>High-performance Extreme Computing (</w:t>
+      </w:r>
+      <w:r>
+        <w:rPr>
+          <w:rFonts w:cs="Calibri"/>
+          <w:i/>
+          <w:iCs/>
+          <w:szCs w:val="24"/>
+        </w:rPr>
+        <w:t>HPEC</w:t>
+      </w:r>
+      <w:r>
+        <w:rPr>
+          <w:rFonts w:cs="Calibri"/>
+          <w:i/>
+          <w:iCs/>
           <w:szCs w:val="24"/>
         </w:rPr>
         <w:t>)</w:t>
@@ -3312,49 +3442,7 @@
           <w:rFonts w:cs="Calibri"/>
           <w:szCs w:val="24"/>
         </w:rPr>
-        <w:t>,</w:t>
-      </w:r>
-      <w:r>
-        <w:rPr>
-          <w:rFonts w:cs="Calibri"/>
-          <w:szCs w:val="24"/>
-        </w:rPr>
-        <w:t xml:space="preserve"> </w:t>
-      </w:r>
-      <w:r>
-        <w:rPr>
-          <w:rFonts w:cs="Calibri"/>
-          <w:szCs w:val="24"/>
-        </w:rPr>
-        <w:t>Rio De Janeiro,</w:t>
-      </w:r>
-      <w:r>
-        <w:rPr>
-          <w:rFonts w:cs="Calibri"/>
-          <w:szCs w:val="24"/>
-        </w:rPr>
-        <w:t xml:space="preserve"> </w:t>
-      </w:r>
-      <w:r>
-        <w:rPr>
-          <w:rFonts w:cs="Calibri"/>
-          <w:szCs w:val="24"/>
-        </w:rPr>
-        <w:t>Brazil</w:t>
-      </w:r>
-      <w:r>
-        <w:rPr>
-          <w:rFonts w:cs="Calibri"/>
-          <w:szCs w:val="24"/>
-        </w:rPr>
-        <w:t>, 201</w:t>
-      </w:r>
-      <w:r>
-        <w:rPr>
-          <w:rFonts w:cs="Calibri"/>
-          <w:szCs w:val="24"/>
-        </w:rPr>
-        <w:t>9</w:t>
+        <w:t>, Waltham, MA, 2019</w:t>
       </w:r>
     </w:p>
     <w:p>
@@ -3375,20 +3463,6 @@
         <w:rPr>
           <w:rFonts w:cs="Calibri"/>
           <w:szCs w:val="24"/>
-        </w:rPr>
-        <w:t>K</w:t>
-      </w:r>
-      <w:r>
-        <w:rPr>
-          <w:rFonts w:cs="Calibri"/>
-          <w:szCs w:val="24"/>
-        </w:rPr>
-        <w:t xml:space="preserve">.-M Lai, </w:t>
-      </w:r>
-      <w:r>
-        <w:rPr>
-          <w:rFonts w:cs="Calibri"/>
-          <w:szCs w:val="24"/>
           <w:u w:val="single"/>
         </w:rPr>
         <w:t>T.-W. Huang</w:t>
@@ -3398,30 +3472,102 @@
           <w:rFonts w:cs="Calibri"/>
           <w:szCs w:val="24"/>
         </w:rPr>
-        <w:t xml:space="preserve">, and T.-Y. Ho, “A General Cache Framework for Efficient Generation of Timing Critical Paths,” </w:t>
-      </w:r>
-      <w:r>
-        <w:rPr>
-          <w:rFonts w:cs="Calibri"/>
-          <w:i/>
-          <w:szCs w:val="24"/>
-        </w:rPr>
-        <w:t xml:space="preserve">ACM/IEEE </w:t>
-      </w:r>
-      <w:r>
-        <w:rPr>
-          <w:rFonts w:cs="Calibri"/>
-          <w:i/>
-          <w:szCs w:val="24"/>
-        </w:rPr>
-        <w:t>Design Automation Conference (DAC)</w:t>
-      </w:r>
-      <w:r>
-        <w:rPr>
-          <w:rFonts w:cs="Calibri"/>
-          <w:szCs w:val="24"/>
-        </w:rPr>
-        <w:t>, Las Vegas, NV, 2019</w:t>
+        <w:t>, C.-X. Lin, G. Guo, and Martin D. F. Wong, “</w:t>
+      </w:r>
+      <w:r>
+        <w:rPr>
+          <w:rFonts w:cs="Calibri"/>
+          <w:szCs w:val="24"/>
+        </w:rPr>
+        <w:t>Cpp-Taskflow: Fast Task-based Parallel Programming using Modern C++</w:t>
+      </w:r>
+      <w:r>
+        <w:rPr>
+          <w:rFonts w:cs="Calibri"/>
+          <w:szCs w:val="24"/>
+        </w:rPr>
+        <w:t xml:space="preserve">,” </w:t>
+      </w:r>
+      <w:r>
+        <w:rPr>
+          <w:rFonts w:cs="Calibri"/>
+          <w:i/>
+          <w:szCs w:val="24"/>
+        </w:rPr>
+        <w:t>IEEE I</w:t>
+      </w:r>
+      <w:r>
+        <w:rPr>
+          <w:rFonts w:cs="Calibri"/>
+          <w:i/>
+          <w:szCs w:val="24"/>
+        </w:rPr>
+        <w:t>nternational Parallel and Distributed Processing Symposium (I</w:t>
+      </w:r>
+      <w:r>
+        <w:rPr>
+          <w:rFonts w:cs="Calibri"/>
+          <w:i/>
+          <w:szCs w:val="24"/>
+        </w:rPr>
+        <w:t>PDPS</w:t>
+      </w:r>
+      <w:r>
+        <w:rPr>
+          <w:rFonts w:cs="Calibri"/>
+          <w:i/>
+          <w:szCs w:val="24"/>
+        </w:rPr>
+        <w:t>)</w:t>
+      </w:r>
+      <w:r>
+        <w:rPr>
+          <w:rFonts w:cs="Calibri"/>
+          <w:szCs w:val="24"/>
+        </w:rPr>
+        <w:t>,</w:t>
+      </w:r>
+      <w:r>
+        <w:rPr>
+          <w:rFonts w:cs="Calibri"/>
+          <w:szCs w:val="24"/>
+        </w:rPr>
+        <w:t xml:space="preserve"> </w:t>
+      </w:r>
+      <w:r>
+        <w:rPr>
+          <w:rFonts w:cs="Calibri"/>
+          <w:szCs w:val="24"/>
+        </w:rPr>
+        <w:t>Rio De Janeiro,</w:t>
+      </w:r>
+      <w:r>
+        <w:rPr>
+          <w:rFonts w:cs="Calibri"/>
+          <w:szCs w:val="24"/>
+        </w:rPr>
+        <w:t xml:space="preserve"> </w:t>
+      </w:r>
+      <w:r>
+        <w:rPr>
+          <w:rFonts w:cs="Calibri"/>
+          <w:szCs w:val="24"/>
+        </w:rPr>
+        <w:t>Brazil</w:t>
+      </w:r>
+      <w:r>
+        <w:rPr>
+          <w:rFonts w:cs="Calibri"/>
+          <w:szCs w:val="24"/>
+        </w:rPr>
+        <w:t>, 201</w:t>
+      </w:r>
+      <w:r>
+        <w:rPr>
+          <w:rFonts w:cs="Calibri"/>
+          <w:szCs w:val="24"/>
+        </w:rPr>
+        <w:t>9</w:t>
       </w:r>
     </w:p>
     <w:p>
@@ -3442,45 +3588,30 @@
         <w:rPr>
           <w:rFonts w:cs="Calibri"/>
           <w:szCs w:val="24"/>
+        </w:rPr>
+        <w:t>K</w:t>
+      </w:r>
+      <w:r>
+        <w:rPr>
+          <w:rFonts w:cs="Calibri"/>
+          <w:szCs w:val="24"/>
+        </w:rPr>
+        <w:t xml:space="preserve">.-M Lai, </w:t>
+      </w:r>
+      <w:r>
+        <w:rPr>
+          <w:rFonts w:cs="Calibri"/>
+          <w:szCs w:val="24"/>
           <w:u w:val="single"/>
         </w:rPr>
-        <w:t>T.-W</w:t>
-      </w:r>
-      <w:r>
-        <w:rPr>
-          <w:rFonts w:cs="Calibri"/>
-          <w:szCs w:val="24"/>
-          <w:u w:val="single"/>
-        </w:rPr>
-        <w:t>. Huang</w:t>
-      </w:r>
-      <w:r>
-        <w:rPr>
-          <w:rFonts w:cs="Calibri"/>
-          <w:szCs w:val="24"/>
-        </w:rPr>
-        <w:t xml:space="preserve">, </w:t>
-      </w:r>
-      <w:r>
-        <w:rPr>
-          <w:rFonts w:cs="Calibri"/>
-          <w:szCs w:val="24"/>
-        </w:rPr>
-        <w:t>C.-X. Lin,</w:t>
-      </w:r>
-      <w:r>
-        <w:rPr>
-          <w:rFonts w:cs="Calibri"/>
-          <w:szCs w:val="24"/>
-        </w:rPr>
-        <w:t xml:space="preserve"> G. Guo, and Martin D. F. Wong,</w:t>
-      </w:r>
-      <w:r>
-        <w:rPr>
-          <w:rFonts w:cs="Calibri"/>
-          <w:szCs w:val="24"/>
-        </w:rPr>
-        <w:t xml:space="preserve"> “Essential Building Blocks for Creating an Open-source EDA Project,” </w:t>
+        <w:t>T.-W. Huang</w:t>
+      </w:r>
+      <w:r>
+        <w:rPr>
+          <w:rFonts w:cs="Calibri"/>
+          <w:szCs w:val="24"/>
+        </w:rPr>
+        <w:t xml:space="preserve">, and T.-Y. Ho, “A General Cache Framework for Efficient Generation of Timing Critical Paths,” </w:t>
       </w:r>
       <w:r>
         <w:rPr>
@@ -3541,35 +3672,28 @@
           <w:rFonts w:cs="Calibri"/>
           <w:szCs w:val="24"/>
         </w:rPr>
-        <w:t>, C.-X. Lin,</w:t>
-      </w:r>
-      <w:r>
-        <w:rPr>
-          <w:rFonts w:cs="Calibri"/>
-          <w:szCs w:val="24"/>
-        </w:rPr>
-        <w:t xml:space="preserve"> and Martin D. F. Wong,</w:t>
-      </w:r>
-      <w:r>
-        <w:rPr>
-          <w:rFonts w:cs="Calibri"/>
-          <w:szCs w:val="24"/>
-        </w:rPr>
-        <w:t xml:space="preserve"> “</w:t>
-      </w:r>
-      <w:r>
-        <w:rPr>
-          <w:rFonts w:cs="Calibri"/>
-          <w:szCs w:val="24"/>
-        </w:rPr>
-        <w:t>Distributed Timing Analysis at Scale</w:t>
-      </w:r>
-      <w:r>
-        <w:rPr>
-          <w:rFonts w:cs="Calibri"/>
-          <w:szCs w:val="24"/>
-        </w:rPr>
-        <w:t xml:space="preserve">,” </w:t>
+        <w:t xml:space="preserve">, </w:t>
+      </w:r>
+      <w:r>
+        <w:rPr>
+          <w:rFonts w:cs="Calibri"/>
+          <w:szCs w:val="24"/>
+        </w:rPr>
+        <w:t>C.-X. Lin,</w:t>
+      </w:r>
+      <w:r>
+        <w:rPr>
+          <w:rFonts w:cs="Calibri"/>
+          <w:szCs w:val="24"/>
+        </w:rPr>
+        <w:t xml:space="preserve"> G. Guo, and Martin D. F. Wong,</w:t>
+      </w:r>
+      <w:r>
+        <w:rPr>
+          <w:rFonts w:cs="Calibri"/>
+          <w:szCs w:val="24"/>
+        </w:rPr>
+        <w:t xml:space="preserve"> “Essential Building Blocks for Creating an Open-source EDA Project,” </w:t>
       </w:r>
       <w:r>
         <w:rPr>
@@ -3615,53 +3739,73 @@
           <w:szCs w:val="24"/>
           <w:u w:val="single"/>
         </w:rPr>
-        <w:t>T.-W. Huang</w:t>
-      </w:r>
-      <w:r>
-        <w:rPr>
-          <w:rFonts w:cs="Calibri"/>
-          <w:szCs w:val="24"/>
-        </w:rPr>
-        <w:t xml:space="preserve">, C.-X. Lin, G. Guo, and Martin D. F. Wong, “A General-purpose Distributed Programming Systems using Data-parallel Streams,” </w:t>
-      </w:r>
-      <w:r>
-        <w:rPr>
-          <w:rFonts w:cs="Calibri"/>
-          <w:i/>
-          <w:szCs w:val="24"/>
-        </w:rPr>
-        <w:t xml:space="preserve">ACM </w:t>
-      </w:r>
-      <w:r>
-        <w:rPr>
-          <w:rFonts w:cs="Calibri"/>
-          <w:i/>
-          <w:szCs w:val="24"/>
-        </w:rPr>
-        <w:t>Multimedia Conference (</w:t>
-      </w:r>
-      <w:r>
-        <w:rPr>
-          <w:rFonts w:cs="Calibri"/>
-          <w:i/>
-          <w:szCs w:val="24"/>
-        </w:rPr>
-        <w:t>MM</w:t>
-      </w:r>
-      <w:r>
-        <w:rPr>
-          <w:rFonts w:cs="Calibri"/>
-          <w:i/>
-          <w:szCs w:val="24"/>
-        </w:rPr>
-        <w:t>)</w:t>
-      </w:r>
-      <w:r>
-        <w:rPr>
-          <w:rFonts w:cs="Calibri"/>
-          <w:szCs w:val="24"/>
-        </w:rPr>
-        <w:t>, Seoul, Korea, 2018</w:t>
+        <w:t>T.-W</w:t>
+      </w:r>
+      <w:r>
+        <w:rPr>
+          <w:rFonts w:cs="Calibri"/>
+          <w:szCs w:val="24"/>
+          <w:u w:val="single"/>
+        </w:rPr>
+        <w:t>. Huang</w:t>
+      </w:r>
+      <w:r>
+        <w:rPr>
+          <w:rFonts w:cs="Calibri"/>
+          <w:szCs w:val="24"/>
+        </w:rPr>
+        <w:t>, C.-X. Lin,</w:t>
+      </w:r>
+      <w:r>
+        <w:rPr>
+          <w:rFonts w:cs="Calibri"/>
+          <w:szCs w:val="24"/>
+        </w:rPr>
+        <w:t xml:space="preserve"> and Martin D. F. Wong,</w:t>
+      </w:r>
+      <w:r>
+        <w:rPr>
+          <w:rFonts w:cs="Calibri"/>
+          <w:szCs w:val="24"/>
+        </w:rPr>
+        <w:t xml:space="preserve"> “</w:t>
+      </w:r>
+      <w:r>
+        <w:rPr>
+          <w:rFonts w:cs="Calibri"/>
+          <w:szCs w:val="24"/>
+        </w:rPr>
+        <w:t>Distributed Timing Analysis at Scale</w:t>
+      </w:r>
+      <w:r>
+        <w:rPr>
+          <w:rFonts w:cs="Calibri"/>
+          <w:szCs w:val="24"/>
+        </w:rPr>
+        <w:t xml:space="preserve">,” </w:t>
+      </w:r>
+      <w:r>
+        <w:rPr>
+          <w:rFonts w:cs="Calibri"/>
+          <w:i/>
+          <w:szCs w:val="24"/>
+        </w:rPr>
+        <w:t xml:space="preserve">ACM/IEEE </w:t>
+      </w:r>
+      <w:r>
+        <w:rPr>
+          <w:rFonts w:cs="Calibri"/>
+          <w:i/>
+          <w:szCs w:val="24"/>
+        </w:rPr>
+        <w:t>Design Automation Conference (DAC)</w:t>
+      </w:r>
+      <w:r>
+        <w:rPr>
+          <w:rFonts w:cs="Calibri"/>
+          <w:szCs w:val="24"/>
+        </w:rPr>
+        <w:t>, Las Vegas, NV, 2019</w:t>
       </w:r>
     </w:p>
     <w:p>
@@ -3682,13 +3826,6 @@
         <w:rPr>
           <w:rFonts w:cs="Calibri"/>
           <w:szCs w:val="24"/>
-        </w:rPr>
-        <w:t xml:space="preserve">C.-X. Lin, </w:t>
-      </w:r>
-      <w:r>
-        <w:rPr>
-          <w:rFonts w:cs="Calibri"/>
-          <w:szCs w:val="24"/>
           <w:u w:val="single"/>
         </w:rPr>
         <w:t>T.-W. Huang</w:t>
@@ -3698,35 +3835,7 @@
           <w:rFonts w:cs="Calibri"/>
           <w:szCs w:val="24"/>
         </w:rPr>
-        <w:t xml:space="preserve">, G. Guo, and Martin D. F. Wong, </w:t>
-      </w:r>
-      <w:r>
-        <w:rPr>
-          <w:rFonts w:cs="Calibri"/>
-          <w:szCs w:val="24"/>
-        </w:rPr>
-        <w:t>“</w:t>
-      </w:r>
-      <w:r>
-        <w:rPr>
-          <w:rFonts w:cs="Calibri"/>
-          <w:szCs w:val="24"/>
-        </w:rPr>
-        <w:t>MtDetector: A High-performance Marine Traffic Detector at Stream Scale,</w:t>
-      </w:r>
-      <w:r>
-        <w:rPr>
-          <w:rFonts w:cs="Calibri"/>
-          <w:szCs w:val="24"/>
-        </w:rPr>
-        <w:t>”</w:t>
-      </w:r>
-      <w:r>
-        <w:rPr>
-          <w:rFonts w:cs="Calibri"/>
-          <w:szCs w:val="24"/>
-        </w:rPr>
-        <w:t xml:space="preserve"> </w:t>
+        <w:t xml:space="preserve">, C.-X. Lin, G. Guo, and Martin D. F. Wong, “A General-purpose Distributed Programming Systems using Data-parallel Streams,” </w:t>
       </w:r>
       <w:r>
         <w:rPr>
@@ -3742,14 +3851,30 @@
           <w:i/>
           <w:szCs w:val="24"/>
         </w:rPr>
-        <w:t>Distributed Event-based System Conference (DEBS)</w:t>
-      </w:r>
-      <w:r>
-        <w:rPr>
-          <w:rFonts w:cs="Calibri"/>
-          <w:szCs w:val="24"/>
-        </w:rPr>
-        <w:t>, Hamilton, New Zealand, 2018</w:t>
+        <w:t>Multimedia Conference (</w:t>
+      </w:r>
+      <w:r>
+        <w:rPr>
+          <w:rFonts w:cs="Calibri"/>
+          <w:i/>
+          <w:szCs w:val="24"/>
+        </w:rPr>
+        <w:t>MM</w:t>
+      </w:r>
+      <w:r>
+        <w:rPr>
+          <w:rFonts w:cs="Calibri"/>
+          <w:i/>
+          <w:szCs w:val="24"/>
+        </w:rPr>
+        <w:t>)</w:t>
+      </w:r>
+      <w:r>
+        <w:rPr>
+          <w:rFonts w:cs="Calibri"/>
+          <w:szCs w:val="24"/>
+        </w:rPr>
+        <w:t>, Seoul, Korea, 2018</w:t>
       </w:r>
     </w:p>
     <w:p>
@@ -3786,7 +3911,7 @@
           <w:rFonts w:cs="Calibri"/>
           <w:szCs w:val="24"/>
         </w:rPr>
-        <w:t xml:space="preserve">, T. Yu, and Martin D. F. Wong, </w:t>
+        <w:t xml:space="preserve">, G. Guo, and Martin D. F. Wong, </w:t>
       </w:r>
       <w:r>
         <w:rPr>
@@ -3795,12 +3920,21 @@
         </w:rPr>
         <w:t>“</w:t>
       </w:r>
-      <w:r>
-        <w:rPr>
-          <w:rFonts w:cs="Calibri"/>
-          <w:szCs w:val="24"/>
-        </w:rPr>
-        <w:t>A Distributed Power Grid Analysis Framework from Sequential Stream Graph,</w:t>
+      <w:proofErr w:type="spellStart"/>
+      <w:r>
+        <w:rPr>
+          <w:rFonts w:cs="Calibri"/>
+          <w:szCs w:val="24"/>
+        </w:rPr>
+        <w:t>MtDetector</w:t>
+      </w:r>
+      <w:proofErr w:type="spellEnd"/>
+      <w:r>
+        <w:rPr>
+          <w:rFonts w:cs="Calibri"/>
+          <w:szCs w:val="24"/>
+        </w:rPr>
+        <w:t>: A High-performance Marine Traffic Detector at Stream Scale,</w:t>
       </w:r>
       <w:r>
         <w:rPr>
@@ -3830,30 +3964,14 @@
           <w:i/>
           <w:szCs w:val="24"/>
         </w:rPr>
-        <w:t>Great Lakes Symposium (</w:t>
-      </w:r>
-      <w:r>
-        <w:rPr>
-          <w:rFonts w:cs="Calibri"/>
-          <w:i/>
-          <w:szCs w:val="24"/>
-        </w:rPr>
-        <w:t>GLSVLSI</w:t>
-      </w:r>
-      <w:r>
-        <w:rPr>
-          <w:rFonts w:cs="Calibri"/>
-          <w:i/>
-          <w:szCs w:val="24"/>
-        </w:rPr>
-        <w:t>)</w:t>
-      </w:r>
-      <w:r>
-        <w:rPr>
-          <w:rFonts w:cs="Calibri"/>
-          <w:szCs w:val="24"/>
-        </w:rPr>
-        <w:t>, Chicago, IL, 2018</w:t>
+        <w:t>Distributed Event-based System Conference (DEBS)</w:t>
+      </w:r>
+      <w:r>
+        <w:rPr>
+          <w:rFonts w:cs="Calibri"/>
+          <w:szCs w:val="24"/>
+        </w:rPr>
+        <w:t>, Hamilton, New Zealand, 2018</w:t>
       </w:r>
     </w:p>
     <w:p>
@@ -3890,7 +4008,7 @@
           <w:rFonts w:cs="Calibri"/>
           <w:szCs w:val="24"/>
         </w:rPr>
-        <w:t xml:space="preserve">, and Martin D. F. Wong, </w:t>
+        <w:t xml:space="preserve">, T. Yu, and Martin D. F. Wong, </w:t>
       </w:r>
       <w:r>
         <w:rPr>
@@ -3904,14 +4022,7 @@
           <w:rFonts w:cs="Calibri"/>
           <w:szCs w:val="24"/>
         </w:rPr>
-        <w:t>Routing at Compile Time</w:t>
-      </w:r>
-      <w:r>
-        <w:rPr>
-          <w:rFonts w:cs="Calibri"/>
-          <w:szCs w:val="24"/>
-        </w:rPr>
-        <w:t>,</w:t>
+        <w:t>A Distributed Power Grid Analysis Framework from Sequential Stream Graph,</w:t>
       </w:r>
       <w:r>
         <w:rPr>
@@ -3933,57 +4044,38 @@
           <w:i/>
           <w:szCs w:val="24"/>
         </w:rPr>
-        <w:t xml:space="preserve">IEEE </w:t>
-      </w:r>
-      <w:r>
-        <w:rPr>
-          <w:rFonts w:cs="Calibri"/>
-          <w:i/>
-          <w:szCs w:val="24"/>
-        </w:rPr>
-        <w:t>International Symposium on Quality Electronic Design (ISQED)</w:t>
-      </w:r>
-      <w:r>
-        <w:rPr>
-          <w:rFonts w:cs="Calibri"/>
-          <w:szCs w:val="24"/>
-        </w:rPr>
-        <w:t xml:space="preserve">, </w:t>
-      </w:r>
-      <w:r>
-        <w:rPr>
-          <w:rFonts w:cs="Calibri"/>
-          <w:szCs w:val="24"/>
-        </w:rPr>
-        <w:t>Santa</w:t>
-      </w:r>
-      <w:r>
-        <w:rPr>
-          <w:rFonts w:cs="Calibri"/>
-          <w:szCs w:val="24"/>
-        </w:rPr>
-        <w:t xml:space="preserve"> Clara</w:t>
-      </w:r>
-      <w:r>
-        <w:rPr>
-          <w:rFonts w:cs="Calibri"/>
-          <w:szCs w:val="24"/>
-        </w:rPr>
-        <w:t xml:space="preserve">, </w:t>
-      </w:r>
-      <w:r>
-        <w:rPr>
-          <w:rFonts w:cs="Calibri"/>
-          <w:szCs w:val="24"/>
-        </w:rPr>
-        <w:t>CA</w:t>
-      </w:r>
-      <w:r>
-        <w:rPr>
-          <w:rFonts w:cs="Calibri"/>
-          <w:szCs w:val="24"/>
-        </w:rPr>
-        <w:t>, 2018</w:t>
+        <w:t xml:space="preserve">ACM </w:t>
+      </w:r>
+      <w:r>
+        <w:rPr>
+          <w:rFonts w:cs="Calibri"/>
+          <w:i/>
+          <w:szCs w:val="24"/>
+        </w:rPr>
+        <w:t>Great Lakes Symposium (</w:t>
+      </w:r>
+      <w:r>
+        <w:rPr>
+          <w:rFonts w:cs="Calibri"/>
+          <w:i/>
+          <w:szCs w:val="24"/>
+        </w:rPr>
+        <w:t>GLSVLSI</w:t>
+      </w:r>
+      <w:r>
+        <w:rPr>
+          <w:rFonts w:cs="Calibri"/>
+          <w:i/>
+          <w:szCs w:val="24"/>
+        </w:rPr>
+        <w:t>)</w:t>
+      </w:r>
+      <w:r>
+        <w:rPr>
+          <w:rFonts w:cs="Calibri"/>
+          <w:szCs w:val="24"/>
+        </w:rPr>
+        <w:t>, Chicago, IL, 2018</w:t>
       </w:r>
     </w:p>
     <w:p>
@@ -4004,6 +4096,13 @@
         <w:rPr>
           <w:rFonts w:cs="Calibri"/>
           <w:szCs w:val="24"/>
+        </w:rPr>
+        <w:t xml:space="preserve">C.-X. Lin, </w:t>
+      </w:r>
+      <w:r>
+        <w:rPr>
+          <w:rFonts w:cs="Calibri"/>
+          <w:szCs w:val="24"/>
           <w:u w:val="single"/>
         </w:rPr>
         <w:t>T.-W. Huang</w:t>
@@ -4013,14 +4112,7 @@
           <w:rFonts w:cs="Calibri"/>
           <w:szCs w:val="24"/>
         </w:rPr>
-        <w:t>, C.-X.</w:t>
-      </w:r>
-      <w:r>
-        <w:rPr>
-          <w:rFonts w:cs="Calibri"/>
-          <w:szCs w:val="24"/>
-        </w:rPr>
-        <w:t xml:space="preserve"> Lin, and Martin D. F. Wong, </w:t>
+        <w:t xml:space="preserve">, and Martin D. F. Wong, </w:t>
       </w:r>
       <w:r>
         <w:rPr>
@@ -4034,7 +4126,7 @@
           <w:rFonts w:cs="Calibri"/>
           <w:szCs w:val="24"/>
         </w:rPr>
-        <w:t>DtCraft: A Distributed Execution Engine for Compute-intensive Applications</w:t>
+        <w:t>Routing at Compile Time</w:t>
       </w:r>
       <w:r>
         <w:rPr>
@@ -4063,15 +4155,24 @@
           <w:i/>
           <w:szCs w:val="24"/>
         </w:rPr>
-        <w:t>ACM/IEEE I</w:t>
-      </w:r>
-      <w:r>
-        <w:rPr>
-          <w:rFonts w:cs="Calibri"/>
-          <w:i/>
-          <w:szCs w:val="24"/>
-        </w:rPr>
-        <w:t>nternational Conference on Computer-aided Design (ICCAD)</w:t>
+        <w:t xml:space="preserve">IEEE </w:t>
+      </w:r>
+      <w:r>
+        <w:rPr>
+          <w:rFonts w:cs="Calibri"/>
+          <w:i/>
+          <w:szCs w:val="24"/>
+        </w:rPr>
+        <w:t xml:space="preserve">International Symposium on </w:t>
+      </w:r>
+      <w:r>
+        <w:rPr>
+          <w:rFonts w:cs="Calibri"/>
+          <w:i/>
+          <w:szCs w:val="24"/>
+        </w:rPr>
+        <w:lastRenderedPageBreak/>
+        <w:t>Quality Electronic Design (ISQED)</w:t>
       </w:r>
       <w:r>
         <w:rPr>
@@ -4085,7 +4186,14 @@
           <w:rFonts w:cs="Calibri"/>
           <w:szCs w:val="24"/>
         </w:rPr>
-        <w:t>Irvine</w:t>
+        <w:t>Santa</w:t>
+      </w:r>
+      <w:r>
+        <w:rPr>
+          <w:rFonts w:cs="Calibri"/>
+          <w:szCs w:val="24"/>
+        </w:rPr>
+        <w:t xml:space="preserve"> Clara</w:t>
       </w:r>
       <w:r>
         <w:rPr>
@@ -4106,7 +4214,7 @@
           <w:rFonts w:cs="Calibri"/>
           <w:szCs w:val="24"/>
         </w:rPr>
-        <w:t>, 2017</w:t>
+        <w:t>, 2018</w:t>
       </w:r>
     </w:p>
     <w:p>
@@ -4127,13 +4235,6 @@
         <w:rPr>
           <w:rFonts w:cs="Calibri"/>
           <w:szCs w:val="24"/>
-        </w:rPr>
-        <w:t xml:space="preserve">T.-Y. Lai, </w:t>
-      </w:r>
-      <w:r>
-        <w:rPr>
-          <w:rFonts w:cs="Calibri"/>
-          <w:szCs w:val="24"/>
           <w:u w:val="single"/>
         </w:rPr>
         <w:t>T.-W. Huang</w:t>
@@ -4143,7 +4244,14 @@
           <w:rFonts w:cs="Calibri"/>
           <w:szCs w:val="24"/>
         </w:rPr>
-        <w:t xml:space="preserve">, and Martin D. F. Wong, </w:t>
+        <w:t>, C.-X.</w:t>
+      </w:r>
+      <w:r>
+        <w:rPr>
+          <w:rFonts w:cs="Calibri"/>
+          <w:szCs w:val="24"/>
+        </w:rPr>
+        <w:t xml:space="preserve"> Lin, and Martin D. F. Wong, </w:t>
       </w:r>
       <w:r>
         <w:rPr>
@@ -4157,15 +4265,7 @@
           <w:rFonts w:cs="Calibri"/>
           <w:szCs w:val="24"/>
         </w:rPr>
-        <w:t xml:space="preserve">An Effective and Accurate Macro-modeling Algorithm for Large </w:t>
-      </w:r>
-      <w:r>
-        <w:rPr>
-          <w:rFonts w:cs="Calibri"/>
-          <w:szCs w:val="24"/>
-        </w:rPr>
-        <w:lastRenderedPageBreak/>
-        <w:t>Hierarchical Designs</w:t>
+        <w:t>DtCraft: A Distributed Execution Engine for Compute-intensive Applications</w:t>
       </w:r>
       <w:r>
         <w:rPr>
@@ -4194,45 +4294,50 @@
           <w:i/>
           <w:szCs w:val="24"/>
         </w:rPr>
-        <w:t>ACM/IEEE</w:t>
-      </w:r>
-      <w:r>
-        <w:rPr>
-          <w:rFonts w:cs="Calibri"/>
-          <w:i/>
-          <w:szCs w:val="24"/>
-        </w:rPr>
-        <w:t xml:space="preserve"> Design Automation Conference (</w:t>
-      </w:r>
-      <w:r>
-        <w:rPr>
-          <w:rFonts w:cs="Calibri"/>
-          <w:i/>
-          <w:szCs w:val="24"/>
-        </w:rPr>
-        <w:t>DAC</w:t>
-      </w:r>
-      <w:r>
-        <w:rPr>
-          <w:rFonts w:cs="Calibri"/>
-          <w:i/>
-          <w:szCs w:val="24"/>
-        </w:rPr>
-        <w:t>)</w:t>
-      </w:r>
-      <w:r>
-        <w:rPr>
-          <w:rFonts w:cs="Calibri"/>
-          <w:szCs w:val="24"/>
-        </w:rPr>
-        <w:t xml:space="preserve">, Austin, TX, </w:t>
-      </w:r>
-      <w:r>
-        <w:rPr>
-          <w:rFonts w:cs="Calibri"/>
-          <w:szCs w:val="24"/>
-        </w:rPr>
-        <w:t>2017</w:t>
+        <w:t>ACM/IEEE I</w:t>
+      </w:r>
+      <w:r>
+        <w:rPr>
+          <w:rFonts w:cs="Calibri"/>
+          <w:i/>
+          <w:szCs w:val="24"/>
+        </w:rPr>
+        <w:t>nternational Conference on Computer-aided Design (ICCAD)</w:t>
+      </w:r>
+      <w:r>
+        <w:rPr>
+          <w:rFonts w:cs="Calibri"/>
+          <w:szCs w:val="24"/>
+        </w:rPr>
+        <w:t xml:space="preserve">, </w:t>
+      </w:r>
+      <w:r>
+        <w:rPr>
+          <w:rFonts w:cs="Calibri"/>
+          <w:szCs w:val="24"/>
+        </w:rPr>
+        <w:t>Irvine</w:t>
+      </w:r>
+      <w:r>
+        <w:rPr>
+          <w:rFonts w:cs="Calibri"/>
+          <w:szCs w:val="24"/>
+        </w:rPr>
+        <w:t xml:space="preserve">, </w:t>
+      </w:r>
+      <w:r>
+        <w:rPr>
+          <w:rFonts w:cs="Calibri"/>
+          <w:szCs w:val="24"/>
+        </w:rPr>
+        <w:t>CA</w:t>
+      </w:r>
+      <w:r>
+        <w:rPr>
+          <w:rFonts w:cs="Calibri"/>
+          <w:szCs w:val="24"/>
+        </w:rPr>
+        <w:t>, 2017</w:t>
       </w:r>
     </w:p>
     <w:p>
@@ -4253,6 +4358,13 @@
         <w:rPr>
           <w:rFonts w:cs="Calibri"/>
           <w:szCs w:val="24"/>
+        </w:rPr>
+        <w:t xml:space="preserve">T.-Y. Lai, </w:t>
+      </w:r>
+      <w:r>
+        <w:rPr>
+          <w:rFonts w:cs="Calibri"/>
+          <w:szCs w:val="24"/>
           <w:u w:val="single"/>
         </w:rPr>
         <w:t>T.-W. Huang</w:t>
@@ -4262,7 +4374,7 @@
           <w:rFonts w:cs="Calibri"/>
           <w:szCs w:val="24"/>
         </w:rPr>
-        <w:t xml:space="preserve">, Martin D. F. Wong, D. Sinha, K. Kalafala, and N. Venkateswaran, </w:t>
+        <w:t xml:space="preserve">, and Martin D. F. Wong, </w:t>
       </w:r>
       <w:r>
         <w:rPr>
@@ -4276,7 +4388,7 @@
           <w:rFonts w:cs="Calibri"/>
           <w:szCs w:val="24"/>
         </w:rPr>
-        <w:t>A Distributed Timing Analysis Framework for Large Designs</w:t>
+        <w:t>An Effective and Accurate Macro-modeling Algorithm for Large Hierarchical Designs</w:t>
       </w:r>
       <w:r>
         <w:rPr>
@@ -4305,15 +4417,15 @@
           <w:i/>
           <w:szCs w:val="24"/>
         </w:rPr>
-        <w:t xml:space="preserve">ACM/IEEE </w:t>
-      </w:r>
-      <w:r>
-        <w:rPr>
-          <w:rFonts w:cs="Calibri"/>
-          <w:i/>
-          <w:szCs w:val="24"/>
-        </w:rPr>
-        <w:t>Design Automation Conference (</w:t>
+        <w:t>ACM/IEEE</w:t>
+      </w:r>
+      <w:r>
+        <w:rPr>
+          <w:rFonts w:cs="Calibri"/>
+          <w:i/>
+          <w:szCs w:val="24"/>
+        </w:rPr>
+        <w:t xml:space="preserve"> Design Automation Conference (</w:t>
       </w:r>
       <w:r>
         <w:rPr>
@@ -4336,7 +4448,14 @@
           <w:rFonts w:cs="Calibri"/>
           <w:szCs w:val="24"/>
         </w:rPr>
-        <w:t>, Austin, TX, 2016</w:t>
+        <w:t xml:space="preserve">, Austin, TX, </w:t>
+      </w:r>
+      <w:r>
+        <w:rPr>
+          <w:rFonts w:cs="Calibri"/>
+          <w:szCs w:val="24"/>
+        </w:rPr>
+        <w:t>2017</w:t>
       </w:r>
     </w:p>
     <w:p>
@@ -4366,7 +4485,39 @@
           <w:rFonts w:cs="Calibri"/>
           <w:szCs w:val="24"/>
         </w:rPr>
-        <w:t xml:space="preserve"> and Martin D. F. Wong, </w:t>
+        <w:t xml:space="preserve">, Martin D. F. Wong, D. Sinha, K. </w:t>
+      </w:r>
+      <w:proofErr w:type="spellStart"/>
+      <w:r>
+        <w:rPr>
+          <w:rFonts w:cs="Calibri"/>
+          <w:szCs w:val="24"/>
+        </w:rPr>
+        <w:t>Kalafala</w:t>
+      </w:r>
+      <w:proofErr w:type="spellEnd"/>
+      <w:r>
+        <w:rPr>
+          <w:rFonts w:cs="Calibri"/>
+          <w:szCs w:val="24"/>
+        </w:rPr>
+        <w:t xml:space="preserve">, and N. </w:t>
+      </w:r>
+      <w:proofErr w:type="spellStart"/>
+      <w:r>
+        <w:rPr>
+          <w:rFonts w:cs="Calibri"/>
+          <w:szCs w:val="24"/>
+        </w:rPr>
+        <w:t>Venkateswaran</w:t>
+      </w:r>
+      <w:proofErr w:type="spellEnd"/>
+      <w:r>
+        <w:rPr>
+          <w:rFonts w:cs="Calibri"/>
+          <w:szCs w:val="24"/>
+        </w:rPr>
+        <w:t xml:space="preserve">, </w:t>
       </w:r>
       <w:r>
         <w:rPr>
@@ -4380,14 +4531,7 @@
           <w:rFonts w:cs="Calibri"/>
           <w:szCs w:val="24"/>
         </w:rPr>
-        <w:t>OpenTimer: A High-p</w:t>
-      </w:r>
-      <w:r>
-        <w:rPr>
-          <w:rFonts w:cs="Calibri"/>
-          <w:szCs w:val="24"/>
-        </w:rPr>
-        <w:t>erformance Timing Analysis Tool</w:t>
+        <w:t>A Distributed Timing Analysis Framework for Large Designs</w:t>
       </w:r>
       <w:r>
         <w:rPr>
@@ -4416,30 +4560,38 @@
           <w:i/>
           <w:szCs w:val="24"/>
         </w:rPr>
-        <w:t xml:space="preserve">IEEE/ACM </w:t>
-      </w:r>
-      <w:r>
-        <w:rPr>
-          <w:rFonts w:cs="Calibri"/>
-          <w:i/>
-          <w:szCs w:val="24"/>
-        </w:rPr>
-        <w:t>I</w:t>
-      </w:r>
-      <w:r>
-        <w:rPr>
-          <w:rFonts w:cs="Calibri"/>
-          <w:i/>
-          <w:szCs w:val="24"/>
-        </w:rPr>
-        <w:t>nternational Conference on Computer-aided Design (ICCAD)</w:t>
-      </w:r>
-      <w:r>
-        <w:rPr>
-          <w:rFonts w:cs="Calibri"/>
-          <w:szCs w:val="24"/>
-        </w:rPr>
-        <w:t>, TX, 2015</w:t>
+        <w:t xml:space="preserve">ACM/IEEE </w:t>
+      </w:r>
+      <w:r>
+        <w:rPr>
+          <w:rFonts w:cs="Calibri"/>
+          <w:i/>
+          <w:szCs w:val="24"/>
+        </w:rPr>
+        <w:t>Design Automation Conference (</w:t>
+      </w:r>
+      <w:r>
+        <w:rPr>
+          <w:rFonts w:cs="Calibri"/>
+          <w:i/>
+          <w:szCs w:val="24"/>
+        </w:rPr>
+        <w:t>DAC</w:t>
+      </w:r>
+      <w:r>
+        <w:rPr>
+          <w:rFonts w:cs="Calibri"/>
+          <w:i/>
+          <w:szCs w:val="24"/>
+        </w:rPr>
+        <w:t>)</w:t>
+      </w:r>
+      <w:r>
+        <w:rPr>
+          <w:rFonts w:cs="Calibri"/>
+          <w:szCs w:val="24"/>
+        </w:rPr>
+        <w:t>, Austin, TX, 2016</w:t>
       </w:r>
     </w:p>
     <w:p>
@@ -4483,7 +4635,14 @@
           <w:rFonts w:cs="Calibri"/>
           <w:szCs w:val="24"/>
         </w:rPr>
-        <w:t>On Fast Timing Closure: Speeding Up Incremental Path-Based Timing Analysis with MapReduce</w:t>
+        <w:t>OpenTimer: A High-p</w:t>
+      </w:r>
+      <w:r>
+        <w:rPr>
+          <w:rFonts w:cs="Calibri"/>
+          <w:szCs w:val="24"/>
+        </w:rPr>
+        <w:t>erformance Timing Analysis Tool</w:t>
       </w:r>
       <w:r>
         <w:rPr>
@@ -4520,14 +4679,22 @@
           <w:i/>
           <w:szCs w:val="24"/>
         </w:rPr>
-        <w:t>International Workshop on System-level Interconnect Prediction (SLIP)</w:t>
-      </w:r>
-      <w:r>
-        <w:rPr>
-          <w:rFonts w:cs="Calibri"/>
-          <w:szCs w:val="24"/>
-        </w:rPr>
-        <w:t>, CA, 2015</w:t>
+        <w:t>I</w:t>
+      </w:r>
+      <w:r>
+        <w:rPr>
+          <w:rFonts w:cs="Calibri"/>
+          <w:i/>
+          <w:szCs w:val="24"/>
+        </w:rPr>
+        <w:t>nternational Conference on Computer-aided Design (ICCAD)</w:t>
+      </w:r>
+      <w:r>
+        <w:rPr>
+          <w:rFonts w:cs="Calibri"/>
+          <w:szCs w:val="24"/>
+        </w:rPr>
+        <w:t>, TX, 2015</w:t>
       </w:r>
     </w:p>
     <w:p>
@@ -4571,7 +4738,7 @@
           <w:rFonts w:cs="Calibri"/>
           <w:szCs w:val="24"/>
         </w:rPr>
-        <w:t>Accelerated Path-Based Timing Analysis with MapReduce</w:t>
+        <w:t>On Fast Timing Closure: Speeding Up Incremental Path-Based Timing Analysis with MapReduce</w:t>
       </w:r>
       <w:r>
         <w:rPr>
@@ -4590,23 +4757,6 @@
       <w:r>
         <w:rPr>
           <w:rFonts w:cs="Calibri"/>
-          <w:i/>
-          <w:szCs w:val="24"/>
-        </w:rPr>
-        <w:t xml:space="preserve"> ACM</w:t>
-      </w:r>
-      <w:r>
-        <w:rPr>
-          <w:rFonts w:cs="Calibri"/>
-          <w:i/>
-          <w:szCs w:val="24"/>
-        </w:rPr>
-        <w:t xml:space="preserve"> International Symposium on Physical Design</w:t>
-      </w:r>
-      <w:r>
-        <w:rPr>
-          <w:rFonts w:cs="Calibri"/>
-          <w:i/>
           <w:szCs w:val="24"/>
         </w:rPr>
         <w:t xml:space="preserve"> </w:t>
@@ -4617,30 +4767,22 @@
           <w:i/>
           <w:szCs w:val="24"/>
         </w:rPr>
-        <w:t>(</w:t>
-      </w:r>
-      <w:r>
-        <w:rPr>
-          <w:rFonts w:cs="Calibri"/>
-          <w:i/>
-          <w:szCs w:val="24"/>
-        </w:rPr>
-        <w:t>ISPD</w:t>
-      </w:r>
-      <w:r>
-        <w:rPr>
-          <w:rFonts w:cs="Calibri"/>
-          <w:i/>
-          <w:szCs w:val="24"/>
-        </w:rPr>
-        <w:t>)</w:t>
-      </w:r>
-      <w:r>
-        <w:rPr>
-          <w:rFonts w:cs="Calibri"/>
-          <w:szCs w:val="24"/>
-        </w:rPr>
-        <w:t>, Monterey, CA, 2015</w:t>
+        <w:t xml:space="preserve">IEEE/ACM </w:t>
+      </w:r>
+      <w:r>
+        <w:rPr>
+          <w:rFonts w:cs="Calibri"/>
+          <w:i/>
+          <w:szCs w:val="24"/>
+        </w:rPr>
+        <w:t>International Workshop on System-level Interconnect Prediction (SLIP)</w:t>
+      </w:r>
+      <w:r>
+        <w:rPr>
+          <w:rFonts w:cs="Calibri"/>
+          <w:szCs w:val="24"/>
+        </w:rPr>
+        <w:t>, CA, 2015</w:t>
       </w:r>
     </w:p>
     <w:p>
@@ -4670,7 +4812,7 @@
           <w:rFonts w:cs="Calibri"/>
           <w:szCs w:val="24"/>
         </w:rPr>
-        <w:t xml:space="preserve">, P.-C. Wu, and Martin D. F. Wong, </w:t>
+        <w:t xml:space="preserve"> and Martin D. F. Wong, </w:t>
       </w:r>
       <w:r>
         <w:rPr>
@@ -4684,7 +4826,7 @@
           <w:rFonts w:cs="Calibri"/>
           <w:szCs w:val="24"/>
         </w:rPr>
-        <w:t>Fast Path-Based Timing Analysis for CPPR</w:t>
+        <w:t>Accelerated Path-Based Timing Analysis with MapReduce</w:t>
       </w:r>
       <w:r>
         <w:rPr>
@@ -4706,30 +4848,54 @@
           <w:i/>
           <w:szCs w:val="24"/>
         </w:rPr>
-        <w:t xml:space="preserve"> IEEE/ACM </w:t>
-      </w:r>
-      <w:r>
-        <w:rPr>
-          <w:rFonts w:cs="Calibri"/>
-          <w:i/>
-          <w:szCs w:val="24"/>
-        </w:rPr>
-        <w:t>ACM/IEEE I</w:t>
-      </w:r>
-      <w:r>
-        <w:rPr>
-          <w:rFonts w:cs="Calibri"/>
-          <w:i/>
-          <w:szCs w:val="24"/>
-        </w:rPr>
-        <w:t>nternational Conference on Computer-aided Design (ICCAD)</w:t>
-      </w:r>
-      <w:r>
-        <w:rPr>
-          <w:rFonts w:cs="Calibri"/>
-          <w:szCs w:val="24"/>
-        </w:rPr>
-        <w:t xml:space="preserve">, San Jose, CA, 2014  </w:t>
+        <w:t xml:space="preserve"> ACM</w:t>
+      </w:r>
+      <w:r>
+        <w:rPr>
+          <w:rFonts w:cs="Calibri"/>
+          <w:i/>
+          <w:szCs w:val="24"/>
+        </w:rPr>
+        <w:t xml:space="preserve"> International Symposium on Physical Design</w:t>
+      </w:r>
+      <w:r>
+        <w:rPr>
+          <w:rFonts w:cs="Calibri"/>
+          <w:i/>
+          <w:szCs w:val="24"/>
+        </w:rPr>
+        <w:t xml:space="preserve"> </w:t>
+      </w:r>
+      <w:r>
+        <w:rPr>
+          <w:rFonts w:cs="Calibri"/>
+          <w:i/>
+          <w:szCs w:val="24"/>
+        </w:rPr>
+        <w:t>(</w:t>
+      </w:r>
+      <w:r>
+        <w:rPr>
+          <w:rFonts w:cs="Calibri"/>
+          <w:i/>
+          <w:szCs w:val="24"/>
+        </w:rPr>
+        <w:t>ISPD</w:t>
+      </w:r>
+      <w:r>
+        <w:rPr>
+          <w:rFonts w:cs="Calibri"/>
+          <w:i/>
+          <w:szCs w:val="24"/>
+        </w:rPr>
+        <w:t>)</w:t>
+      </w:r>
+      <w:r>
+        <w:rPr>
+          <w:rFonts w:cs="Calibri"/>
+          <w:szCs w:val="24"/>
+        </w:rPr>
+        <w:t>, Monterey, CA, 2015</w:t>
       </w:r>
     </w:p>
     <w:p>
@@ -4773,7 +4939,7 @@
           <w:rFonts w:cs="Calibri"/>
           <w:szCs w:val="24"/>
         </w:rPr>
-        <w:t>UI-Timer: An Ultra-Fast Clock Network Pessimism Removal Algorithm</w:t>
+        <w:t>Fast Path-Based Timing Analysis for CPPR</w:t>
       </w:r>
       <w:r>
         <w:rPr>
@@ -4803,7 +4969,7 @@
           <w:i/>
           <w:szCs w:val="24"/>
         </w:rPr>
-        <w:t>I</w:t>
+        <w:t>ACM/IEEE I</w:t>
       </w:r>
       <w:r>
         <w:rPr>
@@ -4818,7 +4984,7 @@
           <w:rFonts w:cs="Calibri"/>
           <w:szCs w:val="24"/>
         </w:rPr>
-        <w:t xml:space="preserve">, San Jose, CA, 2014 </w:t>
+        <w:t xml:space="preserve">, San Jose, CA, 2014  </w:t>
       </w:r>
     </w:p>
     <w:p>
@@ -4862,7 +5028,7 @@
           <w:rFonts w:cs="Calibri"/>
           <w:szCs w:val="24"/>
         </w:rPr>
-        <w:t>UI-Route: An Ultra-Fast Incremental Maze Routing Algorithm</w:t>
+        <w:t>UI-Timer: An Ultra-Fast Clock Network Pessimism Removal Algorithm</w:t>
       </w:r>
       <w:r>
         <w:rPr>
@@ -4881,32 +5047,33 @@
       <w:r>
         <w:rPr>
           <w:rFonts w:cs="Calibri"/>
-          <w:szCs w:val="24"/>
-        </w:rPr>
-        <w:t xml:space="preserve"> </w:t>
-      </w:r>
-      <w:r>
-        <w:rPr>
-          <w:rFonts w:cs="Calibri"/>
-          <w:i/>
-          <w:szCs w:val="24"/>
-        </w:rPr>
-        <w:t xml:space="preserve">IEEE/ACM </w:t>
-      </w:r>
-      <w:r>
-        <w:rPr>
-          <w:rFonts w:cs="Calibri"/>
-          <w:i/>
-          <w:szCs w:val="24"/>
-        </w:rPr>
-        <w:t>International Workshop on System-level Interconnect Prediction (SLIP)</w:t>
-      </w:r>
-      <w:r>
-        <w:rPr>
-          <w:rFonts w:cs="Calibri"/>
-          <w:szCs w:val="24"/>
-        </w:rPr>
-        <w:t>, San Francisco, CA, 2014</w:t>
+          <w:i/>
+          <w:szCs w:val="24"/>
+        </w:rPr>
+        <w:t xml:space="preserve"> IEEE/ACM </w:t>
+      </w:r>
+      <w:r>
+        <w:rPr>
+          <w:rFonts w:cs="Calibri"/>
+          <w:i/>
+          <w:szCs w:val="24"/>
+        </w:rPr>
+        <w:t>I</w:t>
+      </w:r>
+      <w:r>
+        <w:rPr>
+          <w:rFonts w:cs="Calibri"/>
+          <w:i/>
+          <w:szCs w:val="24"/>
+        </w:rPr>
+        <w:t>nternational Conference on Computer-aided Design (ICCAD)</w:t>
+      </w:r>
+      <w:r>
+        <w:rPr>
+          <w:rFonts w:cs="Calibri"/>
+          <w:szCs w:val="24"/>
+        </w:rPr>
+        <w:t xml:space="preserve">, San Jose, CA, 2014 </w:t>
       </w:r>
     </w:p>
     <w:p>
@@ -4927,13 +5094,6 @@
         <w:rPr>
           <w:rFonts w:cs="Calibri"/>
           <w:szCs w:val="24"/>
-        </w:rPr>
-        <w:t xml:space="preserve">S.-H. Yeh, J.-W. Chang, </w:t>
-      </w:r>
-      <w:r>
-        <w:rPr>
-          <w:rFonts w:cs="Calibri"/>
-          <w:szCs w:val="24"/>
           <w:u w:val="single"/>
         </w:rPr>
         <w:t>T.-W. Huang</w:t>
@@ -4943,7 +5103,7 @@
           <w:rFonts w:cs="Calibri"/>
           <w:szCs w:val="24"/>
         </w:rPr>
-        <w:t xml:space="preserve">, and T.-Y. Ho, </w:t>
+        <w:t xml:space="preserve">, P.-C. Wu, and Martin D. F. Wong, </w:t>
       </w:r>
       <w:r>
         <w:rPr>
@@ -4957,7 +5117,14 @@
           <w:rFonts w:cs="Calibri"/>
           <w:szCs w:val="24"/>
         </w:rPr>
-        <w:t>Voltage-Aware Chip-Level Design for Reliability-Driven Pin-Constrained EWOD Chips,</w:t>
+        <w:t>UI-Route: An Ultra-Fast Incremental Maze Routing Algorithm</w:t>
+      </w:r>
+      <w:r>
+        <w:rPr>
+          <w:rFonts w:cs="Calibri"/>
+          <w:szCs w:val="24"/>
+        </w:rPr>
+        <w:t>,</w:t>
       </w:r>
       <w:r>
         <w:rPr>
@@ -4979,46 +5146,22 @@
           <w:i/>
           <w:szCs w:val="24"/>
         </w:rPr>
-        <w:t>IEEE</w:t>
-      </w:r>
-      <w:r>
-        <w:rPr>
-          <w:rFonts w:cs="Calibri"/>
-          <w:i/>
-          <w:szCs w:val="24"/>
-        </w:rPr>
-        <w:t>/ACM</w:t>
-      </w:r>
-      <w:r>
-        <w:rPr>
-          <w:rFonts w:cs="Calibri"/>
-          <w:i/>
-          <w:szCs w:val="24"/>
-        </w:rPr>
-        <w:t xml:space="preserve"> I</w:t>
-      </w:r>
-      <w:r>
-        <w:rPr>
-          <w:rFonts w:cs="Calibri"/>
-          <w:i/>
-          <w:szCs w:val="24"/>
-        </w:rPr>
-        <w:t>nternational Conference on Computer-aided Design (ICCAD)</w:t>
-      </w:r>
-      <w:r>
-        <w:rPr>
-          <w:rFonts w:cs="Calibri"/>
-          <w:szCs w:val="24"/>
-        </w:rPr>
-        <w:t xml:space="preserve">, </w:t>
-      </w:r>
-      <w:r>
-        <w:rPr>
-          <w:rFonts w:cs="Calibri"/>
-          <w:color w:val="000000"/>
-          <w:szCs w:val="24"/>
-        </w:rPr>
-        <w:t>San Jose, CA, 2012</w:t>
+        <w:t xml:space="preserve">IEEE/ACM </w:t>
+      </w:r>
+      <w:r>
+        <w:rPr>
+          <w:rFonts w:cs="Calibri"/>
+          <w:i/>
+          <w:szCs w:val="24"/>
+        </w:rPr>
+        <w:t>International Workshop on System-level Interconnect Prediction (SLIP)</w:t>
+      </w:r>
+      <w:r>
+        <w:rPr>
+          <w:rFonts w:cs="Calibri"/>
+          <w:szCs w:val="24"/>
+        </w:rPr>
+        <w:t>, San Francisco, CA, 2014</w:t>
       </w:r>
     </w:p>
     <w:p>
@@ -5039,6 +5182,13 @@
         <w:rPr>
           <w:rFonts w:cs="Calibri"/>
           <w:szCs w:val="24"/>
+        </w:rPr>
+        <w:t xml:space="preserve">S.-H. Yeh, J.-W. Chang, </w:t>
+      </w:r>
+      <w:r>
+        <w:rPr>
+          <w:rFonts w:cs="Calibri"/>
+          <w:szCs w:val="24"/>
           <w:u w:val="single"/>
         </w:rPr>
         <w:t>T.-W. Huang</w:t>
@@ -5048,7 +5198,7 @@
           <w:rFonts w:cs="Calibri"/>
           <w:szCs w:val="24"/>
         </w:rPr>
-        <w:t xml:space="preserve">, J.-W. Chang, and T.-Y. Ho, </w:t>
+        <w:t xml:space="preserve">, and T.-Y. Ho, </w:t>
       </w:r>
       <w:r>
         <w:rPr>
@@ -5062,14 +5212,7 @@
           <w:rFonts w:cs="Calibri"/>
           <w:szCs w:val="24"/>
         </w:rPr>
-        <w:t>Integrated Fluidic-Chip Co-Design Methodology for Digital Microfluidic Biochips</w:t>
-      </w:r>
-      <w:r>
-        <w:rPr>
-          <w:rFonts w:cs="Calibri"/>
-          <w:szCs w:val="24"/>
-        </w:rPr>
-        <w:t>,</w:t>
+        <w:t>Voltage-Aware Chip-Level Design for Reliability-Driven Pin-Constrained EWOD Chips,</w:t>
       </w:r>
       <w:r>
         <w:rPr>
@@ -5091,54 +5234,46 @@
           <w:i/>
           <w:szCs w:val="24"/>
         </w:rPr>
-        <w:t xml:space="preserve">ACM </w:t>
-      </w:r>
-      <w:r>
-        <w:rPr>
-          <w:rFonts w:cs="Calibri"/>
-          <w:i/>
-          <w:szCs w:val="24"/>
-        </w:rPr>
-        <w:t>International Symposium on Physical Design</w:t>
-      </w:r>
-      <w:r>
-        <w:rPr>
-          <w:rFonts w:cs="Calibri"/>
-          <w:i/>
-          <w:szCs w:val="24"/>
-        </w:rPr>
-        <w:t xml:space="preserve"> </w:t>
-      </w:r>
-      <w:r>
-        <w:rPr>
-          <w:rFonts w:cs="Calibri"/>
-          <w:i/>
-          <w:szCs w:val="24"/>
-        </w:rPr>
-        <w:t>(</w:t>
-      </w:r>
-      <w:r>
-        <w:rPr>
-          <w:rFonts w:cs="Calibri"/>
-          <w:i/>
-          <w:szCs w:val="24"/>
-        </w:rPr>
-        <w:t>ISPD</w:t>
-      </w:r>
-      <w:r>
-        <w:rPr>
-          <w:rFonts w:cs="Calibri"/>
-          <w:i/>
-          <w:szCs w:val="24"/>
-        </w:rPr>
-        <w:t>)</w:t>
-      </w:r>
-      <w:r>
-        <w:rPr>
-          <w:rFonts w:cs="Calibri"/>
-          <w:szCs w:val="24"/>
-        </w:rPr>
-        <w:t>, Napa, CA, 2012</w:t>
+        <w:t>IEEE</w:t>
+      </w:r>
+      <w:r>
+        <w:rPr>
+          <w:rFonts w:cs="Calibri"/>
+          <w:i/>
+          <w:szCs w:val="24"/>
+        </w:rPr>
+        <w:t>/ACM</w:t>
+      </w:r>
+      <w:r>
+        <w:rPr>
+          <w:rFonts w:cs="Calibri"/>
+          <w:i/>
+          <w:szCs w:val="24"/>
+        </w:rPr>
+        <w:t xml:space="preserve"> I</w:t>
+      </w:r>
+      <w:r>
+        <w:rPr>
+          <w:rFonts w:cs="Calibri"/>
+          <w:i/>
+          <w:szCs w:val="24"/>
+        </w:rPr>
+        <w:t>nternational Conference on Computer-aided Design (ICCAD)</w:t>
+      </w:r>
+      <w:r>
+        <w:rPr>
+          <w:rFonts w:cs="Calibri"/>
+          <w:szCs w:val="24"/>
+        </w:rPr>
+        <w:t xml:space="preserve">, </w:t>
+      </w:r>
+      <w:r>
+        <w:rPr>
+          <w:rFonts w:cs="Calibri"/>
+          <w:color w:val="000000"/>
+          <w:szCs w:val="24"/>
+        </w:rPr>
+        <w:t>San Jose, CA, 2012</w:t>
       </w:r>
     </w:p>
     <w:p>
@@ -5159,13 +5294,6 @@
         <w:rPr>
           <w:rFonts w:cs="Calibri"/>
           <w:szCs w:val="24"/>
-        </w:rPr>
-        <w:t xml:space="preserve">J.-W. Chang, </w:t>
-      </w:r>
-      <w:r>
-        <w:rPr>
-          <w:rFonts w:cs="Calibri"/>
-          <w:szCs w:val="24"/>
           <w:u w:val="single"/>
         </w:rPr>
         <w:t>T.-W. Huang</w:t>
@@ -5175,7 +5303,7 @@
           <w:rFonts w:cs="Calibri"/>
           <w:szCs w:val="24"/>
         </w:rPr>
-        <w:t xml:space="preserve">, and T.-Y. Ho, </w:t>
+        <w:t xml:space="preserve">, J.-W. Chang, and T.-Y. Ho, </w:t>
       </w:r>
       <w:r>
         <w:rPr>
@@ -5189,7 +5317,7 @@
           <w:rFonts w:cs="Calibri"/>
           <w:szCs w:val="24"/>
         </w:rPr>
-        <w:t>An ILP-based Obstacle-Avoiding Routing Algorithm for Pin-Constrained EWOD Chips</w:t>
+        <w:t>Integrated Fluidic-Chip Co-Design Methodology for Digital Microfluidic Biochips</w:t>
       </w:r>
       <w:r>
         <w:rPr>
@@ -5216,34 +5344,46 @@
         <w:rPr>
           <w:rFonts w:cs="Calibri"/>
           <w:i/>
-          <w:color w:val="000000"/>
-          <w:szCs w:val="24"/>
-        </w:rPr>
-        <w:t>IEEE/ACM A</w:t>
-      </w:r>
-      <w:r>
-        <w:rPr>
-          <w:rFonts w:cs="Calibri"/>
-          <w:i/>
-          <w:color w:val="000000"/>
-          <w:szCs w:val="24"/>
-        </w:rPr>
-        <w:t>sia and South Pacific Design Automation Conference (A</w:t>
-      </w:r>
-      <w:r>
-        <w:rPr>
-          <w:rFonts w:cs="Calibri"/>
-          <w:i/>
-          <w:color w:val="000000"/>
-          <w:szCs w:val="24"/>
-        </w:rPr>
-        <w:t>SPDAC</w:t>
-      </w:r>
-      <w:r>
-        <w:rPr>
-          <w:rFonts w:cs="Calibri"/>
-          <w:i/>
-          <w:color w:val="000000"/>
+          <w:szCs w:val="24"/>
+        </w:rPr>
+        <w:t xml:space="preserve">ACM </w:t>
+      </w:r>
+      <w:r>
+        <w:rPr>
+          <w:rFonts w:cs="Calibri"/>
+          <w:i/>
+          <w:szCs w:val="24"/>
+        </w:rPr>
+        <w:t>International Symposium on Physical Design</w:t>
+      </w:r>
+      <w:r>
+        <w:rPr>
+          <w:rFonts w:cs="Calibri"/>
+          <w:i/>
+          <w:szCs w:val="24"/>
+        </w:rPr>
+        <w:t xml:space="preserve"> </w:t>
+      </w:r>
+      <w:r>
+        <w:rPr>
+          <w:rFonts w:cs="Calibri"/>
+          <w:i/>
+          <w:szCs w:val="24"/>
+        </w:rPr>
+        <w:t>(</w:t>
+      </w:r>
+      <w:r>
+        <w:rPr>
+          <w:rFonts w:cs="Calibri"/>
+          <w:i/>
+          <w:szCs w:val="24"/>
+        </w:rPr>
+        <w:t>ISPD</w:t>
+      </w:r>
+      <w:r>
+        <w:rPr>
+          <w:rFonts w:cs="Calibri"/>
+          <w:i/>
           <w:szCs w:val="24"/>
         </w:rPr>
         <w:t>)</w:t>
@@ -5251,10 +5391,9 @@
       <w:r>
         <w:rPr>
           <w:rFonts w:cs="Calibri"/>
-          <w:color w:val="000000"/>
-          <w:szCs w:val="24"/>
-        </w:rPr>
-        <w:t>, Sydney, Australia, 2012</w:t>
+          <w:szCs w:val="24"/>
+        </w:rPr>
+        <w:t>, Napa, CA, 2012</w:t>
       </w:r>
     </w:p>
     <w:p>
@@ -5274,35 +5413,95 @@
       <w:r>
         <w:rPr>
           <w:rFonts w:cs="Calibri"/>
+          <w:szCs w:val="24"/>
+        </w:rPr>
+        <w:t xml:space="preserve">J.-W. Chang, </w:t>
+      </w:r>
+      <w:r>
+        <w:rPr>
+          <w:rFonts w:cs="Calibri"/>
+          <w:szCs w:val="24"/>
+          <w:u w:val="single"/>
+        </w:rPr>
+        <w:t>T.-W. Huang</w:t>
+      </w:r>
+      <w:r>
+        <w:rPr>
+          <w:rFonts w:cs="Calibri"/>
+          <w:szCs w:val="24"/>
+        </w:rPr>
+        <w:t xml:space="preserve">, and T.-Y. Ho, </w:t>
+      </w:r>
+      <w:r>
+        <w:rPr>
+          <w:rFonts w:cs="Calibri"/>
+          <w:szCs w:val="24"/>
+        </w:rPr>
+        <w:t>“</w:t>
+      </w:r>
+      <w:r>
+        <w:rPr>
+          <w:rFonts w:cs="Calibri"/>
+          <w:szCs w:val="24"/>
+        </w:rPr>
+        <w:t>An ILP-based Obstacle-Avoiding Routing Algorithm for Pin-Constrained EWOD Chips</w:t>
+      </w:r>
+      <w:r>
+        <w:rPr>
+          <w:rFonts w:cs="Calibri"/>
+          <w:szCs w:val="24"/>
+        </w:rPr>
+        <w:t>,</w:t>
+      </w:r>
+      <w:r>
+        <w:rPr>
+          <w:rFonts w:cs="Calibri"/>
+          <w:szCs w:val="24"/>
+        </w:rPr>
+        <w:t>”</w:t>
+      </w:r>
+      <w:r>
+        <w:rPr>
+          <w:rFonts w:cs="Calibri"/>
+          <w:szCs w:val="24"/>
+        </w:rPr>
+        <w:t xml:space="preserve"> </w:t>
+      </w:r>
+      <w:r>
+        <w:rPr>
+          <w:rFonts w:cs="Calibri"/>
+          <w:i/>
           <w:color w:val="000000"/>
           <w:szCs w:val="24"/>
-          <w:u w:val="single"/>
-        </w:rPr>
-        <w:t>T.-W. Huang</w:t>
-      </w:r>
-      <w:r>
-        <w:rPr>
-          <w:rFonts w:cs="Calibri"/>
+        </w:rPr>
+        <w:t>IEEE/ACM A</w:t>
+      </w:r>
+      <w:r>
+        <w:rPr>
+          <w:rFonts w:cs="Calibri"/>
+          <w:i/>
           <w:color w:val="000000"/>
           <w:szCs w:val="24"/>
         </w:rPr>
-        <w:t xml:space="preserve">, T.-Y. Ho, and K. Chakrabarty, </w:t>
-      </w:r>
-      <w:r>
-        <w:rPr>
-          <w:rFonts w:cs="Calibri"/>
+        <w:t>sia and South Pacific Design Automation Conference (A</w:t>
+      </w:r>
+      <w:r>
+        <w:rPr>
+          <w:rFonts w:cs="Calibri"/>
+          <w:i/>
           <w:color w:val="000000"/>
           <w:szCs w:val="24"/>
         </w:rPr>
-        <w:t>“</w:t>
-      </w:r>
-      <w:r>
-        <w:rPr>
-          <w:rFonts w:cs="Calibri"/>
+        <w:t>SPDAC</w:t>
+      </w:r>
+      <w:r>
+        <w:rPr>
+          <w:rFonts w:cs="Calibri"/>
+          <w:i/>
           <w:color w:val="000000"/>
           <w:szCs w:val="24"/>
         </w:rPr>
-        <w:t>Reliability-Oriented Broadcast Electrode-Addressing for Pin-Constrained Digital Microfluidic Biochips</w:t>
+        <w:t>)</w:t>
       </w:r>
       <w:r>
         <w:rPr>
@@ -5310,71 +5509,7 @@
           <w:color w:val="000000"/>
           <w:szCs w:val="24"/>
         </w:rPr>
-        <w:t>,</w:t>
-      </w:r>
-      <w:r>
-        <w:rPr>
-          <w:rFonts w:cs="Calibri"/>
-          <w:color w:val="000000"/>
-          <w:szCs w:val="24"/>
-        </w:rPr>
-        <w:t>”</w:t>
-      </w:r>
-      <w:r>
-        <w:rPr>
-          <w:rFonts w:cs="Calibri"/>
-          <w:color w:val="000000"/>
-          <w:szCs w:val="24"/>
-        </w:rPr>
-        <w:t xml:space="preserve"> </w:t>
-      </w:r>
-      <w:r>
-        <w:rPr>
-          <w:rFonts w:cs="Calibri"/>
-          <w:i/>
-          <w:szCs w:val="24"/>
-        </w:rPr>
-        <w:t>IEEE</w:t>
-      </w:r>
-      <w:r>
-        <w:rPr>
-          <w:rFonts w:cs="Calibri"/>
-          <w:i/>
-          <w:szCs w:val="24"/>
-        </w:rPr>
-        <w:t>/ACM</w:t>
-      </w:r>
-      <w:r>
-        <w:rPr>
-          <w:rFonts w:cs="Calibri"/>
-          <w:i/>
-          <w:szCs w:val="24"/>
-        </w:rPr>
-        <w:t xml:space="preserve"> I</w:t>
-      </w:r>
-      <w:r>
-        <w:rPr>
-          <w:rFonts w:cs="Calibri"/>
-          <w:i/>
-          <w:szCs w:val="24"/>
-        </w:rPr>
-        <w:t>nternational Conference on Computer-aided Design (ICCAD)</w:t>
-      </w:r>
-      <w:r>
-        <w:rPr>
-          <w:rFonts w:cs="Calibri"/>
-          <w:color w:val="000000"/>
-          <w:szCs w:val="24"/>
-        </w:rPr>
-        <w:t xml:space="preserve">, San Jose, CA, </w:t>
-      </w:r>
-      <w:r>
-        <w:rPr>
-          <w:rFonts w:cs="Calibri"/>
-          <w:color w:val="000000"/>
-          <w:szCs w:val="24"/>
-        </w:rPr>
-        <w:t>2011</w:t>
+        <w:t>, Sydney, Australia, 2012</w:t>
       </w:r>
     </w:p>
     <w:p>
@@ -5394,6 +5529,7 @@
       <w:r>
         <w:rPr>
           <w:rFonts w:cs="Calibri"/>
+          <w:color w:val="000000"/>
           <w:szCs w:val="24"/>
           <w:u w:val="single"/>
         </w:rPr>
@@ -5402,13 +5538,15 @@
       <w:r>
         <w:rPr>
           <w:rFonts w:cs="Calibri"/>
-          <w:szCs w:val="24"/>
-        </w:rPr>
-        <w:t xml:space="preserve">, Y.-Y. Lin, J.-W. Chang, and T.-Y. Ho, </w:t>
-      </w:r>
-      <w:r>
-        <w:rPr>
-          <w:rFonts w:cs="Calibri"/>
+          <w:color w:val="000000"/>
+          <w:szCs w:val="24"/>
+        </w:rPr>
+        <w:t xml:space="preserve">, T.-Y. Ho, and K. Chakrabarty, </w:t>
+      </w:r>
+      <w:r>
+        <w:rPr>
+          <w:rFonts w:cs="Calibri"/>
+          <w:color w:val="000000"/>
           <w:szCs w:val="24"/>
         </w:rPr>
         <w:t>“</w:t>
@@ -5416,13 +5554,15 @@
       <w:r>
         <w:rPr>
           <w:rFonts w:cs="Calibri"/>
-          <w:szCs w:val="24"/>
-        </w:rPr>
-        <w:t>Recent Research and Emerging Challenges in the Designs and Optimizations for Digital Microfluidic Biochips</w:t>
-      </w:r>
-      <w:r>
-        <w:rPr>
-          <w:rFonts w:cs="Calibri"/>
+          <w:color w:val="000000"/>
+          <w:szCs w:val="24"/>
+        </w:rPr>
+        <w:t>Reliability-Oriented Broadcast Electrode-Addressing for Pin-Constrained Digital Microfluidic Biochips</w:t>
+      </w:r>
+      <w:r>
+        <w:rPr>
+          <w:rFonts w:cs="Calibri"/>
+          <w:color w:val="000000"/>
           <w:szCs w:val="24"/>
         </w:rPr>
         <w:t>,</w:t>
@@ -5430,6 +5570,7 @@
       <w:r>
         <w:rPr>
           <w:rFonts w:cs="Calibri"/>
+          <w:color w:val="000000"/>
           <w:szCs w:val="24"/>
         </w:rPr>
         <w:t>”</w:t>
@@ -5437,34 +5578,58 @@
       <w:r>
         <w:rPr>
           <w:rFonts w:cs="Calibri"/>
-          <w:szCs w:val="24"/>
-        </w:rPr>
-        <w:t xml:space="preserve"> invited paper, </w:t>
-      </w:r>
-      <w:r>
-        <w:rPr>
-          <w:rFonts w:cs="Calibri"/>
-          <w:i/>
-          <w:szCs w:val="24"/>
-        </w:rPr>
-        <w:t xml:space="preserve">IEEE </w:t>
-      </w:r>
-      <w:r>
-        <w:rPr>
-          <w:rFonts w:cs="Calibri"/>
-          <w:i/>
-          <w:szCs w:val="24"/>
-        </w:rPr>
-        <w:t>System on Chip Conference (SOCC)</w:t>
-      </w:r>
-      <w:r>
-        <w:rPr>
-          <w:rFonts w:cs="Calibri"/>
-          <w:bCs/>
           <w:color w:val="000000"/>
           <w:szCs w:val="24"/>
         </w:rPr>
-        <w:t xml:space="preserve">, 2011. </w:t>
+        <w:t xml:space="preserve"> </w:t>
+      </w:r>
+      <w:r>
+        <w:rPr>
+          <w:rFonts w:cs="Calibri"/>
+          <w:i/>
+          <w:szCs w:val="24"/>
+        </w:rPr>
+        <w:t>IEEE</w:t>
+      </w:r>
+      <w:r>
+        <w:rPr>
+          <w:rFonts w:cs="Calibri"/>
+          <w:i/>
+          <w:szCs w:val="24"/>
+        </w:rPr>
+        <w:t>/ACM</w:t>
+      </w:r>
+      <w:r>
+        <w:rPr>
+          <w:rFonts w:cs="Calibri"/>
+          <w:i/>
+          <w:szCs w:val="24"/>
+        </w:rPr>
+        <w:t xml:space="preserve"> I</w:t>
+      </w:r>
+      <w:r>
+        <w:rPr>
+          <w:rFonts w:cs="Calibri"/>
+          <w:i/>
+          <w:szCs w:val="24"/>
+        </w:rPr>
+        <w:t>nternational Conference on Computer-aided Design (ICCAD)</w:t>
+      </w:r>
+      <w:r>
+        <w:rPr>
+          <w:rFonts w:cs="Calibri"/>
+          <w:color w:val="000000"/>
+          <w:szCs w:val="24"/>
+        </w:rPr>
+        <w:t xml:space="preserve">, San Jose, CA, </w:t>
+      </w:r>
+      <w:r>
+        <w:rPr>
+          <w:rFonts w:cs="Calibri"/>
+          <w:color w:val="000000"/>
+          <w:szCs w:val="24"/>
+        </w:rPr>
+        <w:t>2011</w:t>
       </w:r>
     </w:p>
     <w:p>
@@ -5508,7 +5673,7 @@
           <w:rFonts w:cs="Calibri"/>
           <w:szCs w:val="24"/>
         </w:rPr>
-        <w:t>Chip-Level Design and Optimization for Digital Microfluidic Biochips</w:t>
+        <w:t>Recent Research and Emerging Challenges in the Designs and Optimizations for Digital Microfluidic Biochips</w:t>
       </w:r>
       <w:r>
         <w:rPr>
@@ -5545,7 +5710,7 @@
           <w:i/>
           <w:szCs w:val="24"/>
         </w:rPr>
-        <w:t>International Midwest Symposium on Circuits and Systems (MWSCAS)</w:t>
+        <w:t>System on Chip Conference (SOCC)</w:t>
       </w:r>
       <w:r>
         <w:rPr>
@@ -5569,115 +5734,82 @@
         <w:rPr>
           <w:rFonts w:cs="Calibri"/>
           <w:szCs w:val="24"/>
+        </w:rPr>
+      </w:pPr>
+      <w:r>
+        <w:rPr>
+          <w:rFonts w:cs="Calibri"/>
+          <w:szCs w:val="24"/>
           <w:u w:val="single"/>
         </w:rPr>
-      </w:pPr>
-      <w:r>
-        <w:rPr>
-          <w:rFonts w:cs="Calibri"/>
+        <w:t>T.-W. Huang</w:t>
+      </w:r>
+      <w:r>
+        <w:rPr>
+          <w:rFonts w:cs="Calibri"/>
+          <w:szCs w:val="24"/>
+        </w:rPr>
+        <w:t xml:space="preserve">, Y.-Y. Lin, J.-W. Chang, and T.-Y. Ho, </w:t>
+      </w:r>
+      <w:r>
+        <w:rPr>
+          <w:rFonts w:cs="Calibri"/>
+          <w:szCs w:val="24"/>
+        </w:rPr>
+        <w:t>“</w:t>
+      </w:r>
+      <w:r>
+        <w:rPr>
+          <w:rFonts w:cs="Calibri"/>
+          <w:szCs w:val="24"/>
+        </w:rPr>
+        <w:t>Chip-Level Design and Optimization for Digital Microfluidic Biochips</w:t>
+      </w:r>
+      <w:r>
+        <w:rPr>
+          <w:rFonts w:cs="Calibri"/>
+          <w:szCs w:val="24"/>
+        </w:rPr>
+        <w:t>,</w:t>
+      </w:r>
+      <w:r>
+        <w:rPr>
+          <w:rFonts w:cs="Calibri"/>
+          <w:szCs w:val="24"/>
+        </w:rPr>
+        <w:t>”</w:t>
+      </w:r>
+      <w:r>
+        <w:rPr>
+          <w:rFonts w:cs="Calibri"/>
+          <w:szCs w:val="24"/>
+        </w:rPr>
+        <w:t xml:space="preserve"> invited paper, </w:t>
+      </w:r>
+      <w:r>
+        <w:rPr>
+          <w:rFonts w:cs="Calibri"/>
+          <w:i/>
+          <w:szCs w:val="24"/>
+        </w:rPr>
+        <w:t xml:space="preserve">IEEE </w:t>
+      </w:r>
+      <w:r>
+        <w:rPr>
+          <w:rFonts w:cs="Calibri"/>
+          <w:i/>
+          <w:szCs w:val="24"/>
+        </w:rPr>
+        <w:t>International Midwest Symposium on Circuits and Systems (MWSCAS)</w:t>
+      </w:r>
+      <w:r>
+        <w:rPr>
+          <w:rFonts w:cs="Calibri"/>
+          <w:bCs/>
           <w:color w:val="000000"/>
           <w:szCs w:val="24"/>
         </w:rPr>
-        <w:t xml:space="preserve">P.-H. Yuh, C. C.-Y. Lin, </w:t>
-      </w:r>
-      <w:r>
-        <w:rPr>
-          <w:rFonts w:cs="Calibri"/>
-          <w:color w:val="000000"/>
-          <w:szCs w:val="24"/>
-          <w:u w:val="single"/>
-        </w:rPr>
-        <w:t>T.-W. Huang</w:t>
-      </w:r>
-      <w:r>
-        <w:rPr>
-          <w:rFonts w:cs="Calibri"/>
-          <w:color w:val="000000"/>
-          <w:szCs w:val="24"/>
-        </w:rPr>
-        <w:t xml:space="preserve">, T.-Y. Ho, C.-L. Yang, and Y.-W. Chang, </w:t>
-      </w:r>
-      <w:r>
-        <w:rPr>
-          <w:rFonts w:cs="Calibri"/>
-          <w:color w:val="000000"/>
-          <w:szCs w:val="24"/>
-        </w:rPr>
-        <w:t>“</w:t>
-      </w:r>
-      <w:r>
-        <w:rPr>
-          <w:rFonts w:cs="Calibri"/>
-          <w:color w:val="000000"/>
-          <w:szCs w:val="24"/>
-        </w:rPr>
-        <w:t>A SAT-Based Routing Algorithm for Cross-Referencing Biochips,</w:t>
-      </w:r>
-      <w:r>
-        <w:rPr>
-          <w:rFonts w:cs="Calibri"/>
-          <w:color w:val="000000"/>
-          <w:szCs w:val="24"/>
-        </w:rPr>
-        <w:t>”</w:t>
-      </w:r>
-      <w:r>
-        <w:rPr>
-          <w:rFonts w:cs="Calibri"/>
-          <w:color w:val="000000"/>
-          <w:szCs w:val="24"/>
-        </w:rPr>
-        <w:t xml:space="preserve"> </w:t>
-      </w:r>
-      <w:r>
-        <w:rPr>
-          <w:rStyle w:val="Emphasis"/>
-          <w:rFonts w:cs="Calibri"/>
-          <w:color w:val="000000"/>
-          <w:szCs w:val="24"/>
-        </w:rPr>
-        <w:t xml:space="preserve">EEE/ACM </w:t>
-      </w:r>
-      <w:r>
-        <w:rPr>
-          <w:rFonts w:cs="Calibri"/>
-          <w:i/>
-          <w:szCs w:val="24"/>
-        </w:rPr>
-        <w:t>International Workshop on System-level Interconnect Prediction (SLIP)</w:t>
-      </w:r>
-      <w:r>
-        <w:rPr>
-          <w:rFonts w:cs="Calibri"/>
-          <w:i/>
-          <w:color w:val="000000"/>
-          <w:szCs w:val="24"/>
-        </w:rPr>
-        <w:t xml:space="preserve">, </w:t>
-      </w:r>
-      <w:r>
-        <w:rPr>
-          <w:rFonts w:cs="Calibri"/>
-          <w:color w:val="000000"/>
-          <w:szCs w:val="24"/>
-        </w:rPr>
-        <w:t xml:space="preserve">San Diego, CA, </w:t>
-      </w:r>
-      <w:r>
-        <w:rPr>
-          <w:rFonts w:cs="Calibri"/>
-          <w:color w:val="000000"/>
-          <w:szCs w:val="24"/>
-        </w:rPr>
-        <w:t>June</w:t>
-      </w:r>
-      <w:r>
-        <w:rPr>
-          <w:rFonts w:cs="Calibri"/>
-          <w:color w:val="000000"/>
-          <w:szCs w:val="24"/>
-        </w:rPr>
-        <w:t xml:space="preserve"> 2011.</w:t>
+        <w:t xml:space="preserve">, 2011. </w:t>
       </w:r>
     </w:p>
     <w:p>
@@ -5698,6 +5830,33 @@
       <w:r>
         <w:rPr>
           <w:rFonts w:cs="Calibri"/>
+          <w:color w:val="000000"/>
+          <w:szCs w:val="24"/>
+        </w:rPr>
+        <w:t xml:space="preserve">P.-H. </w:t>
+      </w:r>
+      <w:proofErr w:type="spellStart"/>
+      <w:r>
+        <w:rPr>
+          <w:rFonts w:cs="Calibri"/>
+          <w:color w:val="000000"/>
+          <w:szCs w:val="24"/>
+        </w:rPr>
+        <w:t>Yuh</w:t>
+      </w:r>
+      <w:proofErr w:type="spellEnd"/>
+      <w:r>
+        <w:rPr>
+          <w:rFonts w:cs="Calibri"/>
+          <w:color w:val="000000"/>
+          <w:szCs w:val="24"/>
+        </w:rPr>
+        <w:t xml:space="preserve">, C. C.-Y. Lin, </w:t>
+      </w:r>
+      <w:r>
+        <w:rPr>
+          <w:rFonts w:cs="Calibri"/>
+          <w:color w:val="000000"/>
           <w:szCs w:val="24"/>
           <w:u w:val="single"/>
         </w:rPr>
@@ -5706,13 +5865,15 @@
       <w:r>
         <w:rPr>
           <w:rFonts w:cs="Calibri"/>
-          <w:szCs w:val="24"/>
-        </w:rPr>
-        <w:t xml:space="preserve">, H.-Y. Su, and T.-Y. Ho, </w:t>
-      </w:r>
-      <w:r>
-        <w:rPr>
-          <w:rFonts w:cs="Calibri"/>
+          <w:color w:val="000000"/>
+          <w:szCs w:val="24"/>
+        </w:rPr>
+        <w:t xml:space="preserve">, T.-Y. Ho, C.-L. Yang, and Y.-W. Chang, </w:t>
+      </w:r>
+      <w:r>
+        <w:rPr>
+          <w:rFonts w:cs="Calibri"/>
+          <w:color w:val="000000"/>
           <w:szCs w:val="24"/>
         </w:rPr>
         <w:t>“</w:t>
@@ -5720,20 +5881,15 @@
       <w:r>
         <w:rPr>
           <w:rFonts w:cs="Calibri"/>
-          <w:szCs w:val="24"/>
-        </w:rPr>
-        <w:t>Progressive Network-Flow Based Broadcast Addressing for Pin-Constrained Digital Microfluidic Biochips</w:t>
-      </w:r>
-      <w:r>
-        <w:rPr>
-          <w:rFonts w:cs="Calibri"/>
-          <w:szCs w:val="24"/>
-        </w:rPr>
-        <w:t>,</w:t>
-      </w:r>
-      <w:r>
-        <w:rPr>
-          <w:rFonts w:cs="Calibri"/>
+          <w:color w:val="000000"/>
+          <w:szCs w:val="24"/>
+        </w:rPr>
+        <w:t>A SAT-Based Routing Algorithm for Cross-Referencing Biochips,</w:t>
+      </w:r>
+      <w:r>
+        <w:rPr>
+          <w:rFonts w:cs="Calibri"/>
+          <w:color w:val="000000"/>
           <w:szCs w:val="24"/>
         </w:rPr>
         <w:t>”</w:t>
@@ -5741,88 +5897,43 @@
       <w:r>
         <w:rPr>
           <w:rFonts w:cs="Calibri"/>
+          <w:color w:val="000000"/>
           <w:szCs w:val="24"/>
         </w:rPr>
         <w:t xml:space="preserve"> </w:t>
       </w:r>
       <w:r>
         <w:rPr>
-          <w:rFonts w:cs="Calibri"/>
-          <w:i/>
-          <w:szCs w:val="24"/>
-        </w:rPr>
-        <w:t>ACM</w:t>
-      </w:r>
-      <w:r>
-        <w:rPr>
-          <w:rFonts w:cs="Calibri"/>
-          <w:i/>
-          <w:szCs w:val="24"/>
-        </w:rPr>
-        <w:t>/</w:t>
-      </w:r>
-      <w:r>
-        <w:rPr>
-          <w:rFonts w:cs="Calibri"/>
-          <w:i/>
-          <w:szCs w:val="24"/>
-        </w:rPr>
-        <w:t xml:space="preserve">IEEE </w:t>
-      </w:r>
-      <w:r>
-        <w:rPr>
-          <w:rFonts w:cs="Calibri"/>
-          <w:i/>
-          <w:szCs w:val="24"/>
-        </w:rPr>
-        <w:t>Design Automation Conference (</w:t>
-      </w:r>
-      <w:r>
-        <w:rPr>
-          <w:rFonts w:cs="Calibri"/>
-          <w:i/>
-          <w:szCs w:val="24"/>
-        </w:rPr>
-        <w:t>DAC</w:t>
-      </w:r>
-      <w:r>
-        <w:rPr>
-          <w:rFonts w:cs="Calibri"/>
-          <w:i/>
-          <w:szCs w:val="24"/>
-        </w:rPr>
-        <w:t>)</w:t>
-      </w:r>
-      <w:r>
-        <w:rPr>
-          <w:rFonts w:cs="Calibri"/>
-          <w:szCs w:val="24"/>
-        </w:rPr>
-        <w:t>,</w:t>
-      </w:r>
-      <w:r>
-        <w:rPr>
-          <w:rFonts w:cs="Calibri"/>
-          <w:b/>
-          <w:szCs w:val="24"/>
-        </w:rPr>
-        <w:t xml:space="preserve"> </w:t>
-      </w:r>
-      <w:r>
-        <w:rPr>
-          <w:rStyle w:val="style25"/>
+          <w:rStyle w:val="Emphasis"/>
           <w:rFonts w:cs="Calibri"/>
           <w:color w:val="000000"/>
           <w:szCs w:val="24"/>
         </w:rPr>
-        <w:t xml:space="preserve">pp. 741-746, </w:t>
-      </w:r>
-      <w:r>
-        <w:rPr>
-          <w:rFonts w:cs="Calibri"/>
+        <w:t xml:space="preserve">EEE/ACM </w:t>
+      </w:r>
+      <w:r>
+        <w:rPr>
+          <w:rFonts w:cs="Calibri"/>
+          <w:i/>
+          <w:szCs w:val="24"/>
+        </w:rPr>
+        <w:t>International Workshop on System-level Interconnect Prediction (SLIP)</w:t>
+      </w:r>
+      <w:r>
+        <w:rPr>
+          <w:rFonts w:cs="Calibri"/>
+          <w:i/>
           <w:color w:val="000000"/>
           <w:szCs w:val="24"/>
         </w:rPr>
+        <w:t xml:space="preserve">, </w:t>
+      </w:r>
+      <w:r>
+        <w:rPr>
+          <w:rFonts w:cs="Calibri"/>
+          <w:color w:val="000000"/>
+          <w:szCs w:val="24"/>
+        </w:rPr>
         <w:t xml:space="preserve">San Diego, CA, </w:t>
       </w:r>
       <w:r>
@@ -5839,14 +5950,7 @@
           <w:color w:val="000000"/>
           <w:szCs w:val="24"/>
         </w:rPr>
-        <w:t xml:space="preserve"> 2011</w:t>
-      </w:r>
-      <w:r>
-        <w:rPr>
-          <w:rFonts w:cs="Calibri"/>
-          <w:szCs w:val="24"/>
-        </w:rPr>
-        <w:t xml:space="preserve">. </w:t>
+        <w:t xml:space="preserve"> 2011.</w:t>
       </w:r>
     </w:p>
     <w:p>
@@ -5877,7 +5981,23 @@
           <w:rFonts w:cs="Calibri"/>
           <w:szCs w:val="24"/>
         </w:rPr>
-        <w:t xml:space="preserve">, S.-Y. Yeh, and T.-Y. Ho, </w:t>
+        <w:t xml:space="preserve">, H.-Y. </w:t>
+      </w:r>
+      <w:proofErr w:type="spellStart"/>
+      <w:r>
+        <w:rPr>
+          <w:rFonts w:cs="Calibri"/>
+          <w:szCs w:val="24"/>
+        </w:rPr>
+        <w:t>Su</w:t>
+      </w:r>
+      <w:proofErr w:type="spellEnd"/>
+      <w:r>
+        <w:rPr>
+          <w:rFonts w:cs="Calibri"/>
+          <w:szCs w:val="24"/>
+        </w:rPr>
+        <w:t xml:space="preserve">, and T.-Y. Ho, </w:t>
       </w:r>
       <w:r>
         <w:rPr>
@@ -5891,7 +6011,7 @@
           <w:rFonts w:cs="Calibri"/>
           <w:szCs w:val="24"/>
         </w:rPr>
-        <w:t>A Network-Flow Based Pin-Count Aware Routing Algorithm for Broadcast Electrode-Addressing EWOD Chips</w:t>
+        <w:t>Progressive Network-Flow Based Broadcast Addressing for Pin-Constrained Digital Microfluidic Biochips</w:t>
       </w:r>
       <w:r>
         <w:rPr>
@@ -5920,38 +6040,62 @@
           <w:i/>
           <w:szCs w:val="24"/>
         </w:rPr>
-        <w:t>IEEE</w:t>
-      </w:r>
-      <w:r>
-        <w:rPr>
-          <w:rFonts w:cs="Calibri"/>
-          <w:i/>
-          <w:szCs w:val="24"/>
-        </w:rPr>
-        <w:t>/ACM</w:t>
-      </w:r>
-      <w:r>
-        <w:rPr>
-          <w:rFonts w:cs="Calibri"/>
-          <w:i/>
-          <w:szCs w:val="24"/>
-        </w:rPr>
-        <w:t xml:space="preserve"> I</w:t>
-      </w:r>
-      <w:r>
-        <w:rPr>
-          <w:rFonts w:cs="Calibri"/>
-          <w:i/>
-          <w:szCs w:val="24"/>
-        </w:rPr>
-        <w:t>nternational Conference on Computer-aided Design (ICCAD)</w:t>
-      </w:r>
-      <w:r>
-        <w:rPr>
-          <w:rFonts w:cs="Calibri"/>
-          <w:szCs w:val="24"/>
-        </w:rPr>
-        <w:t xml:space="preserve">, </w:t>
+        <w:t>ACM</w:t>
+      </w:r>
+      <w:r>
+        <w:rPr>
+          <w:rFonts w:cs="Calibri"/>
+          <w:i/>
+          <w:szCs w:val="24"/>
+        </w:rPr>
+        <w:t>/</w:t>
+      </w:r>
+      <w:r>
+        <w:rPr>
+          <w:rFonts w:cs="Calibri"/>
+          <w:i/>
+          <w:szCs w:val="24"/>
+        </w:rPr>
+        <w:t xml:space="preserve">IEEE </w:t>
+      </w:r>
+      <w:r>
+        <w:rPr>
+          <w:rFonts w:cs="Calibri"/>
+          <w:i/>
+          <w:szCs w:val="24"/>
+        </w:rPr>
+        <w:t>Design Automation Conference (</w:t>
+      </w:r>
+      <w:r>
+        <w:rPr>
+          <w:rFonts w:cs="Calibri"/>
+          <w:i/>
+          <w:szCs w:val="24"/>
+        </w:rPr>
+        <w:t>DAC</w:t>
+      </w:r>
+      <w:r>
+        <w:rPr>
+          <w:rFonts w:cs="Calibri"/>
+          <w:i/>
+          <w:szCs w:val="24"/>
+        </w:rPr>
+        <w:t>)</w:t>
+      </w:r>
+      <w:r>
+        <w:rPr>
+          <w:rFonts w:cs="Calibri"/>
+          <w:szCs w:val="24"/>
+        </w:rPr>
+        <w:t>,</w:t>
+      </w:r>
+      <w:r>
+        <w:rPr>
+          <w:rFonts w:cs="Calibri"/>
+          <w:b/>
+          <w:szCs w:val="24"/>
+        </w:rPr>
+        <w:t xml:space="preserve"> </w:t>
       </w:r>
       <w:r>
         <w:rPr>
@@ -5960,7 +6104,31 @@
           <w:color w:val="000000"/>
           <w:szCs w:val="24"/>
         </w:rPr>
-        <w:t>pp. 425-431, San Jose, CA, 2010</w:t>
+        <w:t xml:space="preserve">pp. 741-746, </w:t>
+      </w:r>
+      <w:r>
+        <w:rPr>
+          <w:rFonts w:cs="Calibri"/>
+          <w:color w:val="000000"/>
+          <w:szCs w:val="24"/>
+        </w:rPr>
+        <w:t xml:space="preserve">San Diego, CA, </w:t>
+      </w:r>
+      <w:r>
+        <w:rPr>
+          <w:rFonts w:cs="Calibri"/>
+          <w:color w:val="000000"/>
+          <w:szCs w:val="24"/>
+        </w:rPr>
+        <w:t>June</w:t>
+      </w:r>
+      <w:r>
+        <w:rPr>
+          <w:rFonts w:cs="Calibri"/>
+          <w:color w:val="000000"/>
+          <w:szCs w:val="24"/>
+        </w:rPr>
+        <w:t xml:space="preserve"> 2011</w:t>
       </w:r>
       <w:r>
         <w:rPr>
@@ -5998,7 +6166,7 @@
           <w:rFonts w:cs="Calibri"/>
           <w:szCs w:val="24"/>
         </w:rPr>
-        <w:t xml:space="preserve"> and T.-Y. Ho, </w:t>
+        <w:t xml:space="preserve">, S.-Y. Yeh, and T.-Y. Ho, </w:t>
       </w:r>
       <w:r>
         <w:rPr>
@@ -6012,7 +6180,7 @@
           <w:rFonts w:cs="Calibri"/>
           <w:szCs w:val="24"/>
         </w:rPr>
-        <w:t>A Two-Stage Integer-Linear-Programming Based Droplet Routing Algorithm for Pin-Constrained Digital Microfluidic Biochips</w:t>
+        <w:t>A Network-Flow Based Pin-Count Aware Routing Algorithm for Broadcast Electrode-Addressing EWOD Chips</w:t>
       </w:r>
       <w:r>
         <w:rPr>
@@ -6041,47 +6209,31 @@
           <w:i/>
           <w:szCs w:val="24"/>
         </w:rPr>
-        <w:t xml:space="preserve">ACM </w:t>
-      </w:r>
-      <w:r>
-        <w:rPr>
-          <w:rFonts w:cs="Calibri"/>
-          <w:i/>
-          <w:szCs w:val="24"/>
-        </w:rPr>
-        <w:t>International Symposium on Physical Design</w:t>
-      </w:r>
-      <w:r>
-        <w:rPr>
-          <w:rFonts w:cs="Calibri"/>
-          <w:i/>
-          <w:szCs w:val="24"/>
-        </w:rPr>
-        <w:t xml:space="preserve"> </w:t>
-      </w:r>
-      <w:r>
-        <w:rPr>
-          <w:rFonts w:cs="Calibri"/>
-          <w:i/>
-          <w:szCs w:val="24"/>
-        </w:rPr>
-        <w:t>(</w:t>
-      </w:r>
-      <w:r>
-        <w:rPr>
-          <w:rFonts w:cs="Calibri"/>
-          <w:i/>
-          <w:szCs w:val="24"/>
-        </w:rPr>
-        <w:t>ISPD</w:t>
-      </w:r>
-      <w:r>
-        <w:rPr>
-          <w:rFonts w:cs="Calibri"/>
-          <w:i/>
-          <w:szCs w:val="24"/>
-        </w:rPr>
-        <w:t>)</w:t>
+        <w:t>IEEE</w:t>
+      </w:r>
+      <w:r>
+        <w:rPr>
+          <w:rFonts w:cs="Calibri"/>
+          <w:i/>
+          <w:szCs w:val="24"/>
+        </w:rPr>
+        <w:t>/ACM</w:t>
+      </w:r>
+      <w:r>
+        <w:rPr>
+          <w:rFonts w:cs="Calibri"/>
+          <w:i/>
+          <w:szCs w:val="24"/>
+        </w:rPr>
+        <w:t xml:space="preserve"> I</w:t>
+      </w:r>
+      <w:r>
+        <w:rPr>
+          <w:rFonts w:cs="Calibri"/>
+          <w:i/>
+          <w:szCs w:val="24"/>
+        </w:rPr>
+        <w:t>nternational Conference on Computer-aided Design (ICCAD)</w:t>
       </w:r>
       <w:r>
         <w:rPr>
@@ -6097,23 +6249,14 @@
           <w:color w:val="000000"/>
           <w:szCs w:val="24"/>
         </w:rPr>
-        <w:t>pp. 201-208, San Francisco, CA, 2010</w:t>
-      </w:r>
-      <w:r>
-        <w:rPr>
-          <w:rFonts w:cs="Calibri"/>
-          <w:szCs w:val="24"/>
-        </w:rPr>
-        <w:t>.</w:t>
-      </w:r>
-      <w:r>
-        <w:rPr>
-          <w:rStyle w:val="style25"/>
-          <w:rFonts w:cs="Calibri"/>
-          <w:color w:val="000000"/>
-          <w:szCs w:val="24"/>
-        </w:rPr>
-        <w:t xml:space="preserve"> </w:t>
+        <w:t>pp. 425-431, San Jose, CA, 2010</w:t>
+      </w:r>
+      <w:r>
+        <w:rPr>
+          <w:rFonts w:cs="Calibri"/>
+          <w:szCs w:val="24"/>
+        </w:rPr>
+        <w:t xml:space="preserve">. </w:t>
       </w:r>
     </w:p>
     <w:p>
@@ -6144,7 +6287,7 @@
           <w:rFonts w:cs="Calibri"/>
           <w:szCs w:val="24"/>
         </w:rPr>
-        <w:t xml:space="preserve">, C.-H. Lin, and T.-Y. Ho, </w:t>
+        <w:t xml:space="preserve"> and T.-Y. Ho, </w:t>
       </w:r>
       <w:r>
         <w:rPr>
@@ -6158,7 +6301,7 @@
           <w:rFonts w:cs="Calibri"/>
           <w:szCs w:val="24"/>
         </w:rPr>
-        <w:t>A Contamination-Aware Droplet Routing Algorithm for Digital Microfluidic Biochips</w:t>
+        <w:t>A Two-Stage Integer-Linear-Programming Based Droplet Routing Algorithm for Pin-Constrained Digital Microfluidic Biochips</w:t>
       </w:r>
       <w:r>
         <w:rPr>
@@ -6187,23 +6330,39 @@
           <w:i/>
           <w:szCs w:val="24"/>
         </w:rPr>
-        <w:t xml:space="preserve">IEEE/ACM </w:t>
-      </w:r>
-      <w:r>
-        <w:rPr>
-          <w:rFonts w:cs="Calibri"/>
-          <w:i/>
-          <w:szCs w:val="24"/>
-        </w:rPr>
-        <w:t>International Conference on Computer-aided Design (</w:t>
-      </w:r>
-      <w:r>
-        <w:rPr>
-          <w:rFonts w:cs="Calibri"/>
-          <w:i/>
-          <w:szCs w:val="24"/>
-        </w:rPr>
-        <w:t>ICCAD</w:t>
+        <w:t xml:space="preserve">ACM </w:t>
+      </w:r>
+      <w:r>
+        <w:rPr>
+          <w:rFonts w:cs="Calibri"/>
+          <w:i/>
+          <w:szCs w:val="24"/>
+        </w:rPr>
+        <w:t>International Symposium on Physical Design</w:t>
+      </w:r>
+      <w:r>
+        <w:rPr>
+          <w:rFonts w:cs="Calibri"/>
+          <w:i/>
+          <w:szCs w:val="24"/>
+        </w:rPr>
+        <w:t xml:space="preserve"> </w:t>
+      </w:r>
+      <w:r>
+        <w:rPr>
+          <w:rFonts w:cs="Calibri"/>
+          <w:i/>
+          <w:szCs w:val="24"/>
+        </w:rPr>
+        <w:t>(</w:t>
+      </w:r>
+      <w:r>
+        <w:rPr>
+          <w:rFonts w:cs="Calibri"/>
+          <w:i/>
+          <w:szCs w:val="24"/>
+        </w:rPr>
+        <w:t>ISPD</w:t>
       </w:r>
       <w:r>
         <w:rPr>
@@ -6227,14 +6386,23 @@
           <w:color w:val="000000"/>
           <w:szCs w:val="24"/>
         </w:rPr>
-        <w:t>pp. 151-156, San Jose, CA, 2009</w:t>
-      </w:r>
-      <w:r>
-        <w:rPr>
-          <w:rFonts w:cs="Calibri"/>
-          <w:szCs w:val="24"/>
-        </w:rPr>
-        <w:t xml:space="preserve">. </w:t>
+        <w:t>pp. 201-208, San Francisco, CA, 2010</w:t>
+      </w:r>
+      <w:r>
+        <w:rPr>
+          <w:rFonts w:cs="Calibri"/>
+          <w:szCs w:val="24"/>
+        </w:rPr>
+        <w:t>.</w:t>
+      </w:r>
+      <w:r>
+        <w:rPr>
+          <w:rStyle w:val="style25"/>
+          <w:rFonts w:cs="Calibri"/>
+          <w:color w:val="000000"/>
+          <w:szCs w:val="24"/>
+        </w:rPr>
+        <w:t xml:space="preserve"> </w:t>
       </w:r>
     </w:p>
     <w:p>
@@ -6249,14 +6417,15 @@
         <w:rPr>
           <w:rFonts w:cs="Calibri"/>
           <w:szCs w:val="24"/>
-        </w:rPr>
-      </w:pPr>
-      <w:r>
-        <w:rPr>
-          <w:rFonts w:cs="Calibri"/>
-          <w:szCs w:val="24"/>
           <w:u w:val="single"/>
         </w:rPr>
+      </w:pPr>
+      <w:r>
+        <w:rPr>
+          <w:rFonts w:cs="Calibri"/>
+          <w:szCs w:val="24"/>
+          <w:u w:val="single"/>
+        </w:rPr>
         <w:t>T.-W. Huang</w:t>
       </w:r>
       <w:r>
@@ -6264,7 +6433,7 @@
           <w:rFonts w:cs="Calibri"/>
           <w:szCs w:val="24"/>
         </w:rPr>
-        <w:t xml:space="preserve"> and T.-Y. Ho, </w:t>
+        <w:t xml:space="preserve">, C.-H. Lin, and T.-Y. Ho, </w:t>
       </w:r>
       <w:r>
         <w:rPr>
@@ -6278,7 +6447,7 @@
           <w:rFonts w:cs="Calibri"/>
           <w:szCs w:val="24"/>
         </w:rPr>
-        <w:t>A Fast Routability- and Performance-Driven Droplet Routing Algorithm for Digital Microfluidic Biochips</w:t>
+        <w:t>A Contamination-Aware Droplet Routing Algorithm for Digital Microfluidic Biochips</w:t>
       </w:r>
       <w:r>
         <w:rPr>
@@ -6307,23 +6476,23 @@
           <w:i/>
           <w:szCs w:val="24"/>
         </w:rPr>
-        <w:t>IEEE I</w:t>
-      </w:r>
-      <w:r>
-        <w:rPr>
-          <w:rFonts w:cs="Calibri"/>
-          <w:i/>
-          <w:szCs w:val="24"/>
-        </w:rPr>
-        <w:t>nternational Conference on Computer Design (I</w:t>
-      </w:r>
-      <w:r>
-        <w:rPr>
-          <w:rFonts w:cs="Calibri"/>
-          <w:i/>
-          <w:szCs w:val="24"/>
-        </w:rPr>
-        <w:t>CCD</w:t>
+        <w:t xml:space="preserve">IEEE/ACM </w:t>
+      </w:r>
+      <w:r>
+        <w:rPr>
+          <w:rFonts w:cs="Calibri"/>
+          <w:i/>
+          <w:szCs w:val="24"/>
+        </w:rPr>
+        <w:t>International Conference on Computer-aided Design (</w:t>
+      </w:r>
+      <w:r>
+        <w:rPr>
+          <w:rFonts w:cs="Calibri"/>
+          <w:i/>
+          <w:szCs w:val="24"/>
+        </w:rPr>
+        <w:t>ICCAD</w:t>
       </w:r>
       <w:r>
         <w:rPr>
@@ -6347,11 +6516,157 @@
           <w:color w:val="000000"/>
           <w:szCs w:val="24"/>
         </w:rPr>
-        <w:t>pp. 445-450, Lake Tahoe, CA, 2009</w:t>
+        <w:t xml:space="preserve">pp. 151-156, </w:t>
+      </w:r>
+      <w:r>
+        <w:rPr>
+          <w:rStyle w:val="style25"/>
+          <w:rFonts w:cs="Calibri"/>
+          <w:color w:val="000000"/>
+          <w:szCs w:val="24"/>
+        </w:rPr>
+        <w:lastRenderedPageBreak/>
+        <w:t>San Jose, CA, 2009</w:t>
+      </w:r>
+      <w:r>
+        <w:rPr>
+          <w:rFonts w:cs="Calibri"/>
+          <w:szCs w:val="24"/>
+        </w:rPr>
+        <w:t xml:space="preserve">. </w:t>
       </w:r>
     </w:p>
     <w:p>
       <w:pPr>
+        <w:pStyle w:val="ListParagraph"/>
+        <w:numPr>
+          <w:ilvl w:val="0"/>
+          <w:numId w:val="22"/>
+        </w:numPr>
+        <w:ind w:leftChars="0"/>
+        <w:jc w:val="both"/>
+        <w:rPr>
+          <w:rFonts w:cs="Calibri"/>
+          <w:szCs w:val="24"/>
+        </w:rPr>
+      </w:pPr>
+      <w:r>
+        <w:rPr>
+          <w:rFonts w:cs="Calibri"/>
+          <w:szCs w:val="24"/>
+          <w:u w:val="single"/>
+        </w:rPr>
+        <w:t>T.-W. Huang</w:t>
+      </w:r>
+      <w:r>
+        <w:rPr>
+          <w:rFonts w:cs="Calibri"/>
+          <w:szCs w:val="24"/>
+        </w:rPr>
+        <w:t xml:space="preserve"> and T.-Y. Ho, </w:t>
+      </w:r>
+      <w:r>
+        <w:rPr>
+          <w:rFonts w:cs="Calibri"/>
+          <w:szCs w:val="24"/>
+        </w:rPr>
+        <w:t>“</w:t>
+      </w:r>
+      <w:r>
+        <w:rPr>
+          <w:rFonts w:cs="Calibri"/>
+          <w:szCs w:val="24"/>
+        </w:rPr>
+        <w:t xml:space="preserve">A Fast </w:t>
+      </w:r>
+      <w:proofErr w:type="spellStart"/>
+      <w:r>
+        <w:rPr>
+          <w:rFonts w:cs="Calibri"/>
+          <w:szCs w:val="24"/>
+        </w:rPr>
+        <w:t>Routability</w:t>
+      </w:r>
+      <w:proofErr w:type="spellEnd"/>
+      <w:r>
+        <w:rPr>
+          <w:rFonts w:cs="Calibri"/>
+          <w:szCs w:val="24"/>
+        </w:rPr>
+        <w:t>- and Performance-Driven Droplet Routing Algorithm for Digital Microfluidic Biochips</w:t>
+      </w:r>
+      <w:r>
+        <w:rPr>
+          <w:rFonts w:cs="Calibri"/>
+          <w:szCs w:val="24"/>
+        </w:rPr>
+        <w:t>,</w:t>
+      </w:r>
+      <w:r>
+        <w:rPr>
+          <w:rFonts w:cs="Calibri"/>
+          <w:szCs w:val="24"/>
+        </w:rPr>
+        <w:t>”</w:t>
+      </w:r>
+      <w:r>
+        <w:rPr>
+          <w:rFonts w:cs="Calibri"/>
+          <w:szCs w:val="24"/>
+        </w:rPr>
+        <w:t xml:space="preserve"> </w:t>
+      </w:r>
+      <w:r>
+        <w:rPr>
+          <w:rFonts w:cs="Calibri"/>
+          <w:i/>
+          <w:szCs w:val="24"/>
+        </w:rPr>
+        <w:t>IEEE I</w:t>
+      </w:r>
+      <w:r>
+        <w:rPr>
+          <w:rFonts w:cs="Calibri"/>
+          <w:i/>
+          <w:szCs w:val="24"/>
+        </w:rPr>
+        <w:t>nternational Conference on Computer Design (I</w:t>
+      </w:r>
+      <w:r>
+        <w:rPr>
+          <w:rFonts w:cs="Calibri"/>
+          <w:i/>
+          <w:szCs w:val="24"/>
+        </w:rPr>
+        <w:t>CCD</w:t>
+      </w:r>
+      <w:r>
+        <w:rPr>
+          <w:rFonts w:cs="Calibri"/>
+          <w:i/>
+          <w:szCs w:val="24"/>
+        </w:rPr>
+        <w:t>)</w:t>
+      </w:r>
+      <w:r>
+        <w:rPr>
+          <w:rFonts w:cs="Calibri"/>
+          <w:szCs w:val="24"/>
+        </w:rPr>
+        <w:t xml:space="preserve">, </w:t>
+      </w:r>
+      <w:r>
+        <w:rPr>
+          <w:rStyle w:val="style25"/>
+          <w:rFonts w:cs="Calibri"/>
+          <w:color w:val="000000"/>
+          <w:szCs w:val="24"/>
+        </w:rPr>
+        <w:t>pp. 445-450, Lake Tahoe, CA, 2009</w:t>
+      </w:r>
+    </w:p>
+    <w:p>
+      <w:pPr>
         <w:pStyle w:val="Heading3"/>
         <w:tabs>
           <w:tab w:val="right" w:pos="9360"/>
@@ -6369,7 +6684,6 @@
           <w:sz w:val="24"/>
           <w:lang w:eastAsia="zh-TW"/>
         </w:rPr>
-        <w:lastRenderedPageBreak/>
         <w:t>JOURNAL</w:t>
       </w:r>
     </w:p>
@@ -6392,6 +6706,74 @@
         <w:rPr>
           <w:rFonts w:cs="Calibri"/>
           <w:szCs w:val="24"/>
+        </w:rPr>
+        <w:t xml:space="preserve">T.-W. Huang, G. Guo, C.-X. Lin, and Martin. D. F. Wong, “OpenTimer v2: A New Parallel Incremental Timing Analysis Engine,” </w:t>
+      </w:r>
+      <w:r>
+        <w:rPr>
+          <w:rFonts w:cs="Calibri"/>
+          <w:i/>
+          <w:szCs w:val="24"/>
+        </w:rPr>
+        <w:t>IEEE</w:t>
+      </w:r>
+      <w:r>
+        <w:rPr>
+          <w:rFonts w:cs="Calibri"/>
+          <w:i/>
+          <w:szCs w:val="24"/>
+        </w:rPr>
+        <w:t xml:space="preserve"> Transactions on Computer-aided Design of Integrated Circuits and Systems (</w:t>
+      </w:r>
+      <w:r>
+        <w:rPr>
+          <w:rFonts w:cs="Calibri"/>
+          <w:i/>
+          <w:szCs w:val="24"/>
+        </w:rPr>
+        <w:t>TCAD</w:t>
+      </w:r>
+      <w:r>
+        <w:rPr>
+          <w:rFonts w:cs="Calibri"/>
+          <w:i/>
+          <w:szCs w:val="24"/>
+        </w:rPr>
+        <w:t>)</w:t>
+      </w:r>
+      <w:r>
+        <w:rPr>
+          <w:rFonts w:cs="Calibri"/>
+          <w:szCs w:val="24"/>
+        </w:rPr>
+        <w:t xml:space="preserve">, </w:t>
+      </w:r>
+      <w:r>
+        <w:rPr>
+          <w:rFonts w:cs="Calibri"/>
+          <w:szCs w:val="24"/>
+        </w:rPr>
+        <w:t>to appear, 2020</w:t>
+      </w:r>
+    </w:p>
+    <w:p>
+      <w:pPr>
+        <w:pStyle w:val="ListParagraph"/>
+        <w:numPr>
+          <w:ilvl w:val="0"/>
+          <w:numId w:val="21"/>
+        </w:numPr>
+        <w:ind w:leftChars="0"/>
+        <w:jc w:val="both"/>
+        <w:rPr>
+          <w:rFonts w:cs="Calibri"/>
+          <w:szCs w:val="24"/>
+        </w:rPr>
+      </w:pPr>
+      <w:r>
+        <w:rPr>
+          <w:rFonts w:cs="Calibri"/>
+          <w:szCs w:val="24"/>
           <w:u w:val="single"/>
         </w:rPr>
         <w:t>T.-W. Huang</w:t>
@@ -7651,7 +8033,43 @@
           <w:color w:val="000000" w:themeColor="text1"/>
           <w:szCs w:val="24"/>
         </w:rPr>
-        <w:t xml:space="preserve">, K. Kalafala, D. Sinha, and N. Venkateswaran, </w:t>
+        <w:t xml:space="preserve">, K. </w:t>
+      </w:r>
+      <w:proofErr w:type="spellStart"/>
+      <w:r>
+        <w:rPr>
+          <w:rFonts w:cs="Calibri"/>
+          <w:color w:val="000000" w:themeColor="text1"/>
+          <w:szCs w:val="24"/>
+        </w:rPr>
+        <w:t>Kalafala</w:t>
+      </w:r>
+      <w:proofErr w:type="spellEnd"/>
+      <w:r>
+        <w:rPr>
+          <w:rFonts w:cs="Calibri"/>
+          <w:color w:val="000000" w:themeColor="text1"/>
+          <w:szCs w:val="24"/>
+        </w:rPr>
+        <w:t xml:space="preserve">, D. Sinha, and N. </w:t>
+      </w:r>
+      <w:proofErr w:type="spellStart"/>
+      <w:r>
+        <w:rPr>
+          <w:rFonts w:cs="Calibri"/>
+          <w:color w:val="000000" w:themeColor="text1"/>
+          <w:szCs w:val="24"/>
+        </w:rPr>
+        <w:t>Venkateswaran</w:t>
+      </w:r>
+      <w:proofErr w:type="spellEnd"/>
+      <w:r>
+        <w:rPr>
+          <w:rFonts w:cs="Calibri"/>
+          <w:color w:val="000000" w:themeColor="text1"/>
+          <w:szCs w:val="24"/>
+        </w:rPr>
+        <w:t xml:space="preserve">, </w:t>
       </w:r>
       <w:r>
         <w:rPr>
@@ -7755,7 +8173,39 @@
           <w:rFonts w:ascii="Calibri" w:hAnsi="Calibri" w:cs="Calibri"/>
           <w:color w:val="000000" w:themeColor="text1"/>
         </w:rPr>
-        <w:t xml:space="preserve">, K. Kalafala, D. Sinha, and N. Venkateswaran, </w:t>
+        <w:t xml:space="preserve">, K. </w:t>
+      </w:r>
+      <w:proofErr w:type="spellStart"/>
+      <w:r>
+        <w:rPr>
+          <w:rFonts w:ascii="Calibri" w:hAnsi="Calibri" w:cs="Calibri"/>
+          <w:color w:val="000000" w:themeColor="text1"/>
+        </w:rPr>
+        <w:t>Kalafala</w:t>
+      </w:r>
+      <w:proofErr w:type="spellEnd"/>
+      <w:r>
+        <w:rPr>
+          <w:rFonts w:ascii="Calibri" w:hAnsi="Calibri" w:cs="Calibri"/>
+          <w:color w:val="000000" w:themeColor="text1"/>
+        </w:rPr>
+        <w:t xml:space="preserve">, D. Sinha, and N. </w:t>
+      </w:r>
+      <w:proofErr w:type="spellStart"/>
+      <w:r>
+        <w:rPr>
+          <w:rFonts w:ascii="Calibri" w:hAnsi="Calibri" w:cs="Calibri"/>
+          <w:color w:val="000000" w:themeColor="text1"/>
+        </w:rPr>
+        <w:t>Venkateswaran</w:t>
+      </w:r>
+      <w:proofErr w:type="spellEnd"/>
+      <w:r>
+        <w:rPr>
+          <w:rFonts w:ascii="Calibri" w:hAnsi="Calibri" w:cs="Calibri"/>
+          <w:color w:val="000000" w:themeColor="text1"/>
+        </w:rPr>
+        <w:t xml:space="preserve">, </w:t>
       </w:r>
       <w:r>
         <w:rPr>
@@ -8066,6 +8516,7 @@
           <w:color w:val="000000" w:themeColor="text1"/>
           <w:szCs w:val="24"/>
         </w:rPr>
+        <w:lastRenderedPageBreak/>
         <w:t>“Task-based Parallel Programming using Modern C++”, CSL Social Hour, Sep 2018</w:t>
       </w:r>
     </w:p>
@@ -8415,7 +8866,6 @@
           <w:sz w:val="24"/>
           <w:lang w:eastAsia="zh-TW"/>
         </w:rPr>
-        <w:lastRenderedPageBreak/>
         <w:t>INDUSTRY</w:t>
       </w:r>
       <w:r>
@@ -8844,12 +9294,14 @@
         </w:rPr>
         <w:t xml:space="preserve">Transaction on Very </w:t>
       </w:r>
+      <w:proofErr w:type="gramStart"/>
       <w:r>
         <w:rPr>
           <w:rFonts w:ascii="Calibri" w:hAnsi="Calibri" w:cs="Calibri"/>
         </w:rPr>
         <w:t>Large Scale</w:t>
       </w:r>
+      <w:proofErr w:type="gramEnd"/>
       <w:r>
         <w:rPr>
           <w:rFonts w:ascii="Calibri" w:hAnsi="Calibri" w:cs="Calibri"/>
@@ -9161,7 +9613,21 @@
         <w:rPr>
           <w:rFonts w:ascii="Calibri" w:hAnsi="Calibri" w:cs="Calibri"/>
         </w:rPr>
-        <w:t>Co-chair, ACM SIGDA CADathlon International Programming Contest, 2018</w:t>
+        <w:t xml:space="preserve">Co-chair, ACM SIGDA </w:t>
+      </w:r>
+      <w:proofErr w:type="spellStart"/>
+      <w:r>
+        <w:rPr>
+          <w:rFonts w:ascii="Calibri" w:hAnsi="Calibri" w:cs="Calibri"/>
+        </w:rPr>
+        <w:t>CADathlon</w:t>
+      </w:r>
+      <w:proofErr w:type="spellEnd"/>
+      <w:r>
+        <w:rPr>
+          <w:rFonts w:ascii="Calibri" w:hAnsi="Calibri" w:cs="Calibri"/>
+        </w:rPr>
+        <w:t xml:space="preserve"> International Programming Contest, 2018</w:t>
       </w:r>
       <w:r>
         <w:rPr>
@@ -9210,12 +9676,14 @@
         </w:rPr>
         <w:t xml:space="preserve"> </w:t>
       </w:r>
+      <w:proofErr w:type="spellStart"/>
       <w:r>
         <w:rPr>
           <w:rFonts w:ascii="Calibri" w:hAnsi="Calibri" w:cs="Calibri"/>
         </w:rPr>
         <w:t>VSDOpen</w:t>
       </w:r>
+      <w:proofErr w:type="spellEnd"/>
       <w:r>
         <w:rPr>
           <w:rFonts w:ascii="Calibri" w:hAnsi="Calibri" w:cs="Calibri"/>
@@ -9434,42 +9902,22 @@
         <w:rPr>
           <w:rFonts w:ascii="Calibri" w:hAnsi="Calibri" w:cs="Calibri"/>
         </w:rPr>
-        <w:t>The C++ Conference (CppCon), 2019</w:t>
-      </w:r>
-    </w:p>
-    <w:p>
-      <w:pPr>
-        <w:tabs>
-          <w:tab w:val="right" w:pos="9360"/>
-        </w:tabs>
-        <w:jc w:val="both"/>
-        <w:rPr>
-          <w:rFonts w:ascii="Calibri" w:hAnsi="Calibri" w:cs="Calibri"/>
-        </w:rPr>
-      </w:pPr>
-    </w:p>
-    <w:p>
-      <w:pPr>
-        <w:tabs>
-          <w:tab w:val="right" w:pos="9360"/>
-        </w:tabs>
-        <w:jc w:val="both"/>
-        <w:rPr>
-          <w:rFonts w:ascii="Calibri" w:hAnsi="Calibri" w:cs="Calibri"/>
-        </w:rPr>
-      </w:pPr>
-    </w:p>
-    <w:p>
-      <w:pPr>
-        <w:tabs>
-          <w:tab w:val="right" w:pos="9360"/>
-        </w:tabs>
-        <w:ind w:left="180"/>
-        <w:jc w:val="both"/>
-        <w:rPr>
-          <w:rFonts w:ascii="Calibri" w:hAnsi="Calibri" w:cs="Calibri"/>
-        </w:rPr>
-      </w:pPr>
+        <w:t>The C++ Conference (</w:t>
+      </w:r>
+      <w:proofErr w:type="spellStart"/>
+      <w:r>
+        <w:rPr>
+          <w:rFonts w:ascii="Calibri" w:hAnsi="Calibri" w:cs="Calibri"/>
+        </w:rPr>
+        <w:t>CppCon</w:t>
+      </w:r>
+      <w:proofErr w:type="spellEnd"/>
+      <w:r>
+        <w:rPr>
+          <w:rFonts w:ascii="Calibri" w:hAnsi="Calibri" w:cs="Calibri"/>
+        </w:rPr>
+        <w:t>), 2019</w:t>
+      </w:r>
     </w:p>
     <w:sectPr>
       <w:footerReference w:type="default" r:id="rId18"/>

--- a/twhuang_cv.docx
+++ b/twhuang_cv.docx
@@ -1044,13 +1044,7 @@
               <w:rPr>
                 <w:rFonts w:ascii="Calibri" w:hAnsi="Calibri" w:cs="Calibri"/>
               </w:rPr>
-              <w:t xml:space="preserve">- </w:t>
-            </w:r>
-            <w:r>
-              <w:rPr>
-                <w:rFonts w:ascii="Calibri" w:hAnsi="Calibri" w:cs="Calibri"/>
-              </w:rPr>
-              <w:t>2</w:t>
+              <w:t>- 2</w:t>
             </w:r>
             <w:r>
               <w:rPr>
@@ -1079,21 +1073,7 @@
               <w:rPr>
                 <w:rFonts w:ascii="Calibri" w:hAnsi="Calibri" w:cs="Calibri"/>
               </w:rPr>
-              <w:t>- Best Poster Award in 2018 C++ Conference (</w:t>
-            </w:r>
-            <w:proofErr w:type="spellStart"/>
-            <w:r>
-              <w:rPr>
-                <w:rFonts w:ascii="Calibri" w:hAnsi="Calibri" w:cs="Calibri"/>
-              </w:rPr>
-              <w:t>CppCon</w:t>
-            </w:r>
-            <w:proofErr w:type="spellEnd"/>
-            <w:r>
-              <w:rPr>
-                <w:rFonts w:ascii="Calibri" w:hAnsi="Calibri" w:cs="Calibri"/>
-              </w:rPr>
-              <w:t>)</w:t>
+              <w:t>- Best Poster Award in 2018 C++ Conference (CppCon)</w:t>
             </w:r>
           </w:p>
         </w:tc>
@@ -1834,21 +1814,7 @@
         <w:rPr>
           <w:rFonts w:ascii="Calibri" w:hAnsi="Calibri" w:cs="Calibri"/>
         </w:rPr>
-        <w:t xml:space="preserve"> Place, ACM/SIGDA </w:t>
-      </w:r>
-      <w:proofErr w:type="spellStart"/>
-      <w:r>
-        <w:rPr>
-          <w:rFonts w:ascii="Calibri" w:hAnsi="Calibri" w:cs="Calibri"/>
-        </w:rPr>
-        <w:t>CADathlon</w:t>
-      </w:r>
-      <w:proofErr w:type="spellEnd"/>
-      <w:r>
-        <w:rPr>
-          <w:rFonts w:ascii="Calibri" w:hAnsi="Calibri" w:cs="Calibri"/>
-        </w:rPr>
-        <w:t xml:space="preserve"> International Programming Contest, </w:t>
+        <w:t xml:space="preserve"> Place, ACM/SIGDA CADathlon International Programming Contest, </w:t>
       </w:r>
       <w:r>
         <w:rPr>
@@ -3047,14 +3013,7 @@
           <w:rFonts w:cs="Calibri"/>
           <w:szCs w:val="24"/>
         </w:rPr>
-        <w:t>, Waltham, MA, 20</w:t>
-      </w:r>
-      <w:r>
-        <w:rPr>
-          <w:rFonts w:cs="Calibri"/>
-          <w:szCs w:val="24"/>
-        </w:rPr>
-        <w:t>20</w:t>
+        <w:t>, Waltham, MA, 2020</w:t>
       </w:r>
     </w:p>
     <w:p>
@@ -3920,21 +3879,12 @@
         </w:rPr>
         <w:t>“</w:t>
       </w:r>
-      <w:proofErr w:type="spellStart"/>
-      <w:r>
-        <w:rPr>
-          <w:rFonts w:cs="Calibri"/>
-          <w:szCs w:val="24"/>
-        </w:rPr>
-        <w:t>MtDetector</w:t>
-      </w:r>
-      <w:proofErr w:type="spellEnd"/>
-      <w:r>
-        <w:rPr>
-          <w:rFonts w:cs="Calibri"/>
-          <w:szCs w:val="24"/>
-        </w:rPr>
-        <w:t>: A High-performance Marine Traffic Detector at Stream Scale,</w:t>
+      <w:r>
+        <w:rPr>
+          <w:rFonts w:cs="Calibri"/>
+          <w:szCs w:val="24"/>
+        </w:rPr>
+        <w:t>MtDetector: A High-performance Marine Traffic Detector at Stream Scale,</w:t>
       </w:r>
       <w:r>
         <w:rPr>
@@ -4485,39 +4435,7 @@
           <w:rFonts w:cs="Calibri"/>
           <w:szCs w:val="24"/>
         </w:rPr>
-        <w:t xml:space="preserve">, Martin D. F. Wong, D. Sinha, K. </w:t>
-      </w:r>
-      <w:proofErr w:type="spellStart"/>
-      <w:r>
-        <w:rPr>
-          <w:rFonts w:cs="Calibri"/>
-          <w:szCs w:val="24"/>
-        </w:rPr>
-        <w:t>Kalafala</w:t>
-      </w:r>
-      <w:proofErr w:type="spellEnd"/>
-      <w:r>
-        <w:rPr>
-          <w:rFonts w:cs="Calibri"/>
-          <w:szCs w:val="24"/>
-        </w:rPr>
-        <w:t xml:space="preserve">, and N. </w:t>
-      </w:r>
-      <w:proofErr w:type="spellStart"/>
-      <w:r>
-        <w:rPr>
-          <w:rFonts w:cs="Calibri"/>
-          <w:szCs w:val="24"/>
-        </w:rPr>
-        <w:t>Venkateswaran</w:t>
-      </w:r>
-      <w:proofErr w:type="spellEnd"/>
-      <w:r>
-        <w:rPr>
-          <w:rFonts w:cs="Calibri"/>
-          <w:szCs w:val="24"/>
-        </w:rPr>
-        <w:t xml:space="preserve">, </w:t>
+        <w:t xml:space="preserve">, Martin D. F. Wong, D. Sinha, K. Kalafala, and N. Venkateswaran, </w:t>
       </w:r>
       <w:r>
         <w:rPr>
@@ -5833,25 +5751,7 @@
           <w:color w:val="000000"/>
           <w:szCs w:val="24"/>
         </w:rPr>
-        <w:t xml:space="preserve">P.-H. </w:t>
-      </w:r>
-      <w:proofErr w:type="spellStart"/>
-      <w:r>
-        <w:rPr>
-          <w:rFonts w:cs="Calibri"/>
-          <w:color w:val="000000"/>
-          <w:szCs w:val="24"/>
-        </w:rPr>
-        <w:t>Yuh</w:t>
-      </w:r>
-      <w:proofErr w:type="spellEnd"/>
-      <w:r>
-        <w:rPr>
-          <w:rFonts w:cs="Calibri"/>
-          <w:color w:val="000000"/>
-          <w:szCs w:val="24"/>
-        </w:rPr>
-        <w:t xml:space="preserve">, C. C.-Y. Lin, </w:t>
+        <w:t xml:space="preserve">P.-H. Yuh, C. C.-Y. Lin, </w:t>
       </w:r>
       <w:r>
         <w:rPr>
@@ -5981,23 +5881,7 @@
           <w:rFonts w:cs="Calibri"/>
           <w:szCs w:val="24"/>
         </w:rPr>
-        <w:t xml:space="preserve">, H.-Y. </w:t>
-      </w:r>
-      <w:proofErr w:type="spellStart"/>
-      <w:r>
-        <w:rPr>
-          <w:rFonts w:cs="Calibri"/>
-          <w:szCs w:val="24"/>
-        </w:rPr>
-        <w:t>Su</w:t>
-      </w:r>
-      <w:proofErr w:type="spellEnd"/>
-      <w:r>
-        <w:rPr>
-          <w:rFonts w:cs="Calibri"/>
-          <w:szCs w:val="24"/>
-        </w:rPr>
-        <w:t xml:space="preserve">, and T.-Y. Ho, </w:t>
+        <w:t xml:space="preserve">, H.-Y. Su, and T.-Y. Ho, </w:t>
       </w:r>
       <w:r>
         <w:rPr>
@@ -6577,23 +6461,7 @@
           <w:rFonts w:cs="Calibri"/>
           <w:szCs w:val="24"/>
         </w:rPr>
-        <w:t xml:space="preserve">A Fast </w:t>
-      </w:r>
-      <w:proofErr w:type="spellStart"/>
-      <w:r>
-        <w:rPr>
-          <w:rFonts w:cs="Calibri"/>
-          <w:szCs w:val="24"/>
-        </w:rPr>
-        <w:t>Routability</w:t>
-      </w:r>
-      <w:proofErr w:type="spellEnd"/>
-      <w:r>
-        <w:rPr>
-          <w:rFonts w:cs="Calibri"/>
-          <w:szCs w:val="24"/>
-        </w:rPr>
-        <w:t>- and Performance-Driven Droplet Routing Algorithm for Digital Microfluidic Biochips</w:t>
+        <w:t>A Fast Routability- and Performance-Driven Droplet Routing Algorithm for Digital Microfluidic Biochips</w:t>
       </w:r>
       <w:r>
         <w:rPr>
@@ -6706,8 +6574,120 @@
         <w:rPr>
           <w:rFonts w:cs="Calibri"/>
           <w:szCs w:val="24"/>
-        </w:rPr>
-        <w:t xml:space="preserve">T.-W. Huang, G. Guo, C.-X. Lin, and Martin. D. F. Wong, “OpenTimer v2: A New Parallel Incremental Timing Analysis Engine,” </w:t>
+          <w:u w:val="single"/>
+        </w:rPr>
+        <w:t>T.-W. Huang</w:t>
+      </w:r>
+      <w:r>
+        <w:rPr>
+          <w:rFonts w:cs="Calibri"/>
+          <w:szCs w:val="24"/>
+        </w:rPr>
+        <w:t xml:space="preserve">, </w:t>
+      </w:r>
+      <w:r>
+        <w:rPr>
+          <w:rFonts w:cs="Calibri"/>
+          <w:szCs w:val="24"/>
+        </w:rPr>
+        <w:t xml:space="preserve">Y. Lin, </w:t>
+      </w:r>
+      <w:r>
+        <w:rPr>
+          <w:rFonts w:cs="Calibri"/>
+          <w:szCs w:val="24"/>
+        </w:rPr>
+        <w:t>C.-X. Lin, G. Guo, and Martin. D. F. Wong, “</w:t>
+      </w:r>
+      <w:r>
+        <w:rPr>
+          <w:rFonts w:cs="Calibri"/>
+          <w:szCs w:val="24"/>
+        </w:rPr>
+        <w:t>Cpp-Taskflow: A General-purpose Parallel Task Programming System at Scale</w:t>
+      </w:r>
+      <w:r>
+        <w:rPr>
+          <w:rFonts w:cs="Calibri"/>
+          <w:szCs w:val="24"/>
+        </w:rPr>
+        <w:t xml:space="preserve">,” </w:t>
+      </w:r>
+      <w:r>
+        <w:rPr>
+          <w:rFonts w:cs="Calibri"/>
+          <w:i/>
+          <w:szCs w:val="24"/>
+        </w:rPr>
+        <w:t>IEEE</w:t>
+      </w:r>
+      <w:r>
+        <w:rPr>
+          <w:rFonts w:cs="Calibri"/>
+          <w:i/>
+          <w:szCs w:val="24"/>
+        </w:rPr>
+        <w:t xml:space="preserve"> Transactions on Computer-aided Design of Integrated Circuits and Systems (</w:t>
+      </w:r>
+      <w:r>
+        <w:rPr>
+          <w:rFonts w:cs="Calibri"/>
+          <w:i/>
+          <w:szCs w:val="24"/>
+        </w:rPr>
+        <w:t>TCAD</w:t>
+      </w:r>
+      <w:r>
+        <w:rPr>
+          <w:rFonts w:cs="Calibri"/>
+          <w:i/>
+          <w:szCs w:val="24"/>
+        </w:rPr>
+        <w:t>)</w:t>
+      </w:r>
+      <w:r>
+        <w:rPr>
+          <w:rFonts w:cs="Calibri"/>
+          <w:szCs w:val="24"/>
+        </w:rPr>
+        <w:t xml:space="preserve">, </w:t>
+      </w:r>
+      <w:r>
+        <w:rPr>
+          <w:rFonts w:cs="Calibri"/>
+          <w:szCs w:val="24"/>
+        </w:rPr>
+        <w:t>to appear, 2020</w:t>
+      </w:r>
+    </w:p>
+    <w:p>
+      <w:pPr>
+        <w:pStyle w:val="ListParagraph"/>
+        <w:numPr>
+          <w:ilvl w:val="0"/>
+          <w:numId w:val="21"/>
+        </w:numPr>
+        <w:ind w:leftChars="0"/>
+        <w:jc w:val="both"/>
+        <w:rPr>
+          <w:rFonts w:cs="Calibri"/>
+          <w:szCs w:val="24"/>
+        </w:rPr>
+      </w:pPr>
+      <w:r>
+        <w:rPr>
+          <w:rFonts w:cs="Calibri"/>
+          <w:szCs w:val="24"/>
+          <w:u w:val="single"/>
+        </w:rPr>
+        <w:t>T.-W. Huang</w:t>
+      </w:r>
+      <w:r>
+        <w:rPr>
+          <w:rFonts w:cs="Calibri"/>
+          <w:szCs w:val="24"/>
+        </w:rPr>
+        <w:t xml:space="preserve">, G. Guo, C.-X. Lin, and Martin. D. F. Wong, “OpenTimer v2: A New Parallel Incremental Timing Analysis Engine,” </w:t>
       </w:r>
       <w:r>
         <w:rPr>
@@ -8033,43 +8013,7 @@
           <w:color w:val="000000" w:themeColor="text1"/>
           <w:szCs w:val="24"/>
         </w:rPr>
-        <w:t xml:space="preserve">, K. </w:t>
-      </w:r>
-      <w:proofErr w:type="spellStart"/>
-      <w:r>
-        <w:rPr>
-          <w:rFonts w:cs="Calibri"/>
-          <w:color w:val="000000" w:themeColor="text1"/>
-          <w:szCs w:val="24"/>
-        </w:rPr>
-        <w:t>Kalafala</w:t>
-      </w:r>
-      <w:proofErr w:type="spellEnd"/>
-      <w:r>
-        <w:rPr>
-          <w:rFonts w:cs="Calibri"/>
-          <w:color w:val="000000" w:themeColor="text1"/>
-          <w:szCs w:val="24"/>
-        </w:rPr>
-        <w:t xml:space="preserve">, D. Sinha, and N. </w:t>
-      </w:r>
-      <w:proofErr w:type="spellStart"/>
-      <w:r>
-        <w:rPr>
-          <w:rFonts w:cs="Calibri"/>
-          <w:color w:val="000000" w:themeColor="text1"/>
-          <w:szCs w:val="24"/>
-        </w:rPr>
-        <w:t>Venkateswaran</w:t>
-      </w:r>
-      <w:proofErr w:type="spellEnd"/>
-      <w:r>
-        <w:rPr>
-          <w:rFonts w:cs="Calibri"/>
-          <w:color w:val="000000" w:themeColor="text1"/>
-          <w:szCs w:val="24"/>
-        </w:rPr>
-        <w:t xml:space="preserve">, </w:t>
+        <w:t xml:space="preserve">, K. Kalafala, D. Sinha, and N. Venkateswaran, </w:t>
       </w:r>
       <w:r>
         <w:rPr>
@@ -8173,39 +8117,7 @@
           <w:rFonts w:ascii="Calibri" w:hAnsi="Calibri" w:cs="Calibri"/>
           <w:color w:val="000000" w:themeColor="text1"/>
         </w:rPr>
-        <w:t xml:space="preserve">, K. </w:t>
-      </w:r>
-      <w:proofErr w:type="spellStart"/>
-      <w:r>
-        <w:rPr>
-          <w:rFonts w:ascii="Calibri" w:hAnsi="Calibri" w:cs="Calibri"/>
-          <w:color w:val="000000" w:themeColor="text1"/>
-        </w:rPr>
-        <w:t>Kalafala</w:t>
-      </w:r>
-      <w:proofErr w:type="spellEnd"/>
-      <w:r>
-        <w:rPr>
-          <w:rFonts w:ascii="Calibri" w:hAnsi="Calibri" w:cs="Calibri"/>
-          <w:color w:val="000000" w:themeColor="text1"/>
-        </w:rPr>
-        <w:t xml:space="preserve">, D. Sinha, and N. </w:t>
-      </w:r>
-      <w:proofErr w:type="spellStart"/>
-      <w:r>
-        <w:rPr>
-          <w:rFonts w:ascii="Calibri" w:hAnsi="Calibri" w:cs="Calibri"/>
-          <w:color w:val="000000" w:themeColor="text1"/>
-        </w:rPr>
-        <w:t>Venkateswaran</w:t>
-      </w:r>
-      <w:proofErr w:type="spellEnd"/>
-      <w:r>
-        <w:rPr>
-          <w:rFonts w:ascii="Calibri" w:hAnsi="Calibri" w:cs="Calibri"/>
-          <w:color w:val="000000" w:themeColor="text1"/>
-        </w:rPr>
-        <w:t xml:space="preserve">, </w:t>
+        <w:t xml:space="preserve">, K. Kalafala, D. Sinha, and N. Venkateswaran, </w:t>
       </w:r>
       <w:r>
         <w:rPr>
@@ -8380,6 +8292,7 @@
           <w:color w:val="000000" w:themeColor="text1"/>
           <w:szCs w:val="24"/>
         </w:rPr>
+        <w:lastRenderedPageBreak/>
         <w:t>“A General-purpose Parallel and Heterogeneous Task Programming System at Scale,” ORNL, March 2020</w:t>
       </w:r>
     </w:p>
@@ -8516,7 +8429,6 @@
           <w:color w:val="000000" w:themeColor="text1"/>
           <w:szCs w:val="24"/>
         </w:rPr>
-        <w:lastRenderedPageBreak/>
         <w:t>“Task-based Parallel Programming using Modern C++”, CSL Social Hour, Sep 2018</w:t>
       </w:r>
     </w:p>
@@ -9294,14 +9206,12 @@
         </w:rPr>
         <w:t xml:space="preserve">Transaction on Very </w:t>
       </w:r>
-      <w:proofErr w:type="gramStart"/>
       <w:r>
         <w:rPr>
           <w:rFonts w:ascii="Calibri" w:hAnsi="Calibri" w:cs="Calibri"/>
         </w:rPr>
         <w:t>Large Scale</w:t>
       </w:r>
-      <w:proofErr w:type="gramEnd"/>
       <w:r>
         <w:rPr>
           <w:rFonts w:ascii="Calibri" w:hAnsi="Calibri" w:cs="Calibri"/>
@@ -9613,21 +9523,7 @@
         <w:rPr>
           <w:rFonts w:ascii="Calibri" w:hAnsi="Calibri" w:cs="Calibri"/>
         </w:rPr>
-        <w:t xml:space="preserve">Co-chair, ACM SIGDA </w:t>
-      </w:r>
-      <w:proofErr w:type="spellStart"/>
-      <w:r>
-        <w:rPr>
-          <w:rFonts w:ascii="Calibri" w:hAnsi="Calibri" w:cs="Calibri"/>
-        </w:rPr>
-        <w:t>CADathlon</w:t>
-      </w:r>
-      <w:proofErr w:type="spellEnd"/>
-      <w:r>
-        <w:rPr>
-          <w:rFonts w:ascii="Calibri" w:hAnsi="Calibri" w:cs="Calibri"/>
-        </w:rPr>
-        <w:t xml:space="preserve"> International Programming Contest, 2018</w:t>
+        <w:t>Co-chair, ACM SIGDA CADathlon International Programming Contest, 2018</w:t>
       </w:r>
       <w:r>
         <w:rPr>
@@ -9676,14 +9572,12 @@
         </w:rPr>
         <w:t xml:space="preserve"> </w:t>
       </w:r>
-      <w:proofErr w:type="spellStart"/>
       <w:r>
         <w:rPr>
           <w:rFonts w:ascii="Calibri" w:hAnsi="Calibri" w:cs="Calibri"/>
         </w:rPr>
         <w:t>VSDOpen</w:t>
       </w:r>
-      <w:proofErr w:type="spellEnd"/>
       <w:r>
         <w:rPr>
           <w:rFonts w:ascii="Calibri" w:hAnsi="Calibri" w:cs="Calibri"/>
@@ -9902,21 +9796,7 @@
         <w:rPr>
           <w:rFonts w:ascii="Calibri" w:hAnsi="Calibri" w:cs="Calibri"/>
         </w:rPr>
-        <w:t>The C++ Conference (</w:t>
-      </w:r>
-      <w:proofErr w:type="spellStart"/>
-      <w:r>
-        <w:rPr>
-          <w:rFonts w:ascii="Calibri" w:hAnsi="Calibri" w:cs="Calibri"/>
-        </w:rPr>
-        <w:t>CppCon</w:t>
-      </w:r>
-      <w:proofErr w:type="spellEnd"/>
-      <w:r>
-        <w:rPr>
-          <w:rFonts w:ascii="Calibri" w:hAnsi="Calibri" w:cs="Calibri"/>
-        </w:rPr>
-        <w:t>), 2019</w:t>
+        <w:t>The C++ Conference (CppCon), 2019</w:t>
       </w:r>
     </w:p>
     <w:sectPr>

--- a/twhuang_cv.docx
+++ b/twhuang_cv.docx
@@ -743,34 +743,84 @@
           <w:rFonts w:ascii="Calibri" w:hAnsi="Calibri" w:cs="Calibri"/>
           <w:bCs/>
         </w:rPr>
-        <w:t>“</w:t>
+        <w:t xml:space="preserve">My </w:t>
       </w:r>
       <w:r>
         <w:rPr>
           <w:rFonts w:ascii="Calibri" w:hAnsi="Calibri" w:cs="Calibri"/>
           <w:bCs/>
-          <w:i/>
-          <w:iCs/>
-        </w:rPr>
-        <w:t>How can we make it easier for researchers and developers to easily write parallel</w:t>
+        </w:rPr>
+        <w:t>research makes</w:t>
       </w:r>
       <w:r>
         <w:rPr>
           <w:rFonts w:ascii="Calibri" w:hAnsi="Calibri" w:cs="Calibri"/>
           <w:bCs/>
-          <w:i/>
-          <w:iCs/>
-        </w:rPr>
-        <w:t xml:space="preserve"> and heterogeneous</w:t>
+        </w:rPr>
+        <w:t xml:space="preserve"> parallel and heterogeneous computing easier to handle</w:t>
       </w:r>
       <w:r>
         <w:rPr>
           <w:rFonts w:ascii="Calibri" w:hAnsi="Calibri" w:cs="Calibri"/>
           <w:bCs/>
-          <w:i/>
-          <w:iCs/>
-        </w:rPr>
-        <w:t xml:space="preserve"> programs with high performance and simultaneous high productivity?”</w:t>
+        </w:rPr>
+        <w:t xml:space="preserve"> </w:t>
+      </w:r>
+      <w:r>
+        <w:rPr>
+          <w:rFonts w:ascii="Calibri" w:hAnsi="Calibri" w:cs="Calibri"/>
+          <w:bCs/>
+        </w:rPr>
+        <w:t>with a specific focus on</w:t>
+      </w:r>
+      <w:r>
+        <w:rPr>
+          <w:rFonts w:ascii="Calibri" w:hAnsi="Calibri" w:cs="Calibri"/>
+          <w:bCs/>
+        </w:rPr>
+        <w:t xml:space="preserve"> programming models, scheduling algorithms, </w:t>
+      </w:r>
+      <w:r>
+        <w:rPr>
+          <w:rFonts w:ascii="Calibri" w:hAnsi="Calibri" w:cs="Calibri"/>
+          <w:bCs/>
+        </w:rPr>
+        <w:t xml:space="preserve">system designs, </w:t>
+      </w:r>
+      <w:r>
+        <w:rPr>
+          <w:rFonts w:ascii="Calibri" w:hAnsi="Calibri" w:cs="Calibri"/>
+          <w:bCs/>
+        </w:rPr>
+        <w:t xml:space="preserve">and </w:t>
+      </w:r>
+      <w:r>
+        <w:rPr>
+          <w:rFonts w:ascii="Calibri" w:hAnsi="Calibri" w:cs="Calibri"/>
+          <w:bCs/>
+        </w:rPr>
+        <w:t>large-scale</w:t>
+      </w:r>
+      <w:r>
+        <w:rPr>
+          <w:rFonts w:ascii="Calibri" w:hAnsi="Calibri" w:cs="Calibri"/>
+          <w:bCs/>
+        </w:rPr>
+        <w:t xml:space="preserve"> </w:t>
+      </w:r>
+      <w:r>
+        <w:rPr>
+          <w:rFonts w:ascii="Calibri" w:hAnsi="Calibri" w:cs="Calibri"/>
+          <w:bCs/>
+        </w:rPr>
+        <w:t>applications</w:t>
+      </w:r>
+      <w:r>
+        <w:rPr>
+          <w:rFonts w:ascii="Calibri" w:hAnsi="Calibri" w:cs="Calibri"/>
+          <w:bCs/>
+        </w:rPr>
+        <w:t xml:space="preserve"> </w:t>
       </w:r>
     </w:p>
     <w:p>
@@ -1073,7 +1123,21 @@
               <w:rPr>
                 <w:rFonts w:ascii="Calibri" w:hAnsi="Calibri" w:cs="Calibri"/>
               </w:rPr>
-              <w:t>- Best Poster Award in 2018 C++ Conference (CppCon)</w:t>
+              <w:t>- Best Poster Award in 2018 C++ Conference (</w:t>
+            </w:r>
+            <w:proofErr w:type="spellStart"/>
+            <w:r>
+              <w:rPr>
+                <w:rFonts w:ascii="Calibri" w:hAnsi="Calibri" w:cs="Calibri"/>
+              </w:rPr>
+              <w:t>CppCon</w:t>
+            </w:r>
+            <w:proofErr w:type="spellEnd"/>
+            <w:r>
+              <w:rPr>
+                <w:rFonts w:ascii="Calibri" w:hAnsi="Calibri" w:cs="Calibri"/>
+              </w:rPr>
+              <w:t>)</w:t>
             </w:r>
           </w:p>
         </w:tc>
@@ -1814,7 +1878,21 @@
         <w:rPr>
           <w:rFonts w:ascii="Calibri" w:hAnsi="Calibri" w:cs="Calibri"/>
         </w:rPr>
-        <w:t xml:space="preserve"> Place, ACM/SIGDA CADathlon International Programming Contest, </w:t>
+        <w:t xml:space="preserve"> Place, ACM/SIGDA </w:t>
+      </w:r>
+      <w:proofErr w:type="spellStart"/>
+      <w:r>
+        <w:rPr>
+          <w:rFonts w:ascii="Calibri" w:hAnsi="Calibri" w:cs="Calibri"/>
+        </w:rPr>
+        <w:t>CADathlon</w:t>
+      </w:r>
+      <w:proofErr w:type="spellEnd"/>
+      <w:r>
+        <w:rPr>
+          <w:rFonts w:ascii="Calibri" w:hAnsi="Calibri" w:cs="Calibri"/>
+        </w:rPr>
+        <w:t xml:space="preserve"> International Programming Contest, </w:t>
       </w:r>
       <w:r>
         <w:rPr>
@@ -2936,12 +3014,21 @@
           <w:szCs w:val="24"/>
         </w:rPr>
       </w:pPr>
-      <w:r>
-        <w:rPr>
-          <w:rFonts w:cs="Calibri"/>
-          <w:szCs w:val="24"/>
-        </w:rPr>
-        <w:t xml:space="preserve">D.-L. Lin and </w:t>
+      <w:proofErr w:type="spellStart"/>
+      <w:r>
+        <w:rPr>
+          <w:rFonts w:cs="Calibri"/>
+          <w:szCs w:val="24"/>
+        </w:rPr>
+        <w:t>Kuan</w:t>
+      </w:r>
+      <w:proofErr w:type="spellEnd"/>
+      <w:r>
+        <w:rPr>
+          <w:rFonts w:cs="Calibri"/>
+          <w:szCs w:val="24"/>
+        </w:rPr>
+        <w:t xml:space="preserve">-Ming Lai, </w:t>
       </w:r>
       <w:r>
         <w:rPr>
@@ -2949,21 +3036,21 @@
           <w:szCs w:val="24"/>
           <w:u w:val="single"/>
         </w:rPr>
-        <w:t>T.-W. Huang</w:t>
-      </w:r>
-      <w:r>
-        <w:rPr>
-          <w:rFonts w:cs="Calibri"/>
-          <w:szCs w:val="24"/>
-        </w:rPr>
-        <w:t xml:space="preserve">, “A Novel </w:t>
-      </w:r>
-      <w:r>
-        <w:rPr>
-          <w:rFonts w:cs="Calibri"/>
-          <w:szCs w:val="24"/>
-        </w:rPr>
-        <w:t>A Novel Inference Algorithm for Large Sparse Neural Network using Task Graph Parallelism</w:t>
+        <w:t>Tsung-Wei Huang</w:t>
+      </w:r>
+      <w:r>
+        <w:rPr>
+          <w:rFonts w:cs="Calibri"/>
+          <w:szCs w:val="24"/>
+        </w:rPr>
+        <w:t>, Pei-Yu Lee, and Tsung-Yi Ho, “</w:t>
+      </w:r>
+      <w:r>
+        <w:rPr>
+          <w:rFonts w:cs="Calibri"/>
+          <w:szCs w:val="24"/>
+        </w:rPr>
+        <w:t>ATM: A High Accuracy Extracted Timing Model for Hierarchical Timing Analysis</w:t>
       </w:r>
       <w:r>
         <w:rPr>
@@ -2979,41 +3066,14 @@
           <w:iCs/>
           <w:szCs w:val="24"/>
         </w:rPr>
-        <w:t xml:space="preserve">IEEE </w:t>
-      </w:r>
-      <w:r>
-        <w:rPr>
-          <w:rFonts w:cs="Calibri"/>
-          <w:i/>
-          <w:iCs/>
-          <w:szCs w:val="24"/>
-        </w:rPr>
-        <w:t>High-performance Extreme Computing (</w:t>
-      </w:r>
-      <w:r>
-        <w:rPr>
-          <w:rFonts w:cs="Calibri"/>
-          <w:i/>
-          <w:iCs/>
-          <w:szCs w:val="24"/>
-        </w:rPr>
-        <w:t>HPEC</w:t>
-      </w:r>
-      <w:r>
-        <w:rPr>
-          <w:rFonts w:cs="Calibri"/>
-          <w:i/>
-          <w:iCs/>
-          <w:szCs w:val="24"/>
-        </w:rPr>
-        <w:t>)</w:t>
-      </w:r>
-      <w:r>
-        <w:rPr>
-          <w:rFonts w:cs="Calibri"/>
-          <w:szCs w:val="24"/>
-        </w:rPr>
-        <w:t>, Waltham, MA, 2020</w:t>
+        <w:t>IEEE/ACM Asia and South Pacific Design Automation Conference (ASPDAC)</w:t>
+      </w:r>
+      <w:r>
+        <w:rPr>
+          <w:rFonts w:cs="Calibri"/>
+          <w:szCs w:val="24"/>
+        </w:rPr>
+        <w:t>, Tokyo, Japan, 2021</w:t>
       </w:r>
     </w:p>
     <w:p>
@@ -3035,7 +3095,7 @@
           <w:rFonts w:cs="Calibri"/>
           <w:szCs w:val="24"/>
         </w:rPr>
-        <w:t xml:space="preserve">Z. Guo, </w:t>
+        <w:t xml:space="preserve">D.-L. Lin and </w:t>
       </w:r>
       <w:r>
         <w:rPr>
@@ -3043,14 +3103,28 @@
           <w:szCs w:val="24"/>
           <w:u w:val="single"/>
         </w:rPr>
-        <w:t>T.-W. Huang</w:t>
-      </w:r>
-      <w:r>
-        <w:rPr>
-          <w:rFonts w:cs="Calibri"/>
-          <w:szCs w:val="24"/>
-        </w:rPr>
-        <w:t xml:space="preserve">, and Y. Lin, “GPU-Accelerated Static Timing Analysis,” </w:t>
+        <w:t>Tsung-Wei Huang</w:t>
+      </w:r>
+      <w:r>
+        <w:rPr>
+          <w:rFonts w:cs="Calibri"/>
+          <w:szCs w:val="24"/>
+        </w:rPr>
+        <w:t xml:space="preserve">, “A Novel </w:t>
+      </w:r>
+      <w:r>
+        <w:rPr>
+          <w:rFonts w:cs="Calibri"/>
+          <w:szCs w:val="24"/>
+        </w:rPr>
+        <w:t>A Novel Inference Algorithm for Large Sparse Neural Network using Task Graph Parallelism</w:t>
+      </w:r>
+      <w:r>
+        <w:rPr>
+          <w:rFonts w:cs="Calibri"/>
+          <w:szCs w:val="24"/>
+        </w:rPr>
+        <w:t xml:space="preserve">,” </w:t>
       </w:r>
       <w:r>
         <w:rPr>
@@ -3059,28 +3133,41 @@
           <w:iCs/>
           <w:szCs w:val="24"/>
         </w:rPr>
-        <w:t>IEEE/ACM International Conference on Computer-aided Design (ICCAD)</w:t>
-      </w:r>
-      <w:r>
-        <w:rPr>
-          <w:rFonts w:cs="Calibri"/>
-          <w:szCs w:val="24"/>
-        </w:rPr>
-        <w:t xml:space="preserve">, </w:t>
-      </w:r>
-      <w:r>
-        <w:rPr>
-          <w:rFonts w:cs="Calibri"/>
-          <w:szCs w:val="24"/>
-        </w:rPr>
-        <w:t xml:space="preserve">San Diego, </w:t>
-      </w:r>
-      <w:r>
-        <w:rPr>
-          <w:rFonts w:cs="Calibri"/>
-          <w:szCs w:val="24"/>
-        </w:rPr>
-        <w:t>2020</w:t>
+        <w:t xml:space="preserve">IEEE </w:t>
+      </w:r>
+      <w:r>
+        <w:rPr>
+          <w:rFonts w:cs="Calibri"/>
+          <w:i/>
+          <w:iCs/>
+          <w:szCs w:val="24"/>
+        </w:rPr>
+        <w:t>High-performance Extreme Computing (</w:t>
+      </w:r>
+      <w:r>
+        <w:rPr>
+          <w:rFonts w:cs="Calibri"/>
+          <w:i/>
+          <w:iCs/>
+          <w:szCs w:val="24"/>
+        </w:rPr>
+        <w:t>HPEC</w:t>
+      </w:r>
+      <w:r>
+        <w:rPr>
+          <w:rFonts w:cs="Calibri"/>
+          <w:i/>
+          <w:iCs/>
+          <w:szCs w:val="24"/>
+        </w:rPr>
+        <w:t>)</w:t>
+      </w:r>
+      <w:r>
+        <w:rPr>
+          <w:rFonts w:cs="Calibri"/>
+          <w:szCs w:val="24"/>
+        </w:rPr>
+        <w:t>, Waltham, MA, 2020</w:t>
       </w:r>
     </w:p>
     <w:p>
@@ -3102,7 +3189,7 @@
           <w:rFonts w:cs="Calibri"/>
           <w:szCs w:val="24"/>
         </w:rPr>
-        <w:t xml:space="preserve">G. Guo, </w:t>
+        <w:t xml:space="preserve">Z. Guo, </w:t>
       </w:r>
       <w:r>
         <w:rPr>
@@ -3110,35 +3197,37 @@
           <w:szCs w:val="24"/>
           <w:u w:val="single"/>
         </w:rPr>
-        <w:t>T.-W. Huang</w:t>
-      </w:r>
-      <w:r>
-        <w:rPr>
-          <w:rFonts w:cs="Calibri"/>
-          <w:szCs w:val="24"/>
-        </w:rPr>
-        <w:t>, C.-X. Lin</w:t>
-      </w:r>
-      <w:r>
-        <w:rPr>
-          <w:rFonts w:cs="Calibri"/>
-          <w:szCs w:val="24"/>
-        </w:rPr>
-        <w:t>, and Martin D. F. Wong, “A</w:t>
-      </w:r>
-      <w:r>
-        <w:rPr>
-          <w:rFonts w:cs="Calibri"/>
-          <w:szCs w:val="24"/>
-        </w:rPr>
-        <w:t>n Efficient Critical Path Generation Algorithm Considering Extensive Path Constraints</w:t>
-      </w:r>
-      <w:r>
-        <w:rPr>
-          <w:rFonts w:cs="Calibri"/>
-          <w:szCs w:val="24"/>
-        </w:rPr>
-        <w:t xml:space="preserve">,” </w:t>
+        <w:t>Tsung-Wei Huang</w:t>
+      </w:r>
+      <w:r>
+        <w:rPr>
+          <w:rFonts w:cs="Calibri"/>
+          <w:szCs w:val="24"/>
+        </w:rPr>
+        <w:t xml:space="preserve">, and </w:t>
+      </w:r>
+      <w:proofErr w:type="spellStart"/>
+      <w:r>
+        <w:rPr>
+          <w:rFonts w:cs="Calibri"/>
+          <w:szCs w:val="24"/>
+        </w:rPr>
+        <w:t>Yibo</w:t>
+      </w:r>
+      <w:proofErr w:type="spellEnd"/>
+      <w:r>
+        <w:rPr>
+          <w:rFonts w:cs="Calibri"/>
+          <w:szCs w:val="24"/>
+        </w:rPr>
+        <w:t xml:space="preserve"> Lin</w:t>
+      </w:r>
+      <w:r>
+        <w:rPr>
+          <w:rFonts w:cs="Calibri"/>
+          <w:szCs w:val="24"/>
+        </w:rPr>
+        <w:t xml:space="preserve">, “GPU-Accelerated Static Timing Analysis,” </w:t>
       </w:r>
       <w:r>
         <w:rPr>
@@ -3147,23 +3236,7 @@
           <w:iCs/>
           <w:szCs w:val="24"/>
         </w:rPr>
-        <w:t>IEEE/</w:t>
-      </w:r>
-      <w:r>
-        <w:rPr>
-          <w:rFonts w:cs="Calibri"/>
-          <w:i/>
-          <w:szCs w:val="24"/>
-        </w:rPr>
-        <w:t xml:space="preserve">ACM </w:t>
-      </w:r>
-      <w:r>
-        <w:rPr>
-          <w:rFonts w:cs="Calibri"/>
-          <w:i/>
-          <w:szCs w:val="24"/>
-        </w:rPr>
-        <w:t>Design Automation Conference (DAC)</w:t>
+        <w:t>IEEE/ACM International Conference on Computer-aided Design (ICCAD)</w:t>
       </w:r>
       <w:r>
         <w:rPr>
@@ -3177,35 +3250,14 @@
           <w:rFonts w:cs="Calibri"/>
           <w:szCs w:val="24"/>
         </w:rPr>
-        <w:t>San Francisco</w:t>
-      </w:r>
-      <w:r>
-        <w:rPr>
-          <w:rFonts w:cs="Calibri"/>
-          <w:szCs w:val="24"/>
-        </w:rPr>
-        <w:t xml:space="preserve">, </w:t>
-      </w:r>
-      <w:r>
-        <w:rPr>
-          <w:rFonts w:cs="Calibri"/>
-          <w:szCs w:val="24"/>
-        </w:rPr>
-        <w:t>CA</w:t>
-      </w:r>
-      <w:r>
-        <w:rPr>
-          <w:rFonts w:cs="Calibri"/>
-          <w:szCs w:val="24"/>
-        </w:rPr>
-        <w:t>, 20</w:t>
-      </w:r>
-      <w:r>
-        <w:rPr>
-          <w:rFonts w:cs="Calibri"/>
-          <w:szCs w:val="24"/>
-        </w:rPr>
-        <w:t>20</w:t>
+        <w:t xml:space="preserve">San Diego, </w:t>
+      </w:r>
+      <w:r>
+        <w:rPr>
+          <w:rFonts w:cs="Calibri"/>
+          <w:szCs w:val="24"/>
+        </w:rPr>
+        <w:t>2020</w:t>
       </w:r>
     </w:p>
     <w:p>
@@ -3227,7 +3279,7 @@
           <w:rFonts w:cs="Calibri"/>
           <w:szCs w:val="24"/>
         </w:rPr>
-        <w:t xml:space="preserve">C.-X. Lin, </w:t>
+        <w:t xml:space="preserve">G. Guo, </w:t>
       </w:r>
       <w:r>
         <w:rPr>
@@ -3235,7 +3287,7 @@
           <w:szCs w:val="24"/>
           <w:u w:val="single"/>
         </w:rPr>
-        <w:t>T.-W. Huang</w:t>
+        <w:t>Tsung-Wei Huang</w:t>
       </w:r>
       <w:r>
         <w:rPr>
@@ -3249,14 +3301,37 @@
           <w:rFonts w:cs="Calibri"/>
           <w:szCs w:val="24"/>
         </w:rPr>
-        <w:t xml:space="preserve">G. Guo, and Martin D. F. Wong, “A </w:t>
-      </w:r>
-      <w:r>
-        <w:rPr>
-          <w:rFonts w:cs="Calibri"/>
-          <w:szCs w:val="24"/>
-        </w:rPr>
-        <w:t>Modern C++ Parallel Task Programming Library</w:t>
+        <w:t>Chun-</w:t>
+      </w:r>
+      <w:proofErr w:type="spellStart"/>
+      <w:r>
+        <w:rPr>
+          <w:rFonts w:cs="Calibri"/>
+          <w:szCs w:val="24"/>
+        </w:rPr>
+        <w:t>Xun</w:t>
+      </w:r>
+      <w:proofErr w:type="spellEnd"/>
+      <w:r>
+        <w:rPr>
+          <w:rFonts w:cs="Calibri"/>
+          <w:szCs w:val="24"/>
+        </w:rPr>
+        <w:t xml:space="preserve"> Lin</w:t>
+      </w:r>
+      <w:r>
+        <w:rPr>
+          <w:rFonts w:cs="Calibri"/>
+          <w:szCs w:val="24"/>
+        </w:rPr>
+        <w:t>, and Martin D. F. Wong, “A</w:t>
+      </w:r>
+      <w:r>
+        <w:rPr>
+          <w:rFonts w:cs="Calibri"/>
+          <w:szCs w:val="24"/>
+        </w:rPr>
+        <w:t>n Efficient Critical Path Generation Algorithm Considering Extensive Path Constraints</w:t>
       </w:r>
       <w:r>
         <w:rPr>
@@ -3269,6 +3344,15 @@
         <w:rPr>
           <w:rFonts w:cs="Calibri"/>
           <w:i/>
+          <w:iCs/>
+          <w:szCs w:val="24"/>
+        </w:rPr>
+        <w:t>IEEE/</w:t>
+      </w:r>
+      <w:r>
+        <w:rPr>
+          <w:rFonts w:cs="Calibri"/>
+          <w:i/>
           <w:szCs w:val="24"/>
         </w:rPr>
         <w:t xml:space="preserve">ACM </w:t>
@@ -3279,7 +3363,7 @@
           <w:i/>
           <w:szCs w:val="24"/>
         </w:rPr>
-        <w:t>Multimedia Conference (MM)</w:t>
+        <w:t>Design Automation Conference (DAC)</w:t>
       </w:r>
       <w:r>
         <w:rPr>
@@ -3293,7 +3377,7 @@
           <w:rFonts w:cs="Calibri"/>
           <w:szCs w:val="24"/>
         </w:rPr>
-        <w:t>Nice</w:t>
+        <w:t>San Francisco</w:t>
       </w:r>
       <w:r>
         <w:rPr>
@@ -3307,21 +3391,21 @@
           <w:rFonts w:cs="Calibri"/>
           <w:szCs w:val="24"/>
         </w:rPr>
-        <w:t>France</w:t>
-      </w:r>
-      <w:r>
-        <w:rPr>
-          <w:rFonts w:cs="Calibri"/>
-          <w:szCs w:val="24"/>
-        </w:rPr>
-        <w:t>, 201</w:t>
-      </w:r>
-      <w:r>
-        <w:rPr>
-          <w:rFonts w:cs="Calibri"/>
-          <w:szCs w:val="24"/>
-        </w:rPr>
-        <w:t>9</w:t>
+        <w:t>CA</w:t>
+      </w:r>
+      <w:r>
+        <w:rPr>
+          <w:rFonts w:cs="Calibri"/>
+          <w:szCs w:val="24"/>
+        </w:rPr>
+        <w:t>, 20</w:t>
+      </w:r>
+      <w:r>
+        <w:rPr>
+          <w:rFonts w:cs="Calibri"/>
+          <w:szCs w:val="24"/>
+        </w:rPr>
+        <w:t>20</w:t>
       </w:r>
     </w:p>
     <w:p>
@@ -3343,7 +3427,30 @@
           <w:rFonts w:cs="Calibri"/>
           <w:szCs w:val="24"/>
         </w:rPr>
-        <w:t xml:space="preserve">C.-X. Lin, </w:t>
+        <w:t>Chun-</w:t>
+      </w:r>
+      <w:proofErr w:type="spellStart"/>
+      <w:r>
+        <w:rPr>
+          <w:rFonts w:cs="Calibri"/>
+          <w:szCs w:val="24"/>
+        </w:rPr>
+        <w:t>Xun</w:t>
+      </w:r>
+      <w:proofErr w:type="spellEnd"/>
+      <w:r>
+        <w:rPr>
+          <w:rFonts w:cs="Calibri"/>
+          <w:szCs w:val="24"/>
+        </w:rPr>
+        <w:t xml:space="preserve"> Lin</w:t>
+      </w:r>
+      <w:r>
+        <w:rPr>
+          <w:rFonts w:cs="Calibri"/>
+          <w:szCs w:val="24"/>
+        </w:rPr>
+        <w:t xml:space="preserve">, </w:t>
       </w:r>
       <w:r>
         <w:rPr>
@@ -3351,57 +3458,109 @@
           <w:szCs w:val="24"/>
           <w:u w:val="single"/>
         </w:rPr>
-        <w:t>T.-W. Huang</w:t>
-      </w:r>
-      <w:r>
-        <w:rPr>
-          <w:rFonts w:cs="Calibri"/>
-          <w:szCs w:val="24"/>
-        </w:rPr>
-        <w:t xml:space="preserve">, G. Guo, and Martin D. F. Wong, “An Efficient and Composable Parallel Programming Library,” </w:t>
-      </w:r>
-      <w:r>
-        <w:rPr>
-          <w:rFonts w:cs="Calibri"/>
-          <w:i/>
-          <w:iCs/>
-          <w:szCs w:val="24"/>
-        </w:rPr>
-        <w:t xml:space="preserve">IEEE </w:t>
-      </w:r>
-      <w:r>
-        <w:rPr>
-          <w:rFonts w:cs="Calibri"/>
-          <w:i/>
-          <w:iCs/>
-          <w:szCs w:val="24"/>
-        </w:rPr>
-        <w:t>High-performance Extreme Computing (</w:t>
-      </w:r>
-      <w:r>
-        <w:rPr>
-          <w:rFonts w:cs="Calibri"/>
-          <w:i/>
-          <w:iCs/>
-          <w:szCs w:val="24"/>
-        </w:rPr>
-        <w:t>HPEC</w:t>
-      </w:r>
-      <w:r>
-        <w:rPr>
-          <w:rFonts w:cs="Calibri"/>
-          <w:i/>
-          <w:iCs/>
-          <w:szCs w:val="24"/>
-        </w:rPr>
-        <w:t>)</w:t>
-      </w:r>
-      <w:r>
-        <w:rPr>
-          <w:rFonts w:cs="Calibri"/>
-          <w:szCs w:val="24"/>
-        </w:rPr>
-        <w:t>, Waltham, MA, 2019</w:t>
+        <w:t>Tsung-Wei Huang</w:t>
+      </w:r>
+      <w:r>
+        <w:rPr>
+          <w:rFonts w:cs="Calibri"/>
+          <w:szCs w:val="24"/>
+        </w:rPr>
+        <w:t xml:space="preserve">, </w:t>
+      </w:r>
+      <w:proofErr w:type="spellStart"/>
+      <w:r>
+        <w:rPr>
+          <w:rFonts w:cs="Calibri"/>
+          <w:szCs w:val="24"/>
+        </w:rPr>
+        <w:t>Guannan</w:t>
+      </w:r>
+      <w:proofErr w:type="spellEnd"/>
+      <w:r>
+        <w:rPr>
+          <w:rFonts w:cs="Calibri"/>
+          <w:szCs w:val="24"/>
+        </w:rPr>
+        <w:t xml:space="preserve"> </w:t>
+      </w:r>
+      <w:r>
+        <w:rPr>
+          <w:rFonts w:cs="Calibri"/>
+          <w:szCs w:val="24"/>
+        </w:rPr>
+        <w:t xml:space="preserve">Guo, and Martin D. F. Wong, “A </w:t>
+      </w:r>
+      <w:r>
+        <w:rPr>
+          <w:rFonts w:cs="Calibri"/>
+          <w:szCs w:val="24"/>
+        </w:rPr>
+        <w:t>Modern C++ Parallel Task Programming Library</w:t>
+      </w:r>
+      <w:r>
+        <w:rPr>
+          <w:rFonts w:cs="Calibri"/>
+          <w:szCs w:val="24"/>
+        </w:rPr>
+        <w:t xml:space="preserve">,” </w:t>
+      </w:r>
+      <w:r>
+        <w:rPr>
+          <w:rFonts w:cs="Calibri"/>
+          <w:i/>
+          <w:szCs w:val="24"/>
+        </w:rPr>
+        <w:t xml:space="preserve">ACM </w:t>
+      </w:r>
+      <w:r>
+        <w:rPr>
+          <w:rFonts w:cs="Calibri"/>
+          <w:i/>
+          <w:szCs w:val="24"/>
+        </w:rPr>
+        <w:t>Multimedia Conference (MM)</w:t>
+      </w:r>
+      <w:r>
+        <w:rPr>
+          <w:rFonts w:cs="Calibri"/>
+          <w:szCs w:val="24"/>
+        </w:rPr>
+        <w:t xml:space="preserve">, </w:t>
+      </w:r>
+      <w:r>
+        <w:rPr>
+          <w:rFonts w:cs="Calibri"/>
+          <w:szCs w:val="24"/>
+        </w:rPr>
+        <w:t>Nice</w:t>
+      </w:r>
+      <w:r>
+        <w:rPr>
+          <w:rFonts w:cs="Calibri"/>
+          <w:szCs w:val="24"/>
+        </w:rPr>
+        <w:t xml:space="preserve">, </w:t>
+      </w:r>
+      <w:r>
+        <w:rPr>
+          <w:rFonts w:cs="Calibri"/>
+          <w:szCs w:val="24"/>
+        </w:rPr>
+        <w:t>France</w:t>
+      </w:r>
+      <w:r>
+        <w:rPr>
+          <w:rFonts w:cs="Calibri"/>
+          <w:szCs w:val="24"/>
+        </w:rPr>
+        <w:t>, 201</w:t>
+      </w:r>
+      <w:r>
+        <w:rPr>
+          <w:rFonts w:cs="Calibri"/>
+          <w:szCs w:val="24"/>
+        </w:rPr>
+        <w:t>9</w:t>
       </w:r>
     </w:p>
     <w:p>
@@ -3422,59 +3581,109 @@
         <w:rPr>
           <w:rFonts w:cs="Calibri"/>
           <w:szCs w:val="24"/>
+        </w:rPr>
+        <w:t>Chun-</w:t>
+      </w:r>
+      <w:proofErr w:type="spellStart"/>
+      <w:r>
+        <w:rPr>
+          <w:rFonts w:cs="Calibri"/>
+          <w:szCs w:val="24"/>
+        </w:rPr>
+        <w:t>Xun</w:t>
+      </w:r>
+      <w:proofErr w:type="spellEnd"/>
+      <w:r>
+        <w:rPr>
+          <w:rFonts w:cs="Calibri"/>
+          <w:szCs w:val="24"/>
+        </w:rPr>
+        <w:t xml:space="preserve"> Lin</w:t>
+      </w:r>
+      <w:r>
+        <w:rPr>
+          <w:rFonts w:cs="Calibri"/>
+          <w:szCs w:val="24"/>
+        </w:rPr>
+        <w:t xml:space="preserve">, </w:t>
+      </w:r>
+      <w:r>
+        <w:rPr>
+          <w:rFonts w:cs="Calibri"/>
+          <w:szCs w:val="24"/>
           <w:u w:val="single"/>
         </w:rPr>
-        <w:t>T.-W. Huang</w:t>
-      </w:r>
-      <w:r>
-        <w:rPr>
-          <w:rFonts w:cs="Calibri"/>
-          <w:szCs w:val="24"/>
-        </w:rPr>
-        <w:t>, C.-X. Lin, G. Guo, and Martin D. F. Wong, “</w:t>
-      </w:r>
-      <w:r>
-        <w:rPr>
-          <w:rFonts w:cs="Calibri"/>
-          <w:szCs w:val="24"/>
-        </w:rPr>
-        <w:t>Cpp-Taskflow: Fast Task-based Parallel Programming using Modern C++</w:t>
-      </w:r>
-      <w:r>
-        <w:rPr>
-          <w:rFonts w:cs="Calibri"/>
-          <w:szCs w:val="24"/>
-        </w:rPr>
-        <w:t xml:space="preserve">,” </w:t>
-      </w:r>
-      <w:r>
-        <w:rPr>
-          <w:rFonts w:cs="Calibri"/>
-          <w:i/>
-          <w:szCs w:val="24"/>
-        </w:rPr>
-        <w:t>IEEE I</w:t>
-      </w:r>
-      <w:r>
-        <w:rPr>
-          <w:rFonts w:cs="Calibri"/>
-          <w:i/>
-          <w:szCs w:val="24"/>
-        </w:rPr>
-        <w:t>nternational Parallel and Distributed Processing Symposium (I</w:t>
-      </w:r>
-      <w:r>
-        <w:rPr>
-          <w:rFonts w:cs="Calibri"/>
-          <w:i/>
-          <w:szCs w:val="24"/>
-        </w:rPr>
-        <w:t>PDPS</w:t>
-      </w:r>
-      <w:r>
-        <w:rPr>
-          <w:rFonts w:cs="Calibri"/>
-          <w:i/>
+        <w:t>Tsung-Wei Huang</w:t>
+      </w:r>
+      <w:r>
+        <w:rPr>
+          <w:rFonts w:cs="Calibri"/>
+          <w:szCs w:val="24"/>
+        </w:rPr>
+        <w:t xml:space="preserve">, </w:t>
+      </w:r>
+      <w:proofErr w:type="spellStart"/>
+      <w:r>
+        <w:rPr>
+          <w:rFonts w:cs="Calibri"/>
+          <w:szCs w:val="24"/>
+        </w:rPr>
+        <w:t>Guannan</w:t>
+      </w:r>
+      <w:proofErr w:type="spellEnd"/>
+      <w:r>
+        <w:rPr>
+          <w:rFonts w:cs="Calibri"/>
+          <w:szCs w:val="24"/>
+        </w:rPr>
+        <w:t xml:space="preserve"> </w:t>
+      </w:r>
+      <w:r>
+        <w:rPr>
+          <w:rFonts w:cs="Calibri"/>
+          <w:szCs w:val="24"/>
+        </w:rPr>
+        <w:t>Guo</w:t>
+      </w:r>
+      <w:r>
+        <w:rPr>
+          <w:rFonts w:cs="Calibri"/>
+          <w:szCs w:val="24"/>
+        </w:rPr>
+        <w:t xml:space="preserve">, and Martin D. F. Wong, “An Efficient and Composable Parallel Programming Library,” </w:t>
+      </w:r>
+      <w:r>
+        <w:rPr>
+          <w:rFonts w:cs="Calibri"/>
+          <w:i/>
+          <w:iCs/>
+          <w:szCs w:val="24"/>
+        </w:rPr>
+        <w:t xml:space="preserve">IEEE </w:t>
+      </w:r>
+      <w:r>
+        <w:rPr>
+          <w:rFonts w:cs="Calibri"/>
+          <w:i/>
+          <w:iCs/>
+          <w:szCs w:val="24"/>
+        </w:rPr>
+        <w:t>High-performance Extreme Computing (</w:t>
+      </w:r>
+      <w:r>
+        <w:rPr>
+          <w:rFonts w:cs="Calibri"/>
+          <w:i/>
+          <w:iCs/>
+          <w:szCs w:val="24"/>
+        </w:rPr>
+        <w:t>HPEC</w:t>
+      </w:r>
+      <w:r>
+        <w:rPr>
+          <w:rFonts w:cs="Calibri"/>
+          <w:i/>
+          <w:iCs/>
           <w:szCs w:val="24"/>
         </w:rPr>
         <w:t>)</w:t>
@@ -3484,49 +3693,7 @@
           <w:rFonts w:cs="Calibri"/>
           <w:szCs w:val="24"/>
         </w:rPr>
-        <w:t>,</w:t>
-      </w:r>
-      <w:r>
-        <w:rPr>
-          <w:rFonts w:cs="Calibri"/>
-          <w:szCs w:val="24"/>
-        </w:rPr>
-        <w:t xml:space="preserve"> </w:t>
-      </w:r>
-      <w:r>
-        <w:rPr>
-          <w:rFonts w:cs="Calibri"/>
-          <w:szCs w:val="24"/>
-        </w:rPr>
-        <w:t>Rio De Janeiro,</w:t>
-      </w:r>
-      <w:r>
-        <w:rPr>
-          <w:rFonts w:cs="Calibri"/>
-          <w:szCs w:val="24"/>
-        </w:rPr>
-        <w:t xml:space="preserve"> </w:t>
-      </w:r>
-      <w:r>
-        <w:rPr>
-          <w:rFonts w:cs="Calibri"/>
-          <w:szCs w:val="24"/>
-        </w:rPr>
-        <w:t>Brazil</w:t>
-      </w:r>
-      <w:r>
-        <w:rPr>
-          <w:rFonts w:cs="Calibri"/>
-          <w:szCs w:val="24"/>
-        </w:rPr>
-        <w:t>, 201</w:t>
-      </w:r>
-      <w:r>
-        <w:rPr>
-          <w:rFonts w:cs="Calibri"/>
-          <w:szCs w:val="24"/>
-        </w:rPr>
-        <w:t>9</w:t>
+        <w:t>, Waltham, MA, 2019</w:t>
       </w:r>
     </w:p>
     <w:p>
@@ -3547,53 +3714,171 @@
         <w:rPr>
           <w:rFonts w:cs="Calibri"/>
           <w:szCs w:val="24"/>
-        </w:rPr>
-        <w:t>K</w:t>
-      </w:r>
-      <w:r>
-        <w:rPr>
-          <w:rFonts w:cs="Calibri"/>
-          <w:szCs w:val="24"/>
-        </w:rPr>
-        <w:t xml:space="preserve">.-M Lai, </w:t>
-      </w:r>
-      <w:r>
-        <w:rPr>
-          <w:rFonts w:cs="Calibri"/>
-          <w:szCs w:val="24"/>
           <w:u w:val="single"/>
         </w:rPr>
-        <w:t>T.-W. Huang</w:t>
-      </w:r>
-      <w:r>
-        <w:rPr>
-          <w:rFonts w:cs="Calibri"/>
-          <w:szCs w:val="24"/>
-        </w:rPr>
-        <w:t xml:space="preserve">, and T.-Y. Ho, “A General Cache Framework for Efficient Generation of Timing Critical Paths,” </w:t>
-      </w:r>
-      <w:r>
-        <w:rPr>
-          <w:rFonts w:cs="Calibri"/>
-          <w:i/>
-          <w:szCs w:val="24"/>
-        </w:rPr>
-        <w:t xml:space="preserve">ACM/IEEE </w:t>
-      </w:r>
-      <w:r>
-        <w:rPr>
-          <w:rFonts w:cs="Calibri"/>
-          <w:i/>
-          <w:szCs w:val="24"/>
-        </w:rPr>
-        <w:t>Design Automation Conference (DAC)</w:t>
-      </w:r>
-      <w:r>
-        <w:rPr>
-          <w:rFonts w:cs="Calibri"/>
-          <w:szCs w:val="24"/>
-        </w:rPr>
-        <w:t>, Las Vegas, NV, 2019</w:t>
+        <w:t>Tsung-Wei Huang</w:t>
+      </w:r>
+      <w:r>
+        <w:rPr>
+          <w:rFonts w:cs="Calibri"/>
+          <w:szCs w:val="24"/>
+        </w:rPr>
+        <w:t xml:space="preserve">, </w:t>
+      </w:r>
+      <w:r>
+        <w:rPr>
+          <w:rFonts w:cs="Calibri"/>
+          <w:szCs w:val="24"/>
+        </w:rPr>
+        <w:t>Chun-</w:t>
+      </w:r>
+      <w:proofErr w:type="spellStart"/>
+      <w:r>
+        <w:rPr>
+          <w:rFonts w:cs="Calibri"/>
+          <w:szCs w:val="24"/>
+        </w:rPr>
+        <w:t>Xun</w:t>
+      </w:r>
+      <w:proofErr w:type="spellEnd"/>
+      <w:r>
+        <w:rPr>
+          <w:rFonts w:cs="Calibri"/>
+          <w:szCs w:val="24"/>
+        </w:rPr>
+        <w:t xml:space="preserve"> Lin</w:t>
+      </w:r>
+      <w:r>
+        <w:rPr>
+          <w:rFonts w:cs="Calibri"/>
+          <w:szCs w:val="24"/>
+        </w:rPr>
+        <w:t xml:space="preserve">, </w:t>
+      </w:r>
+      <w:proofErr w:type="spellStart"/>
+      <w:r>
+        <w:rPr>
+          <w:rFonts w:cs="Calibri"/>
+          <w:szCs w:val="24"/>
+        </w:rPr>
+        <w:t>Guannan</w:t>
+      </w:r>
+      <w:proofErr w:type="spellEnd"/>
+      <w:r>
+        <w:rPr>
+          <w:rFonts w:cs="Calibri"/>
+          <w:szCs w:val="24"/>
+        </w:rPr>
+        <w:t xml:space="preserve"> </w:t>
+      </w:r>
+      <w:r>
+        <w:rPr>
+          <w:rFonts w:cs="Calibri"/>
+          <w:szCs w:val="24"/>
+        </w:rPr>
+        <w:t>Guo</w:t>
+      </w:r>
+      <w:r>
+        <w:rPr>
+          <w:rFonts w:cs="Calibri"/>
+          <w:szCs w:val="24"/>
+        </w:rPr>
+        <w:t>, and Martin D. F. Wong, “</w:t>
+      </w:r>
+      <w:r>
+        <w:rPr>
+          <w:rFonts w:cs="Calibri"/>
+          <w:szCs w:val="24"/>
+        </w:rPr>
+        <w:t>Cpp-Taskflow: Fast Task-based Parallel Programming using Modern C++</w:t>
+      </w:r>
+      <w:r>
+        <w:rPr>
+          <w:rFonts w:cs="Calibri"/>
+          <w:szCs w:val="24"/>
+        </w:rPr>
+        <w:t xml:space="preserve">,” </w:t>
+      </w:r>
+      <w:r>
+        <w:rPr>
+          <w:rFonts w:cs="Calibri"/>
+          <w:i/>
+          <w:szCs w:val="24"/>
+        </w:rPr>
+        <w:t>IEEE I</w:t>
+      </w:r>
+      <w:r>
+        <w:rPr>
+          <w:rFonts w:cs="Calibri"/>
+          <w:i/>
+          <w:szCs w:val="24"/>
+        </w:rPr>
+        <w:t>nternational Parallel and Distributed Processing Symposium (I</w:t>
+      </w:r>
+      <w:r>
+        <w:rPr>
+          <w:rFonts w:cs="Calibri"/>
+          <w:i/>
+          <w:szCs w:val="24"/>
+        </w:rPr>
+        <w:t>PDPS</w:t>
+      </w:r>
+      <w:r>
+        <w:rPr>
+          <w:rFonts w:cs="Calibri"/>
+          <w:i/>
+          <w:szCs w:val="24"/>
+        </w:rPr>
+        <w:t>)</w:t>
+      </w:r>
+      <w:r>
+        <w:rPr>
+          <w:rFonts w:cs="Calibri"/>
+          <w:szCs w:val="24"/>
+        </w:rPr>
+        <w:t>,</w:t>
+      </w:r>
+      <w:r>
+        <w:rPr>
+          <w:rFonts w:cs="Calibri"/>
+          <w:szCs w:val="24"/>
+        </w:rPr>
+        <w:t xml:space="preserve"> </w:t>
+      </w:r>
+      <w:r>
+        <w:rPr>
+          <w:rFonts w:cs="Calibri"/>
+          <w:szCs w:val="24"/>
+        </w:rPr>
+        <w:t>Rio De Janeiro,</w:t>
+      </w:r>
+      <w:r>
+        <w:rPr>
+          <w:rFonts w:cs="Calibri"/>
+          <w:szCs w:val="24"/>
+        </w:rPr>
+        <w:t xml:space="preserve"> </w:t>
+      </w:r>
+      <w:r>
+        <w:rPr>
+          <w:rFonts w:cs="Calibri"/>
+          <w:szCs w:val="24"/>
+        </w:rPr>
+        <w:t>Brazil</w:t>
+      </w:r>
+      <w:r>
+        <w:rPr>
+          <w:rFonts w:cs="Calibri"/>
+          <w:szCs w:val="24"/>
+        </w:rPr>
+        <w:t>, 201</w:t>
+      </w:r>
+      <w:r>
+        <w:rPr>
+          <w:rFonts w:cs="Calibri"/>
+          <w:szCs w:val="24"/>
+        </w:rPr>
+        <w:t>9</w:t>
       </w:r>
     </w:p>
     <w:p>
@@ -3610,49 +3895,64 @@
           <w:szCs w:val="24"/>
         </w:rPr>
       </w:pPr>
+      <w:proofErr w:type="spellStart"/>
+      <w:r>
+        <w:rPr>
+          <w:rFonts w:cs="Calibri"/>
+          <w:szCs w:val="24"/>
+        </w:rPr>
+        <w:t>K</w:t>
+      </w:r>
+      <w:r>
+        <w:rPr>
+          <w:rFonts w:cs="Calibri"/>
+          <w:szCs w:val="24"/>
+        </w:rPr>
+        <w:t>uan</w:t>
+      </w:r>
+      <w:proofErr w:type="spellEnd"/>
+      <w:r>
+        <w:rPr>
+          <w:rFonts w:cs="Calibri"/>
+          <w:szCs w:val="24"/>
+        </w:rPr>
+        <w:t>-Ming</w:t>
+      </w:r>
+      <w:r>
+        <w:rPr>
+          <w:rFonts w:cs="Calibri"/>
+          <w:szCs w:val="24"/>
+        </w:rPr>
+        <w:t xml:space="preserve"> Lai, </w:t>
+      </w:r>
       <w:r>
         <w:rPr>
           <w:rFonts w:cs="Calibri"/>
           <w:szCs w:val="24"/>
           <w:u w:val="single"/>
         </w:rPr>
-        <w:t>T.-W</w:t>
-      </w:r>
-      <w:r>
-        <w:rPr>
-          <w:rFonts w:cs="Calibri"/>
-          <w:szCs w:val="24"/>
-          <w:u w:val="single"/>
-        </w:rPr>
-        <w:t>. Huang</w:t>
-      </w:r>
-      <w:r>
-        <w:rPr>
-          <w:rFonts w:cs="Calibri"/>
-          <w:szCs w:val="24"/>
-        </w:rPr>
-        <w:t xml:space="preserve">, </w:t>
-      </w:r>
-      <w:r>
-        <w:rPr>
-          <w:rFonts w:cs="Calibri"/>
-          <w:szCs w:val="24"/>
-        </w:rPr>
-        <w:t>C.-X. Lin,</w:t>
-      </w:r>
-      <w:r>
-        <w:rPr>
-          <w:rFonts w:cs="Calibri"/>
-          <w:szCs w:val="24"/>
-        </w:rPr>
-        <w:t xml:space="preserve"> G. Guo, and Martin D. F. Wong,</w:t>
-      </w:r>
-      <w:r>
-        <w:rPr>
-          <w:rFonts w:cs="Calibri"/>
-          <w:szCs w:val="24"/>
-        </w:rPr>
-        <w:t xml:space="preserve"> “Essential Building Blocks for Creating an Open-source EDA Project,” </w:t>
+        <w:t>Tsung-Wei Huang</w:t>
+      </w:r>
+      <w:r>
+        <w:rPr>
+          <w:rFonts w:cs="Calibri"/>
+          <w:szCs w:val="24"/>
+        </w:rPr>
+        <w:t xml:space="preserve">, and </w:t>
+      </w:r>
+      <w:r>
+        <w:rPr>
+          <w:rFonts w:cs="Calibri"/>
+          <w:szCs w:val="24"/>
+        </w:rPr>
+        <w:t>Tsung-Yi Ho</w:t>
+      </w:r>
+      <w:r>
+        <w:rPr>
+          <w:rFonts w:cs="Calibri"/>
+          <w:szCs w:val="24"/>
+        </w:rPr>
+        <w:t xml:space="preserve">, “A General Cache Framework for Efficient Generation of Timing Critical Paths,” </w:t>
       </w:r>
       <w:r>
         <w:rPr>
@@ -3698,50 +3998,88 @@
           <w:szCs w:val="24"/>
           <w:u w:val="single"/>
         </w:rPr>
-        <w:t>T.-W</w:t>
-      </w:r>
-      <w:r>
-        <w:rPr>
-          <w:rFonts w:cs="Calibri"/>
-          <w:szCs w:val="24"/>
-          <w:u w:val="single"/>
-        </w:rPr>
-        <w:t>. Huang</w:t>
-      </w:r>
-      <w:r>
-        <w:rPr>
-          <w:rFonts w:cs="Calibri"/>
-          <w:szCs w:val="24"/>
-        </w:rPr>
-        <w:t>, C.-X. Lin,</w:t>
-      </w:r>
-      <w:r>
-        <w:rPr>
-          <w:rFonts w:cs="Calibri"/>
-          <w:szCs w:val="24"/>
-        </w:rPr>
-        <w:t xml:space="preserve"> and Martin D. F. Wong,</w:t>
-      </w:r>
-      <w:r>
-        <w:rPr>
-          <w:rFonts w:cs="Calibri"/>
-          <w:szCs w:val="24"/>
-        </w:rPr>
-        <w:t xml:space="preserve"> “</w:t>
-      </w:r>
-      <w:r>
-        <w:rPr>
-          <w:rFonts w:cs="Calibri"/>
-          <w:szCs w:val="24"/>
-        </w:rPr>
-        <w:t>Distributed Timing Analysis at Scale</w:t>
-      </w:r>
-      <w:r>
-        <w:rPr>
-          <w:rFonts w:cs="Calibri"/>
-          <w:szCs w:val="24"/>
-        </w:rPr>
-        <w:t xml:space="preserve">,” </w:t>
+        <w:t>Tsung-Wei Huang</w:t>
+      </w:r>
+      <w:r>
+        <w:rPr>
+          <w:rFonts w:cs="Calibri"/>
+          <w:szCs w:val="24"/>
+        </w:rPr>
+        <w:t xml:space="preserve">, </w:t>
+      </w:r>
+      <w:r>
+        <w:rPr>
+          <w:rFonts w:cs="Calibri"/>
+          <w:szCs w:val="24"/>
+        </w:rPr>
+        <w:t>Chun-</w:t>
+      </w:r>
+      <w:proofErr w:type="spellStart"/>
+      <w:r>
+        <w:rPr>
+          <w:rFonts w:cs="Calibri"/>
+          <w:szCs w:val="24"/>
+        </w:rPr>
+        <w:t>Xun</w:t>
+      </w:r>
+      <w:proofErr w:type="spellEnd"/>
+      <w:r>
+        <w:rPr>
+          <w:rFonts w:cs="Calibri"/>
+          <w:szCs w:val="24"/>
+        </w:rPr>
+        <w:t xml:space="preserve"> Lin</w:t>
+      </w:r>
+      <w:r>
+        <w:rPr>
+          <w:rFonts w:cs="Calibri"/>
+          <w:szCs w:val="24"/>
+        </w:rPr>
+        <w:t>,</w:t>
+      </w:r>
+      <w:r>
+        <w:rPr>
+          <w:rFonts w:cs="Calibri"/>
+          <w:szCs w:val="24"/>
+        </w:rPr>
+        <w:t xml:space="preserve"> </w:t>
+      </w:r>
+      <w:proofErr w:type="spellStart"/>
+      <w:r>
+        <w:rPr>
+          <w:rFonts w:cs="Calibri"/>
+          <w:szCs w:val="24"/>
+        </w:rPr>
+        <w:t>Guannan</w:t>
+      </w:r>
+      <w:proofErr w:type="spellEnd"/>
+      <w:r>
+        <w:rPr>
+          <w:rFonts w:cs="Calibri"/>
+          <w:szCs w:val="24"/>
+        </w:rPr>
+        <w:t xml:space="preserve"> </w:t>
+      </w:r>
+      <w:r>
+        <w:rPr>
+          <w:rFonts w:cs="Calibri"/>
+          <w:szCs w:val="24"/>
+        </w:rPr>
+        <w:t>Guo</w:t>
+      </w:r>
+      <w:r>
+        <w:rPr>
+          <w:rFonts w:cs="Calibri"/>
+          <w:szCs w:val="24"/>
+        </w:rPr>
+        <w:t>, and Martin D. F. Wong,</w:t>
+      </w:r>
+      <w:r>
+        <w:rPr>
+          <w:rFonts w:cs="Calibri"/>
+          <w:szCs w:val="24"/>
+        </w:rPr>
+        <w:t xml:space="preserve"> “Essential Building Blocks for Creating an Open-source EDA Project,” </w:t>
       </w:r>
       <w:r>
         <w:rPr>
@@ -3787,53 +4125,95 @@
           <w:szCs w:val="24"/>
           <w:u w:val="single"/>
         </w:rPr>
-        <w:t>T.-W. Huang</w:t>
-      </w:r>
-      <w:r>
-        <w:rPr>
-          <w:rFonts w:cs="Calibri"/>
-          <w:szCs w:val="24"/>
-        </w:rPr>
-        <w:t xml:space="preserve">, C.-X. Lin, G. Guo, and Martin D. F. Wong, “A General-purpose Distributed Programming Systems using Data-parallel Streams,” </w:t>
-      </w:r>
-      <w:r>
-        <w:rPr>
-          <w:rFonts w:cs="Calibri"/>
-          <w:i/>
-          <w:szCs w:val="24"/>
-        </w:rPr>
-        <w:t xml:space="preserve">ACM </w:t>
-      </w:r>
-      <w:r>
-        <w:rPr>
-          <w:rFonts w:cs="Calibri"/>
-          <w:i/>
-          <w:szCs w:val="24"/>
-        </w:rPr>
-        <w:t>Multimedia Conference (</w:t>
-      </w:r>
-      <w:r>
-        <w:rPr>
-          <w:rFonts w:cs="Calibri"/>
-          <w:i/>
-          <w:szCs w:val="24"/>
-        </w:rPr>
-        <w:t>MM</w:t>
-      </w:r>
-      <w:r>
-        <w:rPr>
-          <w:rFonts w:cs="Calibri"/>
-          <w:i/>
-          <w:szCs w:val="24"/>
-        </w:rPr>
-        <w:t>)</w:t>
-      </w:r>
-      <w:r>
-        <w:rPr>
-          <w:rFonts w:cs="Calibri"/>
-          <w:szCs w:val="24"/>
-        </w:rPr>
-        <w:t>, Seoul, Korea, 2018</w:t>
+        <w:t>Tsung-Wei Huang</w:t>
+      </w:r>
+      <w:r>
+        <w:rPr>
+          <w:rFonts w:cs="Calibri"/>
+          <w:szCs w:val="24"/>
+        </w:rPr>
+        <w:t xml:space="preserve">, </w:t>
+      </w:r>
+      <w:r>
+        <w:rPr>
+          <w:rFonts w:cs="Calibri"/>
+          <w:szCs w:val="24"/>
+        </w:rPr>
+        <w:t>Chun-</w:t>
+      </w:r>
+      <w:proofErr w:type="spellStart"/>
+      <w:r>
+        <w:rPr>
+          <w:rFonts w:cs="Calibri"/>
+          <w:szCs w:val="24"/>
+        </w:rPr>
+        <w:t>Xun</w:t>
+      </w:r>
+      <w:proofErr w:type="spellEnd"/>
+      <w:r>
+        <w:rPr>
+          <w:rFonts w:cs="Calibri"/>
+          <w:szCs w:val="24"/>
+        </w:rPr>
+        <w:t xml:space="preserve"> Lin</w:t>
+      </w:r>
+      <w:r>
+        <w:rPr>
+          <w:rFonts w:cs="Calibri"/>
+          <w:szCs w:val="24"/>
+        </w:rPr>
+        <w:t>,</w:t>
+      </w:r>
+      <w:r>
+        <w:rPr>
+          <w:rFonts w:cs="Calibri"/>
+          <w:szCs w:val="24"/>
+        </w:rPr>
+        <w:t xml:space="preserve"> and Martin D. F. Wong,</w:t>
+      </w:r>
+      <w:r>
+        <w:rPr>
+          <w:rFonts w:cs="Calibri"/>
+          <w:szCs w:val="24"/>
+        </w:rPr>
+        <w:t xml:space="preserve"> “</w:t>
+      </w:r>
+      <w:r>
+        <w:rPr>
+          <w:rFonts w:cs="Calibri"/>
+          <w:szCs w:val="24"/>
+        </w:rPr>
+        <w:t>Distributed Timing Analysis at Scale</w:t>
+      </w:r>
+      <w:r>
+        <w:rPr>
+          <w:rFonts w:cs="Calibri"/>
+          <w:szCs w:val="24"/>
+        </w:rPr>
+        <w:t xml:space="preserve">,” </w:t>
+      </w:r>
+      <w:r>
+        <w:rPr>
+          <w:rFonts w:cs="Calibri"/>
+          <w:i/>
+          <w:szCs w:val="24"/>
+        </w:rPr>
+        <w:t xml:space="preserve">ACM/IEEE </w:t>
+      </w:r>
+      <w:r>
+        <w:rPr>
+          <w:rFonts w:cs="Calibri"/>
+          <w:i/>
+          <w:szCs w:val="24"/>
+        </w:rPr>
+        <w:t>Design Automation Conference (DAC)</w:t>
+      </w:r>
+      <w:r>
+        <w:rPr>
+          <w:rFonts w:cs="Calibri"/>
+          <w:szCs w:val="24"/>
+        </w:rPr>
+        <w:t>, Las Vegas, NV, 2019</w:t>
       </w:r>
     </w:p>
     <w:p>
@@ -3854,45 +4234,56 @@
         <w:rPr>
           <w:rFonts w:cs="Calibri"/>
           <w:szCs w:val="24"/>
-        </w:rPr>
-        <w:t xml:space="preserve">C.-X. Lin, </w:t>
-      </w:r>
-      <w:r>
-        <w:rPr>
-          <w:rFonts w:cs="Calibri"/>
-          <w:szCs w:val="24"/>
           <w:u w:val="single"/>
         </w:rPr>
-        <w:t>T.-W. Huang</w:t>
-      </w:r>
-      <w:r>
-        <w:rPr>
-          <w:rFonts w:cs="Calibri"/>
-          <w:szCs w:val="24"/>
-        </w:rPr>
-        <w:t xml:space="preserve">, G. Guo, and Martin D. F. Wong, </w:t>
-      </w:r>
-      <w:r>
-        <w:rPr>
-          <w:rFonts w:cs="Calibri"/>
-          <w:szCs w:val="24"/>
-        </w:rPr>
-        <w:t>“</w:t>
-      </w:r>
-      <w:r>
-        <w:rPr>
-          <w:rFonts w:cs="Calibri"/>
-          <w:szCs w:val="24"/>
-        </w:rPr>
-        <w:t>MtDetector: A High-performance Marine Traffic Detector at Stream Scale,</w:t>
-      </w:r>
-      <w:r>
-        <w:rPr>
-          <w:rFonts w:cs="Calibri"/>
-          <w:szCs w:val="24"/>
-        </w:rPr>
-        <w:t>”</w:t>
-      </w:r>
+        <w:t>Tsung-Wei Huang</w:t>
+      </w:r>
+      <w:r>
+        <w:rPr>
+          <w:rFonts w:cs="Calibri"/>
+          <w:szCs w:val="24"/>
+        </w:rPr>
+        <w:t xml:space="preserve">, </w:t>
+      </w:r>
+      <w:r>
+        <w:rPr>
+          <w:rFonts w:cs="Calibri"/>
+          <w:szCs w:val="24"/>
+        </w:rPr>
+        <w:t>Chun-</w:t>
+      </w:r>
+      <w:proofErr w:type="spellStart"/>
+      <w:r>
+        <w:rPr>
+          <w:rFonts w:cs="Calibri"/>
+          <w:szCs w:val="24"/>
+        </w:rPr>
+        <w:t>Xun</w:t>
+      </w:r>
+      <w:proofErr w:type="spellEnd"/>
+      <w:r>
+        <w:rPr>
+          <w:rFonts w:cs="Calibri"/>
+          <w:szCs w:val="24"/>
+        </w:rPr>
+        <w:t xml:space="preserve"> Lin</w:t>
+      </w:r>
+      <w:r>
+        <w:rPr>
+          <w:rFonts w:cs="Calibri"/>
+          <w:szCs w:val="24"/>
+        </w:rPr>
+        <w:t xml:space="preserve">, </w:t>
+      </w:r>
+      <w:proofErr w:type="spellStart"/>
+      <w:r>
+        <w:rPr>
+          <w:rFonts w:cs="Calibri"/>
+          <w:szCs w:val="24"/>
+        </w:rPr>
+        <w:t>Guannan</w:t>
+      </w:r>
+      <w:proofErr w:type="spellEnd"/>
       <w:r>
         <w:rPr>
           <w:rFonts w:cs="Calibri"/>
@@ -3903,6 +4294,20 @@
       <w:r>
         <w:rPr>
           <w:rFonts w:cs="Calibri"/>
+          <w:szCs w:val="24"/>
+        </w:rPr>
+        <w:t>Guo</w:t>
+      </w:r>
+      <w:r>
+        <w:rPr>
+          <w:rFonts w:cs="Calibri"/>
+          <w:szCs w:val="24"/>
+        </w:rPr>
+        <w:t xml:space="preserve">, and Martin D. F. Wong, “A General-purpose Distributed Programming Systems using Data-parallel Streams,” </w:t>
+      </w:r>
+      <w:r>
+        <w:rPr>
+          <w:rFonts w:cs="Calibri"/>
           <w:i/>
           <w:szCs w:val="24"/>
         </w:rPr>
@@ -3914,14 +4319,30 @@
           <w:i/>
           <w:szCs w:val="24"/>
         </w:rPr>
-        <w:t>Distributed Event-based System Conference (DEBS)</w:t>
-      </w:r>
-      <w:r>
-        <w:rPr>
-          <w:rFonts w:cs="Calibri"/>
-          <w:szCs w:val="24"/>
-        </w:rPr>
-        <w:t>, Hamilton, New Zealand, 2018</w:t>
+        <w:t>Multimedia Conference (</w:t>
+      </w:r>
+      <w:r>
+        <w:rPr>
+          <w:rFonts w:cs="Calibri"/>
+          <w:i/>
+          <w:szCs w:val="24"/>
+        </w:rPr>
+        <w:t>MM</w:t>
+      </w:r>
+      <w:r>
+        <w:rPr>
+          <w:rFonts w:cs="Calibri"/>
+          <w:i/>
+          <w:szCs w:val="24"/>
+        </w:rPr>
+        <w:t>)</w:t>
+      </w:r>
+      <w:r>
+        <w:rPr>
+          <w:rFonts w:cs="Calibri"/>
+          <w:szCs w:val="24"/>
+        </w:rPr>
+        <w:t>, Seoul, Korea, 2018</w:t>
       </w:r>
     </w:p>
     <w:p>
@@ -3943,7 +4364,30 @@
           <w:rFonts w:cs="Calibri"/>
           <w:szCs w:val="24"/>
         </w:rPr>
-        <w:t xml:space="preserve">C.-X. Lin, </w:t>
+        <w:t>Chun-</w:t>
+      </w:r>
+      <w:proofErr w:type="spellStart"/>
+      <w:r>
+        <w:rPr>
+          <w:rFonts w:cs="Calibri"/>
+          <w:szCs w:val="24"/>
+        </w:rPr>
+        <w:t>Xun</w:t>
+      </w:r>
+      <w:proofErr w:type="spellEnd"/>
+      <w:r>
+        <w:rPr>
+          <w:rFonts w:cs="Calibri"/>
+          <w:szCs w:val="24"/>
+        </w:rPr>
+        <w:t xml:space="preserve"> Lin</w:t>
+      </w:r>
+      <w:r>
+        <w:rPr>
+          <w:rFonts w:cs="Calibri"/>
+          <w:szCs w:val="24"/>
+        </w:rPr>
+        <w:t xml:space="preserve">, </w:t>
       </w:r>
       <w:r>
         <w:rPr>
@@ -3951,14 +4395,14 @@
           <w:szCs w:val="24"/>
           <w:u w:val="single"/>
         </w:rPr>
-        <w:t>T.-W. Huang</w:t>
-      </w:r>
-      <w:r>
-        <w:rPr>
-          <w:rFonts w:cs="Calibri"/>
-          <w:szCs w:val="24"/>
-        </w:rPr>
-        <w:t xml:space="preserve">, T. Yu, and Martin D. F. Wong, </w:t>
+        <w:t>Tsung-Wei Huang</w:t>
+      </w:r>
+      <w:r>
+        <w:rPr>
+          <w:rFonts w:cs="Calibri"/>
+          <w:szCs w:val="24"/>
+        </w:rPr>
+        <w:t xml:space="preserve">, G. Guo, and Martin D. F. Wong, </w:t>
       </w:r>
       <w:r>
         <w:rPr>
@@ -3967,12 +4411,21 @@
         </w:rPr>
         <w:t>“</w:t>
       </w:r>
-      <w:r>
-        <w:rPr>
-          <w:rFonts w:cs="Calibri"/>
-          <w:szCs w:val="24"/>
-        </w:rPr>
-        <w:t>A Distributed Power Grid Analysis Framework from Sequential Stream Graph,</w:t>
+      <w:proofErr w:type="spellStart"/>
+      <w:r>
+        <w:rPr>
+          <w:rFonts w:cs="Calibri"/>
+          <w:szCs w:val="24"/>
+        </w:rPr>
+        <w:t>MtDetector</w:t>
+      </w:r>
+      <w:proofErr w:type="spellEnd"/>
+      <w:r>
+        <w:rPr>
+          <w:rFonts w:cs="Calibri"/>
+          <w:szCs w:val="24"/>
+        </w:rPr>
+        <w:t>: A High-performance Marine Traffic Detector at Stream Scale,</w:t>
       </w:r>
       <w:r>
         <w:rPr>
@@ -4002,30 +4455,14 @@
           <w:i/>
           <w:szCs w:val="24"/>
         </w:rPr>
-        <w:t>Great Lakes Symposium (</w:t>
-      </w:r>
-      <w:r>
-        <w:rPr>
-          <w:rFonts w:cs="Calibri"/>
-          <w:i/>
-          <w:szCs w:val="24"/>
-        </w:rPr>
-        <w:t>GLSVLSI</w:t>
-      </w:r>
-      <w:r>
-        <w:rPr>
-          <w:rFonts w:cs="Calibri"/>
-          <w:i/>
-          <w:szCs w:val="24"/>
-        </w:rPr>
-        <w:t>)</w:t>
-      </w:r>
-      <w:r>
-        <w:rPr>
-          <w:rFonts w:cs="Calibri"/>
-          <w:szCs w:val="24"/>
-        </w:rPr>
-        <w:t>, Chicago, IL, 2018</w:t>
+        <w:t>Distributed Event-based System Conference (DEBS)</w:t>
+      </w:r>
+      <w:r>
+        <w:rPr>
+          <w:rFonts w:cs="Calibri"/>
+          <w:szCs w:val="24"/>
+        </w:rPr>
+        <w:t>, Hamilton, New Zealand, 2018</w:t>
       </w:r>
     </w:p>
     <w:p>
@@ -4047,7 +4484,31 @@
           <w:rFonts w:cs="Calibri"/>
           <w:szCs w:val="24"/>
         </w:rPr>
-        <w:t xml:space="preserve">C.-X. Lin, </w:t>
+        <w:lastRenderedPageBreak/>
+        <w:t>Chun-</w:t>
+      </w:r>
+      <w:proofErr w:type="spellStart"/>
+      <w:r>
+        <w:rPr>
+          <w:rFonts w:cs="Calibri"/>
+          <w:szCs w:val="24"/>
+        </w:rPr>
+        <w:t>Xun</w:t>
+      </w:r>
+      <w:proofErr w:type="spellEnd"/>
+      <w:r>
+        <w:rPr>
+          <w:rFonts w:cs="Calibri"/>
+          <w:szCs w:val="24"/>
+        </w:rPr>
+        <w:t xml:space="preserve"> Lin</w:t>
+      </w:r>
+      <w:r>
+        <w:rPr>
+          <w:rFonts w:cs="Calibri"/>
+          <w:szCs w:val="24"/>
+        </w:rPr>
+        <w:t xml:space="preserve">, </w:t>
       </w:r>
       <w:r>
         <w:rPr>
@@ -4055,14 +4516,14 @@
           <w:szCs w:val="24"/>
           <w:u w:val="single"/>
         </w:rPr>
-        <w:t>T.-W. Huang</w:t>
-      </w:r>
-      <w:r>
-        <w:rPr>
-          <w:rFonts w:cs="Calibri"/>
-          <w:szCs w:val="24"/>
-        </w:rPr>
-        <w:t xml:space="preserve">, and Martin D. F. Wong, </w:t>
+        <w:t>Tsung-Wei Huang</w:t>
+      </w:r>
+      <w:r>
+        <w:rPr>
+          <w:rFonts w:cs="Calibri"/>
+          <w:szCs w:val="24"/>
+        </w:rPr>
+        <w:t xml:space="preserve">, T. Yu, and Martin D. F. Wong, </w:t>
       </w:r>
       <w:r>
         <w:rPr>
@@ -4076,14 +4537,7 @@
           <w:rFonts w:cs="Calibri"/>
           <w:szCs w:val="24"/>
         </w:rPr>
-        <w:t>Routing at Compile Time</w:t>
-      </w:r>
-      <w:r>
-        <w:rPr>
-          <w:rFonts w:cs="Calibri"/>
-          <w:szCs w:val="24"/>
-        </w:rPr>
-        <w:t>,</w:t>
+        <w:t>A Distributed Power Grid Analysis Framework from Sequential Stream Graph,</w:t>
       </w:r>
       <w:r>
         <w:rPr>
@@ -4105,66 +4559,38 @@
           <w:i/>
           <w:szCs w:val="24"/>
         </w:rPr>
-        <w:t xml:space="preserve">IEEE </w:t>
-      </w:r>
-      <w:r>
-        <w:rPr>
-          <w:rFonts w:cs="Calibri"/>
-          <w:i/>
-          <w:szCs w:val="24"/>
-        </w:rPr>
-        <w:t xml:space="preserve">International Symposium on </w:t>
-      </w:r>
-      <w:r>
-        <w:rPr>
-          <w:rFonts w:cs="Calibri"/>
-          <w:i/>
-          <w:szCs w:val="24"/>
-        </w:rPr>
-        <w:lastRenderedPageBreak/>
-        <w:t>Quality Electronic Design (ISQED)</w:t>
-      </w:r>
-      <w:r>
-        <w:rPr>
-          <w:rFonts w:cs="Calibri"/>
-          <w:szCs w:val="24"/>
-        </w:rPr>
-        <w:t xml:space="preserve">, </w:t>
-      </w:r>
-      <w:r>
-        <w:rPr>
-          <w:rFonts w:cs="Calibri"/>
-          <w:szCs w:val="24"/>
-        </w:rPr>
-        <w:t>Santa</w:t>
-      </w:r>
-      <w:r>
-        <w:rPr>
-          <w:rFonts w:cs="Calibri"/>
-          <w:szCs w:val="24"/>
-        </w:rPr>
-        <w:t xml:space="preserve"> Clara</w:t>
-      </w:r>
-      <w:r>
-        <w:rPr>
-          <w:rFonts w:cs="Calibri"/>
-          <w:szCs w:val="24"/>
-        </w:rPr>
-        <w:t xml:space="preserve">, </w:t>
-      </w:r>
-      <w:r>
-        <w:rPr>
-          <w:rFonts w:cs="Calibri"/>
-          <w:szCs w:val="24"/>
-        </w:rPr>
-        <w:t>CA</w:t>
-      </w:r>
-      <w:r>
-        <w:rPr>
-          <w:rFonts w:cs="Calibri"/>
-          <w:szCs w:val="24"/>
-        </w:rPr>
-        <w:t>, 2018</w:t>
+        <w:t xml:space="preserve">ACM </w:t>
+      </w:r>
+      <w:r>
+        <w:rPr>
+          <w:rFonts w:cs="Calibri"/>
+          <w:i/>
+          <w:szCs w:val="24"/>
+        </w:rPr>
+        <w:t>Great Lakes Symposium (</w:t>
+      </w:r>
+      <w:r>
+        <w:rPr>
+          <w:rFonts w:cs="Calibri"/>
+          <w:i/>
+          <w:szCs w:val="24"/>
+        </w:rPr>
+        <w:t>GLSVLSI</w:t>
+      </w:r>
+      <w:r>
+        <w:rPr>
+          <w:rFonts w:cs="Calibri"/>
+          <w:i/>
+          <w:szCs w:val="24"/>
+        </w:rPr>
+        <w:t>)</w:t>
+      </w:r>
+      <w:r>
+        <w:rPr>
+          <w:rFonts w:cs="Calibri"/>
+          <w:szCs w:val="24"/>
+        </w:rPr>
+        <w:t>, Chicago, IL, 2018</w:t>
       </w:r>
     </w:p>
     <w:p>
@@ -4185,23 +4611,46 @@
         <w:rPr>
           <w:rFonts w:cs="Calibri"/>
           <w:szCs w:val="24"/>
+        </w:rPr>
+        <w:t>Chun-</w:t>
+      </w:r>
+      <w:proofErr w:type="spellStart"/>
+      <w:r>
+        <w:rPr>
+          <w:rFonts w:cs="Calibri"/>
+          <w:szCs w:val="24"/>
+        </w:rPr>
+        <w:t>Xun</w:t>
+      </w:r>
+      <w:proofErr w:type="spellEnd"/>
+      <w:r>
+        <w:rPr>
+          <w:rFonts w:cs="Calibri"/>
+          <w:szCs w:val="24"/>
+        </w:rPr>
+        <w:t xml:space="preserve"> Lin</w:t>
+      </w:r>
+      <w:r>
+        <w:rPr>
+          <w:rFonts w:cs="Calibri"/>
+          <w:szCs w:val="24"/>
+        </w:rPr>
+        <w:t xml:space="preserve">, </w:t>
+      </w:r>
+      <w:r>
+        <w:rPr>
+          <w:rFonts w:cs="Calibri"/>
+          <w:szCs w:val="24"/>
           <w:u w:val="single"/>
         </w:rPr>
-        <w:t>T.-W. Huang</w:t>
-      </w:r>
-      <w:r>
-        <w:rPr>
-          <w:rFonts w:cs="Calibri"/>
-          <w:szCs w:val="24"/>
-        </w:rPr>
-        <w:t>, C.-X.</w:t>
-      </w:r>
-      <w:r>
-        <w:rPr>
-          <w:rFonts w:cs="Calibri"/>
-          <w:szCs w:val="24"/>
-        </w:rPr>
-        <w:t xml:space="preserve"> Lin, and Martin D. F. Wong, </w:t>
+        <w:t>Tsung-Wei Huang</w:t>
+      </w:r>
+      <w:r>
+        <w:rPr>
+          <w:rFonts w:cs="Calibri"/>
+          <w:szCs w:val="24"/>
+        </w:rPr>
+        <w:t xml:space="preserve">, and Martin D. F. Wong, </w:t>
       </w:r>
       <w:r>
         <w:rPr>
@@ -4215,7 +4664,7 @@
           <w:rFonts w:cs="Calibri"/>
           <w:szCs w:val="24"/>
         </w:rPr>
-        <w:t>DtCraft: A Distributed Execution Engine for Compute-intensive Applications</w:t>
+        <w:t>Routing at Compile Time</w:t>
       </w:r>
       <w:r>
         <w:rPr>
@@ -4244,15 +4693,15 @@
           <w:i/>
           <w:szCs w:val="24"/>
         </w:rPr>
-        <w:t>ACM/IEEE I</w:t>
-      </w:r>
-      <w:r>
-        <w:rPr>
-          <w:rFonts w:cs="Calibri"/>
-          <w:i/>
-          <w:szCs w:val="24"/>
-        </w:rPr>
-        <w:t>nternational Conference on Computer-aided Design (ICCAD)</w:t>
+        <w:t xml:space="preserve">IEEE </w:t>
+      </w:r>
+      <w:r>
+        <w:rPr>
+          <w:rFonts w:cs="Calibri"/>
+          <w:i/>
+          <w:szCs w:val="24"/>
+        </w:rPr>
+        <w:t>International Symposium on Quality Electronic Design (ISQED)</w:t>
       </w:r>
       <w:r>
         <w:rPr>
@@ -4266,7 +4715,14 @@
           <w:rFonts w:cs="Calibri"/>
           <w:szCs w:val="24"/>
         </w:rPr>
-        <w:t>Irvine</w:t>
+        <w:t>Santa</w:t>
+      </w:r>
+      <w:r>
+        <w:rPr>
+          <w:rFonts w:cs="Calibri"/>
+          <w:szCs w:val="24"/>
+        </w:rPr>
+        <w:t xml:space="preserve"> Clara</w:t>
       </w:r>
       <w:r>
         <w:rPr>
@@ -4287,7 +4743,7 @@
           <w:rFonts w:cs="Calibri"/>
           <w:szCs w:val="24"/>
         </w:rPr>
-        <w:t>, 2017</w:t>
+        <w:t>, 2018</w:t>
       </w:r>
     </w:p>
     <w:p>
@@ -4308,16 +4764,39 @@
         <w:rPr>
           <w:rFonts w:cs="Calibri"/>
           <w:szCs w:val="24"/>
-        </w:rPr>
-        <w:t xml:space="preserve">T.-Y. Lai, </w:t>
-      </w:r>
-      <w:r>
-        <w:rPr>
-          <w:rFonts w:cs="Calibri"/>
-          <w:szCs w:val="24"/>
           <w:u w:val="single"/>
         </w:rPr>
-        <w:t>T.-W. Huang</w:t>
+        <w:t>Tsung-Wei Huang</w:t>
+      </w:r>
+      <w:r>
+        <w:rPr>
+          <w:rFonts w:cs="Calibri"/>
+          <w:szCs w:val="24"/>
+        </w:rPr>
+        <w:t xml:space="preserve">, </w:t>
+      </w:r>
+      <w:r>
+        <w:rPr>
+          <w:rFonts w:cs="Calibri"/>
+          <w:szCs w:val="24"/>
+        </w:rPr>
+        <w:t>Chun-</w:t>
+      </w:r>
+      <w:proofErr w:type="spellStart"/>
+      <w:r>
+        <w:rPr>
+          <w:rFonts w:cs="Calibri"/>
+          <w:szCs w:val="24"/>
+        </w:rPr>
+        <w:t>Xun</w:t>
+      </w:r>
+      <w:proofErr w:type="spellEnd"/>
+      <w:r>
+        <w:rPr>
+          <w:rFonts w:cs="Calibri"/>
+          <w:szCs w:val="24"/>
+        </w:rPr>
+        <w:t xml:space="preserve"> Lin</w:t>
       </w:r>
       <w:r>
         <w:rPr>
@@ -4338,7 +4817,7 @@
           <w:rFonts w:cs="Calibri"/>
           <w:szCs w:val="24"/>
         </w:rPr>
-        <w:t>An Effective and Accurate Macro-modeling Algorithm for Large Hierarchical Designs</w:t>
+        <w:t>DtCraft: A Distributed Execution Engine for Compute-intensive Applications</w:t>
       </w:r>
       <w:r>
         <w:rPr>
@@ -4367,45 +4846,50 @@
           <w:i/>
           <w:szCs w:val="24"/>
         </w:rPr>
-        <w:t>ACM/IEEE</w:t>
-      </w:r>
-      <w:r>
-        <w:rPr>
-          <w:rFonts w:cs="Calibri"/>
-          <w:i/>
-          <w:szCs w:val="24"/>
-        </w:rPr>
-        <w:t xml:space="preserve"> Design Automation Conference (</w:t>
-      </w:r>
-      <w:r>
-        <w:rPr>
-          <w:rFonts w:cs="Calibri"/>
-          <w:i/>
-          <w:szCs w:val="24"/>
-        </w:rPr>
-        <w:t>DAC</w:t>
-      </w:r>
-      <w:r>
-        <w:rPr>
-          <w:rFonts w:cs="Calibri"/>
-          <w:i/>
-          <w:szCs w:val="24"/>
-        </w:rPr>
-        <w:t>)</w:t>
-      </w:r>
-      <w:r>
-        <w:rPr>
-          <w:rFonts w:cs="Calibri"/>
-          <w:szCs w:val="24"/>
-        </w:rPr>
-        <w:t xml:space="preserve">, Austin, TX, </w:t>
-      </w:r>
-      <w:r>
-        <w:rPr>
-          <w:rFonts w:cs="Calibri"/>
-          <w:szCs w:val="24"/>
-        </w:rPr>
-        <w:t>2017</w:t>
+        <w:t>ACM/IEEE I</w:t>
+      </w:r>
+      <w:r>
+        <w:rPr>
+          <w:rFonts w:cs="Calibri"/>
+          <w:i/>
+          <w:szCs w:val="24"/>
+        </w:rPr>
+        <w:t>nternational Conference on Computer-aided Design (ICCAD)</w:t>
+      </w:r>
+      <w:r>
+        <w:rPr>
+          <w:rFonts w:cs="Calibri"/>
+          <w:szCs w:val="24"/>
+        </w:rPr>
+        <w:t xml:space="preserve">, </w:t>
+      </w:r>
+      <w:r>
+        <w:rPr>
+          <w:rFonts w:cs="Calibri"/>
+          <w:szCs w:val="24"/>
+        </w:rPr>
+        <w:t>Irvine</w:t>
+      </w:r>
+      <w:r>
+        <w:rPr>
+          <w:rFonts w:cs="Calibri"/>
+          <w:szCs w:val="24"/>
+        </w:rPr>
+        <w:t xml:space="preserve">, </w:t>
+      </w:r>
+      <w:r>
+        <w:rPr>
+          <w:rFonts w:cs="Calibri"/>
+          <w:szCs w:val="24"/>
+        </w:rPr>
+        <w:t>CA</w:t>
+      </w:r>
+      <w:r>
+        <w:rPr>
+          <w:rFonts w:cs="Calibri"/>
+          <w:szCs w:val="24"/>
+        </w:rPr>
+        <w:t>, 2017</w:t>
       </w:r>
     </w:p>
     <w:p>
@@ -4426,16 +4910,30 @@
         <w:rPr>
           <w:rFonts w:cs="Calibri"/>
           <w:szCs w:val="24"/>
+        </w:rPr>
+        <w:t>Tin-Yin</w:t>
+      </w:r>
+      <w:r>
+        <w:rPr>
+          <w:rFonts w:cs="Calibri"/>
+          <w:szCs w:val="24"/>
+        </w:rPr>
+        <w:t xml:space="preserve"> Lai, </w:t>
+      </w:r>
+      <w:r>
+        <w:rPr>
+          <w:rFonts w:cs="Calibri"/>
+          <w:szCs w:val="24"/>
           <w:u w:val="single"/>
         </w:rPr>
-        <w:t>T.-W. Huang</w:t>
-      </w:r>
-      <w:r>
-        <w:rPr>
-          <w:rFonts w:cs="Calibri"/>
-          <w:szCs w:val="24"/>
-        </w:rPr>
-        <w:t xml:space="preserve">, Martin D. F. Wong, D. Sinha, K. Kalafala, and N. Venkateswaran, </w:t>
+        <w:t>Tsung-Wei Huang</w:t>
+      </w:r>
+      <w:r>
+        <w:rPr>
+          <w:rFonts w:cs="Calibri"/>
+          <w:szCs w:val="24"/>
+        </w:rPr>
+        <w:t xml:space="preserve">, and Martin D. F. Wong, </w:t>
       </w:r>
       <w:r>
         <w:rPr>
@@ -4449,7 +4947,7 @@
           <w:rFonts w:cs="Calibri"/>
           <w:szCs w:val="24"/>
         </w:rPr>
-        <w:t>A Distributed Timing Analysis Framework for Large Designs</w:t>
+        <w:t>An Effective and Accurate Macro-modeling Algorithm for Large Hierarchical Designs</w:t>
       </w:r>
       <w:r>
         <w:rPr>
@@ -4478,15 +4976,15 @@
           <w:i/>
           <w:szCs w:val="24"/>
         </w:rPr>
-        <w:t xml:space="preserve">ACM/IEEE </w:t>
-      </w:r>
-      <w:r>
-        <w:rPr>
-          <w:rFonts w:cs="Calibri"/>
-          <w:i/>
-          <w:szCs w:val="24"/>
-        </w:rPr>
-        <w:t>Design Automation Conference (</w:t>
+        <w:t>ACM/IEEE</w:t>
+      </w:r>
+      <w:r>
+        <w:rPr>
+          <w:rFonts w:cs="Calibri"/>
+          <w:i/>
+          <w:szCs w:val="24"/>
+        </w:rPr>
+        <w:t xml:space="preserve"> Design Automation Conference (</w:t>
       </w:r>
       <w:r>
         <w:rPr>
@@ -4509,7 +5007,14 @@
           <w:rFonts w:cs="Calibri"/>
           <w:szCs w:val="24"/>
         </w:rPr>
-        <w:t>, Austin, TX, 2016</w:t>
+        <w:t xml:space="preserve">, Austin, TX, </w:t>
+      </w:r>
+      <w:r>
+        <w:rPr>
+          <w:rFonts w:cs="Calibri"/>
+          <w:szCs w:val="24"/>
+        </w:rPr>
+        <w:t>2017</w:t>
       </w:r>
     </w:p>
     <w:p>
@@ -4532,14 +5037,46 @@
           <w:szCs w:val="24"/>
           <w:u w:val="single"/>
         </w:rPr>
-        <w:t>T.-W. Huang</w:t>
-      </w:r>
-      <w:r>
-        <w:rPr>
-          <w:rFonts w:cs="Calibri"/>
-          <w:szCs w:val="24"/>
-        </w:rPr>
-        <w:t xml:space="preserve"> and Martin D. F. Wong, </w:t>
+        <w:t>Tsung-Wei Huang</w:t>
+      </w:r>
+      <w:r>
+        <w:rPr>
+          <w:rFonts w:cs="Calibri"/>
+          <w:szCs w:val="24"/>
+        </w:rPr>
+        <w:t xml:space="preserve">, Martin D. F. Wong, D. Sinha, K. </w:t>
+      </w:r>
+      <w:proofErr w:type="spellStart"/>
+      <w:r>
+        <w:rPr>
+          <w:rFonts w:cs="Calibri"/>
+          <w:szCs w:val="24"/>
+        </w:rPr>
+        <w:t>Kalafala</w:t>
+      </w:r>
+      <w:proofErr w:type="spellEnd"/>
+      <w:r>
+        <w:rPr>
+          <w:rFonts w:cs="Calibri"/>
+          <w:szCs w:val="24"/>
+        </w:rPr>
+        <w:t xml:space="preserve">, and N. </w:t>
+      </w:r>
+      <w:proofErr w:type="spellStart"/>
+      <w:r>
+        <w:rPr>
+          <w:rFonts w:cs="Calibri"/>
+          <w:szCs w:val="24"/>
+        </w:rPr>
+        <w:t>Venkateswaran</w:t>
+      </w:r>
+      <w:proofErr w:type="spellEnd"/>
+      <w:r>
+        <w:rPr>
+          <w:rFonts w:cs="Calibri"/>
+          <w:szCs w:val="24"/>
+        </w:rPr>
+        <w:t xml:space="preserve">, </w:t>
       </w:r>
       <w:r>
         <w:rPr>
@@ -4553,14 +5090,7 @@
           <w:rFonts w:cs="Calibri"/>
           <w:szCs w:val="24"/>
         </w:rPr>
-        <w:t>OpenTimer: A High-p</w:t>
-      </w:r>
-      <w:r>
-        <w:rPr>
-          <w:rFonts w:cs="Calibri"/>
-          <w:szCs w:val="24"/>
-        </w:rPr>
-        <w:t>erformance Timing Analysis Tool</w:t>
+        <w:t>A Distributed Timing Analysis Framework for Large Designs</w:t>
       </w:r>
       <w:r>
         <w:rPr>
@@ -4589,30 +5119,38 @@
           <w:i/>
           <w:szCs w:val="24"/>
         </w:rPr>
-        <w:t xml:space="preserve">IEEE/ACM </w:t>
-      </w:r>
-      <w:r>
-        <w:rPr>
-          <w:rFonts w:cs="Calibri"/>
-          <w:i/>
-          <w:szCs w:val="24"/>
-        </w:rPr>
-        <w:t>I</w:t>
-      </w:r>
-      <w:r>
-        <w:rPr>
-          <w:rFonts w:cs="Calibri"/>
-          <w:i/>
-          <w:szCs w:val="24"/>
-        </w:rPr>
-        <w:t>nternational Conference on Computer-aided Design (ICCAD)</w:t>
-      </w:r>
-      <w:r>
-        <w:rPr>
-          <w:rFonts w:cs="Calibri"/>
-          <w:szCs w:val="24"/>
-        </w:rPr>
-        <w:t>, TX, 2015</w:t>
+        <w:t xml:space="preserve">ACM/IEEE </w:t>
+      </w:r>
+      <w:r>
+        <w:rPr>
+          <w:rFonts w:cs="Calibri"/>
+          <w:i/>
+          <w:szCs w:val="24"/>
+        </w:rPr>
+        <w:t>Design Automation Conference (</w:t>
+      </w:r>
+      <w:r>
+        <w:rPr>
+          <w:rFonts w:cs="Calibri"/>
+          <w:i/>
+          <w:szCs w:val="24"/>
+        </w:rPr>
+        <w:t>DAC</w:t>
+      </w:r>
+      <w:r>
+        <w:rPr>
+          <w:rFonts w:cs="Calibri"/>
+          <w:i/>
+          <w:szCs w:val="24"/>
+        </w:rPr>
+        <w:t>)</w:t>
+      </w:r>
+      <w:r>
+        <w:rPr>
+          <w:rFonts w:cs="Calibri"/>
+          <w:szCs w:val="24"/>
+        </w:rPr>
+        <w:t>, Austin, TX, 2016</w:t>
       </w:r>
     </w:p>
     <w:p>
@@ -4635,7 +5173,7 @@
           <w:szCs w:val="24"/>
           <w:u w:val="single"/>
         </w:rPr>
-        <w:t>T.-W. Huang</w:t>
+        <w:t>Tsung-Wei Huang</w:t>
       </w:r>
       <w:r>
         <w:rPr>
@@ -4656,7 +5194,14 @@
           <w:rFonts w:cs="Calibri"/>
           <w:szCs w:val="24"/>
         </w:rPr>
-        <w:t>On Fast Timing Closure: Speeding Up Incremental Path-Based Timing Analysis with MapReduce</w:t>
+        <w:t>OpenTimer: A High-p</w:t>
+      </w:r>
+      <w:r>
+        <w:rPr>
+          <w:rFonts w:cs="Calibri"/>
+          <w:szCs w:val="24"/>
+        </w:rPr>
+        <w:t>erformance Timing Analysis Tool</w:t>
       </w:r>
       <w:r>
         <w:rPr>
@@ -4693,14 +5238,22 @@
           <w:i/>
           <w:szCs w:val="24"/>
         </w:rPr>
-        <w:t>International Workshop on System-level Interconnect Prediction (SLIP)</w:t>
-      </w:r>
-      <w:r>
-        <w:rPr>
-          <w:rFonts w:cs="Calibri"/>
-          <w:szCs w:val="24"/>
-        </w:rPr>
-        <w:t>, CA, 2015</w:t>
+        <w:t>I</w:t>
+      </w:r>
+      <w:r>
+        <w:rPr>
+          <w:rFonts w:cs="Calibri"/>
+          <w:i/>
+          <w:szCs w:val="24"/>
+        </w:rPr>
+        <w:t>nternational Conference on Computer-aided Design (ICCAD)</w:t>
+      </w:r>
+      <w:r>
+        <w:rPr>
+          <w:rFonts w:cs="Calibri"/>
+          <w:szCs w:val="24"/>
+        </w:rPr>
+        <w:t>, TX, 2015</w:t>
       </w:r>
     </w:p>
     <w:p>
@@ -4723,7 +5276,7 @@
           <w:szCs w:val="24"/>
           <w:u w:val="single"/>
         </w:rPr>
-        <w:t>T.-W. Huang</w:t>
+        <w:t>Tsung-Wei Huang</w:t>
       </w:r>
       <w:r>
         <w:rPr>
@@ -4744,7 +5297,7 @@
           <w:rFonts w:cs="Calibri"/>
           <w:szCs w:val="24"/>
         </w:rPr>
-        <w:t>Accelerated Path-Based Timing Analysis with MapReduce</w:t>
+        <w:t>On Fast Timing Closure: Speeding Up Incremental Path-Based Timing Analysis with MapReduce</w:t>
       </w:r>
       <w:r>
         <w:rPr>
@@ -4763,23 +5316,6 @@
       <w:r>
         <w:rPr>
           <w:rFonts w:cs="Calibri"/>
-          <w:i/>
-          <w:szCs w:val="24"/>
-        </w:rPr>
-        <w:t xml:space="preserve"> ACM</w:t>
-      </w:r>
-      <w:r>
-        <w:rPr>
-          <w:rFonts w:cs="Calibri"/>
-          <w:i/>
-          <w:szCs w:val="24"/>
-        </w:rPr>
-        <w:t xml:space="preserve"> International Symposium on Physical Design</w:t>
-      </w:r>
-      <w:r>
-        <w:rPr>
-          <w:rFonts w:cs="Calibri"/>
-          <w:i/>
           <w:szCs w:val="24"/>
         </w:rPr>
         <w:t xml:space="preserve"> </w:t>
@@ -4790,30 +5326,22 @@
           <w:i/>
           <w:szCs w:val="24"/>
         </w:rPr>
-        <w:t>(</w:t>
-      </w:r>
-      <w:r>
-        <w:rPr>
-          <w:rFonts w:cs="Calibri"/>
-          <w:i/>
-          <w:szCs w:val="24"/>
-        </w:rPr>
-        <w:t>ISPD</w:t>
-      </w:r>
-      <w:r>
-        <w:rPr>
-          <w:rFonts w:cs="Calibri"/>
-          <w:i/>
-          <w:szCs w:val="24"/>
-        </w:rPr>
-        <w:t>)</w:t>
-      </w:r>
-      <w:r>
-        <w:rPr>
-          <w:rFonts w:cs="Calibri"/>
-          <w:szCs w:val="24"/>
-        </w:rPr>
-        <w:t>, Monterey, CA, 2015</w:t>
+        <w:t xml:space="preserve">IEEE/ACM </w:t>
+      </w:r>
+      <w:r>
+        <w:rPr>
+          <w:rFonts w:cs="Calibri"/>
+          <w:i/>
+          <w:szCs w:val="24"/>
+        </w:rPr>
+        <w:t>International Workshop on System-level Interconnect Prediction (SLIP)</w:t>
+      </w:r>
+      <w:r>
+        <w:rPr>
+          <w:rFonts w:cs="Calibri"/>
+          <w:szCs w:val="24"/>
+        </w:rPr>
+        <w:t>, CA, 2015</w:t>
       </w:r>
     </w:p>
     <w:p>
@@ -4836,14 +5364,14 @@
           <w:szCs w:val="24"/>
           <w:u w:val="single"/>
         </w:rPr>
-        <w:t>T.-W. Huang</w:t>
-      </w:r>
-      <w:r>
-        <w:rPr>
-          <w:rFonts w:cs="Calibri"/>
-          <w:szCs w:val="24"/>
-        </w:rPr>
-        <w:t xml:space="preserve">, P.-C. Wu, and Martin D. F. Wong, </w:t>
+        <w:t>Tsung-Wei Huang</w:t>
+      </w:r>
+      <w:r>
+        <w:rPr>
+          <w:rFonts w:cs="Calibri"/>
+          <w:szCs w:val="24"/>
+        </w:rPr>
+        <w:t xml:space="preserve"> and Martin D. F. Wong, </w:t>
       </w:r>
       <w:r>
         <w:rPr>
@@ -4857,7 +5385,7 @@
           <w:rFonts w:cs="Calibri"/>
           <w:szCs w:val="24"/>
         </w:rPr>
-        <w:t>Fast Path-Based Timing Analysis for CPPR</w:t>
+        <w:t>Accelerated Path-Based Timing Analysis with MapReduce</w:t>
       </w:r>
       <w:r>
         <w:rPr>
@@ -4879,30 +5407,54 @@
           <w:i/>
           <w:szCs w:val="24"/>
         </w:rPr>
-        <w:t xml:space="preserve"> IEEE/ACM </w:t>
-      </w:r>
-      <w:r>
-        <w:rPr>
-          <w:rFonts w:cs="Calibri"/>
-          <w:i/>
-          <w:szCs w:val="24"/>
-        </w:rPr>
-        <w:t>ACM/IEEE I</w:t>
-      </w:r>
-      <w:r>
-        <w:rPr>
-          <w:rFonts w:cs="Calibri"/>
-          <w:i/>
-          <w:szCs w:val="24"/>
-        </w:rPr>
-        <w:t>nternational Conference on Computer-aided Design (ICCAD)</w:t>
-      </w:r>
-      <w:r>
-        <w:rPr>
-          <w:rFonts w:cs="Calibri"/>
-          <w:szCs w:val="24"/>
-        </w:rPr>
-        <w:t xml:space="preserve">, San Jose, CA, 2014  </w:t>
+        <w:t xml:space="preserve"> ACM</w:t>
+      </w:r>
+      <w:r>
+        <w:rPr>
+          <w:rFonts w:cs="Calibri"/>
+          <w:i/>
+          <w:szCs w:val="24"/>
+        </w:rPr>
+        <w:t xml:space="preserve"> International Symposium on Physical Design</w:t>
+      </w:r>
+      <w:r>
+        <w:rPr>
+          <w:rFonts w:cs="Calibri"/>
+          <w:i/>
+          <w:szCs w:val="24"/>
+        </w:rPr>
+        <w:t xml:space="preserve"> </w:t>
+      </w:r>
+      <w:r>
+        <w:rPr>
+          <w:rFonts w:cs="Calibri"/>
+          <w:i/>
+          <w:szCs w:val="24"/>
+        </w:rPr>
+        <w:t>(</w:t>
+      </w:r>
+      <w:r>
+        <w:rPr>
+          <w:rFonts w:cs="Calibri"/>
+          <w:i/>
+          <w:szCs w:val="24"/>
+        </w:rPr>
+        <w:t>ISPD</w:t>
+      </w:r>
+      <w:r>
+        <w:rPr>
+          <w:rFonts w:cs="Calibri"/>
+          <w:i/>
+          <w:szCs w:val="24"/>
+        </w:rPr>
+        <w:t>)</w:t>
+      </w:r>
+      <w:r>
+        <w:rPr>
+          <w:rFonts w:cs="Calibri"/>
+          <w:szCs w:val="24"/>
+        </w:rPr>
+        <w:t>, Monterey, CA, 2015</w:t>
       </w:r>
     </w:p>
     <w:p>
@@ -4925,14 +5477,14 @@
           <w:szCs w:val="24"/>
           <w:u w:val="single"/>
         </w:rPr>
-        <w:t>T.-W. Huang</w:t>
-      </w:r>
-      <w:r>
-        <w:rPr>
-          <w:rFonts w:cs="Calibri"/>
-          <w:szCs w:val="24"/>
-        </w:rPr>
-        <w:t xml:space="preserve">, P.-C. Wu, and Martin D. F. Wong, </w:t>
+        <w:t>Tsung-Wei Huang</w:t>
+      </w:r>
+      <w:r>
+        <w:rPr>
+          <w:rFonts w:cs="Calibri"/>
+          <w:szCs w:val="24"/>
+        </w:rPr>
+        <w:t xml:space="preserve">, P-C. Wu, and Martin D. F. Wong, </w:t>
       </w:r>
       <w:r>
         <w:rPr>
@@ -4946,7 +5498,7 @@
           <w:rFonts w:cs="Calibri"/>
           <w:szCs w:val="24"/>
         </w:rPr>
-        <w:t>UI-Timer: An Ultra-Fast Clock Network Pessimism Removal Algorithm</w:t>
+        <w:t>Fast Path-Based Timing Analysis for CPPR</w:t>
       </w:r>
       <w:r>
         <w:rPr>
@@ -4976,7 +5528,7 @@
           <w:i/>
           <w:szCs w:val="24"/>
         </w:rPr>
-        <w:t>I</w:t>
+        <w:t>ACM/IEEE I</w:t>
       </w:r>
       <w:r>
         <w:rPr>
@@ -4991,7 +5543,7 @@
           <w:rFonts w:cs="Calibri"/>
           <w:szCs w:val="24"/>
         </w:rPr>
-        <w:t xml:space="preserve">, San Jose, CA, 2014 </w:t>
+        <w:t xml:space="preserve">, San Jose, CA, 2014  </w:t>
       </w:r>
     </w:p>
     <w:p>
@@ -5014,7 +5566,7 @@
           <w:szCs w:val="24"/>
           <w:u w:val="single"/>
         </w:rPr>
-        <w:t>T.-W. Huang</w:t>
+        <w:t>Tsung-Wei Huang</w:t>
       </w:r>
       <w:r>
         <w:rPr>
@@ -5035,7 +5587,7 @@
           <w:rFonts w:cs="Calibri"/>
           <w:szCs w:val="24"/>
         </w:rPr>
-        <w:t>UI-Route: An Ultra-Fast Incremental Maze Routing Algorithm</w:t>
+        <w:t>UI-Timer: An Ultra-Fast Clock Network Pessimism Removal Algorithm</w:t>
       </w:r>
       <w:r>
         <w:rPr>
@@ -5054,32 +5606,33 @@
       <w:r>
         <w:rPr>
           <w:rFonts w:cs="Calibri"/>
-          <w:szCs w:val="24"/>
-        </w:rPr>
-        <w:t xml:space="preserve"> </w:t>
-      </w:r>
-      <w:r>
-        <w:rPr>
-          <w:rFonts w:cs="Calibri"/>
-          <w:i/>
-          <w:szCs w:val="24"/>
-        </w:rPr>
-        <w:t xml:space="preserve">IEEE/ACM </w:t>
-      </w:r>
-      <w:r>
-        <w:rPr>
-          <w:rFonts w:cs="Calibri"/>
-          <w:i/>
-          <w:szCs w:val="24"/>
-        </w:rPr>
-        <w:t>International Workshop on System-level Interconnect Prediction (SLIP)</w:t>
-      </w:r>
-      <w:r>
-        <w:rPr>
-          <w:rFonts w:cs="Calibri"/>
-          <w:szCs w:val="24"/>
-        </w:rPr>
-        <w:t>, San Francisco, CA, 2014</w:t>
+          <w:i/>
+          <w:szCs w:val="24"/>
+        </w:rPr>
+        <w:t xml:space="preserve"> IEEE/ACM </w:t>
+      </w:r>
+      <w:r>
+        <w:rPr>
+          <w:rFonts w:cs="Calibri"/>
+          <w:i/>
+          <w:szCs w:val="24"/>
+        </w:rPr>
+        <w:t>I</w:t>
+      </w:r>
+      <w:r>
+        <w:rPr>
+          <w:rFonts w:cs="Calibri"/>
+          <w:i/>
+          <w:szCs w:val="24"/>
+        </w:rPr>
+        <w:t>nternational Conference on Computer-aided Design (ICCAD)</w:t>
+      </w:r>
+      <w:r>
+        <w:rPr>
+          <w:rFonts w:cs="Calibri"/>
+          <w:szCs w:val="24"/>
+        </w:rPr>
+        <w:t xml:space="preserve">, San Jose, CA, 2014 </w:t>
       </w:r>
     </w:p>
     <w:p>
@@ -5100,23 +5653,16 @@
         <w:rPr>
           <w:rFonts w:cs="Calibri"/>
           <w:szCs w:val="24"/>
-        </w:rPr>
-        <w:t xml:space="preserve">S.-H. Yeh, J.-W. Chang, </w:t>
-      </w:r>
-      <w:r>
-        <w:rPr>
-          <w:rFonts w:cs="Calibri"/>
-          <w:szCs w:val="24"/>
           <w:u w:val="single"/>
         </w:rPr>
-        <w:t>T.-W. Huang</w:t>
-      </w:r>
-      <w:r>
-        <w:rPr>
-          <w:rFonts w:cs="Calibri"/>
-          <w:szCs w:val="24"/>
-        </w:rPr>
-        <w:t xml:space="preserve">, and T.-Y. Ho, </w:t>
+        <w:t>Tsung-Wei Huang</w:t>
+      </w:r>
+      <w:r>
+        <w:rPr>
+          <w:rFonts w:cs="Calibri"/>
+          <w:szCs w:val="24"/>
+        </w:rPr>
+        <w:t xml:space="preserve">, P.-C. Wu, and Martin D. F. Wong, </w:t>
       </w:r>
       <w:r>
         <w:rPr>
@@ -5130,7 +5676,14 @@
           <w:rFonts w:cs="Calibri"/>
           <w:szCs w:val="24"/>
         </w:rPr>
-        <w:t>Voltage-Aware Chip-Level Design for Reliability-Driven Pin-Constrained EWOD Chips,</w:t>
+        <w:t>UI-Route: An Ultra-Fast Incremental Maze Routing Algorithm</w:t>
+      </w:r>
+      <w:r>
+        <w:rPr>
+          <w:rFonts w:cs="Calibri"/>
+          <w:szCs w:val="24"/>
+        </w:rPr>
+        <w:t>,</w:t>
       </w:r>
       <w:r>
         <w:rPr>
@@ -5152,46 +5705,22 @@
           <w:i/>
           <w:szCs w:val="24"/>
         </w:rPr>
-        <w:t>IEEE</w:t>
-      </w:r>
-      <w:r>
-        <w:rPr>
-          <w:rFonts w:cs="Calibri"/>
-          <w:i/>
-          <w:szCs w:val="24"/>
-        </w:rPr>
-        <w:t>/ACM</w:t>
-      </w:r>
-      <w:r>
-        <w:rPr>
-          <w:rFonts w:cs="Calibri"/>
-          <w:i/>
-          <w:szCs w:val="24"/>
-        </w:rPr>
-        <w:t xml:space="preserve"> I</w:t>
-      </w:r>
-      <w:r>
-        <w:rPr>
-          <w:rFonts w:cs="Calibri"/>
-          <w:i/>
-          <w:szCs w:val="24"/>
-        </w:rPr>
-        <w:t>nternational Conference on Computer-aided Design (ICCAD)</w:t>
-      </w:r>
-      <w:r>
-        <w:rPr>
-          <w:rFonts w:cs="Calibri"/>
-          <w:szCs w:val="24"/>
-        </w:rPr>
-        <w:t xml:space="preserve">, </w:t>
-      </w:r>
-      <w:r>
-        <w:rPr>
-          <w:rFonts w:cs="Calibri"/>
-          <w:color w:val="000000"/>
-          <w:szCs w:val="24"/>
-        </w:rPr>
-        <w:t>San Jose, CA, 2012</w:t>
+        <w:t xml:space="preserve">IEEE/ACM </w:t>
+      </w:r>
+      <w:r>
+        <w:rPr>
+          <w:rFonts w:cs="Calibri"/>
+          <w:i/>
+          <w:szCs w:val="24"/>
+        </w:rPr>
+        <w:t>International Workshop on System-level Interconnect Prediction (SLIP)</w:t>
+      </w:r>
+      <w:r>
+        <w:rPr>
+          <w:rFonts w:cs="Calibri"/>
+          <w:szCs w:val="24"/>
+        </w:rPr>
+        <w:t>, San Francisco, CA, 2014</w:t>
       </w:r>
     </w:p>
     <w:p>
@@ -5212,16 +5741,37 @@
         <w:rPr>
           <w:rFonts w:cs="Calibri"/>
           <w:szCs w:val="24"/>
+        </w:rPr>
+        <w:t xml:space="preserve">S.-H. Yeh, J.-W. Chang, </w:t>
+      </w:r>
+      <w:r>
+        <w:rPr>
+          <w:rFonts w:cs="Calibri"/>
+          <w:szCs w:val="24"/>
           <w:u w:val="single"/>
         </w:rPr>
-        <w:t>T.-W. Huang</w:t>
-      </w:r>
-      <w:r>
-        <w:rPr>
-          <w:rFonts w:cs="Calibri"/>
-          <w:szCs w:val="24"/>
-        </w:rPr>
-        <w:t xml:space="preserve">, J.-W. Chang, and T.-Y. Ho, </w:t>
+        <w:t>Tsung-Wei Huang</w:t>
+      </w:r>
+      <w:r>
+        <w:rPr>
+          <w:rFonts w:cs="Calibri"/>
+          <w:szCs w:val="24"/>
+        </w:rPr>
+        <w:t xml:space="preserve">, and </w:t>
+      </w:r>
+      <w:r>
+        <w:rPr>
+          <w:rFonts w:cs="Calibri"/>
+          <w:szCs w:val="24"/>
+        </w:rPr>
+        <w:t>Tsung-Yi Ho</w:t>
+      </w:r>
+      <w:r>
+        <w:rPr>
+          <w:rFonts w:cs="Calibri"/>
+          <w:szCs w:val="24"/>
+        </w:rPr>
+        <w:t xml:space="preserve">, </w:t>
       </w:r>
       <w:r>
         <w:rPr>
@@ -5235,14 +5785,7 @@
           <w:rFonts w:cs="Calibri"/>
           <w:szCs w:val="24"/>
         </w:rPr>
-        <w:t>Integrated Fluidic-Chip Co-Design Methodology for Digital Microfluidic Biochips</w:t>
-      </w:r>
-      <w:r>
-        <w:rPr>
-          <w:rFonts w:cs="Calibri"/>
-          <w:szCs w:val="24"/>
-        </w:rPr>
-        <w:t>,</w:t>
+        <w:t>Voltage-Aware Chip-Level Design for Reliability-Driven Pin-Constrained EWOD Chips,</w:t>
       </w:r>
       <w:r>
         <w:rPr>
@@ -5264,54 +5807,46 @@
           <w:i/>
           <w:szCs w:val="24"/>
         </w:rPr>
-        <w:t xml:space="preserve">ACM </w:t>
-      </w:r>
-      <w:r>
-        <w:rPr>
-          <w:rFonts w:cs="Calibri"/>
-          <w:i/>
-          <w:szCs w:val="24"/>
-        </w:rPr>
-        <w:t>International Symposium on Physical Design</w:t>
-      </w:r>
-      <w:r>
-        <w:rPr>
-          <w:rFonts w:cs="Calibri"/>
-          <w:i/>
-          <w:szCs w:val="24"/>
-        </w:rPr>
-        <w:t xml:space="preserve"> </w:t>
-      </w:r>
-      <w:r>
-        <w:rPr>
-          <w:rFonts w:cs="Calibri"/>
-          <w:i/>
-          <w:szCs w:val="24"/>
-        </w:rPr>
-        <w:t>(</w:t>
-      </w:r>
-      <w:r>
-        <w:rPr>
-          <w:rFonts w:cs="Calibri"/>
-          <w:i/>
-          <w:szCs w:val="24"/>
-        </w:rPr>
-        <w:t>ISPD</w:t>
-      </w:r>
-      <w:r>
-        <w:rPr>
-          <w:rFonts w:cs="Calibri"/>
-          <w:i/>
-          <w:szCs w:val="24"/>
-        </w:rPr>
-        <w:t>)</w:t>
-      </w:r>
-      <w:r>
-        <w:rPr>
-          <w:rFonts w:cs="Calibri"/>
-          <w:szCs w:val="24"/>
-        </w:rPr>
-        <w:t>, Napa, CA, 2012</w:t>
+        <w:t>IEEE</w:t>
+      </w:r>
+      <w:r>
+        <w:rPr>
+          <w:rFonts w:cs="Calibri"/>
+          <w:i/>
+          <w:szCs w:val="24"/>
+        </w:rPr>
+        <w:t>/ACM</w:t>
+      </w:r>
+      <w:r>
+        <w:rPr>
+          <w:rFonts w:cs="Calibri"/>
+          <w:i/>
+          <w:szCs w:val="24"/>
+        </w:rPr>
+        <w:t xml:space="preserve"> I</w:t>
+      </w:r>
+      <w:r>
+        <w:rPr>
+          <w:rFonts w:cs="Calibri"/>
+          <w:i/>
+          <w:szCs w:val="24"/>
+        </w:rPr>
+        <w:t>nternational Conference on Computer-aided Design (ICCAD)</w:t>
+      </w:r>
+      <w:r>
+        <w:rPr>
+          <w:rFonts w:cs="Calibri"/>
+          <w:szCs w:val="24"/>
+        </w:rPr>
+        <w:t xml:space="preserve">, </w:t>
+      </w:r>
+      <w:r>
+        <w:rPr>
+          <w:rFonts w:cs="Calibri"/>
+          <w:color w:val="000000"/>
+          <w:szCs w:val="24"/>
+        </w:rPr>
+        <w:t>San Jose, CA, 2012</w:t>
       </w:r>
     </w:p>
     <w:p>
@@ -5332,23 +5867,30 @@
         <w:rPr>
           <w:rFonts w:cs="Calibri"/>
           <w:szCs w:val="24"/>
-        </w:rPr>
-        <w:t xml:space="preserve">J.-W. Chang, </w:t>
-      </w:r>
-      <w:r>
-        <w:rPr>
-          <w:rFonts w:cs="Calibri"/>
-          <w:szCs w:val="24"/>
           <w:u w:val="single"/>
         </w:rPr>
-        <w:t>T.-W. Huang</w:t>
-      </w:r>
-      <w:r>
-        <w:rPr>
-          <w:rFonts w:cs="Calibri"/>
-          <w:szCs w:val="24"/>
-        </w:rPr>
-        <w:t xml:space="preserve">, and T.-Y. Ho, </w:t>
+        <w:t>Tsung-Wei Huang</w:t>
+      </w:r>
+      <w:r>
+        <w:rPr>
+          <w:rFonts w:cs="Calibri"/>
+          <w:szCs w:val="24"/>
+        </w:rPr>
+        <w:t xml:space="preserve">, J.-W. Chang, and </w:t>
+      </w:r>
+      <w:r>
+        <w:rPr>
+          <w:rFonts w:cs="Calibri"/>
+          <w:szCs w:val="24"/>
+        </w:rPr>
+        <w:t>Tsung-Yi Ho</w:t>
+      </w:r>
+      <w:r>
+        <w:rPr>
+          <w:rFonts w:cs="Calibri"/>
+          <w:szCs w:val="24"/>
+        </w:rPr>
+        <w:t xml:space="preserve">, </w:t>
       </w:r>
       <w:r>
         <w:rPr>
@@ -5362,7 +5904,7 @@
           <w:rFonts w:cs="Calibri"/>
           <w:szCs w:val="24"/>
         </w:rPr>
-        <w:t>An ILP-based Obstacle-Avoiding Routing Algorithm for Pin-Constrained EWOD Chips</w:t>
+        <w:t>Integrated Fluidic-Chip Co-Design Methodology for Digital Microfluidic Biochips</w:t>
       </w:r>
       <w:r>
         <w:rPr>
@@ -5389,34 +5931,46 @@
         <w:rPr>
           <w:rFonts w:cs="Calibri"/>
           <w:i/>
-          <w:color w:val="000000"/>
-          <w:szCs w:val="24"/>
-        </w:rPr>
-        <w:t>IEEE/ACM A</w:t>
-      </w:r>
-      <w:r>
-        <w:rPr>
-          <w:rFonts w:cs="Calibri"/>
-          <w:i/>
-          <w:color w:val="000000"/>
-          <w:szCs w:val="24"/>
-        </w:rPr>
-        <w:t>sia and South Pacific Design Automation Conference (A</w:t>
-      </w:r>
-      <w:r>
-        <w:rPr>
-          <w:rFonts w:cs="Calibri"/>
-          <w:i/>
-          <w:color w:val="000000"/>
-          <w:szCs w:val="24"/>
-        </w:rPr>
-        <w:t>SPDAC</w:t>
-      </w:r>
-      <w:r>
-        <w:rPr>
-          <w:rFonts w:cs="Calibri"/>
-          <w:i/>
-          <w:color w:val="000000"/>
+          <w:szCs w:val="24"/>
+        </w:rPr>
+        <w:t xml:space="preserve">ACM </w:t>
+      </w:r>
+      <w:r>
+        <w:rPr>
+          <w:rFonts w:cs="Calibri"/>
+          <w:i/>
+          <w:szCs w:val="24"/>
+        </w:rPr>
+        <w:t>International Symposium on Physical Design</w:t>
+      </w:r>
+      <w:r>
+        <w:rPr>
+          <w:rFonts w:cs="Calibri"/>
+          <w:i/>
+          <w:szCs w:val="24"/>
+        </w:rPr>
+        <w:t xml:space="preserve"> </w:t>
+      </w:r>
+      <w:r>
+        <w:rPr>
+          <w:rFonts w:cs="Calibri"/>
+          <w:i/>
+          <w:szCs w:val="24"/>
+        </w:rPr>
+        <w:t>(</w:t>
+      </w:r>
+      <w:r>
+        <w:rPr>
+          <w:rFonts w:cs="Calibri"/>
+          <w:i/>
+          <w:szCs w:val="24"/>
+        </w:rPr>
+        <w:t>ISPD</w:t>
+      </w:r>
+      <w:r>
+        <w:rPr>
+          <w:rFonts w:cs="Calibri"/>
+          <w:i/>
           <w:szCs w:val="24"/>
         </w:rPr>
         <w:t>)</w:t>
@@ -5424,10 +5978,9 @@
       <w:r>
         <w:rPr>
           <w:rFonts w:cs="Calibri"/>
-          <w:color w:val="000000"/>
-          <w:szCs w:val="24"/>
-        </w:rPr>
-        <w:t>, Sydney, Australia, 2012</w:t>
+          <w:szCs w:val="24"/>
+        </w:rPr>
+        <w:t>, Napa, CA, 2012</w:t>
       </w:r>
     </w:p>
     <w:p>
@@ -5447,35 +6000,109 @@
       <w:r>
         <w:rPr>
           <w:rFonts w:cs="Calibri"/>
+          <w:szCs w:val="24"/>
+        </w:rPr>
+        <w:t xml:space="preserve">J.-W. Chang, </w:t>
+      </w:r>
+      <w:r>
+        <w:rPr>
+          <w:rFonts w:cs="Calibri"/>
+          <w:szCs w:val="24"/>
+          <w:u w:val="single"/>
+        </w:rPr>
+        <w:t>Tsung-Wei Huang</w:t>
+      </w:r>
+      <w:r>
+        <w:rPr>
+          <w:rFonts w:cs="Calibri"/>
+          <w:szCs w:val="24"/>
+        </w:rPr>
+        <w:t xml:space="preserve">, and </w:t>
+      </w:r>
+      <w:r>
+        <w:rPr>
+          <w:rFonts w:cs="Calibri"/>
+          <w:szCs w:val="24"/>
+        </w:rPr>
+        <w:t>Tsung-Yi Ho</w:t>
+      </w:r>
+      <w:r>
+        <w:rPr>
+          <w:rFonts w:cs="Calibri"/>
+          <w:szCs w:val="24"/>
+        </w:rPr>
+        <w:t xml:space="preserve">, </w:t>
+      </w:r>
+      <w:r>
+        <w:rPr>
+          <w:rFonts w:cs="Calibri"/>
+          <w:szCs w:val="24"/>
+        </w:rPr>
+        <w:t>“</w:t>
+      </w:r>
+      <w:r>
+        <w:rPr>
+          <w:rFonts w:cs="Calibri"/>
+          <w:szCs w:val="24"/>
+        </w:rPr>
+        <w:t>An ILP-based Obstacle-Avoiding Routing Algorithm for Pin-Constrained EWOD Chips</w:t>
+      </w:r>
+      <w:r>
+        <w:rPr>
+          <w:rFonts w:cs="Calibri"/>
+          <w:szCs w:val="24"/>
+        </w:rPr>
+        <w:t>,</w:t>
+      </w:r>
+      <w:r>
+        <w:rPr>
+          <w:rFonts w:cs="Calibri"/>
+          <w:szCs w:val="24"/>
+        </w:rPr>
+        <w:t>”</w:t>
+      </w:r>
+      <w:r>
+        <w:rPr>
+          <w:rFonts w:cs="Calibri"/>
+          <w:szCs w:val="24"/>
+        </w:rPr>
+        <w:t xml:space="preserve"> </w:t>
+      </w:r>
+      <w:r>
+        <w:rPr>
+          <w:rFonts w:cs="Calibri"/>
+          <w:i/>
           <w:color w:val="000000"/>
           <w:szCs w:val="24"/>
-          <w:u w:val="single"/>
-        </w:rPr>
-        <w:t>T.-W. Huang</w:t>
-      </w:r>
-      <w:r>
-        <w:rPr>
-          <w:rFonts w:cs="Calibri"/>
+        </w:rPr>
+        <w:t>IEEE/ACM A</w:t>
+      </w:r>
+      <w:r>
+        <w:rPr>
+          <w:rFonts w:cs="Calibri"/>
+          <w:i/>
           <w:color w:val="000000"/>
           <w:szCs w:val="24"/>
         </w:rPr>
-        <w:t xml:space="preserve">, T.-Y. Ho, and K. Chakrabarty, </w:t>
-      </w:r>
-      <w:r>
-        <w:rPr>
-          <w:rFonts w:cs="Calibri"/>
+        <w:t>sia and South Pacific Design Automation Conference (A</w:t>
+      </w:r>
+      <w:r>
+        <w:rPr>
+          <w:rFonts w:cs="Calibri"/>
+          <w:i/>
           <w:color w:val="000000"/>
           <w:szCs w:val="24"/>
         </w:rPr>
-        <w:t>“</w:t>
-      </w:r>
-      <w:r>
-        <w:rPr>
-          <w:rFonts w:cs="Calibri"/>
+        <w:t>SPDAC</w:t>
+      </w:r>
+      <w:r>
+        <w:rPr>
+          <w:rFonts w:cs="Calibri"/>
+          <w:i/>
           <w:color w:val="000000"/>
           <w:szCs w:val="24"/>
         </w:rPr>
-        <w:t>Reliability-Oriented Broadcast Electrode-Addressing for Pin-Constrained Digital Microfluidic Biochips</w:t>
+        <w:t>)</w:t>
       </w:r>
       <w:r>
         <w:rPr>
@@ -5483,71 +6110,7 @@
           <w:color w:val="000000"/>
           <w:szCs w:val="24"/>
         </w:rPr>
-        <w:t>,</w:t>
-      </w:r>
-      <w:r>
-        <w:rPr>
-          <w:rFonts w:cs="Calibri"/>
-          <w:color w:val="000000"/>
-          <w:szCs w:val="24"/>
-        </w:rPr>
-        <w:t>”</w:t>
-      </w:r>
-      <w:r>
-        <w:rPr>
-          <w:rFonts w:cs="Calibri"/>
-          <w:color w:val="000000"/>
-          <w:szCs w:val="24"/>
-        </w:rPr>
-        <w:t xml:space="preserve"> </w:t>
-      </w:r>
-      <w:r>
-        <w:rPr>
-          <w:rFonts w:cs="Calibri"/>
-          <w:i/>
-          <w:szCs w:val="24"/>
-        </w:rPr>
-        <w:t>IEEE</w:t>
-      </w:r>
-      <w:r>
-        <w:rPr>
-          <w:rFonts w:cs="Calibri"/>
-          <w:i/>
-          <w:szCs w:val="24"/>
-        </w:rPr>
-        <w:t>/ACM</w:t>
-      </w:r>
-      <w:r>
-        <w:rPr>
-          <w:rFonts w:cs="Calibri"/>
-          <w:i/>
-          <w:szCs w:val="24"/>
-        </w:rPr>
-        <w:t xml:space="preserve"> I</w:t>
-      </w:r>
-      <w:r>
-        <w:rPr>
-          <w:rFonts w:cs="Calibri"/>
-          <w:i/>
-          <w:szCs w:val="24"/>
-        </w:rPr>
-        <w:t>nternational Conference on Computer-aided Design (ICCAD)</w:t>
-      </w:r>
-      <w:r>
-        <w:rPr>
-          <w:rFonts w:cs="Calibri"/>
-          <w:color w:val="000000"/>
-          <w:szCs w:val="24"/>
-        </w:rPr>
-        <w:t xml:space="preserve">, San Jose, CA, </w:t>
-      </w:r>
-      <w:r>
-        <w:rPr>
-          <w:rFonts w:cs="Calibri"/>
-          <w:color w:val="000000"/>
-          <w:szCs w:val="24"/>
-        </w:rPr>
-        <w:t>2011</w:t>
+        <w:t>, Sydney, Australia, 2012</w:t>
       </w:r>
     </w:p>
     <w:p>
@@ -5567,21 +6130,40 @@
       <w:r>
         <w:rPr>
           <w:rFonts w:cs="Calibri"/>
+          <w:color w:val="000000"/>
           <w:szCs w:val="24"/>
           <w:u w:val="single"/>
         </w:rPr>
-        <w:t>T.-W. Huang</w:t>
-      </w:r>
-      <w:r>
-        <w:rPr>
-          <w:rFonts w:cs="Calibri"/>
-          <w:szCs w:val="24"/>
-        </w:rPr>
-        <w:t xml:space="preserve">, Y.-Y. Lin, J.-W. Chang, and T.-Y. Ho, </w:t>
-      </w:r>
-      <w:r>
-        <w:rPr>
-          <w:rFonts w:cs="Calibri"/>
+        <w:t>Tsung-Wei Huang</w:t>
+      </w:r>
+      <w:r>
+        <w:rPr>
+          <w:rFonts w:cs="Calibri"/>
+          <w:color w:val="000000"/>
+          <w:szCs w:val="24"/>
+        </w:rPr>
+        <w:t xml:space="preserve">, </w:t>
+      </w:r>
+      <w:r>
+        <w:rPr>
+          <w:rFonts w:cs="Calibri"/>
+          <w:color w:val="000000"/>
+          <w:szCs w:val="24"/>
+        </w:rPr>
+        <w:t>Tsung-Yi Ho</w:t>
+      </w:r>
+      <w:r>
+        <w:rPr>
+          <w:rFonts w:cs="Calibri"/>
+          <w:color w:val="000000"/>
+          <w:szCs w:val="24"/>
+        </w:rPr>
+        <w:t xml:space="preserve">, and K. Chakrabarty, </w:t>
+      </w:r>
+      <w:r>
+        <w:rPr>
+          <w:rFonts w:cs="Calibri"/>
+          <w:color w:val="000000"/>
           <w:szCs w:val="24"/>
         </w:rPr>
         <w:t>“</w:t>
@@ -5589,13 +6171,15 @@
       <w:r>
         <w:rPr>
           <w:rFonts w:cs="Calibri"/>
-          <w:szCs w:val="24"/>
-        </w:rPr>
-        <w:t>Recent Research and Emerging Challenges in the Designs and Optimizations for Digital Microfluidic Biochips</w:t>
-      </w:r>
-      <w:r>
-        <w:rPr>
-          <w:rFonts w:cs="Calibri"/>
+          <w:color w:val="000000"/>
+          <w:szCs w:val="24"/>
+        </w:rPr>
+        <w:t>Reliability-Oriented Broadcast Electrode-Addressing for Pin-Constrained Digital Microfluidic Biochips</w:t>
+      </w:r>
+      <w:r>
+        <w:rPr>
+          <w:rFonts w:cs="Calibri"/>
+          <w:color w:val="000000"/>
           <w:szCs w:val="24"/>
         </w:rPr>
         <w:t>,</w:t>
@@ -5603,6 +6187,7 @@
       <w:r>
         <w:rPr>
           <w:rFonts w:cs="Calibri"/>
+          <w:color w:val="000000"/>
           <w:szCs w:val="24"/>
         </w:rPr>
         <w:t>”</w:t>
@@ -5610,34 +6195,58 @@
       <w:r>
         <w:rPr>
           <w:rFonts w:cs="Calibri"/>
-          <w:szCs w:val="24"/>
-        </w:rPr>
-        <w:t xml:space="preserve"> invited paper, </w:t>
-      </w:r>
-      <w:r>
-        <w:rPr>
-          <w:rFonts w:cs="Calibri"/>
-          <w:i/>
-          <w:szCs w:val="24"/>
-        </w:rPr>
-        <w:t xml:space="preserve">IEEE </w:t>
-      </w:r>
-      <w:r>
-        <w:rPr>
-          <w:rFonts w:cs="Calibri"/>
-          <w:i/>
-          <w:szCs w:val="24"/>
-        </w:rPr>
-        <w:t>System on Chip Conference (SOCC)</w:t>
-      </w:r>
-      <w:r>
-        <w:rPr>
-          <w:rFonts w:cs="Calibri"/>
-          <w:bCs/>
           <w:color w:val="000000"/>
           <w:szCs w:val="24"/>
         </w:rPr>
-        <w:t xml:space="preserve">, 2011. </w:t>
+        <w:t xml:space="preserve"> </w:t>
+      </w:r>
+      <w:r>
+        <w:rPr>
+          <w:rFonts w:cs="Calibri"/>
+          <w:i/>
+          <w:szCs w:val="24"/>
+        </w:rPr>
+        <w:t>IEEE</w:t>
+      </w:r>
+      <w:r>
+        <w:rPr>
+          <w:rFonts w:cs="Calibri"/>
+          <w:i/>
+          <w:szCs w:val="24"/>
+        </w:rPr>
+        <w:t>/ACM</w:t>
+      </w:r>
+      <w:r>
+        <w:rPr>
+          <w:rFonts w:cs="Calibri"/>
+          <w:i/>
+          <w:szCs w:val="24"/>
+        </w:rPr>
+        <w:t xml:space="preserve"> I</w:t>
+      </w:r>
+      <w:r>
+        <w:rPr>
+          <w:rFonts w:cs="Calibri"/>
+          <w:i/>
+          <w:szCs w:val="24"/>
+        </w:rPr>
+        <w:t>nternational Conference on Computer-aided Design (ICCAD)</w:t>
+      </w:r>
+      <w:r>
+        <w:rPr>
+          <w:rFonts w:cs="Calibri"/>
+          <w:color w:val="000000"/>
+          <w:szCs w:val="24"/>
+        </w:rPr>
+        <w:t xml:space="preserve">, San Jose, CA, </w:t>
+      </w:r>
+      <w:r>
+        <w:rPr>
+          <w:rFonts w:cs="Calibri"/>
+          <w:color w:val="000000"/>
+          <w:szCs w:val="24"/>
+        </w:rPr>
+        <w:t>2011</w:t>
       </w:r>
     </w:p>
     <w:p>
@@ -5660,14 +6269,56 @@
           <w:szCs w:val="24"/>
           <w:u w:val="single"/>
         </w:rPr>
-        <w:t>T.-W. Huang</w:t>
-      </w:r>
-      <w:r>
-        <w:rPr>
-          <w:rFonts w:cs="Calibri"/>
-          <w:szCs w:val="24"/>
-        </w:rPr>
-        <w:t xml:space="preserve">, Y.-Y. Lin, J.-W. Chang, and T.-Y. Ho, </w:t>
+        <w:t>Tsung-Wei Huang</w:t>
+      </w:r>
+      <w:r>
+        <w:rPr>
+          <w:rFonts w:cs="Calibri"/>
+          <w:szCs w:val="24"/>
+        </w:rPr>
+        <w:t>, Y</w:t>
+      </w:r>
+      <w:r>
+        <w:rPr>
+          <w:rFonts w:cs="Calibri"/>
+          <w:szCs w:val="24"/>
+        </w:rPr>
+        <w:t>an</w:t>
+      </w:r>
+      <w:r>
+        <w:rPr>
+          <w:rFonts w:cs="Calibri"/>
+          <w:szCs w:val="24"/>
+        </w:rPr>
+        <w:t>-Y</w:t>
+      </w:r>
+      <w:r>
+        <w:rPr>
+          <w:rFonts w:cs="Calibri"/>
+          <w:szCs w:val="24"/>
+        </w:rPr>
+        <w:t>ou</w:t>
+      </w:r>
+      <w:r>
+        <w:rPr>
+          <w:rFonts w:cs="Calibri"/>
+          <w:szCs w:val="24"/>
+        </w:rPr>
+        <w:t xml:space="preserve"> Lin, J.-W. Chang, and </w:t>
+      </w:r>
+      <w:r>
+        <w:rPr>
+          <w:rFonts w:cs="Calibri"/>
+          <w:szCs w:val="24"/>
+        </w:rPr>
+        <w:t>Tsung-Yi Ho</w:t>
+      </w:r>
+      <w:r>
+        <w:rPr>
+          <w:rFonts w:cs="Calibri"/>
+          <w:szCs w:val="24"/>
+        </w:rPr>
+        <w:t xml:space="preserve">, </w:t>
       </w:r>
       <w:r>
         <w:rPr>
@@ -5681,7 +6332,7 @@
           <w:rFonts w:cs="Calibri"/>
           <w:szCs w:val="24"/>
         </w:rPr>
-        <w:t>Chip-Level Design and Optimization for Digital Microfluidic Biochips</w:t>
+        <w:t>Recent Research and Emerging Challenges in the Designs and Optimizations for Digital Microfluidic Biochips</w:t>
       </w:r>
       <w:r>
         <w:rPr>
@@ -5718,7 +6369,7 @@
           <w:i/>
           <w:szCs w:val="24"/>
         </w:rPr>
-        <w:t>International Midwest Symposium on Circuits and Systems (MWSCAS)</w:t>
+        <w:t>System on Chip Conference (SOCC)</w:t>
       </w:r>
       <w:r>
         <w:rPr>
@@ -5742,115 +6393,138 @@
         <w:rPr>
           <w:rFonts w:cs="Calibri"/>
           <w:szCs w:val="24"/>
+        </w:rPr>
+      </w:pPr>
+      <w:r>
+        <w:rPr>
+          <w:rFonts w:cs="Calibri"/>
+          <w:szCs w:val="24"/>
           <w:u w:val="single"/>
         </w:rPr>
-      </w:pPr>
-      <w:r>
-        <w:rPr>
-          <w:rFonts w:cs="Calibri"/>
+        <w:t>Tsung-Wei Huang</w:t>
+      </w:r>
+      <w:r>
+        <w:rPr>
+          <w:rFonts w:cs="Calibri"/>
+          <w:szCs w:val="24"/>
+        </w:rPr>
+        <w:t xml:space="preserve">, </w:t>
+      </w:r>
+      <w:r>
+        <w:rPr>
+          <w:rFonts w:cs="Calibri"/>
+          <w:szCs w:val="24"/>
+        </w:rPr>
+        <w:t>Y</w:t>
+      </w:r>
+      <w:r>
+        <w:rPr>
+          <w:rFonts w:cs="Calibri"/>
+          <w:szCs w:val="24"/>
+        </w:rPr>
+        <w:t>an</w:t>
+      </w:r>
+      <w:r>
+        <w:rPr>
+          <w:rFonts w:cs="Calibri"/>
+          <w:szCs w:val="24"/>
+        </w:rPr>
+        <w:t>-Y</w:t>
+      </w:r>
+      <w:r>
+        <w:rPr>
+          <w:rFonts w:cs="Calibri"/>
+          <w:szCs w:val="24"/>
+        </w:rPr>
+        <w:t>ou</w:t>
+      </w:r>
+      <w:r>
+        <w:rPr>
+          <w:rFonts w:cs="Calibri"/>
+          <w:szCs w:val="24"/>
+        </w:rPr>
+        <w:t xml:space="preserve"> Lin</w:t>
+      </w:r>
+      <w:r>
+        <w:rPr>
+          <w:rFonts w:cs="Calibri"/>
+          <w:szCs w:val="24"/>
+        </w:rPr>
+        <w:t xml:space="preserve">, J.-W. Chang, and </w:t>
+      </w:r>
+      <w:r>
+        <w:rPr>
+          <w:rFonts w:cs="Calibri"/>
+          <w:szCs w:val="24"/>
+        </w:rPr>
+        <w:t>Tsung-Yi Ho</w:t>
+      </w:r>
+      <w:r>
+        <w:rPr>
+          <w:rFonts w:cs="Calibri"/>
+          <w:szCs w:val="24"/>
+        </w:rPr>
+        <w:t xml:space="preserve">, </w:t>
+      </w:r>
+      <w:r>
+        <w:rPr>
+          <w:rFonts w:cs="Calibri"/>
+          <w:szCs w:val="24"/>
+        </w:rPr>
+        <w:t>“</w:t>
+      </w:r>
+      <w:r>
+        <w:rPr>
+          <w:rFonts w:cs="Calibri"/>
+          <w:szCs w:val="24"/>
+        </w:rPr>
+        <w:t>Chip-Level Design and Optimization for Digital Microfluidic Biochips</w:t>
+      </w:r>
+      <w:r>
+        <w:rPr>
+          <w:rFonts w:cs="Calibri"/>
+          <w:szCs w:val="24"/>
+        </w:rPr>
+        <w:t>,</w:t>
+      </w:r>
+      <w:r>
+        <w:rPr>
+          <w:rFonts w:cs="Calibri"/>
+          <w:szCs w:val="24"/>
+        </w:rPr>
+        <w:t>”</w:t>
+      </w:r>
+      <w:r>
+        <w:rPr>
+          <w:rFonts w:cs="Calibri"/>
+          <w:szCs w:val="24"/>
+        </w:rPr>
+        <w:t xml:space="preserve"> invited paper, </w:t>
+      </w:r>
+      <w:r>
+        <w:rPr>
+          <w:rFonts w:cs="Calibri"/>
+          <w:i/>
+          <w:szCs w:val="24"/>
+        </w:rPr>
+        <w:t xml:space="preserve">IEEE </w:t>
+      </w:r>
+      <w:r>
+        <w:rPr>
+          <w:rFonts w:cs="Calibri"/>
+          <w:i/>
+          <w:szCs w:val="24"/>
+        </w:rPr>
+        <w:t>International Midwest Symposium on Circuits and Systems (MWSCAS)</w:t>
+      </w:r>
+      <w:r>
+        <w:rPr>
+          <w:rFonts w:cs="Calibri"/>
+          <w:bCs/>
           <w:color w:val="000000"/>
           <w:szCs w:val="24"/>
         </w:rPr>
-        <w:t xml:space="preserve">P.-H. Yuh, C. C.-Y. Lin, </w:t>
-      </w:r>
-      <w:r>
-        <w:rPr>
-          <w:rFonts w:cs="Calibri"/>
-          <w:color w:val="000000"/>
-          <w:szCs w:val="24"/>
-          <w:u w:val="single"/>
-        </w:rPr>
-        <w:t>T.-W. Huang</w:t>
-      </w:r>
-      <w:r>
-        <w:rPr>
-          <w:rFonts w:cs="Calibri"/>
-          <w:color w:val="000000"/>
-          <w:szCs w:val="24"/>
-        </w:rPr>
-        <w:t xml:space="preserve">, T.-Y. Ho, C.-L. Yang, and Y.-W. Chang, </w:t>
-      </w:r>
-      <w:r>
-        <w:rPr>
-          <w:rFonts w:cs="Calibri"/>
-          <w:color w:val="000000"/>
-          <w:szCs w:val="24"/>
-        </w:rPr>
-        <w:t>“</w:t>
-      </w:r>
-      <w:r>
-        <w:rPr>
-          <w:rFonts w:cs="Calibri"/>
-          <w:color w:val="000000"/>
-          <w:szCs w:val="24"/>
-        </w:rPr>
-        <w:t>A SAT-Based Routing Algorithm for Cross-Referencing Biochips,</w:t>
-      </w:r>
-      <w:r>
-        <w:rPr>
-          <w:rFonts w:cs="Calibri"/>
-          <w:color w:val="000000"/>
-          <w:szCs w:val="24"/>
-        </w:rPr>
-        <w:t>”</w:t>
-      </w:r>
-      <w:r>
-        <w:rPr>
-          <w:rFonts w:cs="Calibri"/>
-          <w:color w:val="000000"/>
-          <w:szCs w:val="24"/>
-        </w:rPr>
-        <w:t xml:space="preserve"> </w:t>
-      </w:r>
-      <w:r>
-        <w:rPr>
-          <w:rStyle w:val="Emphasis"/>
-          <w:rFonts w:cs="Calibri"/>
-          <w:color w:val="000000"/>
-          <w:szCs w:val="24"/>
-        </w:rPr>
-        <w:t xml:space="preserve">EEE/ACM </w:t>
-      </w:r>
-      <w:r>
-        <w:rPr>
-          <w:rFonts w:cs="Calibri"/>
-          <w:i/>
-          <w:szCs w:val="24"/>
-        </w:rPr>
-        <w:t>International Workshop on System-level Interconnect Prediction (SLIP)</w:t>
-      </w:r>
-      <w:r>
-        <w:rPr>
-          <w:rFonts w:cs="Calibri"/>
-          <w:i/>
-          <w:color w:val="000000"/>
-          <w:szCs w:val="24"/>
-        </w:rPr>
-        <w:t xml:space="preserve">, </w:t>
-      </w:r>
-      <w:r>
-        <w:rPr>
-          <w:rFonts w:cs="Calibri"/>
-          <w:color w:val="000000"/>
-          <w:szCs w:val="24"/>
-        </w:rPr>
-        <w:t xml:space="preserve">San Diego, CA, </w:t>
-      </w:r>
-      <w:r>
-        <w:rPr>
-          <w:rFonts w:cs="Calibri"/>
-          <w:color w:val="000000"/>
-          <w:szCs w:val="24"/>
-        </w:rPr>
-        <w:t>June</w:t>
-      </w:r>
-      <w:r>
-        <w:rPr>
-          <w:rFonts w:cs="Calibri"/>
-          <w:color w:val="000000"/>
-          <w:szCs w:val="24"/>
-        </w:rPr>
-        <w:t xml:space="preserve"> 2011.</w:t>
+        <w:t xml:space="preserve">, 2011. </w:t>
       </w:r>
     </w:p>
     <w:p>
@@ -5871,21 +6545,66 @@
       <w:r>
         <w:rPr>
           <w:rFonts w:cs="Calibri"/>
+          <w:color w:val="000000"/>
+          <w:szCs w:val="24"/>
+        </w:rPr>
+        <w:t xml:space="preserve">P.-H. </w:t>
+      </w:r>
+      <w:proofErr w:type="spellStart"/>
+      <w:r>
+        <w:rPr>
+          <w:rFonts w:cs="Calibri"/>
+          <w:color w:val="000000"/>
+          <w:szCs w:val="24"/>
+        </w:rPr>
+        <w:t>Yuh</w:t>
+      </w:r>
+      <w:proofErr w:type="spellEnd"/>
+      <w:r>
+        <w:rPr>
+          <w:rFonts w:cs="Calibri"/>
+          <w:color w:val="000000"/>
+          <w:szCs w:val="24"/>
+        </w:rPr>
+        <w:t xml:space="preserve">, C. C.-Y. Lin, </w:t>
+      </w:r>
+      <w:r>
+        <w:rPr>
+          <w:rFonts w:cs="Calibri"/>
+          <w:color w:val="000000"/>
           <w:szCs w:val="24"/>
           <w:u w:val="single"/>
         </w:rPr>
-        <w:t>T.-W. Huang</w:t>
-      </w:r>
-      <w:r>
-        <w:rPr>
-          <w:rFonts w:cs="Calibri"/>
-          <w:szCs w:val="24"/>
-        </w:rPr>
-        <w:t xml:space="preserve">, H.-Y. Su, and T.-Y. Ho, </w:t>
-      </w:r>
-      <w:r>
-        <w:rPr>
-          <w:rFonts w:cs="Calibri"/>
+        <w:t>Tsung-Wei Huang</w:t>
+      </w:r>
+      <w:r>
+        <w:rPr>
+          <w:rFonts w:cs="Calibri"/>
+          <w:color w:val="000000"/>
+          <w:szCs w:val="24"/>
+        </w:rPr>
+        <w:t xml:space="preserve">, </w:t>
+      </w:r>
+      <w:r>
+        <w:rPr>
+          <w:rFonts w:cs="Calibri"/>
+          <w:color w:val="000000"/>
+          <w:szCs w:val="24"/>
+        </w:rPr>
+        <w:t>Tsung-Yi Ho</w:t>
+      </w:r>
+      <w:r>
+        <w:rPr>
+          <w:rFonts w:cs="Calibri"/>
+          <w:color w:val="000000"/>
+          <w:szCs w:val="24"/>
+        </w:rPr>
+        <w:t xml:space="preserve">, C.-L. Yang, and Y.-W. Chang, </w:t>
+      </w:r>
+      <w:r>
+        <w:rPr>
+          <w:rFonts w:cs="Calibri"/>
+          <w:color w:val="000000"/>
           <w:szCs w:val="24"/>
         </w:rPr>
         <w:t>“</w:t>
@@ -5893,20 +6612,15 @@
       <w:r>
         <w:rPr>
           <w:rFonts w:cs="Calibri"/>
-          <w:szCs w:val="24"/>
-        </w:rPr>
-        <w:t>Progressive Network-Flow Based Broadcast Addressing for Pin-Constrained Digital Microfluidic Biochips</w:t>
-      </w:r>
-      <w:r>
-        <w:rPr>
-          <w:rFonts w:cs="Calibri"/>
-          <w:szCs w:val="24"/>
-        </w:rPr>
-        <w:t>,</w:t>
-      </w:r>
-      <w:r>
-        <w:rPr>
-          <w:rFonts w:cs="Calibri"/>
+          <w:color w:val="000000"/>
+          <w:szCs w:val="24"/>
+        </w:rPr>
+        <w:t>A SAT-Based Routing Algorithm for Cross-Referencing Biochips,</w:t>
+      </w:r>
+      <w:r>
+        <w:rPr>
+          <w:rFonts w:cs="Calibri"/>
+          <w:color w:val="000000"/>
           <w:szCs w:val="24"/>
         </w:rPr>
         <w:t>”</w:t>
@@ -5914,88 +6628,43 @@
       <w:r>
         <w:rPr>
           <w:rFonts w:cs="Calibri"/>
+          <w:color w:val="000000"/>
           <w:szCs w:val="24"/>
         </w:rPr>
         <w:t xml:space="preserve"> </w:t>
       </w:r>
       <w:r>
         <w:rPr>
-          <w:rFonts w:cs="Calibri"/>
-          <w:i/>
-          <w:szCs w:val="24"/>
-        </w:rPr>
-        <w:t>ACM</w:t>
-      </w:r>
-      <w:r>
-        <w:rPr>
-          <w:rFonts w:cs="Calibri"/>
-          <w:i/>
-          <w:szCs w:val="24"/>
-        </w:rPr>
-        <w:t>/</w:t>
-      </w:r>
-      <w:r>
-        <w:rPr>
-          <w:rFonts w:cs="Calibri"/>
-          <w:i/>
-          <w:szCs w:val="24"/>
-        </w:rPr>
-        <w:t xml:space="preserve">IEEE </w:t>
-      </w:r>
-      <w:r>
-        <w:rPr>
-          <w:rFonts w:cs="Calibri"/>
-          <w:i/>
-          <w:szCs w:val="24"/>
-        </w:rPr>
-        <w:t>Design Automation Conference (</w:t>
-      </w:r>
-      <w:r>
-        <w:rPr>
-          <w:rFonts w:cs="Calibri"/>
-          <w:i/>
-          <w:szCs w:val="24"/>
-        </w:rPr>
-        <w:t>DAC</w:t>
-      </w:r>
-      <w:r>
-        <w:rPr>
-          <w:rFonts w:cs="Calibri"/>
-          <w:i/>
-          <w:szCs w:val="24"/>
-        </w:rPr>
-        <w:t>)</w:t>
-      </w:r>
-      <w:r>
-        <w:rPr>
-          <w:rFonts w:cs="Calibri"/>
-          <w:szCs w:val="24"/>
-        </w:rPr>
-        <w:t>,</w:t>
-      </w:r>
-      <w:r>
-        <w:rPr>
-          <w:rFonts w:cs="Calibri"/>
-          <w:b/>
-          <w:szCs w:val="24"/>
-        </w:rPr>
-        <w:t xml:space="preserve"> </w:t>
-      </w:r>
-      <w:r>
-        <w:rPr>
-          <w:rStyle w:val="style25"/>
+          <w:rStyle w:val="Emphasis"/>
           <w:rFonts w:cs="Calibri"/>
           <w:color w:val="000000"/>
           <w:szCs w:val="24"/>
         </w:rPr>
-        <w:t xml:space="preserve">pp. 741-746, </w:t>
-      </w:r>
-      <w:r>
-        <w:rPr>
-          <w:rFonts w:cs="Calibri"/>
+        <w:t xml:space="preserve">EEE/ACM </w:t>
+      </w:r>
+      <w:r>
+        <w:rPr>
+          <w:rFonts w:cs="Calibri"/>
+          <w:i/>
+          <w:szCs w:val="24"/>
+        </w:rPr>
+        <w:t>International Workshop on System-level Interconnect Prediction (SLIP)</w:t>
+      </w:r>
+      <w:r>
+        <w:rPr>
+          <w:rFonts w:cs="Calibri"/>
+          <w:i/>
           <w:color w:val="000000"/>
           <w:szCs w:val="24"/>
         </w:rPr>
+        <w:t xml:space="preserve">, </w:t>
+      </w:r>
+      <w:r>
+        <w:rPr>
+          <w:rFonts w:cs="Calibri"/>
+          <w:color w:val="000000"/>
+          <w:szCs w:val="24"/>
+        </w:rPr>
         <w:t xml:space="preserve">San Diego, CA, </w:t>
       </w:r>
       <w:r>
@@ -6012,14 +6681,7 @@
           <w:color w:val="000000"/>
           <w:szCs w:val="24"/>
         </w:rPr>
-        <w:t xml:space="preserve"> 2011</w:t>
-      </w:r>
-      <w:r>
-        <w:rPr>
-          <w:rFonts w:cs="Calibri"/>
-          <w:szCs w:val="24"/>
-        </w:rPr>
-        <w:t xml:space="preserve">. </w:t>
+        <w:t xml:space="preserve"> 2011.</w:t>
       </w:r>
     </w:p>
     <w:p>
@@ -6043,14 +6705,44 @@
           <w:szCs w:val="24"/>
           <w:u w:val="single"/>
         </w:rPr>
-        <w:t>T.-W. Huang</w:t>
-      </w:r>
-      <w:r>
-        <w:rPr>
-          <w:rFonts w:cs="Calibri"/>
-          <w:szCs w:val="24"/>
-        </w:rPr>
-        <w:t xml:space="preserve">, S.-Y. Yeh, and T.-Y. Ho, </w:t>
+        <w:t>Tsung-Wei Huang</w:t>
+      </w:r>
+      <w:r>
+        <w:rPr>
+          <w:rFonts w:cs="Calibri"/>
+          <w:szCs w:val="24"/>
+        </w:rPr>
+        <w:t xml:space="preserve">, H.-Y. </w:t>
+      </w:r>
+      <w:proofErr w:type="spellStart"/>
+      <w:r>
+        <w:rPr>
+          <w:rFonts w:cs="Calibri"/>
+          <w:szCs w:val="24"/>
+        </w:rPr>
+        <w:t>Su</w:t>
+      </w:r>
+      <w:proofErr w:type="spellEnd"/>
+      <w:r>
+        <w:rPr>
+          <w:rFonts w:cs="Calibri"/>
+          <w:szCs w:val="24"/>
+        </w:rPr>
+        <w:t xml:space="preserve">, and </w:t>
+      </w:r>
+      <w:r>
+        <w:rPr>
+          <w:rFonts w:cs="Calibri"/>
+          <w:szCs w:val="24"/>
+        </w:rPr>
+        <w:t>Tsung-Yi Ho</w:t>
+      </w:r>
+      <w:r>
+        <w:rPr>
+          <w:rFonts w:cs="Calibri"/>
+          <w:szCs w:val="24"/>
+        </w:rPr>
+        <w:t xml:space="preserve">, </w:t>
       </w:r>
       <w:r>
         <w:rPr>
@@ -6064,7 +6756,7 @@
           <w:rFonts w:cs="Calibri"/>
           <w:szCs w:val="24"/>
         </w:rPr>
-        <w:t>A Network-Flow Based Pin-Count Aware Routing Algorithm for Broadcast Electrode-Addressing EWOD Chips</w:t>
+        <w:t>Progressive Network-Flow Based Broadcast Addressing for Pin-Constrained Digital Microfluidic Biochips</w:t>
       </w:r>
       <w:r>
         <w:rPr>
@@ -6093,38 +6785,62 @@
           <w:i/>
           <w:szCs w:val="24"/>
         </w:rPr>
-        <w:t>IEEE</w:t>
-      </w:r>
-      <w:r>
-        <w:rPr>
-          <w:rFonts w:cs="Calibri"/>
-          <w:i/>
-          <w:szCs w:val="24"/>
-        </w:rPr>
-        <w:t>/ACM</w:t>
-      </w:r>
-      <w:r>
-        <w:rPr>
-          <w:rFonts w:cs="Calibri"/>
-          <w:i/>
-          <w:szCs w:val="24"/>
-        </w:rPr>
-        <w:t xml:space="preserve"> I</w:t>
-      </w:r>
-      <w:r>
-        <w:rPr>
-          <w:rFonts w:cs="Calibri"/>
-          <w:i/>
-          <w:szCs w:val="24"/>
-        </w:rPr>
-        <w:t>nternational Conference on Computer-aided Design (ICCAD)</w:t>
-      </w:r>
-      <w:r>
-        <w:rPr>
-          <w:rFonts w:cs="Calibri"/>
-          <w:szCs w:val="24"/>
-        </w:rPr>
-        <w:t xml:space="preserve">, </w:t>
+        <w:t>ACM</w:t>
+      </w:r>
+      <w:r>
+        <w:rPr>
+          <w:rFonts w:cs="Calibri"/>
+          <w:i/>
+          <w:szCs w:val="24"/>
+        </w:rPr>
+        <w:t>/</w:t>
+      </w:r>
+      <w:r>
+        <w:rPr>
+          <w:rFonts w:cs="Calibri"/>
+          <w:i/>
+          <w:szCs w:val="24"/>
+        </w:rPr>
+        <w:t xml:space="preserve">IEEE </w:t>
+      </w:r>
+      <w:r>
+        <w:rPr>
+          <w:rFonts w:cs="Calibri"/>
+          <w:i/>
+          <w:szCs w:val="24"/>
+        </w:rPr>
+        <w:t>Design Automation Conference (</w:t>
+      </w:r>
+      <w:r>
+        <w:rPr>
+          <w:rFonts w:cs="Calibri"/>
+          <w:i/>
+          <w:szCs w:val="24"/>
+        </w:rPr>
+        <w:t>DAC</w:t>
+      </w:r>
+      <w:r>
+        <w:rPr>
+          <w:rFonts w:cs="Calibri"/>
+          <w:i/>
+          <w:szCs w:val="24"/>
+        </w:rPr>
+        <w:t>)</w:t>
+      </w:r>
+      <w:r>
+        <w:rPr>
+          <w:rFonts w:cs="Calibri"/>
+          <w:szCs w:val="24"/>
+        </w:rPr>
+        <w:t>,</w:t>
+      </w:r>
+      <w:r>
+        <w:rPr>
+          <w:rFonts w:cs="Calibri"/>
+          <w:b/>
+          <w:szCs w:val="24"/>
+        </w:rPr>
+        <w:t xml:space="preserve"> </w:t>
       </w:r>
       <w:r>
         <w:rPr>
@@ -6133,7 +6849,31 @@
           <w:color w:val="000000"/>
           <w:szCs w:val="24"/>
         </w:rPr>
-        <w:t>pp. 425-431, San Jose, CA, 2010</w:t>
+        <w:t xml:space="preserve">pp. 741-746, </w:t>
+      </w:r>
+      <w:r>
+        <w:rPr>
+          <w:rFonts w:cs="Calibri"/>
+          <w:color w:val="000000"/>
+          <w:szCs w:val="24"/>
+        </w:rPr>
+        <w:t xml:space="preserve">San Diego, CA, </w:t>
+      </w:r>
+      <w:r>
+        <w:rPr>
+          <w:rFonts w:cs="Calibri"/>
+          <w:color w:val="000000"/>
+          <w:szCs w:val="24"/>
+        </w:rPr>
+        <w:t>June</w:t>
+      </w:r>
+      <w:r>
+        <w:rPr>
+          <w:rFonts w:cs="Calibri"/>
+          <w:color w:val="000000"/>
+          <w:szCs w:val="24"/>
+        </w:rPr>
+        <w:t xml:space="preserve"> 2011</w:t>
       </w:r>
       <w:r>
         <w:rPr>
@@ -6164,14 +6904,29 @@
           <w:szCs w:val="24"/>
           <w:u w:val="single"/>
         </w:rPr>
-        <w:t>T.-W. Huang</w:t>
-      </w:r>
-      <w:r>
-        <w:rPr>
-          <w:rFonts w:cs="Calibri"/>
-          <w:szCs w:val="24"/>
-        </w:rPr>
-        <w:t xml:space="preserve"> and T.-Y. Ho, </w:t>
+        <w:lastRenderedPageBreak/>
+        <w:t>Tsung-Wei Huang</w:t>
+      </w:r>
+      <w:r>
+        <w:rPr>
+          <w:rFonts w:cs="Calibri"/>
+          <w:szCs w:val="24"/>
+        </w:rPr>
+        <w:t xml:space="preserve">, S.-Y. Yeh, and </w:t>
+      </w:r>
+      <w:r>
+        <w:rPr>
+          <w:rFonts w:cs="Calibri"/>
+          <w:szCs w:val="24"/>
+        </w:rPr>
+        <w:t>Tsung-Yi Ho</w:t>
+      </w:r>
+      <w:r>
+        <w:rPr>
+          <w:rFonts w:cs="Calibri"/>
+          <w:szCs w:val="24"/>
+        </w:rPr>
+        <w:t xml:space="preserve">, </w:t>
       </w:r>
       <w:r>
         <w:rPr>
@@ -6185,7 +6940,7 @@
           <w:rFonts w:cs="Calibri"/>
           <w:szCs w:val="24"/>
         </w:rPr>
-        <w:t>A Two-Stage Integer-Linear-Programming Based Droplet Routing Algorithm for Pin-Constrained Digital Microfluidic Biochips</w:t>
+        <w:t>A Network-Flow Based Pin-Count Aware Routing Algorithm for Broadcast Electrode-Addressing EWOD Chips</w:t>
       </w:r>
       <w:r>
         <w:rPr>
@@ -6214,47 +6969,31 @@
           <w:i/>
           <w:szCs w:val="24"/>
         </w:rPr>
-        <w:t xml:space="preserve">ACM </w:t>
-      </w:r>
-      <w:r>
-        <w:rPr>
-          <w:rFonts w:cs="Calibri"/>
-          <w:i/>
-          <w:szCs w:val="24"/>
-        </w:rPr>
-        <w:t>International Symposium on Physical Design</w:t>
-      </w:r>
-      <w:r>
-        <w:rPr>
-          <w:rFonts w:cs="Calibri"/>
-          <w:i/>
-          <w:szCs w:val="24"/>
-        </w:rPr>
-        <w:t xml:space="preserve"> </w:t>
-      </w:r>
-      <w:r>
-        <w:rPr>
-          <w:rFonts w:cs="Calibri"/>
-          <w:i/>
-          <w:szCs w:val="24"/>
-        </w:rPr>
-        <w:t>(</w:t>
-      </w:r>
-      <w:r>
-        <w:rPr>
-          <w:rFonts w:cs="Calibri"/>
-          <w:i/>
-          <w:szCs w:val="24"/>
-        </w:rPr>
-        <w:t>ISPD</w:t>
-      </w:r>
-      <w:r>
-        <w:rPr>
-          <w:rFonts w:cs="Calibri"/>
-          <w:i/>
-          <w:szCs w:val="24"/>
-        </w:rPr>
-        <w:t>)</w:t>
+        <w:t>IEEE</w:t>
+      </w:r>
+      <w:r>
+        <w:rPr>
+          <w:rFonts w:cs="Calibri"/>
+          <w:i/>
+          <w:szCs w:val="24"/>
+        </w:rPr>
+        <w:t>/ACM</w:t>
+      </w:r>
+      <w:r>
+        <w:rPr>
+          <w:rFonts w:cs="Calibri"/>
+          <w:i/>
+          <w:szCs w:val="24"/>
+        </w:rPr>
+        <w:t xml:space="preserve"> I</w:t>
+      </w:r>
+      <w:r>
+        <w:rPr>
+          <w:rFonts w:cs="Calibri"/>
+          <w:i/>
+          <w:szCs w:val="24"/>
+        </w:rPr>
+        <w:t>nternational Conference on Computer-aided Design (ICCAD)</w:t>
       </w:r>
       <w:r>
         <w:rPr>
@@ -6270,23 +7009,14 @@
           <w:color w:val="000000"/>
           <w:szCs w:val="24"/>
         </w:rPr>
-        <w:t>pp. 201-208, San Francisco, CA, 2010</w:t>
-      </w:r>
-      <w:r>
-        <w:rPr>
-          <w:rFonts w:cs="Calibri"/>
-          <w:szCs w:val="24"/>
-        </w:rPr>
-        <w:t>.</w:t>
-      </w:r>
-      <w:r>
-        <w:rPr>
-          <w:rStyle w:val="style25"/>
-          <w:rFonts w:cs="Calibri"/>
-          <w:color w:val="000000"/>
-          <w:szCs w:val="24"/>
-        </w:rPr>
-        <w:t xml:space="preserve"> </w:t>
+        <w:t>pp. 425-431, San Jose, CA, 2010</w:t>
+      </w:r>
+      <w:r>
+        <w:rPr>
+          <w:rFonts w:cs="Calibri"/>
+          <w:szCs w:val="24"/>
+        </w:rPr>
+        <w:t xml:space="preserve">. </w:t>
       </w:r>
     </w:p>
     <w:p>
@@ -6310,14 +7040,28 @@
           <w:szCs w:val="24"/>
           <w:u w:val="single"/>
         </w:rPr>
-        <w:t>T.-W. Huang</w:t>
-      </w:r>
-      <w:r>
-        <w:rPr>
-          <w:rFonts w:cs="Calibri"/>
-          <w:szCs w:val="24"/>
-        </w:rPr>
-        <w:t xml:space="preserve">, C.-H. Lin, and T.-Y. Ho, </w:t>
+        <w:t>Tsung-Wei Huang</w:t>
+      </w:r>
+      <w:r>
+        <w:rPr>
+          <w:rFonts w:cs="Calibri"/>
+          <w:szCs w:val="24"/>
+        </w:rPr>
+        <w:t xml:space="preserve"> and </w:t>
+      </w:r>
+      <w:r>
+        <w:rPr>
+          <w:rFonts w:cs="Calibri"/>
+          <w:szCs w:val="24"/>
+        </w:rPr>
+        <w:t>Tsung-Yi Ho</w:t>
+      </w:r>
+      <w:r>
+        <w:rPr>
+          <w:rFonts w:cs="Calibri"/>
+          <w:szCs w:val="24"/>
+        </w:rPr>
+        <w:t xml:space="preserve">, </w:t>
       </w:r>
       <w:r>
         <w:rPr>
@@ -6331,7 +7075,7 @@
           <w:rFonts w:cs="Calibri"/>
           <w:szCs w:val="24"/>
         </w:rPr>
-        <w:t>A Contamination-Aware Droplet Routing Algorithm for Digital Microfluidic Biochips</w:t>
+        <w:t>A Two-Stage Integer-Linear-Programming Based Droplet Routing Algorithm for Pin-Constrained Digital Microfluidic Biochips</w:t>
       </w:r>
       <w:r>
         <w:rPr>
@@ -6360,23 +7104,39 @@
           <w:i/>
           <w:szCs w:val="24"/>
         </w:rPr>
-        <w:t xml:space="preserve">IEEE/ACM </w:t>
-      </w:r>
-      <w:r>
-        <w:rPr>
-          <w:rFonts w:cs="Calibri"/>
-          <w:i/>
-          <w:szCs w:val="24"/>
-        </w:rPr>
-        <w:t>International Conference on Computer-aided Design (</w:t>
-      </w:r>
-      <w:r>
-        <w:rPr>
-          <w:rFonts w:cs="Calibri"/>
-          <w:i/>
-          <w:szCs w:val="24"/>
-        </w:rPr>
-        <w:t>ICCAD</w:t>
+        <w:t xml:space="preserve">ACM </w:t>
+      </w:r>
+      <w:r>
+        <w:rPr>
+          <w:rFonts w:cs="Calibri"/>
+          <w:i/>
+          <w:szCs w:val="24"/>
+        </w:rPr>
+        <w:t>International Symposium on Physical Design</w:t>
+      </w:r>
+      <w:r>
+        <w:rPr>
+          <w:rFonts w:cs="Calibri"/>
+          <w:i/>
+          <w:szCs w:val="24"/>
+        </w:rPr>
+        <w:t xml:space="preserve"> </w:t>
+      </w:r>
+      <w:r>
+        <w:rPr>
+          <w:rFonts w:cs="Calibri"/>
+          <w:i/>
+          <w:szCs w:val="24"/>
+        </w:rPr>
+        <w:t>(</w:t>
+      </w:r>
+      <w:r>
+        <w:rPr>
+          <w:rFonts w:cs="Calibri"/>
+          <w:i/>
+          <w:szCs w:val="24"/>
+        </w:rPr>
+        <w:t>ISPD</w:t>
       </w:r>
       <w:r>
         <w:rPr>
@@ -6400,7 +7160,14 @@
           <w:color w:val="000000"/>
           <w:szCs w:val="24"/>
         </w:rPr>
-        <w:t xml:space="preserve">pp. 151-156, </w:t>
+        <w:t>pp. 201-208, San Francisco, CA, 2010</w:t>
+      </w:r>
+      <w:r>
+        <w:rPr>
+          <w:rFonts w:cs="Calibri"/>
+          <w:szCs w:val="24"/>
+        </w:rPr>
+        <w:t>.</w:t>
       </w:r>
       <w:r>
         <w:rPr>
@@ -6409,15 +7176,7 @@
           <w:color w:val="000000"/>
           <w:szCs w:val="24"/>
         </w:rPr>
-        <w:lastRenderedPageBreak/>
-        <w:t>San Jose, CA, 2009</w:t>
-      </w:r>
-      <w:r>
-        <w:rPr>
-          <w:rFonts w:cs="Calibri"/>
-          <w:szCs w:val="24"/>
-        </w:rPr>
-        <w:t xml:space="preserve">. </w:t>
+        <w:t xml:space="preserve"> </w:t>
       </w:r>
     </w:p>
     <w:p>
@@ -6432,22 +7191,37 @@
         <w:rPr>
           <w:rFonts w:cs="Calibri"/>
           <w:szCs w:val="24"/>
-        </w:rPr>
-      </w:pPr>
-      <w:r>
-        <w:rPr>
-          <w:rFonts w:cs="Calibri"/>
-          <w:szCs w:val="24"/>
           <w:u w:val="single"/>
         </w:rPr>
-        <w:t>T.-W. Huang</w:t>
-      </w:r>
-      <w:r>
-        <w:rPr>
-          <w:rFonts w:cs="Calibri"/>
-          <w:szCs w:val="24"/>
-        </w:rPr>
-        <w:t xml:space="preserve"> and T.-Y. Ho, </w:t>
+      </w:pPr>
+      <w:r>
+        <w:rPr>
+          <w:rFonts w:cs="Calibri"/>
+          <w:szCs w:val="24"/>
+          <w:u w:val="single"/>
+        </w:rPr>
+        <w:t>Tsung-Wei Huang</w:t>
+      </w:r>
+      <w:r>
+        <w:rPr>
+          <w:rFonts w:cs="Calibri"/>
+          <w:szCs w:val="24"/>
+        </w:rPr>
+        <w:t xml:space="preserve">, C.-H. Lin, and </w:t>
+      </w:r>
+      <w:r>
+        <w:rPr>
+          <w:rFonts w:cs="Calibri"/>
+          <w:szCs w:val="24"/>
+        </w:rPr>
+        <w:t>Tsung-Yi Ho</w:t>
+      </w:r>
+      <w:r>
+        <w:rPr>
+          <w:rFonts w:cs="Calibri"/>
+          <w:szCs w:val="24"/>
+        </w:rPr>
+        <w:t xml:space="preserve">, </w:t>
       </w:r>
       <w:r>
         <w:rPr>
@@ -6461,7 +7235,157 @@
           <w:rFonts w:cs="Calibri"/>
           <w:szCs w:val="24"/>
         </w:rPr>
-        <w:t>A Fast Routability- and Performance-Driven Droplet Routing Algorithm for Digital Microfluidic Biochips</w:t>
+        <w:t>A Contamination-Aware Droplet Routing Algorithm for Digital Microfluidic Biochips</w:t>
+      </w:r>
+      <w:r>
+        <w:rPr>
+          <w:rFonts w:cs="Calibri"/>
+          <w:szCs w:val="24"/>
+        </w:rPr>
+        <w:t>,</w:t>
+      </w:r>
+      <w:r>
+        <w:rPr>
+          <w:rFonts w:cs="Calibri"/>
+          <w:szCs w:val="24"/>
+        </w:rPr>
+        <w:t>”</w:t>
+      </w:r>
+      <w:r>
+        <w:rPr>
+          <w:rFonts w:cs="Calibri"/>
+          <w:szCs w:val="24"/>
+        </w:rPr>
+        <w:t xml:space="preserve"> </w:t>
+      </w:r>
+      <w:r>
+        <w:rPr>
+          <w:rFonts w:cs="Calibri"/>
+          <w:i/>
+          <w:szCs w:val="24"/>
+        </w:rPr>
+        <w:t xml:space="preserve">IEEE/ACM </w:t>
+      </w:r>
+      <w:r>
+        <w:rPr>
+          <w:rFonts w:cs="Calibri"/>
+          <w:i/>
+          <w:szCs w:val="24"/>
+        </w:rPr>
+        <w:t>International Conference on Computer-aided Design (</w:t>
+      </w:r>
+      <w:r>
+        <w:rPr>
+          <w:rFonts w:cs="Calibri"/>
+          <w:i/>
+          <w:szCs w:val="24"/>
+        </w:rPr>
+        <w:t>ICCAD</w:t>
+      </w:r>
+      <w:r>
+        <w:rPr>
+          <w:rFonts w:cs="Calibri"/>
+          <w:i/>
+          <w:szCs w:val="24"/>
+        </w:rPr>
+        <w:t>)</w:t>
+      </w:r>
+      <w:r>
+        <w:rPr>
+          <w:rFonts w:cs="Calibri"/>
+          <w:szCs w:val="24"/>
+        </w:rPr>
+        <w:t xml:space="preserve">, </w:t>
+      </w:r>
+      <w:r>
+        <w:rPr>
+          <w:rStyle w:val="style25"/>
+          <w:rFonts w:cs="Calibri"/>
+          <w:color w:val="000000"/>
+          <w:szCs w:val="24"/>
+        </w:rPr>
+        <w:t>pp. 151-156, San Jose, CA, 2009</w:t>
+      </w:r>
+      <w:r>
+        <w:rPr>
+          <w:rFonts w:cs="Calibri"/>
+          <w:szCs w:val="24"/>
+        </w:rPr>
+        <w:t xml:space="preserve">. </w:t>
+      </w:r>
+    </w:p>
+    <w:p>
+      <w:pPr>
+        <w:pStyle w:val="ListParagraph"/>
+        <w:numPr>
+          <w:ilvl w:val="0"/>
+          <w:numId w:val="22"/>
+        </w:numPr>
+        <w:ind w:leftChars="0"/>
+        <w:jc w:val="both"/>
+        <w:rPr>
+          <w:rFonts w:cs="Calibri"/>
+          <w:szCs w:val="24"/>
+        </w:rPr>
+      </w:pPr>
+      <w:r>
+        <w:rPr>
+          <w:rFonts w:cs="Calibri"/>
+          <w:szCs w:val="24"/>
+          <w:u w:val="single"/>
+        </w:rPr>
+        <w:t>Tsung-Wei Huang</w:t>
+      </w:r>
+      <w:r>
+        <w:rPr>
+          <w:rFonts w:cs="Calibri"/>
+          <w:szCs w:val="24"/>
+        </w:rPr>
+        <w:t xml:space="preserve"> and </w:t>
+      </w:r>
+      <w:r>
+        <w:rPr>
+          <w:rFonts w:cs="Calibri"/>
+          <w:szCs w:val="24"/>
+        </w:rPr>
+        <w:t>Tsung-Yi Ho</w:t>
+      </w:r>
+      <w:r>
+        <w:rPr>
+          <w:rFonts w:cs="Calibri"/>
+          <w:szCs w:val="24"/>
+        </w:rPr>
+        <w:t xml:space="preserve">, </w:t>
+      </w:r>
+      <w:r>
+        <w:rPr>
+          <w:rFonts w:cs="Calibri"/>
+          <w:szCs w:val="24"/>
+        </w:rPr>
+        <w:t>“</w:t>
+      </w:r>
+      <w:r>
+        <w:rPr>
+          <w:rFonts w:cs="Calibri"/>
+          <w:szCs w:val="24"/>
+        </w:rPr>
+        <w:t xml:space="preserve">A Fast </w:t>
+      </w:r>
+      <w:proofErr w:type="spellStart"/>
+      <w:r>
+        <w:rPr>
+          <w:rFonts w:cs="Calibri"/>
+          <w:szCs w:val="24"/>
+        </w:rPr>
+        <w:t>Routability</w:t>
+      </w:r>
+      <w:proofErr w:type="spellEnd"/>
+      <w:r>
+        <w:rPr>
+          <w:rFonts w:cs="Calibri"/>
+          <w:szCs w:val="24"/>
+        </w:rPr>
+        <w:t>- and Performance-Driven Droplet Routing Algorithm for Digital Microfluidic Biochips</w:t>
       </w:r>
       <w:r>
         <w:rPr>
@@ -6576,7 +7500,7 @@
           <w:szCs w:val="24"/>
           <w:u w:val="single"/>
         </w:rPr>
-        <w:t>T.-W. Huang</w:t>
+        <w:t>Tsung-Wei Huang</w:t>
       </w:r>
       <w:r>
         <w:rPr>
@@ -6585,19 +7509,58 @@
         </w:rPr>
         <w:t xml:space="preserve">, </w:t>
       </w:r>
-      <w:r>
-        <w:rPr>
-          <w:rFonts w:cs="Calibri"/>
-          <w:szCs w:val="24"/>
-        </w:rPr>
-        <w:t xml:space="preserve">Y. Lin, </w:t>
-      </w:r>
-      <w:r>
-        <w:rPr>
-          <w:rFonts w:cs="Calibri"/>
-          <w:szCs w:val="24"/>
-        </w:rPr>
-        <w:t>C.-X. Lin, G. Guo, and Martin. D. F. Wong, “</w:t>
+      <w:proofErr w:type="spellStart"/>
+      <w:r>
+        <w:rPr>
+          <w:rFonts w:cs="Calibri"/>
+          <w:szCs w:val="24"/>
+        </w:rPr>
+        <w:t>Y</w:t>
+      </w:r>
+      <w:r>
+        <w:rPr>
+          <w:rFonts w:cs="Calibri"/>
+          <w:szCs w:val="24"/>
+        </w:rPr>
+        <w:t>ibo</w:t>
+      </w:r>
+      <w:proofErr w:type="spellEnd"/>
+      <w:r>
+        <w:rPr>
+          <w:rFonts w:cs="Calibri"/>
+          <w:szCs w:val="24"/>
+        </w:rPr>
+        <w:t xml:space="preserve"> Lin, </w:t>
+      </w:r>
+      <w:r>
+        <w:rPr>
+          <w:rFonts w:cs="Calibri"/>
+          <w:szCs w:val="24"/>
+        </w:rPr>
+        <w:t>Chun-</w:t>
+      </w:r>
+      <w:proofErr w:type="spellStart"/>
+      <w:r>
+        <w:rPr>
+          <w:rFonts w:cs="Calibri"/>
+          <w:szCs w:val="24"/>
+        </w:rPr>
+        <w:t>Xun</w:t>
+      </w:r>
+      <w:proofErr w:type="spellEnd"/>
+      <w:r>
+        <w:rPr>
+          <w:rFonts w:cs="Calibri"/>
+          <w:szCs w:val="24"/>
+        </w:rPr>
+        <w:t xml:space="preserve"> Lin</w:t>
+      </w:r>
+      <w:r>
+        <w:rPr>
+          <w:rFonts w:cs="Calibri"/>
+          <w:szCs w:val="24"/>
+        </w:rPr>
+        <w:t>, G. Guo, and Martin. D. F. Wong, “</w:t>
       </w:r>
       <w:r>
         <w:rPr>
@@ -6680,14 +7643,44 @@
           <w:szCs w:val="24"/>
           <w:u w:val="single"/>
         </w:rPr>
-        <w:t>T.-W. Huang</w:t>
-      </w:r>
-      <w:r>
-        <w:rPr>
-          <w:rFonts w:cs="Calibri"/>
-          <w:szCs w:val="24"/>
-        </w:rPr>
-        <w:t xml:space="preserve">, G. Guo, C.-X. Lin, and Martin. D. F. Wong, “OpenTimer v2: A New Parallel Incremental Timing Analysis Engine,” </w:t>
+        <w:t>Tsung-Wei Huang</w:t>
+      </w:r>
+      <w:r>
+        <w:rPr>
+          <w:rFonts w:cs="Calibri"/>
+          <w:szCs w:val="24"/>
+        </w:rPr>
+        <w:t xml:space="preserve">, G. Guo, </w:t>
+      </w:r>
+      <w:r>
+        <w:rPr>
+          <w:rFonts w:cs="Calibri"/>
+          <w:szCs w:val="24"/>
+        </w:rPr>
+        <w:t>Chun-</w:t>
+      </w:r>
+      <w:proofErr w:type="spellStart"/>
+      <w:r>
+        <w:rPr>
+          <w:rFonts w:cs="Calibri"/>
+          <w:szCs w:val="24"/>
+        </w:rPr>
+        <w:t>Xun</w:t>
+      </w:r>
+      <w:proofErr w:type="spellEnd"/>
+      <w:r>
+        <w:rPr>
+          <w:rFonts w:cs="Calibri"/>
+          <w:szCs w:val="24"/>
+        </w:rPr>
+        <w:t xml:space="preserve"> Lin</w:t>
+      </w:r>
+      <w:r>
+        <w:rPr>
+          <w:rFonts w:cs="Calibri"/>
+          <w:szCs w:val="24"/>
+        </w:rPr>
+        <w:t xml:space="preserve">, and Martin. D. F. Wong, “OpenTimer v2: A New Parallel Incremental Timing Analysis Engine,” </w:t>
       </w:r>
       <w:r>
         <w:rPr>
@@ -6756,14 +7749,44 @@
           <w:szCs w:val="24"/>
           <w:u w:val="single"/>
         </w:rPr>
-        <w:t>T.-W. Huang</w:t>
-      </w:r>
-      <w:r>
-        <w:rPr>
-          <w:rFonts w:cs="Calibri"/>
-          <w:szCs w:val="24"/>
-        </w:rPr>
-        <w:t xml:space="preserve">, C.-X. Lin, and Martin D. F. Wong, </w:t>
+        <w:t>Tsung-Wei Huang</w:t>
+      </w:r>
+      <w:r>
+        <w:rPr>
+          <w:rFonts w:cs="Calibri"/>
+          <w:szCs w:val="24"/>
+        </w:rPr>
+        <w:t xml:space="preserve">, </w:t>
+      </w:r>
+      <w:r>
+        <w:rPr>
+          <w:rFonts w:cs="Calibri"/>
+          <w:szCs w:val="24"/>
+        </w:rPr>
+        <w:t>Chun-</w:t>
+      </w:r>
+      <w:proofErr w:type="spellStart"/>
+      <w:r>
+        <w:rPr>
+          <w:rFonts w:cs="Calibri"/>
+          <w:szCs w:val="24"/>
+        </w:rPr>
+        <w:t>Xun</w:t>
+      </w:r>
+      <w:proofErr w:type="spellEnd"/>
+      <w:r>
+        <w:rPr>
+          <w:rFonts w:cs="Calibri"/>
+          <w:szCs w:val="24"/>
+        </w:rPr>
+        <w:t xml:space="preserve"> Lin</w:t>
+      </w:r>
+      <w:r>
+        <w:rPr>
+          <w:rFonts w:cs="Calibri"/>
+          <w:szCs w:val="24"/>
+        </w:rPr>
+        <w:t xml:space="preserve">, and Martin D. F. Wong, </w:t>
       </w:r>
       <w:r>
         <w:rPr>
@@ -6874,23 +7897,7 @@
           <w:szCs w:val="24"/>
           <w:u w:val="single"/>
         </w:rPr>
-        <w:t>T.-W</w:t>
-      </w:r>
-      <w:r>
-        <w:rPr>
-          <w:rFonts w:cs="Calibri"/>
-          <w:szCs w:val="24"/>
-          <w:u w:val="single"/>
-        </w:rPr>
-        <w:t>.</w:t>
-      </w:r>
-      <w:r>
-        <w:rPr>
-          <w:rFonts w:cs="Calibri"/>
-          <w:szCs w:val="24"/>
-          <w:u w:val="single"/>
-        </w:rPr>
-        <w:t xml:space="preserve"> Huang</w:t>
+        <w:t>Tsung-Wei Huang</w:t>
       </w:r>
       <w:r>
         <w:rPr>
@@ -7050,14 +8057,28 @@
           <w:szCs w:val="24"/>
           <w:u w:val="single"/>
         </w:rPr>
-        <w:t>T.-W. Huang</w:t>
-      </w:r>
-      <w:r>
-        <w:rPr>
-          <w:rFonts w:cs="Calibri"/>
-          <w:szCs w:val="24"/>
-        </w:rPr>
-        <w:t xml:space="preserve">, S.-T. Yu, and T.-Y. Ho, </w:t>
+        <w:t>Tsung-Wei Huang</w:t>
+      </w:r>
+      <w:r>
+        <w:rPr>
+          <w:rFonts w:cs="Calibri"/>
+          <w:szCs w:val="24"/>
+        </w:rPr>
+        <w:t xml:space="preserve">, S.-T. Yu, and </w:t>
+      </w:r>
+      <w:r>
+        <w:rPr>
+          <w:rFonts w:cs="Calibri"/>
+          <w:szCs w:val="24"/>
+        </w:rPr>
+        <w:t>Tsung-Yi Ho</w:t>
+      </w:r>
+      <w:r>
+        <w:rPr>
+          <w:rFonts w:cs="Calibri"/>
+          <w:szCs w:val="24"/>
+        </w:rPr>
+        <w:t xml:space="preserve">, </w:t>
       </w:r>
       <w:r>
         <w:rPr>
@@ -7175,14 +8196,28 @@
           <w:szCs w:val="24"/>
           <w:u w:val="single"/>
         </w:rPr>
-        <w:t>T.-W. Huang</w:t>
-      </w:r>
-      <w:r>
-        <w:rPr>
-          <w:rFonts w:cs="Calibri"/>
-          <w:szCs w:val="24"/>
-        </w:rPr>
-        <w:t xml:space="preserve">, and T.-Y. Ho, </w:t>
+        <w:t>Tsung-Wei Huang</w:t>
+      </w:r>
+      <w:r>
+        <w:rPr>
+          <w:rFonts w:cs="Calibri"/>
+          <w:szCs w:val="24"/>
+        </w:rPr>
+        <w:t xml:space="preserve">, and </w:t>
+      </w:r>
+      <w:r>
+        <w:rPr>
+          <w:rFonts w:cs="Calibri"/>
+          <w:szCs w:val="24"/>
+        </w:rPr>
+        <w:t>Tsung-Yi Ho</w:t>
+      </w:r>
+      <w:r>
+        <w:rPr>
+          <w:rFonts w:cs="Calibri"/>
+          <w:szCs w:val="24"/>
+        </w:rPr>
+        <w:t xml:space="preserve">, </w:t>
       </w:r>
       <w:r>
         <w:rPr>
@@ -7293,14 +8328,28 @@
           <w:szCs w:val="24"/>
           <w:u w:val="single"/>
         </w:rPr>
-        <w:t>T.-W. Huang</w:t>
-      </w:r>
-      <w:r>
-        <w:rPr>
-          <w:rFonts w:cs="Calibri"/>
-          <w:szCs w:val="24"/>
-        </w:rPr>
-        <w:t xml:space="preserve">, and T.-Y. Ho, </w:t>
+        <w:t>Tsung-Wei Huang</w:t>
+      </w:r>
+      <w:r>
+        <w:rPr>
+          <w:rFonts w:cs="Calibri"/>
+          <w:szCs w:val="24"/>
+        </w:rPr>
+        <w:t xml:space="preserve">, and </w:t>
+      </w:r>
+      <w:r>
+        <w:rPr>
+          <w:rFonts w:cs="Calibri"/>
+          <w:szCs w:val="24"/>
+        </w:rPr>
+        <w:t>Tsung-Yi Ho</w:t>
+      </w:r>
+      <w:r>
+        <w:rPr>
+          <w:rFonts w:cs="Calibri"/>
+          <w:szCs w:val="24"/>
+        </w:rPr>
+        <w:t xml:space="preserve">, </w:t>
       </w:r>
       <w:r>
         <w:rPr>
@@ -7429,7 +8478,7 @@
           <w:u w:val="single"/>
           <w:shd w:val="clear" w:color="auto" w:fill="FFFFFF"/>
         </w:rPr>
-        <w:t>T.-W. Huang</w:t>
+        <w:t>Tsung-Wei Huang</w:t>
       </w:r>
       <w:r>
         <w:rPr>
@@ -7438,7 +8487,25 @@
           <w:szCs w:val="24"/>
           <w:shd w:val="clear" w:color="auto" w:fill="FFFFFF"/>
         </w:rPr>
-        <w:t xml:space="preserve">, and T.-Y. Ho, </w:t>
+        <w:t xml:space="preserve">, and </w:t>
+      </w:r>
+      <w:r>
+        <w:rPr>
+          <w:rFonts w:cs="Calibri"/>
+          <w:color w:val="000000"/>
+          <w:szCs w:val="24"/>
+          <w:shd w:val="clear" w:color="auto" w:fill="FFFFFF"/>
+        </w:rPr>
+        <w:t>Tsung-Yi Ho</w:t>
+      </w:r>
+      <w:r>
+        <w:rPr>
+          <w:rFonts w:cs="Calibri"/>
+          <w:color w:val="000000"/>
+          <w:szCs w:val="24"/>
+          <w:shd w:val="clear" w:color="auto" w:fill="FFFFFF"/>
+        </w:rPr>
+        <w:t xml:space="preserve">, </w:t>
       </w:r>
       <w:r>
         <w:rPr>
@@ -7574,14 +8641,28 @@
           <w:szCs w:val="24"/>
           <w:u w:val="single"/>
         </w:rPr>
-        <w:t>T.-W. Huang</w:t>
-      </w:r>
-      <w:r>
-        <w:rPr>
-          <w:rFonts w:cs="Calibri"/>
-          <w:szCs w:val="24"/>
-        </w:rPr>
-        <w:t xml:space="preserve">, S.-Y. Yeh, and T.-Y. Ho, </w:t>
+        <w:t>Tsung-Wei Huang</w:t>
+      </w:r>
+      <w:r>
+        <w:rPr>
+          <w:rFonts w:cs="Calibri"/>
+          <w:szCs w:val="24"/>
+        </w:rPr>
+        <w:t xml:space="preserve">, S.-Y. Yeh, and </w:t>
+      </w:r>
+      <w:r>
+        <w:rPr>
+          <w:rFonts w:cs="Calibri"/>
+          <w:szCs w:val="24"/>
+        </w:rPr>
+        <w:t>Tsung-Yi Ho</w:t>
+      </w:r>
+      <w:r>
+        <w:rPr>
+          <w:rFonts w:cs="Calibri"/>
+          <w:szCs w:val="24"/>
+        </w:rPr>
+        <w:t xml:space="preserve">, </w:t>
       </w:r>
       <w:r>
         <w:rPr>
@@ -7710,14 +8791,28 @@
           <w:szCs w:val="24"/>
           <w:u w:val="single"/>
         </w:rPr>
-        <w:t>T.-W. Huang</w:t>
-      </w:r>
-      <w:r>
-        <w:rPr>
-          <w:rFonts w:cs="Calibri"/>
-          <w:szCs w:val="24"/>
-        </w:rPr>
-        <w:t xml:space="preserve"> and T.-Y. Ho, </w:t>
+        <w:t>Tsung-Wei Huang</w:t>
+      </w:r>
+      <w:r>
+        <w:rPr>
+          <w:rFonts w:cs="Calibri"/>
+          <w:szCs w:val="24"/>
+        </w:rPr>
+        <w:t xml:space="preserve"> and </w:t>
+      </w:r>
+      <w:r>
+        <w:rPr>
+          <w:rFonts w:cs="Calibri"/>
+          <w:szCs w:val="24"/>
+        </w:rPr>
+        <w:t>Tsung-Yi Ho</w:t>
+      </w:r>
+      <w:r>
+        <w:rPr>
+          <w:rFonts w:cs="Calibri"/>
+          <w:szCs w:val="24"/>
+        </w:rPr>
+        <w:t xml:space="preserve">, </w:t>
       </w:r>
       <w:r>
         <w:rPr>
@@ -7840,14 +8935,28 @@
           <w:szCs w:val="24"/>
           <w:u w:val="single"/>
         </w:rPr>
-        <w:t>T.-W. Huang</w:t>
-      </w:r>
-      <w:r>
-        <w:rPr>
-          <w:rFonts w:cs="Calibri"/>
-          <w:szCs w:val="24"/>
-        </w:rPr>
-        <w:t xml:space="preserve">, C.-H. Lin, and T.-Y. Ho, </w:t>
+        <w:t>Tsung-Wei Huang</w:t>
+      </w:r>
+      <w:r>
+        <w:rPr>
+          <w:rFonts w:cs="Calibri"/>
+          <w:szCs w:val="24"/>
+        </w:rPr>
+        <w:t xml:space="preserve">, C.-H. Lin, and </w:t>
+      </w:r>
+      <w:r>
+        <w:rPr>
+          <w:rFonts w:cs="Calibri"/>
+          <w:szCs w:val="24"/>
+        </w:rPr>
+        <w:t>Tsung-Yi Ho</w:t>
+      </w:r>
+      <w:r>
+        <w:rPr>
+          <w:rFonts w:cs="Calibri"/>
+          <w:szCs w:val="24"/>
+        </w:rPr>
+        <w:t xml:space="preserve">, </w:t>
       </w:r>
       <w:r>
         <w:rPr>
@@ -7978,6 +9087,7 @@
           <w:sz w:val="24"/>
           <w:lang w:eastAsia="zh-TW"/>
         </w:rPr>
+        <w:lastRenderedPageBreak/>
         <w:t>PATENT</w:t>
       </w:r>
     </w:p>
@@ -8013,7 +9123,43 @@
           <w:color w:val="000000" w:themeColor="text1"/>
           <w:szCs w:val="24"/>
         </w:rPr>
-        <w:t xml:space="preserve">, K. Kalafala, D. Sinha, and N. Venkateswaran, </w:t>
+        <w:t xml:space="preserve">, K. </w:t>
+      </w:r>
+      <w:proofErr w:type="spellStart"/>
+      <w:r>
+        <w:rPr>
+          <w:rFonts w:cs="Calibri"/>
+          <w:color w:val="000000" w:themeColor="text1"/>
+          <w:szCs w:val="24"/>
+        </w:rPr>
+        <w:t>Kalafala</w:t>
+      </w:r>
+      <w:proofErr w:type="spellEnd"/>
+      <w:r>
+        <w:rPr>
+          <w:rFonts w:cs="Calibri"/>
+          <w:color w:val="000000" w:themeColor="text1"/>
+          <w:szCs w:val="24"/>
+        </w:rPr>
+        <w:t xml:space="preserve">, D. Sinha, and N. </w:t>
+      </w:r>
+      <w:proofErr w:type="spellStart"/>
+      <w:r>
+        <w:rPr>
+          <w:rFonts w:cs="Calibri"/>
+          <w:color w:val="000000" w:themeColor="text1"/>
+          <w:szCs w:val="24"/>
+        </w:rPr>
+        <w:t>Venkateswaran</w:t>
+      </w:r>
+      <w:proofErr w:type="spellEnd"/>
+      <w:r>
+        <w:rPr>
+          <w:rFonts w:cs="Calibri"/>
+          <w:color w:val="000000" w:themeColor="text1"/>
+          <w:szCs w:val="24"/>
+        </w:rPr>
+        <w:t xml:space="preserve">, </w:t>
       </w:r>
       <w:r>
         <w:rPr>
@@ -8110,14 +9256,46 @@
           <w:color w:val="000000" w:themeColor="text1"/>
           <w:u w:val="single"/>
         </w:rPr>
-        <w:t>T.-W. Huang</w:t>
+        <w:t>Tsung-Wei Huang</w:t>
       </w:r>
       <w:r>
         <w:rPr>
           <w:rFonts w:ascii="Calibri" w:hAnsi="Calibri" w:cs="Calibri"/>
           <w:color w:val="000000" w:themeColor="text1"/>
         </w:rPr>
-        <w:t xml:space="preserve">, K. Kalafala, D. Sinha, and N. Venkateswaran, </w:t>
+        <w:t xml:space="preserve">, K. </w:t>
+      </w:r>
+      <w:proofErr w:type="spellStart"/>
+      <w:r>
+        <w:rPr>
+          <w:rFonts w:ascii="Calibri" w:hAnsi="Calibri" w:cs="Calibri"/>
+          <w:color w:val="000000" w:themeColor="text1"/>
+        </w:rPr>
+        <w:t>Kalafala</w:t>
+      </w:r>
+      <w:proofErr w:type="spellEnd"/>
+      <w:r>
+        <w:rPr>
+          <w:rFonts w:ascii="Calibri" w:hAnsi="Calibri" w:cs="Calibri"/>
+          <w:color w:val="000000" w:themeColor="text1"/>
+        </w:rPr>
+        <w:t xml:space="preserve">, D. Sinha, and N. </w:t>
+      </w:r>
+      <w:proofErr w:type="spellStart"/>
+      <w:r>
+        <w:rPr>
+          <w:rFonts w:ascii="Calibri" w:hAnsi="Calibri" w:cs="Calibri"/>
+          <w:color w:val="000000" w:themeColor="text1"/>
+        </w:rPr>
+        <w:t>Venkateswaran</w:t>
+      </w:r>
+      <w:proofErr w:type="spellEnd"/>
+      <w:r>
+        <w:rPr>
+          <w:rFonts w:ascii="Calibri" w:hAnsi="Calibri" w:cs="Calibri"/>
+          <w:color w:val="000000" w:themeColor="text1"/>
+        </w:rPr>
+        <w:t xml:space="preserve">, </w:t>
       </w:r>
       <w:r>
         <w:rPr>
@@ -8292,7 +9470,6 @@
           <w:color w:val="000000" w:themeColor="text1"/>
           <w:szCs w:val="24"/>
         </w:rPr>
-        <w:lastRenderedPageBreak/>
         <w:t>“A General-purpose Parallel and Heterogeneous Task Programming System at Scale,” ORNL, March 2020</w:t>
       </w:r>
     </w:p>
@@ -9206,12 +10383,14 @@
         </w:rPr>
         <w:t xml:space="preserve">Transaction on Very </w:t>
       </w:r>
+      <w:proofErr w:type="gramStart"/>
       <w:r>
         <w:rPr>
           <w:rFonts w:ascii="Calibri" w:hAnsi="Calibri" w:cs="Calibri"/>
         </w:rPr>
         <w:t>Large Scale</w:t>
       </w:r>
+      <w:proofErr w:type="gramEnd"/>
       <w:r>
         <w:rPr>
           <w:rFonts w:ascii="Calibri" w:hAnsi="Calibri" w:cs="Calibri"/>
@@ -9517,13 +10696,28 @@
         <w:rPr>
           <w:rFonts w:ascii="Calibri" w:hAnsi="Calibri" w:cs="Calibri"/>
         </w:rPr>
+        <w:lastRenderedPageBreak/>
         <w:t>Chair/</w:t>
       </w:r>
       <w:r>
         <w:rPr>
           <w:rFonts w:ascii="Calibri" w:hAnsi="Calibri" w:cs="Calibri"/>
         </w:rPr>
-        <w:t>Co-chair, ACM SIGDA CADathlon International Programming Contest, 2018</w:t>
+        <w:t xml:space="preserve">Co-chair, ACM SIGDA </w:t>
+      </w:r>
+      <w:proofErr w:type="spellStart"/>
+      <w:r>
+        <w:rPr>
+          <w:rFonts w:ascii="Calibri" w:hAnsi="Calibri" w:cs="Calibri"/>
+        </w:rPr>
+        <w:t>CADathlon</w:t>
+      </w:r>
+      <w:proofErr w:type="spellEnd"/>
+      <w:r>
+        <w:rPr>
+          <w:rFonts w:ascii="Calibri" w:hAnsi="Calibri" w:cs="Calibri"/>
+        </w:rPr>
+        <w:t xml:space="preserve"> International Programming Contest, 2018</w:t>
       </w:r>
       <w:r>
         <w:rPr>
@@ -9572,12 +10766,14 @@
         </w:rPr>
         <w:t xml:space="preserve"> </w:t>
       </w:r>
+      <w:proofErr w:type="spellStart"/>
       <w:r>
         <w:rPr>
           <w:rFonts w:ascii="Calibri" w:hAnsi="Calibri" w:cs="Calibri"/>
         </w:rPr>
         <w:t>VSDOpen</w:t>
       </w:r>
+      <w:proofErr w:type="spellEnd"/>
       <w:r>
         <w:rPr>
           <w:rFonts w:ascii="Calibri" w:hAnsi="Calibri" w:cs="Calibri"/>
@@ -9796,7 +10992,21 @@
         <w:rPr>
           <w:rFonts w:ascii="Calibri" w:hAnsi="Calibri" w:cs="Calibri"/>
         </w:rPr>
-        <w:t>The C++ Conference (CppCon), 2019</w:t>
+        <w:t>The C++ Conference (</w:t>
+      </w:r>
+      <w:proofErr w:type="spellStart"/>
+      <w:r>
+        <w:rPr>
+          <w:rFonts w:ascii="Calibri" w:hAnsi="Calibri" w:cs="Calibri"/>
+        </w:rPr>
+        <w:t>CppCon</w:t>
+      </w:r>
+      <w:proofErr w:type="spellEnd"/>
+      <w:r>
+        <w:rPr>
+          <w:rFonts w:ascii="Calibri" w:hAnsi="Calibri" w:cs="Calibri"/>
+        </w:rPr>
+        <w:t>), 2019</w:t>
       </w:r>
     </w:p>
     <w:sectPr>

--- a/twhuang_cv.docx
+++ b/twhuang_cv.docx
@@ -3014,13 +3014,20 @@
           <w:szCs w:val="24"/>
         </w:rPr>
       </w:pPr>
+      <w:r>
+        <w:rPr>
+          <w:rFonts w:cs="Calibri"/>
+          <w:szCs w:val="24"/>
+        </w:rPr>
+        <w:t>Chun-</w:t>
+      </w:r>
       <w:proofErr w:type="spellStart"/>
       <w:r>
         <w:rPr>
           <w:rFonts w:cs="Calibri"/>
           <w:szCs w:val="24"/>
         </w:rPr>
-        <w:t>Kuan</w:t>
+        <w:t>Xun</w:t>
       </w:r>
       <w:proofErr w:type="spellEnd"/>
       <w:r>
@@ -3028,7 +3035,7 @@
           <w:rFonts w:cs="Calibri"/>
           <w:szCs w:val="24"/>
         </w:rPr>
-        <w:t xml:space="preserve">-Ming Lai, </w:t>
+        <w:t xml:space="preserve"> Lin, </w:t>
       </w:r>
       <w:r>
         <w:rPr>
@@ -3043,14 +3050,21 @@
           <w:rFonts w:cs="Calibri"/>
           <w:szCs w:val="24"/>
         </w:rPr>
-        <w:t>, Pei-Yu Lee, and Tsung-Yi Ho, “</w:t>
-      </w:r>
-      <w:r>
-        <w:rPr>
-          <w:rFonts w:cs="Calibri"/>
-          <w:szCs w:val="24"/>
-        </w:rPr>
-        <w:t>ATM: A High Accuracy Extracted Timing Model for Hierarchical Timing Analysis</w:t>
+        <w:t xml:space="preserve">, </w:t>
+      </w:r>
+      <w:r>
+        <w:rPr>
+          <w:rFonts w:cs="Calibri"/>
+          <w:szCs w:val="24"/>
+        </w:rPr>
+        <w:t>and Martin D. F. Wong, “</w:t>
+      </w:r>
+      <w:r>
+        <w:rPr>
+          <w:rFonts w:cs="Calibri"/>
+          <w:szCs w:val="24"/>
+        </w:rPr>
+        <w:t>An Efficient Work-Stealing Scheduler for Task Dependency Graph</w:t>
       </w:r>
       <w:r>
         <w:rPr>
@@ -3063,17 +3077,37 @@
         <w:rPr>
           <w:rFonts w:cs="Calibri"/>
           <w:i/>
-          <w:iCs/>
-          <w:szCs w:val="24"/>
-        </w:rPr>
-        <w:t>IEEE/ACM Asia and South Pacific Design Automation Conference (ASPDAC)</w:t>
-      </w:r>
-      <w:r>
-        <w:rPr>
-          <w:rFonts w:cs="Calibri"/>
-          <w:szCs w:val="24"/>
-        </w:rPr>
-        <w:t>, Tokyo, Japan, 2021</w:t>
+          <w:szCs w:val="24"/>
+        </w:rPr>
+        <w:t>IEEE International Conference on Parallel and Distributed Systems (ICPADS)</w:t>
+      </w:r>
+      <w:r>
+        <w:rPr>
+          <w:rFonts w:cs="Calibri"/>
+          <w:szCs w:val="24"/>
+        </w:rPr>
+        <w:t xml:space="preserve">, </w:t>
+      </w:r>
+      <w:r>
+        <w:rPr>
+          <w:rFonts w:cs="Calibri"/>
+          <w:szCs w:val="24"/>
+        </w:rPr>
+        <w:t>Hong Kong</w:t>
+      </w:r>
+      <w:r>
+        <w:rPr>
+          <w:rFonts w:cs="Calibri"/>
+          <w:szCs w:val="24"/>
+        </w:rPr>
+        <w:t>, 20</w:t>
+      </w:r>
+      <w:r>
+        <w:rPr>
+          <w:rFonts w:cs="Calibri"/>
+          <w:szCs w:val="24"/>
+        </w:rPr>
+        <w:t>20</w:t>
       </w:r>
     </w:p>
     <w:p>
@@ -3090,12 +3124,21 @@
           <w:szCs w:val="24"/>
         </w:rPr>
       </w:pPr>
-      <w:r>
-        <w:rPr>
-          <w:rFonts w:cs="Calibri"/>
-          <w:szCs w:val="24"/>
-        </w:rPr>
-        <w:t xml:space="preserve">D.-L. Lin and </w:t>
+      <w:proofErr w:type="spellStart"/>
+      <w:r>
+        <w:rPr>
+          <w:rFonts w:cs="Calibri"/>
+          <w:szCs w:val="24"/>
+        </w:rPr>
+        <w:t>Kuan</w:t>
+      </w:r>
+      <w:proofErr w:type="spellEnd"/>
+      <w:r>
+        <w:rPr>
+          <w:rFonts w:cs="Calibri"/>
+          <w:szCs w:val="24"/>
+        </w:rPr>
+        <w:t xml:space="preserve">-Ming Lai, </w:t>
       </w:r>
       <w:r>
         <w:rPr>
@@ -3110,14 +3153,14 @@
           <w:rFonts w:cs="Calibri"/>
           <w:szCs w:val="24"/>
         </w:rPr>
-        <w:t xml:space="preserve">, “A Novel </w:t>
-      </w:r>
-      <w:r>
-        <w:rPr>
-          <w:rFonts w:cs="Calibri"/>
-          <w:szCs w:val="24"/>
-        </w:rPr>
-        <w:t>A Novel Inference Algorithm for Large Sparse Neural Network using Task Graph Parallelism</w:t>
+        <w:t>, Pei-Yu Lee, and Tsung-Yi Ho, “</w:t>
+      </w:r>
+      <w:r>
+        <w:rPr>
+          <w:rFonts w:cs="Calibri"/>
+          <w:szCs w:val="24"/>
+        </w:rPr>
+        <w:t>ATM: A High Accuracy Extracted Timing Model for Hierarchical Timing Analysis</w:t>
       </w:r>
       <w:r>
         <w:rPr>
@@ -3133,41 +3176,14 @@
           <w:iCs/>
           <w:szCs w:val="24"/>
         </w:rPr>
-        <w:t xml:space="preserve">IEEE </w:t>
-      </w:r>
-      <w:r>
-        <w:rPr>
-          <w:rFonts w:cs="Calibri"/>
-          <w:i/>
-          <w:iCs/>
-          <w:szCs w:val="24"/>
-        </w:rPr>
-        <w:t>High-performance Extreme Computing (</w:t>
-      </w:r>
-      <w:r>
-        <w:rPr>
-          <w:rFonts w:cs="Calibri"/>
-          <w:i/>
-          <w:iCs/>
-          <w:szCs w:val="24"/>
-        </w:rPr>
-        <w:t>HPEC</w:t>
-      </w:r>
-      <w:r>
-        <w:rPr>
-          <w:rFonts w:cs="Calibri"/>
-          <w:i/>
-          <w:iCs/>
-          <w:szCs w:val="24"/>
-        </w:rPr>
-        <w:t>)</w:t>
-      </w:r>
-      <w:r>
-        <w:rPr>
-          <w:rFonts w:cs="Calibri"/>
-          <w:szCs w:val="24"/>
-        </w:rPr>
-        <w:t>, Waltham, MA, 2020</w:t>
+        <w:t>IEEE/ACM Asia and South Pacific Design Automation Conference (ASPDAC)</w:t>
+      </w:r>
+      <w:r>
+        <w:rPr>
+          <w:rFonts w:cs="Calibri"/>
+          <w:szCs w:val="24"/>
+        </w:rPr>
+        <w:t>, Tokyo, Japan, 2021</w:t>
       </w:r>
     </w:p>
     <w:p>
@@ -3189,7 +3205,7 @@
           <w:rFonts w:cs="Calibri"/>
           <w:szCs w:val="24"/>
         </w:rPr>
-        <w:t xml:space="preserve">Z. Guo, </w:t>
+        <w:t xml:space="preserve">D.-L. Lin and </w:t>
       </w:r>
       <w:r>
         <w:rPr>
@@ -3204,30 +3220,21 @@
           <w:rFonts w:cs="Calibri"/>
           <w:szCs w:val="24"/>
         </w:rPr>
-        <w:t xml:space="preserve">, and </w:t>
-      </w:r>
-      <w:proofErr w:type="spellStart"/>
-      <w:r>
-        <w:rPr>
-          <w:rFonts w:cs="Calibri"/>
-          <w:szCs w:val="24"/>
-        </w:rPr>
-        <w:t>Yibo</w:t>
-      </w:r>
-      <w:proofErr w:type="spellEnd"/>
-      <w:r>
-        <w:rPr>
-          <w:rFonts w:cs="Calibri"/>
-          <w:szCs w:val="24"/>
-        </w:rPr>
-        <w:t xml:space="preserve"> Lin</w:t>
-      </w:r>
-      <w:r>
-        <w:rPr>
-          <w:rFonts w:cs="Calibri"/>
-          <w:szCs w:val="24"/>
-        </w:rPr>
-        <w:t xml:space="preserve">, “GPU-Accelerated Static Timing Analysis,” </w:t>
+        <w:t xml:space="preserve">, “A Novel </w:t>
+      </w:r>
+      <w:r>
+        <w:rPr>
+          <w:rFonts w:cs="Calibri"/>
+          <w:szCs w:val="24"/>
+        </w:rPr>
+        <w:t>A Novel Inference Algorithm for Large Sparse Neural Network using Task Graph Parallelism</w:t>
+      </w:r>
+      <w:r>
+        <w:rPr>
+          <w:rFonts w:cs="Calibri"/>
+          <w:szCs w:val="24"/>
+        </w:rPr>
+        <w:t xml:space="preserve">,” </w:t>
       </w:r>
       <w:r>
         <w:rPr>
@@ -3236,28 +3243,41 @@
           <w:iCs/>
           <w:szCs w:val="24"/>
         </w:rPr>
-        <w:t>IEEE/ACM International Conference on Computer-aided Design (ICCAD)</w:t>
-      </w:r>
-      <w:r>
-        <w:rPr>
-          <w:rFonts w:cs="Calibri"/>
-          <w:szCs w:val="24"/>
-        </w:rPr>
-        <w:t xml:space="preserve">, </w:t>
-      </w:r>
-      <w:r>
-        <w:rPr>
-          <w:rFonts w:cs="Calibri"/>
-          <w:szCs w:val="24"/>
-        </w:rPr>
-        <w:t xml:space="preserve">San Diego, </w:t>
-      </w:r>
-      <w:r>
-        <w:rPr>
-          <w:rFonts w:cs="Calibri"/>
-          <w:szCs w:val="24"/>
-        </w:rPr>
-        <w:t>2020</w:t>
+        <w:t xml:space="preserve">IEEE </w:t>
+      </w:r>
+      <w:r>
+        <w:rPr>
+          <w:rFonts w:cs="Calibri"/>
+          <w:i/>
+          <w:iCs/>
+          <w:szCs w:val="24"/>
+        </w:rPr>
+        <w:t>High-performance Extreme Computing (</w:t>
+      </w:r>
+      <w:r>
+        <w:rPr>
+          <w:rFonts w:cs="Calibri"/>
+          <w:i/>
+          <w:iCs/>
+          <w:szCs w:val="24"/>
+        </w:rPr>
+        <w:t>HPEC</w:t>
+      </w:r>
+      <w:r>
+        <w:rPr>
+          <w:rFonts w:cs="Calibri"/>
+          <w:i/>
+          <w:iCs/>
+          <w:szCs w:val="24"/>
+        </w:rPr>
+        <w:t>)</w:t>
+      </w:r>
+      <w:r>
+        <w:rPr>
+          <w:rFonts w:cs="Calibri"/>
+          <w:szCs w:val="24"/>
+        </w:rPr>
+        <w:t>, Waltham, MA, 2020</w:t>
       </w:r>
     </w:p>
     <w:p>
@@ -3279,7 +3299,7 @@
           <w:rFonts w:cs="Calibri"/>
           <w:szCs w:val="24"/>
         </w:rPr>
-        <w:t xml:space="preserve">G. Guo, </w:t>
+        <w:t xml:space="preserve">Z. Guo, </w:t>
       </w:r>
       <w:r>
         <w:rPr>
@@ -3294,14 +3314,7 @@
           <w:rFonts w:cs="Calibri"/>
           <w:szCs w:val="24"/>
         </w:rPr>
-        <w:t xml:space="preserve">, </w:t>
-      </w:r>
-      <w:r>
-        <w:rPr>
-          <w:rFonts w:cs="Calibri"/>
-          <w:szCs w:val="24"/>
-        </w:rPr>
-        <w:t>Chun-</w:t>
+        <w:t xml:space="preserve">, and </w:t>
       </w:r>
       <w:proofErr w:type="spellStart"/>
       <w:r>
@@ -3309,7 +3322,7 @@
           <w:rFonts w:cs="Calibri"/>
           <w:szCs w:val="24"/>
         </w:rPr>
-        <w:t>Xun</w:t>
+        <w:t>Yibo</w:t>
       </w:r>
       <w:proofErr w:type="spellEnd"/>
       <w:r>
@@ -3324,21 +3337,7 @@
           <w:rFonts w:cs="Calibri"/>
           <w:szCs w:val="24"/>
         </w:rPr>
-        <w:t>, and Martin D. F. Wong, “A</w:t>
-      </w:r>
-      <w:r>
-        <w:rPr>
-          <w:rFonts w:cs="Calibri"/>
-          <w:szCs w:val="24"/>
-        </w:rPr>
-        <w:t>n Efficient Critical Path Generation Algorithm Considering Extensive Path Constraints</w:t>
-      </w:r>
-      <w:r>
-        <w:rPr>
-          <w:rFonts w:cs="Calibri"/>
-          <w:szCs w:val="24"/>
-        </w:rPr>
-        <w:t xml:space="preserve">,” </w:t>
+        <w:t xml:space="preserve">, “GPU-Accelerated Static Timing Analysis,” </w:t>
       </w:r>
       <w:r>
         <w:rPr>
@@ -3347,23 +3346,7 @@
           <w:iCs/>
           <w:szCs w:val="24"/>
         </w:rPr>
-        <w:t>IEEE/</w:t>
-      </w:r>
-      <w:r>
-        <w:rPr>
-          <w:rFonts w:cs="Calibri"/>
-          <w:i/>
-          <w:szCs w:val="24"/>
-        </w:rPr>
-        <w:t xml:space="preserve">ACM </w:t>
-      </w:r>
-      <w:r>
-        <w:rPr>
-          <w:rFonts w:cs="Calibri"/>
-          <w:i/>
-          <w:szCs w:val="24"/>
-        </w:rPr>
-        <w:t>Design Automation Conference (DAC)</w:t>
+        <w:t>IEEE/ACM International Conference on Computer-aided Design (ICCAD)</w:t>
       </w:r>
       <w:r>
         <w:rPr>
@@ -3377,35 +3360,14 @@
           <w:rFonts w:cs="Calibri"/>
           <w:szCs w:val="24"/>
         </w:rPr>
-        <w:t>San Francisco</w:t>
-      </w:r>
-      <w:r>
-        <w:rPr>
-          <w:rFonts w:cs="Calibri"/>
-          <w:szCs w:val="24"/>
-        </w:rPr>
-        <w:t xml:space="preserve">, </w:t>
-      </w:r>
-      <w:r>
-        <w:rPr>
-          <w:rFonts w:cs="Calibri"/>
-          <w:szCs w:val="24"/>
-        </w:rPr>
-        <w:t>CA</w:t>
-      </w:r>
-      <w:r>
-        <w:rPr>
-          <w:rFonts w:cs="Calibri"/>
-          <w:szCs w:val="24"/>
-        </w:rPr>
-        <w:t>, 20</w:t>
-      </w:r>
-      <w:r>
-        <w:rPr>
-          <w:rFonts w:cs="Calibri"/>
-          <w:szCs w:val="24"/>
-        </w:rPr>
-        <w:t>20</w:t>
+        <w:t xml:space="preserve">San Diego, </w:t>
+      </w:r>
+      <w:r>
+        <w:rPr>
+          <w:rFonts w:cs="Calibri"/>
+          <w:szCs w:val="24"/>
+        </w:rPr>
+        <w:t>2020</w:t>
       </w:r>
     </w:p>
     <w:p>
@@ -3427,6 +3389,28 @@
           <w:rFonts w:cs="Calibri"/>
           <w:szCs w:val="24"/>
         </w:rPr>
+        <w:t xml:space="preserve">G. Guo, </w:t>
+      </w:r>
+      <w:r>
+        <w:rPr>
+          <w:rFonts w:cs="Calibri"/>
+          <w:szCs w:val="24"/>
+          <w:u w:val="single"/>
+        </w:rPr>
+        <w:t>Tsung-Wei Huang</w:t>
+      </w:r>
+      <w:r>
+        <w:rPr>
+          <w:rFonts w:cs="Calibri"/>
+          <w:szCs w:val="24"/>
+        </w:rPr>
+        <w:t xml:space="preserve">, </w:t>
+      </w:r>
+      <w:r>
+        <w:rPr>
+          <w:rFonts w:cs="Calibri"/>
+          <w:szCs w:val="24"/>
+        </w:rPr>
         <w:t>Chun-</w:t>
       </w:r>
       <w:proofErr w:type="spellStart"/>
@@ -3450,15 +3434,60 @@
           <w:rFonts w:cs="Calibri"/>
           <w:szCs w:val="24"/>
         </w:rPr>
+        <w:t>, and Martin D. F. Wong, “A</w:t>
+      </w:r>
+      <w:r>
+        <w:rPr>
+          <w:rFonts w:cs="Calibri"/>
+          <w:szCs w:val="24"/>
+        </w:rPr>
+        <w:t>n Efficient Critical Path Generation Algorithm Considering Extensive Path Constraints</w:t>
+      </w:r>
+      <w:r>
+        <w:rPr>
+          <w:rFonts w:cs="Calibri"/>
+          <w:szCs w:val="24"/>
+        </w:rPr>
+        <w:t xml:space="preserve">,” </w:t>
+      </w:r>
+      <w:r>
+        <w:rPr>
+          <w:rFonts w:cs="Calibri"/>
+          <w:i/>
+          <w:iCs/>
+          <w:szCs w:val="24"/>
+        </w:rPr>
+        <w:t>IEEE/</w:t>
+      </w:r>
+      <w:r>
+        <w:rPr>
+          <w:rFonts w:cs="Calibri"/>
+          <w:i/>
+          <w:szCs w:val="24"/>
+        </w:rPr>
+        <w:t xml:space="preserve">ACM </w:t>
+      </w:r>
+      <w:r>
+        <w:rPr>
+          <w:rFonts w:cs="Calibri"/>
+          <w:i/>
+          <w:szCs w:val="24"/>
+        </w:rPr>
+        <w:t>Design Automation Conference (DAC)</w:t>
+      </w:r>
+      <w:r>
+        <w:rPr>
+          <w:rFonts w:cs="Calibri"/>
+          <w:szCs w:val="24"/>
+        </w:rPr>
         <w:t xml:space="preserve">, </w:t>
       </w:r>
       <w:r>
         <w:rPr>
           <w:rFonts w:cs="Calibri"/>
           <w:szCs w:val="24"/>
-          <w:u w:val="single"/>
-        </w:rPr>
-        <w:t>Tsung-Wei Huang</w:t>
+        </w:rPr>
+        <w:t>San Francisco</w:t>
       </w:r>
       <w:r>
         <w:rPr>
@@ -3467,100 +3496,26 @@
         </w:rPr>
         <w:t xml:space="preserve">, </w:t>
       </w:r>
-      <w:proofErr w:type="spellStart"/>
-      <w:r>
-        <w:rPr>
-          <w:rFonts w:cs="Calibri"/>
-          <w:szCs w:val="24"/>
-        </w:rPr>
-        <w:t>Guannan</w:t>
-      </w:r>
-      <w:proofErr w:type="spellEnd"/>
-      <w:r>
-        <w:rPr>
-          <w:rFonts w:cs="Calibri"/>
-          <w:szCs w:val="24"/>
-        </w:rPr>
-        <w:t xml:space="preserve"> </w:t>
-      </w:r>
-      <w:r>
-        <w:rPr>
-          <w:rFonts w:cs="Calibri"/>
-          <w:szCs w:val="24"/>
-        </w:rPr>
-        <w:t xml:space="preserve">Guo, and Martin D. F. Wong, “A </w:t>
-      </w:r>
-      <w:r>
-        <w:rPr>
-          <w:rFonts w:cs="Calibri"/>
-          <w:szCs w:val="24"/>
-        </w:rPr>
-        <w:t>Modern C++ Parallel Task Programming Library</w:t>
-      </w:r>
-      <w:r>
-        <w:rPr>
-          <w:rFonts w:cs="Calibri"/>
-          <w:szCs w:val="24"/>
-        </w:rPr>
-        <w:t xml:space="preserve">,” </w:t>
-      </w:r>
-      <w:r>
-        <w:rPr>
-          <w:rFonts w:cs="Calibri"/>
-          <w:i/>
-          <w:szCs w:val="24"/>
-        </w:rPr>
-        <w:t xml:space="preserve">ACM </w:t>
-      </w:r>
-      <w:r>
-        <w:rPr>
-          <w:rFonts w:cs="Calibri"/>
-          <w:i/>
-          <w:szCs w:val="24"/>
-        </w:rPr>
-        <w:t>Multimedia Conference (MM)</w:t>
-      </w:r>
-      <w:r>
-        <w:rPr>
-          <w:rFonts w:cs="Calibri"/>
-          <w:szCs w:val="24"/>
-        </w:rPr>
-        <w:t xml:space="preserve">, </w:t>
-      </w:r>
-      <w:r>
-        <w:rPr>
-          <w:rFonts w:cs="Calibri"/>
-          <w:szCs w:val="24"/>
-        </w:rPr>
-        <w:t>Nice</w:t>
-      </w:r>
-      <w:r>
-        <w:rPr>
-          <w:rFonts w:cs="Calibri"/>
-          <w:szCs w:val="24"/>
-        </w:rPr>
-        <w:t xml:space="preserve">, </w:t>
-      </w:r>
-      <w:r>
-        <w:rPr>
-          <w:rFonts w:cs="Calibri"/>
-          <w:szCs w:val="24"/>
-        </w:rPr>
-        <w:t>France</w:t>
-      </w:r>
-      <w:r>
-        <w:rPr>
-          <w:rFonts w:cs="Calibri"/>
-          <w:szCs w:val="24"/>
-        </w:rPr>
-        <w:t>, 201</w:t>
-      </w:r>
-      <w:r>
-        <w:rPr>
-          <w:rFonts w:cs="Calibri"/>
-          <w:szCs w:val="24"/>
-        </w:rPr>
-        <w:t>9</w:t>
+      <w:r>
+        <w:rPr>
+          <w:rFonts w:cs="Calibri"/>
+          <w:szCs w:val="24"/>
+        </w:rPr>
+        <w:t>CA</w:t>
+      </w:r>
+      <w:r>
+        <w:rPr>
+          <w:rFonts w:cs="Calibri"/>
+          <w:szCs w:val="24"/>
+        </w:rPr>
+        <w:t>, 20</w:t>
+      </w:r>
+      <w:r>
+        <w:rPr>
+          <w:rFonts w:cs="Calibri"/>
+          <w:szCs w:val="24"/>
+        </w:rPr>
+        <w:t>20</w:t>
       </w:r>
     </w:p>
     <w:p>
@@ -3643,57 +3598,79 @@
           <w:rFonts w:cs="Calibri"/>
           <w:szCs w:val="24"/>
         </w:rPr>
-        <w:t>Guo</w:t>
-      </w:r>
-      <w:r>
-        <w:rPr>
-          <w:rFonts w:cs="Calibri"/>
-          <w:szCs w:val="24"/>
-        </w:rPr>
-        <w:t xml:space="preserve">, and Martin D. F. Wong, “An Efficient and Composable Parallel Programming Library,” </w:t>
+        <w:t xml:space="preserve">Guo, and Martin D. F. Wong, “A </w:t>
+      </w:r>
+      <w:r>
+        <w:rPr>
+          <w:rFonts w:cs="Calibri"/>
+          <w:szCs w:val="24"/>
+        </w:rPr>
+        <w:t>Modern C++ Parallel Task Programming Library</w:t>
+      </w:r>
+      <w:r>
+        <w:rPr>
+          <w:rFonts w:cs="Calibri"/>
+          <w:szCs w:val="24"/>
+        </w:rPr>
+        <w:t xml:space="preserve">,” </w:t>
       </w:r>
       <w:r>
         <w:rPr>
           <w:rFonts w:cs="Calibri"/>
           <w:i/>
-          <w:iCs/>
-          <w:szCs w:val="24"/>
-        </w:rPr>
-        <w:t xml:space="preserve">IEEE </w:t>
+          <w:szCs w:val="24"/>
+        </w:rPr>
+        <w:t xml:space="preserve">ACM </w:t>
       </w:r>
       <w:r>
         <w:rPr>
           <w:rFonts w:cs="Calibri"/>
           <w:i/>
-          <w:iCs/>
-          <w:szCs w:val="24"/>
-        </w:rPr>
-        <w:t>High-performance Extreme Computing (</w:t>
-      </w:r>
-      <w:r>
-        <w:rPr>
-          <w:rFonts w:cs="Calibri"/>
-          <w:i/>
-          <w:iCs/>
-          <w:szCs w:val="24"/>
-        </w:rPr>
-        <w:t>HPEC</w:t>
-      </w:r>
-      <w:r>
-        <w:rPr>
-          <w:rFonts w:cs="Calibri"/>
-          <w:i/>
-          <w:iCs/>
-          <w:szCs w:val="24"/>
-        </w:rPr>
-        <w:t>)</w:t>
-      </w:r>
-      <w:r>
-        <w:rPr>
-          <w:rFonts w:cs="Calibri"/>
-          <w:szCs w:val="24"/>
-        </w:rPr>
-        <w:t>, Waltham, MA, 2019</w:t>
+          <w:szCs w:val="24"/>
+        </w:rPr>
+        <w:t>Multimedia Conference (MM)</w:t>
+      </w:r>
+      <w:r>
+        <w:rPr>
+          <w:rFonts w:cs="Calibri"/>
+          <w:szCs w:val="24"/>
+        </w:rPr>
+        <w:t xml:space="preserve">, </w:t>
+      </w:r>
+      <w:r>
+        <w:rPr>
+          <w:rFonts w:cs="Calibri"/>
+          <w:szCs w:val="24"/>
+        </w:rPr>
+        <w:t>Nice</w:t>
+      </w:r>
+      <w:r>
+        <w:rPr>
+          <w:rFonts w:cs="Calibri"/>
+          <w:szCs w:val="24"/>
+        </w:rPr>
+        <w:t xml:space="preserve">, </w:t>
+      </w:r>
+      <w:r>
+        <w:rPr>
+          <w:rFonts w:cs="Calibri"/>
+          <w:szCs w:val="24"/>
+        </w:rPr>
+        <w:t>France</w:t>
+      </w:r>
+      <w:r>
+        <w:rPr>
+          <w:rFonts w:cs="Calibri"/>
+          <w:szCs w:val="24"/>
+        </w:rPr>
+        <w:t>, 201</w:t>
+      </w:r>
+      <w:r>
+        <w:rPr>
+          <w:rFonts w:cs="Calibri"/>
+          <w:szCs w:val="24"/>
+        </w:rPr>
+        <w:t>9</w:t>
       </w:r>
     </w:p>
     <w:p>
@@ -3714,6 +3691,36 @@
         <w:rPr>
           <w:rFonts w:cs="Calibri"/>
           <w:szCs w:val="24"/>
+        </w:rPr>
+        <w:t>Chun-</w:t>
+      </w:r>
+      <w:proofErr w:type="spellStart"/>
+      <w:r>
+        <w:rPr>
+          <w:rFonts w:cs="Calibri"/>
+          <w:szCs w:val="24"/>
+        </w:rPr>
+        <w:t>Xun</w:t>
+      </w:r>
+      <w:proofErr w:type="spellEnd"/>
+      <w:r>
+        <w:rPr>
+          <w:rFonts w:cs="Calibri"/>
+          <w:szCs w:val="24"/>
+        </w:rPr>
+        <w:t xml:space="preserve"> Lin</w:t>
+      </w:r>
+      <w:r>
+        <w:rPr>
+          <w:rFonts w:cs="Calibri"/>
+          <w:szCs w:val="24"/>
+        </w:rPr>
+        <w:t xml:space="preserve">, </w:t>
+      </w:r>
+      <w:r>
+        <w:rPr>
+          <w:rFonts w:cs="Calibri"/>
+          <w:szCs w:val="24"/>
           <w:u w:val="single"/>
         </w:rPr>
         <w:t>Tsung-Wei Huang</w:t>
@@ -3725,20 +3732,13 @@
         </w:rPr>
         <w:t xml:space="preserve">, </w:t>
       </w:r>
-      <w:r>
-        <w:rPr>
-          <w:rFonts w:cs="Calibri"/>
-          <w:szCs w:val="24"/>
-        </w:rPr>
-        <w:t>Chun-</w:t>
-      </w:r>
       <w:proofErr w:type="spellStart"/>
       <w:r>
         <w:rPr>
           <w:rFonts w:cs="Calibri"/>
           <w:szCs w:val="24"/>
         </w:rPr>
-        <w:t>Xun</w:t>
+        <w:t>Guannan</w:t>
       </w:r>
       <w:proofErr w:type="spellEnd"/>
       <w:r>
@@ -3746,29 +3746,6 @@
           <w:rFonts w:cs="Calibri"/>
           <w:szCs w:val="24"/>
         </w:rPr>
-        <w:t xml:space="preserve"> Lin</w:t>
-      </w:r>
-      <w:r>
-        <w:rPr>
-          <w:rFonts w:cs="Calibri"/>
-          <w:szCs w:val="24"/>
-        </w:rPr>
-        <w:t xml:space="preserve">, </w:t>
-      </w:r>
-      <w:proofErr w:type="spellStart"/>
-      <w:r>
-        <w:rPr>
-          <w:rFonts w:cs="Calibri"/>
-          <w:szCs w:val="24"/>
-        </w:rPr>
-        <w:t>Guannan</w:t>
-      </w:r>
-      <w:proofErr w:type="spellEnd"/>
-      <w:r>
-        <w:rPr>
-          <w:rFonts w:cs="Calibri"/>
-          <w:szCs w:val="24"/>
-        </w:rPr>
         <w:t xml:space="preserve"> </w:t>
       </w:r>
       <w:r>
@@ -3783,50 +3760,40 @@
           <w:rFonts w:cs="Calibri"/>
           <w:szCs w:val="24"/>
         </w:rPr>
-        <w:t>, and Martin D. F. Wong, “</w:t>
-      </w:r>
-      <w:r>
-        <w:rPr>
-          <w:rFonts w:cs="Calibri"/>
-          <w:szCs w:val="24"/>
-        </w:rPr>
-        <w:t>Cpp-Taskflow: Fast Task-based Parallel Programming using Modern C++</w:t>
-      </w:r>
-      <w:r>
-        <w:rPr>
-          <w:rFonts w:cs="Calibri"/>
-          <w:szCs w:val="24"/>
-        </w:rPr>
-        <w:t xml:space="preserve">,” </w:t>
+        <w:t xml:space="preserve">, and Martin D. F. Wong, “An Efficient and Composable Parallel Programming Library,” </w:t>
       </w:r>
       <w:r>
         <w:rPr>
           <w:rFonts w:cs="Calibri"/>
           <w:i/>
-          <w:szCs w:val="24"/>
-        </w:rPr>
-        <w:t>IEEE I</w:t>
+          <w:iCs/>
+          <w:szCs w:val="24"/>
+        </w:rPr>
+        <w:t xml:space="preserve">IEEE </w:t>
       </w:r>
       <w:r>
         <w:rPr>
           <w:rFonts w:cs="Calibri"/>
           <w:i/>
-          <w:szCs w:val="24"/>
-        </w:rPr>
-        <w:t>nternational Parallel and Distributed Processing Symposium (I</w:t>
+          <w:iCs/>
+          <w:szCs w:val="24"/>
+        </w:rPr>
+        <w:t>High-performance Extreme Computing (</w:t>
       </w:r>
       <w:r>
         <w:rPr>
           <w:rFonts w:cs="Calibri"/>
           <w:i/>
-          <w:szCs w:val="24"/>
-        </w:rPr>
-        <w:t>PDPS</w:t>
+          <w:iCs/>
+          <w:szCs w:val="24"/>
+        </w:rPr>
+        <w:t>HPEC</w:t>
       </w:r>
       <w:r>
         <w:rPr>
           <w:rFonts w:cs="Calibri"/>
           <w:i/>
+          <w:iCs/>
           <w:szCs w:val="24"/>
         </w:rPr>
         <w:t>)</w:t>
@@ -3836,49 +3803,7 @@
           <w:rFonts w:cs="Calibri"/>
           <w:szCs w:val="24"/>
         </w:rPr>
-        <w:t>,</w:t>
-      </w:r>
-      <w:r>
-        <w:rPr>
-          <w:rFonts w:cs="Calibri"/>
-          <w:szCs w:val="24"/>
-        </w:rPr>
-        <w:t xml:space="preserve"> </w:t>
-      </w:r>
-      <w:r>
-        <w:rPr>
-          <w:rFonts w:cs="Calibri"/>
-          <w:szCs w:val="24"/>
-        </w:rPr>
-        <w:t>Rio De Janeiro,</w:t>
-      </w:r>
-      <w:r>
-        <w:rPr>
-          <w:rFonts w:cs="Calibri"/>
-          <w:szCs w:val="24"/>
-        </w:rPr>
-        <w:t xml:space="preserve"> </w:t>
-      </w:r>
-      <w:r>
-        <w:rPr>
-          <w:rFonts w:cs="Calibri"/>
-          <w:szCs w:val="24"/>
-        </w:rPr>
-        <w:t>Brazil</w:t>
-      </w:r>
-      <w:r>
-        <w:rPr>
-          <w:rFonts w:cs="Calibri"/>
-          <w:szCs w:val="24"/>
-        </w:rPr>
-        <w:t>, 201</w:t>
-      </w:r>
-      <w:r>
-        <w:rPr>
-          <w:rFonts w:cs="Calibri"/>
-          <w:szCs w:val="24"/>
-        </w:rPr>
-        <w:t>9</w:t>
+        <w:t>, Waltham, MA, 2019</w:t>
       </w:r>
     </w:p>
     <w:p>
@@ -3895,20 +3820,35 @@
           <w:szCs w:val="24"/>
         </w:rPr>
       </w:pPr>
+      <w:r>
+        <w:rPr>
+          <w:rFonts w:cs="Calibri"/>
+          <w:szCs w:val="24"/>
+          <w:u w:val="single"/>
+        </w:rPr>
+        <w:t>Tsung-Wei Huang</w:t>
+      </w:r>
+      <w:r>
+        <w:rPr>
+          <w:rFonts w:cs="Calibri"/>
+          <w:szCs w:val="24"/>
+        </w:rPr>
+        <w:t xml:space="preserve">, </w:t>
+      </w:r>
+      <w:r>
+        <w:rPr>
+          <w:rFonts w:cs="Calibri"/>
+          <w:szCs w:val="24"/>
+        </w:rPr>
+        <w:t>Chun-</w:t>
+      </w:r>
       <w:proofErr w:type="spellStart"/>
       <w:r>
         <w:rPr>
           <w:rFonts w:cs="Calibri"/>
           <w:szCs w:val="24"/>
         </w:rPr>
-        <w:t>K</w:t>
-      </w:r>
-      <w:r>
-        <w:rPr>
-          <w:rFonts w:cs="Calibri"/>
-          <w:szCs w:val="24"/>
-        </w:rPr>
-        <w:t>uan</w:t>
+        <w:t>Xun</w:t>
       </w:r>
       <w:proofErr w:type="spellEnd"/>
       <w:r>
@@ -3916,43 +3856,58 @@
           <w:rFonts w:cs="Calibri"/>
           <w:szCs w:val="24"/>
         </w:rPr>
-        <w:t>-Ming</w:t>
-      </w:r>
-      <w:r>
-        <w:rPr>
-          <w:rFonts w:cs="Calibri"/>
-          <w:szCs w:val="24"/>
-        </w:rPr>
-        <w:t xml:space="preserve"> Lai, </w:t>
-      </w:r>
-      <w:r>
-        <w:rPr>
-          <w:rFonts w:cs="Calibri"/>
-          <w:szCs w:val="24"/>
-          <w:u w:val="single"/>
-        </w:rPr>
-        <w:t>Tsung-Wei Huang</w:t>
-      </w:r>
-      <w:r>
-        <w:rPr>
-          <w:rFonts w:cs="Calibri"/>
-          <w:szCs w:val="24"/>
-        </w:rPr>
-        <w:t xml:space="preserve">, and </w:t>
-      </w:r>
-      <w:r>
-        <w:rPr>
-          <w:rFonts w:cs="Calibri"/>
-          <w:szCs w:val="24"/>
-        </w:rPr>
-        <w:t>Tsung-Yi Ho</w:t>
-      </w:r>
-      <w:r>
-        <w:rPr>
-          <w:rFonts w:cs="Calibri"/>
-          <w:szCs w:val="24"/>
-        </w:rPr>
-        <w:t xml:space="preserve">, “A General Cache Framework for Efficient Generation of Timing Critical Paths,” </w:t>
+        <w:t xml:space="preserve"> Lin</w:t>
+      </w:r>
+      <w:r>
+        <w:rPr>
+          <w:rFonts w:cs="Calibri"/>
+          <w:szCs w:val="24"/>
+        </w:rPr>
+        <w:t xml:space="preserve">, </w:t>
+      </w:r>
+      <w:proofErr w:type="spellStart"/>
+      <w:r>
+        <w:rPr>
+          <w:rFonts w:cs="Calibri"/>
+          <w:szCs w:val="24"/>
+        </w:rPr>
+        <w:t>Guannan</w:t>
+      </w:r>
+      <w:proofErr w:type="spellEnd"/>
+      <w:r>
+        <w:rPr>
+          <w:rFonts w:cs="Calibri"/>
+          <w:szCs w:val="24"/>
+        </w:rPr>
+        <w:t xml:space="preserve"> </w:t>
+      </w:r>
+      <w:r>
+        <w:rPr>
+          <w:rFonts w:cs="Calibri"/>
+          <w:szCs w:val="24"/>
+        </w:rPr>
+        <w:t>Guo</w:t>
+      </w:r>
+      <w:r>
+        <w:rPr>
+          <w:rFonts w:cs="Calibri"/>
+          <w:szCs w:val="24"/>
+        </w:rPr>
+        <w:t>, and Martin D. F. Wong, “</w:t>
+      </w:r>
+      <w:r>
+        <w:rPr>
+          <w:rFonts w:cs="Calibri"/>
+          <w:szCs w:val="24"/>
+        </w:rPr>
+        <w:t>Cpp-Taskflow: Fast Task-based Parallel Programming using Modern C++</w:t>
+      </w:r>
+      <w:r>
+        <w:rPr>
+          <w:rFonts w:cs="Calibri"/>
+          <w:szCs w:val="24"/>
+        </w:rPr>
+        <w:t xml:space="preserve">,” </w:t>
       </w:r>
       <w:r>
         <w:rPr>
@@ -3960,7 +3915,7 @@
           <w:i/>
           <w:szCs w:val="24"/>
         </w:rPr>
-        <w:t xml:space="preserve">ACM/IEEE </w:t>
+        <w:t>IEEE I</w:t>
       </w:r>
       <w:r>
         <w:rPr>
@@ -3968,14 +3923,72 @@
           <w:i/>
           <w:szCs w:val="24"/>
         </w:rPr>
-        <w:t>Design Automation Conference (DAC)</w:t>
-      </w:r>
-      <w:r>
-        <w:rPr>
-          <w:rFonts w:cs="Calibri"/>
-          <w:szCs w:val="24"/>
-        </w:rPr>
-        <w:t>, Las Vegas, NV, 2019</w:t>
+        <w:t>nternational Parallel and Distributed Processing Symposium (I</w:t>
+      </w:r>
+      <w:r>
+        <w:rPr>
+          <w:rFonts w:cs="Calibri"/>
+          <w:i/>
+          <w:szCs w:val="24"/>
+        </w:rPr>
+        <w:t>PDPS</w:t>
+      </w:r>
+      <w:r>
+        <w:rPr>
+          <w:rFonts w:cs="Calibri"/>
+          <w:i/>
+          <w:szCs w:val="24"/>
+        </w:rPr>
+        <w:t>)</w:t>
+      </w:r>
+      <w:r>
+        <w:rPr>
+          <w:rFonts w:cs="Calibri"/>
+          <w:szCs w:val="24"/>
+        </w:rPr>
+        <w:t>,</w:t>
+      </w:r>
+      <w:r>
+        <w:rPr>
+          <w:rFonts w:cs="Calibri"/>
+          <w:szCs w:val="24"/>
+        </w:rPr>
+        <w:t xml:space="preserve"> </w:t>
+      </w:r>
+      <w:r>
+        <w:rPr>
+          <w:rFonts w:cs="Calibri"/>
+          <w:szCs w:val="24"/>
+        </w:rPr>
+        <w:t>Rio De Janeiro,</w:t>
+      </w:r>
+      <w:r>
+        <w:rPr>
+          <w:rFonts w:cs="Calibri"/>
+          <w:szCs w:val="24"/>
+        </w:rPr>
+        <w:t xml:space="preserve"> </w:t>
+      </w:r>
+      <w:r>
+        <w:rPr>
+          <w:rFonts w:cs="Calibri"/>
+          <w:szCs w:val="24"/>
+        </w:rPr>
+        <w:t>Brazil</w:t>
+      </w:r>
+      <w:r>
+        <w:rPr>
+          <w:rFonts w:cs="Calibri"/>
+          <w:szCs w:val="24"/>
+        </w:rPr>
+        <w:t>, 201</w:t>
+      </w:r>
+      <w:r>
+        <w:rPr>
+          <w:rFonts w:cs="Calibri"/>
+          <w:szCs w:val="24"/>
+        </w:rPr>
+        <w:t>9</w:t>
       </w:r>
     </w:p>
     <w:p>
@@ -3992,6 +4005,36 @@
           <w:szCs w:val="24"/>
         </w:rPr>
       </w:pPr>
+      <w:proofErr w:type="spellStart"/>
+      <w:r>
+        <w:rPr>
+          <w:rFonts w:cs="Calibri"/>
+          <w:szCs w:val="24"/>
+        </w:rPr>
+        <w:t>K</w:t>
+      </w:r>
+      <w:r>
+        <w:rPr>
+          <w:rFonts w:cs="Calibri"/>
+          <w:szCs w:val="24"/>
+        </w:rPr>
+        <w:t>uan</w:t>
+      </w:r>
+      <w:proofErr w:type="spellEnd"/>
+      <w:r>
+        <w:rPr>
+          <w:rFonts w:cs="Calibri"/>
+          <w:szCs w:val="24"/>
+        </w:rPr>
+        <w:t>-Ming</w:t>
+      </w:r>
+      <w:r>
+        <w:rPr>
+          <w:rFonts w:cs="Calibri"/>
+          <w:szCs w:val="24"/>
+        </w:rPr>
+        <w:t xml:space="preserve"> Lai, </w:t>
+      </w:r>
       <w:r>
         <w:rPr>
           <w:rFonts w:cs="Calibri"/>
@@ -4005,81 +4048,21 @@
           <w:rFonts w:cs="Calibri"/>
           <w:szCs w:val="24"/>
         </w:rPr>
-        <w:t xml:space="preserve">, </w:t>
-      </w:r>
-      <w:r>
-        <w:rPr>
-          <w:rFonts w:cs="Calibri"/>
-          <w:szCs w:val="24"/>
-        </w:rPr>
-        <w:t>Chun-</w:t>
-      </w:r>
-      <w:proofErr w:type="spellStart"/>
-      <w:r>
-        <w:rPr>
-          <w:rFonts w:cs="Calibri"/>
-          <w:szCs w:val="24"/>
-        </w:rPr>
-        <w:t>Xun</w:t>
-      </w:r>
-      <w:proofErr w:type="spellEnd"/>
-      <w:r>
-        <w:rPr>
-          <w:rFonts w:cs="Calibri"/>
-          <w:szCs w:val="24"/>
-        </w:rPr>
-        <w:t xml:space="preserve"> Lin</w:t>
-      </w:r>
-      <w:r>
-        <w:rPr>
-          <w:rFonts w:cs="Calibri"/>
-          <w:szCs w:val="24"/>
-        </w:rPr>
-        <w:t>,</w:t>
-      </w:r>
-      <w:r>
-        <w:rPr>
-          <w:rFonts w:cs="Calibri"/>
-          <w:szCs w:val="24"/>
-        </w:rPr>
-        <w:t xml:space="preserve"> </w:t>
-      </w:r>
-      <w:proofErr w:type="spellStart"/>
-      <w:r>
-        <w:rPr>
-          <w:rFonts w:cs="Calibri"/>
-          <w:szCs w:val="24"/>
-        </w:rPr>
-        <w:t>Guannan</w:t>
-      </w:r>
-      <w:proofErr w:type="spellEnd"/>
-      <w:r>
-        <w:rPr>
-          <w:rFonts w:cs="Calibri"/>
-          <w:szCs w:val="24"/>
-        </w:rPr>
-        <w:t xml:space="preserve"> </w:t>
-      </w:r>
-      <w:r>
-        <w:rPr>
-          <w:rFonts w:cs="Calibri"/>
-          <w:szCs w:val="24"/>
-        </w:rPr>
-        <w:t>Guo</w:t>
-      </w:r>
-      <w:r>
-        <w:rPr>
-          <w:rFonts w:cs="Calibri"/>
-          <w:szCs w:val="24"/>
-        </w:rPr>
-        <w:t>, and Martin D. F. Wong,</w:t>
-      </w:r>
-      <w:r>
-        <w:rPr>
-          <w:rFonts w:cs="Calibri"/>
-          <w:szCs w:val="24"/>
-        </w:rPr>
-        <w:t xml:space="preserve"> “Essential Building Blocks for Creating an Open-source EDA Project,” </w:t>
+        <w:t xml:space="preserve">, and </w:t>
+      </w:r>
+      <w:r>
+        <w:rPr>
+          <w:rFonts w:cs="Calibri"/>
+          <w:szCs w:val="24"/>
+        </w:rPr>
+        <w:t>Tsung-Yi Ho</w:t>
+      </w:r>
+      <w:r>
+        <w:rPr>
+          <w:rFonts w:cs="Calibri"/>
+          <w:szCs w:val="24"/>
+        </w:rPr>
+        <w:t xml:space="preserve">, “A General Cache Framework for Efficient Generation of Timing Critical Paths,” </w:t>
       </w:r>
       <w:r>
         <w:rPr>
@@ -4169,28 +4152,44 @@
           <w:rFonts w:cs="Calibri"/>
           <w:szCs w:val="24"/>
         </w:rPr>
-        <w:t xml:space="preserve"> and Martin D. F. Wong,</w:t>
-      </w:r>
-      <w:r>
-        <w:rPr>
-          <w:rFonts w:cs="Calibri"/>
-          <w:szCs w:val="24"/>
-        </w:rPr>
-        <w:t xml:space="preserve"> “</w:t>
-      </w:r>
-      <w:r>
-        <w:rPr>
-          <w:rFonts w:cs="Calibri"/>
-          <w:szCs w:val="24"/>
-        </w:rPr>
-        <w:t>Distributed Timing Analysis at Scale</w:t>
-      </w:r>
-      <w:r>
-        <w:rPr>
-          <w:rFonts w:cs="Calibri"/>
-          <w:szCs w:val="24"/>
-        </w:rPr>
-        <w:t xml:space="preserve">,” </w:t>
+        <w:t xml:space="preserve"> </w:t>
+      </w:r>
+      <w:proofErr w:type="spellStart"/>
+      <w:r>
+        <w:rPr>
+          <w:rFonts w:cs="Calibri"/>
+          <w:szCs w:val="24"/>
+        </w:rPr>
+        <w:t>Guannan</w:t>
+      </w:r>
+      <w:proofErr w:type="spellEnd"/>
+      <w:r>
+        <w:rPr>
+          <w:rFonts w:cs="Calibri"/>
+          <w:szCs w:val="24"/>
+        </w:rPr>
+        <w:t xml:space="preserve"> </w:t>
+      </w:r>
+      <w:r>
+        <w:rPr>
+          <w:rFonts w:cs="Calibri"/>
+          <w:szCs w:val="24"/>
+        </w:rPr>
+        <w:t>Guo</w:t>
+      </w:r>
+      <w:r>
+        <w:rPr>
+          <w:rFonts w:cs="Calibri"/>
+          <w:szCs w:val="24"/>
+        </w:rPr>
+        <w:t>, and Martin D. F. Wong,</w:t>
+      </w:r>
+      <w:r>
+        <w:rPr>
+          <w:rFonts w:cs="Calibri"/>
+          <w:szCs w:val="24"/>
+        </w:rPr>
+        <w:t xml:space="preserve"> “Essential Building Blocks for Creating an Open-source EDA Project,” </w:t>
       </w:r>
       <w:r>
         <w:rPr>
@@ -4273,37 +4272,35 @@
           <w:rFonts w:cs="Calibri"/>
           <w:szCs w:val="24"/>
         </w:rPr>
-        <w:t xml:space="preserve">, </w:t>
-      </w:r>
-      <w:proofErr w:type="spellStart"/>
-      <w:r>
-        <w:rPr>
-          <w:rFonts w:cs="Calibri"/>
-          <w:szCs w:val="24"/>
-        </w:rPr>
-        <w:t>Guannan</w:t>
-      </w:r>
-      <w:proofErr w:type="spellEnd"/>
-      <w:r>
-        <w:rPr>
-          <w:rFonts w:cs="Calibri"/>
-          <w:szCs w:val="24"/>
-        </w:rPr>
-        <w:t xml:space="preserve"> </w:t>
-      </w:r>
-      <w:r>
-        <w:rPr>
-          <w:rFonts w:cs="Calibri"/>
-          <w:szCs w:val="24"/>
-        </w:rPr>
-        <w:t>Guo</w:t>
-      </w:r>
-      <w:r>
-        <w:rPr>
-          <w:rFonts w:cs="Calibri"/>
-          <w:szCs w:val="24"/>
-        </w:rPr>
-        <w:t xml:space="preserve">, and Martin D. F. Wong, “A General-purpose Distributed Programming Systems using Data-parallel Streams,” </w:t>
+        <w:t>,</w:t>
+      </w:r>
+      <w:r>
+        <w:rPr>
+          <w:rFonts w:cs="Calibri"/>
+          <w:szCs w:val="24"/>
+        </w:rPr>
+        <w:t xml:space="preserve"> and Martin D. F. Wong,</w:t>
+      </w:r>
+      <w:r>
+        <w:rPr>
+          <w:rFonts w:cs="Calibri"/>
+          <w:szCs w:val="24"/>
+        </w:rPr>
+        <w:t xml:space="preserve"> “</w:t>
+      </w:r>
+      <w:r>
+        <w:rPr>
+          <w:rFonts w:cs="Calibri"/>
+          <w:szCs w:val="24"/>
+        </w:rPr>
+        <w:t>Distributed Timing Analysis at Scale</w:t>
+      </w:r>
+      <w:r>
+        <w:rPr>
+          <w:rFonts w:cs="Calibri"/>
+          <w:szCs w:val="24"/>
+        </w:rPr>
+        <w:t xml:space="preserve">,” </w:t>
       </w:r>
       <w:r>
         <w:rPr>
@@ -4311,7 +4308,7 @@
           <w:i/>
           <w:szCs w:val="24"/>
         </w:rPr>
-        <w:t xml:space="preserve">ACM </w:t>
+        <w:t xml:space="preserve">ACM/IEEE </w:t>
       </w:r>
       <w:r>
         <w:rPr>
@@ -4319,30 +4316,14 @@
           <w:i/>
           <w:szCs w:val="24"/>
         </w:rPr>
-        <w:t>Multimedia Conference (</w:t>
-      </w:r>
-      <w:r>
-        <w:rPr>
-          <w:rFonts w:cs="Calibri"/>
-          <w:i/>
-          <w:szCs w:val="24"/>
-        </w:rPr>
-        <w:t>MM</w:t>
-      </w:r>
-      <w:r>
-        <w:rPr>
-          <w:rFonts w:cs="Calibri"/>
-          <w:i/>
-          <w:szCs w:val="24"/>
-        </w:rPr>
-        <w:t>)</w:t>
-      </w:r>
-      <w:r>
-        <w:rPr>
-          <w:rFonts w:cs="Calibri"/>
-          <w:szCs w:val="24"/>
-        </w:rPr>
-        <w:t>, Seoul, Korea, 2018</w:t>
+        <w:t>Design Automation Conference (DAC)</w:t>
+      </w:r>
+      <w:r>
+        <w:rPr>
+          <w:rFonts w:cs="Calibri"/>
+          <w:szCs w:val="24"/>
+        </w:rPr>
+        <w:t>, Las Vegas, NV, 2019</w:t>
       </w:r>
     </w:p>
     <w:p>
@@ -4363,6 +4344,21 @@
         <w:rPr>
           <w:rFonts w:cs="Calibri"/>
           <w:szCs w:val="24"/>
+          <w:u w:val="single"/>
+        </w:rPr>
+        <w:t>Tsung-Wei Huang</w:t>
+      </w:r>
+      <w:r>
+        <w:rPr>
+          <w:rFonts w:cs="Calibri"/>
+          <w:szCs w:val="24"/>
+        </w:rPr>
+        <w:t xml:space="preserve">, </w:t>
+      </w:r>
+      <w:r>
+        <w:rPr>
+          <w:rFonts w:cs="Calibri"/>
+          <w:szCs w:val="24"/>
         </w:rPr>
         <w:t>Chun-</w:t>
       </w:r>
@@ -4389,35 +4385,13 @@
         </w:rPr>
         <w:t xml:space="preserve">, </w:t>
       </w:r>
-      <w:r>
-        <w:rPr>
-          <w:rFonts w:cs="Calibri"/>
-          <w:szCs w:val="24"/>
-          <w:u w:val="single"/>
-        </w:rPr>
-        <w:t>Tsung-Wei Huang</w:t>
-      </w:r>
-      <w:r>
-        <w:rPr>
-          <w:rFonts w:cs="Calibri"/>
-          <w:szCs w:val="24"/>
-        </w:rPr>
-        <w:t xml:space="preserve">, G. Guo, and Martin D. F. Wong, </w:t>
-      </w:r>
-      <w:r>
-        <w:rPr>
-          <w:rFonts w:cs="Calibri"/>
-          <w:szCs w:val="24"/>
-        </w:rPr>
-        <w:t>“</w:t>
-      </w:r>
       <w:proofErr w:type="spellStart"/>
       <w:r>
         <w:rPr>
           <w:rFonts w:cs="Calibri"/>
           <w:szCs w:val="24"/>
         </w:rPr>
-        <w:t>MtDetector</w:t>
+        <w:t>Guannan</w:t>
       </w:r>
       <w:proofErr w:type="spellEnd"/>
       <w:r>
@@ -4425,25 +4399,25 @@
           <w:rFonts w:cs="Calibri"/>
           <w:szCs w:val="24"/>
         </w:rPr>
-        <w:t>: A High-performance Marine Traffic Detector at Stream Scale,</w:t>
-      </w:r>
-      <w:r>
-        <w:rPr>
-          <w:rFonts w:cs="Calibri"/>
-          <w:szCs w:val="24"/>
-        </w:rPr>
-        <w:t>”</w:t>
-      </w:r>
-      <w:r>
-        <w:rPr>
-          <w:rFonts w:cs="Calibri"/>
-          <w:szCs w:val="24"/>
-        </w:rPr>
         <w:t xml:space="preserve"> </w:t>
       </w:r>
       <w:r>
         <w:rPr>
           <w:rFonts w:cs="Calibri"/>
+          <w:szCs w:val="24"/>
+        </w:rPr>
+        <w:t>Guo</w:t>
+      </w:r>
+      <w:r>
+        <w:rPr>
+          <w:rFonts w:cs="Calibri"/>
+          <w:szCs w:val="24"/>
+        </w:rPr>
+        <w:t xml:space="preserve">, and Martin D. F. Wong, “A General-purpose Distributed Programming Systems using Data-parallel Streams,” </w:t>
+      </w:r>
+      <w:r>
+        <w:rPr>
+          <w:rFonts w:cs="Calibri"/>
           <w:i/>
           <w:szCs w:val="24"/>
         </w:rPr>
@@ -4455,14 +4429,30 @@
           <w:i/>
           <w:szCs w:val="24"/>
         </w:rPr>
-        <w:t>Distributed Event-based System Conference (DEBS)</w:t>
-      </w:r>
-      <w:r>
-        <w:rPr>
-          <w:rFonts w:cs="Calibri"/>
-          <w:szCs w:val="24"/>
-        </w:rPr>
-        <w:t>, Hamilton, New Zealand, 2018</w:t>
+        <w:t>Multimedia Conference (</w:t>
+      </w:r>
+      <w:r>
+        <w:rPr>
+          <w:rFonts w:cs="Calibri"/>
+          <w:i/>
+          <w:szCs w:val="24"/>
+        </w:rPr>
+        <w:t>MM</w:t>
+      </w:r>
+      <w:r>
+        <w:rPr>
+          <w:rFonts w:cs="Calibri"/>
+          <w:i/>
+          <w:szCs w:val="24"/>
+        </w:rPr>
+        <w:t>)</w:t>
+      </w:r>
+      <w:r>
+        <w:rPr>
+          <w:rFonts w:cs="Calibri"/>
+          <w:szCs w:val="24"/>
+        </w:rPr>
+        <w:t>, Seoul, Korea, 2018</w:t>
       </w:r>
     </w:p>
     <w:p>
@@ -4523,7 +4513,7 @@
           <w:rFonts w:cs="Calibri"/>
           <w:szCs w:val="24"/>
         </w:rPr>
-        <w:t xml:space="preserve">, T. Yu, and Martin D. F. Wong, </w:t>
+        <w:t xml:space="preserve">, G. Guo, and Martin D. F. Wong, </w:t>
       </w:r>
       <w:r>
         <w:rPr>
@@ -4532,12 +4522,21 @@
         </w:rPr>
         <w:t>“</w:t>
       </w:r>
-      <w:r>
-        <w:rPr>
-          <w:rFonts w:cs="Calibri"/>
-          <w:szCs w:val="24"/>
-        </w:rPr>
-        <w:t>A Distributed Power Grid Analysis Framework from Sequential Stream Graph,</w:t>
+      <w:proofErr w:type="spellStart"/>
+      <w:r>
+        <w:rPr>
+          <w:rFonts w:cs="Calibri"/>
+          <w:szCs w:val="24"/>
+        </w:rPr>
+        <w:t>MtDetector</w:t>
+      </w:r>
+      <w:proofErr w:type="spellEnd"/>
+      <w:r>
+        <w:rPr>
+          <w:rFonts w:cs="Calibri"/>
+          <w:szCs w:val="24"/>
+        </w:rPr>
+        <w:t>: A High-performance Marine Traffic Detector at Stream Scale,</w:t>
       </w:r>
       <w:r>
         <w:rPr>
@@ -4567,30 +4566,14 @@
           <w:i/>
           <w:szCs w:val="24"/>
         </w:rPr>
-        <w:t>Great Lakes Symposium (</w:t>
-      </w:r>
-      <w:r>
-        <w:rPr>
-          <w:rFonts w:cs="Calibri"/>
-          <w:i/>
-          <w:szCs w:val="24"/>
-        </w:rPr>
-        <w:t>GLSVLSI</w:t>
-      </w:r>
-      <w:r>
-        <w:rPr>
-          <w:rFonts w:cs="Calibri"/>
-          <w:i/>
-          <w:szCs w:val="24"/>
-        </w:rPr>
-        <w:t>)</w:t>
-      </w:r>
-      <w:r>
-        <w:rPr>
-          <w:rFonts w:cs="Calibri"/>
-          <w:szCs w:val="24"/>
-        </w:rPr>
-        <w:t>, Chicago, IL, 2018</w:t>
+        <w:t>Distributed Event-based System Conference (DEBS)</w:t>
+      </w:r>
+      <w:r>
+        <w:rPr>
+          <w:rFonts w:cs="Calibri"/>
+          <w:szCs w:val="24"/>
+        </w:rPr>
+        <w:t>, Hamilton, New Zealand, 2018</w:t>
       </w:r>
     </w:p>
     <w:p>
@@ -4650,7 +4633,7 @@
           <w:rFonts w:cs="Calibri"/>
           <w:szCs w:val="24"/>
         </w:rPr>
-        <w:t xml:space="preserve">, and Martin D. F. Wong, </w:t>
+        <w:t xml:space="preserve">, T. Yu, and Martin D. F. Wong, </w:t>
       </w:r>
       <w:r>
         <w:rPr>
@@ -4664,14 +4647,7 @@
           <w:rFonts w:cs="Calibri"/>
           <w:szCs w:val="24"/>
         </w:rPr>
-        <w:t>Routing at Compile Time</w:t>
-      </w:r>
-      <w:r>
-        <w:rPr>
-          <w:rFonts w:cs="Calibri"/>
-          <w:szCs w:val="24"/>
-        </w:rPr>
-        <w:t>,</w:t>
+        <w:t>A Distributed Power Grid Analysis Framework from Sequential Stream Graph,</w:t>
       </w:r>
       <w:r>
         <w:rPr>
@@ -4693,7 +4669,7 @@
           <w:i/>
           <w:szCs w:val="24"/>
         </w:rPr>
-        <w:t xml:space="preserve">IEEE </w:t>
+        <w:t xml:space="preserve">ACM </w:t>
       </w:r>
       <w:r>
         <w:rPr>
@@ -4701,49 +4677,30 @@
           <w:i/>
           <w:szCs w:val="24"/>
         </w:rPr>
-        <w:t>International Symposium on Quality Electronic Design (ISQED)</w:t>
-      </w:r>
-      <w:r>
-        <w:rPr>
-          <w:rFonts w:cs="Calibri"/>
-          <w:szCs w:val="24"/>
-        </w:rPr>
-        <w:t xml:space="preserve">, </w:t>
-      </w:r>
-      <w:r>
-        <w:rPr>
-          <w:rFonts w:cs="Calibri"/>
-          <w:szCs w:val="24"/>
-        </w:rPr>
-        <w:t>Santa</w:t>
-      </w:r>
-      <w:r>
-        <w:rPr>
-          <w:rFonts w:cs="Calibri"/>
-          <w:szCs w:val="24"/>
-        </w:rPr>
-        <w:t xml:space="preserve"> Clara</w:t>
-      </w:r>
-      <w:r>
-        <w:rPr>
-          <w:rFonts w:cs="Calibri"/>
-          <w:szCs w:val="24"/>
-        </w:rPr>
-        <w:t xml:space="preserve">, </w:t>
-      </w:r>
-      <w:r>
-        <w:rPr>
-          <w:rFonts w:cs="Calibri"/>
-          <w:szCs w:val="24"/>
-        </w:rPr>
-        <w:t>CA</w:t>
-      </w:r>
-      <w:r>
-        <w:rPr>
-          <w:rFonts w:cs="Calibri"/>
-          <w:szCs w:val="24"/>
-        </w:rPr>
-        <w:t>, 2018</w:t>
+        <w:t>Great Lakes Symposium (</w:t>
+      </w:r>
+      <w:r>
+        <w:rPr>
+          <w:rFonts w:cs="Calibri"/>
+          <w:i/>
+          <w:szCs w:val="24"/>
+        </w:rPr>
+        <w:t>GLSVLSI</w:t>
+      </w:r>
+      <w:r>
+        <w:rPr>
+          <w:rFonts w:cs="Calibri"/>
+          <w:i/>
+          <w:szCs w:val="24"/>
+        </w:rPr>
+        <w:t>)</w:t>
+      </w:r>
+      <w:r>
+        <w:rPr>
+          <w:rFonts w:cs="Calibri"/>
+          <w:szCs w:val="24"/>
+        </w:rPr>
+        <w:t>, Chicago, IL, 2018</w:t>
       </w:r>
     </w:p>
     <w:p>
@@ -4764,6 +4721,36 @@
         <w:rPr>
           <w:rFonts w:cs="Calibri"/>
           <w:szCs w:val="24"/>
+        </w:rPr>
+        <w:t>Chun-</w:t>
+      </w:r>
+      <w:proofErr w:type="spellStart"/>
+      <w:r>
+        <w:rPr>
+          <w:rFonts w:cs="Calibri"/>
+          <w:szCs w:val="24"/>
+        </w:rPr>
+        <w:t>Xun</w:t>
+      </w:r>
+      <w:proofErr w:type="spellEnd"/>
+      <w:r>
+        <w:rPr>
+          <w:rFonts w:cs="Calibri"/>
+          <w:szCs w:val="24"/>
+        </w:rPr>
+        <w:t xml:space="preserve"> Lin</w:t>
+      </w:r>
+      <w:r>
+        <w:rPr>
+          <w:rFonts w:cs="Calibri"/>
+          <w:szCs w:val="24"/>
+        </w:rPr>
+        <w:t xml:space="preserve">, </w:t>
+      </w:r>
+      <w:r>
+        <w:rPr>
+          <w:rFonts w:cs="Calibri"/>
+          <w:szCs w:val="24"/>
           <w:u w:val="single"/>
         </w:rPr>
         <w:t>Tsung-Wei Huang</w:t>
@@ -4773,6 +4760,64 @@
           <w:rFonts w:cs="Calibri"/>
           <w:szCs w:val="24"/>
         </w:rPr>
+        <w:t xml:space="preserve">, and Martin D. F. Wong, </w:t>
+      </w:r>
+      <w:r>
+        <w:rPr>
+          <w:rFonts w:cs="Calibri"/>
+          <w:szCs w:val="24"/>
+        </w:rPr>
+        <w:t>“</w:t>
+      </w:r>
+      <w:r>
+        <w:rPr>
+          <w:rFonts w:cs="Calibri"/>
+          <w:szCs w:val="24"/>
+        </w:rPr>
+        <w:t>Routing at Compile Time</w:t>
+      </w:r>
+      <w:r>
+        <w:rPr>
+          <w:rFonts w:cs="Calibri"/>
+          <w:szCs w:val="24"/>
+        </w:rPr>
+        <w:t>,</w:t>
+      </w:r>
+      <w:r>
+        <w:rPr>
+          <w:rFonts w:cs="Calibri"/>
+          <w:szCs w:val="24"/>
+        </w:rPr>
+        <w:t>”</w:t>
+      </w:r>
+      <w:r>
+        <w:rPr>
+          <w:rFonts w:cs="Calibri"/>
+          <w:szCs w:val="24"/>
+        </w:rPr>
+        <w:t xml:space="preserve"> </w:t>
+      </w:r>
+      <w:r>
+        <w:rPr>
+          <w:rFonts w:cs="Calibri"/>
+          <w:i/>
+          <w:szCs w:val="24"/>
+        </w:rPr>
+        <w:t xml:space="preserve">IEEE </w:t>
+      </w:r>
+      <w:r>
+        <w:rPr>
+          <w:rFonts w:cs="Calibri"/>
+          <w:i/>
+          <w:szCs w:val="24"/>
+        </w:rPr>
+        <w:t>International Symposium on Quality Electronic Design (ISQED)</w:t>
+      </w:r>
+      <w:r>
+        <w:rPr>
+          <w:rFonts w:cs="Calibri"/>
+          <w:szCs w:val="24"/>
+        </w:rPr>
         <w:t xml:space="preserve">, </w:t>
       </w:r>
       <w:r>
@@ -4780,81 +4825,14 @@
           <w:rFonts w:cs="Calibri"/>
           <w:szCs w:val="24"/>
         </w:rPr>
-        <w:t>Chun-</w:t>
-      </w:r>
-      <w:proofErr w:type="spellStart"/>
-      <w:r>
-        <w:rPr>
-          <w:rFonts w:cs="Calibri"/>
-          <w:szCs w:val="24"/>
-        </w:rPr>
-        <w:t>Xun</w:t>
-      </w:r>
-      <w:proofErr w:type="spellEnd"/>
-      <w:r>
-        <w:rPr>
-          <w:rFonts w:cs="Calibri"/>
-          <w:szCs w:val="24"/>
-        </w:rPr>
-        <w:t xml:space="preserve"> Lin</w:t>
-      </w:r>
-      <w:r>
-        <w:rPr>
-          <w:rFonts w:cs="Calibri"/>
-          <w:szCs w:val="24"/>
-        </w:rPr>
-        <w:t xml:space="preserve">, and Martin D. F. Wong, </w:t>
-      </w:r>
-      <w:r>
-        <w:rPr>
-          <w:rFonts w:cs="Calibri"/>
-          <w:szCs w:val="24"/>
-        </w:rPr>
-        <w:t>“</w:t>
-      </w:r>
-      <w:r>
-        <w:rPr>
-          <w:rFonts w:cs="Calibri"/>
-          <w:szCs w:val="24"/>
-        </w:rPr>
-        <w:t>DtCraft: A Distributed Execution Engine for Compute-intensive Applications</w:t>
-      </w:r>
-      <w:r>
-        <w:rPr>
-          <w:rFonts w:cs="Calibri"/>
-          <w:szCs w:val="24"/>
-        </w:rPr>
-        <w:t>,</w:t>
-      </w:r>
-      <w:r>
-        <w:rPr>
-          <w:rFonts w:cs="Calibri"/>
-          <w:szCs w:val="24"/>
-        </w:rPr>
-        <w:t>”</w:t>
-      </w:r>
-      <w:r>
-        <w:rPr>
-          <w:rFonts w:cs="Calibri"/>
-          <w:szCs w:val="24"/>
-        </w:rPr>
-        <w:t xml:space="preserve"> </w:t>
-      </w:r>
-      <w:r>
-        <w:rPr>
-          <w:rFonts w:cs="Calibri"/>
-          <w:i/>
-          <w:szCs w:val="24"/>
-        </w:rPr>
-        <w:t>ACM/IEEE I</w:t>
-      </w:r>
-      <w:r>
-        <w:rPr>
-          <w:rFonts w:cs="Calibri"/>
-          <w:i/>
-          <w:szCs w:val="24"/>
-        </w:rPr>
-        <w:t>nternational Conference on Computer-aided Design (ICCAD)</w:t>
+        <w:t>Santa</w:t>
+      </w:r>
+      <w:r>
+        <w:rPr>
+          <w:rFonts w:cs="Calibri"/>
+          <w:szCs w:val="24"/>
+        </w:rPr>
+        <w:t xml:space="preserve"> Clara</w:t>
       </w:r>
       <w:r>
         <w:rPr>
@@ -4868,20 +4846,6 @@
           <w:rFonts w:cs="Calibri"/>
           <w:szCs w:val="24"/>
         </w:rPr>
-        <w:t>Irvine</w:t>
-      </w:r>
-      <w:r>
-        <w:rPr>
-          <w:rFonts w:cs="Calibri"/>
-          <w:szCs w:val="24"/>
-        </w:rPr>
-        <w:t xml:space="preserve">, </w:t>
-      </w:r>
-      <w:r>
-        <w:rPr>
-          <w:rFonts w:cs="Calibri"/>
-          <w:szCs w:val="24"/>
-        </w:rPr>
         <w:t>CA</w:t>
       </w:r>
       <w:r>
@@ -4889,7 +4853,7 @@
           <w:rFonts w:cs="Calibri"/>
           <w:szCs w:val="24"/>
         </w:rPr>
-        <w:t>, 2017</w:t>
+        <w:t>, 2018</w:t>
       </w:r>
     </w:p>
     <w:p>
@@ -4910,20 +4874,6 @@
         <w:rPr>
           <w:rFonts w:cs="Calibri"/>
           <w:szCs w:val="24"/>
-        </w:rPr>
-        <w:t>Tin-Yin</w:t>
-      </w:r>
-      <w:r>
-        <w:rPr>
-          <w:rFonts w:cs="Calibri"/>
-          <w:szCs w:val="24"/>
-        </w:rPr>
-        <w:t xml:space="preserve"> Lai, </w:t>
-      </w:r>
-      <w:r>
-        <w:rPr>
-          <w:rFonts w:cs="Calibri"/>
-          <w:szCs w:val="24"/>
           <w:u w:val="single"/>
         </w:rPr>
         <w:t>Tsung-Wei Huang</w:t>
@@ -4933,6 +4883,36 @@
           <w:rFonts w:cs="Calibri"/>
           <w:szCs w:val="24"/>
         </w:rPr>
+        <w:t xml:space="preserve">, </w:t>
+      </w:r>
+      <w:r>
+        <w:rPr>
+          <w:rFonts w:cs="Calibri"/>
+          <w:szCs w:val="24"/>
+        </w:rPr>
+        <w:t>Chun-</w:t>
+      </w:r>
+      <w:proofErr w:type="spellStart"/>
+      <w:r>
+        <w:rPr>
+          <w:rFonts w:cs="Calibri"/>
+          <w:szCs w:val="24"/>
+        </w:rPr>
+        <w:t>Xun</w:t>
+      </w:r>
+      <w:proofErr w:type="spellEnd"/>
+      <w:r>
+        <w:rPr>
+          <w:rFonts w:cs="Calibri"/>
+          <w:szCs w:val="24"/>
+        </w:rPr>
+        <w:t xml:space="preserve"> Lin</w:t>
+      </w:r>
+      <w:r>
+        <w:rPr>
+          <w:rFonts w:cs="Calibri"/>
+          <w:szCs w:val="24"/>
+        </w:rPr>
         <w:t xml:space="preserve">, and Martin D. F. Wong, </w:t>
       </w:r>
       <w:r>
@@ -4947,7 +4927,7 @@
           <w:rFonts w:cs="Calibri"/>
           <w:szCs w:val="24"/>
         </w:rPr>
-        <w:t>An Effective and Accurate Macro-modeling Algorithm for Large Hierarchical Designs</w:t>
+        <w:t>DtCraft: A Distributed Execution Engine for Compute-intensive Applications</w:t>
       </w:r>
       <w:r>
         <w:rPr>
@@ -4976,7 +4956,7 @@
           <w:i/>
           <w:szCs w:val="24"/>
         </w:rPr>
-        <w:t>ACM/IEEE</w:t>
+        <w:t>ACM/IEEE I</w:t>
       </w:r>
       <w:r>
         <w:rPr>
@@ -4984,37 +4964,42 @@
           <w:i/>
           <w:szCs w:val="24"/>
         </w:rPr>
-        <w:t xml:space="preserve"> Design Automation Conference (</w:t>
-      </w:r>
-      <w:r>
-        <w:rPr>
-          <w:rFonts w:cs="Calibri"/>
-          <w:i/>
-          <w:szCs w:val="24"/>
-        </w:rPr>
-        <w:t>DAC</w:t>
-      </w:r>
-      <w:r>
-        <w:rPr>
-          <w:rFonts w:cs="Calibri"/>
-          <w:i/>
-          <w:szCs w:val="24"/>
-        </w:rPr>
-        <w:t>)</w:t>
-      </w:r>
-      <w:r>
-        <w:rPr>
-          <w:rFonts w:cs="Calibri"/>
-          <w:szCs w:val="24"/>
-        </w:rPr>
-        <w:t xml:space="preserve">, Austin, TX, </w:t>
-      </w:r>
-      <w:r>
-        <w:rPr>
-          <w:rFonts w:cs="Calibri"/>
-          <w:szCs w:val="24"/>
-        </w:rPr>
-        <w:t>2017</w:t>
+        <w:t>nternational Conference on Computer-aided Design (ICCAD)</w:t>
+      </w:r>
+      <w:r>
+        <w:rPr>
+          <w:rFonts w:cs="Calibri"/>
+          <w:szCs w:val="24"/>
+        </w:rPr>
+        <w:t xml:space="preserve">, </w:t>
+      </w:r>
+      <w:r>
+        <w:rPr>
+          <w:rFonts w:cs="Calibri"/>
+          <w:szCs w:val="24"/>
+        </w:rPr>
+        <w:t>Irvine</w:t>
+      </w:r>
+      <w:r>
+        <w:rPr>
+          <w:rFonts w:cs="Calibri"/>
+          <w:szCs w:val="24"/>
+        </w:rPr>
+        <w:t xml:space="preserve">, </w:t>
+      </w:r>
+      <w:r>
+        <w:rPr>
+          <w:rFonts w:cs="Calibri"/>
+          <w:szCs w:val="24"/>
+        </w:rPr>
+        <w:t>CA</w:t>
+      </w:r>
+      <w:r>
+        <w:rPr>
+          <w:rFonts w:cs="Calibri"/>
+          <w:szCs w:val="24"/>
+        </w:rPr>
+        <w:t>, 2017</w:t>
       </w:r>
     </w:p>
     <w:p>
@@ -5035,6 +5020,20 @@
         <w:rPr>
           <w:rFonts w:cs="Calibri"/>
           <w:szCs w:val="24"/>
+        </w:rPr>
+        <w:t>Tin-Yin</w:t>
+      </w:r>
+      <w:r>
+        <w:rPr>
+          <w:rFonts w:cs="Calibri"/>
+          <w:szCs w:val="24"/>
+        </w:rPr>
+        <w:t xml:space="preserve"> Lai, </w:t>
+      </w:r>
+      <w:r>
+        <w:rPr>
+          <w:rFonts w:cs="Calibri"/>
+          <w:szCs w:val="24"/>
           <w:u w:val="single"/>
         </w:rPr>
         <w:t>Tsung-Wei Huang</w:t>
@@ -5044,39 +5043,7 @@
           <w:rFonts w:cs="Calibri"/>
           <w:szCs w:val="24"/>
         </w:rPr>
-        <w:t xml:space="preserve">, Martin D. F. Wong, D. Sinha, K. </w:t>
-      </w:r>
-      <w:proofErr w:type="spellStart"/>
-      <w:r>
-        <w:rPr>
-          <w:rFonts w:cs="Calibri"/>
-          <w:szCs w:val="24"/>
-        </w:rPr>
-        <w:t>Kalafala</w:t>
-      </w:r>
-      <w:proofErr w:type="spellEnd"/>
-      <w:r>
-        <w:rPr>
-          <w:rFonts w:cs="Calibri"/>
-          <w:szCs w:val="24"/>
-        </w:rPr>
-        <w:t xml:space="preserve">, and N. </w:t>
-      </w:r>
-      <w:proofErr w:type="spellStart"/>
-      <w:r>
-        <w:rPr>
-          <w:rFonts w:cs="Calibri"/>
-          <w:szCs w:val="24"/>
-        </w:rPr>
-        <w:t>Venkateswaran</w:t>
-      </w:r>
-      <w:proofErr w:type="spellEnd"/>
-      <w:r>
-        <w:rPr>
-          <w:rFonts w:cs="Calibri"/>
-          <w:szCs w:val="24"/>
-        </w:rPr>
-        <w:t xml:space="preserve">, </w:t>
+        <w:t xml:space="preserve">, and Martin D. F. Wong, </w:t>
       </w:r>
       <w:r>
         <w:rPr>
@@ -5090,7 +5057,7 @@
           <w:rFonts w:cs="Calibri"/>
           <w:szCs w:val="24"/>
         </w:rPr>
-        <w:t>A Distributed Timing Analysis Framework for Large Designs</w:t>
+        <w:t>An Effective and Accurate Macro-modeling Algorithm for Large Hierarchical Designs</w:t>
       </w:r>
       <w:r>
         <w:rPr>
@@ -5119,7 +5086,7 @@
           <w:i/>
           <w:szCs w:val="24"/>
         </w:rPr>
-        <w:t xml:space="preserve">ACM/IEEE </w:t>
+        <w:t>ACM/IEEE</w:t>
       </w:r>
       <w:r>
         <w:rPr>
@@ -5127,7 +5094,7 @@
           <w:i/>
           <w:szCs w:val="24"/>
         </w:rPr>
-        <w:t>Design Automation Conference (</w:t>
+        <w:t xml:space="preserve"> Design Automation Conference (</w:t>
       </w:r>
       <w:r>
         <w:rPr>
@@ -5150,7 +5117,14 @@
           <w:rFonts w:cs="Calibri"/>
           <w:szCs w:val="24"/>
         </w:rPr>
-        <w:t>, Austin, TX, 2016</w:t>
+        <w:t xml:space="preserve">, Austin, TX, </w:t>
+      </w:r>
+      <w:r>
+        <w:rPr>
+          <w:rFonts w:cs="Calibri"/>
+          <w:szCs w:val="24"/>
+        </w:rPr>
+        <w:t>2017</w:t>
       </w:r>
     </w:p>
     <w:p>
@@ -5180,7 +5154,39 @@
           <w:rFonts w:cs="Calibri"/>
           <w:szCs w:val="24"/>
         </w:rPr>
-        <w:t xml:space="preserve"> and Martin D. F. Wong, </w:t>
+        <w:t xml:space="preserve">, Martin D. F. Wong, D. Sinha, K. </w:t>
+      </w:r>
+      <w:proofErr w:type="spellStart"/>
+      <w:r>
+        <w:rPr>
+          <w:rFonts w:cs="Calibri"/>
+          <w:szCs w:val="24"/>
+        </w:rPr>
+        <w:t>Kalafala</w:t>
+      </w:r>
+      <w:proofErr w:type="spellEnd"/>
+      <w:r>
+        <w:rPr>
+          <w:rFonts w:cs="Calibri"/>
+          <w:szCs w:val="24"/>
+        </w:rPr>
+        <w:t xml:space="preserve">, and N. </w:t>
+      </w:r>
+      <w:proofErr w:type="spellStart"/>
+      <w:r>
+        <w:rPr>
+          <w:rFonts w:cs="Calibri"/>
+          <w:szCs w:val="24"/>
+        </w:rPr>
+        <w:t>Venkateswaran</w:t>
+      </w:r>
+      <w:proofErr w:type="spellEnd"/>
+      <w:r>
+        <w:rPr>
+          <w:rFonts w:cs="Calibri"/>
+          <w:szCs w:val="24"/>
+        </w:rPr>
+        <w:t xml:space="preserve">, </w:t>
       </w:r>
       <w:r>
         <w:rPr>
@@ -5194,14 +5200,7 @@
           <w:rFonts w:cs="Calibri"/>
           <w:szCs w:val="24"/>
         </w:rPr>
-        <w:t>OpenTimer: A High-p</w:t>
-      </w:r>
-      <w:r>
-        <w:rPr>
-          <w:rFonts w:cs="Calibri"/>
-          <w:szCs w:val="24"/>
-        </w:rPr>
-        <w:t>erformance Timing Analysis Tool</w:t>
+        <w:t>A Distributed Timing Analysis Framework for Large Designs</w:t>
       </w:r>
       <w:r>
         <w:rPr>
@@ -5230,7 +5229,7 @@
           <w:i/>
           <w:szCs w:val="24"/>
         </w:rPr>
-        <w:t xml:space="preserve">IEEE/ACM </w:t>
+        <w:t xml:space="preserve">ACM/IEEE </w:t>
       </w:r>
       <w:r>
         <w:rPr>
@@ -5238,7 +5237,7 @@
           <w:i/>
           <w:szCs w:val="24"/>
         </w:rPr>
-        <w:t>I</w:t>
+        <w:t>Design Automation Conference (</w:t>
       </w:r>
       <w:r>
         <w:rPr>
@@ -5246,14 +5245,22 @@
           <w:i/>
           <w:szCs w:val="24"/>
         </w:rPr>
-        <w:t>nternational Conference on Computer-aided Design (ICCAD)</w:t>
-      </w:r>
-      <w:r>
-        <w:rPr>
-          <w:rFonts w:cs="Calibri"/>
-          <w:szCs w:val="24"/>
-        </w:rPr>
-        <w:t>, TX, 2015</w:t>
+        <w:t>DAC</w:t>
+      </w:r>
+      <w:r>
+        <w:rPr>
+          <w:rFonts w:cs="Calibri"/>
+          <w:i/>
+          <w:szCs w:val="24"/>
+        </w:rPr>
+        <w:t>)</w:t>
+      </w:r>
+      <w:r>
+        <w:rPr>
+          <w:rFonts w:cs="Calibri"/>
+          <w:szCs w:val="24"/>
+        </w:rPr>
+        <w:t>, Austin, TX, 2016</w:t>
       </w:r>
     </w:p>
     <w:p>
@@ -5297,7 +5304,14 @@
           <w:rFonts w:cs="Calibri"/>
           <w:szCs w:val="24"/>
         </w:rPr>
-        <w:t>On Fast Timing Closure: Speeding Up Incremental Path-Based Timing Analysis with MapReduce</w:t>
+        <w:t>OpenTimer: A High-p</w:t>
+      </w:r>
+      <w:r>
+        <w:rPr>
+          <w:rFonts w:cs="Calibri"/>
+          <w:szCs w:val="24"/>
+        </w:rPr>
+        <w:t>erformance Timing Analysis Tool</w:t>
       </w:r>
       <w:r>
         <w:rPr>
@@ -5334,14 +5348,22 @@
           <w:i/>
           <w:szCs w:val="24"/>
         </w:rPr>
-        <w:t>International Workshop on System-level Interconnect Prediction (SLIP)</w:t>
-      </w:r>
-      <w:r>
-        <w:rPr>
-          <w:rFonts w:cs="Calibri"/>
-          <w:szCs w:val="24"/>
-        </w:rPr>
-        <w:t>, CA, 2015</w:t>
+        <w:t>I</w:t>
+      </w:r>
+      <w:r>
+        <w:rPr>
+          <w:rFonts w:cs="Calibri"/>
+          <w:i/>
+          <w:szCs w:val="24"/>
+        </w:rPr>
+        <w:t>nternational Conference on Computer-aided Design (ICCAD)</w:t>
+      </w:r>
+      <w:r>
+        <w:rPr>
+          <w:rFonts w:cs="Calibri"/>
+          <w:szCs w:val="24"/>
+        </w:rPr>
+        <w:t>, TX, 2015</w:t>
       </w:r>
     </w:p>
     <w:p>
@@ -5385,7 +5407,7 @@
           <w:rFonts w:cs="Calibri"/>
           <w:szCs w:val="24"/>
         </w:rPr>
-        <w:t>Accelerated Path-Based Timing Analysis with MapReduce</w:t>
+        <w:t>On Fast Timing Closure: Speeding Up Incremental Path-Based Timing Analysis with MapReduce</w:t>
       </w:r>
       <w:r>
         <w:rPr>
@@ -5404,10 +5426,17 @@
       <w:r>
         <w:rPr>
           <w:rFonts w:cs="Calibri"/>
+          <w:szCs w:val="24"/>
+        </w:rPr>
+        <w:t xml:space="preserve"> </w:t>
+      </w:r>
+      <w:r>
+        <w:rPr>
+          <w:rFonts w:cs="Calibri"/>
           <w:i/>
           <w:szCs w:val="24"/>
         </w:rPr>
-        <w:t xml:space="preserve"> ACM</w:t>
+        <w:t xml:space="preserve">IEEE/ACM </w:t>
       </w:r>
       <w:r>
         <w:rPr>
@@ -5415,46 +5444,14 @@
           <w:i/>
           <w:szCs w:val="24"/>
         </w:rPr>
-        <w:t xml:space="preserve"> International Symposium on Physical Design</w:t>
-      </w:r>
-      <w:r>
-        <w:rPr>
-          <w:rFonts w:cs="Calibri"/>
-          <w:i/>
-          <w:szCs w:val="24"/>
-        </w:rPr>
-        <w:t xml:space="preserve"> </w:t>
-      </w:r>
-      <w:r>
-        <w:rPr>
-          <w:rFonts w:cs="Calibri"/>
-          <w:i/>
-          <w:szCs w:val="24"/>
-        </w:rPr>
-        <w:t>(</w:t>
-      </w:r>
-      <w:r>
-        <w:rPr>
-          <w:rFonts w:cs="Calibri"/>
-          <w:i/>
-          <w:szCs w:val="24"/>
-        </w:rPr>
-        <w:t>ISPD</w:t>
-      </w:r>
-      <w:r>
-        <w:rPr>
-          <w:rFonts w:cs="Calibri"/>
-          <w:i/>
-          <w:szCs w:val="24"/>
-        </w:rPr>
-        <w:t>)</w:t>
-      </w:r>
-      <w:r>
-        <w:rPr>
-          <w:rFonts w:cs="Calibri"/>
-          <w:szCs w:val="24"/>
-        </w:rPr>
-        <w:t>, Monterey, CA, 2015</w:t>
+        <w:t>International Workshop on System-level Interconnect Prediction (SLIP)</w:t>
+      </w:r>
+      <w:r>
+        <w:rPr>
+          <w:rFonts w:cs="Calibri"/>
+          <w:szCs w:val="24"/>
+        </w:rPr>
+        <w:t>, CA, 2015</w:t>
       </w:r>
     </w:p>
     <w:p>
@@ -5484,7 +5481,7 @@
           <w:rFonts w:cs="Calibri"/>
           <w:szCs w:val="24"/>
         </w:rPr>
-        <w:t xml:space="preserve">, P-C. Wu, and Martin D. F. Wong, </w:t>
+        <w:t xml:space="preserve"> and Martin D. F. Wong, </w:t>
       </w:r>
       <w:r>
         <w:rPr>
@@ -5498,7 +5495,7 @@
           <w:rFonts w:cs="Calibri"/>
           <w:szCs w:val="24"/>
         </w:rPr>
-        <w:t>Fast Path-Based Timing Analysis for CPPR</w:t>
+        <w:t>Accelerated Path-Based Timing Analysis with MapReduce</w:t>
       </w:r>
       <w:r>
         <w:rPr>
@@ -5520,7 +5517,7 @@
           <w:i/>
           <w:szCs w:val="24"/>
         </w:rPr>
-        <w:t xml:space="preserve"> IEEE/ACM </w:t>
+        <w:t xml:space="preserve"> ACM</w:t>
       </w:r>
       <w:r>
         <w:rPr>
@@ -5528,7 +5525,7 @@
           <w:i/>
           <w:szCs w:val="24"/>
         </w:rPr>
-        <w:t>ACM/IEEE I</w:t>
+        <w:t xml:space="preserve"> International Symposium on Physical Design</w:t>
       </w:r>
       <w:r>
         <w:rPr>
@@ -5536,14 +5533,38 @@
           <w:i/>
           <w:szCs w:val="24"/>
         </w:rPr>
-        <w:t>nternational Conference on Computer-aided Design (ICCAD)</w:t>
-      </w:r>
-      <w:r>
-        <w:rPr>
-          <w:rFonts w:cs="Calibri"/>
-          <w:szCs w:val="24"/>
-        </w:rPr>
-        <w:t xml:space="preserve">, San Jose, CA, 2014  </w:t>
+        <w:t xml:space="preserve"> </w:t>
+      </w:r>
+      <w:r>
+        <w:rPr>
+          <w:rFonts w:cs="Calibri"/>
+          <w:i/>
+          <w:szCs w:val="24"/>
+        </w:rPr>
+        <w:t>(</w:t>
+      </w:r>
+      <w:r>
+        <w:rPr>
+          <w:rFonts w:cs="Calibri"/>
+          <w:i/>
+          <w:szCs w:val="24"/>
+        </w:rPr>
+        <w:t>ISPD</w:t>
+      </w:r>
+      <w:r>
+        <w:rPr>
+          <w:rFonts w:cs="Calibri"/>
+          <w:i/>
+          <w:szCs w:val="24"/>
+        </w:rPr>
+        <w:t>)</w:t>
+      </w:r>
+      <w:r>
+        <w:rPr>
+          <w:rFonts w:cs="Calibri"/>
+          <w:szCs w:val="24"/>
+        </w:rPr>
+        <w:t>, Monterey, CA, 2015</w:t>
       </w:r>
     </w:p>
     <w:p>
@@ -5573,7 +5594,7 @@
           <w:rFonts w:cs="Calibri"/>
           <w:szCs w:val="24"/>
         </w:rPr>
-        <w:t xml:space="preserve">, P.-C. Wu, and Martin D. F. Wong, </w:t>
+        <w:t xml:space="preserve">, P-C. Wu, and Martin D. F. Wong, </w:t>
       </w:r>
       <w:r>
         <w:rPr>
@@ -5587,7 +5608,7 @@
           <w:rFonts w:cs="Calibri"/>
           <w:szCs w:val="24"/>
         </w:rPr>
-        <w:t>UI-Timer: An Ultra-Fast Clock Network Pessimism Removal Algorithm</w:t>
+        <w:t>Fast Path-Based Timing Analysis for CPPR</w:t>
       </w:r>
       <w:r>
         <w:rPr>
@@ -5617,7 +5638,7 @@
           <w:i/>
           <w:szCs w:val="24"/>
         </w:rPr>
-        <w:t>I</w:t>
+        <w:t>ACM/IEEE I</w:t>
       </w:r>
       <w:r>
         <w:rPr>
@@ -5632,7 +5653,7 @@
           <w:rFonts w:cs="Calibri"/>
           <w:szCs w:val="24"/>
         </w:rPr>
-        <w:t xml:space="preserve">, San Jose, CA, 2014 </w:t>
+        <w:t xml:space="preserve">, San Jose, CA, 2014  </w:t>
       </w:r>
     </w:p>
     <w:p>
@@ -5676,7 +5697,7 @@
           <w:rFonts w:cs="Calibri"/>
           <w:szCs w:val="24"/>
         </w:rPr>
-        <w:t>UI-Route: An Ultra-Fast Incremental Maze Routing Algorithm</w:t>
+        <w:t>UI-Timer: An Ultra-Fast Clock Network Pessimism Removal Algorithm</w:t>
       </w:r>
       <w:r>
         <w:rPr>
@@ -5695,17 +5716,10 @@
       <w:r>
         <w:rPr>
           <w:rFonts w:cs="Calibri"/>
-          <w:szCs w:val="24"/>
-        </w:rPr>
-        <w:t xml:space="preserve"> </w:t>
-      </w:r>
-      <w:r>
-        <w:rPr>
-          <w:rFonts w:cs="Calibri"/>
           <w:i/>
           <w:szCs w:val="24"/>
         </w:rPr>
-        <w:t xml:space="preserve">IEEE/ACM </w:t>
+        <w:t xml:space="preserve"> IEEE/ACM </w:t>
       </w:r>
       <w:r>
         <w:rPr>
@@ -5713,14 +5727,22 @@
           <w:i/>
           <w:szCs w:val="24"/>
         </w:rPr>
-        <w:t>International Workshop on System-level Interconnect Prediction (SLIP)</w:t>
-      </w:r>
-      <w:r>
-        <w:rPr>
-          <w:rFonts w:cs="Calibri"/>
-          <w:szCs w:val="24"/>
-        </w:rPr>
-        <w:t>, San Francisco, CA, 2014</w:t>
+        <w:t>I</w:t>
+      </w:r>
+      <w:r>
+        <w:rPr>
+          <w:rFonts w:cs="Calibri"/>
+          <w:i/>
+          <w:szCs w:val="24"/>
+        </w:rPr>
+        <w:t>nternational Conference on Computer-aided Design (ICCAD)</w:t>
+      </w:r>
+      <w:r>
+        <w:rPr>
+          <w:rFonts w:cs="Calibri"/>
+          <w:szCs w:val="24"/>
+        </w:rPr>
+        <w:t xml:space="preserve">, San Jose, CA, 2014 </w:t>
       </w:r>
     </w:p>
     <w:p>
@@ -5741,13 +5763,6 @@
         <w:rPr>
           <w:rFonts w:cs="Calibri"/>
           <w:szCs w:val="24"/>
-        </w:rPr>
-        <w:t xml:space="preserve">S.-H. Yeh, J.-W. Chang, </w:t>
-      </w:r>
-      <w:r>
-        <w:rPr>
-          <w:rFonts w:cs="Calibri"/>
-          <w:szCs w:val="24"/>
           <w:u w:val="single"/>
         </w:rPr>
         <w:t>Tsung-Wei Huang</w:t>
@@ -5757,21 +5772,7 @@
           <w:rFonts w:cs="Calibri"/>
           <w:szCs w:val="24"/>
         </w:rPr>
-        <w:t xml:space="preserve">, and </w:t>
-      </w:r>
-      <w:r>
-        <w:rPr>
-          <w:rFonts w:cs="Calibri"/>
-          <w:szCs w:val="24"/>
-        </w:rPr>
-        <w:t>Tsung-Yi Ho</w:t>
-      </w:r>
-      <w:r>
-        <w:rPr>
-          <w:rFonts w:cs="Calibri"/>
-          <w:szCs w:val="24"/>
-        </w:rPr>
-        <w:t xml:space="preserve">, </w:t>
+        <w:t xml:space="preserve">, P.-C. Wu, and Martin D. F. Wong, </w:t>
       </w:r>
       <w:r>
         <w:rPr>
@@ -5785,7 +5786,14 @@
           <w:rFonts w:cs="Calibri"/>
           <w:szCs w:val="24"/>
         </w:rPr>
-        <w:t>Voltage-Aware Chip-Level Design for Reliability-Driven Pin-Constrained EWOD Chips,</w:t>
+        <w:t>UI-Route: An Ultra-Fast Incremental Maze Routing Algorithm</w:t>
+      </w:r>
+      <w:r>
+        <w:rPr>
+          <w:rFonts w:cs="Calibri"/>
+          <w:szCs w:val="24"/>
+        </w:rPr>
+        <w:t>,</w:t>
       </w:r>
       <w:r>
         <w:rPr>
@@ -5807,7 +5815,7 @@
           <w:i/>
           <w:szCs w:val="24"/>
         </w:rPr>
-        <w:t>IEEE</w:t>
+        <w:t xml:space="preserve">IEEE/ACM </w:t>
       </w:r>
       <w:r>
         <w:rPr>
@@ -5815,38 +5823,14 @@
           <w:i/>
           <w:szCs w:val="24"/>
         </w:rPr>
-        <w:t>/ACM</w:t>
-      </w:r>
-      <w:r>
-        <w:rPr>
-          <w:rFonts w:cs="Calibri"/>
-          <w:i/>
-          <w:szCs w:val="24"/>
-        </w:rPr>
-        <w:t xml:space="preserve"> I</w:t>
-      </w:r>
-      <w:r>
-        <w:rPr>
-          <w:rFonts w:cs="Calibri"/>
-          <w:i/>
-          <w:szCs w:val="24"/>
-        </w:rPr>
-        <w:t>nternational Conference on Computer-aided Design (ICCAD)</w:t>
-      </w:r>
-      <w:r>
-        <w:rPr>
-          <w:rFonts w:cs="Calibri"/>
-          <w:szCs w:val="24"/>
-        </w:rPr>
-        <w:t xml:space="preserve">, </w:t>
-      </w:r>
-      <w:r>
-        <w:rPr>
-          <w:rFonts w:cs="Calibri"/>
-          <w:color w:val="000000"/>
-          <w:szCs w:val="24"/>
-        </w:rPr>
-        <w:t>San Jose, CA, 2012</w:t>
+        <w:t>International Workshop on System-level Interconnect Prediction (SLIP)</w:t>
+      </w:r>
+      <w:r>
+        <w:rPr>
+          <w:rFonts w:cs="Calibri"/>
+          <w:szCs w:val="24"/>
+        </w:rPr>
+        <w:t>, San Francisco, CA, 2014</w:t>
       </w:r>
     </w:p>
     <w:p>
@@ -5867,6 +5851,13 @@
         <w:rPr>
           <w:rFonts w:cs="Calibri"/>
           <w:szCs w:val="24"/>
+        </w:rPr>
+        <w:t xml:space="preserve">S.-H. Yeh, J.-W. Chang, </w:t>
+      </w:r>
+      <w:r>
+        <w:rPr>
+          <w:rFonts w:cs="Calibri"/>
+          <w:szCs w:val="24"/>
           <w:u w:val="single"/>
         </w:rPr>
         <w:t>Tsung-Wei Huang</w:t>
@@ -5876,7 +5867,7 @@
           <w:rFonts w:cs="Calibri"/>
           <w:szCs w:val="24"/>
         </w:rPr>
-        <w:t xml:space="preserve">, J.-W. Chang, and </w:t>
+        <w:t xml:space="preserve">, and </w:t>
       </w:r>
       <w:r>
         <w:rPr>
@@ -5904,14 +5895,7 @@
           <w:rFonts w:cs="Calibri"/>
           <w:szCs w:val="24"/>
         </w:rPr>
-        <w:t>Integrated Fluidic-Chip Co-Design Methodology for Digital Microfluidic Biochips</w:t>
-      </w:r>
-      <w:r>
-        <w:rPr>
-          <w:rFonts w:cs="Calibri"/>
-          <w:szCs w:val="24"/>
-        </w:rPr>
-        <w:t>,</w:t>
+        <w:t>Voltage-Aware Chip-Level Design for Reliability-Driven Pin-Constrained EWOD Chips,</w:t>
       </w:r>
       <w:r>
         <w:rPr>
@@ -5933,7 +5917,7 @@
           <w:i/>
           <w:szCs w:val="24"/>
         </w:rPr>
-        <w:t xml:space="preserve">ACM </w:t>
+        <w:t>IEEE</w:t>
       </w:r>
       <w:r>
         <w:rPr>
@@ -5941,7 +5925,7 @@
           <w:i/>
           <w:szCs w:val="24"/>
         </w:rPr>
-        <w:t>International Symposium on Physical Design</w:t>
+        <w:t>/ACM</w:t>
       </w:r>
       <w:r>
         <w:rPr>
@@ -5949,7 +5933,7 @@
           <w:i/>
           <w:szCs w:val="24"/>
         </w:rPr>
-        <w:t xml:space="preserve"> </w:t>
+        <w:t xml:space="preserve"> I</w:t>
       </w:r>
       <w:r>
         <w:rPr>
@@ -5957,30 +5941,22 @@
           <w:i/>
           <w:szCs w:val="24"/>
         </w:rPr>
-        <w:t>(</w:t>
-      </w:r>
-      <w:r>
-        <w:rPr>
-          <w:rFonts w:cs="Calibri"/>
-          <w:i/>
-          <w:szCs w:val="24"/>
-        </w:rPr>
-        <w:t>ISPD</w:t>
-      </w:r>
-      <w:r>
-        <w:rPr>
-          <w:rFonts w:cs="Calibri"/>
-          <w:i/>
-          <w:szCs w:val="24"/>
-        </w:rPr>
-        <w:t>)</w:t>
-      </w:r>
-      <w:r>
-        <w:rPr>
-          <w:rFonts w:cs="Calibri"/>
-          <w:szCs w:val="24"/>
-        </w:rPr>
-        <w:t>, Napa, CA, 2012</w:t>
+        <w:t>nternational Conference on Computer-aided Design (ICCAD)</w:t>
+      </w:r>
+      <w:r>
+        <w:rPr>
+          <w:rFonts w:cs="Calibri"/>
+          <w:szCs w:val="24"/>
+        </w:rPr>
+        <w:t xml:space="preserve">, </w:t>
+      </w:r>
+      <w:r>
+        <w:rPr>
+          <w:rFonts w:cs="Calibri"/>
+          <w:color w:val="000000"/>
+          <w:szCs w:val="24"/>
+        </w:rPr>
+        <w:t>San Jose, CA, 2012</w:t>
       </w:r>
     </w:p>
     <w:p>
@@ -6001,13 +5977,6 @@
         <w:rPr>
           <w:rFonts w:cs="Calibri"/>
           <w:szCs w:val="24"/>
-        </w:rPr>
-        <w:t xml:space="preserve">J.-W. Chang, </w:t>
-      </w:r>
-      <w:r>
-        <w:rPr>
-          <w:rFonts w:cs="Calibri"/>
-          <w:szCs w:val="24"/>
           <w:u w:val="single"/>
         </w:rPr>
         <w:t>Tsung-Wei Huang</w:t>
@@ -6017,7 +5986,7 @@
           <w:rFonts w:cs="Calibri"/>
           <w:szCs w:val="24"/>
         </w:rPr>
-        <w:t xml:space="preserve">, and </w:t>
+        <w:t xml:space="preserve">, J.-W. Chang, and </w:t>
       </w:r>
       <w:r>
         <w:rPr>
@@ -6045,7 +6014,7 @@
           <w:rFonts w:cs="Calibri"/>
           <w:szCs w:val="24"/>
         </w:rPr>
-        <w:t>An ILP-based Obstacle-Avoiding Routing Algorithm for Pin-Constrained EWOD Chips</w:t>
+        <w:t>Integrated Fluidic-Chip Co-Design Methodology for Digital Microfluidic Biochips</w:t>
       </w:r>
       <w:r>
         <w:rPr>
@@ -6072,34 +6041,46 @@
         <w:rPr>
           <w:rFonts w:cs="Calibri"/>
           <w:i/>
-          <w:color w:val="000000"/>
-          <w:szCs w:val="24"/>
-        </w:rPr>
-        <w:t>IEEE/ACM A</w:t>
+          <w:szCs w:val="24"/>
+        </w:rPr>
+        <w:t xml:space="preserve">ACM </w:t>
       </w:r>
       <w:r>
         <w:rPr>
           <w:rFonts w:cs="Calibri"/>
           <w:i/>
-          <w:color w:val="000000"/>
-          <w:szCs w:val="24"/>
-        </w:rPr>
-        <w:t>sia and South Pacific Design Automation Conference (A</w:t>
+          <w:szCs w:val="24"/>
+        </w:rPr>
+        <w:t>International Symposium on Physical Design</w:t>
       </w:r>
       <w:r>
         <w:rPr>
           <w:rFonts w:cs="Calibri"/>
           <w:i/>
-          <w:color w:val="000000"/>
-          <w:szCs w:val="24"/>
-        </w:rPr>
-        <w:t>SPDAC</w:t>
+          <w:szCs w:val="24"/>
+        </w:rPr>
+        <w:t xml:space="preserve"> </w:t>
       </w:r>
       <w:r>
         <w:rPr>
           <w:rFonts w:cs="Calibri"/>
           <w:i/>
-          <w:color w:val="000000"/>
+          <w:szCs w:val="24"/>
+        </w:rPr>
+        <w:t>(</w:t>
+      </w:r>
+      <w:r>
+        <w:rPr>
+          <w:rFonts w:cs="Calibri"/>
+          <w:i/>
+          <w:szCs w:val="24"/>
+        </w:rPr>
+        <w:t>ISPD</w:t>
+      </w:r>
+      <w:r>
+        <w:rPr>
+          <w:rFonts w:cs="Calibri"/>
+          <w:i/>
           <w:szCs w:val="24"/>
         </w:rPr>
         <w:t>)</w:t>
@@ -6107,10 +6088,9 @@
       <w:r>
         <w:rPr>
           <w:rFonts w:cs="Calibri"/>
-          <w:color w:val="000000"/>
-          <w:szCs w:val="24"/>
-        </w:rPr>
-        <w:t>, Sydney, Australia, 2012</w:t>
+          <w:szCs w:val="24"/>
+        </w:rPr>
+        <w:t>, Napa, CA, 2012</w:t>
       </w:r>
     </w:p>
     <w:p>
@@ -6130,35 +6110,109 @@
       <w:r>
         <w:rPr>
           <w:rFonts w:cs="Calibri"/>
+          <w:szCs w:val="24"/>
+        </w:rPr>
+        <w:t xml:space="preserve">J.-W. Chang, </w:t>
+      </w:r>
+      <w:r>
+        <w:rPr>
+          <w:rFonts w:cs="Calibri"/>
+          <w:szCs w:val="24"/>
+          <w:u w:val="single"/>
+        </w:rPr>
+        <w:t>Tsung-Wei Huang</w:t>
+      </w:r>
+      <w:r>
+        <w:rPr>
+          <w:rFonts w:cs="Calibri"/>
+          <w:szCs w:val="24"/>
+        </w:rPr>
+        <w:t xml:space="preserve">, and </w:t>
+      </w:r>
+      <w:r>
+        <w:rPr>
+          <w:rFonts w:cs="Calibri"/>
+          <w:szCs w:val="24"/>
+        </w:rPr>
+        <w:t>Tsung-Yi Ho</w:t>
+      </w:r>
+      <w:r>
+        <w:rPr>
+          <w:rFonts w:cs="Calibri"/>
+          <w:szCs w:val="24"/>
+        </w:rPr>
+        <w:t xml:space="preserve">, </w:t>
+      </w:r>
+      <w:r>
+        <w:rPr>
+          <w:rFonts w:cs="Calibri"/>
+          <w:szCs w:val="24"/>
+        </w:rPr>
+        <w:t>“</w:t>
+      </w:r>
+      <w:r>
+        <w:rPr>
+          <w:rFonts w:cs="Calibri"/>
+          <w:szCs w:val="24"/>
+        </w:rPr>
+        <w:t>An ILP-based Obstacle-Avoiding Routing Algorithm for Pin-Constrained EWOD Chips</w:t>
+      </w:r>
+      <w:r>
+        <w:rPr>
+          <w:rFonts w:cs="Calibri"/>
+          <w:szCs w:val="24"/>
+        </w:rPr>
+        <w:t>,</w:t>
+      </w:r>
+      <w:r>
+        <w:rPr>
+          <w:rFonts w:cs="Calibri"/>
+          <w:szCs w:val="24"/>
+        </w:rPr>
+        <w:t>”</w:t>
+      </w:r>
+      <w:r>
+        <w:rPr>
+          <w:rFonts w:cs="Calibri"/>
+          <w:szCs w:val="24"/>
+        </w:rPr>
+        <w:t xml:space="preserve"> </w:t>
+      </w:r>
+      <w:r>
+        <w:rPr>
+          <w:rFonts w:cs="Calibri"/>
+          <w:i/>
           <w:color w:val="000000"/>
           <w:szCs w:val="24"/>
-          <w:u w:val="single"/>
-        </w:rPr>
-        <w:t>Tsung-Wei Huang</w:t>
-      </w:r>
-      <w:r>
-        <w:rPr>
-          <w:rFonts w:cs="Calibri"/>
+        </w:rPr>
+        <w:t>IEEE/ACM A</w:t>
+      </w:r>
+      <w:r>
+        <w:rPr>
+          <w:rFonts w:cs="Calibri"/>
+          <w:i/>
           <w:color w:val="000000"/>
           <w:szCs w:val="24"/>
         </w:rPr>
-        <w:t xml:space="preserve">, </w:t>
-      </w:r>
-      <w:r>
-        <w:rPr>
-          <w:rFonts w:cs="Calibri"/>
+        <w:t>sia and South Pacific Design Automation Conference (A</w:t>
+      </w:r>
+      <w:r>
+        <w:rPr>
+          <w:rFonts w:cs="Calibri"/>
+          <w:i/>
           <w:color w:val="000000"/>
           <w:szCs w:val="24"/>
         </w:rPr>
-        <w:t>Tsung-Yi Ho</w:t>
-      </w:r>
-      <w:r>
-        <w:rPr>
-          <w:rFonts w:cs="Calibri"/>
+        <w:t>SPDAC</w:t>
+      </w:r>
+      <w:r>
+        <w:rPr>
+          <w:rFonts w:cs="Calibri"/>
+          <w:i/>
           <w:color w:val="000000"/>
           <w:szCs w:val="24"/>
         </w:rPr>
-        <w:t xml:space="preserve">, and K. Chakrabarty, </w:t>
+        <w:t>)</w:t>
       </w:r>
       <w:r>
         <w:rPr>
@@ -6166,87 +6220,7 @@
           <w:color w:val="000000"/>
           <w:szCs w:val="24"/>
         </w:rPr>
-        <w:t>“</w:t>
-      </w:r>
-      <w:r>
-        <w:rPr>
-          <w:rFonts w:cs="Calibri"/>
-          <w:color w:val="000000"/>
-          <w:szCs w:val="24"/>
-        </w:rPr>
-        <w:t>Reliability-Oriented Broadcast Electrode-Addressing for Pin-Constrained Digital Microfluidic Biochips</w:t>
-      </w:r>
-      <w:r>
-        <w:rPr>
-          <w:rFonts w:cs="Calibri"/>
-          <w:color w:val="000000"/>
-          <w:szCs w:val="24"/>
-        </w:rPr>
-        <w:t>,</w:t>
-      </w:r>
-      <w:r>
-        <w:rPr>
-          <w:rFonts w:cs="Calibri"/>
-          <w:color w:val="000000"/>
-          <w:szCs w:val="24"/>
-        </w:rPr>
-        <w:t>”</w:t>
-      </w:r>
-      <w:r>
-        <w:rPr>
-          <w:rFonts w:cs="Calibri"/>
-          <w:color w:val="000000"/>
-          <w:szCs w:val="24"/>
-        </w:rPr>
-        <w:t xml:space="preserve"> </w:t>
-      </w:r>
-      <w:r>
-        <w:rPr>
-          <w:rFonts w:cs="Calibri"/>
-          <w:i/>
-          <w:szCs w:val="24"/>
-        </w:rPr>
-        <w:t>IEEE</w:t>
-      </w:r>
-      <w:r>
-        <w:rPr>
-          <w:rFonts w:cs="Calibri"/>
-          <w:i/>
-          <w:szCs w:val="24"/>
-        </w:rPr>
-        <w:t>/ACM</w:t>
-      </w:r>
-      <w:r>
-        <w:rPr>
-          <w:rFonts w:cs="Calibri"/>
-          <w:i/>
-          <w:szCs w:val="24"/>
-        </w:rPr>
-        <w:t xml:space="preserve"> I</w:t>
-      </w:r>
-      <w:r>
-        <w:rPr>
-          <w:rFonts w:cs="Calibri"/>
-          <w:i/>
-          <w:szCs w:val="24"/>
-        </w:rPr>
-        <w:t>nternational Conference on Computer-aided Design (ICCAD)</w:t>
-      </w:r>
-      <w:r>
-        <w:rPr>
-          <w:rFonts w:cs="Calibri"/>
-          <w:color w:val="000000"/>
-          <w:szCs w:val="24"/>
-        </w:rPr>
-        <w:t xml:space="preserve">, San Jose, CA, </w:t>
-      </w:r>
-      <w:r>
-        <w:rPr>
-          <w:rFonts w:cs="Calibri"/>
-          <w:color w:val="000000"/>
-          <w:szCs w:val="24"/>
-        </w:rPr>
-        <w:t>2011</w:t>
+        <w:t>, Sydney, Australia, 2012</w:t>
       </w:r>
     </w:p>
     <w:p>
@@ -6266,6 +6240,7 @@
       <w:r>
         <w:rPr>
           <w:rFonts w:cs="Calibri"/>
+          <w:color w:val="000000"/>
           <w:szCs w:val="24"/>
           <w:u w:val="single"/>
         </w:rPr>
@@ -6274,41 +6249,15 @@
       <w:r>
         <w:rPr>
           <w:rFonts w:cs="Calibri"/>
-          <w:szCs w:val="24"/>
-        </w:rPr>
-        <w:t>, Y</w:t>
-      </w:r>
-      <w:r>
-        <w:rPr>
-          <w:rFonts w:cs="Calibri"/>
-          <w:szCs w:val="24"/>
-        </w:rPr>
-        <w:t>an</w:t>
-      </w:r>
-      <w:r>
-        <w:rPr>
-          <w:rFonts w:cs="Calibri"/>
-          <w:szCs w:val="24"/>
-        </w:rPr>
-        <w:t>-Y</w:t>
-      </w:r>
-      <w:r>
-        <w:rPr>
-          <w:rFonts w:cs="Calibri"/>
-          <w:szCs w:val="24"/>
-        </w:rPr>
-        <w:t>ou</w:t>
-      </w:r>
-      <w:r>
-        <w:rPr>
-          <w:rFonts w:cs="Calibri"/>
-          <w:szCs w:val="24"/>
-        </w:rPr>
-        <w:t xml:space="preserve"> Lin, J.-W. Chang, and </w:t>
-      </w:r>
-      <w:r>
-        <w:rPr>
-          <w:rFonts w:cs="Calibri"/>
+          <w:color w:val="000000"/>
+          <w:szCs w:val="24"/>
+        </w:rPr>
+        <w:t xml:space="preserve">, </w:t>
+      </w:r>
+      <w:r>
+        <w:rPr>
+          <w:rFonts w:cs="Calibri"/>
+          <w:color w:val="000000"/>
           <w:szCs w:val="24"/>
         </w:rPr>
         <w:t>Tsung-Yi Ho</w:t>
@@ -6316,13 +6265,15 @@
       <w:r>
         <w:rPr>
           <w:rFonts w:cs="Calibri"/>
-          <w:szCs w:val="24"/>
-        </w:rPr>
-        <w:t xml:space="preserve">, </w:t>
-      </w:r>
-      <w:r>
-        <w:rPr>
-          <w:rFonts w:cs="Calibri"/>
+          <w:color w:val="000000"/>
+          <w:szCs w:val="24"/>
+        </w:rPr>
+        <w:t xml:space="preserve">, and K. Chakrabarty, </w:t>
+      </w:r>
+      <w:r>
+        <w:rPr>
+          <w:rFonts w:cs="Calibri"/>
+          <w:color w:val="000000"/>
           <w:szCs w:val="24"/>
         </w:rPr>
         <w:t>“</w:t>
@@ -6330,13 +6281,15 @@
       <w:r>
         <w:rPr>
           <w:rFonts w:cs="Calibri"/>
-          <w:szCs w:val="24"/>
-        </w:rPr>
-        <w:t>Recent Research and Emerging Challenges in the Designs and Optimizations for Digital Microfluidic Biochips</w:t>
-      </w:r>
-      <w:r>
-        <w:rPr>
-          <w:rFonts w:cs="Calibri"/>
+          <w:color w:val="000000"/>
+          <w:szCs w:val="24"/>
+        </w:rPr>
+        <w:t>Reliability-Oriented Broadcast Electrode-Addressing for Pin-Constrained Digital Microfluidic Biochips</w:t>
+      </w:r>
+      <w:r>
+        <w:rPr>
+          <w:rFonts w:cs="Calibri"/>
+          <w:color w:val="000000"/>
           <w:szCs w:val="24"/>
         </w:rPr>
         <w:t>,</w:t>
@@ -6344,6 +6297,7 @@
       <w:r>
         <w:rPr>
           <w:rFonts w:cs="Calibri"/>
+          <w:color w:val="000000"/>
           <w:szCs w:val="24"/>
         </w:rPr>
         <w:t>”</w:t>
@@ -6351,9 +6305,10 @@
       <w:r>
         <w:rPr>
           <w:rFonts w:cs="Calibri"/>
-          <w:szCs w:val="24"/>
-        </w:rPr>
-        <w:t xml:space="preserve"> invited paper, </w:t>
+          <w:color w:val="000000"/>
+          <w:szCs w:val="24"/>
+        </w:rPr>
+        <w:t xml:space="preserve"> </w:t>
       </w:r>
       <w:r>
         <w:rPr>
@@ -6361,7 +6316,7 @@
           <w:i/>
           <w:szCs w:val="24"/>
         </w:rPr>
-        <w:t xml:space="preserve">IEEE </w:t>
+        <w:t>IEEE</w:t>
       </w:r>
       <w:r>
         <w:rPr>
@@ -6369,16 +6324,39 @@
           <w:i/>
           <w:szCs w:val="24"/>
         </w:rPr>
-        <w:t>System on Chip Conference (SOCC)</w:t>
-      </w:r>
-      <w:r>
-        <w:rPr>
-          <w:rFonts w:cs="Calibri"/>
-          <w:bCs/>
+        <w:t>/ACM</w:t>
+      </w:r>
+      <w:r>
+        <w:rPr>
+          <w:rFonts w:cs="Calibri"/>
+          <w:i/>
+          <w:szCs w:val="24"/>
+        </w:rPr>
+        <w:t xml:space="preserve"> I</w:t>
+      </w:r>
+      <w:r>
+        <w:rPr>
+          <w:rFonts w:cs="Calibri"/>
+          <w:i/>
+          <w:szCs w:val="24"/>
+        </w:rPr>
+        <w:t>nternational Conference on Computer-aided Design (ICCAD)</w:t>
+      </w:r>
+      <w:r>
+        <w:rPr>
+          <w:rFonts w:cs="Calibri"/>
           <w:color w:val="000000"/>
           <w:szCs w:val="24"/>
         </w:rPr>
-        <w:t xml:space="preserve">, 2011. </w:t>
+        <w:t xml:space="preserve">, San Jose, CA, </w:t>
+      </w:r>
+      <w:r>
+        <w:rPr>
+          <w:rFonts w:cs="Calibri"/>
+          <w:color w:val="000000"/>
+          <w:szCs w:val="24"/>
+        </w:rPr>
+        <w:t>2011</w:t>
       </w:r>
     </w:p>
     <w:p>
@@ -6408,6 +6386,48 @@
           <w:rFonts w:cs="Calibri"/>
           <w:szCs w:val="24"/>
         </w:rPr>
+        <w:t>, Y</w:t>
+      </w:r>
+      <w:r>
+        <w:rPr>
+          <w:rFonts w:cs="Calibri"/>
+          <w:szCs w:val="24"/>
+        </w:rPr>
+        <w:t>an</w:t>
+      </w:r>
+      <w:r>
+        <w:rPr>
+          <w:rFonts w:cs="Calibri"/>
+          <w:szCs w:val="24"/>
+        </w:rPr>
+        <w:t>-Y</w:t>
+      </w:r>
+      <w:r>
+        <w:rPr>
+          <w:rFonts w:cs="Calibri"/>
+          <w:szCs w:val="24"/>
+        </w:rPr>
+        <w:t>ou</w:t>
+      </w:r>
+      <w:r>
+        <w:rPr>
+          <w:rFonts w:cs="Calibri"/>
+          <w:szCs w:val="24"/>
+        </w:rPr>
+        <w:t xml:space="preserve"> Lin, J.-W. Chang, and </w:t>
+      </w:r>
+      <w:r>
+        <w:rPr>
+          <w:rFonts w:cs="Calibri"/>
+          <w:szCs w:val="24"/>
+        </w:rPr>
+        <w:t>Tsung-Yi Ho</w:t>
+      </w:r>
+      <w:r>
+        <w:rPr>
+          <w:rFonts w:cs="Calibri"/>
+          <w:szCs w:val="24"/>
+        </w:rPr>
         <w:t xml:space="preserve">, </w:t>
       </w:r>
       <w:r>
@@ -6415,62 +6435,6 @@
           <w:rFonts w:cs="Calibri"/>
           <w:szCs w:val="24"/>
         </w:rPr>
-        <w:t>Y</w:t>
-      </w:r>
-      <w:r>
-        <w:rPr>
-          <w:rFonts w:cs="Calibri"/>
-          <w:szCs w:val="24"/>
-        </w:rPr>
-        <w:t>an</w:t>
-      </w:r>
-      <w:r>
-        <w:rPr>
-          <w:rFonts w:cs="Calibri"/>
-          <w:szCs w:val="24"/>
-        </w:rPr>
-        <w:t>-Y</w:t>
-      </w:r>
-      <w:r>
-        <w:rPr>
-          <w:rFonts w:cs="Calibri"/>
-          <w:szCs w:val="24"/>
-        </w:rPr>
-        <w:t>ou</w:t>
-      </w:r>
-      <w:r>
-        <w:rPr>
-          <w:rFonts w:cs="Calibri"/>
-          <w:szCs w:val="24"/>
-        </w:rPr>
-        <w:t xml:space="preserve"> Lin</w:t>
-      </w:r>
-      <w:r>
-        <w:rPr>
-          <w:rFonts w:cs="Calibri"/>
-          <w:szCs w:val="24"/>
-        </w:rPr>
-        <w:t xml:space="preserve">, J.-W. Chang, and </w:t>
-      </w:r>
-      <w:r>
-        <w:rPr>
-          <w:rFonts w:cs="Calibri"/>
-          <w:szCs w:val="24"/>
-        </w:rPr>
-        <w:t>Tsung-Yi Ho</w:t>
-      </w:r>
-      <w:r>
-        <w:rPr>
-          <w:rFonts w:cs="Calibri"/>
-          <w:szCs w:val="24"/>
-        </w:rPr>
-        <w:t xml:space="preserve">, </w:t>
-      </w:r>
-      <w:r>
-        <w:rPr>
-          <w:rFonts w:cs="Calibri"/>
-          <w:szCs w:val="24"/>
-        </w:rPr>
         <w:t>“</w:t>
       </w:r>
       <w:r>
@@ -6478,7 +6442,7 @@
           <w:rFonts w:cs="Calibri"/>
           <w:szCs w:val="24"/>
         </w:rPr>
-        <w:t>Chip-Level Design and Optimization for Digital Microfluidic Biochips</w:t>
+        <w:t>Recent Research and Emerging Challenges in the Designs and Optimizations for Digital Microfluidic Biochips</w:t>
       </w:r>
       <w:r>
         <w:rPr>
@@ -6515,7 +6479,7 @@
           <w:i/>
           <w:szCs w:val="24"/>
         </w:rPr>
-        <w:t>International Midwest Symposium on Circuits and Systems (MWSCAS)</w:t>
+        <w:t>System on Chip Conference (SOCC)</w:t>
       </w:r>
       <w:r>
         <w:rPr>
@@ -6539,149 +6503,138 @@
         <w:rPr>
           <w:rFonts w:cs="Calibri"/>
           <w:szCs w:val="24"/>
+        </w:rPr>
+      </w:pPr>
+      <w:r>
+        <w:rPr>
+          <w:rFonts w:cs="Calibri"/>
+          <w:szCs w:val="24"/>
           <w:u w:val="single"/>
         </w:rPr>
-      </w:pPr>
-      <w:r>
-        <w:rPr>
-          <w:rFonts w:cs="Calibri"/>
+        <w:t>Tsung-Wei Huang</w:t>
+      </w:r>
+      <w:r>
+        <w:rPr>
+          <w:rFonts w:cs="Calibri"/>
+          <w:szCs w:val="24"/>
+        </w:rPr>
+        <w:t xml:space="preserve">, </w:t>
+      </w:r>
+      <w:r>
+        <w:rPr>
+          <w:rFonts w:cs="Calibri"/>
+          <w:szCs w:val="24"/>
+        </w:rPr>
+        <w:t>Y</w:t>
+      </w:r>
+      <w:r>
+        <w:rPr>
+          <w:rFonts w:cs="Calibri"/>
+          <w:szCs w:val="24"/>
+        </w:rPr>
+        <w:t>an</w:t>
+      </w:r>
+      <w:r>
+        <w:rPr>
+          <w:rFonts w:cs="Calibri"/>
+          <w:szCs w:val="24"/>
+        </w:rPr>
+        <w:t>-Y</w:t>
+      </w:r>
+      <w:r>
+        <w:rPr>
+          <w:rFonts w:cs="Calibri"/>
+          <w:szCs w:val="24"/>
+        </w:rPr>
+        <w:t>ou</w:t>
+      </w:r>
+      <w:r>
+        <w:rPr>
+          <w:rFonts w:cs="Calibri"/>
+          <w:szCs w:val="24"/>
+        </w:rPr>
+        <w:t xml:space="preserve"> Lin</w:t>
+      </w:r>
+      <w:r>
+        <w:rPr>
+          <w:rFonts w:cs="Calibri"/>
+          <w:szCs w:val="24"/>
+        </w:rPr>
+        <w:t xml:space="preserve">, J.-W. Chang, and </w:t>
+      </w:r>
+      <w:r>
+        <w:rPr>
+          <w:rFonts w:cs="Calibri"/>
+          <w:szCs w:val="24"/>
+        </w:rPr>
+        <w:t>Tsung-Yi Ho</w:t>
+      </w:r>
+      <w:r>
+        <w:rPr>
+          <w:rFonts w:cs="Calibri"/>
+          <w:szCs w:val="24"/>
+        </w:rPr>
+        <w:t xml:space="preserve">, </w:t>
+      </w:r>
+      <w:r>
+        <w:rPr>
+          <w:rFonts w:cs="Calibri"/>
+          <w:szCs w:val="24"/>
+        </w:rPr>
+        <w:t>“</w:t>
+      </w:r>
+      <w:r>
+        <w:rPr>
+          <w:rFonts w:cs="Calibri"/>
+          <w:szCs w:val="24"/>
+        </w:rPr>
+        <w:t>Chip-Level Design and Optimization for Digital Microfluidic Biochips</w:t>
+      </w:r>
+      <w:r>
+        <w:rPr>
+          <w:rFonts w:cs="Calibri"/>
+          <w:szCs w:val="24"/>
+        </w:rPr>
+        <w:t>,</w:t>
+      </w:r>
+      <w:r>
+        <w:rPr>
+          <w:rFonts w:cs="Calibri"/>
+          <w:szCs w:val="24"/>
+        </w:rPr>
+        <w:t>”</w:t>
+      </w:r>
+      <w:r>
+        <w:rPr>
+          <w:rFonts w:cs="Calibri"/>
+          <w:szCs w:val="24"/>
+        </w:rPr>
+        <w:t xml:space="preserve"> invited paper, </w:t>
+      </w:r>
+      <w:r>
+        <w:rPr>
+          <w:rFonts w:cs="Calibri"/>
+          <w:i/>
+          <w:szCs w:val="24"/>
+        </w:rPr>
+        <w:t xml:space="preserve">IEEE </w:t>
+      </w:r>
+      <w:r>
+        <w:rPr>
+          <w:rFonts w:cs="Calibri"/>
+          <w:i/>
+          <w:szCs w:val="24"/>
+        </w:rPr>
+        <w:t>International Midwest Symposium on Circuits and Systems (MWSCAS)</w:t>
+      </w:r>
+      <w:r>
+        <w:rPr>
+          <w:rFonts w:cs="Calibri"/>
+          <w:bCs/>
           <w:color w:val="000000"/>
           <w:szCs w:val="24"/>
         </w:rPr>
-        <w:t xml:space="preserve">P.-H. </w:t>
-      </w:r>
-      <w:proofErr w:type="spellStart"/>
-      <w:r>
-        <w:rPr>
-          <w:rFonts w:cs="Calibri"/>
-          <w:color w:val="000000"/>
-          <w:szCs w:val="24"/>
-        </w:rPr>
-        <w:t>Yuh</w:t>
-      </w:r>
-      <w:proofErr w:type="spellEnd"/>
-      <w:r>
-        <w:rPr>
-          <w:rFonts w:cs="Calibri"/>
-          <w:color w:val="000000"/>
-          <w:szCs w:val="24"/>
-        </w:rPr>
-        <w:t xml:space="preserve">, C. C.-Y. Lin, </w:t>
-      </w:r>
-      <w:r>
-        <w:rPr>
-          <w:rFonts w:cs="Calibri"/>
-          <w:color w:val="000000"/>
-          <w:szCs w:val="24"/>
-          <w:u w:val="single"/>
-        </w:rPr>
-        <w:t>Tsung-Wei Huang</w:t>
-      </w:r>
-      <w:r>
-        <w:rPr>
-          <w:rFonts w:cs="Calibri"/>
-          <w:color w:val="000000"/>
-          <w:szCs w:val="24"/>
-        </w:rPr>
-        <w:t xml:space="preserve">, </w:t>
-      </w:r>
-      <w:r>
-        <w:rPr>
-          <w:rFonts w:cs="Calibri"/>
-          <w:color w:val="000000"/>
-          <w:szCs w:val="24"/>
-        </w:rPr>
-        <w:t>Tsung-Yi Ho</w:t>
-      </w:r>
-      <w:r>
-        <w:rPr>
-          <w:rFonts w:cs="Calibri"/>
-          <w:color w:val="000000"/>
-          <w:szCs w:val="24"/>
-        </w:rPr>
-        <w:t xml:space="preserve">, C.-L. Yang, and Y.-W. Chang, </w:t>
-      </w:r>
-      <w:r>
-        <w:rPr>
-          <w:rFonts w:cs="Calibri"/>
-          <w:color w:val="000000"/>
-          <w:szCs w:val="24"/>
-        </w:rPr>
-        <w:t>“</w:t>
-      </w:r>
-      <w:r>
-        <w:rPr>
-          <w:rFonts w:cs="Calibri"/>
-          <w:color w:val="000000"/>
-          <w:szCs w:val="24"/>
-        </w:rPr>
-        <w:t>A SAT-Based Routing Algorithm for Cross-Referencing Biochips,</w:t>
-      </w:r>
-      <w:r>
-        <w:rPr>
-          <w:rFonts w:cs="Calibri"/>
-          <w:color w:val="000000"/>
-          <w:szCs w:val="24"/>
-        </w:rPr>
-        <w:t>”</w:t>
-      </w:r>
-      <w:r>
-        <w:rPr>
-          <w:rFonts w:cs="Calibri"/>
-          <w:color w:val="000000"/>
-          <w:szCs w:val="24"/>
-        </w:rPr>
-        <w:t xml:space="preserve"> </w:t>
-      </w:r>
-      <w:r>
-        <w:rPr>
-          <w:rStyle w:val="Emphasis"/>
-          <w:rFonts w:cs="Calibri"/>
-          <w:color w:val="000000"/>
-          <w:szCs w:val="24"/>
-        </w:rPr>
-        <w:t xml:space="preserve">EEE/ACM </w:t>
-      </w:r>
-      <w:r>
-        <w:rPr>
-          <w:rFonts w:cs="Calibri"/>
-          <w:i/>
-          <w:szCs w:val="24"/>
-        </w:rPr>
-        <w:t>International Workshop on System-level Interconnect Prediction (SLIP)</w:t>
-      </w:r>
-      <w:r>
-        <w:rPr>
-          <w:rFonts w:cs="Calibri"/>
-          <w:i/>
-          <w:color w:val="000000"/>
-          <w:szCs w:val="24"/>
-        </w:rPr>
-        <w:t xml:space="preserve">, </w:t>
-      </w:r>
-      <w:r>
-        <w:rPr>
-          <w:rFonts w:cs="Calibri"/>
-          <w:color w:val="000000"/>
-          <w:szCs w:val="24"/>
-        </w:rPr>
-        <w:t xml:space="preserve">San Diego, CA, </w:t>
-      </w:r>
-      <w:r>
-        <w:rPr>
-          <w:rFonts w:cs="Calibri"/>
-          <w:color w:val="000000"/>
-          <w:szCs w:val="24"/>
-        </w:rPr>
-        <w:t>June</w:t>
-      </w:r>
-      <w:r>
-        <w:rPr>
-          <w:rFonts w:cs="Calibri"/>
-          <w:color w:val="000000"/>
-          <w:szCs w:val="24"/>
-        </w:rPr>
-        <w:t xml:space="preserve"> 2011.</w:t>
+        <w:t xml:space="preserve">, 2011. </w:t>
       </w:r>
     </w:p>
     <w:p>
@@ -6702,6 +6655,33 @@
       <w:r>
         <w:rPr>
           <w:rFonts w:cs="Calibri"/>
+          <w:color w:val="000000"/>
+          <w:szCs w:val="24"/>
+        </w:rPr>
+        <w:t xml:space="preserve">P.-H. </w:t>
+      </w:r>
+      <w:proofErr w:type="spellStart"/>
+      <w:r>
+        <w:rPr>
+          <w:rFonts w:cs="Calibri"/>
+          <w:color w:val="000000"/>
+          <w:szCs w:val="24"/>
+        </w:rPr>
+        <w:t>Yuh</w:t>
+      </w:r>
+      <w:proofErr w:type="spellEnd"/>
+      <w:r>
+        <w:rPr>
+          <w:rFonts w:cs="Calibri"/>
+          <w:color w:val="000000"/>
+          <w:szCs w:val="24"/>
+        </w:rPr>
+        <w:t xml:space="preserve">, C. C.-Y. Lin, </w:t>
+      </w:r>
+      <w:r>
+        <w:rPr>
+          <w:rFonts w:cs="Calibri"/>
+          <w:color w:val="000000"/>
           <w:szCs w:val="24"/>
           <w:u w:val="single"/>
         </w:rPr>
@@ -6710,29 +6690,15 @@
       <w:r>
         <w:rPr>
           <w:rFonts w:cs="Calibri"/>
-          <w:szCs w:val="24"/>
-        </w:rPr>
-        <w:t xml:space="preserve">, H.-Y. </w:t>
-      </w:r>
-      <w:proofErr w:type="spellStart"/>
-      <w:r>
-        <w:rPr>
-          <w:rFonts w:cs="Calibri"/>
-          <w:szCs w:val="24"/>
-        </w:rPr>
-        <w:t>Su</w:t>
-      </w:r>
-      <w:proofErr w:type="spellEnd"/>
-      <w:r>
-        <w:rPr>
-          <w:rFonts w:cs="Calibri"/>
-          <w:szCs w:val="24"/>
-        </w:rPr>
-        <w:t xml:space="preserve">, and </w:t>
-      </w:r>
-      <w:r>
-        <w:rPr>
-          <w:rFonts w:cs="Calibri"/>
+          <w:color w:val="000000"/>
+          <w:szCs w:val="24"/>
+        </w:rPr>
+        <w:t xml:space="preserve">, </w:t>
+      </w:r>
+      <w:r>
+        <w:rPr>
+          <w:rFonts w:cs="Calibri"/>
+          <w:color w:val="000000"/>
           <w:szCs w:val="24"/>
         </w:rPr>
         <w:t>Tsung-Yi Ho</w:t>
@@ -6740,6 +6706,65 @@
       <w:r>
         <w:rPr>
           <w:rFonts w:cs="Calibri"/>
+          <w:color w:val="000000"/>
+          <w:szCs w:val="24"/>
+        </w:rPr>
+        <w:t xml:space="preserve">, C.-L. Yang, and Y.-W. Chang, </w:t>
+      </w:r>
+      <w:r>
+        <w:rPr>
+          <w:rFonts w:cs="Calibri"/>
+          <w:color w:val="000000"/>
+          <w:szCs w:val="24"/>
+        </w:rPr>
+        <w:t>“</w:t>
+      </w:r>
+      <w:r>
+        <w:rPr>
+          <w:rFonts w:cs="Calibri"/>
+          <w:color w:val="000000"/>
+          <w:szCs w:val="24"/>
+        </w:rPr>
+        <w:t>A SAT-Based Routing Algorithm for Cross-Referencing Biochips,</w:t>
+      </w:r>
+      <w:r>
+        <w:rPr>
+          <w:rFonts w:cs="Calibri"/>
+          <w:color w:val="000000"/>
+          <w:szCs w:val="24"/>
+        </w:rPr>
+        <w:t>”</w:t>
+      </w:r>
+      <w:r>
+        <w:rPr>
+          <w:rFonts w:cs="Calibri"/>
+          <w:color w:val="000000"/>
+          <w:szCs w:val="24"/>
+        </w:rPr>
+        <w:t xml:space="preserve"> </w:t>
+      </w:r>
+      <w:r>
+        <w:rPr>
+          <w:rStyle w:val="Emphasis"/>
+          <w:rFonts w:cs="Calibri"/>
+          <w:color w:val="000000"/>
+          <w:szCs w:val="24"/>
+        </w:rPr>
+        <w:t xml:space="preserve">EEE/ACM </w:t>
+      </w:r>
+      <w:r>
+        <w:rPr>
+          <w:rFonts w:cs="Calibri"/>
+          <w:i/>
+          <w:szCs w:val="24"/>
+        </w:rPr>
+        <w:t>International Workshop on System-level Interconnect Prediction (SLIP)</w:t>
+      </w:r>
+      <w:r>
+        <w:rPr>
+          <w:rFonts w:cs="Calibri"/>
+          <w:i/>
+          <w:color w:val="000000"/>
           <w:szCs w:val="24"/>
         </w:rPr>
         <w:t xml:space="preserve">, </w:t>
@@ -6747,109 +6772,10 @@
       <w:r>
         <w:rPr>
           <w:rFonts w:cs="Calibri"/>
-          <w:szCs w:val="24"/>
-        </w:rPr>
-        <w:t>“</w:t>
-      </w:r>
-      <w:r>
-        <w:rPr>
-          <w:rFonts w:cs="Calibri"/>
-          <w:szCs w:val="24"/>
-        </w:rPr>
-        <w:t>Progressive Network-Flow Based Broadcast Addressing for Pin-Constrained Digital Microfluidic Biochips</w:t>
-      </w:r>
-      <w:r>
-        <w:rPr>
-          <w:rFonts w:cs="Calibri"/>
-          <w:szCs w:val="24"/>
-        </w:rPr>
-        <w:t>,</w:t>
-      </w:r>
-      <w:r>
-        <w:rPr>
-          <w:rFonts w:cs="Calibri"/>
-          <w:szCs w:val="24"/>
-        </w:rPr>
-        <w:t>”</w:t>
-      </w:r>
-      <w:r>
-        <w:rPr>
-          <w:rFonts w:cs="Calibri"/>
-          <w:szCs w:val="24"/>
-        </w:rPr>
-        <w:t xml:space="preserve"> </w:t>
-      </w:r>
-      <w:r>
-        <w:rPr>
-          <w:rFonts w:cs="Calibri"/>
-          <w:i/>
-          <w:szCs w:val="24"/>
-        </w:rPr>
-        <w:t>ACM</w:t>
-      </w:r>
-      <w:r>
-        <w:rPr>
-          <w:rFonts w:cs="Calibri"/>
-          <w:i/>
-          <w:szCs w:val="24"/>
-        </w:rPr>
-        <w:t>/</w:t>
-      </w:r>
-      <w:r>
-        <w:rPr>
-          <w:rFonts w:cs="Calibri"/>
-          <w:i/>
-          <w:szCs w:val="24"/>
-        </w:rPr>
-        <w:t xml:space="preserve">IEEE </w:t>
-      </w:r>
-      <w:r>
-        <w:rPr>
-          <w:rFonts w:cs="Calibri"/>
-          <w:i/>
-          <w:szCs w:val="24"/>
-        </w:rPr>
-        <w:t>Design Automation Conference (</w:t>
-      </w:r>
-      <w:r>
-        <w:rPr>
-          <w:rFonts w:cs="Calibri"/>
-          <w:i/>
-          <w:szCs w:val="24"/>
-        </w:rPr>
-        <w:t>DAC</w:t>
-      </w:r>
-      <w:r>
-        <w:rPr>
-          <w:rFonts w:cs="Calibri"/>
-          <w:i/>
-          <w:szCs w:val="24"/>
-        </w:rPr>
-        <w:t>)</w:t>
-      </w:r>
-      <w:r>
-        <w:rPr>
-          <w:rFonts w:cs="Calibri"/>
-          <w:szCs w:val="24"/>
-        </w:rPr>
-        <w:t>,</w:t>
-      </w:r>
-      <w:r>
-        <w:rPr>
-          <w:rFonts w:cs="Calibri"/>
-          <w:b/>
-          <w:szCs w:val="24"/>
-        </w:rPr>
-        <w:t xml:space="preserve"> </w:t>
-      </w:r>
-      <w:r>
-        <w:rPr>
-          <w:rStyle w:val="style25"/>
-          <w:rFonts w:cs="Calibri"/>
           <w:color w:val="000000"/>
           <w:szCs w:val="24"/>
         </w:rPr>
-        <w:t xml:space="preserve">pp. 741-746, </w:t>
+        <w:t xml:space="preserve">San Diego, CA, </w:t>
       </w:r>
       <w:r>
         <w:rPr>
@@ -6857,7 +6783,7 @@
           <w:color w:val="000000"/>
           <w:szCs w:val="24"/>
         </w:rPr>
-        <w:t xml:space="preserve">San Diego, CA, </w:t>
+        <w:t>June</w:t>
       </w:r>
       <w:r>
         <w:rPr>
@@ -6865,22 +6791,7 @@
           <w:color w:val="000000"/>
           <w:szCs w:val="24"/>
         </w:rPr>
-        <w:t>June</w:t>
-      </w:r>
-      <w:r>
-        <w:rPr>
-          <w:rFonts w:cs="Calibri"/>
-          <w:color w:val="000000"/>
-          <w:szCs w:val="24"/>
-        </w:rPr>
-        <w:t xml:space="preserve"> 2011</w:t>
-      </w:r>
-      <w:r>
-        <w:rPr>
-          <w:rFonts w:cs="Calibri"/>
-          <w:szCs w:val="24"/>
-        </w:rPr>
-        <w:t xml:space="preserve">. </w:t>
+        <w:t xml:space="preserve"> 2011.</w:t>
       </w:r>
     </w:p>
     <w:p>
@@ -6905,6 +6816,205 @@
           <w:u w:val="single"/>
         </w:rPr>
         <w:lastRenderedPageBreak/>
+        <w:t>Tsung-Wei Huang</w:t>
+      </w:r>
+      <w:r>
+        <w:rPr>
+          <w:rFonts w:cs="Calibri"/>
+          <w:szCs w:val="24"/>
+        </w:rPr>
+        <w:t xml:space="preserve">, H.-Y. </w:t>
+      </w:r>
+      <w:proofErr w:type="spellStart"/>
+      <w:r>
+        <w:rPr>
+          <w:rFonts w:cs="Calibri"/>
+          <w:szCs w:val="24"/>
+        </w:rPr>
+        <w:t>Su</w:t>
+      </w:r>
+      <w:proofErr w:type="spellEnd"/>
+      <w:r>
+        <w:rPr>
+          <w:rFonts w:cs="Calibri"/>
+          <w:szCs w:val="24"/>
+        </w:rPr>
+        <w:t xml:space="preserve">, and </w:t>
+      </w:r>
+      <w:r>
+        <w:rPr>
+          <w:rFonts w:cs="Calibri"/>
+          <w:szCs w:val="24"/>
+        </w:rPr>
+        <w:t>Tsung-Yi Ho</w:t>
+      </w:r>
+      <w:r>
+        <w:rPr>
+          <w:rFonts w:cs="Calibri"/>
+          <w:szCs w:val="24"/>
+        </w:rPr>
+        <w:t xml:space="preserve">, </w:t>
+      </w:r>
+      <w:r>
+        <w:rPr>
+          <w:rFonts w:cs="Calibri"/>
+          <w:szCs w:val="24"/>
+        </w:rPr>
+        <w:t>“</w:t>
+      </w:r>
+      <w:r>
+        <w:rPr>
+          <w:rFonts w:cs="Calibri"/>
+          <w:szCs w:val="24"/>
+        </w:rPr>
+        <w:t>Progressive Network-Flow Based Broadcast Addressing for Pin-Constrained Digital Microfluidic Biochips</w:t>
+      </w:r>
+      <w:r>
+        <w:rPr>
+          <w:rFonts w:cs="Calibri"/>
+          <w:szCs w:val="24"/>
+        </w:rPr>
+        <w:t>,</w:t>
+      </w:r>
+      <w:r>
+        <w:rPr>
+          <w:rFonts w:cs="Calibri"/>
+          <w:szCs w:val="24"/>
+        </w:rPr>
+        <w:t>”</w:t>
+      </w:r>
+      <w:r>
+        <w:rPr>
+          <w:rFonts w:cs="Calibri"/>
+          <w:szCs w:val="24"/>
+        </w:rPr>
+        <w:t xml:space="preserve"> </w:t>
+      </w:r>
+      <w:r>
+        <w:rPr>
+          <w:rFonts w:cs="Calibri"/>
+          <w:i/>
+          <w:szCs w:val="24"/>
+        </w:rPr>
+        <w:t>ACM</w:t>
+      </w:r>
+      <w:r>
+        <w:rPr>
+          <w:rFonts w:cs="Calibri"/>
+          <w:i/>
+          <w:szCs w:val="24"/>
+        </w:rPr>
+        <w:t>/</w:t>
+      </w:r>
+      <w:r>
+        <w:rPr>
+          <w:rFonts w:cs="Calibri"/>
+          <w:i/>
+          <w:szCs w:val="24"/>
+        </w:rPr>
+        <w:t xml:space="preserve">IEEE </w:t>
+      </w:r>
+      <w:r>
+        <w:rPr>
+          <w:rFonts w:cs="Calibri"/>
+          <w:i/>
+          <w:szCs w:val="24"/>
+        </w:rPr>
+        <w:t>Design Automation Conference (</w:t>
+      </w:r>
+      <w:r>
+        <w:rPr>
+          <w:rFonts w:cs="Calibri"/>
+          <w:i/>
+          <w:szCs w:val="24"/>
+        </w:rPr>
+        <w:t>DAC</w:t>
+      </w:r>
+      <w:r>
+        <w:rPr>
+          <w:rFonts w:cs="Calibri"/>
+          <w:i/>
+          <w:szCs w:val="24"/>
+        </w:rPr>
+        <w:t>)</w:t>
+      </w:r>
+      <w:r>
+        <w:rPr>
+          <w:rFonts w:cs="Calibri"/>
+          <w:szCs w:val="24"/>
+        </w:rPr>
+        <w:t>,</w:t>
+      </w:r>
+      <w:r>
+        <w:rPr>
+          <w:rFonts w:cs="Calibri"/>
+          <w:b/>
+          <w:szCs w:val="24"/>
+        </w:rPr>
+        <w:t xml:space="preserve"> </w:t>
+      </w:r>
+      <w:r>
+        <w:rPr>
+          <w:rStyle w:val="style25"/>
+          <w:rFonts w:cs="Calibri"/>
+          <w:color w:val="000000"/>
+          <w:szCs w:val="24"/>
+        </w:rPr>
+        <w:t xml:space="preserve">pp. 741-746, </w:t>
+      </w:r>
+      <w:r>
+        <w:rPr>
+          <w:rFonts w:cs="Calibri"/>
+          <w:color w:val="000000"/>
+          <w:szCs w:val="24"/>
+        </w:rPr>
+        <w:t xml:space="preserve">San Diego, CA, </w:t>
+      </w:r>
+      <w:r>
+        <w:rPr>
+          <w:rFonts w:cs="Calibri"/>
+          <w:color w:val="000000"/>
+          <w:szCs w:val="24"/>
+        </w:rPr>
+        <w:t>June</w:t>
+      </w:r>
+      <w:r>
+        <w:rPr>
+          <w:rFonts w:cs="Calibri"/>
+          <w:color w:val="000000"/>
+          <w:szCs w:val="24"/>
+        </w:rPr>
+        <w:t xml:space="preserve"> 2011</w:t>
+      </w:r>
+      <w:r>
+        <w:rPr>
+          <w:rFonts w:cs="Calibri"/>
+          <w:szCs w:val="24"/>
+        </w:rPr>
+        <w:t xml:space="preserve">. </w:t>
+      </w:r>
+    </w:p>
+    <w:p>
+      <w:pPr>
+        <w:pStyle w:val="ListParagraph"/>
+        <w:numPr>
+          <w:ilvl w:val="0"/>
+          <w:numId w:val="22"/>
+        </w:numPr>
+        <w:ind w:leftChars="0"/>
+        <w:jc w:val="both"/>
+        <w:rPr>
+          <w:rFonts w:cs="Calibri"/>
+          <w:szCs w:val="24"/>
+          <w:u w:val="single"/>
+        </w:rPr>
+      </w:pPr>
+      <w:r>
+        <w:rPr>
+          <w:rFonts w:cs="Calibri"/>
+          <w:szCs w:val="24"/>
+          <w:u w:val="single"/>
+        </w:rPr>
         <w:t>Tsung-Wei Huang</w:t>
       </w:r>
       <w:r>
@@ -8935,6 +9045,7 @@
           <w:szCs w:val="24"/>
           <w:u w:val="single"/>
         </w:rPr>
+        <w:lastRenderedPageBreak/>
         <w:t>Tsung-Wei Huang</w:t>
       </w:r>
       <w:r>
@@ -9087,7 +9198,6 @@
           <w:sz w:val="24"/>
           <w:lang w:eastAsia="zh-TW"/>
         </w:rPr>
-        <w:lastRenderedPageBreak/>
         <w:t>PATENT</w:t>
       </w:r>
     </w:p>
@@ -9430,7 +9540,7 @@
           <w:color w:val="000000" w:themeColor="text1"/>
           <w:szCs w:val="24"/>
         </w:rPr>
-        <w:t xml:space="preserve">“Programming Systems for Parallelizing VLSI CAD and Beyond,” </w:t>
+        <w:t xml:space="preserve">“Taskflow: </w:t>
       </w:r>
       <w:r>
         <w:rPr>
@@ -9438,7 +9548,7 @@
           <w:color w:val="000000" w:themeColor="text1"/>
           <w:szCs w:val="24"/>
         </w:rPr>
-        <w:t xml:space="preserve">VLSI-DAT, </w:t>
+        <w:t>Parallel and Heterogeneous Task Programming in C++</w:t>
       </w:r>
       <w:r>
         <w:rPr>
@@ -9446,7 +9556,39 @@
           <w:color w:val="000000" w:themeColor="text1"/>
           <w:szCs w:val="24"/>
         </w:rPr>
-        <w:t>April 2020</w:t>
+        <w:t>,”</w:t>
+      </w:r>
+      <w:r>
+        <w:rPr>
+          <w:rFonts w:cs="Calibri"/>
+          <w:color w:val="000000" w:themeColor="text1"/>
+          <w:szCs w:val="24"/>
+        </w:rPr>
+        <w:t xml:space="preserve"> C++ Programmer Meetup</w:t>
+      </w:r>
+      <w:r>
+        <w:rPr>
+          <w:rFonts w:cs="Calibri"/>
+          <w:color w:val="000000" w:themeColor="text1"/>
+          <w:szCs w:val="24"/>
+        </w:rPr>
+        <w:t xml:space="preserve">, </w:t>
+      </w:r>
+      <w:r>
+        <w:rPr>
+          <w:rFonts w:cs="Calibri"/>
+          <w:color w:val="000000" w:themeColor="text1"/>
+          <w:szCs w:val="24"/>
+        </w:rPr>
+        <w:t>Oct</w:t>
+      </w:r>
+      <w:r>
+        <w:rPr>
+          <w:rFonts w:cs="Calibri"/>
+          <w:color w:val="000000" w:themeColor="text1"/>
+          <w:szCs w:val="24"/>
+        </w:rPr>
+        <w:t xml:space="preserve"> 2020</w:t>
       </w:r>
     </w:p>
     <w:p>
@@ -9470,7 +9612,65 @@
           <w:color w:val="000000" w:themeColor="text1"/>
           <w:szCs w:val="24"/>
         </w:rPr>
-        <w:t>“A General-purpose Parallel and Heterogeneous Task Programming System at Scale,” ORNL, March 2020</w:t>
+        <w:t>“</w:t>
+      </w:r>
+      <w:r>
+        <w:rPr>
+          <w:rFonts w:cs="Calibri"/>
+          <w:color w:val="000000" w:themeColor="text1"/>
+          <w:szCs w:val="24"/>
+        </w:rPr>
+        <w:t xml:space="preserve">Taskflow: </w:t>
+      </w:r>
+      <w:r>
+        <w:rPr>
+          <w:rFonts w:cs="Calibri"/>
+          <w:color w:val="000000" w:themeColor="text1"/>
+          <w:szCs w:val="24"/>
+        </w:rPr>
+        <w:t>A General-purpose Parallel and Heterogeneous Task Programming System</w:t>
+      </w:r>
+      <w:r>
+        <w:rPr>
+          <w:rFonts w:cs="Calibri"/>
+          <w:color w:val="000000" w:themeColor="text1"/>
+          <w:szCs w:val="24"/>
+        </w:rPr>
+        <w:t xml:space="preserve">,” </w:t>
+      </w:r>
+      <w:proofErr w:type="spellStart"/>
+      <w:r>
+        <w:rPr>
+          <w:rFonts w:cs="Calibri"/>
+          <w:color w:val="000000" w:themeColor="text1"/>
+          <w:szCs w:val="24"/>
+        </w:rPr>
+        <w:t>CppIndia</w:t>
+      </w:r>
+      <w:proofErr w:type="spellEnd"/>
+      <w:r>
+        <w:rPr>
+          <w:rFonts w:cs="Calibri"/>
+          <w:color w:val="000000" w:themeColor="text1"/>
+          <w:szCs w:val="24"/>
+        </w:rPr>
+        <w:t xml:space="preserve">, </w:t>
+      </w:r>
+      <w:r>
+        <w:rPr>
+          <w:rFonts w:cs="Calibri"/>
+          <w:color w:val="000000" w:themeColor="text1"/>
+          <w:szCs w:val="24"/>
+        </w:rPr>
+        <w:t>Oct</w:t>
+      </w:r>
+      <w:r>
+        <w:rPr>
+          <w:rFonts w:cs="Calibri"/>
+          <w:color w:val="000000" w:themeColor="text1"/>
+          <w:szCs w:val="24"/>
+        </w:rPr>
+        <w:t xml:space="preserve"> 2020</w:t>
       </w:r>
     </w:p>
     <w:p>
@@ -9494,7 +9694,7 @@
           <w:color w:val="000000" w:themeColor="text1"/>
           <w:szCs w:val="24"/>
         </w:rPr>
-        <w:t>“</w:t>
+        <w:t xml:space="preserve">“Taskflow: A General-purpose Parallel and Heterogeneous Task Programming System,” </w:t>
       </w:r>
       <w:r>
         <w:rPr>
@@ -9502,7 +9702,7 @@
           <w:color w:val="000000" w:themeColor="text1"/>
           <w:szCs w:val="24"/>
         </w:rPr>
-        <w:t>Growing Your Open-Source Projects</w:t>
+        <w:t>MUC++</w:t>
       </w:r>
       <w:r>
         <w:rPr>
@@ -9510,55 +9710,7 @@
           <w:color w:val="000000" w:themeColor="text1"/>
           <w:szCs w:val="24"/>
         </w:rPr>
-        <w:t xml:space="preserve">,” </w:t>
-      </w:r>
-      <w:r>
-        <w:rPr>
-          <w:rFonts w:cs="Calibri"/>
-          <w:color w:val="000000" w:themeColor="text1"/>
-          <w:szCs w:val="24"/>
-        </w:rPr>
-        <w:t xml:space="preserve">WOSET at </w:t>
-      </w:r>
-      <w:r>
-        <w:rPr>
-          <w:rFonts w:cs="Calibri"/>
-          <w:color w:val="000000" w:themeColor="text1"/>
-          <w:szCs w:val="24"/>
-        </w:rPr>
-        <w:t>IEEE/ACM</w:t>
-      </w:r>
-      <w:r>
-        <w:rPr>
-          <w:rFonts w:cs="Calibri"/>
-          <w:color w:val="000000" w:themeColor="text1"/>
-          <w:szCs w:val="24"/>
-        </w:rPr>
-        <w:t xml:space="preserve"> ICCAD</w:t>
-      </w:r>
-      <w:r>
-        <w:rPr>
-          <w:rFonts w:cs="Calibri"/>
-          <w:color w:val="000000" w:themeColor="text1"/>
-          <w:szCs w:val="24"/>
-        </w:rPr>
-        <w:t xml:space="preserve">, </w:t>
-      </w:r>
-      <w:r>
-        <w:rPr>
-          <w:rFonts w:cs="Calibri"/>
-          <w:color w:val="000000" w:themeColor="text1"/>
-          <w:szCs w:val="24"/>
-        </w:rPr>
-        <w:t>November</w:t>
-      </w:r>
-      <w:r>
-        <w:rPr>
-          <w:rFonts w:cs="Calibri"/>
-          <w:color w:val="000000" w:themeColor="text1"/>
-          <w:szCs w:val="24"/>
-        </w:rPr>
-        <w:t xml:space="preserve"> 2019</w:t>
+        <w:t>, Oct 2020</w:t>
       </w:r>
     </w:p>
     <w:p>
@@ -9582,7 +9734,23 @@
           <w:color w:val="000000" w:themeColor="text1"/>
           <w:szCs w:val="24"/>
         </w:rPr>
-        <w:t>“Essential Building Blocks for Creating an Open-source EDA Project,” IEEE/ACM DAC, June 2019</w:t>
+        <w:t xml:space="preserve">“Programming Systems for Parallelizing VLSI CAD and Beyond,” </w:t>
+      </w:r>
+      <w:r>
+        <w:rPr>
+          <w:rFonts w:cs="Calibri"/>
+          <w:color w:val="000000" w:themeColor="text1"/>
+          <w:szCs w:val="24"/>
+        </w:rPr>
+        <w:t xml:space="preserve">VLSI-DAT, </w:t>
+      </w:r>
+      <w:r>
+        <w:rPr>
+          <w:rFonts w:cs="Calibri"/>
+          <w:color w:val="000000" w:themeColor="text1"/>
+          <w:szCs w:val="24"/>
+        </w:rPr>
+        <w:t>April 2020</w:t>
       </w:r>
     </w:p>
     <w:p>
@@ -9606,7 +9774,7 @@
           <w:color w:val="000000" w:themeColor="text1"/>
           <w:szCs w:val="24"/>
         </w:rPr>
-        <w:t>“Task-based Parallel Programming using Modern C++”, CSL Social Hour, Sep 2018</w:t>
+        <w:t>“A General-purpose Parallel and Heterogeneous Task Programming System at Scale,” ORNL, March 2020</w:t>
       </w:r>
     </w:p>
     <w:p>
@@ -9627,19 +9795,18 @@
       <w:r>
         <w:rPr>
           <w:rFonts w:cs="Calibri"/>
+          <w:color w:val="000000" w:themeColor="text1"/>
           <w:szCs w:val="24"/>
         </w:rPr>
         <w:t>“</w:t>
       </w:r>
       <w:r>
         <w:rPr>
-          <w:rStyle w:val="Hyperlink"/>
           <w:rFonts w:cs="Calibri"/>
           <w:color w:val="000000" w:themeColor="text1"/>
           <w:szCs w:val="24"/>
-          <w:u w:val="none"/>
-        </w:rPr>
-        <w:t>Distributed Timing Analysis in 100 Lines Code</w:t>
+        </w:rPr>
+        <w:t>Growing Your Open-Source Projects</w:t>
       </w:r>
       <w:r>
         <w:rPr>
@@ -9647,7 +9814,55 @@
           <w:color w:val="000000" w:themeColor="text1"/>
           <w:szCs w:val="24"/>
         </w:rPr>
-        <w:t>,” VSD webinar, May 2018</w:t>
+        <w:t xml:space="preserve">,” </w:t>
+      </w:r>
+      <w:r>
+        <w:rPr>
+          <w:rFonts w:cs="Calibri"/>
+          <w:color w:val="000000" w:themeColor="text1"/>
+          <w:szCs w:val="24"/>
+        </w:rPr>
+        <w:t xml:space="preserve">WOSET at </w:t>
+      </w:r>
+      <w:r>
+        <w:rPr>
+          <w:rFonts w:cs="Calibri"/>
+          <w:color w:val="000000" w:themeColor="text1"/>
+          <w:szCs w:val="24"/>
+        </w:rPr>
+        <w:t>IEEE/ACM</w:t>
+      </w:r>
+      <w:r>
+        <w:rPr>
+          <w:rFonts w:cs="Calibri"/>
+          <w:color w:val="000000" w:themeColor="text1"/>
+          <w:szCs w:val="24"/>
+        </w:rPr>
+        <w:t xml:space="preserve"> ICCAD</w:t>
+      </w:r>
+      <w:r>
+        <w:rPr>
+          <w:rFonts w:cs="Calibri"/>
+          <w:color w:val="000000" w:themeColor="text1"/>
+          <w:szCs w:val="24"/>
+        </w:rPr>
+        <w:t xml:space="preserve">, </w:t>
+      </w:r>
+      <w:r>
+        <w:rPr>
+          <w:rFonts w:cs="Calibri"/>
+          <w:color w:val="000000" w:themeColor="text1"/>
+          <w:szCs w:val="24"/>
+        </w:rPr>
+        <w:t>November</w:t>
+      </w:r>
+      <w:r>
+        <w:rPr>
+          <w:rFonts w:cs="Calibri"/>
+          <w:color w:val="000000" w:themeColor="text1"/>
+          <w:szCs w:val="24"/>
+        </w:rPr>
+        <w:t xml:space="preserve"> 2019</w:t>
       </w:r>
     </w:p>
     <w:p>
@@ -9661,50 +9876,17 @@
         <w:jc w:val="both"/>
         <w:rPr>
           <w:rFonts w:cs="Calibri"/>
-          <w:szCs w:val="24"/>
-        </w:rPr>
-      </w:pPr>
-      <w:r>
-        <w:rPr>
-          <w:rFonts w:cs="Calibri"/>
           <w:color w:val="000000" w:themeColor="text1"/>
           <w:szCs w:val="24"/>
         </w:rPr>
-        <w:t>“</w:t>
-      </w:r>
-      <w:r>
-        <w:rPr>
-          <w:rStyle w:val="Hyperlink"/>
+      </w:pPr>
+      <w:r>
+        <w:rPr>
           <w:rFonts w:cs="Calibri"/>
           <w:color w:val="000000" w:themeColor="text1"/>
           <w:szCs w:val="24"/>
-          <w:u w:val="none"/>
-        </w:rPr>
-        <w:t>DtCraft: A High-performance Distributed Execution Engine at Scale</w:t>
-      </w:r>
-      <w:r>
-        <w:rPr>
-          <w:rFonts w:cs="Calibri"/>
-          <w:color w:val="000000"/>
-          <w:szCs w:val="24"/>
-        </w:rPr>
-        <w:t>,</w:t>
-      </w:r>
-      <w:r>
-        <w:rPr>
-          <w:rFonts w:cs="Calibri"/>
-          <w:color w:val="000000"/>
-          <w:szCs w:val="24"/>
-        </w:rPr>
-        <w:t>”</w:t>
-      </w:r>
-      <w:r>
-        <w:rPr>
-          <w:rFonts w:cs="Calibri"/>
-          <w:color w:val="000000"/>
-          <w:szCs w:val="24"/>
-        </w:rPr>
-        <w:t xml:space="preserve"> CSLSC, UIUC, IL, 2018</w:t>
+        </w:rPr>
+        <w:t>“Essential Building Blocks for Creating an Open-source EDA Project,” IEEE/ACM DAC, June 2019</w:t>
       </w:r>
     </w:p>
     <w:p>
@@ -9717,56 +9899,18 @@
         <w:ind w:leftChars="0"/>
         <w:jc w:val="both"/>
         <w:rPr>
-          <w:rStyle w:val="style25"/>
-          <w:rFonts w:cs="Calibri"/>
-          <w:szCs w:val="24"/>
-        </w:rPr>
-      </w:pPr>
-      <w:r>
-        <w:rPr>
-          <w:rFonts w:cs="Calibri"/>
-          <w:color w:val="000000"/>
-          <w:szCs w:val="24"/>
-        </w:rPr>
-        <w:t>“</w:t>
-      </w:r>
-      <w:r>
-        <w:rPr>
-          <w:rFonts w:cs="Calibri"/>
-          <w:szCs w:val="24"/>
-        </w:rPr>
-        <w:t>OpenTimer: An open-source high-performance timing analysis tool,</w:t>
-      </w:r>
-      <w:r>
-        <w:rPr>
-          <w:rFonts w:cs="Calibri"/>
-          <w:color w:val="000000"/>
-          <w:szCs w:val="24"/>
-        </w:rPr>
-        <w:t xml:space="preserve">” </w:t>
-      </w:r>
-      <w:r>
-        <w:rPr>
-          <w:rFonts w:cs="Calibri"/>
-          <w:szCs w:val="24"/>
-        </w:rPr>
-        <w:t>ORCONF</w:t>
-      </w:r>
-      <w:r>
-        <w:rPr>
-          <w:rStyle w:val="style25"/>
-          <w:rFonts w:cs="Calibri"/>
-          <w:szCs w:val="24"/>
-        </w:rPr>
-        <w:t xml:space="preserve">, </w:t>
-      </w:r>
-      <w:r>
-        <w:rPr>
-          <w:rStyle w:val="style25"/>
-          <w:rFonts w:cs="Calibri"/>
-          <w:szCs w:val="24"/>
-        </w:rPr>
-        <w:t>Bologna, Italy, 2016</w:t>
+          <w:rFonts w:cs="Calibri"/>
+          <w:color w:val="000000" w:themeColor="text1"/>
+          <w:szCs w:val="24"/>
+        </w:rPr>
+      </w:pPr>
+      <w:r>
+        <w:rPr>
+          <w:rFonts w:cs="Calibri"/>
+          <w:color w:val="000000" w:themeColor="text1"/>
+          <w:szCs w:val="24"/>
+        </w:rPr>
+        <w:t>“Task-based Parallel Programming using Modern C++”, CSL Social Hour, Sep 2018</w:t>
       </w:r>
     </w:p>
     <w:p>
@@ -9779,66 +9923,35 @@
         <w:ind w:leftChars="0"/>
         <w:jc w:val="both"/>
         <w:rPr>
-          <w:rStyle w:val="style25"/>
-          <w:rFonts w:cs="Calibri"/>
-          <w:szCs w:val="24"/>
-        </w:rPr>
-      </w:pPr>
-      <w:r>
-        <w:rPr>
-          <w:rFonts w:cs="Calibri"/>
-          <w:color w:val="000000"/>
+          <w:rFonts w:cs="Calibri"/>
+          <w:color w:val="000000" w:themeColor="text1"/>
+          <w:szCs w:val="24"/>
+        </w:rPr>
+      </w:pPr>
+      <w:r>
+        <w:rPr>
+          <w:rFonts w:cs="Calibri"/>
           <w:szCs w:val="24"/>
         </w:rPr>
         <w:t>“</w:t>
       </w:r>
       <w:r>
         <w:rPr>
-          <w:rStyle w:val="style25"/>
-          <w:rFonts w:cs="Calibri"/>
-          <w:szCs w:val="24"/>
-        </w:rPr>
-        <w:t>Distributed Timing A</w:t>
-      </w:r>
-      <w:r>
-        <w:rPr>
-          <w:rStyle w:val="style25"/>
-          <w:rFonts w:cs="Calibri"/>
-          <w:szCs w:val="24"/>
-        </w:rPr>
-        <w:t>nalysis: Framework and Systems,</w:t>
-      </w:r>
-      <w:r>
-        <w:rPr>
-          <w:rFonts w:cs="Calibri"/>
-          <w:color w:val="000000"/>
-          <w:szCs w:val="24"/>
-        </w:rPr>
-        <w:t>”</w:t>
-      </w:r>
-      <w:r>
-        <w:rPr>
-          <w:rStyle w:val="style25"/>
-          <w:rFonts w:cs="Calibri"/>
-          <w:szCs w:val="24"/>
-        </w:rPr>
-        <w:t xml:space="preserve"> Cadence, Austin, </w:t>
-      </w:r>
-      <w:r>
-        <w:rPr>
-          <w:rStyle w:val="style25"/>
-          <w:rFonts w:cs="Calibri"/>
-          <w:szCs w:val="24"/>
-        </w:rPr>
-        <w:t>June</w:t>
-      </w:r>
-      <w:r>
-        <w:rPr>
-          <w:rStyle w:val="style25"/>
-          <w:rFonts w:cs="Calibri"/>
-          <w:szCs w:val="24"/>
-        </w:rPr>
-        <w:t xml:space="preserve"> 2016</w:t>
+          <w:rStyle w:val="Hyperlink"/>
+          <w:rFonts w:cs="Calibri"/>
+          <w:color w:val="000000" w:themeColor="text1"/>
+          <w:szCs w:val="24"/>
+          <w:u w:val="none"/>
+        </w:rPr>
+        <w:t>Distributed Timing Analysis in 100 Lines Code</w:t>
+      </w:r>
+      <w:r>
+        <w:rPr>
+          <w:rFonts w:cs="Calibri"/>
+          <w:color w:val="000000" w:themeColor="text1"/>
+          <w:szCs w:val="24"/>
+        </w:rPr>
+        <w:t>,” VSD webinar, May 2018</w:t>
       </w:r>
     </w:p>
     <w:p>
@@ -9851,26 +9964,35 @@
         <w:ind w:leftChars="0"/>
         <w:jc w:val="both"/>
         <w:rPr>
-          <w:rStyle w:val="style25"/>
-          <w:rFonts w:cs="Calibri"/>
-          <w:szCs w:val="24"/>
-        </w:rPr>
-      </w:pPr>
+          <w:rFonts w:cs="Calibri"/>
+          <w:szCs w:val="24"/>
+        </w:rPr>
+      </w:pPr>
+      <w:r>
+        <w:rPr>
+          <w:rFonts w:cs="Calibri"/>
+          <w:color w:val="000000" w:themeColor="text1"/>
+          <w:szCs w:val="24"/>
+        </w:rPr>
+        <w:t>“</w:t>
+      </w:r>
+      <w:r>
+        <w:rPr>
+          <w:rStyle w:val="Hyperlink"/>
+          <w:rFonts w:cs="Calibri"/>
+          <w:color w:val="000000" w:themeColor="text1"/>
+          <w:szCs w:val="24"/>
+          <w:u w:val="none"/>
+        </w:rPr>
+        <w:t>DtCraft: A High-performance Distributed Execution Engine at Scale</w:t>
+      </w:r>
       <w:r>
         <w:rPr>
           <w:rFonts w:cs="Calibri"/>
           <w:color w:val="000000"/>
           <w:szCs w:val="24"/>
         </w:rPr>
-        <w:t>“</w:t>
-      </w:r>
-      <w:r>
-        <w:rPr>
-          <w:rStyle w:val="style25"/>
-          <w:rFonts w:cs="Calibri"/>
-          <w:szCs w:val="24"/>
-        </w:rPr>
-        <w:t>OpenTimer: A High-performance Timing Analysis Tool,</w:t>
+        <w:t>,</w:t>
       </w:r>
       <w:r>
         <w:rPr>
@@ -9882,11 +10004,11 @@
       </w:r>
       <w:r>
         <w:rPr>
-          <w:rStyle w:val="style25"/>
-          <w:rFonts w:cs="Calibri"/>
-          <w:szCs w:val="24"/>
-        </w:rPr>
-        <w:t xml:space="preserve"> Special Session, IEEE/ACM ICCAD, 2015</w:t>
+          <w:rFonts w:cs="Calibri"/>
+          <w:color w:val="000000"/>
+          <w:szCs w:val="24"/>
+        </w:rPr>
+        <w:t xml:space="preserve"> CSLSC, UIUC, IL, 2018</w:t>
       </w:r>
     </w:p>
     <w:p>
@@ -9899,6 +10021,188 @@
         <w:ind w:leftChars="0"/>
         <w:jc w:val="both"/>
         <w:rPr>
+          <w:rStyle w:val="style25"/>
+          <w:rFonts w:cs="Calibri"/>
+          <w:szCs w:val="24"/>
+        </w:rPr>
+      </w:pPr>
+      <w:r>
+        <w:rPr>
+          <w:rFonts w:cs="Calibri"/>
+          <w:color w:val="000000"/>
+          <w:szCs w:val="24"/>
+        </w:rPr>
+        <w:t>“</w:t>
+      </w:r>
+      <w:r>
+        <w:rPr>
+          <w:rFonts w:cs="Calibri"/>
+          <w:szCs w:val="24"/>
+        </w:rPr>
+        <w:t>OpenTimer: An open-source high-performance timing analysis tool,</w:t>
+      </w:r>
+      <w:r>
+        <w:rPr>
+          <w:rFonts w:cs="Calibri"/>
+          <w:color w:val="000000"/>
+          <w:szCs w:val="24"/>
+        </w:rPr>
+        <w:t xml:space="preserve">” </w:t>
+      </w:r>
+      <w:r>
+        <w:rPr>
+          <w:rFonts w:cs="Calibri"/>
+          <w:szCs w:val="24"/>
+        </w:rPr>
+        <w:t>ORCONF</w:t>
+      </w:r>
+      <w:r>
+        <w:rPr>
+          <w:rStyle w:val="style25"/>
+          <w:rFonts w:cs="Calibri"/>
+          <w:szCs w:val="24"/>
+        </w:rPr>
+        <w:t xml:space="preserve">, </w:t>
+      </w:r>
+      <w:r>
+        <w:rPr>
+          <w:rStyle w:val="style25"/>
+          <w:rFonts w:cs="Calibri"/>
+          <w:szCs w:val="24"/>
+        </w:rPr>
+        <w:t>Bologna, Italy, 2016</w:t>
+      </w:r>
+    </w:p>
+    <w:p>
+      <w:pPr>
+        <w:pStyle w:val="ListParagraph"/>
+        <w:numPr>
+          <w:ilvl w:val="0"/>
+          <w:numId w:val="27"/>
+        </w:numPr>
+        <w:ind w:leftChars="0"/>
+        <w:jc w:val="both"/>
+        <w:rPr>
+          <w:rStyle w:val="style25"/>
+          <w:rFonts w:cs="Calibri"/>
+          <w:szCs w:val="24"/>
+        </w:rPr>
+      </w:pPr>
+      <w:r>
+        <w:rPr>
+          <w:rFonts w:cs="Calibri"/>
+          <w:color w:val="000000"/>
+          <w:szCs w:val="24"/>
+        </w:rPr>
+        <w:t>“</w:t>
+      </w:r>
+      <w:r>
+        <w:rPr>
+          <w:rStyle w:val="style25"/>
+          <w:rFonts w:cs="Calibri"/>
+          <w:szCs w:val="24"/>
+        </w:rPr>
+        <w:t>Distributed Timing A</w:t>
+      </w:r>
+      <w:r>
+        <w:rPr>
+          <w:rStyle w:val="style25"/>
+          <w:rFonts w:cs="Calibri"/>
+          <w:szCs w:val="24"/>
+        </w:rPr>
+        <w:t>nalysis: Framework and Systems,</w:t>
+      </w:r>
+      <w:r>
+        <w:rPr>
+          <w:rFonts w:cs="Calibri"/>
+          <w:color w:val="000000"/>
+          <w:szCs w:val="24"/>
+        </w:rPr>
+        <w:t>”</w:t>
+      </w:r>
+      <w:r>
+        <w:rPr>
+          <w:rStyle w:val="style25"/>
+          <w:rFonts w:cs="Calibri"/>
+          <w:szCs w:val="24"/>
+        </w:rPr>
+        <w:t xml:space="preserve"> Cadence, Austin, </w:t>
+      </w:r>
+      <w:r>
+        <w:rPr>
+          <w:rStyle w:val="style25"/>
+          <w:rFonts w:cs="Calibri"/>
+          <w:szCs w:val="24"/>
+        </w:rPr>
+        <w:t>June</w:t>
+      </w:r>
+      <w:r>
+        <w:rPr>
+          <w:rStyle w:val="style25"/>
+          <w:rFonts w:cs="Calibri"/>
+          <w:szCs w:val="24"/>
+        </w:rPr>
+        <w:t xml:space="preserve"> 2016</w:t>
+      </w:r>
+    </w:p>
+    <w:p>
+      <w:pPr>
+        <w:pStyle w:val="ListParagraph"/>
+        <w:numPr>
+          <w:ilvl w:val="0"/>
+          <w:numId w:val="27"/>
+        </w:numPr>
+        <w:ind w:leftChars="0"/>
+        <w:jc w:val="both"/>
+        <w:rPr>
+          <w:rStyle w:val="style25"/>
+          <w:rFonts w:cs="Calibri"/>
+          <w:szCs w:val="24"/>
+        </w:rPr>
+      </w:pPr>
+      <w:r>
+        <w:rPr>
+          <w:rFonts w:cs="Calibri"/>
+          <w:color w:val="000000"/>
+          <w:szCs w:val="24"/>
+        </w:rPr>
+        <w:t>“</w:t>
+      </w:r>
+      <w:r>
+        <w:rPr>
+          <w:rStyle w:val="style25"/>
+          <w:rFonts w:cs="Calibri"/>
+          <w:szCs w:val="24"/>
+        </w:rPr>
+        <w:t>OpenTimer: A High-performance Timing Analysis Tool,</w:t>
+      </w:r>
+      <w:r>
+        <w:rPr>
+          <w:rFonts w:cs="Calibri"/>
+          <w:color w:val="000000"/>
+          <w:szCs w:val="24"/>
+        </w:rPr>
+        <w:t>”</w:t>
+      </w:r>
+      <w:r>
+        <w:rPr>
+          <w:rStyle w:val="style25"/>
+          <w:rFonts w:cs="Calibri"/>
+          <w:szCs w:val="24"/>
+        </w:rPr>
+        <w:t xml:space="preserve"> Special Session, IEEE/ACM ICCAD, 2015</w:t>
+      </w:r>
+    </w:p>
+    <w:p>
+      <w:pPr>
+        <w:pStyle w:val="ListParagraph"/>
+        <w:numPr>
+          <w:ilvl w:val="0"/>
+          <w:numId w:val="27"/>
+        </w:numPr>
+        <w:ind w:leftChars="0"/>
+        <w:jc w:val="both"/>
+        <w:rPr>
           <w:rFonts w:cs="Calibri"/>
           <w:szCs w:val="24"/>
         </w:rPr>
@@ -10547,6 +10851,7 @@
         <w:rPr>
           <w:rFonts w:ascii="Calibri" w:hAnsi="Calibri" w:cs="Calibri"/>
         </w:rPr>
+        <w:lastRenderedPageBreak/>
         <w:t>IEEE/ACM International Conference on Computer-aided Design (ICCAD)</w:t>
       </w:r>
     </w:p>
@@ -10696,7 +11001,6 @@
         <w:rPr>
           <w:rFonts w:ascii="Calibri" w:hAnsi="Calibri" w:cs="Calibri"/>
         </w:rPr>
-        <w:lastRenderedPageBreak/>
         <w:t>Chair/</w:t>
       </w:r>
       <w:r>

--- a/twhuang_cv.docx
+++ b/twhuang_cv.docx
@@ -1123,142 +1123,8 @@
               <w:rPr>
                 <w:rFonts w:ascii="Calibri" w:hAnsi="Calibri" w:cs="Calibri"/>
               </w:rPr>
-              <w:t>- Best Poster Award in 2018 C++ Conference (</w:t>
+              <w:t>- Best Poster Award in 2018 C++ Conference (CppCon)</w:t>
             </w:r>
-            <w:proofErr w:type="spellStart"/>
-            <w:r>
-              <w:rPr>
-                <w:rFonts w:ascii="Calibri" w:hAnsi="Calibri" w:cs="Calibri"/>
-              </w:rPr>
-              <w:t>CppCon</w:t>
-            </w:r>
-            <w:proofErr w:type="spellEnd"/>
-            <w:r>
-              <w:rPr>
-                <w:rFonts w:ascii="Calibri" w:hAnsi="Calibri" w:cs="Calibri"/>
-              </w:rPr>
-              <w:t>)</w:t>
-            </w:r>
-          </w:p>
-        </w:tc>
-      </w:tr>
-      <w:tr>
-        <w:tc>
-          <w:tcPr>
-            <w:tcW w:w="4945" w:type="dxa"/>
-            <w:vAlign w:val="center"/>
-          </w:tcPr>
-          <w:p>
-            <w:pPr>
-              <w:spacing w:before="120"/>
-              <w:rPr>
-                <w:noProof/>
-              </w:rPr>
-            </w:pPr>
-            <w:r>
-              <w:rPr>
-                <w:noProof/>
-              </w:rPr>
-              <w:drawing>
-                <wp:anchor distT="0" distB="0" distL="114300" distR="114300" simplePos="0" relativeHeight="251677696" behindDoc="0" locked="0" layoutInCell="1" allowOverlap="1" wp14:anchorId="41DEECF7" wp14:editId="2035AA35">
-                  <wp:simplePos x="0" y="0"/>
-                  <wp:positionH relativeFrom="column">
-                    <wp:posOffset>-655955</wp:posOffset>
-                  </wp:positionH>
-                  <wp:positionV relativeFrom="paragraph">
-                    <wp:posOffset>-83820</wp:posOffset>
-                  </wp:positionV>
-                  <wp:extent cx="548640" cy="521335"/>
-                  <wp:effectExtent l="0" t="0" r="0" b="0"/>
-                  <wp:wrapSquare wrapText="bothSides"/>
-                  <wp:docPr id="10" name="Picture 10"/>
-                  <wp:cNvGraphicFramePr>
-                    <a:graphicFrameLocks xmlns:a="http://schemas.openxmlformats.org/drawingml/2006/main" noChangeAspect="1"/>
-                  </wp:cNvGraphicFramePr>
-                  <a:graphic xmlns:a="http://schemas.openxmlformats.org/drawingml/2006/main">
-                    <a:graphicData uri="http://schemas.openxmlformats.org/drawingml/2006/picture">
-                      <pic:pic xmlns:pic="http://schemas.openxmlformats.org/drawingml/2006/picture">
-                        <pic:nvPicPr>
-                          <pic:cNvPr id="0" name="Picture 5"/>
-                          <pic:cNvPicPr>
-                            <a:picLocks noChangeAspect="1" noChangeArrowheads="1"/>
-                          </pic:cNvPicPr>
-                        </pic:nvPicPr>
-                        <pic:blipFill>
-                          <a:blip r:embed="rId12">
-                            <a:extLst>
-                              <a:ext uri="{28A0092B-C50C-407E-A947-70E740481C1C}">
-                                <a14:useLocalDpi xmlns:a14="http://schemas.microsoft.com/office/drawing/2010/main" val="0"/>
-                              </a:ext>
-                            </a:extLst>
-                          </a:blip>
-                          <a:srcRect/>
-                          <a:stretch>
-                            <a:fillRect/>
-                          </a:stretch>
-                        </pic:blipFill>
-                        <pic:spPr bwMode="auto">
-                          <a:xfrm>
-                            <a:off x="0" y="0"/>
-                            <a:ext cx="548640" cy="521335"/>
-                          </a:xfrm>
-                          <a:prstGeom prst="rect">
-                            <a:avLst/>
-                          </a:prstGeom>
-                          <a:noFill/>
-                          <a:ln>
-                            <a:noFill/>
-                          </a:ln>
-                        </pic:spPr>
-                      </pic:pic>
-                    </a:graphicData>
-                  </a:graphic>
-                  <wp14:sizeRelH relativeFrom="page">
-                    <wp14:pctWidth>0</wp14:pctWidth>
-                  </wp14:sizeRelH>
-                  <wp14:sizeRelV relativeFrom="page">
-                    <wp14:pctHeight>0</wp14:pctHeight>
-                  </wp14:sizeRelV>
-                </wp:anchor>
-              </w:drawing>
-            </w:r>
-            <w:r>
-              <w:fldChar w:fldCharType="begin"/>
-            </w:r>
-            <w:r>
-              <w:instrText xml:space="preserve"> INCLUDEPICTURE "https://github.com/Heteroflow/Heteroflow/blob/master/images/heteroflow-logo.png?raw=true" \* MERGEFORMATINET </w:instrText>
-            </w:r>
-            <w:r>
-              <w:fldChar w:fldCharType="end"/>
-            </w:r>
-            <w:r>
-              <w:rPr>
-                <w:rFonts w:ascii="Calibri" w:hAnsi="Calibri" w:cs="Calibri"/>
-              </w:rPr>
-              <w:t>Heteroflow: Concurrent CPU-GPU Task Programming using Modern C++</w:t>
-            </w:r>
-          </w:p>
-        </w:tc>
-        <w:tc>
-          <w:tcPr>
-            <w:tcW w:w="5940" w:type="dxa"/>
-            <w:vAlign w:val="center"/>
-          </w:tcPr>
-          <w:p>
-            <w:pPr>
-              <w:tabs>
-                <w:tab w:val="right" w:pos="9360"/>
-              </w:tabs>
-            </w:pPr>
-            <w:hyperlink r:id="rId13" w:history="1">
-              <w:r>
-                <w:rPr>
-                  <w:rStyle w:val="Hyperlink"/>
-                  <w:rFonts w:ascii="Calibri" w:hAnsi="Calibri" w:cs="Calibri"/>
-                </w:rPr>
-                <w:t>https://github.com/heteroflow/heteroflow</w:t>
-              </w:r>
-            </w:hyperlink>
           </w:p>
         </w:tc>
       </w:tr>
@@ -1305,7 +1171,7 @@
                           </pic:cNvPicPr>
                         </pic:nvPicPr>
                         <pic:blipFill>
-                          <a:blip r:embed="rId14">
+                          <a:blip r:embed="rId12">
                             <a:extLst>
                               <a:ext uri="{28A0092B-C50C-407E-A947-70E740481C1C}">
                                 <a14:useLocalDpi xmlns:a14="http://schemas.microsoft.com/office/drawing/2010/main" val="0"/>
@@ -1380,7 +1246,7 @@
                 <w:rFonts w:ascii="Calibri" w:hAnsi="Calibri" w:cs="Calibri"/>
               </w:rPr>
             </w:pPr>
-            <w:hyperlink r:id="rId15" w:history="1">
+            <w:hyperlink r:id="rId13" w:history="1">
               <w:r>
                 <w:rPr>
                   <w:rStyle w:val="Hyperlink"/>
@@ -1486,7 +1352,7 @@
                           </pic:cNvPicPr>
                         </pic:nvPicPr>
                         <pic:blipFill>
-                          <a:blip r:embed="rId16">
+                          <a:blip r:embed="rId14">
                             <a:extLst>
                               <a:ext uri="{28A0092B-C50C-407E-A947-70E740481C1C}">
                                 <a14:useLocalDpi xmlns:a14="http://schemas.microsoft.com/office/drawing/2010/main" val="0"/>
@@ -1551,7 +1417,7 @@
                 <w:rFonts w:ascii="Calibri" w:hAnsi="Calibri" w:cs="Calibri"/>
               </w:rPr>
             </w:pPr>
-            <w:hyperlink r:id="rId17" w:history="1">
+            <w:hyperlink r:id="rId15" w:history="1">
               <w:r>
                 <w:rPr>
                   <w:rStyle w:val="Hyperlink"/>
@@ -1878,21 +1744,7 @@
         <w:rPr>
           <w:rFonts w:ascii="Calibri" w:hAnsi="Calibri" w:cs="Calibri"/>
         </w:rPr>
-        <w:t xml:space="preserve"> Place, ACM/SIGDA </w:t>
-      </w:r>
-      <w:proofErr w:type="spellStart"/>
-      <w:r>
-        <w:rPr>
-          <w:rFonts w:ascii="Calibri" w:hAnsi="Calibri" w:cs="Calibri"/>
-        </w:rPr>
-        <w:t>CADathlon</w:t>
-      </w:r>
-      <w:proofErr w:type="spellEnd"/>
-      <w:r>
-        <w:rPr>
-          <w:rFonts w:ascii="Calibri" w:hAnsi="Calibri" w:cs="Calibri"/>
-        </w:rPr>
-        <w:t xml:space="preserve"> International Programming Contest, </w:t>
+        <w:t xml:space="preserve"> Place, ACM/SIGDA CADathlon International Programming Contest, </w:t>
       </w:r>
       <w:r>
         <w:rPr>
@@ -2105,7 +1957,6 @@
         <w:rPr>
           <w:rFonts w:ascii="Calibri" w:hAnsi="Calibri" w:cs="Calibri"/>
         </w:rPr>
-        <w:lastRenderedPageBreak/>
         <w:t xml:space="preserve">Study Abroad </w:t>
       </w:r>
       <w:r>
@@ -2293,6 +2144,7 @@
         <w:rPr>
           <w:rFonts w:ascii="Calibri" w:hAnsi="Calibri" w:cs="Calibri"/>
         </w:rPr>
+        <w:lastRenderedPageBreak/>
         <w:t>Best Master’s Thesis Award, IEEE Taiwan Tainan Section, 2011</w:t>
       </w:r>
     </w:p>
@@ -3019,23 +2871,7 @@
           <w:rFonts w:cs="Calibri"/>
           <w:szCs w:val="24"/>
         </w:rPr>
-        <w:t>Chun-</w:t>
-      </w:r>
-      <w:proofErr w:type="spellStart"/>
-      <w:r>
-        <w:rPr>
-          <w:rFonts w:cs="Calibri"/>
-          <w:szCs w:val="24"/>
-        </w:rPr>
-        <w:t>Xun</w:t>
-      </w:r>
-      <w:proofErr w:type="spellEnd"/>
-      <w:r>
-        <w:rPr>
-          <w:rFonts w:cs="Calibri"/>
-          <w:szCs w:val="24"/>
-        </w:rPr>
-        <w:t xml:space="preserve"> Lin, </w:t>
+        <w:t xml:space="preserve">Chun-Xun Lin, </w:t>
       </w:r>
       <w:r>
         <w:rPr>
@@ -3124,21 +2960,12 @@
           <w:szCs w:val="24"/>
         </w:rPr>
       </w:pPr>
-      <w:proofErr w:type="spellStart"/>
-      <w:r>
-        <w:rPr>
-          <w:rFonts w:cs="Calibri"/>
-          <w:szCs w:val="24"/>
-        </w:rPr>
-        <w:t>Kuan</w:t>
-      </w:r>
-      <w:proofErr w:type="spellEnd"/>
-      <w:r>
-        <w:rPr>
-          <w:rFonts w:cs="Calibri"/>
-          <w:szCs w:val="24"/>
-        </w:rPr>
-        <w:t xml:space="preserve">-Ming Lai, </w:t>
+      <w:r>
+        <w:rPr>
+          <w:rFonts w:cs="Calibri"/>
+          <w:szCs w:val="24"/>
+        </w:rPr>
+        <w:t xml:space="preserve">Kuan-Ming Lai, </w:t>
       </w:r>
       <w:r>
         <w:rPr>
@@ -3316,21 +3143,12 @@
         </w:rPr>
         <w:t xml:space="preserve">, and </w:t>
       </w:r>
-      <w:proofErr w:type="spellStart"/>
-      <w:r>
-        <w:rPr>
-          <w:rFonts w:cs="Calibri"/>
-          <w:szCs w:val="24"/>
-        </w:rPr>
-        <w:t>Yibo</w:t>
-      </w:r>
-      <w:proofErr w:type="spellEnd"/>
-      <w:r>
-        <w:rPr>
-          <w:rFonts w:cs="Calibri"/>
-          <w:szCs w:val="24"/>
-        </w:rPr>
-        <w:t xml:space="preserve"> Lin</w:t>
+      <w:r>
+        <w:rPr>
+          <w:rFonts w:cs="Calibri"/>
+          <w:szCs w:val="24"/>
+        </w:rPr>
+        <w:t>Yibo Lin</w:t>
       </w:r>
       <w:r>
         <w:rPr>
@@ -3411,23 +3229,7 @@
           <w:rFonts w:cs="Calibri"/>
           <w:szCs w:val="24"/>
         </w:rPr>
-        <w:t>Chun-</w:t>
-      </w:r>
-      <w:proofErr w:type="spellStart"/>
-      <w:r>
-        <w:rPr>
-          <w:rFonts w:cs="Calibri"/>
-          <w:szCs w:val="24"/>
-        </w:rPr>
-        <w:t>Xun</w:t>
-      </w:r>
-      <w:proofErr w:type="spellEnd"/>
-      <w:r>
-        <w:rPr>
-          <w:rFonts w:cs="Calibri"/>
-          <w:szCs w:val="24"/>
-        </w:rPr>
-        <w:t xml:space="preserve"> Lin</w:t>
+        <w:t>Chun-Xun Lin</w:t>
       </w:r>
       <w:r>
         <w:rPr>
@@ -3537,23 +3339,7 @@
           <w:rFonts w:cs="Calibri"/>
           <w:szCs w:val="24"/>
         </w:rPr>
-        <w:t>Chun-</w:t>
-      </w:r>
-      <w:proofErr w:type="spellStart"/>
-      <w:r>
-        <w:rPr>
-          <w:rFonts w:cs="Calibri"/>
-          <w:szCs w:val="24"/>
-        </w:rPr>
-        <w:t>Xun</w:t>
-      </w:r>
-      <w:proofErr w:type="spellEnd"/>
-      <w:r>
-        <w:rPr>
-          <w:rFonts w:cs="Calibri"/>
-          <w:szCs w:val="24"/>
-        </w:rPr>
-        <w:t xml:space="preserve"> Lin</w:t>
+        <w:t>Chun-Xun Lin</w:t>
       </w:r>
       <w:r>
         <w:rPr>
@@ -3577,21 +3363,12 @@
         </w:rPr>
         <w:t xml:space="preserve">, </w:t>
       </w:r>
-      <w:proofErr w:type="spellStart"/>
-      <w:r>
-        <w:rPr>
-          <w:rFonts w:cs="Calibri"/>
-          <w:szCs w:val="24"/>
-        </w:rPr>
-        <w:t>Guannan</w:t>
-      </w:r>
-      <w:proofErr w:type="spellEnd"/>
-      <w:r>
-        <w:rPr>
-          <w:rFonts w:cs="Calibri"/>
-          <w:szCs w:val="24"/>
-        </w:rPr>
-        <w:t xml:space="preserve"> </w:t>
+      <w:r>
+        <w:rPr>
+          <w:rFonts w:cs="Calibri"/>
+          <w:szCs w:val="24"/>
+        </w:rPr>
+        <w:t xml:space="preserve">Guannan </w:t>
       </w:r>
       <w:r>
         <w:rPr>
@@ -3692,23 +3469,7 @@
           <w:rFonts w:cs="Calibri"/>
           <w:szCs w:val="24"/>
         </w:rPr>
-        <w:t>Chun-</w:t>
-      </w:r>
-      <w:proofErr w:type="spellStart"/>
-      <w:r>
-        <w:rPr>
-          <w:rFonts w:cs="Calibri"/>
-          <w:szCs w:val="24"/>
-        </w:rPr>
-        <w:t>Xun</w:t>
-      </w:r>
-      <w:proofErr w:type="spellEnd"/>
-      <w:r>
-        <w:rPr>
-          <w:rFonts w:cs="Calibri"/>
-          <w:szCs w:val="24"/>
-        </w:rPr>
-        <w:t xml:space="preserve"> Lin</w:t>
+        <w:t>Chun-Xun Lin</w:t>
       </w:r>
       <w:r>
         <w:rPr>
@@ -3732,21 +3493,12 @@
         </w:rPr>
         <w:t xml:space="preserve">, </w:t>
       </w:r>
-      <w:proofErr w:type="spellStart"/>
-      <w:r>
-        <w:rPr>
-          <w:rFonts w:cs="Calibri"/>
-          <w:szCs w:val="24"/>
-        </w:rPr>
-        <w:t>Guannan</w:t>
-      </w:r>
-      <w:proofErr w:type="spellEnd"/>
-      <w:r>
-        <w:rPr>
-          <w:rFonts w:cs="Calibri"/>
-          <w:szCs w:val="24"/>
-        </w:rPr>
-        <w:t xml:space="preserve"> </w:t>
+      <w:r>
+        <w:rPr>
+          <w:rFonts w:cs="Calibri"/>
+          <w:szCs w:val="24"/>
+        </w:rPr>
+        <w:t xml:space="preserve">Guannan </w:t>
       </w:r>
       <w:r>
         <w:rPr>
@@ -3840,23 +3592,7 @@
           <w:rFonts w:cs="Calibri"/>
           <w:szCs w:val="24"/>
         </w:rPr>
-        <w:t>Chun-</w:t>
-      </w:r>
-      <w:proofErr w:type="spellStart"/>
-      <w:r>
-        <w:rPr>
-          <w:rFonts w:cs="Calibri"/>
-          <w:szCs w:val="24"/>
-        </w:rPr>
-        <w:t>Xun</w:t>
-      </w:r>
-      <w:proofErr w:type="spellEnd"/>
-      <w:r>
-        <w:rPr>
-          <w:rFonts w:cs="Calibri"/>
-          <w:szCs w:val="24"/>
-        </w:rPr>
-        <w:t xml:space="preserve"> Lin</w:t>
+        <w:t>Chun-Xun Lin</w:t>
       </w:r>
       <w:r>
         <w:rPr>
@@ -3865,21 +3601,12 @@
         </w:rPr>
         <w:t xml:space="preserve">, </w:t>
       </w:r>
-      <w:proofErr w:type="spellStart"/>
-      <w:r>
-        <w:rPr>
-          <w:rFonts w:cs="Calibri"/>
-          <w:szCs w:val="24"/>
-        </w:rPr>
-        <w:t>Guannan</w:t>
-      </w:r>
-      <w:proofErr w:type="spellEnd"/>
-      <w:r>
-        <w:rPr>
-          <w:rFonts w:cs="Calibri"/>
-          <w:szCs w:val="24"/>
-        </w:rPr>
-        <w:t xml:space="preserve"> </w:t>
+      <w:r>
+        <w:rPr>
+          <w:rFonts w:cs="Calibri"/>
+          <w:szCs w:val="24"/>
+        </w:rPr>
+        <w:t xml:space="preserve">Guannan </w:t>
       </w:r>
       <w:r>
         <w:rPr>
@@ -4005,7 +3732,6 @@
           <w:szCs w:val="24"/>
         </w:rPr>
       </w:pPr>
-      <w:proofErr w:type="spellStart"/>
       <w:r>
         <w:rPr>
           <w:rFonts w:cs="Calibri"/>
@@ -4018,15 +3744,7 @@
           <w:rFonts w:cs="Calibri"/>
           <w:szCs w:val="24"/>
         </w:rPr>
-        <w:t>uan</w:t>
-      </w:r>
-      <w:proofErr w:type="spellEnd"/>
-      <w:r>
-        <w:rPr>
-          <w:rFonts w:cs="Calibri"/>
-          <w:szCs w:val="24"/>
-        </w:rPr>
-        <w:t>-Ming</w:t>
+        <w:t>uan-Ming</w:t>
       </w:r>
       <w:r>
         <w:rPr>
@@ -4122,23 +3840,7 @@
           <w:rFonts w:cs="Calibri"/>
           <w:szCs w:val="24"/>
         </w:rPr>
-        <w:t>Chun-</w:t>
-      </w:r>
-      <w:proofErr w:type="spellStart"/>
-      <w:r>
-        <w:rPr>
-          <w:rFonts w:cs="Calibri"/>
-          <w:szCs w:val="24"/>
-        </w:rPr>
-        <w:t>Xun</w:t>
-      </w:r>
-      <w:proofErr w:type="spellEnd"/>
-      <w:r>
-        <w:rPr>
-          <w:rFonts w:cs="Calibri"/>
-          <w:szCs w:val="24"/>
-        </w:rPr>
-        <w:t xml:space="preserve"> Lin</w:t>
+        <w:t>Chun-Xun Lin</w:t>
       </w:r>
       <w:r>
         <w:rPr>
@@ -4154,21 +3856,12 @@
         </w:rPr>
         <w:t xml:space="preserve"> </w:t>
       </w:r>
-      <w:proofErr w:type="spellStart"/>
-      <w:r>
-        <w:rPr>
-          <w:rFonts w:cs="Calibri"/>
-          <w:szCs w:val="24"/>
-        </w:rPr>
-        <w:t>Guannan</w:t>
-      </w:r>
-      <w:proofErr w:type="spellEnd"/>
-      <w:r>
-        <w:rPr>
-          <w:rFonts w:cs="Calibri"/>
-          <w:szCs w:val="24"/>
-        </w:rPr>
-        <w:t xml:space="preserve"> </w:t>
+      <w:r>
+        <w:rPr>
+          <w:rFonts w:cs="Calibri"/>
+          <w:szCs w:val="24"/>
+        </w:rPr>
+        <w:t xml:space="preserve">Guannan </w:t>
       </w:r>
       <w:r>
         <w:rPr>
@@ -4249,23 +3942,7 @@
           <w:rFonts w:cs="Calibri"/>
           <w:szCs w:val="24"/>
         </w:rPr>
-        <w:t>Chun-</w:t>
-      </w:r>
-      <w:proofErr w:type="spellStart"/>
-      <w:r>
-        <w:rPr>
-          <w:rFonts w:cs="Calibri"/>
-          <w:szCs w:val="24"/>
-        </w:rPr>
-        <w:t>Xun</w:t>
-      </w:r>
-      <w:proofErr w:type="spellEnd"/>
-      <w:r>
-        <w:rPr>
-          <w:rFonts w:cs="Calibri"/>
-          <w:szCs w:val="24"/>
-        </w:rPr>
-        <w:t xml:space="preserve"> Lin</w:t>
+        <w:t>Chun-Xun Lin</w:t>
       </w:r>
       <w:r>
         <w:rPr>
@@ -4360,23 +4037,7 @@
           <w:rFonts w:cs="Calibri"/>
           <w:szCs w:val="24"/>
         </w:rPr>
-        <w:t>Chun-</w:t>
-      </w:r>
-      <w:proofErr w:type="spellStart"/>
-      <w:r>
-        <w:rPr>
-          <w:rFonts w:cs="Calibri"/>
-          <w:szCs w:val="24"/>
-        </w:rPr>
-        <w:t>Xun</w:t>
-      </w:r>
-      <w:proofErr w:type="spellEnd"/>
-      <w:r>
-        <w:rPr>
-          <w:rFonts w:cs="Calibri"/>
-          <w:szCs w:val="24"/>
-        </w:rPr>
-        <w:t xml:space="preserve"> Lin</w:t>
+        <w:t>Chun-Xun Lin</w:t>
       </w:r>
       <w:r>
         <w:rPr>
@@ -4385,21 +4046,12 @@
         </w:rPr>
         <w:t xml:space="preserve">, </w:t>
       </w:r>
-      <w:proofErr w:type="spellStart"/>
-      <w:r>
-        <w:rPr>
-          <w:rFonts w:cs="Calibri"/>
-          <w:szCs w:val="24"/>
-        </w:rPr>
-        <w:t>Guannan</w:t>
-      </w:r>
-      <w:proofErr w:type="spellEnd"/>
-      <w:r>
-        <w:rPr>
-          <w:rFonts w:cs="Calibri"/>
-          <w:szCs w:val="24"/>
-        </w:rPr>
-        <w:t xml:space="preserve"> </w:t>
+      <w:r>
+        <w:rPr>
+          <w:rFonts w:cs="Calibri"/>
+          <w:szCs w:val="24"/>
+        </w:rPr>
+        <w:t xml:space="preserve">Guannan </w:t>
       </w:r>
       <w:r>
         <w:rPr>
@@ -4474,24 +4126,7 @@
           <w:rFonts w:cs="Calibri"/>
           <w:szCs w:val="24"/>
         </w:rPr>
-        <w:lastRenderedPageBreak/>
-        <w:t>Chun-</w:t>
-      </w:r>
-      <w:proofErr w:type="spellStart"/>
-      <w:r>
-        <w:rPr>
-          <w:rFonts w:cs="Calibri"/>
-          <w:szCs w:val="24"/>
-        </w:rPr>
-        <w:t>Xun</w:t>
-      </w:r>
-      <w:proofErr w:type="spellEnd"/>
-      <w:r>
-        <w:rPr>
-          <w:rFonts w:cs="Calibri"/>
-          <w:szCs w:val="24"/>
-        </w:rPr>
-        <w:t xml:space="preserve"> Lin</w:t>
+        <w:t>Chun-Xun Lin</w:t>
       </w:r>
       <w:r>
         <w:rPr>
@@ -4522,21 +4157,12 @@
         </w:rPr>
         <w:t>“</w:t>
       </w:r>
-      <w:proofErr w:type="spellStart"/>
-      <w:r>
-        <w:rPr>
-          <w:rFonts w:cs="Calibri"/>
-          <w:szCs w:val="24"/>
-        </w:rPr>
-        <w:t>MtDetector</w:t>
-      </w:r>
-      <w:proofErr w:type="spellEnd"/>
-      <w:r>
-        <w:rPr>
-          <w:rFonts w:cs="Calibri"/>
-          <w:szCs w:val="24"/>
-        </w:rPr>
-        <w:t>: A High-performance Marine Traffic Detector at Stream Scale,</w:t>
+      <w:r>
+        <w:rPr>
+          <w:rFonts w:cs="Calibri"/>
+          <w:szCs w:val="24"/>
+        </w:rPr>
+        <w:t>MtDetector: A High-performance Marine Traffic Detector at Stream Scale,</w:t>
       </w:r>
       <w:r>
         <w:rPr>
@@ -4595,23 +4221,8 @@
           <w:rFonts w:cs="Calibri"/>
           <w:szCs w:val="24"/>
         </w:rPr>
-        <w:t>Chun-</w:t>
-      </w:r>
-      <w:proofErr w:type="spellStart"/>
-      <w:r>
-        <w:rPr>
-          <w:rFonts w:cs="Calibri"/>
-          <w:szCs w:val="24"/>
-        </w:rPr>
-        <w:t>Xun</w:t>
-      </w:r>
-      <w:proofErr w:type="spellEnd"/>
-      <w:r>
-        <w:rPr>
-          <w:rFonts w:cs="Calibri"/>
-          <w:szCs w:val="24"/>
-        </w:rPr>
-        <w:t xml:space="preserve"> Lin</w:t>
+        <w:lastRenderedPageBreak/>
+        <w:t>Chun-Xun Lin</w:t>
       </w:r>
       <w:r>
         <w:rPr>
@@ -4722,23 +4333,7 @@
           <w:rFonts w:cs="Calibri"/>
           <w:szCs w:val="24"/>
         </w:rPr>
-        <w:t>Chun-</w:t>
-      </w:r>
-      <w:proofErr w:type="spellStart"/>
-      <w:r>
-        <w:rPr>
-          <w:rFonts w:cs="Calibri"/>
-          <w:szCs w:val="24"/>
-        </w:rPr>
-        <w:t>Xun</w:t>
-      </w:r>
-      <w:proofErr w:type="spellEnd"/>
-      <w:r>
-        <w:rPr>
-          <w:rFonts w:cs="Calibri"/>
-          <w:szCs w:val="24"/>
-        </w:rPr>
-        <w:t xml:space="preserve"> Lin</w:t>
+        <w:t>Chun-Xun Lin</w:t>
       </w:r>
       <w:r>
         <w:rPr>
@@ -4890,23 +4485,7 @@
           <w:rFonts w:cs="Calibri"/>
           <w:szCs w:val="24"/>
         </w:rPr>
-        <w:t>Chun-</w:t>
-      </w:r>
-      <w:proofErr w:type="spellStart"/>
-      <w:r>
-        <w:rPr>
-          <w:rFonts w:cs="Calibri"/>
-          <w:szCs w:val="24"/>
-        </w:rPr>
-        <w:t>Xun</w:t>
-      </w:r>
-      <w:proofErr w:type="spellEnd"/>
-      <w:r>
-        <w:rPr>
-          <w:rFonts w:cs="Calibri"/>
-          <w:szCs w:val="24"/>
-        </w:rPr>
-        <w:t xml:space="preserve"> Lin</w:t>
+        <w:t>Chun-Xun Lin</w:t>
       </w:r>
       <w:r>
         <w:rPr>
@@ -5154,39 +4733,7 @@
           <w:rFonts w:cs="Calibri"/>
           <w:szCs w:val="24"/>
         </w:rPr>
-        <w:t xml:space="preserve">, Martin D. F. Wong, D. Sinha, K. </w:t>
-      </w:r>
-      <w:proofErr w:type="spellStart"/>
-      <w:r>
-        <w:rPr>
-          <w:rFonts w:cs="Calibri"/>
-          <w:szCs w:val="24"/>
-        </w:rPr>
-        <w:t>Kalafala</w:t>
-      </w:r>
-      <w:proofErr w:type="spellEnd"/>
-      <w:r>
-        <w:rPr>
-          <w:rFonts w:cs="Calibri"/>
-          <w:szCs w:val="24"/>
-        </w:rPr>
-        <w:t xml:space="preserve">, and N. </w:t>
-      </w:r>
-      <w:proofErr w:type="spellStart"/>
-      <w:r>
-        <w:rPr>
-          <w:rFonts w:cs="Calibri"/>
-          <w:szCs w:val="24"/>
-        </w:rPr>
-        <w:t>Venkateswaran</w:t>
-      </w:r>
-      <w:proofErr w:type="spellEnd"/>
-      <w:r>
-        <w:rPr>
-          <w:rFonts w:cs="Calibri"/>
-          <w:szCs w:val="24"/>
-        </w:rPr>
-        <w:t xml:space="preserve">, </w:t>
+        <w:t xml:space="preserve">, Martin D. F. Wong, D. Sinha, K. Kalafala, and N. Venkateswaran, </w:t>
       </w:r>
       <w:r>
         <w:rPr>
@@ -6658,25 +6205,7 @@
           <w:color w:val="000000"/>
           <w:szCs w:val="24"/>
         </w:rPr>
-        <w:t xml:space="preserve">P.-H. </w:t>
-      </w:r>
-      <w:proofErr w:type="spellStart"/>
-      <w:r>
-        <w:rPr>
-          <w:rFonts w:cs="Calibri"/>
-          <w:color w:val="000000"/>
-          <w:szCs w:val="24"/>
-        </w:rPr>
-        <w:t>Yuh</w:t>
-      </w:r>
-      <w:proofErr w:type="spellEnd"/>
-      <w:r>
-        <w:rPr>
-          <w:rFonts w:cs="Calibri"/>
-          <w:color w:val="000000"/>
-          <w:szCs w:val="24"/>
-        </w:rPr>
-        <w:t xml:space="preserve">, C. C.-Y. Lin, </w:t>
+        <w:t xml:space="preserve">P.-H. Yuh, C. C.-Y. Lin, </w:t>
       </w:r>
       <w:r>
         <w:rPr>
@@ -6815,7 +6344,6 @@
           <w:szCs w:val="24"/>
           <w:u w:val="single"/>
         </w:rPr>
-        <w:lastRenderedPageBreak/>
         <w:t>Tsung-Wei Huang</w:t>
       </w:r>
       <w:r>
@@ -6823,23 +6351,7 @@
           <w:rFonts w:cs="Calibri"/>
           <w:szCs w:val="24"/>
         </w:rPr>
-        <w:t xml:space="preserve">, H.-Y. </w:t>
-      </w:r>
-      <w:proofErr w:type="spellStart"/>
-      <w:r>
-        <w:rPr>
-          <w:rFonts w:cs="Calibri"/>
-          <w:szCs w:val="24"/>
-        </w:rPr>
-        <w:t>Su</w:t>
-      </w:r>
-      <w:proofErr w:type="spellEnd"/>
-      <w:r>
-        <w:rPr>
-          <w:rFonts w:cs="Calibri"/>
-          <w:szCs w:val="24"/>
-        </w:rPr>
-        <w:t xml:space="preserve">, and </w:t>
+        <w:t xml:space="preserve">, H.-Y. Su, and </w:t>
       </w:r>
       <w:r>
         <w:rPr>
@@ -7015,6 +6527,7 @@
           <w:szCs w:val="24"/>
           <w:u w:val="single"/>
         </w:rPr>
+        <w:lastRenderedPageBreak/>
         <w:t>Tsung-Wei Huang</w:t>
       </w:r>
       <w:r>
@@ -7479,23 +6992,7 @@
           <w:rFonts w:cs="Calibri"/>
           <w:szCs w:val="24"/>
         </w:rPr>
-        <w:t xml:space="preserve">A Fast </w:t>
-      </w:r>
-      <w:proofErr w:type="spellStart"/>
-      <w:r>
-        <w:rPr>
-          <w:rFonts w:cs="Calibri"/>
-          <w:szCs w:val="24"/>
-        </w:rPr>
-        <w:t>Routability</w:t>
-      </w:r>
-      <w:proofErr w:type="spellEnd"/>
-      <w:r>
-        <w:rPr>
-          <w:rFonts w:cs="Calibri"/>
-          <w:szCs w:val="24"/>
-        </w:rPr>
-        <w:t>- and Performance-Driven Droplet Routing Algorithm for Digital Microfluidic Biochips</w:t>
+        <w:t>A Fast Routability- and Performance-Driven Droplet Routing Algorithm for Digital Microfluidic Biochips</w:t>
       </w:r>
       <w:r>
         <w:rPr>
@@ -7617,15 +7114,7 @@
           <w:rFonts w:cs="Calibri"/>
           <w:szCs w:val="24"/>
         </w:rPr>
-        <w:t xml:space="preserve">, </w:t>
-      </w:r>
-      <w:proofErr w:type="spellStart"/>
-      <w:r>
-        <w:rPr>
-          <w:rFonts w:cs="Calibri"/>
-          <w:szCs w:val="24"/>
-        </w:rPr>
-        <w:t>Y</w:t>
+        <w:t>, Y</w:t>
       </w:r>
       <w:r>
         <w:rPr>
@@ -7634,7 +7123,6 @@
         </w:rPr>
         <w:t>ibo</w:t>
       </w:r>
-      <w:proofErr w:type="spellEnd"/>
       <w:r>
         <w:rPr>
           <w:rFonts w:cs="Calibri"/>
@@ -7647,23 +7135,7 @@
           <w:rFonts w:cs="Calibri"/>
           <w:szCs w:val="24"/>
         </w:rPr>
-        <w:t>Chun-</w:t>
-      </w:r>
-      <w:proofErr w:type="spellStart"/>
-      <w:r>
-        <w:rPr>
-          <w:rFonts w:cs="Calibri"/>
-          <w:szCs w:val="24"/>
-        </w:rPr>
-        <w:t>Xun</w:t>
-      </w:r>
-      <w:proofErr w:type="spellEnd"/>
-      <w:r>
-        <w:rPr>
-          <w:rFonts w:cs="Calibri"/>
-          <w:szCs w:val="24"/>
-        </w:rPr>
-        <w:t xml:space="preserve"> Lin</w:t>
+        <w:t>Chun-Xun Lin</w:t>
       </w:r>
       <w:r>
         <w:rPr>
@@ -7767,23 +7239,7 @@
           <w:rFonts w:cs="Calibri"/>
           <w:szCs w:val="24"/>
         </w:rPr>
-        <w:t>Chun-</w:t>
-      </w:r>
-      <w:proofErr w:type="spellStart"/>
-      <w:r>
-        <w:rPr>
-          <w:rFonts w:cs="Calibri"/>
-          <w:szCs w:val="24"/>
-        </w:rPr>
-        <w:t>Xun</w:t>
-      </w:r>
-      <w:proofErr w:type="spellEnd"/>
-      <w:r>
-        <w:rPr>
-          <w:rFonts w:cs="Calibri"/>
-          <w:szCs w:val="24"/>
-        </w:rPr>
-        <w:t xml:space="preserve"> Lin</w:t>
+        <w:t>Chun-Xun Lin</w:t>
       </w:r>
       <w:r>
         <w:rPr>
@@ -7873,23 +7329,7 @@
           <w:rFonts w:cs="Calibri"/>
           <w:szCs w:val="24"/>
         </w:rPr>
-        <w:t>Chun-</w:t>
-      </w:r>
-      <w:proofErr w:type="spellStart"/>
-      <w:r>
-        <w:rPr>
-          <w:rFonts w:cs="Calibri"/>
-          <w:szCs w:val="24"/>
-        </w:rPr>
-        <w:t>Xun</w:t>
-      </w:r>
-      <w:proofErr w:type="spellEnd"/>
-      <w:r>
-        <w:rPr>
-          <w:rFonts w:cs="Calibri"/>
-          <w:szCs w:val="24"/>
-        </w:rPr>
-        <w:t xml:space="preserve"> Lin</w:t>
+        <w:t>Chun-Xun Lin</w:t>
       </w:r>
       <w:r>
         <w:rPr>
@@ -9045,7 +8485,6 @@
           <w:szCs w:val="24"/>
           <w:u w:val="single"/>
         </w:rPr>
-        <w:lastRenderedPageBreak/>
         <w:t>Tsung-Wei Huang</w:t>
       </w:r>
       <w:r>
@@ -9198,6 +8637,7 @@
           <w:sz w:val="24"/>
           <w:lang w:eastAsia="zh-TW"/>
         </w:rPr>
+        <w:lastRenderedPageBreak/>
         <w:t>PATENT</w:t>
       </w:r>
     </w:p>
@@ -9233,43 +8673,7 @@
           <w:color w:val="000000" w:themeColor="text1"/>
           <w:szCs w:val="24"/>
         </w:rPr>
-        <w:t xml:space="preserve">, K. </w:t>
-      </w:r>
-      <w:proofErr w:type="spellStart"/>
-      <w:r>
-        <w:rPr>
-          <w:rFonts w:cs="Calibri"/>
-          <w:color w:val="000000" w:themeColor="text1"/>
-          <w:szCs w:val="24"/>
-        </w:rPr>
-        <w:t>Kalafala</w:t>
-      </w:r>
-      <w:proofErr w:type="spellEnd"/>
-      <w:r>
-        <w:rPr>
-          <w:rFonts w:cs="Calibri"/>
-          <w:color w:val="000000" w:themeColor="text1"/>
-          <w:szCs w:val="24"/>
-        </w:rPr>
-        <w:t xml:space="preserve">, D. Sinha, and N. </w:t>
-      </w:r>
-      <w:proofErr w:type="spellStart"/>
-      <w:r>
-        <w:rPr>
-          <w:rFonts w:cs="Calibri"/>
-          <w:color w:val="000000" w:themeColor="text1"/>
-          <w:szCs w:val="24"/>
-        </w:rPr>
-        <w:t>Venkateswaran</w:t>
-      </w:r>
-      <w:proofErr w:type="spellEnd"/>
-      <w:r>
-        <w:rPr>
-          <w:rFonts w:cs="Calibri"/>
-          <w:color w:val="000000" w:themeColor="text1"/>
-          <w:szCs w:val="24"/>
-        </w:rPr>
-        <w:t xml:space="preserve">, </w:t>
+        <w:t xml:space="preserve">, K. Kalafala, D. Sinha, and N. Venkateswaran, </w:t>
       </w:r>
       <w:r>
         <w:rPr>
@@ -9373,39 +8777,7 @@
           <w:rFonts w:ascii="Calibri" w:hAnsi="Calibri" w:cs="Calibri"/>
           <w:color w:val="000000" w:themeColor="text1"/>
         </w:rPr>
-        <w:t xml:space="preserve">, K. </w:t>
-      </w:r>
-      <w:proofErr w:type="spellStart"/>
-      <w:r>
-        <w:rPr>
-          <w:rFonts w:ascii="Calibri" w:hAnsi="Calibri" w:cs="Calibri"/>
-          <w:color w:val="000000" w:themeColor="text1"/>
-        </w:rPr>
-        <w:t>Kalafala</w:t>
-      </w:r>
-      <w:proofErr w:type="spellEnd"/>
-      <w:r>
-        <w:rPr>
-          <w:rFonts w:ascii="Calibri" w:hAnsi="Calibri" w:cs="Calibri"/>
-          <w:color w:val="000000" w:themeColor="text1"/>
-        </w:rPr>
-        <w:t xml:space="preserve">, D. Sinha, and N. </w:t>
-      </w:r>
-      <w:proofErr w:type="spellStart"/>
-      <w:r>
-        <w:rPr>
-          <w:rFonts w:ascii="Calibri" w:hAnsi="Calibri" w:cs="Calibri"/>
-          <w:color w:val="000000" w:themeColor="text1"/>
-        </w:rPr>
-        <w:t>Venkateswaran</w:t>
-      </w:r>
-      <w:proofErr w:type="spellEnd"/>
-      <w:r>
-        <w:rPr>
-          <w:rFonts w:ascii="Calibri" w:hAnsi="Calibri" w:cs="Calibri"/>
-          <w:color w:val="000000" w:themeColor="text1"/>
-        </w:rPr>
-        <w:t xml:space="preserve">, </w:t>
+        <w:t xml:space="preserve">, K. Kalafala, D. Sinha, and N. Venkateswaran, </w:t>
       </w:r>
       <w:r>
         <w:rPr>
@@ -9540,31 +8912,7 @@
           <w:color w:val="000000" w:themeColor="text1"/>
           <w:szCs w:val="24"/>
         </w:rPr>
-        <w:t xml:space="preserve">“Taskflow: </w:t>
-      </w:r>
-      <w:r>
-        <w:rPr>
-          <w:rFonts w:cs="Calibri"/>
-          <w:color w:val="000000" w:themeColor="text1"/>
-          <w:szCs w:val="24"/>
-        </w:rPr>
-        <w:t>Parallel and Heterogeneous Task Programming in C++</w:t>
-      </w:r>
-      <w:r>
-        <w:rPr>
-          <w:rFonts w:cs="Calibri"/>
-          <w:color w:val="000000" w:themeColor="text1"/>
-          <w:szCs w:val="24"/>
-        </w:rPr>
-        <w:t>,”</w:t>
-      </w:r>
-      <w:r>
-        <w:rPr>
-          <w:rFonts w:cs="Calibri"/>
-          <w:color w:val="000000" w:themeColor="text1"/>
-          <w:szCs w:val="24"/>
-        </w:rPr>
-        <w:t xml:space="preserve"> C++ Programmer Meetup</w:t>
+        <w:t>“Taskflow: Parallel and Heterogeneous Task Programming in C++,” C++ Programmer Meetup</w:t>
       </w:r>
       <w:r>
         <w:rPr>
@@ -9628,49 +8976,7 @@
           <w:color w:val="000000" w:themeColor="text1"/>
           <w:szCs w:val="24"/>
         </w:rPr>
-        <w:t>A General-purpose Parallel and Heterogeneous Task Programming System</w:t>
-      </w:r>
-      <w:r>
-        <w:rPr>
-          <w:rFonts w:cs="Calibri"/>
-          <w:color w:val="000000" w:themeColor="text1"/>
-          <w:szCs w:val="24"/>
-        </w:rPr>
-        <w:t xml:space="preserve">,” </w:t>
-      </w:r>
-      <w:proofErr w:type="spellStart"/>
-      <w:r>
-        <w:rPr>
-          <w:rFonts w:cs="Calibri"/>
-          <w:color w:val="000000" w:themeColor="text1"/>
-          <w:szCs w:val="24"/>
-        </w:rPr>
-        <w:t>CppIndia</w:t>
-      </w:r>
-      <w:proofErr w:type="spellEnd"/>
-      <w:r>
-        <w:rPr>
-          <w:rFonts w:cs="Calibri"/>
-          <w:color w:val="000000" w:themeColor="text1"/>
-          <w:szCs w:val="24"/>
-        </w:rPr>
-        <w:t xml:space="preserve">, </w:t>
-      </w:r>
-      <w:r>
-        <w:rPr>
-          <w:rFonts w:cs="Calibri"/>
-          <w:color w:val="000000" w:themeColor="text1"/>
-          <w:szCs w:val="24"/>
-        </w:rPr>
-        <w:t>Oct</w:t>
-      </w:r>
-      <w:r>
-        <w:rPr>
-          <w:rFonts w:cs="Calibri"/>
-          <w:color w:val="000000" w:themeColor="text1"/>
-          <w:szCs w:val="24"/>
-        </w:rPr>
-        <w:t xml:space="preserve"> 2020</w:t>
+        <w:t>A General-purpose Parallel and Heterogeneous Task Programming System,” CppIndia, Oct 2020</w:t>
       </w:r>
     </w:p>
     <w:p>
@@ -9694,23 +9000,7 @@
           <w:color w:val="000000" w:themeColor="text1"/>
           <w:szCs w:val="24"/>
         </w:rPr>
-        <w:t xml:space="preserve">“Taskflow: A General-purpose Parallel and Heterogeneous Task Programming System,” </w:t>
-      </w:r>
-      <w:r>
-        <w:rPr>
-          <w:rFonts w:cs="Calibri"/>
-          <w:color w:val="000000" w:themeColor="text1"/>
-          <w:szCs w:val="24"/>
-        </w:rPr>
-        <w:t>MUC++</w:t>
-      </w:r>
-      <w:r>
-        <w:rPr>
-          <w:rFonts w:cs="Calibri"/>
-          <w:color w:val="000000" w:themeColor="text1"/>
-          <w:szCs w:val="24"/>
-        </w:rPr>
-        <w:t>, Oct 2020</w:t>
+        <w:t>“Taskflow: A General-purpose Parallel and Heterogeneous Task Programming System,” MUC++, Oct 2020</w:t>
       </w:r>
     </w:p>
     <w:p>
@@ -10687,14 +9977,12 @@
         </w:rPr>
         <w:t xml:space="preserve">Transaction on Very </w:t>
       </w:r>
-      <w:proofErr w:type="gramStart"/>
       <w:r>
         <w:rPr>
           <w:rFonts w:ascii="Calibri" w:hAnsi="Calibri" w:cs="Calibri"/>
         </w:rPr>
         <w:t>Large Scale</w:t>
       </w:r>
-      <w:proofErr w:type="gramEnd"/>
       <w:r>
         <w:rPr>
           <w:rFonts w:ascii="Calibri" w:hAnsi="Calibri" w:cs="Calibri"/>
@@ -10851,7 +10139,6 @@
         <w:rPr>
           <w:rFonts w:ascii="Calibri" w:hAnsi="Calibri" w:cs="Calibri"/>
         </w:rPr>
-        <w:lastRenderedPageBreak/>
         <w:t>IEEE/ACM International Conference on Computer-aided Design (ICCAD)</w:t>
       </w:r>
     </w:p>
@@ -10920,6 +10207,7 @@
           <w:u w:val="none"/>
           <w:lang w:eastAsia="zh-TW"/>
         </w:rPr>
+        <w:lastRenderedPageBreak/>
         <w:t>Organizer</w:t>
       </w:r>
     </w:p>
@@ -11007,21 +10295,7 @@
         <w:rPr>
           <w:rFonts w:ascii="Calibri" w:hAnsi="Calibri" w:cs="Calibri"/>
         </w:rPr>
-        <w:t xml:space="preserve">Co-chair, ACM SIGDA </w:t>
-      </w:r>
-      <w:proofErr w:type="spellStart"/>
-      <w:r>
-        <w:rPr>
-          <w:rFonts w:ascii="Calibri" w:hAnsi="Calibri" w:cs="Calibri"/>
-        </w:rPr>
-        <w:t>CADathlon</w:t>
-      </w:r>
-      <w:proofErr w:type="spellEnd"/>
-      <w:r>
-        <w:rPr>
-          <w:rFonts w:ascii="Calibri" w:hAnsi="Calibri" w:cs="Calibri"/>
-        </w:rPr>
-        <w:t xml:space="preserve"> International Programming Contest, 2018</w:t>
+        <w:t>Co-chair, ACM SIGDA CADathlon International Programming Contest, 2018</w:t>
       </w:r>
       <w:r>
         <w:rPr>
@@ -11070,14 +10344,12 @@
         </w:rPr>
         <w:t xml:space="preserve"> </w:t>
       </w:r>
-      <w:proofErr w:type="spellStart"/>
       <w:r>
         <w:rPr>
           <w:rFonts w:ascii="Calibri" w:hAnsi="Calibri" w:cs="Calibri"/>
         </w:rPr>
         <w:t>VSDOpen</w:t>
       </w:r>
-      <w:proofErr w:type="spellEnd"/>
       <w:r>
         <w:rPr>
           <w:rFonts w:ascii="Calibri" w:hAnsi="Calibri" w:cs="Calibri"/>
@@ -11296,25 +10568,11 @@
         <w:rPr>
           <w:rFonts w:ascii="Calibri" w:hAnsi="Calibri" w:cs="Calibri"/>
         </w:rPr>
-        <w:t>The C++ Conference (</w:t>
-      </w:r>
-      <w:proofErr w:type="spellStart"/>
-      <w:r>
-        <w:rPr>
-          <w:rFonts w:ascii="Calibri" w:hAnsi="Calibri" w:cs="Calibri"/>
-        </w:rPr>
-        <w:t>CppCon</w:t>
-      </w:r>
-      <w:proofErr w:type="spellEnd"/>
-      <w:r>
-        <w:rPr>
-          <w:rFonts w:ascii="Calibri" w:hAnsi="Calibri" w:cs="Calibri"/>
-        </w:rPr>
-        <w:t>), 2019</w:t>
+        <w:t>The C++ Conference (CppCon), 2019</w:t>
       </w:r>
     </w:p>
     <w:sectPr>
-      <w:footerReference w:type="default" r:id="rId18"/>
+      <w:footerReference w:type="default" r:id="rId16"/>
       <w:pgSz w:w="12240" w:h="15840" w:code="1"/>
       <w:pgMar w:top="720" w:right="720" w:bottom="720" w:left="720" w:header="0" w:footer="0" w:gutter="0"/>
       <w:cols w:space="720"/>

--- a/twhuang_cv.docx
+++ b/twhuang_cv.docx
@@ -8912,7 +8912,23 @@
           <w:color w:val="000000" w:themeColor="text1"/>
           <w:szCs w:val="24"/>
         </w:rPr>
-        <w:t>“Taskflow: Parallel and Heterogeneous Task Programming in C++,” C++ Programmer Meetup</w:t>
+        <w:t xml:space="preserve">“Taskflow: Parallel and Heterogeneous Task Programming in C++,” </w:t>
+      </w:r>
+      <w:r>
+        <w:rPr>
+          <w:rFonts w:cs="Calibri"/>
+          <w:color w:val="000000" w:themeColor="text1"/>
+          <w:szCs w:val="24"/>
+        </w:rPr>
+        <w:t xml:space="preserve">Barcelona </w:t>
+      </w:r>
+      <w:r>
+        <w:rPr>
+          <w:rFonts w:cs="Calibri"/>
+          <w:color w:val="000000" w:themeColor="text1"/>
+          <w:szCs w:val="24"/>
+        </w:rPr>
+        <w:t>C++ Meetup</w:t>
       </w:r>
       <w:r>
         <w:rPr>
@@ -9765,6 +9781,78 @@
         <w:rPr>
           <w:rFonts w:ascii="Calibri" w:hAnsi="Calibri" w:cs="Calibri"/>
         </w:rPr>
+        <w:t>Object-oriented Programming</w:t>
+      </w:r>
+      <w:r>
+        <w:rPr>
+          <w:rFonts w:ascii="Calibri" w:hAnsi="Calibri" w:cs="Calibri"/>
+        </w:rPr>
+        <w:t xml:space="preserve">, </w:t>
+      </w:r>
+      <w:r>
+        <w:rPr>
+          <w:rFonts w:ascii="Calibri" w:hAnsi="Calibri" w:cs="Calibri"/>
+        </w:rPr>
+        <w:t>CS</w:t>
+      </w:r>
+      <w:r>
+        <w:rPr>
+          <w:rFonts w:ascii="Calibri" w:hAnsi="Calibri" w:cs="Calibri"/>
+        </w:rPr>
+        <w:t xml:space="preserve"> </w:t>
+      </w:r>
+      <w:r>
+        <w:rPr>
+          <w:rFonts w:ascii="Calibri" w:hAnsi="Calibri" w:cs="Calibri"/>
+        </w:rPr>
+        <w:t>1410</w:t>
+      </w:r>
+      <w:r>
+        <w:rPr>
+          <w:rFonts w:ascii="Calibri" w:hAnsi="Calibri" w:cs="Calibri"/>
+        </w:rPr>
+        <w:t>, Utah (</w:t>
+      </w:r>
+      <w:r>
+        <w:rPr>
+          <w:rFonts w:ascii="Calibri" w:hAnsi="Calibri" w:cs="Calibri"/>
+        </w:rPr>
+        <w:t>FA</w:t>
+      </w:r>
+      <w:r>
+        <w:rPr>
+          <w:rFonts w:ascii="Calibri" w:hAnsi="Calibri" w:cs="Calibri"/>
+        </w:rPr>
+        <w:t>20)</w:t>
+      </w:r>
+    </w:p>
+    <w:p>
+      <w:pPr>
+        <w:tabs>
+          <w:tab w:val="right" w:pos="14400"/>
+        </w:tabs>
+        <w:rPr>
+          <w:rFonts w:ascii="Calibri" w:hAnsi="Calibri" w:cs="Calibri"/>
+          <w:b/>
+        </w:rPr>
+      </w:pPr>
+      <w:r>
+        <w:rPr>
+          <w:rFonts w:ascii="Calibri" w:hAnsi="Calibri" w:cs="Calibri"/>
+          <w:b/>
+        </w:rPr>
+        <w:t xml:space="preserve">Instructor </w:t>
+      </w:r>
+      <w:r>
+        <w:rPr>
+          <w:rFonts w:ascii="Calibri" w:hAnsi="Calibri" w:cs="Calibri"/>
+        </w:rPr>
+        <w:t xml:space="preserve">– </w:t>
+      </w:r>
+      <w:r>
+        <w:rPr>
+          <w:rFonts w:ascii="Calibri" w:hAnsi="Calibri" w:cs="Calibri"/>
+        </w:rPr>
         <w:t>Advanced Programming</w:t>
       </w:r>
       <w:r>
@@ -10185,6 +10273,7 @@
         <w:rPr>
           <w:rFonts w:ascii="Calibri" w:hAnsi="Calibri" w:cs="Calibri"/>
         </w:rPr>
+        <w:lastRenderedPageBreak/>
         <w:t>IEEE/ACM Asia and South Pacific Design Automation Conference (ASPDAC)</w:t>
       </w:r>
     </w:p>
@@ -10207,7 +10296,6 @@
           <w:u w:val="none"/>
           <w:lang w:eastAsia="zh-TW"/>
         </w:rPr>
-        <w:lastRenderedPageBreak/>
         <w:t>Organizer</w:t>
       </w:r>
     </w:p>

--- a/twhuang_cv.docx
+++ b/twhuang_cv.docx
@@ -1123,7 +1123,21 @@
               <w:rPr>
                 <w:rFonts w:ascii="Calibri" w:hAnsi="Calibri" w:cs="Calibri"/>
               </w:rPr>
-              <w:t>- Best Poster Award in 2018 C++ Conference (CppCon)</w:t>
+              <w:t>- Best Poster Award in 2018 C++ Conference (</w:t>
+            </w:r>
+            <w:proofErr w:type="spellStart"/>
+            <w:r>
+              <w:rPr>
+                <w:rFonts w:ascii="Calibri" w:hAnsi="Calibri" w:cs="Calibri"/>
+              </w:rPr>
+              <w:t>CppCon</w:t>
+            </w:r>
+            <w:proofErr w:type="spellEnd"/>
+            <w:r>
+              <w:rPr>
+                <w:rFonts w:ascii="Calibri" w:hAnsi="Calibri" w:cs="Calibri"/>
+              </w:rPr>
+              <w:t>)</w:t>
             </w:r>
           </w:p>
         </w:tc>
@@ -1744,7 +1758,21 @@
         <w:rPr>
           <w:rFonts w:ascii="Calibri" w:hAnsi="Calibri" w:cs="Calibri"/>
         </w:rPr>
-        <w:t xml:space="preserve"> Place, ACM/SIGDA CADathlon International Programming Contest, </w:t>
+        <w:t xml:space="preserve"> Place, ACM/SIGDA </w:t>
+      </w:r>
+      <w:proofErr w:type="spellStart"/>
+      <w:r>
+        <w:rPr>
+          <w:rFonts w:ascii="Calibri" w:hAnsi="Calibri" w:cs="Calibri"/>
+        </w:rPr>
+        <w:t>CADathlon</w:t>
+      </w:r>
+      <w:proofErr w:type="spellEnd"/>
+      <w:r>
+        <w:rPr>
+          <w:rFonts w:ascii="Calibri" w:hAnsi="Calibri" w:cs="Calibri"/>
+        </w:rPr>
+        <w:t xml:space="preserve"> International Programming Contest, </w:t>
       </w:r>
       <w:r>
         <w:rPr>
@@ -2871,7 +2899,23 @@
           <w:rFonts w:cs="Calibri"/>
           <w:szCs w:val="24"/>
         </w:rPr>
-        <w:t xml:space="preserve">Chun-Xun Lin, </w:t>
+        <w:t>Chun-</w:t>
+      </w:r>
+      <w:proofErr w:type="spellStart"/>
+      <w:r>
+        <w:rPr>
+          <w:rFonts w:cs="Calibri"/>
+          <w:szCs w:val="24"/>
+        </w:rPr>
+        <w:t>Xun</w:t>
+      </w:r>
+      <w:proofErr w:type="spellEnd"/>
+      <w:r>
+        <w:rPr>
+          <w:rFonts w:cs="Calibri"/>
+          <w:szCs w:val="24"/>
+        </w:rPr>
+        <w:t xml:space="preserve"> Lin, </w:t>
       </w:r>
       <w:r>
         <w:rPr>
@@ -2960,12 +3004,21 @@
           <w:szCs w:val="24"/>
         </w:rPr>
       </w:pPr>
-      <w:r>
-        <w:rPr>
-          <w:rFonts w:cs="Calibri"/>
-          <w:szCs w:val="24"/>
-        </w:rPr>
-        <w:t xml:space="preserve">Kuan-Ming Lai, </w:t>
+      <w:proofErr w:type="spellStart"/>
+      <w:r>
+        <w:rPr>
+          <w:rFonts w:cs="Calibri"/>
+          <w:szCs w:val="24"/>
+        </w:rPr>
+        <w:t>Kuan</w:t>
+      </w:r>
+      <w:proofErr w:type="spellEnd"/>
+      <w:r>
+        <w:rPr>
+          <w:rFonts w:cs="Calibri"/>
+          <w:szCs w:val="24"/>
+        </w:rPr>
+        <w:t xml:space="preserve">-Ming Lai, </w:t>
       </w:r>
       <w:r>
         <w:rPr>
@@ -3143,12 +3196,21 @@
         </w:rPr>
         <w:t xml:space="preserve">, and </w:t>
       </w:r>
-      <w:r>
-        <w:rPr>
-          <w:rFonts w:cs="Calibri"/>
-          <w:szCs w:val="24"/>
-        </w:rPr>
-        <w:t>Yibo Lin</w:t>
+      <w:proofErr w:type="spellStart"/>
+      <w:r>
+        <w:rPr>
+          <w:rFonts w:cs="Calibri"/>
+          <w:szCs w:val="24"/>
+        </w:rPr>
+        <w:t>Yibo</w:t>
+      </w:r>
+      <w:proofErr w:type="spellEnd"/>
+      <w:r>
+        <w:rPr>
+          <w:rFonts w:cs="Calibri"/>
+          <w:szCs w:val="24"/>
+        </w:rPr>
+        <w:t xml:space="preserve"> Lin</w:t>
       </w:r>
       <w:r>
         <w:rPr>
@@ -3229,7 +3291,23 @@
           <w:rFonts w:cs="Calibri"/>
           <w:szCs w:val="24"/>
         </w:rPr>
-        <w:t>Chun-Xun Lin</w:t>
+        <w:t>Chun-</w:t>
+      </w:r>
+      <w:proofErr w:type="spellStart"/>
+      <w:r>
+        <w:rPr>
+          <w:rFonts w:cs="Calibri"/>
+          <w:szCs w:val="24"/>
+        </w:rPr>
+        <w:t>Xun</w:t>
+      </w:r>
+      <w:proofErr w:type="spellEnd"/>
+      <w:r>
+        <w:rPr>
+          <w:rFonts w:cs="Calibri"/>
+          <w:szCs w:val="24"/>
+        </w:rPr>
+        <w:t xml:space="preserve"> Lin</w:t>
       </w:r>
       <w:r>
         <w:rPr>
@@ -3339,7 +3417,23 @@
           <w:rFonts w:cs="Calibri"/>
           <w:szCs w:val="24"/>
         </w:rPr>
-        <w:t>Chun-Xun Lin</w:t>
+        <w:t>Chun-</w:t>
+      </w:r>
+      <w:proofErr w:type="spellStart"/>
+      <w:r>
+        <w:rPr>
+          <w:rFonts w:cs="Calibri"/>
+          <w:szCs w:val="24"/>
+        </w:rPr>
+        <w:t>Xun</w:t>
+      </w:r>
+      <w:proofErr w:type="spellEnd"/>
+      <w:r>
+        <w:rPr>
+          <w:rFonts w:cs="Calibri"/>
+          <w:szCs w:val="24"/>
+        </w:rPr>
+        <w:t xml:space="preserve"> Lin</w:t>
       </w:r>
       <w:r>
         <w:rPr>
@@ -3363,12 +3457,21 @@
         </w:rPr>
         <w:t xml:space="preserve">, </w:t>
       </w:r>
-      <w:r>
-        <w:rPr>
-          <w:rFonts w:cs="Calibri"/>
-          <w:szCs w:val="24"/>
-        </w:rPr>
-        <w:t xml:space="preserve">Guannan </w:t>
+      <w:proofErr w:type="spellStart"/>
+      <w:r>
+        <w:rPr>
+          <w:rFonts w:cs="Calibri"/>
+          <w:szCs w:val="24"/>
+        </w:rPr>
+        <w:t>Guannan</w:t>
+      </w:r>
+      <w:proofErr w:type="spellEnd"/>
+      <w:r>
+        <w:rPr>
+          <w:rFonts w:cs="Calibri"/>
+          <w:szCs w:val="24"/>
+        </w:rPr>
+        <w:t xml:space="preserve"> </w:t>
       </w:r>
       <w:r>
         <w:rPr>
@@ -3469,7 +3572,23 @@
           <w:rFonts w:cs="Calibri"/>
           <w:szCs w:val="24"/>
         </w:rPr>
-        <w:t>Chun-Xun Lin</w:t>
+        <w:t>Chun-</w:t>
+      </w:r>
+      <w:proofErr w:type="spellStart"/>
+      <w:r>
+        <w:rPr>
+          <w:rFonts w:cs="Calibri"/>
+          <w:szCs w:val="24"/>
+        </w:rPr>
+        <w:t>Xun</w:t>
+      </w:r>
+      <w:proofErr w:type="spellEnd"/>
+      <w:r>
+        <w:rPr>
+          <w:rFonts w:cs="Calibri"/>
+          <w:szCs w:val="24"/>
+        </w:rPr>
+        <w:t xml:space="preserve"> Lin</w:t>
       </w:r>
       <w:r>
         <w:rPr>
@@ -3493,12 +3612,21 @@
         </w:rPr>
         <w:t xml:space="preserve">, </w:t>
       </w:r>
-      <w:r>
-        <w:rPr>
-          <w:rFonts w:cs="Calibri"/>
-          <w:szCs w:val="24"/>
-        </w:rPr>
-        <w:t xml:space="preserve">Guannan </w:t>
+      <w:proofErr w:type="spellStart"/>
+      <w:r>
+        <w:rPr>
+          <w:rFonts w:cs="Calibri"/>
+          <w:szCs w:val="24"/>
+        </w:rPr>
+        <w:t>Guannan</w:t>
+      </w:r>
+      <w:proofErr w:type="spellEnd"/>
+      <w:r>
+        <w:rPr>
+          <w:rFonts w:cs="Calibri"/>
+          <w:szCs w:val="24"/>
+        </w:rPr>
+        <w:t xml:space="preserve"> </w:t>
       </w:r>
       <w:r>
         <w:rPr>
@@ -3592,7 +3720,23 @@
           <w:rFonts w:cs="Calibri"/>
           <w:szCs w:val="24"/>
         </w:rPr>
-        <w:t>Chun-Xun Lin</w:t>
+        <w:t>Chun-</w:t>
+      </w:r>
+      <w:proofErr w:type="spellStart"/>
+      <w:r>
+        <w:rPr>
+          <w:rFonts w:cs="Calibri"/>
+          <w:szCs w:val="24"/>
+        </w:rPr>
+        <w:t>Xun</w:t>
+      </w:r>
+      <w:proofErr w:type="spellEnd"/>
+      <w:r>
+        <w:rPr>
+          <w:rFonts w:cs="Calibri"/>
+          <w:szCs w:val="24"/>
+        </w:rPr>
+        <w:t xml:space="preserve"> Lin</w:t>
       </w:r>
       <w:r>
         <w:rPr>
@@ -3601,12 +3745,21 @@
         </w:rPr>
         <w:t xml:space="preserve">, </w:t>
       </w:r>
-      <w:r>
-        <w:rPr>
-          <w:rFonts w:cs="Calibri"/>
-          <w:szCs w:val="24"/>
-        </w:rPr>
-        <w:t xml:space="preserve">Guannan </w:t>
+      <w:proofErr w:type="spellStart"/>
+      <w:r>
+        <w:rPr>
+          <w:rFonts w:cs="Calibri"/>
+          <w:szCs w:val="24"/>
+        </w:rPr>
+        <w:t>Guannan</w:t>
+      </w:r>
+      <w:proofErr w:type="spellEnd"/>
+      <w:r>
+        <w:rPr>
+          <w:rFonts w:cs="Calibri"/>
+          <w:szCs w:val="24"/>
+        </w:rPr>
+        <w:t xml:space="preserve"> </w:t>
       </w:r>
       <w:r>
         <w:rPr>
@@ -3732,6 +3885,7 @@
           <w:szCs w:val="24"/>
         </w:rPr>
       </w:pPr>
+      <w:proofErr w:type="spellStart"/>
       <w:r>
         <w:rPr>
           <w:rFonts w:cs="Calibri"/>
@@ -3744,7 +3898,15 @@
           <w:rFonts w:cs="Calibri"/>
           <w:szCs w:val="24"/>
         </w:rPr>
-        <w:t>uan-Ming</w:t>
+        <w:t>uan</w:t>
+      </w:r>
+      <w:proofErr w:type="spellEnd"/>
+      <w:r>
+        <w:rPr>
+          <w:rFonts w:cs="Calibri"/>
+          <w:szCs w:val="24"/>
+        </w:rPr>
+        <w:t>-Ming</w:t>
       </w:r>
       <w:r>
         <w:rPr>
@@ -3840,7 +4002,23 @@
           <w:rFonts w:cs="Calibri"/>
           <w:szCs w:val="24"/>
         </w:rPr>
-        <w:t>Chun-Xun Lin</w:t>
+        <w:t>Chun-</w:t>
+      </w:r>
+      <w:proofErr w:type="spellStart"/>
+      <w:r>
+        <w:rPr>
+          <w:rFonts w:cs="Calibri"/>
+          <w:szCs w:val="24"/>
+        </w:rPr>
+        <w:t>Xun</w:t>
+      </w:r>
+      <w:proofErr w:type="spellEnd"/>
+      <w:r>
+        <w:rPr>
+          <w:rFonts w:cs="Calibri"/>
+          <w:szCs w:val="24"/>
+        </w:rPr>
+        <w:t xml:space="preserve"> Lin</w:t>
       </w:r>
       <w:r>
         <w:rPr>
@@ -3856,12 +4034,21 @@
         </w:rPr>
         <w:t xml:space="preserve"> </w:t>
       </w:r>
-      <w:r>
-        <w:rPr>
-          <w:rFonts w:cs="Calibri"/>
-          <w:szCs w:val="24"/>
-        </w:rPr>
-        <w:t xml:space="preserve">Guannan </w:t>
+      <w:proofErr w:type="spellStart"/>
+      <w:r>
+        <w:rPr>
+          <w:rFonts w:cs="Calibri"/>
+          <w:szCs w:val="24"/>
+        </w:rPr>
+        <w:t>Guannan</w:t>
+      </w:r>
+      <w:proofErr w:type="spellEnd"/>
+      <w:r>
+        <w:rPr>
+          <w:rFonts w:cs="Calibri"/>
+          <w:szCs w:val="24"/>
+        </w:rPr>
+        <w:t xml:space="preserve"> </w:t>
       </w:r>
       <w:r>
         <w:rPr>
@@ -3942,7 +4129,23 @@
           <w:rFonts w:cs="Calibri"/>
           <w:szCs w:val="24"/>
         </w:rPr>
-        <w:t>Chun-Xun Lin</w:t>
+        <w:t>Chun-</w:t>
+      </w:r>
+      <w:proofErr w:type="spellStart"/>
+      <w:r>
+        <w:rPr>
+          <w:rFonts w:cs="Calibri"/>
+          <w:szCs w:val="24"/>
+        </w:rPr>
+        <w:t>Xun</w:t>
+      </w:r>
+      <w:proofErr w:type="spellEnd"/>
+      <w:r>
+        <w:rPr>
+          <w:rFonts w:cs="Calibri"/>
+          <w:szCs w:val="24"/>
+        </w:rPr>
+        <w:t xml:space="preserve"> Lin</w:t>
       </w:r>
       <w:r>
         <w:rPr>
@@ -4037,7 +4240,23 @@
           <w:rFonts w:cs="Calibri"/>
           <w:szCs w:val="24"/>
         </w:rPr>
-        <w:t>Chun-Xun Lin</w:t>
+        <w:t>Chun-</w:t>
+      </w:r>
+      <w:proofErr w:type="spellStart"/>
+      <w:r>
+        <w:rPr>
+          <w:rFonts w:cs="Calibri"/>
+          <w:szCs w:val="24"/>
+        </w:rPr>
+        <w:t>Xun</w:t>
+      </w:r>
+      <w:proofErr w:type="spellEnd"/>
+      <w:r>
+        <w:rPr>
+          <w:rFonts w:cs="Calibri"/>
+          <w:szCs w:val="24"/>
+        </w:rPr>
+        <w:t xml:space="preserve"> Lin</w:t>
       </w:r>
       <w:r>
         <w:rPr>
@@ -4046,12 +4265,21 @@
         </w:rPr>
         <w:t xml:space="preserve">, </w:t>
       </w:r>
-      <w:r>
-        <w:rPr>
-          <w:rFonts w:cs="Calibri"/>
-          <w:szCs w:val="24"/>
-        </w:rPr>
-        <w:t xml:space="preserve">Guannan </w:t>
+      <w:proofErr w:type="spellStart"/>
+      <w:r>
+        <w:rPr>
+          <w:rFonts w:cs="Calibri"/>
+          <w:szCs w:val="24"/>
+        </w:rPr>
+        <w:t>Guannan</w:t>
+      </w:r>
+      <w:proofErr w:type="spellEnd"/>
+      <w:r>
+        <w:rPr>
+          <w:rFonts w:cs="Calibri"/>
+          <w:szCs w:val="24"/>
+        </w:rPr>
+        <w:t xml:space="preserve"> </w:t>
       </w:r>
       <w:r>
         <w:rPr>
@@ -4126,7 +4354,23 @@
           <w:rFonts w:cs="Calibri"/>
           <w:szCs w:val="24"/>
         </w:rPr>
-        <w:t>Chun-Xun Lin</w:t>
+        <w:t>Chun-</w:t>
+      </w:r>
+      <w:proofErr w:type="spellStart"/>
+      <w:r>
+        <w:rPr>
+          <w:rFonts w:cs="Calibri"/>
+          <w:szCs w:val="24"/>
+        </w:rPr>
+        <w:t>Xun</w:t>
+      </w:r>
+      <w:proofErr w:type="spellEnd"/>
+      <w:r>
+        <w:rPr>
+          <w:rFonts w:cs="Calibri"/>
+          <w:szCs w:val="24"/>
+        </w:rPr>
+        <w:t xml:space="preserve"> Lin</w:t>
       </w:r>
       <w:r>
         <w:rPr>
@@ -4157,12 +4401,21 @@
         </w:rPr>
         <w:t>“</w:t>
       </w:r>
-      <w:r>
-        <w:rPr>
-          <w:rFonts w:cs="Calibri"/>
-          <w:szCs w:val="24"/>
-        </w:rPr>
-        <w:t>MtDetector: A High-performance Marine Traffic Detector at Stream Scale,</w:t>
+      <w:proofErr w:type="spellStart"/>
+      <w:r>
+        <w:rPr>
+          <w:rFonts w:cs="Calibri"/>
+          <w:szCs w:val="24"/>
+        </w:rPr>
+        <w:t>MtDetector</w:t>
+      </w:r>
+      <w:proofErr w:type="spellEnd"/>
+      <w:r>
+        <w:rPr>
+          <w:rFonts w:cs="Calibri"/>
+          <w:szCs w:val="24"/>
+        </w:rPr>
+        <w:t>: A High-performance Marine Traffic Detector at Stream Scale,</w:t>
       </w:r>
       <w:r>
         <w:rPr>
@@ -4222,7 +4475,23 @@
           <w:szCs w:val="24"/>
         </w:rPr>
         <w:lastRenderedPageBreak/>
-        <w:t>Chun-Xun Lin</w:t>
+        <w:t>Chun-</w:t>
+      </w:r>
+      <w:proofErr w:type="spellStart"/>
+      <w:r>
+        <w:rPr>
+          <w:rFonts w:cs="Calibri"/>
+          <w:szCs w:val="24"/>
+        </w:rPr>
+        <w:t>Xun</w:t>
+      </w:r>
+      <w:proofErr w:type="spellEnd"/>
+      <w:r>
+        <w:rPr>
+          <w:rFonts w:cs="Calibri"/>
+          <w:szCs w:val="24"/>
+        </w:rPr>
+        <w:t xml:space="preserve"> Lin</w:t>
       </w:r>
       <w:r>
         <w:rPr>
@@ -4333,7 +4602,23 @@
           <w:rFonts w:cs="Calibri"/>
           <w:szCs w:val="24"/>
         </w:rPr>
-        <w:t>Chun-Xun Lin</w:t>
+        <w:t>Chun-</w:t>
+      </w:r>
+      <w:proofErr w:type="spellStart"/>
+      <w:r>
+        <w:rPr>
+          <w:rFonts w:cs="Calibri"/>
+          <w:szCs w:val="24"/>
+        </w:rPr>
+        <w:t>Xun</w:t>
+      </w:r>
+      <w:proofErr w:type="spellEnd"/>
+      <w:r>
+        <w:rPr>
+          <w:rFonts w:cs="Calibri"/>
+          <w:szCs w:val="24"/>
+        </w:rPr>
+        <w:t xml:space="preserve"> Lin</w:t>
       </w:r>
       <w:r>
         <w:rPr>
@@ -4485,7 +4770,23 @@
           <w:rFonts w:cs="Calibri"/>
           <w:szCs w:val="24"/>
         </w:rPr>
-        <w:t>Chun-Xun Lin</w:t>
+        <w:t>Chun-</w:t>
+      </w:r>
+      <w:proofErr w:type="spellStart"/>
+      <w:r>
+        <w:rPr>
+          <w:rFonts w:cs="Calibri"/>
+          <w:szCs w:val="24"/>
+        </w:rPr>
+        <w:t>Xun</w:t>
+      </w:r>
+      <w:proofErr w:type="spellEnd"/>
+      <w:r>
+        <w:rPr>
+          <w:rFonts w:cs="Calibri"/>
+          <w:szCs w:val="24"/>
+        </w:rPr>
+        <w:t xml:space="preserve"> Lin</w:t>
       </w:r>
       <w:r>
         <w:rPr>
@@ -4733,7 +5034,39 @@
           <w:rFonts w:cs="Calibri"/>
           <w:szCs w:val="24"/>
         </w:rPr>
-        <w:t xml:space="preserve">, Martin D. F. Wong, D. Sinha, K. Kalafala, and N. Venkateswaran, </w:t>
+        <w:t xml:space="preserve">, Martin D. F. Wong, D. Sinha, K. </w:t>
+      </w:r>
+      <w:proofErr w:type="spellStart"/>
+      <w:r>
+        <w:rPr>
+          <w:rFonts w:cs="Calibri"/>
+          <w:szCs w:val="24"/>
+        </w:rPr>
+        <w:t>Kalafala</w:t>
+      </w:r>
+      <w:proofErr w:type="spellEnd"/>
+      <w:r>
+        <w:rPr>
+          <w:rFonts w:cs="Calibri"/>
+          <w:szCs w:val="24"/>
+        </w:rPr>
+        <w:t xml:space="preserve">, and N. </w:t>
+      </w:r>
+      <w:proofErr w:type="spellStart"/>
+      <w:r>
+        <w:rPr>
+          <w:rFonts w:cs="Calibri"/>
+          <w:szCs w:val="24"/>
+        </w:rPr>
+        <w:t>Venkateswaran</w:t>
+      </w:r>
+      <w:proofErr w:type="spellEnd"/>
+      <w:r>
+        <w:rPr>
+          <w:rFonts w:cs="Calibri"/>
+          <w:szCs w:val="24"/>
+        </w:rPr>
+        <w:t xml:space="preserve">, </w:t>
       </w:r>
       <w:r>
         <w:rPr>
@@ -6205,7 +6538,25 @@
           <w:color w:val="000000"/>
           <w:szCs w:val="24"/>
         </w:rPr>
-        <w:t xml:space="preserve">P.-H. Yuh, C. C.-Y. Lin, </w:t>
+        <w:t xml:space="preserve">P.-H. </w:t>
+      </w:r>
+      <w:proofErr w:type="spellStart"/>
+      <w:r>
+        <w:rPr>
+          <w:rFonts w:cs="Calibri"/>
+          <w:color w:val="000000"/>
+          <w:szCs w:val="24"/>
+        </w:rPr>
+        <w:t>Yuh</w:t>
+      </w:r>
+      <w:proofErr w:type="spellEnd"/>
+      <w:r>
+        <w:rPr>
+          <w:rFonts w:cs="Calibri"/>
+          <w:color w:val="000000"/>
+          <w:szCs w:val="24"/>
+        </w:rPr>
+        <w:t xml:space="preserve">, C. C.-Y. Lin, </w:t>
       </w:r>
       <w:r>
         <w:rPr>
@@ -6351,7 +6702,23 @@
           <w:rFonts w:cs="Calibri"/>
           <w:szCs w:val="24"/>
         </w:rPr>
-        <w:t xml:space="preserve">, H.-Y. Su, and </w:t>
+        <w:t xml:space="preserve">, H.-Y. </w:t>
+      </w:r>
+      <w:proofErr w:type="spellStart"/>
+      <w:r>
+        <w:rPr>
+          <w:rFonts w:cs="Calibri"/>
+          <w:szCs w:val="24"/>
+        </w:rPr>
+        <w:t>Su</w:t>
+      </w:r>
+      <w:proofErr w:type="spellEnd"/>
+      <w:r>
+        <w:rPr>
+          <w:rFonts w:cs="Calibri"/>
+          <w:szCs w:val="24"/>
+        </w:rPr>
+        <w:t xml:space="preserve">, and </w:t>
       </w:r>
       <w:r>
         <w:rPr>
@@ -6992,7 +7359,23 @@
           <w:rFonts w:cs="Calibri"/>
           <w:szCs w:val="24"/>
         </w:rPr>
-        <w:t>A Fast Routability- and Performance-Driven Droplet Routing Algorithm for Digital Microfluidic Biochips</w:t>
+        <w:t xml:space="preserve">A Fast </w:t>
+      </w:r>
+      <w:proofErr w:type="spellStart"/>
+      <w:r>
+        <w:rPr>
+          <w:rFonts w:cs="Calibri"/>
+          <w:szCs w:val="24"/>
+        </w:rPr>
+        <w:t>Routability</w:t>
+      </w:r>
+      <w:proofErr w:type="spellEnd"/>
+      <w:r>
+        <w:rPr>
+          <w:rFonts w:cs="Calibri"/>
+          <w:szCs w:val="24"/>
+        </w:rPr>
+        <w:t>- and Performance-Driven Droplet Routing Algorithm for Digital Microfluidic Biochips</w:t>
       </w:r>
       <w:r>
         <w:rPr>
@@ -7114,7 +7497,15 @@
           <w:rFonts w:cs="Calibri"/>
           <w:szCs w:val="24"/>
         </w:rPr>
-        <w:t>, Y</w:t>
+        <w:t xml:space="preserve">, </w:t>
+      </w:r>
+      <w:proofErr w:type="spellStart"/>
+      <w:r>
+        <w:rPr>
+          <w:rFonts w:cs="Calibri"/>
+          <w:szCs w:val="24"/>
+        </w:rPr>
+        <w:t>Y</w:t>
       </w:r>
       <w:r>
         <w:rPr>
@@ -7123,6 +7514,7 @@
         </w:rPr>
         <w:t>ibo</w:t>
       </w:r>
+      <w:proofErr w:type="spellEnd"/>
       <w:r>
         <w:rPr>
           <w:rFonts w:cs="Calibri"/>
@@ -7135,7 +7527,23 @@
           <w:rFonts w:cs="Calibri"/>
           <w:szCs w:val="24"/>
         </w:rPr>
-        <w:t>Chun-Xun Lin</w:t>
+        <w:t>Chun-</w:t>
+      </w:r>
+      <w:proofErr w:type="spellStart"/>
+      <w:r>
+        <w:rPr>
+          <w:rFonts w:cs="Calibri"/>
+          <w:szCs w:val="24"/>
+        </w:rPr>
+        <w:t>Xun</w:t>
+      </w:r>
+      <w:proofErr w:type="spellEnd"/>
+      <w:r>
+        <w:rPr>
+          <w:rFonts w:cs="Calibri"/>
+          <w:szCs w:val="24"/>
+        </w:rPr>
+        <w:t xml:space="preserve"> Lin</w:t>
       </w:r>
       <w:r>
         <w:rPr>
@@ -7239,7 +7647,23 @@
           <w:rFonts w:cs="Calibri"/>
           <w:szCs w:val="24"/>
         </w:rPr>
-        <w:t>Chun-Xun Lin</w:t>
+        <w:t>Chun-</w:t>
+      </w:r>
+      <w:proofErr w:type="spellStart"/>
+      <w:r>
+        <w:rPr>
+          <w:rFonts w:cs="Calibri"/>
+          <w:szCs w:val="24"/>
+        </w:rPr>
+        <w:t>Xun</w:t>
+      </w:r>
+      <w:proofErr w:type="spellEnd"/>
+      <w:r>
+        <w:rPr>
+          <w:rFonts w:cs="Calibri"/>
+          <w:szCs w:val="24"/>
+        </w:rPr>
+        <w:t xml:space="preserve"> Lin</w:t>
       </w:r>
       <w:r>
         <w:rPr>
@@ -7329,7 +7753,23 @@
           <w:rFonts w:cs="Calibri"/>
           <w:szCs w:val="24"/>
         </w:rPr>
-        <w:t>Chun-Xun Lin</w:t>
+        <w:t>Chun-</w:t>
+      </w:r>
+      <w:proofErr w:type="spellStart"/>
+      <w:r>
+        <w:rPr>
+          <w:rFonts w:cs="Calibri"/>
+          <w:szCs w:val="24"/>
+        </w:rPr>
+        <w:t>Xun</w:t>
+      </w:r>
+      <w:proofErr w:type="spellEnd"/>
+      <w:r>
+        <w:rPr>
+          <w:rFonts w:cs="Calibri"/>
+          <w:szCs w:val="24"/>
+        </w:rPr>
+        <w:t xml:space="preserve"> Lin</w:t>
       </w:r>
       <w:r>
         <w:rPr>
@@ -8673,7 +9113,43 @@
           <w:color w:val="000000" w:themeColor="text1"/>
           <w:szCs w:val="24"/>
         </w:rPr>
-        <w:t xml:space="preserve">, K. Kalafala, D. Sinha, and N. Venkateswaran, </w:t>
+        <w:t xml:space="preserve">, K. </w:t>
+      </w:r>
+      <w:proofErr w:type="spellStart"/>
+      <w:r>
+        <w:rPr>
+          <w:rFonts w:cs="Calibri"/>
+          <w:color w:val="000000" w:themeColor="text1"/>
+          <w:szCs w:val="24"/>
+        </w:rPr>
+        <w:t>Kalafala</w:t>
+      </w:r>
+      <w:proofErr w:type="spellEnd"/>
+      <w:r>
+        <w:rPr>
+          <w:rFonts w:cs="Calibri"/>
+          <w:color w:val="000000" w:themeColor="text1"/>
+          <w:szCs w:val="24"/>
+        </w:rPr>
+        <w:t xml:space="preserve">, D. Sinha, and N. </w:t>
+      </w:r>
+      <w:proofErr w:type="spellStart"/>
+      <w:r>
+        <w:rPr>
+          <w:rFonts w:cs="Calibri"/>
+          <w:color w:val="000000" w:themeColor="text1"/>
+          <w:szCs w:val="24"/>
+        </w:rPr>
+        <w:t>Venkateswaran</w:t>
+      </w:r>
+      <w:proofErr w:type="spellEnd"/>
+      <w:r>
+        <w:rPr>
+          <w:rFonts w:cs="Calibri"/>
+          <w:color w:val="000000" w:themeColor="text1"/>
+          <w:szCs w:val="24"/>
+        </w:rPr>
+        <w:t xml:space="preserve">, </w:t>
       </w:r>
       <w:r>
         <w:rPr>
@@ -8777,7 +9253,39 @@
           <w:rFonts w:ascii="Calibri" w:hAnsi="Calibri" w:cs="Calibri"/>
           <w:color w:val="000000" w:themeColor="text1"/>
         </w:rPr>
-        <w:t xml:space="preserve">, K. Kalafala, D. Sinha, and N. Venkateswaran, </w:t>
+        <w:t xml:space="preserve">, K. </w:t>
+      </w:r>
+      <w:proofErr w:type="spellStart"/>
+      <w:r>
+        <w:rPr>
+          <w:rFonts w:ascii="Calibri" w:hAnsi="Calibri" w:cs="Calibri"/>
+          <w:color w:val="000000" w:themeColor="text1"/>
+        </w:rPr>
+        <w:t>Kalafala</w:t>
+      </w:r>
+      <w:proofErr w:type="spellEnd"/>
+      <w:r>
+        <w:rPr>
+          <w:rFonts w:ascii="Calibri" w:hAnsi="Calibri" w:cs="Calibri"/>
+          <w:color w:val="000000" w:themeColor="text1"/>
+        </w:rPr>
+        <w:t xml:space="preserve">, D. Sinha, and N. </w:t>
+      </w:r>
+      <w:proofErr w:type="spellStart"/>
+      <w:r>
+        <w:rPr>
+          <w:rFonts w:ascii="Calibri" w:hAnsi="Calibri" w:cs="Calibri"/>
+          <w:color w:val="000000" w:themeColor="text1"/>
+        </w:rPr>
+        <w:t>Venkateswaran</w:t>
+      </w:r>
+      <w:proofErr w:type="spellEnd"/>
+      <w:r>
+        <w:rPr>
+          <w:rFonts w:ascii="Calibri" w:hAnsi="Calibri" w:cs="Calibri"/>
+          <w:color w:val="000000" w:themeColor="text1"/>
+        </w:rPr>
+        <w:t xml:space="preserve">, </w:t>
       </w:r>
       <w:r>
         <w:rPr>
@@ -8912,47 +9420,7 @@
           <w:color w:val="000000" w:themeColor="text1"/>
           <w:szCs w:val="24"/>
         </w:rPr>
-        <w:t xml:space="preserve">“Taskflow: Parallel and Heterogeneous Task Programming in C++,” </w:t>
-      </w:r>
-      <w:r>
-        <w:rPr>
-          <w:rFonts w:cs="Calibri"/>
-          <w:color w:val="000000" w:themeColor="text1"/>
-          <w:szCs w:val="24"/>
-        </w:rPr>
-        <w:t xml:space="preserve">Barcelona </w:t>
-      </w:r>
-      <w:r>
-        <w:rPr>
-          <w:rFonts w:cs="Calibri"/>
-          <w:color w:val="000000" w:themeColor="text1"/>
-          <w:szCs w:val="24"/>
-        </w:rPr>
-        <w:t>C++ Meetup</w:t>
-      </w:r>
-      <w:r>
-        <w:rPr>
-          <w:rFonts w:cs="Calibri"/>
-          <w:color w:val="000000" w:themeColor="text1"/>
-          <w:szCs w:val="24"/>
-        </w:rPr>
-        <w:t xml:space="preserve">, </w:t>
-      </w:r>
-      <w:r>
-        <w:rPr>
-          <w:rFonts w:cs="Calibri"/>
-          <w:color w:val="000000" w:themeColor="text1"/>
-          <w:szCs w:val="24"/>
-        </w:rPr>
-        <w:t>Oct</w:t>
-      </w:r>
-      <w:r>
-        <w:rPr>
-          <w:rFonts w:cs="Calibri"/>
-          <w:color w:val="000000" w:themeColor="text1"/>
-          <w:szCs w:val="24"/>
-        </w:rPr>
-        <w:t xml:space="preserve"> 2020</w:t>
+        <w:t>“GPU Acceleration in CAD: Opportunities and Challenges,” IEEE/ACM ICCAD, 2020</w:t>
       </w:r>
     </w:p>
     <w:p>
@@ -8976,23 +9444,7 @@
           <w:color w:val="000000" w:themeColor="text1"/>
           <w:szCs w:val="24"/>
         </w:rPr>
-        <w:t>“</w:t>
-      </w:r>
-      <w:r>
-        <w:rPr>
-          <w:rFonts w:cs="Calibri"/>
-          <w:color w:val="000000" w:themeColor="text1"/>
-          <w:szCs w:val="24"/>
-        </w:rPr>
-        <w:t xml:space="preserve">Taskflow: </w:t>
-      </w:r>
-      <w:r>
-        <w:rPr>
-          <w:rFonts w:cs="Calibri"/>
-          <w:color w:val="000000" w:themeColor="text1"/>
-          <w:szCs w:val="24"/>
-        </w:rPr>
-        <w:t>A General-purpose Parallel and Heterogeneous Task Programming System,” CppIndia, Oct 2020</w:t>
+        <w:t>“A General-purpose Parallel and Heterogeneous Task Programming System at Scale,” CIE/USA-GNYC, 2020</w:t>
       </w:r>
     </w:p>
     <w:p>
@@ -9016,7 +9468,55 @@
           <w:color w:val="000000" w:themeColor="text1"/>
           <w:szCs w:val="24"/>
         </w:rPr>
-        <w:t>“Taskflow: A General-purpose Parallel and Heterogeneous Task Programming System,” MUC++, Oct 2020</w:t>
+        <w:t xml:space="preserve">“Taskflow: Parallel and Heterogeneous Task Programming in C++,” </w:t>
+      </w:r>
+      <w:r>
+        <w:rPr>
+          <w:rFonts w:cs="Calibri"/>
+          <w:color w:val="000000" w:themeColor="text1"/>
+          <w:szCs w:val="24"/>
+        </w:rPr>
+        <w:t xml:space="preserve">Barcelona </w:t>
+      </w:r>
+      <w:r>
+        <w:rPr>
+          <w:rFonts w:cs="Calibri"/>
+          <w:color w:val="000000" w:themeColor="text1"/>
+          <w:szCs w:val="24"/>
+        </w:rPr>
+        <w:t xml:space="preserve">C++ </w:t>
+      </w:r>
+      <w:r>
+        <w:rPr>
+          <w:rFonts w:cs="Calibri"/>
+          <w:color w:val="000000" w:themeColor="text1"/>
+          <w:szCs w:val="24"/>
+        </w:rPr>
+        <w:t>Group</w:t>
+      </w:r>
+      <w:r>
+        <w:rPr>
+          <w:rFonts w:cs="Calibri"/>
+          <w:color w:val="000000" w:themeColor="text1"/>
+          <w:szCs w:val="24"/>
+        </w:rPr>
+        <w:t xml:space="preserve">, </w:t>
+      </w:r>
+      <w:r>
+        <w:rPr>
+          <w:rFonts w:cs="Calibri"/>
+          <w:color w:val="000000" w:themeColor="text1"/>
+          <w:szCs w:val="24"/>
+        </w:rPr>
+        <w:t>Oct</w:t>
+      </w:r>
+      <w:r>
+        <w:rPr>
+          <w:rFonts w:cs="Calibri"/>
+          <w:color w:val="000000" w:themeColor="text1"/>
+          <w:szCs w:val="24"/>
+        </w:rPr>
+        <w:t xml:space="preserve"> 2020</w:t>
       </w:r>
     </w:p>
     <w:p>
@@ -9040,7 +9540,7 @@
           <w:color w:val="000000" w:themeColor="text1"/>
           <w:szCs w:val="24"/>
         </w:rPr>
-        <w:t xml:space="preserve">“Programming Systems for Parallelizing VLSI CAD and Beyond,” </w:t>
+        <w:t>“</w:t>
       </w:r>
       <w:r>
         <w:rPr>
@@ -9048,7 +9548,7 @@
           <w:color w:val="000000" w:themeColor="text1"/>
           <w:szCs w:val="24"/>
         </w:rPr>
-        <w:t xml:space="preserve">VLSI-DAT, </w:t>
+        <w:t>Parallel Programming in Modern C++</w:t>
       </w:r>
       <w:r>
         <w:rPr>
@@ -9056,7 +9556,49 @@
           <w:color w:val="000000" w:themeColor="text1"/>
           <w:szCs w:val="24"/>
         </w:rPr>
-        <w:t>April 2020</w:t>
+        <w:t xml:space="preserve">,” </w:t>
+      </w:r>
+      <w:proofErr w:type="spellStart"/>
+      <w:r>
+        <w:rPr>
+          <w:rFonts w:cs="Calibri"/>
+          <w:color w:val="000000" w:themeColor="text1"/>
+          <w:szCs w:val="24"/>
+        </w:rPr>
+        <w:t>Cpp</w:t>
+      </w:r>
+      <w:proofErr w:type="spellEnd"/>
+      <w:r>
+        <w:rPr>
+          <w:rFonts w:cs="Calibri"/>
+          <w:color w:val="000000" w:themeColor="text1"/>
+          <w:szCs w:val="24"/>
+        </w:rPr>
+        <w:t>-</w:t>
+      </w:r>
+      <w:r>
+        <w:rPr>
+          <w:rFonts w:cs="Calibri"/>
+          <w:color w:val="000000" w:themeColor="text1"/>
+          <w:szCs w:val="24"/>
+        </w:rPr>
+        <w:t>India</w:t>
+      </w:r>
+      <w:r>
+        <w:rPr>
+          <w:rFonts w:cs="Calibri"/>
+          <w:color w:val="000000" w:themeColor="text1"/>
+          <w:szCs w:val="24"/>
+        </w:rPr>
+        <w:t xml:space="preserve"> Group</w:t>
+      </w:r>
+      <w:r>
+        <w:rPr>
+          <w:rFonts w:cs="Calibri"/>
+          <w:color w:val="000000" w:themeColor="text1"/>
+          <w:szCs w:val="24"/>
+        </w:rPr>
+        <w:t>, Oct 2020</w:t>
       </w:r>
     </w:p>
     <w:p>
@@ -9080,7 +9622,7 @@
           <w:color w:val="000000" w:themeColor="text1"/>
           <w:szCs w:val="24"/>
         </w:rPr>
-        <w:t>“A General-purpose Parallel and Heterogeneous Task Programming System at Scale,” ORNL, March 2020</w:t>
+        <w:t>“Taskflow: A General-purpose Parallel and Heterogeneous Task Programming System,” MUC++, Oct 2020</w:t>
       </w:r>
     </w:p>
     <w:p>
@@ -9104,7 +9646,7 @@
           <w:color w:val="000000" w:themeColor="text1"/>
           <w:szCs w:val="24"/>
         </w:rPr>
-        <w:t>“</w:t>
+        <w:t xml:space="preserve">“Programming Systems for Parallelizing VLSI CAD and Beyond,” </w:t>
       </w:r>
       <w:r>
         <w:rPr>
@@ -9112,7 +9654,7 @@
           <w:color w:val="000000" w:themeColor="text1"/>
           <w:szCs w:val="24"/>
         </w:rPr>
-        <w:t>Growing Your Open-Source Projects</w:t>
+        <w:t xml:space="preserve">VLSI-DAT, </w:t>
       </w:r>
       <w:r>
         <w:rPr>
@@ -9120,55 +9662,7 @@
           <w:color w:val="000000" w:themeColor="text1"/>
           <w:szCs w:val="24"/>
         </w:rPr>
-        <w:t xml:space="preserve">,” </w:t>
-      </w:r>
-      <w:r>
-        <w:rPr>
-          <w:rFonts w:cs="Calibri"/>
-          <w:color w:val="000000" w:themeColor="text1"/>
-          <w:szCs w:val="24"/>
-        </w:rPr>
-        <w:t xml:space="preserve">WOSET at </w:t>
-      </w:r>
-      <w:r>
-        <w:rPr>
-          <w:rFonts w:cs="Calibri"/>
-          <w:color w:val="000000" w:themeColor="text1"/>
-          <w:szCs w:val="24"/>
-        </w:rPr>
-        <w:t>IEEE/ACM</w:t>
-      </w:r>
-      <w:r>
-        <w:rPr>
-          <w:rFonts w:cs="Calibri"/>
-          <w:color w:val="000000" w:themeColor="text1"/>
-          <w:szCs w:val="24"/>
-        </w:rPr>
-        <w:t xml:space="preserve"> ICCAD</w:t>
-      </w:r>
-      <w:r>
-        <w:rPr>
-          <w:rFonts w:cs="Calibri"/>
-          <w:color w:val="000000" w:themeColor="text1"/>
-          <w:szCs w:val="24"/>
-        </w:rPr>
-        <w:t xml:space="preserve">, </w:t>
-      </w:r>
-      <w:r>
-        <w:rPr>
-          <w:rFonts w:cs="Calibri"/>
-          <w:color w:val="000000" w:themeColor="text1"/>
-          <w:szCs w:val="24"/>
-        </w:rPr>
-        <w:t>November</w:t>
-      </w:r>
-      <w:r>
-        <w:rPr>
-          <w:rFonts w:cs="Calibri"/>
-          <w:color w:val="000000" w:themeColor="text1"/>
-          <w:szCs w:val="24"/>
-        </w:rPr>
-        <w:t xml:space="preserve"> 2019</w:t>
+        <w:t>April 2020</w:t>
       </w:r>
     </w:p>
     <w:p>
@@ -9192,7 +9686,7 @@
           <w:color w:val="000000" w:themeColor="text1"/>
           <w:szCs w:val="24"/>
         </w:rPr>
-        <w:t>“Essential Building Blocks for Creating an Open-source EDA Project,” IEEE/ACM DAC, June 2019</w:t>
+        <w:t>“A General-purpose Parallel and Heterogeneous Task Programming System at Scale,” ORNL, March 2020</w:t>
       </w:r>
     </w:p>
     <w:p>
@@ -9216,7 +9710,71 @@
           <w:color w:val="000000" w:themeColor="text1"/>
           <w:szCs w:val="24"/>
         </w:rPr>
-        <w:t>“Task-based Parallel Programming using Modern C++”, CSL Social Hour, Sep 2018</w:t>
+        <w:t>“</w:t>
+      </w:r>
+      <w:r>
+        <w:rPr>
+          <w:rFonts w:cs="Calibri"/>
+          <w:color w:val="000000" w:themeColor="text1"/>
+          <w:szCs w:val="24"/>
+        </w:rPr>
+        <w:t>Growing Your Open-Source Projects</w:t>
+      </w:r>
+      <w:r>
+        <w:rPr>
+          <w:rFonts w:cs="Calibri"/>
+          <w:color w:val="000000" w:themeColor="text1"/>
+          <w:szCs w:val="24"/>
+        </w:rPr>
+        <w:t xml:space="preserve">,” </w:t>
+      </w:r>
+      <w:r>
+        <w:rPr>
+          <w:rFonts w:cs="Calibri"/>
+          <w:color w:val="000000" w:themeColor="text1"/>
+          <w:szCs w:val="24"/>
+        </w:rPr>
+        <w:t xml:space="preserve">WOSET at </w:t>
+      </w:r>
+      <w:r>
+        <w:rPr>
+          <w:rFonts w:cs="Calibri"/>
+          <w:color w:val="000000" w:themeColor="text1"/>
+          <w:szCs w:val="24"/>
+        </w:rPr>
+        <w:t>IEEE/ACM</w:t>
+      </w:r>
+      <w:r>
+        <w:rPr>
+          <w:rFonts w:cs="Calibri"/>
+          <w:color w:val="000000" w:themeColor="text1"/>
+          <w:szCs w:val="24"/>
+        </w:rPr>
+        <w:t xml:space="preserve"> ICCAD</w:t>
+      </w:r>
+      <w:r>
+        <w:rPr>
+          <w:rFonts w:cs="Calibri"/>
+          <w:color w:val="000000" w:themeColor="text1"/>
+          <w:szCs w:val="24"/>
+        </w:rPr>
+        <w:t xml:space="preserve">, </w:t>
+      </w:r>
+      <w:r>
+        <w:rPr>
+          <w:rFonts w:cs="Calibri"/>
+          <w:color w:val="000000" w:themeColor="text1"/>
+          <w:szCs w:val="24"/>
+        </w:rPr>
+        <w:t>November</w:t>
+      </w:r>
+      <w:r>
+        <w:rPr>
+          <w:rFonts w:cs="Calibri"/>
+          <w:color w:val="000000" w:themeColor="text1"/>
+          <w:szCs w:val="24"/>
+        </w:rPr>
+        <w:t xml:space="preserve"> 2019</w:t>
       </w:r>
     </w:p>
     <w:p>
@@ -9237,27 +9795,10 @@
       <w:r>
         <w:rPr>
           <w:rFonts w:cs="Calibri"/>
-          <w:szCs w:val="24"/>
-        </w:rPr>
-        <w:t>“</w:t>
-      </w:r>
-      <w:r>
-        <w:rPr>
-          <w:rStyle w:val="Hyperlink"/>
-          <w:rFonts w:cs="Calibri"/>
           <w:color w:val="000000" w:themeColor="text1"/>
           <w:szCs w:val="24"/>
-          <w:u w:val="none"/>
-        </w:rPr>
-        <w:t>Distributed Timing Analysis in 100 Lines Code</w:t>
-      </w:r>
-      <w:r>
-        <w:rPr>
-          <w:rFonts w:cs="Calibri"/>
-          <w:color w:val="000000" w:themeColor="text1"/>
-          <w:szCs w:val="24"/>
-        </w:rPr>
-        <w:t>,” VSD webinar, May 2018</w:t>
+        </w:rPr>
+        <w:t>“Essential Building Blocks for Creating an Open-source EDA Project,” IEEE/ACM DAC, June 2019</w:t>
       </w:r>
     </w:p>
     <w:p>
@@ -9271,50 +9812,17 @@
         <w:jc w:val="both"/>
         <w:rPr>
           <w:rFonts w:cs="Calibri"/>
-          <w:szCs w:val="24"/>
-        </w:rPr>
-      </w:pPr>
-      <w:r>
-        <w:rPr>
-          <w:rFonts w:cs="Calibri"/>
           <w:color w:val="000000" w:themeColor="text1"/>
           <w:szCs w:val="24"/>
         </w:rPr>
-        <w:t>“</w:t>
-      </w:r>
-      <w:r>
-        <w:rPr>
-          <w:rStyle w:val="Hyperlink"/>
+      </w:pPr>
+      <w:r>
+        <w:rPr>
           <w:rFonts w:cs="Calibri"/>
           <w:color w:val="000000" w:themeColor="text1"/>
           <w:szCs w:val="24"/>
-          <w:u w:val="none"/>
-        </w:rPr>
-        <w:t>DtCraft: A High-performance Distributed Execution Engine at Scale</w:t>
-      </w:r>
-      <w:r>
-        <w:rPr>
-          <w:rFonts w:cs="Calibri"/>
-          <w:color w:val="000000"/>
-          <w:szCs w:val="24"/>
-        </w:rPr>
-        <w:t>,</w:t>
-      </w:r>
-      <w:r>
-        <w:rPr>
-          <w:rFonts w:cs="Calibri"/>
-          <w:color w:val="000000"/>
-          <w:szCs w:val="24"/>
-        </w:rPr>
-        <w:t>”</w:t>
-      </w:r>
-      <w:r>
-        <w:rPr>
-          <w:rFonts w:cs="Calibri"/>
-          <w:color w:val="000000"/>
-          <w:szCs w:val="24"/>
-        </w:rPr>
-        <w:t xml:space="preserve"> CSLSC, UIUC, IL, 2018</w:t>
+        </w:rPr>
+        <w:t>“Task-based Parallel Programming using Modern C++”, CSL Social Hour, Sep 2018</w:t>
       </w:r>
     </w:p>
     <w:p>
@@ -9327,56 +9835,35 @@
         <w:ind w:leftChars="0"/>
         <w:jc w:val="both"/>
         <w:rPr>
-          <w:rStyle w:val="style25"/>
-          <w:rFonts w:cs="Calibri"/>
-          <w:szCs w:val="24"/>
-        </w:rPr>
-      </w:pPr>
-      <w:r>
-        <w:rPr>
-          <w:rFonts w:cs="Calibri"/>
-          <w:color w:val="000000"/>
+          <w:rFonts w:cs="Calibri"/>
+          <w:color w:val="000000" w:themeColor="text1"/>
+          <w:szCs w:val="24"/>
+        </w:rPr>
+      </w:pPr>
+      <w:r>
+        <w:rPr>
+          <w:rFonts w:cs="Calibri"/>
           <w:szCs w:val="24"/>
         </w:rPr>
         <w:t>“</w:t>
       </w:r>
       <w:r>
         <w:rPr>
-          <w:rFonts w:cs="Calibri"/>
-          <w:szCs w:val="24"/>
-        </w:rPr>
-        <w:t>OpenTimer: An open-source high-performance timing analysis tool,</w:t>
-      </w:r>
-      <w:r>
-        <w:rPr>
-          <w:rFonts w:cs="Calibri"/>
-          <w:color w:val="000000"/>
-          <w:szCs w:val="24"/>
-        </w:rPr>
-        <w:t xml:space="preserve">” </w:t>
-      </w:r>
-      <w:r>
-        <w:rPr>
-          <w:rFonts w:cs="Calibri"/>
-          <w:szCs w:val="24"/>
-        </w:rPr>
-        <w:t>ORCONF</w:t>
-      </w:r>
-      <w:r>
-        <w:rPr>
-          <w:rStyle w:val="style25"/>
-          <w:rFonts w:cs="Calibri"/>
-          <w:szCs w:val="24"/>
-        </w:rPr>
-        <w:t xml:space="preserve">, </w:t>
-      </w:r>
-      <w:r>
-        <w:rPr>
-          <w:rStyle w:val="style25"/>
-          <w:rFonts w:cs="Calibri"/>
-          <w:szCs w:val="24"/>
-        </w:rPr>
-        <w:t>Bologna, Italy, 2016</w:t>
+          <w:rStyle w:val="Hyperlink"/>
+          <w:rFonts w:cs="Calibri"/>
+          <w:color w:val="000000" w:themeColor="text1"/>
+          <w:szCs w:val="24"/>
+          <w:u w:val="none"/>
+        </w:rPr>
+        <w:t>Distributed Timing Analysis in 100 Lines Code</w:t>
+      </w:r>
+      <w:r>
+        <w:rPr>
+          <w:rFonts w:cs="Calibri"/>
+          <w:color w:val="000000" w:themeColor="text1"/>
+          <w:szCs w:val="24"/>
+        </w:rPr>
+        <w:t>,” VSD webinar, May 2018</w:t>
       </w:r>
     </w:p>
     <w:p>
@@ -9389,34 +9876,35 @@
         <w:ind w:leftChars="0"/>
         <w:jc w:val="both"/>
         <w:rPr>
-          <w:rStyle w:val="style25"/>
-          <w:rFonts w:cs="Calibri"/>
-          <w:szCs w:val="24"/>
-        </w:rPr>
-      </w:pPr>
+          <w:rFonts w:cs="Calibri"/>
+          <w:szCs w:val="24"/>
+        </w:rPr>
+      </w:pPr>
+      <w:r>
+        <w:rPr>
+          <w:rFonts w:cs="Calibri"/>
+          <w:color w:val="000000" w:themeColor="text1"/>
+          <w:szCs w:val="24"/>
+        </w:rPr>
+        <w:t>“</w:t>
+      </w:r>
+      <w:r>
+        <w:rPr>
+          <w:rStyle w:val="Hyperlink"/>
+          <w:rFonts w:cs="Calibri"/>
+          <w:color w:val="000000" w:themeColor="text1"/>
+          <w:szCs w:val="24"/>
+          <w:u w:val="none"/>
+        </w:rPr>
+        <w:t>DtCraft: A High-performance Distributed Execution Engine at Scale</w:t>
+      </w:r>
       <w:r>
         <w:rPr>
           <w:rFonts w:cs="Calibri"/>
           <w:color w:val="000000"/>
           <w:szCs w:val="24"/>
         </w:rPr>
-        <w:t>“</w:t>
-      </w:r>
-      <w:r>
-        <w:rPr>
-          <w:rStyle w:val="style25"/>
-          <w:rFonts w:cs="Calibri"/>
-          <w:szCs w:val="24"/>
-        </w:rPr>
-        <w:t>Distributed Timing A</w:t>
-      </w:r>
-      <w:r>
-        <w:rPr>
-          <w:rStyle w:val="style25"/>
-          <w:rFonts w:cs="Calibri"/>
-          <w:szCs w:val="24"/>
-        </w:rPr>
-        <w:t>nalysis: Framework and Systems,</w:t>
+        <w:t>,</w:t>
       </w:r>
       <w:r>
         <w:rPr>
@@ -9428,27 +9916,11 @@
       </w:r>
       <w:r>
         <w:rPr>
-          <w:rStyle w:val="style25"/>
-          <w:rFonts w:cs="Calibri"/>
-          <w:szCs w:val="24"/>
-        </w:rPr>
-        <w:t xml:space="preserve"> Cadence, Austin, </w:t>
-      </w:r>
-      <w:r>
-        <w:rPr>
-          <w:rStyle w:val="style25"/>
-          <w:rFonts w:cs="Calibri"/>
-          <w:szCs w:val="24"/>
-        </w:rPr>
-        <w:t>June</w:t>
-      </w:r>
-      <w:r>
-        <w:rPr>
-          <w:rStyle w:val="style25"/>
-          <w:rFonts w:cs="Calibri"/>
-          <w:szCs w:val="24"/>
-        </w:rPr>
-        <w:t xml:space="preserve"> 2016</w:t>
+          <w:rFonts w:cs="Calibri"/>
+          <w:color w:val="000000"/>
+          <w:szCs w:val="24"/>
+        </w:rPr>
+        <w:t xml:space="preserve"> CSLSC, UIUC, IL, 2018</w:t>
       </w:r>
     </w:p>
     <w:p>
@@ -9476,19 +9948,33 @@
       </w:r>
       <w:r>
         <w:rPr>
+          <w:rFonts w:cs="Calibri"/>
+          <w:szCs w:val="24"/>
+        </w:rPr>
+        <w:t>OpenTimer: An open-source high-performance timing analysis tool,</w:t>
+      </w:r>
+      <w:r>
+        <w:rPr>
+          <w:rFonts w:cs="Calibri"/>
+          <w:color w:val="000000"/>
+          <w:szCs w:val="24"/>
+        </w:rPr>
+        <w:t xml:space="preserve">” </w:t>
+      </w:r>
+      <w:r>
+        <w:rPr>
+          <w:rFonts w:cs="Calibri"/>
+          <w:szCs w:val="24"/>
+        </w:rPr>
+        <w:t>ORCONF</w:t>
+      </w:r>
+      <w:r>
+        <w:rPr>
           <w:rStyle w:val="style25"/>
           <w:rFonts w:cs="Calibri"/>
           <w:szCs w:val="24"/>
         </w:rPr>
-        <w:t>OpenTimer: A High-performance Timing Analysis Tool,</w:t>
-      </w:r>
-      <w:r>
-        <w:rPr>
-          <w:rFonts w:cs="Calibri"/>
-          <w:color w:val="000000"/>
-          <w:szCs w:val="24"/>
-        </w:rPr>
-        <w:t>”</w:t>
+        <w:t xml:space="preserve">, </w:t>
       </w:r>
       <w:r>
         <w:rPr>
@@ -9496,7 +9982,7 @@
           <w:rFonts w:cs="Calibri"/>
           <w:szCs w:val="24"/>
         </w:rPr>
-        <w:t xml:space="preserve"> Special Session, IEEE/ACM ICCAD, 2015</w:t>
+        <w:t>Bologna, Italy, 2016</w:t>
       </w:r>
     </w:p>
     <w:p>
@@ -9509,6 +9995,7 @@
         <w:ind w:leftChars="0"/>
         <w:jc w:val="both"/>
         <w:rPr>
+          <w:rStyle w:val="style25"/>
           <w:rFonts w:cs="Calibri"/>
           <w:szCs w:val="24"/>
         </w:rPr>
@@ -9527,7 +10014,15 @@
           <w:rFonts w:cs="Calibri"/>
           <w:szCs w:val="24"/>
         </w:rPr>
-        <w:t>Fast Path-based Timing Analysis,</w:t>
+        <w:t>Distributed Timing A</w:t>
+      </w:r>
+      <w:r>
+        <w:rPr>
+          <w:rStyle w:val="style25"/>
+          <w:rFonts w:cs="Calibri"/>
+          <w:szCs w:val="24"/>
+        </w:rPr>
+        <w:t>nalysis: Framework and Systems,</w:t>
       </w:r>
       <w:r>
         <w:rPr>
@@ -9543,11 +10038,122 @@
           <w:rFonts w:cs="Calibri"/>
           <w:szCs w:val="24"/>
         </w:rPr>
-        <w:t xml:space="preserve"> Special Session, IEEE/ACM ICCAD, 2014</w:t>
+        <w:t xml:space="preserve"> Cadence, Austin, </w:t>
+      </w:r>
+      <w:r>
+        <w:rPr>
+          <w:rStyle w:val="style25"/>
+          <w:rFonts w:cs="Calibri"/>
+          <w:szCs w:val="24"/>
+        </w:rPr>
+        <w:t>June</w:t>
+      </w:r>
+      <w:r>
+        <w:rPr>
+          <w:rStyle w:val="style25"/>
+          <w:rFonts w:cs="Calibri"/>
+          <w:szCs w:val="24"/>
+        </w:rPr>
+        <w:t xml:space="preserve"> 2016</w:t>
       </w:r>
     </w:p>
     <w:p>
       <w:pPr>
+        <w:pStyle w:val="ListParagraph"/>
+        <w:numPr>
+          <w:ilvl w:val="0"/>
+          <w:numId w:val="27"/>
+        </w:numPr>
+        <w:ind w:leftChars="0"/>
+        <w:jc w:val="both"/>
+        <w:rPr>
+          <w:rStyle w:val="style25"/>
+          <w:rFonts w:cs="Calibri"/>
+          <w:szCs w:val="24"/>
+        </w:rPr>
+      </w:pPr>
+      <w:r>
+        <w:rPr>
+          <w:rFonts w:cs="Calibri"/>
+          <w:color w:val="000000"/>
+          <w:szCs w:val="24"/>
+        </w:rPr>
+        <w:t>“</w:t>
+      </w:r>
+      <w:r>
+        <w:rPr>
+          <w:rStyle w:val="style25"/>
+          <w:rFonts w:cs="Calibri"/>
+          <w:szCs w:val="24"/>
+        </w:rPr>
+        <w:t>OpenTimer: A High-performance Timing Analysis Tool,</w:t>
+      </w:r>
+      <w:r>
+        <w:rPr>
+          <w:rFonts w:cs="Calibri"/>
+          <w:color w:val="000000"/>
+          <w:szCs w:val="24"/>
+        </w:rPr>
+        <w:t>”</w:t>
+      </w:r>
+      <w:r>
+        <w:rPr>
+          <w:rStyle w:val="style25"/>
+          <w:rFonts w:cs="Calibri"/>
+          <w:szCs w:val="24"/>
+        </w:rPr>
+        <w:t xml:space="preserve"> Special Session, IEEE/ACM ICCAD, 2015</w:t>
+      </w:r>
+    </w:p>
+    <w:p>
+      <w:pPr>
+        <w:pStyle w:val="ListParagraph"/>
+        <w:numPr>
+          <w:ilvl w:val="0"/>
+          <w:numId w:val="27"/>
+        </w:numPr>
+        <w:ind w:leftChars="0"/>
+        <w:jc w:val="both"/>
+        <w:rPr>
+          <w:rFonts w:cs="Calibri"/>
+          <w:szCs w:val="24"/>
+        </w:rPr>
+      </w:pPr>
+      <w:r>
+        <w:rPr>
+          <w:rFonts w:cs="Calibri"/>
+          <w:color w:val="000000"/>
+          <w:szCs w:val="24"/>
+        </w:rPr>
+        <w:t>“</w:t>
+      </w:r>
+      <w:r>
+        <w:rPr>
+          <w:rStyle w:val="style25"/>
+          <w:rFonts w:cs="Calibri"/>
+          <w:szCs w:val="24"/>
+        </w:rPr>
+        <w:t>Fast Path-based Timing Analysis,</w:t>
+      </w:r>
+      <w:r>
+        <w:rPr>
+          <w:rFonts w:cs="Calibri"/>
+          <w:color w:val="000000"/>
+          <w:szCs w:val="24"/>
+        </w:rPr>
+        <w:t>”</w:t>
+      </w:r>
+      <w:r>
+        <w:rPr>
+          <w:rStyle w:val="style25"/>
+          <w:rFonts w:cs="Calibri"/>
+          <w:szCs w:val="24"/>
+        </w:rPr>
+        <w:t xml:space="preserve"> Special Session, IEEE/ACM ICCAD, 2014</w:t>
+      </w:r>
+    </w:p>
+    <w:p>
+      <w:pPr>
         <w:pStyle w:val="Heading3"/>
         <w:tabs>
           <w:tab w:val="right" w:pos="9360"/>
@@ -9793,37 +10399,7 @@
         <w:rPr>
           <w:rFonts w:ascii="Calibri" w:hAnsi="Calibri" w:cs="Calibri"/>
         </w:rPr>
-        <w:t>CS</w:t>
-      </w:r>
-      <w:r>
-        <w:rPr>
-          <w:rFonts w:ascii="Calibri" w:hAnsi="Calibri" w:cs="Calibri"/>
-        </w:rPr>
-        <w:t xml:space="preserve"> </w:t>
-      </w:r>
-      <w:r>
-        <w:rPr>
-          <w:rFonts w:ascii="Calibri" w:hAnsi="Calibri" w:cs="Calibri"/>
-        </w:rPr>
-        <w:t>1410</w:t>
-      </w:r>
-      <w:r>
-        <w:rPr>
-          <w:rFonts w:ascii="Calibri" w:hAnsi="Calibri" w:cs="Calibri"/>
-        </w:rPr>
-        <w:t>, Utah (</w:t>
-      </w:r>
-      <w:r>
-        <w:rPr>
-          <w:rFonts w:ascii="Calibri" w:hAnsi="Calibri" w:cs="Calibri"/>
-        </w:rPr>
-        <w:t>FA</w:t>
-      </w:r>
-      <w:r>
-        <w:rPr>
-          <w:rFonts w:ascii="Calibri" w:hAnsi="Calibri" w:cs="Calibri"/>
-        </w:rPr>
-        <w:t>20)</w:t>
+        <w:t>CS 1410, Utah (FA20)</w:t>
       </w:r>
     </w:p>
     <w:p>
@@ -10065,12 +10641,14 @@
         </w:rPr>
         <w:t xml:space="preserve">Transaction on Very </w:t>
       </w:r>
+      <w:proofErr w:type="gramStart"/>
       <w:r>
         <w:rPr>
           <w:rFonts w:ascii="Calibri" w:hAnsi="Calibri" w:cs="Calibri"/>
         </w:rPr>
         <w:t>Large Scale</w:t>
       </w:r>
+      <w:proofErr w:type="gramEnd"/>
       <w:r>
         <w:rPr>
           <w:rFonts w:ascii="Calibri" w:hAnsi="Calibri" w:cs="Calibri"/>
@@ -10227,6 +10805,7 @@
         <w:rPr>
           <w:rFonts w:ascii="Calibri" w:hAnsi="Calibri" w:cs="Calibri"/>
         </w:rPr>
+        <w:lastRenderedPageBreak/>
         <w:t>IEEE/ACM International Conference on Computer-aided Design (ICCAD)</w:t>
       </w:r>
     </w:p>
@@ -10273,7 +10852,6 @@
         <w:rPr>
           <w:rFonts w:ascii="Calibri" w:hAnsi="Calibri" w:cs="Calibri"/>
         </w:rPr>
-        <w:lastRenderedPageBreak/>
         <w:t>IEEE/ACM Asia and South Pacific Design Automation Conference (ASPDAC)</w:t>
       </w:r>
     </w:p>
@@ -10383,7 +10961,21 @@
         <w:rPr>
           <w:rFonts w:ascii="Calibri" w:hAnsi="Calibri" w:cs="Calibri"/>
         </w:rPr>
-        <w:t>Co-chair, ACM SIGDA CADathlon International Programming Contest, 2018</w:t>
+        <w:t xml:space="preserve">Co-chair, ACM SIGDA </w:t>
+      </w:r>
+      <w:proofErr w:type="spellStart"/>
+      <w:r>
+        <w:rPr>
+          <w:rFonts w:ascii="Calibri" w:hAnsi="Calibri" w:cs="Calibri"/>
+        </w:rPr>
+        <w:t>CADathlon</w:t>
+      </w:r>
+      <w:proofErr w:type="spellEnd"/>
+      <w:r>
+        <w:rPr>
+          <w:rFonts w:ascii="Calibri" w:hAnsi="Calibri" w:cs="Calibri"/>
+        </w:rPr>
+        <w:t xml:space="preserve"> International Programming Contest, 2018</w:t>
       </w:r>
       <w:r>
         <w:rPr>
@@ -10432,12 +11024,14 @@
         </w:rPr>
         <w:t xml:space="preserve"> </w:t>
       </w:r>
+      <w:proofErr w:type="spellStart"/>
       <w:r>
         <w:rPr>
           <w:rFonts w:ascii="Calibri" w:hAnsi="Calibri" w:cs="Calibri"/>
         </w:rPr>
         <w:t>VSDOpen</w:t>
       </w:r>
+      <w:proofErr w:type="spellEnd"/>
       <w:r>
         <w:rPr>
           <w:rFonts w:ascii="Calibri" w:hAnsi="Calibri" w:cs="Calibri"/>
@@ -10656,7 +11250,21 @@
         <w:rPr>
           <w:rFonts w:ascii="Calibri" w:hAnsi="Calibri" w:cs="Calibri"/>
         </w:rPr>
-        <w:t>The C++ Conference (CppCon), 2019</w:t>
+        <w:t>The C++ Conference (</w:t>
+      </w:r>
+      <w:proofErr w:type="spellStart"/>
+      <w:r>
+        <w:rPr>
+          <w:rFonts w:ascii="Calibri" w:hAnsi="Calibri" w:cs="Calibri"/>
+        </w:rPr>
+        <w:t>CppCon</w:t>
+      </w:r>
+      <w:proofErr w:type="spellEnd"/>
+      <w:r>
+        <w:rPr>
+          <w:rFonts w:ascii="Calibri" w:hAnsi="Calibri" w:cs="Calibri"/>
+        </w:rPr>
+        <w:t>), 2019</w:t>
       </w:r>
     </w:p>
     <w:sectPr>

--- a/twhuang_cv.docx
+++ b/twhuang_cv.docx
@@ -758,62 +758,6 @@
           <w:bCs/>
         </w:rPr>
         <w:t xml:space="preserve"> parallel and heterogeneous computing easier to handle</w:t>
-      </w:r>
-      <w:r>
-        <w:rPr>
-          <w:rFonts w:ascii="Calibri" w:hAnsi="Calibri" w:cs="Calibri"/>
-          <w:bCs/>
-        </w:rPr>
-        <w:t xml:space="preserve"> </w:t>
-      </w:r>
-      <w:r>
-        <w:rPr>
-          <w:rFonts w:ascii="Calibri" w:hAnsi="Calibri" w:cs="Calibri"/>
-          <w:bCs/>
-        </w:rPr>
-        <w:t>with a specific focus on</w:t>
-      </w:r>
-      <w:r>
-        <w:rPr>
-          <w:rFonts w:ascii="Calibri" w:hAnsi="Calibri" w:cs="Calibri"/>
-          <w:bCs/>
-        </w:rPr>
-        <w:t xml:space="preserve"> programming models, scheduling algorithms, </w:t>
-      </w:r>
-      <w:r>
-        <w:rPr>
-          <w:rFonts w:ascii="Calibri" w:hAnsi="Calibri" w:cs="Calibri"/>
-          <w:bCs/>
-        </w:rPr>
-        <w:t xml:space="preserve">system designs, </w:t>
-      </w:r>
-      <w:r>
-        <w:rPr>
-          <w:rFonts w:ascii="Calibri" w:hAnsi="Calibri" w:cs="Calibri"/>
-          <w:bCs/>
-        </w:rPr>
-        <w:t xml:space="preserve">and </w:t>
-      </w:r>
-      <w:r>
-        <w:rPr>
-          <w:rFonts w:ascii="Calibri" w:hAnsi="Calibri" w:cs="Calibri"/>
-          <w:bCs/>
-        </w:rPr>
-        <w:t>large-scale</w:t>
-      </w:r>
-      <w:r>
-        <w:rPr>
-          <w:rFonts w:ascii="Calibri" w:hAnsi="Calibri" w:cs="Calibri"/>
-          <w:bCs/>
-        </w:rPr>
-        <w:t xml:space="preserve"> </w:t>
-      </w:r>
-      <w:r>
-        <w:rPr>
-          <w:rFonts w:ascii="Calibri" w:hAnsi="Calibri" w:cs="Calibri"/>
-          <w:bCs/>
-        </w:rPr>
-        <w:t>applications</w:t>
       </w:r>
       <w:r>
         <w:rPr>
@@ -969,13 +913,13 @@
                 <w:noProof/>
               </w:rPr>
               <w:drawing>
-                <wp:anchor distT="0" distB="0" distL="114300" distR="114300" simplePos="0" relativeHeight="251670528" behindDoc="0" locked="0" layoutInCell="1" allowOverlap="1" wp14:anchorId="703403BB" wp14:editId="711A6450">
+                <wp:anchor distT="0" distB="0" distL="114300" distR="114300" simplePos="0" relativeHeight="251670528" behindDoc="0" locked="0" layoutInCell="1" allowOverlap="1" wp14:anchorId="703403BB" wp14:editId="326B9BD6">
                   <wp:simplePos x="0" y="0"/>
                   <wp:positionH relativeFrom="column">
-                    <wp:posOffset>-697230</wp:posOffset>
+                    <wp:posOffset>-662305</wp:posOffset>
                   </wp:positionH>
                   <wp:positionV relativeFrom="paragraph">
-                    <wp:posOffset>6350</wp:posOffset>
+                    <wp:posOffset>73025</wp:posOffset>
                   </wp:positionV>
                   <wp:extent cx="548640" cy="548640"/>
                   <wp:effectExtent l="0" t="0" r="1270" b="1270"/>
@@ -2144,7 +2088,6 @@
         <w:rPr>
           <w:rFonts w:ascii="Calibri" w:hAnsi="Calibri" w:cs="Calibri"/>
         </w:rPr>
-        <w:lastRenderedPageBreak/>
         <w:t>Best Master’s Thesis Award, IEEE Taiwan Tainan Section, 2011</w:t>
       </w:r>
     </w:p>
@@ -2163,6 +2106,7 @@
         <w:rPr>
           <w:rFonts w:ascii="Calibri" w:hAnsi="Calibri" w:cs="Calibri"/>
         </w:rPr>
+        <w:lastRenderedPageBreak/>
         <w:t xml:space="preserve">Best Master’s Thesis Award, Taiwan Institute of </w:t>
       </w:r>
       <w:r>
@@ -4221,44 +4165,51 @@
           <w:rFonts w:cs="Calibri"/>
           <w:szCs w:val="24"/>
         </w:rPr>
+        <w:t>Chun-Xun Lin</w:t>
+      </w:r>
+      <w:r>
+        <w:rPr>
+          <w:rFonts w:cs="Calibri"/>
+          <w:szCs w:val="24"/>
+        </w:rPr>
+        <w:t xml:space="preserve">, </w:t>
+      </w:r>
+      <w:r>
+        <w:rPr>
+          <w:rFonts w:cs="Calibri"/>
+          <w:szCs w:val="24"/>
+          <w:u w:val="single"/>
+        </w:rPr>
+        <w:t>Tsung-Wei Huang</w:t>
+      </w:r>
+      <w:r>
+        <w:rPr>
+          <w:rFonts w:cs="Calibri"/>
+          <w:szCs w:val="24"/>
+        </w:rPr>
+        <w:t xml:space="preserve">, T. Yu, and Martin D. F. Wong, </w:t>
+      </w:r>
+      <w:r>
+        <w:rPr>
+          <w:rFonts w:cs="Calibri"/>
+          <w:szCs w:val="24"/>
+        </w:rPr>
+        <w:t>“</w:t>
+      </w:r>
+      <w:r>
+        <w:rPr>
+          <w:rFonts w:cs="Calibri"/>
+          <w:szCs w:val="24"/>
+        </w:rPr>
+        <w:t xml:space="preserve">A Distributed Power Grid Analysis Framework </w:t>
+      </w:r>
+      <w:r>
+        <w:rPr>
+          <w:rFonts w:cs="Calibri"/>
+          <w:szCs w:val="24"/>
+        </w:rPr>
         <w:lastRenderedPageBreak/>
-        <w:t>Chun-Xun Lin</w:t>
-      </w:r>
-      <w:r>
-        <w:rPr>
-          <w:rFonts w:cs="Calibri"/>
-          <w:szCs w:val="24"/>
-        </w:rPr>
-        <w:t xml:space="preserve">, </w:t>
-      </w:r>
-      <w:r>
-        <w:rPr>
-          <w:rFonts w:cs="Calibri"/>
-          <w:szCs w:val="24"/>
-          <w:u w:val="single"/>
-        </w:rPr>
-        <w:t>Tsung-Wei Huang</w:t>
-      </w:r>
-      <w:r>
-        <w:rPr>
-          <w:rFonts w:cs="Calibri"/>
-          <w:szCs w:val="24"/>
-        </w:rPr>
-        <w:t xml:space="preserve">, T. Yu, and Martin D. F. Wong, </w:t>
-      </w:r>
-      <w:r>
-        <w:rPr>
-          <w:rFonts w:cs="Calibri"/>
-          <w:szCs w:val="24"/>
-        </w:rPr>
-        <w:t>“</w:t>
-      </w:r>
-      <w:r>
-        <w:rPr>
-          <w:rFonts w:cs="Calibri"/>
-          <w:szCs w:val="24"/>
-        </w:rPr>
-        <w:t>A Distributed Power Grid Analysis Framework from Sequential Stream Graph,</w:t>
+        <w:t>from Sequential Stream Graph,</w:t>
       </w:r>
       <w:r>
         <w:rPr>
@@ -6527,43 +6478,50 @@
           <w:szCs w:val="24"/>
           <w:u w:val="single"/>
         </w:rPr>
+        <w:t>Tsung-Wei Huang</w:t>
+      </w:r>
+      <w:r>
+        <w:rPr>
+          <w:rFonts w:cs="Calibri"/>
+          <w:szCs w:val="24"/>
+        </w:rPr>
+        <w:t xml:space="preserve">, S.-Y. Yeh, and </w:t>
+      </w:r>
+      <w:r>
+        <w:rPr>
+          <w:rFonts w:cs="Calibri"/>
+          <w:szCs w:val="24"/>
+        </w:rPr>
+        <w:t>Tsung-Yi Ho</w:t>
+      </w:r>
+      <w:r>
+        <w:rPr>
+          <w:rFonts w:cs="Calibri"/>
+          <w:szCs w:val="24"/>
+        </w:rPr>
+        <w:t xml:space="preserve">, </w:t>
+      </w:r>
+      <w:r>
+        <w:rPr>
+          <w:rFonts w:cs="Calibri"/>
+          <w:szCs w:val="24"/>
+        </w:rPr>
+        <w:t>“</w:t>
+      </w:r>
+      <w:r>
+        <w:rPr>
+          <w:rFonts w:cs="Calibri"/>
+          <w:szCs w:val="24"/>
+        </w:rPr>
+        <w:t xml:space="preserve">A Network-Flow Based Pin-Count Aware Routing Algorithm for </w:t>
+      </w:r>
+      <w:r>
+        <w:rPr>
+          <w:rFonts w:cs="Calibri"/>
+          <w:szCs w:val="24"/>
+        </w:rPr>
         <w:lastRenderedPageBreak/>
-        <w:t>Tsung-Wei Huang</w:t>
-      </w:r>
-      <w:r>
-        <w:rPr>
-          <w:rFonts w:cs="Calibri"/>
-          <w:szCs w:val="24"/>
-        </w:rPr>
-        <w:t xml:space="preserve">, S.-Y. Yeh, and </w:t>
-      </w:r>
-      <w:r>
-        <w:rPr>
-          <w:rFonts w:cs="Calibri"/>
-          <w:szCs w:val="24"/>
-        </w:rPr>
-        <w:t>Tsung-Yi Ho</w:t>
-      </w:r>
-      <w:r>
-        <w:rPr>
-          <w:rFonts w:cs="Calibri"/>
-          <w:szCs w:val="24"/>
-        </w:rPr>
-        <w:t xml:space="preserve">, </w:t>
-      </w:r>
-      <w:r>
-        <w:rPr>
-          <w:rFonts w:cs="Calibri"/>
-          <w:szCs w:val="24"/>
-        </w:rPr>
-        <w:t>“</w:t>
-      </w:r>
-      <w:r>
-        <w:rPr>
-          <w:rFonts w:cs="Calibri"/>
-          <w:szCs w:val="24"/>
-        </w:rPr>
-        <w:t>A Network-Flow Based Pin-Count Aware Routing Algorithm for Broadcast Electrode-Addressing EWOD Chips</w:t>
+        <w:t>Broadcast Electrode-Addressing EWOD Chips</w:t>
       </w:r>
       <w:r>
         <w:rPr>
@@ -8912,31 +8870,7 @@
           <w:color w:val="000000" w:themeColor="text1"/>
           <w:szCs w:val="24"/>
         </w:rPr>
-        <w:t>“Taskflow: Parallel and Heterogeneous Task Programming in C++,” C++ Programmer Meetup</w:t>
-      </w:r>
-      <w:r>
-        <w:rPr>
-          <w:rFonts w:cs="Calibri"/>
-          <w:color w:val="000000" w:themeColor="text1"/>
-          <w:szCs w:val="24"/>
-        </w:rPr>
-        <w:t xml:space="preserve">, </w:t>
-      </w:r>
-      <w:r>
-        <w:rPr>
-          <w:rFonts w:cs="Calibri"/>
-          <w:color w:val="000000" w:themeColor="text1"/>
-          <w:szCs w:val="24"/>
-        </w:rPr>
-        <w:t>Oct</w:t>
-      </w:r>
-      <w:r>
-        <w:rPr>
-          <w:rFonts w:cs="Calibri"/>
-          <w:color w:val="000000" w:themeColor="text1"/>
-          <w:szCs w:val="24"/>
-        </w:rPr>
-        <w:t xml:space="preserve"> 2020</w:t>
+        <w:t>“A General-purpose Parallel and Heterogeneous Task Programming System,” CIE/USA-GNYC, Oct 2020</w:t>
       </w:r>
     </w:p>
     <w:p>
@@ -8960,7 +8894,7 @@
           <w:color w:val="000000" w:themeColor="text1"/>
           <w:szCs w:val="24"/>
         </w:rPr>
-        <w:t>“</w:t>
+        <w:t>“Taskflow: Parallel and Heterogeneous Task Programming in C++,” C++ Programmer Meetup</w:t>
       </w:r>
       <w:r>
         <w:rPr>
@@ -8968,7 +8902,7 @@
           <w:color w:val="000000" w:themeColor="text1"/>
           <w:szCs w:val="24"/>
         </w:rPr>
-        <w:t xml:space="preserve">Taskflow: </w:t>
+        <w:t xml:space="preserve">, </w:t>
       </w:r>
       <w:r>
         <w:rPr>
@@ -8976,7 +8910,15 @@
           <w:color w:val="000000" w:themeColor="text1"/>
           <w:szCs w:val="24"/>
         </w:rPr>
-        <w:t>A General-purpose Parallel and Heterogeneous Task Programming System,” CppIndia, Oct 2020</w:t>
+        <w:t>Oct</w:t>
+      </w:r>
+      <w:r>
+        <w:rPr>
+          <w:rFonts w:cs="Calibri"/>
+          <w:color w:val="000000" w:themeColor="text1"/>
+          <w:szCs w:val="24"/>
+        </w:rPr>
+        <w:t xml:space="preserve"> 2020</w:t>
       </w:r>
     </w:p>
     <w:p>
@@ -9000,7 +8942,23 @@
           <w:color w:val="000000" w:themeColor="text1"/>
           <w:szCs w:val="24"/>
         </w:rPr>
-        <w:t>“Taskflow: A General-purpose Parallel and Heterogeneous Task Programming System,” MUC++, Oct 2020</w:t>
+        <w:t>“</w:t>
+      </w:r>
+      <w:r>
+        <w:rPr>
+          <w:rFonts w:cs="Calibri"/>
+          <w:color w:val="000000" w:themeColor="text1"/>
+          <w:szCs w:val="24"/>
+        </w:rPr>
+        <w:t xml:space="preserve">Taskflow: </w:t>
+      </w:r>
+      <w:r>
+        <w:rPr>
+          <w:rFonts w:cs="Calibri"/>
+          <w:color w:val="000000" w:themeColor="text1"/>
+          <w:szCs w:val="24"/>
+        </w:rPr>
+        <w:t>A General-purpose Parallel and Heterogeneous Task Programming System,” CppIndia, Oct 2020</w:t>
       </w:r>
     </w:p>
     <w:p>
@@ -9024,23 +8982,7 @@
           <w:color w:val="000000" w:themeColor="text1"/>
           <w:szCs w:val="24"/>
         </w:rPr>
-        <w:t xml:space="preserve">“Programming Systems for Parallelizing VLSI CAD and Beyond,” </w:t>
-      </w:r>
-      <w:r>
-        <w:rPr>
-          <w:rFonts w:cs="Calibri"/>
-          <w:color w:val="000000" w:themeColor="text1"/>
-          <w:szCs w:val="24"/>
-        </w:rPr>
-        <w:t xml:space="preserve">VLSI-DAT, </w:t>
-      </w:r>
-      <w:r>
-        <w:rPr>
-          <w:rFonts w:cs="Calibri"/>
-          <w:color w:val="000000" w:themeColor="text1"/>
-          <w:szCs w:val="24"/>
-        </w:rPr>
-        <w:t>April 2020</w:t>
+        <w:t>“Taskflow: A General-purpose Parallel and Heterogeneous Task Programming System,” MUC++, Oct 2020</w:t>
       </w:r>
     </w:p>
     <w:p>
@@ -9064,7 +9006,23 @@
           <w:color w:val="000000" w:themeColor="text1"/>
           <w:szCs w:val="24"/>
         </w:rPr>
-        <w:t>“A General-purpose Parallel and Heterogeneous Task Programming System at Scale,” ORNL, March 2020</w:t>
+        <w:t xml:space="preserve">“Programming Systems for Parallelizing VLSI CAD and Beyond,” </w:t>
+      </w:r>
+      <w:r>
+        <w:rPr>
+          <w:rFonts w:cs="Calibri"/>
+          <w:color w:val="000000" w:themeColor="text1"/>
+          <w:szCs w:val="24"/>
+        </w:rPr>
+        <w:t xml:space="preserve">VLSI-DAT, </w:t>
+      </w:r>
+      <w:r>
+        <w:rPr>
+          <w:rFonts w:cs="Calibri"/>
+          <w:color w:val="000000" w:themeColor="text1"/>
+          <w:szCs w:val="24"/>
+        </w:rPr>
+        <w:t>April 2020</w:t>
       </w:r>
     </w:p>
     <w:p>
@@ -9088,71 +9046,7 @@
           <w:color w:val="000000" w:themeColor="text1"/>
           <w:szCs w:val="24"/>
         </w:rPr>
-        <w:t>“</w:t>
-      </w:r>
-      <w:r>
-        <w:rPr>
-          <w:rFonts w:cs="Calibri"/>
-          <w:color w:val="000000" w:themeColor="text1"/>
-          <w:szCs w:val="24"/>
-        </w:rPr>
-        <w:t>Growing Your Open-Source Projects</w:t>
-      </w:r>
-      <w:r>
-        <w:rPr>
-          <w:rFonts w:cs="Calibri"/>
-          <w:color w:val="000000" w:themeColor="text1"/>
-          <w:szCs w:val="24"/>
-        </w:rPr>
-        <w:t xml:space="preserve">,” </w:t>
-      </w:r>
-      <w:r>
-        <w:rPr>
-          <w:rFonts w:cs="Calibri"/>
-          <w:color w:val="000000" w:themeColor="text1"/>
-          <w:szCs w:val="24"/>
-        </w:rPr>
-        <w:t xml:space="preserve">WOSET at </w:t>
-      </w:r>
-      <w:r>
-        <w:rPr>
-          <w:rFonts w:cs="Calibri"/>
-          <w:color w:val="000000" w:themeColor="text1"/>
-          <w:szCs w:val="24"/>
-        </w:rPr>
-        <w:t>IEEE/ACM</w:t>
-      </w:r>
-      <w:r>
-        <w:rPr>
-          <w:rFonts w:cs="Calibri"/>
-          <w:color w:val="000000" w:themeColor="text1"/>
-          <w:szCs w:val="24"/>
-        </w:rPr>
-        <w:t xml:space="preserve"> ICCAD</w:t>
-      </w:r>
-      <w:r>
-        <w:rPr>
-          <w:rFonts w:cs="Calibri"/>
-          <w:color w:val="000000" w:themeColor="text1"/>
-          <w:szCs w:val="24"/>
-        </w:rPr>
-        <w:t xml:space="preserve">, </w:t>
-      </w:r>
-      <w:r>
-        <w:rPr>
-          <w:rFonts w:cs="Calibri"/>
-          <w:color w:val="000000" w:themeColor="text1"/>
-          <w:szCs w:val="24"/>
-        </w:rPr>
-        <w:t>November</w:t>
-      </w:r>
-      <w:r>
-        <w:rPr>
-          <w:rFonts w:cs="Calibri"/>
-          <w:color w:val="000000" w:themeColor="text1"/>
-          <w:szCs w:val="24"/>
-        </w:rPr>
-        <w:t xml:space="preserve"> 2019</w:t>
+        <w:t>“A General-purpose Parallel and Heterogeneous Task Programming System at Scale,” ORNL, March 2020</w:t>
       </w:r>
     </w:p>
     <w:p>
@@ -9176,7 +9070,71 @@
           <w:color w:val="000000" w:themeColor="text1"/>
           <w:szCs w:val="24"/>
         </w:rPr>
-        <w:t>“Essential Building Blocks for Creating an Open-source EDA Project,” IEEE/ACM DAC, June 2019</w:t>
+        <w:t>“</w:t>
+      </w:r>
+      <w:r>
+        <w:rPr>
+          <w:rFonts w:cs="Calibri"/>
+          <w:color w:val="000000" w:themeColor="text1"/>
+          <w:szCs w:val="24"/>
+        </w:rPr>
+        <w:t>Growing Your Open-Source Projects</w:t>
+      </w:r>
+      <w:r>
+        <w:rPr>
+          <w:rFonts w:cs="Calibri"/>
+          <w:color w:val="000000" w:themeColor="text1"/>
+          <w:szCs w:val="24"/>
+        </w:rPr>
+        <w:t xml:space="preserve">,” </w:t>
+      </w:r>
+      <w:r>
+        <w:rPr>
+          <w:rFonts w:cs="Calibri"/>
+          <w:color w:val="000000" w:themeColor="text1"/>
+          <w:szCs w:val="24"/>
+        </w:rPr>
+        <w:t xml:space="preserve">WOSET at </w:t>
+      </w:r>
+      <w:r>
+        <w:rPr>
+          <w:rFonts w:cs="Calibri"/>
+          <w:color w:val="000000" w:themeColor="text1"/>
+          <w:szCs w:val="24"/>
+        </w:rPr>
+        <w:t>IEEE/ACM</w:t>
+      </w:r>
+      <w:r>
+        <w:rPr>
+          <w:rFonts w:cs="Calibri"/>
+          <w:color w:val="000000" w:themeColor="text1"/>
+          <w:szCs w:val="24"/>
+        </w:rPr>
+        <w:t xml:space="preserve"> ICCAD</w:t>
+      </w:r>
+      <w:r>
+        <w:rPr>
+          <w:rFonts w:cs="Calibri"/>
+          <w:color w:val="000000" w:themeColor="text1"/>
+          <w:szCs w:val="24"/>
+        </w:rPr>
+        <w:t xml:space="preserve">, </w:t>
+      </w:r>
+      <w:r>
+        <w:rPr>
+          <w:rFonts w:cs="Calibri"/>
+          <w:color w:val="000000" w:themeColor="text1"/>
+          <w:szCs w:val="24"/>
+        </w:rPr>
+        <w:t>November</w:t>
+      </w:r>
+      <w:r>
+        <w:rPr>
+          <w:rFonts w:cs="Calibri"/>
+          <w:color w:val="000000" w:themeColor="text1"/>
+          <w:szCs w:val="24"/>
+        </w:rPr>
+        <w:t xml:space="preserve"> 2019</w:t>
       </w:r>
     </w:p>
     <w:p>
@@ -9200,7 +9158,7 @@
           <w:color w:val="000000" w:themeColor="text1"/>
           <w:szCs w:val="24"/>
         </w:rPr>
-        <w:t>“Task-based Parallel Programming using Modern C++”, CSL Social Hour, Sep 2018</w:t>
+        <w:t>“Essential Building Blocks for Creating an Open-source EDA Project,” IEEE/ACM DAC, June 2019</w:t>
       </w:r>
     </w:p>
     <w:p>
@@ -9221,27 +9179,10 @@
       <w:r>
         <w:rPr>
           <w:rFonts w:cs="Calibri"/>
-          <w:szCs w:val="24"/>
-        </w:rPr>
-        <w:t>“</w:t>
-      </w:r>
-      <w:r>
-        <w:rPr>
-          <w:rStyle w:val="Hyperlink"/>
-          <w:rFonts w:cs="Calibri"/>
           <w:color w:val="000000" w:themeColor="text1"/>
           <w:szCs w:val="24"/>
-          <w:u w:val="none"/>
-        </w:rPr>
-        <w:t>Distributed Timing Analysis in 100 Lines Code</w:t>
-      </w:r>
-      <w:r>
-        <w:rPr>
-          <w:rFonts w:cs="Calibri"/>
-          <w:color w:val="000000" w:themeColor="text1"/>
-          <w:szCs w:val="24"/>
-        </w:rPr>
-        <w:t>,” VSD webinar, May 2018</w:t>
+        </w:rPr>
+        <w:t>“Task-based Parallel Programming using Modern C++”, CSL Social Hour, Sep 2018</w:t>
       </w:r>
     </w:p>
     <w:p>
@@ -9255,15 +9196,15 @@
         <w:jc w:val="both"/>
         <w:rPr>
           <w:rFonts w:cs="Calibri"/>
-          <w:szCs w:val="24"/>
-        </w:rPr>
-      </w:pPr>
-      <w:r>
-        <w:rPr>
-          <w:rFonts w:cs="Calibri"/>
           <w:color w:val="000000" w:themeColor="text1"/>
           <w:szCs w:val="24"/>
         </w:rPr>
+      </w:pPr>
+      <w:r>
+        <w:rPr>
+          <w:rFonts w:cs="Calibri"/>
+          <w:szCs w:val="24"/>
+        </w:rPr>
         <w:t>“</w:t>
       </w:r>
       <w:r>
@@ -9274,31 +9215,15 @@
           <w:szCs w:val="24"/>
           <w:u w:val="none"/>
         </w:rPr>
-        <w:t>DtCraft: A High-performance Distributed Execution Engine at Scale</w:t>
-      </w:r>
-      <w:r>
-        <w:rPr>
-          <w:rFonts w:cs="Calibri"/>
-          <w:color w:val="000000"/>
-          <w:szCs w:val="24"/>
-        </w:rPr>
-        <w:t>,</w:t>
-      </w:r>
-      <w:r>
-        <w:rPr>
-          <w:rFonts w:cs="Calibri"/>
-          <w:color w:val="000000"/>
-          <w:szCs w:val="24"/>
-        </w:rPr>
-        <w:t>”</w:t>
-      </w:r>
-      <w:r>
-        <w:rPr>
-          <w:rFonts w:cs="Calibri"/>
-          <w:color w:val="000000"/>
-          <w:szCs w:val="24"/>
-        </w:rPr>
-        <w:t xml:space="preserve"> CSLSC, UIUC, IL, 2018</w:t>
+        <w:t>Distributed Timing Analysis in 100 Lines Code</w:t>
+      </w:r>
+      <w:r>
+        <w:rPr>
+          <w:rFonts w:cs="Calibri"/>
+          <w:color w:val="000000" w:themeColor="text1"/>
+          <w:szCs w:val="24"/>
+        </w:rPr>
+        <w:t>,” VSD webinar, May 2018</w:t>
       </w:r>
     </w:p>
     <w:p>
@@ -9311,25 +9236,35 @@
         <w:ind w:leftChars="0"/>
         <w:jc w:val="both"/>
         <w:rPr>
-          <w:rStyle w:val="style25"/>
-          <w:rFonts w:cs="Calibri"/>
-          <w:szCs w:val="24"/>
-        </w:rPr>
-      </w:pPr>
+          <w:rFonts w:cs="Calibri"/>
+          <w:szCs w:val="24"/>
+        </w:rPr>
+      </w:pPr>
+      <w:r>
+        <w:rPr>
+          <w:rFonts w:cs="Calibri"/>
+          <w:color w:val="000000" w:themeColor="text1"/>
+          <w:szCs w:val="24"/>
+        </w:rPr>
+        <w:t>“</w:t>
+      </w:r>
+      <w:r>
+        <w:rPr>
+          <w:rStyle w:val="Hyperlink"/>
+          <w:rFonts w:cs="Calibri"/>
+          <w:color w:val="000000" w:themeColor="text1"/>
+          <w:szCs w:val="24"/>
+          <w:u w:val="none"/>
+        </w:rPr>
+        <w:t>DtCraft: A High-performance Distributed Execution Engine at Scale</w:t>
+      </w:r>
       <w:r>
         <w:rPr>
           <w:rFonts w:cs="Calibri"/>
           <w:color w:val="000000"/>
           <w:szCs w:val="24"/>
         </w:rPr>
-        <w:t>“</w:t>
-      </w:r>
-      <w:r>
-        <w:rPr>
-          <w:rFonts w:cs="Calibri"/>
-          <w:szCs w:val="24"/>
-        </w:rPr>
-        <w:t>OpenTimer: An open-source high-performance timing analysis tool,</w:t>
+        <w:t>,</w:t>
       </w:r>
       <w:r>
         <w:rPr>
@@ -9337,30 +9272,15 @@
           <w:color w:val="000000"/>
           <w:szCs w:val="24"/>
         </w:rPr>
-        <w:t xml:space="preserve">” </w:t>
-      </w:r>
-      <w:r>
-        <w:rPr>
-          <w:rFonts w:cs="Calibri"/>
-          <w:szCs w:val="24"/>
-        </w:rPr>
-        <w:t>ORCONF</w:t>
-      </w:r>
-      <w:r>
-        <w:rPr>
-          <w:rStyle w:val="style25"/>
-          <w:rFonts w:cs="Calibri"/>
-          <w:szCs w:val="24"/>
-        </w:rPr>
-        <w:t xml:space="preserve">, </w:t>
-      </w:r>
-      <w:r>
-        <w:rPr>
-          <w:rStyle w:val="style25"/>
-          <w:rFonts w:cs="Calibri"/>
-          <w:szCs w:val="24"/>
-        </w:rPr>
-        <w:t>Bologna, Italy, 2016</w:t>
+        <w:t>”</w:t>
+      </w:r>
+      <w:r>
+        <w:rPr>
+          <w:rFonts w:cs="Calibri"/>
+          <w:color w:val="000000"/>
+          <w:szCs w:val="24"/>
+        </w:rPr>
+        <w:t xml:space="preserve"> CSLSC, UIUC, IL, 2018</w:t>
       </w:r>
     </w:p>
     <w:p>
@@ -9388,11 +9308,33 @@
       </w:r>
       <w:r>
         <w:rPr>
+          <w:rFonts w:cs="Calibri"/>
+          <w:szCs w:val="24"/>
+        </w:rPr>
+        <w:t>OpenTimer: An open-source high-performance timing analysis tool,</w:t>
+      </w:r>
+      <w:r>
+        <w:rPr>
+          <w:rFonts w:cs="Calibri"/>
+          <w:color w:val="000000"/>
+          <w:szCs w:val="24"/>
+        </w:rPr>
+        <w:t xml:space="preserve">” </w:t>
+      </w:r>
+      <w:r>
+        <w:rPr>
+          <w:rFonts w:cs="Calibri"/>
+          <w:szCs w:val="24"/>
+        </w:rPr>
+        <w:t>ORCONF</w:t>
+      </w:r>
+      <w:r>
+        <w:rPr>
           <w:rStyle w:val="style25"/>
           <w:rFonts w:cs="Calibri"/>
           <w:szCs w:val="24"/>
         </w:rPr>
-        <w:t>Distributed Timing A</w:t>
+        <w:t xml:space="preserve">, </w:t>
       </w:r>
       <w:r>
         <w:rPr>
@@ -9400,39 +9342,7 @@
           <w:rFonts w:cs="Calibri"/>
           <w:szCs w:val="24"/>
         </w:rPr>
-        <w:t>nalysis: Framework and Systems,</w:t>
-      </w:r>
-      <w:r>
-        <w:rPr>
-          <w:rFonts w:cs="Calibri"/>
-          <w:color w:val="000000"/>
-          <w:szCs w:val="24"/>
-        </w:rPr>
-        <w:t>”</w:t>
-      </w:r>
-      <w:r>
-        <w:rPr>
-          <w:rStyle w:val="style25"/>
-          <w:rFonts w:cs="Calibri"/>
-          <w:szCs w:val="24"/>
-        </w:rPr>
-        <w:t xml:space="preserve"> Cadence, Austin, </w:t>
-      </w:r>
-      <w:r>
-        <w:rPr>
-          <w:rStyle w:val="style25"/>
-          <w:rFonts w:cs="Calibri"/>
-          <w:szCs w:val="24"/>
-        </w:rPr>
-        <w:t>June</w:t>
-      </w:r>
-      <w:r>
-        <w:rPr>
-          <w:rStyle w:val="style25"/>
-          <w:rFonts w:cs="Calibri"/>
-          <w:szCs w:val="24"/>
-        </w:rPr>
-        <w:t xml:space="preserve"> 2016</w:t>
+        <w:t>Bologna, Italy, 2016</w:t>
       </w:r>
     </w:p>
     <w:p>
@@ -9464,7 +9374,15 @@
           <w:rFonts w:cs="Calibri"/>
           <w:szCs w:val="24"/>
         </w:rPr>
-        <w:t>OpenTimer: A High-performance Timing Analysis Tool,</w:t>
+        <w:t>Distributed Timing A</w:t>
+      </w:r>
+      <w:r>
+        <w:rPr>
+          <w:rStyle w:val="style25"/>
+          <w:rFonts w:cs="Calibri"/>
+          <w:szCs w:val="24"/>
+        </w:rPr>
+        <w:t>nalysis: Framework and Systems,</w:t>
       </w:r>
       <w:r>
         <w:rPr>
@@ -9480,7 +9398,23 @@
           <w:rFonts w:cs="Calibri"/>
           <w:szCs w:val="24"/>
         </w:rPr>
-        <w:t xml:space="preserve"> Special Session, IEEE/ACM ICCAD, 2015</w:t>
+        <w:t xml:space="preserve"> Cadence, Austin, </w:t>
+      </w:r>
+      <w:r>
+        <w:rPr>
+          <w:rStyle w:val="style25"/>
+          <w:rFonts w:cs="Calibri"/>
+          <w:szCs w:val="24"/>
+        </w:rPr>
+        <w:t>June</w:t>
+      </w:r>
+      <w:r>
+        <w:rPr>
+          <w:rStyle w:val="style25"/>
+          <w:rFonts w:cs="Calibri"/>
+          <w:szCs w:val="24"/>
+        </w:rPr>
+        <w:t xml:space="preserve"> 2016</w:t>
       </w:r>
     </w:p>
     <w:p>
@@ -9493,6 +9427,7 @@
         <w:ind w:leftChars="0"/>
         <w:jc w:val="both"/>
         <w:rPr>
+          <w:rStyle w:val="style25"/>
           <w:rFonts w:cs="Calibri"/>
           <w:szCs w:val="24"/>
         </w:rPr>
@@ -9511,7 +9446,7 @@
           <w:rFonts w:cs="Calibri"/>
           <w:szCs w:val="24"/>
         </w:rPr>
-        <w:t>Fast Path-based Timing Analysis,</w:t>
+        <w:t>OpenTimer: A High-performance Timing Analysis Tool,</w:t>
       </w:r>
       <w:r>
         <w:rPr>
@@ -9527,11 +9462,58 @@
           <w:rFonts w:cs="Calibri"/>
           <w:szCs w:val="24"/>
         </w:rPr>
-        <w:t xml:space="preserve"> Special Session, IEEE/ACM ICCAD, 2014</w:t>
+        <w:t xml:space="preserve"> Special Session, IEEE/ACM ICCAD, 2015</w:t>
       </w:r>
     </w:p>
     <w:p>
       <w:pPr>
+        <w:pStyle w:val="ListParagraph"/>
+        <w:numPr>
+          <w:ilvl w:val="0"/>
+          <w:numId w:val="27"/>
+        </w:numPr>
+        <w:ind w:leftChars="0"/>
+        <w:jc w:val="both"/>
+        <w:rPr>
+          <w:rFonts w:cs="Calibri"/>
+          <w:szCs w:val="24"/>
+        </w:rPr>
+      </w:pPr>
+      <w:r>
+        <w:rPr>
+          <w:rFonts w:cs="Calibri"/>
+          <w:color w:val="000000"/>
+          <w:szCs w:val="24"/>
+        </w:rPr>
+        <w:t>“</w:t>
+      </w:r>
+      <w:r>
+        <w:rPr>
+          <w:rStyle w:val="style25"/>
+          <w:rFonts w:cs="Calibri"/>
+          <w:szCs w:val="24"/>
+        </w:rPr>
+        <w:t>Fast Path-based Timing Analysis,</w:t>
+      </w:r>
+      <w:r>
+        <w:rPr>
+          <w:rFonts w:cs="Calibri"/>
+          <w:color w:val="000000"/>
+          <w:szCs w:val="24"/>
+        </w:rPr>
+        <w:t>”</w:t>
+      </w:r>
+      <w:r>
+        <w:rPr>
+          <w:rStyle w:val="style25"/>
+          <w:rFonts w:cs="Calibri"/>
+          <w:szCs w:val="24"/>
+        </w:rPr>
+        <w:t xml:space="preserve"> Special Session, IEEE/ACM ICCAD, 2014</w:t>
+      </w:r>
+    </w:p>
+    <w:p>
+      <w:pPr>
         <w:pStyle w:val="Heading3"/>
         <w:tabs>
           <w:tab w:val="right" w:pos="9360"/>
@@ -9743,6 +9725,72 @@
           <w:tab w:val="right" w:pos="14400"/>
         </w:tabs>
         <w:spacing w:before="120"/>
+        <w:rPr>
+          <w:rFonts w:ascii="Calibri" w:hAnsi="Calibri" w:cs="Calibri"/>
+          <w:b/>
+        </w:rPr>
+      </w:pPr>
+      <w:r>
+        <w:rPr>
+          <w:rFonts w:ascii="Calibri" w:hAnsi="Calibri" w:cs="Calibri"/>
+          <w:b/>
+        </w:rPr>
+        <w:t xml:space="preserve">Instructor </w:t>
+      </w:r>
+      <w:r>
+        <w:rPr>
+          <w:rFonts w:ascii="Calibri" w:hAnsi="Calibri" w:cs="Calibri"/>
+        </w:rPr>
+        <w:t xml:space="preserve">– </w:t>
+      </w:r>
+      <w:r>
+        <w:rPr>
+          <w:rFonts w:ascii="Calibri" w:hAnsi="Calibri" w:cs="Calibri"/>
+        </w:rPr>
+        <w:t>Object-oriented</w:t>
+      </w:r>
+      <w:r>
+        <w:rPr>
+          <w:rFonts w:ascii="Calibri" w:hAnsi="Calibri" w:cs="Calibri"/>
+        </w:rPr>
+        <w:t xml:space="preserve"> Programming</w:t>
+      </w:r>
+      <w:r>
+        <w:rPr>
+          <w:rFonts w:ascii="Calibri" w:hAnsi="Calibri" w:cs="Calibri"/>
+        </w:rPr>
+        <w:t xml:space="preserve">, </w:t>
+      </w:r>
+      <w:r>
+        <w:rPr>
+          <w:rFonts w:ascii="Calibri" w:hAnsi="Calibri" w:cs="Calibri"/>
+        </w:rPr>
+        <w:t>CS 1410</w:t>
+      </w:r>
+      <w:r>
+        <w:rPr>
+          <w:rFonts w:ascii="Calibri" w:hAnsi="Calibri" w:cs="Calibri"/>
+        </w:rPr>
+        <w:t>, Utah (</w:t>
+      </w:r>
+      <w:r>
+        <w:rPr>
+          <w:rFonts w:ascii="Calibri" w:hAnsi="Calibri" w:cs="Calibri"/>
+        </w:rPr>
+        <w:t>FA20</w:t>
+      </w:r>
+      <w:r>
+        <w:rPr>
+          <w:rFonts w:ascii="Calibri" w:hAnsi="Calibri" w:cs="Calibri"/>
+        </w:rPr>
+        <w:t>)</w:t>
+      </w:r>
+    </w:p>
+    <w:p>
+      <w:pPr>
+        <w:tabs>
+          <w:tab w:val="right" w:pos="14400"/>
+        </w:tabs>
         <w:rPr>
           <w:rFonts w:ascii="Calibri" w:hAnsi="Calibri" w:cs="Calibri"/>
           <w:b/>
@@ -10162,6 +10210,7 @@
         <w:rPr>
           <w:rFonts w:ascii="Calibri" w:hAnsi="Calibri" w:cs="Calibri"/>
         </w:rPr>
+        <w:lastRenderedPageBreak/>
         <w:t>IEEE/ACM Design Automation Conference (DAC)</w:t>
       </w:r>
     </w:p>
@@ -10207,7 +10256,6 @@
           <w:u w:val="none"/>
           <w:lang w:eastAsia="zh-TW"/>
         </w:rPr>
-        <w:lastRenderedPageBreak/>
         <w:t>Organizer</w:t>
       </w:r>
     </w:p>
@@ -10516,13 +10564,25 @@
         <w:rPr>
           <w:rFonts w:ascii="Calibri" w:hAnsi="Calibri" w:cs="Calibri"/>
         </w:rPr>
-        <w:t>IEEE/ACM Asia and South Pacific Design Automation Conference (ASPDAC), 2019</w:t>
-      </w:r>
-      <w:r>
-        <w:rPr>
-          <w:rFonts w:ascii="Calibri" w:hAnsi="Calibri" w:cs="Calibri"/>
-        </w:rPr>
-        <w:t>-2020</w:t>
+        <w:t>IEEE/ACM Asia and South Pacific Design Automation Conference (ASPDAC), 20</w:t>
+      </w:r>
+      <w:r>
+        <w:rPr>
+          <w:rFonts w:ascii="Calibri" w:hAnsi="Calibri" w:cs="Calibri"/>
+        </w:rPr>
+        <w:t>20</w:t>
+      </w:r>
+      <w:r>
+        <w:rPr>
+          <w:rFonts w:ascii="Calibri" w:hAnsi="Calibri" w:cs="Calibri"/>
+        </w:rPr>
+        <w:t>-202</w:t>
+      </w:r>
+      <w:r>
+        <w:rPr>
+          <w:rFonts w:ascii="Calibri" w:hAnsi="Calibri" w:cs="Calibri"/>
+        </w:rPr>
+        <w:t>1</w:t>
       </w:r>
     </w:p>
     <w:p>
@@ -12624,6 +12684,99 @@
     </w:lvl>
   </w:abstractNum>
   <w:abstractNum w:abstractNumId="16" w15:restartNumberingAfterBreak="0">
+    <w:nsid w:val="52A41C77"/>
+    <w:multiLevelType w:val="multilevel"/>
+    <w:tmpl w:val="5C547BD4"/>
+    <w:lvl w:ilvl="0">
+      <w:start w:val="1"/>
+      <w:numFmt w:val="decimal"/>
+      <w:lvlText w:val="%1."/>
+      <w:lvlJc w:val="left"/>
+      <w:pPr>
+        <w:ind w:left="360" w:hanging="360"/>
+      </w:pPr>
+      <w:rPr>
+        <w:rFonts w:ascii="Calibri" w:hAnsi="Calibri" w:cs="Calibri" w:hint="default"/>
+        <w:b w:val="0"/>
+        <w:color w:val="000000"/>
+        <w:sz w:val="24"/>
+        <w:szCs w:val="24"/>
+      </w:rPr>
+    </w:lvl>
+    <w:lvl w:ilvl="1">
+      <w:start w:val="1"/>
+      <w:numFmt w:val="ideographTraditional"/>
+      <w:lvlText w:val="%2、"/>
+      <w:lvlJc w:val="left"/>
+      <w:pPr>
+        <w:ind w:left="960" w:hanging="480"/>
+      </w:pPr>
+    </w:lvl>
+    <w:lvl w:ilvl="2">
+      <w:start w:val="1"/>
+      <w:numFmt w:val="lowerRoman"/>
+      <w:lvlText w:val="%3."/>
+      <w:lvlJc w:val="right"/>
+      <w:pPr>
+        <w:ind w:left="1440" w:hanging="480"/>
+      </w:pPr>
+    </w:lvl>
+    <w:lvl w:ilvl="3">
+      <w:start w:val="1"/>
+      <w:numFmt w:val="decimal"/>
+      <w:lvlText w:val="%4."/>
+      <w:lvlJc w:val="left"/>
+      <w:pPr>
+        <w:ind w:left="1920" w:hanging="480"/>
+      </w:pPr>
+    </w:lvl>
+    <w:lvl w:ilvl="4">
+      <w:start w:val="1"/>
+      <w:numFmt w:val="ideographTraditional"/>
+      <w:lvlText w:val="%5、"/>
+      <w:lvlJc w:val="left"/>
+      <w:pPr>
+        <w:ind w:left="2400" w:hanging="480"/>
+      </w:pPr>
+    </w:lvl>
+    <w:lvl w:ilvl="5">
+      <w:start w:val="1"/>
+      <w:numFmt w:val="lowerRoman"/>
+      <w:lvlText w:val="%6."/>
+      <w:lvlJc w:val="right"/>
+      <w:pPr>
+        <w:ind w:left="2880" w:hanging="480"/>
+      </w:pPr>
+    </w:lvl>
+    <w:lvl w:ilvl="6">
+      <w:start w:val="1"/>
+      <w:numFmt w:val="decimal"/>
+      <w:lvlText w:val="%7."/>
+      <w:lvlJc w:val="left"/>
+      <w:pPr>
+        <w:ind w:left="3360" w:hanging="480"/>
+      </w:pPr>
+    </w:lvl>
+    <w:lvl w:ilvl="7">
+      <w:start w:val="1"/>
+      <w:numFmt w:val="ideographTraditional"/>
+      <w:lvlText w:val="%8、"/>
+      <w:lvlJc w:val="left"/>
+      <w:pPr>
+        <w:ind w:left="3840" w:hanging="480"/>
+      </w:pPr>
+    </w:lvl>
+    <w:lvl w:ilvl="8">
+      <w:start w:val="1"/>
+      <w:numFmt w:val="lowerRoman"/>
+      <w:lvlText w:val="%9."/>
+      <w:lvlJc w:val="right"/>
+      <w:pPr>
+        <w:ind w:left="4320" w:hanging="480"/>
+      </w:pPr>
+    </w:lvl>
+  </w:abstractNum>
+  <w:abstractNum w:abstractNumId="17" w15:restartNumberingAfterBreak="0">
     <w:nsid w:val="54516E33"/>
     <w:multiLevelType w:val="hybridMultilevel"/>
     <w:tmpl w:val="C37E49CA"/>
@@ -12763,7 +12916,7 @@
       </w:rPr>
     </w:lvl>
   </w:abstractNum>
-  <w:abstractNum w:abstractNumId="17" w15:restartNumberingAfterBreak="0">
+  <w:abstractNum w:abstractNumId="18" w15:restartNumberingAfterBreak="0">
     <w:nsid w:val="560E2E08"/>
     <w:multiLevelType w:val="multilevel"/>
     <w:tmpl w:val="EEB08A9C"/>
@@ -12852,7 +13005,7 @@
       </w:pPr>
     </w:lvl>
   </w:abstractNum>
-  <w:abstractNum w:abstractNumId="18" w15:restartNumberingAfterBreak="0">
+  <w:abstractNum w:abstractNumId="19" w15:restartNumberingAfterBreak="0">
     <w:nsid w:val="5C4754A1"/>
     <w:multiLevelType w:val="hybridMultilevel"/>
     <w:tmpl w:val="F50C9250"/>
@@ -12945,7 +13098,7 @@
       </w:pPr>
     </w:lvl>
   </w:abstractNum>
-  <w:abstractNum w:abstractNumId="19" w15:restartNumberingAfterBreak="0">
+  <w:abstractNum w:abstractNumId="20" w15:restartNumberingAfterBreak="0">
     <w:nsid w:val="61070644"/>
     <w:multiLevelType w:val="hybridMultilevel"/>
     <w:tmpl w:val="36BC152E"/>
@@ -13085,7 +13238,7 @@
       </w:rPr>
     </w:lvl>
   </w:abstractNum>
-  <w:abstractNum w:abstractNumId="20" w15:restartNumberingAfterBreak="0">
+  <w:abstractNum w:abstractNumId="21" w15:restartNumberingAfterBreak="0">
     <w:nsid w:val="62C44356"/>
     <w:multiLevelType w:val="hybridMultilevel"/>
     <w:tmpl w:val="D3BE9728"/>
@@ -13225,7 +13378,7 @@
       </w:rPr>
     </w:lvl>
   </w:abstractNum>
-  <w:abstractNum w:abstractNumId="21" w15:restartNumberingAfterBreak="0">
+  <w:abstractNum w:abstractNumId="22" w15:restartNumberingAfterBreak="0">
     <w:nsid w:val="66A23387"/>
     <w:multiLevelType w:val="hybridMultilevel"/>
     <w:tmpl w:val="EA94F6B4"/>
@@ -13365,7 +13518,7 @@
       </w:rPr>
     </w:lvl>
   </w:abstractNum>
-  <w:abstractNum w:abstractNumId="22" w15:restartNumberingAfterBreak="0">
+  <w:abstractNum w:abstractNumId="23" w15:restartNumberingAfterBreak="0">
     <w:nsid w:val="683457AA"/>
     <w:multiLevelType w:val="hybridMultilevel"/>
     <w:tmpl w:val="6E4E2C1A"/>
@@ -13454,7 +13607,7 @@
       </w:pPr>
     </w:lvl>
   </w:abstractNum>
-  <w:abstractNum w:abstractNumId="23" w15:restartNumberingAfterBreak="0">
+  <w:abstractNum w:abstractNumId="24" w15:restartNumberingAfterBreak="0">
     <w:nsid w:val="6E5B5A83"/>
     <w:multiLevelType w:val="hybridMultilevel"/>
     <w:tmpl w:val="5C547BD4"/>
@@ -13547,7 +13700,7 @@
       </w:pPr>
     </w:lvl>
   </w:abstractNum>
-  <w:abstractNum w:abstractNumId="24" w15:restartNumberingAfterBreak="0">
+  <w:abstractNum w:abstractNumId="25" w15:restartNumberingAfterBreak="0">
     <w:nsid w:val="724A43DA"/>
     <w:multiLevelType w:val="hybridMultilevel"/>
     <w:tmpl w:val="78E8F344"/>
@@ -13687,7 +13840,7 @@
       </w:rPr>
     </w:lvl>
   </w:abstractNum>
-  <w:abstractNum w:abstractNumId="25" w15:restartNumberingAfterBreak="0">
+  <w:abstractNum w:abstractNumId="26" w15:restartNumberingAfterBreak="0">
     <w:nsid w:val="75964088"/>
     <w:multiLevelType w:val="hybridMultilevel"/>
     <w:tmpl w:val="FB4403D4"/>
@@ -13780,7 +13933,7 @@
       </w:pPr>
     </w:lvl>
   </w:abstractNum>
-  <w:abstractNum w:abstractNumId="26" w15:restartNumberingAfterBreak="0">
+  <w:abstractNum w:abstractNumId="27" w15:restartNumberingAfterBreak="0">
     <w:nsid w:val="77FF3202"/>
     <w:multiLevelType w:val="hybridMultilevel"/>
     <w:tmpl w:val="54887A02"/>
@@ -13873,7 +14026,7 @@
       </w:pPr>
     </w:lvl>
   </w:abstractNum>
-  <w:abstractNum w:abstractNumId="27" w15:restartNumberingAfterBreak="0">
+  <w:abstractNum w:abstractNumId="28" w15:restartNumberingAfterBreak="0">
     <w:nsid w:val="78930422"/>
     <w:multiLevelType w:val="hybridMultilevel"/>
     <w:tmpl w:val="5E00994A"/>
@@ -13986,7 +14139,7 @@
       </w:rPr>
     </w:lvl>
   </w:abstractNum>
-  <w:abstractNum w:abstractNumId="28" w15:restartNumberingAfterBreak="0">
+  <w:abstractNum w:abstractNumId="29" w15:restartNumberingAfterBreak="0">
     <w:nsid w:val="7B9A0513"/>
     <w:multiLevelType w:val="hybridMultilevel"/>
     <w:tmpl w:val="A6FA3C48"/>
@@ -14126,7 +14279,7 @@
       </w:rPr>
     </w:lvl>
   </w:abstractNum>
-  <w:abstractNum w:abstractNumId="29" w15:restartNumberingAfterBreak="0">
+  <w:abstractNum w:abstractNumId="30" w15:restartNumberingAfterBreak="0">
     <w:nsid w:val="7D7C60D8"/>
     <w:multiLevelType w:val="hybridMultilevel"/>
     <w:tmpl w:val="459AA04E"/>
@@ -14220,10 +14373,10 @@
     </w:lvl>
   </w:abstractNum>
   <w:num w:numId="1">
-    <w:abstractNumId w:val="24"/>
+    <w:abstractNumId w:val="25"/>
   </w:num>
   <w:num w:numId="2">
-    <w:abstractNumId w:val="28"/>
+    <w:abstractNumId w:val="29"/>
   </w:num>
   <w:num w:numId="3">
     <w:abstractNumId w:val="4"/>
@@ -14238,13 +14391,13 @@
     <w:abstractNumId w:val="7"/>
   </w:num>
   <w:num w:numId="7">
-    <w:abstractNumId w:val="20"/>
+    <w:abstractNumId w:val="21"/>
   </w:num>
   <w:num w:numId="8">
-    <w:abstractNumId w:val="16"/>
+    <w:abstractNumId w:val="17"/>
   </w:num>
   <w:num w:numId="9">
-    <w:abstractNumId w:val="21"/>
+    <w:abstractNumId w:val="22"/>
   </w:num>
   <w:num w:numId="10">
     <w:abstractNumId w:val="5"/>
@@ -14253,7 +14406,7 @@
     <w:abstractNumId w:val="9"/>
   </w:num>
   <w:num w:numId="12">
-    <w:abstractNumId w:val="19"/>
+    <w:abstractNumId w:val="20"/>
   </w:num>
   <w:num w:numId="13">
     <w:abstractNumId w:val="14"/>
@@ -14283,19 +14436,19 @@
     <w:abstractNumId w:val="15"/>
   </w:num>
   <w:num w:numId="17">
+    <w:abstractNumId w:val="28"/>
+  </w:num>
+  <w:num w:numId="18">
     <w:abstractNumId w:val="27"/>
   </w:num>
-  <w:num w:numId="18">
-    <w:abstractNumId w:val="26"/>
-  </w:num>
   <w:num w:numId="19">
-    <w:abstractNumId w:val="18"/>
+    <w:abstractNumId w:val="19"/>
   </w:num>
   <w:num w:numId="20">
     <w:abstractNumId w:val="13"/>
   </w:num>
   <w:num w:numId="21">
-    <w:abstractNumId w:val="25"/>
+    <w:abstractNumId w:val="26"/>
   </w:num>
   <w:num w:numId="22">
     <w:abstractNumId w:val="2"/>
@@ -14307,22 +14460,25 @@
     <w:abstractNumId w:val="11"/>
   </w:num>
   <w:num w:numId="25">
-    <w:abstractNumId w:val="29"/>
+    <w:abstractNumId w:val="30"/>
   </w:num>
   <w:num w:numId="26">
     <w:abstractNumId w:val="12"/>
   </w:num>
   <w:num w:numId="27">
-    <w:abstractNumId w:val="23"/>
+    <w:abstractNumId w:val="24"/>
   </w:num>
   <w:num w:numId="28">
     <w:abstractNumId w:val="6"/>
   </w:num>
   <w:num w:numId="29">
-    <w:abstractNumId w:val="17"/>
+    <w:abstractNumId w:val="18"/>
   </w:num>
   <w:num w:numId="30">
-    <w:abstractNumId w:val="22"/>
+    <w:abstractNumId w:val="23"/>
+  </w:num>
+  <w:num w:numId="31">
+    <w:abstractNumId w:val="16"/>
   </w:num>
 </w:numbering>
 </file>

--- a/twhuang_cv.docx
+++ b/twhuang_cv.docx
@@ -743,21 +743,7 @@
           <w:rFonts w:ascii="Calibri" w:hAnsi="Calibri" w:cs="Calibri"/>
           <w:bCs/>
         </w:rPr>
-        <w:t xml:space="preserve">My </w:t>
-      </w:r>
-      <w:r>
-        <w:rPr>
-          <w:rFonts w:ascii="Calibri" w:hAnsi="Calibri" w:cs="Calibri"/>
-          <w:bCs/>
-        </w:rPr>
-        <w:t>research makes</w:t>
-      </w:r>
-      <w:r>
-        <w:rPr>
-          <w:rFonts w:ascii="Calibri" w:hAnsi="Calibri" w:cs="Calibri"/>
-          <w:bCs/>
-        </w:rPr>
-        <w:t xml:space="preserve"> parallel and heterogeneous computing easier to handle</w:t>
+        <w:t>Parallel and Heterogeneous Computing Systems, Computer-aided Design, Machine Learning</w:t>
       </w:r>
       <w:r>
         <w:rPr>
@@ -799,28 +785,21 @@
           <w:rFonts w:ascii="Calibri" w:hAnsi="Calibri" w:cs="Calibri"/>
           <w:bCs/>
         </w:rPr>
-        <w:t xml:space="preserve">My research and software are </w:t>
+        <w:t>My software releases have accumulated more than 1M downloads and 5K stars in GitHub</w:t>
       </w:r>
       <w:r>
         <w:rPr>
           <w:rFonts w:ascii="Calibri" w:hAnsi="Calibri" w:cs="Calibri"/>
           <w:bCs/>
         </w:rPr>
-        <w:t xml:space="preserve">open source and </w:t>
+        <w:t xml:space="preserve"> repo</w:t>
       </w:r>
       <w:r>
         <w:rPr>
           <w:rFonts w:ascii="Calibri" w:hAnsi="Calibri" w:cs="Calibri"/>
           <w:bCs/>
         </w:rPr>
-        <w:t xml:space="preserve">being used by </w:t>
-      </w:r>
-      <w:r>
-        <w:rPr>
-          <w:rFonts w:ascii="Calibri" w:hAnsi="Calibri" w:cs="Calibri"/>
-          <w:bCs/>
-        </w:rPr>
-        <w:t>researchers and organizations</w:t>
+        <w:t>sitories</w:t>
       </w:r>
       <w:r>
         <w:rPr>
@@ -1051,7 +1030,21 @@
               <w:rPr>
                 <w:rFonts w:ascii="Calibri" w:hAnsi="Calibri" w:cs="Calibri"/>
               </w:rPr>
-              <w:t xml:space="preserve"> Place of Open Source Software Award in ACM MM19</w:t>
+              <w:t xml:space="preserve"> Place of </w:t>
+            </w:r>
+            <w:proofErr w:type="gramStart"/>
+            <w:r>
+              <w:rPr>
+                <w:rFonts w:ascii="Calibri" w:hAnsi="Calibri" w:cs="Calibri"/>
+              </w:rPr>
+              <w:t>Open Source</w:t>
+            </w:r>
+            <w:proofErr w:type="gramEnd"/>
+            <w:r>
+              <w:rPr>
+                <w:rFonts w:ascii="Calibri" w:hAnsi="Calibri" w:cs="Calibri"/>
+              </w:rPr>
+              <w:t xml:space="preserve"> Software Award in ACM MM19</w:t>
             </w:r>
           </w:p>
           <w:p>
@@ -1067,7 +1060,21 @@
               <w:rPr>
                 <w:rFonts w:ascii="Calibri" w:hAnsi="Calibri" w:cs="Calibri"/>
               </w:rPr>
-              <w:t>- Best Poster Award in 2018 C++ Conference (CppCon)</w:t>
+              <w:t>- Best Poster Award in 2018 C++ Conference (</w:t>
+            </w:r>
+            <w:proofErr w:type="spellStart"/>
+            <w:r>
+              <w:rPr>
+                <w:rFonts w:ascii="Calibri" w:hAnsi="Calibri" w:cs="Calibri"/>
+              </w:rPr>
+              <w:t>CppCon</w:t>
+            </w:r>
+            <w:proofErr w:type="spellEnd"/>
+            <w:r>
+              <w:rPr>
+                <w:rFonts w:ascii="Calibri" w:hAnsi="Calibri" w:cs="Calibri"/>
+              </w:rPr>
+              <w:t>)</w:t>
             </w:r>
           </w:p>
         </w:tc>
@@ -1688,7 +1695,21 @@
         <w:rPr>
           <w:rFonts w:ascii="Calibri" w:hAnsi="Calibri" w:cs="Calibri"/>
         </w:rPr>
-        <w:t xml:space="preserve"> Place, ACM/SIGDA CADathlon International Programming Contest, </w:t>
+        <w:t xml:space="preserve"> Place, ACM/SIGDA </w:t>
+      </w:r>
+      <w:proofErr w:type="spellStart"/>
+      <w:r>
+        <w:rPr>
+          <w:rFonts w:ascii="Calibri" w:hAnsi="Calibri" w:cs="Calibri"/>
+        </w:rPr>
+        <w:t>CADathlon</w:t>
+      </w:r>
+      <w:proofErr w:type="spellEnd"/>
+      <w:r>
+        <w:rPr>
+          <w:rFonts w:ascii="Calibri" w:hAnsi="Calibri" w:cs="Calibri"/>
+        </w:rPr>
+        <w:t xml:space="preserve"> International Programming Contest, </w:t>
       </w:r>
       <w:r>
         <w:rPr>
@@ -2815,7 +2836,23 @@
           <w:rFonts w:cs="Calibri"/>
           <w:szCs w:val="24"/>
         </w:rPr>
-        <w:t xml:space="preserve">Chun-Xun Lin, </w:t>
+        <w:t>Chun-</w:t>
+      </w:r>
+      <w:proofErr w:type="spellStart"/>
+      <w:r>
+        <w:rPr>
+          <w:rFonts w:cs="Calibri"/>
+          <w:szCs w:val="24"/>
+        </w:rPr>
+        <w:t>Xun</w:t>
+      </w:r>
+      <w:proofErr w:type="spellEnd"/>
+      <w:r>
+        <w:rPr>
+          <w:rFonts w:cs="Calibri"/>
+          <w:szCs w:val="24"/>
+        </w:rPr>
+        <w:t xml:space="preserve"> Lin, </w:t>
       </w:r>
       <w:r>
         <w:rPr>
@@ -2904,12 +2941,21 @@
           <w:szCs w:val="24"/>
         </w:rPr>
       </w:pPr>
-      <w:r>
-        <w:rPr>
-          <w:rFonts w:cs="Calibri"/>
-          <w:szCs w:val="24"/>
-        </w:rPr>
-        <w:t xml:space="preserve">Kuan-Ming Lai, </w:t>
+      <w:proofErr w:type="spellStart"/>
+      <w:r>
+        <w:rPr>
+          <w:rFonts w:cs="Calibri"/>
+          <w:szCs w:val="24"/>
+        </w:rPr>
+        <w:t>Kuan</w:t>
+      </w:r>
+      <w:proofErr w:type="spellEnd"/>
+      <w:r>
+        <w:rPr>
+          <w:rFonts w:cs="Calibri"/>
+          <w:szCs w:val="24"/>
+        </w:rPr>
+        <w:t xml:space="preserve">-Ming Lai, </w:t>
       </w:r>
       <w:r>
         <w:rPr>
@@ -2998,7 +3044,7 @@
           <w:rFonts w:cs="Calibri"/>
           <w:szCs w:val="24"/>
         </w:rPr>
-        <w:t>A Novel Inference Algorithm for Large Sparse Neural Network using Task Graph Parallelism</w:t>
+        <w:t>Inference Algorithm for Large Sparse Neural Network using Task Graph Parallelism</w:t>
       </w:r>
       <w:r>
         <w:rPr>
@@ -3087,12 +3133,21 @@
         </w:rPr>
         <w:t xml:space="preserve">, and </w:t>
       </w:r>
-      <w:r>
-        <w:rPr>
-          <w:rFonts w:cs="Calibri"/>
-          <w:szCs w:val="24"/>
-        </w:rPr>
-        <w:t>Yibo Lin</w:t>
+      <w:proofErr w:type="spellStart"/>
+      <w:r>
+        <w:rPr>
+          <w:rFonts w:cs="Calibri"/>
+          <w:szCs w:val="24"/>
+        </w:rPr>
+        <w:t>Yibo</w:t>
+      </w:r>
+      <w:proofErr w:type="spellEnd"/>
+      <w:r>
+        <w:rPr>
+          <w:rFonts w:cs="Calibri"/>
+          <w:szCs w:val="24"/>
+        </w:rPr>
+        <w:t xml:space="preserve"> Lin</w:t>
       </w:r>
       <w:r>
         <w:rPr>
@@ -3173,7 +3228,23 @@
           <w:rFonts w:cs="Calibri"/>
           <w:szCs w:val="24"/>
         </w:rPr>
-        <w:t>Chun-Xun Lin</w:t>
+        <w:t>Chun-</w:t>
+      </w:r>
+      <w:proofErr w:type="spellStart"/>
+      <w:r>
+        <w:rPr>
+          <w:rFonts w:cs="Calibri"/>
+          <w:szCs w:val="24"/>
+        </w:rPr>
+        <w:t>Xun</w:t>
+      </w:r>
+      <w:proofErr w:type="spellEnd"/>
+      <w:r>
+        <w:rPr>
+          <w:rFonts w:cs="Calibri"/>
+          <w:szCs w:val="24"/>
+        </w:rPr>
+        <w:t xml:space="preserve"> Lin</w:t>
       </w:r>
       <w:r>
         <w:rPr>
@@ -3283,7 +3354,23 @@
           <w:rFonts w:cs="Calibri"/>
           <w:szCs w:val="24"/>
         </w:rPr>
-        <w:t>Chun-Xun Lin</w:t>
+        <w:t>Chun-</w:t>
+      </w:r>
+      <w:proofErr w:type="spellStart"/>
+      <w:r>
+        <w:rPr>
+          <w:rFonts w:cs="Calibri"/>
+          <w:szCs w:val="24"/>
+        </w:rPr>
+        <w:t>Xun</w:t>
+      </w:r>
+      <w:proofErr w:type="spellEnd"/>
+      <w:r>
+        <w:rPr>
+          <w:rFonts w:cs="Calibri"/>
+          <w:szCs w:val="24"/>
+        </w:rPr>
+        <w:t xml:space="preserve"> Lin</w:t>
       </w:r>
       <w:r>
         <w:rPr>
@@ -3307,12 +3394,21 @@
         </w:rPr>
         <w:t xml:space="preserve">, </w:t>
       </w:r>
-      <w:r>
-        <w:rPr>
-          <w:rFonts w:cs="Calibri"/>
-          <w:szCs w:val="24"/>
-        </w:rPr>
-        <w:t xml:space="preserve">Guannan </w:t>
+      <w:proofErr w:type="spellStart"/>
+      <w:r>
+        <w:rPr>
+          <w:rFonts w:cs="Calibri"/>
+          <w:szCs w:val="24"/>
+        </w:rPr>
+        <w:t>Guannan</w:t>
+      </w:r>
+      <w:proofErr w:type="spellEnd"/>
+      <w:r>
+        <w:rPr>
+          <w:rFonts w:cs="Calibri"/>
+          <w:szCs w:val="24"/>
+        </w:rPr>
+        <w:t xml:space="preserve"> </w:t>
       </w:r>
       <w:r>
         <w:rPr>
@@ -3413,7 +3509,23 @@
           <w:rFonts w:cs="Calibri"/>
           <w:szCs w:val="24"/>
         </w:rPr>
-        <w:t>Chun-Xun Lin</w:t>
+        <w:t>Chun-</w:t>
+      </w:r>
+      <w:proofErr w:type="spellStart"/>
+      <w:r>
+        <w:rPr>
+          <w:rFonts w:cs="Calibri"/>
+          <w:szCs w:val="24"/>
+        </w:rPr>
+        <w:t>Xun</w:t>
+      </w:r>
+      <w:proofErr w:type="spellEnd"/>
+      <w:r>
+        <w:rPr>
+          <w:rFonts w:cs="Calibri"/>
+          <w:szCs w:val="24"/>
+        </w:rPr>
+        <w:t xml:space="preserve"> Lin</w:t>
       </w:r>
       <w:r>
         <w:rPr>
@@ -3437,12 +3549,21 @@
         </w:rPr>
         <w:t xml:space="preserve">, </w:t>
       </w:r>
-      <w:r>
-        <w:rPr>
-          <w:rFonts w:cs="Calibri"/>
-          <w:szCs w:val="24"/>
-        </w:rPr>
-        <w:t xml:space="preserve">Guannan </w:t>
+      <w:proofErr w:type="spellStart"/>
+      <w:r>
+        <w:rPr>
+          <w:rFonts w:cs="Calibri"/>
+          <w:szCs w:val="24"/>
+        </w:rPr>
+        <w:t>Guannan</w:t>
+      </w:r>
+      <w:proofErr w:type="spellEnd"/>
+      <w:r>
+        <w:rPr>
+          <w:rFonts w:cs="Calibri"/>
+          <w:szCs w:val="24"/>
+        </w:rPr>
+        <w:t xml:space="preserve"> </w:t>
       </w:r>
       <w:r>
         <w:rPr>
@@ -3536,7 +3657,23 @@
           <w:rFonts w:cs="Calibri"/>
           <w:szCs w:val="24"/>
         </w:rPr>
-        <w:t>Chun-Xun Lin</w:t>
+        <w:t>Chun-</w:t>
+      </w:r>
+      <w:proofErr w:type="spellStart"/>
+      <w:r>
+        <w:rPr>
+          <w:rFonts w:cs="Calibri"/>
+          <w:szCs w:val="24"/>
+        </w:rPr>
+        <w:t>Xun</w:t>
+      </w:r>
+      <w:proofErr w:type="spellEnd"/>
+      <w:r>
+        <w:rPr>
+          <w:rFonts w:cs="Calibri"/>
+          <w:szCs w:val="24"/>
+        </w:rPr>
+        <w:t xml:space="preserve"> Lin</w:t>
       </w:r>
       <w:r>
         <w:rPr>
@@ -3545,12 +3682,21 @@
         </w:rPr>
         <w:t xml:space="preserve">, </w:t>
       </w:r>
-      <w:r>
-        <w:rPr>
-          <w:rFonts w:cs="Calibri"/>
-          <w:szCs w:val="24"/>
-        </w:rPr>
-        <w:t xml:space="preserve">Guannan </w:t>
+      <w:proofErr w:type="spellStart"/>
+      <w:r>
+        <w:rPr>
+          <w:rFonts w:cs="Calibri"/>
+          <w:szCs w:val="24"/>
+        </w:rPr>
+        <w:t>Guannan</w:t>
+      </w:r>
+      <w:proofErr w:type="spellEnd"/>
+      <w:r>
+        <w:rPr>
+          <w:rFonts w:cs="Calibri"/>
+          <w:szCs w:val="24"/>
+        </w:rPr>
+        <w:t xml:space="preserve"> </w:t>
       </w:r>
       <w:r>
         <w:rPr>
@@ -3676,6 +3822,7 @@
           <w:szCs w:val="24"/>
         </w:rPr>
       </w:pPr>
+      <w:proofErr w:type="spellStart"/>
       <w:r>
         <w:rPr>
           <w:rFonts w:cs="Calibri"/>
@@ -3688,7 +3835,15 @@
           <w:rFonts w:cs="Calibri"/>
           <w:szCs w:val="24"/>
         </w:rPr>
-        <w:t>uan-Ming</w:t>
+        <w:t>uan</w:t>
+      </w:r>
+      <w:proofErr w:type="spellEnd"/>
+      <w:r>
+        <w:rPr>
+          <w:rFonts w:cs="Calibri"/>
+          <w:szCs w:val="24"/>
+        </w:rPr>
+        <w:t>-Ming</w:t>
       </w:r>
       <w:r>
         <w:rPr>
@@ -3784,7 +3939,23 @@
           <w:rFonts w:cs="Calibri"/>
           <w:szCs w:val="24"/>
         </w:rPr>
-        <w:t>Chun-Xun Lin</w:t>
+        <w:t>Chun-</w:t>
+      </w:r>
+      <w:proofErr w:type="spellStart"/>
+      <w:r>
+        <w:rPr>
+          <w:rFonts w:cs="Calibri"/>
+          <w:szCs w:val="24"/>
+        </w:rPr>
+        <w:t>Xun</w:t>
+      </w:r>
+      <w:proofErr w:type="spellEnd"/>
+      <w:r>
+        <w:rPr>
+          <w:rFonts w:cs="Calibri"/>
+          <w:szCs w:val="24"/>
+        </w:rPr>
+        <w:t xml:space="preserve"> Lin</w:t>
       </w:r>
       <w:r>
         <w:rPr>
@@ -3800,12 +3971,21 @@
         </w:rPr>
         <w:t xml:space="preserve"> </w:t>
       </w:r>
-      <w:r>
-        <w:rPr>
-          <w:rFonts w:cs="Calibri"/>
-          <w:szCs w:val="24"/>
-        </w:rPr>
-        <w:t xml:space="preserve">Guannan </w:t>
+      <w:proofErr w:type="spellStart"/>
+      <w:r>
+        <w:rPr>
+          <w:rFonts w:cs="Calibri"/>
+          <w:szCs w:val="24"/>
+        </w:rPr>
+        <w:t>Guannan</w:t>
+      </w:r>
+      <w:proofErr w:type="spellEnd"/>
+      <w:r>
+        <w:rPr>
+          <w:rFonts w:cs="Calibri"/>
+          <w:szCs w:val="24"/>
+        </w:rPr>
+        <w:t xml:space="preserve"> </w:t>
       </w:r>
       <w:r>
         <w:rPr>
@@ -3886,7 +4066,23 @@
           <w:rFonts w:cs="Calibri"/>
           <w:szCs w:val="24"/>
         </w:rPr>
-        <w:t>Chun-Xun Lin</w:t>
+        <w:t>Chun-</w:t>
+      </w:r>
+      <w:proofErr w:type="spellStart"/>
+      <w:r>
+        <w:rPr>
+          <w:rFonts w:cs="Calibri"/>
+          <w:szCs w:val="24"/>
+        </w:rPr>
+        <w:t>Xun</w:t>
+      </w:r>
+      <w:proofErr w:type="spellEnd"/>
+      <w:r>
+        <w:rPr>
+          <w:rFonts w:cs="Calibri"/>
+          <w:szCs w:val="24"/>
+        </w:rPr>
+        <w:t xml:space="preserve"> Lin</w:t>
       </w:r>
       <w:r>
         <w:rPr>
@@ -3981,7 +4177,23 @@
           <w:rFonts w:cs="Calibri"/>
           <w:szCs w:val="24"/>
         </w:rPr>
-        <w:t>Chun-Xun Lin</w:t>
+        <w:t>Chun-</w:t>
+      </w:r>
+      <w:proofErr w:type="spellStart"/>
+      <w:r>
+        <w:rPr>
+          <w:rFonts w:cs="Calibri"/>
+          <w:szCs w:val="24"/>
+        </w:rPr>
+        <w:t>Xun</w:t>
+      </w:r>
+      <w:proofErr w:type="spellEnd"/>
+      <w:r>
+        <w:rPr>
+          <w:rFonts w:cs="Calibri"/>
+          <w:szCs w:val="24"/>
+        </w:rPr>
+        <w:t xml:space="preserve"> Lin</w:t>
       </w:r>
       <w:r>
         <w:rPr>
@@ -3990,12 +4202,21 @@
         </w:rPr>
         <w:t xml:space="preserve">, </w:t>
       </w:r>
-      <w:r>
-        <w:rPr>
-          <w:rFonts w:cs="Calibri"/>
-          <w:szCs w:val="24"/>
-        </w:rPr>
-        <w:t xml:space="preserve">Guannan </w:t>
+      <w:proofErr w:type="spellStart"/>
+      <w:r>
+        <w:rPr>
+          <w:rFonts w:cs="Calibri"/>
+          <w:szCs w:val="24"/>
+        </w:rPr>
+        <w:t>Guannan</w:t>
+      </w:r>
+      <w:proofErr w:type="spellEnd"/>
+      <w:r>
+        <w:rPr>
+          <w:rFonts w:cs="Calibri"/>
+          <w:szCs w:val="24"/>
+        </w:rPr>
+        <w:t xml:space="preserve"> </w:t>
       </w:r>
       <w:r>
         <w:rPr>
@@ -4070,7 +4291,23 @@
           <w:rFonts w:cs="Calibri"/>
           <w:szCs w:val="24"/>
         </w:rPr>
-        <w:t>Chun-Xun Lin</w:t>
+        <w:t>Chun-</w:t>
+      </w:r>
+      <w:proofErr w:type="spellStart"/>
+      <w:r>
+        <w:rPr>
+          <w:rFonts w:cs="Calibri"/>
+          <w:szCs w:val="24"/>
+        </w:rPr>
+        <w:t>Xun</w:t>
+      </w:r>
+      <w:proofErr w:type="spellEnd"/>
+      <w:r>
+        <w:rPr>
+          <w:rFonts w:cs="Calibri"/>
+          <w:szCs w:val="24"/>
+        </w:rPr>
+        <w:t xml:space="preserve"> Lin</w:t>
       </w:r>
       <w:r>
         <w:rPr>
@@ -4101,12 +4338,21 @@
         </w:rPr>
         <w:t>“</w:t>
       </w:r>
-      <w:r>
-        <w:rPr>
-          <w:rFonts w:cs="Calibri"/>
-          <w:szCs w:val="24"/>
-        </w:rPr>
-        <w:t>MtDetector: A High-performance Marine Traffic Detector at Stream Scale,</w:t>
+      <w:proofErr w:type="spellStart"/>
+      <w:r>
+        <w:rPr>
+          <w:rFonts w:cs="Calibri"/>
+          <w:szCs w:val="24"/>
+        </w:rPr>
+        <w:t>MtDetector</w:t>
+      </w:r>
+      <w:proofErr w:type="spellEnd"/>
+      <w:r>
+        <w:rPr>
+          <w:rFonts w:cs="Calibri"/>
+          <w:szCs w:val="24"/>
+        </w:rPr>
+        <w:t>: A High-performance Marine Traffic Detector at Stream Scale,</w:t>
       </w:r>
       <w:r>
         <w:rPr>
@@ -4165,7 +4411,23 @@
           <w:rFonts w:cs="Calibri"/>
           <w:szCs w:val="24"/>
         </w:rPr>
-        <w:t>Chun-Xun Lin</w:t>
+        <w:t>Chun-</w:t>
+      </w:r>
+      <w:proofErr w:type="spellStart"/>
+      <w:r>
+        <w:rPr>
+          <w:rFonts w:cs="Calibri"/>
+          <w:szCs w:val="24"/>
+        </w:rPr>
+        <w:t>Xun</w:t>
+      </w:r>
+      <w:proofErr w:type="spellEnd"/>
+      <w:r>
+        <w:rPr>
+          <w:rFonts w:cs="Calibri"/>
+          <w:szCs w:val="24"/>
+        </w:rPr>
+        <w:t xml:space="preserve"> Lin</w:t>
       </w:r>
       <w:r>
         <w:rPr>
@@ -4284,7 +4546,23 @@
           <w:rFonts w:cs="Calibri"/>
           <w:szCs w:val="24"/>
         </w:rPr>
-        <w:t>Chun-Xun Lin</w:t>
+        <w:t>Chun-</w:t>
+      </w:r>
+      <w:proofErr w:type="spellStart"/>
+      <w:r>
+        <w:rPr>
+          <w:rFonts w:cs="Calibri"/>
+          <w:szCs w:val="24"/>
+        </w:rPr>
+        <w:t>Xun</w:t>
+      </w:r>
+      <w:proofErr w:type="spellEnd"/>
+      <w:r>
+        <w:rPr>
+          <w:rFonts w:cs="Calibri"/>
+          <w:szCs w:val="24"/>
+        </w:rPr>
+        <w:t xml:space="preserve"> Lin</w:t>
       </w:r>
       <w:r>
         <w:rPr>
@@ -4436,7 +4714,23 @@
           <w:rFonts w:cs="Calibri"/>
           <w:szCs w:val="24"/>
         </w:rPr>
-        <w:t>Chun-Xun Lin</w:t>
+        <w:t>Chun-</w:t>
+      </w:r>
+      <w:proofErr w:type="spellStart"/>
+      <w:r>
+        <w:rPr>
+          <w:rFonts w:cs="Calibri"/>
+          <w:szCs w:val="24"/>
+        </w:rPr>
+        <w:t>Xun</w:t>
+      </w:r>
+      <w:proofErr w:type="spellEnd"/>
+      <w:r>
+        <w:rPr>
+          <w:rFonts w:cs="Calibri"/>
+          <w:szCs w:val="24"/>
+        </w:rPr>
+        <w:t xml:space="preserve"> Lin</w:t>
       </w:r>
       <w:r>
         <w:rPr>
@@ -4684,7 +4978,39 @@
           <w:rFonts w:cs="Calibri"/>
           <w:szCs w:val="24"/>
         </w:rPr>
-        <w:t xml:space="preserve">, Martin D. F. Wong, D. Sinha, K. Kalafala, and N. Venkateswaran, </w:t>
+        <w:t xml:space="preserve">, Martin D. F. Wong, D. Sinha, K. </w:t>
+      </w:r>
+      <w:proofErr w:type="spellStart"/>
+      <w:r>
+        <w:rPr>
+          <w:rFonts w:cs="Calibri"/>
+          <w:szCs w:val="24"/>
+        </w:rPr>
+        <w:t>Kalafala</w:t>
+      </w:r>
+      <w:proofErr w:type="spellEnd"/>
+      <w:r>
+        <w:rPr>
+          <w:rFonts w:cs="Calibri"/>
+          <w:szCs w:val="24"/>
+        </w:rPr>
+        <w:t xml:space="preserve">, and N. </w:t>
+      </w:r>
+      <w:proofErr w:type="spellStart"/>
+      <w:r>
+        <w:rPr>
+          <w:rFonts w:cs="Calibri"/>
+          <w:szCs w:val="24"/>
+        </w:rPr>
+        <w:t>Venkateswaran</w:t>
+      </w:r>
+      <w:proofErr w:type="spellEnd"/>
+      <w:r>
+        <w:rPr>
+          <w:rFonts w:cs="Calibri"/>
+          <w:szCs w:val="24"/>
+        </w:rPr>
+        <w:t xml:space="preserve">, </w:t>
       </w:r>
       <w:r>
         <w:rPr>
@@ -6156,7 +6482,25 @@
           <w:color w:val="000000"/>
           <w:szCs w:val="24"/>
         </w:rPr>
-        <w:t xml:space="preserve">P.-H. Yuh, C. C.-Y. Lin, </w:t>
+        <w:t xml:space="preserve">P.-H. </w:t>
+      </w:r>
+      <w:proofErr w:type="spellStart"/>
+      <w:r>
+        <w:rPr>
+          <w:rFonts w:cs="Calibri"/>
+          <w:color w:val="000000"/>
+          <w:szCs w:val="24"/>
+        </w:rPr>
+        <w:t>Yuh</w:t>
+      </w:r>
+      <w:proofErr w:type="spellEnd"/>
+      <w:r>
+        <w:rPr>
+          <w:rFonts w:cs="Calibri"/>
+          <w:color w:val="000000"/>
+          <w:szCs w:val="24"/>
+        </w:rPr>
+        <w:t xml:space="preserve">, C. C.-Y. Lin, </w:t>
       </w:r>
       <w:r>
         <w:rPr>
@@ -6302,7 +6646,23 @@
           <w:rFonts w:cs="Calibri"/>
           <w:szCs w:val="24"/>
         </w:rPr>
-        <w:t xml:space="preserve">, H.-Y. Su, and </w:t>
+        <w:t xml:space="preserve">, H.-Y. </w:t>
+      </w:r>
+      <w:proofErr w:type="spellStart"/>
+      <w:r>
+        <w:rPr>
+          <w:rFonts w:cs="Calibri"/>
+          <w:szCs w:val="24"/>
+        </w:rPr>
+        <w:t>Su</w:t>
+      </w:r>
+      <w:proofErr w:type="spellEnd"/>
+      <w:r>
+        <w:rPr>
+          <w:rFonts w:cs="Calibri"/>
+          <w:szCs w:val="24"/>
+        </w:rPr>
+        <w:t xml:space="preserve">, and </w:t>
       </w:r>
       <w:r>
         <w:rPr>
@@ -6950,7 +7310,23 @@
           <w:rFonts w:cs="Calibri"/>
           <w:szCs w:val="24"/>
         </w:rPr>
-        <w:t>A Fast Routability- and Performance-Driven Droplet Routing Algorithm for Digital Microfluidic Biochips</w:t>
+        <w:t xml:space="preserve">A Fast </w:t>
+      </w:r>
+      <w:proofErr w:type="spellStart"/>
+      <w:r>
+        <w:rPr>
+          <w:rFonts w:cs="Calibri"/>
+          <w:szCs w:val="24"/>
+        </w:rPr>
+        <w:t>Routability</w:t>
+      </w:r>
+      <w:proofErr w:type="spellEnd"/>
+      <w:r>
+        <w:rPr>
+          <w:rFonts w:cs="Calibri"/>
+          <w:szCs w:val="24"/>
+        </w:rPr>
+        <w:t>- and Performance-Driven Droplet Routing Algorithm for Digital Microfluidic Biochips</w:t>
       </w:r>
       <w:r>
         <w:rPr>
@@ -7072,7 +7448,15 @@
           <w:rFonts w:cs="Calibri"/>
           <w:szCs w:val="24"/>
         </w:rPr>
-        <w:t>, Y</w:t>
+        <w:t xml:space="preserve">, </w:t>
+      </w:r>
+      <w:proofErr w:type="spellStart"/>
+      <w:r>
+        <w:rPr>
+          <w:rFonts w:cs="Calibri"/>
+          <w:szCs w:val="24"/>
+        </w:rPr>
+        <w:t>Y</w:t>
       </w:r>
       <w:r>
         <w:rPr>
@@ -7081,6 +7465,7 @@
         </w:rPr>
         <w:t>ibo</w:t>
       </w:r>
+      <w:proofErr w:type="spellEnd"/>
       <w:r>
         <w:rPr>
           <w:rFonts w:cs="Calibri"/>
@@ -7093,7 +7478,23 @@
           <w:rFonts w:cs="Calibri"/>
           <w:szCs w:val="24"/>
         </w:rPr>
-        <w:t>Chun-Xun Lin</w:t>
+        <w:t>Chun-</w:t>
+      </w:r>
+      <w:proofErr w:type="spellStart"/>
+      <w:r>
+        <w:rPr>
+          <w:rFonts w:cs="Calibri"/>
+          <w:szCs w:val="24"/>
+        </w:rPr>
+        <w:t>Xun</w:t>
+      </w:r>
+      <w:proofErr w:type="spellEnd"/>
+      <w:r>
+        <w:rPr>
+          <w:rFonts w:cs="Calibri"/>
+          <w:szCs w:val="24"/>
+        </w:rPr>
+        <w:t xml:space="preserve"> Lin</w:t>
       </w:r>
       <w:r>
         <w:rPr>
@@ -7197,7 +7598,23 @@
           <w:rFonts w:cs="Calibri"/>
           <w:szCs w:val="24"/>
         </w:rPr>
-        <w:t>Chun-Xun Lin</w:t>
+        <w:t>Chun-</w:t>
+      </w:r>
+      <w:proofErr w:type="spellStart"/>
+      <w:r>
+        <w:rPr>
+          <w:rFonts w:cs="Calibri"/>
+          <w:szCs w:val="24"/>
+        </w:rPr>
+        <w:t>Xun</w:t>
+      </w:r>
+      <w:proofErr w:type="spellEnd"/>
+      <w:r>
+        <w:rPr>
+          <w:rFonts w:cs="Calibri"/>
+          <w:szCs w:val="24"/>
+        </w:rPr>
+        <w:t xml:space="preserve"> Lin</w:t>
       </w:r>
       <w:r>
         <w:rPr>
@@ -7287,7 +7704,23 @@
           <w:rFonts w:cs="Calibri"/>
           <w:szCs w:val="24"/>
         </w:rPr>
-        <w:t>Chun-Xun Lin</w:t>
+        <w:t>Chun-</w:t>
+      </w:r>
+      <w:proofErr w:type="spellStart"/>
+      <w:r>
+        <w:rPr>
+          <w:rFonts w:cs="Calibri"/>
+          <w:szCs w:val="24"/>
+        </w:rPr>
+        <w:t>Xun</w:t>
+      </w:r>
+      <w:proofErr w:type="spellEnd"/>
+      <w:r>
+        <w:rPr>
+          <w:rFonts w:cs="Calibri"/>
+          <w:szCs w:val="24"/>
+        </w:rPr>
+        <w:t xml:space="preserve"> Lin</w:t>
       </w:r>
       <w:r>
         <w:rPr>
@@ -8631,7 +9064,43 @@
           <w:color w:val="000000" w:themeColor="text1"/>
           <w:szCs w:val="24"/>
         </w:rPr>
-        <w:t xml:space="preserve">, K. Kalafala, D. Sinha, and N. Venkateswaran, </w:t>
+        <w:t xml:space="preserve">, K. </w:t>
+      </w:r>
+      <w:proofErr w:type="spellStart"/>
+      <w:r>
+        <w:rPr>
+          <w:rFonts w:cs="Calibri"/>
+          <w:color w:val="000000" w:themeColor="text1"/>
+          <w:szCs w:val="24"/>
+        </w:rPr>
+        <w:t>Kalafala</w:t>
+      </w:r>
+      <w:proofErr w:type="spellEnd"/>
+      <w:r>
+        <w:rPr>
+          <w:rFonts w:cs="Calibri"/>
+          <w:color w:val="000000" w:themeColor="text1"/>
+          <w:szCs w:val="24"/>
+        </w:rPr>
+        <w:t xml:space="preserve">, D. Sinha, and N. </w:t>
+      </w:r>
+      <w:proofErr w:type="spellStart"/>
+      <w:r>
+        <w:rPr>
+          <w:rFonts w:cs="Calibri"/>
+          <w:color w:val="000000" w:themeColor="text1"/>
+          <w:szCs w:val="24"/>
+        </w:rPr>
+        <w:t>Venkateswaran</w:t>
+      </w:r>
+      <w:proofErr w:type="spellEnd"/>
+      <w:r>
+        <w:rPr>
+          <w:rFonts w:cs="Calibri"/>
+          <w:color w:val="000000" w:themeColor="text1"/>
+          <w:szCs w:val="24"/>
+        </w:rPr>
+        <w:t xml:space="preserve">, </w:t>
       </w:r>
       <w:r>
         <w:rPr>
@@ -8735,7 +9204,39 @@
           <w:rFonts w:ascii="Calibri" w:hAnsi="Calibri" w:cs="Calibri"/>
           <w:color w:val="000000" w:themeColor="text1"/>
         </w:rPr>
-        <w:t xml:space="preserve">, K. Kalafala, D. Sinha, and N. Venkateswaran, </w:t>
+        <w:t xml:space="preserve">, K. </w:t>
+      </w:r>
+      <w:proofErr w:type="spellStart"/>
+      <w:r>
+        <w:rPr>
+          <w:rFonts w:ascii="Calibri" w:hAnsi="Calibri" w:cs="Calibri"/>
+          <w:color w:val="000000" w:themeColor="text1"/>
+        </w:rPr>
+        <w:t>Kalafala</w:t>
+      </w:r>
+      <w:proofErr w:type="spellEnd"/>
+      <w:r>
+        <w:rPr>
+          <w:rFonts w:ascii="Calibri" w:hAnsi="Calibri" w:cs="Calibri"/>
+          <w:color w:val="000000" w:themeColor="text1"/>
+        </w:rPr>
+        <w:t xml:space="preserve">, D. Sinha, and N. </w:t>
+      </w:r>
+      <w:proofErr w:type="spellStart"/>
+      <w:r>
+        <w:rPr>
+          <w:rFonts w:ascii="Calibri" w:hAnsi="Calibri" w:cs="Calibri"/>
+          <w:color w:val="000000" w:themeColor="text1"/>
+        </w:rPr>
+        <w:t>Venkateswaran</w:t>
+      </w:r>
+      <w:proofErr w:type="spellEnd"/>
+      <w:r>
+        <w:rPr>
+          <w:rFonts w:ascii="Calibri" w:hAnsi="Calibri" w:cs="Calibri"/>
+          <w:color w:val="000000" w:themeColor="text1"/>
+        </w:rPr>
+        <w:t xml:space="preserve">, </w:t>
       </w:r>
       <w:r>
         <w:rPr>
@@ -8958,7 +9459,25 @@
           <w:color w:val="000000" w:themeColor="text1"/>
           <w:szCs w:val="24"/>
         </w:rPr>
-        <w:t>A General-purpose Parallel and Heterogeneous Task Programming System,” CppIndia, Oct 2020</w:t>
+        <w:t xml:space="preserve">A General-purpose Parallel and Heterogeneous Task Programming System,” </w:t>
+      </w:r>
+      <w:proofErr w:type="spellStart"/>
+      <w:r>
+        <w:rPr>
+          <w:rFonts w:cs="Calibri"/>
+          <w:color w:val="000000" w:themeColor="text1"/>
+          <w:szCs w:val="24"/>
+        </w:rPr>
+        <w:t>CppIndia</w:t>
+      </w:r>
+      <w:proofErr w:type="spellEnd"/>
+      <w:r>
+        <w:rPr>
+          <w:rFonts w:cs="Calibri"/>
+          <w:color w:val="000000" w:themeColor="text1"/>
+          <w:szCs w:val="24"/>
+        </w:rPr>
+        <w:t>, Oct 2020</w:t>
       </w:r>
     </w:p>
     <w:p>
@@ -9747,13 +10266,7 @@
         <w:rPr>
           <w:rFonts w:ascii="Calibri" w:hAnsi="Calibri" w:cs="Calibri"/>
         </w:rPr>
-        <w:t>Object-oriented</w:t>
-      </w:r>
-      <w:r>
-        <w:rPr>
-          <w:rFonts w:ascii="Calibri" w:hAnsi="Calibri" w:cs="Calibri"/>
-        </w:rPr>
-        <w:t xml:space="preserve"> Programming</w:t>
+        <w:t>Object-oriented Programming</w:t>
       </w:r>
       <w:r>
         <w:rPr>
@@ -9765,13 +10278,7 @@
         <w:rPr>
           <w:rFonts w:ascii="Calibri" w:hAnsi="Calibri" w:cs="Calibri"/>
         </w:rPr>
-        <w:t>CS 1410</w:t>
-      </w:r>
-      <w:r>
-        <w:rPr>
-          <w:rFonts w:ascii="Calibri" w:hAnsi="Calibri" w:cs="Calibri"/>
-        </w:rPr>
-        <w:t>, Utah (</w:t>
+        <w:t>CS 1410, Utah (</w:t>
       </w:r>
       <w:r>
         <w:rPr>
@@ -10025,12 +10532,14 @@
         </w:rPr>
         <w:t xml:space="preserve">Transaction on Very </w:t>
       </w:r>
+      <w:proofErr w:type="gramStart"/>
       <w:r>
         <w:rPr>
           <w:rFonts w:ascii="Calibri" w:hAnsi="Calibri" w:cs="Calibri"/>
         </w:rPr>
         <w:t>Large Scale</w:t>
       </w:r>
+      <w:proofErr w:type="gramEnd"/>
       <w:r>
         <w:rPr>
           <w:rFonts w:ascii="Calibri" w:hAnsi="Calibri" w:cs="Calibri"/>
@@ -10343,7 +10852,21 @@
         <w:rPr>
           <w:rFonts w:ascii="Calibri" w:hAnsi="Calibri" w:cs="Calibri"/>
         </w:rPr>
-        <w:t>Co-chair, ACM SIGDA CADathlon International Programming Contest, 2018</w:t>
+        <w:t xml:space="preserve">Co-chair, ACM SIGDA </w:t>
+      </w:r>
+      <w:proofErr w:type="spellStart"/>
+      <w:r>
+        <w:rPr>
+          <w:rFonts w:ascii="Calibri" w:hAnsi="Calibri" w:cs="Calibri"/>
+        </w:rPr>
+        <w:t>CADathlon</w:t>
+      </w:r>
+      <w:proofErr w:type="spellEnd"/>
+      <w:r>
+        <w:rPr>
+          <w:rFonts w:ascii="Calibri" w:hAnsi="Calibri" w:cs="Calibri"/>
+        </w:rPr>
+        <w:t xml:space="preserve"> International Programming Contest, 2018</w:t>
       </w:r>
       <w:r>
         <w:rPr>
@@ -10392,12 +10915,14 @@
         </w:rPr>
         <w:t xml:space="preserve"> </w:t>
       </w:r>
+      <w:proofErr w:type="spellStart"/>
       <w:r>
         <w:rPr>
           <w:rFonts w:ascii="Calibri" w:hAnsi="Calibri" w:cs="Calibri"/>
         </w:rPr>
         <w:t>VSDOpen</w:t>
       </w:r>
+      <w:proofErr w:type="spellEnd"/>
       <w:r>
         <w:rPr>
           <w:rFonts w:ascii="Calibri" w:hAnsi="Calibri" w:cs="Calibri"/>
@@ -10628,7 +11153,21 @@
         <w:rPr>
           <w:rFonts w:ascii="Calibri" w:hAnsi="Calibri" w:cs="Calibri"/>
         </w:rPr>
-        <w:t>The C++ Conference (CppCon), 2019</w:t>
+        <w:t>The C++ Conference (</w:t>
+      </w:r>
+      <w:proofErr w:type="spellStart"/>
+      <w:r>
+        <w:rPr>
+          <w:rFonts w:ascii="Calibri" w:hAnsi="Calibri" w:cs="Calibri"/>
+        </w:rPr>
+        <w:t>CppCon</w:t>
+      </w:r>
+      <w:proofErr w:type="spellEnd"/>
+      <w:r>
+        <w:rPr>
+          <w:rFonts w:ascii="Calibri" w:hAnsi="Calibri" w:cs="Calibri"/>
+        </w:rPr>
+        <w:t>), 2019</w:t>
       </w:r>
     </w:p>
     <w:sectPr>

--- a/twhuang_cv.docx
+++ b/twhuang_cv.docx
@@ -744,6 +744,13 @@
           <w:bCs/>
         </w:rPr>
         <w:t>Parallel and Heterogeneous Computing Systems, Computer-aided Design, Machine Learning</w:t>
+      </w:r>
+      <w:r>
+        <w:rPr>
+          <w:rFonts w:ascii="Calibri" w:hAnsi="Calibri" w:cs="Calibri"/>
+          <w:bCs/>
+        </w:rPr>
+        <w:t xml:space="preserve"> Systems</w:t>
       </w:r>
       <w:r>
         <w:rPr>
@@ -7448,7 +7455,7 @@
           <w:rFonts w:cs="Calibri"/>
           <w:szCs w:val="24"/>
         </w:rPr>
-        <w:t xml:space="preserve">, </w:t>
+        <w:t>, Chun-</w:t>
       </w:r>
       <w:proofErr w:type="spellStart"/>
       <w:r>
@@ -7456,14 +7463,7 @@
           <w:rFonts w:cs="Calibri"/>
           <w:szCs w:val="24"/>
         </w:rPr>
-        <w:t>Y</w:t>
-      </w:r>
-      <w:r>
-        <w:rPr>
-          <w:rFonts w:cs="Calibri"/>
-          <w:szCs w:val="24"/>
-        </w:rPr>
-        <w:t>ibo</w:t>
+        <w:t>Xun</w:t>
       </w:r>
       <w:proofErr w:type="spellEnd"/>
       <w:r>
@@ -7471,44 +7471,14 @@
           <w:rFonts w:cs="Calibri"/>
           <w:szCs w:val="24"/>
         </w:rPr>
-        <w:t xml:space="preserve"> Lin, </w:t>
-      </w:r>
-      <w:r>
-        <w:rPr>
-          <w:rFonts w:cs="Calibri"/>
-          <w:szCs w:val="24"/>
-        </w:rPr>
-        <w:t>Chun-</w:t>
-      </w:r>
-      <w:proofErr w:type="spellStart"/>
-      <w:r>
-        <w:rPr>
-          <w:rFonts w:cs="Calibri"/>
-          <w:szCs w:val="24"/>
-        </w:rPr>
-        <w:t>Xun</w:t>
-      </w:r>
-      <w:proofErr w:type="spellEnd"/>
-      <w:r>
-        <w:rPr>
-          <w:rFonts w:cs="Calibri"/>
-          <w:szCs w:val="24"/>
-        </w:rPr>
-        <w:t xml:space="preserve"> Lin</w:t>
-      </w:r>
-      <w:r>
-        <w:rPr>
-          <w:rFonts w:cs="Calibri"/>
-          <w:szCs w:val="24"/>
-        </w:rPr>
-        <w:t>, G. Guo, and Martin. D. F. Wong, “</w:t>
-      </w:r>
-      <w:r>
-        <w:rPr>
-          <w:rFonts w:cs="Calibri"/>
-          <w:szCs w:val="24"/>
-        </w:rPr>
-        <w:t>Cpp-Taskflow: A General-purpose Parallel Task Programming System at Scale</w:t>
+        <w:t xml:space="preserve"> Lin, and Martin. D. F. Wong, “</w:t>
+      </w:r>
+      <w:r>
+        <w:rPr>
+          <w:rFonts w:cs="Calibri"/>
+          <w:szCs w:val="24"/>
+        </w:rPr>
+        <w:t>OpenTimer v2: A Parallel Incremental Timing Analysis Engine</w:t>
       </w:r>
       <w:r>
         <w:rPr>
@@ -7531,15 +7501,31 @@
           <w:i/>
           <w:szCs w:val="24"/>
         </w:rPr>
-        <w:t xml:space="preserve"> Transactions on Computer-aided Design of Integrated Circuits and Systems (</w:t>
-      </w:r>
-      <w:r>
-        <w:rPr>
-          <w:rFonts w:cs="Calibri"/>
-          <w:i/>
-          <w:szCs w:val="24"/>
-        </w:rPr>
-        <w:t>TCAD</w:t>
+        <w:t xml:space="preserve"> </w:t>
+      </w:r>
+      <w:r>
+        <w:rPr>
+          <w:rFonts w:cs="Calibri"/>
+          <w:i/>
+          <w:szCs w:val="24"/>
+        </w:rPr>
+        <w:t>Design and Test</w:t>
+      </w:r>
+      <w:r>
+        <w:rPr>
+          <w:rFonts w:cs="Calibri"/>
+          <w:i/>
+          <w:szCs w:val="24"/>
+        </w:rPr>
+        <w:t xml:space="preserve"> (</w:t>
+      </w:r>
+      <w:r>
+        <w:rPr>
+          <w:rFonts w:cs="Calibri"/>
+          <w:i/>
+          <w:szCs w:val="24"/>
+        </w:rPr>
+        <w:t>DAT</w:t>
       </w:r>
       <w:r>
         <w:rPr>
@@ -7591,7 +7577,30 @@
           <w:rFonts w:cs="Calibri"/>
           <w:szCs w:val="24"/>
         </w:rPr>
-        <w:t xml:space="preserve">, G. Guo, </w:t>
+        <w:t xml:space="preserve">, </w:t>
+      </w:r>
+      <w:proofErr w:type="spellStart"/>
+      <w:r>
+        <w:rPr>
+          <w:rFonts w:cs="Calibri"/>
+          <w:szCs w:val="24"/>
+        </w:rPr>
+        <w:t>Y</w:t>
+      </w:r>
+      <w:r>
+        <w:rPr>
+          <w:rFonts w:cs="Calibri"/>
+          <w:szCs w:val="24"/>
+        </w:rPr>
+        <w:t>ibo</w:t>
+      </w:r>
+      <w:proofErr w:type="spellEnd"/>
+      <w:r>
+        <w:rPr>
+          <w:rFonts w:cs="Calibri"/>
+          <w:szCs w:val="24"/>
+        </w:rPr>
+        <w:t xml:space="preserve"> Lin, </w:t>
       </w:r>
       <w:r>
         <w:rPr>
@@ -7621,7 +7630,21 @@
           <w:rFonts w:cs="Calibri"/>
           <w:szCs w:val="24"/>
         </w:rPr>
-        <w:t xml:space="preserve">, and Martin. D. F. Wong, “OpenTimer v2: A New Parallel Incremental Timing Analysis Engine,” </w:t>
+        <w:t>, G. Guo, and Martin. D. F. Wong, “</w:t>
+      </w:r>
+      <w:r>
+        <w:rPr>
+          <w:rFonts w:cs="Calibri"/>
+          <w:szCs w:val="24"/>
+        </w:rPr>
+        <w:t>Cpp-Taskflow: A General-purpose Parallel Task Programming System at Scale</w:t>
+      </w:r>
+      <w:r>
+        <w:rPr>
+          <w:rFonts w:cs="Calibri"/>
+          <w:szCs w:val="24"/>
+        </w:rPr>
+        <w:t xml:space="preserve">,” </w:t>
       </w:r>
       <w:r>
         <w:rPr>
@@ -7697,6 +7720,75 @@
           <w:rFonts w:cs="Calibri"/>
           <w:szCs w:val="24"/>
         </w:rPr>
+        <w:t xml:space="preserve">, G. Guo, </w:t>
+      </w:r>
+      <w:r>
+        <w:rPr>
+          <w:rFonts w:cs="Calibri"/>
+          <w:szCs w:val="24"/>
+        </w:rPr>
+        <w:t>Chun-</w:t>
+      </w:r>
+      <w:proofErr w:type="spellStart"/>
+      <w:r>
+        <w:rPr>
+          <w:rFonts w:cs="Calibri"/>
+          <w:szCs w:val="24"/>
+        </w:rPr>
+        <w:t>Xun</w:t>
+      </w:r>
+      <w:proofErr w:type="spellEnd"/>
+      <w:r>
+        <w:rPr>
+          <w:rFonts w:cs="Calibri"/>
+          <w:szCs w:val="24"/>
+        </w:rPr>
+        <w:t xml:space="preserve"> Lin</w:t>
+      </w:r>
+      <w:r>
+        <w:rPr>
+          <w:rFonts w:cs="Calibri"/>
+          <w:szCs w:val="24"/>
+        </w:rPr>
+        <w:t xml:space="preserve">, and Martin. D. F. Wong, “OpenTimer v2: A New Parallel Incremental Timing Analysis Engine,” </w:t>
+      </w:r>
+      <w:r>
+        <w:rPr>
+          <w:rFonts w:cs="Calibri"/>
+          <w:i/>
+          <w:szCs w:val="24"/>
+        </w:rPr>
+        <w:t>IEEE</w:t>
+      </w:r>
+      <w:r>
+        <w:rPr>
+          <w:rFonts w:cs="Calibri"/>
+          <w:i/>
+          <w:szCs w:val="24"/>
+        </w:rPr>
+        <w:t xml:space="preserve"> Transactions on Computer-aided Design of Integrated Circuits and Systems (</w:t>
+      </w:r>
+      <w:r>
+        <w:rPr>
+          <w:rFonts w:cs="Calibri"/>
+          <w:i/>
+          <w:szCs w:val="24"/>
+        </w:rPr>
+        <w:t>TCAD</w:t>
+      </w:r>
+      <w:r>
+        <w:rPr>
+          <w:rFonts w:cs="Calibri"/>
+          <w:i/>
+          <w:szCs w:val="24"/>
+        </w:rPr>
+        <w:t>)</w:t>
+      </w:r>
+      <w:r>
+        <w:rPr>
+          <w:rFonts w:cs="Calibri"/>
+          <w:szCs w:val="24"/>
+        </w:rPr>
         <w:t xml:space="preserve">, </w:t>
       </w:r>
       <w:r>
@@ -7704,118 +7796,7 @@
           <w:rFonts w:cs="Calibri"/>
           <w:szCs w:val="24"/>
         </w:rPr>
-        <w:t>Chun-</w:t>
-      </w:r>
-      <w:proofErr w:type="spellStart"/>
-      <w:r>
-        <w:rPr>
-          <w:rFonts w:cs="Calibri"/>
-          <w:szCs w:val="24"/>
-        </w:rPr>
-        <w:t>Xun</w:t>
-      </w:r>
-      <w:proofErr w:type="spellEnd"/>
-      <w:r>
-        <w:rPr>
-          <w:rFonts w:cs="Calibri"/>
-          <w:szCs w:val="24"/>
-        </w:rPr>
-        <w:t xml:space="preserve"> Lin</w:t>
-      </w:r>
-      <w:r>
-        <w:rPr>
-          <w:rFonts w:cs="Calibri"/>
-          <w:szCs w:val="24"/>
-        </w:rPr>
-        <w:t xml:space="preserve">, and Martin D. F. Wong, </w:t>
-      </w:r>
-      <w:r>
-        <w:rPr>
-          <w:rFonts w:cs="Calibri"/>
-          <w:szCs w:val="24"/>
-        </w:rPr>
-        <w:t>“</w:t>
-      </w:r>
-      <w:r>
-        <w:rPr>
-          <w:rFonts w:cs="Calibri"/>
-          <w:szCs w:val="24"/>
-        </w:rPr>
-        <w:t>DtCraft: A High-performance Distributed Execution Engine at Scale,</w:t>
-      </w:r>
-      <w:r>
-        <w:rPr>
-          <w:rFonts w:cs="Calibri"/>
-          <w:szCs w:val="24"/>
-        </w:rPr>
-        <w:t>”</w:t>
-      </w:r>
-      <w:r>
-        <w:rPr>
-          <w:rFonts w:cs="Calibri"/>
-          <w:szCs w:val="24"/>
-        </w:rPr>
-        <w:t xml:space="preserve"> </w:t>
-      </w:r>
-      <w:r>
-        <w:rPr>
-          <w:rFonts w:cs="Calibri"/>
-          <w:i/>
-          <w:szCs w:val="24"/>
-        </w:rPr>
-        <w:t>IEEE</w:t>
-      </w:r>
-      <w:r>
-        <w:rPr>
-          <w:rFonts w:cs="Calibri"/>
-          <w:i/>
-          <w:szCs w:val="24"/>
-        </w:rPr>
-        <w:t xml:space="preserve"> Transactions on Computer-aided Design of Integrated Circuits and Systems (</w:t>
-      </w:r>
-      <w:r>
-        <w:rPr>
-          <w:rFonts w:cs="Calibri"/>
-          <w:i/>
-          <w:szCs w:val="24"/>
-        </w:rPr>
-        <w:t>TCAD</w:t>
-      </w:r>
-      <w:r>
-        <w:rPr>
-          <w:rFonts w:cs="Calibri"/>
-          <w:i/>
-          <w:szCs w:val="24"/>
-        </w:rPr>
-        <w:t>)</w:t>
-      </w:r>
-      <w:r>
-        <w:rPr>
-          <w:rFonts w:cs="Calibri"/>
-          <w:szCs w:val="24"/>
-        </w:rPr>
-        <w:t xml:space="preserve">, </w:t>
-      </w:r>
-      <w:r>
-        <w:rPr>
-          <w:rFonts w:cs="Calibri"/>
-          <w:szCs w:val="24"/>
-        </w:rPr>
-        <w:t xml:space="preserve">vol. 38, no. 6, pp. 1070-1083, </w:t>
-      </w:r>
-      <w:r>
-        <w:rPr>
-          <w:rFonts w:cs="Calibri"/>
-          <w:szCs w:val="24"/>
-        </w:rPr>
-        <w:t xml:space="preserve">June </w:t>
-      </w:r>
-      <w:r>
-        <w:rPr>
-          <w:rFonts w:cs="Calibri"/>
-          <w:szCs w:val="24"/>
-        </w:rPr>
-        <w:t>2018</w:t>
+        <w:t>to appear, 2020</w:t>
       </w:r>
     </w:p>
     <w:p>
@@ -7845,7 +7826,37 @@
           <w:rFonts w:cs="Calibri"/>
           <w:szCs w:val="24"/>
         </w:rPr>
-        <w:t xml:space="preserve"> and Martin D. F. Wong, </w:t>
+        <w:t xml:space="preserve">, </w:t>
+      </w:r>
+      <w:r>
+        <w:rPr>
+          <w:rFonts w:cs="Calibri"/>
+          <w:szCs w:val="24"/>
+        </w:rPr>
+        <w:t>Chun-</w:t>
+      </w:r>
+      <w:proofErr w:type="spellStart"/>
+      <w:r>
+        <w:rPr>
+          <w:rFonts w:cs="Calibri"/>
+          <w:szCs w:val="24"/>
+        </w:rPr>
+        <w:t>Xun</w:t>
+      </w:r>
+      <w:proofErr w:type="spellEnd"/>
+      <w:r>
+        <w:rPr>
+          <w:rFonts w:cs="Calibri"/>
+          <w:szCs w:val="24"/>
+        </w:rPr>
+        <w:t xml:space="preserve"> Lin</w:t>
+      </w:r>
+      <w:r>
+        <w:rPr>
+          <w:rFonts w:cs="Calibri"/>
+          <w:szCs w:val="24"/>
+        </w:rPr>
+        <w:t xml:space="preserve">, and Martin D. F. Wong, </w:t>
       </w:r>
       <w:r>
         <w:rPr>
@@ -7859,42 +7870,7 @@
           <w:rFonts w:cs="Calibri"/>
           <w:szCs w:val="24"/>
         </w:rPr>
-        <w:t>UI-Timer</w:t>
-      </w:r>
-      <w:r>
-        <w:rPr>
-          <w:rFonts w:cs="Calibri"/>
-          <w:szCs w:val="24"/>
-        </w:rPr>
-        <w:t xml:space="preserve"> 1.0</w:t>
-      </w:r>
-      <w:r>
-        <w:rPr>
-          <w:rFonts w:cs="Calibri"/>
-          <w:szCs w:val="24"/>
-        </w:rPr>
-        <w:t xml:space="preserve">: </w:t>
-      </w:r>
-      <w:r>
-        <w:rPr>
-          <w:rFonts w:cs="Calibri"/>
-          <w:szCs w:val="24"/>
-        </w:rPr>
-        <w:t>An Ultra-</w:t>
-      </w:r>
-      <w:r>
-        <w:rPr>
-          <w:rFonts w:cs="Calibri"/>
-          <w:szCs w:val="24"/>
-        </w:rPr>
-        <w:t>Fast Path-Based Timing Analysis Algorithm for CPPR</w:t>
-      </w:r>
-      <w:r>
-        <w:rPr>
-          <w:rFonts w:cs="Calibri"/>
-          <w:szCs w:val="24"/>
-        </w:rPr>
-        <w:t>,</w:t>
+        <w:t>DtCraft: A High-performance Distributed Execution Engine at Scale,</w:t>
       </w:r>
       <w:r>
         <w:rPr>
@@ -7954,21 +7930,21 @@
           <w:rFonts w:cs="Calibri"/>
           <w:szCs w:val="24"/>
         </w:rPr>
-        <w:t>vol. 35, no. 11, pp. 1862-1875, Nov</w:t>
-      </w:r>
-      <w:r>
-        <w:rPr>
-          <w:rFonts w:cs="Calibri"/>
-          <w:szCs w:val="24"/>
-        </w:rPr>
-        <w:t>.</w:t>
-      </w:r>
-      <w:r>
-        <w:rPr>
-          <w:rFonts w:cs="Calibri"/>
-          <w:szCs w:val="24"/>
-        </w:rPr>
-        <w:t xml:space="preserve"> 2016</w:t>
+        <w:t xml:space="preserve">vol. 38, no. 6, pp. 1070-1083, </w:t>
+      </w:r>
+      <w:r>
+        <w:rPr>
+          <w:rFonts w:cs="Calibri"/>
+          <w:szCs w:val="24"/>
+        </w:rPr>
+        <w:t xml:space="preserve">June </w:t>
+      </w:r>
+      <w:r>
+        <w:rPr>
+          <w:rFonts w:cs="Calibri"/>
+          <w:szCs w:val="24"/>
+        </w:rPr>
+        <w:t>2018</w:t>
       </w:r>
     </w:p>
     <w:p>
@@ -7989,13 +7965,6 @@
         <w:rPr>
           <w:rFonts w:cs="Calibri"/>
           <w:szCs w:val="24"/>
-        </w:rPr>
-        <w:t xml:space="preserve">S.-H. Yeh, J.-W. Chang, </w:t>
-      </w:r>
-      <w:r>
-        <w:rPr>
-          <w:rFonts w:cs="Calibri"/>
-          <w:szCs w:val="24"/>
           <w:u w:val="single"/>
         </w:rPr>
         <w:t>Tsung-Wei Huang</w:t>
@@ -8005,14 +7974,102 @@
           <w:rFonts w:cs="Calibri"/>
           <w:szCs w:val="24"/>
         </w:rPr>
-        <w:t xml:space="preserve">, S.-T. Yu, and </w:t>
-      </w:r>
-      <w:r>
-        <w:rPr>
-          <w:rFonts w:cs="Calibri"/>
-          <w:szCs w:val="24"/>
-        </w:rPr>
-        <w:t>Tsung-Yi Ho</w:t>
+        <w:t xml:space="preserve"> and Martin D. F. Wong, </w:t>
+      </w:r>
+      <w:r>
+        <w:rPr>
+          <w:rFonts w:cs="Calibri"/>
+          <w:szCs w:val="24"/>
+        </w:rPr>
+        <w:t>“</w:t>
+      </w:r>
+      <w:r>
+        <w:rPr>
+          <w:rFonts w:cs="Calibri"/>
+          <w:szCs w:val="24"/>
+        </w:rPr>
+        <w:t>UI-Timer</w:t>
+      </w:r>
+      <w:r>
+        <w:rPr>
+          <w:rFonts w:cs="Calibri"/>
+          <w:szCs w:val="24"/>
+        </w:rPr>
+        <w:t xml:space="preserve"> 1.0</w:t>
+      </w:r>
+      <w:r>
+        <w:rPr>
+          <w:rFonts w:cs="Calibri"/>
+          <w:szCs w:val="24"/>
+        </w:rPr>
+        <w:t xml:space="preserve">: </w:t>
+      </w:r>
+      <w:r>
+        <w:rPr>
+          <w:rFonts w:cs="Calibri"/>
+          <w:szCs w:val="24"/>
+        </w:rPr>
+        <w:t>An Ultra-</w:t>
+      </w:r>
+      <w:r>
+        <w:rPr>
+          <w:rFonts w:cs="Calibri"/>
+          <w:szCs w:val="24"/>
+        </w:rPr>
+        <w:t>Fast Path-Based Timing Analysis Algorithm for CPPR</w:t>
+      </w:r>
+      <w:r>
+        <w:rPr>
+          <w:rFonts w:cs="Calibri"/>
+          <w:szCs w:val="24"/>
+        </w:rPr>
+        <w:t>,</w:t>
+      </w:r>
+      <w:r>
+        <w:rPr>
+          <w:rFonts w:cs="Calibri"/>
+          <w:szCs w:val="24"/>
+        </w:rPr>
+        <w:t>”</w:t>
+      </w:r>
+      <w:r>
+        <w:rPr>
+          <w:rFonts w:cs="Calibri"/>
+          <w:szCs w:val="24"/>
+        </w:rPr>
+        <w:t xml:space="preserve"> </w:t>
+      </w:r>
+      <w:r>
+        <w:rPr>
+          <w:rFonts w:cs="Calibri"/>
+          <w:i/>
+          <w:szCs w:val="24"/>
+        </w:rPr>
+        <w:t>IEEE</w:t>
+      </w:r>
+      <w:r>
+        <w:rPr>
+          <w:rFonts w:cs="Calibri"/>
+          <w:i/>
+          <w:szCs w:val="24"/>
+        </w:rPr>
+        <w:t xml:space="preserve"> Transactions on Computer-aided Design of Integrated Circuits and Systems (</w:t>
+      </w:r>
+      <w:r>
+        <w:rPr>
+          <w:rFonts w:cs="Calibri"/>
+          <w:i/>
+          <w:szCs w:val="24"/>
+        </w:rPr>
+        <w:t>TCAD</w:t>
+      </w:r>
+      <w:r>
+        <w:rPr>
+          <w:rFonts w:cs="Calibri"/>
+          <w:i/>
+          <w:szCs w:val="24"/>
+        </w:rPr>
+        <w:t>)</w:t>
       </w:r>
       <w:r>
         <w:rPr>
@@ -8026,74 +8083,7 @@
           <w:rFonts w:cs="Calibri"/>
           <w:szCs w:val="24"/>
         </w:rPr>
-        <w:t>“</w:t>
-      </w:r>
-      <w:r>
-        <w:rPr>
-          <w:rFonts w:cs="Calibri"/>
-          <w:szCs w:val="24"/>
-        </w:rPr>
-        <w:t>Voltage-Aware Chip-Level Design for Reliability-Driven Pin-Constrained EWOD Chips</w:t>
-      </w:r>
-      <w:r>
-        <w:rPr>
-          <w:rFonts w:cs="Calibri"/>
-          <w:szCs w:val="24"/>
-        </w:rPr>
-        <w:t>,</w:t>
-      </w:r>
-      <w:r>
-        <w:rPr>
-          <w:rFonts w:cs="Calibri"/>
-          <w:szCs w:val="24"/>
-        </w:rPr>
-        <w:t>”</w:t>
-      </w:r>
-      <w:r>
-        <w:rPr>
-          <w:rFonts w:cs="Calibri"/>
-          <w:szCs w:val="24"/>
-        </w:rPr>
-        <w:t xml:space="preserve"> </w:t>
-      </w:r>
-      <w:r>
-        <w:rPr>
-          <w:rFonts w:cs="Calibri"/>
-          <w:i/>
-          <w:szCs w:val="24"/>
-        </w:rPr>
-        <w:t>IEEE</w:t>
-      </w:r>
-      <w:r>
-        <w:rPr>
-          <w:rFonts w:cs="Calibri"/>
-          <w:i/>
-          <w:szCs w:val="24"/>
-        </w:rPr>
-        <w:t xml:space="preserve"> Transactions on Computer-aided Design of Integrated Circuits and Systems (</w:t>
-      </w:r>
-      <w:r>
-        <w:rPr>
-          <w:rFonts w:cs="Calibri"/>
-          <w:i/>
-          <w:szCs w:val="24"/>
-        </w:rPr>
-        <w:t>TCAD</w:t>
-      </w:r>
-      <w:r>
-        <w:rPr>
-          <w:rFonts w:cs="Calibri"/>
-          <w:i/>
-          <w:szCs w:val="24"/>
-        </w:rPr>
-        <w:t>)</w:t>
-      </w:r>
-      <w:r>
-        <w:rPr>
-          <w:rFonts w:cs="Calibri"/>
-          <w:szCs w:val="24"/>
-        </w:rPr>
-        <w:t>, vol. 33, no.9, pp. 1302-1315, Sep. 2014</w:t>
+        <w:t>vol. 35, no. 11, pp. 1862-1875, Nov</w:t>
       </w:r>
       <w:r>
         <w:rPr>
@@ -8107,7 +8097,7 @@
           <w:rFonts w:cs="Calibri"/>
           <w:szCs w:val="24"/>
         </w:rPr>
-        <w:t xml:space="preserve"> </w:t>
+        <w:t xml:space="preserve"> 2016</w:t>
       </w:r>
     </w:p>
     <w:p>
@@ -8129,7 +8119,7 @@
           <w:rFonts w:cs="Calibri"/>
           <w:szCs w:val="24"/>
         </w:rPr>
-        <w:t xml:space="preserve">J.-W. Chen, C.-L. Hsu, L.-C. Tsai, </w:t>
+        <w:t xml:space="preserve">S.-H. Yeh, J.-W. Chang, </w:t>
       </w:r>
       <w:r>
         <w:rPr>
@@ -8144,7 +8134,7 @@
           <w:rFonts w:cs="Calibri"/>
           <w:szCs w:val="24"/>
         </w:rPr>
-        <w:t xml:space="preserve">, and </w:t>
+        <w:t xml:space="preserve">, S.-T. Yu, and </w:t>
       </w:r>
       <w:r>
         <w:rPr>
@@ -8172,7 +8162,7 @@
           <w:rFonts w:cs="Calibri"/>
           <w:szCs w:val="24"/>
         </w:rPr>
-        <w:t>An ILP-Based Routing Algorithm for Pin-Constrained EWOD Chips with Obstacle Avoidance</w:t>
+        <w:t>Voltage-Aware Chip-Level Design for Reliability-Driven Pin-Constrained EWOD Chips</w:t>
       </w:r>
       <w:r>
         <w:rPr>
@@ -8232,7 +8222,7 @@
           <w:rFonts w:cs="Calibri"/>
           <w:szCs w:val="24"/>
         </w:rPr>
-        <w:t>, vol. 32, no.11, pp. 1655-1667, Nov. 2013</w:t>
+        <w:t>, vol. 33, no.9, pp. 1302-1315, Sep. 2014</w:t>
       </w:r>
       <w:r>
         <w:rPr>
@@ -8240,6 +8230,13 @@
           <w:szCs w:val="24"/>
         </w:rPr>
         <w:t>.</w:t>
+      </w:r>
+      <w:r>
+        <w:rPr>
+          <w:rFonts w:cs="Calibri"/>
+          <w:szCs w:val="24"/>
+        </w:rPr>
+        <w:t xml:space="preserve"> </w:t>
       </w:r>
     </w:p>
     <w:p>
@@ -8261,7 +8258,7 @@
           <w:rFonts w:cs="Calibri"/>
           <w:szCs w:val="24"/>
         </w:rPr>
-        <w:t xml:space="preserve">Y.-H. Chen, C.-L. Hus, </w:t>
+        <w:t xml:space="preserve">J.-W. Chen, C.-L. Hsu, L.-C. Tsai, </w:t>
       </w:r>
       <w:r>
         <w:rPr>
@@ -8304,21 +8301,7 @@
           <w:rFonts w:cs="Calibri"/>
           <w:szCs w:val="24"/>
         </w:rPr>
-        <w:t xml:space="preserve">A Reliability-Oriented Placement Algorithm for Reconfigurable Digital Microfluidic Biochips using 3D Deferred </w:t>
-      </w:r>
-      <w:r>
-        <w:rPr>
-          <w:rFonts w:cs="Calibri"/>
-          <w:szCs w:val="24"/>
-        </w:rPr>
-        <w:t>Decision-Making</w:t>
-      </w:r>
-      <w:r>
-        <w:rPr>
-          <w:rFonts w:cs="Calibri"/>
-          <w:szCs w:val="24"/>
-        </w:rPr>
-        <w:t xml:space="preserve"> Technique</w:t>
+        <w:t>An ILP-Based Routing Algorithm for Pin-Constrained EWOD Chips with Obstacle Avoidance</w:t>
       </w:r>
       <w:r>
         <w:rPr>
@@ -8378,14 +8361,14 @@
           <w:rFonts w:cs="Calibri"/>
           <w:szCs w:val="24"/>
         </w:rPr>
-        <w:t xml:space="preserve">, vol. 32, no. 8, pp. 1151-1162, Aug. </w:t>
-      </w:r>
-      <w:r>
-        <w:rPr>
-          <w:rFonts w:cs="Calibri"/>
-          <w:szCs w:val="24"/>
-        </w:rPr>
-        <w:t>2013.</w:t>
+        <w:t>, vol. 32, no.11, pp. 1655-1667, Nov. 2013</w:t>
+      </w:r>
+      <w:r>
+        <w:rPr>
+          <w:rFonts w:cs="Calibri"/>
+          <w:szCs w:val="24"/>
+        </w:rPr>
+        <w:t>.</w:t>
       </w:r>
     </w:p>
     <w:p>
@@ -8405,91 +8388,85 @@
       <w:r>
         <w:rPr>
           <w:rFonts w:cs="Calibri"/>
-          <w:color w:val="000000"/>
-          <w:szCs w:val="24"/>
-          <w:shd w:val="clear" w:color="auto" w:fill="FFFFFF"/>
-        </w:rPr>
-        <w:t xml:space="preserve">J.-W. Chang, S.-H. Yeh, </w:t>
-      </w:r>
-      <w:r>
-        <w:rPr>
-          <w:rFonts w:cs="Calibri"/>
-          <w:color w:val="000000"/>
+          <w:szCs w:val="24"/>
+        </w:rPr>
+        <w:t xml:space="preserve">Y.-H. Chen, C.-L. Hus, </w:t>
+      </w:r>
+      <w:r>
+        <w:rPr>
+          <w:rFonts w:cs="Calibri"/>
           <w:szCs w:val="24"/>
           <w:u w:val="single"/>
-          <w:shd w:val="clear" w:color="auto" w:fill="FFFFFF"/>
         </w:rPr>
         <w:t>Tsung-Wei Huang</w:t>
       </w:r>
       <w:r>
         <w:rPr>
           <w:rFonts w:cs="Calibri"/>
-          <w:color w:val="000000"/>
-          <w:szCs w:val="24"/>
-          <w:shd w:val="clear" w:color="auto" w:fill="FFFFFF"/>
+          <w:szCs w:val="24"/>
         </w:rPr>
         <w:t xml:space="preserve">, and </w:t>
       </w:r>
       <w:r>
         <w:rPr>
           <w:rFonts w:cs="Calibri"/>
-          <w:color w:val="000000"/>
-          <w:szCs w:val="24"/>
-          <w:shd w:val="clear" w:color="auto" w:fill="FFFFFF"/>
+          <w:szCs w:val="24"/>
         </w:rPr>
         <w:t>Tsung-Yi Ho</w:t>
       </w:r>
       <w:r>
         <w:rPr>
           <w:rFonts w:cs="Calibri"/>
-          <w:color w:val="000000"/>
-          <w:szCs w:val="24"/>
-          <w:shd w:val="clear" w:color="auto" w:fill="FFFFFF"/>
+          <w:szCs w:val="24"/>
         </w:rPr>
         <w:t xml:space="preserve">, </w:t>
       </w:r>
       <w:r>
         <w:rPr>
           <w:rFonts w:cs="Calibri"/>
-          <w:color w:val="000000"/>
-          <w:szCs w:val="24"/>
-          <w:shd w:val="clear" w:color="auto" w:fill="FFFFFF"/>
+          <w:szCs w:val="24"/>
         </w:rPr>
         <w:t>“</w:t>
       </w:r>
       <w:r>
         <w:rPr>
           <w:rFonts w:cs="Calibri"/>
-          <w:color w:val="000000"/>
-          <w:szCs w:val="24"/>
-          <w:shd w:val="clear" w:color="auto" w:fill="FFFFFF"/>
-        </w:rPr>
-        <w:t>Integrated Fluidic-Chip Co-Design Methodology for Digital Microfluidic Biochips</w:t>
-      </w:r>
-      <w:r>
-        <w:rPr>
-          <w:rFonts w:cs="Calibri"/>
-          <w:color w:val="000000"/>
-          <w:szCs w:val="24"/>
-          <w:shd w:val="clear" w:color="auto" w:fill="FFFFFF"/>
+          <w:szCs w:val="24"/>
+        </w:rPr>
+        <w:t xml:space="preserve">A Reliability-Oriented Placement Algorithm for Reconfigurable Digital Microfluidic Biochips using 3D Deferred </w:t>
+      </w:r>
+      <w:r>
+        <w:rPr>
+          <w:rFonts w:cs="Calibri"/>
+          <w:szCs w:val="24"/>
+        </w:rPr>
+        <w:t>Decision-Making</w:t>
+      </w:r>
+      <w:r>
+        <w:rPr>
+          <w:rFonts w:cs="Calibri"/>
+          <w:szCs w:val="24"/>
+        </w:rPr>
+        <w:t xml:space="preserve"> Technique</w:t>
+      </w:r>
+      <w:r>
+        <w:rPr>
+          <w:rFonts w:cs="Calibri"/>
+          <w:szCs w:val="24"/>
         </w:rPr>
         <w:t>,</w:t>
       </w:r>
       <w:r>
         <w:rPr>
           <w:rFonts w:cs="Calibri"/>
-          <w:color w:val="000000"/>
-          <w:szCs w:val="24"/>
-          <w:shd w:val="clear" w:color="auto" w:fill="FFFFFF"/>
+          <w:szCs w:val="24"/>
         </w:rPr>
         <w:t>”</w:t>
       </w:r>
       <w:r>
         <w:rPr>
           <w:rFonts w:cs="Calibri"/>
-          <w:color w:val="000000"/>
-          <w:szCs w:val="24"/>
-          <w:shd w:val="clear" w:color="auto" w:fill="FFFFFF"/>
+          <w:szCs w:val="24"/>
         </w:rPr>
         <w:t xml:space="preserve"> </w:t>
       </w:r>
@@ -8528,38 +8505,16 @@
       <w:r>
         <w:rPr>
           <w:rFonts w:cs="Calibri"/>
-          <w:color w:val="000000"/>
-          <w:szCs w:val="24"/>
-          <w:shd w:val="clear" w:color="auto" w:fill="FFFFFF"/>
-        </w:rPr>
-        <w:t xml:space="preserve">, vol. 32, no 2, pp. 216-227, </w:t>
-      </w:r>
-      <w:r>
-        <w:rPr>
-          <w:rFonts w:cs="Calibri"/>
-          <w:color w:val="000000"/>
-          <w:szCs w:val="24"/>
-          <w:shd w:val="clear" w:color="auto" w:fill="FFFFFF"/>
-        </w:rPr>
-        <w:t>Feb.</w:t>
-      </w:r>
-      <w:r>
-        <w:rPr>
-          <w:rFonts w:cs="Calibri"/>
-          <w:color w:val="000000"/>
-          <w:szCs w:val="24"/>
-          <w:shd w:val="clear" w:color="auto" w:fill="FFFFFF"/>
-        </w:rPr>
-        <w:t xml:space="preserve"> 2013</w:t>
-      </w:r>
-      <w:r>
-        <w:rPr>
-          <w:rFonts w:cs="Calibri"/>
-          <w:color w:val="000000"/>
-          <w:szCs w:val="24"/>
-          <w:shd w:val="clear" w:color="auto" w:fill="FFFFFF"/>
-        </w:rPr>
-        <w:t>.</w:t>
+          <w:szCs w:val="24"/>
+        </w:rPr>
+        <w:t xml:space="preserve">, vol. 32, no. 8, pp. 1151-1162, Aug. </w:t>
+      </w:r>
+      <w:r>
+        <w:rPr>
+          <w:rFonts w:cs="Calibri"/>
+          <w:szCs w:val="24"/>
+        </w:rPr>
+        <w:t>2013.</w:t>
       </w:r>
     </w:p>
     <w:p>
@@ -8579,64 +8534,91 @@
       <w:r>
         <w:rPr>
           <w:rFonts w:cs="Calibri"/>
+          <w:color w:val="000000"/>
+          <w:szCs w:val="24"/>
+          <w:shd w:val="clear" w:color="auto" w:fill="FFFFFF"/>
+        </w:rPr>
+        <w:t xml:space="preserve">J.-W. Chang, S.-H. Yeh, </w:t>
+      </w:r>
+      <w:r>
+        <w:rPr>
+          <w:rFonts w:cs="Calibri"/>
+          <w:color w:val="000000"/>
           <w:szCs w:val="24"/>
           <w:u w:val="single"/>
+          <w:shd w:val="clear" w:color="auto" w:fill="FFFFFF"/>
         </w:rPr>
         <w:t>Tsung-Wei Huang</w:t>
       </w:r>
       <w:r>
         <w:rPr>
           <w:rFonts w:cs="Calibri"/>
-          <w:szCs w:val="24"/>
-        </w:rPr>
-        <w:t xml:space="preserve">, S.-Y. Yeh, and </w:t>
-      </w:r>
-      <w:r>
-        <w:rPr>
-          <w:rFonts w:cs="Calibri"/>
-          <w:szCs w:val="24"/>
+          <w:color w:val="000000"/>
+          <w:szCs w:val="24"/>
+          <w:shd w:val="clear" w:color="auto" w:fill="FFFFFF"/>
+        </w:rPr>
+        <w:t xml:space="preserve">, and </w:t>
+      </w:r>
+      <w:r>
+        <w:rPr>
+          <w:rFonts w:cs="Calibri"/>
+          <w:color w:val="000000"/>
+          <w:szCs w:val="24"/>
+          <w:shd w:val="clear" w:color="auto" w:fill="FFFFFF"/>
         </w:rPr>
         <w:t>Tsung-Yi Ho</w:t>
       </w:r>
       <w:r>
         <w:rPr>
           <w:rFonts w:cs="Calibri"/>
-          <w:szCs w:val="24"/>
+          <w:color w:val="000000"/>
+          <w:szCs w:val="24"/>
+          <w:shd w:val="clear" w:color="auto" w:fill="FFFFFF"/>
         </w:rPr>
         <w:t xml:space="preserve">, </w:t>
       </w:r>
       <w:r>
         <w:rPr>
           <w:rFonts w:cs="Calibri"/>
-          <w:szCs w:val="24"/>
+          <w:color w:val="000000"/>
+          <w:szCs w:val="24"/>
+          <w:shd w:val="clear" w:color="auto" w:fill="FFFFFF"/>
         </w:rPr>
         <w:t>“</w:t>
       </w:r>
       <w:r>
         <w:rPr>
           <w:rFonts w:cs="Calibri"/>
-          <w:szCs w:val="24"/>
-        </w:rPr>
-        <w:t>A Network-Flow Based Pin-Count Aware Routing Algorithm for Broadcast-Addressing EWOD Chips</w:t>
-      </w:r>
-      <w:r>
-        <w:rPr>
-          <w:rFonts w:cs="Calibri"/>
-          <w:szCs w:val="24"/>
+          <w:color w:val="000000"/>
+          <w:szCs w:val="24"/>
+          <w:shd w:val="clear" w:color="auto" w:fill="FFFFFF"/>
+        </w:rPr>
+        <w:t>Integrated Fluidic-Chip Co-Design Methodology for Digital Microfluidic Biochips</w:t>
+      </w:r>
+      <w:r>
+        <w:rPr>
+          <w:rFonts w:cs="Calibri"/>
+          <w:color w:val="000000"/>
+          <w:szCs w:val="24"/>
+          <w:shd w:val="clear" w:color="auto" w:fill="FFFFFF"/>
         </w:rPr>
         <w:t>,</w:t>
       </w:r>
       <w:r>
         <w:rPr>
           <w:rFonts w:cs="Calibri"/>
-          <w:szCs w:val="24"/>
+          <w:color w:val="000000"/>
+          <w:szCs w:val="24"/>
+          <w:shd w:val="clear" w:color="auto" w:fill="FFFFFF"/>
         </w:rPr>
         <w:t>”</w:t>
       </w:r>
       <w:r>
         <w:rPr>
           <w:rFonts w:cs="Calibri"/>
-          <w:szCs w:val="24"/>
+          <w:color w:val="000000"/>
+          <w:szCs w:val="24"/>
+          <w:shd w:val="clear" w:color="auto" w:fill="FFFFFF"/>
         </w:rPr>
         <w:t xml:space="preserve"> </w:t>
       </w:r>
@@ -8675,39 +8657,36 @@
       <w:r>
         <w:rPr>
           <w:rFonts w:cs="Calibri"/>
-          <w:szCs w:val="24"/>
-        </w:rPr>
-        <w:t xml:space="preserve">, </w:t>
-      </w:r>
-      <w:r>
-        <w:rPr>
-          <w:rStyle w:val="style25"/>
-          <w:rFonts w:cs="Calibri"/>
-          <w:szCs w:val="24"/>
-        </w:rPr>
-        <w:t xml:space="preserve">vol. 30, no. 12, pp. 1786-1799, </w:t>
-      </w:r>
-      <w:r>
-        <w:rPr>
-          <w:rStyle w:val="style25"/>
-          <w:rFonts w:cs="Calibri"/>
-          <w:szCs w:val="24"/>
-        </w:rPr>
-        <w:t>Dec.</w:t>
-      </w:r>
-      <w:r>
-        <w:rPr>
-          <w:rStyle w:val="style25"/>
-          <w:rFonts w:cs="Calibri"/>
-          <w:szCs w:val="24"/>
-        </w:rPr>
-        <w:t xml:space="preserve"> 2011</w:t>
-      </w:r>
-      <w:r>
-        <w:rPr>
-          <w:rStyle w:val="style25"/>
-          <w:rFonts w:cs="Calibri"/>
-          <w:szCs w:val="24"/>
+          <w:color w:val="000000"/>
+          <w:szCs w:val="24"/>
+          <w:shd w:val="clear" w:color="auto" w:fill="FFFFFF"/>
+        </w:rPr>
+        <w:t xml:space="preserve">, vol. 32, no 2, pp. 216-227, </w:t>
+      </w:r>
+      <w:r>
+        <w:rPr>
+          <w:rFonts w:cs="Calibri"/>
+          <w:color w:val="000000"/>
+          <w:szCs w:val="24"/>
+          <w:shd w:val="clear" w:color="auto" w:fill="FFFFFF"/>
+        </w:rPr>
+        <w:t>Feb.</w:t>
+      </w:r>
+      <w:r>
+        <w:rPr>
+          <w:rFonts w:cs="Calibri"/>
+          <w:color w:val="000000"/>
+          <w:szCs w:val="24"/>
+          <w:shd w:val="clear" w:color="auto" w:fill="FFFFFF"/>
+        </w:rPr>
+        <w:t xml:space="preserve"> 2013</w:t>
+      </w:r>
+      <w:r>
+        <w:rPr>
+          <w:rFonts w:cs="Calibri"/>
+          <w:color w:val="000000"/>
+          <w:szCs w:val="24"/>
+          <w:shd w:val="clear" w:color="auto" w:fill="FFFFFF"/>
         </w:rPr>
         <w:t>.</w:t>
       </w:r>
@@ -8739,7 +8718,7 @@
           <w:rFonts w:cs="Calibri"/>
           <w:szCs w:val="24"/>
         </w:rPr>
-        <w:t xml:space="preserve"> and </w:t>
+        <w:t xml:space="preserve">, S.-Y. Yeh, and </w:t>
       </w:r>
       <w:r>
         <w:rPr>
@@ -8767,7 +8746,7 @@
           <w:rFonts w:cs="Calibri"/>
           <w:szCs w:val="24"/>
         </w:rPr>
-        <w:t>A Two-Stage Integer-Linear-Programming Based Droplet Routing Algorithm for Pin-Constrained Digital Microfluidic Biochips</w:t>
+        <w:t>A Network-Flow Based Pin-Count Aware Routing Algorithm for Broadcast-Addressing EWOD Chips</w:t>
       </w:r>
       <w:r>
         <w:rPr>
@@ -8835,7 +8814,7 @@
           <w:rFonts w:cs="Calibri"/>
           <w:szCs w:val="24"/>
         </w:rPr>
-        <w:t xml:space="preserve">vol. 30, no. 2, pp. 215-228, </w:t>
+        <w:t xml:space="preserve">vol. 30, no. 12, pp. 1786-1799, </w:t>
       </w:r>
       <w:r>
         <w:rPr>
@@ -8843,7 +8822,7 @@
           <w:rFonts w:cs="Calibri"/>
           <w:szCs w:val="24"/>
         </w:rPr>
-        <w:t>Feb.</w:t>
+        <w:t>Dec.</w:t>
       </w:r>
       <w:r>
         <w:rPr>
@@ -8851,7 +8830,15 @@
           <w:rFonts w:cs="Calibri"/>
           <w:szCs w:val="24"/>
         </w:rPr>
-        <w:t xml:space="preserve"> 2011. </w:t>
+        <w:t xml:space="preserve"> 2011</w:t>
+      </w:r>
+      <w:r>
+        <w:rPr>
+          <w:rStyle w:val="style25"/>
+          <w:rFonts w:cs="Calibri"/>
+          <w:szCs w:val="24"/>
+        </w:rPr>
+        <w:t>.</w:t>
       </w:r>
     </w:p>
     <w:p>
@@ -8865,6 +8852,148 @@
         <w:jc w:val="both"/>
         <w:rPr>
           <w:rFonts w:cs="Calibri"/>
+          <w:szCs w:val="24"/>
+        </w:rPr>
+      </w:pPr>
+      <w:r>
+        <w:rPr>
+          <w:rFonts w:cs="Calibri"/>
+          <w:szCs w:val="24"/>
+          <w:u w:val="single"/>
+        </w:rPr>
+        <w:t>Tsung-Wei Huang</w:t>
+      </w:r>
+      <w:r>
+        <w:rPr>
+          <w:rFonts w:cs="Calibri"/>
+          <w:szCs w:val="24"/>
+        </w:rPr>
+        <w:t xml:space="preserve"> and </w:t>
+      </w:r>
+      <w:r>
+        <w:rPr>
+          <w:rFonts w:cs="Calibri"/>
+          <w:szCs w:val="24"/>
+        </w:rPr>
+        <w:t>Tsung-Yi Ho</w:t>
+      </w:r>
+      <w:r>
+        <w:rPr>
+          <w:rFonts w:cs="Calibri"/>
+          <w:szCs w:val="24"/>
+        </w:rPr>
+        <w:t xml:space="preserve">, </w:t>
+      </w:r>
+      <w:r>
+        <w:rPr>
+          <w:rFonts w:cs="Calibri"/>
+          <w:szCs w:val="24"/>
+        </w:rPr>
+        <w:t>“</w:t>
+      </w:r>
+      <w:r>
+        <w:rPr>
+          <w:rFonts w:cs="Calibri"/>
+          <w:szCs w:val="24"/>
+        </w:rPr>
+        <w:t>A Two-Stage Integer-Linear-Programming Based Droplet Routing Algorithm for Pin-Constrained Digital Microfluidic Biochips</w:t>
+      </w:r>
+      <w:r>
+        <w:rPr>
+          <w:rFonts w:cs="Calibri"/>
+          <w:szCs w:val="24"/>
+        </w:rPr>
+        <w:t>,</w:t>
+      </w:r>
+      <w:r>
+        <w:rPr>
+          <w:rFonts w:cs="Calibri"/>
+          <w:szCs w:val="24"/>
+        </w:rPr>
+        <w:t>”</w:t>
+      </w:r>
+      <w:r>
+        <w:rPr>
+          <w:rFonts w:cs="Calibri"/>
+          <w:szCs w:val="24"/>
+        </w:rPr>
+        <w:t xml:space="preserve"> </w:t>
+      </w:r>
+      <w:r>
+        <w:rPr>
+          <w:rFonts w:cs="Calibri"/>
+          <w:i/>
+          <w:szCs w:val="24"/>
+        </w:rPr>
+        <w:t>IEEE</w:t>
+      </w:r>
+      <w:r>
+        <w:rPr>
+          <w:rFonts w:cs="Calibri"/>
+          <w:i/>
+          <w:szCs w:val="24"/>
+        </w:rPr>
+        <w:t xml:space="preserve"> Transactions on Computer-aided Design of Integrated Circuits and Systems (</w:t>
+      </w:r>
+      <w:r>
+        <w:rPr>
+          <w:rFonts w:cs="Calibri"/>
+          <w:i/>
+          <w:szCs w:val="24"/>
+        </w:rPr>
+        <w:t>TCAD</w:t>
+      </w:r>
+      <w:r>
+        <w:rPr>
+          <w:rFonts w:cs="Calibri"/>
+          <w:i/>
+          <w:szCs w:val="24"/>
+        </w:rPr>
+        <w:t>)</w:t>
+      </w:r>
+      <w:r>
+        <w:rPr>
+          <w:rFonts w:cs="Calibri"/>
+          <w:szCs w:val="24"/>
+        </w:rPr>
+        <w:t xml:space="preserve">, </w:t>
+      </w:r>
+      <w:r>
+        <w:rPr>
+          <w:rStyle w:val="style25"/>
+          <w:rFonts w:cs="Calibri"/>
+          <w:szCs w:val="24"/>
+        </w:rPr>
+        <w:t xml:space="preserve">vol. 30, no. 2, pp. 215-228, </w:t>
+      </w:r>
+      <w:r>
+        <w:rPr>
+          <w:rStyle w:val="style25"/>
+          <w:rFonts w:cs="Calibri"/>
+          <w:szCs w:val="24"/>
+        </w:rPr>
+        <w:t>Feb.</w:t>
+      </w:r>
+      <w:r>
+        <w:rPr>
+          <w:rStyle w:val="style25"/>
+          <w:rFonts w:cs="Calibri"/>
+          <w:szCs w:val="24"/>
+        </w:rPr>
+        <w:t xml:space="preserve"> 2011. </w:t>
+      </w:r>
+    </w:p>
+    <w:p>
+      <w:pPr>
+        <w:pStyle w:val="ListParagraph"/>
+        <w:numPr>
+          <w:ilvl w:val="0"/>
+          <w:numId w:val="21"/>
+        </w:numPr>
+        <w:ind w:leftChars="0"/>
+        <w:jc w:val="both"/>
+        <w:rPr>
+          <w:rFonts w:cs="Calibri"/>
           <w:b/>
           <w:color w:val="0070C0"/>
           <w:szCs w:val="24"/>
@@ -8948,7 +9077,16 @@
           <w:i/>
           <w:szCs w:val="24"/>
         </w:rPr>
-        <w:t xml:space="preserve"> Transactions on Computer-aided Design of Integrated Circuits and Systems (</w:t>
+        <w:t xml:space="preserve"> Transactions on Computer-aided Design of Integrated Circuits </w:t>
+      </w:r>
+      <w:r>
+        <w:rPr>
+          <w:rFonts w:cs="Calibri"/>
+          <w:i/>
+          <w:szCs w:val="24"/>
+        </w:rPr>
+        <w:lastRenderedPageBreak/>
+        <w:t>and Systems (</w:t>
       </w:r>
       <w:r>
         <w:rPr>
@@ -9028,7 +9166,6 @@
           <w:sz w:val="24"/>
           <w:lang w:eastAsia="zh-TW"/>
         </w:rPr>
-        <w:lastRenderedPageBreak/>
         <w:t>PATENT</w:t>
       </w:r>
     </w:p>
@@ -10696,6 +10833,7 @@
         <w:rPr>
           <w:rFonts w:ascii="Calibri" w:hAnsi="Calibri" w:cs="Calibri"/>
         </w:rPr>
+        <w:lastRenderedPageBreak/>
         <w:t>IEEE/ACM International Conference on Computer-aided Design (ICCAD)</w:t>
       </w:r>
     </w:p>
@@ -10719,7 +10857,6 @@
         <w:rPr>
           <w:rFonts w:ascii="Calibri" w:hAnsi="Calibri" w:cs="Calibri"/>
         </w:rPr>
-        <w:lastRenderedPageBreak/>
         <w:t>IEEE/ACM Design Automation Conference (DAC)</w:t>
       </w:r>
     </w:p>
@@ -11033,6 +11170,12 @@
         </w:rPr>
         <w:t>, 2020</w:t>
       </w:r>
+      <w:r>
+        <w:rPr>
+          <w:rFonts w:ascii="Calibri" w:hAnsi="Calibri" w:cs="Calibri"/>
+        </w:rPr>
+        <w:t>-2021</w:t>
+      </w:r>
     </w:p>
     <w:p>
       <w:pPr>
@@ -11066,7 +11209,13 @@
         <w:rPr>
           <w:rFonts w:ascii="Calibri" w:hAnsi="Calibri" w:cs="Calibri"/>
         </w:rPr>
-        <w:t>-2020</w:t>
+        <w:t>-202</w:t>
+      </w:r>
+      <w:r>
+        <w:rPr>
+          <w:rFonts w:ascii="Calibri" w:hAnsi="Calibri" w:cs="Calibri"/>
+        </w:rPr>
+        <w:t>1</w:t>
       </w:r>
     </w:p>
     <w:p>

--- a/twhuang_cv.docx
+++ b/twhuang_cv.docx
@@ -2838,20 +2838,13 @@
           <w:szCs w:val="24"/>
         </w:rPr>
       </w:pPr>
-      <w:r>
-        <w:rPr>
-          <w:rFonts w:cs="Calibri"/>
-          <w:szCs w:val="24"/>
-        </w:rPr>
-        <w:t>Chun-</w:t>
-      </w:r>
       <w:proofErr w:type="spellStart"/>
       <w:r>
         <w:rPr>
           <w:rFonts w:cs="Calibri"/>
           <w:szCs w:val="24"/>
         </w:rPr>
-        <w:t>Xun</w:t>
+        <w:t>Guannan</w:t>
       </w:r>
       <w:proofErr w:type="spellEnd"/>
       <w:r>
@@ -2859,7 +2852,7 @@
           <w:rFonts w:cs="Calibri"/>
           <w:szCs w:val="24"/>
         </w:rPr>
-        <w:t xml:space="preserve"> Lin, </w:t>
+        <w:t xml:space="preserve"> Guo, </w:t>
       </w:r>
       <w:r>
         <w:rPr>
@@ -2874,64 +2867,23 @@
           <w:rFonts w:cs="Calibri"/>
           <w:szCs w:val="24"/>
         </w:rPr>
-        <w:t xml:space="preserve">, </w:t>
-      </w:r>
-      <w:r>
-        <w:rPr>
-          <w:rFonts w:cs="Calibri"/>
-          <w:szCs w:val="24"/>
-        </w:rPr>
-        <w:t>and Martin D. F. Wong, “</w:t>
-      </w:r>
-      <w:r>
-        <w:rPr>
-          <w:rFonts w:cs="Calibri"/>
-          <w:szCs w:val="24"/>
-        </w:rPr>
-        <w:t>An Efficient Work-Stealing Scheduler for Task Dependency Graph</w:t>
-      </w:r>
-      <w:r>
-        <w:rPr>
-          <w:rFonts w:cs="Calibri"/>
-          <w:szCs w:val="24"/>
-        </w:rPr>
-        <w:t xml:space="preserve">,” </w:t>
-      </w:r>
-      <w:r>
-        <w:rPr>
-          <w:rFonts w:cs="Calibri"/>
-          <w:i/>
-          <w:szCs w:val="24"/>
-        </w:rPr>
-        <w:t>IEEE International Conference on Parallel and Distributed Systems (ICPADS)</w:t>
-      </w:r>
-      <w:r>
-        <w:rPr>
-          <w:rFonts w:cs="Calibri"/>
-          <w:szCs w:val="24"/>
-        </w:rPr>
-        <w:t xml:space="preserve">, </w:t>
-      </w:r>
-      <w:r>
-        <w:rPr>
-          <w:rFonts w:cs="Calibri"/>
-          <w:szCs w:val="24"/>
-        </w:rPr>
-        <w:t>Hong Kong</w:t>
-      </w:r>
-      <w:r>
-        <w:rPr>
-          <w:rFonts w:cs="Calibri"/>
-          <w:szCs w:val="24"/>
-        </w:rPr>
-        <w:t>, 20</w:t>
-      </w:r>
-      <w:r>
-        <w:rPr>
-          <w:rFonts w:cs="Calibri"/>
-          <w:szCs w:val="24"/>
-        </w:rPr>
-        <w:t>20</w:t>
+        <w:t xml:space="preserve">, and Martin Wong, “GPU-accelerated Path-based Timing Analysis,” </w:t>
+      </w:r>
+      <w:r>
+        <w:rPr>
+          <w:rFonts w:cs="Calibri"/>
+          <w:i/>
+          <w:iCs/>
+          <w:szCs w:val="24"/>
+        </w:rPr>
+        <w:t>ACM/IEEE Design Automation Conference</w:t>
+      </w:r>
+      <w:r>
+        <w:rPr>
+          <w:rFonts w:cs="Calibri"/>
+          <w:szCs w:val="24"/>
+        </w:rPr>
+        <w:t>, 2021</w:t>
       </w:r>
     </w:p>
     <w:p>
@@ -2954,7 +2906,7 @@
           <w:rFonts w:cs="Calibri"/>
           <w:szCs w:val="24"/>
         </w:rPr>
-        <w:t>Kuan</w:t>
+        <w:t>Zizheng</w:t>
       </w:r>
       <w:proofErr w:type="spellEnd"/>
       <w:r>
@@ -2962,7 +2914,7 @@
           <w:rFonts w:cs="Calibri"/>
           <w:szCs w:val="24"/>
         </w:rPr>
-        <w:t xml:space="preserve">-Ming Lai, </w:t>
+        <w:t xml:space="preserve"> Guo, </w:t>
       </w:r>
       <w:r>
         <w:rPr>
@@ -2977,21 +2929,23 @@
           <w:rFonts w:cs="Calibri"/>
           <w:szCs w:val="24"/>
         </w:rPr>
-        <w:t>, Pei-Yu Lee, and Tsung-Yi Ho, “</w:t>
-      </w:r>
-      <w:r>
-        <w:rPr>
-          <w:rFonts w:cs="Calibri"/>
-          <w:szCs w:val="24"/>
-        </w:rPr>
-        <w:t>ATM: A High Accuracy Extracted Timing Model for Hierarchical Timing Analysis</w:t>
-      </w:r>
-      <w:r>
-        <w:rPr>
-          <w:rFonts w:cs="Calibri"/>
-          <w:szCs w:val="24"/>
-        </w:rPr>
-        <w:t xml:space="preserve">,” </w:t>
+        <w:t xml:space="preserve">, and </w:t>
+      </w:r>
+      <w:proofErr w:type="spellStart"/>
+      <w:r>
+        <w:rPr>
+          <w:rFonts w:cs="Calibri"/>
+          <w:szCs w:val="24"/>
+        </w:rPr>
+        <w:t>Yibo</w:t>
+      </w:r>
+      <w:proofErr w:type="spellEnd"/>
+      <w:r>
+        <w:rPr>
+          <w:rFonts w:cs="Calibri"/>
+          <w:szCs w:val="24"/>
+        </w:rPr>
+        <w:t xml:space="preserve"> Lin, “A Provably Good and Practically Efficient Common Path Pessimism Removal Algorithm for Large Designs,” </w:t>
       </w:r>
       <w:r>
         <w:rPr>
@@ -3000,14 +2954,14 @@
           <w:iCs/>
           <w:szCs w:val="24"/>
         </w:rPr>
-        <w:t>IEEE/ACM Asia and South Pacific Design Automation Conference (ASPDAC)</w:t>
-      </w:r>
-      <w:r>
-        <w:rPr>
-          <w:rFonts w:cs="Calibri"/>
-          <w:szCs w:val="24"/>
-        </w:rPr>
-        <w:t>, Tokyo, Japan, 2021</w:t>
+        <w:t>ACM/IEEE Design Automation Conference</w:t>
+      </w:r>
+      <w:r>
+        <w:rPr>
+          <w:rFonts w:cs="Calibri"/>
+          <w:szCs w:val="24"/>
+        </w:rPr>
+        <w:t>, 2021</w:t>
       </w:r>
     </w:p>
     <w:p>
@@ -3024,12 +2978,21 @@
           <w:szCs w:val="24"/>
         </w:rPr>
       </w:pPr>
-      <w:r>
-        <w:rPr>
-          <w:rFonts w:cs="Calibri"/>
-          <w:szCs w:val="24"/>
-        </w:rPr>
-        <w:t xml:space="preserve">D.-L. Lin and </w:t>
+      <w:proofErr w:type="spellStart"/>
+      <w:r>
+        <w:rPr>
+          <w:rFonts w:cs="Calibri"/>
+          <w:szCs w:val="24"/>
+        </w:rPr>
+        <w:t>Kuan</w:t>
+      </w:r>
+      <w:proofErr w:type="spellEnd"/>
+      <w:r>
+        <w:rPr>
+          <w:rFonts w:cs="Calibri"/>
+          <w:szCs w:val="24"/>
+        </w:rPr>
+        <w:t xml:space="preserve">-Ming Lai, </w:t>
       </w:r>
       <w:r>
         <w:rPr>
@@ -3044,14 +3007,14 @@
           <w:rFonts w:cs="Calibri"/>
           <w:szCs w:val="24"/>
         </w:rPr>
-        <w:t xml:space="preserve">, “A Novel </w:t>
-      </w:r>
-      <w:r>
-        <w:rPr>
-          <w:rFonts w:cs="Calibri"/>
-          <w:szCs w:val="24"/>
-        </w:rPr>
-        <w:t>Inference Algorithm for Large Sparse Neural Network using Task Graph Parallelism</w:t>
+        <w:t>, Pei-Yu Lee, and Tsung-Yi Ho, “</w:t>
+      </w:r>
+      <w:r>
+        <w:rPr>
+          <w:rFonts w:cs="Calibri"/>
+          <w:szCs w:val="24"/>
+        </w:rPr>
+        <w:t>ATM: A High Accuracy Extracted Timing Model for Hierarchical Timing Analysis</w:t>
       </w:r>
       <w:r>
         <w:rPr>
@@ -3067,41 +3030,14 @@
           <w:iCs/>
           <w:szCs w:val="24"/>
         </w:rPr>
-        <w:t xml:space="preserve">IEEE </w:t>
-      </w:r>
-      <w:r>
-        <w:rPr>
-          <w:rFonts w:cs="Calibri"/>
-          <w:i/>
-          <w:iCs/>
-          <w:szCs w:val="24"/>
-        </w:rPr>
-        <w:t>High-performance Extreme Computing (</w:t>
-      </w:r>
-      <w:r>
-        <w:rPr>
-          <w:rFonts w:cs="Calibri"/>
-          <w:i/>
-          <w:iCs/>
-          <w:szCs w:val="24"/>
-        </w:rPr>
-        <w:t>HPEC</w:t>
-      </w:r>
-      <w:r>
-        <w:rPr>
-          <w:rFonts w:cs="Calibri"/>
-          <w:i/>
-          <w:iCs/>
-          <w:szCs w:val="24"/>
-        </w:rPr>
-        <w:t>)</w:t>
-      </w:r>
-      <w:r>
-        <w:rPr>
-          <w:rFonts w:cs="Calibri"/>
-          <w:szCs w:val="24"/>
-        </w:rPr>
-        <w:t>, Waltham, MA, 2020</w:t>
+        <w:t>IEEE/ACM Asia and South Pacific Design Automation Conference (ASPDAC)</w:t>
+      </w:r>
+      <w:r>
+        <w:rPr>
+          <w:rFonts w:cs="Calibri"/>
+          <w:szCs w:val="24"/>
+        </w:rPr>
+        <w:t>, Tokyo, Japan, 2021</w:t>
       </w:r>
     </w:p>
     <w:p>
@@ -3123,7 +3059,23 @@
           <w:rFonts w:cs="Calibri"/>
           <w:szCs w:val="24"/>
         </w:rPr>
-        <w:t xml:space="preserve">Z. Guo, </w:t>
+        <w:t>Chun-</w:t>
+      </w:r>
+      <w:proofErr w:type="spellStart"/>
+      <w:r>
+        <w:rPr>
+          <w:rFonts w:cs="Calibri"/>
+          <w:szCs w:val="24"/>
+        </w:rPr>
+        <w:t>Xun</w:t>
+      </w:r>
+      <w:proofErr w:type="spellEnd"/>
+      <w:r>
+        <w:rPr>
+          <w:rFonts w:cs="Calibri"/>
+          <w:szCs w:val="24"/>
+        </w:rPr>
+        <w:t xml:space="preserve"> Lin, </w:t>
       </w:r>
       <w:r>
         <w:rPr>
@@ -3138,45 +3090,6 @@
           <w:rFonts w:cs="Calibri"/>
           <w:szCs w:val="24"/>
         </w:rPr>
-        <w:t xml:space="preserve">, and </w:t>
-      </w:r>
-      <w:proofErr w:type="spellStart"/>
-      <w:r>
-        <w:rPr>
-          <w:rFonts w:cs="Calibri"/>
-          <w:szCs w:val="24"/>
-        </w:rPr>
-        <w:t>Yibo</w:t>
-      </w:r>
-      <w:proofErr w:type="spellEnd"/>
-      <w:r>
-        <w:rPr>
-          <w:rFonts w:cs="Calibri"/>
-          <w:szCs w:val="24"/>
-        </w:rPr>
-        <w:t xml:space="preserve"> Lin</w:t>
-      </w:r>
-      <w:r>
-        <w:rPr>
-          <w:rFonts w:cs="Calibri"/>
-          <w:szCs w:val="24"/>
-        </w:rPr>
-        <w:t xml:space="preserve">, “GPU-Accelerated Static Timing Analysis,” </w:t>
-      </w:r>
-      <w:r>
-        <w:rPr>
-          <w:rFonts w:cs="Calibri"/>
-          <w:i/>
-          <w:iCs/>
-          <w:szCs w:val="24"/>
-        </w:rPr>
-        <w:t>IEEE/ACM International Conference on Computer-aided Design (ICCAD)</w:t>
-      </w:r>
-      <w:r>
-        <w:rPr>
-          <w:rFonts w:cs="Calibri"/>
-          <w:szCs w:val="24"/>
-        </w:rPr>
         <w:t xml:space="preserve">, </w:t>
       </w:r>
       <w:r>
@@ -3184,14 +3097,57 @@
           <w:rFonts w:cs="Calibri"/>
           <w:szCs w:val="24"/>
         </w:rPr>
-        <w:t xml:space="preserve">San Diego, </w:t>
-      </w:r>
-      <w:r>
-        <w:rPr>
-          <w:rFonts w:cs="Calibri"/>
-          <w:szCs w:val="24"/>
-        </w:rPr>
-        <w:t>2020</w:t>
+        <w:t>and Martin D. F. Wong, “</w:t>
+      </w:r>
+      <w:r>
+        <w:rPr>
+          <w:rFonts w:cs="Calibri"/>
+          <w:szCs w:val="24"/>
+        </w:rPr>
+        <w:t>An Efficient Work-Stealing Scheduler for Task Dependency Graph</w:t>
+      </w:r>
+      <w:r>
+        <w:rPr>
+          <w:rFonts w:cs="Calibri"/>
+          <w:szCs w:val="24"/>
+        </w:rPr>
+        <w:t xml:space="preserve">,” </w:t>
+      </w:r>
+      <w:r>
+        <w:rPr>
+          <w:rFonts w:cs="Calibri"/>
+          <w:i/>
+          <w:szCs w:val="24"/>
+        </w:rPr>
+        <w:t>IEEE International Conference on Parallel and Distributed Systems (ICPADS)</w:t>
+      </w:r>
+      <w:r>
+        <w:rPr>
+          <w:rFonts w:cs="Calibri"/>
+          <w:szCs w:val="24"/>
+        </w:rPr>
+        <w:t xml:space="preserve">, </w:t>
+      </w:r>
+      <w:r>
+        <w:rPr>
+          <w:rFonts w:cs="Calibri"/>
+          <w:szCs w:val="24"/>
+        </w:rPr>
+        <w:t>Hong Kong</w:t>
+      </w:r>
+      <w:r>
+        <w:rPr>
+          <w:rFonts w:cs="Calibri"/>
+          <w:szCs w:val="24"/>
+        </w:rPr>
+        <w:t>, 20</w:t>
+      </w:r>
+      <w:r>
+        <w:rPr>
+          <w:rFonts w:cs="Calibri"/>
+          <w:szCs w:val="24"/>
+        </w:rPr>
+        <w:t>20</w:t>
       </w:r>
     </w:p>
     <w:p>
@@ -3213,7 +3169,7 @@
           <w:rFonts w:cs="Calibri"/>
           <w:szCs w:val="24"/>
         </w:rPr>
-        <w:t xml:space="preserve">G. Guo, </w:t>
+        <w:t xml:space="preserve">D.-L. Lin and </w:t>
       </w:r>
       <w:r>
         <w:rPr>
@@ -3228,44 +3184,14 @@
           <w:rFonts w:cs="Calibri"/>
           <w:szCs w:val="24"/>
         </w:rPr>
-        <w:t xml:space="preserve">, </w:t>
-      </w:r>
-      <w:r>
-        <w:rPr>
-          <w:rFonts w:cs="Calibri"/>
-          <w:szCs w:val="24"/>
-        </w:rPr>
-        <w:t>Chun-</w:t>
-      </w:r>
-      <w:proofErr w:type="spellStart"/>
-      <w:r>
-        <w:rPr>
-          <w:rFonts w:cs="Calibri"/>
-          <w:szCs w:val="24"/>
-        </w:rPr>
-        <w:t>Xun</w:t>
-      </w:r>
-      <w:proofErr w:type="spellEnd"/>
-      <w:r>
-        <w:rPr>
-          <w:rFonts w:cs="Calibri"/>
-          <w:szCs w:val="24"/>
-        </w:rPr>
-        <w:t xml:space="preserve"> Lin</w:t>
-      </w:r>
-      <w:r>
-        <w:rPr>
-          <w:rFonts w:cs="Calibri"/>
-          <w:szCs w:val="24"/>
-        </w:rPr>
-        <w:t>, and Martin D. F. Wong, “A</w:t>
-      </w:r>
-      <w:r>
-        <w:rPr>
-          <w:rFonts w:cs="Calibri"/>
-          <w:szCs w:val="24"/>
-        </w:rPr>
-        <w:t>n Efficient Critical Path Generation Algorithm Considering Extensive Path Constraints</w:t>
+        <w:t xml:space="preserve">, “A Novel </w:t>
+      </w:r>
+      <w:r>
+        <w:rPr>
+          <w:rFonts w:cs="Calibri"/>
+          <w:szCs w:val="24"/>
+        </w:rPr>
+        <w:t>Inference Algorithm for Large Sparse Neural Network using Task Graph Parallelism</w:t>
       </w:r>
       <w:r>
         <w:rPr>
@@ -3281,65 +3207,41 @@
           <w:iCs/>
           <w:szCs w:val="24"/>
         </w:rPr>
-        <w:t>IEEE/</w:t>
-      </w:r>
-      <w:r>
-        <w:rPr>
-          <w:rFonts w:cs="Calibri"/>
-          <w:i/>
-          <w:szCs w:val="24"/>
-        </w:rPr>
-        <w:t xml:space="preserve">ACM </w:t>
-      </w:r>
-      <w:r>
-        <w:rPr>
-          <w:rFonts w:cs="Calibri"/>
-          <w:i/>
-          <w:szCs w:val="24"/>
-        </w:rPr>
-        <w:t>Design Automation Conference (DAC)</w:t>
-      </w:r>
-      <w:r>
-        <w:rPr>
-          <w:rFonts w:cs="Calibri"/>
-          <w:szCs w:val="24"/>
-        </w:rPr>
-        <w:t xml:space="preserve">, </w:t>
-      </w:r>
-      <w:r>
-        <w:rPr>
-          <w:rFonts w:cs="Calibri"/>
-          <w:szCs w:val="24"/>
-        </w:rPr>
-        <w:t>San Francisco</w:t>
-      </w:r>
-      <w:r>
-        <w:rPr>
-          <w:rFonts w:cs="Calibri"/>
-          <w:szCs w:val="24"/>
-        </w:rPr>
-        <w:t xml:space="preserve">, </w:t>
-      </w:r>
-      <w:r>
-        <w:rPr>
-          <w:rFonts w:cs="Calibri"/>
-          <w:szCs w:val="24"/>
-        </w:rPr>
-        <w:t>CA</w:t>
-      </w:r>
-      <w:r>
-        <w:rPr>
-          <w:rFonts w:cs="Calibri"/>
-          <w:szCs w:val="24"/>
-        </w:rPr>
-        <w:t>, 20</w:t>
-      </w:r>
-      <w:r>
-        <w:rPr>
-          <w:rFonts w:cs="Calibri"/>
-          <w:szCs w:val="24"/>
-        </w:rPr>
-        <w:t>20</w:t>
+        <w:t xml:space="preserve">IEEE </w:t>
+      </w:r>
+      <w:r>
+        <w:rPr>
+          <w:rFonts w:cs="Calibri"/>
+          <w:i/>
+          <w:iCs/>
+          <w:szCs w:val="24"/>
+        </w:rPr>
+        <w:t>High-performance Extreme Computing (</w:t>
+      </w:r>
+      <w:r>
+        <w:rPr>
+          <w:rFonts w:cs="Calibri"/>
+          <w:i/>
+          <w:iCs/>
+          <w:szCs w:val="24"/>
+        </w:rPr>
+        <w:t>HPEC</w:t>
+      </w:r>
+      <w:r>
+        <w:rPr>
+          <w:rFonts w:cs="Calibri"/>
+          <w:i/>
+          <w:iCs/>
+          <w:szCs w:val="24"/>
+        </w:rPr>
+        <w:t>)</w:t>
+      </w:r>
+      <w:r>
+        <w:rPr>
+          <w:rFonts w:cs="Calibri"/>
+          <w:szCs w:val="24"/>
+        </w:rPr>
+        <w:t>, Waltham, MA, 2020</w:t>
       </w:r>
     </w:p>
     <w:p>
@@ -3361,7 +3263,22 @@
           <w:rFonts w:cs="Calibri"/>
           <w:szCs w:val="24"/>
         </w:rPr>
-        <w:t>Chun-</w:t>
+        <w:t xml:space="preserve">Z. Guo, </w:t>
+      </w:r>
+      <w:r>
+        <w:rPr>
+          <w:rFonts w:cs="Calibri"/>
+          <w:szCs w:val="24"/>
+          <w:u w:val="single"/>
+        </w:rPr>
+        <w:t>Tsung-Wei Huang</w:t>
+      </w:r>
+      <w:r>
+        <w:rPr>
+          <w:rFonts w:cs="Calibri"/>
+          <w:szCs w:val="24"/>
+        </w:rPr>
+        <w:t xml:space="preserve">, and </w:t>
       </w:r>
       <w:proofErr w:type="spellStart"/>
       <w:r>
@@ -3369,7 +3286,7 @@
           <w:rFonts w:cs="Calibri"/>
           <w:szCs w:val="24"/>
         </w:rPr>
-        <w:t>Xun</w:t>
+        <w:t>Yibo</w:t>
       </w:r>
       <w:proofErr w:type="spellEnd"/>
       <w:r>
@@ -3384,117 +3301,37 @@
           <w:rFonts w:cs="Calibri"/>
           <w:szCs w:val="24"/>
         </w:rPr>
+        <w:t xml:space="preserve">, “GPU-Accelerated Static Timing Analysis,” </w:t>
+      </w:r>
+      <w:r>
+        <w:rPr>
+          <w:rFonts w:cs="Calibri"/>
+          <w:i/>
+          <w:iCs/>
+          <w:szCs w:val="24"/>
+        </w:rPr>
+        <w:t>IEEE/ACM International Conference on Computer-aided Design (ICCAD)</w:t>
+      </w:r>
+      <w:r>
+        <w:rPr>
+          <w:rFonts w:cs="Calibri"/>
+          <w:szCs w:val="24"/>
+        </w:rPr>
         <w:t xml:space="preserve">, </w:t>
       </w:r>
       <w:r>
         <w:rPr>
           <w:rFonts w:cs="Calibri"/>
           <w:szCs w:val="24"/>
-          <w:u w:val="single"/>
-        </w:rPr>
-        <w:t>Tsung-Wei Huang</w:t>
-      </w:r>
-      <w:r>
-        <w:rPr>
-          <w:rFonts w:cs="Calibri"/>
-          <w:szCs w:val="24"/>
-        </w:rPr>
-        <w:t xml:space="preserve">, </w:t>
-      </w:r>
-      <w:proofErr w:type="spellStart"/>
-      <w:r>
-        <w:rPr>
-          <w:rFonts w:cs="Calibri"/>
-          <w:szCs w:val="24"/>
-        </w:rPr>
-        <w:t>Guannan</w:t>
-      </w:r>
-      <w:proofErr w:type="spellEnd"/>
-      <w:r>
-        <w:rPr>
-          <w:rFonts w:cs="Calibri"/>
-          <w:szCs w:val="24"/>
-        </w:rPr>
-        <w:t xml:space="preserve"> </w:t>
-      </w:r>
-      <w:r>
-        <w:rPr>
-          <w:rFonts w:cs="Calibri"/>
-          <w:szCs w:val="24"/>
-        </w:rPr>
-        <w:t xml:space="preserve">Guo, and Martin D. F. Wong, “A </w:t>
-      </w:r>
-      <w:r>
-        <w:rPr>
-          <w:rFonts w:cs="Calibri"/>
-          <w:szCs w:val="24"/>
-        </w:rPr>
-        <w:t>Modern C++ Parallel Task Programming Library</w:t>
-      </w:r>
-      <w:r>
-        <w:rPr>
-          <w:rFonts w:cs="Calibri"/>
-          <w:szCs w:val="24"/>
-        </w:rPr>
-        <w:t xml:space="preserve">,” </w:t>
-      </w:r>
-      <w:r>
-        <w:rPr>
-          <w:rFonts w:cs="Calibri"/>
-          <w:i/>
-          <w:szCs w:val="24"/>
-        </w:rPr>
-        <w:t xml:space="preserve">ACM </w:t>
-      </w:r>
-      <w:r>
-        <w:rPr>
-          <w:rFonts w:cs="Calibri"/>
-          <w:i/>
-          <w:szCs w:val="24"/>
-        </w:rPr>
-        <w:t>Multimedia Conference (MM)</w:t>
-      </w:r>
-      <w:r>
-        <w:rPr>
-          <w:rFonts w:cs="Calibri"/>
-          <w:szCs w:val="24"/>
-        </w:rPr>
-        <w:t xml:space="preserve">, </w:t>
-      </w:r>
-      <w:r>
-        <w:rPr>
-          <w:rFonts w:cs="Calibri"/>
-          <w:szCs w:val="24"/>
-        </w:rPr>
-        <w:t>Nice</w:t>
-      </w:r>
-      <w:r>
-        <w:rPr>
-          <w:rFonts w:cs="Calibri"/>
-          <w:szCs w:val="24"/>
-        </w:rPr>
-        <w:t xml:space="preserve">, </w:t>
-      </w:r>
-      <w:r>
-        <w:rPr>
-          <w:rFonts w:cs="Calibri"/>
-          <w:szCs w:val="24"/>
-        </w:rPr>
-        <w:t>France</w:t>
-      </w:r>
-      <w:r>
-        <w:rPr>
-          <w:rFonts w:cs="Calibri"/>
-          <w:szCs w:val="24"/>
-        </w:rPr>
-        <w:t>, 201</w:t>
-      </w:r>
-      <w:r>
-        <w:rPr>
-          <w:rFonts w:cs="Calibri"/>
-          <w:szCs w:val="24"/>
-        </w:rPr>
-        <w:t>9</w:t>
+        </w:rPr>
+        <w:t xml:space="preserve">San Diego, </w:t>
+      </w:r>
+      <w:r>
+        <w:rPr>
+          <w:rFonts w:cs="Calibri"/>
+          <w:szCs w:val="24"/>
+        </w:rPr>
+        <w:t>2020</w:t>
       </w:r>
     </w:p>
     <w:p>
@@ -3516,6 +3353,28 @@
           <w:rFonts w:cs="Calibri"/>
           <w:szCs w:val="24"/>
         </w:rPr>
+        <w:t xml:space="preserve">G. Guo, </w:t>
+      </w:r>
+      <w:r>
+        <w:rPr>
+          <w:rFonts w:cs="Calibri"/>
+          <w:szCs w:val="24"/>
+          <w:u w:val="single"/>
+        </w:rPr>
+        <w:t>Tsung-Wei Huang</w:t>
+      </w:r>
+      <w:r>
+        <w:rPr>
+          <w:rFonts w:cs="Calibri"/>
+          <w:szCs w:val="24"/>
+        </w:rPr>
+        <w:t xml:space="preserve">, </w:t>
+      </w:r>
+      <w:r>
+        <w:rPr>
+          <w:rFonts w:cs="Calibri"/>
+          <w:szCs w:val="24"/>
+        </w:rPr>
         <w:t>Chun-</w:t>
       </w:r>
       <w:proofErr w:type="spellStart"/>
@@ -3539,15 +3398,60 @@
           <w:rFonts w:cs="Calibri"/>
           <w:szCs w:val="24"/>
         </w:rPr>
+        <w:t>, and Martin D. F. Wong, “A</w:t>
+      </w:r>
+      <w:r>
+        <w:rPr>
+          <w:rFonts w:cs="Calibri"/>
+          <w:szCs w:val="24"/>
+        </w:rPr>
+        <w:t>n Efficient Critical Path Generation Algorithm Considering Extensive Path Constraints</w:t>
+      </w:r>
+      <w:r>
+        <w:rPr>
+          <w:rFonts w:cs="Calibri"/>
+          <w:szCs w:val="24"/>
+        </w:rPr>
+        <w:t xml:space="preserve">,” </w:t>
+      </w:r>
+      <w:r>
+        <w:rPr>
+          <w:rFonts w:cs="Calibri"/>
+          <w:i/>
+          <w:iCs/>
+          <w:szCs w:val="24"/>
+        </w:rPr>
+        <w:t>IEEE/</w:t>
+      </w:r>
+      <w:r>
+        <w:rPr>
+          <w:rFonts w:cs="Calibri"/>
+          <w:i/>
+          <w:szCs w:val="24"/>
+        </w:rPr>
+        <w:t xml:space="preserve">ACM </w:t>
+      </w:r>
+      <w:r>
+        <w:rPr>
+          <w:rFonts w:cs="Calibri"/>
+          <w:i/>
+          <w:szCs w:val="24"/>
+        </w:rPr>
+        <w:t>Design Automation Conference (DAC)</w:t>
+      </w:r>
+      <w:r>
+        <w:rPr>
+          <w:rFonts w:cs="Calibri"/>
+          <w:szCs w:val="24"/>
+        </w:rPr>
         <w:t xml:space="preserve">, </w:t>
       </w:r>
       <w:r>
         <w:rPr>
           <w:rFonts w:cs="Calibri"/>
           <w:szCs w:val="24"/>
-          <w:u w:val="single"/>
-        </w:rPr>
-        <w:t>Tsung-Wei Huang</w:t>
+        </w:rPr>
+        <w:t>San Francisco</w:t>
       </w:r>
       <w:r>
         <w:rPr>
@@ -3556,78 +3460,26 @@
         </w:rPr>
         <w:t xml:space="preserve">, </w:t>
       </w:r>
-      <w:proofErr w:type="spellStart"/>
-      <w:r>
-        <w:rPr>
-          <w:rFonts w:cs="Calibri"/>
-          <w:szCs w:val="24"/>
-        </w:rPr>
-        <w:t>Guannan</w:t>
-      </w:r>
-      <w:proofErr w:type="spellEnd"/>
-      <w:r>
-        <w:rPr>
-          <w:rFonts w:cs="Calibri"/>
-          <w:szCs w:val="24"/>
-        </w:rPr>
-        <w:t xml:space="preserve"> </w:t>
-      </w:r>
-      <w:r>
-        <w:rPr>
-          <w:rFonts w:cs="Calibri"/>
-          <w:szCs w:val="24"/>
-        </w:rPr>
-        <w:t>Guo</w:t>
-      </w:r>
-      <w:r>
-        <w:rPr>
-          <w:rFonts w:cs="Calibri"/>
-          <w:szCs w:val="24"/>
-        </w:rPr>
-        <w:t xml:space="preserve">, and Martin D. F. Wong, “An Efficient and Composable Parallel Programming Library,” </w:t>
-      </w:r>
-      <w:r>
-        <w:rPr>
-          <w:rFonts w:cs="Calibri"/>
-          <w:i/>
-          <w:iCs/>
-          <w:szCs w:val="24"/>
-        </w:rPr>
-        <w:t xml:space="preserve">IEEE </w:t>
-      </w:r>
-      <w:r>
-        <w:rPr>
-          <w:rFonts w:cs="Calibri"/>
-          <w:i/>
-          <w:iCs/>
-          <w:szCs w:val="24"/>
-        </w:rPr>
-        <w:t>High-performance Extreme Computing (</w:t>
-      </w:r>
-      <w:r>
-        <w:rPr>
-          <w:rFonts w:cs="Calibri"/>
-          <w:i/>
-          <w:iCs/>
-          <w:szCs w:val="24"/>
-        </w:rPr>
-        <w:t>HPEC</w:t>
-      </w:r>
-      <w:r>
-        <w:rPr>
-          <w:rFonts w:cs="Calibri"/>
-          <w:i/>
-          <w:iCs/>
-          <w:szCs w:val="24"/>
-        </w:rPr>
-        <w:t>)</w:t>
-      </w:r>
-      <w:r>
-        <w:rPr>
-          <w:rFonts w:cs="Calibri"/>
-          <w:szCs w:val="24"/>
-        </w:rPr>
-        <w:t>, Waltham, MA, 2019</w:t>
+      <w:r>
+        <w:rPr>
+          <w:rFonts w:cs="Calibri"/>
+          <w:szCs w:val="24"/>
+        </w:rPr>
+        <w:t>CA</w:t>
+      </w:r>
+      <w:r>
+        <w:rPr>
+          <w:rFonts w:cs="Calibri"/>
+          <w:szCs w:val="24"/>
+        </w:rPr>
+        <w:t>, 20</w:t>
+      </w:r>
+      <w:r>
+        <w:rPr>
+          <w:rFonts w:cs="Calibri"/>
+          <w:szCs w:val="24"/>
+        </w:rPr>
+        <w:t>20</w:t>
       </w:r>
     </w:p>
     <w:p>
@@ -3648,6 +3500,36 @@
         <w:rPr>
           <w:rFonts w:cs="Calibri"/>
           <w:szCs w:val="24"/>
+        </w:rPr>
+        <w:t>Chun-</w:t>
+      </w:r>
+      <w:proofErr w:type="spellStart"/>
+      <w:r>
+        <w:rPr>
+          <w:rFonts w:cs="Calibri"/>
+          <w:szCs w:val="24"/>
+        </w:rPr>
+        <w:t>Xun</w:t>
+      </w:r>
+      <w:proofErr w:type="spellEnd"/>
+      <w:r>
+        <w:rPr>
+          <w:rFonts w:cs="Calibri"/>
+          <w:szCs w:val="24"/>
+        </w:rPr>
+        <w:t xml:space="preserve"> Lin</w:t>
+      </w:r>
+      <w:r>
+        <w:rPr>
+          <w:rFonts w:cs="Calibri"/>
+          <w:szCs w:val="24"/>
+        </w:rPr>
+        <w:t xml:space="preserve">, </w:t>
+      </w:r>
+      <w:r>
+        <w:rPr>
+          <w:rFonts w:cs="Calibri"/>
+          <w:szCs w:val="24"/>
           <w:u w:val="single"/>
         </w:rPr>
         <w:t>Tsung-Wei Huang</w:t>
@@ -3659,20 +3541,13 @@
         </w:rPr>
         <w:t xml:space="preserve">, </w:t>
       </w:r>
-      <w:r>
-        <w:rPr>
-          <w:rFonts w:cs="Calibri"/>
-          <w:szCs w:val="24"/>
-        </w:rPr>
-        <w:t>Chun-</w:t>
-      </w:r>
       <w:proofErr w:type="spellStart"/>
       <w:r>
         <w:rPr>
           <w:rFonts w:cs="Calibri"/>
           <w:szCs w:val="24"/>
         </w:rPr>
-        <w:t>Xun</w:t>
+        <w:t>Guannan</w:t>
       </w:r>
       <w:proofErr w:type="spellEnd"/>
       <w:r>
@@ -3680,7 +3555,44 @@
           <w:rFonts w:cs="Calibri"/>
           <w:szCs w:val="24"/>
         </w:rPr>
-        <w:t xml:space="preserve"> Lin</w:t>
+        <w:t xml:space="preserve"> </w:t>
+      </w:r>
+      <w:r>
+        <w:rPr>
+          <w:rFonts w:cs="Calibri"/>
+          <w:szCs w:val="24"/>
+        </w:rPr>
+        <w:t xml:space="preserve">Guo, and Martin D. F. Wong, “A </w:t>
+      </w:r>
+      <w:r>
+        <w:rPr>
+          <w:rFonts w:cs="Calibri"/>
+          <w:szCs w:val="24"/>
+        </w:rPr>
+        <w:t>Modern C++ Parallel Task Programming Library</w:t>
+      </w:r>
+      <w:r>
+        <w:rPr>
+          <w:rFonts w:cs="Calibri"/>
+          <w:szCs w:val="24"/>
+        </w:rPr>
+        <w:t xml:space="preserve">,” </w:t>
+      </w:r>
+      <w:r>
+        <w:rPr>
+          <w:rFonts w:cs="Calibri"/>
+          <w:i/>
+          <w:szCs w:val="24"/>
+        </w:rPr>
+        <w:t xml:space="preserve">ACM </w:t>
+      </w:r>
+      <w:r>
+        <w:rPr>
+          <w:rFonts w:cs="Calibri"/>
+          <w:i/>
+          <w:szCs w:val="24"/>
+        </w:rPr>
+        <w:t>Multimedia Conference (MM)</w:t>
       </w:r>
       <w:r>
         <w:rPr>
@@ -3689,116 +3601,26 @@
         </w:rPr>
         <w:t xml:space="preserve">, </w:t>
       </w:r>
-      <w:proofErr w:type="spellStart"/>
-      <w:r>
-        <w:rPr>
-          <w:rFonts w:cs="Calibri"/>
-          <w:szCs w:val="24"/>
-        </w:rPr>
-        <w:t>Guannan</w:t>
-      </w:r>
-      <w:proofErr w:type="spellEnd"/>
-      <w:r>
-        <w:rPr>
-          <w:rFonts w:cs="Calibri"/>
-          <w:szCs w:val="24"/>
-        </w:rPr>
-        <w:t xml:space="preserve"> </w:t>
-      </w:r>
-      <w:r>
-        <w:rPr>
-          <w:rFonts w:cs="Calibri"/>
-          <w:szCs w:val="24"/>
-        </w:rPr>
-        <w:t>Guo</w:t>
-      </w:r>
-      <w:r>
-        <w:rPr>
-          <w:rFonts w:cs="Calibri"/>
-          <w:szCs w:val="24"/>
-        </w:rPr>
-        <w:t>, and Martin D. F. Wong, “</w:t>
-      </w:r>
-      <w:r>
-        <w:rPr>
-          <w:rFonts w:cs="Calibri"/>
-          <w:szCs w:val="24"/>
-        </w:rPr>
-        <w:t>Cpp-Taskflow: Fast Task-based Parallel Programming using Modern C++</w:t>
-      </w:r>
-      <w:r>
-        <w:rPr>
-          <w:rFonts w:cs="Calibri"/>
-          <w:szCs w:val="24"/>
-        </w:rPr>
-        <w:t xml:space="preserve">,” </w:t>
-      </w:r>
-      <w:r>
-        <w:rPr>
-          <w:rFonts w:cs="Calibri"/>
-          <w:i/>
-          <w:szCs w:val="24"/>
-        </w:rPr>
-        <w:t>IEEE I</w:t>
-      </w:r>
-      <w:r>
-        <w:rPr>
-          <w:rFonts w:cs="Calibri"/>
-          <w:i/>
-          <w:szCs w:val="24"/>
-        </w:rPr>
-        <w:t>nternational Parallel and Distributed Processing Symposium (I</w:t>
-      </w:r>
-      <w:r>
-        <w:rPr>
-          <w:rFonts w:cs="Calibri"/>
-          <w:i/>
-          <w:szCs w:val="24"/>
-        </w:rPr>
-        <w:t>PDPS</w:t>
-      </w:r>
-      <w:r>
-        <w:rPr>
-          <w:rFonts w:cs="Calibri"/>
-          <w:i/>
-          <w:szCs w:val="24"/>
-        </w:rPr>
-        <w:t>)</w:t>
-      </w:r>
-      <w:r>
-        <w:rPr>
-          <w:rFonts w:cs="Calibri"/>
-          <w:szCs w:val="24"/>
-        </w:rPr>
-        <w:t>,</w:t>
-      </w:r>
-      <w:r>
-        <w:rPr>
-          <w:rFonts w:cs="Calibri"/>
-          <w:szCs w:val="24"/>
-        </w:rPr>
-        <w:t xml:space="preserve"> </w:t>
-      </w:r>
-      <w:r>
-        <w:rPr>
-          <w:rFonts w:cs="Calibri"/>
-          <w:szCs w:val="24"/>
-        </w:rPr>
-        <w:t>Rio De Janeiro,</w:t>
-      </w:r>
-      <w:r>
-        <w:rPr>
-          <w:rFonts w:cs="Calibri"/>
-          <w:szCs w:val="24"/>
-        </w:rPr>
-        <w:t xml:space="preserve"> </w:t>
-      </w:r>
-      <w:r>
-        <w:rPr>
-          <w:rFonts w:cs="Calibri"/>
-          <w:szCs w:val="24"/>
-        </w:rPr>
-        <w:t>Brazil</w:t>
+      <w:r>
+        <w:rPr>
+          <w:rFonts w:cs="Calibri"/>
+          <w:szCs w:val="24"/>
+        </w:rPr>
+        <w:t>Nice</w:t>
+      </w:r>
+      <w:r>
+        <w:rPr>
+          <w:rFonts w:cs="Calibri"/>
+          <w:szCs w:val="24"/>
+        </w:rPr>
+        <w:t xml:space="preserve">, </w:t>
+      </w:r>
+      <w:r>
+        <w:rPr>
+          <w:rFonts w:cs="Calibri"/>
+          <w:szCs w:val="24"/>
+        </w:rPr>
+        <w:t>France</w:t>
       </w:r>
       <w:r>
         <w:rPr>
@@ -3829,20 +3651,20 @@
           <w:szCs w:val="24"/>
         </w:rPr>
       </w:pPr>
+      <w:r>
+        <w:rPr>
+          <w:rFonts w:cs="Calibri"/>
+          <w:szCs w:val="24"/>
+        </w:rPr>
+        <w:t>Chun-</w:t>
+      </w:r>
       <w:proofErr w:type="spellStart"/>
       <w:r>
         <w:rPr>
           <w:rFonts w:cs="Calibri"/>
           <w:szCs w:val="24"/>
         </w:rPr>
-        <w:t>K</w:t>
-      </w:r>
-      <w:r>
-        <w:rPr>
-          <w:rFonts w:cs="Calibri"/>
-          <w:szCs w:val="24"/>
-        </w:rPr>
-        <w:t>uan</w:t>
+        <w:t>Xun</w:t>
       </w:r>
       <w:proofErr w:type="spellEnd"/>
       <w:r>
@@ -3850,14 +3672,14 @@
           <w:rFonts w:cs="Calibri"/>
           <w:szCs w:val="24"/>
         </w:rPr>
-        <w:t>-Ming</w:t>
-      </w:r>
-      <w:r>
-        <w:rPr>
-          <w:rFonts w:cs="Calibri"/>
-          <w:szCs w:val="24"/>
-        </w:rPr>
-        <w:t xml:space="preserve"> Lai, </w:t>
+        <w:t xml:space="preserve"> Lin</w:t>
+      </w:r>
+      <w:r>
+        <w:rPr>
+          <w:rFonts w:cs="Calibri"/>
+          <w:szCs w:val="24"/>
+        </w:rPr>
+        <w:t xml:space="preserve">, </w:t>
       </w:r>
       <w:r>
         <w:rPr>
@@ -3872,44 +3694,80 @@
           <w:rFonts w:cs="Calibri"/>
           <w:szCs w:val="24"/>
         </w:rPr>
-        <w:t xml:space="preserve">, and </w:t>
-      </w:r>
-      <w:r>
-        <w:rPr>
-          <w:rFonts w:cs="Calibri"/>
-          <w:szCs w:val="24"/>
-        </w:rPr>
-        <w:t>Tsung-Yi Ho</w:t>
-      </w:r>
-      <w:r>
-        <w:rPr>
-          <w:rFonts w:cs="Calibri"/>
-          <w:szCs w:val="24"/>
-        </w:rPr>
-        <w:t xml:space="preserve">, “A General Cache Framework for Efficient Generation of Timing Critical Paths,” </w:t>
-      </w:r>
-      <w:r>
-        <w:rPr>
-          <w:rFonts w:cs="Calibri"/>
-          <w:i/>
-          <w:szCs w:val="24"/>
-        </w:rPr>
-        <w:t xml:space="preserve">ACM/IEEE </w:t>
-      </w:r>
-      <w:r>
-        <w:rPr>
-          <w:rFonts w:cs="Calibri"/>
-          <w:i/>
-          <w:szCs w:val="24"/>
-        </w:rPr>
-        <w:t>Design Automation Conference (DAC)</w:t>
-      </w:r>
-      <w:r>
-        <w:rPr>
-          <w:rFonts w:cs="Calibri"/>
-          <w:szCs w:val="24"/>
-        </w:rPr>
-        <w:t>, Las Vegas, NV, 2019</w:t>
+        <w:t xml:space="preserve">, </w:t>
+      </w:r>
+      <w:proofErr w:type="spellStart"/>
+      <w:r>
+        <w:rPr>
+          <w:rFonts w:cs="Calibri"/>
+          <w:szCs w:val="24"/>
+        </w:rPr>
+        <w:t>Guannan</w:t>
+      </w:r>
+      <w:proofErr w:type="spellEnd"/>
+      <w:r>
+        <w:rPr>
+          <w:rFonts w:cs="Calibri"/>
+          <w:szCs w:val="24"/>
+        </w:rPr>
+        <w:t xml:space="preserve"> </w:t>
+      </w:r>
+      <w:r>
+        <w:rPr>
+          <w:rFonts w:cs="Calibri"/>
+          <w:szCs w:val="24"/>
+        </w:rPr>
+        <w:t>Guo</w:t>
+      </w:r>
+      <w:r>
+        <w:rPr>
+          <w:rFonts w:cs="Calibri"/>
+          <w:szCs w:val="24"/>
+        </w:rPr>
+        <w:t xml:space="preserve">, and Martin D. F. Wong, “An Efficient and Composable Parallel Programming Library,” </w:t>
+      </w:r>
+      <w:r>
+        <w:rPr>
+          <w:rFonts w:cs="Calibri"/>
+          <w:i/>
+          <w:iCs/>
+          <w:szCs w:val="24"/>
+        </w:rPr>
+        <w:t xml:space="preserve">IEEE </w:t>
+      </w:r>
+      <w:r>
+        <w:rPr>
+          <w:rFonts w:cs="Calibri"/>
+          <w:i/>
+          <w:iCs/>
+          <w:szCs w:val="24"/>
+        </w:rPr>
+        <w:t>High-performance Extreme Computing (</w:t>
+      </w:r>
+      <w:r>
+        <w:rPr>
+          <w:rFonts w:cs="Calibri"/>
+          <w:i/>
+          <w:iCs/>
+          <w:szCs w:val="24"/>
+        </w:rPr>
+        <w:t>HPEC</w:t>
+      </w:r>
+      <w:r>
+        <w:rPr>
+          <w:rFonts w:cs="Calibri"/>
+          <w:i/>
+          <w:iCs/>
+          <w:szCs w:val="24"/>
+        </w:rPr>
+        <w:t>)</w:t>
+      </w:r>
+      <w:r>
+        <w:rPr>
+          <w:rFonts w:cs="Calibri"/>
+          <w:szCs w:val="24"/>
+        </w:rPr>
+        <w:t>, Waltham, MA, 2019</w:t>
       </w:r>
     </w:p>
     <w:p>
@@ -3969,6 +3827,89 @@
           <w:rFonts w:cs="Calibri"/>
           <w:szCs w:val="24"/>
         </w:rPr>
+        <w:t xml:space="preserve">, </w:t>
+      </w:r>
+      <w:proofErr w:type="spellStart"/>
+      <w:r>
+        <w:rPr>
+          <w:rFonts w:cs="Calibri"/>
+          <w:szCs w:val="24"/>
+        </w:rPr>
+        <w:t>Guannan</w:t>
+      </w:r>
+      <w:proofErr w:type="spellEnd"/>
+      <w:r>
+        <w:rPr>
+          <w:rFonts w:cs="Calibri"/>
+          <w:szCs w:val="24"/>
+        </w:rPr>
+        <w:t xml:space="preserve"> </w:t>
+      </w:r>
+      <w:r>
+        <w:rPr>
+          <w:rFonts w:cs="Calibri"/>
+          <w:szCs w:val="24"/>
+        </w:rPr>
+        <w:t>Guo</w:t>
+      </w:r>
+      <w:r>
+        <w:rPr>
+          <w:rFonts w:cs="Calibri"/>
+          <w:szCs w:val="24"/>
+        </w:rPr>
+        <w:t>, and Martin D. F. Wong, “</w:t>
+      </w:r>
+      <w:r>
+        <w:rPr>
+          <w:rFonts w:cs="Calibri"/>
+          <w:szCs w:val="24"/>
+        </w:rPr>
+        <w:t>Cpp-Taskflow: Fast Task-based Parallel Programming using Modern C++</w:t>
+      </w:r>
+      <w:r>
+        <w:rPr>
+          <w:rFonts w:cs="Calibri"/>
+          <w:szCs w:val="24"/>
+        </w:rPr>
+        <w:t xml:space="preserve">,” </w:t>
+      </w:r>
+      <w:r>
+        <w:rPr>
+          <w:rFonts w:cs="Calibri"/>
+          <w:i/>
+          <w:szCs w:val="24"/>
+        </w:rPr>
+        <w:t>IEEE I</w:t>
+      </w:r>
+      <w:r>
+        <w:rPr>
+          <w:rFonts w:cs="Calibri"/>
+          <w:i/>
+          <w:szCs w:val="24"/>
+        </w:rPr>
+        <w:t>nternational Parallel and Distributed Processing Symposium (I</w:t>
+      </w:r>
+      <w:r>
+        <w:rPr>
+          <w:rFonts w:cs="Calibri"/>
+          <w:i/>
+          <w:szCs w:val="24"/>
+        </w:rPr>
+        <w:t>PDPS</w:t>
+      </w:r>
+      <w:r>
+        <w:rPr>
+          <w:rFonts w:cs="Calibri"/>
+          <w:i/>
+          <w:szCs w:val="24"/>
+        </w:rPr>
+        <w:t>)</w:t>
+      </w:r>
+      <w:r>
+        <w:rPr>
+          <w:rFonts w:cs="Calibri"/>
+          <w:szCs w:val="24"/>
+        </w:rPr>
         <w:t>,</w:t>
       </w:r>
       <w:r>
@@ -3978,15 +3919,13 @@
         </w:rPr>
         <w:t xml:space="preserve"> </w:t>
       </w:r>
-      <w:proofErr w:type="spellStart"/>
-      <w:r>
-        <w:rPr>
-          <w:rFonts w:cs="Calibri"/>
-          <w:szCs w:val="24"/>
-        </w:rPr>
-        <w:t>Guannan</w:t>
-      </w:r>
-      <w:proofErr w:type="spellEnd"/>
+      <w:r>
+        <w:rPr>
+          <w:rFonts w:cs="Calibri"/>
+          <w:szCs w:val="24"/>
+        </w:rPr>
+        <w:t>Rio De Janeiro,</w:t>
+      </w:r>
       <w:r>
         <w:rPr>
           <w:rFonts w:cs="Calibri"/>
@@ -3999,44 +3938,21 @@
           <w:rFonts w:cs="Calibri"/>
           <w:szCs w:val="24"/>
         </w:rPr>
-        <w:t>Guo</w:t>
-      </w:r>
-      <w:r>
-        <w:rPr>
-          <w:rFonts w:cs="Calibri"/>
-          <w:szCs w:val="24"/>
-        </w:rPr>
-        <w:t>, and Martin D. F. Wong,</w:t>
-      </w:r>
-      <w:r>
-        <w:rPr>
-          <w:rFonts w:cs="Calibri"/>
-          <w:szCs w:val="24"/>
-        </w:rPr>
-        <w:t xml:space="preserve"> “Essential Building Blocks for Creating an Open-source EDA Project,” </w:t>
-      </w:r>
-      <w:r>
-        <w:rPr>
-          <w:rFonts w:cs="Calibri"/>
-          <w:i/>
-          <w:szCs w:val="24"/>
-        </w:rPr>
-        <w:t xml:space="preserve">ACM/IEEE </w:t>
-      </w:r>
-      <w:r>
-        <w:rPr>
-          <w:rFonts w:cs="Calibri"/>
-          <w:i/>
-          <w:szCs w:val="24"/>
-        </w:rPr>
-        <w:t>Design Automation Conference (DAC)</w:t>
-      </w:r>
-      <w:r>
-        <w:rPr>
-          <w:rFonts w:cs="Calibri"/>
-          <w:szCs w:val="24"/>
-        </w:rPr>
-        <w:t>, Las Vegas, NV, 2019</w:t>
+        <w:t>Brazil</w:t>
+      </w:r>
+      <w:r>
+        <w:rPr>
+          <w:rFonts w:cs="Calibri"/>
+          <w:szCs w:val="24"/>
+        </w:rPr>
+        <w:t>, 201</w:t>
+      </w:r>
+      <w:r>
+        <w:rPr>
+          <w:rFonts w:cs="Calibri"/>
+          <w:szCs w:val="24"/>
+        </w:rPr>
+        <w:t>9</w:t>
       </w:r>
     </w:p>
     <w:p>
@@ -4053,6 +3969,36 @@
           <w:szCs w:val="24"/>
         </w:rPr>
       </w:pPr>
+      <w:proofErr w:type="spellStart"/>
+      <w:r>
+        <w:rPr>
+          <w:rFonts w:cs="Calibri"/>
+          <w:szCs w:val="24"/>
+        </w:rPr>
+        <w:t>K</w:t>
+      </w:r>
+      <w:r>
+        <w:rPr>
+          <w:rFonts w:cs="Calibri"/>
+          <w:szCs w:val="24"/>
+        </w:rPr>
+        <w:t>uan</w:t>
+      </w:r>
+      <w:proofErr w:type="spellEnd"/>
+      <w:r>
+        <w:rPr>
+          <w:rFonts w:cs="Calibri"/>
+          <w:szCs w:val="24"/>
+        </w:rPr>
+        <w:t>-Ming</w:t>
+      </w:r>
+      <w:r>
+        <w:rPr>
+          <w:rFonts w:cs="Calibri"/>
+          <w:szCs w:val="24"/>
+        </w:rPr>
+        <w:t xml:space="preserve"> Lai, </w:t>
+      </w:r>
       <w:r>
         <w:rPr>
           <w:rFonts w:cs="Calibri"/>
@@ -4066,65 +4012,21 @@
           <w:rFonts w:cs="Calibri"/>
           <w:szCs w:val="24"/>
         </w:rPr>
-        <w:t xml:space="preserve">, </w:t>
-      </w:r>
-      <w:r>
-        <w:rPr>
-          <w:rFonts w:cs="Calibri"/>
-          <w:szCs w:val="24"/>
-        </w:rPr>
-        <w:t>Chun-</w:t>
-      </w:r>
-      <w:proofErr w:type="spellStart"/>
-      <w:r>
-        <w:rPr>
-          <w:rFonts w:cs="Calibri"/>
-          <w:szCs w:val="24"/>
-        </w:rPr>
-        <w:t>Xun</w:t>
-      </w:r>
-      <w:proofErr w:type="spellEnd"/>
-      <w:r>
-        <w:rPr>
-          <w:rFonts w:cs="Calibri"/>
-          <w:szCs w:val="24"/>
-        </w:rPr>
-        <w:t xml:space="preserve"> Lin</w:t>
-      </w:r>
-      <w:r>
-        <w:rPr>
-          <w:rFonts w:cs="Calibri"/>
-          <w:szCs w:val="24"/>
-        </w:rPr>
-        <w:t>,</w:t>
-      </w:r>
-      <w:r>
-        <w:rPr>
-          <w:rFonts w:cs="Calibri"/>
-          <w:szCs w:val="24"/>
-        </w:rPr>
-        <w:t xml:space="preserve"> and Martin D. F. Wong,</w:t>
-      </w:r>
-      <w:r>
-        <w:rPr>
-          <w:rFonts w:cs="Calibri"/>
-          <w:szCs w:val="24"/>
-        </w:rPr>
-        <w:t xml:space="preserve"> “</w:t>
-      </w:r>
-      <w:r>
-        <w:rPr>
-          <w:rFonts w:cs="Calibri"/>
-          <w:szCs w:val="24"/>
-        </w:rPr>
-        <w:t>Distributed Timing Analysis at Scale</w:t>
-      </w:r>
-      <w:r>
-        <w:rPr>
-          <w:rFonts w:cs="Calibri"/>
-          <w:szCs w:val="24"/>
-        </w:rPr>
-        <w:t xml:space="preserve">,” </w:t>
+        <w:t xml:space="preserve">, and </w:t>
+      </w:r>
+      <w:r>
+        <w:rPr>
+          <w:rFonts w:cs="Calibri"/>
+          <w:szCs w:val="24"/>
+        </w:rPr>
+        <w:t>Tsung-Yi Ho</w:t>
+      </w:r>
+      <w:r>
+        <w:rPr>
+          <w:rFonts w:cs="Calibri"/>
+          <w:szCs w:val="24"/>
+        </w:rPr>
+        <w:t xml:space="preserve">, “A General Cache Framework for Efficient Generation of Timing Critical Paths,” </w:t>
       </w:r>
       <w:r>
         <w:rPr>
@@ -4207,7 +4109,14 @@
           <w:rFonts w:cs="Calibri"/>
           <w:szCs w:val="24"/>
         </w:rPr>
-        <w:t xml:space="preserve">, </w:t>
+        <w:t>,</w:t>
+      </w:r>
+      <w:r>
+        <w:rPr>
+          <w:rFonts w:cs="Calibri"/>
+          <w:szCs w:val="24"/>
+        </w:rPr>
+        <w:t xml:space="preserve"> </w:t>
       </w:r>
       <w:proofErr w:type="spellStart"/>
       <w:r>
@@ -4237,46 +4146,37 @@
           <w:rFonts w:cs="Calibri"/>
           <w:szCs w:val="24"/>
         </w:rPr>
-        <w:t xml:space="preserve">, and Martin D. F. Wong, “A General-purpose Distributed Programming Systems using Data-parallel Streams,” </w:t>
-      </w:r>
-      <w:r>
-        <w:rPr>
-          <w:rFonts w:cs="Calibri"/>
-          <w:i/>
-          <w:szCs w:val="24"/>
-        </w:rPr>
-        <w:t xml:space="preserve">ACM </w:t>
-      </w:r>
-      <w:r>
-        <w:rPr>
-          <w:rFonts w:cs="Calibri"/>
-          <w:i/>
-          <w:szCs w:val="24"/>
-        </w:rPr>
-        <w:t>Multimedia Conference (</w:t>
-      </w:r>
-      <w:r>
-        <w:rPr>
-          <w:rFonts w:cs="Calibri"/>
-          <w:i/>
-          <w:szCs w:val="24"/>
-        </w:rPr>
-        <w:t>MM</w:t>
-      </w:r>
-      <w:r>
-        <w:rPr>
-          <w:rFonts w:cs="Calibri"/>
-          <w:i/>
-          <w:szCs w:val="24"/>
-        </w:rPr>
-        <w:t>)</w:t>
-      </w:r>
-      <w:r>
-        <w:rPr>
-          <w:rFonts w:cs="Calibri"/>
-          <w:szCs w:val="24"/>
-        </w:rPr>
-        <w:t>, Seoul, Korea, 2018</w:t>
+        <w:t>, and Martin D. F. Wong,</w:t>
+      </w:r>
+      <w:r>
+        <w:rPr>
+          <w:rFonts w:cs="Calibri"/>
+          <w:szCs w:val="24"/>
+        </w:rPr>
+        <w:t xml:space="preserve"> “Essential Building Blocks for Creating an Open-source EDA Project,” </w:t>
+      </w:r>
+      <w:r>
+        <w:rPr>
+          <w:rFonts w:cs="Calibri"/>
+          <w:i/>
+          <w:szCs w:val="24"/>
+        </w:rPr>
+        <w:t xml:space="preserve">ACM/IEEE </w:t>
+      </w:r>
+      <w:r>
+        <w:rPr>
+          <w:rFonts w:cs="Calibri"/>
+          <w:i/>
+          <w:szCs w:val="24"/>
+        </w:rPr>
+        <w:t>Design Automation Conference (DAC)</w:t>
+      </w:r>
+      <w:r>
+        <w:rPr>
+          <w:rFonts w:cs="Calibri"/>
+          <w:szCs w:val="24"/>
+        </w:rPr>
+        <w:t>, Las Vegas, NV, 2019</w:t>
       </w:r>
     </w:p>
     <w:p>
@@ -4297,6 +4197,21 @@
         <w:rPr>
           <w:rFonts w:cs="Calibri"/>
           <w:szCs w:val="24"/>
+          <w:u w:val="single"/>
+        </w:rPr>
+        <w:t>Tsung-Wei Huang</w:t>
+      </w:r>
+      <w:r>
+        <w:rPr>
+          <w:rFonts w:cs="Calibri"/>
+          <w:szCs w:val="24"/>
+        </w:rPr>
+        <w:t xml:space="preserve">, </w:t>
+      </w:r>
+      <w:r>
+        <w:rPr>
+          <w:rFonts w:cs="Calibri"/>
+          <w:szCs w:val="24"/>
         </w:rPr>
         <w:t>Chun-</w:t>
       </w:r>
@@ -4321,82 +4236,58 @@
           <w:rFonts w:cs="Calibri"/>
           <w:szCs w:val="24"/>
         </w:rPr>
-        <w:t xml:space="preserve">, </w:t>
-      </w:r>
-      <w:r>
-        <w:rPr>
-          <w:rFonts w:cs="Calibri"/>
-          <w:szCs w:val="24"/>
-          <w:u w:val="single"/>
-        </w:rPr>
-        <w:t>Tsung-Wei Huang</w:t>
-      </w:r>
-      <w:r>
-        <w:rPr>
-          <w:rFonts w:cs="Calibri"/>
-          <w:szCs w:val="24"/>
-        </w:rPr>
-        <w:t xml:space="preserve">, G. Guo, and Martin D. F. Wong, </w:t>
-      </w:r>
-      <w:r>
-        <w:rPr>
-          <w:rFonts w:cs="Calibri"/>
-          <w:szCs w:val="24"/>
-        </w:rPr>
-        <w:t>“</w:t>
-      </w:r>
-      <w:proofErr w:type="spellStart"/>
-      <w:r>
-        <w:rPr>
-          <w:rFonts w:cs="Calibri"/>
-          <w:szCs w:val="24"/>
-        </w:rPr>
-        <w:t>MtDetector</w:t>
-      </w:r>
-      <w:proofErr w:type="spellEnd"/>
-      <w:r>
-        <w:rPr>
-          <w:rFonts w:cs="Calibri"/>
-          <w:szCs w:val="24"/>
-        </w:rPr>
-        <w:t>: A High-performance Marine Traffic Detector at Stream Scale,</w:t>
-      </w:r>
-      <w:r>
-        <w:rPr>
-          <w:rFonts w:cs="Calibri"/>
-          <w:szCs w:val="24"/>
-        </w:rPr>
-        <w:t>”</w:t>
-      </w:r>
-      <w:r>
-        <w:rPr>
-          <w:rFonts w:cs="Calibri"/>
-          <w:szCs w:val="24"/>
-        </w:rPr>
-        <w:t xml:space="preserve"> </w:t>
-      </w:r>
-      <w:r>
-        <w:rPr>
-          <w:rFonts w:cs="Calibri"/>
-          <w:i/>
-          <w:szCs w:val="24"/>
-        </w:rPr>
-        <w:t xml:space="preserve">ACM </w:t>
-      </w:r>
-      <w:r>
-        <w:rPr>
-          <w:rFonts w:cs="Calibri"/>
-          <w:i/>
-          <w:szCs w:val="24"/>
-        </w:rPr>
-        <w:t>Distributed Event-based System Conference (DEBS)</w:t>
-      </w:r>
-      <w:r>
-        <w:rPr>
-          <w:rFonts w:cs="Calibri"/>
-          <w:szCs w:val="24"/>
-        </w:rPr>
-        <w:t>, Hamilton, New Zealand, 2018</w:t>
+        <w:t>,</w:t>
+      </w:r>
+      <w:r>
+        <w:rPr>
+          <w:rFonts w:cs="Calibri"/>
+          <w:szCs w:val="24"/>
+        </w:rPr>
+        <w:t xml:space="preserve"> and Martin D. F. Wong,</w:t>
+      </w:r>
+      <w:r>
+        <w:rPr>
+          <w:rFonts w:cs="Calibri"/>
+          <w:szCs w:val="24"/>
+        </w:rPr>
+        <w:t xml:space="preserve"> “</w:t>
+      </w:r>
+      <w:r>
+        <w:rPr>
+          <w:rFonts w:cs="Calibri"/>
+          <w:szCs w:val="24"/>
+        </w:rPr>
+        <w:t>Distributed Timing Analysis at Scale</w:t>
+      </w:r>
+      <w:r>
+        <w:rPr>
+          <w:rFonts w:cs="Calibri"/>
+          <w:szCs w:val="24"/>
+        </w:rPr>
+        <w:t xml:space="preserve">,” </w:t>
+      </w:r>
+      <w:r>
+        <w:rPr>
+          <w:rFonts w:cs="Calibri"/>
+          <w:i/>
+          <w:szCs w:val="24"/>
+        </w:rPr>
+        <w:t xml:space="preserve">ACM/IEEE </w:t>
+      </w:r>
+      <w:r>
+        <w:rPr>
+          <w:rFonts w:cs="Calibri"/>
+          <w:i/>
+          <w:szCs w:val="24"/>
+        </w:rPr>
+        <w:t>Design Automation Conference (DAC)</w:t>
+      </w:r>
+      <w:r>
+        <w:rPr>
+          <w:rFonts w:cs="Calibri"/>
+          <w:szCs w:val="24"/>
+        </w:rPr>
+        <w:t>, Las Vegas, NV, 2019</w:t>
       </w:r>
     </w:p>
     <w:p>
@@ -4417,6 +4308,21 @@
         <w:rPr>
           <w:rFonts w:cs="Calibri"/>
           <w:szCs w:val="24"/>
+          <w:u w:val="single"/>
+        </w:rPr>
+        <w:t>Tsung-Wei Huang</w:t>
+      </w:r>
+      <w:r>
+        <w:rPr>
+          <w:rFonts w:cs="Calibri"/>
+          <w:szCs w:val="24"/>
+        </w:rPr>
+        <w:t xml:space="preserve">, </w:t>
+      </w:r>
+      <w:r>
+        <w:rPr>
+          <w:rFonts w:cs="Calibri"/>
+          <w:szCs w:val="24"/>
         </w:rPr>
         <w:t>Chun-</w:t>
       </w:r>
@@ -4443,50 +4349,15 @@
         </w:rPr>
         <w:t xml:space="preserve">, </w:t>
       </w:r>
-      <w:r>
-        <w:rPr>
-          <w:rFonts w:cs="Calibri"/>
-          <w:szCs w:val="24"/>
-          <w:u w:val="single"/>
-        </w:rPr>
-        <w:t>Tsung-Wei Huang</w:t>
-      </w:r>
-      <w:r>
-        <w:rPr>
-          <w:rFonts w:cs="Calibri"/>
-          <w:szCs w:val="24"/>
-        </w:rPr>
-        <w:t xml:space="preserve">, T. Yu, and Martin D. F. Wong, </w:t>
-      </w:r>
-      <w:r>
-        <w:rPr>
-          <w:rFonts w:cs="Calibri"/>
-          <w:szCs w:val="24"/>
-        </w:rPr>
-        <w:t>“</w:t>
-      </w:r>
-      <w:r>
-        <w:rPr>
-          <w:rFonts w:cs="Calibri"/>
-          <w:szCs w:val="24"/>
-        </w:rPr>
-        <w:t xml:space="preserve">A Distributed Power Grid Analysis Framework </w:t>
-      </w:r>
-      <w:r>
-        <w:rPr>
-          <w:rFonts w:cs="Calibri"/>
-          <w:szCs w:val="24"/>
-        </w:rPr>
-        <w:lastRenderedPageBreak/>
-        <w:t>from Sequential Stream Graph,</w:t>
-      </w:r>
-      <w:r>
-        <w:rPr>
-          <w:rFonts w:cs="Calibri"/>
-          <w:szCs w:val="24"/>
-        </w:rPr>
-        <w:t>”</w:t>
-      </w:r>
+      <w:proofErr w:type="spellStart"/>
+      <w:r>
+        <w:rPr>
+          <w:rFonts w:cs="Calibri"/>
+          <w:szCs w:val="24"/>
+        </w:rPr>
+        <w:t>Guannan</w:t>
+      </w:r>
+      <w:proofErr w:type="spellEnd"/>
       <w:r>
         <w:rPr>
           <w:rFonts w:cs="Calibri"/>
@@ -4497,6 +4368,20 @@
       <w:r>
         <w:rPr>
           <w:rFonts w:cs="Calibri"/>
+          <w:szCs w:val="24"/>
+        </w:rPr>
+        <w:t>Guo</w:t>
+      </w:r>
+      <w:r>
+        <w:rPr>
+          <w:rFonts w:cs="Calibri"/>
+          <w:szCs w:val="24"/>
+        </w:rPr>
+        <w:t xml:space="preserve">, and Martin D. F. Wong, “A General-purpose Distributed Programming Systems using Data-parallel Streams,” </w:t>
+      </w:r>
+      <w:r>
+        <w:rPr>
+          <w:rFonts w:cs="Calibri"/>
           <w:i/>
           <w:szCs w:val="24"/>
         </w:rPr>
@@ -4508,15 +4393,15 @@
           <w:i/>
           <w:szCs w:val="24"/>
         </w:rPr>
-        <w:t>Great Lakes Symposium (</w:t>
-      </w:r>
-      <w:r>
-        <w:rPr>
-          <w:rFonts w:cs="Calibri"/>
-          <w:i/>
-          <w:szCs w:val="24"/>
-        </w:rPr>
-        <w:t>GLSVLSI</w:t>
+        <w:t>Multimedia Conference (</w:t>
+      </w:r>
+      <w:r>
+        <w:rPr>
+          <w:rFonts w:cs="Calibri"/>
+          <w:i/>
+          <w:szCs w:val="24"/>
+        </w:rPr>
+        <w:t>MM</w:t>
       </w:r>
       <w:r>
         <w:rPr>
@@ -4531,7 +4416,7 @@
           <w:rFonts w:cs="Calibri"/>
           <w:szCs w:val="24"/>
         </w:rPr>
-        <w:t>, Chicago, IL, 2018</w:t>
+        <w:t>, Seoul, Korea, 2018</w:t>
       </w:r>
     </w:p>
     <w:p>
@@ -4553,6 +4438,7 @@
           <w:rFonts w:cs="Calibri"/>
           <w:szCs w:val="24"/>
         </w:rPr>
+        <w:lastRenderedPageBreak/>
         <w:t>Chun-</w:t>
       </w:r>
       <w:proofErr w:type="spellStart"/>
@@ -4591,7 +4477,7 @@
           <w:rFonts w:cs="Calibri"/>
           <w:szCs w:val="24"/>
         </w:rPr>
-        <w:t xml:space="preserve">, and Martin D. F. Wong, </w:t>
+        <w:t xml:space="preserve">, G. Guo, and Martin D. F. Wong, </w:t>
       </w:r>
       <w:r>
         <w:rPr>
@@ -4600,19 +4486,21 @@
         </w:rPr>
         <w:t>“</w:t>
       </w:r>
-      <w:r>
-        <w:rPr>
-          <w:rFonts w:cs="Calibri"/>
-          <w:szCs w:val="24"/>
-        </w:rPr>
-        <w:t>Routing at Compile Time</w:t>
-      </w:r>
-      <w:r>
-        <w:rPr>
-          <w:rFonts w:cs="Calibri"/>
-          <w:szCs w:val="24"/>
-        </w:rPr>
-        <w:t>,</w:t>
+      <w:proofErr w:type="spellStart"/>
+      <w:r>
+        <w:rPr>
+          <w:rFonts w:cs="Calibri"/>
+          <w:szCs w:val="24"/>
+        </w:rPr>
+        <w:t>MtDetector</w:t>
+      </w:r>
+      <w:proofErr w:type="spellEnd"/>
+      <w:r>
+        <w:rPr>
+          <w:rFonts w:cs="Calibri"/>
+          <w:szCs w:val="24"/>
+        </w:rPr>
+        <w:t>: A High-performance Marine Traffic Detector at Stream Scale,</w:t>
       </w:r>
       <w:r>
         <w:rPr>
@@ -4634,57 +4522,22 @@
           <w:i/>
           <w:szCs w:val="24"/>
         </w:rPr>
-        <w:t xml:space="preserve">IEEE </w:t>
-      </w:r>
-      <w:r>
-        <w:rPr>
-          <w:rFonts w:cs="Calibri"/>
-          <w:i/>
-          <w:szCs w:val="24"/>
-        </w:rPr>
-        <w:t>International Symposium on Quality Electronic Design (ISQED)</w:t>
-      </w:r>
-      <w:r>
-        <w:rPr>
-          <w:rFonts w:cs="Calibri"/>
-          <w:szCs w:val="24"/>
-        </w:rPr>
-        <w:t xml:space="preserve">, </w:t>
-      </w:r>
-      <w:r>
-        <w:rPr>
-          <w:rFonts w:cs="Calibri"/>
-          <w:szCs w:val="24"/>
-        </w:rPr>
-        <w:t>Santa</w:t>
-      </w:r>
-      <w:r>
-        <w:rPr>
-          <w:rFonts w:cs="Calibri"/>
-          <w:szCs w:val="24"/>
-        </w:rPr>
-        <w:t xml:space="preserve"> Clara</w:t>
-      </w:r>
-      <w:r>
-        <w:rPr>
-          <w:rFonts w:cs="Calibri"/>
-          <w:szCs w:val="24"/>
-        </w:rPr>
-        <w:t xml:space="preserve">, </w:t>
-      </w:r>
-      <w:r>
-        <w:rPr>
-          <w:rFonts w:cs="Calibri"/>
-          <w:szCs w:val="24"/>
-        </w:rPr>
-        <w:t>CA</w:t>
-      </w:r>
-      <w:r>
-        <w:rPr>
-          <w:rFonts w:cs="Calibri"/>
-          <w:szCs w:val="24"/>
-        </w:rPr>
-        <w:t>, 2018</w:t>
+        <w:t xml:space="preserve">ACM </w:t>
+      </w:r>
+      <w:r>
+        <w:rPr>
+          <w:rFonts w:cs="Calibri"/>
+          <w:i/>
+          <w:szCs w:val="24"/>
+        </w:rPr>
+        <w:t>Distributed Event-based System Conference (DEBS)</w:t>
+      </w:r>
+      <w:r>
+        <w:rPr>
+          <w:rFonts w:cs="Calibri"/>
+          <w:szCs w:val="24"/>
+        </w:rPr>
+        <w:t>, Hamilton, New Zealand, 2018</w:t>
       </w:r>
     </w:p>
     <w:p>
@@ -4705,6 +4558,36 @@
         <w:rPr>
           <w:rFonts w:cs="Calibri"/>
           <w:szCs w:val="24"/>
+        </w:rPr>
+        <w:t>Chun-</w:t>
+      </w:r>
+      <w:proofErr w:type="spellStart"/>
+      <w:r>
+        <w:rPr>
+          <w:rFonts w:cs="Calibri"/>
+          <w:szCs w:val="24"/>
+        </w:rPr>
+        <w:t>Xun</w:t>
+      </w:r>
+      <w:proofErr w:type="spellEnd"/>
+      <w:r>
+        <w:rPr>
+          <w:rFonts w:cs="Calibri"/>
+          <w:szCs w:val="24"/>
+        </w:rPr>
+        <w:t xml:space="preserve"> Lin</w:t>
+      </w:r>
+      <w:r>
+        <w:rPr>
+          <w:rFonts w:cs="Calibri"/>
+          <w:szCs w:val="24"/>
+        </w:rPr>
+        <w:t xml:space="preserve">, </w:t>
+      </w:r>
+      <w:r>
+        <w:rPr>
+          <w:rFonts w:cs="Calibri"/>
+          <w:szCs w:val="24"/>
           <w:u w:val="single"/>
         </w:rPr>
         <w:t>Tsung-Wei Huang</w:t>
@@ -4714,37 +4597,7 @@
           <w:rFonts w:cs="Calibri"/>
           <w:szCs w:val="24"/>
         </w:rPr>
-        <w:t xml:space="preserve">, </w:t>
-      </w:r>
-      <w:r>
-        <w:rPr>
-          <w:rFonts w:cs="Calibri"/>
-          <w:szCs w:val="24"/>
-        </w:rPr>
-        <w:t>Chun-</w:t>
-      </w:r>
-      <w:proofErr w:type="spellStart"/>
-      <w:r>
-        <w:rPr>
-          <w:rFonts w:cs="Calibri"/>
-          <w:szCs w:val="24"/>
-        </w:rPr>
-        <w:t>Xun</w:t>
-      </w:r>
-      <w:proofErr w:type="spellEnd"/>
-      <w:r>
-        <w:rPr>
-          <w:rFonts w:cs="Calibri"/>
-          <w:szCs w:val="24"/>
-        </w:rPr>
-        <w:t xml:space="preserve"> Lin</w:t>
-      </w:r>
-      <w:r>
-        <w:rPr>
-          <w:rFonts w:cs="Calibri"/>
-          <w:szCs w:val="24"/>
-        </w:rPr>
-        <w:t xml:space="preserve">, and Martin D. F. Wong, </w:t>
+        <w:t xml:space="preserve">, T. Yu, and Martin D. F. Wong, </w:t>
       </w:r>
       <w:r>
         <w:rPr>
@@ -4758,14 +4611,7 @@
           <w:rFonts w:cs="Calibri"/>
           <w:szCs w:val="24"/>
         </w:rPr>
-        <w:t>DtCraft: A Distributed Execution Engine for Compute-intensive Applications</w:t>
-      </w:r>
-      <w:r>
-        <w:rPr>
-          <w:rFonts w:cs="Calibri"/>
-          <w:szCs w:val="24"/>
-        </w:rPr>
-        <w:t>,</w:t>
+        <w:t>A Distributed Power Grid Analysis Framework from Sequential Stream Graph,</w:t>
       </w:r>
       <w:r>
         <w:rPr>
@@ -4787,50 +4633,38 @@
           <w:i/>
           <w:szCs w:val="24"/>
         </w:rPr>
-        <w:t>ACM/IEEE I</w:t>
-      </w:r>
-      <w:r>
-        <w:rPr>
-          <w:rFonts w:cs="Calibri"/>
-          <w:i/>
-          <w:szCs w:val="24"/>
-        </w:rPr>
-        <w:t>nternational Conference on Computer-aided Design (ICCAD)</w:t>
-      </w:r>
-      <w:r>
-        <w:rPr>
-          <w:rFonts w:cs="Calibri"/>
-          <w:szCs w:val="24"/>
-        </w:rPr>
-        <w:t xml:space="preserve">, </w:t>
-      </w:r>
-      <w:r>
-        <w:rPr>
-          <w:rFonts w:cs="Calibri"/>
-          <w:szCs w:val="24"/>
-        </w:rPr>
-        <w:t>Irvine</w:t>
-      </w:r>
-      <w:r>
-        <w:rPr>
-          <w:rFonts w:cs="Calibri"/>
-          <w:szCs w:val="24"/>
-        </w:rPr>
-        <w:t xml:space="preserve">, </w:t>
-      </w:r>
-      <w:r>
-        <w:rPr>
-          <w:rFonts w:cs="Calibri"/>
-          <w:szCs w:val="24"/>
-        </w:rPr>
-        <w:t>CA</w:t>
-      </w:r>
-      <w:r>
-        <w:rPr>
-          <w:rFonts w:cs="Calibri"/>
-          <w:szCs w:val="24"/>
-        </w:rPr>
-        <w:t>, 2017</w:t>
+        <w:t xml:space="preserve">ACM </w:t>
+      </w:r>
+      <w:r>
+        <w:rPr>
+          <w:rFonts w:cs="Calibri"/>
+          <w:i/>
+          <w:szCs w:val="24"/>
+        </w:rPr>
+        <w:t>Great Lakes Symposium (</w:t>
+      </w:r>
+      <w:r>
+        <w:rPr>
+          <w:rFonts w:cs="Calibri"/>
+          <w:i/>
+          <w:szCs w:val="24"/>
+        </w:rPr>
+        <w:t>GLSVLSI</w:t>
+      </w:r>
+      <w:r>
+        <w:rPr>
+          <w:rFonts w:cs="Calibri"/>
+          <w:i/>
+          <w:szCs w:val="24"/>
+        </w:rPr>
+        <w:t>)</w:t>
+      </w:r>
+      <w:r>
+        <w:rPr>
+          <w:rFonts w:cs="Calibri"/>
+          <w:szCs w:val="24"/>
+        </w:rPr>
+        <w:t>, Chicago, IL, 2018</w:t>
       </w:r>
     </w:p>
     <w:p>
@@ -4852,14 +4686,30 @@
           <w:rFonts w:cs="Calibri"/>
           <w:szCs w:val="24"/>
         </w:rPr>
-        <w:t>Tin-Yin</w:t>
-      </w:r>
-      <w:r>
-        <w:rPr>
-          <w:rFonts w:cs="Calibri"/>
-          <w:szCs w:val="24"/>
-        </w:rPr>
-        <w:t xml:space="preserve"> Lai, </w:t>
+        <w:t>Chun-</w:t>
+      </w:r>
+      <w:proofErr w:type="spellStart"/>
+      <w:r>
+        <w:rPr>
+          <w:rFonts w:cs="Calibri"/>
+          <w:szCs w:val="24"/>
+        </w:rPr>
+        <w:t>Xun</w:t>
+      </w:r>
+      <w:proofErr w:type="spellEnd"/>
+      <w:r>
+        <w:rPr>
+          <w:rFonts w:cs="Calibri"/>
+          <w:szCs w:val="24"/>
+        </w:rPr>
+        <w:t xml:space="preserve"> Lin</w:t>
+      </w:r>
+      <w:r>
+        <w:rPr>
+          <w:rFonts w:cs="Calibri"/>
+          <w:szCs w:val="24"/>
+        </w:rPr>
+        <w:t xml:space="preserve">, </w:t>
       </w:r>
       <w:r>
         <w:rPr>
@@ -4888,7 +4738,7 @@
           <w:rFonts w:cs="Calibri"/>
           <w:szCs w:val="24"/>
         </w:rPr>
-        <w:t>An Effective and Accurate Macro-modeling Algorithm for Large Hierarchical Designs</w:t>
+        <w:t>Routing at Compile Time</w:t>
       </w:r>
       <w:r>
         <w:rPr>
@@ -4917,45 +4767,57 @@
           <w:i/>
           <w:szCs w:val="24"/>
         </w:rPr>
-        <w:t>ACM/IEEE</w:t>
-      </w:r>
-      <w:r>
-        <w:rPr>
-          <w:rFonts w:cs="Calibri"/>
-          <w:i/>
-          <w:szCs w:val="24"/>
-        </w:rPr>
-        <w:t xml:space="preserve"> Design Automation Conference (</w:t>
-      </w:r>
-      <w:r>
-        <w:rPr>
-          <w:rFonts w:cs="Calibri"/>
-          <w:i/>
-          <w:szCs w:val="24"/>
-        </w:rPr>
-        <w:t>DAC</w:t>
-      </w:r>
-      <w:r>
-        <w:rPr>
-          <w:rFonts w:cs="Calibri"/>
-          <w:i/>
-          <w:szCs w:val="24"/>
-        </w:rPr>
-        <w:t>)</w:t>
-      </w:r>
-      <w:r>
-        <w:rPr>
-          <w:rFonts w:cs="Calibri"/>
-          <w:szCs w:val="24"/>
-        </w:rPr>
-        <w:t xml:space="preserve">, Austin, TX, </w:t>
-      </w:r>
-      <w:r>
-        <w:rPr>
-          <w:rFonts w:cs="Calibri"/>
-          <w:szCs w:val="24"/>
-        </w:rPr>
-        <w:t>2017</w:t>
+        <w:t xml:space="preserve">IEEE </w:t>
+      </w:r>
+      <w:r>
+        <w:rPr>
+          <w:rFonts w:cs="Calibri"/>
+          <w:i/>
+          <w:szCs w:val="24"/>
+        </w:rPr>
+        <w:t>International Symposium on Quality Electronic Design (ISQED)</w:t>
+      </w:r>
+      <w:r>
+        <w:rPr>
+          <w:rFonts w:cs="Calibri"/>
+          <w:szCs w:val="24"/>
+        </w:rPr>
+        <w:t xml:space="preserve">, </w:t>
+      </w:r>
+      <w:r>
+        <w:rPr>
+          <w:rFonts w:cs="Calibri"/>
+          <w:szCs w:val="24"/>
+        </w:rPr>
+        <w:t>Santa</w:t>
+      </w:r>
+      <w:r>
+        <w:rPr>
+          <w:rFonts w:cs="Calibri"/>
+          <w:szCs w:val="24"/>
+        </w:rPr>
+        <w:t xml:space="preserve"> Clara</w:t>
+      </w:r>
+      <w:r>
+        <w:rPr>
+          <w:rFonts w:cs="Calibri"/>
+          <w:szCs w:val="24"/>
+        </w:rPr>
+        <w:t xml:space="preserve">, </w:t>
+      </w:r>
+      <w:r>
+        <w:rPr>
+          <w:rFonts w:cs="Calibri"/>
+          <w:szCs w:val="24"/>
+        </w:rPr>
+        <w:t>CA</w:t>
+      </w:r>
+      <w:r>
+        <w:rPr>
+          <w:rFonts w:cs="Calibri"/>
+          <w:szCs w:val="24"/>
+        </w:rPr>
+        <w:t>, 2018</w:t>
       </w:r>
     </w:p>
     <w:p>
@@ -4985,7 +4847,14 @@
           <w:rFonts w:cs="Calibri"/>
           <w:szCs w:val="24"/>
         </w:rPr>
-        <w:t xml:space="preserve">, Martin D. F. Wong, D. Sinha, K. </w:t>
+        <w:t xml:space="preserve">, </w:t>
+      </w:r>
+      <w:r>
+        <w:rPr>
+          <w:rFonts w:cs="Calibri"/>
+          <w:szCs w:val="24"/>
+        </w:rPr>
+        <w:t>Chun-</w:t>
       </w:r>
       <w:proofErr w:type="spellStart"/>
       <w:r>
@@ -4993,7 +4862,7 @@
           <w:rFonts w:cs="Calibri"/>
           <w:szCs w:val="24"/>
         </w:rPr>
-        <w:t>Kalafala</w:t>
+        <w:t>Xun</w:t>
       </w:r>
       <w:proofErr w:type="spellEnd"/>
       <w:r>
@@ -5001,17 +4870,66 @@
           <w:rFonts w:cs="Calibri"/>
           <w:szCs w:val="24"/>
         </w:rPr>
-        <w:t xml:space="preserve">, and N. </w:t>
-      </w:r>
-      <w:proofErr w:type="spellStart"/>
-      <w:r>
-        <w:rPr>
-          <w:rFonts w:cs="Calibri"/>
-          <w:szCs w:val="24"/>
-        </w:rPr>
-        <w:t>Venkateswaran</w:t>
-      </w:r>
-      <w:proofErr w:type="spellEnd"/>
+        <w:t xml:space="preserve"> Lin</w:t>
+      </w:r>
+      <w:r>
+        <w:rPr>
+          <w:rFonts w:cs="Calibri"/>
+          <w:szCs w:val="24"/>
+        </w:rPr>
+        <w:t xml:space="preserve">, and Martin D. F. Wong, </w:t>
+      </w:r>
+      <w:r>
+        <w:rPr>
+          <w:rFonts w:cs="Calibri"/>
+          <w:szCs w:val="24"/>
+        </w:rPr>
+        <w:t>“</w:t>
+      </w:r>
+      <w:r>
+        <w:rPr>
+          <w:rFonts w:cs="Calibri"/>
+          <w:szCs w:val="24"/>
+        </w:rPr>
+        <w:t>DtCraft: A Distributed Execution Engine for Compute-intensive Applications</w:t>
+      </w:r>
+      <w:r>
+        <w:rPr>
+          <w:rFonts w:cs="Calibri"/>
+          <w:szCs w:val="24"/>
+        </w:rPr>
+        <w:t>,</w:t>
+      </w:r>
+      <w:r>
+        <w:rPr>
+          <w:rFonts w:cs="Calibri"/>
+          <w:szCs w:val="24"/>
+        </w:rPr>
+        <w:t>”</w:t>
+      </w:r>
+      <w:r>
+        <w:rPr>
+          <w:rFonts w:cs="Calibri"/>
+          <w:szCs w:val="24"/>
+        </w:rPr>
+        <w:t xml:space="preserve"> </w:t>
+      </w:r>
+      <w:r>
+        <w:rPr>
+          <w:rFonts w:cs="Calibri"/>
+          <w:i/>
+          <w:szCs w:val="24"/>
+        </w:rPr>
+        <w:t>ACM/IEEE I</w:t>
+      </w:r>
+      <w:r>
+        <w:rPr>
+          <w:rFonts w:cs="Calibri"/>
+          <w:i/>
+          <w:szCs w:val="24"/>
+        </w:rPr>
+        <w:t>nternational Conference on Computer-aided Design (ICCAD)</w:t>
+      </w:r>
       <w:r>
         <w:rPr>
           <w:rFonts w:cs="Calibri"/>
@@ -5024,74 +4942,28 @@
           <w:rFonts w:cs="Calibri"/>
           <w:szCs w:val="24"/>
         </w:rPr>
-        <w:t>“</w:t>
-      </w:r>
-      <w:r>
-        <w:rPr>
-          <w:rFonts w:cs="Calibri"/>
-          <w:szCs w:val="24"/>
-        </w:rPr>
-        <w:t>A Distributed Timing Analysis Framework for Large Designs</w:t>
-      </w:r>
-      <w:r>
-        <w:rPr>
-          <w:rFonts w:cs="Calibri"/>
-          <w:szCs w:val="24"/>
-        </w:rPr>
-        <w:t>,</w:t>
-      </w:r>
-      <w:r>
-        <w:rPr>
-          <w:rFonts w:cs="Calibri"/>
-          <w:szCs w:val="24"/>
-        </w:rPr>
-        <w:t>”</w:t>
-      </w:r>
-      <w:r>
-        <w:rPr>
-          <w:rFonts w:cs="Calibri"/>
-          <w:szCs w:val="24"/>
-        </w:rPr>
-        <w:t xml:space="preserve"> </w:t>
-      </w:r>
-      <w:r>
-        <w:rPr>
-          <w:rFonts w:cs="Calibri"/>
-          <w:i/>
-          <w:szCs w:val="24"/>
-        </w:rPr>
-        <w:t xml:space="preserve">ACM/IEEE </w:t>
-      </w:r>
-      <w:r>
-        <w:rPr>
-          <w:rFonts w:cs="Calibri"/>
-          <w:i/>
-          <w:szCs w:val="24"/>
-        </w:rPr>
-        <w:t>Design Automation Conference (</w:t>
-      </w:r>
-      <w:r>
-        <w:rPr>
-          <w:rFonts w:cs="Calibri"/>
-          <w:i/>
-          <w:szCs w:val="24"/>
-        </w:rPr>
-        <w:t>DAC</w:t>
-      </w:r>
-      <w:r>
-        <w:rPr>
-          <w:rFonts w:cs="Calibri"/>
-          <w:i/>
-          <w:szCs w:val="24"/>
-        </w:rPr>
-        <w:t>)</w:t>
-      </w:r>
-      <w:r>
-        <w:rPr>
-          <w:rFonts w:cs="Calibri"/>
-          <w:szCs w:val="24"/>
-        </w:rPr>
-        <w:t>, Austin, TX, 2016</w:t>
+        <w:t>Irvine</w:t>
+      </w:r>
+      <w:r>
+        <w:rPr>
+          <w:rFonts w:cs="Calibri"/>
+          <w:szCs w:val="24"/>
+        </w:rPr>
+        <w:t xml:space="preserve">, </w:t>
+      </w:r>
+      <w:r>
+        <w:rPr>
+          <w:rFonts w:cs="Calibri"/>
+          <w:szCs w:val="24"/>
+        </w:rPr>
+        <w:t>CA</w:t>
+      </w:r>
+      <w:r>
+        <w:rPr>
+          <w:rFonts w:cs="Calibri"/>
+          <w:szCs w:val="24"/>
+        </w:rPr>
+        <w:t>, 2017</w:t>
       </w:r>
     </w:p>
     <w:p>
@@ -5112,6 +4984,20 @@
         <w:rPr>
           <w:rFonts w:cs="Calibri"/>
           <w:szCs w:val="24"/>
+        </w:rPr>
+        <w:t>Tin-Yin</w:t>
+      </w:r>
+      <w:r>
+        <w:rPr>
+          <w:rFonts w:cs="Calibri"/>
+          <w:szCs w:val="24"/>
+        </w:rPr>
+        <w:t xml:space="preserve"> Lai, </w:t>
+      </w:r>
+      <w:r>
+        <w:rPr>
+          <w:rFonts w:cs="Calibri"/>
+          <w:szCs w:val="24"/>
           <w:u w:val="single"/>
         </w:rPr>
         <w:t>Tsung-Wei Huang</w:t>
@@ -5121,7 +5007,7 @@
           <w:rFonts w:cs="Calibri"/>
           <w:szCs w:val="24"/>
         </w:rPr>
-        <w:t xml:space="preserve"> and Martin D. F. Wong, </w:t>
+        <w:t xml:space="preserve">, and Martin D. F. Wong, </w:t>
       </w:r>
       <w:r>
         <w:rPr>
@@ -5135,14 +5021,7 @@
           <w:rFonts w:cs="Calibri"/>
           <w:szCs w:val="24"/>
         </w:rPr>
-        <w:t>OpenTimer: A High-p</w:t>
-      </w:r>
-      <w:r>
-        <w:rPr>
-          <w:rFonts w:cs="Calibri"/>
-          <w:szCs w:val="24"/>
-        </w:rPr>
-        <w:t>erformance Timing Analysis Tool</w:t>
+        <w:t>An Effective and Accurate Macro-modeling Algorithm for Large Hierarchical Designs</w:t>
       </w:r>
       <w:r>
         <w:rPr>
@@ -5171,30 +5050,45 @@
           <w:i/>
           <w:szCs w:val="24"/>
         </w:rPr>
-        <w:t xml:space="preserve">IEEE/ACM </w:t>
-      </w:r>
-      <w:r>
-        <w:rPr>
-          <w:rFonts w:cs="Calibri"/>
-          <w:i/>
-          <w:szCs w:val="24"/>
-        </w:rPr>
-        <w:t>I</w:t>
-      </w:r>
-      <w:r>
-        <w:rPr>
-          <w:rFonts w:cs="Calibri"/>
-          <w:i/>
-          <w:szCs w:val="24"/>
-        </w:rPr>
-        <w:t>nternational Conference on Computer-aided Design (ICCAD)</w:t>
-      </w:r>
-      <w:r>
-        <w:rPr>
-          <w:rFonts w:cs="Calibri"/>
-          <w:szCs w:val="24"/>
-        </w:rPr>
-        <w:t>, TX, 2015</w:t>
+        <w:t>ACM/IEEE</w:t>
+      </w:r>
+      <w:r>
+        <w:rPr>
+          <w:rFonts w:cs="Calibri"/>
+          <w:i/>
+          <w:szCs w:val="24"/>
+        </w:rPr>
+        <w:t xml:space="preserve"> Design Automation Conference (</w:t>
+      </w:r>
+      <w:r>
+        <w:rPr>
+          <w:rFonts w:cs="Calibri"/>
+          <w:i/>
+          <w:szCs w:val="24"/>
+        </w:rPr>
+        <w:t>DAC</w:t>
+      </w:r>
+      <w:r>
+        <w:rPr>
+          <w:rFonts w:cs="Calibri"/>
+          <w:i/>
+          <w:szCs w:val="24"/>
+        </w:rPr>
+        <w:t>)</w:t>
+      </w:r>
+      <w:r>
+        <w:rPr>
+          <w:rFonts w:cs="Calibri"/>
+          <w:szCs w:val="24"/>
+        </w:rPr>
+        <w:t xml:space="preserve">, Austin, TX, </w:t>
+      </w:r>
+      <w:r>
+        <w:rPr>
+          <w:rFonts w:cs="Calibri"/>
+          <w:szCs w:val="24"/>
+        </w:rPr>
+        <w:t>2017</w:t>
       </w:r>
     </w:p>
     <w:p>
@@ -5224,7 +5118,39 @@
           <w:rFonts w:cs="Calibri"/>
           <w:szCs w:val="24"/>
         </w:rPr>
-        <w:t xml:space="preserve"> and Martin D. F. Wong, </w:t>
+        <w:t xml:space="preserve">, Martin D. F. Wong, D. Sinha, K. </w:t>
+      </w:r>
+      <w:proofErr w:type="spellStart"/>
+      <w:r>
+        <w:rPr>
+          <w:rFonts w:cs="Calibri"/>
+          <w:szCs w:val="24"/>
+        </w:rPr>
+        <w:t>Kalafala</w:t>
+      </w:r>
+      <w:proofErr w:type="spellEnd"/>
+      <w:r>
+        <w:rPr>
+          <w:rFonts w:cs="Calibri"/>
+          <w:szCs w:val="24"/>
+        </w:rPr>
+        <w:t xml:space="preserve">, and N. </w:t>
+      </w:r>
+      <w:proofErr w:type="spellStart"/>
+      <w:r>
+        <w:rPr>
+          <w:rFonts w:cs="Calibri"/>
+          <w:szCs w:val="24"/>
+        </w:rPr>
+        <w:t>Venkateswaran</w:t>
+      </w:r>
+      <w:proofErr w:type="spellEnd"/>
+      <w:r>
+        <w:rPr>
+          <w:rFonts w:cs="Calibri"/>
+          <w:szCs w:val="24"/>
+        </w:rPr>
+        <w:t xml:space="preserve">, </w:t>
       </w:r>
       <w:r>
         <w:rPr>
@@ -5238,7 +5164,7 @@
           <w:rFonts w:cs="Calibri"/>
           <w:szCs w:val="24"/>
         </w:rPr>
-        <w:t>On Fast Timing Closure: Speeding Up Incremental Path-Based Timing Analysis with MapReduce</w:t>
+        <w:t>A Distributed Timing Analysis Framework for Large Designs</w:t>
       </w:r>
       <w:r>
         <w:rPr>
@@ -5267,22 +5193,38 @@
           <w:i/>
           <w:szCs w:val="24"/>
         </w:rPr>
-        <w:t xml:space="preserve">IEEE/ACM </w:t>
-      </w:r>
-      <w:r>
-        <w:rPr>
-          <w:rFonts w:cs="Calibri"/>
-          <w:i/>
-          <w:szCs w:val="24"/>
-        </w:rPr>
-        <w:t>International Workshop on System-level Interconnect Prediction (SLIP)</w:t>
-      </w:r>
-      <w:r>
-        <w:rPr>
-          <w:rFonts w:cs="Calibri"/>
-          <w:szCs w:val="24"/>
-        </w:rPr>
-        <w:t>, CA, 2015</w:t>
+        <w:t xml:space="preserve">ACM/IEEE </w:t>
+      </w:r>
+      <w:r>
+        <w:rPr>
+          <w:rFonts w:cs="Calibri"/>
+          <w:i/>
+          <w:szCs w:val="24"/>
+        </w:rPr>
+        <w:t>Design Automation Conference (</w:t>
+      </w:r>
+      <w:r>
+        <w:rPr>
+          <w:rFonts w:cs="Calibri"/>
+          <w:i/>
+          <w:szCs w:val="24"/>
+        </w:rPr>
+        <w:t>DAC</w:t>
+      </w:r>
+      <w:r>
+        <w:rPr>
+          <w:rFonts w:cs="Calibri"/>
+          <w:i/>
+          <w:szCs w:val="24"/>
+        </w:rPr>
+        <w:t>)</w:t>
+      </w:r>
+      <w:r>
+        <w:rPr>
+          <w:rFonts w:cs="Calibri"/>
+          <w:szCs w:val="24"/>
+        </w:rPr>
+        <w:t>, Austin, TX, 2016</w:t>
       </w:r>
     </w:p>
     <w:p>
@@ -5326,7 +5268,14 @@
           <w:rFonts w:cs="Calibri"/>
           <w:szCs w:val="24"/>
         </w:rPr>
-        <w:t>Accelerated Path-Based Timing Analysis with MapReduce</w:t>
+        <w:t>OpenTimer: A High-p</w:t>
+      </w:r>
+      <w:r>
+        <w:rPr>
+          <w:rFonts w:cs="Calibri"/>
+          <w:szCs w:val="24"/>
+        </w:rPr>
+        <w:t>erformance Timing Analysis Tool</w:t>
       </w:r>
       <w:r>
         <w:rPr>
@@ -5345,23 +5294,6 @@
       <w:r>
         <w:rPr>
           <w:rFonts w:cs="Calibri"/>
-          <w:i/>
-          <w:szCs w:val="24"/>
-        </w:rPr>
-        <w:t xml:space="preserve"> ACM</w:t>
-      </w:r>
-      <w:r>
-        <w:rPr>
-          <w:rFonts w:cs="Calibri"/>
-          <w:i/>
-          <w:szCs w:val="24"/>
-        </w:rPr>
-        <w:t xml:space="preserve"> International Symposium on Physical Design</w:t>
-      </w:r>
-      <w:r>
-        <w:rPr>
-          <w:rFonts w:cs="Calibri"/>
-          <w:i/>
           <w:szCs w:val="24"/>
         </w:rPr>
         <w:t xml:space="preserve"> </w:t>
@@ -5372,30 +5304,30 @@
           <w:i/>
           <w:szCs w:val="24"/>
         </w:rPr>
-        <w:t>(</w:t>
-      </w:r>
-      <w:r>
-        <w:rPr>
-          <w:rFonts w:cs="Calibri"/>
-          <w:i/>
-          <w:szCs w:val="24"/>
-        </w:rPr>
-        <w:t>ISPD</w:t>
-      </w:r>
-      <w:r>
-        <w:rPr>
-          <w:rFonts w:cs="Calibri"/>
-          <w:i/>
-          <w:szCs w:val="24"/>
-        </w:rPr>
-        <w:t>)</w:t>
-      </w:r>
-      <w:r>
-        <w:rPr>
-          <w:rFonts w:cs="Calibri"/>
-          <w:szCs w:val="24"/>
-        </w:rPr>
-        <w:t>, Monterey, CA, 2015</w:t>
+        <w:t xml:space="preserve">IEEE/ACM </w:t>
+      </w:r>
+      <w:r>
+        <w:rPr>
+          <w:rFonts w:cs="Calibri"/>
+          <w:i/>
+          <w:szCs w:val="24"/>
+        </w:rPr>
+        <w:t>I</w:t>
+      </w:r>
+      <w:r>
+        <w:rPr>
+          <w:rFonts w:cs="Calibri"/>
+          <w:i/>
+          <w:szCs w:val="24"/>
+        </w:rPr>
+        <w:t>nternational Conference on Computer-aided Design (ICCAD)</w:t>
+      </w:r>
+      <w:r>
+        <w:rPr>
+          <w:rFonts w:cs="Calibri"/>
+          <w:szCs w:val="24"/>
+        </w:rPr>
+        <w:t>, TX, 2015</w:t>
       </w:r>
     </w:p>
     <w:p>
@@ -5425,7 +5357,7 @@
           <w:rFonts w:cs="Calibri"/>
           <w:szCs w:val="24"/>
         </w:rPr>
-        <w:t xml:space="preserve">, P-C. Wu, and Martin D. F. Wong, </w:t>
+        <w:t xml:space="preserve"> and Martin D. F. Wong, </w:t>
       </w:r>
       <w:r>
         <w:rPr>
@@ -5439,7 +5371,7 @@
           <w:rFonts w:cs="Calibri"/>
           <w:szCs w:val="24"/>
         </w:rPr>
-        <w:t>Fast Path-Based Timing Analysis for CPPR</w:t>
+        <w:t>On Fast Timing Closure: Speeding Up Incremental Path-Based Timing Analysis with MapReduce</w:t>
       </w:r>
       <w:r>
         <w:rPr>
@@ -5458,33 +5390,32 @@
       <w:r>
         <w:rPr>
           <w:rFonts w:cs="Calibri"/>
-          <w:i/>
-          <w:szCs w:val="24"/>
-        </w:rPr>
-        <w:t xml:space="preserve"> IEEE/ACM </w:t>
-      </w:r>
-      <w:r>
-        <w:rPr>
-          <w:rFonts w:cs="Calibri"/>
-          <w:i/>
-          <w:szCs w:val="24"/>
-        </w:rPr>
-        <w:t>ACM/IEEE I</w:t>
-      </w:r>
-      <w:r>
-        <w:rPr>
-          <w:rFonts w:cs="Calibri"/>
-          <w:i/>
-          <w:szCs w:val="24"/>
-        </w:rPr>
-        <w:t>nternational Conference on Computer-aided Design (ICCAD)</w:t>
-      </w:r>
-      <w:r>
-        <w:rPr>
-          <w:rFonts w:cs="Calibri"/>
-          <w:szCs w:val="24"/>
-        </w:rPr>
-        <w:t xml:space="preserve">, San Jose, CA, 2014  </w:t>
+          <w:szCs w:val="24"/>
+        </w:rPr>
+        <w:t xml:space="preserve"> </w:t>
+      </w:r>
+      <w:r>
+        <w:rPr>
+          <w:rFonts w:cs="Calibri"/>
+          <w:i/>
+          <w:szCs w:val="24"/>
+        </w:rPr>
+        <w:t xml:space="preserve">IEEE/ACM </w:t>
+      </w:r>
+      <w:r>
+        <w:rPr>
+          <w:rFonts w:cs="Calibri"/>
+          <w:i/>
+          <w:szCs w:val="24"/>
+        </w:rPr>
+        <w:t>International Workshop on System-level Interconnect Prediction (SLIP)</w:t>
+      </w:r>
+      <w:r>
+        <w:rPr>
+          <w:rFonts w:cs="Calibri"/>
+          <w:szCs w:val="24"/>
+        </w:rPr>
+        <w:t>, CA, 2015</w:t>
       </w:r>
     </w:p>
     <w:p>
@@ -5514,7 +5445,7 @@
           <w:rFonts w:cs="Calibri"/>
           <w:szCs w:val="24"/>
         </w:rPr>
-        <w:t xml:space="preserve">, P.-C. Wu, and Martin D. F. Wong, </w:t>
+        <w:t xml:space="preserve"> and Martin D. F. Wong, </w:t>
       </w:r>
       <w:r>
         <w:rPr>
@@ -5528,7 +5459,7 @@
           <w:rFonts w:cs="Calibri"/>
           <w:szCs w:val="24"/>
         </w:rPr>
-        <w:t>UI-Timer: An Ultra-Fast Clock Network Pessimism Removal Algorithm</w:t>
+        <w:t>Accelerated Path-Based Timing Analysis with MapReduce</w:t>
       </w:r>
       <w:r>
         <w:rPr>
@@ -5550,30 +5481,54 @@
           <w:i/>
           <w:szCs w:val="24"/>
         </w:rPr>
-        <w:t xml:space="preserve"> IEEE/ACM </w:t>
-      </w:r>
-      <w:r>
-        <w:rPr>
-          <w:rFonts w:cs="Calibri"/>
-          <w:i/>
-          <w:szCs w:val="24"/>
-        </w:rPr>
-        <w:t>I</w:t>
-      </w:r>
-      <w:r>
-        <w:rPr>
-          <w:rFonts w:cs="Calibri"/>
-          <w:i/>
-          <w:szCs w:val="24"/>
-        </w:rPr>
-        <w:t>nternational Conference on Computer-aided Design (ICCAD)</w:t>
-      </w:r>
-      <w:r>
-        <w:rPr>
-          <w:rFonts w:cs="Calibri"/>
-          <w:szCs w:val="24"/>
-        </w:rPr>
-        <w:t xml:space="preserve">, San Jose, CA, 2014 </w:t>
+        <w:t xml:space="preserve"> ACM</w:t>
+      </w:r>
+      <w:r>
+        <w:rPr>
+          <w:rFonts w:cs="Calibri"/>
+          <w:i/>
+          <w:szCs w:val="24"/>
+        </w:rPr>
+        <w:t xml:space="preserve"> International Symposium on Physical Design</w:t>
+      </w:r>
+      <w:r>
+        <w:rPr>
+          <w:rFonts w:cs="Calibri"/>
+          <w:i/>
+          <w:szCs w:val="24"/>
+        </w:rPr>
+        <w:t xml:space="preserve"> </w:t>
+      </w:r>
+      <w:r>
+        <w:rPr>
+          <w:rFonts w:cs="Calibri"/>
+          <w:i/>
+          <w:szCs w:val="24"/>
+        </w:rPr>
+        <w:t>(</w:t>
+      </w:r>
+      <w:r>
+        <w:rPr>
+          <w:rFonts w:cs="Calibri"/>
+          <w:i/>
+          <w:szCs w:val="24"/>
+        </w:rPr>
+        <w:t>ISPD</w:t>
+      </w:r>
+      <w:r>
+        <w:rPr>
+          <w:rFonts w:cs="Calibri"/>
+          <w:i/>
+          <w:szCs w:val="24"/>
+        </w:rPr>
+        <w:t>)</w:t>
+      </w:r>
+      <w:r>
+        <w:rPr>
+          <w:rFonts w:cs="Calibri"/>
+          <w:szCs w:val="24"/>
+        </w:rPr>
+        <w:t>, Monterey, CA, 2015</w:t>
       </w:r>
     </w:p>
     <w:p>
@@ -5603,7 +5558,7 @@
           <w:rFonts w:cs="Calibri"/>
           <w:szCs w:val="24"/>
         </w:rPr>
-        <w:t xml:space="preserve">, P.-C. Wu, and Martin D. F. Wong, </w:t>
+        <w:t xml:space="preserve">, P-C. Wu, and Martin D. F. Wong, </w:t>
       </w:r>
       <w:r>
         <w:rPr>
@@ -5617,7 +5572,7 @@
           <w:rFonts w:cs="Calibri"/>
           <w:szCs w:val="24"/>
         </w:rPr>
-        <w:t>UI-Route: An Ultra-Fast Incremental Maze Routing Algorithm</w:t>
+        <w:t>Fast Path-Based Timing Analysis for CPPR</w:t>
       </w:r>
       <w:r>
         <w:rPr>
@@ -5636,32 +5591,33 @@
       <w:r>
         <w:rPr>
           <w:rFonts w:cs="Calibri"/>
-          <w:szCs w:val="24"/>
-        </w:rPr>
-        <w:t xml:space="preserve"> </w:t>
-      </w:r>
-      <w:r>
-        <w:rPr>
-          <w:rFonts w:cs="Calibri"/>
-          <w:i/>
-          <w:szCs w:val="24"/>
-        </w:rPr>
-        <w:t xml:space="preserve">IEEE/ACM </w:t>
-      </w:r>
-      <w:r>
-        <w:rPr>
-          <w:rFonts w:cs="Calibri"/>
-          <w:i/>
-          <w:szCs w:val="24"/>
-        </w:rPr>
-        <w:t>International Workshop on System-level Interconnect Prediction (SLIP)</w:t>
-      </w:r>
-      <w:r>
-        <w:rPr>
-          <w:rFonts w:cs="Calibri"/>
-          <w:szCs w:val="24"/>
-        </w:rPr>
-        <w:t>, San Francisco, CA, 2014</w:t>
+          <w:i/>
+          <w:szCs w:val="24"/>
+        </w:rPr>
+        <w:t xml:space="preserve"> IEEE/ACM </w:t>
+      </w:r>
+      <w:r>
+        <w:rPr>
+          <w:rFonts w:cs="Calibri"/>
+          <w:i/>
+          <w:szCs w:val="24"/>
+        </w:rPr>
+        <w:t>ACM/IEEE I</w:t>
+      </w:r>
+      <w:r>
+        <w:rPr>
+          <w:rFonts w:cs="Calibri"/>
+          <w:i/>
+          <w:szCs w:val="24"/>
+        </w:rPr>
+        <w:t>nternational Conference on Computer-aided Design (ICCAD)</w:t>
+      </w:r>
+      <w:r>
+        <w:rPr>
+          <w:rFonts w:cs="Calibri"/>
+          <w:szCs w:val="24"/>
+        </w:rPr>
+        <w:t xml:space="preserve">, San Jose, CA, 2014  </w:t>
       </w:r>
     </w:p>
     <w:p>
@@ -5682,13 +5638,6 @@
         <w:rPr>
           <w:rFonts w:cs="Calibri"/>
           <w:szCs w:val="24"/>
-        </w:rPr>
-        <w:t xml:space="preserve">S.-H. Yeh, J.-W. Chang, </w:t>
-      </w:r>
-      <w:r>
-        <w:rPr>
-          <w:rFonts w:cs="Calibri"/>
-          <w:szCs w:val="24"/>
           <w:u w:val="single"/>
         </w:rPr>
         <w:t>Tsung-Wei Huang</w:t>
@@ -5698,21 +5647,7 @@
           <w:rFonts w:cs="Calibri"/>
           <w:szCs w:val="24"/>
         </w:rPr>
-        <w:t xml:space="preserve">, and </w:t>
-      </w:r>
-      <w:r>
-        <w:rPr>
-          <w:rFonts w:cs="Calibri"/>
-          <w:szCs w:val="24"/>
-        </w:rPr>
-        <w:t>Tsung-Yi Ho</w:t>
-      </w:r>
-      <w:r>
-        <w:rPr>
-          <w:rFonts w:cs="Calibri"/>
-          <w:szCs w:val="24"/>
-        </w:rPr>
-        <w:t xml:space="preserve">, </w:t>
+        <w:t xml:space="preserve">, P.-C. Wu, and Martin D. F. Wong, </w:t>
       </w:r>
       <w:r>
         <w:rPr>
@@ -5726,7 +5661,14 @@
           <w:rFonts w:cs="Calibri"/>
           <w:szCs w:val="24"/>
         </w:rPr>
-        <w:t>Voltage-Aware Chip-Level Design for Reliability-Driven Pin-Constrained EWOD Chips,</w:t>
+        <w:t>UI-Timer: An Ultra-Fast Clock Network Pessimism Removal Algorithm</w:t>
+      </w:r>
+      <w:r>
+        <w:rPr>
+          <w:rFonts w:cs="Calibri"/>
+          <w:szCs w:val="24"/>
+        </w:rPr>
+        <w:t>,</w:t>
       </w:r>
       <w:r>
         <w:rPr>
@@ -5738,33 +5680,18 @@
       <w:r>
         <w:rPr>
           <w:rFonts w:cs="Calibri"/>
-          <w:szCs w:val="24"/>
-        </w:rPr>
-        <w:t xml:space="preserve"> </w:t>
-      </w:r>
-      <w:r>
-        <w:rPr>
-          <w:rFonts w:cs="Calibri"/>
-          <w:i/>
-          <w:szCs w:val="24"/>
-        </w:rPr>
-        <w:t>IEEE</w:t>
-      </w:r>
-      <w:r>
-        <w:rPr>
-          <w:rFonts w:cs="Calibri"/>
-          <w:i/>
-          <w:szCs w:val="24"/>
-        </w:rPr>
-        <w:t>/ACM</w:t>
-      </w:r>
-      <w:r>
-        <w:rPr>
-          <w:rFonts w:cs="Calibri"/>
-          <w:i/>
-          <w:szCs w:val="24"/>
-        </w:rPr>
-        <w:t xml:space="preserve"> I</w:t>
+          <w:i/>
+          <w:szCs w:val="24"/>
+        </w:rPr>
+        <w:t xml:space="preserve"> IEEE/ACM </w:t>
+      </w:r>
+      <w:r>
+        <w:rPr>
+          <w:rFonts w:cs="Calibri"/>
+          <w:i/>
+          <w:szCs w:val="24"/>
+        </w:rPr>
+        <w:t>I</w:t>
       </w:r>
       <w:r>
         <w:rPr>
@@ -5779,15 +5706,7 @@
           <w:rFonts w:cs="Calibri"/>
           <w:szCs w:val="24"/>
         </w:rPr>
-        <w:t xml:space="preserve">, </w:t>
-      </w:r>
-      <w:r>
-        <w:rPr>
-          <w:rFonts w:cs="Calibri"/>
-          <w:color w:val="000000"/>
-          <w:szCs w:val="24"/>
-        </w:rPr>
-        <w:t>San Jose, CA, 2012</w:t>
+        <w:t xml:space="preserve">, San Jose, CA, 2014 </w:t>
       </w:r>
     </w:p>
     <w:p>
@@ -5817,21 +5736,7 @@
           <w:rFonts w:cs="Calibri"/>
           <w:szCs w:val="24"/>
         </w:rPr>
-        <w:t xml:space="preserve">, J.-W. Chang, and </w:t>
-      </w:r>
-      <w:r>
-        <w:rPr>
-          <w:rFonts w:cs="Calibri"/>
-          <w:szCs w:val="24"/>
-        </w:rPr>
-        <w:t>Tsung-Yi Ho</w:t>
-      </w:r>
-      <w:r>
-        <w:rPr>
-          <w:rFonts w:cs="Calibri"/>
-          <w:szCs w:val="24"/>
-        </w:rPr>
-        <w:t xml:space="preserve">, </w:t>
+        <w:t xml:space="preserve">, P.-C. Wu, and Martin D. F. Wong, </w:t>
       </w:r>
       <w:r>
         <w:rPr>
@@ -5845,7 +5750,7 @@
           <w:rFonts w:cs="Calibri"/>
           <w:szCs w:val="24"/>
         </w:rPr>
-        <w:t>Integrated Fluidic-Chip Co-Design Methodology for Digital Microfluidic Biochips</w:t>
+        <w:t>UI-Route: An Ultra-Fast Incremental Maze Routing Algorithm</w:t>
       </w:r>
       <w:r>
         <w:rPr>
@@ -5874,54 +5779,22 @@
           <w:i/>
           <w:szCs w:val="24"/>
         </w:rPr>
-        <w:t xml:space="preserve">ACM </w:t>
-      </w:r>
-      <w:r>
-        <w:rPr>
-          <w:rFonts w:cs="Calibri"/>
-          <w:i/>
-          <w:szCs w:val="24"/>
-        </w:rPr>
-        <w:t>International Symposium on Physical Design</w:t>
-      </w:r>
-      <w:r>
-        <w:rPr>
-          <w:rFonts w:cs="Calibri"/>
-          <w:i/>
-          <w:szCs w:val="24"/>
-        </w:rPr>
-        <w:t xml:space="preserve"> </w:t>
-      </w:r>
-      <w:r>
-        <w:rPr>
-          <w:rFonts w:cs="Calibri"/>
-          <w:i/>
-          <w:szCs w:val="24"/>
-        </w:rPr>
-        <w:t>(</w:t>
-      </w:r>
-      <w:r>
-        <w:rPr>
-          <w:rFonts w:cs="Calibri"/>
-          <w:i/>
-          <w:szCs w:val="24"/>
-        </w:rPr>
-        <w:t>ISPD</w:t>
-      </w:r>
-      <w:r>
-        <w:rPr>
-          <w:rFonts w:cs="Calibri"/>
-          <w:i/>
-          <w:szCs w:val="24"/>
-        </w:rPr>
-        <w:t>)</w:t>
-      </w:r>
-      <w:r>
-        <w:rPr>
-          <w:rFonts w:cs="Calibri"/>
-          <w:szCs w:val="24"/>
-        </w:rPr>
-        <w:t>, Napa, CA, 2012</w:t>
+        <w:t xml:space="preserve">IEEE/ACM </w:t>
+      </w:r>
+      <w:r>
+        <w:rPr>
+          <w:rFonts w:cs="Calibri"/>
+          <w:i/>
+          <w:szCs w:val="24"/>
+        </w:rPr>
+        <w:t>International Workshop on System-level Interconnect Prediction (SLIP)</w:t>
+      </w:r>
+      <w:r>
+        <w:rPr>
+          <w:rFonts w:cs="Calibri"/>
+          <w:szCs w:val="24"/>
+        </w:rPr>
+        <w:t>, San Francisco, CA, 2014</w:t>
       </w:r>
     </w:p>
     <w:p>
@@ -5943,7 +5816,7 @@
           <w:rFonts w:cs="Calibri"/>
           <w:szCs w:val="24"/>
         </w:rPr>
-        <w:t xml:space="preserve">J.-W. Chang, </w:t>
+        <w:t xml:space="preserve">S.-H. Yeh, J.-W. Chang, </w:t>
       </w:r>
       <w:r>
         <w:rPr>
@@ -5986,14 +5859,7 @@
           <w:rFonts w:cs="Calibri"/>
           <w:szCs w:val="24"/>
         </w:rPr>
-        <w:t>An ILP-based Obstacle-Avoiding Routing Algorithm for Pin-Constrained EWOD Chips</w:t>
-      </w:r>
-      <w:r>
-        <w:rPr>
-          <w:rFonts w:cs="Calibri"/>
-          <w:szCs w:val="24"/>
-        </w:rPr>
-        <w:t>,</w:t>
+        <w:t>Voltage-Aware Chip-Level Design for Reliability-Driven Pin-Constrained EWOD Chips,</w:t>
       </w:r>
       <w:r>
         <w:rPr>
@@ -6013,45 +5879,48 @@
         <w:rPr>
           <w:rFonts w:cs="Calibri"/>
           <w:i/>
+          <w:szCs w:val="24"/>
+        </w:rPr>
+        <w:t>IEEE</w:t>
+      </w:r>
+      <w:r>
+        <w:rPr>
+          <w:rFonts w:cs="Calibri"/>
+          <w:i/>
+          <w:szCs w:val="24"/>
+        </w:rPr>
+        <w:t>/ACM</w:t>
+      </w:r>
+      <w:r>
+        <w:rPr>
+          <w:rFonts w:cs="Calibri"/>
+          <w:i/>
+          <w:szCs w:val="24"/>
+        </w:rPr>
+        <w:t xml:space="preserve"> I</w:t>
+      </w:r>
+      <w:r>
+        <w:rPr>
+          <w:rFonts w:cs="Calibri"/>
+          <w:i/>
+          <w:szCs w:val="24"/>
+        </w:rPr>
+        <w:t>nternational Conference on Computer-aided Design (ICCAD)</w:t>
+      </w:r>
+      <w:r>
+        <w:rPr>
+          <w:rFonts w:cs="Calibri"/>
+          <w:szCs w:val="24"/>
+        </w:rPr>
+        <w:t xml:space="preserve">, </w:t>
+      </w:r>
+      <w:r>
+        <w:rPr>
+          <w:rFonts w:cs="Calibri"/>
           <w:color w:val="000000"/>
           <w:szCs w:val="24"/>
         </w:rPr>
-        <w:t>IEEE/ACM A</w:t>
-      </w:r>
-      <w:r>
-        <w:rPr>
-          <w:rFonts w:cs="Calibri"/>
-          <w:i/>
-          <w:color w:val="000000"/>
-          <w:szCs w:val="24"/>
-        </w:rPr>
-        <w:t>sia and South Pacific Design Automation Conference (A</w:t>
-      </w:r>
-      <w:r>
-        <w:rPr>
-          <w:rFonts w:cs="Calibri"/>
-          <w:i/>
-          <w:color w:val="000000"/>
-          <w:szCs w:val="24"/>
-        </w:rPr>
-        <w:t>SPDAC</w:t>
-      </w:r>
-      <w:r>
-        <w:rPr>
-          <w:rFonts w:cs="Calibri"/>
-          <w:i/>
-          <w:color w:val="000000"/>
-          <w:szCs w:val="24"/>
-        </w:rPr>
-        <w:t>)</w:t>
-      </w:r>
-      <w:r>
-        <w:rPr>
-          <w:rFonts w:cs="Calibri"/>
-          <w:color w:val="000000"/>
-          <w:szCs w:val="24"/>
-        </w:rPr>
-        <w:t>, Sydney, Australia, 2012</w:t>
+        <w:t>San Jose, CA, 2012</w:t>
       </w:r>
     </w:p>
     <w:p>
@@ -6071,7 +5940,6 @@
       <w:r>
         <w:rPr>
           <w:rFonts w:cs="Calibri"/>
-          <w:color w:val="000000"/>
           <w:szCs w:val="24"/>
           <w:u w:val="single"/>
         </w:rPr>
@@ -6080,7 +5948,20 @@
       <w:r>
         <w:rPr>
           <w:rFonts w:cs="Calibri"/>
-          <w:color w:val="000000"/>
+          <w:szCs w:val="24"/>
+        </w:rPr>
+        <w:t xml:space="preserve">, J.-W. Chang, and </w:t>
+      </w:r>
+      <w:r>
+        <w:rPr>
+          <w:rFonts w:cs="Calibri"/>
+          <w:szCs w:val="24"/>
+        </w:rPr>
+        <w:t>Tsung-Yi Ho</w:t>
+      </w:r>
+      <w:r>
+        <w:rPr>
+          <w:rFonts w:cs="Calibri"/>
           <w:szCs w:val="24"/>
         </w:rPr>
         <w:t xml:space="preserve">, </w:t>
@@ -6088,23 +5969,6 @@
       <w:r>
         <w:rPr>
           <w:rFonts w:cs="Calibri"/>
-          <w:color w:val="000000"/>
-          <w:szCs w:val="24"/>
-        </w:rPr>
-        <w:t>Tsung-Yi Ho</w:t>
-      </w:r>
-      <w:r>
-        <w:rPr>
-          <w:rFonts w:cs="Calibri"/>
-          <w:color w:val="000000"/>
-          <w:szCs w:val="24"/>
-        </w:rPr>
-        <w:t xml:space="preserve">, and K. Chakrabarty, </w:t>
-      </w:r>
-      <w:r>
-        <w:rPr>
-          <w:rFonts w:cs="Calibri"/>
-          <w:color w:val="000000"/>
           <w:szCs w:val="24"/>
         </w:rPr>
         <w:t>“</w:t>
@@ -6112,15 +5976,13 @@
       <w:r>
         <w:rPr>
           <w:rFonts w:cs="Calibri"/>
-          <w:color w:val="000000"/>
-          <w:szCs w:val="24"/>
-        </w:rPr>
-        <w:t>Reliability-Oriented Broadcast Electrode-Addressing for Pin-Constrained Digital Microfluidic Biochips</w:t>
-      </w:r>
-      <w:r>
-        <w:rPr>
-          <w:rFonts w:cs="Calibri"/>
-          <w:color w:val="000000"/>
+          <w:szCs w:val="24"/>
+        </w:rPr>
+        <w:t>Integrated Fluidic-Chip Co-Design Methodology for Digital Microfluidic Biochips</w:t>
+      </w:r>
+      <w:r>
+        <w:rPr>
+          <w:rFonts w:cs="Calibri"/>
           <w:szCs w:val="24"/>
         </w:rPr>
         <w:t>,</w:t>
@@ -6128,7 +5990,6 @@
       <w:r>
         <w:rPr>
           <w:rFonts w:cs="Calibri"/>
-          <w:color w:val="000000"/>
           <w:szCs w:val="24"/>
         </w:rPr>
         <w:t>”</w:t>
@@ -6136,7 +5997,6 @@
       <w:r>
         <w:rPr>
           <w:rFonts w:cs="Calibri"/>
-          <w:color w:val="000000"/>
           <w:szCs w:val="24"/>
         </w:rPr>
         <w:t xml:space="preserve"> </w:t>
@@ -6147,47 +6007,54 @@
           <w:i/>
           <w:szCs w:val="24"/>
         </w:rPr>
-        <w:t>IEEE</w:t>
-      </w:r>
-      <w:r>
-        <w:rPr>
-          <w:rFonts w:cs="Calibri"/>
-          <w:i/>
-          <w:szCs w:val="24"/>
-        </w:rPr>
-        <w:t>/ACM</w:t>
-      </w:r>
-      <w:r>
-        <w:rPr>
-          <w:rFonts w:cs="Calibri"/>
-          <w:i/>
-          <w:szCs w:val="24"/>
-        </w:rPr>
-        <w:t xml:space="preserve"> I</w:t>
-      </w:r>
-      <w:r>
-        <w:rPr>
-          <w:rFonts w:cs="Calibri"/>
-          <w:i/>
-          <w:szCs w:val="24"/>
-        </w:rPr>
-        <w:t>nternational Conference on Computer-aided Design (ICCAD)</w:t>
-      </w:r>
-      <w:r>
-        <w:rPr>
-          <w:rFonts w:cs="Calibri"/>
-          <w:color w:val="000000"/>
-          <w:szCs w:val="24"/>
-        </w:rPr>
-        <w:t xml:space="preserve">, San Jose, CA, </w:t>
-      </w:r>
-      <w:r>
-        <w:rPr>
-          <w:rFonts w:cs="Calibri"/>
-          <w:color w:val="000000"/>
-          <w:szCs w:val="24"/>
-        </w:rPr>
-        <w:t>2011</w:t>
+        <w:t xml:space="preserve">ACM </w:t>
+      </w:r>
+      <w:r>
+        <w:rPr>
+          <w:rFonts w:cs="Calibri"/>
+          <w:i/>
+          <w:szCs w:val="24"/>
+        </w:rPr>
+        <w:t>International Symposium on Physical Design</w:t>
+      </w:r>
+      <w:r>
+        <w:rPr>
+          <w:rFonts w:cs="Calibri"/>
+          <w:i/>
+          <w:szCs w:val="24"/>
+        </w:rPr>
+        <w:t xml:space="preserve"> </w:t>
+      </w:r>
+      <w:r>
+        <w:rPr>
+          <w:rFonts w:cs="Calibri"/>
+          <w:i/>
+          <w:szCs w:val="24"/>
+        </w:rPr>
+        <w:t>(</w:t>
+      </w:r>
+      <w:r>
+        <w:rPr>
+          <w:rFonts w:cs="Calibri"/>
+          <w:i/>
+          <w:szCs w:val="24"/>
+        </w:rPr>
+        <w:t>ISPD</w:t>
+      </w:r>
+      <w:r>
+        <w:rPr>
+          <w:rFonts w:cs="Calibri"/>
+          <w:i/>
+          <w:szCs w:val="24"/>
+        </w:rPr>
+        <w:t>)</w:t>
+      </w:r>
+      <w:r>
+        <w:rPr>
+          <w:rFonts w:cs="Calibri"/>
+          <w:szCs w:val="24"/>
+        </w:rPr>
+        <w:t>, Napa, CA, 2012</w:t>
       </w:r>
     </w:p>
     <w:p>
@@ -6208,6 +6075,13 @@
         <w:rPr>
           <w:rFonts w:cs="Calibri"/>
           <w:szCs w:val="24"/>
+        </w:rPr>
+        <w:t xml:space="preserve">J.-W. Chang, </w:t>
+      </w:r>
+      <w:r>
+        <w:rPr>
+          <w:rFonts w:cs="Calibri"/>
+          <w:szCs w:val="24"/>
           <w:u w:val="single"/>
         </w:rPr>
         <w:t>Tsung-Wei Huang</w:t>
@@ -6217,35 +6091,7 @@
           <w:rFonts w:cs="Calibri"/>
           <w:szCs w:val="24"/>
         </w:rPr>
-        <w:t>, Y</w:t>
-      </w:r>
-      <w:r>
-        <w:rPr>
-          <w:rFonts w:cs="Calibri"/>
-          <w:szCs w:val="24"/>
-        </w:rPr>
-        <w:t>an</w:t>
-      </w:r>
-      <w:r>
-        <w:rPr>
-          <w:rFonts w:cs="Calibri"/>
-          <w:szCs w:val="24"/>
-        </w:rPr>
-        <w:t>-Y</w:t>
-      </w:r>
-      <w:r>
-        <w:rPr>
-          <w:rFonts w:cs="Calibri"/>
-          <w:szCs w:val="24"/>
-        </w:rPr>
-        <w:t>ou</w:t>
-      </w:r>
-      <w:r>
-        <w:rPr>
-          <w:rFonts w:cs="Calibri"/>
-          <w:szCs w:val="24"/>
-        </w:rPr>
-        <w:t xml:space="preserve"> Lin, J.-W. Chang, and </w:t>
+        <w:t xml:space="preserve">, and </w:t>
       </w:r>
       <w:r>
         <w:rPr>
@@ -6273,7 +6119,7 @@
           <w:rFonts w:cs="Calibri"/>
           <w:szCs w:val="24"/>
         </w:rPr>
-        <w:t>Recent Research and Emerging Challenges in the Designs and Optimizations for Digital Microfluidic Biochips</w:t>
+        <w:t>An ILP-based Obstacle-Avoiding Routing Algorithm for Pin-Constrained EWOD Chips</w:t>
       </w:r>
       <w:r>
         <w:rPr>
@@ -6294,32 +6140,51 @@
           <w:rFonts w:cs="Calibri"/>
           <w:szCs w:val="24"/>
         </w:rPr>
-        <w:t xml:space="preserve"> invited paper, </w:t>
-      </w:r>
-      <w:r>
-        <w:rPr>
-          <w:rFonts w:cs="Calibri"/>
-          <w:i/>
-          <w:szCs w:val="24"/>
-        </w:rPr>
-        <w:t xml:space="preserve">IEEE </w:t>
-      </w:r>
-      <w:r>
-        <w:rPr>
-          <w:rFonts w:cs="Calibri"/>
-          <w:i/>
-          <w:szCs w:val="24"/>
-        </w:rPr>
-        <w:t>System on Chip Conference (SOCC)</w:t>
-      </w:r>
-      <w:r>
-        <w:rPr>
-          <w:rFonts w:cs="Calibri"/>
-          <w:bCs/>
+        <w:t xml:space="preserve"> </w:t>
+      </w:r>
+      <w:r>
+        <w:rPr>
+          <w:rFonts w:cs="Calibri"/>
+          <w:i/>
           <w:color w:val="000000"/>
           <w:szCs w:val="24"/>
         </w:rPr>
-        <w:t xml:space="preserve">, 2011. </w:t>
+        <w:t>IEEE/ACM A</w:t>
+      </w:r>
+      <w:r>
+        <w:rPr>
+          <w:rFonts w:cs="Calibri"/>
+          <w:i/>
+          <w:color w:val="000000"/>
+          <w:szCs w:val="24"/>
+        </w:rPr>
+        <w:t>sia and South Pacific Design Automation Conference (A</w:t>
+      </w:r>
+      <w:r>
+        <w:rPr>
+          <w:rFonts w:cs="Calibri"/>
+          <w:i/>
+          <w:color w:val="000000"/>
+          <w:szCs w:val="24"/>
+        </w:rPr>
+        <w:t>SPDAC</w:t>
+      </w:r>
+      <w:r>
+        <w:rPr>
+          <w:rFonts w:cs="Calibri"/>
+          <w:i/>
+          <w:color w:val="000000"/>
+          <w:szCs w:val="24"/>
+        </w:rPr>
+        <w:t>)</w:t>
+      </w:r>
+      <w:r>
+        <w:rPr>
+          <w:rFonts w:cs="Calibri"/>
+          <w:color w:val="000000"/>
+          <w:szCs w:val="24"/>
+        </w:rPr>
+        <w:t>, Sydney, Australia, 2012</w:t>
       </w:r>
     </w:p>
     <w:p>
@@ -6339,6 +6204,7 @@
       <w:r>
         <w:rPr>
           <w:rFonts w:cs="Calibri"/>
+          <w:color w:val="000000"/>
           <w:szCs w:val="24"/>
           <w:u w:val="single"/>
         </w:rPr>
@@ -6347,6 +6213,7 @@
       <w:r>
         <w:rPr>
           <w:rFonts w:cs="Calibri"/>
+          <w:color w:val="000000"/>
           <w:szCs w:val="24"/>
         </w:rPr>
         <w:t xml:space="preserve">, </w:t>
@@ -6354,48 +6221,7 @@
       <w:r>
         <w:rPr>
           <w:rFonts w:cs="Calibri"/>
-          <w:szCs w:val="24"/>
-        </w:rPr>
-        <w:t>Y</w:t>
-      </w:r>
-      <w:r>
-        <w:rPr>
-          <w:rFonts w:cs="Calibri"/>
-          <w:szCs w:val="24"/>
-        </w:rPr>
-        <w:t>an</w:t>
-      </w:r>
-      <w:r>
-        <w:rPr>
-          <w:rFonts w:cs="Calibri"/>
-          <w:szCs w:val="24"/>
-        </w:rPr>
-        <w:t>-Y</w:t>
-      </w:r>
-      <w:r>
-        <w:rPr>
-          <w:rFonts w:cs="Calibri"/>
-          <w:szCs w:val="24"/>
-        </w:rPr>
-        <w:t>ou</w:t>
-      </w:r>
-      <w:r>
-        <w:rPr>
-          <w:rFonts w:cs="Calibri"/>
-          <w:szCs w:val="24"/>
-        </w:rPr>
-        <w:t xml:space="preserve"> Lin</w:t>
-      </w:r>
-      <w:r>
-        <w:rPr>
-          <w:rFonts w:cs="Calibri"/>
-          <w:szCs w:val="24"/>
-        </w:rPr>
-        <w:t xml:space="preserve">, J.-W. Chang, and </w:t>
-      </w:r>
-      <w:r>
-        <w:rPr>
-          <w:rFonts w:cs="Calibri"/>
+          <w:color w:val="000000"/>
           <w:szCs w:val="24"/>
         </w:rPr>
         <w:t>Tsung-Yi Ho</w:t>
@@ -6403,13 +6229,15 @@
       <w:r>
         <w:rPr>
           <w:rFonts w:cs="Calibri"/>
-          <w:szCs w:val="24"/>
-        </w:rPr>
-        <w:t xml:space="preserve">, </w:t>
-      </w:r>
-      <w:r>
-        <w:rPr>
-          <w:rFonts w:cs="Calibri"/>
+          <w:color w:val="000000"/>
+          <w:szCs w:val="24"/>
+        </w:rPr>
+        <w:t xml:space="preserve">, and K. Chakrabarty, </w:t>
+      </w:r>
+      <w:r>
+        <w:rPr>
+          <w:rFonts w:cs="Calibri"/>
+          <w:color w:val="000000"/>
           <w:szCs w:val="24"/>
         </w:rPr>
         <w:t>“</w:t>
@@ -6417,13 +6245,15 @@
       <w:r>
         <w:rPr>
           <w:rFonts w:cs="Calibri"/>
-          <w:szCs w:val="24"/>
-        </w:rPr>
-        <w:t>Chip-Level Design and Optimization for Digital Microfluidic Biochips</w:t>
-      </w:r>
-      <w:r>
-        <w:rPr>
-          <w:rFonts w:cs="Calibri"/>
+          <w:color w:val="000000"/>
+          <w:szCs w:val="24"/>
+        </w:rPr>
+        <w:t>Reliability-Oriented Broadcast Electrode-Addressing for Pin-Constrained Digital Microfluidic Biochips</w:t>
+      </w:r>
+      <w:r>
+        <w:rPr>
+          <w:rFonts w:cs="Calibri"/>
+          <w:color w:val="000000"/>
           <w:szCs w:val="24"/>
         </w:rPr>
         <w:t>,</w:t>
@@ -6431,6 +6261,7 @@
       <w:r>
         <w:rPr>
           <w:rFonts w:cs="Calibri"/>
+          <w:color w:val="000000"/>
           <w:szCs w:val="24"/>
         </w:rPr>
         <w:t>”</w:t>
@@ -6438,34 +6269,58 @@
       <w:r>
         <w:rPr>
           <w:rFonts w:cs="Calibri"/>
-          <w:szCs w:val="24"/>
-        </w:rPr>
-        <w:t xml:space="preserve"> invited paper, </w:t>
-      </w:r>
-      <w:r>
-        <w:rPr>
-          <w:rFonts w:cs="Calibri"/>
-          <w:i/>
-          <w:szCs w:val="24"/>
-        </w:rPr>
-        <w:t xml:space="preserve">IEEE </w:t>
-      </w:r>
-      <w:r>
-        <w:rPr>
-          <w:rFonts w:cs="Calibri"/>
-          <w:i/>
-          <w:szCs w:val="24"/>
-        </w:rPr>
-        <w:t>International Midwest Symposium on Circuits and Systems (MWSCAS)</w:t>
-      </w:r>
-      <w:r>
-        <w:rPr>
-          <w:rFonts w:cs="Calibri"/>
-          <w:bCs/>
           <w:color w:val="000000"/>
           <w:szCs w:val="24"/>
         </w:rPr>
-        <w:t xml:space="preserve">, 2011. </w:t>
+        <w:t xml:space="preserve"> </w:t>
+      </w:r>
+      <w:r>
+        <w:rPr>
+          <w:rFonts w:cs="Calibri"/>
+          <w:i/>
+          <w:szCs w:val="24"/>
+        </w:rPr>
+        <w:t>IEEE</w:t>
+      </w:r>
+      <w:r>
+        <w:rPr>
+          <w:rFonts w:cs="Calibri"/>
+          <w:i/>
+          <w:szCs w:val="24"/>
+        </w:rPr>
+        <w:t>/ACM</w:t>
+      </w:r>
+      <w:r>
+        <w:rPr>
+          <w:rFonts w:cs="Calibri"/>
+          <w:i/>
+          <w:szCs w:val="24"/>
+        </w:rPr>
+        <w:t xml:space="preserve"> I</w:t>
+      </w:r>
+      <w:r>
+        <w:rPr>
+          <w:rFonts w:cs="Calibri"/>
+          <w:i/>
+          <w:szCs w:val="24"/>
+        </w:rPr>
+        <w:t>nternational Conference on Computer-aided Design (ICCAD)</w:t>
+      </w:r>
+      <w:r>
+        <w:rPr>
+          <w:rFonts w:cs="Calibri"/>
+          <w:color w:val="000000"/>
+          <w:szCs w:val="24"/>
+        </w:rPr>
+        <w:t xml:space="preserve">, San Jose, CA, </w:t>
+      </w:r>
+      <w:r>
+        <w:rPr>
+          <w:rFonts w:cs="Calibri"/>
+          <w:color w:val="000000"/>
+          <w:szCs w:val="24"/>
+        </w:rPr>
+        <w:t>2011</w:t>
       </w:r>
     </w:p>
     <w:p>
@@ -6480,149 +6335,124 @@
         <w:rPr>
           <w:rFonts w:cs="Calibri"/>
           <w:szCs w:val="24"/>
+        </w:rPr>
+      </w:pPr>
+      <w:r>
+        <w:rPr>
+          <w:rFonts w:cs="Calibri"/>
+          <w:szCs w:val="24"/>
           <w:u w:val="single"/>
         </w:rPr>
-      </w:pPr>
-      <w:r>
-        <w:rPr>
-          <w:rFonts w:cs="Calibri"/>
+        <w:t>Tsung-Wei Huang</w:t>
+      </w:r>
+      <w:r>
+        <w:rPr>
+          <w:rFonts w:cs="Calibri"/>
+          <w:szCs w:val="24"/>
+        </w:rPr>
+        <w:t>, Y</w:t>
+      </w:r>
+      <w:r>
+        <w:rPr>
+          <w:rFonts w:cs="Calibri"/>
+          <w:szCs w:val="24"/>
+        </w:rPr>
+        <w:t>an</w:t>
+      </w:r>
+      <w:r>
+        <w:rPr>
+          <w:rFonts w:cs="Calibri"/>
+          <w:szCs w:val="24"/>
+        </w:rPr>
+        <w:t>-Y</w:t>
+      </w:r>
+      <w:r>
+        <w:rPr>
+          <w:rFonts w:cs="Calibri"/>
+          <w:szCs w:val="24"/>
+        </w:rPr>
+        <w:t>ou</w:t>
+      </w:r>
+      <w:r>
+        <w:rPr>
+          <w:rFonts w:cs="Calibri"/>
+          <w:szCs w:val="24"/>
+        </w:rPr>
+        <w:t xml:space="preserve"> Lin, J.-W. Chang, and </w:t>
+      </w:r>
+      <w:r>
+        <w:rPr>
+          <w:rFonts w:cs="Calibri"/>
+          <w:szCs w:val="24"/>
+        </w:rPr>
+        <w:t>Tsung-Yi Ho</w:t>
+      </w:r>
+      <w:r>
+        <w:rPr>
+          <w:rFonts w:cs="Calibri"/>
+          <w:szCs w:val="24"/>
+        </w:rPr>
+        <w:t xml:space="preserve">, </w:t>
+      </w:r>
+      <w:r>
+        <w:rPr>
+          <w:rFonts w:cs="Calibri"/>
+          <w:szCs w:val="24"/>
+        </w:rPr>
+        <w:t>“</w:t>
+      </w:r>
+      <w:r>
+        <w:rPr>
+          <w:rFonts w:cs="Calibri"/>
+          <w:szCs w:val="24"/>
+        </w:rPr>
+        <w:t>Recent Research and Emerging Challenges in the Designs and Optimizations for Digital Microfluidic Biochips</w:t>
+      </w:r>
+      <w:r>
+        <w:rPr>
+          <w:rFonts w:cs="Calibri"/>
+          <w:szCs w:val="24"/>
+        </w:rPr>
+        <w:t>,</w:t>
+      </w:r>
+      <w:r>
+        <w:rPr>
+          <w:rFonts w:cs="Calibri"/>
+          <w:szCs w:val="24"/>
+        </w:rPr>
+        <w:t>”</w:t>
+      </w:r>
+      <w:r>
+        <w:rPr>
+          <w:rFonts w:cs="Calibri"/>
+          <w:szCs w:val="24"/>
+        </w:rPr>
+        <w:t xml:space="preserve"> invited paper, </w:t>
+      </w:r>
+      <w:r>
+        <w:rPr>
+          <w:rFonts w:cs="Calibri"/>
+          <w:i/>
+          <w:szCs w:val="24"/>
+        </w:rPr>
+        <w:t xml:space="preserve">IEEE </w:t>
+      </w:r>
+      <w:r>
+        <w:rPr>
+          <w:rFonts w:cs="Calibri"/>
+          <w:i/>
+          <w:szCs w:val="24"/>
+        </w:rPr>
+        <w:t>System on Chip Conference (SOCC)</w:t>
+      </w:r>
+      <w:r>
+        <w:rPr>
+          <w:rFonts w:cs="Calibri"/>
+          <w:bCs/>
           <w:color w:val="000000"/>
           <w:szCs w:val="24"/>
         </w:rPr>
-        <w:t xml:space="preserve">P.-H. </w:t>
-      </w:r>
-      <w:proofErr w:type="spellStart"/>
-      <w:r>
-        <w:rPr>
-          <w:rFonts w:cs="Calibri"/>
-          <w:color w:val="000000"/>
-          <w:szCs w:val="24"/>
-        </w:rPr>
-        <w:t>Yuh</w:t>
-      </w:r>
-      <w:proofErr w:type="spellEnd"/>
-      <w:r>
-        <w:rPr>
-          <w:rFonts w:cs="Calibri"/>
-          <w:color w:val="000000"/>
-          <w:szCs w:val="24"/>
-        </w:rPr>
-        <w:t xml:space="preserve">, C. C.-Y. Lin, </w:t>
-      </w:r>
-      <w:r>
-        <w:rPr>
-          <w:rFonts w:cs="Calibri"/>
-          <w:color w:val="000000"/>
-          <w:szCs w:val="24"/>
-          <w:u w:val="single"/>
-        </w:rPr>
-        <w:t>Tsung-Wei Huang</w:t>
-      </w:r>
-      <w:r>
-        <w:rPr>
-          <w:rFonts w:cs="Calibri"/>
-          <w:color w:val="000000"/>
-          <w:szCs w:val="24"/>
-        </w:rPr>
-        <w:t xml:space="preserve">, </w:t>
-      </w:r>
-      <w:r>
-        <w:rPr>
-          <w:rFonts w:cs="Calibri"/>
-          <w:color w:val="000000"/>
-          <w:szCs w:val="24"/>
-        </w:rPr>
-        <w:t>Tsung-Yi Ho</w:t>
-      </w:r>
-      <w:r>
-        <w:rPr>
-          <w:rFonts w:cs="Calibri"/>
-          <w:color w:val="000000"/>
-          <w:szCs w:val="24"/>
-        </w:rPr>
-        <w:t xml:space="preserve">, C.-L. Yang, and Y.-W. Chang, </w:t>
-      </w:r>
-      <w:r>
-        <w:rPr>
-          <w:rFonts w:cs="Calibri"/>
-          <w:color w:val="000000"/>
-          <w:szCs w:val="24"/>
-        </w:rPr>
-        <w:t>“</w:t>
-      </w:r>
-      <w:r>
-        <w:rPr>
-          <w:rFonts w:cs="Calibri"/>
-          <w:color w:val="000000"/>
-          <w:szCs w:val="24"/>
-        </w:rPr>
-        <w:t>A SAT-Based Routing Algorithm for Cross-Referencing Biochips,</w:t>
-      </w:r>
-      <w:r>
-        <w:rPr>
-          <w:rFonts w:cs="Calibri"/>
-          <w:color w:val="000000"/>
-          <w:szCs w:val="24"/>
-        </w:rPr>
-        <w:t>”</w:t>
-      </w:r>
-      <w:r>
-        <w:rPr>
-          <w:rFonts w:cs="Calibri"/>
-          <w:color w:val="000000"/>
-          <w:szCs w:val="24"/>
-        </w:rPr>
-        <w:t xml:space="preserve"> </w:t>
-      </w:r>
-      <w:r>
-        <w:rPr>
-          <w:rStyle w:val="Emphasis"/>
-          <w:rFonts w:cs="Calibri"/>
-          <w:color w:val="000000"/>
-          <w:szCs w:val="24"/>
-        </w:rPr>
-        <w:t xml:space="preserve">EEE/ACM </w:t>
-      </w:r>
-      <w:r>
-        <w:rPr>
-          <w:rFonts w:cs="Calibri"/>
-          <w:i/>
-          <w:szCs w:val="24"/>
-        </w:rPr>
-        <w:t>International Workshop on System-level Interconnect Prediction (SLIP)</w:t>
-      </w:r>
-      <w:r>
-        <w:rPr>
-          <w:rFonts w:cs="Calibri"/>
-          <w:i/>
-          <w:color w:val="000000"/>
-          <w:szCs w:val="24"/>
-        </w:rPr>
-        <w:t xml:space="preserve">, </w:t>
-      </w:r>
-      <w:r>
-        <w:rPr>
-          <w:rFonts w:cs="Calibri"/>
-          <w:color w:val="000000"/>
-          <w:szCs w:val="24"/>
-        </w:rPr>
-        <w:t xml:space="preserve">San Diego, CA, </w:t>
-      </w:r>
-      <w:r>
-        <w:rPr>
-          <w:rFonts w:cs="Calibri"/>
-          <w:color w:val="000000"/>
-          <w:szCs w:val="24"/>
-        </w:rPr>
-        <w:t>June</w:t>
-      </w:r>
-      <w:r>
-        <w:rPr>
-          <w:rFonts w:cs="Calibri"/>
-          <w:color w:val="000000"/>
-          <w:szCs w:val="24"/>
-        </w:rPr>
-        <w:t xml:space="preserve"> 2011.</w:t>
+        <w:t xml:space="preserve">, 2011. </w:t>
       </w:r>
     </w:p>
     <w:p>
@@ -6637,15 +6467,14 @@
         <w:rPr>
           <w:rFonts w:cs="Calibri"/>
           <w:szCs w:val="24"/>
+        </w:rPr>
+      </w:pPr>
+      <w:r>
+        <w:rPr>
+          <w:rFonts w:cs="Calibri"/>
+          <w:szCs w:val="24"/>
           <w:u w:val="single"/>
         </w:rPr>
-      </w:pPr>
-      <w:r>
-        <w:rPr>
-          <w:rFonts w:cs="Calibri"/>
-          <w:szCs w:val="24"/>
-          <w:u w:val="single"/>
-        </w:rPr>
         <w:t>Tsung-Wei Huang</w:t>
       </w:r>
       <w:r>
@@ -6653,23 +6482,49 @@
           <w:rFonts w:cs="Calibri"/>
           <w:szCs w:val="24"/>
         </w:rPr>
-        <w:t xml:space="preserve">, H.-Y. </w:t>
-      </w:r>
-      <w:proofErr w:type="spellStart"/>
-      <w:r>
-        <w:rPr>
-          <w:rFonts w:cs="Calibri"/>
-          <w:szCs w:val="24"/>
-        </w:rPr>
-        <w:t>Su</w:t>
-      </w:r>
-      <w:proofErr w:type="spellEnd"/>
-      <w:r>
-        <w:rPr>
-          <w:rFonts w:cs="Calibri"/>
-          <w:szCs w:val="24"/>
-        </w:rPr>
-        <w:t xml:space="preserve">, and </w:t>
+        <w:t xml:space="preserve">, </w:t>
+      </w:r>
+      <w:r>
+        <w:rPr>
+          <w:rFonts w:cs="Calibri"/>
+          <w:szCs w:val="24"/>
+        </w:rPr>
+        <w:t>Y</w:t>
+      </w:r>
+      <w:r>
+        <w:rPr>
+          <w:rFonts w:cs="Calibri"/>
+          <w:szCs w:val="24"/>
+        </w:rPr>
+        <w:t>an</w:t>
+      </w:r>
+      <w:r>
+        <w:rPr>
+          <w:rFonts w:cs="Calibri"/>
+          <w:szCs w:val="24"/>
+        </w:rPr>
+        <w:t>-Y</w:t>
+      </w:r>
+      <w:r>
+        <w:rPr>
+          <w:rFonts w:cs="Calibri"/>
+          <w:szCs w:val="24"/>
+        </w:rPr>
+        <w:t>ou</w:t>
+      </w:r>
+      <w:r>
+        <w:rPr>
+          <w:rFonts w:cs="Calibri"/>
+          <w:szCs w:val="24"/>
+        </w:rPr>
+        <w:t xml:space="preserve"> Lin</w:t>
+      </w:r>
+      <w:r>
+        <w:rPr>
+          <w:rFonts w:cs="Calibri"/>
+          <w:szCs w:val="24"/>
+        </w:rPr>
+        <w:t xml:space="preserve">, J.-W. Chang, and </w:t>
       </w:r>
       <w:r>
         <w:rPr>
@@ -6697,7 +6552,7 @@
           <w:rFonts w:cs="Calibri"/>
           <w:szCs w:val="24"/>
         </w:rPr>
-        <w:t>Progressive Network-Flow Based Broadcast Addressing for Pin-Constrained Digital Microfluidic Biochips</w:t>
+        <w:t>Chip-Level Design and Optimization for Digital Microfluidic Biochips</w:t>
       </w:r>
       <w:r>
         <w:rPr>
@@ -6718,23 +6573,7 @@
           <w:rFonts w:cs="Calibri"/>
           <w:szCs w:val="24"/>
         </w:rPr>
-        <w:t xml:space="preserve"> </w:t>
-      </w:r>
-      <w:r>
-        <w:rPr>
-          <w:rFonts w:cs="Calibri"/>
-          <w:i/>
-          <w:szCs w:val="24"/>
-        </w:rPr>
-        <w:t>ACM</w:t>
-      </w:r>
-      <w:r>
-        <w:rPr>
-          <w:rFonts w:cs="Calibri"/>
-          <w:i/>
-          <w:szCs w:val="24"/>
-        </w:rPr>
-        <w:t>/</w:t>
+        <w:t xml:space="preserve"> invited paper, </w:t>
       </w:r>
       <w:r>
         <w:rPr>
@@ -6750,78 +6589,16 @@
           <w:i/>
           <w:szCs w:val="24"/>
         </w:rPr>
-        <w:t>Design Automation Conference (</w:t>
-      </w:r>
-      <w:r>
-        <w:rPr>
-          <w:rFonts w:cs="Calibri"/>
-          <w:i/>
-          <w:szCs w:val="24"/>
-        </w:rPr>
-        <w:t>DAC</w:t>
-      </w:r>
-      <w:r>
-        <w:rPr>
-          <w:rFonts w:cs="Calibri"/>
-          <w:i/>
-          <w:szCs w:val="24"/>
-        </w:rPr>
-        <w:t>)</w:t>
-      </w:r>
-      <w:r>
-        <w:rPr>
-          <w:rFonts w:cs="Calibri"/>
-          <w:szCs w:val="24"/>
-        </w:rPr>
-        <w:t>,</w:t>
-      </w:r>
-      <w:r>
-        <w:rPr>
-          <w:rFonts w:cs="Calibri"/>
-          <w:b/>
-          <w:szCs w:val="24"/>
-        </w:rPr>
-        <w:t xml:space="preserve"> </w:t>
-      </w:r>
-      <w:r>
-        <w:rPr>
-          <w:rStyle w:val="style25"/>
-          <w:rFonts w:cs="Calibri"/>
+        <w:t>International Midwest Symposium on Circuits and Systems (MWSCAS)</w:t>
+      </w:r>
+      <w:r>
+        <w:rPr>
+          <w:rFonts w:cs="Calibri"/>
+          <w:bCs/>
           <w:color w:val="000000"/>
           <w:szCs w:val="24"/>
         </w:rPr>
-        <w:t xml:space="preserve">pp. 741-746, </w:t>
-      </w:r>
-      <w:r>
-        <w:rPr>
-          <w:rFonts w:cs="Calibri"/>
-          <w:color w:val="000000"/>
-          <w:szCs w:val="24"/>
-        </w:rPr>
-        <w:t xml:space="preserve">San Diego, CA, </w:t>
-      </w:r>
-      <w:r>
-        <w:rPr>
-          <w:rFonts w:cs="Calibri"/>
-          <w:color w:val="000000"/>
-          <w:szCs w:val="24"/>
-        </w:rPr>
-        <w:t>June</w:t>
-      </w:r>
-      <w:r>
-        <w:rPr>
-          <w:rFonts w:cs="Calibri"/>
-          <w:color w:val="000000"/>
-          <w:szCs w:val="24"/>
-        </w:rPr>
-        <w:t xml:space="preserve"> 2011</w:t>
-      </w:r>
-      <w:r>
-        <w:rPr>
-          <w:rFonts w:cs="Calibri"/>
-          <w:szCs w:val="24"/>
-        </w:rPr>
-        <w:t xml:space="preserve">. </w:t>
+        <w:t xml:space="preserve">, 2011. </w:t>
       </w:r>
     </w:p>
     <w:p>
@@ -6842,6 +6619,33 @@
       <w:r>
         <w:rPr>
           <w:rFonts w:cs="Calibri"/>
+          <w:color w:val="000000"/>
+          <w:szCs w:val="24"/>
+        </w:rPr>
+        <w:t xml:space="preserve">P.-H. </w:t>
+      </w:r>
+      <w:proofErr w:type="spellStart"/>
+      <w:r>
+        <w:rPr>
+          <w:rFonts w:cs="Calibri"/>
+          <w:color w:val="000000"/>
+          <w:szCs w:val="24"/>
+        </w:rPr>
+        <w:t>Yuh</w:t>
+      </w:r>
+      <w:proofErr w:type="spellEnd"/>
+      <w:r>
+        <w:rPr>
+          <w:rFonts w:cs="Calibri"/>
+          <w:color w:val="000000"/>
+          <w:szCs w:val="24"/>
+        </w:rPr>
+        <w:t xml:space="preserve">, C. C.-Y. Lin, </w:t>
+      </w:r>
+      <w:r>
+        <w:rPr>
+          <w:rFonts w:cs="Calibri"/>
+          <w:color w:val="000000"/>
           <w:szCs w:val="24"/>
           <w:u w:val="single"/>
         </w:rPr>
@@ -6850,6 +6654,336 @@
       <w:r>
         <w:rPr>
           <w:rFonts w:cs="Calibri"/>
+          <w:color w:val="000000"/>
+          <w:szCs w:val="24"/>
+        </w:rPr>
+        <w:t xml:space="preserve">, </w:t>
+      </w:r>
+      <w:r>
+        <w:rPr>
+          <w:rFonts w:cs="Calibri"/>
+          <w:color w:val="000000"/>
+          <w:szCs w:val="24"/>
+        </w:rPr>
+        <w:t>Tsung-Yi Ho</w:t>
+      </w:r>
+      <w:r>
+        <w:rPr>
+          <w:rFonts w:cs="Calibri"/>
+          <w:color w:val="000000"/>
+          <w:szCs w:val="24"/>
+        </w:rPr>
+        <w:t xml:space="preserve">, C.-L. Yang, and Y.-W. Chang, </w:t>
+      </w:r>
+      <w:r>
+        <w:rPr>
+          <w:rFonts w:cs="Calibri"/>
+          <w:color w:val="000000"/>
+          <w:szCs w:val="24"/>
+        </w:rPr>
+        <w:t>“</w:t>
+      </w:r>
+      <w:r>
+        <w:rPr>
+          <w:rFonts w:cs="Calibri"/>
+          <w:color w:val="000000"/>
+          <w:szCs w:val="24"/>
+        </w:rPr>
+        <w:t>A SAT-Based Routing Algorithm for Cross-Referencing Biochips,</w:t>
+      </w:r>
+      <w:r>
+        <w:rPr>
+          <w:rFonts w:cs="Calibri"/>
+          <w:color w:val="000000"/>
+          <w:szCs w:val="24"/>
+        </w:rPr>
+        <w:t>”</w:t>
+      </w:r>
+      <w:r>
+        <w:rPr>
+          <w:rFonts w:cs="Calibri"/>
+          <w:color w:val="000000"/>
+          <w:szCs w:val="24"/>
+        </w:rPr>
+        <w:t xml:space="preserve"> </w:t>
+      </w:r>
+      <w:r>
+        <w:rPr>
+          <w:rStyle w:val="Emphasis"/>
+          <w:rFonts w:cs="Calibri"/>
+          <w:color w:val="000000"/>
+          <w:szCs w:val="24"/>
+        </w:rPr>
+        <w:t xml:space="preserve">EEE/ACM </w:t>
+      </w:r>
+      <w:r>
+        <w:rPr>
+          <w:rFonts w:cs="Calibri"/>
+          <w:i/>
+          <w:szCs w:val="24"/>
+        </w:rPr>
+        <w:t>International Workshop on System-level Interconnect Prediction (SLIP)</w:t>
+      </w:r>
+      <w:r>
+        <w:rPr>
+          <w:rFonts w:cs="Calibri"/>
+          <w:i/>
+          <w:color w:val="000000"/>
+          <w:szCs w:val="24"/>
+        </w:rPr>
+        <w:t xml:space="preserve">, </w:t>
+      </w:r>
+      <w:r>
+        <w:rPr>
+          <w:rFonts w:cs="Calibri"/>
+          <w:color w:val="000000"/>
+          <w:szCs w:val="24"/>
+        </w:rPr>
+        <w:t xml:space="preserve">San Diego, CA, </w:t>
+      </w:r>
+      <w:r>
+        <w:rPr>
+          <w:rFonts w:cs="Calibri"/>
+          <w:color w:val="000000"/>
+          <w:szCs w:val="24"/>
+        </w:rPr>
+        <w:t>June</w:t>
+      </w:r>
+      <w:r>
+        <w:rPr>
+          <w:rFonts w:cs="Calibri"/>
+          <w:color w:val="000000"/>
+          <w:szCs w:val="24"/>
+        </w:rPr>
+        <w:t xml:space="preserve"> 2011.</w:t>
+      </w:r>
+    </w:p>
+    <w:p>
+      <w:pPr>
+        <w:pStyle w:val="ListParagraph"/>
+        <w:numPr>
+          <w:ilvl w:val="0"/>
+          <w:numId w:val="22"/>
+        </w:numPr>
+        <w:ind w:leftChars="0"/>
+        <w:jc w:val="both"/>
+        <w:rPr>
+          <w:rFonts w:cs="Calibri"/>
+          <w:szCs w:val="24"/>
+          <w:u w:val="single"/>
+        </w:rPr>
+      </w:pPr>
+      <w:r>
+        <w:rPr>
+          <w:rFonts w:cs="Calibri"/>
+          <w:szCs w:val="24"/>
+          <w:u w:val="single"/>
+        </w:rPr>
+        <w:lastRenderedPageBreak/>
+        <w:t>Tsung-Wei Huang</w:t>
+      </w:r>
+      <w:r>
+        <w:rPr>
+          <w:rFonts w:cs="Calibri"/>
+          <w:szCs w:val="24"/>
+        </w:rPr>
+        <w:t xml:space="preserve">, H.-Y. </w:t>
+      </w:r>
+      <w:proofErr w:type="spellStart"/>
+      <w:r>
+        <w:rPr>
+          <w:rFonts w:cs="Calibri"/>
+          <w:szCs w:val="24"/>
+        </w:rPr>
+        <w:t>Su</w:t>
+      </w:r>
+      <w:proofErr w:type="spellEnd"/>
+      <w:r>
+        <w:rPr>
+          <w:rFonts w:cs="Calibri"/>
+          <w:szCs w:val="24"/>
+        </w:rPr>
+        <w:t xml:space="preserve">, and </w:t>
+      </w:r>
+      <w:r>
+        <w:rPr>
+          <w:rFonts w:cs="Calibri"/>
+          <w:szCs w:val="24"/>
+        </w:rPr>
+        <w:t>Tsung-Yi Ho</w:t>
+      </w:r>
+      <w:r>
+        <w:rPr>
+          <w:rFonts w:cs="Calibri"/>
+          <w:szCs w:val="24"/>
+        </w:rPr>
+        <w:t xml:space="preserve">, </w:t>
+      </w:r>
+      <w:r>
+        <w:rPr>
+          <w:rFonts w:cs="Calibri"/>
+          <w:szCs w:val="24"/>
+        </w:rPr>
+        <w:t>“</w:t>
+      </w:r>
+      <w:r>
+        <w:rPr>
+          <w:rFonts w:cs="Calibri"/>
+          <w:szCs w:val="24"/>
+        </w:rPr>
+        <w:t>Progressive Network-Flow Based Broadcast Addressing for Pin-Constrained Digital Microfluidic Biochips</w:t>
+      </w:r>
+      <w:r>
+        <w:rPr>
+          <w:rFonts w:cs="Calibri"/>
+          <w:szCs w:val="24"/>
+        </w:rPr>
+        <w:t>,</w:t>
+      </w:r>
+      <w:r>
+        <w:rPr>
+          <w:rFonts w:cs="Calibri"/>
+          <w:szCs w:val="24"/>
+        </w:rPr>
+        <w:t>”</w:t>
+      </w:r>
+      <w:r>
+        <w:rPr>
+          <w:rFonts w:cs="Calibri"/>
+          <w:szCs w:val="24"/>
+        </w:rPr>
+        <w:t xml:space="preserve"> </w:t>
+      </w:r>
+      <w:r>
+        <w:rPr>
+          <w:rFonts w:cs="Calibri"/>
+          <w:i/>
+          <w:szCs w:val="24"/>
+        </w:rPr>
+        <w:t>ACM</w:t>
+      </w:r>
+      <w:r>
+        <w:rPr>
+          <w:rFonts w:cs="Calibri"/>
+          <w:i/>
+          <w:szCs w:val="24"/>
+        </w:rPr>
+        <w:t>/</w:t>
+      </w:r>
+      <w:r>
+        <w:rPr>
+          <w:rFonts w:cs="Calibri"/>
+          <w:i/>
+          <w:szCs w:val="24"/>
+        </w:rPr>
+        <w:t xml:space="preserve">IEEE </w:t>
+      </w:r>
+      <w:r>
+        <w:rPr>
+          <w:rFonts w:cs="Calibri"/>
+          <w:i/>
+          <w:szCs w:val="24"/>
+        </w:rPr>
+        <w:t>Design Automation Conference (</w:t>
+      </w:r>
+      <w:r>
+        <w:rPr>
+          <w:rFonts w:cs="Calibri"/>
+          <w:i/>
+          <w:szCs w:val="24"/>
+        </w:rPr>
+        <w:t>DAC</w:t>
+      </w:r>
+      <w:r>
+        <w:rPr>
+          <w:rFonts w:cs="Calibri"/>
+          <w:i/>
+          <w:szCs w:val="24"/>
+        </w:rPr>
+        <w:t>)</w:t>
+      </w:r>
+      <w:r>
+        <w:rPr>
+          <w:rFonts w:cs="Calibri"/>
+          <w:szCs w:val="24"/>
+        </w:rPr>
+        <w:t>,</w:t>
+      </w:r>
+      <w:r>
+        <w:rPr>
+          <w:rFonts w:cs="Calibri"/>
+          <w:b/>
+          <w:szCs w:val="24"/>
+        </w:rPr>
+        <w:t xml:space="preserve"> </w:t>
+      </w:r>
+      <w:r>
+        <w:rPr>
+          <w:rStyle w:val="style25"/>
+          <w:rFonts w:cs="Calibri"/>
+          <w:color w:val="000000"/>
+          <w:szCs w:val="24"/>
+        </w:rPr>
+        <w:t xml:space="preserve">pp. 741-746, </w:t>
+      </w:r>
+      <w:r>
+        <w:rPr>
+          <w:rFonts w:cs="Calibri"/>
+          <w:color w:val="000000"/>
+          <w:szCs w:val="24"/>
+        </w:rPr>
+        <w:t xml:space="preserve">San Diego, CA, </w:t>
+      </w:r>
+      <w:r>
+        <w:rPr>
+          <w:rFonts w:cs="Calibri"/>
+          <w:color w:val="000000"/>
+          <w:szCs w:val="24"/>
+        </w:rPr>
+        <w:t>June</w:t>
+      </w:r>
+      <w:r>
+        <w:rPr>
+          <w:rFonts w:cs="Calibri"/>
+          <w:color w:val="000000"/>
+          <w:szCs w:val="24"/>
+        </w:rPr>
+        <w:t xml:space="preserve"> 2011</w:t>
+      </w:r>
+      <w:r>
+        <w:rPr>
+          <w:rFonts w:cs="Calibri"/>
+          <w:szCs w:val="24"/>
+        </w:rPr>
+        <w:t xml:space="preserve">. </w:t>
+      </w:r>
+    </w:p>
+    <w:p>
+      <w:pPr>
+        <w:pStyle w:val="ListParagraph"/>
+        <w:numPr>
+          <w:ilvl w:val="0"/>
+          <w:numId w:val="22"/>
+        </w:numPr>
+        <w:ind w:leftChars="0"/>
+        <w:jc w:val="both"/>
+        <w:rPr>
+          <w:rFonts w:cs="Calibri"/>
+          <w:szCs w:val="24"/>
+          <w:u w:val="single"/>
+        </w:rPr>
+      </w:pPr>
+      <w:r>
+        <w:rPr>
+          <w:rFonts w:cs="Calibri"/>
+          <w:szCs w:val="24"/>
+          <w:u w:val="single"/>
+        </w:rPr>
+        <w:t>Tsung-Wei Huang</w:t>
+      </w:r>
+      <w:r>
+        <w:rPr>
+          <w:rFonts w:cs="Calibri"/>
           <w:szCs w:val="24"/>
         </w:rPr>
         <w:t xml:space="preserve">, S.-Y. Yeh, and </w:t>
@@ -6880,15 +7014,7 @@
           <w:rFonts w:cs="Calibri"/>
           <w:szCs w:val="24"/>
         </w:rPr>
-        <w:t xml:space="preserve">A Network-Flow Based Pin-Count Aware Routing Algorithm for </w:t>
-      </w:r>
-      <w:r>
-        <w:rPr>
-          <w:rFonts w:cs="Calibri"/>
-          <w:szCs w:val="24"/>
-        </w:rPr>
-        <w:lastRenderedPageBreak/>
-        <w:t>Broadcast Electrode-Addressing EWOD Chips</w:t>
+        <w:t>A Network-Flow Based Pin-Count Aware Routing Algorithm for Broadcast Electrode-Addressing EWOD Chips</w:t>
       </w:r>
       <w:r>
         <w:rPr>
@@ -8896,7 +9022,15 @@
           <w:rFonts w:cs="Calibri"/>
           <w:szCs w:val="24"/>
         </w:rPr>
-        <w:t>A Two-Stage Integer-Linear-Programming Based Droplet Routing Algorithm for Pin-Constrained Digital Microfluidic Biochips</w:t>
+        <w:t xml:space="preserve">A Two-Stage Integer-Linear-Programming Based Droplet Routing </w:t>
+      </w:r>
+      <w:r>
+        <w:rPr>
+          <w:rFonts w:cs="Calibri"/>
+          <w:szCs w:val="24"/>
+        </w:rPr>
+        <w:lastRenderedPageBreak/>
+        <w:t>Algorithm for Pin-Constrained Digital Microfluidic Biochips</w:t>
       </w:r>
       <w:r>
         <w:rPr>
@@ -9077,16 +9211,7 @@
           <w:i/>
           <w:szCs w:val="24"/>
         </w:rPr>
-        <w:t xml:space="preserve"> Transactions on Computer-aided Design of Integrated Circuits </w:t>
-      </w:r>
-      <w:r>
-        <w:rPr>
-          <w:rFonts w:cs="Calibri"/>
-          <w:i/>
-          <w:szCs w:val="24"/>
-        </w:rPr>
-        <w:lastRenderedPageBreak/>
-        <w:t>and Systems (</w:t>
+        <w:t xml:space="preserve"> Transactions on Computer-aided Design of Integrated Circuits and Systems (</w:t>
       </w:r>
       <w:r>
         <w:rPr>
@@ -10727,6 +10852,7 @@
         <w:rPr>
           <w:rFonts w:ascii="Calibri" w:hAnsi="Calibri" w:cs="Calibri"/>
         </w:rPr>
+        <w:lastRenderedPageBreak/>
         <w:t>ACM Transaction on Design Automation of Electronic Systems (TODAES)</w:t>
       </w:r>
     </w:p>
@@ -10833,7 +10959,6 @@
         <w:rPr>
           <w:rFonts w:ascii="Calibri" w:hAnsi="Calibri" w:cs="Calibri"/>
         </w:rPr>
-        <w:lastRenderedPageBreak/>
         <w:t>IEEE/ACM International Conference on Computer-aided Design (ICCAD)</w:t>
       </w:r>
     </w:p>

--- a/twhuang_cv.docx
+++ b/twhuang_cv.docx
@@ -9633,7 +9633,23 @@
           <w:color w:val="000000" w:themeColor="text1"/>
           <w:szCs w:val="24"/>
         </w:rPr>
-        <w:t>“A General-purpose Parallel and Heterogeneous Task Programming System,” CIE/USA-GNYC, Oct 2020</w:t>
+        <w:t>“GPU-Accelerated Static Timing Analysis,” UCSC EDA Seminar, Feb 202</w:t>
+      </w:r>
+      <w:r>
+        <w:rPr>
+          <w:rFonts w:cs="Calibri"/>
+          <w:color w:val="000000" w:themeColor="text1"/>
+          <w:szCs w:val="24"/>
+        </w:rPr>
+        <w:t>1</w:t>
+      </w:r>
+      <w:r>
+        <w:rPr>
+          <w:rFonts w:cs="Calibri"/>
+          <w:color w:val="000000" w:themeColor="text1"/>
+          <w:szCs w:val="24"/>
+        </w:rPr>
+        <w:t xml:space="preserve"> </w:t>
       </w:r>
     </w:p>
     <w:p>
@@ -9657,31 +9673,7 @@
           <w:color w:val="000000" w:themeColor="text1"/>
           <w:szCs w:val="24"/>
         </w:rPr>
-        <w:t>“Taskflow: Parallel and Heterogeneous Task Programming in C++,” C++ Programmer Meetup</w:t>
-      </w:r>
-      <w:r>
-        <w:rPr>
-          <w:rFonts w:cs="Calibri"/>
-          <w:color w:val="000000" w:themeColor="text1"/>
-          <w:szCs w:val="24"/>
-        </w:rPr>
-        <w:t xml:space="preserve">, </w:t>
-      </w:r>
-      <w:r>
-        <w:rPr>
-          <w:rFonts w:cs="Calibri"/>
-          <w:color w:val="000000" w:themeColor="text1"/>
-          <w:szCs w:val="24"/>
-        </w:rPr>
-        <w:t>Oct</w:t>
-      </w:r>
-      <w:r>
-        <w:rPr>
-          <w:rFonts w:cs="Calibri"/>
-          <w:color w:val="000000" w:themeColor="text1"/>
-          <w:szCs w:val="24"/>
-        </w:rPr>
-        <w:t xml:space="preserve"> 2020</w:t>
+        <w:t>“A General-purpose Parallel and Heterogeneous Task Programming System,” CIE/USA-GNYC, Oct 2020</w:t>
       </w:r>
     </w:p>
     <w:p>
@@ -9705,7 +9697,7 @@
           <w:color w:val="000000" w:themeColor="text1"/>
           <w:szCs w:val="24"/>
         </w:rPr>
-        <w:t>“</w:t>
+        <w:t>“Taskflow: Parallel and Heterogeneous Task Programming in C++,” C++ Programmer Meetup</w:t>
       </w:r>
       <w:r>
         <w:rPr>
@@ -9713,7 +9705,7 @@
           <w:color w:val="000000" w:themeColor="text1"/>
           <w:szCs w:val="24"/>
         </w:rPr>
-        <w:t xml:space="preserve">Taskflow: </w:t>
+        <w:t xml:space="preserve">, </w:t>
       </w:r>
       <w:r>
         <w:rPr>
@@ -9721,25 +9713,15 @@
           <w:color w:val="000000" w:themeColor="text1"/>
           <w:szCs w:val="24"/>
         </w:rPr>
-        <w:t xml:space="preserve">A General-purpose Parallel and Heterogeneous Task Programming System,” </w:t>
-      </w:r>
-      <w:proofErr w:type="spellStart"/>
+        <w:t>Oct</w:t>
+      </w:r>
       <w:r>
         <w:rPr>
           <w:rFonts w:cs="Calibri"/>
           <w:color w:val="000000" w:themeColor="text1"/>
           <w:szCs w:val="24"/>
         </w:rPr>
-        <w:t>CppIndia</w:t>
-      </w:r>
-      <w:proofErr w:type="spellEnd"/>
-      <w:r>
-        <w:rPr>
-          <w:rFonts w:cs="Calibri"/>
-          <w:color w:val="000000" w:themeColor="text1"/>
-          <w:szCs w:val="24"/>
-        </w:rPr>
-        <w:t>, Oct 2020</w:t>
+        <w:t xml:space="preserve"> 2020</w:t>
       </w:r>
     </w:p>
     <w:p>
@@ -9763,7 +9745,41 @@
           <w:color w:val="000000" w:themeColor="text1"/>
           <w:szCs w:val="24"/>
         </w:rPr>
-        <w:t>“Taskflow: A General-purpose Parallel and Heterogeneous Task Programming System,” MUC++, Oct 2020</w:t>
+        <w:t>“</w:t>
+      </w:r>
+      <w:r>
+        <w:rPr>
+          <w:rFonts w:cs="Calibri"/>
+          <w:color w:val="000000" w:themeColor="text1"/>
+          <w:szCs w:val="24"/>
+        </w:rPr>
+        <w:t xml:space="preserve">Taskflow: </w:t>
+      </w:r>
+      <w:r>
+        <w:rPr>
+          <w:rFonts w:cs="Calibri"/>
+          <w:color w:val="000000" w:themeColor="text1"/>
+          <w:szCs w:val="24"/>
+        </w:rPr>
+        <w:t xml:space="preserve">A General-purpose Parallel and Heterogeneous Task Programming System,” </w:t>
+      </w:r>
+      <w:proofErr w:type="spellStart"/>
+      <w:r>
+        <w:rPr>
+          <w:rFonts w:cs="Calibri"/>
+          <w:color w:val="000000" w:themeColor="text1"/>
+          <w:szCs w:val="24"/>
+        </w:rPr>
+        <w:t>CppIndia</w:t>
+      </w:r>
+      <w:proofErr w:type="spellEnd"/>
+      <w:r>
+        <w:rPr>
+          <w:rFonts w:cs="Calibri"/>
+          <w:color w:val="000000" w:themeColor="text1"/>
+          <w:szCs w:val="24"/>
+        </w:rPr>
+        <w:t>, Oct 2020</w:t>
       </w:r>
     </w:p>
     <w:p>
@@ -9787,23 +9803,7 @@
           <w:color w:val="000000" w:themeColor="text1"/>
           <w:szCs w:val="24"/>
         </w:rPr>
-        <w:t xml:space="preserve">“Programming Systems for Parallelizing VLSI CAD and Beyond,” </w:t>
-      </w:r>
-      <w:r>
-        <w:rPr>
-          <w:rFonts w:cs="Calibri"/>
-          <w:color w:val="000000" w:themeColor="text1"/>
-          <w:szCs w:val="24"/>
-        </w:rPr>
-        <w:t xml:space="preserve">VLSI-DAT, </w:t>
-      </w:r>
-      <w:r>
-        <w:rPr>
-          <w:rFonts w:cs="Calibri"/>
-          <w:color w:val="000000" w:themeColor="text1"/>
-          <w:szCs w:val="24"/>
-        </w:rPr>
-        <w:t>April 2020</w:t>
+        <w:t>“Taskflow: A General-purpose Parallel and Heterogeneous Task Programming System,” MUC++, Oct 2020</w:t>
       </w:r>
     </w:p>
     <w:p>
@@ -9827,7 +9827,23 @@
           <w:color w:val="000000" w:themeColor="text1"/>
           <w:szCs w:val="24"/>
         </w:rPr>
-        <w:t>“A General-purpose Parallel and Heterogeneous Task Programming System at Scale,” ORNL, March 2020</w:t>
+        <w:t xml:space="preserve">“Programming Systems for Parallelizing VLSI CAD and Beyond,” </w:t>
+      </w:r>
+      <w:r>
+        <w:rPr>
+          <w:rFonts w:cs="Calibri"/>
+          <w:color w:val="000000" w:themeColor="text1"/>
+          <w:szCs w:val="24"/>
+        </w:rPr>
+        <w:t xml:space="preserve">VLSI-DAT, </w:t>
+      </w:r>
+      <w:r>
+        <w:rPr>
+          <w:rFonts w:cs="Calibri"/>
+          <w:color w:val="000000" w:themeColor="text1"/>
+          <w:szCs w:val="24"/>
+        </w:rPr>
+        <w:t>April 2020</w:t>
       </w:r>
     </w:p>
     <w:p>
@@ -9851,71 +9867,7 @@
           <w:color w:val="000000" w:themeColor="text1"/>
           <w:szCs w:val="24"/>
         </w:rPr>
-        <w:t>“</w:t>
-      </w:r>
-      <w:r>
-        <w:rPr>
-          <w:rFonts w:cs="Calibri"/>
-          <w:color w:val="000000" w:themeColor="text1"/>
-          <w:szCs w:val="24"/>
-        </w:rPr>
-        <w:t>Growing Your Open-Source Projects</w:t>
-      </w:r>
-      <w:r>
-        <w:rPr>
-          <w:rFonts w:cs="Calibri"/>
-          <w:color w:val="000000" w:themeColor="text1"/>
-          <w:szCs w:val="24"/>
-        </w:rPr>
-        <w:t xml:space="preserve">,” </w:t>
-      </w:r>
-      <w:r>
-        <w:rPr>
-          <w:rFonts w:cs="Calibri"/>
-          <w:color w:val="000000" w:themeColor="text1"/>
-          <w:szCs w:val="24"/>
-        </w:rPr>
-        <w:t xml:space="preserve">WOSET at </w:t>
-      </w:r>
-      <w:r>
-        <w:rPr>
-          <w:rFonts w:cs="Calibri"/>
-          <w:color w:val="000000" w:themeColor="text1"/>
-          <w:szCs w:val="24"/>
-        </w:rPr>
-        <w:t>IEEE/ACM</w:t>
-      </w:r>
-      <w:r>
-        <w:rPr>
-          <w:rFonts w:cs="Calibri"/>
-          <w:color w:val="000000" w:themeColor="text1"/>
-          <w:szCs w:val="24"/>
-        </w:rPr>
-        <w:t xml:space="preserve"> ICCAD</w:t>
-      </w:r>
-      <w:r>
-        <w:rPr>
-          <w:rFonts w:cs="Calibri"/>
-          <w:color w:val="000000" w:themeColor="text1"/>
-          <w:szCs w:val="24"/>
-        </w:rPr>
-        <w:t xml:space="preserve">, </w:t>
-      </w:r>
-      <w:r>
-        <w:rPr>
-          <w:rFonts w:cs="Calibri"/>
-          <w:color w:val="000000" w:themeColor="text1"/>
-          <w:szCs w:val="24"/>
-        </w:rPr>
-        <w:t>November</w:t>
-      </w:r>
-      <w:r>
-        <w:rPr>
-          <w:rFonts w:cs="Calibri"/>
-          <w:color w:val="000000" w:themeColor="text1"/>
-          <w:szCs w:val="24"/>
-        </w:rPr>
-        <w:t xml:space="preserve"> 2019</w:t>
+        <w:t>“A General-purpose Parallel and Heterogeneous Task Programming System at Scale,” ORNL, March 2020</w:t>
       </w:r>
     </w:p>
     <w:p>
@@ -9939,7 +9891,71 @@
           <w:color w:val="000000" w:themeColor="text1"/>
           <w:szCs w:val="24"/>
         </w:rPr>
-        <w:t>“Essential Building Blocks for Creating an Open-source EDA Project,” IEEE/ACM DAC, June 2019</w:t>
+        <w:t>“</w:t>
+      </w:r>
+      <w:r>
+        <w:rPr>
+          <w:rFonts w:cs="Calibri"/>
+          <w:color w:val="000000" w:themeColor="text1"/>
+          <w:szCs w:val="24"/>
+        </w:rPr>
+        <w:t>Growing Your Open-Source Projects</w:t>
+      </w:r>
+      <w:r>
+        <w:rPr>
+          <w:rFonts w:cs="Calibri"/>
+          <w:color w:val="000000" w:themeColor="text1"/>
+          <w:szCs w:val="24"/>
+        </w:rPr>
+        <w:t xml:space="preserve">,” </w:t>
+      </w:r>
+      <w:r>
+        <w:rPr>
+          <w:rFonts w:cs="Calibri"/>
+          <w:color w:val="000000" w:themeColor="text1"/>
+          <w:szCs w:val="24"/>
+        </w:rPr>
+        <w:t xml:space="preserve">WOSET at </w:t>
+      </w:r>
+      <w:r>
+        <w:rPr>
+          <w:rFonts w:cs="Calibri"/>
+          <w:color w:val="000000" w:themeColor="text1"/>
+          <w:szCs w:val="24"/>
+        </w:rPr>
+        <w:t>IEEE/ACM</w:t>
+      </w:r>
+      <w:r>
+        <w:rPr>
+          <w:rFonts w:cs="Calibri"/>
+          <w:color w:val="000000" w:themeColor="text1"/>
+          <w:szCs w:val="24"/>
+        </w:rPr>
+        <w:t xml:space="preserve"> ICCAD</w:t>
+      </w:r>
+      <w:r>
+        <w:rPr>
+          <w:rFonts w:cs="Calibri"/>
+          <w:color w:val="000000" w:themeColor="text1"/>
+          <w:szCs w:val="24"/>
+        </w:rPr>
+        <w:t xml:space="preserve">, </w:t>
+      </w:r>
+      <w:r>
+        <w:rPr>
+          <w:rFonts w:cs="Calibri"/>
+          <w:color w:val="000000" w:themeColor="text1"/>
+          <w:szCs w:val="24"/>
+        </w:rPr>
+        <w:t>November</w:t>
+      </w:r>
+      <w:r>
+        <w:rPr>
+          <w:rFonts w:cs="Calibri"/>
+          <w:color w:val="000000" w:themeColor="text1"/>
+          <w:szCs w:val="24"/>
+        </w:rPr>
+        <w:t xml:space="preserve"> 2019</w:t>
       </w:r>
     </w:p>
     <w:p>
@@ -9963,7 +9979,7 @@
           <w:color w:val="000000" w:themeColor="text1"/>
           <w:szCs w:val="24"/>
         </w:rPr>
-        <w:t>“Task-based Parallel Programming using Modern C++”, CSL Social Hour, Sep 2018</w:t>
+        <w:t>“Essential Building Blocks for Creating an Open-source EDA Project,” IEEE/ACM DAC, June 2019</w:t>
       </w:r>
     </w:p>
     <w:p>
@@ -9984,27 +10000,10 @@
       <w:r>
         <w:rPr>
           <w:rFonts w:cs="Calibri"/>
-          <w:szCs w:val="24"/>
-        </w:rPr>
-        <w:t>“</w:t>
-      </w:r>
-      <w:r>
-        <w:rPr>
-          <w:rStyle w:val="Hyperlink"/>
-          <w:rFonts w:cs="Calibri"/>
           <w:color w:val="000000" w:themeColor="text1"/>
           <w:szCs w:val="24"/>
-          <w:u w:val="none"/>
-        </w:rPr>
-        <w:t>Distributed Timing Analysis in 100 Lines Code</w:t>
-      </w:r>
-      <w:r>
-        <w:rPr>
-          <w:rFonts w:cs="Calibri"/>
-          <w:color w:val="000000" w:themeColor="text1"/>
-          <w:szCs w:val="24"/>
-        </w:rPr>
-        <w:t>,” VSD webinar, May 2018</w:t>
+        </w:rPr>
+        <w:t>“Task-based Parallel Programming using Modern C++”, CSL Social Hour, Sep 2018</w:t>
       </w:r>
     </w:p>
     <w:p>
@@ -10018,15 +10017,15 @@
         <w:jc w:val="both"/>
         <w:rPr>
           <w:rFonts w:cs="Calibri"/>
-          <w:szCs w:val="24"/>
-        </w:rPr>
-      </w:pPr>
-      <w:r>
-        <w:rPr>
-          <w:rFonts w:cs="Calibri"/>
           <w:color w:val="000000" w:themeColor="text1"/>
           <w:szCs w:val="24"/>
         </w:rPr>
+      </w:pPr>
+      <w:r>
+        <w:rPr>
+          <w:rFonts w:cs="Calibri"/>
+          <w:szCs w:val="24"/>
+        </w:rPr>
         <w:t>“</w:t>
       </w:r>
       <w:r>
@@ -10037,31 +10036,15 @@
           <w:szCs w:val="24"/>
           <w:u w:val="none"/>
         </w:rPr>
-        <w:t>DtCraft: A High-performance Distributed Execution Engine at Scale</w:t>
-      </w:r>
-      <w:r>
-        <w:rPr>
-          <w:rFonts w:cs="Calibri"/>
-          <w:color w:val="000000"/>
-          <w:szCs w:val="24"/>
-        </w:rPr>
-        <w:t>,</w:t>
-      </w:r>
-      <w:r>
-        <w:rPr>
-          <w:rFonts w:cs="Calibri"/>
-          <w:color w:val="000000"/>
-          <w:szCs w:val="24"/>
-        </w:rPr>
-        <w:t>”</w:t>
-      </w:r>
-      <w:r>
-        <w:rPr>
-          <w:rFonts w:cs="Calibri"/>
-          <w:color w:val="000000"/>
-          <w:szCs w:val="24"/>
-        </w:rPr>
-        <w:t xml:space="preserve"> CSLSC, UIUC, IL, 2018</w:t>
+        <w:t>Distributed Timing Analysis in 100 Lines Code</w:t>
+      </w:r>
+      <w:r>
+        <w:rPr>
+          <w:rFonts w:cs="Calibri"/>
+          <w:color w:val="000000" w:themeColor="text1"/>
+          <w:szCs w:val="24"/>
+        </w:rPr>
+        <w:t>,” VSD webinar, May 2018</w:t>
       </w:r>
     </w:p>
     <w:p>
@@ -10074,25 +10057,35 @@
         <w:ind w:leftChars="0"/>
         <w:jc w:val="both"/>
         <w:rPr>
-          <w:rStyle w:val="style25"/>
-          <w:rFonts w:cs="Calibri"/>
-          <w:szCs w:val="24"/>
-        </w:rPr>
-      </w:pPr>
+          <w:rFonts w:cs="Calibri"/>
+          <w:szCs w:val="24"/>
+        </w:rPr>
+      </w:pPr>
+      <w:r>
+        <w:rPr>
+          <w:rFonts w:cs="Calibri"/>
+          <w:color w:val="000000" w:themeColor="text1"/>
+          <w:szCs w:val="24"/>
+        </w:rPr>
+        <w:t>“</w:t>
+      </w:r>
+      <w:r>
+        <w:rPr>
+          <w:rStyle w:val="Hyperlink"/>
+          <w:rFonts w:cs="Calibri"/>
+          <w:color w:val="000000" w:themeColor="text1"/>
+          <w:szCs w:val="24"/>
+          <w:u w:val="none"/>
+        </w:rPr>
+        <w:t>DtCraft: A High-performance Distributed Execution Engine at Scale</w:t>
+      </w:r>
       <w:r>
         <w:rPr>
           <w:rFonts w:cs="Calibri"/>
           <w:color w:val="000000"/>
           <w:szCs w:val="24"/>
         </w:rPr>
-        <w:t>“</w:t>
-      </w:r>
-      <w:r>
-        <w:rPr>
-          <w:rFonts w:cs="Calibri"/>
-          <w:szCs w:val="24"/>
-        </w:rPr>
-        <w:t>OpenTimer: An open-source high-performance timing analysis tool,</w:t>
+        <w:t>,</w:t>
       </w:r>
       <w:r>
         <w:rPr>
@@ -10100,30 +10093,15 @@
           <w:color w:val="000000"/>
           <w:szCs w:val="24"/>
         </w:rPr>
-        <w:t xml:space="preserve">” </w:t>
-      </w:r>
-      <w:r>
-        <w:rPr>
-          <w:rFonts w:cs="Calibri"/>
-          <w:szCs w:val="24"/>
-        </w:rPr>
-        <w:t>ORCONF</w:t>
-      </w:r>
-      <w:r>
-        <w:rPr>
-          <w:rStyle w:val="style25"/>
-          <w:rFonts w:cs="Calibri"/>
-          <w:szCs w:val="24"/>
-        </w:rPr>
-        <w:t xml:space="preserve">, </w:t>
-      </w:r>
-      <w:r>
-        <w:rPr>
-          <w:rStyle w:val="style25"/>
-          <w:rFonts w:cs="Calibri"/>
-          <w:szCs w:val="24"/>
-        </w:rPr>
-        <w:t>Bologna, Italy, 2016</w:t>
+        <w:t>”</w:t>
+      </w:r>
+      <w:r>
+        <w:rPr>
+          <w:rFonts w:cs="Calibri"/>
+          <w:color w:val="000000"/>
+          <w:szCs w:val="24"/>
+        </w:rPr>
+        <w:t xml:space="preserve"> CSLSC, UIUC, IL, 2018</w:t>
       </w:r>
     </w:p>
     <w:p>
@@ -10151,11 +10129,33 @@
       </w:r>
       <w:r>
         <w:rPr>
+          <w:rFonts w:cs="Calibri"/>
+          <w:szCs w:val="24"/>
+        </w:rPr>
+        <w:t>OpenTimer: An open-source high-performance timing analysis tool,</w:t>
+      </w:r>
+      <w:r>
+        <w:rPr>
+          <w:rFonts w:cs="Calibri"/>
+          <w:color w:val="000000"/>
+          <w:szCs w:val="24"/>
+        </w:rPr>
+        <w:t xml:space="preserve">” </w:t>
+      </w:r>
+      <w:r>
+        <w:rPr>
+          <w:rFonts w:cs="Calibri"/>
+          <w:szCs w:val="24"/>
+        </w:rPr>
+        <w:t>ORCONF</w:t>
+      </w:r>
+      <w:r>
+        <w:rPr>
           <w:rStyle w:val="style25"/>
           <w:rFonts w:cs="Calibri"/>
           <w:szCs w:val="24"/>
         </w:rPr>
-        <w:t>Distributed Timing A</w:t>
+        <w:t xml:space="preserve">, </w:t>
       </w:r>
       <w:r>
         <w:rPr>
@@ -10163,39 +10163,7 @@
           <w:rFonts w:cs="Calibri"/>
           <w:szCs w:val="24"/>
         </w:rPr>
-        <w:t>nalysis: Framework and Systems,</w:t>
-      </w:r>
-      <w:r>
-        <w:rPr>
-          <w:rFonts w:cs="Calibri"/>
-          <w:color w:val="000000"/>
-          <w:szCs w:val="24"/>
-        </w:rPr>
-        <w:t>”</w:t>
-      </w:r>
-      <w:r>
-        <w:rPr>
-          <w:rStyle w:val="style25"/>
-          <w:rFonts w:cs="Calibri"/>
-          <w:szCs w:val="24"/>
-        </w:rPr>
-        <w:t xml:space="preserve"> Cadence, Austin, </w:t>
-      </w:r>
-      <w:r>
-        <w:rPr>
-          <w:rStyle w:val="style25"/>
-          <w:rFonts w:cs="Calibri"/>
-          <w:szCs w:val="24"/>
-        </w:rPr>
-        <w:t>June</w:t>
-      </w:r>
-      <w:r>
-        <w:rPr>
-          <w:rStyle w:val="style25"/>
-          <w:rFonts w:cs="Calibri"/>
-          <w:szCs w:val="24"/>
-        </w:rPr>
-        <w:t xml:space="preserve"> 2016</w:t>
+        <w:t>Bologna, Italy, 2016</w:t>
       </w:r>
     </w:p>
     <w:p>
@@ -10227,7 +10195,15 @@
           <w:rFonts w:cs="Calibri"/>
           <w:szCs w:val="24"/>
         </w:rPr>
-        <w:t>OpenTimer: A High-performance Timing Analysis Tool,</w:t>
+        <w:t>Distributed Timing A</w:t>
+      </w:r>
+      <w:r>
+        <w:rPr>
+          <w:rStyle w:val="style25"/>
+          <w:rFonts w:cs="Calibri"/>
+          <w:szCs w:val="24"/>
+        </w:rPr>
+        <w:t>nalysis: Framework and Systems,</w:t>
       </w:r>
       <w:r>
         <w:rPr>
@@ -10243,7 +10219,23 @@
           <w:rFonts w:cs="Calibri"/>
           <w:szCs w:val="24"/>
         </w:rPr>
-        <w:t xml:space="preserve"> Special Session, IEEE/ACM ICCAD, 2015</w:t>
+        <w:t xml:space="preserve"> Cadence, Austin, </w:t>
+      </w:r>
+      <w:r>
+        <w:rPr>
+          <w:rStyle w:val="style25"/>
+          <w:rFonts w:cs="Calibri"/>
+          <w:szCs w:val="24"/>
+        </w:rPr>
+        <w:t>June</w:t>
+      </w:r>
+      <w:r>
+        <w:rPr>
+          <w:rStyle w:val="style25"/>
+          <w:rFonts w:cs="Calibri"/>
+          <w:szCs w:val="24"/>
+        </w:rPr>
+        <w:t xml:space="preserve"> 2016</w:t>
       </w:r>
     </w:p>
     <w:p>
@@ -10256,6 +10248,54 @@
         <w:ind w:leftChars="0"/>
         <w:jc w:val="both"/>
         <w:rPr>
+          <w:rStyle w:val="style25"/>
+          <w:rFonts w:cs="Calibri"/>
+          <w:szCs w:val="24"/>
+        </w:rPr>
+      </w:pPr>
+      <w:r>
+        <w:rPr>
+          <w:rFonts w:cs="Calibri"/>
+          <w:color w:val="000000"/>
+          <w:szCs w:val="24"/>
+        </w:rPr>
+        <w:t>“</w:t>
+      </w:r>
+      <w:r>
+        <w:rPr>
+          <w:rStyle w:val="style25"/>
+          <w:rFonts w:cs="Calibri"/>
+          <w:szCs w:val="24"/>
+        </w:rPr>
+        <w:t>OpenTimer: A High-performance Timing Analysis Tool,</w:t>
+      </w:r>
+      <w:r>
+        <w:rPr>
+          <w:rFonts w:cs="Calibri"/>
+          <w:color w:val="000000"/>
+          <w:szCs w:val="24"/>
+        </w:rPr>
+        <w:t>”</w:t>
+      </w:r>
+      <w:r>
+        <w:rPr>
+          <w:rStyle w:val="style25"/>
+          <w:rFonts w:cs="Calibri"/>
+          <w:szCs w:val="24"/>
+        </w:rPr>
+        <w:t xml:space="preserve"> Special Session, IEEE/ACM ICCAD, 2015</w:t>
+      </w:r>
+    </w:p>
+    <w:p>
+      <w:pPr>
+        <w:pStyle w:val="ListParagraph"/>
+        <w:numPr>
+          <w:ilvl w:val="0"/>
+          <w:numId w:val="27"/>
+        </w:numPr>
+        <w:ind w:leftChars="0"/>
+        <w:jc w:val="both"/>
+        <w:rPr>
           <w:rFonts w:cs="Calibri"/>
           <w:szCs w:val="24"/>
         </w:rPr>
@@ -10829,6 +10869,7 @@
         <w:rPr>
           <w:rFonts w:ascii="Calibri" w:hAnsi="Calibri" w:cs="Calibri"/>
         </w:rPr>
+        <w:lastRenderedPageBreak/>
         <w:t>IEEE Transaction on Big Data (TBD)</w:t>
       </w:r>
     </w:p>
@@ -10852,7 +10893,6 @@
         <w:rPr>
           <w:rFonts w:ascii="Calibri" w:hAnsi="Calibri" w:cs="Calibri"/>
         </w:rPr>
-        <w:lastRenderedPageBreak/>
         <w:t>ACM Transaction on Design Automation of Electronic Systems (TODAES)</w:t>
       </w:r>
     </w:p>

--- a/twhuang_cv.docx
+++ b/twhuang_cv.docx
@@ -1037,21 +1037,7 @@
               <w:rPr>
                 <w:rFonts w:ascii="Calibri" w:hAnsi="Calibri" w:cs="Calibri"/>
               </w:rPr>
-              <w:t xml:space="preserve"> Place of </w:t>
-            </w:r>
-            <w:proofErr w:type="gramStart"/>
-            <w:r>
-              <w:rPr>
-                <w:rFonts w:ascii="Calibri" w:hAnsi="Calibri" w:cs="Calibri"/>
-              </w:rPr>
-              <w:t>Open Source</w:t>
-            </w:r>
-            <w:proofErr w:type="gramEnd"/>
-            <w:r>
-              <w:rPr>
-                <w:rFonts w:ascii="Calibri" w:hAnsi="Calibri" w:cs="Calibri"/>
-              </w:rPr>
-              <w:t xml:space="preserve"> Software Award in ACM MM19</w:t>
+              <w:t xml:space="preserve"> Place of Open Source Software Award in ACM MM19</w:t>
             </w:r>
           </w:p>
           <w:p>
@@ -1067,21 +1053,7 @@
               <w:rPr>
                 <w:rFonts w:ascii="Calibri" w:hAnsi="Calibri" w:cs="Calibri"/>
               </w:rPr>
-              <w:t>- Best Poster Award in 2018 C++ Conference (</w:t>
-            </w:r>
-            <w:proofErr w:type="spellStart"/>
-            <w:r>
-              <w:rPr>
-                <w:rFonts w:ascii="Calibri" w:hAnsi="Calibri" w:cs="Calibri"/>
-              </w:rPr>
-              <w:t>CppCon</w:t>
-            </w:r>
-            <w:proofErr w:type="spellEnd"/>
-            <w:r>
-              <w:rPr>
-                <w:rFonts w:ascii="Calibri" w:hAnsi="Calibri" w:cs="Calibri"/>
-              </w:rPr>
-              <w:t>)</w:t>
+              <w:t>- Best Poster Award in 2018 C++ Conference (CppCon)</w:t>
             </w:r>
           </w:p>
         </w:tc>
@@ -1447,7 +1419,19 @@
         <w:rPr>
           <w:rFonts w:ascii="Calibri" w:hAnsi="Calibri" w:cs="Calibri"/>
         </w:rPr>
-        <w:t>Champion of the IEEE/MIT/Amazon HPEC Large Sparse Neural Network Challenge, 2020</w:t>
+        <w:t>Best Paper Award</w:t>
+      </w:r>
+      <w:r>
+        <w:rPr>
+          <w:rFonts w:ascii="Calibri" w:hAnsi="Calibri" w:cs="Calibri"/>
+        </w:rPr>
+        <w:t xml:space="preserve"> for “GPU-Accelerated Path-based Timing Analysis”</w:t>
+      </w:r>
+      <w:r>
+        <w:rPr>
+          <w:rFonts w:ascii="Calibri" w:hAnsi="Calibri" w:cs="Calibri"/>
+        </w:rPr>
+        <w:t>, ACM TAU Workshop, 2021</w:t>
       </w:r>
     </w:p>
     <w:p>
@@ -1465,6 +1449,24 @@
         <w:rPr>
           <w:rFonts w:ascii="Calibri" w:hAnsi="Calibri" w:cs="Calibri"/>
         </w:rPr>
+        <w:t>Champion of the IEEE/MIT/Amazon HPEC Large Sparse Neural Network Challenge, 2020</w:t>
+      </w:r>
+    </w:p>
+    <w:p>
+      <w:pPr>
+        <w:numPr>
+          <w:ilvl w:val="0"/>
+          <w:numId w:val="17"/>
+        </w:numPr>
+        <w:ind w:left="374" w:hanging="187"/>
+        <w:rPr>
+          <w:rFonts w:ascii="Calibri" w:hAnsi="Calibri" w:cs="Calibri"/>
+        </w:rPr>
+      </w:pPr>
+      <w:r>
+        <w:rPr>
+          <w:rFonts w:ascii="Calibri" w:hAnsi="Calibri" w:cs="Calibri"/>
+        </w:rPr>
         <w:t>2</w:t>
       </w:r>
       <w:r>
@@ -1702,21 +1704,7 @@
         <w:rPr>
           <w:rFonts w:ascii="Calibri" w:hAnsi="Calibri" w:cs="Calibri"/>
         </w:rPr>
-        <w:t xml:space="preserve"> Place, ACM/SIGDA </w:t>
-      </w:r>
-      <w:proofErr w:type="spellStart"/>
-      <w:r>
-        <w:rPr>
-          <w:rFonts w:ascii="Calibri" w:hAnsi="Calibri" w:cs="Calibri"/>
-        </w:rPr>
-        <w:t>CADathlon</w:t>
-      </w:r>
-      <w:proofErr w:type="spellEnd"/>
-      <w:r>
-        <w:rPr>
-          <w:rFonts w:ascii="Calibri" w:hAnsi="Calibri" w:cs="Calibri"/>
-        </w:rPr>
-        <w:t xml:space="preserve"> International Programming Contest, </w:t>
+        <w:t xml:space="preserve"> Place, ACM/SIGDA CADathlon International Programming Contest, </w:t>
       </w:r>
       <w:r>
         <w:rPr>
@@ -2116,6 +2104,7 @@
         <w:rPr>
           <w:rFonts w:ascii="Calibri" w:hAnsi="Calibri" w:cs="Calibri"/>
         </w:rPr>
+        <w:lastRenderedPageBreak/>
         <w:t>Best Master’s Thesis Award, IEEE Taiwan Tainan Section, 2011</w:t>
       </w:r>
     </w:p>
@@ -2134,7 +2123,6 @@
         <w:rPr>
           <w:rFonts w:ascii="Calibri" w:hAnsi="Calibri" w:cs="Calibri"/>
         </w:rPr>
-        <w:lastRenderedPageBreak/>
         <w:t xml:space="preserve">Best Master’s Thesis Award, Taiwan Institute of </w:t>
       </w:r>
       <w:r>
@@ -2838,21 +2826,12 @@
           <w:szCs w:val="24"/>
         </w:rPr>
       </w:pPr>
-      <w:proofErr w:type="spellStart"/>
-      <w:r>
-        <w:rPr>
-          <w:rFonts w:cs="Calibri"/>
-          <w:szCs w:val="24"/>
-        </w:rPr>
-        <w:t>Guannan</w:t>
-      </w:r>
-      <w:proofErr w:type="spellEnd"/>
-      <w:r>
-        <w:rPr>
-          <w:rFonts w:cs="Calibri"/>
-          <w:szCs w:val="24"/>
-        </w:rPr>
-        <w:t xml:space="preserve"> Guo, </w:t>
+      <w:r>
+        <w:rPr>
+          <w:rFonts w:cs="Calibri"/>
+          <w:szCs w:val="24"/>
+        </w:rPr>
+        <w:t xml:space="preserve">Guannan Guo, </w:t>
       </w:r>
       <w:r>
         <w:rPr>
@@ -2900,21 +2879,12 @@
           <w:szCs w:val="24"/>
         </w:rPr>
       </w:pPr>
-      <w:proofErr w:type="spellStart"/>
-      <w:r>
-        <w:rPr>
-          <w:rFonts w:cs="Calibri"/>
-          <w:szCs w:val="24"/>
-        </w:rPr>
-        <w:t>Zizheng</w:t>
-      </w:r>
-      <w:proofErr w:type="spellEnd"/>
-      <w:r>
-        <w:rPr>
-          <w:rFonts w:cs="Calibri"/>
-          <w:szCs w:val="24"/>
-        </w:rPr>
-        <w:t xml:space="preserve"> Guo, </w:t>
+      <w:r>
+        <w:rPr>
+          <w:rFonts w:cs="Calibri"/>
+          <w:szCs w:val="24"/>
+        </w:rPr>
+        <w:t xml:space="preserve">Zizheng Guo, </w:t>
       </w:r>
       <w:r>
         <w:rPr>
@@ -2929,23 +2899,7 @@
           <w:rFonts w:cs="Calibri"/>
           <w:szCs w:val="24"/>
         </w:rPr>
-        <w:t xml:space="preserve">, and </w:t>
-      </w:r>
-      <w:proofErr w:type="spellStart"/>
-      <w:r>
-        <w:rPr>
-          <w:rFonts w:cs="Calibri"/>
-          <w:szCs w:val="24"/>
-        </w:rPr>
-        <w:t>Yibo</w:t>
-      </w:r>
-      <w:proofErr w:type="spellEnd"/>
-      <w:r>
-        <w:rPr>
-          <w:rFonts w:cs="Calibri"/>
-          <w:szCs w:val="24"/>
-        </w:rPr>
-        <w:t xml:space="preserve"> Lin, “A Provably Good and Practically Efficient Common Path Pessimism Removal Algorithm for Large Designs,” </w:t>
+        <w:t xml:space="preserve">, and Yibo Lin, “A Provably Good and Practically Efficient Common Path Pessimism Removal Algorithm for Large Designs,” </w:t>
       </w:r>
       <w:r>
         <w:rPr>
@@ -2978,21 +2932,12 @@
           <w:szCs w:val="24"/>
         </w:rPr>
       </w:pPr>
-      <w:proofErr w:type="spellStart"/>
-      <w:r>
-        <w:rPr>
-          <w:rFonts w:cs="Calibri"/>
-          <w:szCs w:val="24"/>
-        </w:rPr>
-        <w:t>Kuan</w:t>
-      </w:r>
-      <w:proofErr w:type="spellEnd"/>
-      <w:r>
-        <w:rPr>
-          <w:rFonts w:cs="Calibri"/>
-          <w:szCs w:val="24"/>
-        </w:rPr>
-        <w:t xml:space="preserve">-Ming Lai, </w:t>
+      <w:r>
+        <w:rPr>
+          <w:rFonts w:cs="Calibri"/>
+          <w:szCs w:val="24"/>
+        </w:rPr>
+        <w:t xml:space="preserve">Kuan-Ming Lai, </w:t>
       </w:r>
       <w:r>
         <w:rPr>
@@ -3059,23 +3004,7 @@
           <w:rFonts w:cs="Calibri"/>
           <w:szCs w:val="24"/>
         </w:rPr>
-        <w:t>Chun-</w:t>
-      </w:r>
-      <w:proofErr w:type="spellStart"/>
-      <w:r>
-        <w:rPr>
-          <w:rFonts w:cs="Calibri"/>
-          <w:szCs w:val="24"/>
-        </w:rPr>
-        <w:t>Xun</w:t>
-      </w:r>
-      <w:proofErr w:type="spellEnd"/>
-      <w:r>
-        <w:rPr>
-          <w:rFonts w:cs="Calibri"/>
-          <w:szCs w:val="24"/>
-        </w:rPr>
-        <w:t xml:space="preserve"> Lin, </w:t>
+        <w:t xml:space="preserve">Chun-Xun Lin, </w:t>
       </w:r>
       <w:r>
         <w:rPr>
@@ -3280,21 +3209,12 @@
         </w:rPr>
         <w:t xml:space="preserve">, and </w:t>
       </w:r>
-      <w:proofErr w:type="spellStart"/>
-      <w:r>
-        <w:rPr>
-          <w:rFonts w:cs="Calibri"/>
-          <w:szCs w:val="24"/>
-        </w:rPr>
-        <w:t>Yibo</w:t>
-      </w:r>
-      <w:proofErr w:type="spellEnd"/>
-      <w:r>
-        <w:rPr>
-          <w:rFonts w:cs="Calibri"/>
-          <w:szCs w:val="24"/>
-        </w:rPr>
-        <w:t xml:space="preserve"> Lin</w:t>
+      <w:r>
+        <w:rPr>
+          <w:rFonts w:cs="Calibri"/>
+          <w:szCs w:val="24"/>
+        </w:rPr>
+        <w:t>Yibo Lin</w:t>
       </w:r>
       <w:r>
         <w:rPr>
@@ -3375,23 +3295,7 @@
           <w:rFonts w:cs="Calibri"/>
           <w:szCs w:val="24"/>
         </w:rPr>
-        <w:t>Chun-</w:t>
-      </w:r>
-      <w:proofErr w:type="spellStart"/>
-      <w:r>
-        <w:rPr>
-          <w:rFonts w:cs="Calibri"/>
-          <w:szCs w:val="24"/>
-        </w:rPr>
-        <w:t>Xun</w:t>
-      </w:r>
-      <w:proofErr w:type="spellEnd"/>
-      <w:r>
-        <w:rPr>
-          <w:rFonts w:cs="Calibri"/>
-          <w:szCs w:val="24"/>
-        </w:rPr>
-        <w:t xml:space="preserve"> Lin</w:t>
+        <w:t>Chun-Xun Lin</w:t>
       </w:r>
       <w:r>
         <w:rPr>
@@ -3501,23 +3405,7 @@
           <w:rFonts w:cs="Calibri"/>
           <w:szCs w:val="24"/>
         </w:rPr>
-        <w:t>Chun-</w:t>
-      </w:r>
-      <w:proofErr w:type="spellStart"/>
-      <w:r>
-        <w:rPr>
-          <w:rFonts w:cs="Calibri"/>
-          <w:szCs w:val="24"/>
-        </w:rPr>
-        <w:t>Xun</w:t>
-      </w:r>
-      <w:proofErr w:type="spellEnd"/>
-      <w:r>
-        <w:rPr>
-          <w:rFonts w:cs="Calibri"/>
-          <w:szCs w:val="24"/>
-        </w:rPr>
-        <w:t xml:space="preserve"> Lin</w:t>
+        <w:t>Chun-Xun Lin</w:t>
       </w:r>
       <w:r>
         <w:rPr>
@@ -3541,21 +3429,12 @@
         </w:rPr>
         <w:t xml:space="preserve">, </w:t>
       </w:r>
-      <w:proofErr w:type="spellStart"/>
-      <w:r>
-        <w:rPr>
-          <w:rFonts w:cs="Calibri"/>
-          <w:szCs w:val="24"/>
-        </w:rPr>
-        <w:t>Guannan</w:t>
-      </w:r>
-      <w:proofErr w:type="spellEnd"/>
-      <w:r>
-        <w:rPr>
-          <w:rFonts w:cs="Calibri"/>
-          <w:szCs w:val="24"/>
-        </w:rPr>
-        <w:t xml:space="preserve"> </w:t>
+      <w:r>
+        <w:rPr>
+          <w:rFonts w:cs="Calibri"/>
+          <w:szCs w:val="24"/>
+        </w:rPr>
+        <w:t xml:space="preserve">Guannan </w:t>
       </w:r>
       <w:r>
         <w:rPr>
@@ -3656,23 +3535,7 @@
           <w:rFonts w:cs="Calibri"/>
           <w:szCs w:val="24"/>
         </w:rPr>
-        <w:t>Chun-</w:t>
-      </w:r>
-      <w:proofErr w:type="spellStart"/>
-      <w:r>
-        <w:rPr>
-          <w:rFonts w:cs="Calibri"/>
-          <w:szCs w:val="24"/>
-        </w:rPr>
-        <w:t>Xun</w:t>
-      </w:r>
-      <w:proofErr w:type="spellEnd"/>
-      <w:r>
-        <w:rPr>
-          <w:rFonts w:cs="Calibri"/>
-          <w:szCs w:val="24"/>
-        </w:rPr>
-        <w:t xml:space="preserve"> Lin</w:t>
+        <w:t>Chun-Xun Lin</w:t>
       </w:r>
       <w:r>
         <w:rPr>
@@ -3696,21 +3559,12 @@
         </w:rPr>
         <w:t xml:space="preserve">, </w:t>
       </w:r>
-      <w:proofErr w:type="spellStart"/>
-      <w:r>
-        <w:rPr>
-          <w:rFonts w:cs="Calibri"/>
-          <w:szCs w:val="24"/>
-        </w:rPr>
-        <w:t>Guannan</w:t>
-      </w:r>
-      <w:proofErr w:type="spellEnd"/>
-      <w:r>
-        <w:rPr>
-          <w:rFonts w:cs="Calibri"/>
-          <w:szCs w:val="24"/>
-        </w:rPr>
-        <w:t xml:space="preserve"> </w:t>
+      <w:r>
+        <w:rPr>
+          <w:rFonts w:cs="Calibri"/>
+          <w:szCs w:val="24"/>
+        </w:rPr>
+        <w:t xml:space="preserve">Guannan </w:t>
       </w:r>
       <w:r>
         <w:rPr>
@@ -3804,23 +3658,7 @@
           <w:rFonts w:cs="Calibri"/>
           <w:szCs w:val="24"/>
         </w:rPr>
-        <w:t>Chun-</w:t>
-      </w:r>
-      <w:proofErr w:type="spellStart"/>
-      <w:r>
-        <w:rPr>
-          <w:rFonts w:cs="Calibri"/>
-          <w:szCs w:val="24"/>
-        </w:rPr>
-        <w:t>Xun</w:t>
-      </w:r>
-      <w:proofErr w:type="spellEnd"/>
-      <w:r>
-        <w:rPr>
-          <w:rFonts w:cs="Calibri"/>
-          <w:szCs w:val="24"/>
-        </w:rPr>
-        <w:t xml:space="preserve"> Lin</w:t>
+        <w:t>Chun-Xun Lin</w:t>
       </w:r>
       <w:r>
         <w:rPr>
@@ -3829,21 +3667,12 @@
         </w:rPr>
         <w:t xml:space="preserve">, </w:t>
       </w:r>
-      <w:proofErr w:type="spellStart"/>
-      <w:r>
-        <w:rPr>
-          <w:rFonts w:cs="Calibri"/>
-          <w:szCs w:val="24"/>
-        </w:rPr>
-        <w:t>Guannan</w:t>
-      </w:r>
-      <w:proofErr w:type="spellEnd"/>
-      <w:r>
-        <w:rPr>
-          <w:rFonts w:cs="Calibri"/>
-          <w:szCs w:val="24"/>
-        </w:rPr>
-        <w:t xml:space="preserve"> </w:t>
+      <w:r>
+        <w:rPr>
+          <w:rFonts w:cs="Calibri"/>
+          <w:szCs w:val="24"/>
+        </w:rPr>
+        <w:t xml:space="preserve">Guannan </w:t>
       </w:r>
       <w:r>
         <w:rPr>
@@ -3969,7 +3798,6 @@
           <w:szCs w:val="24"/>
         </w:rPr>
       </w:pPr>
-      <w:proofErr w:type="spellStart"/>
       <w:r>
         <w:rPr>
           <w:rFonts w:cs="Calibri"/>
@@ -3982,15 +3810,7 @@
           <w:rFonts w:cs="Calibri"/>
           <w:szCs w:val="24"/>
         </w:rPr>
-        <w:t>uan</w:t>
-      </w:r>
-      <w:proofErr w:type="spellEnd"/>
-      <w:r>
-        <w:rPr>
-          <w:rFonts w:cs="Calibri"/>
-          <w:szCs w:val="24"/>
-        </w:rPr>
-        <w:t>-Ming</w:t>
+        <w:t>uan-Ming</w:t>
       </w:r>
       <w:r>
         <w:rPr>
@@ -4086,23 +3906,7 @@
           <w:rFonts w:cs="Calibri"/>
           <w:szCs w:val="24"/>
         </w:rPr>
-        <w:t>Chun-</w:t>
-      </w:r>
-      <w:proofErr w:type="spellStart"/>
-      <w:r>
-        <w:rPr>
-          <w:rFonts w:cs="Calibri"/>
-          <w:szCs w:val="24"/>
-        </w:rPr>
-        <w:t>Xun</w:t>
-      </w:r>
-      <w:proofErr w:type="spellEnd"/>
-      <w:r>
-        <w:rPr>
-          <w:rFonts w:cs="Calibri"/>
-          <w:szCs w:val="24"/>
-        </w:rPr>
-        <w:t xml:space="preserve"> Lin</w:t>
+        <w:t>Chun-Xun Lin</w:t>
       </w:r>
       <w:r>
         <w:rPr>
@@ -4118,21 +3922,12 @@
         </w:rPr>
         <w:t xml:space="preserve"> </w:t>
       </w:r>
-      <w:proofErr w:type="spellStart"/>
-      <w:r>
-        <w:rPr>
-          <w:rFonts w:cs="Calibri"/>
-          <w:szCs w:val="24"/>
-        </w:rPr>
-        <w:t>Guannan</w:t>
-      </w:r>
-      <w:proofErr w:type="spellEnd"/>
-      <w:r>
-        <w:rPr>
-          <w:rFonts w:cs="Calibri"/>
-          <w:szCs w:val="24"/>
-        </w:rPr>
-        <w:t xml:space="preserve"> </w:t>
+      <w:r>
+        <w:rPr>
+          <w:rFonts w:cs="Calibri"/>
+          <w:szCs w:val="24"/>
+        </w:rPr>
+        <w:t xml:space="preserve">Guannan </w:t>
       </w:r>
       <w:r>
         <w:rPr>
@@ -4213,23 +4008,7 @@
           <w:rFonts w:cs="Calibri"/>
           <w:szCs w:val="24"/>
         </w:rPr>
-        <w:t>Chun-</w:t>
-      </w:r>
-      <w:proofErr w:type="spellStart"/>
-      <w:r>
-        <w:rPr>
-          <w:rFonts w:cs="Calibri"/>
-          <w:szCs w:val="24"/>
-        </w:rPr>
-        <w:t>Xun</w:t>
-      </w:r>
-      <w:proofErr w:type="spellEnd"/>
-      <w:r>
-        <w:rPr>
-          <w:rFonts w:cs="Calibri"/>
-          <w:szCs w:val="24"/>
-        </w:rPr>
-        <w:t xml:space="preserve"> Lin</w:t>
+        <w:t>Chun-Xun Lin</w:t>
       </w:r>
       <w:r>
         <w:rPr>
@@ -4324,23 +4103,7 @@
           <w:rFonts w:cs="Calibri"/>
           <w:szCs w:val="24"/>
         </w:rPr>
-        <w:t>Chun-</w:t>
-      </w:r>
-      <w:proofErr w:type="spellStart"/>
-      <w:r>
-        <w:rPr>
-          <w:rFonts w:cs="Calibri"/>
-          <w:szCs w:val="24"/>
-        </w:rPr>
-        <w:t>Xun</w:t>
-      </w:r>
-      <w:proofErr w:type="spellEnd"/>
-      <w:r>
-        <w:rPr>
-          <w:rFonts w:cs="Calibri"/>
-          <w:szCs w:val="24"/>
-        </w:rPr>
-        <w:t xml:space="preserve"> Lin</w:t>
+        <w:t>Chun-Xun Lin</w:t>
       </w:r>
       <w:r>
         <w:rPr>
@@ -4349,21 +4112,12 @@
         </w:rPr>
         <w:t xml:space="preserve">, </w:t>
       </w:r>
-      <w:proofErr w:type="spellStart"/>
-      <w:r>
-        <w:rPr>
-          <w:rFonts w:cs="Calibri"/>
-          <w:szCs w:val="24"/>
-        </w:rPr>
-        <w:t>Guannan</w:t>
-      </w:r>
-      <w:proofErr w:type="spellEnd"/>
-      <w:r>
-        <w:rPr>
-          <w:rFonts w:cs="Calibri"/>
-          <w:szCs w:val="24"/>
-        </w:rPr>
-        <w:t xml:space="preserve"> </w:t>
+      <w:r>
+        <w:rPr>
+          <w:rFonts w:cs="Calibri"/>
+          <w:szCs w:val="24"/>
+        </w:rPr>
+        <w:t xml:space="preserve">Guannan </w:t>
       </w:r>
       <w:r>
         <w:rPr>
@@ -4377,7 +4131,15 @@
           <w:rFonts w:cs="Calibri"/>
           <w:szCs w:val="24"/>
         </w:rPr>
-        <w:t xml:space="preserve">, and Martin D. F. Wong, “A General-purpose Distributed Programming Systems using Data-parallel Streams,” </w:t>
+        <w:t xml:space="preserve">, and Martin D. F. Wong, “A General-purpose Distributed </w:t>
+      </w:r>
+      <w:r>
+        <w:rPr>
+          <w:rFonts w:cs="Calibri"/>
+          <w:szCs w:val="24"/>
+        </w:rPr>
+        <w:lastRenderedPageBreak/>
+        <w:t xml:space="preserve">Programming Systems using Data-parallel Streams,” </w:t>
       </w:r>
       <w:r>
         <w:rPr>
@@ -4438,24 +4200,7 @@
           <w:rFonts w:cs="Calibri"/>
           <w:szCs w:val="24"/>
         </w:rPr>
-        <w:lastRenderedPageBreak/>
-        <w:t>Chun-</w:t>
-      </w:r>
-      <w:proofErr w:type="spellStart"/>
-      <w:r>
-        <w:rPr>
-          <w:rFonts w:cs="Calibri"/>
-          <w:szCs w:val="24"/>
-        </w:rPr>
-        <w:t>Xun</w:t>
-      </w:r>
-      <w:proofErr w:type="spellEnd"/>
-      <w:r>
-        <w:rPr>
-          <w:rFonts w:cs="Calibri"/>
-          <w:szCs w:val="24"/>
-        </w:rPr>
-        <w:t xml:space="preserve"> Lin</w:t>
+        <w:t>Chun-Xun Lin</w:t>
       </w:r>
       <w:r>
         <w:rPr>
@@ -4486,21 +4231,12 @@
         </w:rPr>
         <w:t>“</w:t>
       </w:r>
-      <w:proofErr w:type="spellStart"/>
-      <w:r>
-        <w:rPr>
-          <w:rFonts w:cs="Calibri"/>
-          <w:szCs w:val="24"/>
-        </w:rPr>
-        <w:t>MtDetector</w:t>
-      </w:r>
-      <w:proofErr w:type="spellEnd"/>
-      <w:r>
-        <w:rPr>
-          <w:rFonts w:cs="Calibri"/>
-          <w:szCs w:val="24"/>
-        </w:rPr>
-        <w:t>: A High-performance Marine Traffic Detector at Stream Scale,</w:t>
+      <w:r>
+        <w:rPr>
+          <w:rFonts w:cs="Calibri"/>
+          <w:szCs w:val="24"/>
+        </w:rPr>
+        <w:t>MtDetector: A High-performance Marine Traffic Detector at Stream Scale,</w:t>
       </w:r>
       <w:r>
         <w:rPr>
@@ -4559,23 +4295,7 @@
           <w:rFonts w:cs="Calibri"/>
           <w:szCs w:val="24"/>
         </w:rPr>
-        <w:t>Chun-</w:t>
-      </w:r>
-      <w:proofErr w:type="spellStart"/>
-      <w:r>
-        <w:rPr>
-          <w:rFonts w:cs="Calibri"/>
-          <w:szCs w:val="24"/>
-        </w:rPr>
-        <w:t>Xun</w:t>
-      </w:r>
-      <w:proofErr w:type="spellEnd"/>
-      <w:r>
-        <w:rPr>
-          <w:rFonts w:cs="Calibri"/>
-          <w:szCs w:val="24"/>
-        </w:rPr>
-        <w:t xml:space="preserve"> Lin</w:t>
+        <w:t>Chun-Xun Lin</w:t>
       </w:r>
       <w:r>
         <w:rPr>
@@ -4686,23 +4406,7 @@
           <w:rFonts w:cs="Calibri"/>
           <w:szCs w:val="24"/>
         </w:rPr>
-        <w:t>Chun-</w:t>
-      </w:r>
-      <w:proofErr w:type="spellStart"/>
-      <w:r>
-        <w:rPr>
-          <w:rFonts w:cs="Calibri"/>
-          <w:szCs w:val="24"/>
-        </w:rPr>
-        <w:t>Xun</w:t>
-      </w:r>
-      <w:proofErr w:type="spellEnd"/>
-      <w:r>
-        <w:rPr>
-          <w:rFonts w:cs="Calibri"/>
-          <w:szCs w:val="24"/>
-        </w:rPr>
-        <w:t xml:space="preserve"> Lin</w:t>
+        <w:t>Chun-Xun Lin</w:t>
       </w:r>
       <w:r>
         <w:rPr>
@@ -4854,23 +4558,7 @@
           <w:rFonts w:cs="Calibri"/>
           <w:szCs w:val="24"/>
         </w:rPr>
-        <w:t>Chun-</w:t>
-      </w:r>
-      <w:proofErr w:type="spellStart"/>
-      <w:r>
-        <w:rPr>
-          <w:rFonts w:cs="Calibri"/>
-          <w:szCs w:val="24"/>
-        </w:rPr>
-        <w:t>Xun</w:t>
-      </w:r>
-      <w:proofErr w:type="spellEnd"/>
-      <w:r>
-        <w:rPr>
-          <w:rFonts w:cs="Calibri"/>
-          <w:szCs w:val="24"/>
-        </w:rPr>
-        <w:t xml:space="preserve"> Lin</w:t>
+        <w:t>Chun-Xun Lin</w:t>
       </w:r>
       <w:r>
         <w:rPr>
@@ -5118,39 +4806,7 @@
           <w:rFonts w:cs="Calibri"/>
           <w:szCs w:val="24"/>
         </w:rPr>
-        <w:t xml:space="preserve">, Martin D. F. Wong, D. Sinha, K. </w:t>
-      </w:r>
-      <w:proofErr w:type="spellStart"/>
-      <w:r>
-        <w:rPr>
-          <w:rFonts w:cs="Calibri"/>
-          <w:szCs w:val="24"/>
-        </w:rPr>
-        <w:t>Kalafala</w:t>
-      </w:r>
-      <w:proofErr w:type="spellEnd"/>
-      <w:r>
-        <w:rPr>
-          <w:rFonts w:cs="Calibri"/>
-          <w:szCs w:val="24"/>
-        </w:rPr>
-        <w:t xml:space="preserve">, and N. </w:t>
-      </w:r>
-      <w:proofErr w:type="spellStart"/>
-      <w:r>
-        <w:rPr>
-          <w:rFonts w:cs="Calibri"/>
-          <w:szCs w:val="24"/>
-        </w:rPr>
-        <w:t>Venkateswaran</w:t>
-      </w:r>
-      <w:proofErr w:type="spellEnd"/>
-      <w:r>
-        <w:rPr>
-          <w:rFonts w:cs="Calibri"/>
-          <w:szCs w:val="24"/>
-        </w:rPr>
-        <w:t xml:space="preserve">, </w:t>
+        <w:t xml:space="preserve">, Martin D. F. Wong, D. Sinha, K. Kalafala, and N. Venkateswaran, </w:t>
       </w:r>
       <w:r>
         <w:rPr>
@@ -6622,34 +6278,32 @@
           <w:color w:val="000000"/>
           <w:szCs w:val="24"/>
         </w:rPr>
-        <w:t xml:space="preserve">P.-H. </w:t>
-      </w:r>
-      <w:proofErr w:type="spellStart"/>
+        <w:t xml:space="preserve">P.-H. Yuh, C. C.-Y. Lin, </w:t>
+      </w:r>
       <w:r>
         <w:rPr>
           <w:rFonts w:cs="Calibri"/>
           <w:color w:val="000000"/>
           <w:szCs w:val="24"/>
-        </w:rPr>
-        <w:t>Yuh</w:t>
-      </w:r>
-      <w:proofErr w:type="spellEnd"/>
+          <w:u w:val="single"/>
+        </w:rPr>
+        <w:t>Tsung-Wei Huang</w:t>
+      </w:r>
       <w:r>
         <w:rPr>
           <w:rFonts w:cs="Calibri"/>
           <w:color w:val="000000"/>
           <w:szCs w:val="24"/>
         </w:rPr>
-        <w:t xml:space="preserve">, C. C.-Y. Lin, </w:t>
+        <w:t xml:space="preserve">, </w:t>
       </w:r>
       <w:r>
         <w:rPr>
           <w:rFonts w:cs="Calibri"/>
           <w:color w:val="000000"/>
           <w:szCs w:val="24"/>
-          <w:u w:val="single"/>
-        </w:rPr>
-        <w:t>Tsung-Wei Huang</w:t>
+        </w:rPr>
+        <w:t>Tsung-Yi Ho</w:t>
       </w:r>
       <w:r>
         <w:rPr>
@@ -6657,7 +6311,7 @@
           <w:color w:val="000000"/>
           <w:szCs w:val="24"/>
         </w:rPr>
-        <w:t xml:space="preserve">, </w:t>
+        <w:t xml:space="preserve">, C.-L. Yang, and Y.-W. Chang, </w:t>
       </w:r>
       <w:r>
         <w:rPr>
@@ -6665,7 +6319,7 @@
           <w:color w:val="000000"/>
           <w:szCs w:val="24"/>
         </w:rPr>
-        <w:t>Tsung-Yi Ho</w:t>
+        <w:t>“</w:t>
       </w:r>
       <w:r>
         <w:rPr>
@@ -6673,7 +6327,7 @@
           <w:color w:val="000000"/>
           <w:szCs w:val="24"/>
         </w:rPr>
-        <w:t xml:space="preserve">, C.-L. Yang, and Y.-W. Chang, </w:t>
+        <w:t>A SAT-Based Routing Algorithm for Cross-Referencing Biochips,</w:t>
       </w:r>
       <w:r>
         <w:rPr>
@@ -6681,7 +6335,7 @@
           <w:color w:val="000000"/>
           <w:szCs w:val="24"/>
         </w:rPr>
-        <w:t>“</w:t>
+        <w:t>”</w:t>
       </w:r>
       <w:r>
         <w:rPr>
@@ -6689,31 +6343,15 @@
           <w:color w:val="000000"/>
           <w:szCs w:val="24"/>
         </w:rPr>
-        <w:t>A SAT-Based Routing Algorithm for Cross-Referencing Biochips,</w:t>
-      </w:r>
-      <w:r>
-        <w:rPr>
+        <w:t xml:space="preserve"> </w:t>
+      </w:r>
+      <w:r>
+        <w:rPr>
+          <w:rStyle w:val="Emphasis"/>
           <w:rFonts w:cs="Calibri"/>
           <w:color w:val="000000"/>
           <w:szCs w:val="24"/>
         </w:rPr>
-        <w:t>”</w:t>
-      </w:r>
-      <w:r>
-        <w:rPr>
-          <w:rFonts w:cs="Calibri"/>
-          <w:color w:val="000000"/>
-          <w:szCs w:val="24"/>
-        </w:rPr>
-        <w:t xml:space="preserve"> </w:t>
-      </w:r>
-      <w:r>
-        <w:rPr>
-          <w:rStyle w:val="Emphasis"/>
-          <w:rFonts w:cs="Calibri"/>
-          <w:color w:val="000000"/>
-          <w:szCs w:val="24"/>
-        </w:rPr>
         <w:t xml:space="preserve">EEE/ACM </w:t>
       </w:r>
       <w:r>
@@ -6722,7 +6360,16 @@
           <w:i/>
           <w:szCs w:val="24"/>
         </w:rPr>
-        <w:t>International Workshop on System-level Interconnect Prediction (SLIP)</w:t>
+        <w:t xml:space="preserve">International Workshop on System-level Interconnect </w:t>
+      </w:r>
+      <w:r>
+        <w:rPr>
+          <w:rFonts w:cs="Calibri"/>
+          <w:i/>
+          <w:szCs w:val="24"/>
+        </w:rPr>
+        <w:lastRenderedPageBreak/>
+        <w:t>Prediction (SLIP)</w:t>
       </w:r>
       <w:r>
         <w:rPr>
@@ -6779,7 +6426,6 @@
           <w:szCs w:val="24"/>
           <w:u w:val="single"/>
         </w:rPr>
-        <w:lastRenderedPageBreak/>
         <w:t>Tsung-Wei Huang</w:t>
       </w:r>
       <w:r>
@@ -6787,23 +6433,7 @@
           <w:rFonts w:cs="Calibri"/>
           <w:szCs w:val="24"/>
         </w:rPr>
-        <w:t xml:space="preserve">, H.-Y. </w:t>
-      </w:r>
-      <w:proofErr w:type="spellStart"/>
-      <w:r>
-        <w:rPr>
-          <w:rFonts w:cs="Calibri"/>
-          <w:szCs w:val="24"/>
-        </w:rPr>
-        <w:t>Su</w:t>
-      </w:r>
-      <w:proofErr w:type="spellEnd"/>
-      <w:r>
-        <w:rPr>
-          <w:rFonts w:cs="Calibri"/>
-          <w:szCs w:val="24"/>
-        </w:rPr>
-        <w:t xml:space="preserve">, and </w:t>
+        <w:t xml:space="preserve">, H.-Y. Su, and </w:t>
       </w:r>
       <w:r>
         <w:rPr>
@@ -7443,23 +7073,7 @@
           <w:rFonts w:cs="Calibri"/>
           <w:szCs w:val="24"/>
         </w:rPr>
-        <w:t xml:space="preserve">A Fast </w:t>
-      </w:r>
-      <w:proofErr w:type="spellStart"/>
-      <w:r>
-        <w:rPr>
-          <w:rFonts w:cs="Calibri"/>
-          <w:szCs w:val="24"/>
-        </w:rPr>
-        <w:t>Routability</w:t>
-      </w:r>
-      <w:proofErr w:type="spellEnd"/>
-      <w:r>
-        <w:rPr>
-          <w:rFonts w:cs="Calibri"/>
-          <w:szCs w:val="24"/>
-        </w:rPr>
-        <w:t>- and Performance-Driven Droplet Routing Algorithm for Digital Microfluidic Biochips</w:t>
+        <w:t>A Fast Routability- and Performance-Driven Droplet Routing Algorithm for Digital Microfluidic Biochips</w:t>
       </w:r>
       <w:r>
         <w:rPr>
@@ -7581,23 +7195,7 @@
           <w:rFonts w:cs="Calibri"/>
           <w:szCs w:val="24"/>
         </w:rPr>
-        <w:t>, Chun-</w:t>
-      </w:r>
-      <w:proofErr w:type="spellStart"/>
-      <w:r>
-        <w:rPr>
-          <w:rFonts w:cs="Calibri"/>
-          <w:szCs w:val="24"/>
-        </w:rPr>
-        <w:t>Xun</w:t>
-      </w:r>
-      <w:proofErr w:type="spellEnd"/>
-      <w:r>
-        <w:rPr>
-          <w:rFonts w:cs="Calibri"/>
-          <w:szCs w:val="24"/>
-        </w:rPr>
-        <w:t xml:space="preserve"> Lin, and Martin. D. F. Wong, “</w:t>
+        <w:t>, Chun-Xun Lin, and Martin. D. F. Wong, “</w:t>
       </w:r>
       <w:r>
         <w:rPr>
@@ -7703,15 +7301,7 @@
           <w:rFonts w:cs="Calibri"/>
           <w:szCs w:val="24"/>
         </w:rPr>
-        <w:t xml:space="preserve">, </w:t>
-      </w:r>
-      <w:proofErr w:type="spellStart"/>
-      <w:r>
-        <w:rPr>
-          <w:rFonts w:cs="Calibri"/>
-          <w:szCs w:val="24"/>
-        </w:rPr>
-        <w:t>Y</w:t>
+        <w:t>, Y</w:t>
       </w:r>
       <w:r>
         <w:rPr>
@@ -7720,7 +7310,6 @@
         </w:rPr>
         <w:t>ibo</w:t>
       </w:r>
-      <w:proofErr w:type="spellEnd"/>
       <w:r>
         <w:rPr>
           <w:rFonts w:cs="Calibri"/>
@@ -7733,23 +7322,7 @@
           <w:rFonts w:cs="Calibri"/>
           <w:szCs w:val="24"/>
         </w:rPr>
-        <w:t>Chun-</w:t>
-      </w:r>
-      <w:proofErr w:type="spellStart"/>
-      <w:r>
-        <w:rPr>
-          <w:rFonts w:cs="Calibri"/>
-          <w:szCs w:val="24"/>
-        </w:rPr>
-        <w:t>Xun</w:t>
-      </w:r>
-      <w:proofErr w:type="spellEnd"/>
-      <w:r>
-        <w:rPr>
-          <w:rFonts w:cs="Calibri"/>
-          <w:szCs w:val="24"/>
-        </w:rPr>
-        <w:t xml:space="preserve"> Lin</w:t>
+        <w:t>Chun-Xun Lin</w:t>
       </w:r>
       <w:r>
         <w:rPr>
@@ -7853,23 +7426,7 @@
           <w:rFonts w:cs="Calibri"/>
           <w:szCs w:val="24"/>
         </w:rPr>
-        <w:t>Chun-</w:t>
-      </w:r>
-      <w:proofErr w:type="spellStart"/>
-      <w:r>
-        <w:rPr>
-          <w:rFonts w:cs="Calibri"/>
-          <w:szCs w:val="24"/>
-        </w:rPr>
-        <w:t>Xun</w:t>
-      </w:r>
-      <w:proofErr w:type="spellEnd"/>
-      <w:r>
-        <w:rPr>
-          <w:rFonts w:cs="Calibri"/>
-          <w:szCs w:val="24"/>
-        </w:rPr>
-        <w:t xml:space="preserve"> Lin</w:t>
+        <w:t>Chun-Xun Lin</w:t>
       </w:r>
       <w:r>
         <w:rPr>
@@ -7959,23 +7516,7 @@
           <w:rFonts w:cs="Calibri"/>
           <w:szCs w:val="24"/>
         </w:rPr>
-        <w:t>Chun-</w:t>
-      </w:r>
-      <w:proofErr w:type="spellStart"/>
-      <w:r>
-        <w:rPr>
-          <w:rFonts w:cs="Calibri"/>
-          <w:szCs w:val="24"/>
-        </w:rPr>
-        <w:t>Xun</w:t>
-      </w:r>
-      <w:proofErr w:type="spellEnd"/>
-      <w:r>
-        <w:rPr>
-          <w:rFonts w:cs="Calibri"/>
-          <w:szCs w:val="24"/>
-        </w:rPr>
-        <w:t xml:space="preserve"> Lin</w:t>
+        <w:t>Chun-Xun Lin</w:t>
       </w:r>
       <w:r>
         <w:rPr>
@@ -8987,6 +8528,7 @@
           <w:szCs w:val="24"/>
           <w:u w:val="single"/>
         </w:rPr>
+        <w:lastRenderedPageBreak/>
         <w:t>Tsung-Wei Huang</w:t>
       </w:r>
       <w:r>
@@ -9022,15 +8564,7 @@
           <w:rFonts w:cs="Calibri"/>
           <w:szCs w:val="24"/>
         </w:rPr>
-        <w:t xml:space="preserve">A Two-Stage Integer-Linear-Programming Based Droplet Routing </w:t>
-      </w:r>
-      <w:r>
-        <w:rPr>
-          <w:rFonts w:cs="Calibri"/>
-          <w:szCs w:val="24"/>
-        </w:rPr>
-        <w:lastRenderedPageBreak/>
-        <w:t>Algorithm for Pin-Constrained Digital Microfluidic Biochips</w:t>
+        <w:t>A Two-Stage Integer-Linear-Programming Based Droplet Routing Algorithm for Pin-Constrained Digital Microfluidic Biochips</w:t>
       </w:r>
       <w:r>
         <w:rPr>
@@ -9292,6 +8826,14 @@
           <w:lang w:eastAsia="zh-TW"/>
         </w:rPr>
         <w:t>PATENT</w:t>
+      </w:r>
+      <w:r>
+        <w:rPr>
+          <w:rFonts w:ascii="Calibri" w:hAnsi="Calibri" w:cs="Calibri"/>
+          <w:sz w:val="24"/>
+          <w:lang w:eastAsia="zh-TW"/>
+        </w:rPr>
+        <w:t>S</w:t>
       </w:r>
     </w:p>
     <w:p>
@@ -9326,43 +8868,7 @@
           <w:color w:val="000000" w:themeColor="text1"/>
           <w:szCs w:val="24"/>
         </w:rPr>
-        <w:t xml:space="preserve">, K. </w:t>
-      </w:r>
-      <w:proofErr w:type="spellStart"/>
-      <w:r>
-        <w:rPr>
-          <w:rFonts w:cs="Calibri"/>
-          <w:color w:val="000000" w:themeColor="text1"/>
-          <w:szCs w:val="24"/>
-        </w:rPr>
-        <w:t>Kalafala</w:t>
-      </w:r>
-      <w:proofErr w:type="spellEnd"/>
-      <w:r>
-        <w:rPr>
-          <w:rFonts w:cs="Calibri"/>
-          <w:color w:val="000000" w:themeColor="text1"/>
-          <w:szCs w:val="24"/>
-        </w:rPr>
-        <w:t xml:space="preserve">, D. Sinha, and N. </w:t>
-      </w:r>
-      <w:proofErr w:type="spellStart"/>
-      <w:r>
-        <w:rPr>
-          <w:rFonts w:cs="Calibri"/>
-          <w:color w:val="000000" w:themeColor="text1"/>
-          <w:szCs w:val="24"/>
-        </w:rPr>
-        <w:t>Venkateswaran</w:t>
-      </w:r>
-      <w:proofErr w:type="spellEnd"/>
-      <w:r>
-        <w:rPr>
-          <w:rFonts w:cs="Calibri"/>
-          <w:color w:val="000000" w:themeColor="text1"/>
-          <w:szCs w:val="24"/>
-        </w:rPr>
-        <w:t xml:space="preserve">, </w:t>
+        <w:t xml:space="preserve">, K. Kalafala, D. Sinha, and N. Venkateswaran, </w:t>
       </w:r>
       <w:r>
         <w:rPr>
@@ -9466,39 +8972,7 @@
           <w:rFonts w:ascii="Calibri" w:hAnsi="Calibri" w:cs="Calibri"/>
           <w:color w:val="000000" w:themeColor="text1"/>
         </w:rPr>
-        <w:t xml:space="preserve">, K. </w:t>
-      </w:r>
-      <w:proofErr w:type="spellStart"/>
-      <w:r>
-        <w:rPr>
-          <w:rFonts w:ascii="Calibri" w:hAnsi="Calibri" w:cs="Calibri"/>
-          <w:color w:val="000000" w:themeColor="text1"/>
-        </w:rPr>
-        <w:t>Kalafala</w:t>
-      </w:r>
-      <w:proofErr w:type="spellEnd"/>
-      <w:r>
-        <w:rPr>
-          <w:rFonts w:ascii="Calibri" w:hAnsi="Calibri" w:cs="Calibri"/>
-          <w:color w:val="000000" w:themeColor="text1"/>
-        </w:rPr>
-        <w:t xml:space="preserve">, D. Sinha, and N. </w:t>
-      </w:r>
-      <w:proofErr w:type="spellStart"/>
-      <w:r>
-        <w:rPr>
-          <w:rFonts w:ascii="Calibri" w:hAnsi="Calibri" w:cs="Calibri"/>
-          <w:color w:val="000000" w:themeColor="text1"/>
-        </w:rPr>
-        <w:t>Venkateswaran</w:t>
-      </w:r>
-      <w:proofErr w:type="spellEnd"/>
-      <w:r>
-        <w:rPr>
-          <w:rFonts w:ascii="Calibri" w:hAnsi="Calibri" w:cs="Calibri"/>
-          <w:color w:val="000000" w:themeColor="text1"/>
-        </w:rPr>
-        <w:t xml:space="preserve">, </w:t>
+        <w:t xml:space="preserve">, K. Kalafala, D. Sinha, and N. Venkateswaran, </w:t>
       </w:r>
       <w:r>
         <w:rPr>
@@ -9608,7 +9082,15 @@
           <w:sz w:val="24"/>
           <w:lang w:eastAsia="zh-TW"/>
         </w:rPr>
-        <w:t>INVITED TALK</w:t>
+        <w:t>TALK</w:t>
+      </w:r>
+      <w:r>
+        <w:rPr>
+          <w:rFonts w:ascii="Calibri" w:hAnsi="Calibri" w:cs="Calibri"/>
+          <w:sz w:val="24"/>
+          <w:lang w:eastAsia="zh-TW"/>
+        </w:rPr>
+        <w:t>S</w:t>
       </w:r>
     </w:p>
     <w:p>
@@ -9633,23 +9115,7 @@
           <w:color w:val="000000" w:themeColor="text1"/>
           <w:szCs w:val="24"/>
         </w:rPr>
-        <w:t>“GPU-Accelerated Static Timing Analysis,” UCSC EDA Seminar, Feb 202</w:t>
-      </w:r>
-      <w:r>
-        <w:rPr>
-          <w:rFonts w:cs="Calibri"/>
-          <w:color w:val="000000" w:themeColor="text1"/>
-          <w:szCs w:val="24"/>
-        </w:rPr>
-        <w:t>1</w:t>
-      </w:r>
-      <w:r>
-        <w:rPr>
-          <w:rFonts w:cs="Calibri"/>
-          <w:color w:val="000000" w:themeColor="text1"/>
-          <w:szCs w:val="24"/>
-        </w:rPr>
-        <w:t xml:space="preserve"> </w:t>
+        <w:t>“Taskflow: A Lightweight Heterogeneous Task Graph Programming System with Control Flow,” CPPNow, 2021</w:t>
       </w:r>
     </w:p>
     <w:p>
@@ -9673,7 +9139,31 @@
           <w:color w:val="000000" w:themeColor="text1"/>
           <w:szCs w:val="24"/>
         </w:rPr>
-        <w:t>“A General-purpose Parallel and Heterogeneous Task Programming System,” CIE/USA-GNYC, Oct 2020</w:t>
+        <w:t>“Machine Learning-enabled System for EDA</w:t>
+      </w:r>
+      <w:r>
+        <w:rPr>
+          <w:rFonts w:cs="Calibri"/>
+          <w:color w:val="000000" w:themeColor="text1"/>
+          <w:szCs w:val="24"/>
+        </w:rPr>
+        <w:t>,</w:t>
+      </w:r>
+      <w:r>
+        <w:rPr>
+          <w:rFonts w:cs="Calibri"/>
+          <w:color w:val="000000" w:themeColor="text1"/>
+          <w:szCs w:val="24"/>
+        </w:rPr>
+        <w:t>”</w:t>
+      </w:r>
+      <w:r>
+        <w:rPr>
+          <w:rFonts w:cs="Calibri"/>
+          <w:color w:val="000000" w:themeColor="text1"/>
+          <w:szCs w:val="24"/>
+        </w:rPr>
+        <w:t xml:space="preserve"> VLSI-DAT, April 2021</w:t>
       </w:r>
     </w:p>
     <w:p>
@@ -9697,7 +9187,7 @@
           <w:color w:val="000000" w:themeColor="text1"/>
           <w:szCs w:val="24"/>
         </w:rPr>
-        <w:t>“Taskflow: Parallel and Heterogeneous Task Programming in C++,” C++ Programmer Meetup</w:t>
+        <w:t>“GPU-Accelerated Static Timing Analysis,” UCSC EDA Seminar, Feb 202</w:t>
       </w:r>
       <w:r>
         <w:rPr>
@@ -9705,7 +9195,7 @@
           <w:color w:val="000000" w:themeColor="text1"/>
           <w:szCs w:val="24"/>
         </w:rPr>
-        <w:t xml:space="preserve">, </w:t>
+        <w:t>1</w:t>
       </w:r>
       <w:r>
         <w:rPr>
@@ -9713,15 +9203,7 @@
           <w:color w:val="000000" w:themeColor="text1"/>
           <w:szCs w:val="24"/>
         </w:rPr>
-        <w:t>Oct</w:t>
-      </w:r>
-      <w:r>
-        <w:rPr>
-          <w:rFonts w:cs="Calibri"/>
-          <w:color w:val="000000" w:themeColor="text1"/>
-          <w:szCs w:val="24"/>
-        </w:rPr>
-        <w:t xml:space="preserve"> 2020</w:t>
+        <w:t xml:space="preserve"> </w:t>
       </w:r>
     </w:p>
     <w:p>
@@ -9745,41 +9227,7 @@
           <w:color w:val="000000" w:themeColor="text1"/>
           <w:szCs w:val="24"/>
         </w:rPr>
-        <w:t>“</w:t>
-      </w:r>
-      <w:r>
-        <w:rPr>
-          <w:rFonts w:cs="Calibri"/>
-          <w:color w:val="000000" w:themeColor="text1"/>
-          <w:szCs w:val="24"/>
-        </w:rPr>
-        <w:t xml:space="preserve">Taskflow: </w:t>
-      </w:r>
-      <w:r>
-        <w:rPr>
-          <w:rFonts w:cs="Calibri"/>
-          <w:color w:val="000000" w:themeColor="text1"/>
-          <w:szCs w:val="24"/>
-        </w:rPr>
-        <w:t xml:space="preserve">A General-purpose Parallel and Heterogeneous Task Programming System,” </w:t>
-      </w:r>
-      <w:proofErr w:type="spellStart"/>
-      <w:r>
-        <w:rPr>
-          <w:rFonts w:cs="Calibri"/>
-          <w:color w:val="000000" w:themeColor="text1"/>
-          <w:szCs w:val="24"/>
-        </w:rPr>
-        <w:t>CppIndia</w:t>
-      </w:r>
-      <w:proofErr w:type="spellEnd"/>
-      <w:r>
-        <w:rPr>
-          <w:rFonts w:cs="Calibri"/>
-          <w:color w:val="000000" w:themeColor="text1"/>
-          <w:szCs w:val="24"/>
-        </w:rPr>
-        <w:t>, Oct 2020</w:t>
+        <w:t>“A General-purpose Parallel and Heterogeneous Task Programming System,” CIE/USA-GNYC, Oct 2020</w:t>
       </w:r>
     </w:p>
     <w:p>
@@ -9803,7 +9251,31 @@
           <w:color w:val="000000" w:themeColor="text1"/>
           <w:szCs w:val="24"/>
         </w:rPr>
-        <w:t>“Taskflow: A General-purpose Parallel and Heterogeneous Task Programming System,” MUC++, Oct 2020</w:t>
+        <w:t>“Taskflow: Parallel and Heterogeneous Task Programming in C++,” C++ Programmer Meetup</w:t>
+      </w:r>
+      <w:r>
+        <w:rPr>
+          <w:rFonts w:cs="Calibri"/>
+          <w:color w:val="000000" w:themeColor="text1"/>
+          <w:szCs w:val="24"/>
+        </w:rPr>
+        <w:t xml:space="preserve">, </w:t>
+      </w:r>
+      <w:r>
+        <w:rPr>
+          <w:rFonts w:cs="Calibri"/>
+          <w:color w:val="000000" w:themeColor="text1"/>
+          <w:szCs w:val="24"/>
+        </w:rPr>
+        <w:t>Oct</w:t>
+      </w:r>
+      <w:r>
+        <w:rPr>
+          <w:rFonts w:cs="Calibri"/>
+          <w:color w:val="000000" w:themeColor="text1"/>
+          <w:szCs w:val="24"/>
+        </w:rPr>
+        <w:t xml:space="preserve"> 2020</w:t>
       </w:r>
     </w:p>
     <w:p>
@@ -9827,7 +9299,7 @@
           <w:color w:val="000000" w:themeColor="text1"/>
           <w:szCs w:val="24"/>
         </w:rPr>
-        <w:t xml:space="preserve">“Programming Systems for Parallelizing VLSI CAD and Beyond,” </w:t>
+        <w:t>“</w:t>
       </w:r>
       <w:r>
         <w:rPr>
@@ -9835,7 +9307,7 @@
           <w:color w:val="000000" w:themeColor="text1"/>
           <w:szCs w:val="24"/>
         </w:rPr>
-        <w:t xml:space="preserve">VLSI-DAT, </w:t>
+        <w:t xml:space="preserve">Taskflow: </w:t>
       </w:r>
       <w:r>
         <w:rPr>
@@ -9843,7 +9315,7 @@
           <w:color w:val="000000" w:themeColor="text1"/>
           <w:szCs w:val="24"/>
         </w:rPr>
-        <w:t>April 2020</w:t>
+        <w:t>A General-purpose Parallel and Heterogeneous Task Programming System,” CppIndia, Oct 2020</w:t>
       </w:r>
     </w:p>
     <w:p>
@@ -9867,7 +9339,7 @@
           <w:color w:val="000000" w:themeColor="text1"/>
           <w:szCs w:val="24"/>
         </w:rPr>
-        <w:t>“A General-purpose Parallel and Heterogeneous Task Programming System at Scale,” ORNL, March 2020</w:t>
+        <w:t>“Taskflow: A General-purpose Parallel and Heterogeneous Task Programming System,” MUC++, Oct 2020</w:t>
       </w:r>
     </w:p>
     <w:p>
@@ -9891,7 +9363,7 @@
           <w:color w:val="000000" w:themeColor="text1"/>
           <w:szCs w:val="24"/>
         </w:rPr>
-        <w:t>“</w:t>
+        <w:t xml:space="preserve">“Programming Systems for Parallelizing VLSI CAD and Beyond,” </w:t>
       </w:r>
       <w:r>
         <w:rPr>
@@ -9899,7 +9371,7 @@
           <w:color w:val="000000" w:themeColor="text1"/>
           <w:szCs w:val="24"/>
         </w:rPr>
-        <w:t>Growing Your Open-Source Projects</w:t>
+        <w:t xml:space="preserve">VLSI-DAT, </w:t>
       </w:r>
       <w:r>
         <w:rPr>
@@ -9907,55 +9379,7 @@
           <w:color w:val="000000" w:themeColor="text1"/>
           <w:szCs w:val="24"/>
         </w:rPr>
-        <w:t xml:space="preserve">,” </w:t>
-      </w:r>
-      <w:r>
-        <w:rPr>
-          <w:rFonts w:cs="Calibri"/>
-          <w:color w:val="000000" w:themeColor="text1"/>
-          <w:szCs w:val="24"/>
-        </w:rPr>
-        <w:t xml:space="preserve">WOSET at </w:t>
-      </w:r>
-      <w:r>
-        <w:rPr>
-          <w:rFonts w:cs="Calibri"/>
-          <w:color w:val="000000" w:themeColor="text1"/>
-          <w:szCs w:val="24"/>
-        </w:rPr>
-        <w:t>IEEE/ACM</w:t>
-      </w:r>
-      <w:r>
-        <w:rPr>
-          <w:rFonts w:cs="Calibri"/>
-          <w:color w:val="000000" w:themeColor="text1"/>
-          <w:szCs w:val="24"/>
-        </w:rPr>
-        <w:t xml:space="preserve"> ICCAD</w:t>
-      </w:r>
-      <w:r>
-        <w:rPr>
-          <w:rFonts w:cs="Calibri"/>
-          <w:color w:val="000000" w:themeColor="text1"/>
-          <w:szCs w:val="24"/>
-        </w:rPr>
-        <w:t xml:space="preserve">, </w:t>
-      </w:r>
-      <w:r>
-        <w:rPr>
-          <w:rFonts w:cs="Calibri"/>
-          <w:color w:val="000000" w:themeColor="text1"/>
-          <w:szCs w:val="24"/>
-        </w:rPr>
-        <w:t>November</w:t>
-      </w:r>
-      <w:r>
-        <w:rPr>
-          <w:rFonts w:cs="Calibri"/>
-          <w:color w:val="000000" w:themeColor="text1"/>
-          <w:szCs w:val="24"/>
-        </w:rPr>
-        <w:t xml:space="preserve"> 2019</w:t>
+        <w:t>April 2020</w:t>
       </w:r>
     </w:p>
     <w:p>
@@ -9979,7 +9403,7 @@
           <w:color w:val="000000" w:themeColor="text1"/>
           <w:szCs w:val="24"/>
         </w:rPr>
-        <w:t>“Essential Building Blocks for Creating an Open-source EDA Project,” IEEE/ACM DAC, June 2019</w:t>
+        <w:t>“A General-purpose Parallel and Heterogeneous Task Programming System at Scale,” ORNL, March 2020</w:t>
       </w:r>
     </w:p>
     <w:p>
@@ -10003,7 +9427,71 @@
           <w:color w:val="000000" w:themeColor="text1"/>
           <w:szCs w:val="24"/>
         </w:rPr>
-        <w:t>“Task-based Parallel Programming using Modern C++”, CSL Social Hour, Sep 2018</w:t>
+        <w:t>“</w:t>
+      </w:r>
+      <w:r>
+        <w:rPr>
+          <w:rFonts w:cs="Calibri"/>
+          <w:color w:val="000000" w:themeColor="text1"/>
+          <w:szCs w:val="24"/>
+        </w:rPr>
+        <w:t>Growing Your Open-Source Projects</w:t>
+      </w:r>
+      <w:r>
+        <w:rPr>
+          <w:rFonts w:cs="Calibri"/>
+          <w:color w:val="000000" w:themeColor="text1"/>
+          <w:szCs w:val="24"/>
+        </w:rPr>
+        <w:t xml:space="preserve">,” </w:t>
+      </w:r>
+      <w:r>
+        <w:rPr>
+          <w:rFonts w:cs="Calibri"/>
+          <w:color w:val="000000" w:themeColor="text1"/>
+          <w:szCs w:val="24"/>
+        </w:rPr>
+        <w:t xml:space="preserve">WOSET at </w:t>
+      </w:r>
+      <w:r>
+        <w:rPr>
+          <w:rFonts w:cs="Calibri"/>
+          <w:color w:val="000000" w:themeColor="text1"/>
+          <w:szCs w:val="24"/>
+        </w:rPr>
+        <w:t>IEEE/ACM</w:t>
+      </w:r>
+      <w:r>
+        <w:rPr>
+          <w:rFonts w:cs="Calibri"/>
+          <w:color w:val="000000" w:themeColor="text1"/>
+          <w:szCs w:val="24"/>
+        </w:rPr>
+        <w:t xml:space="preserve"> ICCAD</w:t>
+      </w:r>
+      <w:r>
+        <w:rPr>
+          <w:rFonts w:cs="Calibri"/>
+          <w:color w:val="000000" w:themeColor="text1"/>
+          <w:szCs w:val="24"/>
+        </w:rPr>
+        <w:t xml:space="preserve">, </w:t>
+      </w:r>
+      <w:r>
+        <w:rPr>
+          <w:rFonts w:cs="Calibri"/>
+          <w:color w:val="000000" w:themeColor="text1"/>
+          <w:szCs w:val="24"/>
+        </w:rPr>
+        <w:t>November</w:t>
+      </w:r>
+      <w:r>
+        <w:rPr>
+          <w:rFonts w:cs="Calibri"/>
+          <w:color w:val="000000" w:themeColor="text1"/>
+          <w:szCs w:val="24"/>
+        </w:rPr>
+        <w:t xml:space="preserve"> 2019</w:t>
       </w:r>
     </w:p>
     <w:p>
@@ -10024,27 +9512,10 @@
       <w:r>
         <w:rPr>
           <w:rFonts w:cs="Calibri"/>
-          <w:szCs w:val="24"/>
-        </w:rPr>
-        <w:t>“</w:t>
-      </w:r>
-      <w:r>
-        <w:rPr>
-          <w:rStyle w:val="Hyperlink"/>
-          <w:rFonts w:cs="Calibri"/>
           <w:color w:val="000000" w:themeColor="text1"/>
           <w:szCs w:val="24"/>
-          <w:u w:val="none"/>
-        </w:rPr>
-        <w:t>Distributed Timing Analysis in 100 Lines Code</w:t>
-      </w:r>
-      <w:r>
-        <w:rPr>
-          <w:rFonts w:cs="Calibri"/>
-          <w:color w:val="000000" w:themeColor="text1"/>
-          <w:szCs w:val="24"/>
-        </w:rPr>
-        <w:t>,” VSD webinar, May 2018</w:t>
+        </w:rPr>
+        <w:t>“Essential Building Blocks for Creating an Open-source EDA Project,” IEEE/ACM DAC, June 2019</w:t>
       </w:r>
     </w:p>
     <w:p>
@@ -10058,50 +9529,17 @@
         <w:jc w:val="both"/>
         <w:rPr>
           <w:rFonts w:cs="Calibri"/>
-          <w:szCs w:val="24"/>
-        </w:rPr>
-      </w:pPr>
-      <w:r>
-        <w:rPr>
-          <w:rFonts w:cs="Calibri"/>
           <w:color w:val="000000" w:themeColor="text1"/>
           <w:szCs w:val="24"/>
         </w:rPr>
-        <w:t>“</w:t>
-      </w:r>
-      <w:r>
-        <w:rPr>
-          <w:rStyle w:val="Hyperlink"/>
+      </w:pPr>
+      <w:r>
+        <w:rPr>
           <w:rFonts w:cs="Calibri"/>
           <w:color w:val="000000" w:themeColor="text1"/>
           <w:szCs w:val="24"/>
-          <w:u w:val="none"/>
-        </w:rPr>
-        <w:t>DtCraft: A High-performance Distributed Execution Engine at Scale</w:t>
-      </w:r>
-      <w:r>
-        <w:rPr>
-          <w:rFonts w:cs="Calibri"/>
-          <w:color w:val="000000"/>
-          <w:szCs w:val="24"/>
-        </w:rPr>
-        <w:t>,</w:t>
-      </w:r>
-      <w:r>
-        <w:rPr>
-          <w:rFonts w:cs="Calibri"/>
-          <w:color w:val="000000"/>
-          <w:szCs w:val="24"/>
-        </w:rPr>
-        <w:t>”</w:t>
-      </w:r>
-      <w:r>
-        <w:rPr>
-          <w:rFonts w:cs="Calibri"/>
-          <w:color w:val="000000"/>
-          <w:szCs w:val="24"/>
-        </w:rPr>
-        <w:t xml:space="preserve"> CSLSC, UIUC, IL, 2018</w:t>
+        </w:rPr>
+        <w:t>“Task-based Parallel Programming using Modern C++”, CSL Social Hour, Sep 2018</w:t>
       </w:r>
     </w:p>
     <w:p>
@@ -10114,56 +9552,35 @@
         <w:ind w:leftChars="0"/>
         <w:jc w:val="both"/>
         <w:rPr>
-          <w:rStyle w:val="style25"/>
-          <w:rFonts w:cs="Calibri"/>
-          <w:szCs w:val="24"/>
-        </w:rPr>
-      </w:pPr>
-      <w:r>
-        <w:rPr>
-          <w:rFonts w:cs="Calibri"/>
-          <w:color w:val="000000"/>
+          <w:rFonts w:cs="Calibri"/>
+          <w:color w:val="000000" w:themeColor="text1"/>
+          <w:szCs w:val="24"/>
+        </w:rPr>
+      </w:pPr>
+      <w:r>
+        <w:rPr>
+          <w:rFonts w:cs="Calibri"/>
           <w:szCs w:val="24"/>
         </w:rPr>
         <w:t>“</w:t>
       </w:r>
       <w:r>
         <w:rPr>
-          <w:rFonts w:cs="Calibri"/>
-          <w:szCs w:val="24"/>
-        </w:rPr>
-        <w:t>OpenTimer: An open-source high-performance timing analysis tool,</w:t>
-      </w:r>
-      <w:r>
-        <w:rPr>
-          <w:rFonts w:cs="Calibri"/>
-          <w:color w:val="000000"/>
-          <w:szCs w:val="24"/>
-        </w:rPr>
-        <w:t xml:space="preserve">” </w:t>
-      </w:r>
-      <w:r>
-        <w:rPr>
-          <w:rFonts w:cs="Calibri"/>
-          <w:szCs w:val="24"/>
-        </w:rPr>
-        <w:t>ORCONF</w:t>
-      </w:r>
-      <w:r>
-        <w:rPr>
-          <w:rStyle w:val="style25"/>
-          <w:rFonts w:cs="Calibri"/>
-          <w:szCs w:val="24"/>
-        </w:rPr>
-        <w:t xml:space="preserve">, </w:t>
-      </w:r>
-      <w:r>
-        <w:rPr>
-          <w:rStyle w:val="style25"/>
-          <w:rFonts w:cs="Calibri"/>
-          <w:szCs w:val="24"/>
-        </w:rPr>
-        <w:t>Bologna, Italy, 2016</w:t>
+          <w:rStyle w:val="Hyperlink"/>
+          <w:rFonts w:cs="Calibri"/>
+          <w:color w:val="000000" w:themeColor="text1"/>
+          <w:szCs w:val="24"/>
+          <w:u w:val="none"/>
+        </w:rPr>
+        <w:t>Distributed Timing Analysis in 100 Lines Code</w:t>
+      </w:r>
+      <w:r>
+        <w:rPr>
+          <w:rFonts w:cs="Calibri"/>
+          <w:color w:val="000000" w:themeColor="text1"/>
+          <w:szCs w:val="24"/>
+        </w:rPr>
+        <w:t>,” VSD webinar, May 2018</w:t>
       </w:r>
     </w:p>
     <w:p>
@@ -10176,34 +9593,35 @@
         <w:ind w:leftChars="0"/>
         <w:jc w:val="both"/>
         <w:rPr>
-          <w:rStyle w:val="style25"/>
-          <w:rFonts w:cs="Calibri"/>
-          <w:szCs w:val="24"/>
-        </w:rPr>
-      </w:pPr>
+          <w:rFonts w:cs="Calibri"/>
+          <w:szCs w:val="24"/>
+        </w:rPr>
+      </w:pPr>
+      <w:r>
+        <w:rPr>
+          <w:rFonts w:cs="Calibri"/>
+          <w:color w:val="000000" w:themeColor="text1"/>
+          <w:szCs w:val="24"/>
+        </w:rPr>
+        <w:t>“</w:t>
+      </w:r>
+      <w:r>
+        <w:rPr>
+          <w:rStyle w:val="Hyperlink"/>
+          <w:rFonts w:cs="Calibri"/>
+          <w:color w:val="000000" w:themeColor="text1"/>
+          <w:szCs w:val="24"/>
+          <w:u w:val="none"/>
+        </w:rPr>
+        <w:t>DtCraft: A High-performance Distributed Execution Engine at Scale</w:t>
+      </w:r>
       <w:r>
         <w:rPr>
           <w:rFonts w:cs="Calibri"/>
           <w:color w:val="000000"/>
           <w:szCs w:val="24"/>
         </w:rPr>
-        <w:t>“</w:t>
-      </w:r>
-      <w:r>
-        <w:rPr>
-          <w:rStyle w:val="style25"/>
-          <w:rFonts w:cs="Calibri"/>
-          <w:szCs w:val="24"/>
-        </w:rPr>
-        <w:t>Distributed Timing A</w:t>
-      </w:r>
-      <w:r>
-        <w:rPr>
-          <w:rStyle w:val="style25"/>
-          <w:rFonts w:cs="Calibri"/>
-          <w:szCs w:val="24"/>
-        </w:rPr>
-        <w:t>nalysis: Framework and Systems,</w:t>
+        <w:t>,</w:t>
       </w:r>
       <w:r>
         <w:rPr>
@@ -10215,27 +9633,11 @@
       </w:r>
       <w:r>
         <w:rPr>
-          <w:rStyle w:val="style25"/>
-          <w:rFonts w:cs="Calibri"/>
-          <w:szCs w:val="24"/>
-        </w:rPr>
-        <w:t xml:space="preserve"> Cadence, Austin, </w:t>
-      </w:r>
-      <w:r>
-        <w:rPr>
-          <w:rStyle w:val="style25"/>
-          <w:rFonts w:cs="Calibri"/>
-          <w:szCs w:val="24"/>
-        </w:rPr>
-        <w:t>June</w:t>
-      </w:r>
-      <w:r>
-        <w:rPr>
-          <w:rStyle w:val="style25"/>
-          <w:rFonts w:cs="Calibri"/>
-          <w:szCs w:val="24"/>
-        </w:rPr>
-        <w:t xml:space="preserve"> 2016</w:t>
+          <w:rFonts w:cs="Calibri"/>
+          <w:color w:val="000000"/>
+          <w:szCs w:val="24"/>
+        </w:rPr>
+        <w:t xml:space="preserve"> CSLSC, UIUC, IL, 2018</w:t>
       </w:r>
     </w:p>
     <w:p>
@@ -10263,19 +9665,33 @@
       </w:r>
       <w:r>
         <w:rPr>
+          <w:rFonts w:cs="Calibri"/>
+          <w:szCs w:val="24"/>
+        </w:rPr>
+        <w:t>OpenTimer: An open-source high-performance timing analysis tool,</w:t>
+      </w:r>
+      <w:r>
+        <w:rPr>
+          <w:rFonts w:cs="Calibri"/>
+          <w:color w:val="000000"/>
+          <w:szCs w:val="24"/>
+        </w:rPr>
+        <w:t xml:space="preserve">” </w:t>
+      </w:r>
+      <w:r>
+        <w:rPr>
+          <w:rFonts w:cs="Calibri"/>
+          <w:szCs w:val="24"/>
+        </w:rPr>
+        <w:t>ORCONF</w:t>
+      </w:r>
+      <w:r>
+        <w:rPr>
           <w:rStyle w:val="style25"/>
           <w:rFonts w:cs="Calibri"/>
           <w:szCs w:val="24"/>
         </w:rPr>
-        <w:t>OpenTimer: A High-performance Timing Analysis Tool,</w:t>
-      </w:r>
-      <w:r>
-        <w:rPr>
-          <w:rFonts w:cs="Calibri"/>
-          <w:color w:val="000000"/>
-          <w:szCs w:val="24"/>
-        </w:rPr>
-        <w:t>”</w:t>
+        <w:t xml:space="preserve">, </w:t>
       </w:r>
       <w:r>
         <w:rPr>
@@ -10283,7 +9699,7 @@
           <w:rFonts w:cs="Calibri"/>
           <w:szCs w:val="24"/>
         </w:rPr>
-        <w:t xml:space="preserve"> Special Session, IEEE/ACM ICCAD, 2015</w:t>
+        <w:t>Bologna, Italy, 2016</w:t>
       </w:r>
     </w:p>
     <w:p>
@@ -10296,6 +9712,126 @@
         <w:ind w:leftChars="0"/>
         <w:jc w:val="both"/>
         <w:rPr>
+          <w:rStyle w:val="style25"/>
+          <w:rFonts w:cs="Calibri"/>
+          <w:szCs w:val="24"/>
+        </w:rPr>
+      </w:pPr>
+      <w:r>
+        <w:rPr>
+          <w:rFonts w:cs="Calibri"/>
+          <w:color w:val="000000"/>
+          <w:szCs w:val="24"/>
+        </w:rPr>
+        <w:t>“</w:t>
+      </w:r>
+      <w:r>
+        <w:rPr>
+          <w:rStyle w:val="style25"/>
+          <w:rFonts w:cs="Calibri"/>
+          <w:szCs w:val="24"/>
+        </w:rPr>
+        <w:t>Distributed Timing A</w:t>
+      </w:r>
+      <w:r>
+        <w:rPr>
+          <w:rStyle w:val="style25"/>
+          <w:rFonts w:cs="Calibri"/>
+          <w:szCs w:val="24"/>
+        </w:rPr>
+        <w:t>nalysis: Framework and Systems,</w:t>
+      </w:r>
+      <w:r>
+        <w:rPr>
+          <w:rFonts w:cs="Calibri"/>
+          <w:color w:val="000000"/>
+          <w:szCs w:val="24"/>
+        </w:rPr>
+        <w:t>”</w:t>
+      </w:r>
+      <w:r>
+        <w:rPr>
+          <w:rStyle w:val="style25"/>
+          <w:rFonts w:cs="Calibri"/>
+          <w:szCs w:val="24"/>
+        </w:rPr>
+        <w:t xml:space="preserve"> Cadence, Austin, </w:t>
+      </w:r>
+      <w:r>
+        <w:rPr>
+          <w:rStyle w:val="style25"/>
+          <w:rFonts w:cs="Calibri"/>
+          <w:szCs w:val="24"/>
+        </w:rPr>
+        <w:t>June</w:t>
+      </w:r>
+      <w:r>
+        <w:rPr>
+          <w:rStyle w:val="style25"/>
+          <w:rFonts w:cs="Calibri"/>
+          <w:szCs w:val="24"/>
+        </w:rPr>
+        <w:t xml:space="preserve"> 2016</w:t>
+      </w:r>
+    </w:p>
+    <w:p>
+      <w:pPr>
+        <w:pStyle w:val="ListParagraph"/>
+        <w:numPr>
+          <w:ilvl w:val="0"/>
+          <w:numId w:val="27"/>
+        </w:numPr>
+        <w:ind w:leftChars="0"/>
+        <w:jc w:val="both"/>
+        <w:rPr>
+          <w:rStyle w:val="style25"/>
+          <w:rFonts w:cs="Calibri"/>
+          <w:szCs w:val="24"/>
+        </w:rPr>
+      </w:pPr>
+      <w:r>
+        <w:rPr>
+          <w:rFonts w:cs="Calibri"/>
+          <w:color w:val="000000"/>
+          <w:szCs w:val="24"/>
+        </w:rPr>
+        <w:t>“</w:t>
+      </w:r>
+      <w:r>
+        <w:rPr>
+          <w:rStyle w:val="style25"/>
+          <w:rFonts w:cs="Calibri"/>
+          <w:szCs w:val="24"/>
+        </w:rPr>
+        <w:t>OpenTimer: A High-performance Timing Analysis Tool,</w:t>
+      </w:r>
+      <w:r>
+        <w:rPr>
+          <w:rFonts w:cs="Calibri"/>
+          <w:color w:val="000000"/>
+          <w:szCs w:val="24"/>
+        </w:rPr>
+        <w:t>”</w:t>
+      </w:r>
+      <w:r>
+        <w:rPr>
+          <w:rStyle w:val="style25"/>
+          <w:rFonts w:cs="Calibri"/>
+          <w:szCs w:val="24"/>
+        </w:rPr>
+        <w:t xml:space="preserve"> Special Session, IEEE/ACM ICCAD, 2015</w:t>
+      </w:r>
+    </w:p>
+    <w:p>
+      <w:pPr>
+        <w:pStyle w:val="ListParagraph"/>
+        <w:numPr>
+          <w:ilvl w:val="0"/>
+          <w:numId w:val="27"/>
+        </w:numPr>
+        <w:ind w:leftChars="0"/>
+        <w:jc w:val="both"/>
+        <w:rPr>
           <w:rFonts w:cs="Calibri"/>
           <w:szCs w:val="24"/>
         </w:rPr>
@@ -10758,6 +10294,7 @@
           <w:sz w:val="24"/>
           <w:lang w:eastAsia="zh-TW"/>
         </w:rPr>
+        <w:lastRenderedPageBreak/>
         <w:t>SERVICE</w:t>
       </w:r>
     </w:p>
@@ -10834,14 +10371,12 @@
         </w:rPr>
         <w:t xml:space="preserve">Transaction on Very </w:t>
       </w:r>
-      <w:proofErr w:type="gramStart"/>
       <w:r>
         <w:rPr>
           <w:rFonts w:ascii="Calibri" w:hAnsi="Calibri" w:cs="Calibri"/>
         </w:rPr>
         <w:t>Large Scale</w:t>
       </w:r>
-      <w:proofErr w:type="gramEnd"/>
       <w:r>
         <w:rPr>
           <w:rFonts w:ascii="Calibri" w:hAnsi="Calibri" w:cs="Calibri"/>
@@ -10869,7 +10404,6 @@
         <w:rPr>
           <w:rFonts w:ascii="Calibri" w:hAnsi="Calibri" w:cs="Calibri"/>
         </w:rPr>
-        <w:lastRenderedPageBreak/>
         <w:t>IEEE Transaction on Big Data (TBD)</w:t>
       </w:r>
     </w:p>
@@ -11154,21 +10688,7 @@
         <w:rPr>
           <w:rFonts w:ascii="Calibri" w:hAnsi="Calibri" w:cs="Calibri"/>
         </w:rPr>
-        <w:t xml:space="preserve">Co-chair, ACM SIGDA </w:t>
-      </w:r>
-      <w:proofErr w:type="spellStart"/>
-      <w:r>
-        <w:rPr>
-          <w:rFonts w:ascii="Calibri" w:hAnsi="Calibri" w:cs="Calibri"/>
-        </w:rPr>
-        <w:t>CADathlon</w:t>
-      </w:r>
-      <w:proofErr w:type="spellEnd"/>
-      <w:r>
-        <w:rPr>
-          <w:rFonts w:ascii="Calibri" w:hAnsi="Calibri" w:cs="Calibri"/>
-        </w:rPr>
-        <w:t xml:space="preserve"> International Programming Contest, 2018</w:t>
+        <w:t>Co-chair, ACM SIGDA CADathlon International Programming Contest, 2018</w:t>
       </w:r>
       <w:r>
         <w:rPr>
@@ -11217,14 +10737,12 @@
         </w:rPr>
         <w:t xml:space="preserve"> </w:t>
       </w:r>
-      <w:proofErr w:type="spellStart"/>
       <w:r>
         <w:rPr>
           <w:rFonts w:ascii="Calibri" w:hAnsi="Calibri" w:cs="Calibri"/>
         </w:rPr>
         <w:t>VSDOpen</w:t>
       </w:r>
-      <w:proofErr w:type="spellEnd"/>
       <w:r>
         <w:rPr>
           <w:rFonts w:ascii="Calibri" w:hAnsi="Calibri" w:cs="Calibri"/>
@@ -11467,21 +10985,7 @@
         <w:rPr>
           <w:rFonts w:ascii="Calibri" w:hAnsi="Calibri" w:cs="Calibri"/>
         </w:rPr>
-        <w:t>The C++ Conference (</w:t>
-      </w:r>
-      <w:proofErr w:type="spellStart"/>
-      <w:r>
-        <w:rPr>
-          <w:rFonts w:ascii="Calibri" w:hAnsi="Calibri" w:cs="Calibri"/>
-        </w:rPr>
-        <w:t>CppCon</w:t>
-      </w:r>
-      <w:proofErr w:type="spellEnd"/>
-      <w:r>
-        <w:rPr>
-          <w:rFonts w:ascii="Calibri" w:hAnsi="Calibri" w:cs="Calibri"/>
-        </w:rPr>
-        <w:t>), 2019</w:t>
+        <w:t>The C++ Conference (CppCon), 2019</w:t>
       </w:r>
     </w:p>
     <w:sectPr>

--- a/twhuang_cv.docx
+++ b/twhuang_cv.docx
@@ -1037,7 +1037,21 @@
               <w:rPr>
                 <w:rFonts w:ascii="Calibri" w:hAnsi="Calibri" w:cs="Calibri"/>
               </w:rPr>
-              <w:t xml:space="preserve"> Place of Open Source Software Award in ACM MM19</w:t>
+              <w:t xml:space="preserve"> Place of </w:t>
+            </w:r>
+            <w:proofErr w:type="gramStart"/>
+            <w:r>
+              <w:rPr>
+                <w:rFonts w:ascii="Calibri" w:hAnsi="Calibri" w:cs="Calibri"/>
+              </w:rPr>
+              <w:t>Open Source</w:t>
+            </w:r>
+            <w:proofErr w:type="gramEnd"/>
+            <w:r>
+              <w:rPr>
+                <w:rFonts w:ascii="Calibri" w:hAnsi="Calibri" w:cs="Calibri"/>
+              </w:rPr>
+              <w:t xml:space="preserve"> Software Award in ACM MM19</w:t>
             </w:r>
           </w:p>
           <w:p>
@@ -9115,7 +9129,7 @@
           <w:color w:val="000000" w:themeColor="text1"/>
           <w:szCs w:val="24"/>
         </w:rPr>
-        <w:t>“Taskflow: A Lightweight Heterogeneous Task Graph Programming System with Control Flow,” CPPNow, 2021</w:t>
+        <w:t>“Taskflow: A Lightweight Heterogeneous Task Programming System with Control Flow,” CPPNow, 2021</w:t>
       </w:r>
     </w:p>
     <w:p>
@@ -9139,31 +9153,7 @@
           <w:color w:val="000000" w:themeColor="text1"/>
           <w:szCs w:val="24"/>
         </w:rPr>
-        <w:t>“Machine Learning-enabled System for EDA</w:t>
-      </w:r>
-      <w:r>
-        <w:rPr>
-          <w:rFonts w:cs="Calibri"/>
-          <w:color w:val="000000" w:themeColor="text1"/>
-          <w:szCs w:val="24"/>
-        </w:rPr>
-        <w:t>,</w:t>
-      </w:r>
-      <w:r>
-        <w:rPr>
-          <w:rFonts w:cs="Calibri"/>
-          <w:color w:val="000000" w:themeColor="text1"/>
-          <w:szCs w:val="24"/>
-        </w:rPr>
-        <w:t>”</w:t>
-      </w:r>
-      <w:r>
-        <w:rPr>
-          <w:rFonts w:cs="Calibri"/>
-          <w:color w:val="000000" w:themeColor="text1"/>
-          <w:szCs w:val="24"/>
-        </w:rPr>
-        <w:t xml:space="preserve"> VLSI-DAT, April 2021</w:t>
+        <w:t>“GPU-Accelerated Static Timing Analysis and Beyond,” GTC, April 2021</w:t>
       </w:r>
     </w:p>
     <w:p>
@@ -9187,7 +9177,7 @@
           <w:color w:val="000000" w:themeColor="text1"/>
           <w:szCs w:val="24"/>
         </w:rPr>
-        <w:t>“GPU-Accelerated Static Timing Analysis,” UCSC EDA Seminar, Feb 202</w:t>
+        <w:t>“Machine Learning-enabled System for EDA</w:t>
       </w:r>
       <w:r>
         <w:rPr>
@@ -9195,7 +9185,7 @@
           <w:color w:val="000000" w:themeColor="text1"/>
           <w:szCs w:val="24"/>
         </w:rPr>
-        <w:t>1</w:t>
+        <w:t>,</w:t>
       </w:r>
       <w:r>
         <w:rPr>
@@ -9203,7 +9193,15 @@
           <w:color w:val="000000" w:themeColor="text1"/>
           <w:szCs w:val="24"/>
         </w:rPr>
-        <w:t xml:space="preserve"> </w:t>
+        <w:t>”</w:t>
+      </w:r>
+      <w:r>
+        <w:rPr>
+          <w:rFonts w:cs="Calibri"/>
+          <w:color w:val="000000" w:themeColor="text1"/>
+          <w:szCs w:val="24"/>
+        </w:rPr>
+        <w:t xml:space="preserve"> VLSI-DAT, April 2021</w:t>
       </w:r>
     </w:p>
     <w:p>
@@ -9227,7 +9225,23 @@
           <w:color w:val="000000" w:themeColor="text1"/>
           <w:szCs w:val="24"/>
         </w:rPr>
-        <w:t>“A General-purpose Parallel and Heterogeneous Task Programming System,” CIE/USA-GNYC, Oct 2020</w:t>
+        <w:t>“GPU-Accelerated Static Timing Analysis,” UCSC EDA Seminar, Feb 202</w:t>
+      </w:r>
+      <w:r>
+        <w:rPr>
+          <w:rFonts w:cs="Calibri"/>
+          <w:color w:val="000000" w:themeColor="text1"/>
+          <w:szCs w:val="24"/>
+        </w:rPr>
+        <w:t>1</w:t>
+      </w:r>
+      <w:r>
+        <w:rPr>
+          <w:rFonts w:cs="Calibri"/>
+          <w:color w:val="000000" w:themeColor="text1"/>
+          <w:szCs w:val="24"/>
+        </w:rPr>
+        <w:t xml:space="preserve"> </w:t>
       </w:r>
     </w:p>
     <w:p>
@@ -9251,31 +9265,7 @@
           <w:color w:val="000000" w:themeColor="text1"/>
           <w:szCs w:val="24"/>
         </w:rPr>
-        <w:t>“Taskflow: Parallel and Heterogeneous Task Programming in C++,” C++ Programmer Meetup</w:t>
-      </w:r>
-      <w:r>
-        <w:rPr>
-          <w:rFonts w:cs="Calibri"/>
-          <w:color w:val="000000" w:themeColor="text1"/>
-          <w:szCs w:val="24"/>
-        </w:rPr>
-        <w:t xml:space="preserve">, </w:t>
-      </w:r>
-      <w:r>
-        <w:rPr>
-          <w:rFonts w:cs="Calibri"/>
-          <w:color w:val="000000" w:themeColor="text1"/>
-          <w:szCs w:val="24"/>
-        </w:rPr>
-        <w:t>Oct</w:t>
-      </w:r>
-      <w:r>
-        <w:rPr>
-          <w:rFonts w:cs="Calibri"/>
-          <w:color w:val="000000" w:themeColor="text1"/>
-          <w:szCs w:val="24"/>
-        </w:rPr>
-        <w:t xml:space="preserve"> 2020</w:t>
+        <w:t>“A General-purpose Parallel and Heterogeneous Task Programming System,” CIE/USA-GNYC, Oct 2020</w:t>
       </w:r>
     </w:p>
     <w:p>
@@ -9299,7 +9289,7 @@
           <w:color w:val="000000" w:themeColor="text1"/>
           <w:szCs w:val="24"/>
         </w:rPr>
-        <w:t>“</w:t>
+        <w:t>“Taskflow: Parallel and Heterogeneous Task Programming in C++,” C++ Programmer Meetup</w:t>
       </w:r>
       <w:r>
         <w:rPr>
@@ -9307,7 +9297,7 @@
           <w:color w:val="000000" w:themeColor="text1"/>
           <w:szCs w:val="24"/>
         </w:rPr>
-        <w:t xml:space="preserve">Taskflow: </w:t>
+        <w:t xml:space="preserve">, </w:t>
       </w:r>
       <w:r>
         <w:rPr>
@@ -9315,7 +9305,15 @@
           <w:color w:val="000000" w:themeColor="text1"/>
           <w:szCs w:val="24"/>
         </w:rPr>
-        <w:t>A General-purpose Parallel and Heterogeneous Task Programming System,” CppIndia, Oct 2020</w:t>
+        <w:t>Oct</w:t>
+      </w:r>
+      <w:r>
+        <w:rPr>
+          <w:rFonts w:cs="Calibri"/>
+          <w:color w:val="000000" w:themeColor="text1"/>
+          <w:szCs w:val="24"/>
+        </w:rPr>
+        <w:t xml:space="preserve"> 2020</w:t>
       </w:r>
     </w:p>
     <w:p>
@@ -9339,7 +9337,23 @@
           <w:color w:val="000000" w:themeColor="text1"/>
           <w:szCs w:val="24"/>
         </w:rPr>
-        <w:t>“Taskflow: A General-purpose Parallel and Heterogeneous Task Programming System,” MUC++, Oct 2020</w:t>
+        <w:t>“</w:t>
+      </w:r>
+      <w:r>
+        <w:rPr>
+          <w:rFonts w:cs="Calibri"/>
+          <w:color w:val="000000" w:themeColor="text1"/>
+          <w:szCs w:val="24"/>
+        </w:rPr>
+        <w:t xml:space="preserve">Taskflow: </w:t>
+      </w:r>
+      <w:r>
+        <w:rPr>
+          <w:rFonts w:cs="Calibri"/>
+          <w:color w:val="000000" w:themeColor="text1"/>
+          <w:szCs w:val="24"/>
+        </w:rPr>
+        <w:t>A General-purpose Parallel and Heterogeneous Task Programming System,” CppIndia, Oct 2020</w:t>
       </w:r>
     </w:p>
     <w:p>
@@ -9363,23 +9377,7 @@
           <w:color w:val="000000" w:themeColor="text1"/>
           <w:szCs w:val="24"/>
         </w:rPr>
-        <w:t xml:space="preserve">“Programming Systems for Parallelizing VLSI CAD and Beyond,” </w:t>
-      </w:r>
-      <w:r>
-        <w:rPr>
-          <w:rFonts w:cs="Calibri"/>
-          <w:color w:val="000000" w:themeColor="text1"/>
-          <w:szCs w:val="24"/>
-        </w:rPr>
-        <w:t xml:space="preserve">VLSI-DAT, </w:t>
-      </w:r>
-      <w:r>
-        <w:rPr>
-          <w:rFonts w:cs="Calibri"/>
-          <w:color w:val="000000" w:themeColor="text1"/>
-          <w:szCs w:val="24"/>
-        </w:rPr>
-        <w:t>April 2020</w:t>
+        <w:t>“Taskflow: A General-purpose Parallel and Heterogeneous Task Programming System,” MUC++, Oct 2020</w:t>
       </w:r>
     </w:p>
     <w:p>
@@ -9403,7 +9401,23 @@
           <w:color w:val="000000" w:themeColor="text1"/>
           <w:szCs w:val="24"/>
         </w:rPr>
-        <w:t>“A General-purpose Parallel and Heterogeneous Task Programming System at Scale,” ORNL, March 2020</w:t>
+        <w:t xml:space="preserve">“Programming Systems for Parallelizing VLSI CAD and Beyond,” </w:t>
+      </w:r>
+      <w:r>
+        <w:rPr>
+          <w:rFonts w:cs="Calibri"/>
+          <w:color w:val="000000" w:themeColor="text1"/>
+          <w:szCs w:val="24"/>
+        </w:rPr>
+        <w:t xml:space="preserve">VLSI-DAT, </w:t>
+      </w:r>
+      <w:r>
+        <w:rPr>
+          <w:rFonts w:cs="Calibri"/>
+          <w:color w:val="000000" w:themeColor="text1"/>
+          <w:szCs w:val="24"/>
+        </w:rPr>
+        <w:t>April 2020</w:t>
       </w:r>
     </w:p>
     <w:p>
@@ -9427,71 +9441,7 @@
           <w:color w:val="000000" w:themeColor="text1"/>
           <w:szCs w:val="24"/>
         </w:rPr>
-        <w:t>“</w:t>
-      </w:r>
-      <w:r>
-        <w:rPr>
-          <w:rFonts w:cs="Calibri"/>
-          <w:color w:val="000000" w:themeColor="text1"/>
-          <w:szCs w:val="24"/>
-        </w:rPr>
-        <w:t>Growing Your Open-Source Projects</w:t>
-      </w:r>
-      <w:r>
-        <w:rPr>
-          <w:rFonts w:cs="Calibri"/>
-          <w:color w:val="000000" w:themeColor="text1"/>
-          <w:szCs w:val="24"/>
-        </w:rPr>
-        <w:t xml:space="preserve">,” </w:t>
-      </w:r>
-      <w:r>
-        <w:rPr>
-          <w:rFonts w:cs="Calibri"/>
-          <w:color w:val="000000" w:themeColor="text1"/>
-          <w:szCs w:val="24"/>
-        </w:rPr>
-        <w:t xml:space="preserve">WOSET at </w:t>
-      </w:r>
-      <w:r>
-        <w:rPr>
-          <w:rFonts w:cs="Calibri"/>
-          <w:color w:val="000000" w:themeColor="text1"/>
-          <w:szCs w:val="24"/>
-        </w:rPr>
-        <w:t>IEEE/ACM</w:t>
-      </w:r>
-      <w:r>
-        <w:rPr>
-          <w:rFonts w:cs="Calibri"/>
-          <w:color w:val="000000" w:themeColor="text1"/>
-          <w:szCs w:val="24"/>
-        </w:rPr>
-        <w:t xml:space="preserve"> ICCAD</w:t>
-      </w:r>
-      <w:r>
-        <w:rPr>
-          <w:rFonts w:cs="Calibri"/>
-          <w:color w:val="000000" w:themeColor="text1"/>
-          <w:szCs w:val="24"/>
-        </w:rPr>
-        <w:t xml:space="preserve">, </w:t>
-      </w:r>
-      <w:r>
-        <w:rPr>
-          <w:rFonts w:cs="Calibri"/>
-          <w:color w:val="000000" w:themeColor="text1"/>
-          <w:szCs w:val="24"/>
-        </w:rPr>
-        <w:t>November</w:t>
-      </w:r>
-      <w:r>
-        <w:rPr>
-          <w:rFonts w:cs="Calibri"/>
-          <w:color w:val="000000" w:themeColor="text1"/>
-          <w:szCs w:val="24"/>
-        </w:rPr>
-        <w:t xml:space="preserve"> 2019</w:t>
+        <w:t>“A General-purpose Parallel and Heterogeneous Task Programming System at Scale,” ORNL, March 2020</w:t>
       </w:r>
     </w:p>
     <w:p>
@@ -9515,7 +9465,71 @@
           <w:color w:val="000000" w:themeColor="text1"/>
           <w:szCs w:val="24"/>
         </w:rPr>
-        <w:t>“Essential Building Blocks for Creating an Open-source EDA Project,” IEEE/ACM DAC, June 2019</w:t>
+        <w:t>“</w:t>
+      </w:r>
+      <w:r>
+        <w:rPr>
+          <w:rFonts w:cs="Calibri"/>
+          <w:color w:val="000000" w:themeColor="text1"/>
+          <w:szCs w:val="24"/>
+        </w:rPr>
+        <w:t>Growing Your Open-Source Projects</w:t>
+      </w:r>
+      <w:r>
+        <w:rPr>
+          <w:rFonts w:cs="Calibri"/>
+          <w:color w:val="000000" w:themeColor="text1"/>
+          <w:szCs w:val="24"/>
+        </w:rPr>
+        <w:t xml:space="preserve">,” </w:t>
+      </w:r>
+      <w:r>
+        <w:rPr>
+          <w:rFonts w:cs="Calibri"/>
+          <w:color w:val="000000" w:themeColor="text1"/>
+          <w:szCs w:val="24"/>
+        </w:rPr>
+        <w:t xml:space="preserve">WOSET at </w:t>
+      </w:r>
+      <w:r>
+        <w:rPr>
+          <w:rFonts w:cs="Calibri"/>
+          <w:color w:val="000000" w:themeColor="text1"/>
+          <w:szCs w:val="24"/>
+        </w:rPr>
+        <w:t>IEEE/ACM</w:t>
+      </w:r>
+      <w:r>
+        <w:rPr>
+          <w:rFonts w:cs="Calibri"/>
+          <w:color w:val="000000" w:themeColor="text1"/>
+          <w:szCs w:val="24"/>
+        </w:rPr>
+        <w:t xml:space="preserve"> ICCAD</w:t>
+      </w:r>
+      <w:r>
+        <w:rPr>
+          <w:rFonts w:cs="Calibri"/>
+          <w:color w:val="000000" w:themeColor="text1"/>
+          <w:szCs w:val="24"/>
+        </w:rPr>
+        <w:t xml:space="preserve">, </w:t>
+      </w:r>
+      <w:r>
+        <w:rPr>
+          <w:rFonts w:cs="Calibri"/>
+          <w:color w:val="000000" w:themeColor="text1"/>
+          <w:szCs w:val="24"/>
+        </w:rPr>
+        <w:t>November</w:t>
+      </w:r>
+      <w:r>
+        <w:rPr>
+          <w:rFonts w:cs="Calibri"/>
+          <w:color w:val="000000" w:themeColor="text1"/>
+          <w:szCs w:val="24"/>
+        </w:rPr>
+        <w:t xml:space="preserve"> 2019</w:t>
       </w:r>
     </w:p>
     <w:p>
@@ -9539,7 +9553,7 @@
           <w:color w:val="000000" w:themeColor="text1"/>
           <w:szCs w:val="24"/>
         </w:rPr>
-        <w:t>“Task-based Parallel Programming using Modern C++”, CSL Social Hour, Sep 2018</w:t>
+        <w:t>“Essential Building Blocks for Creating an Open-source EDA Project,” IEEE/ACM DAC, June 2019</w:t>
       </w:r>
     </w:p>
     <w:p>
@@ -9560,27 +9574,10 @@
       <w:r>
         <w:rPr>
           <w:rFonts w:cs="Calibri"/>
-          <w:szCs w:val="24"/>
-        </w:rPr>
-        <w:t>“</w:t>
-      </w:r>
-      <w:r>
-        <w:rPr>
-          <w:rStyle w:val="Hyperlink"/>
-          <w:rFonts w:cs="Calibri"/>
           <w:color w:val="000000" w:themeColor="text1"/>
           <w:szCs w:val="24"/>
-          <w:u w:val="none"/>
-        </w:rPr>
-        <w:t>Distributed Timing Analysis in 100 Lines Code</w:t>
-      </w:r>
-      <w:r>
-        <w:rPr>
-          <w:rFonts w:cs="Calibri"/>
-          <w:color w:val="000000" w:themeColor="text1"/>
-          <w:szCs w:val="24"/>
-        </w:rPr>
-        <w:t>,” VSD webinar, May 2018</w:t>
+        </w:rPr>
+        <w:t>“Task-based Parallel Programming using Modern C++”, CSL Social Hour, Sep 2018</w:t>
       </w:r>
     </w:p>
     <w:p>
@@ -9594,15 +9591,15 @@
         <w:jc w:val="both"/>
         <w:rPr>
           <w:rFonts w:cs="Calibri"/>
-          <w:szCs w:val="24"/>
-        </w:rPr>
-      </w:pPr>
-      <w:r>
-        <w:rPr>
-          <w:rFonts w:cs="Calibri"/>
           <w:color w:val="000000" w:themeColor="text1"/>
           <w:szCs w:val="24"/>
         </w:rPr>
+      </w:pPr>
+      <w:r>
+        <w:rPr>
+          <w:rFonts w:cs="Calibri"/>
+          <w:szCs w:val="24"/>
+        </w:rPr>
         <w:t>“</w:t>
       </w:r>
       <w:r>
@@ -9613,31 +9610,15 @@
           <w:szCs w:val="24"/>
           <w:u w:val="none"/>
         </w:rPr>
-        <w:t>DtCraft: A High-performance Distributed Execution Engine at Scale</w:t>
-      </w:r>
-      <w:r>
-        <w:rPr>
-          <w:rFonts w:cs="Calibri"/>
-          <w:color w:val="000000"/>
-          <w:szCs w:val="24"/>
-        </w:rPr>
-        <w:t>,</w:t>
-      </w:r>
-      <w:r>
-        <w:rPr>
-          <w:rFonts w:cs="Calibri"/>
-          <w:color w:val="000000"/>
-          <w:szCs w:val="24"/>
-        </w:rPr>
-        <w:t>”</w:t>
-      </w:r>
-      <w:r>
-        <w:rPr>
-          <w:rFonts w:cs="Calibri"/>
-          <w:color w:val="000000"/>
-          <w:szCs w:val="24"/>
-        </w:rPr>
-        <w:t xml:space="preserve"> CSLSC, UIUC, IL, 2018</w:t>
+        <w:t>Distributed Timing Analysis in 100 Lines Code</w:t>
+      </w:r>
+      <w:r>
+        <w:rPr>
+          <w:rFonts w:cs="Calibri"/>
+          <w:color w:val="000000" w:themeColor="text1"/>
+          <w:szCs w:val="24"/>
+        </w:rPr>
+        <w:t>,” VSD webinar, May 2018</w:t>
       </w:r>
     </w:p>
     <w:p>
@@ -9650,25 +9631,35 @@
         <w:ind w:leftChars="0"/>
         <w:jc w:val="both"/>
         <w:rPr>
-          <w:rStyle w:val="style25"/>
-          <w:rFonts w:cs="Calibri"/>
-          <w:szCs w:val="24"/>
-        </w:rPr>
-      </w:pPr>
+          <w:rFonts w:cs="Calibri"/>
+          <w:szCs w:val="24"/>
+        </w:rPr>
+      </w:pPr>
+      <w:r>
+        <w:rPr>
+          <w:rFonts w:cs="Calibri"/>
+          <w:color w:val="000000" w:themeColor="text1"/>
+          <w:szCs w:val="24"/>
+        </w:rPr>
+        <w:t>“</w:t>
+      </w:r>
+      <w:r>
+        <w:rPr>
+          <w:rStyle w:val="Hyperlink"/>
+          <w:rFonts w:cs="Calibri"/>
+          <w:color w:val="000000" w:themeColor="text1"/>
+          <w:szCs w:val="24"/>
+          <w:u w:val="none"/>
+        </w:rPr>
+        <w:t>DtCraft: A High-performance Distributed Execution Engine at Scale</w:t>
+      </w:r>
       <w:r>
         <w:rPr>
           <w:rFonts w:cs="Calibri"/>
           <w:color w:val="000000"/>
           <w:szCs w:val="24"/>
         </w:rPr>
-        <w:t>“</w:t>
-      </w:r>
-      <w:r>
-        <w:rPr>
-          <w:rFonts w:cs="Calibri"/>
-          <w:szCs w:val="24"/>
-        </w:rPr>
-        <w:t>OpenTimer: An open-source high-performance timing analysis tool,</w:t>
+        <w:t>,</w:t>
       </w:r>
       <w:r>
         <w:rPr>
@@ -9676,30 +9667,15 @@
           <w:color w:val="000000"/>
           <w:szCs w:val="24"/>
         </w:rPr>
-        <w:t xml:space="preserve">” </w:t>
-      </w:r>
-      <w:r>
-        <w:rPr>
-          <w:rFonts w:cs="Calibri"/>
-          <w:szCs w:val="24"/>
-        </w:rPr>
-        <w:t>ORCONF</w:t>
-      </w:r>
-      <w:r>
-        <w:rPr>
-          <w:rStyle w:val="style25"/>
-          <w:rFonts w:cs="Calibri"/>
-          <w:szCs w:val="24"/>
-        </w:rPr>
-        <w:t xml:space="preserve">, </w:t>
-      </w:r>
-      <w:r>
-        <w:rPr>
-          <w:rStyle w:val="style25"/>
-          <w:rFonts w:cs="Calibri"/>
-          <w:szCs w:val="24"/>
-        </w:rPr>
-        <w:t>Bologna, Italy, 2016</w:t>
+        <w:t>”</w:t>
+      </w:r>
+      <w:r>
+        <w:rPr>
+          <w:rFonts w:cs="Calibri"/>
+          <w:color w:val="000000"/>
+          <w:szCs w:val="24"/>
+        </w:rPr>
+        <w:t xml:space="preserve"> CSLSC, UIUC, IL, 2018</w:t>
       </w:r>
     </w:p>
     <w:p>
@@ -9727,11 +9703,33 @@
       </w:r>
       <w:r>
         <w:rPr>
+          <w:rFonts w:cs="Calibri"/>
+          <w:szCs w:val="24"/>
+        </w:rPr>
+        <w:t>OpenTimer: An open-source high-performance timing analysis tool,</w:t>
+      </w:r>
+      <w:r>
+        <w:rPr>
+          <w:rFonts w:cs="Calibri"/>
+          <w:color w:val="000000"/>
+          <w:szCs w:val="24"/>
+        </w:rPr>
+        <w:t xml:space="preserve">” </w:t>
+      </w:r>
+      <w:r>
+        <w:rPr>
+          <w:rFonts w:cs="Calibri"/>
+          <w:szCs w:val="24"/>
+        </w:rPr>
+        <w:t>ORCONF</w:t>
+      </w:r>
+      <w:r>
+        <w:rPr>
           <w:rStyle w:val="style25"/>
           <w:rFonts w:cs="Calibri"/>
           <w:szCs w:val="24"/>
         </w:rPr>
-        <w:t>Distributed Timing A</w:t>
+        <w:t xml:space="preserve">, </w:t>
       </w:r>
       <w:r>
         <w:rPr>
@@ -9739,39 +9737,7 @@
           <w:rFonts w:cs="Calibri"/>
           <w:szCs w:val="24"/>
         </w:rPr>
-        <w:t>nalysis: Framework and Systems,</w:t>
-      </w:r>
-      <w:r>
-        <w:rPr>
-          <w:rFonts w:cs="Calibri"/>
-          <w:color w:val="000000"/>
-          <w:szCs w:val="24"/>
-        </w:rPr>
-        <w:t>”</w:t>
-      </w:r>
-      <w:r>
-        <w:rPr>
-          <w:rStyle w:val="style25"/>
-          <w:rFonts w:cs="Calibri"/>
-          <w:szCs w:val="24"/>
-        </w:rPr>
-        <w:t xml:space="preserve"> Cadence, Austin, </w:t>
-      </w:r>
-      <w:r>
-        <w:rPr>
-          <w:rStyle w:val="style25"/>
-          <w:rFonts w:cs="Calibri"/>
-          <w:szCs w:val="24"/>
-        </w:rPr>
-        <w:t>June</w:t>
-      </w:r>
-      <w:r>
-        <w:rPr>
-          <w:rStyle w:val="style25"/>
-          <w:rFonts w:cs="Calibri"/>
-          <w:szCs w:val="24"/>
-        </w:rPr>
-        <w:t xml:space="preserve"> 2016</w:t>
+        <w:t>Bologna, Italy, 2016</w:t>
       </w:r>
     </w:p>
     <w:p>
@@ -9803,7 +9769,15 @@
           <w:rFonts w:cs="Calibri"/>
           <w:szCs w:val="24"/>
         </w:rPr>
-        <w:t>OpenTimer: A High-performance Timing Analysis Tool,</w:t>
+        <w:t>Distributed Timing A</w:t>
+      </w:r>
+      <w:r>
+        <w:rPr>
+          <w:rStyle w:val="style25"/>
+          <w:rFonts w:cs="Calibri"/>
+          <w:szCs w:val="24"/>
+        </w:rPr>
+        <w:t>nalysis: Framework and Systems,</w:t>
       </w:r>
       <w:r>
         <w:rPr>
@@ -9819,7 +9793,23 @@
           <w:rFonts w:cs="Calibri"/>
           <w:szCs w:val="24"/>
         </w:rPr>
-        <w:t xml:space="preserve"> Special Session, IEEE/ACM ICCAD, 2015</w:t>
+        <w:t xml:space="preserve"> Cadence, Austin, </w:t>
+      </w:r>
+      <w:r>
+        <w:rPr>
+          <w:rStyle w:val="style25"/>
+          <w:rFonts w:cs="Calibri"/>
+          <w:szCs w:val="24"/>
+        </w:rPr>
+        <w:t>June</w:t>
+      </w:r>
+      <w:r>
+        <w:rPr>
+          <w:rStyle w:val="style25"/>
+          <w:rFonts w:cs="Calibri"/>
+          <w:szCs w:val="24"/>
+        </w:rPr>
+        <w:t xml:space="preserve"> 2016</w:t>
       </w:r>
     </w:p>
     <w:p>
@@ -9832,6 +9822,54 @@
         <w:ind w:leftChars="0"/>
         <w:jc w:val="both"/>
         <w:rPr>
+          <w:rStyle w:val="style25"/>
+          <w:rFonts w:cs="Calibri"/>
+          <w:szCs w:val="24"/>
+        </w:rPr>
+      </w:pPr>
+      <w:r>
+        <w:rPr>
+          <w:rFonts w:cs="Calibri"/>
+          <w:color w:val="000000"/>
+          <w:szCs w:val="24"/>
+        </w:rPr>
+        <w:t>“</w:t>
+      </w:r>
+      <w:r>
+        <w:rPr>
+          <w:rStyle w:val="style25"/>
+          <w:rFonts w:cs="Calibri"/>
+          <w:szCs w:val="24"/>
+        </w:rPr>
+        <w:t>OpenTimer: A High-performance Timing Analysis Tool,</w:t>
+      </w:r>
+      <w:r>
+        <w:rPr>
+          <w:rFonts w:cs="Calibri"/>
+          <w:color w:val="000000"/>
+          <w:szCs w:val="24"/>
+        </w:rPr>
+        <w:t>”</w:t>
+      </w:r>
+      <w:r>
+        <w:rPr>
+          <w:rStyle w:val="style25"/>
+          <w:rFonts w:cs="Calibri"/>
+          <w:szCs w:val="24"/>
+        </w:rPr>
+        <w:t xml:space="preserve"> Special Session, IEEE/ACM ICCAD, 2015</w:t>
+      </w:r>
+    </w:p>
+    <w:p>
+      <w:pPr>
+        <w:pStyle w:val="ListParagraph"/>
+        <w:numPr>
+          <w:ilvl w:val="0"/>
+          <w:numId w:val="27"/>
+        </w:numPr>
+        <w:ind w:leftChars="0"/>
+        <w:jc w:val="both"/>
+        <w:rPr>
           <w:rFonts w:cs="Calibri"/>
           <w:szCs w:val="24"/>
         </w:rPr>
@@ -10371,12 +10409,14 @@
         </w:rPr>
         <w:t xml:space="preserve">Transaction on Very </w:t>
       </w:r>
+      <w:proofErr w:type="gramStart"/>
       <w:r>
         <w:rPr>
           <w:rFonts w:ascii="Calibri" w:hAnsi="Calibri" w:cs="Calibri"/>
         </w:rPr>
         <w:t>Large Scale</w:t>
       </w:r>
+      <w:proofErr w:type="gramEnd"/>
       <w:r>
         <w:rPr>
           <w:rFonts w:ascii="Calibri" w:hAnsi="Calibri" w:cs="Calibri"/>

--- a/twhuang_cv.docx
+++ b/twhuang_cv.docx
@@ -1067,7 +1067,21 @@
               <w:rPr>
                 <w:rFonts w:ascii="Calibri" w:hAnsi="Calibri" w:cs="Calibri"/>
               </w:rPr>
-              <w:t>- Best Poster Award in 2018 C++ Conference (CppCon)</w:t>
+              <w:t>- Best Poster Award in 2018 C++ Conference (</w:t>
+            </w:r>
+            <w:proofErr w:type="spellStart"/>
+            <w:r>
+              <w:rPr>
+                <w:rFonts w:ascii="Calibri" w:hAnsi="Calibri" w:cs="Calibri"/>
+              </w:rPr>
+              <w:t>CppCon</w:t>
+            </w:r>
+            <w:proofErr w:type="spellEnd"/>
+            <w:r>
+              <w:rPr>
+                <w:rFonts w:ascii="Calibri" w:hAnsi="Calibri" w:cs="Calibri"/>
+              </w:rPr>
+              <w:t>)</w:t>
             </w:r>
           </w:p>
         </w:tc>
@@ -1718,7 +1732,21 @@
         <w:rPr>
           <w:rFonts w:ascii="Calibri" w:hAnsi="Calibri" w:cs="Calibri"/>
         </w:rPr>
-        <w:t xml:space="preserve"> Place, ACM/SIGDA CADathlon International Programming Contest, </w:t>
+        <w:t xml:space="preserve"> Place, ACM/SIGDA </w:t>
+      </w:r>
+      <w:proofErr w:type="spellStart"/>
+      <w:r>
+        <w:rPr>
+          <w:rFonts w:ascii="Calibri" w:hAnsi="Calibri" w:cs="Calibri"/>
+        </w:rPr>
+        <w:t>CADathlon</w:t>
+      </w:r>
+      <w:proofErr w:type="spellEnd"/>
+      <w:r>
+        <w:rPr>
+          <w:rFonts w:ascii="Calibri" w:hAnsi="Calibri" w:cs="Calibri"/>
+        </w:rPr>
+        <w:t xml:space="preserve"> International Programming Contest, </w:t>
       </w:r>
       <w:r>
         <w:rPr>
@@ -2845,7 +2873,23 @@
           <w:rFonts w:cs="Calibri"/>
           <w:szCs w:val="24"/>
         </w:rPr>
-        <w:t xml:space="preserve">Guannan Guo, </w:t>
+        <w:t>Dian-</w:t>
+      </w:r>
+      <w:proofErr w:type="spellStart"/>
+      <w:r>
+        <w:rPr>
+          <w:rFonts w:cs="Calibri"/>
+          <w:szCs w:val="24"/>
+        </w:rPr>
+        <w:t>Lun</w:t>
+      </w:r>
+      <w:proofErr w:type="spellEnd"/>
+      <w:r>
+        <w:rPr>
+          <w:rFonts w:cs="Calibri"/>
+          <w:szCs w:val="24"/>
+        </w:rPr>
+        <w:t xml:space="preserve"> Lin and </w:t>
       </w:r>
       <w:r>
         <w:rPr>
@@ -2860,7 +2904,7 @@
           <w:rFonts w:cs="Calibri"/>
           <w:szCs w:val="24"/>
         </w:rPr>
-        <w:t xml:space="preserve">, and Martin Wong, “GPU-accelerated Path-based Timing Analysis,” </w:t>
+        <w:t xml:space="preserve">, “Efficient GPU Computation using Task Graph Parallelism,” </w:t>
       </w:r>
       <w:r>
         <w:rPr>
@@ -2869,8 +2913,19 @@
           <w:iCs/>
           <w:szCs w:val="24"/>
         </w:rPr>
-        <w:t>ACM/IEEE Design Automation Conference</w:t>
-      </w:r>
+        <w:t xml:space="preserve">ACM/IEEE </w:t>
+      </w:r>
+      <w:proofErr w:type="spellStart"/>
+      <w:r>
+        <w:rPr>
+          <w:rFonts w:cs="Calibri"/>
+          <w:i/>
+          <w:iCs/>
+          <w:szCs w:val="24"/>
+        </w:rPr>
+        <w:t>EuroPar</w:t>
+      </w:r>
+      <w:proofErr w:type="spellEnd"/>
       <w:r>
         <w:rPr>
           <w:rFonts w:cs="Calibri"/>
@@ -2893,12 +2948,21 @@
           <w:szCs w:val="24"/>
         </w:rPr>
       </w:pPr>
-      <w:r>
-        <w:rPr>
-          <w:rFonts w:cs="Calibri"/>
-          <w:szCs w:val="24"/>
-        </w:rPr>
-        <w:t xml:space="preserve">Zizheng Guo, </w:t>
+      <w:proofErr w:type="spellStart"/>
+      <w:r>
+        <w:rPr>
+          <w:rFonts w:cs="Calibri"/>
+          <w:szCs w:val="24"/>
+        </w:rPr>
+        <w:t>Guannan</w:t>
+      </w:r>
+      <w:proofErr w:type="spellEnd"/>
+      <w:r>
+        <w:rPr>
+          <w:rFonts w:cs="Calibri"/>
+          <w:szCs w:val="24"/>
+        </w:rPr>
+        <w:t xml:space="preserve"> Guo, </w:t>
       </w:r>
       <w:r>
         <w:rPr>
@@ -2913,7 +2977,7 @@
           <w:rFonts w:cs="Calibri"/>
           <w:szCs w:val="24"/>
         </w:rPr>
-        <w:t xml:space="preserve">, and Yibo Lin, “A Provably Good and Practically Efficient Common Path Pessimism Removal Algorithm for Large Designs,” </w:t>
+        <w:t xml:space="preserve">, and Martin Wong, “GPU-accelerated Path-based Timing Analysis,” </w:t>
       </w:r>
       <w:r>
         <w:rPr>
@@ -2946,12 +3010,21 @@
           <w:szCs w:val="24"/>
         </w:rPr>
       </w:pPr>
-      <w:r>
-        <w:rPr>
-          <w:rFonts w:cs="Calibri"/>
-          <w:szCs w:val="24"/>
-        </w:rPr>
-        <w:t xml:space="preserve">Kuan-Ming Lai, </w:t>
+      <w:proofErr w:type="spellStart"/>
+      <w:r>
+        <w:rPr>
+          <w:rFonts w:cs="Calibri"/>
+          <w:szCs w:val="24"/>
+        </w:rPr>
+        <w:t>Zizheng</w:t>
+      </w:r>
+      <w:proofErr w:type="spellEnd"/>
+      <w:r>
+        <w:rPr>
+          <w:rFonts w:cs="Calibri"/>
+          <w:szCs w:val="24"/>
+        </w:rPr>
+        <w:t xml:space="preserve"> Guo, </w:t>
       </w:r>
       <w:r>
         <w:rPr>
@@ -2966,21 +3039,23 @@
           <w:rFonts w:cs="Calibri"/>
           <w:szCs w:val="24"/>
         </w:rPr>
-        <w:t>, Pei-Yu Lee, and Tsung-Yi Ho, “</w:t>
-      </w:r>
-      <w:r>
-        <w:rPr>
-          <w:rFonts w:cs="Calibri"/>
-          <w:szCs w:val="24"/>
-        </w:rPr>
-        <w:t>ATM: A High Accuracy Extracted Timing Model for Hierarchical Timing Analysis</w:t>
-      </w:r>
-      <w:r>
-        <w:rPr>
-          <w:rFonts w:cs="Calibri"/>
-          <w:szCs w:val="24"/>
-        </w:rPr>
-        <w:t xml:space="preserve">,” </w:t>
+        <w:t xml:space="preserve">, and </w:t>
+      </w:r>
+      <w:proofErr w:type="spellStart"/>
+      <w:r>
+        <w:rPr>
+          <w:rFonts w:cs="Calibri"/>
+          <w:szCs w:val="24"/>
+        </w:rPr>
+        <w:t>Yibo</w:t>
+      </w:r>
+      <w:proofErr w:type="spellEnd"/>
+      <w:r>
+        <w:rPr>
+          <w:rFonts w:cs="Calibri"/>
+          <w:szCs w:val="24"/>
+        </w:rPr>
+        <w:t xml:space="preserve"> Lin, “A Provably Good and Practically Efficient Common Path Pessimism Removal Algorithm for Large Designs,” </w:t>
       </w:r>
       <w:r>
         <w:rPr>
@@ -2989,14 +3064,14 @@
           <w:iCs/>
           <w:szCs w:val="24"/>
         </w:rPr>
-        <w:t>IEEE/ACM Asia and South Pacific Design Automation Conference (ASPDAC)</w:t>
-      </w:r>
-      <w:r>
-        <w:rPr>
-          <w:rFonts w:cs="Calibri"/>
-          <w:szCs w:val="24"/>
-        </w:rPr>
-        <w:t>, Tokyo, Japan, 2021</w:t>
+        <w:t>ACM/IEEE Design Automation Conference</w:t>
+      </w:r>
+      <w:r>
+        <w:rPr>
+          <w:rFonts w:cs="Calibri"/>
+          <w:szCs w:val="24"/>
+        </w:rPr>
+        <w:t>, 2021</w:t>
       </w:r>
     </w:p>
     <w:p>
@@ -3013,12 +3088,21 @@
           <w:szCs w:val="24"/>
         </w:rPr>
       </w:pPr>
-      <w:r>
-        <w:rPr>
-          <w:rFonts w:cs="Calibri"/>
-          <w:szCs w:val="24"/>
-        </w:rPr>
-        <w:t xml:space="preserve">Chun-Xun Lin, </w:t>
+      <w:proofErr w:type="spellStart"/>
+      <w:r>
+        <w:rPr>
+          <w:rFonts w:cs="Calibri"/>
+          <w:szCs w:val="24"/>
+        </w:rPr>
+        <w:t>Kuan</w:t>
+      </w:r>
+      <w:proofErr w:type="spellEnd"/>
+      <w:r>
+        <w:rPr>
+          <w:rFonts w:cs="Calibri"/>
+          <w:szCs w:val="24"/>
+        </w:rPr>
+        <w:t xml:space="preserve">-Ming Lai, </w:t>
       </w:r>
       <w:r>
         <w:rPr>
@@ -3033,21 +3117,14 @@
           <w:rFonts w:cs="Calibri"/>
           <w:szCs w:val="24"/>
         </w:rPr>
-        <w:t xml:space="preserve">, </w:t>
-      </w:r>
-      <w:r>
-        <w:rPr>
-          <w:rFonts w:cs="Calibri"/>
-          <w:szCs w:val="24"/>
-        </w:rPr>
-        <w:t>and Martin D. F. Wong, “</w:t>
-      </w:r>
-      <w:r>
-        <w:rPr>
-          <w:rFonts w:cs="Calibri"/>
-          <w:szCs w:val="24"/>
-        </w:rPr>
-        <w:t>An Efficient Work-Stealing Scheduler for Task Dependency Graph</w:t>
+        <w:t>, Pei-Yu Lee, and Tsung-Yi Ho, “</w:t>
+      </w:r>
+      <w:r>
+        <w:rPr>
+          <w:rFonts w:cs="Calibri"/>
+          <w:szCs w:val="24"/>
+        </w:rPr>
+        <w:t>ATM: A High Accuracy Extracted Timing Model for Hierarchical Timing Analysis</w:t>
       </w:r>
       <w:r>
         <w:rPr>
@@ -3060,37 +3137,17 @@
         <w:rPr>
           <w:rFonts w:cs="Calibri"/>
           <w:i/>
-          <w:szCs w:val="24"/>
-        </w:rPr>
-        <w:t>IEEE International Conference on Parallel and Distributed Systems (ICPADS)</w:t>
-      </w:r>
-      <w:r>
-        <w:rPr>
-          <w:rFonts w:cs="Calibri"/>
-          <w:szCs w:val="24"/>
-        </w:rPr>
-        <w:t xml:space="preserve">, </w:t>
-      </w:r>
-      <w:r>
-        <w:rPr>
-          <w:rFonts w:cs="Calibri"/>
-          <w:szCs w:val="24"/>
-        </w:rPr>
-        <w:t>Hong Kong</w:t>
-      </w:r>
-      <w:r>
-        <w:rPr>
-          <w:rFonts w:cs="Calibri"/>
-          <w:szCs w:val="24"/>
-        </w:rPr>
-        <w:t>, 20</w:t>
-      </w:r>
-      <w:r>
-        <w:rPr>
-          <w:rFonts w:cs="Calibri"/>
-          <w:szCs w:val="24"/>
-        </w:rPr>
-        <w:t>20</w:t>
+          <w:iCs/>
+          <w:szCs w:val="24"/>
+        </w:rPr>
+        <w:t>IEEE/ACM Asia and South Pacific Design Automation Conference (ASPDAC)</w:t>
+      </w:r>
+      <w:r>
+        <w:rPr>
+          <w:rFonts w:cs="Calibri"/>
+          <w:szCs w:val="24"/>
+        </w:rPr>
+        <w:t>, Tokyo, Japan, 2021</w:t>
       </w:r>
     </w:p>
     <w:p>
@@ -3112,7 +3169,23 @@
           <w:rFonts w:cs="Calibri"/>
           <w:szCs w:val="24"/>
         </w:rPr>
-        <w:t xml:space="preserve">D.-L. Lin and </w:t>
+        <w:t>Chun-</w:t>
+      </w:r>
+      <w:proofErr w:type="spellStart"/>
+      <w:r>
+        <w:rPr>
+          <w:rFonts w:cs="Calibri"/>
+          <w:szCs w:val="24"/>
+        </w:rPr>
+        <w:t>Xun</w:t>
+      </w:r>
+      <w:proofErr w:type="spellEnd"/>
+      <w:r>
+        <w:rPr>
+          <w:rFonts w:cs="Calibri"/>
+          <w:szCs w:val="24"/>
+        </w:rPr>
+        <w:t xml:space="preserve"> Lin, </w:t>
       </w:r>
       <w:r>
         <w:rPr>
@@ -3127,14 +3200,21 @@
           <w:rFonts w:cs="Calibri"/>
           <w:szCs w:val="24"/>
         </w:rPr>
-        <w:t xml:space="preserve">, “A Novel </w:t>
-      </w:r>
-      <w:r>
-        <w:rPr>
-          <w:rFonts w:cs="Calibri"/>
-          <w:szCs w:val="24"/>
-        </w:rPr>
-        <w:t>Inference Algorithm for Large Sparse Neural Network using Task Graph Parallelism</w:t>
+        <w:t xml:space="preserve">, </w:t>
+      </w:r>
+      <w:r>
+        <w:rPr>
+          <w:rFonts w:cs="Calibri"/>
+          <w:szCs w:val="24"/>
+        </w:rPr>
+        <w:t>and Martin D. F. Wong, “</w:t>
+      </w:r>
+      <w:r>
+        <w:rPr>
+          <w:rFonts w:cs="Calibri"/>
+          <w:szCs w:val="24"/>
+        </w:rPr>
+        <w:t>An Efficient Work-Stealing Scheduler for Task Dependency Graph</w:t>
       </w:r>
       <w:r>
         <w:rPr>
@@ -3147,44 +3227,37 @@
         <w:rPr>
           <w:rFonts w:cs="Calibri"/>
           <w:i/>
-          <w:iCs/>
-          <w:szCs w:val="24"/>
-        </w:rPr>
-        <w:t xml:space="preserve">IEEE </w:t>
-      </w:r>
-      <w:r>
-        <w:rPr>
-          <w:rFonts w:cs="Calibri"/>
-          <w:i/>
-          <w:iCs/>
-          <w:szCs w:val="24"/>
-        </w:rPr>
-        <w:t>High-performance Extreme Computing (</w:t>
-      </w:r>
-      <w:r>
-        <w:rPr>
-          <w:rFonts w:cs="Calibri"/>
-          <w:i/>
-          <w:iCs/>
-          <w:szCs w:val="24"/>
-        </w:rPr>
-        <w:t>HPEC</w:t>
-      </w:r>
-      <w:r>
-        <w:rPr>
-          <w:rFonts w:cs="Calibri"/>
-          <w:i/>
-          <w:iCs/>
-          <w:szCs w:val="24"/>
-        </w:rPr>
-        <w:t>)</w:t>
-      </w:r>
-      <w:r>
-        <w:rPr>
-          <w:rFonts w:cs="Calibri"/>
-          <w:szCs w:val="24"/>
-        </w:rPr>
-        <w:t>, Waltham, MA, 2020</w:t>
+          <w:szCs w:val="24"/>
+        </w:rPr>
+        <w:t>IEEE International Conference on Parallel and Distributed Systems (ICPADS)</w:t>
+      </w:r>
+      <w:r>
+        <w:rPr>
+          <w:rFonts w:cs="Calibri"/>
+          <w:szCs w:val="24"/>
+        </w:rPr>
+        <w:t xml:space="preserve">, </w:t>
+      </w:r>
+      <w:r>
+        <w:rPr>
+          <w:rFonts w:cs="Calibri"/>
+          <w:szCs w:val="24"/>
+        </w:rPr>
+        <w:t>Hong Kong</w:t>
+      </w:r>
+      <w:r>
+        <w:rPr>
+          <w:rFonts w:cs="Calibri"/>
+          <w:szCs w:val="24"/>
+        </w:rPr>
+        <w:t>, 20</w:t>
+      </w:r>
+      <w:r>
+        <w:rPr>
+          <w:rFonts w:cs="Calibri"/>
+          <w:szCs w:val="24"/>
+        </w:rPr>
+        <w:t>20</w:t>
       </w:r>
     </w:p>
     <w:p>
@@ -3206,7 +3279,7 @@
           <w:rFonts w:cs="Calibri"/>
           <w:szCs w:val="24"/>
         </w:rPr>
-        <w:t xml:space="preserve">Z. Guo, </w:t>
+        <w:t xml:space="preserve">D.-L. Lin and </w:t>
       </w:r>
       <w:r>
         <w:rPr>
@@ -3221,21 +3294,21 @@
           <w:rFonts w:cs="Calibri"/>
           <w:szCs w:val="24"/>
         </w:rPr>
-        <w:t xml:space="preserve">, and </w:t>
-      </w:r>
-      <w:r>
-        <w:rPr>
-          <w:rFonts w:cs="Calibri"/>
-          <w:szCs w:val="24"/>
-        </w:rPr>
-        <w:t>Yibo Lin</w:t>
-      </w:r>
-      <w:r>
-        <w:rPr>
-          <w:rFonts w:cs="Calibri"/>
-          <w:szCs w:val="24"/>
-        </w:rPr>
-        <w:t xml:space="preserve">, “GPU-Accelerated Static Timing Analysis,” </w:t>
+        <w:t xml:space="preserve">, “A Novel </w:t>
+      </w:r>
+      <w:r>
+        <w:rPr>
+          <w:rFonts w:cs="Calibri"/>
+          <w:szCs w:val="24"/>
+        </w:rPr>
+        <w:t>Inference Algorithm for Large Sparse Neural Network using Task Graph Parallelism</w:t>
+      </w:r>
+      <w:r>
+        <w:rPr>
+          <w:rFonts w:cs="Calibri"/>
+          <w:szCs w:val="24"/>
+        </w:rPr>
+        <w:t xml:space="preserve">,” </w:t>
       </w:r>
       <w:r>
         <w:rPr>
@@ -3244,28 +3317,41 @@
           <w:iCs/>
           <w:szCs w:val="24"/>
         </w:rPr>
-        <w:t>IEEE/ACM International Conference on Computer-aided Design (ICCAD)</w:t>
-      </w:r>
-      <w:r>
-        <w:rPr>
-          <w:rFonts w:cs="Calibri"/>
-          <w:szCs w:val="24"/>
-        </w:rPr>
-        <w:t xml:space="preserve">, </w:t>
-      </w:r>
-      <w:r>
-        <w:rPr>
-          <w:rFonts w:cs="Calibri"/>
-          <w:szCs w:val="24"/>
-        </w:rPr>
-        <w:t xml:space="preserve">San Diego, </w:t>
-      </w:r>
-      <w:r>
-        <w:rPr>
-          <w:rFonts w:cs="Calibri"/>
-          <w:szCs w:val="24"/>
-        </w:rPr>
-        <w:t>2020</w:t>
+        <w:t xml:space="preserve">IEEE </w:t>
+      </w:r>
+      <w:r>
+        <w:rPr>
+          <w:rFonts w:cs="Calibri"/>
+          <w:i/>
+          <w:iCs/>
+          <w:szCs w:val="24"/>
+        </w:rPr>
+        <w:t>High-performance Extreme Computing (</w:t>
+      </w:r>
+      <w:r>
+        <w:rPr>
+          <w:rFonts w:cs="Calibri"/>
+          <w:i/>
+          <w:iCs/>
+          <w:szCs w:val="24"/>
+        </w:rPr>
+        <w:t>HPEC</w:t>
+      </w:r>
+      <w:r>
+        <w:rPr>
+          <w:rFonts w:cs="Calibri"/>
+          <w:i/>
+          <w:iCs/>
+          <w:szCs w:val="24"/>
+        </w:rPr>
+        <w:t>)</w:t>
+      </w:r>
+      <w:r>
+        <w:rPr>
+          <w:rFonts w:cs="Calibri"/>
+          <w:szCs w:val="24"/>
+        </w:rPr>
+        <w:t>, Waltham, MA, 2020</w:t>
       </w:r>
     </w:p>
     <w:p>
@@ -3287,7 +3373,7 @@
           <w:rFonts w:cs="Calibri"/>
           <w:szCs w:val="24"/>
         </w:rPr>
-        <w:t xml:space="preserve">G. Guo, </w:t>
+        <w:t xml:space="preserve">Z. Guo, </w:t>
       </w:r>
       <w:r>
         <w:rPr>
@@ -3302,6 +3388,45 @@
           <w:rFonts w:cs="Calibri"/>
           <w:szCs w:val="24"/>
         </w:rPr>
+        <w:t xml:space="preserve">, and </w:t>
+      </w:r>
+      <w:proofErr w:type="spellStart"/>
+      <w:r>
+        <w:rPr>
+          <w:rFonts w:cs="Calibri"/>
+          <w:szCs w:val="24"/>
+        </w:rPr>
+        <w:t>Yibo</w:t>
+      </w:r>
+      <w:proofErr w:type="spellEnd"/>
+      <w:r>
+        <w:rPr>
+          <w:rFonts w:cs="Calibri"/>
+          <w:szCs w:val="24"/>
+        </w:rPr>
+        <w:t xml:space="preserve"> Lin</w:t>
+      </w:r>
+      <w:r>
+        <w:rPr>
+          <w:rFonts w:cs="Calibri"/>
+          <w:szCs w:val="24"/>
+        </w:rPr>
+        <w:t xml:space="preserve">, “GPU-Accelerated Static Timing Analysis,” </w:t>
+      </w:r>
+      <w:r>
+        <w:rPr>
+          <w:rFonts w:cs="Calibri"/>
+          <w:i/>
+          <w:iCs/>
+          <w:szCs w:val="24"/>
+        </w:rPr>
+        <w:t>IEEE/ACM International Conference on Computer-aided Design (ICCAD)</w:t>
+      </w:r>
+      <w:r>
+        <w:rPr>
+          <w:rFonts w:cs="Calibri"/>
+          <w:szCs w:val="24"/>
+        </w:rPr>
         <w:t xml:space="preserve">, </w:t>
       </w:r>
       <w:r>
@@ -3309,95 +3434,14 @@
           <w:rFonts w:cs="Calibri"/>
           <w:szCs w:val="24"/>
         </w:rPr>
-        <w:t>Chun-Xun Lin</w:t>
-      </w:r>
-      <w:r>
-        <w:rPr>
-          <w:rFonts w:cs="Calibri"/>
-          <w:szCs w:val="24"/>
-        </w:rPr>
-        <w:t>, and Martin D. F. Wong, “A</w:t>
-      </w:r>
-      <w:r>
-        <w:rPr>
-          <w:rFonts w:cs="Calibri"/>
-          <w:szCs w:val="24"/>
-        </w:rPr>
-        <w:t>n Efficient Critical Path Generation Algorithm Considering Extensive Path Constraints</w:t>
-      </w:r>
-      <w:r>
-        <w:rPr>
-          <w:rFonts w:cs="Calibri"/>
-          <w:szCs w:val="24"/>
-        </w:rPr>
-        <w:t xml:space="preserve">,” </w:t>
-      </w:r>
-      <w:r>
-        <w:rPr>
-          <w:rFonts w:cs="Calibri"/>
-          <w:i/>
-          <w:iCs/>
-          <w:szCs w:val="24"/>
-        </w:rPr>
-        <w:t>IEEE/</w:t>
-      </w:r>
-      <w:r>
-        <w:rPr>
-          <w:rFonts w:cs="Calibri"/>
-          <w:i/>
-          <w:szCs w:val="24"/>
-        </w:rPr>
-        <w:t xml:space="preserve">ACM </w:t>
-      </w:r>
-      <w:r>
-        <w:rPr>
-          <w:rFonts w:cs="Calibri"/>
-          <w:i/>
-          <w:szCs w:val="24"/>
-        </w:rPr>
-        <w:t>Design Automation Conference (DAC)</w:t>
-      </w:r>
-      <w:r>
-        <w:rPr>
-          <w:rFonts w:cs="Calibri"/>
-          <w:szCs w:val="24"/>
-        </w:rPr>
-        <w:t xml:space="preserve">, </w:t>
-      </w:r>
-      <w:r>
-        <w:rPr>
-          <w:rFonts w:cs="Calibri"/>
-          <w:szCs w:val="24"/>
-        </w:rPr>
-        <w:t>San Francisco</w:t>
-      </w:r>
-      <w:r>
-        <w:rPr>
-          <w:rFonts w:cs="Calibri"/>
-          <w:szCs w:val="24"/>
-        </w:rPr>
-        <w:t xml:space="preserve">, </w:t>
-      </w:r>
-      <w:r>
-        <w:rPr>
-          <w:rFonts w:cs="Calibri"/>
-          <w:szCs w:val="24"/>
-        </w:rPr>
-        <w:t>CA</w:t>
-      </w:r>
-      <w:r>
-        <w:rPr>
-          <w:rFonts w:cs="Calibri"/>
-          <w:szCs w:val="24"/>
-        </w:rPr>
-        <w:t>, 20</w:t>
-      </w:r>
-      <w:r>
-        <w:rPr>
-          <w:rFonts w:cs="Calibri"/>
-          <w:szCs w:val="24"/>
-        </w:rPr>
-        <w:t>20</w:t>
+        <w:t xml:space="preserve">San Diego, </w:t>
+      </w:r>
+      <w:r>
+        <w:rPr>
+          <w:rFonts w:cs="Calibri"/>
+          <w:szCs w:val="24"/>
+        </w:rPr>
+        <w:t>2020</w:t>
       </w:r>
     </w:p>
     <w:p>
@@ -3419,7 +3463,15 @@
           <w:rFonts w:cs="Calibri"/>
           <w:szCs w:val="24"/>
         </w:rPr>
-        <w:t>Chun-Xun Lin</w:t>
+        <w:t xml:space="preserve">G. Guo, </w:t>
+      </w:r>
+      <w:r>
+        <w:rPr>
+          <w:rFonts w:cs="Calibri"/>
+          <w:szCs w:val="24"/>
+          <w:u w:val="single"/>
+        </w:rPr>
+        <w:t>Tsung-Wei Huang</w:t>
       </w:r>
       <w:r>
         <w:rPr>
@@ -3432,9 +3484,70 @@
         <w:rPr>
           <w:rFonts w:cs="Calibri"/>
           <w:szCs w:val="24"/>
-          <w:u w:val="single"/>
-        </w:rPr>
-        <w:t>Tsung-Wei Huang</w:t>
+        </w:rPr>
+        <w:t>Chun-</w:t>
+      </w:r>
+      <w:proofErr w:type="spellStart"/>
+      <w:r>
+        <w:rPr>
+          <w:rFonts w:cs="Calibri"/>
+          <w:szCs w:val="24"/>
+        </w:rPr>
+        <w:t>Xun</w:t>
+      </w:r>
+      <w:proofErr w:type="spellEnd"/>
+      <w:r>
+        <w:rPr>
+          <w:rFonts w:cs="Calibri"/>
+          <w:szCs w:val="24"/>
+        </w:rPr>
+        <w:t xml:space="preserve"> Lin</w:t>
+      </w:r>
+      <w:r>
+        <w:rPr>
+          <w:rFonts w:cs="Calibri"/>
+          <w:szCs w:val="24"/>
+        </w:rPr>
+        <w:t>, and Martin D. F. Wong, “A</w:t>
+      </w:r>
+      <w:r>
+        <w:rPr>
+          <w:rFonts w:cs="Calibri"/>
+          <w:szCs w:val="24"/>
+        </w:rPr>
+        <w:t>n Efficient Critical Path Generation Algorithm Considering Extensive Path Constraints</w:t>
+      </w:r>
+      <w:r>
+        <w:rPr>
+          <w:rFonts w:cs="Calibri"/>
+          <w:szCs w:val="24"/>
+        </w:rPr>
+        <w:t xml:space="preserve">,” </w:t>
+      </w:r>
+      <w:r>
+        <w:rPr>
+          <w:rFonts w:cs="Calibri"/>
+          <w:i/>
+          <w:iCs/>
+          <w:szCs w:val="24"/>
+        </w:rPr>
+        <w:t>IEEE/</w:t>
+      </w:r>
+      <w:r>
+        <w:rPr>
+          <w:rFonts w:cs="Calibri"/>
+          <w:i/>
+          <w:szCs w:val="24"/>
+        </w:rPr>
+        <w:t xml:space="preserve">ACM </w:t>
+      </w:r>
+      <w:r>
+        <w:rPr>
+          <w:rFonts w:cs="Calibri"/>
+          <w:i/>
+          <w:szCs w:val="24"/>
+        </w:rPr>
+        <w:t>Design Automation Conference (DAC)</w:t>
       </w:r>
       <w:r>
         <w:rPr>
@@ -3448,44 +3561,7 @@
           <w:rFonts w:cs="Calibri"/>
           <w:szCs w:val="24"/>
         </w:rPr>
-        <w:t xml:space="preserve">Guannan </w:t>
-      </w:r>
-      <w:r>
-        <w:rPr>
-          <w:rFonts w:cs="Calibri"/>
-          <w:szCs w:val="24"/>
-        </w:rPr>
-        <w:t xml:space="preserve">Guo, and Martin D. F. Wong, “A </w:t>
-      </w:r>
-      <w:r>
-        <w:rPr>
-          <w:rFonts w:cs="Calibri"/>
-          <w:szCs w:val="24"/>
-        </w:rPr>
-        <w:t>Modern C++ Parallel Task Programming Library</w:t>
-      </w:r>
-      <w:r>
-        <w:rPr>
-          <w:rFonts w:cs="Calibri"/>
-          <w:szCs w:val="24"/>
-        </w:rPr>
-        <w:t xml:space="preserve">,” </w:t>
-      </w:r>
-      <w:r>
-        <w:rPr>
-          <w:rFonts w:cs="Calibri"/>
-          <w:i/>
-          <w:szCs w:val="24"/>
-        </w:rPr>
-        <w:t xml:space="preserve">ACM </w:t>
-      </w:r>
-      <w:r>
-        <w:rPr>
-          <w:rFonts w:cs="Calibri"/>
-          <w:i/>
-          <w:szCs w:val="24"/>
-        </w:rPr>
-        <w:t>Multimedia Conference (MM)</w:t>
+        <w:t>San Francisco</w:t>
       </w:r>
       <w:r>
         <w:rPr>
@@ -3499,35 +3575,21 @@
           <w:rFonts w:cs="Calibri"/>
           <w:szCs w:val="24"/>
         </w:rPr>
-        <w:t>Nice</w:t>
-      </w:r>
-      <w:r>
-        <w:rPr>
-          <w:rFonts w:cs="Calibri"/>
-          <w:szCs w:val="24"/>
-        </w:rPr>
-        <w:t xml:space="preserve">, </w:t>
-      </w:r>
-      <w:r>
-        <w:rPr>
-          <w:rFonts w:cs="Calibri"/>
-          <w:szCs w:val="24"/>
-        </w:rPr>
-        <w:t>France</w:t>
-      </w:r>
-      <w:r>
-        <w:rPr>
-          <w:rFonts w:cs="Calibri"/>
-          <w:szCs w:val="24"/>
-        </w:rPr>
-        <w:t>, 201</w:t>
-      </w:r>
-      <w:r>
-        <w:rPr>
-          <w:rFonts w:cs="Calibri"/>
-          <w:szCs w:val="24"/>
-        </w:rPr>
-        <w:t>9</w:t>
+        <w:t>CA</w:t>
+      </w:r>
+      <w:r>
+        <w:rPr>
+          <w:rFonts w:cs="Calibri"/>
+          <w:szCs w:val="24"/>
+        </w:rPr>
+        <w:t>, 20</w:t>
+      </w:r>
+      <w:r>
+        <w:rPr>
+          <w:rFonts w:cs="Calibri"/>
+          <w:szCs w:val="24"/>
+        </w:rPr>
+        <w:t>20</w:t>
       </w:r>
     </w:p>
     <w:p>
@@ -3549,7 +3611,23 @@
           <w:rFonts w:cs="Calibri"/>
           <w:szCs w:val="24"/>
         </w:rPr>
-        <w:t>Chun-Xun Lin</w:t>
+        <w:t>Chun-</w:t>
+      </w:r>
+      <w:proofErr w:type="spellStart"/>
+      <w:r>
+        <w:rPr>
+          <w:rFonts w:cs="Calibri"/>
+          <w:szCs w:val="24"/>
+        </w:rPr>
+        <w:t>Xun</w:t>
+      </w:r>
+      <w:proofErr w:type="spellEnd"/>
+      <w:r>
+        <w:rPr>
+          <w:rFonts w:cs="Calibri"/>
+          <w:szCs w:val="24"/>
+        </w:rPr>
+        <w:t xml:space="preserve"> Lin</w:t>
       </w:r>
       <w:r>
         <w:rPr>
@@ -3573,69 +3651,100 @@
         </w:rPr>
         <w:t xml:space="preserve">, </w:t>
       </w:r>
-      <w:r>
-        <w:rPr>
-          <w:rFonts w:cs="Calibri"/>
-          <w:szCs w:val="24"/>
-        </w:rPr>
-        <w:t xml:space="preserve">Guannan </w:t>
-      </w:r>
-      <w:r>
-        <w:rPr>
-          <w:rFonts w:cs="Calibri"/>
-          <w:szCs w:val="24"/>
-        </w:rPr>
-        <w:t>Guo</w:t>
-      </w:r>
-      <w:r>
-        <w:rPr>
-          <w:rFonts w:cs="Calibri"/>
-          <w:szCs w:val="24"/>
-        </w:rPr>
-        <w:t xml:space="preserve">, and Martin D. F. Wong, “An Efficient and Composable Parallel Programming Library,” </w:t>
-      </w:r>
-      <w:r>
-        <w:rPr>
-          <w:rFonts w:cs="Calibri"/>
-          <w:i/>
-          <w:iCs/>
-          <w:szCs w:val="24"/>
-        </w:rPr>
-        <w:t xml:space="preserve">IEEE </w:t>
-      </w:r>
-      <w:r>
-        <w:rPr>
-          <w:rFonts w:cs="Calibri"/>
-          <w:i/>
-          <w:iCs/>
-          <w:szCs w:val="24"/>
-        </w:rPr>
-        <w:t>High-performance Extreme Computing (</w:t>
-      </w:r>
-      <w:r>
-        <w:rPr>
-          <w:rFonts w:cs="Calibri"/>
-          <w:i/>
-          <w:iCs/>
-          <w:szCs w:val="24"/>
-        </w:rPr>
-        <w:t>HPEC</w:t>
-      </w:r>
-      <w:r>
-        <w:rPr>
-          <w:rFonts w:cs="Calibri"/>
-          <w:i/>
-          <w:iCs/>
-          <w:szCs w:val="24"/>
-        </w:rPr>
-        <w:t>)</w:t>
-      </w:r>
-      <w:r>
-        <w:rPr>
-          <w:rFonts w:cs="Calibri"/>
-          <w:szCs w:val="24"/>
-        </w:rPr>
-        <w:t>, Waltham, MA, 2019</w:t>
+      <w:proofErr w:type="spellStart"/>
+      <w:r>
+        <w:rPr>
+          <w:rFonts w:cs="Calibri"/>
+          <w:szCs w:val="24"/>
+        </w:rPr>
+        <w:t>Guannan</w:t>
+      </w:r>
+      <w:proofErr w:type="spellEnd"/>
+      <w:r>
+        <w:rPr>
+          <w:rFonts w:cs="Calibri"/>
+          <w:szCs w:val="24"/>
+        </w:rPr>
+        <w:t xml:space="preserve"> </w:t>
+      </w:r>
+      <w:r>
+        <w:rPr>
+          <w:rFonts w:cs="Calibri"/>
+          <w:szCs w:val="24"/>
+        </w:rPr>
+        <w:t xml:space="preserve">Guo, and Martin D. F. Wong, “A </w:t>
+      </w:r>
+      <w:r>
+        <w:rPr>
+          <w:rFonts w:cs="Calibri"/>
+          <w:szCs w:val="24"/>
+        </w:rPr>
+        <w:t>Modern C++ Parallel Task Programming Library</w:t>
+      </w:r>
+      <w:r>
+        <w:rPr>
+          <w:rFonts w:cs="Calibri"/>
+          <w:szCs w:val="24"/>
+        </w:rPr>
+        <w:t xml:space="preserve">,” </w:t>
+      </w:r>
+      <w:r>
+        <w:rPr>
+          <w:rFonts w:cs="Calibri"/>
+          <w:i/>
+          <w:szCs w:val="24"/>
+        </w:rPr>
+        <w:t xml:space="preserve">ACM </w:t>
+      </w:r>
+      <w:r>
+        <w:rPr>
+          <w:rFonts w:cs="Calibri"/>
+          <w:i/>
+          <w:szCs w:val="24"/>
+        </w:rPr>
+        <w:t>Multimedia Conference (MM)</w:t>
+      </w:r>
+      <w:r>
+        <w:rPr>
+          <w:rFonts w:cs="Calibri"/>
+          <w:szCs w:val="24"/>
+        </w:rPr>
+        <w:t xml:space="preserve">, </w:t>
+      </w:r>
+      <w:r>
+        <w:rPr>
+          <w:rFonts w:cs="Calibri"/>
+          <w:szCs w:val="24"/>
+        </w:rPr>
+        <w:t>Nice</w:t>
+      </w:r>
+      <w:r>
+        <w:rPr>
+          <w:rFonts w:cs="Calibri"/>
+          <w:szCs w:val="24"/>
+        </w:rPr>
+        <w:t xml:space="preserve">, </w:t>
+      </w:r>
+      <w:r>
+        <w:rPr>
+          <w:rFonts w:cs="Calibri"/>
+          <w:szCs w:val="24"/>
+        </w:rPr>
+        <w:t>France</w:t>
+      </w:r>
+      <w:r>
+        <w:rPr>
+          <w:rFonts w:cs="Calibri"/>
+          <w:szCs w:val="24"/>
+        </w:rPr>
+        <w:t>, 201</w:t>
+      </w:r>
+      <w:r>
+        <w:rPr>
+          <w:rFonts w:cs="Calibri"/>
+          <w:szCs w:val="24"/>
+        </w:rPr>
+        <w:t>9</w:t>
       </w:r>
     </w:p>
     <w:p>
@@ -3656,6 +3765,36 @@
         <w:rPr>
           <w:rFonts w:cs="Calibri"/>
           <w:szCs w:val="24"/>
+        </w:rPr>
+        <w:t>Chun-</w:t>
+      </w:r>
+      <w:proofErr w:type="spellStart"/>
+      <w:r>
+        <w:rPr>
+          <w:rFonts w:cs="Calibri"/>
+          <w:szCs w:val="24"/>
+        </w:rPr>
+        <w:t>Xun</w:t>
+      </w:r>
+      <w:proofErr w:type="spellEnd"/>
+      <w:r>
+        <w:rPr>
+          <w:rFonts w:cs="Calibri"/>
+          <w:szCs w:val="24"/>
+        </w:rPr>
+        <w:t xml:space="preserve"> Lin</w:t>
+      </w:r>
+      <w:r>
+        <w:rPr>
+          <w:rFonts w:cs="Calibri"/>
+          <w:szCs w:val="24"/>
+        </w:rPr>
+        <w:t xml:space="preserve">, </w:t>
+      </w:r>
+      <w:r>
+        <w:rPr>
+          <w:rFonts w:cs="Calibri"/>
+          <w:szCs w:val="24"/>
           <w:u w:val="single"/>
         </w:rPr>
         <w:t>Tsung-Wei Huang</w:t>
@@ -3667,26 +3806,21 @@
         </w:rPr>
         <w:t xml:space="preserve">, </w:t>
       </w:r>
-      <w:r>
-        <w:rPr>
-          <w:rFonts w:cs="Calibri"/>
-          <w:szCs w:val="24"/>
-        </w:rPr>
-        <w:t>Chun-Xun Lin</w:t>
-      </w:r>
-      <w:r>
-        <w:rPr>
-          <w:rFonts w:cs="Calibri"/>
-          <w:szCs w:val="24"/>
-        </w:rPr>
-        <w:t xml:space="preserve">, </w:t>
-      </w:r>
-      <w:r>
-        <w:rPr>
-          <w:rFonts w:cs="Calibri"/>
-          <w:szCs w:val="24"/>
-        </w:rPr>
-        <w:t xml:space="preserve">Guannan </w:t>
+      <w:proofErr w:type="spellStart"/>
+      <w:r>
+        <w:rPr>
+          <w:rFonts w:cs="Calibri"/>
+          <w:szCs w:val="24"/>
+        </w:rPr>
+        <w:t>Guannan</w:t>
+      </w:r>
+      <w:proofErr w:type="spellEnd"/>
+      <w:r>
+        <w:rPr>
+          <w:rFonts w:cs="Calibri"/>
+          <w:szCs w:val="24"/>
+        </w:rPr>
+        <w:t xml:space="preserve"> </w:t>
       </w:r>
       <w:r>
         <w:rPr>
@@ -3700,50 +3834,40 @@
           <w:rFonts w:cs="Calibri"/>
           <w:szCs w:val="24"/>
         </w:rPr>
-        <w:t>, and Martin D. F. Wong, “</w:t>
-      </w:r>
-      <w:r>
-        <w:rPr>
-          <w:rFonts w:cs="Calibri"/>
-          <w:szCs w:val="24"/>
-        </w:rPr>
-        <w:t>Cpp-Taskflow: Fast Task-based Parallel Programming using Modern C++</w:t>
-      </w:r>
-      <w:r>
-        <w:rPr>
-          <w:rFonts w:cs="Calibri"/>
-          <w:szCs w:val="24"/>
-        </w:rPr>
-        <w:t xml:space="preserve">,” </w:t>
-      </w:r>
-      <w:r>
-        <w:rPr>
-          <w:rFonts w:cs="Calibri"/>
-          <w:i/>
-          <w:szCs w:val="24"/>
-        </w:rPr>
-        <w:t>IEEE I</w:t>
-      </w:r>
-      <w:r>
-        <w:rPr>
-          <w:rFonts w:cs="Calibri"/>
-          <w:i/>
-          <w:szCs w:val="24"/>
-        </w:rPr>
-        <w:t>nternational Parallel and Distributed Processing Symposium (I</w:t>
-      </w:r>
-      <w:r>
-        <w:rPr>
-          <w:rFonts w:cs="Calibri"/>
-          <w:i/>
-          <w:szCs w:val="24"/>
-        </w:rPr>
-        <w:t>PDPS</w:t>
-      </w:r>
-      <w:r>
-        <w:rPr>
-          <w:rFonts w:cs="Calibri"/>
-          <w:i/>
+        <w:t xml:space="preserve">, and Martin D. F. Wong, “An Efficient and Composable Parallel Programming Library,” </w:t>
+      </w:r>
+      <w:r>
+        <w:rPr>
+          <w:rFonts w:cs="Calibri"/>
+          <w:i/>
+          <w:iCs/>
+          <w:szCs w:val="24"/>
+        </w:rPr>
+        <w:t xml:space="preserve">IEEE </w:t>
+      </w:r>
+      <w:r>
+        <w:rPr>
+          <w:rFonts w:cs="Calibri"/>
+          <w:i/>
+          <w:iCs/>
+          <w:szCs w:val="24"/>
+        </w:rPr>
+        <w:t>High-performance Extreme Computing (</w:t>
+      </w:r>
+      <w:r>
+        <w:rPr>
+          <w:rFonts w:cs="Calibri"/>
+          <w:i/>
+          <w:iCs/>
+          <w:szCs w:val="24"/>
+        </w:rPr>
+        <w:t>HPEC</w:t>
+      </w:r>
+      <w:r>
+        <w:rPr>
+          <w:rFonts w:cs="Calibri"/>
+          <w:i/>
+          <w:iCs/>
           <w:szCs w:val="24"/>
         </w:rPr>
         <w:t>)</w:t>
@@ -3753,49 +3877,7 @@
           <w:rFonts w:cs="Calibri"/>
           <w:szCs w:val="24"/>
         </w:rPr>
-        <w:t>,</w:t>
-      </w:r>
-      <w:r>
-        <w:rPr>
-          <w:rFonts w:cs="Calibri"/>
-          <w:szCs w:val="24"/>
-        </w:rPr>
-        <w:t xml:space="preserve"> </w:t>
-      </w:r>
-      <w:r>
-        <w:rPr>
-          <w:rFonts w:cs="Calibri"/>
-          <w:szCs w:val="24"/>
-        </w:rPr>
-        <w:t>Rio De Janeiro,</w:t>
-      </w:r>
-      <w:r>
-        <w:rPr>
-          <w:rFonts w:cs="Calibri"/>
-          <w:szCs w:val="24"/>
-        </w:rPr>
-        <w:t xml:space="preserve"> </w:t>
-      </w:r>
-      <w:r>
-        <w:rPr>
-          <w:rFonts w:cs="Calibri"/>
-          <w:szCs w:val="24"/>
-        </w:rPr>
-        <w:t>Brazil</w:t>
-      </w:r>
-      <w:r>
-        <w:rPr>
-          <w:rFonts w:cs="Calibri"/>
-          <w:szCs w:val="24"/>
-        </w:rPr>
-        <w:t>, 201</w:t>
-      </w:r>
-      <w:r>
-        <w:rPr>
-          <w:rFonts w:cs="Calibri"/>
-          <w:szCs w:val="24"/>
-        </w:rPr>
-        <w:t>9</w:t>
+        <w:t>, Waltham, MA, 2019</w:t>
       </w:r>
     </w:p>
     <w:p>
@@ -3816,27 +3898,6 @@
         <w:rPr>
           <w:rFonts w:cs="Calibri"/>
           <w:szCs w:val="24"/>
-        </w:rPr>
-        <w:t>K</w:t>
-      </w:r>
-      <w:r>
-        <w:rPr>
-          <w:rFonts w:cs="Calibri"/>
-          <w:szCs w:val="24"/>
-        </w:rPr>
-        <w:t>uan-Ming</w:t>
-      </w:r>
-      <w:r>
-        <w:rPr>
-          <w:rFonts w:cs="Calibri"/>
-          <w:szCs w:val="24"/>
-        </w:rPr>
-        <w:t xml:space="preserve"> Lai, </w:t>
-      </w:r>
-      <w:r>
-        <w:rPr>
-          <w:rFonts w:cs="Calibri"/>
-          <w:szCs w:val="24"/>
           <w:u w:val="single"/>
         </w:rPr>
         <w:t>Tsung-Wei Huang</w:t>
@@ -3846,44 +3907,171 @@
           <w:rFonts w:cs="Calibri"/>
           <w:szCs w:val="24"/>
         </w:rPr>
-        <w:t xml:space="preserve">, and </w:t>
-      </w:r>
-      <w:r>
-        <w:rPr>
-          <w:rFonts w:cs="Calibri"/>
-          <w:szCs w:val="24"/>
-        </w:rPr>
-        <w:t>Tsung-Yi Ho</w:t>
-      </w:r>
-      <w:r>
-        <w:rPr>
-          <w:rFonts w:cs="Calibri"/>
-          <w:szCs w:val="24"/>
-        </w:rPr>
-        <w:t xml:space="preserve">, “A General Cache Framework for Efficient Generation of Timing Critical Paths,” </w:t>
-      </w:r>
-      <w:r>
-        <w:rPr>
-          <w:rFonts w:cs="Calibri"/>
-          <w:i/>
-          <w:szCs w:val="24"/>
-        </w:rPr>
-        <w:t xml:space="preserve">ACM/IEEE </w:t>
-      </w:r>
-      <w:r>
-        <w:rPr>
-          <w:rFonts w:cs="Calibri"/>
-          <w:i/>
-          <w:szCs w:val="24"/>
-        </w:rPr>
-        <w:t>Design Automation Conference (DAC)</w:t>
-      </w:r>
-      <w:r>
-        <w:rPr>
-          <w:rFonts w:cs="Calibri"/>
-          <w:szCs w:val="24"/>
-        </w:rPr>
-        <w:t>, Las Vegas, NV, 2019</w:t>
+        <w:t xml:space="preserve">, </w:t>
+      </w:r>
+      <w:r>
+        <w:rPr>
+          <w:rFonts w:cs="Calibri"/>
+          <w:szCs w:val="24"/>
+        </w:rPr>
+        <w:t>Chun-</w:t>
+      </w:r>
+      <w:proofErr w:type="spellStart"/>
+      <w:r>
+        <w:rPr>
+          <w:rFonts w:cs="Calibri"/>
+          <w:szCs w:val="24"/>
+        </w:rPr>
+        <w:t>Xun</w:t>
+      </w:r>
+      <w:proofErr w:type="spellEnd"/>
+      <w:r>
+        <w:rPr>
+          <w:rFonts w:cs="Calibri"/>
+          <w:szCs w:val="24"/>
+        </w:rPr>
+        <w:t xml:space="preserve"> Lin</w:t>
+      </w:r>
+      <w:r>
+        <w:rPr>
+          <w:rFonts w:cs="Calibri"/>
+          <w:szCs w:val="24"/>
+        </w:rPr>
+        <w:t xml:space="preserve">, </w:t>
+      </w:r>
+      <w:proofErr w:type="spellStart"/>
+      <w:r>
+        <w:rPr>
+          <w:rFonts w:cs="Calibri"/>
+          <w:szCs w:val="24"/>
+        </w:rPr>
+        <w:t>Guannan</w:t>
+      </w:r>
+      <w:proofErr w:type="spellEnd"/>
+      <w:r>
+        <w:rPr>
+          <w:rFonts w:cs="Calibri"/>
+          <w:szCs w:val="24"/>
+        </w:rPr>
+        <w:t xml:space="preserve"> </w:t>
+      </w:r>
+      <w:r>
+        <w:rPr>
+          <w:rFonts w:cs="Calibri"/>
+          <w:szCs w:val="24"/>
+        </w:rPr>
+        <w:t>Guo</w:t>
+      </w:r>
+      <w:r>
+        <w:rPr>
+          <w:rFonts w:cs="Calibri"/>
+          <w:szCs w:val="24"/>
+        </w:rPr>
+        <w:t>, and Martin D. F. Wong, “</w:t>
+      </w:r>
+      <w:proofErr w:type="spellStart"/>
+      <w:r>
+        <w:rPr>
+          <w:rFonts w:cs="Calibri"/>
+          <w:szCs w:val="24"/>
+        </w:rPr>
+        <w:t>Cpp</w:t>
+      </w:r>
+      <w:proofErr w:type="spellEnd"/>
+      <w:r>
+        <w:rPr>
+          <w:rFonts w:cs="Calibri"/>
+          <w:szCs w:val="24"/>
+        </w:rPr>
+        <w:t>-Taskflow: Fast Task-based Parallel Programming using Modern C++</w:t>
+      </w:r>
+      <w:r>
+        <w:rPr>
+          <w:rFonts w:cs="Calibri"/>
+          <w:szCs w:val="24"/>
+        </w:rPr>
+        <w:t xml:space="preserve">,” </w:t>
+      </w:r>
+      <w:r>
+        <w:rPr>
+          <w:rFonts w:cs="Calibri"/>
+          <w:i/>
+          <w:szCs w:val="24"/>
+        </w:rPr>
+        <w:t>IEEE I</w:t>
+      </w:r>
+      <w:r>
+        <w:rPr>
+          <w:rFonts w:cs="Calibri"/>
+          <w:i/>
+          <w:szCs w:val="24"/>
+        </w:rPr>
+        <w:t>nternational Parallel and Distributed Processing Symposium (I</w:t>
+      </w:r>
+      <w:r>
+        <w:rPr>
+          <w:rFonts w:cs="Calibri"/>
+          <w:i/>
+          <w:szCs w:val="24"/>
+        </w:rPr>
+        <w:t>PDPS</w:t>
+      </w:r>
+      <w:r>
+        <w:rPr>
+          <w:rFonts w:cs="Calibri"/>
+          <w:i/>
+          <w:szCs w:val="24"/>
+        </w:rPr>
+        <w:t>)</w:t>
+      </w:r>
+      <w:r>
+        <w:rPr>
+          <w:rFonts w:cs="Calibri"/>
+          <w:szCs w:val="24"/>
+        </w:rPr>
+        <w:t>,</w:t>
+      </w:r>
+      <w:r>
+        <w:rPr>
+          <w:rFonts w:cs="Calibri"/>
+          <w:szCs w:val="24"/>
+        </w:rPr>
+        <w:t xml:space="preserve"> </w:t>
+      </w:r>
+      <w:r>
+        <w:rPr>
+          <w:rFonts w:cs="Calibri"/>
+          <w:szCs w:val="24"/>
+        </w:rPr>
+        <w:t>Rio De Janeiro,</w:t>
+      </w:r>
+      <w:r>
+        <w:rPr>
+          <w:rFonts w:cs="Calibri"/>
+          <w:szCs w:val="24"/>
+        </w:rPr>
+        <w:t xml:space="preserve"> </w:t>
+      </w:r>
+      <w:r>
+        <w:rPr>
+          <w:rFonts w:cs="Calibri"/>
+          <w:szCs w:val="24"/>
+        </w:rPr>
+        <w:t>Brazil</w:t>
+      </w:r>
+      <w:r>
+        <w:rPr>
+          <w:rFonts w:cs="Calibri"/>
+          <w:szCs w:val="24"/>
+        </w:rPr>
+        <w:t>, 201</w:t>
+      </w:r>
+      <w:r>
+        <w:rPr>
+          <w:rFonts w:cs="Calibri"/>
+          <w:szCs w:val="24"/>
+        </w:rPr>
+        <w:t>9</w:t>
       </w:r>
     </w:p>
     <w:p>
@@ -3900,6 +4088,36 @@
           <w:szCs w:val="24"/>
         </w:rPr>
       </w:pPr>
+      <w:proofErr w:type="spellStart"/>
+      <w:r>
+        <w:rPr>
+          <w:rFonts w:cs="Calibri"/>
+          <w:szCs w:val="24"/>
+        </w:rPr>
+        <w:t>K</w:t>
+      </w:r>
+      <w:r>
+        <w:rPr>
+          <w:rFonts w:cs="Calibri"/>
+          <w:szCs w:val="24"/>
+        </w:rPr>
+        <w:t>uan</w:t>
+      </w:r>
+      <w:proofErr w:type="spellEnd"/>
+      <w:r>
+        <w:rPr>
+          <w:rFonts w:cs="Calibri"/>
+          <w:szCs w:val="24"/>
+        </w:rPr>
+        <w:t>-Ming</w:t>
+      </w:r>
+      <w:r>
+        <w:rPr>
+          <w:rFonts w:cs="Calibri"/>
+          <w:szCs w:val="24"/>
+        </w:rPr>
+        <w:t xml:space="preserve"> Lai, </w:t>
+      </w:r>
       <w:r>
         <w:rPr>
           <w:rFonts w:cs="Calibri"/>
@@ -3913,56 +4131,21 @@
           <w:rFonts w:cs="Calibri"/>
           <w:szCs w:val="24"/>
         </w:rPr>
-        <w:t xml:space="preserve">, </w:t>
-      </w:r>
-      <w:r>
-        <w:rPr>
-          <w:rFonts w:cs="Calibri"/>
-          <w:szCs w:val="24"/>
-        </w:rPr>
-        <w:t>Chun-Xun Lin</w:t>
-      </w:r>
-      <w:r>
-        <w:rPr>
-          <w:rFonts w:cs="Calibri"/>
-          <w:szCs w:val="24"/>
-        </w:rPr>
-        <w:t>,</w:t>
-      </w:r>
-      <w:r>
-        <w:rPr>
-          <w:rFonts w:cs="Calibri"/>
-          <w:szCs w:val="24"/>
-        </w:rPr>
-        <w:t xml:space="preserve"> </w:t>
-      </w:r>
-      <w:r>
-        <w:rPr>
-          <w:rFonts w:cs="Calibri"/>
-          <w:szCs w:val="24"/>
-        </w:rPr>
-        <w:t xml:space="preserve">Guannan </w:t>
-      </w:r>
-      <w:r>
-        <w:rPr>
-          <w:rFonts w:cs="Calibri"/>
-          <w:szCs w:val="24"/>
-        </w:rPr>
-        <w:t>Guo</w:t>
-      </w:r>
-      <w:r>
-        <w:rPr>
-          <w:rFonts w:cs="Calibri"/>
-          <w:szCs w:val="24"/>
-        </w:rPr>
-        <w:t>, and Martin D. F. Wong,</w:t>
-      </w:r>
-      <w:r>
-        <w:rPr>
-          <w:rFonts w:cs="Calibri"/>
-          <w:szCs w:val="24"/>
-        </w:rPr>
-        <w:t xml:space="preserve"> “Essential Building Blocks for Creating an Open-source EDA Project,” </w:t>
+        <w:t xml:space="preserve">, and </w:t>
+      </w:r>
+      <w:r>
+        <w:rPr>
+          <w:rFonts w:cs="Calibri"/>
+          <w:szCs w:val="24"/>
+        </w:rPr>
+        <w:t>Tsung-Yi Ho</w:t>
+      </w:r>
+      <w:r>
+        <w:rPr>
+          <w:rFonts w:cs="Calibri"/>
+          <w:szCs w:val="24"/>
+        </w:rPr>
+        <w:t xml:space="preserve">, “A General Cache Framework for Efficient Generation of Timing Critical Paths,” </w:t>
       </w:r>
       <w:r>
         <w:rPr>
@@ -4022,7 +4205,23 @@
           <w:rFonts w:cs="Calibri"/>
           <w:szCs w:val="24"/>
         </w:rPr>
-        <w:t>Chun-Xun Lin</w:t>
+        <w:t>Chun-</w:t>
+      </w:r>
+      <w:proofErr w:type="spellStart"/>
+      <w:r>
+        <w:rPr>
+          <w:rFonts w:cs="Calibri"/>
+          <w:szCs w:val="24"/>
+        </w:rPr>
+        <w:t>Xun</w:t>
+      </w:r>
+      <w:proofErr w:type="spellEnd"/>
+      <w:r>
+        <w:rPr>
+          <w:rFonts w:cs="Calibri"/>
+          <w:szCs w:val="24"/>
+        </w:rPr>
+        <w:t xml:space="preserve"> Lin</w:t>
       </w:r>
       <w:r>
         <w:rPr>
@@ -4036,28 +4235,44 @@
           <w:rFonts w:cs="Calibri"/>
           <w:szCs w:val="24"/>
         </w:rPr>
-        <w:t xml:space="preserve"> and Martin D. F. Wong,</w:t>
-      </w:r>
-      <w:r>
-        <w:rPr>
-          <w:rFonts w:cs="Calibri"/>
-          <w:szCs w:val="24"/>
-        </w:rPr>
-        <w:t xml:space="preserve"> “</w:t>
-      </w:r>
-      <w:r>
-        <w:rPr>
-          <w:rFonts w:cs="Calibri"/>
-          <w:szCs w:val="24"/>
-        </w:rPr>
-        <w:t>Distributed Timing Analysis at Scale</w:t>
-      </w:r>
-      <w:r>
-        <w:rPr>
-          <w:rFonts w:cs="Calibri"/>
-          <w:szCs w:val="24"/>
-        </w:rPr>
-        <w:t xml:space="preserve">,” </w:t>
+        <w:t xml:space="preserve"> </w:t>
+      </w:r>
+      <w:proofErr w:type="spellStart"/>
+      <w:r>
+        <w:rPr>
+          <w:rFonts w:cs="Calibri"/>
+          <w:szCs w:val="24"/>
+        </w:rPr>
+        <w:t>Guannan</w:t>
+      </w:r>
+      <w:proofErr w:type="spellEnd"/>
+      <w:r>
+        <w:rPr>
+          <w:rFonts w:cs="Calibri"/>
+          <w:szCs w:val="24"/>
+        </w:rPr>
+        <w:t xml:space="preserve"> </w:t>
+      </w:r>
+      <w:r>
+        <w:rPr>
+          <w:rFonts w:cs="Calibri"/>
+          <w:szCs w:val="24"/>
+        </w:rPr>
+        <w:t>Guo</w:t>
+      </w:r>
+      <w:r>
+        <w:rPr>
+          <w:rFonts w:cs="Calibri"/>
+          <w:szCs w:val="24"/>
+        </w:rPr>
+        <w:t>, and Martin D. F. Wong,</w:t>
+      </w:r>
+      <w:r>
+        <w:rPr>
+          <w:rFonts w:cs="Calibri"/>
+          <w:szCs w:val="24"/>
+        </w:rPr>
+        <w:t xml:space="preserve"> “Essential Building Blocks for Creating an Open-source EDA Project,” </w:t>
       </w:r>
       <w:r>
         <w:rPr>
@@ -4117,82 +4332,82 @@
           <w:rFonts w:cs="Calibri"/>
           <w:szCs w:val="24"/>
         </w:rPr>
-        <w:t>Chun-Xun Lin</w:t>
-      </w:r>
-      <w:r>
-        <w:rPr>
-          <w:rFonts w:cs="Calibri"/>
-          <w:szCs w:val="24"/>
-        </w:rPr>
-        <w:t xml:space="preserve">, </w:t>
-      </w:r>
-      <w:r>
-        <w:rPr>
-          <w:rFonts w:cs="Calibri"/>
-          <w:szCs w:val="24"/>
-        </w:rPr>
-        <w:t xml:space="preserve">Guannan </w:t>
-      </w:r>
-      <w:r>
-        <w:rPr>
-          <w:rFonts w:cs="Calibri"/>
-          <w:szCs w:val="24"/>
-        </w:rPr>
-        <w:t>Guo</w:t>
-      </w:r>
-      <w:r>
-        <w:rPr>
-          <w:rFonts w:cs="Calibri"/>
-          <w:szCs w:val="24"/>
-        </w:rPr>
-        <w:t xml:space="preserve">, and Martin D. F. Wong, “A General-purpose Distributed </w:t>
-      </w:r>
-      <w:r>
-        <w:rPr>
-          <w:rFonts w:cs="Calibri"/>
+        <w:t>Chun-</w:t>
+      </w:r>
+      <w:proofErr w:type="spellStart"/>
+      <w:r>
+        <w:rPr>
+          <w:rFonts w:cs="Calibri"/>
+          <w:szCs w:val="24"/>
+        </w:rPr>
+        <w:t>Xun</w:t>
+      </w:r>
+      <w:proofErr w:type="spellEnd"/>
+      <w:r>
+        <w:rPr>
+          <w:rFonts w:cs="Calibri"/>
+          <w:szCs w:val="24"/>
+        </w:rPr>
+        <w:t xml:space="preserve"> Lin</w:t>
+      </w:r>
+      <w:r>
+        <w:rPr>
+          <w:rFonts w:cs="Calibri"/>
+          <w:szCs w:val="24"/>
+        </w:rPr>
+        <w:t>,</w:t>
+      </w:r>
+      <w:r>
+        <w:rPr>
+          <w:rFonts w:cs="Calibri"/>
+          <w:szCs w:val="24"/>
+        </w:rPr>
+        <w:t xml:space="preserve"> and Martin D. F. Wong,</w:t>
+      </w:r>
+      <w:r>
+        <w:rPr>
+          <w:rFonts w:cs="Calibri"/>
+          <w:szCs w:val="24"/>
+        </w:rPr>
+        <w:t xml:space="preserve"> “</w:t>
+      </w:r>
+      <w:r>
+        <w:rPr>
+          <w:rFonts w:cs="Calibri"/>
+          <w:szCs w:val="24"/>
+        </w:rPr>
+        <w:t>Distributed Timing Analysis at Scale</w:t>
+      </w:r>
+      <w:r>
+        <w:rPr>
+          <w:rFonts w:cs="Calibri"/>
+          <w:szCs w:val="24"/>
+        </w:rPr>
+        <w:t xml:space="preserve">,” </w:t>
+      </w:r>
+      <w:r>
+        <w:rPr>
+          <w:rFonts w:cs="Calibri"/>
+          <w:i/>
+          <w:szCs w:val="24"/>
+        </w:rPr>
+        <w:t xml:space="preserve">ACM/IEEE </w:t>
+      </w:r>
+      <w:r>
+        <w:rPr>
+          <w:rFonts w:cs="Calibri"/>
+          <w:i/>
           <w:szCs w:val="24"/>
         </w:rPr>
         <w:lastRenderedPageBreak/>
-        <w:t xml:space="preserve">Programming Systems using Data-parallel Streams,” </w:t>
-      </w:r>
-      <w:r>
-        <w:rPr>
-          <w:rFonts w:cs="Calibri"/>
-          <w:i/>
-          <w:szCs w:val="24"/>
-        </w:rPr>
-        <w:t xml:space="preserve">ACM </w:t>
-      </w:r>
-      <w:r>
-        <w:rPr>
-          <w:rFonts w:cs="Calibri"/>
-          <w:i/>
-          <w:szCs w:val="24"/>
-        </w:rPr>
-        <w:t>Multimedia Conference (</w:t>
-      </w:r>
-      <w:r>
-        <w:rPr>
-          <w:rFonts w:cs="Calibri"/>
-          <w:i/>
-          <w:szCs w:val="24"/>
-        </w:rPr>
-        <w:t>MM</w:t>
-      </w:r>
-      <w:r>
-        <w:rPr>
-          <w:rFonts w:cs="Calibri"/>
-          <w:i/>
-          <w:szCs w:val="24"/>
-        </w:rPr>
-        <w:t>)</w:t>
-      </w:r>
-      <w:r>
-        <w:rPr>
-          <w:rFonts w:cs="Calibri"/>
-          <w:szCs w:val="24"/>
-        </w:rPr>
-        <w:t>, Seoul, Korea, 2018</w:t>
+        <w:t>Design Automation Conference (DAC)</w:t>
+      </w:r>
+      <w:r>
+        <w:rPr>
+          <w:rFonts w:cs="Calibri"/>
+          <w:szCs w:val="24"/>
+        </w:rPr>
+        <w:t>, Las Vegas, NV, 2019</w:t>
       </w:r>
     </w:p>
     <w:p>
@@ -4213,8 +4428,9 @@
         <w:rPr>
           <w:rFonts w:cs="Calibri"/>
           <w:szCs w:val="24"/>
-        </w:rPr>
-        <w:t>Chun-Xun Lin</w:t>
+          <w:u w:val="single"/>
+        </w:rPr>
+        <w:t>Tsung-Wei Huang</w:t>
       </w:r>
       <w:r>
         <w:rPr>
@@ -4227,38 +4443,41 @@
         <w:rPr>
           <w:rFonts w:cs="Calibri"/>
           <w:szCs w:val="24"/>
-          <w:u w:val="single"/>
-        </w:rPr>
-        <w:t>Tsung-Wei Huang</w:t>
-      </w:r>
-      <w:r>
-        <w:rPr>
-          <w:rFonts w:cs="Calibri"/>
-          <w:szCs w:val="24"/>
-        </w:rPr>
-        <w:t xml:space="preserve">, G. Guo, and Martin D. F. Wong, </w:t>
-      </w:r>
-      <w:r>
-        <w:rPr>
-          <w:rFonts w:cs="Calibri"/>
-          <w:szCs w:val="24"/>
-        </w:rPr>
-        <w:t>“</w:t>
-      </w:r>
-      <w:r>
-        <w:rPr>
-          <w:rFonts w:cs="Calibri"/>
-          <w:szCs w:val="24"/>
-        </w:rPr>
-        <w:t>MtDetector: A High-performance Marine Traffic Detector at Stream Scale,</w:t>
-      </w:r>
-      <w:r>
-        <w:rPr>
-          <w:rFonts w:cs="Calibri"/>
-          <w:szCs w:val="24"/>
-        </w:rPr>
-        <w:t>”</w:t>
-      </w:r>
+        </w:rPr>
+        <w:t>Chun-</w:t>
+      </w:r>
+      <w:proofErr w:type="spellStart"/>
+      <w:r>
+        <w:rPr>
+          <w:rFonts w:cs="Calibri"/>
+          <w:szCs w:val="24"/>
+        </w:rPr>
+        <w:t>Xun</w:t>
+      </w:r>
+      <w:proofErr w:type="spellEnd"/>
+      <w:r>
+        <w:rPr>
+          <w:rFonts w:cs="Calibri"/>
+          <w:szCs w:val="24"/>
+        </w:rPr>
+        <w:t xml:space="preserve"> Lin</w:t>
+      </w:r>
+      <w:r>
+        <w:rPr>
+          <w:rFonts w:cs="Calibri"/>
+          <w:szCs w:val="24"/>
+        </w:rPr>
+        <w:t xml:space="preserve">, </w:t>
+      </w:r>
+      <w:proofErr w:type="spellStart"/>
+      <w:r>
+        <w:rPr>
+          <w:rFonts w:cs="Calibri"/>
+          <w:szCs w:val="24"/>
+        </w:rPr>
+        <w:t>Guannan</w:t>
+      </w:r>
+      <w:proofErr w:type="spellEnd"/>
       <w:r>
         <w:rPr>
           <w:rFonts w:cs="Calibri"/>
@@ -4269,6 +4488,20 @@
       <w:r>
         <w:rPr>
           <w:rFonts w:cs="Calibri"/>
+          <w:szCs w:val="24"/>
+        </w:rPr>
+        <w:t>Guo</w:t>
+      </w:r>
+      <w:r>
+        <w:rPr>
+          <w:rFonts w:cs="Calibri"/>
+          <w:szCs w:val="24"/>
+        </w:rPr>
+        <w:t xml:space="preserve">, and Martin D. F. Wong, “A General-purpose Distributed Programming Systems using Data-parallel Streams,” </w:t>
+      </w:r>
+      <w:r>
+        <w:rPr>
+          <w:rFonts w:cs="Calibri"/>
           <w:i/>
           <w:szCs w:val="24"/>
         </w:rPr>
@@ -4280,14 +4513,30 @@
           <w:i/>
           <w:szCs w:val="24"/>
         </w:rPr>
-        <w:t>Distributed Event-based System Conference (DEBS)</w:t>
-      </w:r>
-      <w:r>
-        <w:rPr>
-          <w:rFonts w:cs="Calibri"/>
-          <w:szCs w:val="24"/>
-        </w:rPr>
-        <w:t>, Hamilton, New Zealand, 2018</w:t>
+        <w:t>Multimedia Conference (</w:t>
+      </w:r>
+      <w:r>
+        <w:rPr>
+          <w:rFonts w:cs="Calibri"/>
+          <w:i/>
+          <w:szCs w:val="24"/>
+        </w:rPr>
+        <w:t>MM</w:t>
+      </w:r>
+      <w:r>
+        <w:rPr>
+          <w:rFonts w:cs="Calibri"/>
+          <w:i/>
+          <w:szCs w:val="24"/>
+        </w:rPr>
+        <w:t>)</w:t>
+      </w:r>
+      <w:r>
+        <w:rPr>
+          <w:rFonts w:cs="Calibri"/>
+          <w:szCs w:val="24"/>
+        </w:rPr>
+        <w:t>, Seoul, Korea, 2018</w:t>
       </w:r>
     </w:p>
     <w:p>
@@ -4309,7 +4558,23 @@
           <w:rFonts w:cs="Calibri"/>
           <w:szCs w:val="24"/>
         </w:rPr>
-        <w:t>Chun-Xun Lin</w:t>
+        <w:t>Chun-</w:t>
+      </w:r>
+      <w:proofErr w:type="spellStart"/>
+      <w:r>
+        <w:rPr>
+          <w:rFonts w:cs="Calibri"/>
+          <w:szCs w:val="24"/>
+        </w:rPr>
+        <w:t>Xun</w:t>
+      </w:r>
+      <w:proofErr w:type="spellEnd"/>
+      <w:r>
+        <w:rPr>
+          <w:rFonts w:cs="Calibri"/>
+          <w:szCs w:val="24"/>
+        </w:rPr>
+        <w:t xml:space="preserve"> Lin</w:t>
       </w:r>
       <w:r>
         <w:rPr>
@@ -4331,7 +4596,7 @@
           <w:rFonts w:cs="Calibri"/>
           <w:szCs w:val="24"/>
         </w:rPr>
-        <w:t xml:space="preserve">, T. Yu, and Martin D. F. Wong, </w:t>
+        <w:t xml:space="preserve">, G. Guo, and Martin D. F. Wong, </w:t>
       </w:r>
       <w:r>
         <w:rPr>
@@ -4340,12 +4605,21 @@
         </w:rPr>
         <w:t>“</w:t>
       </w:r>
-      <w:r>
-        <w:rPr>
-          <w:rFonts w:cs="Calibri"/>
-          <w:szCs w:val="24"/>
-        </w:rPr>
-        <w:t>A Distributed Power Grid Analysis Framework from Sequential Stream Graph,</w:t>
+      <w:proofErr w:type="spellStart"/>
+      <w:r>
+        <w:rPr>
+          <w:rFonts w:cs="Calibri"/>
+          <w:szCs w:val="24"/>
+        </w:rPr>
+        <w:t>MtDetector</w:t>
+      </w:r>
+      <w:proofErr w:type="spellEnd"/>
+      <w:r>
+        <w:rPr>
+          <w:rFonts w:cs="Calibri"/>
+          <w:szCs w:val="24"/>
+        </w:rPr>
+        <w:t>: A High-performance Marine Traffic Detector at Stream Scale,</w:t>
       </w:r>
       <w:r>
         <w:rPr>
@@ -4375,30 +4649,14 @@
           <w:i/>
           <w:szCs w:val="24"/>
         </w:rPr>
-        <w:t>Great Lakes Symposium (</w:t>
-      </w:r>
-      <w:r>
-        <w:rPr>
-          <w:rFonts w:cs="Calibri"/>
-          <w:i/>
-          <w:szCs w:val="24"/>
-        </w:rPr>
-        <w:t>GLSVLSI</w:t>
-      </w:r>
-      <w:r>
-        <w:rPr>
-          <w:rFonts w:cs="Calibri"/>
-          <w:i/>
-          <w:szCs w:val="24"/>
-        </w:rPr>
-        <w:t>)</w:t>
-      </w:r>
-      <w:r>
-        <w:rPr>
-          <w:rFonts w:cs="Calibri"/>
-          <w:szCs w:val="24"/>
-        </w:rPr>
-        <w:t>, Chicago, IL, 2018</w:t>
+        <w:t>Distributed Event-based System Conference (DEBS)</w:t>
+      </w:r>
+      <w:r>
+        <w:rPr>
+          <w:rFonts w:cs="Calibri"/>
+          <w:szCs w:val="24"/>
+        </w:rPr>
+        <w:t>, Hamilton, New Zealand, 2018</w:t>
       </w:r>
     </w:p>
     <w:p>
@@ -4420,7 +4678,23 @@
           <w:rFonts w:cs="Calibri"/>
           <w:szCs w:val="24"/>
         </w:rPr>
-        <w:t>Chun-Xun Lin</w:t>
+        <w:t>Chun-</w:t>
+      </w:r>
+      <w:proofErr w:type="spellStart"/>
+      <w:r>
+        <w:rPr>
+          <w:rFonts w:cs="Calibri"/>
+          <w:szCs w:val="24"/>
+        </w:rPr>
+        <w:t>Xun</w:t>
+      </w:r>
+      <w:proofErr w:type="spellEnd"/>
+      <w:r>
+        <w:rPr>
+          <w:rFonts w:cs="Calibri"/>
+          <w:szCs w:val="24"/>
+        </w:rPr>
+        <w:t xml:space="preserve"> Lin</w:t>
       </w:r>
       <w:r>
         <w:rPr>
@@ -4442,7 +4716,7 @@
           <w:rFonts w:cs="Calibri"/>
           <w:szCs w:val="24"/>
         </w:rPr>
-        <w:t xml:space="preserve">, and Martin D. F. Wong, </w:t>
+        <w:t xml:space="preserve">, T. Yu, and Martin D. F. Wong, </w:t>
       </w:r>
       <w:r>
         <w:rPr>
@@ -4456,14 +4730,7 @@
           <w:rFonts w:cs="Calibri"/>
           <w:szCs w:val="24"/>
         </w:rPr>
-        <w:t>Routing at Compile Time</w:t>
-      </w:r>
-      <w:r>
-        <w:rPr>
-          <w:rFonts w:cs="Calibri"/>
-          <w:szCs w:val="24"/>
-        </w:rPr>
-        <w:t>,</w:t>
+        <w:t>A Distributed Power Grid Analysis Framework from Sequential Stream Graph,</w:t>
       </w:r>
       <w:r>
         <w:rPr>
@@ -4485,57 +4752,38 @@
           <w:i/>
           <w:szCs w:val="24"/>
         </w:rPr>
-        <w:t xml:space="preserve">IEEE </w:t>
-      </w:r>
-      <w:r>
-        <w:rPr>
-          <w:rFonts w:cs="Calibri"/>
-          <w:i/>
-          <w:szCs w:val="24"/>
-        </w:rPr>
-        <w:t>International Symposium on Quality Electronic Design (ISQED)</w:t>
-      </w:r>
-      <w:r>
-        <w:rPr>
-          <w:rFonts w:cs="Calibri"/>
-          <w:szCs w:val="24"/>
-        </w:rPr>
-        <w:t xml:space="preserve">, </w:t>
-      </w:r>
-      <w:r>
-        <w:rPr>
-          <w:rFonts w:cs="Calibri"/>
-          <w:szCs w:val="24"/>
-        </w:rPr>
-        <w:t>Santa</w:t>
-      </w:r>
-      <w:r>
-        <w:rPr>
-          <w:rFonts w:cs="Calibri"/>
-          <w:szCs w:val="24"/>
-        </w:rPr>
-        <w:t xml:space="preserve"> Clara</w:t>
-      </w:r>
-      <w:r>
-        <w:rPr>
-          <w:rFonts w:cs="Calibri"/>
-          <w:szCs w:val="24"/>
-        </w:rPr>
-        <w:t xml:space="preserve">, </w:t>
-      </w:r>
-      <w:r>
-        <w:rPr>
-          <w:rFonts w:cs="Calibri"/>
-          <w:szCs w:val="24"/>
-        </w:rPr>
-        <w:t>CA</w:t>
-      </w:r>
-      <w:r>
-        <w:rPr>
-          <w:rFonts w:cs="Calibri"/>
-          <w:szCs w:val="24"/>
-        </w:rPr>
-        <w:t>, 2018</w:t>
+        <w:t xml:space="preserve">ACM </w:t>
+      </w:r>
+      <w:r>
+        <w:rPr>
+          <w:rFonts w:cs="Calibri"/>
+          <w:i/>
+          <w:szCs w:val="24"/>
+        </w:rPr>
+        <w:t>Great Lakes Symposium (</w:t>
+      </w:r>
+      <w:r>
+        <w:rPr>
+          <w:rFonts w:cs="Calibri"/>
+          <w:i/>
+          <w:szCs w:val="24"/>
+        </w:rPr>
+        <w:t>GLSVLSI</w:t>
+      </w:r>
+      <w:r>
+        <w:rPr>
+          <w:rFonts w:cs="Calibri"/>
+          <w:i/>
+          <w:szCs w:val="24"/>
+        </w:rPr>
+        <w:t>)</w:t>
+      </w:r>
+      <w:r>
+        <w:rPr>
+          <w:rFonts w:cs="Calibri"/>
+          <w:szCs w:val="24"/>
+        </w:rPr>
+        <w:t>, Chicago, IL, 2018</w:t>
       </w:r>
     </w:p>
     <w:p>
@@ -4556,6 +4804,36 @@
         <w:rPr>
           <w:rFonts w:cs="Calibri"/>
           <w:szCs w:val="24"/>
+        </w:rPr>
+        <w:t>Chun-</w:t>
+      </w:r>
+      <w:proofErr w:type="spellStart"/>
+      <w:r>
+        <w:rPr>
+          <w:rFonts w:cs="Calibri"/>
+          <w:szCs w:val="24"/>
+        </w:rPr>
+        <w:t>Xun</w:t>
+      </w:r>
+      <w:proofErr w:type="spellEnd"/>
+      <w:r>
+        <w:rPr>
+          <w:rFonts w:cs="Calibri"/>
+          <w:szCs w:val="24"/>
+        </w:rPr>
+        <w:t xml:space="preserve"> Lin</w:t>
+      </w:r>
+      <w:r>
+        <w:rPr>
+          <w:rFonts w:cs="Calibri"/>
+          <w:szCs w:val="24"/>
+        </w:rPr>
+        <w:t xml:space="preserve">, </w:t>
+      </w:r>
+      <w:r>
+        <w:rPr>
+          <w:rFonts w:cs="Calibri"/>
+          <w:szCs w:val="24"/>
           <w:u w:val="single"/>
         </w:rPr>
         <w:t>Tsung-Wei Huang</w:t>
@@ -4565,6 +4843,64 @@
           <w:rFonts w:cs="Calibri"/>
           <w:szCs w:val="24"/>
         </w:rPr>
+        <w:t xml:space="preserve">, and Martin D. F. Wong, </w:t>
+      </w:r>
+      <w:r>
+        <w:rPr>
+          <w:rFonts w:cs="Calibri"/>
+          <w:szCs w:val="24"/>
+        </w:rPr>
+        <w:t>“</w:t>
+      </w:r>
+      <w:r>
+        <w:rPr>
+          <w:rFonts w:cs="Calibri"/>
+          <w:szCs w:val="24"/>
+        </w:rPr>
+        <w:t>Routing at Compile Time</w:t>
+      </w:r>
+      <w:r>
+        <w:rPr>
+          <w:rFonts w:cs="Calibri"/>
+          <w:szCs w:val="24"/>
+        </w:rPr>
+        <w:t>,</w:t>
+      </w:r>
+      <w:r>
+        <w:rPr>
+          <w:rFonts w:cs="Calibri"/>
+          <w:szCs w:val="24"/>
+        </w:rPr>
+        <w:t>”</w:t>
+      </w:r>
+      <w:r>
+        <w:rPr>
+          <w:rFonts w:cs="Calibri"/>
+          <w:szCs w:val="24"/>
+        </w:rPr>
+        <w:t xml:space="preserve"> </w:t>
+      </w:r>
+      <w:r>
+        <w:rPr>
+          <w:rFonts w:cs="Calibri"/>
+          <w:i/>
+          <w:szCs w:val="24"/>
+        </w:rPr>
+        <w:t xml:space="preserve">IEEE </w:t>
+      </w:r>
+      <w:r>
+        <w:rPr>
+          <w:rFonts w:cs="Calibri"/>
+          <w:i/>
+          <w:szCs w:val="24"/>
+        </w:rPr>
+        <w:t>International Symposium on Quality Electronic Design (ISQED)</w:t>
+      </w:r>
+      <w:r>
+        <w:rPr>
+          <w:rFonts w:cs="Calibri"/>
+          <w:szCs w:val="24"/>
+        </w:rPr>
         <w:t xml:space="preserve">, </w:t>
       </w:r>
       <w:r>
@@ -4572,65 +4908,14 @@
           <w:rFonts w:cs="Calibri"/>
           <w:szCs w:val="24"/>
         </w:rPr>
-        <w:t>Chun-Xun Lin</w:t>
-      </w:r>
-      <w:r>
-        <w:rPr>
-          <w:rFonts w:cs="Calibri"/>
-          <w:szCs w:val="24"/>
-        </w:rPr>
-        <w:t xml:space="preserve">, and Martin D. F. Wong, </w:t>
-      </w:r>
-      <w:r>
-        <w:rPr>
-          <w:rFonts w:cs="Calibri"/>
-          <w:szCs w:val="24"/>
-        </w:rPr>
-        <w:t>“</w:t>
-      </w:r>
-      <w:r>
-        <w:rPr>
-          <w:rFonts w:cs="Calibri"/>
-          <w:szCs w:val="24"/>
-        </w:rPr>
-        <w:t>DtCraft: A Distributed Execution Engine for Compute-intensive Applications</w:t>
-      </w:r>
-      <w:r>
-        <w:rPr>
-          <w:rFonts w:cs="Calibri"/>
-          <w:szCs w:val="24"/>
-        </w:rPr>
-        <w:t>,</w:t>
-      </w:r>
-      <w:r>
-        <w:rPr>
-          <w:rFonts w:cs="Calibri"/>
-          <w:szCs w:val="24"/>
-        </w:rPr>
-        <w:t>”</w:t>
-      </w:r>
-      <w:r>
-        <w:rPr>
-          <w:rFonts w:cs="Calibri"/>
-          <w:szCs w:val="24"/>
-        </w:rPr>
-        <w:t xml:space="preserve"> </w:t>
-      </w:r>
-      <w:r>
-        <w:rPr>
-          <w:rFonts w:cs="Calibri"/>
-          <w:i/>
-          <w:szCs w:val="24"/>
-        </w:rPr>
-        <w:t>ACM/IEEE I</w:t>
-      </w:r>
-      <w:r>
-        <w:rPr>
-          <w:rFonts w:cs="Calibri"/>
-          <w:i/>
-          <w:szCs w:val="24"/>
-        </w:rPr>
-        <w:t>nternational Conference on Computer-aided Design (ICCAD)</w:t>
+        <w:t>Santa</w:t>
+      </w:r>
+      <w:r>
+        <w:rPr>
+          <w:rFonts w:cs="Calibri"/>
+          <w:szCs w:val="24"/>
+        </w:rPr>
+        <w:t xml:space="preserve"> Clara</w:t>
       </w:r>
       <w:r>
         <w:rPr>
@@ -4644,20 +4929,6 @@
           <w:rFonts w:cs="Calibri"/>
           <w:szCs w:val="24"/>
         </w:rPr>
-        <w:t>Irvine</w:t>
-      </w:r>
-      <w:r>
-        <w:rPr>
-          <w:rFonts w:cs="Calibri"/>
-          <w:szCs w:val="24"/>
-        </w:rPr>
-        <w:t xml:space="preserve">, </w:t>
-      </w:r>
-      <w:r>
-        <w:rPr>
-          <w:rFonts w:cs="Calibri"/>
-          <w:szCs w:val="24"/>
-        </w:rPr>
         <w:t>CA</w:t>
       </w:r>
       <w:r>
@@ -4665,7 +4936,7 @@
           <w:rFonts w:cs="Calibri"/>
           <w:szCs w:val="24"/>
         </w:rPr>
-        <w:t>, 2017</w:t>
+        <w:t>, 2018</w:t>
       </w:r>
     </w:p>
     <w:p>
@@ -4686,20 +4957,6 @@
         <w:rPr>
           <w:rFonts w:cs="Calibri"/>
           <w:szCs w:val="24"/>
-        </w:rPr>
-        <w:t>Tin-Yin</w:t>
-      </w:r>
-      <w:r>
-        <w:rPr>
-          <w:rFonts w:cs="Calibri"/>
-          <w:szCs w:val="24"/>
-        </w:rPr>
-        <w:t xml:space="preserve"> Lai, </w:t>
-      </w:r>
-      <w:r>
-        <w:rPr>
-          <w:rFonts w:cs="Calibri"/>
-          <w:szCs w:val="24"/>
           <w:u w:val="single"/>
         </w:rPr>
         <w:t>Tsung-Wei Huang</w:t>
@@ -4709,6 +4966,36 @@
           <w:rFonts w:cs="Calibri"/>
           <w:szCs w:val="24"/>
         </w:rPr>
+        <w:t xml:space="preserve">, </w:t>
+      </w:r>
+      <w:r>
+        <w:rPr>
+          <w:rFonts w:cs="Calibri"/>
+          <w:szCs w:val="24"/>
+        </w:rPr>
+        <w:t>Chun-</w:t>
+      </w:r>
+      <w:proofErr w:type="spellStart"/>
+      <w:r>
+        <w:rPr>
+          <w:rFonts w:cs="Calibri"/>
+          <w:szCs w:val="24"/>
+        </w:rPr>
+        <w:t>Xun</w:t>
+      </w:r>
+      <w:proofErr w:type="spellEnd"/>
+      <w:r>
+        <w:rPr>
+          <w:rFonts w:cs="Calibri"/>
+          <w:szCs w:val="24"/>
+        </w:rPr>
+        <w:t xml:space="preserve"> Lin</w:t>
+      </w:r>
+      <w:r>
+        <w:rPr>
+          <w:rFonts w:cs="Calibri"/>
+          <w:szCs w:val="24"/>
+        </w:rPr>
         <w:t xml:space="preserve">, and Martin D. F. Wong, </w:t>
       </w:r>
       <w:r>
@@ -4723,7 +5010,7 @@
           <w:rFonts w:cs="Calibri"/>
           <w:szCs w:val="24"/>
         </w:rPr>
-        <w:t>An Effective and Accurate Macro-modeling Algorithm for Large Hierarchical Designs</w:t>
+        <w:t>DtCraft: A Distributed Execution Engine for Compute-intensive Applications</w:t>
       </w:r>
       <w:r>
         <w:rPr>
@@ -4752,45 +5039,50 @@
           <w:i/>
           <w:szCs w:val="24"/>
         </w:rPr>
-        <w:t>ACM/IEEE</w:t>
-      </w:r>
-      <w:r>
-        <w:rPr>
-          <w:rFonts w:cs="Calibri"/>
-          <w:i/>
-          <w:szCs w:val="24"/>
-        </w:rPr>
-        <w:t xml:space="preserve"> Design Automation Conference (</w:t>
-      </w:r>
-      <w:r>
-        <w:rPr>
-          <w:rFonts w:cs="Calibri"/>
-          <w:i/>
-          <w:szCs w:val="24"/>
-        </w:rPr>
-        <w:t>DAC</w:t>
-      </w:r>
-      <w:r>
-        <w:rPr>
-          <w:rFonts w:cs="Calibri"/>
-          <w:i/>
-          <w:szCs w:val="24"/>
-        </w:rPr>
-        <w:t>)</w:t>
-      </w:r>
-      <w:r>
-        <w:rPr>
-          <w:rFonts w:cs="Calibri"/>
-          <w:szCs w:val="24"/>
-        </w:rPr>
-        <w:t xml:space="preserve">, Austin, TX, </w:t>
-      </w:r>
-      <w:r>
-        <w:rPr>
-          <w:rFonts w:cs="Calibri"/>
-          <w:szCs w:val="24"/>
-        </w:rPr>
-        <w:t>2017</w:t>
+        <w:t>ACM/IEEE I</w:t>
+      </w:r>
+      <w:r>
+        <w:rPr>
+          <w:rFonts w:cs="Calibri"/>
+          <w:i/>
+          <w:szCs w:val="24"/>
+        </w:rPr>
+        <w:t>nternational Conference on Computer-aided Design (ICCAD)</w:t>
+      </w:r>
+      <w:r>
+        <w:rPr>
+          <w:rFonts w:cs="Calibri"/>
+          <w:szCs w:val="24"/>
+        </w:rPr>
+        <w:t xml:space="preserve">, </w:t>
+      </w:r>
+      <w:r>
+        <w:rPr>
+          <w:rFonts w:cs="Calibri"/>
+          <w:szCs w:val="24"/>
+        </w:rPr>
+        <w:t>Irvine</w:t>
+      </w:r>
+      <w:r>
+        <w:rPr>
+          <w:rFonts w:cs="Calibri"/>
+          <w:szCs w:val="24"/>
+        </w:rPr>
+        <w:t xml:space="preserve">, </w:t>
+      </w:r>
+      <w:r>
+        <w:rPr>
+          <w:rFonts w:cs="Calibri"/>
+          <w:szCs w:val="24"/>
+        </w:rPr>
+        <w:t>CA</w:t>
+      </w:r>
+      <w:r>
+        <w:rPr>
+          <w:rFonts w:cs="Calibri"/>
+          <w:szCs w:val="24"/>
+        </w:rPr>
+        <w:t>, 2017</w:t>
       </w:r>
     </w:p>
     <w:p>
@@ -4811,6 +5103,20 @@
         <w:rPr>
           <w:rFonts w:cs="Calibri"/>
           <w:szCs w:val="24"/>
+        </w:rPr>
+        <w:t>Tin-Yin</w:t>
+      </w:r>
+      <w:r>
+        <w:rPr>
+          <w:rFonts w:cs="Calibri"/>
+          <w:szCs w:val="24"/>
+        </w:rPr>
+        <w:t xml:space="preserve"> Lai, </w:t>
+      </w:r>
+      <w:r>
+        <w:rPr>
+          <w:rFonts w:cs="Calibri"/>
+          <w:szCs w:val="24"/>
           <w:u w:val="single"/>
         </w:rPr>
         <w:t>Tsung-Wei Huang</w:t>
@@ -4820,7 +5126,7 @@
           <w:rFonts w:cs="Calibri"/>
           <w:szCs w:val="24"/>
         </w:rPr>
-        <w:t xml:space="preserve">, Martin D. F. Wong, D. Sinha, K. Kalafala, and N. Venkateswaran, </w:t>
+        <w:t xml:space="preserve">, and Martin D. F. Wong, </w:t>
       </w:r>
       <w:r>
         <w:rPr>
@@ -4834,7 +5140,7 @@
           <w:rFonts w:cs="Calibri"/>
           <w:szCs w:val="24"/>
         </w:rPr>
-        <w:t>A Distributed Timing Analysis Framework for Large Designs</w:t>
+        <w:t>An Effective and Accurate Macro-modeling Algorithm for Large Hierarchical Designs</w:t>
       </w:r>
       <w:r>
         <w:rPr>
@@ -4863,15 +5169,15 @@
           <w:i/>
           <w:szCs w:val="24"/>
         </w:rPr>
-        <w:t xml:space="preserve">ACM/IEEE </w:t>
-      </w:r>
-      <w:r>
-        <w:rPr>
-          <w:rFonts w:cs="Calibri"/>
-          <w:i/>
-          <w:szCs w:val="24"/>
-        </w:rPr>
-        <w:t>Design Automation Conference (</w:t>
+        <w:t>ACM/IEEE</w:t>
+      </w:r>
+      <w:r>
+        <w:rPr>
+          <w:rFonts w:cs="Calibri"/>
+          <w:i/>
+          <w:szCs w:val="24"/>
+        </w:rPr>
+        <w:t xml:space="preserve"> Design Automation Conference (</w:t>
       </w:r>
       <w:r>
         <w:rPr>
@@ -4894,7 +5200,14 @@
           <w:rFonts w:cs="Calibri"/>
           <w:szCs w:val="24"/>
         </w:rPr>
-        <w:t>, Austin, TX, 2016</w:t>
+        <w:t xml:space="preserve">, Austin, TX, </w:t>
+      </w:r>
+      <w:r>
+        <w:rPr>
+          <w:rFonts w:cs="Calibri"/>
+          <w:szCs w:val="24"/>
+        </w:rPr>
+        <w:t>2017</w:t>
       </w:r>
     </w:p>
     <w:p>
@@ -4924,7 +5237,39 @@
           <w:rFonts w:cs="Calibri"/>
           <w:szCs w:val="24"/>
         </w:rPr>
-        <w:t xml:space="preserve"> and Martin D. F. Wong, </w:t>
+        <w:t xml:space="preserve">, Martin D. F. Wong, D. Sinha, K. </w:t>
+      </w:r>
+      <w:proofErr w:type="spellStart"/>
+      <w:r>
+        <w:rPr>
+          <w:rFonts w:cs="Calibri"/>
+          <w:szCs w:val="24"/>
+        </w:rPr>
+        <w:t>Kalafala</w:t>
+      </w:r>
+      <w:proofErr w:type="spellEnd"/>
+      <w:r>
+        <w:rPr>
+          <w:rFonts w:cs="Calibri"/>
+          <w:szCs w:val="24"/>
+        </w:rPr>
+        <w:t xml:space="preserve">, and N. </w:t>
+      </w:r>
+      <w:proofErr w:type="spellStart"/>
+      <w:r>
+        <w:rPr>
+          <w:rFonts w:cs="Calibri"/>
+          <w:szCs w:val="24"/>
+        </w:rPr>
+        <w:t>Venkateswaran</w:t>
+      </w:r>
+      <w:proofErr w:type="spellEnd"/>
+      <w:r>
+        <w:rPr>
+          <w:rFonts w:cs="Calibri"/>
+          <w:szCs w:val="24"/>
+        </w:rPr>
+        <w:t xml:space="preserve">, </w:t>
       </w:r>
       <w:r>
         <w:rPr>
@@ -4938,14 +5283,7 @@
           <w:rFonts w:cs="Calibri"/>
           <w:szCs w:val="24"/>
         </w:rPr>
-        <w:t>OpenTimer: A High-p</w:t>
-      </w:r>
-      <w:r>
-        <w:rPr>
-          <w:rFonts w:cs="Calibri"/>
-          <w:szCs w:val="24"/>
-        </w:rPr>
-        <w:t>erformance Timing Analysis Tool</w:t>
+        <w:t>A Distributed Timing Analysis Framework for Large Designs</w:t>
       </w:r>
       <w:r>
         <w:rPr>
@@ -4974,30 +5312,38 @@
           <w:i/>
           <w:szCs w:val="24"/>
         </w:rPr>
-        <w:t xml:space="preserve">IEEE/ACM </w:t>
-      </w:r>
-      <w:r>
-        <w:rPr>
-          <w:rFonts w:cs="Calibri"/>
-          <w:i/>
-          <w:szCs w:val="24"/>
-        </w:rPr>
-        <w:t>I</w:t>
-      </w:r>
-      <w:r>
-        <w:rPr>
-          <w:rFonts w:cs="Calibri"/>
-          <w:i/>
-          <w:szCs w:val="24"/>
-        </w:rPr>
-        <w:t>nternational Conference on Computer-aided Design (ICCAD)</w:t>
-      </w:r>
-      <w:r>
-        <w:rPr>
-          <w:rFonts w:cs="Calibri"/>
-          <w:szCs w:val="24"/>
-        </w:rPr>
-        <w:t>, TX, 2015</w:t>
+        <w:t xml:space="preserve">ACM/IEEE </w:t>
+      </w:r>
+      <w:r>
+        <w:rPr>
+          <w:rFonts w:cs="Calibri"/>
+          <w:i/>
+          <w:szCs w:val="24"/>
+        </w:rPr>
+        <w:t>Design Automation Conference (</w:t>
+      </w:r>
+      <w:r>
+        <w:rPr>
+          <w:rFonts w:cs="Calibri"/>
+          <w:i/>
+          <w:szCs w:val="24"/>
+        </w:rPr>
+        <w:t>DAC</w:t>
+      </w:r>
+      <w:r>
+        <w:rPr>
+          <w:rFonts w:cs="Calibri"/>
+          <w:i/>
+          <w:szCs w:val="24"/>
+        </w:rPr>
+        <w:t>)</w:t>
+      </w:r>
+      <w:r>
+        <w:rPr>
+          <w:rFonts w:cs="Calibri"/>
+          <w:szCs w:val="24"/>
+        </w:rPr>
+        <w:t>, Austin, TX, 2016</w:t>
       </w:r>
     </w:p>
     <w:p>
@@ -5041,7 +5387,14 @@
           <w:rFonts w:cs="Calibri"/>
           <w:szCs w:val="24"/>
         </w:rPr>
-        <w:t>On Fast Timing Closure: Speeding Up Incremental Path-Based Timing Analysis with MapReduce</w:t>
+        <w:t>OpenTimer: A High-p</w:t>
+      </w:r>
+      <w:r>
+        <w:rPr>
+          <w:rFonts w:cs="Calibri"/>
+          <w:szCs w:val="24"/>
+        </w:rPr>
+        <w:t>erformance Timing Analysis Tool</w:t>
       </w:r>
       <w:r>
         <w:rPr>
@@ -5078,14 +5431,22 @@
           <w:i/>
           <w:szCs w:val="24"/>
         </w:rPr>
-        <w:t>International Workshop on System-level Interconnect Prediction (SLIP)</w:t>
-      </w:r>
-      <w:r>
-        <w:rPr>
-          <w:rFonts w:cs="Calibri"/>
-          <w:szCs w:val="24"/>
-        </w:rPr>
-        <w:t>, CA, 2015</w:t>
+        <w:t>I</w:t>
+      </w:r>
+      <w:r>
+        <w:rPr>
+          <w:rFonts w:cs="Calibri"/>
+          <w:i/>
+          <w:szCs w:val="24"/>
+        </w:rPr>
+        <w:t>nternational Conference on Computer-aided Design (ICCAD)</w:t>
+      </w:r>
+      <w:r>
+        <w:rPr>
+          <w:rFonts w:cs="Calibri"/>
+          <w:szCs w:val="24"/>
+        </w:rPr>
+        <w:t>, TX, 2015</w:t>
       </w:r>
     </w:p>
     <w:p>
@@ -5129,7 +5490,7 @@
           <w:rFonts w:cs="Calibri"/>
           <w:szCs w:val="24"/>
         </w:rPr>
-        <w:t>Accelerated Path-Based Timing Analysis with MapReduce</w:t>
+        <w:t>On Fast Timing Closure: Speeding Up Incremental Path-Based Timing Analysis with MapReduce</w:t>
       </w:r>
       <w:r>
         <w:rPr>
@@ -5148,23 +5509,6 @@
       <w:r>
         <w:rPr>
           <w:rFonts w:cs="Calibri"/>
-          <w:i/>
-          <w:szCs w:val="24"/>
-        </w:rPr>
-        <w:t xml:space="preserve"> ACM</w:t>
-      </w:r>
-      <w:r>
-        <w:rPr>
-          <w:rFonts w:cs="Calibri"/>
-          <w:i/>
-          <w:szCs w:val="24"/>
-        </w:rPr>
-        <w:t xml:space="preserve"> International Symposium on Physical Design</w:t>
-      </w:r>
-      <w:r>
-        <w:rPr>
-          <w:rFonts w:cs="Calibri"/>
-          <w:i/>
           <w:szCs w:val="24"/>
         </w:rPr>
         <w:t xml:space="preserve"> </w:t>
@@ -5175,30 +5519,22 @@
           <w:i/>
           <w:szCs w:val="24"/>
         </w:rPr>
-        <w:t>(</w:t>
-      </w:r>
-      <w:r>
-        <w:rPr>
-          <w:rFonts w:cs="Calibri"/>
-          <w:i/>
-          <w:szCs w:val="24"/>
-        </w:rPr>
-        <w:t>ISPD</w:t>
-      </w:r>
-      <w:r>
-        <w:rPr>
-          <w:rFonts w:cs="Calibri"/>
-          <w:i/>
-          <w:szCs w:val="24"/>
-        </w:rPr>
-        <w:t>)</w:t>
-      </w:r>
-      <w:r>
-        <w:rPr>
-          <w:rFonts w:cs="Calibri"/>
-          <w:szCs w:val="24"/>
-        </w:rPr>
-        <w:t>, Monterey, CA, 2015</w:t>
+        <w:t xml:space="preserve">IEEE/ACM </w:t>
+      </w:r>
+      <w:r>
+        <w:rPr>
+          <w:rFonts w:cs="Calibri"/>
+          <w:i/>
+          <w:szCs w:val="24"/>
+        </w:rPr>
+        <w:t>International Workshop on System-level Interconnect Prediction (SLIP)</w:t>
+      </w:r>
+      <w:r>
+        <w:rPr>
+          <w:rFonts w:cs="Calibri"/>
+          <w:szCs w:val="24"/>
+        </w:rPr>
+        <w:t>, CA, 2015</w:t>
       </w:r>
     </w:p>
     <w:p>
@@ -5228,7 +5564,7 @@
           <w:rFonts w:cs="Calibri"/>
           <w:szCs w:val="24"/>
         </w:rPr>
-        <w:t xml:space="preserve">, P-C. Wu, and Martin D. F. Wong, </w:t>
+        <w:t xml:space="preserve"> and Martin D. F. Wong, </w:t>
       </w:r>
       <w:r>
         <w:rPr>
@@ -5242,7 +5578,7 @@
           <w:rFonts w:cs="Calibri"/>
           <w:szCs w:val="24"/>
         </w:rPr>
-        <w:t>Fast Path-Based Timing Analysis for CPPR</w:t>
+        <w:t>Accelerated Path-Based Timing Analysis with MapReduce</w:t>
       </w:r>
       <w:r>
         <w:rPr>
@@ -5264,30 +5600,54 @@
           <w:i/>
           <w:szCs w:val="24"/>
         </w:rPr>
-        <w:t xml:space="preserve"> IEEE/ACM </w:t>
-      </w:r>
-      <w:r>
-        <w:rPr>
-          <w:rFonts w:cs="Calibri"/>
-          <w:i/>
-          <w:szCs w:val="24"/>
-        </w:rPr>
-        <w:t>ACM/IEEE I</w:t>
-      </w:r>
-      <w:r>
-        <w:rPr>
-          <w:rFonts w:cs="Calibri"/>
-          <w:i/>
-          <w:szCs w:val="24"/>
-        </w:rPr>
-        <w:t>nternational Conference on Computer-aided Design (ICCAD)</w:t>
-      </w:r>
-      <w:r>
-        <w:rPr>
-          <w:rFonts w:cs="Calibri"/>
-          <w:szCs w:val="24"/>
-        </w:rPr>
-        <w:t xml:space="preserve">, San Jose, CA, 2014  </w:t>
+        <w:t xml:space="preserve"> ACM</w:t>
+      </w:r>
+      <w:r>
+        <w:rPr>
+          <w:rFonts w:cs="Calibri"/>
+          <w:i/>
+          <w:szCs w:val="24"/>
+        </w:rPr>
+        <w:t xml:space="preserve"> International Symposium on Physical Design</w:t>
+      </w:r>
+      <w:r>
+        <w:rPr>
+          <w:rFonts w:cs="Calibri"/>
+          <w:i/>
+          <w:szCs w:val="24"/>
+        </w:rPr>
+        <w:t xml:space="preserve"> </w:t>
+      </w:r>
+      <w:r>
+        <w:rPr>
+          <w:rFonts w:cs="Calibri"/>
+          <w:i/>
+          <w:szCs w:val="24"/>
+        </w:rPr>
+        <w:t>(</w:t>
+      </w:r>
+      <w:r>
+        <w:rPr>
+          <w:rFonts w:cs="Calibri"/>
+          <w:i/>
+          <w:szCs w:val="24"/>
+        </w:rPr>
+        <w:t>ISPD</w:t>
+      </w:r>
+      <w:r>
+        <w:rPr>
+          <w:rFonts w:cs="Calibri"/>
+          <w:i/>
+          <w:szCs w:val="24"/>
+        </w:rPr>
+        <w:t>)</w:t>
+      </w:r>
+      <w:r>
+        <w:rPr>
+          <w:rFonts w:cs="Calibri"/>
+          <w:szCs w:val="24"/>
+        </w:rPr>
+        <w:t>, Monterey, CA, 2015</w:t>
       </w:r>
     </w:p>
     <w:p>
@@ -5317,7 +5677,7 @@
           <w:rFonts w:cs="Calibri"/>
           <w:szCs w:val="24"/>
         </w:rPr>
-        <w:t xml:space="preserve">, P.-C. Wu, and Martin D. F. Wong, </w:t>
+        <w:t xml:space="preserve">, P-C. Wu, and Martin D. F. Wong, </w:t>
       </w:r>
       <w:r>
         <w:rPr>
@@ -5331,7 +5691,7 @@
           <w:rFonts w:cs="Calibri"/>
           <w:szCs w:val="24"/>
         </w:rPr>
-        <w:t>UI-Timer: An Ultra-Fast Clock Network Pessimism Removal Algorithm</w:t>
+        <w:t>Fast Path-Based Timing Analysis for CPPR</w:t>
       </w:r>
       <w:r>
         <w:rPr>
@@ -5361,7 +5721,7 @@
           <w:i/>
           <w:szCs w:val="24"/>
         </w:rPr>
-        <w:t>I</w:t>
+        <w:t>ACM/IEEE I</w:t>
       </w:r>
       <w:r>
         <w:rPr>
@@ -5376,7 +5736,7 @@
           <w:rFonts w:cs="Calibri"/>
           <w:szCs w:val="24"/>
         </w:rPr>
-        <w:t xml:space="preserve">, San Jose, CA, 2014 </w:t>
+        <w:t xml:space="preserve">, San Jose, CA, 2014  </w:t>
       </w:r>
     </w:p>
     <w:p>
@@ -5420,7 +5780,7 @@
           <w:rFonts w:cs="Calibri"/>
           <w:szCs w:val="24"/>
         </w:rPr>
-        <w:t>UI-Route: An Ultra-Fast Incremental Maze Routing Algorithm</w:t>
+        <w:t>UI-Timer: An Ultra-Fast Clock Network Pessimism Removal Algorithm</w:t>
       </w:r>
       <w:r>
         <w:rPr>
@@ -5439,32 +5799,33 @@
       <w:r>
         <w:rPr>
           <w:rFonts w:cs="Calibri"/>
-          <w:szCs w:val="24"/>
-        </w:rPr>
-        <w:t xml:space="preserve"> </w:t>
-      </w:r>
-      <w:r>
-        <w:rPr>
-          <w:rFonts w:cs="Calibri"/>
-          <w:i/>
-          <w:szCs w:val="24"/>
-        </w:rPr>
-        <w:t xml:space="preserve">IEEE/ACM </w:t>
-      </w:r>
-      <w:r>
-        <w:rPr>
-          <w:rFonts w:cs="Calibri"/>
-          <w:i/>
-          <w:szCs w:val="24"/>
-        </w:rPr>
-        <w:t>International Workshop on System-level Interconnect Prediction (SLIP)</w:t>
-      </w:r>
-      <w:r>
-        <w:rPr>
-          <w:rFonts w:cs="Calibri"/>
-          <w:szCs w:val="24"/>
-        </w:rPr>
-        <w:t>, San Francisco, CA, 2014</w:t>
+          <w:i/>
+          <w:szCs w:val="24"/>
+        </w:rPr>
+        <w:t xml:space="preserve"> IEEE/ACM </w:t>
+      </w:r>
+      <w:r>
+        <w:rPr>
+          <w:rFonts w:cs="Calibri"/>
+          <w:i/>
+          <w:szCs w:val="24"/>
+        </w:rPr>
+        <w:t>I</w:t>
+      </w:r>
+      <w:r>
+        <w:rPr>
+          <w:rFonts w:cs="Calibri"/>
+          <w:i/>
+          <w:szCs w:val="24"/>
+        </w:rPr>
+        <w:t>nternational Conference on Computer-aided Design (ICCAD)</w:t>
+      </w:r>
+      <w:r>
+        <w:rPr>
+          <w:rFonts w:cs="Calibri"/>
+          <w:szCs w:val="24"/>
+        </w:rPr>
+        <w:t xml:space="preserve">, San Jose, CA, 2014 </w:t>
       </w:r>
     </w:p>
     <w:p>
@@ -5485,13 +5846,6 @@
         <w:rPr>
           <w:rFonts w:cs="Calibri"/>
           <w:szCs w:val="24"/>
-        </w:rPr>
-        <w:t xml:space="preserve">S.-H. Yeh, J.-W. Chang, </w:t>
-      </w:r>
-      <w:r>
-        <w:rPr>
-          <w:rFonts w:cs="Calibri"/>
-          <w:szCs w:val="24"/>
           <w:u w:val="single"/>
         </w:rPr>
         <w:t>Tsung-Wei Huang</w:t>
@@ -5501,21 +5855,7 @@
           <w:rFonts w:cs="Calibri"/>
           <w:szCs w:val="24"/>
         </w:rPr>
-        <w:t xml:space="preserve">, and </w:t>
-      </w:r>
-      <w:r>
-        <w:rPr>
-          <w:rFonts w:cs="Calibri"/>
-          <w:szCs w:val="24"/>
-        </w:rPr>
-        <w:t>Tsung-Yi Ho</w:t>
-      </w:r>
-      <w:r>
-        <w:rPr>
-          <w:rFonts w:cs="Calibri"/>
-          <w:szCs w:val="24"/>
-        </w:rPr>
-        <w:t xml:space="preserve">, </w:t>
+        <w:t xml:space="preserve">, P.-C. Wu, and Martin D. F. Wong, </w:t>
       </w:r>
       <w:r>
         <w:rPr>
@@ -5529,7 +5869,14 @@
           <w:rFonts w:cs="Calibri"/>
           <w:szCs w:val="24"/>
         </w:rPr>
-        <w:t>Voltage-Aware Chip-Level Design for Reliability-Driven Pin-Constrained EWOD Chips,</w:t>
+        <w:t>UI-Route: An Ultra-Fast Incremental Maze Routing Algorithm</w:t>
+      </w:r>
+      <w:r>
+        <w:rPr>
+          <w:rFonts w:cs="Calibri"/>
+          <w:szCs w:val="24"/>
+        </w:rPr>
+        <w:t>,</w:t>
       </w:r>
       <w:r>
         <w:rPr>
@@ -5551,46 +5898,22 @@
           <w:i/>
           <w:szCs w:val="24"/>
         </w:rPr>
-        <w:t>IEEE</w:t>
-      </w:r>
-      <w:r>
-        <w:rPr>
-          <w:rFonts w:cs="Calibri"/>
-          <w:i/>
-          <w:szCs w:val="24"/>
-        </w:rPr>
-        <w:t>/ACM</w:t>
-      </w:r>
-      <w:r>
-        <w:rPr>
-          <w:rFonts w:cs="Calibri"/>
-          <w:i/>
-          <w:szCs w:val="24"/>
-        </w:rPr>
-        <w:t xml:space="preserve"> I</w:t>
-      </w:r>
-      <w:r>
-        <w:rPr>
-          <w:rFonts w:cs="Calibri"/>
-          <w:i/>
-          <w:szCs w:val="24"/>
-        </w:rPr>
-        <w:t>nternational Conference on Computer-aided Design (ICCAD)</w:t>
-      </w:r>
-      <w:r>
-        <w:rPr>
-          <w:rFonts w:cs="Calibri"/>
-          <w:szCs w:val="24"/>
-        </w:rPr>
-        <w:t xml:space="preserve">, </w:t>
-      </w:r>
-      <w:r>
-        <w:rPr>
-          <w:rFonts w:cs="Calibri"/>
-          <w:color w:val="000000"/>
-          <w:szCs w:val="24"/>
-        </w:rPr>
-        <w:t>San Jose, CA, 2012</w:t>
+        <w:t xml:space="preserve">IEEE/ACM </w:t>
+      </w:r>
+      <w:r>
+        <w:rPr>
+          <w:rFonts w:cs="Calibri"/>
+          <w:i/>
+          <w:szCs w:val="24"/>
+        </w:rPr>
+        <w:t>International Workshop on System-level Interconnect Prediction (SLIP)</w:t>
+      </w:r>
+      <w:r>
+        <w:rPr>
+          <w:rFonts w:cs="Calibri"/>
+          <w:szCs w:val="24"/>
+        </w:rPr>
+        <w:t>, San Francisco, CA, 2014</w:t>
       </w:r>
     </w:p>
     <w:p>
@@ -5611,6 +5934,13 @@
         <w:rPr>
           <w:rFonts w:cs="Calibri"/>
           <w:szCs w:val="24"/>
+        </w:rPr>
+        <w:t xml:space="preserve">S.-H. Yeh, J.-W. Chang, </w:t>
+      </w:r>
+      <w:r>
+        <w:rPr>
+          <w:rFonts w:cs="Calibri"/>
+          <w:szCs w:val="24"/>
           <w:u w:val="single"/>
         </w:rPr>
         <w:t>Tsung-Wei Huang</w:t>
@@ -5620,7 +5950,7 @@
           <w:rFonts w:cs="Calibri"/>
           <w:szCs w:val="24"/>
         </w:rPr>
-        <w:t xml:space="preserve">, J.-W. Chang, and </w:t>
+        <w:t xml:space="preserve">, and </w:t>
       </w:r>
       <w:r>
         <w:rPr>
@@ -5648,14 +5978,7 @@
           <w:rFonts w:cs="Calibri"/>
           <w:szCs w:val="24"/>
         </w:rPr>
-        <w:t>Integrated Fluidic-Chip Co-Design Methodology for Digital Microfluidic Biochips</w:t>
-      </w:r>
-      <w:r>
-        <w:rPr>
-          <w:rFonts w:cs="Calibri"/>
-          <w:szCs w:val="24"/>
-        </w:rPr>
-        <w:t>,</w:t>
+        <w:t>Voltage-Aware Chip-Level Design for Reliability-Driven Pin-Constrained EWOD Chips,</w:t>
       </w:r>
       <w:r>
         <w:rPr>
@@ -5677,54 +6000,46 @@
           <w:i/>
           <w:szCs w:val="24"/>
         </w:rPr>
-        <w:t xml:space="preserve">ACM </w:t>
-      </w:r>
-      <w:r>
-        <w:rPr>
-          <w:rFonts w:cs="Calibri"/>
-          <w:i/>
-          <w:szCs w:val="24"/>
-        </w:rPr>
-        <w:t>International Symposium on Physical Design</w:t>
-      </w:r>
-      <w:r>
-        <w:rPr>
-          <w:rFonts w:cs="Calibri"/>
-          <w:i/>
-          <w:szCs w:val="24"/>
-        </w:rPr>
-        <w:t xml:space="preserve"> </w:t>
-      </w:r>
-      <w:r>
-        <w:rPr>
-          <w:rFonts w:cs="Calibri"/>
-          <w:i/>
-          <w:szCs w:val="24"/>
-        </w:rPr>
-        <w:t>(</w:t>
-      </w:r>
-      <w:r>
-        <w:rPr>
-          <w:rFonts w:cs="Calibri"/>
-          <w:i/>
-          <w:szCs w:val="24"/>
-        </w:rPr>
-        <w:t>ISPD</w:t>
-      </w:r>
-      <w:r>
-        <w:rPr>
-          <w:rFonts w:cs="Calibri"/>
-          <w:i/>
-          <w:szCs w:val="24"/>
-        </w:rPr>
-        <w:t>)</w:t>
-      </w:r>
-      <w:r>
-        <w:rPr>
-          <w:rFonts w:cs="Calibri"/>
-          <w:szCs w:val="24"/>
-        </w:rPr>
-        <w:t>, Napa, CA, 2012</w:t>
+        <w:t>IEEE</w:t>
+      </w:r>
+      <w:r>
+        <w:rPr>
+          <w:rFonts w:cs="Calibri"/>
+          <w:i/>
+          <w:szCs w:val="24"/>
+        </w:rPr>
+        <w:t>/ACM</w:t>
+      </w:r>
+      <w:r>
+        <w:rPr>
+          <w:rFonts w:cs="Calibri"/>
+          <w:i/>
+          <w:szCs w:val="24"/>
+        </w:rPr>
+        <w:t xml:space="preserve"> I</w:t>
+      </w:r>
+      <w:r>
+        <w:rPr>
+          <w:rFonts w:cs="Calibri"/>
+          <w:i/>
+          <w:szCs w:val="24"/>
+        </w:rPr>
+        <w:t>nternational Conference on Computer-aided Design (ICCAD)</w:t>
+      </w:r>
+      <w:r>
+        <w:rPr>
+          <w:rFonts w:cs="Calibri"/>
+          <w:szCs w:val="24"/>
+        </w:rPr>
+        <w:t xml:space="preserve">, </w:t>
+      </w:r>
+      <w:r>
+        <w:rPr>
+          <w:rFonts w:cs="Calibri"/>
+          <w:color w:val="000000"/>
+          <w:szCs w:val="24"/>
+        </w:rPr>
+        <w:t>San Jose, CA, 2012</w:t>
       </w:r>
     </w:p>
     <w:p>
@@ -5745,13 +6060,6 @@
         <w:rPr>
           <w:rFonts w:cs="Calibri"/>
           <w:szCs w:val="24"/>
-        </w:rPr>
-        <w:t xml:space="preserve">J.-W. Chang, </w:t>
-      </w:r>
-      <w:r>
-        <w:rPr>
-          <w:rFonts w:cs="Calibri"/>
-          <w:szCs w:val="24"/>
           <w:u w:val="single"/>
         </w:rPr>
         <w:t>Tsung-Wei Huang</w:t>
@@ -5761,7 +6069,7 @@
           <w:rFonts w:cs="Calibri"/>
           <w:szCs w:val="24"/>
         </w:rPr>
-        <w:t xml:space="preserve">, and </w:t>
+        <w:t xml:space="preserve">, J.-W. Chang, and </w:t>
       </w:r>
       <w:r>
         <w:rPr>
@@ -5789,7 +6097,7 @@
           <w:rFonts w:cs="Calibri"/>
           <w:szCs w:val="24"/>
         </w:rPr>
-        <w:t>An ILP-based Obstacle-Avoiding Routing Algorithm for Pin-Constrained EWOD Chips</w:t>
+        <w:t>Integrated Fluidic-Chip Co-Design Methodology for Digital Microfluidic Biochips</w:t>
       </w:r>
       <w:r>
         <w:rPr>
@@ -5816,34 +6124,46 @@
         <w:rPr>
           <w:rFonts w:cs="Calibri"/>
           <w:i/>
-          <w:color w:val="000000"/>
-          <w:szCs w:val="24"/>
-        </w:rPr>
-        <w:t>IEEE/ACM A</w:t>
-      </w:r>
-      <w:r>
-        <w:rPr>
-          <w:rFonts w:cs="Calibri"/>
-          <w:i/>
-          <w:color w:val="000000"/>
-          <w:szCs w:val="24"/>
-        </w:rPr>
-        <w:t>sia and South Pacific Design Automation Conference (A</w:t>
-      </w:r>
-      <w:r>
-        <w:rPr>
-          <w:rFonts w:cs="Calibri"/>
-          <w:i/>
-          <w:color w:val="000000"/>
-          <w:szCs w:val="24"/>
-        </w:rPr>
-        <w:t>SPDAC</w:t>
-      </w:r>
-      <w:r>
-        <w:rPr>
-          <w:rFonts w:cs="Calibri"/>
-          <w:i/>
-          <w:color w:val="000000"/>
+          <w:szCs w:val="24"/>
+        </w:rPr>
+        <w:t xml:space="preserve">ACM </w:t>
+      </w:r>
+      <w:r>
+        <w:rPr>
+          <w:rFonts w:cs="Calibri"/>
+          <w:i/>
+          <w:szCs w:val="24"/>
+        </w:rPr>
+        <w:t>International Symposium on Physical Design</w:t>
+      </w:r>
+      <w:r>
+        <w:rPr>
+          <w:rFonts w:cs="Calibri"/>
+          <w:i/>
+          <w:szCs w:val="24"/>
+        </w:rPr>
+        <w:t xml:space="preserve"> </w:t>
+      </w:r>
+      <w:r>
+        <w:rPr>
+          <w:rFonts w:cs="Calibri"/>
+          <w:i/>
+          <w:szCs w:val="24"/>
+        </w:rPr>
+        <w:t>(</w:t>
+      </w:r>
+      <w:r>
+        <w:rPr>
+          <w:rFonts w:cs="Calibri"/>
+          <w:i/>
+          <w:szCs w:val="24"/>
+        </w:rPr>
+        <w:t>ISPD</w:t>
+      </w:r>
+      <w:r>
+        <w:rPr>
+          <w:rFonts w:cs="Calibri"/>
+          <w:i/>
           <w:szCs w:val="24"/>
         </w:rPr>
         <w:t>)</w:t>
@@ -5851,10 +6171,9 @@
       <w:r>
         <w:rPr>
           <w:rFonts w:cs="Calibri"/>
-          <w:color w:val="000000"/>
-          <w:szCs w:val="24"/>
-        </w:rPr>
-        <w:t>, Sydney, Australia, 2012</w:t>
+          <w:szCs w:val="24"/>
+        </w:rPr>
+        <w:t>, Napa, CA, 2012</w:t>
       </w:r>
     </w:p>
     <w:p>
@@ -5874,35 +6193,109 @@
       <w:r>
         <w:rPr>
           <w:rFonts w:cs="Calibri"/>
+          <w:szCs w:val="24"/>
+        </w:rPr>
+        <w:t xml:space="preserve">J.-W. Chang, </w:t>
+      </w:r>
+      <w:r>
+        <w:rPr>
+          <w:rFonts w:cs="Calibri"/>
+          <w:szCs w:val="24"/>
+          <w:u w:val="single"/>
+        </w:rPr>
+        <w:t>Tsung-Wei Huang</w:t>
+      </w:r>
+      <w:r>
+        <w:rPr>
+          <w:rFonts w:cs="Calibri"/>
+          <w:szCs w:val="24"/>
+        </w:rPr>
+        <w:t xml:space="preserve">, and </w:t>
+      </w:r>
+      <w:r>
+        <w:rPr>
+          <w:rFonts w:cs="Calibri"/>
+          <w:szCs w:val="24"/>
+        </w:rPr>
+        <w:t>Tsung-Yi Ho</w:t>
+      </w:r>
+      <w:r>
+        <w:rPr>
+          <w:rFonts w:cs="Calibri"/>
+          <w:szCs w:val="24"/>
+        </w:rPr>
+        <w:t xml:space="preserve">, </w:t>
+      </w:r>
+      <w:r>
+        <w:rPr>
+          <w:rFonts w:cs="Calibri"/>
+          <w:szCs w:val="24"/>
+        </w:rPr>
+        <w:t>“</w:t>
+      </w:r>
+      <w:r>
+        <w:rPr>
+          <w:rFonts w:cs="Calibri"/>
+          <w:szCs w:val="24"/>
+        </w:rPr>
+        <w:t>An ILP-based Obstacle-Avoiding Routing Algorithm for Pin-Constrained EWOD Chips</w:t>
+      </w:r>
+      <w:r>
+        <w:rPr>
+          <w:rFonts w:cs="Calibri"/>
+          <w:szCs w:val="24"/>
+        </w:rPr>
+        <w:t>,</w:t>
+      </w:r>
+      <w:r>
+        <w:rPr>
+          <w:rFonts w:cs="Calibri"/>
+          <w:szCs w:val="24"/>
+        </w:rPr>
+        <w:t>”</w:t>
+      </w:r>
+      <w:r>
+        <w:rPr>
+          <w:rFonts w:cs="Calibri"/>
+          <w:szCs w:val="24"/>
+        </w:rPr>
+        <w:t xml:space="preserve"> </w:t>
+      </w:r>
+      <w:r>
+        <w:rPr>
+          <w:rFonts w:cs="Calibri"/>
+          <w:i/>
           <w:color w:val="000000"/>
           <w:szCs w:val="24"/>
-          <w:u w:val="single"/>
-        </w:rPr>
-        <w:t>Tsung-Wei Huang</w:t>
-      </w:r>
-      <w:r>
-        <w:rPr>
-          <w:rFonts w:cs="Calibri"/>
+        </w:rPr>
+        <w:t>IEEE/ACM A</w:t>
+      </w:r>
+      <w:r>
+        <w:rPr>
+          <w:rFonts w:cs="Calibri"/>
+          <w:i/>
           <w:color w:val="000000"/>
           <w:szCs w:val="24"/>
         </w:rPr>
-        <w:t xml:space="preserve">, </w:t>
-      </w:r>
-      <w:r>
-        <w:rPr>
-          <w:rFonts w:cs="Calibri"/>
+        <w:t>sia and South Pacific Design Automation Conference (A</w:t>
+      </w:r>
+      <w:r>
+        <w:rPr>
+          <w:rFonts w:cs="Calibri"/>
+          <w:i/>
           <w:color w:val="000000"/>
           <w:szCs w:val="24"/>
         </w:rPr>
-        <w:t>Tsung-Yi Ho</w:t>
-      </w:r>
-      <w:r>
-        <w:rPr>
-          <w:rFonts w:cs="Calibri"/>
+        <w:t>SPDAC</w:t>
+      </w:r>
+      <w:r>
+        <w:rPr>
+          <w:rFonts w:cs="Calibri"/>
+          <w:i/>
           <w:color w:val="000000"/>
           <w:szCs w:val="24"/>
         </w:rPr>
-        <w:t xml:space="preserve">, and K. Chakrabarty, </w:t>
+        <w:t>)</w:t>
       </w:r>
       <w:r>
         <w:rPr>
@@ -5910,87 +6303,7 @@
           <w:color w:val="000000"/>
           <w:szCs w:val="24"/>
         </w:rPr>
-        <w:t>“</w:t>
-      </w:r>
-      <w:r>
-        <w:rPr>
-          <w:rFonts w:cs="Calibri"/>
-          <w:color w:val="000000"/>
-          <w:szCs w:val="24"/>
-        </w:rPr>
-        <w:t>Reliability-Oriented Broadcast Electrode-Addressing for Pin-Constrained Digital Microfluidic Biochips</w:t>
-      </w:r>
-      <w:r>
-        <w:rPr>
-          <w:rFonts w:cs="Calibri"/>
-          <w:color w:val="000000"/>
-          <w:szCs w:val="24"/>
-        </w:rPr>
-        <w:t>,</w:t>
-      </w:r>
-      <w:r>
-        <w:rPr>
-          <w:rFonts w:cs="Calibri"/>
-          <w:color w:val="000000"/>
-          <w:szCs w:val="24"/>
-        </w:rPr>
-        <w:t>”</w:t>
-      </w:r>
-      <w:r>
-        <w:rPr>
-          <w:rFonts w:cs="Calibri"/>
-          <w:color w:val="000000"/>
-          <w:szCs w:val="24"/>
-        </w:rPr>
-        <w:t xml:space="preserve"> </w:t>
-      </w:r>
-      <w:r>
-        <w:rPr>
-          <w:rFonts w:cs="Calibri"/>
-          <w:i/>
-          <w:szCs w:val="24"/>
-        </w:rPr>
-        <w:t>IEEE</w:t>
-      </w:r>
-      <w:r>
-        <w:rPr>
-          <w:rFonts w:cs="Calibri"/>
-          <w:i/>
-          <w:szCs w:val="24"/>
-        </w:rPr>
-        <w:t>/ACM</w:t>
-      </w:r>
-      <w:r>
-        <w:rPr>
-          <w:rFonts w:cs="Calibri"/>
-          <w:i/>
-          <w:szCs w:val="24"/>
-        </w:rPr>
-        <w:t xml:space="preserve"> I</w:t>
-      </w:r>
-      <w:r>
-        <w:rPr>
-          <w:rFonts w:cs="Calibri"/>
-          <w:i/>
-          <w:szCs w:val="24"/>
-        </w:rPr>
-        <w:t>nternational Conference on Computer-aided Design (ICCAD)</w:t>
-      </w:r>
-      <w:r>
-        <w:rPr>
-          <w:rFonts w:cs="Calibri"/>
-          <w:color w:val="000000"/>
-          <w:szCs w:val="24"/>
-        </w:rPr>
-        <w:t xml:space="preserve">, San Jose, CA, </w:t>
-      </w:r>
-      <w:r>
-        <w:rPr>
-          <w:rFonts w:cs="Calibri"/>
-          <w:color w:val="000000"/>
-          <w:szCs w:val="24"/>
-        </w:rPr>
-        <w:t>2011</w:t>
+        <w:t>, Sydney, Australia, 2012</w:t>
       </w:r>
     </w:p>
     <w:p>
@@ -6010,6 +6323,7 @@
       <w:r>
         <w:rPr>
           <w:rFonts w:cs="Calibri"/>
+          <w:color w:val="000000"/>
           <w:szCs w:val="24"/>
           <w:u w:val="single"/>
         </w:rPr>
@@ -6018,41 +6332,15 @@
       <w:r>
         <w:rPr>
           <w:rFonts w:cs="Calibri"/>
-          <w:szCs w:val="24"/>
-        </w:rPr>
-        <w:t>, Y</w:t>
-      </w:r>
-      <w:r>
-        <w:rPr>
-          <w:rFonts w:cs="Calibri"/>
-          <w:szCs w:val="24"/>
-        </w:rPr>
-        <w:t>an</w:t>
-      </w:r>
-      <w:r>
-        <w:rPr>
-          <w:rFonts w:cs="Calibri"/>
-          <w:szCs w:val="24"/>
-        </w:rPr>
-        <w:t>-Y</w:t>
-      </w:r>
-      <w:r>
-        <w:rPr>
-          <w:rFonts w:cs="Calibri"/>
-          <w:szCs w:val="24"/>
-        </w:rPr>
-        <w:t>ou</w:t>
-      </w:r>
-      <w:r>
-        <w:rPr>
-          <w:rFonts w:cs="Calibri"/>
-          <w:szCs w:val="24"/>
-        </w:rPr>
-        <w:t xml:space="preserve"> Lin, J.-W. Chang, and </w:t>
-      </w:r>
-      <w:r>
-        <w:rPr>
-          <w:rFonts w:cs="Calibri"/>
+          <w:color w:val="000000"/>
+          <w:szCs w:val="24"/>
+        </w:rPr>
+        <w:t xml:space="preserve">, </w:t>
+      </w:r>
+      <w:r>
+        <w:rPr>
+          <w:rFonts w:cs="Calibri"/>
+          <w:color w:val="000000"/>
           <w:szCs w:val="24"/>
         </w:rPr>
         <w:t>Tsung-Yi Ho</w:t>
@@ -6060,13 +6348,15 @@
       <w:r>
         <w:rPr>
           <w:rFonts w:cs="Calibri"/>
-          <w:szCs w:val="24"/>
-        </w:rPr>
-        <w:t xml:space="preserve">, </w:t>
-      </w:r>
-      <w:r>
-        <w:rPr>
-          <w:rFonts w:cs="Calibri"/>
+          <w:color w:val="000000"/>
+          <w:szCs w:val="24"/>
+        </w:rPr>
+        <w:t xml:space="preserve">, and K. Chakrabarty, </w:t>
+      </w:r>
+      <w:r>
+        <w:rPr>
+          <w:rFonts w:cs="Calibri"/>
+          <w:color w:val="000000"/>
           <w:szCs w:val="24"/>
         </w:rPr>
         <w:t>“</w:t>
@@ -6074,13 +6364,15 @@
       <w:r>
         <w:rPr>
           <w:rFonts w:cs="Calibri"/>
-          <w:szCs w:val="24"/>
-        </w:rPr>
-        <w:t>Recent Research and Emerging Challenges in the Designs and Optimizations for Digital Microfluidic Biochips</w:t>
-      </w:r>
-      <w:r>
-        <w:rPr>
-          <w:rFonts w:cs="Calibri"/>
+          <w:color w:val="000000"/>
+          <w:szCs w:val="24"/>
+        </w:rPr>
+        <w:t>Reliability-Oriented Broadcast Electrode-Addressing for Pin-Constrained Digital Microfluidic Biochips</w:t>
+      </w:r>
+      <w:r>
+        <w:rPr>
+          <w:rFonts w:cs="Calibri"/>
+          <w:color w:val="000000"/>
           <w:szCs w:val="24"/>
         </w:rPr>
         <w:t>,</w:t>
@@ -6088,6 +6380,7 @@
       <w:r>
         <w:rPr>
           <w:rFonts w:cs="Calibri"/>
+          <w:color w:val="000000"/>
           <w:szCs w:val="24"/>
         </w:rPr>
         <w:t>”</w:t>
@@ -6095,34 +6388,58 @@
       <w:r>
         <w:rPr>
           <w:rFonts w:cs="Calibri"/>
-          <w:szCs w:val="24"/>
-        </w:rPr>
-        <w:t xml:space="preserve"> invited paper, </w:t>
-      </w:r>
-      <w:r>
-        <w:rPr>
-          <w:rFonts w:cs="Calibri"/>
-          <w:i/>
-          <w:szCs w:val="24"/>
-        </w:rPr>
-        <w:t xml:space="preserve">IEEE </w:t>
-      </w:r>
-      <w:r>
-        <w:rPr>
-          <w:rFonts w:cs="Calibri"/>
-          <w:i/>
-          <w:szCs w:val="24"/>
-        </w:rPr>
-        <w:t>System on Chip Conference (SOCC)</w:t>
-      </w:r>
-      <w:r>
-        <w:rPr>
-          <w:rFonts w:cs="Calibri"/>
-          <w:bCs/>
           <w:color w:val="000000"/>
           <w:szCs w:val="24"/>
         </w:rPr>
-        <w:t xml:space="preserve">, 2011. </w:t>
+        <w:t xml:space="preserve"> </w:t>
+      </w:r>
+      <w:r>
+        <w:rPr>
+          <w:rFonts w:cs="Calibri"/>
+          <w:i/>
+          <w:szCs w:val="24"/>
+        </w:rPr>
+        <w:t>IEEE</w:t>
+      </w:r>
+      <w:r>
+        <w:rPr>
+          <w:rFonts w:cs="Calibri"/>
+          <w:i/>
+          <w:szCs w:val="24"/>
+        </w:rPr>
+        <w:t>/ACM</w:t>
+      </w:r>
+      <w:r>
+        <w:rPr>
+          <w:rFonts w:cs="Calibri"/>
+          <w:i/>
+          <w:szCs w:val="24"/>
+        </w:rPr>
+        <w:t xml:space="preserve"> I</w:t>
+      </w:r>
+      <w:r>
+        <w:rPr>
+          <w:rFonts w:cs="Calibri"/>
+          <w:i/>
+          <w:szCs w:val="24"/>
+        </w:rPr>
+        <w:t>nternational Conference on Computer-aided Design (ICCAD)</w:t>
+      </w:r>
+      <w:r>
+        <w:rPr>
+          <w:rFonts w:cs="Calibri"/>
+          <w:color w:val="000000"/>
+          <w:szCs w:val="24"/>
+        </w:rPr>
+        <w:t xml:space="preserve">, San Jose, CA, </w:t>
+      </w:r>
+      <w:r>
+        <w:rPr>
+          <w:rFonts w:cs="Calibri"/>
+          <w:color w:val="000000"/>
+          <w:szCs w:val="24"/>
+        </w:rPr>
+        <w:t>2011</w:t>
       </w:r>
     </w:p>
     <w:p>
@@ -6152,6 +6469,48 @@
           <w:rFonts w:cs="Calibri"/>
           <w:szCs w:val="24"/>
         </w:rPr>
+        <w:t>, Y</w:t>
+      </w:r>
+      <w:r>
+        <w:rPr>
+          <w:rFonts w:cs="Calibri"/>
+          <w:szCs w:val="24"/>
+        </w:rPr>
+        <w:t>an</w:t>
+      </w:r>
+      <w:r>
+        <w:rPr>
+          <w:rFonts w:cs="Calibri"/>
+          <w:szCs w:val="24"/>
+        </w:rPr>
+        <w:t>-Y</w:t>
+      </w:r>
+      <w:r>
+        <w:rPr>
+          <w:rFonts w:cs="Calibri"/>
+          <w:szCs w:val="24"/>
+        </w:rPr>
+        <w:t>ou</w:t>
+      </w:r>
+      <w:r>
+        <w:rPr>
+          <w:rFonts w:cs="Calibri"/>
+          <w:szCs w:val="24"/>
+        </w:rPr>
+        <w:t xml:space="preserve"> Lin, J.-W. Chang, and </w:t>
+      </w:r>
+      <w:r>
+        <w:rPr>
+          <w:rFonts w:cs="Calibri"/>
+          <w:szCs w:val="24"/>
+        </w:rPr>
+        <w:t>Tsung-Yi Ho</w:t>
+      </w:r>
+      <w:r>
+        <w:rPr>
+          <w:rFonts w:cs="Calibri"/>
+          <w:szCs w:val="24"/>
+        </w:rPr>
         <w:t xml:space="preserve">, </w:t>
       </w:r>
       <w:r>
@@ -6159,62 +6518,6 @@
           <w:rFonts w:cs="Calibri"/>
           <w:szCs w:val="24"/>
         </w:rPr>
-        <w:t>Y</w:t>
-      </w:r>
-      <w:r>
-        <w:rPr>
-          <w:rFonts w:cs="Calibri"/>
-          <w:szCs w:val="24"/>
-        </w:rPr>
-        <w:t>an</w:t>
-      </w:r>
-      <w:r>
-        <w:rPr>
-          <w:rFonts w:cs="Calibri"/>
-          <w:szCs w:val="24"/>
-        </w:rPr>
-        <w:t>-Y</w:t>
-      </w:r>
-      <w:r>
-        <w:rPr>
-          <w:rFonts w:cs="Calibri"/>
-          <w:szCs w:val="24"/>
-        </w:rPr>
-        <w:t>ou</w:t>
-      </w:r>
-      <w:r>
-        <w:rPr>
-          <w:rFonts w:cs="Calibri"/>
-          <w:szCs w:val="24"/>
-        </w:rPr>
-        <w:t xml:space="preserve"> Lin</w:t>
-      </w:r>
-      <w:r>
-        <w:rPr>
-          <w:rFonts w:cs="Calibri"/>
-          <w:szCs w:val="24"/>
-        </w:rPr>
-        <w:t xml:space="preserve">, J.-W. Chang, and </w:t>
-      </w:r>
-      <w:r>
-        <w:rPr>
-          <w:rFonts w:cs="Calibri"/>
-          <w:szCs w:val="24"/>
-        </w:rPr>
-        <w:t>Tsung-Yi Ho</w:t>
-      </w:r>
-      <w:r>
-        <w:rPr>
-          <w:rFonts w:cs="Calibri"/>
-          <w:szCs w:val="24"/>
-        </w:rPr>
-        <w:t xml:space="preserve">, </w:t>
-      </w:r>
-      <w:r>
-        <w:rPr>
-          <w:rFonts w:cs="Calibri"/>
-          <w:szCs w:val="24"/>
-        </w:rPr>
         <w:t>“</w:t>
       </w:r>
       <w:r>
@@ -6222,7 +6525,7 @@
           <w:rFonts w:cs="Calibri"/>
           <w:szCs w:val="24"/>
         </w:rPr>
-        <w:t>Chip-Level Design and Optimization for Digital Microfluidic Biochips</w:t>
+        <w:t>Recent Research and Emerging Challenges in the Designs and Optimizations for Digital Microfluidic Biochips</w:t>
       </w:r>
       <w:r>
         <w:rPr>
@@ -6259,7 +6562,7 @@
           <w:i/>
           <w:szCs w:val="24"/>
         </w:rPr>
-        <w:t>International Midwest Symposium on Circuits and Systems (MWSCAS)</w:t>
+        <w:t>System on Chip Conference (SOCC)</w:t>
       </w:r>
       <w:r>
         <w:rPr>
@@ -6283,140 +6586,138 @@
         <w:rPr>
           <w:rFonts w:cs="Calibri"/>
           <w:szCs w:val="24"/>
+        </w:rPr>
+      </w:pPr>
+      <w:r>
+        <w:rPr>
+          <w:rFonts w:cs="Calibri"/>
+          <w:szCs w:val="24"/>
           <w:u w:val="single"/>
         </w:rPr>
-      </w:pPr>
-      <w:r>
-        <w:rPr>
-          <w:rFonts w:cs="Calibri"/>
+        <w:t>Tsung-Wei Huang</w:t>
+      </w:r>
+      <w:r>
+        <w:rPr>
+          <w:rFonts w:cs="Calibri"/>
+          <w:szCs w:val="24"/>
+        </w:rPr>
+        <w:t xml:space="preserve">, </w:t>
+      </w:r>
+      <w:r>
+        <w:rPr>
+          <w:rFonts w:cs="Calibri"/>
+          <w:szCs w:val="24"/>
+        </w:rPr>
+        <w:t>Y</w:t>
+      </w:r>
+      <w:r>
+        <w:rPr>
+          <w:rFonts w:cs="Calibri"/>
+          <w:szCs w:val="24"/>
+        </w:rPr>
+        <w:t>an</w:t>
+      </w:r>
+      <w:r>
+        <w:rPr>
+          <w:rFonts w:cs="Calibri"/>
+          <w:szCs w:val="24"/>
+        </w:rPr>
+        <w:t>-Y</w:t>
+      </w:r>
+      <w:r>
+        <w:rPr>
+          <w:rFonts w:cs="Calibri"/>
+          <w:szCs w:val="24"/>
+        </w:rPr>
+        <w:t>ou</w:t>
+      </w:r>
+      <w:r>
+        <w:rPr>
+          <w:rFonts w:cs="Calibri"/>
+          <w:szCs w:val="24"/>
+        </w:rPr>
+        <w:t xml:space="preserve"> Lin</w:t>
+      </w:r>
+      <w:r>
+        <w:rPr>
+          <w:rFonts w:cs="Calibri"/>
+          <w:szCs w:val="24"/>
+        </w:rPr>
+        <w:t xml:space="preserve">, J.-W. Chang, and </w:t>
+      </w:r>
+      <w:r>
+        <w:rPr>
+          <w:rFonts w:cs="Calibri"/>
+          <w:szCs w:val="24"/>
+        </w:rPr>
+        <w:t>Tsung-Yi Ho</w:t>
+      </w:r>
+      <w:r>
+        <w:rPr>
+          <w:rFonts w:cs="Calibri"/>
+          <w:szCs w:val="24"/>
+        </w:rPr>
+        <w:t xml:space="preserve">, </w:t>
+      </w:r>
+      <w:r>
+        <w:rPr>
+          <w:rFonts w:cs="Calibri"/>
+          <w:szCs w:val="24"/>
+        </w:rPr>
+        <w:t>“</w:t>
+      </w:r>
+      <w:r>
+        <w:rPr>
+          <w:rFonts w:cs="Calibri"/>
+          <w:szCs w:val="24"/>
+        </w:rPr>
+        <w:t>Chip-Level Design and Optimization for Digital Microfluidic Biochips</w:t>
+      </w:r>
+      <w:r>
+        <w:rPr>
+          <w:rFonts w:cs="Calibri"/>
+          <w:szCs w:val="24"/>
+        </w:rPr>
+        <w:t>,</w:t>
+      </w:r>
+      <w:r>
+        <w:rPr>
+          <w:rFonts w:cs="Calibri"/>
+          <w:szCs w:val="24"/>
+        </w:rPr>
+        <w:t>”</w:t>
+      </w:r>
+      <w:r>
+        <w:rPr>
+          <w:rFonts w:cs="Calibri"/>
+          <w:szCs w:val="24"/>
+        </w:rPr>
+        <w:t xml:space="preserve"> invited paper, </w:t>
+      </w:r>
+      <w:r>
+        <w:rPr>
+          <w:rFonts w:cs="Calibri"/>
+          <w:i/>
+          <w:szCs w:val="24"/>
+        </w:rPr>
+        <w:t xml:space="preserve">IEEE </w:t>
+      </w:r>
+      <w:r>
+        <w:rPr>
+          <w:rFonts w:cs="Calibri"/>
+          <w:i/>
+          <w:szCs w:val="24"/>
+        </w:rPr>
+        <w:t>International Midwest Symposium on Circuits and Systems (MWSCAS)</w:t>
+      </w:r>
+      <w:r>
+        <w:rPr>
+          <w:rFonts w:cs="Calibri"/>
+          <w:bCs/>
           <w:color w:val="000000"/>
           <w:szCs w:val="24"/>
         </w:rPr>
-        <w:t xml:space="preserve">P.-H. Yuh, C. C.-Y. Lin, </w:t>
-      </w:r>
-      <w:r>
-        <w:rPr>
-          <w:rFonts w:cs="Calibri"/>
-          <w:color w:val="000000"/>
-          <w:szCs w:val="24"/>
-          <w:u w:val="single"/>
-        </w:rPr>
-        <w:t>Tsung-Wei Huang</w:t>
-      </w:r>
-      <w:r>
-        <w:rPr>
-          <w:rFonts w:cs="Calibri"/>
-          <w:color w:val="000000"/>
-          <w:szCs w:val="24"/>
-        </w:rPr>
-        <w:t xml:space="preserve">, </w:t>
-      </w:r>
-      <w:r>
-        <w:rPr>
-          <w:rFonts w:cs="Calibri"/>
-          <w:color w:val="000000"/>
-          <w:szCs w:val="24"/>
-        </w:rPr>
-        <w:t>Tsung-Yi Ho</w:t>
-      </w:r>
-      <w:r>
-        <w:rPr>
-          <w:rFonts w:cs="Calibri"/>
-          <w:color w:val="000000"/>
-          <w:szCs w:val="24"/>
-        </w:rPr>
-        <w:t xml:space="preserve">, C.-L. Yang, and Y.-W. Chang, </w:t>
-      </w:r>
-      <w:r>
-        <w:rPr>
-          <w:rFonts w:cs="Calibri"/>
-          <w:color w:val="000000"/>
-          <w:szCs w:val="24"/>
-        </w:rPr>
-        <w:t>“</w:t>
-      </w:r>
-      <w:r>
-        <w:rPr>
-          <w:rFonts w:cs="Calibri"/>
-          <w:color w:val="000000"/>
-          <w:szCs w:val="24"/>
-        </w:rPr>
-        <w:t>A SAT-Based Routing Algorithm for Cross-Referencing Biochips,</w:t>
-      </w:r>
-      <w:r>
-        <w:rPr>
-          <w:rFonts w:cs="Calibri"/>
-          <w:color w:val="000000"/>
-          <w:szCs w:val="24"/>
-        </w:rPr>
-        <w:t>”</w:t>
-      </w:r>
-      <w:r>
-        <w:rPr>
-          <w:rFonts w:cs="Calibri"/>
-          <w:color w:val="000000"/>
-          <w:szCs w:val="24"/>
-        </w:rPr>
-        <w:t xml:space="preserve"> </w:t>
-      </w:r>
-      <w:r>
-        <w:rPr>
-          <w:rStyle w:val="Emphasis"/>
-          <w:rFonts w:cs="Calibri"/>
-          <w:color w:val="000000"/>
-          <w:szCs w:val="24"/>
-        </w:rPr>
-        <w:t xml:space="preserve">EEE/ACM </w:t>
-      </w:r>
-      <w:r>
-        <w:rPr>
-          <w:rFonts w:cs="Calibri"/>
-          <w:i/>
-          <w:szCs w:val="24"/>
-        </w:rPr>
-        <w:t xml:space="preserve">International Workshop on System-level Interconnect </w:t>
-      </w:r>
-      <w:r>
-        <w:rPr>
-          <w:rFonts w:cs="Calibri"/>
-          <w:i/>
-          <w:szCs w:val="24"/>
-        </w:rPr>
-        <w:lastRenderedPageBreak/>
-        <w:t>Prediction (SLIP)</w:t>
-      </w:r>
-      <w:r>
-        <w:rPr>
-          <w:rFonts w:cs="Calibri"/>
-          <w:i/>
-          <w:color w:val="000000"/>
-          <w:szCs w:val="24"/>
-        </w:rPr>
-        <w:t xml:space="preserve">, </w:t>
-      </w:r>
-      <w:r>
-        <w:rPr>
-          <w:rFonts w:cs="Calibri"/>
-          <w:color w:val="000000"/>
-          <w:szCs w:val="24"/>
-        </w:rPr>
-        <w:t xml:space="preserve">San Diego, CA, </w:t>
-      </w:r>
-      <w:r>
-        <w:rPr>
-          <w:rFonts w:cs="Calibri"/>
-          <w:color w:val="000000"/>
-          <w:szCs w:val="24"/>
-        </w:rPr>
-        <w:t>June</w:t>
-      </w:r>
-      <w:r>
-        <w:rPr>
-          <w:rFonts w:cs="Calibri"/>
-          <w:color w:val="000000"/>
-          <w:szCs w:val="24"/>
-        </w:rPr>
-        <w:t xml:space="preserve"> 2011.</w:t>
+        <w:t xml:space="preserve">, 2011. </w:t>
       </w:r>
     </w:p>
     <w:p>
@@ -6437,6 +6738,34 @@
       <w:r>
         <w:rPr>
           <w:rFonts w:cs="Calibri"/>
+          <w:color w:val="000000"/>
+          <w:szCs w:val="24"/>
+        </w:rPr>
+        <w:lastRenderedPageBreak/>
+        <w:t xml:space="preserve">P.-H. </w:t>
+      </w:r>
+      <w:proofErr w:type="spellStart"/>
+      <w:r>
+        <w:rPr>
+          <w:rFonts w:cs="Calibri"/>
+          <w:color w:val="000000"/>
+          <w:szCs w:val="24"/>
+        </w:rPr>
+        <w:t>Yuh</w:t>
+      </w:r>
+      <w:proofErr w:type="spellEnd"/>
+      <w:r>
+        <w:rPr>
+          <w:rFonts w:cs="Calibri"/>
+          <w:color w:val="000000"/>
+          <w:szCs w:val="24"/>
+        </w:rPr>
+        <w:t xml:space="preserve">, C. C.-Y. Lin, </w:t>
+      </w:r>
+      <w:r>
+        <w:rPr>
+          <w:rFonts w:cs="Calibri"/>
+          <w:color w:val="000000"/>
           <w:szCs w:val="24"/>
           <w:u w:val="single"/>
         </w:rPr>
@@ -6445,13 +6774,15 @@
       <w:r>
         <w:rPr>
           <w:rFonts w:cs="Calibri"/>
-          <w:szCs w:val="24"/>
-        </w:rPr>
-        <w:t xml:space="preserve">, H.-Y. Su, and </w:t>
-      </w:r>
-      <w:r>
-        <w:rPr>
-          <w:rFonts w:cs="Calibri"/>
+          <w:color w:val="000000"/>
+          <w:szCs w:val="24"/>
+        </w:rPr>
+        <w:t xml:space="preserve">, </w:t>
+      </w:r>
+      <w:r>
+        <w:rPr>
+          <w:rFonts w:cs="Calibri"/>
+          <w:color w:val="000000"/>
           <w:szCs w:val="24"/>
         </w:rPr>
         <w:t>Tsung-Yi Ho</w:t>
@@ -6459,6 +6790,65 @@
       <w:r>
         <w:rPr>
           <w:rFonts w:cs="Calibri"/>
+          <w:color w:val="000000"/>
+          <w:szCs w:val="24"/>
+        </w:rPr>
+        <w:t xml:space="preserve">, C.-L. Yang, and Y.-W. Chang, </w:t>
+      </w:r>
+      <w:r>
+        <w:rPr>
+          <w:rFonts w:cs="Calibri"/>
+          <w:color w:val="000000"/>
+          <w:szCs w:val="24"/>
+        </w:rPr>
+        <w:t>“</w:t>
+      </w:r>
+      <w:r>
+        <w:rPr>
+          <w:rFonts w:cs="Calibri"/>
+          <w:color w:val="000000"/>
+          <w:szCs w:val="24"/>
+        </w:rPr>
+        <w:t>A SAT-Based Routing Algorithm for Cross-Referencing Biochips,</w:t>
+      </w:r>
+      <w:r>
+        <w:rPr>
+          <w:rFonts w:cs="Calibri"/>
+          <w:color w:val="000000"/>
+          <w:szCs w:val="24"/>
+        </w:rPr>
+        <w:t>”</w:t>
+      </w:r>
+      <w:r>
+        <w:rPr>
+          <w:rFonts w:cs="Calibri"/>
+          <w:color w:val="000000"/>
+          <w:szCs w:val="24"/>
+        </w:rPr>
+        <w:t xml:space="preserve"> </w:t>
+      </w:r>
+      <w:r>
+        <w:rPr>
+          <w:rStyle w:val="Emphasis"/>
+          <w:rFonts w:cs="Calibri"/>
+          <w:color w:val="000000"/>
+          <w:szCs w:val="24"/>
+        </w:rPr>
+        <w:t xml:space="preserve">EEE/ACM </w:t>
+      </w:r>
+      <w:r>
+        <w:rPr>
+          <w:rFonts w:cs="Calibri"/>
+          <w:i/>
+          <w:szCs w:val="24"/>
+        </w:rPr>
+        <w:t>International Workshop on System-level Interconnect Prediction (SLIP)</w:t>
+      </w:r>
+      <w:r